--- a/docs/MS_Template_Creator_Developer_Documentation.docx
+++ b/docs/MS_Template_Creator_Developer_Documentation.docx
@@ -362,6 +362,7 @@
                                     <w:calendar w:val="gregorian"/>
                                   </w:date>
                                 </w:sdtPr>
+                                <w:sdtEndPr/>
                                 <w:sdtContent>
                                   <w:p>
                                     <w:pPr>
@@ -9202,145 +9203,143 @@
       <w:pPr>
         <w:pStyle w:val="Heading2"/>
       </w:pPr>
-      <w:bookmarkStart w:id="3" w:name="_Toc506203071"/>
-      <w:bookmarkStart w:id="4" w:name="_Toc66189885"/>
+      <w:bookmarkStart w:id="3" w:name="_Toc66189885"/>
+      <w:bookmarkStart w:id="4" w:name="_Toc506203071"/>
       <w:r>
         <w:t>Purpose</w:t>
       </w:r>
+      <w:bookmarkEnd w:id="3"/>
+    </w:p>
+    <w:p>
+      <w:r>
+        <w:t>This doc</w:t>
+      </w:r>
+      <w:r>
+        <w:t>ument highlights the Excel VBA</w:t>
+      </w:r>
+      <w:r>
+        <w:t xml:space="preserve"> code</w:t>
+      </w:r>
+      <w:r>
+        <w:t xml:space="preserve"> </w:t>
+      </w:r>
+      <w:r>
+        <w:t xml:space="preserve">structure </w:t>
+      </w:r>
+      <w:r>
+        <w:t>for MS Template Creator</w:t>
+      </w:r>
+      <w:r>
+        <w:t xml:space="preserve">. </w:t>
+      </w:r>
+    </w:p>
+    <w:p>
+      <w:r>
+        <w:t xml:space="preserve">The excel macro is created to provide users a </w:t>
+      </w:r>
+      <w:proofErr w:type="gramStart"/>
+      <w:r>
+        <w:t>more friendly</w:t>
+      </w:r>
+      <w:proofErr w:type="gramEnd"/>
+      <w:r>
+        <w:t xml:space="preserve"> interface to take in raw data exported directly from the mass spectrometry machines and create several annotation templates suited for automated data proces</w:t>
+      </w:r>
+      <w:r>
+        <w:t>sing and statistical analysis.</w:t>
+      </w:r>
+    </w:p>
+    <w:p>
+      <w:pPr>
+        <w:pStyle w:val="Heading2"/>
+      </w:pPr>
+      <w:bookmarkStart w:id="5" w:name="_Toc66189886"/>
+      <w:r>
+        <w:t>Scope</w:t>
+      </w:r>
+      <w:bookmarkEnd w:id="5"/>
+    </w:p>
+    <w:p>
+      <w:r>
+        <w:t xml:space="preserve">This guide will assist developers to understand the </w:t>
+      </w:r>
+      <w:r>
+        <w:t xml:space="preserve">organisation </w:t>
+      </w:r>
+      <w:r>
+        <w:t xml:space="preserve">of the code </w:t>
+      </w:r>
+      <w:r>
+        <w:t xml:space="preserve">structure. We are still working on making the codes more modular </w:t>
+      </w:r>
+      <w:r>
+        <w:t>so that changes in the feature of the MS Template Creator will require minimal efforts</w:t>
+      </w:r>
+    </w:p>
+    <w:p>
+      <w:pPr>
+        <w:pStyle w:val="Heading2"/>
+      </w:pPr>
+      <w:bookmarkStart w:id="6" w:name="_Toc66189887"/>
+      <w:r>
+        <w:t>Displaying the developer tab on the toolbar</w:t>
+      </w:r>
       <w:bookmarkEnd w:id="4"/>
-    </w:p>
-    <w:p>
-      <w:r>
-        <w:t>This doc</w:t>
-      </w:r>
-      <w:r>
-        <w:t>ument highlights the Excel VBA</w:t>
-      </w:r>
-      <w:r>
-        <w:t xml:space="preserve"> code</w:t>
-      </w:r>
+      <w:bookmarkEnd w:id="6"/>
+    </w:p>
+    <w:p>
+      <w:r>
+        <w:t>As the excel sheet contains macros, to modify the codes, the developer tab must be present in the toolbar.</w:t>
+      </w:r>
+    </w:p>
+    <w:p>
+      <w:r>
+        <w:t xml:space="preserve">Refer to </w:t>
+      </w:r>
+      <w:hyperlink r:id="rId7" w:history="1">
+        <w:r>
+          <w:rPr>
+            <w:rStyle w:val="Hyperlink"/>
+          </w:rPr>
+          <w:t>http://www.addintools.com/documents/excel/where-is-design-mode.html</w:t>
+        </w:r>
+      </w:hyperlink>
       <w:r>
         <w:t xml:space="preserve"> </w:t>
       </w:r>
-      <w:r>
-        <w:t xml:space="preserve">structure </w:t>
-      </w:r>
-      <w:r>
-        <w:t>for MS Template Creator</w:t>
-      </w:r>
-      <w:r>
-        <w:t xml:space="preserve">. </w:t>
-      </w:r>
-    </w:p>
-    <w:p>
-      <w:r>
-        <w:t xml:space="preserve">The excel macro is created to provide users a </w:t>
-      </w:r>
-      <w:proofErr w:type="gramStart"/>
-      <w:r>
-        <w:t>more friendly</w:t>
-      </w:r>
-      <w:proofErr w:type="gramEnd"/>
-      <w:r>
-        <w:t xml:space="preserve"> interface to take in raw data exported directly from the mass spectrometry machines and create several annotation templates suited for automated data proces</w:t>
-      </w:r>
-      <w:r>
-        <w:t>sing and statistical analysis.</w:t>
-      </w:r>
-    </w:p>
-    <w:p>
-      <w:pPr>
-        <w:pStyle w:val="Heading2"/>
-      </w:pPr>
-      <w:bookmarkStart w:id="5" w:name="_Toc66189886"/>
-      <w:r>
-        <w:t>Scope</w:t>
-      </w:r>
-      <w:bookmarkEnd w:id="5"/>
-    </w:p>
-    <w:p>
-      <w:r>
-        <w:t xml:space="preserve">This guide will assist developers to understand the </w:t>
-      </w:r>
-      <w:r>
-        <w:t xml:space="preserve">organisation </w:t>
-      </w:r>
-      <w:r>
-        <w:t xml:space="preserve">of the code </w:t>
-      </w:r>
-      <w:r>
-        <w:t xml:space="preserve">structure. We are still working on making the codes more modular </w:t>
-      </w:r>
-      <w:r>
-        <w:t>so that changes in the feature of the MS Template Creator will require minimal efforts</w:t>
-      </w:r>
-    </w:p>
-    <w:p>
-      <w:pPr>
-        <w:pStyle w:val="Heading2"/>
-      </w:pPr>
-      <w:bookmarkStart w:id="6" w:name="_Toc66189887"/>
-      <w:r>
-        <w:t>Displaying the developer tab on the toolbar</w:t>
-      </w:r>
-      <w:bookmarkEnd w:id="3"/>
-      <w:bookmarkEnd w:id="6"/>
-    </w:p>
-    <w:p>
-      <w:r>
-        <w:t>As the excel sheet contains macros, to modify the codes, the developer tab must be present in the toolbar.</w:t>
-      </w:r>
-    </w:p>
-    <w:p>
-      <w:r>
-        <w:t xml:space="preserve">Refer to </w:t>
-      </w:r>
-      <w:hyperlink r:id="rId7" w:history="1">
+      <w:proofErr w:type="spellStart"/>
+      <w:r>
+        <w:t>to</w:t>
+      </w:r>
+      <w:proofErr w:type="spellEnd"/>
+      <w:r>
+        <w:t xml:space="preserve"> display</w:t>
+      </w:r>
+    </w:p>
+    <w:p>
+      <w:pPr>
+        <w:pStyle w:val="Heading1"/>
+      </w:pPr>
+      <w:bookmarkStart w:id="7" w:name="_Toc66189888"/>
+      <w:r>
+        <w:t>Code Repository</w:t>
+      </w:r>
+      <w:bookmarkEnd w:id="7"/>
+    </w:p>
+    <w:p>
+      <w:r>
+        <w:t xml:space="preserve">The codes can be found in </w:t>
+      </w:r>
+      <w:hyperlink r:id="rId8" w:history="1">
         <w:r>
           <w:rPr>
             <w:rStyle w:val="Hyperlink"/>
           </w:rPr>
-          <w:t>http://www.addintools.com/documents/excel/where-is-design-mode.html</w:t>
+          <w:t>https://github.com/SLINGhub/MSTemplate_Creator</w:t>
         </w:r>
       </w:hyperlink>
       <w:r>
         <w:t xml:space="preserve"> </w:t>
-      </w:r>
-      <w:proofErr w:type="spellStart"/>
-      <w:r>
-        <w:t>to</w:t>
-      </w:r>
-      <w:proofErr w:type="spellEnd"/>
-      <w:r>
-        <w:t xml:space="preserve"> display</w:t>
-      </w:r>
-    </w:p>
-    <w:p>
-      <w:pPr>
-        <w:pStyle w:val="Heading1"/>
-      </w:pPr>
-      <w:bookmarkStart w:id="7" w:name="_Toc66189888"/>
-      <w:r>
-        <w:t>Code Repository</w:t>
-      </w:r>
-      <w:bookmarkEnd w:id="7"/>
-    </w:p>
-    <w:p>
-      <w:r>
-        <w:t xml:space="preserve">The codes can be found in </w:t>
-      </w:r>
-      <w:hyperlink r:id="rId8" w:history="1">
-        <w:r>
-          <w:rPr>
-            <w:rStyle w:val="Hyperlink"/>
-          </w:rPr>
-          <w:t>https://bitbucket.org/slingnus/mstemplate_creator/src/master/</w:t>
-        </w:r>
-      </w:hyperlink>
-    </w:p>
-    <w:p>
-      <w:r>
-        <w:t>Click on the source tab to see</w:t>
       </w:r>
     </w:p>
     <w:p>
@@ -9349,10 +9348,10 @@
           <w:noProof/>
         </w:rPr>
         <w:drawing>
-          <wp:inline distT="0" distB="0" distL="0" distR="0" wp14:anchorId="6CBE0161" wp14:editId="1DA22CF7">
-            <wp:extent cx="5731510" cy="3268980"/>
-            <wp:effectExtent l="0" t="0" r="2540" b="7620"/>
-            <wp:docPr id="28" name="Picture 28"/>
+          <wp:inline distT="0" distB="0" distL="0" distR="0" wp14:anchorId="49C5609A" wp14:editId="4E131E5A">
+            <wp:extent cx="5731510" cy="1643380"/>
+            <wp:effectExtent l="0" t="0" r="2540" b="0"/>
+            <wp:docPr id="5" name="Picture 5"/>
             <wp:cNvGraphicFramePr>
               <a:graphicFrameLocks xmlns:a="http://schemas.openxmlformats.org/drawingml/2006/main" noChangeAspect="1"/>
             </wp:cNvGraphicFramePr>
@@ -9372,7 +9371,7 @@
                   <pic:spPr>
                     <a:xfrm>
                       <a:off x="0" y="0"/>
-                      <a:ext cx="5731510" cy="3268980"/>
+                      <a:ext cx="5731510" cy="1643380"/>
                     </a:xfrm>
                     <a:prstGeom prst="rect">
                       <a:avLst/>
@@ -9408,7 +9407,6 @@
         <w:rPr>
           <w:noProof/>
         </w:rPr>
-        <w:lastRenderedPageBreak/>
         <w:drawing>
           <wp:inline distT="0" distB="0" distL="0" distR="0" wp14:anchorId="2208A794" wp14:editId="252929C2">
             <wp:extent cx="3723437" cy="2099830"/>
@@ -9463,6 +9461,7 @@
     </w:p>
     <w:p>
       <w:r>
+        <w:lastRenderedPageBreak/>
         <w:t>Please note that by changing the column names, the code in the macro file will be needed to be updating in order to be in working condition.</w:t>
       </w:r>
     </w:p>
@@ -9606,7 +9605,6 @@
         <w:rPr>
           <w:noProof/>
         </w:rPr>
-        <w:lastRenderedPageBreak/>
         <w:drawing>
           <wp:inline distT="0" distB="0" distL="0" distR="0" wp14:anchorId="5235281F" wp14:editId="495D2F80">
             <wp:extent cx="1780566" cy="1179717"/>
@@ -9706,6 +9704,7 @@
     </w:p>
     <w:p>
       <w:r>
+        <w:lastRenderedPageBreak/>
         <w:t>We take into consideration that users will change the number of rows more often than to change the number of columns.</w:t>
       </w:r>
     </w:p>
@@ -9801,7 +9800,6 @@
       </w:pPr>
       <w:bookmarkStart w:id="15" w:name="_Toc66189896"/>
       <w:r>
-        <w:lastRenderedPageBreak/>
         <w:t>Excel Add-I</w:t>
       </w:r>
       <w:r>
@@ -9851,63 +9849,9 @@
           <w:t>http://rubberduckvba.com/</w:t>
         </w:r>
       </w:hyperlink>
-    </w:p>
-    <w:p>
-      <w:r>
-        <w:t>The versio</w:t>
-      </w:r>
       <w:bookmarkStart w:id="17" w:name="_GoBack"/>
       <w:bookmarkEnd w:id="17"/>
-      <w:r>
-        <w:t>n used for MS Template Creator is</w:t>
-      </w:r>
-    </w:p>
-    <w:p>
-      <w:pPr>
-        <w:jc w:val="center"/>
-      </w:pPr>
-      <w:r>
-        <w:rPr>
-          <w:noProof/>
-        </w:rPr>
-        <w:drawing>
-          <wp:inline distT="0" distB="0" distL="0" distR="0" wp14:anchorId="31BEA143" wp14:editId="5A875CF1">
-            <wp:extent cx="3657600" cy="3555077"/>
-            <wp:effectExtent l="0" t="0" r="0" b="7620"/>
-            <wp:docPr id="86" name="Picture 86"/>
-            <wp:cNvGraphicFramePr>
-              <a:graphicFrameLocks xmlns:a="http://schemas.openxmlformats.org/drawingml/2006/main" noChangeAspect="1"/>
-            </wp:cNvGraphicFramePr>
-            <a:graphic xmlns:a="http://schemas.openxmlformats.org/drawingml/2006/main">
-              <a:graphicData uri="http://schemas.openxmlformats.org/drawingml/2006/picture">
-                <pic:pic xmlns:pic="http://schemas.openxmlformats.org/drawingml/2006/picture">
-                  <pic:nvPicPr>
-                    <pic:cNvPr id="1" name=""/>
-                    <pic:cNvPicPr/>
-                  </pic:nvPicPr>
-                  <pic:blipFill>
-                    <a:blip r:embed="rId16"/>
-                    <a:stretch>
-                      <a:fillRect/>
-                    </a:stretch>
-                  </pic:blipFill>
-                  <pic:spPr>
-                    <a:xfrm>
-                      <a:off x="0" y="0"/>
-                      <a:ext cx="3679776" cy="3576631"/>
-                    </a:xfrm>
-                    <a:prstGeom prst="rect">
-                      <a:avLst/>
-                    </a:prstGeom>
-                  </pic:spPr>
-                </pic:pic>
-              </a:graphicData>
-            </a:graphic>
-          </wp:inline>
-        </w:drawing>
-      </w:r>
-    </w:p>
-    <w:p/>
+    </w:p>
     <w:p>
       <w:r>
         <w:t>A successful installation will give an additional “</w:t>
@@ -9943,7 +9887,7 @@
                     <pic:cNvPicPr/>
                   </pic:nvPicPr>
                   <pic:blipFill>
-                    <a:blip r:embed="rId17"/>
+                    <a:blip r:embed="rId16"/>
                     <a:stretch>
                       <a:fillRect/>
                     </a:stretch>
@@ -10026,7 +9970,7 @@
                     <pic:cNvPicPr/>
                   </pic:nvPicPr>
                   <pic:blipFill>
-                    <a:blip r:embed="rId18"/>
+                    <a:blip r:embed="rId17"/>
                     <a:stretch>
                       <a:fillRect/>
                     </a:stretch>
@@ -10088,7 +10032,7 @@
                     <pic:cNvPicPr/>
                   </pic:nvPicPr>
                   <pic:blipFill>
-                    <a:blip r:embed="rId19"/>
+                    <a:blip r:embed="rId18"/>
                     <a:stretch>
                       <a:fillRect/>
                     </a:stretch>
@@ -10138,7 +10082,7 @@
                     <pic:cNvPicPr/>
                   </pic:nvPicPr>
                   <pic:blipFill>
-                    <a:blip r:embed="rId20"/>
+                    <a:blip r:embed="rId19"/>
                     <a:stretch>
                       <a:fillRect/>
                     </a:stretch>
@@ -10191,7 +10135,7 @@
                     <pic:cNvPicPr/>
                   </pic:nvPicPr>
                   <pic:blipFill>
-                    <a:blip r:embed="rId21"/>
+                    <a:blip r:embed="rId20"/>
                     <a:stretch>
                       <a:fillRect/>
                     </a:stretch>
@@ -10260,7 +10204,7 @@
                     <pic:cNvPicPr/>
                   </pic:nvPicPr>
                   <pic:blipFill>
-                    <a:blip r:embed="rId22"/>
+                    <a:blip r:embed="rId21"/>
                     <a:stretch>
                       <a:fillRect/>
                     </a:stretch>
@@ -10324,7 +10268,7 @@
                     <pic:cNvPicPr/>
                   </pic:nvPicPr>
                   <pic:blipFill>
-                    <a:blip r:embed="rId23"/>
+                    <a:blip r:embed="rId22"/>
                     <a:stretch>
                       <a:fillRect/>
                     </a:stretch>
@@ -10381,7 +10325,7 @@
                     <pic:cNvPicPr/>
                   </pic:nvPicPr>
                   <pic:blipFill>
-                    <a:blip r:embed="rId24"/>
+                    <a:blip r:embed="rId23"/>
                     <a:stretch>
                       <a:fillRect/>
                     </a:stretch>
@@ -10433,7 +10377,7 @@
                     <pic:cNvPicPr/>
                   </pic:nvPicPr>
                   <pic:blipFill>
-                    <a:blip r:embed="rId19"/>
+                    <a:blip r:embed="rId18"/>
                     <a:stretch>
                       <a:fillRect/>
                     </a:stretch>
@@ -10484,7 +10428,7 @@
                     <pic:cNvPicPr/>
                   </pic:nvPicPr>
                   <pic:blipFill>
-                    <a:blip r:embed="rId25"/>
+                    <a:blip r:embed="rId24"/>
                     <a:stretch>
                       <a:fillRect/>
                     </a:stretch>
@@ -10534,7 +10478,7 @@
                     <pic:cNvPicPr/>
                   </pic:nvPicPr>
                   <pic:blipFill>
-                    <a:blip r:embed="rId26"/>
+                    <a:blip r:embed="rId25"/>
                     <a:stretch>
                       <a:fillRect/>
                     </a:stretch>
@@ -10581,7 +10525,7 @@
                     <pic:cNvPicPr/>
                   </pic:nvPicPr>
                   <pic:blipFill>
-                    <a:blip r:embed="rId27"/>
+                    <a:blip r:embed="rId26"/>
                     <a:stretch>
                       <a:fillRect/>
                     </a:stretch>
@@ -10659,7 +10603,7 @@
                     </pic:cNvPicPr>
                   </pic:nvPicPr>
                   <pic:blipFill>
-                    <a:blip r:embed="rId28">
+                    <a:blip r:embed="rId27">
                       <a:extLst>
                         <a:ext uri="{28A0092B-C50C-407E-A947-70E740481C1C}">
                           <a14:useLocalDpi xmlns:a14="http://schemas.microsoft.com/office/drawing/2010/main" val="0"/>
@@ -10695,7 +10639,7 @@
       <w:r>
         <w:t xml:space="preserve">From </w:t>
       </w:r>
-      <w:hyperlink r:id="rId29" w:history="1">
+      <w:hyperlink r:id="rId28" w:history="1">
         <w:r>
           <w:rPr>
             <w:rStyle w:val="Hyperlink"/>
@@ -10741,7 +10685,7 @@
                     <pic:cNvPicPr/>
                   </pic:nvPicPr>
                   <pic:blipFill>
-                    <a:blip r:embed="rId30"/>
+                    <a:blip r:embed="rId29"/>
                     <a:stretch>
                       <a:fillRect/>
                     </a:stretch>
@@ -10767,7 +10711,7 @@
       <w:r>
         <w:t xml:space="preserve">More info in </w:t>
       </w:r>
-      <w:hyperlink r:id="rId31" w:history="1">
+      <w:hyperlink r:id="rId30" w:history="1">
         <w:r>
           <w:rPr>
             <w:rStyle w:val="Hyperlink"/>
@@ -10809,11 +10753,990 @@
         </w:rPr>
       </w:pPr>
       <w:r>
+        <w:rPr>
+          <w:noProof/>
+        </w:rPr>
         <w:drawing>
           <wp:inline distT="0" distB="0" distL="0" distR="0" wp14:anchorId="068B5B98" wp14:editId="1FB57ACE">
             <wp:extent cx="6597828" cy="5069981"/>
             <wp:effectExtent l="0" t="0" r="0" b="0"/>
             <wp:docPr id="53" name="Picture 53"/>
+            <wp:cNvGraphicFramePr>
+              <a:graphicFrameLocks xmlns:a="http://schemas.openxmlformats.org/drawingml/2006/main" noChangeAspect="1"/>
+            </wp:cNvGraphicFramePr>
+            <a:graphic xmlns:a="http://schemas.openxmlformats.org/drawingml/2006/main">
+              <a:graphicData uri="http://schemas.openxmlformats.org/drawingml/2006/picture">
+                <pic:pic xmlns:pic="http://schemas.openxmlformats.org/drawingml/2006/picture">
+                  <pic:nvPicPr>
+                    <pic:cNvPr id="1" name=""/>
+                    <pic:cNvPicPr/>
+                  </pic:nvPicPr>
+                  <pic:blipFill>
+                    <a:blip r:embed="rId31"/>
+                    <a:stretch>
+                      <a:fillRect/>
+                    </a:stretch>
+                  </pic:blipFill>
+                  <pic:spPr>
+                    <a:xfrm>
+                      <a:off x="0" y="0"/>
+                      <a:ext cx="6649148" cy="5109417"/>
+                    </a:xfrm>
+                    <a:prstGeom prst="rect">
+                      <a:avLst/>
+                    </a:prstGeom>
+                  </pic:spPr>
+                </pic:pic>
+              </a:graphicData>
+            </a:graphic>
+          </wp:inline>
+        </w:drawing>
+      </w:r>
+    </w:p>
+    <w:p>
+      <w:pPr>
+        <w:keepNext w:val="0"/>
+        <w:keepLines w:val="0"/>
+        <w:rPr>
+          <w:rFonts w:eastAsia="DengXian" w:cs="Times New Roman"/>
+        </w:rPr>
+      </w:pPr>
+      <w:r>
+        <w:rPr>
+          <w:rFonts w:eastAsia="DengXian" w:cs="Times New Roman"/>
+        </w:rPr>
+        <w:br w:type="page"/>
+      </w:r>
+    </w:p>
+    <w:p>
+      <w:pPr>
+        <w:pStyle w:val="Heading1"/>
+        <w:sectPr>
+          <w:pgSz w:w="16838" w:h="11906" w:orient="landscape"/>
+          <w:pgMar w:top="1440" w:right="1440" w:bottom="1440" w:left="1440" w:header="709" w:footer="709" w:gutter="0"/>
+          <w:cols w:space="708"/>
+          <w:docGrid w:linePitch="360"/>
+        </w:sectPr>
+      </w:pPr>
+    </w:p>
+    <w:p>
+      <w:pPr>
+        <w:pStyle w:val="Heading1"/>
+      </w:pPr>
+      <w:bookmarkStart w:id="24" w:name="_Toc66189904"/>
+      <w:r>
+        <w:lastRenderedPageBreak/>
+        <w:t>Code Structure Details</w:t>
+      </w:r>
+      <w:bookmarkEnd w:id="24"/>
+    </w:p>
+    <w:p>
+      <w:pPr>
+        <w:pStyle w:val="Heading2"/>
+        <w:numPr>
+          <w:ilvl w:val="0"/>
+          <w:numId w:val="6"/>
+        </w:numPr>
+      </w:pPr>
+      <w:bookmarkStart w:id="25" w:name="_Toc66189905"/>
+      <w:proofErr w:type="spellStart"/>
+      <w:r>
+        <w:t>Vba</w:t>
+      </w:r>
+      <w:proofErr w:type="spellEnd"/>
+      <w:r>
+        <w:t xml:space="preserve"> Dependencies</w:t>
+      </w:r>
+      <w:bookmarkEnd w:id="25"/>
+    </w:p>
+    <w:p>
+      <w:pPr>
+        <w:jc w:val="center"/>
+      </w:pPr>
+      <w:r>
+        <w:rPr>
+          <w:noProof/>
+        </w:rPr>
+        <w:drawing>
+          <wp:inline distT="0" distB="0" distL="0" distR="0" wp14:anchorId="69CD6626" wp14:editId="4DB25FE1">
+            <wp:extent cx="5731510" cy="3192145"/>
+            <wp:effectExtent l="0" t="0" r="2540" b="8255"/>
+            <wp:docPr id="43" name="Picture 43"/>
+            <wp:cNvGraphicFramePr>
+              <a:graphicFrameLocks xmlns:a="http://schemas.openxmlformats.org/drawingml/2006/main" noChangeAspect="1"/>
+            </wp:cNvGraphicFramePr>
+            <a:graphic xmlns:a="http://schemas.openxmlformats.org/drawingml/2006/main">
+              <a:graphicData uri="http://schemas.openxmlformats.org/drawingml/2006/picture">
+                <pic:pic xmlns:pic="http://schemas.openxmlformats.org/drawingml/2006/picture">
+                  <pic:nvPicPr>
+                    <pic:cNvPr id="1" name=""/>
+                    <pic:cNvPicPr/>
+                  </pic:nvPicPr>
+                  <pic:blipFill>
+                    <a:blip r:embed="rId20"/>
+                    <a:stretch>
+                      <a:fillRect/>
+                    </a:stretch>
+                  </pic:blipFill>
+                  <pic:spPr>
+                    <a:xfrm>
+                      <a:off x="0" y="0"/>
+                      <a:ext cx="5731510" cy="3192145"/>
+                    </a:xfrm>
+                    <a:prstGeom prst="rect">
+                      <a:avLst/>
+                    </a:prstGeom>
+                  </pic:spPr>
+                </pic:pic>
+              </a:graphicData>
+            </a:graphic>
+          </wp:inline>
+        </w:drawing>
+      </w:r>
+    </w:p>
+    <w:p>
+      <w:pPr>
+        <w:pStyle w:val="Heading2"/>
+      </w:pPr>
+      <w:bookmarkStart w:id="26" w:name="_Toc66189906"/>
+      <w:r>
+        <w:t>Annotation Creating</w:t>
+      </w:r>
+      <w:r>
+        <w:t xml:space="preserve"> Modules</w:t>
+      </w:r>
+      <w:bookmarkEnd w:id="26"/>
+      <w:r>
+        <w:t xml:space="preserve"> </w:t>
+      </w:r>
+    </w:p>
+    <w:p>
+      <w:pPr>
+        <w:pStyle w:val="Heading3"/>
+        <w:numPr>
+          <w:ilvl w:val="0"/>
+          <w:numId w:val="27"/>
+        </w:numPr>
+      </w:pPr>
+      <w:bookmarkStart w:id="27" w:name="_Toc66189907"/>
+      <w:r>
+        <w:t>“</w:t>
+      </w:r>
+      <w:r>
+        <w:t>Button</w:t>
+      </w:r>
+      <w:r>
+        <w:t>”</w:t>
+      </w:r>
+      <w:r>
+        <w:t xml:space="preserve"> module</w:t>
+      </w:r>
+      <w:bookmarkEnd w:id="27"/>
+    </w:p>
+    <w:p>
+      <w:r>
+        <w:t>The Button module serves as an interface/wrapper between the Active X buttons in the excel sheets to the modules are user forms in e\Excel VBA.</w:t>
+      </w:r>
+    </w:p>
+    <w:p>
+      <w:r>
+        <w:t>Please ensure that new Active X buttons are directed to this module first before linking it to other modules.</w:t>
+      </w:r>
+    </w:p>
+    <w:p>
+      <w:r>
+        <w:t xml:space="preserve">A total of four button modules are created for each </w:t>
+      </w:r>
+      <w:proofErr w:type="gramStart"/>
+      <w:r>
+        <w:t>excel</w:t>
+      </w:r>
+      <w:proofErr w:type="gramEnd"/>
+      <w:r>
+        <w:t xml:space="preserve"> sheet.</w:t>
+      </w:r>
+    </w:p>
+    <w:p>
+      <w:pPr>
+        <w:pStyle w:val="ListParagraph"/>
+        <w:numPr>
+          <w:ilvl w:val="0"/>
+          <w:numId w:val="40"/>
+        </w:numPr>
+      </w:pPr>
+      <w:proofErr w:type="spellStart"/>
+      <w:r>
+        <w:t>Transition_Name_Annot_Buttons</w:t>
+      </w:r>
+      <w:proofErr w:type="spellEnd"/>
+    </w:p>
+    <w:p>
+      <w:pPr>
+        <w:pStyle w:val="ListParagraph"/>
+        <w:numPr>
+          <w:ilvl w:val="0"/>
+          <w:numId w:val="40"/>
+        </w:numPr>
+      </w:pPr>
+      <w:proofErr w:type="spellStart"/>
+      <w:r>
+        <w:t>ISTD_Annot_Buttons</w:t>
+      </w:r>
+      <w:proofErr w:type="spellEnd"/>
+    </w:p>
+    <w:p>
+      <w:pPr>
+        <w:pStyle w:val="ListParagraph"/>
+        <w:numPr>
+          <w:ilvl w:val="0"/>
+          <w:numId w:val="40"/>
+        </w:numPr>
+      </w:pPr>
+      <w:proofErr w:type="spellStart"/>
+      <w:r>
+        <w:t>Sample_Annot_Buttons</w:t>
+      </w:r>
+      <w:proofErr w:type="spellEnd"/>
+    </w:p>
+    <w:p>
+      <w:pPr>
+        <w:pStyle w:val="ListParagraph"/>
+        <w:numPr>
+          <w:ilvl w:val="0"/>
+          <w:numId w:val="40"/>
+        </w:numPr>
+      </w:pPr>
+      <w:proofErr w:type="spellStart"/>
+      <w:r>
+        <w:t>Dilution_Annot_Buttons</w:t>
+      </w:r>
+      <w:proofErr w:type="spellEnd"/>
+    </w:p>
+    <w:p>
+      <w:pPr>
+        <w:pStyle w:val="Heading3"/>
+      </w:pPr>
+      <w:bookmarkStart w:id="28" w:name="_Toc66189908"/>
+      <w:r>
+        <w:t>Utilities module</w:t>
+      </w:r>
+      <w:bookmarkEnd w:id="28"/>
+    </w:p>
+    <w:p>
+      <w:r>
+        <w:t>The Utilities module are a collection of functions that is mostly used throughout the excel macro file. All forms and modules depend on this Utilities module. Please change this file with caution.</w:t>
+      </w:r>
+    </w:p>
+    <w:p>
+      <w:pPr>
+        <w:pStyle w:val="Heading3"/>
+      </w:pPr>
+      <w:bookmarkStart w:id="29" w:name="_Toc66189909"/>
+      <w:proofErr w:type="spellStart"/>
+      <w:r>
+        <w:t>Transition_Name_Annot</w:t>
+      </w:r>
+      <w:proofErr w:type="spellEnd"/>
+      <w:r>
+        <w:t xml:space="preserve"> module</w:t>
+      </w:r>
+      <w:bookmarkEnd w:id="29"/>
+    </w:p>
+    <w:p>
+      <w:r>
+        <w:t>Functions that are applied only the sheet “</w:t>
+      </w:r>
+      <w:proofErr w:type="spellStart"/>
+      <w:r>
+        <w:t>Transition_Name_Annot</w:t>
+      </w:r>
+      <w:proofErr w:type="spellEnd"/>
+      <w:r>
+        <w:t>” should be written in this module</w:t>
+      </w:r>
+      <w:r>
+        <w:t>.</w:t>
+      </w:r>
+    </w:p>
+    <w:p>
+      <w:pPr>
+        <w:pStyle w:val="Heading3"/>
+      </w:pPr>
+      <w:bookmarkStart w:id="30" w:name="_Toc66189910"/>
+      <w:proofErr w:type="spellStart"/>
+      <w:r>
+        <w:t>ISTD_Annot</w:t>
+      </w:r>
+      <w:proofErr w:type="spellEnd"/>
+      <w:r>
+        <w:t xml:space="preserve"> module</w:t>
+      </w:r>
+      <w:bookmarkEnd w:id="30"/>
+    </w:p>
+    <w:p>
+      <w:r>
+        <w:t>Functions that are applied only the sheet “</w:t>
+      </w:r>
+      <w:proofErr w:type="spellStart"/>
+      <w:r>
+        <w:t>ISTD_Annot</w:t>
+      </w:r>
+      <w:proofErr w:type="spellEnd"/>
+      <w:r>
+        <w:t>” should be written in this module</w:t>
+      </w:r>
+      <w:r>
+        <w:t>.</w:t>
+      </w:r>
+    </w:p>
+    <w:p>
+      <w:pPr>
+        <w:pStyle w:val="Heading3"/>
+      </w:pPr>
+      <w:bookmarkStart w:id="31" w:name="_Toc66189911"/>
+      <w:proofErr w:type="spellStart"/>
+      <w:r>
+        <w:t>Sample_Annot</w:t>
+      </w:r>
+      <w:proofErr w:type="spellEnd"/>
+      <w:r>
+        <w:t xml:space="preserve"> module</w:t>
+      </w:r>
+      <w:bookmarkEnd w:id="31"/>
+    </w:p>
+    <w:p>
+      <w:r>
+        <w:lastRenderedPageBreak/>
+        <w:t>Functions that are applied only the sheet “</w:t>
+      </w:r>
+      <w:proofErr w:type="spellStart"/>
+      <w:r>
+        <w:t>Sample_Annot</w:t>
+      </w:r>
+      <w:proofErr w:type="spellEnd"/>
+      <w:r>
+        <w:t>” and to create arrays directly from Sample Annotation files should be written in this module.</w:t>
+      </w:r>
+    </w:p>
+    <w:p>
+      <w:pPr>
+        <w:pStyle w:val="Heading3"/>
+      </w:pPr>
+      <w:bookmarkStart w:id="32" w:name="_Toc66189912"/>
+      <w:proofErr w:type="spellStart"/>
+      <w:r>
+        <w:t>Load_Raw_Data</w:t>
+      </w:r>
+      <w:proofErr w:type="spellEnd"/>
+      <w:r>
+        <w:t xml:space="preserve"> module</w:t>
+      </w:r>
+      <w:bookmarkEnd w:id="32"/>
+    </w:p>
+    <w:p>
+      <w:r>
+        <w:t>Functions that are designed to create arrays directly from Mass spec raw data files are to be written there.</w:t>
+      </w:r>
+    </w:p>
+    <w:p>
+      <w:pPr>
+        <w:pStyle w:val="Heading3"/>
+      </w:pPr>
+      <w:bookmarkStart w:id="33" w:name="_Toc66189913"/>
+      <w:proofErr w:type="spellStart"/>
+      <w:r>
+        <w:t>Load_Tidy_Data</w:t>
+      </w:r>
+      <w:proofErr w:type="spellEnd"/>
+      <w:r>
+        <w:t xml:space="preserve"> module</w:t>
+      </w:r>
+      <w:bookmarkEnd w:id="33"/>
+    </w:p>
+    <w:p>
+      <w:r>
+        <w:t>Functions that are designed to create arrays from csv files that in a in table form.</w:t>
+      </w:r>
+    </w:p>
+    <w:p>
+      <w:pPr>
+        <w:pStyle w:val="Heading3"/>
+      </w:pPr>
+      <w:bookmarkStart w:id="34" w:name="_Toc66189914"/>
+      <w:proofErr w:type="spellStart"/>
+      <w:r>
+        <w:t>Sample_Type_Identifier</w:t>
+      </w:r>
+      <w:proofErr w:type="spellEnd"/>
+      <w:r>
+        <w:t xml:space="preserve"> module</w:t>
+      </w:r>
+      <w:bookmarkEnd w:id="34"/>
+    </w:p>
+    <w:p>
+      <w:r>
+        <w:t>Functions to help identify the Sample Type from the Sample Name using regular expression are to be written there.</w:t>
+      </w:r>
+    </w:p>
+    <w:p>
+      <w:pPr>
+        <w:pStyle w:val="Heading2"/>
+      </w:pPr>
+      <w:bookmarkStart w:id="35" w:name="_Toc66189915"/>
+      <w:r>
+        <w:t>Sheet Tracking Modules</w:t>
+      </w:r>
+      <w:bookmarkEnd w:id="35"/>
+    </w:p>
+    <w:p>
+      <w:pPr>
+        <w:pStyle w:val="Heading3"/>
+        <w:numPr>
+          <w:ilvl w:val="0"/>
+          <w:numId w:val="30"/>
+        </w:numPr>
+      </w:pPr>
+      <w:bookmarkStart w:id="36" w:name="_Toc66189916"/>
+      <w:proofErr w:type="spellStart"/>
+      <w:r>
+        <w:t>ColourTracker</w:t>
+      </w:r>
+      <w:bookmarkEnd w:id="36"/>
+      <w:proofErr w:type="spellEnd"/>
+    </w:p>
+    <w:p>
+      <w:r>
+        <w:t>Functions to add colours to cell when it has been modified unnecessarily.</w:t>
+      </w:r>
+      <w:r>
+        <w:t xml:space="preserve"> </w:t>
+      </w:r>
+      <w:r>
+        <w:t>It only runs on Sheet 1 (</w:t>
+      </w:r>
+      <w:proofErr w:type="spellStart"/>
+      <w:r>
+        <w:t>Transition_Name_Annot</w:t>
+      </w:r>
+      <w:proofErr w:type="spellEnd"/>
+      <w:r>
+        <w:t>) and Sheet 2 (</w:t>
+      </w:r>
+      <w:proofErr w:type="spellStart"/>
+      <w:r>
+        <w:t>ISTD_Annot</w:t>
+      </w:r>
+      <w:proofErr w:type="spellEnd"/>
+      <w:r>
+        <w:t>)</w:t>
+      </w:r>
+    </w:p>
+    <w:p>
+      <w:pPr>
+        <w:pStyle w:val="Heading2"/>
+      </w:pPr>
+      <w:bookmarkStart w:id="37" w:name="_Toc66189917"/>
+      <w:r>
+        <w:t>Unit Test Modules</w:t>
+      </w:r>
+      <w:bookmarkEnd w:id="37"/>
+    </w:p>
+    <w:p>
+      <w:pPr>
+        <w:pStyle w:val="Heading3"/>
+        <w:numPr>
+          <w:ilvl w:val="0"/>
+          <w:numId w:val="31"/>
+        </w:numPr>
+      </w:pPr>
+      <w:bookmarkStart w:id="38" w:name="_Toc66189918"/>
+      <w:proofErr w:type="spellStart"/>
+      <w:r>
+        <w:t>Load_Raw_Data_Test</w:t>
+      </w:r>
+      <w:proofErr w:type="spellEnd"/>
+      <w:r>
+        <w:t xml:space="preserve"> module</w:t>
+      </w:r>
+      <w:bookmarkEnd w:id="38"/>
+    </w:p>
+    <w:p>
+      <w:r>
+        <w:t xml:space="preserve">Functions to test the </w:t>
+      </w:r>
+      <w:proofErr w:type="spellStart"/>
+      <w:r>
+        <w:t>Load_Raw_Data</w:t>
+      </w:r>
+      <w:proofErr w:type="spellEnd"/>
+      <w:r>
+        <w:t xml:space="preserve"> module for logical errors.</w:t>
+      </w:r>
+    </w:p>
+    <w:p>
+      <w:pPr>
+        <w:pStyle w:val="Heading3"/>
+        <w:numPr>
+          <w:ilvl w:val="0"/>
+          <w:numId w:val="31"/>
+        </w:numPr>
+      </w:pPr>
+      <w:bookmarkStart w:id="39" w:name="_Toc66189919"/>
+      <w:proofErr w:type="spellStart"/>
+      <w:r>
+        <w:t>Load_</w:t>
+      </w:r>
+      <w:r>
+        <w:t>Tidy</w:t>
+      </w:r>
+      <w:r>
+        <w:t>_Data_Test</w:t>
+      </w:r>
+      <w:proofErr w:type="spellEnd"/>
+      <w:r>
+        <w:t xml:space="preserve"> module</w:t>
+      </w:r>
+      <w:bookmarkEnd w:id="39"/>
+    </w:p>
+    <w:p>
+      <w:r>
+        <w:t xml:space="preserve">Functions to test the </w:t>
+      </w:r>
+      <w:proofErr w:type="spellStart"/>
+      <w:r>
+        <w:t>Load_Tidy_Data</w:t>
+      </w:r>
+      <w:proofErr w:type="spellEnd"/>
+      <w:r>
+        <w:t xml:space="preserve"> module for logical errors.</w:t>
+      </w:r>
+    </w:p>
+    <w:p>
+      <w:pPr>
+        <w:pStyle w:val="Heading3"/>
+      </w:pPr>
+      <w:bookmarkStart w:id="40" w:name="_Toc66189920"/>
+      <w:proofErr w:type="spellStart"/>
+      <w:r>
+        <w:t>Sample_Type_Identifier_Test</w:t>
+      </w:r>
+      <w:proofErr w:type="spellEnd"/>
+      <w:r>
+        <w:t xml:space="preserve"> module</w:t>
+      </w:r>
+      <w:bookmarkEnd w:id="40"/>
+    </w:p>
+    <w:p>
+      <w:r>
+        <w:t xml:space="preserve">Functions to test the </w:t>
+      </w:r>
+      <w:proofErr w:type="spellStart"/>
+      <w:r>
+        <w:t>Sample_Type_Identifier</w:t>
+      </w:r>
+      <w:proofErr w:type="spellEnd"/>
+      <w:r>
+        <w:t xml:space="preserve"> module for logical errors</w:t>
+      </w:r>
+    </w:p>
+    <w:p>
+      <w:pPr>
+        <w:pStyle w:val="Heading3"/>
+      </w:pPr>
+      <w:bookmarkStart w:id="41" w:name="_Toc66189921"/>
+      <w:r>
+        <w:t>Utilities Test module</w:t>
+      </w:r>
+      <w:bookmarkEnd w:id="41"/>
+    </w:p>
+    <w:p>
+      <w:r>
+        <w:t>Functions to test the Utilities module for logical errors.</w:t>
+      </w:r>
+    </w:p>
+    <w:p>
+      <w:pPr>
+        <w:pStyle w:val="Heading2"/>
+      </w:pPr>
+      <w:bookmarkStart w:id="42" w:name="_Toc66189922"/>
+      <w:r>
+        <w:t>Integration Test Modules</w:t>
+      </w:r>
+      <w:bookmarkEnd w:id="42"/>
+    </w:p>
+    <w:p>
+      <w:pPr>
+        <w:pStyle w:val="Heading3"/>
+        <w:numPr>
+          <w:ilvl w:val="0"/>
+          <w:numId w:val="32"/>
+        </w:numPr>
+      </w:pPr>
+      <w:bookmarkStart w:id="43" w:name="_Toc66189923"/>
+      <w:proofErr w:type="spellStart"/>
+      <w:r>
+        <w:t>Integration_Test</w:t>
+      </w:r>
+      <w:proofErr w:type="spellEnd"/>
+      <w:r>
+        <w:t xml:space="preserve"> module</w:t>
+      </w:r>
+      <w:bookmarkEnd w:id="43"/>
+    </w:p>
+    <w:p>
+      <w:r>
+        <w:t>Functions to run an integration test for MS Template Creator.</w:t>
+      </w:r>
+    </w:p>
+    <w:p>
+      <w:pPr>
+        <w:pStyle w:val="Heading2"/>
+      </w:pPr>
+      <w:bookmarkStart w:id="44" w:name="_Toc66189924"/>
+      <w:r>
+        <w:t>Forms</w:t>
+      </w:r>
+      <w:bookmarkEnd w:id="44"/>
+    </w:p>
+    <w:p>
+      <w:pPr>
+        <w:pStyle w:val="Heading3"/>
+        <w:numPr>
+          <w:ilvl w:val="0"/>
+          <w:numId w:val="33"/>
+        </w:numPr>
+      </w:pPr>
+      <w:bookmarkStart w:id="45" w:name="_Toc66189925"/>
+      <w:proofErr w:type="spellStart"/>
+      <w:r>
+        <w:t>Clear_Dilution_Annot</w:t>
+      </w:r>
+      <w:bookmarkEnd w:id="45"/>
+      <w:proofErr w:type="spellEnd"/>
+    </w:p>
+    <w:p>
+      <w:proofErr w:type="spellStart"/>
+      <w:r>
+        <w:t>UserForm</w:t>
+      </w:r>
+      <w:proofErr w:type="spellEnd"/>
+      <w:r>
+        <w:t xml:space="preserve"> and Functions to clear columns in sheet “</w:t>
+      </w:r>
+      <w:proofErr w:type="spellStart"/>
+      <w:r>
+        <w:t>Dilution_Annot</w:t>
+      </w:r>
+      <w:proofErr w:type="spellEnd"/>
+      <w:r>
+        <w:t>”</w:t>
+      </w:r>
+    </w:p>
+    <w:p>
+      <w:pPr>
+        <w:pStyle w:val="Heading3"/>
+      </w:pPr>
+      <w:bookmarkStart w:id="46" w:name="_Toc66189926"/>
+      <w:proofErr w:type="spellStart"/>
+      <w:r>
+        <w:t>Clear_ISTD_Table</w:t>
+      </w:r>
+      <w:bookmarkEnd w:id="46"/>
+      <w:proofErr w:type="spellEnd"/>
+    </w:p>
+    <w:p>
+      <w:proofErr w:type="spellStart"/>
+      <w:r>
+        <w:t>UserForm</w:t>
+      </w:r>
+      <w:proofErr w:type="spellEnd"/>
+      <w:r>
+        <w:t xml:space="preserve"> and Functions to clear columns in sheet “</w:t>
+      </w:r>
+      <w:proofErr w:type="spellStart"/>
+      <w:r>
+        <w:t>ISTD_Annot</w:t>
+      </w:r>
+      <w:proofErr w:type="spellEnd"/>
+      <w:r>
+        <w:t>”</w:t>
+      </w:r>
+    </w:p>
+    <w:p>
+      <w:pPr>
+        <w:pStyle w:val="Heading3"/>
+      </w:pPr>
+      <w:bookmarkStart w:id="47" w:name="_Toc66189927"/>
+      <w:proofErr w:type="spellStart"/>
+      <w:r>
+        <w:t>Clear_Sample_Annot</w:t>
+      </w:r>
+      <w:bookmarkEnd w:id="47"/>
+      <w:proofErr w:type="spellEnd"/>
+    </w:p>
+    <w:p>
+      <w:proofErr w:type="spellStart"/>
+      <w:r>
+        <w:t>UserForm</w:t>
+      </w:r>
+      <w:proofErr w:type="spellEnd"/>
+      <w:r>
+        <w:t xml:space="preserve"> and Functions to clear columns in sheet “</w:t>
+      </w:r>
+      <w:proofErr w:type="spellStart"/>
+      <w:r>
+        <w:t>Sample_Annot</w:t>
+      </w:r>
+      <w:proofErr w:type="spellEnd"/>
+      <w:r>
+        <w:t>”</w:t>
+      </w:r>
+    </w:p>
+    <w:p>
+      <w:pPr>
+        <w:pStyle w:val="Heading3"/>
+      </w:pPr>
+      <w:bookmarkStart w:id="48" w:name="_Toc66189928"/>
+      <w:proofErr w:type="spellStart"/>
+      <w:r>
+        <w:t>Clear_Transition_Name_Annot</w:t>
+      </w:r>
+      <w:bookmarkEnd w:id="48"/>
+      <w:proofErr w:type="spellEnd"/>
+    </w:p>
+    <w:p>
+      <w:proofErr w:type="spellStart"/>
+      <w:r>
+        <w:t>UserForm</w:t>
+      </w:r>
+      <w:proofErr w:type="spellEnd"/>
+      <w:r>
+        <w:t xml:space="preserve"> and Functions to clear columns in sheet “</w:t>
+      </w:r>
+      <w:proofErr w:type="spellStart"/>
+      <w:r>
+        <w:t>Transition_Name_Annot</w:t>
+      </w:r>
+      <w:proofErr w:type="spellEnd"/>
+      <w:r>
+        <w:t>”</w:t>
+      </w:r>
+    </w:p>
+    <w:p>
+      <w:pPr>
+        <w:pStyle w:val="Heading3"/>
+      </w:pPr>
+      <w:bookmarkStart w:id="49" w:name="_Toc66189929"/>
+      <w:proofErr w:type="spellStart"/>
+      <w:r>
+        <w:t>Concentration_Unit_MsgBox</w:t>
+      </w:r>
+      <w:bookmarkEnd w:id="49"/>
+      <w:proofErr w:type="spellEnd"/>
+    </w:p>
+    <w:p>
+      <w:proofErr w:type="spellStart"/>
+      <w:r>
+        <w:lastRenderedPageBreak/>
+        <w:t>UserForm</w:t>
+      </w:r>
+      <w:proofErr w:type="spellEnd"/>
+      <w:r>
+        <w:t xml:space="preserve"> and </w:t>
+      </w:r>
+      <w:proofErr w:type="spellStart"/>
+      <w:r>
+        <w:t>Funtions</w:t>
+      </w:r>
+      <w:proofErr w:type="spellEnd"/>
+      <w:r>
+        <w:t xml:space="preserve"> to indicate what concentration units are generated automatically in sheet “</w:t>
+      </w:r>
+      <w:proofErr w:type="spellStart"/>
+      <w:r>
+        <w:t>Sample_Annot</w:t>
+      </w:r>
+      <w:proofErr w:type="spellEnd"/>
+      <w:r>
+        <w:t>”</w:t>
+      </w:r>
+    </w:p>
+    <w:p>
+      <w:pPr>
+        <w:pStyle w:val="Heading3"/>
+      </w:pPr>
+      <w:bookmarkStart w:id="50" w:name="_Toc66189930"/>
+      <w:proofErr w:type="spellStart"/>
+      <w:r>
+        <w:t>Invalid_ISTD</w:t>
+      </w:r>
+      <w:proofErr w:type="spellEnd"/>
+      <w:r>
+        <w:t xml:space="preserve"> _</w:t>
+      </w:r>
+      <w:proofErr w:type="spellStart"/>
+      <w:r>
+        <w:t>MsgBox</w:t>
+      </w:r>
+      <w:bookmarkEnd w:id="50"/>
+      <w:proofErr w:type="spellEnd"/>
+    </w:p>
+    <w:p>
+      <w:proofErr w:type="spellStart"/>
+      <w:r>
+        <w:t>UserForm</w:t>
+      </w:r>
+      <w:proofErr w:type="spellEnd"/>
+      <w:r>
+        <w:t xml:space="preserve"> and Functions to highlight to users of potential invalid ISTD</w:t>
+      </w:r>
+    </w:p>
+    <w:p>
+      <w:pPr>
+        <w:pStyle w:val="Heading3"/>
+      </w:pPr>
+      <w:bookmarkStart w:id="51" w:name="_Toc66189931"/>
+      <w:proofErr w:type="spellStart"/>
+      <w:r>
+        <w:t>Load_Sample_Annot</w:t>
+      </w:r>
+      <w:r>
+        <w:t>_Raw</w:t>
+      </w:r>
+      <w:bookmarkEnd w:id="51"/>
+      <w:proofErr w:type="spellEnd"/>
+    </w:p>
+    <w:p>
+      <w:proofErr w:type="spellStart"/>
+      <w:r>
+        <w:t>UserForm</w:t>
+      </w:r>
+      <w:proofErr w:type="spellEnd"/>
+      <w:r>
+        <w:t xml:space="preserve"> and Functions to help users load Sample Annotation from raw data file</w:t>
+      </w:r>
+    </w:p>
+    <w:p>
+      <w:pPr>
+        <w:pStyle w:val="Heading3"/>
+      </w:pPr>
+      <w:bookmarkStart w:id="52" w:name="_Toc66189932"/>
+      <w:proofErr w:type="spellStart"/>
+      <w:r>
+        <w:t>Load_Sample_Annot_Tidy</w:t>
+      </w:r>
+      <w:bookmarkEnd w:id="52"/>
+      <w:proofErr w:type="spellEnd"/>
+    </w:p>
+    <w:p>
+      <w:proofErr w:type="spellStart"/>
+      <w:r>
+        <w:t>UserForm</w:t>
+      </w:r>
+      <w:proofErr w:type="spellEnd"/>
+      <w:r>
+        <w:t xml:space="preserve"> and Functions to help users load Sample Annotation from csv files in table form.</w:t>
+      </w:r>
+    </w:p>
+    <w:p>
+      <w:pPr>
+        <w:pStyle w:val="Heading3"/>
+      </w:pPr>
+      <w:bookmarkStart w:id="53" w:name="_Toc66189933"/>
+      <w:r>
+        <w:t>Overwrite</w:t>
+      </w:r>
+      <w:bookmarkEnd w:id="53"/>
+    </w:p>
+    <w:p>
+      <w:proofErr w:type="spellStart"/>
+      <w:r>
+        <w:t>UserForm</w:t>
+      </w:r>
+      <w:proofErr w:type="spellEnd"/>
+      <w:r>
+        <w:t xml:space="preserve"> and Functions to ask users if a particular column should be overwritten or not.</w:t>
+      </w:r>
+    </w:p>
+    <w:p>
+      <w:pPr>
+        <w:pStyle w:val="Heading1"/>
+      </w:pPr>
+      <w:bookmarkStart w:id="54" w:name="_Toc66189934"/>
+      <w:r>
+        <w:t xml:space="preserve">Unit and </w:t>
+      </w:r>
+      <w:proofErr w:type="spellStart"/>
+      <w:r>
+        <w:t>IntegrationTest</w:t>
+      </w:r>
+      <w:bookmarkEnd w:id="54"/>
+      <w:proofErr w:type="spellEnd"/>
+    </w:p>
+    <w:p>
+      <w:pPr>
+        <w:pStyle w:val="Heading2"/>
+        <w:numPr>
+          <w:ilvl w:val="0"/>
+          <w:numId w:val="18"/>
+        </w:numPr>
+      </w:pPr>
+      <w:bookmarkStart w:id="55" w:name="_Toc66189935"/>
+      <w:proofErr w:type="spellStart"/>
+      <w:r>
+        <w:t>Rubberduck</w:t>
+      </w:r>
+      <w:proofErr w:type="spellEnd"/>
+      <w:r>
+        <w:t xml:space="preserve"> for unit testing</w:t>
+      </w:r>
+      <w:bookmarkEnd w:id="55"/>
+    </w:p>
+    <w:p>
+      <w:pPr>
+        <w:pStyle w:val="Heading3"/>
+        <w:numPr>
+          <w:ilvl w:val="0"/>
+          <w:numId w:val="35"/>
+        </w:numPr>
+      </w:pPr>
+      <w:bookmarkStart w:id="56" w:name="_Toc66189936"/>
+      <w:r>
+        <w:t xml:space="preserve">Initialising the </w:t>
+      </w:r>
+      <w:proofErr w:type="spellStart"/>
+      <w:r>
+        <w:t>Rubberduck</w:t>
+      </w:r>
+      <w:bookmarkEnd w:id="56"/>
+      <w:proofErr w:type="spellEnd"/>
+    </w:p>
+    <w:p>
+      <w:r>
+        <w:t xml:space="preserve">When you open the Visual Basic from the Developer Tab, </w:t>
+      </w:r>
+      <w:proofErr w:type="spellStart"/>
+      <w:r>
+        <w:t>Rubberduck</w:t>
+      </w:r>
+      <w:proofErr w:type="spellEnd"/>
+      <w:r>
+        <w:t xml:space="preserve"> is not activated yet. </w:t>
+      </w:r>
+    </w:p>
+    <w:p>
+      <w:pPr>
+        <w:jc w:val="center"/>
+      </w:pPr>
+      <w:r>
+        <w:rPr>
+          <w:noProof/>
+        </w:rPr>
+        <w:drawing>
+          <wp:inline distT="0" distB="0" distL="0" distR="0" wp14:anchorId="0331A4FF" wp14:editId="0CCED9B6">
+            <wp:extent cx="3157268" cy="1816510"/>
+            <wp:effectExtent l="0" t="0" r="5080" b="0"/>
+            <wp:docPr id="56" name="Picture 56"/>
             <wp:cNvGraphicFramePr>
               <a:graphicFrameLocks xmlns:a="http://schemas.openxmlformats.org/drawingml/2006/main" noChangeAspect="1"/>
             </wp:cNvGraphicFramePr>
@@ -10833,7 +11756,7 @@
                   <pic:spPr>
                     <a:xfrm>
                       <a:off x="0" y="0"/>
-                      <a:ext cx="6649148" cy="5109417"/>
+                      <a:ext cx="3166944" cy="1822077"/>
                     </a:xfrm>
                     <a:prstGeom prst="rect">
                       <a:avLst/>
@@ -10847,60 +11770,17 @@
       </w:r>
     </w:p>
     <w:p>
-      <w:pPr>
-        <w:keepNext w:val="0"/>
-        <w:keepLines w:val="0"/>
-        <w:rPr>
-          <w:rFonts w:eastAsia="DengXian" w:cs="Times New Roman"/>
-        </w:rPr>
-      </w:pPr>
-      <w:r>
-        <w:rPr>
-          <w:rFonts w:eastAsia="DengXian" w:cs="Times New Roman"/>
-        </w:rPr>
-        <w:br w:type="page"/>
-      </w:r>
-    </w:p>
-    <w:p>
-      <w:pPr>
-        <w:pStyle w:val="Heading1"/>
-        <w:sectPr>
-          <w:pgSz w:w="16838" w:h="11906" w:orient="landscape"/>
-          <w:pgMar w:top="1440" w:right="1440" w:bottom="1440" w:left="1440" w:header="709" w:footer="709" w:gutter="0"/>
-          <w:cols w:space="708"/>
-          <w:docGrid w:linePitch="360"/>
-        </w:sectPr>
-      </w:pPr>
-    </w:p>
-    <w:p>
-      <w:pPr>
-        <w:pStyle w:val="Heading1"/>
-      </w:pPr>
-      <w:bookmarkStart w:id="24" w:name="_Toc66189904"/>
-      <w:r>
-        <w:lastRenderedPageBreak/>
-        <w:t>Code Structure Details</w:t>
-      </w:r>
-      <w:bookmarkEnd w:id="24"/>
-    </w:p>
-    <w:p>
-      <w:pPr>
-        <w:pStyle w:val="Heading2"/>
-        <w:numPr>
-          <w:ilvl w:val="0"/>
-          <w:numId w:val="6"/>
-        </w:numPr>
-      </w:pPr>
-      <w:bookmarkStart w:id="25" w:name="_Toc66189905"/>
+      <w:r>
+        <w:t xml:space="preserve">To start the </w:t>
+      </w:r>
       <w:proofErr w:type="spellStart"/>
       <w:r>
-        <w:t>Vba</w:t>
+        <w:t>Rubberduck</w:t>
       </w:r>
       <w:proofErr w:type="spellEnd"/>
       <w:r>
-        <w:t xml:space="preserve"> Dependencies</w:t>
-      </w:r>
-      <w:bookmarkEnd w:id="25"/>
+        <w:t>, click on “Pending”</w:t>
+      </w:r>
     </w:p>
     <w:p>
       <w:pPr>
@@ -10911,885 +11791,10 @@
           <w:noProof/>
         </w:rPr>
         <w:drawing>
-          <wp:inline distT="0" distB="0" distL="0" distR="0" wp14:anchorId="69CD6626" wp14:editId="4DB25FE1">
-            <wp:extent cx="5731510" cy="3192145"/>
-            <wp:effectExtent l="0" t="0" r="2540" b="8255"/>
-            <wp:docPr id="43" name="Picture 43"/>
-            <wp:cNvGraphicFramePr>
-              <a:graphicFrameLocks xmlns:a="http://schemas.openxmlformats.org/drawingml/2006/main" noChangeAspect="1"/>
-            </wp:cNvGraphicFramePr>
-            <a:graphic xmlns:a="http://schemas.openxmlformats.org/drawingml/2006/main">
-              <a:graphicData uri="http://schemas.openxmlformats.org/drawingml/2006/picture">
-                <pic:pic xmlns:pic="http://schemas.openxmlformats.org/drawingml/2006/picture">
-                  <pic:nvPicPr>
-                    <pic:cNvPr id="1" name=""/>
-                    <pic:cNvPicPr/>
-                  </pic:nvPicPr>
-                  <pic:blipFill>
-                    <a:blip r:embed="rId21"/>
-                    <a:stretch>
-                      <a:fillRect/>
-                    </a:stretch>
-                  </pic:blipFill>
-                  <pic:spPr>
-                    <a:xfrm>
-                      <a:off x="0" y="0"/>
-                      <a:ext cx="5731510" cy="3192145"/>
-                    </a:xfrm>
-                    <a:prstGeom prst="rect">
-                      <a:avLst/>
-                    </a:prstGeom>
-                  </pic:spPr>
-                </pic:pic>
-              </a:graphicData>
-            </a:graphic>
-          </wp:inline>
-        </w:drawing>
-      </w:r>
-    </w:p>
-    <w:p>
-      <w:pPr>
-        <w:pStyle w:val="Heading2"/>
-      </w:pPr>
-      <w:bookmarkStart w:id="26" w:name="_Toc66189906"/>
-      <w:r>
-        <w:t>Annotation Creating</w:t>
-      </w:r>
-      <w:r>
-        <w:t xml:space="preserve"> Modules</w:t>
-      </w:r>
-      <w:bookmarkEnd w:id="26"/>
-      <w:r>
-        <w:t xml:space="preserve"> </w:t>
-      </w:r>
-    </w:p>
-    <w:p>
-      <w:pPr>
-        <w:pStyle w:val="Heading3"/>
-        <w:numPr>
-          <w:ilvl w:val="0"/>
-          <w:numId w:val="27"/>
-        </w:numPr>
-      </w:pPr>
-      <w:bookmarkStart w:id="27" w:name="_Toc66189907"/>
-      <w:r>
-        <w:t>“</w:t>
-      </w:r>
-      <w:r>
-        <w:t>Button</w:t>
-      </w:r>
-      <w:r>
-        <w:t>”</w:t>
-      </w:r>
-      <w:r>
-        <w:t xml:space="preserve"> module</w:t>
-      </w:r>
-      <w:bookmarkEnd w:id="27"/>
-    </w:p>
-    <w:p>
-      <w:r>
-        <w:t>The Button module serves as an interface/wrapper between the Active X buttons in the excel sheets to the modules are user forms in e\Excel VBA.</w:t>
-      </w:r>
-    </w:p>
-    <w:p>
-      <w:r>
-        <w:t>Please ensure that new Active X buttons are directed to this module first before linking it to other modules.</w:t>
-      </w:r>
-    </w:p>
-    <w:p>
-      <w:r>
-        <w:t xml:space="preserve">A total of four button modules are created for each </w:t>
-      </w:r>
-      <w:proofErr w:type="gramStart"/>
-      <w:r>
-        <w:t>excel</w:t>
-      </w:r>
-      <w:proofErr w:type="gramEnd"/>
-      <w:r>
-        <w:t xml:space="preserve"> sheet.</w:t>
-      </w:r>
-    </w:p>
-    <w:p>
-      <w:pPr>
-        <w:pStyle w:val="ListParagraph"/>
-        <w:numPr>
-          <w:ilvl w:val="0"/>
-          <w:numId w:val="40"/>
-        </w:numPr>
-      </w:pPr>
-      <w:proofErr w:type="spellStart"/>
-      <w:r>
-        <w:t>Transition_Name_Annot_Buttons</w:t>
-      </w:r>
-      <w:proofErr w:type="spellEnd"/>
-    </w:p>
-    <w:p>
-      <w:pPr>
-        <w:pStyle w:val="ListParagraph"/>
-        <w:numPr>
-          <w:ilvl w:val="0"/>
-          <w:numId w:val="40"/>
-        </w:numPr>
-      </w:pPr>
-      <w:proofErr w:type="spellStart"/>
-      <w:r>
-        <w:t>ISTD_Annot_Buttons</w:t>
-      </w:r>
-      <w:proofErr w:type="spellEnd"/>
-    </w:p>
-    <w:p>
-      <w:pPr>
-        <w:pStyle w:val="ListParagraph"/>
-        <w:numPr>
-          <w:ilvl w:val="0"/>
-          <w:numId w:val="40"/>
-        </w:numPr>
-      </w:pPr>
-      <w:proofErr w:type="spellStart"/>
-      <w:r>
-        <w:t>Sample_Annot_Buttons</w:t>
-      </w:r>
-      <w:proofErr w:type="spellEnd"/>
-    </w:p>
-    <w:p>
-      <w:pPr>
-        <w:pStyle w:val="ListParagraph"/>
-        <w:numPr>
-          <w:ilvl w:val="0"/>
-          <w:numId w:val="40"/>
-        </w:numPr>
-      </w:pPr>
-      <w:proofErr w:type="spellStart"/>
-      <w:r>
-        <w:t>Dilution_Annot_Buttons</w:t>
-      </w:r>
-      <w:proofErr w:type="spellEnd"/>
-    </w:p>
-    <w:p>
-      <w:pPr>
-        <w:pStyle w:val="Heading3"/>
-      </w:pPr>
-      <w:bookmarkStart w:id="28" w:name="_Toc66189908"/>
-      <w:r>
-        <w:t>Utilities module</w:t>
-      </w:r>
-      <w:bookmarkEnd w:id="28"/>
-    </w:p>
-    <w:p>
-      <w:r>
-        <w:t>The Utilities module are a collection of functions that is mostly used throughout the excel macro file. All forms and modules depend on this Utilities module. Please change this file with caution.</w:t>
-      </w:r>
-    </w:p>
-    <w:p>
-      <w:pPr>
-        <w:pStyle w:val="Heading3"/>
-      </w:pPr>
-      <w:bookmarkStart w:id="29" w:name="_Toc66189909"/>
-      <w:proofErr w:type="spellStart"/>
-      <w:r>
-        <w:t>Transition_Name_Annot</w:t>
-      </w:r>
-      <w:proofErr w:type="spellEnd"/>
-      <w:r>
-        <w:t xml:space="preserve"> module</w:t>
-      </w:r>
-      <w:bookmarkEnd w:id="29"/>
-    </w:p>
-    <w:p>
-      <w:r>
-        <w:t>Functions that are applied only the sheet “</w:t>
-      </w:r>
-      <w:proofErr w:type="spellStart"/>
-      <w:r>
-        <w:t>Transition_Name_Annot</w:t>
-      </w:r>
-      <w:proofErr w:type="spellEnd"/>
-      <w:r>
-        <w:t>” should be written in this module</w:t>
-      </w:r>
-      <w:r>
-        <w:t>.</w:t>
-      </w:r>
-    </w:p>
-    <w:p>
-      <w:pPr>
-        <w:pStyle w:val="Heading3"/>
-      </w:pPr>
-      <w:bookmarkStart w:id="30" w:name="_Toc66189910"/>
-      <w:proofErr w:type="spellStart"/>
-      <w:r>
-        <w:t>ISTD_Annot</w:t>
-      </w:r>
-      <w:proofErr w:type="spellEnd"/>
-      <w:r>
-        <w:t xml:space="preserve"> module</w:t>
-      </w:r>
-      <w:bookmarkEnd w:id="30"/>
-    </w:p>
-    <w:p>
-      <w:r>
-        <w:t>Functions that are applied only the sheet “</w:t>
-      </w:r>
-      <w:proofErr w:type="spellStart"/>
-      <w:r>
-        <w:t>ISTD_Annot</w:t>
-      </w:r>
-      <w:proofErr w:type="spellEnd"/>
-      <w:r>
-        <w:t>” should be written in this module</w:t>
-      </w:r>
-      <w:r>
-        <w:t>.</w:t>
-      </w:r>
-    </w:p>
-    <w:p>
-      <w:pPr>
-        <w:pStyle w:val="Heading3"/>
-      </w:pPr>
-      <w:bookmarkStart w:id="31" w:name="_Toc66189911"/>
-      <w:proofErr w:type="spellStart"/>
-      <w:r>
-        <w:t>Sample_Annot</w:t>
-      </w:r>
-      <w:proofErr w:type="spellEnd"/>
-      <w:r>
-        <w:t xml:space="preserve"> module</w:t>
-      </w:r>
-      <w:bookmarkEnd w:id="31"/>
-    </w:p>
-    <w:p>
-      <w:r>
-        <w:lastRenderedPageBreak/>
-        <w:t>Functions that are applied only the sheet “</w:t>
-      </w:r>
-      <w:proofErr w:type="spellStart"/>
-      <w:r>
-        <w:t>Sample_Annot</w:t>
-      </w:r>
-      <w:proofErr w:type="spellEnd"/>
-      <w:r>
-        <w:t>” and to create arrays directly from Sample Annotation files should be written in this module.</w:t>
-      </w:r>
-    </w:p>
-    <w:p>
-      <w:pPr>
-        <w:pStyle w:val="Heading3"/>
-      </w:pPr>
-      <w:bookmarkStart w:id="32" w:name="_Toc66189912"/>
-      <w:proofErr w:type="spellStart"/>
-      <w:r>
-        <w:t>Load_Raw_Data</w:t>
-      </w:r>
-      <w:proofErr w:type="spellEnd"/>
-      <w:r>
-        <w:t xml:space="preserve"> module</w:t>
-      </w:r>
-      <w:bookmarkEnd w:id="32"/>
-    </w:p>
-    <w:p>
-      <w:r>
-        <w:t>Functions that are designed to create arrays directly from Mass spec raw data files are to be written there.</w:t>
-      </w:r>
-    </w:p>
-    <w:p>
-      <w:pPr>
-        <w:pStyle w:val="Heading3"/>
-      </w:pPr>
-      <w:bookmarkStart w:id="33" w:name="_Toc66189913"/>
-      <w:proofErr w:type="spellStart"/>
-      <w:r>
-        <w:t>Load_Tidy_Data</w:t>
-      </w:r>
-      <w:proofErr w:type="spellEnd"/>
-      <w:r>
-        <w:t xml:space="preserve"> module</w:t>
-      </w:r>
-      <w:bookmarkEnd w:id="33"/>
-    </w:p>
-    <w:p>
-      <w:r>
-        <w:t>Functions that are designed to create arrays from csv files that in a in table form.</w:t>
-      </w:r>
-    </w:p>
-    <w:p>
-      <w:pPr>
-        <w:pStyle w:val="Heading3"/>
-      </w:pPr>
-      <w:bookmarkStart w:id="34" w:name="_Toc66189914"/>
-      <w:proofErr w:type="spellStart"/>
-      <w:r>
-        <w:t>Sample_Type_Identifier</w:t>
-      </w:r>
-      <w:proofErr w:type="spellEnd"/>
-      <w:r>
-        <w:t xml:space="preserve"> module</w:t>
-      </w:r>
-      <w:bookmarkEnd w:id="34"/>
-    </w:p>
-    <w:p>
-      <w:r>
-        <w:t>Functions to help identify the Sample Type from the Sample Name using regular expression are to be written there.</w:t>
-      </w:r>
-    </w:p>
-    <w:p>
-      <w:pPr>
-        <w:pStyle w:val="Heading2"/>
-      </w:pPr>
-      <w:bookmarkStart w:id="35" w:name="_Toc66189915"/>
-      <w:r>
-        <w:t>Sheet Tracking Modules</w:t>
-      </w:r>
-      <w:bookmarkEnd w:id="35"/>
-    </w:p>
-    <w:p>
-      <w:pPr>
-        <w:pStyle w:val="Heading3"/>
-        <w:numPr>
-          <w:ilvl w:val="0"/>
-          <w:numId w:val="30"/>
-        </w:numPr>
-      </w:pPr>
-      <w:bookmarkStart w:id="36" w:name="_Toc66189916"/>
-      <w:proofErr w:type="spellStart"/>
-      <w:r>
-        <w:t>ColourTracker</w:t>
-      </w:r>
-      <w:bookmarkEnd w:id="36"/>
-      <w:proofErr w:type="spellEnd"/>
-    </w:p>
-    <w:p>
-      <w:r>
-        <w:t>Functions to add colours to cell when it has been modified unnecessarily.</w:t>
-      </w:r>
-      <w:r>
-        <w:t xml:space="preserve"> </w:t>
-      </w:r>
-      <w:r>
-        <w:t>It only runs on Sheet 1 (</w:t>
-      </w:r>
-      <w:proofErr w:type="spellStart"/>
-      <w:r>
-        <w:t>Transition_Name_Annot</w:t>
-      </w:r>
-      <w:proofErr w:type="spellEnd"/>
-      <w:r>
-        <w:t>) and Sheet 2 (</w:t>
-      </w:r>
-      <w:proofErr w:type="spellStart"/>
-      <w:r>
-        <w:t>ISTD_Annot</w:t>
-      </w:r>
-      <w:proofErr w:type="spellEnd"/>
-      <w:r>
-        <w:t>)</w:t>
-      </w:r>
-    </w:p>
-    <w:p>
-      <w:pPr>
-        <w:pStyle w:val="Heading2"/>
-      </w:pPr>
-      <w:bookmarkStart w:id="37" w:name="_Toc66189917"/>
-      <w:r>
-        <w:t>Unit Test Modules</w:t>
-      </w:r>
-      <w:bookmarkEnd w:id="37"/>
-    </w:p>
-    <w:p>
-      <w:pPr>
-        <w:pStyle w:val="Heading3"/>
-        <w:numPr>
-          <w:ilvl w:val="0"/>
-          <w:numId w:val="31"/>
-        </w:numPr>
-      </w:pPr>
-      <w:bookmarkStart w:id="38" w:name="_Toc66189918"/>
-      <w:proofErr w:type="spellStart"/>
-      <w:r>
-        <w:t>Load_Raw_Data_Test</w:t>
-      </w:r>
-      <w:proofErr w:type="spellEnd"/>
-      <w:r>
-        <w:t xml:space="preserve"> module</w:t>
-      </w:r>
-      <w:bookmarkEnd w:id="38"/>
-    </w:p>
-    <w:p>
-      <w:r>
-        <w:t xml:space="preserve">Functions to test the </w:t>
-      </w:r>
-      <w:proofErr w:type="spellStart"/>
-      <w:r>
-        <w:t>Load_Raw_Data</w:t>
-      </w:r>
-      <w:proofErr w:type="spellEnd"/>
-      <w:r>
-        <w:t xml:space="preserve"> module for logical errors.</w:t>
-      </w:r>
-    </w:p>
-    <w:p>
-      <w:pPr>
-        <w:pStyle w:val="Heading3"/>
-        <w:numPr>
-          <w:ilvl w:val="0"/>
-          <w:numId w:val="31"/>
-        </w:numPr>
-      </w:pPr>
-      <w:bookmarkStart w:id="39" w:name="_Toc66189919"/>
-      <w:proofErr w:type="spellStart"/>
-      <w:r>
-        <w:t>Load_</w:t>
-      </w:r>
-      <w:r>
-        <w:t>Tidy</w:t>
-      </w:r>
-      <w:r>
-        <w:t>_Data_Test</w:t>
-      </w:r>
-      <w:proofErr w:type="spellEnd"/>
-      <w:r>
-        <w:t xml:space="preserve"> module</w:t>
-      </w:r>
-      <w:bookmarkEnd w:id="39"/>
-    </w:p>
-    <w:p>
-      <w:r>
-        <w:t xml:space="preserve">Functions to test the </w:t>
-      </w:r>
-      <w:proofErr w:type="spellStart"/>
-      <w:r>
-        <w:t>Load_Tidy_Data</w:t>
-      </w:r>
-      <w:proofErr w:type="spellEnd"/>
-      <w:r>
-        <w:t xml:space="preserve"> module for logical errors.</w:t>
-      </w:r>
-    </w:p>
-    <w:p>
-      <w:pPr>
-        <w:pStyle w:val="Heading3"/>
-      </w:pPr>
-      <w:bookmarkStart w:id="40" w:name="_Toc66189920"/>
-      <w:proofErr w:type="spellStart"/>
-      <w:r>
-        <w:t>Sample_Type_Identifier_Test</w:t>
-      </w:r>
-      <w:proofErr w:type="spellEnd"/>
-      <w:r>
-        <w:t xml:space="preserve"> module</w:t>
-      </w:r>
-      <w:bookmarkEnd w:id="40"/>
-    </w:p>
-    <w:p>
-      <w:r>
-        <w:t xml:space="preserve">Functions to test the </w:t>
-      </w:r>
-      <w:proofErr w:type="spellStart"/>
-      <w:r>
-        <w:t>Sample_Type_Identifier</w:t>
-      </w:r>
-      <w:proofErr w:type="spellEnd"/>
-      <w:r>
-        <w:t xml:space="preserve"> module for logical errors</w:t>
-      </w:r>
-    </w:p>
-    <w:p>
-      <w:pPr>
-        <w:pStyle w:val="Heading3"/>
-      </w:pPr>
-      <w:bookmarkStart w:id="41" w:name="_Toc66189921"/>
-      <w:r>
-        <w:t>Utilities Test module</w:t>
-      </w:r>
-      <w:bookmarkEnd w:id="41"/>
-    </w:p>
-    <w:p>
-      <w:r>
-        <w:t>Functions to test the Utilities module for logical errors.</w:t>
-      </w:r>
-    </w:p>
-    <w:p>
-      <w:pPr>
-        <w:pStyle w:val="Heading2"/>
-      </w:pPr>
-      <w:bookmarkStart w:id="42" w:name="_Toc66189922"/>
-      <w:r>
-        <w:t>Integration Test Modules</w:t>
-      </w:r>
-      <w:bookmarkEnd w:id="42"/>
-    </w:p>
-    <w:p>
-      <w:pPr>
-        <w:pStyle w:val="Heading3"/>
-        <w:numPr>
-          <w:ilvl w:val="0"/>
-          <w:numId w:val="32"/>
-        </w:numPr>
-      </w:pPr>
-      <w:bookmarkStart w:id="43" w:name="_Toc66189923"/>
-      <w:proofErr w:type="spellStart"/>
-      <w:r>
-        <w:t>Integration_Test</w:t>
-      </w:r>
-      <w:proofErr w:type="spellEnd"/>
-      <w:r>
-        <w:t xml:space="preserve"> module</w:t>
-      </w:r>
-      <w:bookmarkEnd w:id="43"/>
-    </w:p>
-    <w:p>
-      <w:r>
-        <w:t>Functions to run an integration test for MS Template Creator.</w:t>
-      </w:r>
-    </w:p>
-    <w:p>
-      <w:pPr>
-        <w:pStyle w:val="Heading2"/>
-      </w:pPr>
-      <w:bookmarkStart w:id="44" w:name="_Toc66189924"/>
-      <w:r>
-        <w:t>Forms</w:t>
-      </w:r>
-      <w:bookmarkEnd w:id="44"/>
-    </w:p>
-    <w:p>
-      <w:pPr>
-        <w:pStyle w:val="Heading3"/>
-        <w:numPr>
-          <w:ilvl w:val="0"/>
-          <w:numId w:val="33"/>
-        </w:numPr>
-      </w:pPr>
-      <w:bookmarkStart w:id="45" w:name="_Toc66189925"/>
-      <w:proofErr w:type="spellStart"/>
-      <w:r>
-        <w:t>Clear_Dilution_Annot</w:t>
-      </w:r>
-      <w:bookmarkEnd w:id="45"/>
-      <w:proofErr w:type="spellEnd"/>
-    </w:p>
-    <w:p>
-      <w:proofErr w:type="spellStart"/>
-      <w:r>
-        <w:t>UserForm</w:t>
-      </w:r>
-      <w:proofErr w:type="spellEnd"/>
-      <w:r>
-        <w:t xml:space="preserve"> and Functions to clear columns in sheet “</w:t>
-      </w:r>
-      <w:proofErr w:type="spellStart"/>
-      <w:r>
-        <w:t>Dilution_Annot</w:t>
-      </w:r>
-      <w:proofErr w:type="spellEnd"/>
-      <w:r>
-        <w:t>”</w:t>
-      </w:r>
-    </w:p>
-    <w:p>
-      <w:pPr>
-        <w:pStyle w:val="Heading3"/>
-      </w:pPr>
-      <w:bookmarkStart w:id="46" w:name="_Toc66189926"/>
-      <w:proofErr w:type="spellStart"/>
-      <w:r>
-        <w:t>Clear_ISTD_Table</w:t>
-      </w:r>
-      <w:bookmarkEnd w:id="46"/>
-      <w:proofErr w:type="spellEnd"/>
-    </w:p>
-    <w:p>
-      <w:proofErr w:type="spellStart"/>
-      <w:r>
-        <w:t>UserForm</w:t>
-      </w:r>
-      <w:proofErr w:type="spellEnd"/>
-      <w:r>
-        <w:t xml:space="preserve"> and Functions to clear columns in sheet “</w:t>
-      </w:r>
-      <w:proofErr w:type="spellStart"/>
-      <w:r>
-        <w:t>ISTD_Annot</w:t>
-      </w:r>
-      <w:proofErr w:type="spellEnd"/>
-      <w:r>
-        <w:t>”</w:t>
-      </w:r>
-    </w:p>
-    <w:p>
-      <w:pPr>
-        <w:pStyle w:val="Heading3"/>
-      </w:pPr>
-      <w:bookmarkStart w:id="47" w:name="_Toc66189927"/>
-      <w:proofErr w:type="spellStart"/>
-      <w:r>
-        <w:t>Clear_Sample_Annot</w:t>
-      </w:r>
-      <w:bookmarkEnd w:id="47"/>
-      <w:proofErr w:type="spellEnd"/>
-    </w:p>
-    <w:p>
-      <w:proofErr w:type="spellStart"/>
-      <w:r>
-        <w:t>UserForm</w:t>
-      </w:r>
-      <w:proofErr w:type="spellEnd"/>
-      <w:r>
-        <w:t xml:space="preserve"> and Functions to clear columns in sheet “</w:t>
-      </w:r>
-      <w:proofErr w:type="spellStart"/>
-      <w:r>
-        <w:t>Sample_Annot</w:t>
-      </w:r>
-      <w:proofErr w:type="spellEnd"/>
-      <w:r>
-        <w:t>”</w:t>
-      </w:r>
-    </w:p>
-    <w:p>
-      <w:pPr>
-        <w:pStyle w:val="Heading3"/>
-      </w:pPr>
-      <w:bookmarkStart w:id="48" w:name="_Toc66189928"/>
-      <w:proofErr w:type="spellStart"/>
-      <w:r>
-        <w:t>Clear_Transition_Name_Annot</w:t>
-      </w:r>
-      <w:bookmarkEnd w:id="48"/>
-      <w:proofErr w:type="spellEnd"/>
-    </w:p>
-    <w:p>
-      <w:proofErr w:type="spellStart"/>
-      <w:r>
-        <w:t>UserForm</w:t>
-      </w:r>
-      <w:proofErr w:type="spellEnd"/>
-      <w:r>
-        <w:t xml:space="preserve"> and Functions to clear columns in sheet “</w:t>
-      </w:r>
-      <w:proofErr w:type="spellStart"/>
-      <w:r>
-        <w:t>Transition_Name_Annot</w:t>
-      </w:r>
-      <w:proofErr w:type="spellEnd"/>
-      <w:r>
-        <w:t>”</w:t>
-      </w:r>
-    </w:p>
-    <w:p>
-      <w:pPr>
-        <w:pStyle w:val="Heading3"/>
-      </w:pPr>
-      <w:bookmarkStart w:id="49" w:name="_Toc66189929"/>
-      <w:proofErr w:type="spellStart"/>
-      <w:r>
-        <w:t>Concentration_Unit_MsgBox</w:t>
-      </w:r>
-      <w:bookmarkEnd w:id="49"/>
-      <w:proofErr w:type="spellEnd"/>
-    </w:p>
-    <w:p>
-      <w:proofErr w:type="spellStart"/>
-      <w:r>
-        <w:lastRenderedPageBreak/>
-        <w:t>UserForm</w:t>
-      </w:r>
-      <w:proofErr w:type="spellEnd"/>
-      <w:r>
-        <w:t xml:space="preserve"> and </w:t>
-      </w:r>
-      <w:proofErr w:type="spellStart"/>
-      <w:r>
-        <w:t>Funtions</w:t>
-      </w:r>
-      <w:proofErr w:type="spellEnd"/>
-      <w:r>
-        <w:t xml:space="preserve"> to indicate what concentration units are generated automatically in sheet “</w:t>
-      </w:r>
-      <w:proofErr w:type="spellStart"/>
-      <w:r>
-        <w:t>Sample_Annot</w:t>
-      </w:r>
-      <w:proofErr w:type="spellEnd"/>
-      <w:r>
-        <w:t>”</w:t>
-      </w:r>
-    </w:p>
-    <w:p>
-      <w:pPr>
-        <w:pStyle w:val="Heading3"/>
-      </w:pPr>
-      <w:bookmarkStart w:id="50" w:name="_Toc66189930"/>
-      <w:proofErr w:type="spellStart"/>
-      <w:r>
-        <w:t>Invalid_ISTD</w:t>
-      </w:r>
-      <w:proofErr w:type="spellEnd"/>
-      <w:r>
-        <w:t xml:space="preserve"> _</w:t>
-      </w:r>
-      <w:proofErr w:type="spellStart"/>
-      <w:r>
-        <w:t>MsgBox</w:t>
-      </w:r>
-      <w:bookmarkEnd w:id="50"/>
-      <w:proofErr w:type="spellEnd"/>
-    </w:p>
-    <w:p>
-      <w:proofErr w:type="spellStart"/>
-      <w:r>
-        <w:t>UserForm</w:t>
-      </w:r>
-      <w:proofErr w:type="spellEnd"/>
-      <w:r>
-        <w:t xml:space="preserve"> and Functions to highlight to users of potential invalid ISTD</w:t>
-      </w:r>
-    </w:p>
-    <w:p>
-      <w:pPr>
-        <w:pStyle w:val="Heading3"/>
-      </w:pPr>
-      <w:bookmarkStart w:id="51" w:name="_Toc66189931"/>
-      <w:proofErr w:type="spellStart"/>
-      <w:r>
-        <w:t>Load_Sample_Annot</w:t>
-      </w:r>
-      <w:r>
-        <w:t>_Raw</w:t>
-      </w:r>
-      <w:bookmarkEnd w:id="51"/>
-      <w:proofErr w:type="spellEnd"/>
-    </w:p>
-    <w:p>
-      <w:proofErr w:type="spellStart"/>
-      <w:r>
-        <w:t>UserForm</w:t>
-      </w:r>
-      <w:proofErr w:type="spellEnd"/>
-      <w:r>
-        <w:t xml:space="preserve"> and Functions to help users load Sample Annotation from raw data file</w:t>
-      </w:r>
-    </w:p>
-    <w:p>
-      <w:pPr>
-        <w:pStyle w:val="Heading3"/>
-      </w:pPr>
-      <w:bookmarkStart w:id="52" w:name="_Toc66189932"/>
-      <w:proofErr w:type="spellStart"/>
-      <w:r>
-        <w:t>Load_Sample_Annot_Tidy</w:t>
-      </w:r>
-      <w:bookmarkEnd w:id="52"/>
-      <w:proofErr w:type="spellEnd"/>
-    </w:p>
-    <w:p>
-      <w:proofErr w:type="spellStart"/>
-      <w:r>
-        <w:t>UserForm</w:t>
-      </w:r>
-      <w:proofErr w:type="spellEnd"/>
-      <w:r>
-        <w:t xml:space="preserve"> and Functions to help users load Sample Annotation from csv files in table form.</w:t>
-      </w:r>
-    </w:p>
-    <w:p>
-      <w:pPr>
-        <w:pStyle w:val="Heading3"/>
-      </w:pPr>
-      <w:bookmarkStart w:id="53" w:name="_Toc66189933"/>
-      <w:r>
-        <w:t>Overwrite</w:t>
-      </w:r>
-      <w:bookmarkEnd w:id="53"/>
-    </w:p>
-    <w:p>
-      <w:proofErr w:type="spellStart"/>
-      <w:r>
-        <w:t>UserForm</w:t>
-      </w:r>
-      <w:proofErr w:type="spellEnd"/>
-      <w:r>
-        <w:t xml:space="preserve"> and Functions to ask users if a particular column should be overwritten or not.</w:t>
-      </w:r>
-    </w:p>
-    <w:p>
-      <w:pPr>
-        <w:pStyle w:val="Heading1"/>
-      </w:pPr>
-      <w:bookmarkStart w:id="54" w:name="_Toc66189934"/>
-      <w:r>
-        <w:t xml:space="preserve">Unit and </w:t>
-      </w:r>
-      <w:proofErr w:type="spellStart"/>
-      <w:r>
-        <w:t>IntegrationTest</w:t>
-      </w:r>
-      <w:bookmarkEnd w:id="54"/>
-      <w:proofErr w:type="spellEnd"/>
-    </w:p>
-    <w:p>
-      <w:pPr>
-        <w:pStyle w:val="Heading2"/>
-        <w:numPr>
-          <w:ilvl w:val="0"/>
-          <w:numId w:val="18"/>
-        </w:numPr>
-      </w:pPr>
-      <w:bookmarkStart w:id="55" w:name="_Toc66189935"/>
-      <w:proofErr w:type="spellStart"/>
-      <w:r>
-        <w:t>Rubberduck</w:t>
-      </w:r>
-      <w:proofErr w:type="spellEnd"/>
-      <w:r>
-        <w:t xml:space="preserve"> for unit testing</w:t>
-      </w:r>
-      <w:bookmarkEnd w:id="55"/>
-    </w:p>
-    <w:p>
-      <w:pPr>
-        <w:pStyle w:val="Heading3"/>
-        <w:numPr>
-          <w:ilvl w:val="0"/>
-          <w:numId w:val="35"/>
-        </w:numPr>
-      </w:pPr>
-      <w:bookmarkStart w:id="56" w:name="_Toc66189936"/>
-      <w:r>
-        <w:t xml:space="preserve">Initialising the </w:t>
-      </w:r>
-      <w:proofErr w:type="spellStart"/>
-      <w:r>
-        <w:t>Rubberduck</w:t>
-      </w:r>
-      <w:bookmarkEnd w:id="56"/>
-      <w:proofErr w:type="spellEnd"/>
-    </w:p>
-    <w:p>
-      <w:r>
-        <w:t xml:space="preserve">When you open the Visual Basic from the Developer Tab, </w:t>
-      </w:r>
-      <w:proofErr w:type="spellStart"/>
-      <w:r>
-        <w:t>Rubberduck</w:t>
-      </w:r>
-      <w:proofErr w:type="spellEnd"/>
-      <w:r>
-        <w:t xml:space="preserve"> is not activated yet. </w:t>
-      </w:r>
-    </w:p>
-    <w:p>
-      <w:pPr>
-        <w:jc w:val="center"/>
-      </w:pPr>
-      <w:r>
-        <w:rPr>
-          <w:noProof/>
-        </w:rPr>
-        <w:drawing>
-          <wp:inline distT="0" distB="0" distL="0" distR="0" wp14:anchorId="0331A4FF" wp14:editId="0CCED9B6">
-            <wp:extent cx="3157268" cy="1816510"/>
-            <wp:effectExtent l="0" t="0" r="5080" b="0"/>
-            <wp:docPr id="56" name="Picture 56"/>
+          <wp:inline distT="0" distB="0" distL="0" distR="0" wp14:anchorId="651E1AF9" wp14:editId="1950C8AB">
+            <wp:extent cx="2863656" cy="1306959"/>
+            <wp:effectExtent l="0" t="0" r="0" b="7620"/>
+            <wp:docPr id="57" name="Picture 57"/>
             <wp:cNvGraphicFramePr>
               <a:graphicFrameLocks xmlns:a="http://schemas.openxmlformats.org/drawingml/2006/main" noChangeAspect="1"/>
             </wp:cNvGraphicFramePr>
@@ -11809,64 +11814,6 @@
                   <pic:spPr>
                     <a:xfrm>
                       <a:off x="0" y="0"/>
-                      <a:ext cx="3166944" cy="1822077"/>
-                    </a:xfrm>
-                    <a:prstGeom prst="rect">
-                      <a:avLst/>
-                    </a:prstGeom>
-                  </pic:spPr>
-                </pic:pic>
-              </a:graphicData>
-            </a:graphic>
-          </wp:inline>
-        </w:drawing>
-      </w:r>
-    </w:p>
-    <w:p>
-      <w:r>
-        <w:t xml:space="preserve">To start the </w:t>
-      </w:r>
-      <w:proofErr w:type="spellStart"/>
-      <w:r>
-        <w:t>Rubberduck</w:t>
-      </w:r>
-      <w:proofErr w:type="spellEnd"/>
-      <w:r>
-        <w:t>, click on “Pending”</w:t>
-      </w:r>
-    </w:p>
-    <w:p>
-      <w:pPr>
-        <w:jc w:val="center"/>
-      </w:pPr>
-      <w:r>
-        <w:rPr>
-          <w:noProof/>
-        </w:rPr>
-        <w:drawing>
-          <wp:inline distT="0" distB="0" distL="0" distR="0" wp14:anchorId="651E1AF9" wp14:editId="1950C8AB">
-            <wp:extent cx="2863656" cy="1306959"/>
-            <wp:effectExtent l="0" t="0" r="0" b="7620"/>
-            <wp:docPr id="57" name="Picture 57"/>
-            <wp:cNvGraphicFramePr>
-              <a:graphicFrameLocks xmlns:a="http://schemas.openxmlformats.org/drawingml/2006/main" noChangeAspect="1"/>
-            </wp:cNvGraphicFramePr>
-            <a:graphic xmlns:a="http://schemas.openxmlformats.org/drawingml/2006/main">
-              <a:graphicData uri="http://schemas.openxmlformats.org/drawingml/2006/picture">
-                <pic:pic xmlns:pic="http://schemas.openxmlformats.org/drawingml/2006/picture">
-                  <pic:nvPicPr>
-                    <pic:cNvPr id="1" name=""/>
-                    <pic:cNvPicPr/>
-                  </pic:nvPicPr>
-                  <pic:blipFill>
-                    <a:blip r:embed="rId34"/>
-                    <a:stretch>
-                      <a:fillRect/>
-                    </a:stretch>
-                  </pic:blipFill>
-                  <pic:spPr>
-                    <a:xfrm>
-                      <a:off x="0" y="0"/>
                       <a:ext cx="2883896" cy="1316196"/>
                     </a:xfrm>
                     <a:prstGeom prst="rect">
@@ -11906,7 +11853,7 @@
                     <pic:cNvPicPr/>
                   </pic:nvPicPr>
                   <pic:blipFill>
-                    <a:blip r:embed="rId35"/>
+                    <a:blip r:embed="rId34"/>
                     <a:stretch>
                       <a:fillRect/>
                     </a:stretch>
@@ -11954,7 +11901,7 @@
                     <pic:cNvPicPr/>
                   </pic:nvPicPr>
                   <pic:blipFill>
-                    <a:blip r:embed="rId36"/>
+                    <a:blip r:embed="rId35"/>
                     <a:stretch>
                       <a:fillRect/>
                     </a:stretch>
@@ -12051,7 +11998,7 @@
                     <pic:cNvPicPr/>
                   </pic:nvPicPr>
                   <pic:blipFill>
-                    <a:blip r:embed="rId37"/>
+                    <a:blip r:embed="rId36"/>
                     <a:stretch>
                       <a:fillRect/>
                     </a:stretch>
@@ -12098,7 +12045,7 @@
                     <pic:cNvPicPr/>
                   </pic:nvPicPr>
                   <pic:blipFill>
-                    <a:blip r:embed="rId38"/>
+                    <a:blip r:embed="rId37"/>
                     <a:stretch>
                       <a:fillRect/>
                     </a:stretch>
@@ -12148,7 +12095,7 @@
                     <pic:cNvPicPr/>
                   </pic:nvPicPr>
                   <pic:blipFill>
-                    <a:blip r:embed="rId39"/>
+                    <a:blip r:embed="rId38"/>
                     <a:stretch>
                       <a:fillRect/>
                     </a:stretch>
@@ -12199,7 +12146,7 @@
                     <pic:cNvPicPr/>
                   </pic:nvPicPr>
                   <pic:blipFill>
-                    <a:blip r:embed="rId40"/>
+                    <a:blip r:embed="rId39"/>
                     <a:stretch>
                       <a:fillRect/>
                     </a:stretch>
@@ -12256,7 +12203,7 @@
                     <pic:cNvPicPr/>
                   </pic:nvPicPr>
                   <pic:blipFill>
-                    <a:blip r:embed="rId41"/>
+                    <a:blip r:embed="rId40"/>
                     <a:stretch>
                       <a:fillRect/>
                     </a:stretch>
@@ -12303,7 +12250,7 @@
                     <pic:cNvPicPr/>
                   </pic:nvPicPr>
                   <pic:blipFill>
-                    <a:blip r:embed="rId42"/>
+                    <a:blip r:embed="rId41"/>
                     <a:stretch>
                       <a:fillRect/>
                     </a:stretch>
@@ -12333,7 +12280,7 @@
       </w:r>
     </w:p>
     <w:p>
-      <w:hyperlink r:id="rId43" w:history="1">
+      <w:hyperlink r:id="rId42" w:history="1">
         <w:r>
           <w:rPr>
             <w:rStyle w:val="Hyperlink"/>
@@ -12403,7 +12350,7 @@
                     <pic:cNvPicPr/>
                   </pic:nvPicPr>
                   <pic:blipFill>
-                    <a:blip r:embed="rId44"/>
+                    <a:blip r:embed="rId43"/>
                     <a:stretch>
                       <a:fillRect/>
                     </a:stretch>
@@ -12460,7 +12407,7 @@
                     <pic:cNvPicPr/>
                   </pic:nvPicPr>
                   <pic:blipFill>
-                    <a:blip r:embed="rId45"/>
+                    <a:blip r:embed="rId44"/>
                     <a:stretch>
                       <a:fillRect/>
                     </a:stretch>
@@ -12507,7 +12454,7 @@
                     <pic:cNvPicPr/>
                   </pic:nvPicPr>
                   <pic:blipFill>
-                    <a:blip r:embed="rId46"/>
+                    <a:blip r:embed="rId45"/>
                     <a:stretch>
                       <a:fillRect/>
                     </a:stretch>
@@ -12563,7 +12510,7 @@
                     <pic:cNvPicPr/>
                   </pic:nvPicPr>
                   <pic:blipFill>
-                    <a:blip r:embed="rId47"/>
+                    <a:blip r:embed="rId46"/>
                     <a:stretch>
                       <a:fillRect/>
                     </a:stretch>
@@ -12611,7 +12558,7 @@
                     <pic:cNvPicPr/>
                   </pic:nvPicPr>
                   <pic:blipFill>
-                    <a:blip r:embed="rId48"/>
+                    <a:blip r:embed="rId47"/>
                     <a:stretch>
                       <a:fillRect/>
                     </a:stretch>
@@ -12658,7 +12605,7 @@
                     <pic:cNvPicPr/>
                   </pic:nvPicPr>
                   <pic:blipFill>
-                    <a:blip r:embed="rId49"/>
+                    <a:blip r:embed="rId48"/>
                     <a:stretch>
                       <a:fillRect/>
                     </a:stretch>
@@ -12728,7 +12675,7 @@
                     <pic:cNvPicPr/>
                   </pic:nvPicPr>
                   <pic:blipFill>
-                    <a:blip r:embed="rId50"/>
+                    <a:blip r:embed="rId49"/>
                     <a:stretch>
                       <a:fillRect/>
                     </a:stretch>
@@ -12789,7 +12736,7 @@
                     <pic:cNvPicPr/>
                   </pic:nvPicPr>
                   <pic:blipFill>
-                    <a:blip r:embed="rId51"/>
+                    <a:blip r:embed="rId50"/>
                     <a:stretch>
                       <a:fillRect/>
                     </a:stretch>
@@ -12829,7 +12776,7 @@
                     <pic:cNvPicPr/>
                   </pic:nvPicPr>
                   <pic:blipFill>
-                    <a:blip r:embed="rId52"/>
+                    <a:blip r:embed="rId51"/>
                     <a:stretch>
                       <a:fillRect/>
                     </a:stretch>
@@ -12877,7 +12824,7 @@
                     <pic:cNvPicPr/>
                   </pic:nvPicPr>
                   <pic:blipFill>
-                    <a:blip r:embed="rId53"/>
+                    <a:blip r:embed="rId52"/>
                     <a:stretch>
                       <a:fillRect/>
                     </a:stretch>
@@ -12917,7 +12864,7 @@
                     <pic:cNvPicPr/>
                   </pic:nvPicPr>
                   <pic:blipFill>
-                    <a:blip r:embed="rId54"/>
+                    <a:blip r:embed="rId53"/>
                     <a:stretch>
                       <a:fillRect/>
                     </a:stretch>
@@ -12999,7 +12946,7 @@
                     <pic:cNvPicPr/>
                   </pic:nvPicPr>
                   <pic:blipFill>
-                    <a:blip r:embed="rId55"/>
+                    <a:blip r:embed="rId54"/>
                     <a:stretch>
                       <a:fillRect/>
                     </a:stretch>
@@ -13046,7 +12993,7 @@
                     <pic:cNvPicPr/>
                   </pic:nvPicPr>
                   <pic:blipFill>
-                    <a:blip r:embed="rId56"/>
+                    <a:blip r:embed="rId55"/>
                     <a:stretch>
                       <a:fillRect/>
                     </a:stretch>
@@ -13102,7 +13049,7 @@
                     <pic:cNvPicPr/>
                   </pic:nvPicPr>
                   <pic:blipFill>
-                    <a:blip r:embed="rId57"/>
+                    <a:blip r:embed="rId56"/>
                     <a:stretch>
                       <a:fillRect/>
                     </a:stretch>
@@ -13172,7 +13119,7 @@
                     <pic:cNvPicPr/>
                   </pic:nvPicPr>
                   <pic:blipFill>
-                    <a:blip r:embed="rId58"/>
+                    <a:blip r:embed="rId57"/>
                     <a:stretch>
                       <a:fillRect/>
                     </a:stretch>
@@ -13220,7 +13167,7 @@
                     <pic:cNvPicPr/>
                   </pic:nvPicPr>
                   <pic:blipFill>
-                    <a:blip r:embed="rId59"/>
+                    <a:blip r:embed="rId58"/>
                     <a:stretch>
                       <a:fillRect/>
                     </a:stretch>
@@ -13369,7 +13316,7 @@
                     <pic:cNvPicPr/>
                   </pic:nvPicPr>
                   <pic:blipFill>
-                    <a:blip r:embed="rId60"/>
+                    <a:blip r:embed="rId59"/>
                     <a:stretch>
                       <a:fillRect/>
                     </a:stretch>
@@ -13436,7 +13383,7 @@
                     <pic:cNvPicPr/>
                   </pic:nvPicPr>
                   <pic:blipFill>
-                    <a:blip r:embed="rId61"/>
+                    <a:blip r:embed="rId60"/>
                     <a:stretch>
                       <a:fillRect/>
                     </a:stretch>
@@ -13491,7 +13438,7 @@
                     <pic:cNvPicPr/>
                   </pic:nvPicPr>
                   <pic:blipFill>
-                    <a:blip r:embed="rId62"/>
+                    <a:blip r:embed="rId61"/>
                     <a:stretch>
                       <a:fillRect/>
                     </a:stretch>
@@ -13582,7 +13529,7 @@
                     <pic:cNvPicPr/>
                   </pic:nvPicPr>
                   <pic:blipFill>
-                    <a:blip r:embed="rId63"/>
+                    <a:blip r:embed="rId62"/>
                     <a:stretch>
                       <a:fillRect/>
                     </a:stretch>
@@ -13664,7 +13611,7 @@
                     <pic:cNvPicPr/>
                   </pic:nvPicPr>
                   <pic:blipFill>
-                    <a:blip r:embed="rId64"/>
+                    <a:blip r:embed="rId63"/>
                     <a:stretch>
                       <a:fillRect/>
                     </a:stretch>
@@ -13741,7 +13688,7 @@
                     <pic:cNvPicPr/>
                   </pic:nvPicPr>
                   <pic:blipFill>
-                    <a:blip r:embed="rId65"/>
+                    <a:blip r:embed="rId64"/>
                     <a:stretch>
                       <a:fillRect/>
                     </a:stretch>
@@ -13781,7 +13728,7 @@
                     <pic:cNvPicPr/>
                   </pic:nvPicPr>
                   <pic:blipFill>
-                    <a:blip r:embed="rId66"/>
+                    <a:blip r:embed="rId65"/>
                     <a:stretch>
                       <a:fillRect/>
                     </a:stretch>
@@ -13860,7 +13807,7 @@
                     <pic:cNvPicPr/>
                   </pic:nvPicPr>
                   <pic:blipFill>
-                    <a:blip r:embed="rId67"/>
+                    <a:blip r:embed="rId66"/>
                     <a:stretch>
                       <a:fillRect/>
                     </a:stretch>
@@ -13926,7 +13873,7 @@
                     <pic:cNvPicPr/>
                   </pic:nvPicPr>
                   <pic:blipFill>
-                    <a:blip r:embed="rId61"/>
+                    <a:blip r:embed="rId60"/>
                     <a:stretch>
                       <a:fillRect/>
                     </a:stretch>
@@ -13984,7 +13931,7 @@
                     <pic:cNvPicPr/>
                   </pic:nvPicPr>
                   <pic:blipFill>
-                    <a:blip r:embed="rId62"/>
+                    <a:blip r:embed="rId61"/>
                     <a:stretch>
                       <a:fillRect/>
                     </a:stretch>
@@ -14051,7 +13998,7 @@
                     <pic:cNvPicPr/>
                   </pic:nvPicPr>
                   <pic:blipFill>
-                    <a:blip r:embed="rId68"/>
+                    <a:blip r:embed="rId67"/>
                     <a:stretch>
                       <a:fillRect/>
                     </a:stretch>
@@ -14109,7 +14056,7 @@
                     <pic:cNvPicPr/>
                   </pic:nvPicPr>
                   <pic:blipFill>
-                    <a:blip r:embed="rId69"/>
+                    <a:blip r:embed="rId68"/>
                     <a:stretch>
                       <a:fillRect/>
                     </a:stretch>
@@ -14197,7 +14144,7 @@
                     <pic:cNvPicPr/>
                   </pic:nvPicPr>
                   <pic:blipFill>
-                    <a:blip r:embed="rId63"/>
+                    <a:blip r:embed="rId62"/>
                     <a:stretch>
                       <a:fillRect/>
                     </a:stretch>
@@ -14279,7 +14226,7 @@
                     <pic:cNvPicPr/>
                   </pic:nvPicPr>
                   <pic:blipFill>
-                    <a:blip r:embed="rId64"/>
+                    <a:blip r:embed="rId63"/>
                     <a:stretch>
                       <a:fillRect/>
                     </a:stretch>
@@ -14364,7 +14311,7 @@
                     </pic:cNvPicPr>
                   </pic:nvPicPr>
                   <pic:blipFill>
-                    <a:blip r:embed="rId70">
+                    <a:blip r:embed="rId69">
                       <a:extLst>
                         <a:ext uri="{28A0092B-C50C-407E-A947-70E740481C1C}">
                           <a14:useLocalDpi xmlns:a14="http://schemas.microsoft.com/office/drawing/2010/main" val="0"/>
@@ -14419,7 +14366,7 @@
                     </pic:cNvPicPr>
                   </pic:nvPicPr>
                   <pic:blipFill>
-                    <a:blip r:embed="rId71">
+                    <a:blip r:embed="rId70">
                       <a:extLst>
                         <a:ext uri="{28A0092B-C50C-407E-A947-70E740481C1C}">
                           <a14:useLocalDpi xmlns:a14="http://schemas.microsoft.com/office/drawing/2010/main" val="0"/>
@@ -14502,7 +14449,7 @@
                     <pic:cNvPicPr/>
                   </pic:nvPicPr>
                   <pic:blipFill>
-                    <a:blip r:embed="rId63"/>
+                    <a:blip r:embed="rId62"/>
                     <a:stretch>
                       <a:fillRect/>
                     </a:stretch>
@@ -14568,7 +14515,7 @@
                     <pic:cNvPicPr/>
                   </pic:nvPicPr>
                   <pic:blipFill>
-                    <a:blip r:embed="rId64"/>
+                    <a:blip r:embed="rId63"/>
                     <a:stretch>
                       <a:fillRect/>
                     </a:stretch>
@@ -14701,7 +14648,7 @@
                     <pic:cNvPicPr/>
                   </pic:nvPicPr>
                   <pic:blipFill>
-                    <a:blip r:embed="rId72"/>
+                    <a:blip r:embed="rId71"/>
                     <a:stretch>
                       <a:fillRect/>
                     </a:stretch>
@@ -14783,7 +14730,7 @@
                     <pic:cNvPicPr/>
                   </pic:nvPicPr>
                   <pic:blipFill>
-                    <a:blip r:embed="rId64"/>
+                    <a:blip r:embed="rId63"/>
                     <a:stretch>
                       <a:fillRect/>
                     </a:stretch>
@@ -14872,7 +14819,7 @@
                     <pic:cNvPicPr/>
                   </pic:nvPicPr>
                   <pic:blipFill>
-                    <a:blip r:embed="rId73"/>
+                    <a:blip r:embed="rId72"/>
                     <a:stretch>
                       <a:fillRect/>
                     </a:stretch>
@@ -14962,7 +14909,7 @@
                     <pic:cNvPicPr/>
                   </pic:nvPicPr>
                   <pic:blipFill>
-                    <a:blip r:embed="rId74"/>
+                    <a:blip r:embed="rId73"/>
                     <a:stretch>
                       <a:fillRect/>
                     </a:stretch>
@@ -15029,7 +14976,7 @@
                     <pic:cNvPicPr/>
                   </pic:nvPicPr>
                   <pic:blipFill>
-                    <a:blip r:embed="rId68"/>
+                    <a:blip r:embed="rId67"/>
                     <a:stretch>
                       <a:fillRect/>
                     </a:stretch>
@@ -15087,7 +15034,7 @@
                     <pic:cNvPicPr/>
                   </pic:nvPicPr>
                   <pic:blipFill>
-                    <a:blip r:embed="rId75"/>
+                    <a:blip r:embed="rId74"/>
                     <a:stretch>
                       <a:fillRect/>
                     </a:stretch>
@@ -15175,7 +15122,7 @@
                     <pic:cNvPicPr/>
                   </pic:nvPicPr>
                   <pic:blipFill>
-                    <a:blip r:embed="rId72"/>
+                    <a:blip r:embed="rId71"/>
                     <a:stretch>
                       <a:fillRect/>
                     </a:stretch>
@@ -15257,7 +15204,7 @@
                     <pic:cNvPicPr/>
                   </pic:nvPicPr>
                   <pic:blipFill>
-                    <a:blip r:embed="rId64"/>
+                    <a:blip r:embed="rId63"/>
                     <a:stretch>
                       <a:fillRect/>
                     </a:stretch>
@@ -15335,7 +15282,7 @@
                     <pic:cNvPicPr/>
                   </pic:nvPicPr>
                   <pic:blipFill>
-                    <a:blip r:embed="rId67"/>
+                    <a:blip r:embed="rId66"/>
                     <a:stretch>
                       <a:fillRect/>
                     </a:stretch>
@@ -15410,7 +15357,7 @@
                     <pic:cNvPicPr/>
                   </pic:nvPicPr>
                   <pic:blipFill>
-                    <a:blip r:embed="rId72"/>
+                    <a:blip r:embed="rId71"/>
                     <a:stretch>
                       <a:fillRect/>
                     </a:stretch>
@@ -15476,7 +15423,7 @@
                     <pic:cNvPicPr/>
                   </pic:nvPicPr>
                   <pic:blipFill>
-                    <a:blip r:embed="rId64"/>
+                    <a:blip r:embed="rId63"/>
                     <a:stretch>
                       <a:fillRect/>
                     </a:stretch>
@@ -15556,7 +15503,7 @@
                     <pic:cNvPicPr/>
                   </pic:nvPicPr>
                   <pic:blipFill>
-                    <a:blip r:embed="rId76"/>
+                    <a:blip r:embed="rId75"/>
                     <a:stretch>
                       <a:fillRect/>
                     </a:stretch>
@@ -15636,7 +15583,7 @@
                     <pic:cNvPicPr/>
                   </pic:nvPicPr>
                   <pic:blipFill>
-                    <a:blip r:embed="rId77"/>
+                    <a:blip r:embed="rId76"/>
                     <a:stretch>
                       <a:fillRect/>
                     </a:stretch>
@@ -15694,7 +15641,7 @@
                     <pic:cNvPicPr/>
                   </pic:nvPicPr>
                   <pic:blipFill>
-                    <a:blip r:embed="rId78"/>
+                    <a:blip r:embed="rId77"/>
                     <a:stretch>
                       <a:fillRect/>
                     </a:stretch>
@@ -15776,7 +15723,7 @@
                     <pic:cNvPicPr/>
                   </pic:nvPicPr>
                   <pic:blipFill>
-                    <a:blip r:embed="rId79"/>
+                    <a:blip r:embed="rId78"/>
                     <a:stretch>
                       <a:fillRect/>
                     </a:stretch>
@@ -15821,7 +15768,7 @@
                     <pic:cNvPicPr/>
                   </pic:nvPicPr>
                   <pic:blipFill>
-                    <a:blip r:embed="rId80"/>
+                    <a:blip r:embed="rId79"/>
                     <a:stretch>
                       <a:fillRect/>
                     </a:stretch>
@@ -15897,7 +15844,7 @@
                     <pic:cNvPicPr/>
                   </pic:nvPicPr>
                   <pic:blipFill>
-                    <a:blip r:embed="rId81"/>
+                    <a:blip r:embed="rId80"/>
                     <a:stretch>
                       <a:fillRect/>
                     </a:stretch>
@@ -15963,7 +15910,7 @@
                     <pic:cNvPicPr/>
                   </pic:nvPicPr>
                   <pic:blipFill>
-                    <a:blip r:embed="rId82"/>
+                    <a:blip r:embed="rId81"/>
                     <a:stretch>
                       <a:fillRect/>
                     </a:stretch>
@@ -16019,7 +15966,7 @@
                     <pic:cNvPicPr/>
                   </pic:nvPicPr>
                   <pic:blipFill>
-                    <a:blip r:embed="rId83"/>
+                    <a:blip r:embed="rId82"/>
                     <a:stretch>
                       <a:fillRect/>
                     </a:stretch>
@@ -16095,7 +16042,7 @@
                     <pic:cNvPicPr/>
                   </pic:nvPicPr>
                   <pic:blipFill>
-                    <a:blip r:embed="rId84"/>
+                    <a:blip r:embed="rId83"/>
                     <a:stretch>
                       <a:fillRect/>
                     </a:stretch>
@@ -16156,7 +16103,7 @@
                     <pic:cNvPicPr/>
                   </pic:nvPicPr>
                   <pic:blipFill>
-                    <a:blip r:embed="rId85"/>
+                    <a:blip r:embed="rId84"/>
                     <a:stretch>
                       <a:fillRect/>
                     </a:stretch>
@@ -16235,7 +16182,7 @@
                     <pic:cNvPicPr/>
                   </pic:nvPicPr>
                   <pic:blipFill>
-                    <a:blip r:embed="rId86"/>
+                    <a:blip r:embed="rId85"/>
                     <a:stretch>
                       <a:fillRect/>
                     </a:stretch>
@@ -16309,7 +16256,7 @@
                     <pic:cNvPicPr/>
                   </pic:nvPicPr>
                   <pic:blipFill>
-                    <a:blip r:embed="rId87"/>
+                    <a:blip r:embed="rId86"/>
                     <a:stretch>
                       <a:fillRect/>
                     </a:stretch>
@@ -16378,7 +16325,7 @@
                     <pic:cNvPicPr/>
                   </pic:nvPicPr>
                   <pic:blipFill>
-                    <a:blip r:embed="rId88"/>
+                    <a:blip r:embed="rId87"/>
                     <a:stretch>
                       <a:fillRect/>
                     </a:stretch>
@@ -16444,7 +16391,7 @@
                     <pic:cNvPicPr/>
                   </pic:nvPicPr>
                   <pic:blipFill>
-                    <a:blip r:embed="rId82"/>
+                    <a:blip r:embed="rId81"/>
                     <a:stretch>
                       <a:fillRect/>
                     </a:stretch>
@@ -16533,7 +16480,7 @@
                     <pic:cNvPicPr/>
                   </pic:nvPicPr>
                   <pic:blipFill>
-                    <a:blip r:embed="rId89"/>
+                    <a:blip r:embed="rId88"/>
                     <a:stretch>
                       <a:fillRect/>
                     </a:stretch>
@@ -16575,7 +16522,7 @@
                     <pic:cNvPicPr/>
                   </pic:nvPicPr>
                   <pic:blipFill>
-                    <a:blip r:embed="rId90"/>
+                    <a:blip r:embed="rId89"/>
                     <a:stretch>
                       <a:fillRect/>
                     </a:stretch>
@@ -16659,7 +16606,7 @@
                     <pic:cNvPicPr/>
                   </pic:nvPicPr>
                   <pic:blipFill>
-                    <a:blip r:embed="rId91"/>
+                    <a:blip r:embed="rId90"/>
                     <a:stretch>
                       <a:fillRect/>
                     </a:stretch>
@@ -16705,7 +16652,7 @@
                     <pic:cNvPicPr/>
                   </pic:nvPicPr>
                   <pic:blipFill>
-                    <a:blip r:embed="rId92"/>
+                    <a:blip r:embed="rId91"/>
                     <a:stretch>
                       <a:fillRect/>
                     </a:stretch>
@@ -16779,7 +16726,7 @@
                     <pic:cNvPicPr/>
                   </pic:nvPicPr>
                   <pic:blipFill>
-                    <a:blip r:embed="rId93"/>
+                    <a:blip r:embed="rId92"/>
                     <a:stretch>
                       <a:fillRect/>
                     </a:stretch>
@@ -16824,7 +16771,7 @@
                     <pic:cNvPicPr/>
                   </pic:nvPicPr>
                   <pic:blipFill>
-                    <a:blip r:embed="rId94"/>
+                    <a:blip r:embed="rId93"/>
                     <a:stretch>
                       <a:fillRect/>
                     </a:stretch>
@@ -16869,7 +16816,7 @@
                     <pic:cNvPicPr/>
                   </pic:nvPicPr>
                   <pic:blipFill>
-                    <a:blip r:embed="rId95"/>
+                    <a:blip r:embed="rId94"/>
                     <a:stretch>
                       <a:fillRect/>
                     </a:stretch>
@@ -16950,7 +16897,7 @@
                     <pic:cNvPicPr/>
                   </pic:nvPicPr>
                   <pic:blipFill>
-                    <a:blip r:embed="rId96"/>
+                    <a:blip r:embed="rId95"/>
                     <a:stretch>
                       <a:fillRect/>
                     </a:stretch>
@@ -17021,7 +16968,7 @@
                     <pic:cNvPicPr/>
                   </pic:nvPicPr>
                   <pic:blipFill>
-                    <a:blip r:embed="rId84"/>
+                    <a:blip r:embed="rId83"/>
                     <a:stretch>
                       <a:fillRect/>
                     </a:stretch>
@@ -17128,7 +17075,7 @@
                     <pic:cNvPicPr/>
                   </pic:nvPicPr>
                   <pic:blipFill>
-                    <a:blip r:embed="rId97"/>
+                    <a:blip r:embed="rId96"/>
                     <a:stretch>
                       <a:fillRect/>
                     </a:stretch>
@@ -17194,7 +17141,7 @@
                     <pic:cNvPicPr/>
                   </pic:nvPicPr>
                   <pic:blipFill>
-                    <a:blip r:embed="rId98"/>
+                    <a:blip r:embed="rId97"/>
                     <a:stretch>
                       <a:fillRect/>
                     </a:stretch>
@@ -17249,7 +17196,7 @@
                     <pic:cNvPicPr/>
                   </pic:nvPicPr>
                   <pic:blipFill>
-                    <a:blip r:embed="rId99"/>
+                    <a:blip r:embed="rId98"/>
                     <a:stretch>
                       <a:fillRect/>
                     </a:stretch>
@@ -17320,7 +17267,7 @@
                     <pic:cNvPicPr/>
                   </pic:nvPicPr>
                   <pic:blipFill>
-                    <a:blip r:embed="rId100"/>
+                    <a:blip r:embed="rId99"/>
                     <a:stretch>
                       <a:fillRect/>
                     </a:stretch>
@@ -17389,7 +17336,7 @@
                     <pic:cNvPicPr/>
                   </pic:nvPicPr>
                   <pic:blipFill>
-                    <a:blip r:embed="rId101"/>
+                    <a:blip r:embed="rId100"/>
                     <a:stretch>
                       <a:fillRect/>
                     </a:stretch>
@@ -17455,7 +17402,7 @@
                     <pic:cNvPicPr/>
                   </pic:nvPicPr>
                   <pic:blipFill>
-                    <a:blip r:embed="rId100"/>
+                    <a:blip r:embed="rId99"/>
                     <a:stretch>
                       <a:fillRect/>
                     </a:stretch>
@@ -17523,7 +17470,7 @@
                     <pic:cNvPicPr/>
                   </pic:nvPicPr>
                   <pic:blipFill>
-                    <a:blip r:embed="rId102"/>
+                    <a:blip r:embed="rId101"/>
                     <a:stretch>
                       <a:fillRect/>
                     </a:stretch>
@@ -17563,7 +17510,7 @@
                     <pic:cNvPicPr/>
                   </pic:nvPicPr>
                   <pic:blipFill>
-                    <a:blip r:embed="rId103"/>
+                    <a:blip r:embed="rId102"/>
                     <a:stretch>
                       <a:fillRect/>
                     </a:stretch>
@@ -17609,7 +17556,7 @@
                     <pic:cNvPicPr/>
                   </pic:nvPicPr>
                   <pic:blipFill>
-                    <a:blip r:embed="rId104"/>
+                    <a:blip r:embed="rId103"/>
                     <a:stretch>
                       <a:fillRect/>
                     </a:stretch>
@@ -20549,7 +20496,7 @@
 </file>
 
 <file path=customXml/itemProps2.xml><?xml version="1.0" encoding="utf-8"?>
-<ds:datastoreItem xmlns:ds="http://schemas.openxmlformats.org/officeDocument/2006/customXml" ds:itemID="{C9FC1FDF-62D6-47AA-BFCB-5975F103CBB6}">
+<ds:datastoreItem xmlns:ds="http://schemas.openxmlformats.org/officeDocument/2006/customXml" ds:itemID="{45E35A93-6123-413A-AC95-379180CB8A07}">
   <ds:schemaRefs>
     <ds:schemaRef ds:uri="http://schemas.openxmlformats.org/officeDocument/2006/bibliography"/>
   </ds:schemaRefs>

--- a/docs/MS_Template_Creator_Developer_Documentation.docx
+++ b/docs/MS_Template_Creator_Developer_Documentation.docx
@@ -156,15 +156,7 @@
                                     <w:sz w:val="24"/>
                                     <w:szCs w:val="24"/>
                                   </w:rPr>
-                                  <w:t>Version 0.0.</w:t>
-                                </w:r>
-                                <w:r>
-                                  <w:rPr>
-                                    <w:color w:val="4472C4" w:themeColor="accent5"/>
-                                    <w:sz w:val="24"/>
-                                    <w:szCs w:val="24"/>
-                                  </w:rPr>
-                                  <w:t>4</w:t>
+                                  <w:t>Version 0.0.4</w:t>
                                 </w:r>
                               </w:p>
                             </w:txbxContent>
@@ -258,15 +250,7 @@
                               <w:sz w:val="24"/>
                               <w:szCs w:val="24"/>
                             </w:rPr>
-                            <w:t>Version 0.0.</w:t>
-                          </w:r>
-                          <w:r>
-                            <w:rPr>
-                              <w:color w:val="4472C4" w:themeColor="accent5"/>
-                              <w:sz w:val="24"/>
-                              <w:szCs w:val="24"/>
-                            </w:rPr>
-                            <w:t>4</w:t>
+                            <w:t>Version 0.0.4</w:t>
                           </w:r>
                         </w:p>
                       </w:txbxContent>
@@ -362,7 +346,6 @@
                                     <w:calendar w:val="gregorian"/>
                                   </w:date>
                                 </w:sdtPr>
-                                <w:sdtEndPr/>
                                 <w:sdtContent>
                                   <w:p>
                                     <w:pPr>
@@ -9301,30 +9284,30 @@
           <w:rPr>
             <w:rStyle w:val="Hyperlink"/>
           </w:rPr>
-          <w:t>http://www.addintools.com/documents/excel/where-is-design-mode.html</w:t>
+          <w:t>https://www.excel-easy.com/examples/developer-tab.html</w:t>
         </w:r>
       </w:hyperlink>
       <w:r>
         <w:t xml:space="preserve"> </w:t>
       </w:r>
-      <w:proofErr w:type="spellStart"/>
-      <w:r>
-        <w:t>to</w:t>
-      </w:r>
-      <w:proofErr w:type="spellEnd"/>
-      <w:r>
-        <w:t xml:space="preserve"> display</w:t>
-      </w:r>
+      <w:r>
+        <w:t>to display</w:t>
+      </w:r>
+      <w:r>
+        <w:t xml:space="preserve"> the developer tab</w:t>
+      </w:r>
+      <w:bookmarkStart w:id="7" w:name="_GoBack"/>
+      <w:bookmarkEnd w:id="7"/>
     </w:p>
     <w:p>
       <w:pPr>
         <w:pStyle w:val="Heading1"/>
       </w:pPr>
-      <w:bookmarkStart w:id="7" w:name="_Toc66189888"/>
+      <w:bookmarkStart w:id="8" w:name="_Toc66189888"/>
       <w:r>
         <w:t>Code Repository</w:t>
       </w:r>
-      <w:bookmarkEnd w:id="7"/>
+      <w:bookmarkEnd w:id="8"/>
     </w:p>
     <w:p>
       <w:r>
@@ -9388,11 +9371,11 @@
       <w:pPr>
         <w:pStyle w:val="Heading1"/>
       </w:pPr>
-      <w:bookmarkStart w:id="8" w:name="_Toc66189889"/>
+      <w:bookmarkStart w:id="9" w:name="_Toc66189889"/>
       <w:r>
         <w:t>Excel Column Settings</w:t>
       </w:r>
-      <w:bookmarkEnd w:id="8"/>
+      <w:bookmarkEnd w:id="9"/>
     </w:p>
     <w:p>
       <w:r>
@@ -9474,11 +9457,11 @@
       <w:pPr>
         <w:pStyle w:val="Heading1"/>
       </w:pPr>
-      <w:bookmarkStart w:id="9" w:name="_Toc66189890"/>
+      <w:bookmarkStart w:id="10" w:name="_Toc66189890"/>
       <w:r>
         <w:t>Excel Buttons and Textboxes Settings</w:t>
       </w:r>
-      <w:bookmarkEnd w:id="9"/>
+      <w:bookmarkEnd w:id="10"/>
     </w:p>
     <w:p>
       <w:pPr>
@@ -9488,21 +9471,21 @@
           <w:numId w:val="4"/>
         </w:numPr>
       </w:pPr>
-      <w:bookmarkStart w:id="10" w:name="_Toc66189891"/>
+      <w:bookmarkStart w:id="11" w:name="_Toc66189891"/>
       <w:r>
         <w:t>Buttons Settings</w:t>
       </w:r>
-      <w:bookmarkEnd w:id="10"/>
+      <w:bookmarkEnd w:id="11"/>
     </w:p>
     <w:p>
       <w:pPr>
         <w:pStyle w:val="Heading3"/>
       </w:pPr>
-      <w:bookmarkStart w:id="11" w:name="_Toc66189892"/>
+      <w:bookmarkStart w:id="12" w:name="_Toc66189892"/>
       <w:r>
         <w:t>Code in the Buttons</w:t>
       </w:r>
-      <w:bookmarkEnd w:id="11"/>
+      <w:bookmarkEnd w:id="12"/>
     </w:p>
     <w:p>
       <w:r>
@@ -9586,11 +9569,11 @@
       <w:pPr>
         <w:pStyle w:val="Heading3"/>
       </w:pPr>
-      <w:bookmarkStart w:id="12" w:name="_Toc66189893"/>
+      <w:bookmarkStart w:id="13" w:name="_Toc66189893"/>
       <w:r>
         <w:t>Moving Buttons</w:t>
       </w:r>
-      <w:bookmarkEnd w:id="12"/>
+      <w:bookmarkEnd w:id="13"/>
     </w:p>
     <w:p>
       <w:r>
@@ -9646,11 +9629,11 @@
       <w:pPr>
         <w:pStyle w:val="Heading3"/>
       </w:pPr>
-      <w:bookmarkStart w:id="13" w:name="_Toc66189894"/>
+      <w:bookmarkStart w:id="14" w:name="_Toc66189894"/>
       <w:r>
         <w:t>Buttons format</w:t>
       </w:r>
-      <w:bookmarkEnd w:id="13"/>
+      <w:bookmarkEnd w:id="14"/>
     </w:p>
     <w:p>
       <w:r>
@@ -9717,11 +9700,11 @@
       <w:pPr>
         <w:pStyle w:val="Heading2"/>
       </w:pPr>
-      <w:bookmarkStart w:id="14" w:name="_Toc66189895"/>
+      <w:bookmarkStart w:id="15" w:name="_Toc66189895"/>
       <w:r>
         <w:t>Textboxes Settings</w:t>
       </w:r>
-      <w:bookmarkEnd w:id="14"/>
+      <w:bookmarkEnd w:id="15"/>
     </w:p>
     <w:p>
       <w:r>
@@ -9798,14 +9781,14 @@
       <w:pPr>
         <w:pStyle w:val="Heading1"/>
       </w:pPr>
-      <w:bookmarkStart w:id="15" w:name="_Toc66189896"/>
+      <w:bookmarkStart w:id="16" w:name="_Toc66189896"/>
       <w:r>
         <w:t>Excel Add-I</w:t>
       </w:r>
       <w:r>
         <w:t>ns</w:t>
       </w:r>
-      <w:bookmarkEnd w:id="15"/>
+      <w:bookmarkEnd w:id="16"/>
     </w:p>
     <w:p>
       <w:pPr>
@@ -9815,12 +9798,12 @@
           <w:numId w:val="13"/>
         </w:numPr>
       </w:pPr>
-      <w:bookmarkStart w:id="16" w:name="_Toc66189897"/>
+      <w:bookmarkStart w:id="17" w:name="_Toc66189897"/>
       <w:proofErr w:type="spellStart"/>
       <w:r>
         <w:t>Rubberduck</w:t>
       </w:r>
-      <w:bookmarkEnd w:id="16"/>
+      <w:bookmarkEnd w:id="17"/>
       <w:proofErr w:type="spellEnd"/>
     </w:p>
     <w:p/>
@@ -9849,8 +9832,6 @@
           <w:t>http://rubberduckvba.com/</w:t>
         </w:r>
       </w:hyperlink>
-      <w:bookmarkStart w:id="17" w:name="_GoBack"/>
-      <w:bookmarkEnd w:id="17"/>
     </w:p>
     <w:p>
       <w:r>
@@ -20496,7 +20477,7 @@
 </file>
 
 <file path=customXml/itemProps2.xml><?xml version="1.0" encoding="utf-8"?>
-<ds:datastoreItem xmlns:ds="http://schemas.openxmlformats.org/officeDocument/2006/customXml" ds:itemID="{45E35A93-6123-413A-AC95-379180CB8A07}">
+<ds:datastoreItem xmlns:ds="http://schemas.openxmlformats.org/officeDocument/2006/customXml" ds:itemID="{809326E5-7AE2-4F7E-92B0-68348B53CB3E}">
   <ds:schemaRefs>
     <ds:schemaRef ds:uri="http://schemas.openxmlformats.org/officeDocument/2006/bibliography"/>
   </ds:schemaRefs>

--- a/docs/MS_Template_Creator_Developer_Documentation.docx
+++ b/docs/MS_Template_Creator_Developer_Documentation.docx
@@ -156,7 +156,15 @@
                                     <w:sz w:val="24"/>
                                     <w:szCs w:val="24"/>
                                   </w:rPr>
-                                  <w:t>Version 0.0.4</w:t>
+                                  <w:t>Version 0.0.</w:t>
+                                </w:r>
+                                <w:r>
+                                  <w:rPr>
+                                    <w:color w:val="4472C4" w:themeColor="accent5"/>
+                                    <w:sz w:val="24"/>
+                                    <w:szCs w:val="24"/>
+                                  </w:rPr>
+                                  <w:t>5</w:t>
                                 </w:r>
                               </w:p>
                             </w:txbxContent>
@@ -250,7 +258,15 @@
                               <w:sz w:val="24"/>
                               <w:szCs w:val="24"/>
                             </w:rPr>
-                            <w:t>Version 0.0.4</w:t>
+                            <w:t>Version 0.0.</w:t>
+                          </w:r>
+                          <w:r>
+                            <w:rPr>
+                              <w:color w:val="4472C4" w:themeColor="accent5"/>
+                              <w:sz w:val="24"/>
+                              <w:szCs w:val="24"/>
+                            </w:rPr>
+                            <w:t>5</w:t>
                           </w:r>
                         </w:p>
                       </w:txbxContent>
@@ -460,7 +476,7 @@
         </w:numPr>
         <w:ind w:left="431" w:hanging="431"/>
       </w:pPr>
-      <w:bookmarkStart w:id="0" w:name="_Toc66189882"/>
+      <w:bookmarkStart w:id="0" w:name="_Toc79836322"/>
       <w:r>
         <w:lastRenderedPageBreak/>
         <w:t>Version Control Table</w:t>
@@ -822,6 +838,151 @@
                 <w:rFonts w:cs="Calibri"/>
                 <w:lang w:val="en-AU"/>
               </w:rPr>
+              <w:t>0.0.5</w:t>
+            </w:r>
+          </w:p>
+        </w:tc>
+        <w:tc>
+          <w:tcPr>
+            <w:tcW w:w="877" w:type="pct"/>
+          </w:tcPr>
+          <w:p>
+            <w:pPr>
+              <w:rPr>
+                <w:rFonts w:cs="Calibri"/>
+                <w:lang w:val="en-AU"/>
+              </w:rPr>
+            </w:pPr>
+            <w:r>
+              <w:rPr>
+                <w:rFonts w:cs="Calibri"/>
+                <w:lang w:val="en-AU"/>
+              </w:rPr>
+              <w:t>Jeremy John</w:t>
+            </w:r>
+          </w:p>
+        </w:tc>
+        <w:tc>
+          <w:tcPr>
+            <w:tcW w:w="865" w:type="pct"/>
+          </w:tcPr>
+          <w:p>
+            <w:pPr>
+              <w:rPr>
+                <w:rFonts w:cs="Calibri"/>
+                <w:lang w:val="en-AU"/>
+              </w:rPr>
+            </w:pPr>
+            <w:r>
+              <w:rPr>
+                <w:rFonts w:cs="Calibri"/>
+                <w:lang w:val="en-AU"/>
+              </w:rPr>
+              <w:t>14 Aug 2021</w:t>
+            </w:r>
+          </w:p>
+        </w:tc>
+        <w:tc>
+          <w:tcPr>
+            <w:tcW w:w="2201" w:type="pct"/>
+          </w:tcPr>
+          <w:p>
+            <w:pPr>
+              <w:rPr>
+                <w:rFonts w:cs="Calibri"/>
+                <w:lang w:val="en-AU"/>
+              </w:rPr>
+            </w:pPr>
+            <w:r>
+              <w:rPr>
+                <w:rFonts w:cs="Calibri"/>
+                <w:lang w:val="en-AU"/>
+              </w:rPr>
+              <w:t>Changed</w:t>
+            </w:r>
+          </w:p>
+          <w:p>
+            <w:pPr>
+              <w:pStyle w:val="ListParagraph"/>
+              <w:numPr>
+                <w:ilvl w:val="0"/>
+                <w:numId w:val="41"/>
+              </w:numPr>
+              <w:rPr>
+                <w:rFonts w:cs="Calibri"/>
+                <w:lang w:val="en-AU"/>
+              </w:rPr>
+            </w:pPr>
+            <w:r>
+              <w:rPr>
+                <w:rFonts w:cs="Calibri"/>
+                <w:lang w:val="en-AU"/>
+              </w:rPr>
+              <w:t>7 b) i “Button” module</w:t>
+            </w:r>
+          </w:p>
+          <w:p>
+            <w:pPr>
+              <w:pStyle w:val="ListParagraph"/>
+              <w:numPr>
+                <w:ilvl w:val="0"/>
+                <w:numId w:val="41"/>
+              </w:numPr>
+              <w:rPr>
+                <w:rFonts w:cs="Calibri"/>
+                <w:lang w:val="en-AU"/>
+              </w:rPr>
+            </w:pPr>
+            <w:r>
+              <w:rPr>
+                <w:rFonts w:cs="Calibri"/>
+                <w:lang w:val="en-AU"/>
+              </w:rPr>
+              <w:t>10 Code Update guidelines</w:t>
+            </w:r>
+          </w:p>
+        </w:tc>
+        <w:tc>
+          <w:tcPr>
+            <w:tcW w:w="522" w:type="pct"/>
+          </w:tcPr>
+          <w:p>
+            <w:pPr>
+              <w:rPr>
+                <w:rFonts w:cs="Calibri"/>
+                <w:lang w:val="en-AU"/>
+              </w:rPr>
+            </w:pPr>
+            <w:r>
+              <w:rPr>
+                <w:rFonts w:cs="Calibri"/>
+                <w:lang w:val="en-AU"/>
+              </w:rPr>
+              <w:t>Draft</w:t>
+            </w:r>
+          </w:p>
+        </w:tc>
+      </w:tr>
+      <w:tr>
+        <w:trPr>
+          <w:trHeight w:val="133"/>
+        </w:trPr>
+        <w:tc>
+          <w:tcPr>
+            <w:tcW w:w="535" w:type="pct"/>
+          </w:tcPr>
+          <w:p>
+            <w:pPr>
+              <w:rPr>
+                <w:rFonts w:cs="Calibri"/>
+                <w:lang w:val="en-AU"/>
+              </w:rPr>
+            </w:pPr>
+            <w:r>
+              <w:rPr>
+                <w:rFonts w:cs="Calibri"/>
+                <w:lang w:val="en-AU"/>
+              </w:rPr>
               <w:t>0.0.4</w:t>
             </w:r>
           </w:p>
@@ -902,23 +1063,7 @@
                 <w:rFonts w:cs="Calibri"/>
                 <w:lang w:val="en-AU"/>
               </w:rPr>
-              <w:t xml:space="preserve">7 a) vii </w:t>
-            </w:r>
-            <w:proofErr w:type="spellStart"/>
-            <w:r>
-              <w:rPr>
-                <w:rFonts w:cs="Calibri"/>
-                <w:lang w:val="en-AU"/>
-              </w:rPr>
-              <w:t>Load_Tidy_Data</w:t>
-            </w:r>
-            <w:proofErr w:type="spellEnd"/>
-            <w:r>
-              <w:rPr>
-                <w:rFonts w:cs="Calibri"/>
-                <w:lang w:val="en-AU"/>
-              </w:rPr>
-              <w:t xml:space="preserve"> module</w:t>
+              <w:t>7 a) vii Load_Tidy_Data module</w:t>
             </w:r>
           </w:p>
           <w:p>
@@ -938,23 +1083,7 @@
                 <w:rFonts w:cs="Calibri"/>
                 <w:lang w:val="en-AU"/>
               </w:rPr>
-              <w:t xml:space="preserve">7 d) ii </w:t>
-            </w:r>
-            <w:proofErr w:type="spellStart"/>
-            <w:r>
-              <w:rPr>
-                <w:rFonts w:cs="Calibri"/>
-                <w:lang w:val="en-AU"/>
-              </w:rPr>
-              <w:t>Load_Tidy_Data_Test</w:t>
-            </w:r>
-            <w:proofErr w:type="spellEnd"/>
-            <w:r>
-              <w:rPr>
-                <w:rFonts w:cs="Calibri"/>
-                <w:lang w:val="en-AU"/>
-              </w:rPr>
-              <w:t xml:space="preserve"> module</w:t>
+              <w:t>7 d) ii Load_Tidy_Data_Test module</w:t>
             </w:r>
           </w:p>
           <w:p>
@@ -974,17 +1103,8 @@
                 <w:rFonts w:cs="Calibri"/>
                 <w:lang w:val="en-AU"/>
               </w:rPr>
-              <w:t xml:space="preserve">7 f) vii </w:t>
+              <w:t>7 f) vii Load_Sample_Annot_Raw</w:t>
             </w:r>
-            <w:proofErr w:type="spellStart"/>
-            <w:r>
-              <w:rPr>
-                <w:rFonts w:cs="Calibri"/>
-                <w:lang w:val="en-AU"/>
-              </w:rPr>
-              <w:t>Load_Sample_Annot_Raw</w:t>
-            </w:r>
-            <w:proofErr w:type="spellEnd"/>
           </w:p>
           <w:p>
             <w:pPr>
@@ -1003,23 +1123,7 @@
                 <w:rFonts w:cs="Calibri"/>
                 <w:lang w:val="en-AU"/>
               </w:rPr>
-              <w:t xml:space="preserve">7 f) viii </w:t>
-            </w:r>
-            <w:proofErr w:type="spellStart"/>
-            <w:r>
-              <w:rPr>
-                <w:rFonts w:cs="Calibri"/>
-                <w:lang w:val="en-AU"/>
-              </w:rPr>
-              <w:t>Load_Sample_Annot_Tidy</w:t>
-            </w:r>
-            <w:proofErr w:type="spellEnd"/>
-            <w:r>
-              <w:rPr>
-                <w:rFonts w:cs="Calibri"/>
-                <w:lang w:val="en-AU"/>
-              </w:rPr>
-              <w:t xml:space="preserve"> </w:t>
+              <w:t xml:space="preserve">7 f) viii Load_Sample_Annot_Tidy </w:t>
             </w:r>
           </w:p>
           <w:p>
@@ -1226,23 +1330,7 @@
                 <w:rFonts w:cs="Calibri"/>
                 <w:lang w:val="en-AU"/>
               </w:rPr>
-              <w:t xml:space="preserve">10d) </w:t>
-            </w:r>
-            <w:proofErr w:type="spellStart"/>
-            <w:r>
-              <w:rPr>
-                <w:rFonts w:cs="Calibri"/>
-                <w:lang w:val="en-AU"/>
-              </w:rPr>
-              <w:t>Dilution_Annot</w:t>
-            </w:r>
-            <w:proofErr w:type="spellEnd"/>
-            <w:r>
-              <w:rPr>
-                <w:rFonts w:cs="Calibri"/>
-                <w:lang w:val="en-AU"/>
-              </w:rPr>
-              <w:t xml:space="preserve"> changes</w:t>
+              <w:t>10d) Dilution_Annot changes</w:t>
             </w:r>
           </w:p>
           <w:p>
@@ -1732,12 +1820,14 @@
           <w:noProof/>
         </w:rPr>
       </w:pPr>
-      <w:bookmarkStart w:id="1" w:name="_Toc66189883"/>
+      <w:bookmarkStart w:id="1" w:name="_Toc79836323"/>
       <w:r>
         <w:lastRenderedPageBreak/>
         <w:t>Content Page</w:t>
       </w:r>
+      <w:bookmarkStart w:id="2" w:name="_GoBack"/>
       <w:bookmarkEnd w:id="1"/>
+      <w:bookmarkEnd w:id="2"/>
       <w:r>
         <w:fldChar w:fldCharType="begin"/>
       </w:r>
@@ -1764,7 +1854,7 @@
           <w:lang w:eastAsia="en-SG"/>
         </w:rPr>
       </w:pPr>
-      <w:hyperlink w:anchor="_Toc66189882" w:history="1">
+      <w:hyperlink w:anchor="_Toc79836322" w:history="1">
         <w:r>
           <w:rPr>
             <w:rStyle w:val="Hyperlink"/>
@@ -1791,7 +1881,7 @@
             <w:noProof/>
             <w:webHidden/>
           </w:rPr>
-          <w:instrText xml:space="preserve"> PAGEREF _Toc66189882 \h </w:instrText>
+          <w:instrText xml:space="preserve"> PAGEREF _Toc79836322 \h </w:instrText>
         </w:r>
         <w:r>
           <w:rPr>
@@ -1838,7 +1928,7 @@
           <w:lang w:eastAsia="en-SG"/>
         </w:rPr>
       </w:pPr>
-      <w:hyperlink w:anchor="_Toc66189883" w:history="1">
+      <w:hyperlink w:anchor="_Toc79836323" w:history="1">
         <w:r>
           <w:rPr>
             <w:rStyle w:val="Hyperlink"/>
@@ -1865,7 +1955,7 @@
             <w:noProof/>
             <w:webHidden/>
           </w:rPr>
-          <w:instrText xml:space="preserve"> PAGEREF _Toc66189883 \h </w:instrText>
+          <w:instrText xml:space="preserve"> PAGEREF _Toc79836323 \h </w:instrText>
         </w:r>
         <w:r>
           <w:rPr>
@@ -1913,7 +2003,7 @@
           <w:lang w:eastAsia="en-SG"/>
         </w:rPr>
       </w:pPr>
-      <w:hyperlink w:anchor="_Toc66189884" w:history="1">
+      <w:hyperlink w:anchor="_Toc79836324" w:history="1">
         <w:r>
           <w:rPr>
             <w:rStyle w:val="Hyperlink"/>
@@ -1959,7 +2049,7 @@
             <w:noProof/>
             <w:webHidden/>
           </w:rPr>
-          <w:instrText xml:space="preserve"> PAGEREF _Toc66189884 \h </w:instrText>
+          <w:instrText xml:space="preserve"> PAGEREF _Toc79836324 \h </w:instrText>
         </w:r>
         <w:r>
           <w:rPr>
@@ -2001,7 +2091,7 @@
           <w:lang w:eastAsia="en-SG"/>
         </w:rPr>
       </w:pPr>
-      <w:hyperlink w:anchor="_Toc66189885" w:history="1">
+      <w:hyperlink w:anchor="_Toc79836325" w:history="1">
         <w:r>
           <w:rPr>
             <w:rStyle w:val="Hyperlink"/>
@@ -2045,7 +2135,7 @@
             <w:noProof/>
             <w:webHidden/>
           </w:rPr>
-          <w:instrText xml:space="preserve"> PAGEREF _Toc66189885 \h </w:instrText>
+          <w:instrText xml:space="preserve"> PAGEREF _Toc79836325 \h </w:instrText>
         </w:r>
         <w:r>
           <w:rPr>
@@ -2087,7 +2177,7 @@
           <w:lang w:eastAsia="en-SG"/>
         </w:rPr>
       </w:pPr>
-      <w:hyperlink w:anchor="_Toc66189886" w:history="1">
+      <w:hyperlink w:anchor="_Toc79836326" w:history="1">
         <w:r>
           <w:rPr>
             <w:rStyle w:val="Hyperlink"/>
@@ -2131,7 +2221,7 @@
             <w:noProof/>
             <w:webHidden/>
           </w:rPr>
-          <w:instrText xml:space="preserve"> PAGEREF _Toc66189886 \h </w:instrText>
+          <w:instrText xml:space="preserve"> PAGEREF _Toc79836326 \h </w:instrText>
         </w:r>
         <w:r>
           <w:rPr>
@@ -2173,7 +2263,7 @@
           <w:lang w:eastAsia="en-SG"/>
         </w:rPr>
       </w:pPr>
-      <w:hyperlink w:anchor="_Toc66189887" w:history="1">
+      <w:hyperlink w:anchor="_Toc79836327" w:history="1">
         <w:r>
           <w:rPr>
             <w:rStyle w:val="Hyperlink"/>
@@ -2217,7 +2307,7 @@
             <w:noProof/>
             <w:webHidden/>
           </w:rPr>
-          <w:instrText xml:space="preserve"> PAGEREF _Toc66189887 \h </w:instrText>
+          <w:instrText xml:space="preserve"> PAGEREF _Toc79836327 \h </w:instrText>
         </w:r>
         <w:r>
           <w:rPr>
@@ -2265,7 +2355,7 @@
           <w:lang w:eastAsia="en-SG"/>
         </w:rPr>
       </w:pPr>
-      <w:hyperlink w:anchor="_Toc66189888" w:history="1">
+      <w:hyperlink w:anchor="_Toc79836328" w:history="1">
         <w:r>
           <w:rPr>
             <w:rStyle w:val="Hyperlink"/>
@@ -2311,7 +2401,7 @@
             <w:noProof/>
             <w:webHidden/>
           </w:rPr>
-          <w:instrText xml:space="preserve"> PAGEREF _Toc66189888 \h </w:instrText>
+          <w:instrText xml:space="preserve"> PAGEREF _Toc79836328 \h </w:instrText>
         </w:r>
         <w:r>
           <w:rPr>
@@ -2359,7 +2449,7 @@
           <w:lang w:eastAsia="en-SG"/>
         </w:rPr>
       </w:pPr>
-      <w:hyperlink w:anchor="_Toc66189889" w:history="1">
+      <w:hyperlink w:anchor="_Toc79836329" w:history="1">
         <w:r>
           <w:rPr>
             <w:rStyle w:val="Hyperlink"/>
@@ -2405,7 +2495,7 @@
             <w:noProof/>
             <w:webHidden/>
           </w:rPr>
-          <w:instrText xml:space="preserve"> PAGEREF _Toc66189889 \h </w:instrText>
+          <w:instrText xml:space="preserve"> PAGEREF _Toc79836329 \h </w:instrText>
         </w:r>
         <w:r>
           <w:rPr>
@@ -2453,7 +2543,7 @@
           <w:lang w:eastAsia="en-SG"/>
         </w:rPr>
       </w:pPr>
-      <w:hyperlink w:anchor="_Toc66189890" w:history="1">
+      <w:hyperlink w:anchor="_Toc79836330" w:history="1">
         <w:r>
           <w:rPr>
             <w:rStyle w:val="Hyperlink"/>
@@ -2499,7 +2589,7 @@
             <w:noProof/>
             <w:webHidden/>
           </w:rPr>
-          <w:instrText xml:space="preserve"> PAGEREF _Toc66189890 \h </w:instrText>
+          <w:instrText xml:space="preserve"> PAGEREF _Toc79836330 \h </w:instrText>
         </w:r>
         <w:r>
           <w:rPr>
@@ -2541,7 +2631,7 @@
           <w:lang w:eastAsia="en-SG"/>
         </w:rPr>
       </w:pPr>
-      <w:hyperlink w:anchor="_Toc66189891" w:history="1">
+      <w:hyperlink w:anchor="_Toc79836331" w:history="1">
         <w:r>
           <w:rPr>
             <w:rStyle w:val="Hyperlink"/>
@@ -2585,7 +2675,7 @@
             <w:noProof/>
             <w:webHidden/>
           </w:rPr>
-          <w:instrText xml:space="preserve"> PAGEREF _Toc66189891 \h </w:instrText>
+          <w:instrText xml:space="preserve"> PAGEREF _Toc79836331 \h </w:instrText>
         </w:r>
         <w:r>
           <w:rPr>
@@ -2633,7 +2723,7 @@
           <w:lang w:eastAsia="en-SG"/>
         </w:rPr>
       </w:pPr>
-      <w:hyperlink w:anchor="_Toc66189892" w:history="1">
+      <w:hyperlink w:anchor="_Toc79836332" w:history="1">
         <w:r>
           <w:rPr>
             <w:rStyle w:val="Hyperlink"/>
@@ -2679,7 +2769,7 @@
             <w:noProof/>
             <w:webHidden/>
           </w:rPr>
-          <w:instrText xml:space="preserve"> PAGEREF _Toc66189892 \h </w:instrText>
+          <w:instrText xml:space="preserve"> PAGEREF _Toc79836332 \h </w:instrText>
         </w:r>
         <w:r>
           <w:rPr>
@@ -2727,7 +2817,7 @@
           <w:lang w:eastAsia="en-SG"/>
         </w:rPr>
       </w:pPr>
-      <w:hyperlink w:anchor="_Toc66189893" w:history="1">
+      <w:hyperlink w:anchor="_Toc79836333" w:history="1">
         <w:r>
           <w:rPr>
             <w:rStyle w:val="Hyperlink"/>
@@ -2773,7 +2863,7 @@
             <w:noProof/>
             <w:webHidden/>
           </w:rPr>
-          <w:instrText xml:space="preserve"> PAGEREF _Toc66189893 \h </w:instrText>
+          <w:instrText xml:space="preserve"> PAGEREF _Toc79836333 \h </w:instrText>
         </w:r>
         <w:r>
           <w:rPr>
@@ -2821,7 +2911,7 @@
           <w:lang w:eastAsia="en-SG"/>
         </w:rPr>
       </w:pPr>
-      <w:hyperlink w:anchor="_Toc66189894" w:history="1">
+      <w:hyperlink w:anchor="_Toc79836334" w:history="1">
         <w:r>
           <w:rPr>
             <w:rStyle w:val="Hyperlink"/>
@@ -2867,7 +2957,7 @@
             <w:noProof/>
             <w:webHidden/>
           </w:rPr>
-          <w:instrText xml:space="preserve"> PAGEREF _Toc66189894 \h </w:instrText>
+          <w:instrText xml:space="preserve"> PAGEREF _Toc79836334 \h </w:instrText>
         </w:r>
         <w:r>
           <w:rPr>
@@ -2887,7 +2977,7 @@
             <w:noProof/>
             <w:webHidden/>
           </w:rPr>
-          <w:t>6</w:t>
+          <w:t>5</w:t>
         </w:r>
         <w:r>
           <w:rPr>
@@ -2909,7 +2999,7 @@
           <w:lang w:eastAsia="en-SG"/>
         </w:rPr>
       </w:pPr>
-      <w:hyperlink w:anchor="_Toc66189895" w:history="1">
+      <w:hyperlink w:anchor="_Toc79836335" w:history="1">
         <w:r>
           <w:rPr>
             <w:rStyle w:val="Hyperlink"/>
@@ -2953,7 +3043,7 @@
             <w:noProof/>
             <w:webHidden/>
           </w:rPr>
-          <w:instrText xml:space="preserve"> PAGEREF _Toc66189895 \h </w:instrText>
+          <w:instrText xml:space="preserve"> PAGEREF _Toc79836335 \h </w:instrText>
         </w:r>
         <w:r>
           <w:rPr>
@@ -3001,7 +3091,7 @@
           <w:lang w:eastAsia="en-SG"/>
         </w:rPr>
       </w:pPr>
-      <w:hyperlink w:anchor="_Toc66189896" w:history="1">
+      <w:hyperlink w:anchor="_Toc79836336" w:history="1">
         <w:r>
           <w:rPr>
             <w:rStyle w:val="Hyperlink"/>
@@ -3047,7 +3137,7 @@
             <w:noProof/>
             <w:webHidden/>
           </w:rPr>
-          <w:instrText xml:space="preserve"> PAGEREF _Toc66189896 \h </w:instrText>
+          <w:instrText xml:space="preserve"> PAGEREF _Toc79836336 \h </w:instrText>
         </w:r>
         <w:r>
           <w:rPr>
@@ -3067,7 +3157,7 @@
             <w:noProof/>
             <w:webHidden/>
           </w:rPr>
-          <w:t>7</w:t>
+          <w:t>6</w:t>
         </w:r>
         <w:r>
           <w:rPr>
@@ -3089,7 +3179,7 @@
           <w:lang w:eastAsia="en-SG"/>
         </w:rPr>
       </w:pPr>
-      <w:hyperlink w:anchor="_Toc66189897" w:history="1">
+      <w:hyperlink w:anchor="_Toc79836337" w:history="1">
         <w:r>
           <w:rPr>
             <w:rStyle w:val="Hyperlink"/>
@@ -3133,7 +3223,7 @@
             <w:noProof/>
             <w:webHidden/>
           </w:rPr>
-          <w:instrText xml:space="preserve"> PAGEREF _Toc66189897 \h </w:instrText>
+          <w:instrText xml:space="preserve"> PAGEREF _Toc79836337 \h </w:instrText>
         </w:r>
         <w:r>
           <w:rPr>
@@ -3153,7 +3243,7 @@
             <w:noProof/>
             <w:webHidden/>
           </w:rPr>
-          <w:t>7</w:t>
+          <w:t>6</w:t>
         </w:r>
         <w:r>
           <w:rPr>
@@ -3175,7 +3265,7 @@
           <w:lang w:eastAsia="en-SG"/>
         </w:rPr>
       </w:pPr>
-      <w:hyperlink w:anchor="_Toc66189898" w:history="1">
+      <w:hyperlink w:anchor="_Toc79836338" w:history="1">
         <w:r>
           <w:rPr>
             <w:rStyle w:val="Hyperlink"/>
@@ -3219,7 +3309,7 @@
             <w:noProof/>
             <w:webHidden/>
           </w:rPr>
-          <w:instrText xml:space="preserve"> PAGEREF _Toc66189898 \h </w:instrText>
+          <w:instrText xml:space="preserve"> PAGEREF _Toc79836338 \h </w:instrText>
         </w:r>
         <w:r>
           <w:rPr>
@@ -3267,7 +3357,7 @@
           <w:lang w:eastAsia="en-SG"/>
         </w:rPr>
       </w:pPr>
-      <w:hyperlink w:anchor="_Toc66189899" w:history="1">
+      <w:hyperlink w:anchor="_Toc79836339" w:history="1">
         <w:r>
           <w:rPr>
             <w:rStyle w:val="Hyperlink"/>
@@ -3313,7 +3403,7 @@
             <w:noProof/>
             <w:webHidden/>
           </w:rPr>
-          <w:instrText xml:space="preserve"> PAGEREF _Toc66189899 \h </w:instrText>
+          <w:instrText xml:space="preserve"> PAGEREF _Toc79836339 \h </w:instrText>
         </w:r>
         <w:r>
           <w:rPr>
@@ -3333,7 +3423,7 @@
             <w:noProof/>
             <w:webHidden/>
           </w:rPr>
-          <w:t>8</w:t>
+          <w:t>7</w:t>
         </w:r>
         <w:r>
           <w:rPr>
@@ -3361,7 +3451,7 @@
           <w:lang w:eastAsia="en-SG"/>
         </w:rPr>
       </w:pPr>
-      <w:hyperlink w:anchor="_Toc66189900" w:history="1">
+      <w:hyperlink w:anchor="_Toc79836340" w:history="1">
         <w:r>
           <w:rPr>
             <w:rStyle w:val="Hyperlink"/>
@@ -3407,7 +3497,7 @@
             <w:noProof/>
             <w:webHidden/>
           </w:rPr>
-          <w:instrText xml:space="preserve"> PAGEREF _Toc66189900 \h </w:instrText>
+          <w:instrText xml:space="preserve"> PAGEREF _Toc79836340 \h </w:instrText>
         </w:r>
         <w:r>
           <w:rPr>
@@ -3427,7 +3517,7 @@
             <w:noProof/>
             <w:webHidden/>
           </w:rPr>
-          <w:t>9</w:t>
+          <w:t>8</w:t>
         </w:r>
         <w:r>
           <w:rPr>
@@ -3455,7 +3545,7 @@
           <w:lang w:eastAsia="en-SG"/>
         </w:rPr>
       </w:pPr>
-      <w:hyperlink w:anchor="_Toc66189901" w:history="1">
+      <w:hyperlink w:anchor="_Toc79836341" w:history="1">
         <w:r>
           <w:rPr>
             <w:rStyle w:val="Hyperlink"/>
@@ -3501,7 +3591,7 @@
             <w:noProof/>
             <w:webHidden/>
           </w:rPr>
-          <w:instrText xml:space="preserve"> PAGEREF _Toc66189901 \h </w:instrText>
+          <w:instrText xml:space="preserve"> PAGEREF _Toc79836341 \h </w:instrText>
         </w:r>
         <w:r>
           <w:rPr>
@@ -3549,7 +3639,7 @@
           <w:lang w:eastAsia="en-SG"/>
         </w:rPr>
       </w:pPr>
-      <w:hyperlink w:anchor="_Toc66189902" w:history="1">
+      <w:hyperlink w:anchor="_Toc79836342" w:history="1">
         <w:r>
           <w:rPr>
             <w:rStyle w:val="Hyperlink"/>
@@ -3595,7 +3685,7 @@
             <w:noProof/>
             <w:webHidden/>
           </w:rPr>
-          <w:instrText xml:space="preserve"> PAGEREF _Toc66189902 \h </w:instrText>
+          <w:instrText xml:space="preserve"> PAGEREF _Toc79836342 \h </w:instrText>
         </w:r>
         <w:r>
           <w:rPr>
@@ -3615,7 +3705,7 @@
             <w:noProof/>
             <w:webHidden/>
           </w:rPr>
-          <w:t>11</w:t>
+          <w:t>10</w:t>
         </w:r>
         <w:r>
           <w:rPr>
@@ -3643,7 +3733,7 @@
           <w:lang w:eastAsia="en-SG"/>
         </w:rPr>
       </w:pPr>
-      <w:hyperlink w:anchor="_Toc66189903" w:history="1">
+      <w:hyperlink w:anchor="_Toc79836343" w:history="1">
         <w:r>
           <w:rPr>
             <w:rStyle w:val="Hyperlink"/>
@@ -3689,7 +3779,7 @@
             <w:noProof/>
             <w:webHidden/>
           </w:rPr>
-          <w:instrText xml:space="preserve"> PAGEREF _Toc66189903 \h </w:instrText>
+          <w:instrText xml:space="preserve"> PAGEREF _Toc79836343 \h </w:instrText>
         </w:r>
         <w:r>
           <w:rPr>
@@ -3709,7 +3799,7 @@
             <w:noProof/>
             <w:webHidden/>
           </w:rPr>
-          <w:t>13</w:t>
+          <w:t>12</w:t>
         </w:r>
         <w:r>
           <w:rPr>
@@ -3737,7 +3827,7 @@
           <w:lang w:eastAsia="en-SG"/>
         </w:rPr>
       </w:pPr>
-      <w:hyperlink w:anchor="_Toc66189904" w:history="1">
+      <w:hyperlink w:anchor="_Toc79836344" w:history="1">
         <w:r>
           <w:rPr>
             <w:rStyle w:val="Hyperlink"/>
@@ -3783,7 +3873,7 @@
             <w:noProof/>
             <w:webHidden/>
           </w:rPr>
-          <w:instrText xml:space="preserve"> PAGEREF _Toc66189904 \h </w:instrText>
+          <w:instrText xml:space="preserve"> PAGEREF _Toc79836344 \h </w:instrText>
         </w:r>
         <w:r>
           <w:rPr>
@@ -3803,7 +3893,7 @@
             <w:noProof/>
             <w:webHidden/>
           </w:rPr>
-          <w:t>14</w:t>
+          <w:t>13</w:t>
         </w:r>
         <w:r>
           <w:rPr>
@@ -3825,7 +3915,7 @@
           <w:lang w:eastAsia="en-SG"/>
         </w:rPr>
       </w:pPr>
-      <w:hyperlink w:anchor="_Toc66189905" w:history="1">
+      <w:hyperlink w:anchor="_Toc79836345" w:history="1">
         <w:r>
           <w:rPr>
             <w:rStyle w:val="Hyperlink"/>
@@ -3869,7 +3959,7 @@
             <w:noProof/>
             <w:webHidden/>
           </w:rPr>
-          <w:instrText xml:space="preserve"> PAGEREF _Toc66189905 \h </w:instrText>
+          <w:instrText xml:space="preserve"> PAGEREF _Toc79836345 \h </w:instrText>
         </w:r>
         <w:r>
           <w:rPr>
@@ -3889,7 +3979,7 @@
             <w:noProof/>
             <w:webHidden/>
           </w:rPr>
-          <w:t>14</w:t>
+          <w:t>13</w:t>
         </w:r>
         <w:r>
           <w:rPr>
@@ -3911,7 +4001,7 @@
           <w:lang w:eastAsia="en-SG"/>
         </w:rPr>
       </w:pPr>
-      <w:hyperlink w:anchor="_Toc66189906" w:history="1">
+      <w:hyperlink w:anchor="_Toc79836346" w:history="1">
         <w:r>
           <w:rPr>
             <w:rStyle w:val="Hyperlink"/>
@@ -3955,7 +4045,7 @@
             <w:noProof/>
             <w:webHidden/>
           </w:rPr>
-          <w:instrText xml:space="preserve"> PAGEREF _Toc66189906 \h </w:instrText>
+          <w:instrText xml:space="preserve"> PAGEREF _Toc79836346 \h </w:instrText>
         </w:r>
         <w:r>
           <w:rPr>
@@ -3975,7 +4065,7 @@
             <w:noProof/>
             <w:webHidden/>
           </w:rPr>
-          <w:t>14</w:t>
+          <w:t>13</w:t>
         </w:r>
         <w:r>
           <w:rPr>
@@ -4003,7 +4093,7 @@
           <w:lang w:eastAsia="en-SG"/>
         </w:rPr>
       </w:pPr>
-      <w:hyperlink w:anchor="_Toc66189907" w:history="1">
+      <w:hyperlink w:anchor="_Toc79836347" w:history="1">
         <w:r>
           <w:rPr>
             <w:rStyle w:val="Hyperlink"/>
@@ -4049,7 +4139,7 @@
             <w:noProof/>
             <w:webHidden/>
           </w:rPr>
-          <w:instrText xml:space="preserve"> PAGEREF _Toc66189907 \h </w:instrText>
+          <w:instrText xml:space="preserve"> PAGEREF _Toc79836347 \h </w:instrText>
         </w:r>
         <w:r>
           <w:rPr>
@@ -4069,7 +4159,7 @@
             <w:noProof/>
             <w:webHidden/>
           </w:rPr>
-          <w:t>14</w:t>
+          <w:t>13</w:t>
         </w:r>
         <w:r>
           <w:rPr>
@@ -4097,7 +4187,7 @@
           <w:lang w:eastAsia="en-SG"/>
         </w:rPr>
       </w:pPr>
-      <w:hyperlink w:anchor="_Toc66189908" w:history="1">
+      <w:hyperlink w:anchor="_Toc79836348" w:history="1">
         <w:r>
           <w:rPr>
             <w:rStyle w:val="Hyperlink"/>
@@ -4143,7 +4233,7 @@
             <w:noProof/>
             <w:webHidden/>
           </w:rPr>
-          <w:instrText xml:space="preserve"> PAGEREF _Toc66189908 \h </w:instrText>
+          <w:instrText xml:space="preserve"> PAGEREF _Toc79836348 \h </w:instrText>
         </w:r>
         <w:r>
           <w:rPr>
@@ -4163,7 +4253,7 @@
             <w:noProof/>
             <w:webHidden/>
           </w:rPr>
-          <w:t>14</w:t>
+          <w:t>13</w:t>
         </w:r>
         <w:r>
           <w:rPr>
@@ -4191,7 +4281,7 @@
           <w:lang w:eastAsia="en-SG"/>
         </w:rPr>
       </w:pPr>
-      <w:hyperlink w:anchor="_Toc66189909" w:history="1">
+      <w:hyperlink w:anchor="_Toc79836349" w:history="1">
         <w:r>
           <w:rPr>
             <w:rStyle w:val="Hyperlink"/>
@@ -4237,7 +4327,7 @@
             <w:noProof/>
             <w:webHidden/>
           </w:rPr>
-          <w:instrText xml:space="preserve"> PAGEREF _Toc66189909 \h </w:instrText>
+          <w:instrText xml:space="preserve"> PAGEREF _Toc79836349 \h </w:instrText>
         </w:r>
         <w:r>
           <w:rPr>
@@ -4257,7 +4347,7 @@
             <w:noProof/>
             <w:webHidden/>
           </w:rPr>
-          <w:t>14</w:t>
+          <w:t>13</w:t>
         </w:r>
         <w:r>
           <w:rPr>
@@ -4285,7 +4375,7 @@
           <w:lang w:eastAsia="en-SG"/>
         </w:rPr>
       </w:pPr>
-      <w:hyperlink w:anchor="_Toc66189910" w:history="1">
+      <w:hyperlink w:anchor="_Toc79836350" w:history="1">
         <w:r>
           <w:rPr>
             <w:rStyle w:val="Hyperlink"/>
@@ -4331,7 +4421,7 @@
             <w:noProof/>
             <w:webHidden/>
           </w:rPr>
-          <w:instrText xml:space="preserve"> PAGEREF _Toc66189910 \h </w:instrText>
+          <w:instrText xml:space="preserve"> PAGEREF _Toc79836350 \h </w:instrText>
         </w:r>
         <w:r>
           <w:rPr>
@@ -4351,7 +4441,7 @@
             <w:noProof/>
             <w:webHidden/>
           </w:rPr>
-          <w:t>14</w:t>
+          <w:t>13</w:t>
         </w:r>
         <w:r>
           <w:rPr>
@@ -4379,7 +4469,7 @@
           <w:lang w:eastAsia="en-SG"/>
         </w:rPr>
       </w:pPr>
-      <w:hyperlink w:anchor="_Toc66189911" w:history="1">
+      <w:hyperlink w:anchor="_Toc79836351" w:history="1">
         <w:r>
           <w:rPr>
             <w:rStyle w:val="Hyperlink"/>
@@ -4425,7 +4515,7 @@
             <w:noProof/>
             <w:webHidden/>
           </w:rPr>
-          <w:instrText xml:space="preserve"> PAGEREF _Toc66189911 \h </w:instrText>
+          <w:instrText xml:space="preserve"> PAGEREF _Toc79836351 \h </w:instrText>
         </w:r>
         <w:r>
           <w:rPr>
@@ -4445,7 +4535,7 @@
             <w:noProof/>
             <w:webHidden/>
           </w:rPr>
-          <w:t>14</w:t>
+          <w:t>13</w:t>
         </w:r>
         <w:r>
           <w:rPr>
@@ -4473,7 +4563,7 @@
           <w:lang w:eastAsia="en-SG"/>
         </w:rPr>
       </w:pPr>
-      <w:hyperlink w:anchor="_Toc66189912" w:history="1">
+      <w:hyperlink w:anchor="_Toc79836352" w:history="1">
         <w:r>
           <w:rPr>
             <w:rStyle w:val="Hyperlink"/>
@@ -4519,7 +4609,7 @@
             <w:noProof/>
             <w:webHidden/>
           </w:rPr>
-          <w:instrText xml:space="preserve"> PAGEREF _Toc66189912 \h </w:instrText>
+          <w:instrText xml:space="preserve"> PAGEREF _Toc79836352 \h </w:instrText>
         </w:r>
         <w:r>
           <w:rPr>
@@ -4539,7 +4629,7 @@
             <w:noProof/>
             <w:webHidden/>
           </w:rPr>
-          <w:t>15</w:t>
+          <w:t>14</w:t>
         </w:r>
         <w:r>
           <w:rPr>
@@ -4567,7 +4657,7 @@
           <w:lang w:eastAsia="en-SG"/>
         </w:rPr>
       </w:pPr>
-      <w:hyperlink w:anchor="_Toc66189913" w:history="1">
+      <w:hyperlink w:anchor="_Toc79836353" w:history="1">
         <w:r>
           <w:rPr>
             <w:rStyle w:val="Hyperlink"/>
@@ -4613,7 +4703,7 @@
             <w:noProof/>
             <w:webHidden/>
           </w:rPr>
-          <w:instrText xml:space="preserve"> PAGEREF _Toc66189913 \h </w:instrText>
+          <w:instrText xml:space="preserve"> PAGEREF _Toc79836353 \h </w:instrText>
         </w:r>
         <w:r>
           <w:rPr>
@@ -4633,7 +4723,7 @@
             <w:noProof/>
             <w:webHidden/>
           </w:rPr>
-          <w:t>15</w:t>
+          <w:t>14</w:t>
         </w:r>
         <w:r>
           <w:rPr>
@@ -4661,7 +4751,7 @@
           <w:lang w:eastAsia="en-SG"/>
         </w:rPr>
       </w:pPr>
-      <w:hyperlink w:anchor="_Toc66189914" w:history="1">
+      <w:hyperlink w:anchor="_Toc79836354" w:history="1">
         <w:r>
           <w:rPr>
             <w:rStyle w:val="Hyperlink"/>
@@ -4707,7 +4797,7 @@
             <w:noProof/>
             <w:webHidden/>
           </w:rPr>
-          <w:instrText xml:space="preserve"> PAGEREF _Toc66189914 \h </w:instrText>
+          <w:instrText xml:space="preserve"> PAGEREF _Toc79836354 \h </w:instrText>
         </w:r>
         <w:r>
           <w:rPr>
@@ -4727,7 +4817,7 @@
             <w:noProof/>
             <w:webHidden/>
           </w:rPr>
-          <w:t>15</w:t>
+          <w:t>14</w:t>
         </w:r>
         <w:r>
           <w:rPr>
@@ -4749,7 +4839,7 @@
           <w:lang w:eastAsia="en-SG"/>
         </w:rPr>
       </w:pPr>
-      <w:hyperlink w:anchor="_Toc66189915" w:history="1">
+      <w:hyperlink w:anchor="_Toc79836355" w:history="1">
         <w:r>
           <w:rPr>
             <w:rStyle w:val="Hyperlink"/>
@@ -4793,7 +4883,7 @@
             <w:noProof/>
             <w:webHidden/>
           </w:rPr>
-          <w:instrText xml:space="preserve"> PAGEREF _Toc66189915 \h </w:instrText>
+          <w:instrText xml:space="preserve"> PAGEREF _Toc79836355 \h </w:instrText>
         </w:r>
         <w:r>
           <w:rPr>
@@ -4813,7 +4903,7 @@
             <w:noProof/>
             <w:webHidden/>
           </w:rPr>
-          <w:t>15</w:t>
+          <w:t>14</w:t>
         </w:r>
         <w:r>
           <w:rPr>
@@ -4841,7 +4931,7 @@
           <w:lang w:eastAsia="en-SG"/>
         </w:rPr>
       </w:pPr>
-      <w:hyperlink w:anchor="_Toc66189916" w:history="1">
+      <w:hyperlink w:anchor="_Toc79836356" w:history="1">
         <w:r>
           <w:rPr>
             <w:rStyle w:val="Hyperlink"/>
@@ -4887,7 +4977,7 @@
             <w:noProof/>
             <w:webHidden/>
           </w:rPr>
-          <w:instrText xml:space="preserve"> PAGEREF _Toc66189916 \h </w:instrText>
+          <w:instrText xml:space="preserve"> PAGEREF _Toc79836356 \h </w:instrText>
         </w:r>
         <w:r>
           <w:rPr>
@@ -4907,7 +4997,7 @@
             <w:noProof/>
             <w:webHidden/>
           </w:rPr>
-          <w:t>15</w:t>
+          <w:t>14</w:t>
         </w:r>
         <w:r>
           <w:rPr>
@@ -4929,7 +5019,7 @@
           <w:lang w:eastAsia="en-SG"/>
         </w:rPr>
       </w:pPr>
-      <w:hyperlink w:anchor="_Toc66189917" w:history="1">
+      <w:hyperlink w:anchor="_Toc79836357" w:history="1">
         <w:r>
           <w:rPr>
             <w:rStyle w:val="Hyperlink"/>
@@ -4973,7 +5063,7 @@
             <w:noProof/>
             <w:webHidden/>
           </w:rPr>
-          <w:instrText xml:space="preserve"> PAGEREF _Toc66189917 \h </w:instrText>
+          <w:instrText xml:space="preserve"> PAGEREF _Toc79836357 \h </w:instrText>
         </w:r>
         <w:r>
           <w:rPr>
@@ -4993,7 +5083,7 @@
             <w:noProof/>
             <w:webHidden/>
           </w:rPr>
-          <w:t>15</w:t>
+          <w:t>14</w:t>
         </w:r>
         <w:r>
           <w:rPr>
@@ -5021,7 +5111,7 @@
           <w:lang w:eastAsia="en-SG"/>
         </w:rPr>
       </w:pPr>
-      <w:hyperlink w:anchor="_Toc66189918" w:history="1">
+      <w:hyperlink w:anchor="_Toc79836358" w:history="1">
         <w:r>
           <w:rPr>
             <w:rStyle w:val="Hyperlink"/>
@@ -5067,7 +5157,7 @@
             <w:noProof/>
             <w:webHidden/>
           </w:rPr>
-          <w:instrText xml:space="preserve"> PAGEREF _Toc66189918 \h </w:instrText>
+          <w:instrText xml:space="preserve"> PAGEREF _Toc79836358 \h </w:instrText>
         </w:r>
         <w:r>
           <w:rPr>
@@ -5087,7 +5177,7 @@
             <w:noProof/>
             <w:webHidden/>
           </w:rPr>
-          <w:t>15</w:t>
+          <w:t>14</w:t>
         </w:r>
         <w:r>
           <w:rPr>
@@ -5115,7 +5205,7 @@
           <w:lang w:eastAsia="en-SG"/>
         </w:rPr>
       </w:pPr>
-      <w:hyperlink w:anchor="_Toc66189919" w:history="1">
+      <w:hyperlink w:anchor="_Toc79836359" w:history="1">
         <w:r>
           <w:rPr>
             <w:rStyle w:val="Hyperlink"/>
@@ -5161,7 +5251,7 @@
             <w:noProof/>
             <w:webHidden/>
           </w:rPr>
-          <w:instrText xml:space="preserve"> PAGEREF _Toc66189919 \h </w:instrText>
+          <w:instrText xml:space="preserve"> PAGEREF _Toc79836359 \h </w:instrText>
         </w:r>
         <w:r>
           <w:rPr>
@@ -5181,7 +5271,7 @@
             <w:noProof/>
             <w:webHidden/>
           </w:rPr>
-          <w:t>15</w:t>
+          <w:t>14</w:t>
         </w:r>
         <w:r>
           <w:rPr>
@@ -5209,7 +5299,7 @@
           <w:lang w:eastAsia="en-SG"/>
         </w:rPr>
       </w:pPr>
-      <w:hyperlink w:anchor="_Toc66189920" w:history="1">
+      <w:hyperlink w:anchor="_Toc79836360" w:history="1">
         <w:r>
           <w:rPr>
             <w:rStyle w:val="Hyperlink"/>
@@ -5255,7 +5345,7 @@
             <w:noProof/>
             <w:webHidden/>
           </w:rPr>
-          <w:instrText xml:space="preserve"> PAGEREF _Toc66189920 \h </w:instrText>
+          <w:instrText xml:space="preserve"> PAGEREF _Toc79836360 \h </w:instrText>
         </w:r>
         <w:r>
           <w:rPr>
@@ -5275,7 +5365,7 @@
             <w:noProof/>
             <w:webHidden/>
           </w:rPr>
-          <w:t>15</w:t>
+          <w:t>14</w:t>
         </w:r>
         <w:r>
           <w:rPr>
@@ -5303,7 +5393,7 @@
           <w:lang w:eastAsia="en-SG"/>
         </w:rPr>
       </w:pPr>
-      <w:hyperlink w:anchor="_Toc66189921" w:history="1">
+      <w:hyperlink w:anchor="_Toc79836361" w:history="1">
         <w:r>
           <w:rPr>
             <w:rStyle w:val="Hyperlink"/>
@@ -5349,7 +5439,7 @@
             <w:noProof/>
             <w:webHidden/>
           </w:rPr>
-          <w:instrText xml:space="preserve"> PAGEREF _Toc66189921 \h </w:instrText>
+          <w:instrText xml:space="preserve"> PAGEREF _Toc79836361 \h </w:instrText>
         </w:r>
         <w:r>
           <w:rPr>
@@ -5369,7 +5459,7 @@
             <w:noProof/>
             <w:webHidden/>
           </w:rPr>
-          <w:t>15</w:t>
+          <w:t>14</w:t>
         </w:r>
         <w:r>
           <w:rPr>
@@ -5391,7 +5481,7 @@
           <w:lang w:eastAsia="en-SG"/>
         </w:rPr>
       </w:pPr>
-      <w:hyperlink w:anchor="_Toc66189922" w:history="1">
+      <w:hyperlink w:anchor="_Toc79836362" w:history="1">
         <w:r>
           <w:rPr>
             <w:rStyle w:val="Hyperlink"/>
@@ -5435,7 +5525,7 @@
             <w:noProof/>
             <w:webHidden/>
           </w:rPr>
-          <w:instrText xml:space="preserve"> PAGEREF _Toc66189922 \h </w:instrText>
+          <w:instrText xml:space="preserve"> PAGEREF _Toc79836362 \h </w:instrText>
         </w:r>
         <w:r>
           <w:rPr>
@@ -5455,7 +5545,7 @@
             <w:noProof/>
             <w:webHidden/>
           </w:rPr>
-          <w:t>15</w:t>
+          <w:t>14</w:t>
         </w:r>
         <w:r>
           <w:rPr>
@@ -5483,7 +5573,7 @@
           <w:lang w:eastAsia="en-SG"/>
         </w:rPr>
       </w:pPr>
-      <w:hyperlink w:anchor="_Toc66189923" w:history="1">
+      <w:hyperlink w:anchor="_Toc79836363" w:history="1">
         <w:r>
           <w:rPr>
             <w:rStyle w:val="Hyperlink"/>
@@ -5529,7 +5619,7 @@
             <w:noProof/>
             <w:webHidden/>
           </w:rPr>
-          <w:instrText xml:space="preserve"> PAGEREF _Toc66189923 \h </w:instrText>
+          <w:instrText xml:space="preserve"> PAGEREF _Toc79836363 \h </w:instrText>
         </w:r>
         <w:r>
           <w:rPr>
@@ -5549,7 +5639,7 @@
             <w:noProof/>
             <w:webHidden/>
           </w:rPr>
-          <w:t>15</w:t>
+          <w:t>14</w:t>
         </w:r>
         <w:r>
           <w:rPr>
@@ -5571,7 +5661,7 @@
           <w:lang w:eastAsia="en-SG"/>
         </w:rPr>
       </w:pPr>
-      <w:hyperlink w:anchor="_Toc66189924" w:history="1">
+      <w:hyperlink w:anchor="_Toc79836364" w:history="1">
         <w:r>
           <w:rPr>
             <w:rStyle w:val="Hyperlink"/>
@@ -5615,7 +5705,7 @@
             <w:noProof/>
             <w:webHidden/>
           </w:rPr>
-          <w:instrText xml:space="preserve"> PAGEREF _Toc66189924 \h </w:instrText>
+          <w:instrText xml:space="preserve"> PAGEREF _Toc79836364 \h </w:instrText>
         </w:r>
         <w:r>
           <w:rPr>
@@ -5635,7 +5725,7 @@
             <w:noProof/>
             <w:webHidden/>
           </w:rPr>
-          <w:t>15</w:t>
+          <w:t>14</w:t>
         </w:r>
         <w:r>
           <w:rPr>
@@ -5663,7 +5753,7 @@
           <w:lang w:eastAsia="en-SG"/>
         </w:rPr>
       </w:pPr>
-      <w:hyperlink w:anchor="_Toc66189925" w:history="1">
+      <w:hyperlink w:anchor="_Toc79836365" w:history="1">
         <w:r>
           <w:rPr>
             <w:rStyle w:val="Hyperlink"/>
@@ -5709,7 +5799,7 @@
             <w:noProof/>
             <w:webHidden/>
           </w:rPr>
-          <w:instrText xml:space="preserve"> PAGEREF _Toc66189925 \h </w:instrText>
+          <w:instrText xml:space="preserve"> PAGEREF _Toc79836365 \h </w:instrText>
         </w:r>
         <w:r>
           <w:rPr>
@@ -5729,7 +5819,7 @@
             <w:noProof/>
             <w:webHidden/>
           </w:rPr>
-          <w:t>15</w:t>
+          <w:t>14</w:t>
         </w:r>
         <w:r>
           <w:rPr>
@@ -5757,7 +5847,7 @@
           <w:lang w:eastAsia="en-SG"/>
         </w:rPr>
       </w:pPr>
-      <w:hyperlink w:anchor="_Toc66189926" w:history="1">
+      <w:hyperlink w:anchor="_Toc79836366" w:history="1">
         <w:r>
           <w:rPr>
             <w:rStyle w:val="Hyperlink"/>
@@ -5803,7 +5893,7 @@
             <w:noProof/>
             <w:webHidden/>
           </w:rPr>
-          <w:instrText xml:space="preserve"> PAGEREF _Toc66189926 \h </w:instrText>
+          <w:instrText xml:space="preserve"> PAGEREF _Toc79836366 \h </w:instrText>
         </w:r>
         <w:r>
           <w:rPr>
@@ -5823,7 +5913,7 @@
             <w:noProof/>
             <w:webHidden/>
           </w:rPr>
-          <w:t>15</w:t>
+          <w:t>14</w:t>
         </w:r>
         <w:r>
           <w:rPr>
@@ -5851,7 +5941,7 @@
           <w:lang w:eastAsia="en-SG"/>
         </w:rPr>
       </w:pPr>
-      <w:hyperlink w:anchor="_Toc66189927" w:history="1">
+      <w:hyperlink w:anchor="_Toc79836367" w:history="1">
         <w:r>
           <w:rPr>
             <w:rStyle w:val="Hyperlink"/>
@@ -5897,7 +5987,7 @@
             <w:noProof/>
             <w:webHidden/>
           </w:rPr>
-          <w:instrText xml:space="preserve"> PAGEREF _Toc66189927 \h </w:instrText>
+          <w:instrText xml:space="preserve"> PAGEREF _Toc79836367 \h </w:instrText>
         </w:r>
         <w:r>
           <w:rPr>
@@ -5917,7 +6007,7 @@
             <w:noProof/>
             <w:webHidden/>
           </w:rPr>
-          <w:t>15</w:t>
+          <w:t>14</w:t>
         </w:r>
         <w:r>
           <w:rPr>
@@ -5945,7 +6035,7 @@
           <w:lang w:eastAsia="en-SG"/>
         </w:rPr>
       </w:pPr>
-      <w:hyperlink w:anchor="_Toc66189928" w:history="1">
+      <w:hyperlink w:anchor="_Toc79836368" w:history="1">
         <w:r>
           <w:rPr>
             <w:rStyle w:val="Hyperlink"/>
@@ -5991,7 +6081,7 @@
             <w:noProof/>
             <w:webHidden/>
           </w:rPr>
-          <w:instrText xml:space="preserve"> PAGEREF _Toc66189928 \h </w:instrText>
+          <w:instrText xml:space="preserve"> PAGEREF _Toc79836368 \h </w:instrText>
         </w:r>
         <w:r>
           <w:rPr>
@@ -6011,7 +6101,7 @@
             <w:noProof/>
             <w:webHidden/>
           </w:rPr>
-          <w:t>15</w:t>
+          <w:t>14</w:t>
         </w:r>
         <w:r>
           <w:rPr>
@@ -6039,7 +6129,7 @@
           <w:lang w:eastAsia="en-SG"/>
         </w:rPr>
       </w:pPr>
-      <w:hyperlink w:anchor="_Toc66189929" w:history="1">
+      <w:hyperlink w:anchor="_Toc79836369" w:history="1">
         <w:r>
           <w:rPr>
             <w:rStyle w:val="Hyperlink"/>
@@ -6085,7 +6175,7 @@
             <w:noProof/>
             <w:webHidden/>
           </w:rPr>
-          <w:instrText xml:space="preserve"> PAGEREF _Toc66189929 \h </w:instrText>
+          <w:instrText xml:space="preserve"> PAGEREF _Toc79836369 \h </w:instrText>
         </w:r>
         <w:r>
           <w:rPr>
@@ -6105,7 +6195,7 @@
             <w:noProof/>
             <w:webHidden/>
           </w:rPr>
-          <w:t>15</w:t>
+          <w:t>14</w:t>
         </w:r>
         <w:r>
           <w:rPr>
@@ -6133,7 +6223,7 @@
           <w:lang w:eastAsia="en-SG"/>
         </w:rPr>
       </w:pPr>
-      <w:hyperlink w:anchor="_Toc66189930" w:history="1">
+      <w:hyperlink w:anchor="_Toc79836370" w:history="1">
         <w:r>
           <w:rPr>
             <w:rStyle w:val="Hyperlink"/>
@@ -6179,7 +6269,7 @@
             <w:noProof/>
             <w:webHidden/>
           </w:rPr>
-          <w:instrText xml:space="preserve"> PAGEREF _Toc66189930 \h </w:instrText>
+          <w:instrText xml:space="preserve"> PAGEREF _Toc79836370 \h </w:instrText>
         </w:r>
         <w:r>
           <w:rPr>
@@ -6199,7 +6289,7 @@
             <w:noProof/>
             <w:webHidden/>
           </w:rPr>
-          <w:t>16</w:t>
+          <w:t>15</w:t>
         </w:r>
         <w:r>
           <w:rPr>
@@ -6227,7 +6317,7 @@
           <w:lang w:eastAsia="en-SG"/>
         </w:rPr>
       </w:pPr>
-      <w:hyperlink w:anchor="_Toc66189931" w:history="1">
+      <w:hyperlink w:anchor="_Toc79836371" w:history="1">
         <w:r>
           <w:rPr>
             <w:rStyle w:val="Hyperlink"/>
@@ -6273,7 +6363,7 @@
             <w:noProof/>
             <w:webHidden/>
           </w:rPr>
-          <w:instrText xml:space="preserve"> PAGEREF _Toc66189931 \h </w:instrText>
+          <w:instrText xml:space="preserve"> PAGEREF _Toc79836371 \h </w:instrText>
         </w:r>
         <w:r>
           <w:rPr>
@@ -6293,7 +6383,7 @@
             <w:noProof/>
             <w:webHidden/>
           </w:rPr>
-          <w:t>16</w:t>
+          <w:t>15</w:t>
         </w:r>
         <w:r>
           <w:rPr>
@@ -6321,7 +6411,7 @@
           <w:lang w:eastAsia="en-SG"/>
         </w:rPr>
       </w:pPr>
-      <w:hyperlink w:anchor="_Toc66189932" w:history="1">
+      <w:hyperlink w:anchor="_Toc79836372" w:history="1">
         <w:r>
           <w:rPr>
             <w:rStyle w:val="Hyperlink"/>
@@ -6367,7 +6457,7 @@
             <w:noProof/>
             <w:webHidden/>
           </w:rPr>
-          <w:instrText xml:space="preserve"> PAGEREF _Toc66189932 \h </w:instrText>
+          <w:instrText xml:space="preserve"> PAGEREF _Toc79836372 \h </w:instrText>
         </w:r>
         <w:r>
           <w:rPr>
@@ -6387,7 +6477,7 @@
             <w:noProof/>
             <w:webHidden/>
           </w:rPr>
-          <w:t>16</w:t>
+          <w:t>15</w:t>
         </w:r>
         <w:r>
           <w:rPr>
@@ -6415,7 +6505,7 @@
           <w:lang w:eastAsia="en-SG"/>
         </w:rPr>
       </w:pPr>
-      <w:hyperlink w:anchor="_Toc66189933" w:history="1">
+      <w:hyperlink w:anchor="_Toc79836373" w:history="1">
         <w:r>
           <w:rPr>
             <w:rStyle w:val="Hyperlink"/>
@@ -6461,7 +6551,7 @@
             <w:noProof/>
             <w:webHidden/>
           </w:rPr>
-          <w:instrText xml:space="preserve"> PAGEREF _Toc66189933 \h </w:instrText>
+          <w:instrText xml:space="preserve"> PAGEREF _Toc79836373 \h </w:instrText>
         </w:r>
         <w:r>
           <w:rPr>
@@ -6481,7 +6571,7 @@
             <w:noProof/>
             <w:webHidden/>
           </w:rPr>
-          <w:t>16</w:t>
+          <w:t>15</w:t>
         </w:r>
         <w:r>
           <w:rPr>
@@ -6509,7 +6599,7 @@
           <w:lang w:eastAsia="en-SG"/>
         </w:rPr>
       </w:pPr>
-      <w:hyperlink w:anchor="_Toc66189934" w:history="1">
+      <w:hyperlink w:anchor="_Toc79836374" w:history="1">
         <w:r>
           <w:rPr>
             <w:rStyle w:val="Hyperlink"/>
@@ -6555,7 +6645,7 @@
             <w:noProof/>
             <w:webHidden/>
           </w:rPr>
-          <w:instrText xml:space="preserve"> PAGEREF _Toc66189934 \h </w:instrText>
+          <w:instrText xml:space="preserve"> PAGEREF _Toc79836374 \h </w:instrText>
         </w:r>
         <w:r>
           <w:rPr>
@@ -6575,7 +6665,7 @@
             <w:noProof/>
             <w:webHidden/>
           </w:rPr>
-          <w:t>16</w:t>
+          <w:t>15</w:t>
         </w:r>
         <w:r>
           <w:rPr>
@@ -6597,7 +6687,7 @@
           <w:lang w:eastAsia="en-SG"/>
         </w:rPr>
       </w:pPr>
-      <w:hyperlink w:anchor="_Toc66189935" w:history="1">
+      <w:hyperlink w:anchor="_Toc79836375" w:history="1">
         <w:r>
           <w:rPr>
             <w:rStyle w:val="Hyperlink"/>
@@ -6641,7 +6731,7 @@
             <w:noProof/>
             <w:webHidden/>
           </w:rPr>
-          <w:instrText xml:space="preserve"> PAGEREF _Toc66189935 \h </w:instrText>
+          <w:instrText xml:space="preserve"> PAGEREF _Toc79836375 \h </w:instrText>
         </w:r>
         <w:r>
           <w:rPr>
@@ -6661,7 +6751,7 @@
             <w:noProof/>
             <w:webHidden/>
           </w:rPr>
-          <w:t>16</w:t>
+          <w:t>15</w:t>
         </w:r>
         <w:r>
           <w:rPr>
@@ -6689,7 +6779,7 @@
           <w:lang w:eastAsia="en-SG"/>
         </w:rPr>
       </w:pPr>
-      <w:hyperlink w:anchor="_Toc66189936" w:history="1">
+      <w:hyperlink w:anchor="_Toc79836376" w:history="1">
         <w:r>
           <w:rPr>
             <w:rStyle w:val="Hyperlink"/>
@@ -6735,7 +6825,7 @@
             <w:noProof/>
             <w:webHidden/>
           </w:rPr>
-          <w:instrText xml:space="preserve"> PAGEREF _Toc66189936 \h </w:instrText>
+          <w:instrText xml:space="preserve"> PAGEREF _Toc79836376 \h </w:instrText>
         </w:r>
         <w:r>
           <w:rPr>
@@ -6755,7 +6845,7 @@
             <w:noProof/>
             <w:webHidden/>
           </w:rPr>
-          <w:t>16</w:t>
+          <w:t>15</w:t>
         </w:r>
         <w:r>
           <w:rPr>
@@ -6783,7 +6873,7 @@
           <w:lang w:eastAsia="en-SG"/>
         </w:rPr>
       </w:pPr>
-      <w:hyperlink w:anchor="_Toc66189937" w:history="1">
+      <w:hyperlink w:anchor="_Toc79836377" w:history="1">
         <w:r>
           <w:rPr>
             <w:rStyle w:val="Hyperlink"/>
@@ -6829,7 +6919,7 @@
             <w:noProof/>
             <w:webHidden/>
           </w:rPr>
-          <w:instrText xml:space="preserve"> PAGEREF _Toc66189937 \h </w:instrText>
+          <w:instrText xml:space="preserve"> PAGEREF _Toc79836377 \h </w:instrText>
         </w:r>
         <w:r>
           <w:rPr>
@@ -6849,7 +6939,7 @@
             <w:noProof/>
             <w:webHidden/>
           </w:rPr>
-          <w:t>17</w:t>
+          <w:t>16</w:t>
         </w:r>
         <w:r>
           <w:rPr>
@@ -6877,7 +6967,7 @@
           <w:lang w:eastAsia="en-SG"/>
         </w:rPr>
       </w:pPr>
-      <w:hyperlink w:anchor="_Toc66189938" w:history="1">
+      <w:hyperlink w:anchor="_Toc79836378" w:history="1">
         <w:r>
           <w:rPr>
             <w:rStyle w:val="Hyperlink"/>
@@ -6923,7 +7013,7 @@
             <w:noProof/>
             <w:webHidden/>
           </w:rPr>
-          <w:instrText xml:space="preserve"> PAGEREF _Toc66189938 \h </w:instrText>
+          <w:instrText xml:space="preserve"> PAGEREF _Toc79836378 \h </w:instrText>
         </w:r>
         <w:r>
           <w:rPr>
@@ -6943,7 +7033,7 @@
             <w:noProof/>
             <w:webHidden/>
           </w:rPr>
-          <w:t>18</w:t>
+          <w:t>17</w:t>
         </w:r>
         <w:r>
           <w:rPr>
@@ -6971,7 +7061,7 @@
           <w:lang w:eastAsia="en-SG"/>
         </w:rPr>
       </w:pPr>
-      <w:hyperlink w:anchor="_Toc66189939" w:history="1">
+      <w:hyperlink w:anchor="_Toc79836379" w:history="1">
         <w:r>
           <w:rPr>
             <w:rStyle w:val="Hyperlink"/>
@@ -7017,7 +7107,7 @@
             <w:noProof/>
             <w:webHidden/>
           </w:rPr>
-          <w:instrText xml:space="preserve"> PAGEREF _Toc66189939 \h </w:instrText>
+          <w:instrText xml:space="preserve"> PAGEREF _Toc79836379 \h </w:instrText>
         </w:r>
         <w:r>
           <w:rPr>
@@ -7037,7 +7127,7 @@
             <w:noProof/>
             <w:webHidden/>
           </w:rPr>
-          <w:t>18</w:t>
+          <w:t>17</w:t>
         </w:r>
         <w:r>
           <w:rPr>
@@ -7065,7 +7155,7 @@
           <w:lang w:eastAsia="en-SG"/>
         </w:rPr>
       </w:pPr>
-      <w:hyperlink w:anchor="_Toc66189940" w:history="1">
+      <w:hyperlink w:anchor="_Toc79836380" w:history="1">
         <w:r>
           <w:rPr>
             <w:rStyle w:val="Hyperlink"/>
@@ -7111,7 +7201,7 @@
             <w:noProof/>
             <w:webHidden/>
           </w:rPr>
-          <w:instrText xml:space="preserve"> PAGEREF _Toc66189940 \h </w:instrText>
+          <w:instrText xml:space="preserve"> PAGEREF _Toc79836380 \h </w:instrText>
         </w:r>
         <w:r>
           <w:rPr>
@@ -7131,7 +7221,7 @@
             <w:noProof/>
             <w:webHidden/>
           </w:rPr>
-          <w:t>19</w:t>
+          <w:t>18</w:t>
         </w:r>
         <w:r>
           <w:rPr>
@@ -7153,7 +7243,7 @@
           <w:lang w:eastAsia="en-SG"/>
         </w:rPr>
       </w:pPr>
-      <w:hyperlink w:anchor="_Toc66189941" w:history="1">
+      <w:hyperlink w:anchor="_Toc79836381" w:history="1">
         <w:r>
           <w:rPr>
             <w:rStyle w:val="Hyperlink"/>
@@ -7197,7 +7287,7 @@
             <w:noProof/>
             <w:webHidden/>
           </w:rPr>
-          <w:instrText xml:space="preserve"> PAGEREF _Toc66189941 \h </w:instrText>
+          <w:instrText xml:space="preserve"> PAGEREF _Toc79836381 \h </w:instrText>
         </w:r>
         <w:r>
           <w:rPr>
@@ -7217,7 +7307,7 @@
             <w:noProof/>
             <w:webHidden/>
           </w:rPr>
-          <w:t>20</w:t>
+          <w:t>19</w:t>
         </w:r>
         <w:r>
           <w:rPr>
@@ -7245,7 +7335,7 @@
           <w:lang w:eastAsia="en-SG"/>
         </w:rPr>
       </w:pPr>
-      <w:hyperlink w:anchor="_Toc66189942" w:history="1">
+      <w:hyperlink w:anchor="_Toc79836382" w:history="1">
         <w:r>
           <w:rPr>
             <w:rStyle w:val="Hyperlink"/>
@@ -7291,7 +7381,7 @@
             <w:noProof/>
             <w:webHidden/>
           </w:rPr>
-          <w:instrText xml:space="preserve"> PAGEREF _Toc66189942 \h </w:instrText>
+          <w:instrText xml:space="preserve"> PAGEREF _Toc79836382 \h </w:instrText>
         </w:r>
         <w:r>
           <w:rPr>
@@ -7333,7 +7423,7 @@
           <w:lang w:eastAsia="en-SG"/>
         </w:rPr>
       </w:pPr>
-      <w:hyperlink w:anchor="_Toc66189943" w:history="1">
+      <w:hyperlink w:anchor="_Toc79836383" w:history="1">
         <w:r>
           <w:rPr>
             <w:rStyle w:val="Hyperlink"/>
@@ -7377,7 +7467,7 @@
             <w:noProof/>
             <w:webHidden/>
           </w:rPr>
-          <w:instrText xml:space="preserve"> PAGEREF _Toc66189943 \h </w:instrText>
+          <w:instrText xml:space="preserve"> PAGEREF _Toc79836383 \h </w:instrText>
         </w:r>
         <w:r>
           <w:rPr>
@@ -7419,7 +7509,7 @@
           <w:lang w:eastAsia="en-SG"/>
         </w:rPr>
       </w:pPr>
-      <w:hyperlink w:anchor="_Toc66189944" w:history="1">
+      <w:hyperlink w:anchor="_Toc79836384" w:history="1">
         <w:r>
           <w:rPr>
             <w:rStyle w:val="Hyperlink"/>
@@ -7463,7 +7553,7 @@
             <w:noProof/>
             <w:webHidden/>
           </w:rPr>
-          <w:instrText xml:space="preserve"> PAGEREF _Toc66189944 \h </w:instrText>
+          <w:instrText xml:space="preserve"> PAGEREF _Toc79836384 \h </w:instrText>
         </w:r>
         <w:r>
           <w:rPr>
@@ -7483,7 +7573,7 @@
             <w:noProof/>
             <w:webHidden/>
           </w:rPr>
-          <w:t>22</w:t>
+          <w:t>21</w:t>
         </w:r>
         <w:r>
           <w:rPr>
@@ -7511,7 +7601,7 @@
           <w:lang w:eastAsia="en-SG"/>
         </w:rPr>
       </w:pPr>
-      <w:hyperlink w:anchor="_Toc66189945" w:history="1">
+      <w:hyperlink w:anchor="_Toc79836385" w:history="1">
         <w:r>
           <w:rPr>
             <w:rStyle w:val="Hyperlink"/>
@@ -7557,7 +7647,7 @@
             <w:noProof/>
             <w:webHidden/>
           </w:rPr>
-          <w:instrText xml:space="preserve"> PAGEREF _Toc66189945 \h </w:instrText>
+          <w:instrText xml:space="preserve"> PAGEREF _Toc79836385 \h </w:instrText>
         </w:r>
         <w:r>
           <w:rPr>
@@ -7577,7 +7667,7 @@
             <w:noProof/>
             <w:webHidden/>
           </w:rPr>
-          <w:t>23</w:t>
+          <w:t>22</w:t>
         </w:r>
         <w:r>
           <w:rPr>
@@ -7599,7 +7689,7 @@
           <w:lang w:eastAsia="en-SG"/>
         </w:rPr>
       </w:pPr>
-      <w:hyperlink w:anchor="_Toc66189946" w:history="1">
+      <w:hyperlink w:anchor="_Toc79836386" w:history="1">
         <w:r>
           <w:rPr>
             <w:rStyle w:val="Hyperlink"/>
@@ -7643,7 +7733,7 @@
             <w:noProof/>
             <w:webHidden/>
           </w:rPr>
-          <w:instrText xml:space="preserve"> PAGEREF _Toc66189946 \h </w:instrText>
+          <w:instrText xml:space="preserve"> PAGEREF _Toc79836386 \h </w:instrText>
         </w:r>
         <w:r>
           <w:rPr>
@@ -7663,7 +7753,7 @@
             <w:noProof/>
             <w:webHidden/>
           </w:rPr>
-          <w:t>23</w:t>
+          <w:t>22</w:t>
         </w:r>
         <w:r>
           <w:rPr>
@@ -7691,7 +7781,7 @@
           <w:lang w:eastAsia="en-SG"/>
         </w:rPr>
       </w:pPr>
-      <w:hyperlink w:anchor="_Toc66189947" w:history="1">
+      <w:hyperlink w:anchor="_Toc79836387" w:history="1">
         <w:r>
           <w:rPr>
             <w:rStyle w:val="Hyperlink"/>
@@ -7737,7 +7827,7 @@
             <w:noProof/>
             <w:webHidden/>
           </w:rPr>
-          <w:instrText xml:space="preserve"> PAGEREF _Toc66189947 \h </w:instrText>
+          <w:instrText xml:space="preserve"> PAGEREF _Toc79836387 \h </w:instrText>
         </w:r>
         <w:r>
           <w:rPr>
@@ -7757,7 +7847,7 @@
             <w:noProof/>
             <w:webHidden/>
           </w:rPr>
-          <w:t>23</w:t>
+          <w:t>22</w:t>
         </w:r>
         <w:r>
           <w:rPr>
@@ -7785,7 +7875,7 @@
           <w:lang w:eastAsia="en-SG"/>
         </w:rPr>
       </w:pPr>
-      <w:hyperlink w:anchor="_Toc66189948" w:history="1">
+      <w:hyperlink w:anchor="_Toc79836388" w:history="1">
         <w:r>
           <w:rPr>
             <w:rStyle w:val="Hyperlink"/>
@@ -7831,7 +7921,7 @@
             <w:noProof/>
             <w:webHidden/>
           </w:rPr>
-          <w:instrText xml:space="preserve"> PAGEREF _Toc66189948 \h </w:instrText>
+          <w:instrText xml:space="preserve"> PAGEREF _Toc79836388 \h </w:instrText>
         </w:r>
         <w:r>
           <w:rPr>
@@ -7851,7 +7941,7 @@
             <w:noProof/>
             <w:webHidden/>
           </w:rPr>
-          <w:t>24</w:t>
+          <w:t>23</w:t>
         </w:r>
         <w:r>
           <w:rPr>
@@ -7879,7 +7969,7 @@
           <w:lang w:eastAsia="en-SG"/>
         </w:rPr>
       </w:pPr>
-      <w:hyperlink w:anchor="_Toc66189949" w:history="1">
+      <w:hyperlink w:anchor="_Toc79836389" w:history="1">
         <w:r>
           <w:rPr>
             <w:rStyle w:val="Hyperlink"/>
@@ -7925,7 +8015,7 @@
             <w:noProof/>
             <w:webHidden/>
           </w:rPr>
-          <w:instrText xml:space="preserve"> PAGEREF _Toc66189949 \h </w:instrText>
+          <w:instrText xml:space="preserve"> PAGEREF _Toc79836389 \h </w:instrText>
         </w:r>
         <w:r>
           <w:rPr>
@@ -7945,7 +8035,7 @@
             <w:noProof/>
             <w:webHidden/>
           </w:rPr>
-          <w:t>26</w:t>
+          <w:t>25</w:t>
         </w:r>
         <w:r>
           <w:rPr>
@@ -7967,7 +8057,7 @@
           <w:lang w:eastAsia="en-SG"/>
         </w:rPr>
       </w:pPr>
-      <w:hyperlink w:anchor="_Toc66189950" w:history="1">
+      <w:hyperlink w:anchor="_Toc79836390" w:history="1">
         <w:r>
           <w:rPr>
             <w:rStyle w:val="Hyperlink"/>
@@ -8011,7 +8101,7 @@
             <w:noProof/>
             <w:webHidden/>
           </w:rPr>
-          <w:instrText xml:space="preserve"> PAGEREF _Toc66189950 \h </w:instrText>
+          <w:instrText xml:space="preserve"> PAGEREF _Toc79836390 \h </w:instrText>
         </w:r>
         <w:r>
           <w:rPr>
@@ -8031,7 +8121,7 @@
             <w:noProof/>
             <w:webHidden/>
           </w:rPr>
-          <w:t>27</w:t>
+          <w:t>26</w:t>
         </w:r>
         <w:r>
           <w:rPr>
@@ -8059,7 +8149,7 @@
           <w:lang w:eastAsia="en-SG"/>
         </w:rPr>
       </w:pPr>
-      <w:hyperlink w:anchor="_Toc66189951" w:history="1">
+      <w:hyperlink w:anchor="_Toc79836391" w:history="1">
         <w:r>
           <w:rPr>
             <w:rStyle w:val="Hyperlink"/>
@@ -8105,7 +8195,7 @@
             <w:noProof/>
             <w:webHidden/>
           </w:rPr>
-          <w:instrText xml:space="preserve"> PAGEREF _Toc66189951 \h </w:instrText>
+          <w:instrText xml:space="preserve"> PAGEREF _Toc79836391 \h </w:instrText>
         </w:r>
         <w:r>
           <w:rPr>
@@ -8125,7 +8215,7 @@
             <w:noProof/>
             <w:webHidden/>
           </w:rPr>
-          <w:t>27</w:t>
+          <w:t>26</w:t>
         </w:r>
         <w:r>
           <w:rPr>
@@ -8153,7 +8243,7 @@
           <w:lang w:eastAsia="en-SG"/>
         </w:rPr>
       </w:pPr>
-      <w:hyperlink w:anchor="_Toc66189952" w:history="1">
+      <w:hyperlink w:anchor="_Toc79836392" w:history="1">
         <w:r>
           <w:rPr>
             <w:rStyle w:val="Hyperlink"/>
@@ -8199,7 +8289,7 @@
             <w:noProof/>
             <w:webHidden/>
           </w:rPr>
-          <w:instrText xml:space="preserve"> PAGEREF _Toc66189952 \h </w:instrText>
+          <w:instrText xml:space="preserve"> PAGEREF _Toc79836392 \h </w:instrText>
         </w:r>
         <w:r>
           <w:rPr>
@@ -8219,7 +8309,7 @@
             <w:noProof/>
             <w:webHidden/>
           </w:rPr>
-          <w:t>28</w:t>
+          <w:t>27</w:t>
         </w:r>
         <w:r>
           <w:rPr>
@@ -8247,7 +8337,7 @@
           <w:lang w:eastAsia="en-SG"/>
         </w:rPr>
       </w:pPr>
-      <w:hyperlink w:anchor="_Toc66189953" w:history="1">
+      <w:hyperlink w:anchor="_Toc79836393" w:history="1">
         <w:r>
           <w:rPr>
             <w:rStyle w:val="Hyperlink"/>
@@ -8293,7 +8383,7 @@
             <w:noProof/>
             <w:webHidden/>
           </w:rPr>
-          <w:instrText xml:space="preserve"> PAGEREF _Toc66189953 \h </w:instrText>
+          <w:instrText xml:space="preserve"> PAGEREF _Toc79836393 \h </w:instrText>
         </w:r>
         <w:r>
           <w:rPr>
@@ -8313,7 +8403,7 @@
             <w:noProof/>
             <w:webHidden/>
           </w:rPr>
-          <w:t>30</w:t>
+          <w:t>29</w:t>
         </w:r>
         <w:r>
           <w:rPr>
@@ -8335,7 +8425,7 @@
           <w:lang w:eastAsia="en-SG"/>
         </w:rPr>
       </w:pPr>
-      <w:hyperlink w:anchor="_Toc66189954" w:history="1">
+      <w:hyperlink w:anchor="_Toc79836394" w:history="1">
         <w:r>
           <w:rPr>
             <w:rStyle w:val="Hyperlink"/>
@@ -8379,7 +8469,7 @@
             <w:noProof/>
             <w:webHidden/>
           </w:rPr>
-          <w:instrText xml:space="preserve"> PAGEREF _Toc66189954 \h </w:instrText>
+          <w:instrText xml:space="preserve"> PAGEREF _Toc79836394 \h </w:instrText>
         </w:r>
         <w:r>
           <w:rPr>
@@ -8399,7 +8489,7 @@
             <w:noProof/>
             <w:webHidden/>
           </w:rPr>
-          <w:t>30</w:t>
+          <w:t>29</w:t>
         </w:r>
         <w:r>
           <w:rPr>
@@ -8427,7 +8517,7 @@
           <w:lang w:eastAsia="en-SG"/>
         </w:rPr>
       </w:pPr>
-      <w:hyperlink w:anchor="_Toc66189955" w:history="1">
+      <w:hyperlink w:anchor="_Toc79836395" w:history="1">
         <w:r>
           <w:rPr>
             <w:rStyle w:val="Hyperlink"/>
@@ -8473,7 +8563,7 @@
             <w:noProof/>
             <w:webHidden/>
           </w:rPr>
-          <w:instrText xml:space="preserve"> PAGEREF _Toc66189955 \h </w:instrText>
+          <w:instrText xml:space="preserve"> PAGEREF _Toc79836395 \h </w:instrText>
         </w:r>
         <w:r>
           <w:rPr>
@@ -8493,7 +8583,7 @@
             <w:noProof/>
             <w:webHidden/>
           </w:rPr>
-          <w:t>30</w:t>
+          <w:t>29</w:t>
         </w:r>
         <w:r>
           <w:rPr>
@@ -8521,7 +8611,7 @@
           <w:lang w:eastAsia="en-SG"/>
         </w:rPr>
       </w:pPr>
-      <w:hyperlink w:anchor="_Toc66189956" w:history="1">
+      <w:hyperlink w:anchor="_Toc79836396" w:history="1">
         <w:r>
           <w:rPr>
             <w:rStyle w:val="Hyperlink"/>
@@ -8567,7 +8657,7 @@
             <w:noProof/>
             <w:webHidden/>
           </w:rPr>
-          <w:instrText xml:space="preserve"> PAGEREF _Toc66189956 \h </w:instrText>
+          <w:instrText xml:space="preserve"> PAGEREF _Toc79836396 \h </w:instrText>
         </w:r>
         <w:r>
           <w:rPr>
@@ -8587,7 +8677,7 @@
             <w:noProof/>
             <w:webHidden/>
           </w:rPr>
-          <w:t>32</w:t>
+          <w:t>31</w:t>
         </w:r>
         <w:r>
           <w:rPr>
@@ -8615,7 +8705,7 @@
           <w:lang w:eastAsia="en-SG"/>
         </w:rPr>
       </w:pPr>
-      <w:hyperlink w:anchor="_Toc66189957" w:history="1">
+      <w:hyperlink w:anchor="_Toc79836397" w:history="1">
         <w:r>
           <w:rPr>
             <w:rStyle w:val="Hyperlink"/>
@@ -8661,7 +8751,7 @@
             <w:noProof/>
             <w:webHidden/>
           </w:rPr>
-          <w:instrText xml:space="preserve"> PAGEREF _Toc66189957 \h </w:instrText>
+          <w:instrText xml:space="preserve"> PAGEREF _Toc79836397 \h </w:instrText>
         </w:r>
         <w:r>
           <w:rPr>
@@ -8681,7 +8771,7 @@
             <w:noProof/>
             <w:webHidden/>
           </w:rPr>
-          <w:t>33</w:t>
+          <w:t>32</w:t>
         </w:r>
         <w:r>
           <w:rPr>
@@ -8709,7 +8799,7 @@
           <w:lang w:eastAsia="en-SG"/>
         </w:rPr>
       </w:pPr>
-      <w:hyperlink w:anchor="_Toc66189958" w:history="1">
+      <w:hyperlink w:anchor="_Toc79836398" w:history="1">
         <w:r>
           <w:rPr>
             <w:rStyle w:val="Hyperlink"/>
@@ -8755,7 +8845,7 @@
             <w:noProof/>
             <w:webHidden/>
           </w:rPr>
-          <w:instrText xml:space="preserve"> PAGEREF _Toc66189958 \h </w:instrText>
+          <w:instrText xml:space="preserve"> PAGEREF _Toc79836398 \h </w:instrText>
         </w:r>
         <w:r>
           <w:rPr>
@@ -8775,7 +8865,7 @@
             <w:noProof/>
             <w:webHidden/>
           </w:rPr>
-          <w:t>34</w:t>
+          <w:t>33</w:t>
         </w:r>
         <w:r>
           <w:rPr>
@@ -8797,7 +8887,7 @@
           <w:lang w:eastAsia="en-SG"/>
         </w:rPr>
       </w:pPr>
-      <w:hyperlink w:anchor="_Toc66189959" w:history="1">
+      <w:hyperlink w:anchor="_Toc79836399" w:history="1">
         <w:r>
           <w:rPr>
             <w:rStyle w:val="Hyperlink"/>
@@ -8841,7 +8931,7 @@
             <w:noProof/>
             <w:webHidden/>
           </w:rPr>
-          <w:instrText xml:space="preserve"> PAGEREF _Toc66189959 \h </w:instrText>
+          <w:instrText xml:space="preserve"> PAGEREF _Toc79836399 \h </w:instrText>
         </w:r>
         <w:r>
           <w:rPr>
@@ -8861,7 +8951,7 @@
             <w:noProof/>
             <w:webHidden/>
           </w:rPr>
-          <w:t>34</w:t>
+          <w:t>33</w:t>
         </w:r>
         <w:r>
           <w:rPr>
@@ -8889,7 +8979,7 @@
           <w:lang w:eastAsia="en-SG"/>
         </w:rPr>
       </w:pPr>
-      <w:hyperlink w:anchor="_Toc66189960" w:history="1">
+      <w:hyperlink w:anchor="_Toc79836400" w:history="1">
         <w:r>
           <w:rPr>
             <w:rStyle w:val="Hyperlink"/>
@@ -8935,7 +9025,7 @@
             <w:noProof/>
             <w:webHidden/>
           </w:rPr>
-          <w:instrText xml:space="preserve"> PAGEREF _Toc66189960 \h </w:instrText>
+          <w:instrText xml:space="preserve"> PAGEREF _Toc79836400 \h </w:instrText>
         </w:r>
         <w:r>
           <w:rPr>
@@ -8955,7 +9045,7 @@
             <w:noProof/>
             <w:webHidden/>
           </w:rPr>
-          <w:t>34</w:t>
+          <w:t>33</w:t>
         </w:r>
         <w:r>
           <w:rPr>
@@ -8983,7 +9073,7 @@
           <w:lang w:eastAsia="en-SG"/>
         </w:rPr>
       </w:pPr>
-      <w:hyperlink w:anchor="_Toc66189961" w:history="1">
+      <w:hyperlink w:anchor="_Toc79836401" w:history="1">
         <w:r>
           <w:rPr>
             <w:rStyle w:val="Hyperlink"/>
@@ -9029,7 +9119,7 @@
             <w:noProof/>
             <w:webHidden/>
           </w:rPr>
-          <w:instrText xml:space="preserve"> PAGEREF _Toc66189961 \h </w:instrText>
+          <w:instrText xml:space="preserve"> PAGEREF _Toc79836401 \h </w:instrText>
         </w:r>
         <w:r>
           <w:rPr>
@@ -9049,7 +9139,7 @@
             <w:noProof/>
             <w:webHidden/>
           </w:rPr>
-          <w:t>35</w:t>
+          <w:t>34</w:t>
         </w:r>
         <w:r>
           <w:rPr>
@@ -9071,7 +9161,7 @@
           <w:lang w:eastAsia="en-SG"/>
         </w:rPr>
       </w:pPr>
-      <w:hyperlink w:anchor="_Toc66189962" w:history="1">
+      <w:hyperlink w:anchor="_Toc79836402" w:history="1">
         <w:r>
           <w:rPr>
             <w:rStyle w:val="Hyperlink"/>
@@ -9115,7 +9205,7 @@
             <w:noProof/>
             <w:webHidden/>
           </w:rPr>
-          <w:instrText xml:space="preserve"> PAGEREF _Toc66189962 \h </w:instrText>
+          <w:instrText xml:space="preserve"> PAGEREF _Toc79836402 \h </w:instrText>
         </w:r>
         <w:r>
           <w:rPr>
@@ -9135,7 +9225,7 @@
             <w:noProof/>
             <w:webHidden/>
           </w:rPr>
-          <w:t>36</w:t>
+          <w:t>35</w:t>
         </w:r>
         <w:r>
           <w:rPr>
@@ -9172,7 +9262,7 @@
       <w:pPr>
         <w:pStyle w:val="Heading1"/>
       </w:pPr>
-      <w:bookmarkStart w:id="2" w:name="_Toc66189884"/>
+      <w:bookmarkStart w:id="3" w:name="_Toc79836324"/>
       <w:r>
         <w:lastRenderedPageBreak/>
         <w:t>Introductio</w:t>
@@ -9180,18 +9270,18 @@
       <w:r>
         <w:t>n</w:t>
       </w:r>
-      <w:bookmarkEnd w:id="2"/>
+      <w:bookmarkEnd w:id="3"/>
     </w:p>
     <w:p>
       <w:pPr>
         <w:pStyle w:val="Heading2"/>
       </w:pPr>
-      <w:bookmarkStart w:id="3" w:name="_Toc66189885"/>
       <w:bookmarkStart w:id="4" w:name="_Toc506203071"/>
+      <w:bookmarkStart w:id="5" w:name="_Toc79836325"/>
       <w:r>
         <w:t>Purpose</w:t>
       </w:r>
-      <w:bookmarkEnd w:id="3"/>
+      <w:bookmarkEnd w:id="5"/>
     </w:p>
     <w:p>
       <w:r>
@@ -9218,15 +9308,7 @@
     </w:p>
     <w:p>
       <w:r>
-        <w:t xml:space="preserve">The excel macro is created to provide users a </w:t>
-      </w:r>
-      <w:proofErr w:type="gramStart"/>
-      <w:r>
-        <w:t>more friendly</w:t>
-      </w:r>
-      <w:proofErr w:type="gramEnd"/>
-      <w:r>
-        <w:t xml:space="preserve"> interface to take in raw data exported directly from the mass spectrometry machines and create several annotation templates suited for automated data proces</w:t>
+        <w:t>The excel macro is created to provide users a more friendly interface to take in raw data exported directly from the mass spectrometry machines and create several annotation templates suited for automated data proces</w:t>
       </w:r>
       <w:r>
         <w:t>sing and statistical analysis.</w:t>
@@ -9236,11 +9318,11 @@
       <w:pPr>
         <w:pStyle w:val="Heading2"/>
       </w:pPr>
-      <w:bookmarkStart w:id="5" w:name="_Toc66189886"/>
+      <w:bookmarkStart w:id="6" w:name="_Toc79836326"/>
       <w:r>
         <w:t>Scope</w:t>
       </w:r>
-      <w:bookmarkEnd w:id="5"/>
+      <w:bookmarkEnd w:id="6"/>
     </w:p>
     <w:p>
       <w:r>
@@ -9263,12 +9345,12 @@
       <w:pPr>
         <w:pStyle w:val="Heading2"/>
       </w:pPr>
-      <w:bookmarkStart w:id="6" w:name="_Toc66189887"/>
+      <w:bookmarkStart w:id="7" w:name="_Toc79836327"/>
       <w:r>
         <w:t>Displaying the developer tab on the toolbar</w:t>
       </w:r>
       <w:bookmarkEnd w:id="4"/>
-      <w:bookmarkEnd w:id="6"/>
+      <w:bookmarkEnd w:id="7"/>
     </w:p>
     <w:p>
       <w:r>
@@ -9296,14 +9378,12 @@
       <w:r>
         <w:t xml:space="preserve"> the developer tab</w:t>
       </w:r>
-      <w:bookmarkStart w:id="7" w:name="_GoBack"/>
-      <w:bookmarkEnd w:id="7"/>
     </w:p>
     <w:p>
       <w:pPr>
         <w:pStyle w:val="Heading1"/>
       </w:pPr>
-      <w:bookmarkStart w:id="8" w:name="_Toc66189888"/>
+      <w:bookmarkStart w:id="8" w:name="_Toc79836328"/>
       <w:r>
         <w:t>Code Repository</w:t>
       </w:r>
@@ -9371,7 +9451,7 @@
       <w:pPr>
         <w:pStyle w:val="Heading1"/>
       </w:pPr>
-      <w:bookmarkStart w:id="9" w:name="_Toc66189889"/>
+      <w:bookmarkStart w:id="9" w:name="_Toc79836329"/>
       <w:r>
         <w:t>Excel Column Settings</w:t>
       </w:r>
@@ -9457,7 +9537,7 @@
       <w:pPr>
         <w:pStyle w:val="Heading1"/>
       </w:pPr>
-      <w:bookmarkStart w:id="10" w:name="_Toc66189890"/>
+      <w:bookmarkStart w:id="10" w:name="_Toc79836330"/>
       <w:r>
         <w:t>Excel Buttons and Textboxes Settings</w:t>
       </w:r>
@@ -9471,7 +9551,7 @@
           <w:numId w:val="4"/>
         </w:numPr>
       </w:pPr>
-      <w:bookmarkStart w:id="11" w:name="_Toc66189891"/>
+      <w:bookmarkStart w:id="11" w:name="_Toc79836331"/>
       <w:r>
         <w:t>Buttons Settings</w:t>
       </w:r>
@@ -9481,7 +9561,7 @@
       <w:pPr>
         <w:pStyle w:val="Heading3"/>
       </w:pPr>
-      <w:bookmarkStart w:id="12" w:name="_Toc66189892"/>
+      <w:bookmarkStart w:id="12" w:name="_Toc79836332"/>
       <w:r>
         <w:t>Code in the Buttons</w:t>
       </w:r>
@@ -9494,15 +9574,7 @@
     </w:p>
     <w:p>
       <w:r>
-        <w:t xml:space="preserve">Deleting the sheet will cause </w:t>
-      </w:r>
-      <w:proofErr w:type="gramStart"/>
-      <w:r>
-        <w:t>these sheet</w:t>
-      </w:r>
-      <w:proofErr w:type="gramEnd"/>
-      <w:r>
-        <w:t xml:space="preserve"> specific function to be deleted. Remember to back up the code before deleting the script</w:t>
+        <w:t>Deleting the sheet will cause these sheet specific function to be deleted. Remember to back up the code before deleting the script</w:t>
       </w:r>
     </w:p>
     <w:p>
@@ -9569,7 +9641,7 @@
       <w:pPr>
         <w:pStyle w:val="Heading3"/>
       </w:pPr>
-      <w:bookmarkStart w:id="13" w:name="_Toc66189893"/>
+      <w:bookmarkStart w:id="13" w:name="_Toc79836333"/>
       <w:r>
         <w:t>Moving Buttons</w:t>
       </w:r>
@@ -9629,7 +9701,7 @@
       <w:pPr>
         <w:pStyle w:val="Heading3"/>
       </w:pPr>
-      <w:bookmarkStart w:id="14" w:name="_Toc66189894"/>
+      <w:bookmarkStart w:id="14" w:name="_Toc79836334"/>
       <w:r>
         <w:t>Buttons format</w:t>
       </w:r>
@@ -9700,7 +9772,7 @@
       <w:pPr>
         <w:pStyle w:val="Heading2"/>
       </w:pPr>
-      <w:bookmarkStart w:id="15" w:name="_Toc66189895"/>
+      <w:bookmarkStart w:id="15" w:name="_Toc79836335"/>
       <w:r>
         <w:t>Textboxes Settings</w:t>
       </w:r>
@@ -9781,7 +9853,7 @@
       <w:pPr>
         <w:pStyle w:val="Heading1"/>
       </w:pPr>
-      <w:bookmarkStart w:id="16" w:name="_Toc66189896"/>
+      <w:bookmarkStart w:id="16" w:name="_Toc79836336"/>
       <w:r>
         <w:t>Excel Add-I</w:t>
       </w:r>
@@ -9798,26 +9870,16 @@
           <w:numId w:val="13"/>
         </w:numPr>
       </w:pPr>
-      <w:bookmarkStart w:id="17" w:name="_Toc66189897"/>
-      <w:proofErr w:type="spellStart"/>
+      <w:bookmarkStart w:id="17" w:name="_Toc79836337"/>
       <w:r>
         <w:t>Rubberduck</w:t>
       </w:r>
       <w:bookmarkEnd w:id="17"/>
-      <w:proofErr w:type="spellEnd"/>
     </w:p>
     <w:p/>
     <w:p>
       <w:r>
-        <w:t xml:space="preserve">The </w:t>
-      </w:r>
-      <w:proofErr w:type="spellStart"/>
-      <w:r>
-        <w:t>RubberDuck</w:t>
-      </w:r>
-      <w:proofErr w:type="spellEnd"/>
-      <w:r>
-        <w:t xml:space="preserve"> is used to create a fully integrated test environment for the VBA codes in MS Template Creator.</w:t>
+        <w:t>The RubberDuck is used to create a fully integrated test environment for the VBA codes in MS Template Creator.</w:t>
       </w:r>
     </w:p>
     <w:p>
@@ -9835,15 +9897,7 @@
     </w:p>
     <w:p>
       <w:r>
-        <w:t>A successful installation will give an additional “</w:t>
-      </w:r>
-      <w:proofErr w:type="spellStart"/>
-      <w:r>
-        <w:t>Rubberduck</w:t>
-      </w:r>
-      <w:proofErr w:type="spellEnd"/>
-      <w:r>
-        <w:t>” tab in Microsoft Visual Basic for Applications</w:t>
+        <w:t>A successful installation will give an additional “Rubberduck” tab in Microsoft Visual Basic for Applications</w:t>
       </w:r>
     </w:p>
     <w:p>
@@ -9893,7 +9947,7 @@
       <w:pPr>
         <w:pStyle w:val="Heading2"/>
       </w:pPr>
-      <w:bookmarkStart w:id="18" w:name="_Toc66189898"/>
+      <w:bookmarkStart w:id="18" w:name="_Toc79836338"/>
       <w:r>
         <w:t xml:space="preserve">Excel </w:t>
       </w:r>
@@ -9980,7 +10034,7 @@
           <w:numId w:val="34"/>
         </w:numPr>
       </w:pPr>
-      <w:bookmarkStart w:id="19" w:name="_Toc66189899"/>
+      <w:bookmarkStart w:id="19" w:name="_Toc79836339"/>
       <w:r>
         <w:t>Microsoft Visual Basic for Applications Extensibility 5.3</w:t>
       </w:r>
@@ -10141,7 +10195,7 @@
       <w:pPr>
         <w:pStyle w:val="Heading3"/>
       </w:pPr>
-      <w:bookmarkStart w:id="20" w:name="_Toc66189900"/>
+      <w:bookmarkStart w:id="20" w:name="_Toc79836340"/>
       <w:r>
         <w:t>Trust access to Visual Basic</w:t>
       </w:r>
@@ -10155,13 +10209,8 @@
         <w:t>To do so go to File</w:t>
       </w:r>
       <w:r>
-        <w:t xml:space="preserve"> tab. Click on Options. Click on Trust </w:t>
-      </w:r>
-      <w:proofErr w:type="spellStart"/>
-      <w:r>
-        <w:t>Center</w:t>
-      </w:r>
-      <w:proofErr w:type="spellEnd"/>
+        <w:t xml:space="preserve"> tab. Click on Options. Click on Trust Center</w:t>
+      </w:r>
     </w:p>
     <w:p>
       <w:r>
@@ -10208,15 +10257,7 @@
     </w:p>
     <w:p>
       <w:r>
-        <w:t xml:space="preserve">Click on Trust </w:t>
-      </w:r>
-      <w:proofErr w:type="spellStart"/>
-      <w:r>
-        <w:t>Center</w:t>
-      </w:r>
-      <w:proofErr w:type="spellEnd"/>
-      <w:r>
-        <w:t xml:space="preserve"> Settings and then Macro Settings. Check the box Trust </w:t>
+        <w:t xml:space="preserve">Click on Trust Center Settings and then Macro Settings. Check the box Trust </w:t>
       </w:r>
       <w:r>
         <w:t>a</w:t>
@@ -10274,7 +10315,7 @@
       <w:pPr>
         <w:pStyle w:val="Heading3"/>
       </w:pPr>
-      <w:bookmarkStart w:id="21" w:name="_Toc66189901"/>
+      <w:bookmarkStart w:id="21" w:name="_Toc79836341"/>
       <w:r>
         <w:t>Enable the Excel VBA Developer Tools</w:t>
       </w:r>
@@ -10546,7 +10587,7 @@
       <w:pPr>
         <w:pStyle w:val="Heading3"/>
       </w:pPr>
-      <w:bookmarkStart w:id="22" w:name="_Toc66189902"/>
+      <w:bookmarkStart w:id="22" w:name="_Toc79836342"/>
       <w:r>
         <w:t>64-bit compatibility</w:t>
       </w:r>
@@ -10634,15 +10675,7 @@
     </w:p>
     <w:p>
       <w:r>
-        <w:t>The key to resolve this error is to add the “</w:t>
-      </w:r>
-      <w:proofErr w:type="spellStart"/>
-      <w:r>
-        <w:t>PtrSafe</w:t>
-      </w:r>
-      <w:proofErr w:type="spellEnd"/>
-      <w:r>
-        <w:t>” keyword beside each Declare in the source code of Excel VBA Developer Tools</w:t>
+        <w:t>The key to resolve this error is to add the “PtrSafe” keyword beside each Declare in the source code of Excel VBA Developer Tools</w:t>
       </w:r>
     </w:p>
     <w:p>
@@ -10719,7 +10752,7 @@
       <w:pPr>
         <w:pStyle w:val="Heading1"/>
       </w:pPr>
-      <w:bookmarkStart w:id="23" w:name="_Toc66189903"/>
+      <w:bookmarkStart w:id="23" w:name="_Toc79836343"/>
       <w:r>
         <w:lastRenderedPageBreak/>
         <w:t>Code Structure Overview</w:t>
@@ -10804,7 +10837,7 @@
       <w:pPr>
         <w:pStyle w:val="Heading1"/>
       </w:pPr>
-      <w:bookmarkStart w:id="24" w:name="_Toc66189904"/>
+      <w:bookmarkStart w:id="24" w:name="_Toc79836344"/>
       <w:r>
         <w:lastRenderedPageBreak/>
         <w:t>Code Structure Details</w:t>
@@ -10819,14 +10852,9 @@
           <w:numId w:val="6"/>
         </w:numPr>
       </w:pPr>
-      <w:bookmarkStart w:id="25" w:name="_Toc66189905"/>
-      <w:proofErr w:type="spellStart"/>
-      <w:r>
-        <w:t>Vba</w:t>
-      </w:r>
-      <w:proofErr w:type="spellEnd"/>
-      <w:r>
-        <w:t xml:space="preserve"> Dependencies</w:t>
+      <w:bookmarkStart w:id="25" w:name="_Toc79836345"/>
+      <w:r>
+        <w:t>Vba Dependencies</w:t>
       </w:r>
       <w:bookmarkEnd w:id="25"/>
     </w:p>
@@ -10879,7 +10907,7 @@
       <w:pPr>
         <w:pStyle w:val="Heading2"/>
       </w:pPr>
-      <w:bookmarkStart w:id="26" w:name="_Toc66189906"/>
+      <w:bookmarkStart w:id="26" w:name="_Toc79836346"/>
       <w:r>
         <w:t>Annotation Creating</w:t>
       </w:r>
@@ -10899,7 +10927,7 @@
           <w:numId w:val="27"/>
         </w:numPr>
       </w:pPr>
-      <w:bookmarkStart w:id="27" w:name="_Toc66189907"/>
+      <w:bookmarkStart w:id="27" w:name="_Toc79836347"/>
       <w:r>
         <w:t>“</w:t>
       </w:r>
@@ -10926,15 +10954,7 @@
     </w:p>
     <w:p>
       <w:r>
-        <w:t xml:space="preserve">A total of four button modules are created for each </w:t>
-      </w:r>
-      <w:proofErr w:type="gramStart"/>
-      <w:r>
-        <w:t>excel</w:t>
-      </w:r>
-      <w:proofErr w:type="gramEnd"/>
-      <w:r>
-        <w:t xml:space="preserve"> sheet.</w:t>
+        <w:t>A total of four button modules are created for each excel sheet.</w:t>
       </w:r>
     </w:p>
     <w:p>
@@ -10945,11 +10965,9 @@
           <w:numId w:val="40"/>
         </w:numPr>
       </w:pPr>
-      <w:proofErr w:type="spellStart"/>
       <w:r>
         <w:t>Transition_Name_Annot_Buttons</w:t>
       </w:r>
-      <w:proofErr w:type="spellEnd"/>
     </w:p>
     <w:p>
       <w:pPr>
@@ -10959,11 +10977,9 @@
           <w:numId w:val="40"/>
         </w:numPr>
       </w:pPr>
-      <w:proofErr w:type="spellStart"/>
       <w:r>
         <w:t>ISTD_Annot_Buttons</w:t>
       </w:r>
-      <w:proofErr w:type="spellEnd"/>
     </w:p>
     <w:p>
       <w:pPr>
@@ -10973,11 +10989,9 @@
           <w:numId w:val="40"/>
         </w:numPr>
       </w:pPr>
-      <w:proofErr w:type="spellStart"/>
       <w:r>
         <w:t>Sample_Annot_Buttons</w:t>
       </w:r>
-      <w:proofErr w:type="spellEnd"/>
     </w:p>
     <w:p>
       <w:pPr>
@@ -10987,17 +11001,15 @@
           <w:numId w:val="40"/>
         </w:numPr>
       </w:pPr>
-      <w:proofErr w:type="spellStart"/>
       <w:r>
         <w:t>Dilution_Annot_Buttons</w:t>
       </w:r>
-      <w:proofErr w:type="spellEnd"/>
     </w:p>
     <w:p>
       <w:pPr>
         <w:pStyle w:val="Heading3"/>
       </w:pPr>
-      <w:bookmarkStart w:id="28" w:name="_Toc66189908"/>
+      <w:bookmarkStart w:id="28" w:name="_Toc79836348"/>
       <w:r>
         <w:t>Utilities module</w:t>
       </w:r>
@@ -11012,28 +11024,15 @@
       <w:pPr>
         <w:pStyle w:val="Heading3"/>
       </w:pPr>
-      <w:bookmarkStart w:id="29" w:name="_Toc66189909"/>
-      <w:proofErr w:type="spellStart"/>
-      <w:r>
-        <w:t>Transition_Name_Annot</w:t>
-      </w:r>
-      <w:proofErr w:type="spellEnd"/>
-      <w:r>
-        <w:t xml:space="preserve"> module</w:t>
+      <w:bookmarkStart w:id="29" w:name="_Toc79836349"/>
+      <w:r>
+        <w:t>Transition_Name_Annot module</w:t>
       </w:r>
       <w:bookmarkEnd w:id="29"/>
     </w:p>
     <w:p>
       <w:r>
-        <w:t>Functions that are applied only the sheet “</w:t>
-      </w:r>
-      <w:proofErr w:type="spellStart"/>
-      <w:r>
-        <w:t>Transition_Name_Annot</w:t>
-      </w:r>
-      <w:proofErr w:type="spellEnd"/>
-      <w:r>
-        <w:t>” should be written in this module</w:t>
+        <w:t>Functions that are applied only the sheet “Transition_Name_Annot” should be written in this module</w:t>
       </w:r>
       <w:r>
         <w:t>.</w:t>
@@ -11043,28 +11042,15 @@
       <w:pPr>
         <w:pStyle w:val="Heading3"/>
       </w:pPr>
-      <w:bookmarkStart w:id="30" w:name="_Toc66189910"/>
-      <w:proofErr w:type="spellStart"/>
-      <w:r>
-        <w:t>ISTD_Annot</w:t>
-      </w:r>
-      <w:proofErr w:type="spellEnd"/>
-      <w:r>
-        <w:t xml:space="preserve"> module</w:t>
+      <w:bookmarkStart w:id="30" w:name="_Toc79836350"/>
+      <w:r>
+        <w:t>ISTD_Annot module</w:t>
       </w:r>
       <w:bookmarkEnd w:id="30"/>
     </w:p>
     <w:p>
       <w:r>
-        <w:t>Functions that are applied only the sheet “</w:t>
-      </w:r>
-      <w:proofErr w:type="spellStart"/>
-      <w:r>
-        <w:t>ISTD_Annot</w:t>
-      </w:r>
-      <w:proofErr w:type="spellEnd"/>
-      <w:r>
-        <w:t>” should be written in this module</w:t>
+        <w:t>Functions that are applied only the sheet “ISTD_Annot” should be written in this module</w:t>
       </w:r>
       <w:r>
         <w:t>.</w:t>
@@ -11074,43 +11060,25 @@
       <w:pPr>
         <w:pStyle w:val="Heading3"/>
       </w:pPr>
-      <w:bookmarkStart w:id="31" w:name="_Toc66189911"/>
-      <w:proofErr w:type="spellStart"/>
-      <w:r>
-        <w:t>Sample_Annot</w:t>
-      </w:r>
-      <w:proofErr w:type="spellEnd"/>
-      <w:r>
-        <w:t xml:space="preserve"> module</w:t>
+      <w:bookmarkStart w:id="31" w:name="_Toc79836351"/>
+      <w:r>
+        <w:t>Sample_Annot module</w:t>
       </w:r>
       <w:bookmarkEnd w:id="31"/>
     </w:p>
     <w:p>
       <w:r>
         <w:lastRenderedPageBreak/>
-        <w:t>Functions that are applied only the sheet “</w:t>
-      </w:r>
-      <w:proofErr w:type="spellStart"/>
-      <w:r>
-        <w:t>Sample_Annot</w:t>
-      </w:r>
-      <w:proofErr w:type="spellEnd"/>
-      <w:r>
-        <w:t>” and to create arrays directly from Sample Annotation files should be written in this module.</w:t>
+        <w:t>Functions that are applied only the sheet “Sample_Annot” and to create arrays directly from Sample Annotation files should be written in this module.</w:t>
       </w:r>
     </w:p>
     <w:p>
       <w:pPr>
         <w:pStyle w:val="Heading3"/>
       </w:pPr>
-      <w:bookmarkStart w:id="32" w:name="_Toc66189912"/>
-      <w:proofErr w:type="spellStart"/>
-      <w:r>
-        <w:t>Load_Raw_Data</w:t>
-      </w:r>
-      <w:proofErr w:type="spellEnd"/>
-      <w:r>
-        <w:t xml:space="preserve"> module</w:t>
+      <w:bookmarkStart w:id="32" w:name="_Toc79836352"/>
+      <w:r>
+        <w:t>Load_Raw_Data module</w:t>
       </w:r>
       <w:bookmarkEnd w:id="32"/>
     </w:p>
@@ -11123,14 +11091,9 @@
       <w:pPr>
         <w:pStyle w:val="Heading3"/>
       </w:pPr>
-      <w:bookmarkStart w:id="33" w:name="_Toc66189913"/>
-      <w:proofErr w:type="spellStart"/>
-      <w:r>
-        <w:t>Load_Tidy_Data</w:t>
-      </w:r>
-      <w:proofErr w:type="spellEnd"/>
-      <w:r>
-        <w:t xml:space="preserve"> module</w:t>
+      <w:bookmarkStart w:id="33" w:name="_Toc79836353"/>
+      <w:r>
+        <w:t>Load_Tidy_Data module</w:t>
       </w:r>
       <w:bookmarkEnd w:id="33"/>
     </w:p>
@@ -11143,14 +11106,9 @@
       <w:pPr>
         <w:pStyle w:val="Heading3"/>
       </w:pPr>
-      <w:bookmarkStart w:id="34" w:name="_Toc66189914"/>
-      <w:proofErr w:type="spellStart"/>
-      <w:r>
-        <w:t>Sample_Type_Identifier</w:t>
-      </w:r>
-      <w:proofErr w:type="spellEnd"/>
-      <w:r>
-        <w:t xml:space="preserve"> module</w:t>
+      <w:bookmarkStart w:id="34" w:name="_Toc79836354"/>
+      <w:r>
+        <w:t>Sample_Type_Identifier module</w:t>
       </w:r>
       <w:bookmarkEnd w:id="34"/>
     </w:p>
@@ -11163,7 +11121,7 @@
       <w:pPr>
         <w:pStyle w:val="Heading2"/>
       </w:pPr>
-      <w:bookmarkStart w:id="35" w:name="_Toc66189915"/>
+      <w:bookmarkStart w:id="35" w:name="_Toc79836355"/>
       <w:r>
         <w:t>Sheet Tracking Modules</w:t>
       </w:r>
@@ -11177,13 +11135,11 @@
           <w:numId w:val="30"/>
         </w:numPr>
       </w:pPr>
-      <w:bookmarkStart w:id="36" w:name="_Toc66189916"/>
-      <w:proofErr w:type="spellStart"/>
+      <w:bookmarkStart w:id="36" w:name="_Toc79836356"/>
       <w:r>
         <w:t>ColourTracker</w:t>
       </w:r>
       <w:bookmarkEnd w:id="36"/>
-      <w:proofErr w:type="spellEnd"/>
     </w:p>
     <w:p>
       <w:r>
@@ -11193,30 +11149,14 @@
         <w:t xml:space="preserve"> </w:t>
       </w:r>
       <w:r>
-        <w:t>It only runs on Sheet 1 (</w:t>
-      </w:r>
-      <w:proofErr w:type="spellStart"/>
-      <w:r>
-        <w:t>Transition_Name_Annot</w:t>
-      </w:r>
-      <w:proofErr w:type="spellEnd"/>
-      <w:r>
-        <w:t>) and Sheet 2 (</w:t>
-      </w:r>
-      <w:proofErr w:type="spellStart"/>
-      <w:r>
-        <w:t>ISTD_Annot</w:t>
-      </w:r>
-      <w:proofErr w:type="spellEnd"/>
-      <w:r>
-        <w:t>)</w:t>
+        <w:t>It only runs on Sheet 1 (Transition_Name_Annot) and Sheet 2 (ISTD_Annot)</w:t>
       </w:r>
     </w:p>
     <w:p>
       <w:pPr>
         <w:pStyle w:val="Heading2"/>
       </w:pPr>
-      <w:bookmarkStart w:id="37" w:name="_Toc66189917"/>
+      <w:bookmarkStart w:id="37" w:name="_Toc79836357"/>
       <w:r>
         <w:t>Unit Test Modules</w:t>
       </w:r>
@@ -11230,28 +11170,15 @@
           <w:numId w:val="31"/>
         </w:numPr>
       </w:pPr>
-      <w:bookmarkStart w:id="38" w:name="_Toc66189918"/>
-      <w:proofErr w:type="spellStart"/>
-      <w:r>
-        <w:t>Load_Raw_Data_Test</w:t>
-      </w:r>
-      <w:proofErr w:type="spellEnd"/>
-      <w:r>
-        <w:t xml:space="preserve"> module</w:t>
+      <w:bookmarkStart w:id="38" w:name="_Toc79836358"/>
+      <w:r>
+        <w:t>Load_Raw_Data_Test module</w:t>
       </w:r>
       <w:bookmarkEnd w:id="38"/>
     </w:p>
     <w:p>
       <w:r>
-        <w:t xml:space="preserve">Functions to test the </w:t>
-      </w:r>
-      <w:proofErr w:type="spellStart"/>
-      <w:r>
-        <w:t>Load_Raw_Data</w:t>
-      </w:r>
-      <w:proofErr w:type="spellEnd"/>
-      <w:r>
-        <w:t xml:space="preserve"> module for logical errors.</w:t>
+        <w:t>Functions to test the Load_Raw_Data module for logical errors.</w:t>
       </w:r>
     </w:p>
     <w:p>
@@ -11262,8 +11189,7 @@
           <w:numId w:val="31"/>
         </w:numPr>
       </w:pPr>
-      <w:bookmarkStart w:id="39" w:name="_Toc66189919"/>
-      <w:proofErr w:type="spellStart"/>
+      <w:bookmarkStart w:id="39" w:name="_Toc79836359"/>
       <w:r>
         <w:t>Load_</w:t>
       </w:r>
@@ -11271,60 +11197,35 @@
         <w:t>Tidy</w:t>
       </w:r>
       <w:r>
-        <w:t>_Data_Test</w:t>
-      </w:r>
-      <w:proofErr w:type="spellEnd"/>
-      <w:r>
-        <w:t xml:space="preserve"> module</w:t>
+        <w:t>_Data_Test module</w:t>
       </w:r>
       <w:bookmarkEnd w:id="39"/>
     </w:p>
     <w:p>
       <w:r>
-        <w:t xml:space="preserve">Functions to test the </w:t>
-      </w:r>
-      <w:proofErr w:type="spellStart"/>
-      <w:r>
-        <w:t>Load_Tidy_Data</w:t>
-      </w:r>
-      <w:proofErr w:type="spellEnd"/>
-      <w:r>
-        <w:t xml:space="preserve"> module for logical errors.</w:t>
+        <w:t>Functions to test the Load_Tidy_Data module for logical errors.</w:t>
       </w:r>
     </w:p>
     <w:p>
       <w:pPr>
         <w:pStyle w:val="Heading3"/>
       </w:pPr>
-      <w:bookmarkStart w:id="40" w:name="_Toc66189920"/>
-      <w:proofErr w:type="spellStart"/>
-      <w:r>
-        <w:t>Sample_Type_Identifier_Test</w:t>
-      </w:r>
-      <w:proofErr w:type="spellEnd"/>
-      <w:r>
-        <w:t xml:space="preserve"> module</w:t>
+      <w:bookmarkStart w:id="40" w:name="_Toc79836360"/>
+      <w:r>
+        <w:t>Sample_Type_Identifier_Test module</w:t>
       </w:r>
       <w:bookmarkEnd w:id="40"/>
     </w:p>
     <w:p>
       <w:r>
-        <w:t xml:space="preserve">Functions to test the </w:t>
-      </w:r>
-      <w:proofErr w:type="spellStart"/>
-      <w:r>
-        <w:t>Sample_Type_Identifier</w:t>
-      </w:r>
-      <w:proofErr w:type="spellEnd"/>
-      <w:r>
-        <w:t xml:space="preserve"> module for logical errors</w:t>
+        <w:t>Functions to test the Sample_Type_Identifier module for logical errors</w:t>
       </w:r>
     </w:p>
     <w:p>
       <w:pPr>
         <w:pStyle w:val="Heading3"/>
       </w:pPr>
-      <w:bookmarkStart w:id="41" w:name="_Toc66189921"/>
+      <w:bookmarkStart w:id="41" w:name="_Toc79836361"/>
       <w:r>
         <w:t>Utilities Test module</w:t>
       </w:r>
@@ -11339,7 +11240,7 @@
       <w:pPr>
         <w:pStyle w:val="Heading2"/>
       </w:pPr>
-      <w:bookmarkStart w:id="42" w:name="_Toc66189922"/>
+      <w:bookmarkStart w:id="42" w:name="_Toc79836362"/>
       <w:r>
         <w:t>Integration Test Modules</w:t>
       </w:r>
@@ -11353,14 +11254,9 @@
           <w:numId w:val="32"/>
         </w:numPr>
       </w:pPr>
-      <w:bookmarkStart w:id="43" w:name="_Toc66189923"/>
-      <w:proofErr w:type="spellStart"/>
-      <w:r>
-        <w:t>Integration_Test</w:t>
-      </w:r>
-      <w:proofErr w:type="spellEnd"/>
-      <w:r>
-        <w:t xml:space="preserve"> module</w:t>
+      <w:bookmarkStart w:id="43" w:name="_Toc79836363"/>
+      <w:r>
+        <w:t>Integration_Test module</w:t>
       </w:r>
       <w:bookmarkEnd w:id="43"/>
     </w:p>
@@ -11373,7 +11269,7 @@
       <w:pPr>
         <w:pStyle w:val="Heading2"/>
       </w:pPr>
-      <w:bookmarkStart w:id="44" w:name="_Toc66189924"/>
+      <w:bookmarkStart w:id="44" w:name="_Toc79836364"/>
       <w:r>
         <w:t>Forms</w:t>
       </w:r>
@@ -11387,197 +11283,98 @@
           <w:numId w:val="33"/>
         </w:numPr>
       </w:pPr>
-      <w:bookmarkStart w:id="45" w:name="_Toc66189925"/>
-      <w:proofErr w:type="spellStart"/>
+      <w:bookmarkStart w:id="45" w:name="_Toc79836365"/>
       <w:r>
         <w:t>Clear_Dilution_Annot</w:t>
       </w:r>
       <w:bookmarkEnd w:id="45"/>
-      <w:proofErr w:type="spellEnd"/>
-    </w:p>
-    <w:p>
-      <w:proofErr w:type="spellStart"/>
-      <w:r>
-        <w:t>UserForm</w:t>
-      </w:r>
-      <w:proofErr w:type="spellEnd"/>
-      <w:r>
-        <w:t xml:space="preserve"> and Functions to clear columns in sheet “</w:t>
-      </w:r>
-      <w:proofErr w:type="spellStart"/>
-      <w:r>
-        <w:t>Dilution_Annot</w:t>
-      </w:r>
-      <w:proofErr w:type="spellEnd"/>
-      <w:r>
-        <w:t>”</w:t>
+    </w:p>
+    <w:p>
+      <w:r>
+        <w:t>UserForm and Functions to clear columns in sheet “Dilution_Annot”</w:t>
       </w:r>
     </w:p>
     <w:p>
       <w:pPr>
         <w:pStyle w:val="Heading3"/>
       </w:pPr>
-      <w:bookmarkStart w:id="46" w:name="_Toc66189926"/>
-      <w:proofErr w:type="spellStart"/>
+      <w:bookmarkStart w:id="46" w:name="_Toc79836366"/>
       <w:r>
         <w:t>Clear_ISTD_Table</w:t>
       </w:r>
       <w:bookmarkEnd w:id="46"/>
-      <w:proofErr w:type="spellEnd"/>
-    </w:p>
-    <w:p>
-      <w:proofErr w:type="spellStart"/>
-      <w:r>
-        <w:t>UserForm</w:t>
-      </w:r>
-      <w:proofErr w:type="spellEnd"/>
-      <w:r>
-        <w:t xml:space="preserve"> and Functions to clear columns in sheet “</w:t>
-      </w:r>
-      <w:proofErr w:type="spellStart"/>
-      <w:r>
-        <w:t>ISTD_Annot</w:t>
-      </w:r>
-      <w:proofErr w:type="spellEnd"/>
-      <w:r>
-        <w:t>”</w:t>
+    </w:p>
+    <w:p>
+      <w:r>
+        <w:t>UserForm and Functions to clear columns in sheet “ISTD_Annot”</w:t>
       </w:r>
     </w:p>
     <w:p>
       <w:pPr>
         <w:pStyle w:val="Heading3"/>
       </w:pPr>
-      <w:bookmarkStart w:id="47" w:name="_Toc66189927"/>
-      <w:proofErr w:type="spellStart"/>
+      <w:bookmarkStart w:id="47" w:name="_Toc79836367"/>
       <w:r>
         <w:t>Clear_Sample_Annot</w:t>
       </w:r>
       <w:bookmarkEnd w:id="47"/>
-      <w:proofErr w:type="spellEnd"/>
-    </w:p>
-    <w:p>
-      <w:proofErr w:type="spellStart"/>
-      <w:r>
-        <w:t>UserForm</w:t>
-      </w:r>
-      <w:proofErr w:type="spellEnd"/>
-      <w:r>
-        <w:t xml:space="preserve"> and Functions to clear columns in sheet “</w:t>
-      </w:r>
-      <w:proofErr w:type="spellStart"/>
-      <w:r>
-        <w:t>Sample_Annot</w:t>
-      </w:r>
-      <w:proofErr w:type="spellEnd"/>
-      <w:r>
-        <w:t>”</w:t>
+    </w:p>
+    <w:p>
+      <w:r>
+        <w:t>UserForm and Functions to clear columns in sheet “Sample_Annot”</w:t>
       </w:r>
     </w:p>
     <w:p>
       <w:pPr>
         <w:pStyle w:val="Heading3"/>
       </w:pPr>
-      <w:bookmarkStart w:id="48" w:name="_Toc66189928"/>
-      <w:proofErr w:type="spellStart"/>
+      <w:bookmarkStart w:id="48" w:name="_Toc79836368"/>
       <w:r>
         <w:t>Clear_Transition_Name_Annot</w:t>
       </w:r>
       <w:bookmarkEnd w:id="48"/>
-      <w:proofErr w:type="spellEnd"/>
-    </w:p>
-    <w:p>
-      <w:proofErr w:type="spellStart"/>
-      <w:r>
-        <w:t>UserForm</w:t>
-      </w:r>
-      <w:proofErr w:type="spellEnd"/>
-      <w:r>
-        <w:t xml:space="preserve"> and Functions to clear columns in sheet “</w:t>
-      </w:r>
-      <w:proofErr w:type="spellStart"/>
-      <w:r>
-        <w:t>Transition_Name_Annot</w:t>
-      </w:r>
-      <w:proofErr w:type="spellEnd"/>
-      <w:r>
-        <w:t>”</w:t>
+    </w:p>
+    <w:p>
+      <w:r>
+        <w:t>UserForm and Functions to clear columns in sheet “Transition_Name_Annot”</w:t>
       </w:r>
     </w:p>
     <w:p>
       <w:pPr>
         <w:pStyle w:val="Heading3"/>
       </w:pPr>
-      <w:bookmarkStart w:id="49" w:name="_Toc66189929"/>
-      <w:proofErr w:type="spellStart"/>
+      <w:bookmarkStart w:id="49" w:name="_Toc79836369"/>
       <w:r>
         <w:t>Concentration_Unit_MsgBox</w:t>
       </w:r>
       <w:bookmarkEnd w:id="49"/>
-      <w:proofErr w:type="spellEnd"/>
-    </w:p>
-    <w:p>
-      <w:proofErr w:type="spellStart"/>
+    </w:p>
+    <w:p>
       <w:r>
         <w:lastRenderedPageBreak/>
-        <w:t>UserForm</w:t>
-      </w:r>
-      <w:proofErr w:type="spellEnd"/>
-      <w:r>
-        <w:t xml:space="preserve"> and </w:t>
-      </w:r>
-      <w:proofErr w:type="spellStart"/>
-      <w:r>
-        <w:t>Funtions</w:t>
-      </w:r>
-      <w:proofErr w:type="spellEnd"/>
-      <w:r>
-        <w:t xml:space="preserve"> to indicate what concentration units are generated automatically in sheet “</w:t>
-      </w:r>
-      <w:proofErr w:type="spellStart"/>
-      <w:r>
-        <w:t>Sample_Annot</w:t>
-      </w:r>
-      <w:proofErr w:type="spellEnd"/>
-      <w:r>
-        <w:t>”</w:t>
+        <w:t>UserForm and Funtions to indicate what concentration units are generated automatically in sheet “Sample_Annot”</w:t>
       </w:r>
     </w:p>
     <w:p>
       <w:pPr>
         <w:pStyle w:val="Heading3"/>
       </w:pPr>
-      <w:bookmarkStart w:id="50" w:name="_Toc66189930"/>
-      <w:proofErr w:type="spellStart"/>
-      <w:r>
-        <w:t>Invalid_ISTD</w:t>
-      </w:r>
-      <w:proofErr w:type="spellEnd"/>
-      <w:r>
-        <w:t xml:space="preserve"> _</w:t>
-      </w:r>
-      <w:proofErr w:type="spellStart"/>
-      <w:r>
-        <w:t>MsgBox</w:t>
+      <w:bookmarkStart w:id="50" w:name="_Toc79836370"/>
+      <w:r>
+        <w:t>Invalid_ISTD _MsgBox</w:t>
       </w:r>
       <w:bookmarkEnd w:id="50"/>
-      <w:proofErr w:type="spellEnd"/>
-    </w:p>
-    <w:p>
-      <w:proofErr w:type="spellStart"/>
-      <w:r>
-        <w:t>UserForm</w:t>
-      </w:r>
-      <w:proofErr w:type="spellEnd"/>
-      <w:r>
-        <w:t xml:space="preserve"> and Functions to highlight to users of potential invalid ISTD</w:t>
+    </w:p>
+    <w:p>
+      <w:r>
+        <w:t>UserForm and Functions to highlight to users of potential invalid ISTD</w:t>
       </w:r>
     </w:p>
     <w:p>
       <w:pPr>
         <w:pStyle w:val="Heading3"/>
       </w:pPr>
-      <w:bookmarkStart w:id="51" w:name="_Toc66189931"/>
-      <w:proofErr w:type="spellStart"/>
+      <w:bookmarkStart w:id="51" w:name="_Toc79836371"/>
       <w:r>
         <w:t>Load_Sample_Annot</w:t>
       </w:r>
@@ -11585,74 +11382,51 @@
         <w:t>_Raw</w:t>
       </w:r>
       <w:bookmarkEnd w:id="51"/>
-      <w:proofErr w:type="spellEnd"/>
-    </w:p>
-    <w:p>
-      <w:proofErr w:type="spellStart"/>
-      <w:r>
-        <w:t>UserForm</w:t>
-      </w:r>
-      <w:proofErr w:type="spellEnd"/>
-      <w:r>
-        <w:t xml:space="preserve"> and Functions to help users load Sample Annotation from raw data file</w:t>
+    </w:p>
+    <w:p>
+      <w:r>
+        <w:t>UserForm and Functions to help users load Sample Annotation from raw data file</w:t>
       </w:r>
     </w:p>
     <w:p>
       <w:pPr>
         <w:pStyle w:val="Heading3"/>
       </w:pPr>
-      <w:bookmarkStart w:id="52" w:name="_Toc66189932"/>
-      <w:proofErr w:type="spellStart"/>
+      <w:bookmarkStart w:id="52" w:name="_Toc79836372"/>
       <w:r>
         <w:t>Load_Sample_Annot_Tidy</w:t>
       </w:r>
       <w:bookmarkEnd w:id="52"/>
-      <w:proofErr w:type="spellEnd"/>
-    </w:p>
-    <w:p>
-      <w:proofErr w:type="spellStart"/>
-      <w:r>
-        <w:t>UserForm</w:t>
-      </w:r>
-      <w:proofErr w:type="spellEnd"/>
-      <w:r>
-        <w:t xml:space="preserve"> and Functions to help users load Sample Annotation from csv files in table form.</w:t>
+    </w:p>
+    <w:p>
+      <w:r>
+        <w:t>UserForm and Functions to help users load Sample Annotation from csv files in table form.</w:t>
       </w:r>
     </w:p>
     <w:p>
       <w:pPr>
         <w:pStyle w:val="Heading3"/>
       </w:pPr>
-      <w:bookmarkStart w:id="53" w:name="_Toc66189933"/>
+      <w:bookmarkStart w:id="53" w:name="_Toc79836373"/>
       <w:r>
         <w:t>Overwrite</w:t>
       </w:r>
       <w:bookmarkEnd w:id="53"/>
     </w:p>
     <w:p>
-      <w:proofErr w:type="spellStart"/>
-      <w:r>
-        <w:t>UserForm</w:t>
-      </w:r>
-      <w:proofErr w:type="spellEnd"/>
-      <w:r>
-        <w:t xml:space="preserve"> and Functions to ask users if a particular column should be overwritten or not.</w:t>
+      <w:r>
+        <w:t>UserForm and Functions to ask users if a particular column should be overwritten or not.</w:t>
       </w:r>
     </w:p>
     <w:p>
       <w:pPr>
         <w:pStyle w:val="Heading1"/>
       </w:pPr>
-      <w:bookmarkStart w:id="54" w:name="_Toc66189934"/>
-      <w:r>
-        <w:t xml:space="preserve">Unit and </w:t>
-      </w:r>
-      <w:proofErr w:type="spellStart"/>
-      <w:r>
-        <w:t>IntegrationTest</w:t>
+      <w:bookmarkStart w:id="54" w:name="_Toc79836374"/>
+      <w:r>
+        <w:t>Unit and IntegrationTest</w:t>
       </w:r>
       <w:bookmarkEnd w:id="54"/>
-      <w:proofErr w:type="spellEnd"/>
     </w:p>
     <w:p>
       <w:pPr>
@@ -11662,14 +11436,9 @@
           <w:numId w:val="18"/>
         </w:numPr>
       </w:pPr>
-      <w:bookmarkStart w:id="55" w:name="_Toc66189935"/>
-      <w:proofErr w:type="spellStart"/>
-      <w:r>
-        <w:t>Rubberduck</w:t>
-      </w:r>
-      <w:proofErr w:type="spellEnd"/>
-      <w:r>
-        <w:t xml:space="preserve"> for unit testing</w:t>
+      <w:bookmarkStart w:id="55" w:name="_Toc79836375"/>
+      <w:r>
+        <w:t>Rubberduck for unit testing</w:t>
       </w:r>
       <w:bookmarkEnd w:id="55"/>
     </w:p>
@@ -11681,28 +11450,15 @@
           <w:numId w:val="35"/>
         </w:numPr>
       </w:pPr>
-      <w:bookmarkStart w:id="56" w:name="_Toc66189936"/>
-      <w:r>
-        <w:t xml:space="preserve">Initialising the </w:t>
-      </w:r>
-      <w:proofErr w:type="spellStart"/>
-      <w:r>
-        <w:t>Rubberduck</w:t>
+      <w:bookmarkStart w:id="56" w:name="_Toc79836376"/>
+      <w:r>
+        <w:t>Initialising the Rubberduck</w:t>
       </w:r>
       <w:bookmarkEnd w:id="56"/>
-      <w:proofErr w:type="spellEnd"/>
-    </w:p>
-    <w:p>
-      <w:r>
-        <w:t xml:space="preserve">When you open the Visual Basic from the Developer Tab, </w:t>
-      </w:r>
-      <w:proofErr w:type="spellStart"/>
-      <w:r>
-        <w:t>Rubberduck</w:t>
-      </w:r>
-      <w:proofErr w:type="spellEnd"/>
-      <w:r>
-        <w:t xml:space="preserve"> is not activated yet. </w:t>
+    </w:p>
+    <w:p>
+      <w:r>
+        <w:t xml:space="preserve">When you open the Visual Basic from the Developer Tab, Rubberduck is not activated yet. </w:t>
       </w:r>
     </w:p>
     <w:p>
@@ -11752,15 +11508,7 @@
     </w:p>
     <w:p>
       <w:r>
-        <w:t xml:space="preserve">To start the </w:t>
-      </w:r>
-      <w:proofErr w:type="spellStart"/>
-      <w:r>
-        <w:t>Rubberduck</w:t>
-      </w:r>
-      <w:proofErr w:type="spellEnd"/>
-      <w:r>
-        <w:t>, click on “Pending”</w:t>
+        <w:t>To start the Rubberduck, click on “Pending”</w:t>
       </w:r>
     </w:p>
     <w:p>
@@ -11905,38 +11653,14 @@
     </w:p>
     <w:p>
       <w:r>
-        <w:t xml:space="preserve">It means you have a syntax error (Should be “Dim </w:t>
-      </w:r>
-      <w:proofErr w:type="spellStart"/>
-      <w:r>
-        <w:t>FileThere</w:t>
-      </w:r>
-      <w:proofErr w:type="spellEnd"/>
-      <w:r>
-        <w:t>” instead of “</w:t>
-      </w:r>
-      <w:proofErr w:type="spellStart"/>
-      <w:r>
-        <w:t>DimFileThere</w:t>
-      </w:r>
-      <w:proofErr w:type="spellEnd"/>
-      <w:r>
-        <w:t xml:space="preserve">”) and </w:t>
-      </w:r>
-      <w:proofErr w:type="spellStart"/>
-      <w:r>
-        <w:t>Rubberduck</w:t>
-      </w:r>
-      <w:proofErr w:type="spellEnd"/>
-      <w:r>
-        <w:t xml:space="preserve"> clearly cannot proceed with unit testing on codes with bugs.</w:t>
+        <w:t>It means you have a syntax error (Should be “Dim FileThere” instead of “DimFileThere”) and Rubberduck clearly cannot proceed with unit testing on codes with bugs.</w:t>
       </w:r>
     </w:p>
     <w:p>
       <w:pPr>
         <w:pStyle w:val="Heading3"/>
       </w:pPr>
-      <w:bookmarkStart w:id="57" w:name="_Toc66189937"/>
+      <w:bookmarkStart w:id="57" w:name="_Toc79836377"/>
       <w:r>
         <w:t>Opening the Unit Test</w:t>
       </w:r>
@@ -11944,15 +11668,7 @@
     </w:p>
     <w:p>
       <w:r>
-        <w:t xml:space="preserve">To start the unit testing, go to </w:t>
-      </w:r>
-      <w:proofErr w:type="spellStart"/>
-      <w:r>
-        <w:t>Rubberduck</w:t>
-      </w:r>
-      <w:proofErr w:type="spellEnd"/>
-      <w:r>
-        <w:t>, Unit tests, Test Explorer</w:t>
+        <w:t>To start the unit testing, go to Rubberduck, Unit tests, Test Explorer</w:t>
       </w:r>
     </w:p>
     <w:p>
@@ -12152,7 +11868,7 @@
       <w:pPr>
         <w:pStyle w:val="Heading3"/>
       </w:pPr>
-      <w:bookmarkStart w:id="58" w:name="_Toc66189938"/>
+      <w:bookmarkStart w:id="58" w:name="_Toc79836378"/>
       <w:r>
         <w:t>Adding a new unit test module</w:t>
       </w:r>
@@ -12274,7 +11990,7 @@
       <w:pPr>
         <w:pStyle w:val="Heading3"/>
       </w:pPr>
-      <w:bookmarkStart w:id="59" w:name="_Toc66189939"/>
+      <w:bookmarkStart w:id="59" w:name="_Toc79836379"/>
       <w:r>
         <w:t>Categorising Unit Test</w:t>
       </w:r>
@@ -12290,20 +12006,7 @@
     </w:p>
     <w:p>
       <w:r>
-        <w:t>‘@</w:t>
-      </w:r>
-      <w:proofErr w:type="spellStart"/>
-      <w:proofErr w:type="gramStart"/>
-      <w:r>
-        <w:t>TestMethod</w:t>
-      </w:r>
-      <w:proofErr w:type="spellEnd"/>
-      <w:r>
-        <w:t>(</w:t>
-      </w:r>
-      <w:proofErr w:type="gramEnd"/>
-      <w:r>
-        <w:t>{Your group name})</w:t>
+        <w:t>‘@TestMethod({Your group name})</w:t>
       </w:r>
     </w:p>
     <w:p>
@@ -12356,7 +12059,7 @@
       <w:pPr>
         <w:pStyle w:val="Heading3"/>
       </w:pPr>
-      <w:bookmarkStart w:id="60" w:name="_Toc66189940"/>
+      <w:bookmarkStart w:id="60" w:name="_Toc79836380"/>
       <w:r>
         <w:t>Running the Unit Test</w:t>
       </w:r>
@@ -12611,7 +12314,7 @@
       <w:pPr>
         <w:pStyle w:val="Heading2"/>
       </w:pPr>
-      <w:bookmarkStart w:id="61" w:name="_Toc66189941"/>
+      <w:bookmarkStart w:id="61" w:name="_Toc79836381"/>
       <w:r>
         <w:t>Integration Test</w:t>
       </w:r>
@@ -12619,15 +12322,7 @@
     </w:p>
     <w:p>
       <w:r>
-        <w:t xml:space="preserve">Open the </w:t>
-      </w:r>
-      <w:proofErr w:type="spellStart"/>
-      <w:r>
-        <w:t>Intergration_Test</w:t>
-      </w:r>
-      <w:proofErr w:type="spellEnd"/>
-      <w:r>
-        <w:t xml:space="preserve"> module and run all the functions in this module.</w:t>
+        <w:t>Open the Intergration_Test module and run all the functions in this module.</w:t>
       </w:r>
     </w:p>
     <w:p>
@@ -12875,7 +12570,7 @@
         <w:lastRenderedPageBreak/>
         <w:t xml:space="preserve"> </w:t>
       </w:r>
-      <w:bookmarkStart w:id="62" w:name="_Toc66189942"/>
+      <w:bookmarkStart w:id="62" w:name="_Toc79836382"/>
       <w:r>
         <w:t>Version Control</w:t>
       </w:r>
@@ -12889,7 +12584,7 @@
           <w:numId w:val="23"/>
         </w:numPr>
       </w:pPr>
-      <w:bookmarkStart w:id="63" w:name="_Toc66189943"/>
+      <w:bookmarkStart w:id="63" w:name="_Toc79836383"/>
       <w:r>
         <w:t>Exporting modules</w:t>
       </w:r>
@@ -12997,15 +12692,7 @@
     </w:p>
     <w:p>
       <w:r>
-        <w:t xml:space="preserve">Click on Workbooks, make sure the </w:t>
-      </w:r>
-      <w:proofErr w:type="spellStart"/>
-      <w:r>
-        <w:t>MSTemplate_Creator</w:t>
-      </w:r>
-      <w:proofErr w:type="spellEnd"/>
-      <w:r>
-        <w:t xml:space="preserve"> macro file is selected and you can see all its modules.</w:t>
+        <w:t>Click on Workbooks, make sure the MSTemplate_Creator macro file is selected and you can see all its modules.</w:t>
       </w:r>
     </w:p>
     <w:p>
@@ -13065,7 +12752,7 @@
       <w:pPr>
         <w:pStyle w:val="Heading2"/>
       </w:pPr>
-      <w:bookmarkStart w:id="64" w:name="_Toc66189944"/>
+      <w:bookmarkStart w:id="64" w:name="_Toc79836384"/>
       <w:r>
         <w:t>Importing modules</w:t>
       </w:r>
@@ -13176,15 +12863,7 @@
     </w:p>
     <w:p>
       <w:r>
-        <w:t xml:space="preserve">The software however is unable to copy </w:t>
-      </w:r>
-      <w:proofErr w:type="spellStart"/>
-      <w:r>
-        <w:t>cls</w:t>
-      </w:r>
-      <w:proofErr w:type="spellEnd"/>
-      <w:r>
-        <w:t xml:space="preserve"> type files, so </w:t>
+        <w:t xml:space="preserve">The software however is unable to copy cls type files, so </w:t>
       </w:r>
       <w:r>
         <w:t>copy and paste is required for this part.</w:t>
@@ -13194,7 +12873,7 @@
       <w:pPr>
         <w:pStyle w:val="Heading1"/>
       </w:pPr>
-      <w:bookmarkStart w:id="65" w:name="_Toc66189945"/>
+      <w:bookmarkStart w:id="65" w:name="_Toc79836385"/>
       <w:r>
         <w:t>Code Update guidelines</w:t>
       </w:r>
@@ -13213,14 +12892,9 @@
           <w:numId w:val="7"/>
         </w:numPr>
       </w:pPr>
-      <w:bookmarkStart w:id="66" w:name="_Toc66189946"/>
-      <w:proofErr w:type="spellStart"/>
-      <w:r>
-        <w:t>Transition_Name_Annot</w:t>
-      </w:r>
-      <w:proofErr w:type="spellEnd"/>
-      <w:r>
-        <w:t xml:space="preserve"> changes</w:t>
+      <w:bookmarkStart w:id="66" w:name="_Toc79836386"/>
+      <w:r>
+        <w:t>Transition_Name_Annot changes</w:t>
       </w:r>
       <w:bookmarkEnd w:id="66"/>
     </w:p>
@@ -13232,7 +12906,7 @@
           <w:numId w:val="36"/>
         </w:numPr>
       </w:pPr>
-      <w:bookmarkStart w:id="67" w:name="_Toc66189947"/>
+      <w:bookmarkStart w:id="67" w:name="_Toc79836387"/>
       <w:r>
         <w:t>Changes</w:t>
       </w:r>
@@ -13249,29 +12923,20 @@
     </w:p>
     <w:p>
       <w:r>
-        <w:t xml:space="preserve">In the Button Modules, go to </w:t>
-      </w:r>
-      <w:proofErr w:type="spellStart"/>
-      <w:r>
-        <w:t>GetTranstionArray_Click</w:t>
-      </w:r>
-      <w:proofErr w:type="spellEnd"/>
-      <w:r>
-        <w:t xml:space="preserve"> function and update the function </w:t>
-      </w:r>
-      <w:proofErr w:type="spellStart"/>
-      <w:r>
-        <w:t>Utilities.OverwriteHeader</w:t>
-      </w:r>
-      <w:proofErr w:type="spellEnd"/>
-      <w:r>
-        <w:t xml:space="preserve"> and </w:t>
-      </w:r>
-      <w:proofErr w:type="spellStart"/>
-      <w:r>
-        <w:t>Utilities.Load_To_Excel</w:t>
-      </w:r>
-      <w:proofErr w:type="spellEnd"/>
+        <w:t xml:space="preserve">In the </w:t>
+      </w:r>
+      <w:r>
+        <w:t>Transition_Name_Annot_</w:t>
+      </w:r>
+      <w:r>
+        <w:t>Button</w:t>
+      </w:r>
+      <w:r>
+        <w:t>s</w:t>
+      </w:r>
+      <w:r>
+        <w:t xml:space="preserve"> Modules, go to GetTranstionArray_Click function and update the function Utilities.OverwriteHeader and Utilities.Load_To_Excel</w:t>
+      </w:r>
     </w:p>
     <w:p>
       <w:pPr>
@@ -13320,23 +12985,7 @@
     </w:p>
     <w:p>
       <w:r>
-        <w:t xml:space="preserve">In the </w:t>
-      </w:r>
-      <w:proofErr w:type="spellStart"/>
-      <w:r>
-        <w:t>Userform</w:t>
-      </w:r>
-      <w:proofErr w:type="spellEnd"/>
-      <w:r>
-        <w:t xml:space="preserve"> </w:t>
-      </w:r>
-      <w:proofErr w:type="spellStart"/>
-      <w:r>
-        <w:t>Clear_Transition_Name_Annot</w:t>
-      </w:r>
-      <w:proofErr w:type="spellEnd"/>
-      <w:r>
-        <w:t>, change the column name in</w:t>
+        <w:t>In the Userform Clear_Transition_Name_Annot, change the column name in</w:t>
       </w:r>
     </w:p>
     <w:p>
@@ -13387,13 +13036,8 @@
     </w:p>
     <w:p>
       <w:r>
-        <w:t xml:space="preserve">Change the relevant code for the </w:t>
-      </w:r>
-      <w:proofErr w:type="spellStart"/>
-      <w:r>
-        <w:t>userform</w:t>
-      </w:r>
-      <w:proofErr w:type="spellEnd"/>
+        <w:t>Change the relevant code for the userform</w:t>
+      </w:r>
     </w:p>
     <w:p>
       <w:pPr>
@@ -13445,46 +13089,32 @@
         <w:t xml:space="preserve">In the </w:t>
       </w:r>
       <w:r>
-        <w:t>Colour Tracker module</w:t>
-      </w:r>
-      <w:proofErr w:type="gramStart"/>
-      <w:r>
-        <w:t xml:space="preserve">, </w:t>
-      </w:r>
-      <w:r>
-        <w:t>,</w:t>
-      </w:r>
-      <w:proofErr w:type="gramEnd"/>
-      <w:r>
-        <w:t xml:space="preserve"> go to </w:t>
-      </w:r>
-      <w:proofErr w:type="spellStart"/>
+        <w:t xml:space="preserve">Colour Tracker module, </w:t>
+      </w:r>
+      <w:r>
+        <w:t xml:space="preserve">, go to </w:t>
+      </w:r>
       <w:r>
         <w:t>ChangeToBlankWhenChanged</w:t>
       </w:r>
-      <w:proofErr w:type="spellEnd"/>
       <w:r>
         <w:t xml:space="preserve"> </w:t>
       </w:r>
       <w:r>
         <w:t xml:space="preserve">function and update the function </w:t>
       </w:r>
-      <w:proofErr w:type="spellStart"/>
       <w:r>
         <w:t>Utilities.Get_Header_Col_Position</w:t>
       </w:r>
-      <w:proofErr w:type="spellEnd"/>
       <w:r>
         <w:t xml:space="preserve"> </w:t>
       </w:r>
       <w:r>
         <w:t xml:space="preserve">and </w:t>
       </w:r>
-      <w:proofErr w:type="spellStart"/>
       <w:r>
         <w:t>Utilities.ConvertToLetter</w:t>
       </w:r>
-      <w:proofErr w:type="spellEnd"/>
     </w:p>
     <w:p>
       <w:pPr>
@@ -13533,37 +13163,23 @@
     </w:p>
     <w:p>
       <w:r>
-        <w:t xml:space="preserve">In the </w:t>
-      </w:r>
-      <w:proofErr w:type="spellStart"/>
-      <w:r>
-        <w:t>Integration_Test</w:t>
-      </w:r>
-      <w:proofErr w:type="spellEnd"/>
-      <w:r>
-        <w:t xml:space="preserve"> module, go to </w:t>
-      </w:r>
-      <w:proofErr w:type="spellStart"/>
+        <w:t xml:space="preserve">In the Integration_Test module, go to </w:t>
+      </w:r>
       <w:r>
         <w:t>Transition_Name_and_ISTD_Annot_Integration_Test</w:t>
       </w:r>
-      <w:proofErr w:type="spellEnd"/>
       <w:r>
         <w:t xml:space="preserve"> and update the functions such as </w:t>
       </w:r>
-      <w:proofErr w:type="spellStart"/>
       <w:r>
         <w:t>Utilities.Get_Header_Col_Position</w:t>
       </w:r>
-      <w:proofErr w:type="spellEnd"/>
       <w:r>
         <w:t xml:space="preserve">, </w:t>
       </w:r>
-      <w:proofErr w:type="spellStart"/>
       <w:r>
         <w:t>Utilities.ConvertToLetter</w:t>
       </w:r>
-      <w:proofErr w:type="spellEnd"/>
       <w:r>
         <w:t>, etc</w:t>
       </w:r>
@@ -13617,7 +13233,7 @@
       <w:pPr>
         <w:pStyle w:val="Heading3"/>
       </w:pPr>
-      <w:bookmarkStart w:id="68" w:name="_Toc66189948"/>
+      <w:bookmarkStart w:id="68" w:name="_Toc79836388"/>
       <w:r>
         <w:t>Changes in the name of the column where the transition name ISTD is placed</w:t>
       </w:r>
@@ -13625,23 +13241,7 @@
     </w:p>
     <w:p>
       <w:r>
-        <w:t xml:space="preserve">Firstly, you must change the column in both the sheet </w:t>
-      </w:r>
-      <w:proofErr w:type="spellStart"/>
-      <w:r>
-        <w:t>Transition_Name_Annot</w:t>
-      </w:r>
-      <w:proofErr w:type="spellEnd"/>
-      <w:r>
-        <w:t xml:space="preserve"> and </w:t>
-      </w:r>
-      <w:proofErr w:type="spellStart"/>
-      <w:r>
-        <w:t>ISTD_Annot</w:t>
-      </w:r>
-      <w:proofErr w:type="spellEnd"/>
-      <w:r>
-        <w:t xml:space="preserve"> to the one you have changed</w:t>
+        <w:t>Firstly, you must change the column in both the sheet Transition_Name_Annot and ISTD_Annot to the one you have changed</w:t>
       </w:r>
     </w:p>
     <w:p>
@@ -13732,37 +13332,17 @@
     </w:p>
     <w:p>
       <w:r>
-        <w:t xml:space="preserve">In the Button Modules, go to </w:t>
-      </w:r>
-      <w:proofErr w:type="spellStart"/>
-      <w:r>
-        <w:t>Load_Transition_Name_ISTD_Click</w:t>
-      </w:r>
-      <w:proofErr w:type="spellEnd"/>
-      <w:r>
-        <w:t xml:space="preserve"> function and change the function, </w:t>
-      </w:r>
-      <w:proofErr w:type="spellStart"/>
-      <w:r>
-        <w:t>Utilities.Load_Columns_From_Excel</w:t>
-      </w:r>
-      <w:proofErr w:type="spellEnd"/>
-      <w:r>
-        <w:t xml:space="preserve">, </w:t>
-      </w:r>
-      <w:proofErr w:type="spellStart"/>
-      <w:r>
-        <w:t>Utilities.OverwriteHeader</w:t>
-      </w:r>
-      <w:proofErr w:type="spellEnd"/>
-      <w:r>
-        <w:t xml:space="preserve"> and </w:t>
-      </w:r>
-      <w:proofErr w:type="spellStart"/>
-      <w:r>
-        <w:t>Utilities.Load_To_Excel</w:t>
-      </w:r>
-      <w:proofErr w:type="spellEnd"/>
+        <w:t xml:space="preserve">In the </w:t>
+      </w:r>
+      <w:r>
+        <w:t>Transition_Name</w:t>
+      </w:r>
+      <w:r>
+        <w:t>_Annot_</w:t>
+      </w:r>
+      <w:r>
+        <w:t>Button Modules, go to Load_Transition_Name_ISTD_Click function and change the function, Utilities.Load_Columns_From_Excel, Utilities.OverwriteHeader and Utilities.Load_To_Excel</w:t>
+      </w:r>
     </w:p>
     <w:p>
       <w:pPr>
@@ -13811,23 +13391,7 @@
     </w:p>
     <w:p>
       <w:r>
-        <w:t xml:space="preserve">In the </w:t>
-      </w:r>
-      <w:proofErr w:type="spellStart"/>
-      <w:r>
-        <w:t>Userform</w:t>
-      </w:r>
-      <w:proofErr w:type="spellEnd"/>
-      <w:r>
-        <w:t xml:space="preserve"> </w:t>
-      </w:r>
-      <w:proofErr w:type="spellStart"/>
-      <w:r>
-        <w:t>Clear_Transition_Name_Annot</w:t>
-      </w:r>
-      <w:proofErr w:type="spellEnd"/>
-      <w:r>
-        <w:t>, change the column name in</w:t>
+        <w:t>In the Userform Clear_Transition_Name_Annot, change the column name in</w:t>
       </w:r>
     </w:p>
     <w:p>
@@ -13877,15 +13441,7 @@
     </w:p>
     <w:p>
       <w:r>
-        <w:t xml:space="preserve">Change the relevant code for the </w:t>
-      </w:r>
-      <w:proofErr w:type="spellStart"/>
-      <w:r>
-        <w:t>userform</w:t>
-      </w:r>
-      <w:proofErr w:type="spellEnd"/>
-      <w:r>
-        <w:t xml:space="preserve"> </w:t>
+        <w:t xml:space="preserve">Change the relevant code for the userform </w:t>
       </w:r>
     </w:p>
     <w:p>
@@ -13935,23 +13491,7 @@
     </w:p>
     <w:p>
       <w:r>
-        <w:t xml:space="preserve">In the </w:t>
-      </w:r>
-      <w:proofErr w:type="spellStart"/>
-      <w:r>
-        <w:t>userform</w:t>
-      </w:r>
-      <w:proofErr w:type="spellEnd"/>
-      <w:r>
-        <w:t xml:space="preserve"> Clear </w:t>
-      </w:r>
-      <w:proofErr w:type="spellStart"/>
-      <w:r>
-        <w:t>ISTD_Table</w:t>
-      </w:r>
-      <w:proofErr w:type="spellEnd"/>
-      <w:r>
-        <w:t>, change the column name in</w:t>
+        <w:t>In the userform Clear ISTD_Table, change the column name in</w:t>
       </w:r>
     </w:p>
     <w:p>
@@ -14002,15 +13542,7 @@
     </w:p>
     <w:p>
       <w:r>
-        <w:t xml:space="preserve">Change the relevant code for the </w:t>
-      </w:r>
-      <w:proofErr w:type="spellStart"/>
-      <w:r>
-        <w:t>userform</w:t>
-      </w:r>
-      <w:proofErr w:type="spellEnd"/>
-      <w:r>
-        <w:t xml:space="preserve"> </w:t>
+        <w:t xml:space="preserve">Change the relevant code for the userform </w:t>
       </w:r>
     </w:p>
     <w:p>
@@ -14060,46 +13592,32 @@
     </w:p>
     <w:p>
       <w:r>
-        <w:t>In the Colour Tracker module</w:t>
-      </w:r>
-      <w:proofErr w:type="gramStart"/>
-      <w:r>
-        <w:t xml:space="preserve">, </w:t>
-      </w:r>
-      <w:r>
-        <w:t>,</w:t>
-      </w:r>
-      <w:proofErr w:type="gramEnd"/>
-      <w:r>
-        <w:t xml:space="preserve"> go to </w:t>
-      </w:r>
-      <w:proofErr w:type="spellStart"/>
+        <w:t xml:space="preserve">In the Colour Tracker module, </w:t>
+      </w:r>
+      <w:r>
+        <w:t xml:space="preserve">, go to </w:t>
+      </w:r>
       <w:r>
         <w:t>ChangeToBlankWhenChanged</w:t>
       </w:r>
-      <w:proofErr w:type="spellEnd"/>
       <w:r>
         <w:t xml:space="preserve"> </w:t>
       </w:r>
       <w:r>
         <w:t xml:space="preserve">function and update the function </w:t>
       </w:r>
-      <w:proofErr w:type="spellStart"/>
       <w:r>
         <w:t>Utilities.Get_Header_Col_Position</w:t>
       </w:r>
-      <w:proofErr w:type="spellEnd"/>
       <w:r>
         <w:t xml:space="preserve"> </w:t>
       </w:r>
       <w:r>
         <w:t xml:space="preserve">and </w:t>
       </w:r>
-      <w:proofErr w:type="spellStart"/>
       <w:r>
         <w:t>Utilities.ConvertToLetter</w:t>
       </w:r>
-      <w:proofErr w:type="spellEnd"/>
     </w:p>
     <w:p>
       <w:pPr>
@@ -14148,37 +13666,23 @@
     </w:p>
     <w:p>
       <w:r>
-        <w:t xml:space="preserve">In the </w:t>
-      </w:r>
-      <w:proofErr w:type="spellStart"/>
-      <w:r>
-        <w:t>Integration_Test</w:t>
-      </w:r>
-      <w:proofErr w:type="spellEnd"/>
-      <w:r>
-        <w:t xml:space="preserve"> module, go to </w:t>
-      </w:r>
-      <w:proofErr w:type="spellStart"/>
+        <w:t xml:space="preserve">In the Integration_Test module, go to </w:t>
+      </w:r>
       <w:r>
         <w:t>Transition_Name_and_ISTD_Annot_Integration_Test</w:t>
       </w:r>
-      <w:proofErr w:type="spellEnd"/>
       <w:r>
         <w:t xml:space="preserve"> and update the functions such as </w:t>
       </w:r>
-      <w:proofErr w:type="spellStart"/>
       <w:r>
         <w:t>Utilities.Get_Header_Col_Position</w:t>
       </w:r>
-      <w:proofErr w:type="spellEnd"/>
       <w:r>
         <w:t xml:space="preserve">, </w:t>
       </w:r>
-      <w:proofErr w:type="spellStart"/>
       <w:r>
         <w:t>Utilities.ConvertToLetter</w:t>
       </w:r>
-      <w:proofErr w:type="spellEnd"/>
       <w:r>
         <w:t>, etc</w:t>
       </w:r>
@@ -14233,7 +13737,7 @@
       <w:pPr>
         <w:pStyle w:val="Heading3"/>
       </w:pPr>
-      <w:bookmarkStart w:id="69" w:name="_Toc66189949"/>
+      <w:bookmarkStart w:id="69" w:name="_Toc79836389"/>
       <w:r>
         <w:t>Changes in the sheet name</w:t>
       </w:r>
@@ -14241,23 +13745,7 @@
     </w:p>
     <w:p>
       <w:r>
-        <w:t xml:space="preserve">In the Button Modules, go to </w:t>
-      </w:r>
-      <w:proofErr w:type="spellStart"/>
-      <w:r>
-        <w:t>Load_Transition_Name_ISTD_Click</w:t>
-      </w:r>
-      <w:proofErr w:type="spellEnd"/>
-      <w:r>
-        <w:t xml:space="preserve"> function and </w:t>
-      </w:r>
-      <w:proofErr w:type="spellStart"/>
-      <w:r>
-        <w:t>GetTranstionArray_Click</w:t>
-      </w:r>
-      <w:proofErr w:type="spellEnd"/>
-      <w:r>
-        <w:t xml:space="preserve"> function change the sheet name in the command</w:t>
+        <w:t>In the Button Modules, go to Load_Transition_Name_ISTD_Click function and GetTranstionArray_Click function change the sheet name in the command</w:t>
       </w:r>
     </w:p>
     <w:p>
@@ -14378,24 +13866,14 @@
     </w:p>
     <w:p>
       <w:r>
-        <w:t xml:space="preserve">In the Colour Tracker </w:t>
-      </w:r>
-      <w:proofErr w:type="gramStart"/>
-      <w:r>
-        <w:t xml:space="preserve">module, </w:t>
-      </w:r>
-      <w:r>
-        <w:t xml:space="preserve"> go</w:t>
-      </w:r>
-      <w:proofErr w:type="gramEnd"/>
-      <w:r>
-        <w:t xml:space="preserve"> to </w:t>
-      </w:r>
-      <w:proofErr w:type="spellStart"/>
+        <w:t xml:space="preserve">In the Colour Tracker module, </w:t>
+      </w:r>
+      <w:r>
+        <w:t xml:space="preserve"> go to </w:t>
+      </w:r>
       <w:r>
         <w:t>ChangeToBlankWhenChanged</w:t>
       </w:r>
-      <w:proofErr w:type="spellEnd"/>
       <w:r>
         <w:t xml:space="preserve"> </w:t>
       </w:r>
@@ -14453,21 +13931,11 @@
     </w:p>
     <w:p>
       <w:r>
-        <w:t xml:space="preserve">In the </w:t>
-      </w:r>
-      <w:proofErr w:type="spellStart"/>
-      <w:r>
-        <w:t>Integration_Test</w:t>
-      </w:r>
-      <w:proofErr w:type="spellEnd"/>
-      <w:r>
-        <w:t xml:space="preserve"> module, go to </w:t>
-      </w:r>
-      <w:proofErr w:type="spellStart"/>
+        <w:t xml:space="preserve">In the Integration_Test module, go to </w:t>
+      </w:r>
       <w:r>
         <w:t>Transition_Name_and_ISTD_Annot_Integration_Test</w:t>
       </w:r>
-      <w:proofErr w:type="spellEnd"/>
       <w:r>
         <w:t xml:space="preserve"> and update the sheet name.</w:t>
       </w:r>
@@ -14522,14 +13990,9 @@
       <w:pPr>
         <w:pStyle w:val="Heading2"/>
       </w:pPr>
-      <w:bookmarkStart w:id="70" w:name="_Toc66189950"/>
-      <w:proofErr w:type="spellStart"/>
-      <w:r>
-        <w:t>ISTD_Annot</w:t>
-      </w:r>
-      <w:proofErr w:type="spellEnd"/>
-      <w:r>
-        <w:t xml:space="preserve"> changes</w:t>
+      <w:bookmarkStart w:id="70" w:name="_Toc79836390"/>
+      <w:r>
+        <w:t>ISTD_Annot changes</w:t>
       </w:r>
       <w:bookmarkEnd w:id="70"/>
     </w:p>
@@ -14541,7 +14004,7 @@
           <w:numId w:val="37"/>
         </w:numPr>
       </w:pPr>
-      <w:bookmarkStart w:id="71" w:name="_Toc66189951"/>
+      <w:bookmarkStart w:id="71" w:name="_Toc79836391"/>
       <w:r>
         <w:t xml:space="preserve">Changes in the </w:t>
       </w:r>
@@ -14563,46 +14026,32 @@
     </w:p>
     <w:p>
       <w:r>
-        <w:t xml:space="preserve">In the Colour Tracker </w:t>
-      </w:r>
-      <w:proofErr w:type="gramStart"/>
-      <w:r>
-        <w:t xml:space="preserve">module </w:t>
-      </w:r>
-      <w:r>
-        <w:t>,</w:t>
-      </w:r>
-      <w:proofErr w:type="gramEnd"/>
-      <w:r>
-        <w:t xml:space="preserve"> go to </w:t>
-      </w:r>
-      <w:proofErr w:type="spellStart"/>
+        <w:t xml:space="preserve">In the Colour Tracker module </w:t>
+      </w:r>
+      <w:r>
+        <w:t xml:space="preserve">, go to </w:t>
+      </w:r>
       <w:r>
         <w:t>ISTDCalculationChecker</w:t>
       </w:r>
-      <w:proofErr w:type="spellEnd"/>
       <w:r>
         <w:t xml:space="preserve"> </w:t>
       </w:r>
       <w:r>
         <w:t xml:space="preserve">function and update the function </w:t>
       </w:r>
-      <w:proofErr w:type="spellStart"/>
       <w:r>
         <w:t>Utilities.Get_Header_Col_Position</w:t>
       </w:r>
-      <w:proofErr w:type="spellEnd"/>
       <w:r>
         <w:t xml:space="preserve"> </w:t>
       </w:r>
       <w:r>
         <w:t xml:space="preserve">and </w:t>
       </w:r>
-      <w:proofErr w:type="spellStart"/>
       <w:r>
         <w:t>Utilities.ConvertToLetter</w:t>
       </w:r>
-      <w:proofErr w:type="spellEnd"/>
     </w:p>
     <w:p>
       <w:pPr>
@@ -14652,37 +14101,23 @@
     </w:p>
     <w:p>
       <w:r>
-        <w:t xml:space="preserve">In the </w:t>
-      </w:r>
-      <w:proofErr w:type="spellStart"/>
-      <w:r>
-        <w:t>Integration_Test</w:t>
-      </w:r>
-      <w:proofErr w:type="spellEnd"/>
-      <w:r>
-        <w:t xml:space="preserve"> module, go to </w:t>
-      </w:r>
-      <w:proofErr w:type="spellStart"/>
+        <w:t xml:space="preserve">In the Integration_Test module, go to </w:t>
+      </w:r>
       <w:r>
         <w:t>Transition_Name_and_ISTD_Annot_Integration_Test</w:t>
       </w:r>
-      <w:proofErr w:type="spellEnd"/>
       <w:r>
         <w:t xml:space="preserve"> and update the functions such as </w:t>
       </w:r>
-      <w:proofErr w:type="spellStart"/>
       <w:r>
         <w:t>Utilities.Get_Header_Col_Position</w:t>
       </w:r>
-      <w:proofErr w:type="spellEnd"/>
       <w:r>
         <w:t xml:space="preserve">, </w:t>
       </w:r>
-      <w:proofErr w:type="spellStart"/>
       <w:r>
         <w:t>Utilities.ConvertToLetter</w:t>
       </w:r>
-      <w:proofErr w:type="spellEnd"/>
       <w:r>
         <w:t>, etc</w:t>
       </w:r>
@@ -14736,45 +14171,19 @@
       <w:pPr>
         <w:pStyle w:val="Heading3"/>
       </w:pPr>
-      <w:bookmarkStart w:id="72" w:name="_Toc66189952"/>
+      <w:bookmarkStart w:id="72" w:name="_Toc79836392"/>
       <w:r>
         <w:t xml:space="preserve">Changes in </w:t>
       </w:r>
       <w:r>
-        <w:t xml:space="preserve">the column name used in the calculation of ISTD concentration from ng/ML to </w:t>
-      </w:r>
-      <w:proofErr w:type="spellStart"/>
-      <w:r>
-        <w:t>nM</w:t>
+        <w:t>the column name used in the calculation of ISTD concentration from ng/ML to nM</w:t>
       </w:r>
       <w:bookmarkEnd w:id="72"/>
-      <w:proofErr w:type="spellEnd"/>
-    </w:p>
-    <w:p>
-      <w:r>
-        <w:t xml:space="preserve">In the </w:t>
-      </w:r>
-      <w:proofErr w:type="spellStart"/>
-      <w:r>
-        <w:t>ISTD_Annot</w:t>
-      </w:r>
-      <w:proofErr w:type="spellEnd"/>
-      <w:r>
-        <w:t xml:space="preserve"> module, go to </w:t>
-      </w:r>
-      <w:proofErr w:type="spellStart"/>
-      <w:r>
-        <w:t>Get_ISTD_Conc_nM_Array</w:t>
-      </w:r>
-      <w:proofErr w:type="spellEnd"/>
-      <w:r>
-        <w:t xml:space="preserve">. Update the function </w:t>
-      </w:r>
-      <w:proofErr w:type="spellStart"/>
-      <w:r>
-        <w:t>Utilities.Load_Columns_From_Excel</w:t>
-      </w:r>
-      <w:proofErr w:type="spellEnd"/>
+    </w:p>
+    <w:p>
+      <w:r>
+        <w:t>In the ISTD_Annot module, go to Get_ISTD_Conc_nM_Array. Update the function Utilities.Load_Columns_From_Excel</w:t>
+      </w:r>
     </w:p>
     <w:p>
       <w:pPr>
@@ -14823,47 +14232,13 @@
     </w:p>
     <w:p>
       <w:r>
-        <w:t xml:space="preserve">In the Buttons module, go to </w:t>
-      </w:r>
-      <w:proofErr w:type="spellStart"/>
-      <w:r>
-        <w:t>nM_Calculation_Click</w:t>
-      </w:r>
-      <w:proofErr w:type="spellEnd"/>
-      <w:r>
-        <w:t xml:space="preserve">. Update </w:t>
-      </w:r>
-      <w:proofErr w:type="spellStart"/>
-      <w:r>
-        <w:t>Utilities.Load_To_Excel</w:t>
-      </w:r>
-      <w:proofErr w:type="spellEnd"/>
-      <w:r>
-        <w:t xml:space="preserve"> </w:t>
-      </w:r>
-      <w:proofErr w:type="gramStart"/>
-      <w:r>
-        <w:t>“”</w:t>
-      </w:r>
-      <w:proofErr w:type="spellStart"/>
-      <w:r>
-        <w:t>ISTD</w:t>
-      </w:r>
-      <w:proofErr w:type="gramEnd"/>
-      <w:r>
-        <w:t>_Conc</w:t>
-      </w:r>
-      <w:proofErr w:type="spellEnd"/>
-      <w:r>
-        <w:t>_[</w:t>
-      </w:r>
-      <w:proofErr w:type="spellStart"/>
-      <w:r>
-        <w:t>nM</w:t>
-      </w:r>
-      <w:proofErr w:type="spellEnd"/>
-      <w:r>
-        <w:t>]” if this column name is changed</w:t>
+        <w:t xml:space="preserve">In the </w:t>
+      </w:r>
+      <w:r>
+        <w:t>ISTD_Annot_</w:t>
+      </w:r>
+      <w:r>
+        <w:t>Buttons module, go to nM_Calculation_Click. Update Utilities.Load_To_Excel “”ISTD_Conc_[nM]” if this column name is changed</w:t>
       </w:r>
     </w:p>
     <w:p>
@@ -14913,23 +14288,7 @@
     </w:p>
     <w:p>
       <w:r>
-        <w:t xml:space="preserve">In the </w:t>
-      </w:r>
-      <w:proofErr w:type="spellStart"/>
-      <w:r>
-        <w:t>userform</w:t>
-      </w:r>
-      <w:proofErr w:type="spellEnd"/>
-      <w:r>
-        <w:t xml:space="preserve"> Clear </w:t>
-      </w:r>
-      <w:proofErr w:type="spellStart"/>
-      <w:r>
-        <w:t>ISTD_Table</w:t>
-      </w:r>
-      <w:proofErr w:type="spellEnd"/>
-      <w:r>
-        <w:t>, change the column name in</w:t>
+        <w:t>In the userform Clear ISTD_Table, change the column name in</w:t>
       </w:r>
     </w:p>
     <w:p>
@@ -14983,13 +14342,8 @@
         <w:t>Change the</w:t>
       </w:r>
       <w:r>
-        <w:t xml:space="preserve"> relevant code for the </w:t>
-      </w:r>
-      <w:proofErr w:type="spellStart"/>
-      <w:r>
-        <w:t>userform</w:t>
-      </w:r>
-      <w:proofErr w:type="spellEnd"/>
+        <w:t xml:space="preserve"> relevant code for the userform</w:t>
+      </w:r>
     </w:p>
     <w:p>
       <w:pPr>
@@ -15038,46 +14392,32 @@
     </w:p>
     <w:p>
       <w:r>
-        <w:t xml:space="preserve">In the Colour Tracker </w:t>
-      </w:r>
-      <w:proofErr w:type="gramStart"/>
-      <w:r>
-        <w:t xml:space="preserve">module </w:t>
-      </w:r>
-      <w:r>
-        <w:t>,</w:t>
-      </w:r>
-      <w:proofErr w:type="gramEnd"/>
-      <w:r>
-        <w:t xml:space="preserve"> go to </w:t>
-      </w:r>
-      <w:proofErr w:type="spellStart"/>
+        <w:t xml:space="preserve">In the Colour Tracker module </w:t>
+      </w:r>
+      <w:r>
+        <w:t xml:space="preserve">, go to </w:t>
+      </w:r>
       <w:r>
         <w:t>ISTDCalculationChecker</w:t>
       </w:r>
-      <w:proofErr w:type="spellEnd"/>
       <w:r>
         <w:t xml:space="preserve"> </w:t>
       </w:r>
       <w:r>
         <w:t xml:space="preserve">function and update the function </w:t>
       </w:r>
-      <w:proofErr w:type="spellStart"/>
       <w:r>
         <w:t>Utilities.Get_Header_Col_Position</w:t>
       </w:r>
-      <w:proofErr w:type="spellEnd"/>
       <w:r>
         <w:t xml:space="preserve"> </w:t>
       </w:r>
       <w:r>
         <w:t xml:space="preserve">and </w:t>
       </w:r>
-      <w:proofErr w:type="spellStart"/>
       <w:r>
         <w:t>Utilities.ConvertToLetter</w:t>
       </w:r>
-      <w:proofErr w:type="spellEnd"/>
     </w:p>
     <w:p>
       <w:pPr>
@@ -15126,37 +14466,23 @@
     </w:p>
     <w:p>
       <w:r>
-        <w:t xml:space="preserve">In the </w:t>
-      </w:r>
-      <w:proofErr w:type="spellStart"/>
-      <w:r>
-        <w:t>Integration_Test</w:t>
-      </w:r>
-      <w:proofErr w:type="spellEnd"/>
-      <w:r>
-        <w:t xml:space="preserve"> module, go to </w:t>
-      </w:r>
-      <w:proofErr w:type="spellStart"/>
+        <w:t xml:space="preserve">In the Integration_Test module, go to </w:t>
+      </w:r>
       <w:r>
         <w:t>Transition_Name_and_ISTD_Annot_Integration_Test</w:t>
       </w:r>
-      <w:proofErr w:type="spellEnd"/>
       <w:r>
         <w:t xml:space="preserve"> and update the functions such as </w:t>
       </w:r>
-      <w:proofErr w:type="spellStart"/>
       <w:r>
         <w:t>Utilities.Get_Header_Col_Position</w:t>
       </w:r>
-      <w:proofErr w:type="spellEnd"/>
       <w:r>
         <w:t xml:space="preserve">, </w:t>
       </w:r>
-      <w:proofErr w:type="spellStart"/>
       <w:r>
         <w:t>Utilities.ConvertToLetter</w:t>
       </w:r>
-      <w:proofErr w:type="spellEnd"/>
       <w:r>
         <w:t>, etc</w:t>
       </w:r>
@@ -15211,7 +14537,7 @@
       <w:pPr>
         <w:pStyle w:val="Heading3"/>
       </w:pPr>
-      <w:bookmarkStart w:id="73" w:name="_Toc66189953"/>
+      <w:bookmarkStart w:id="73" w:name="_Toc79836393"/>
       <w:r>
         <w:lastRenderedPageBreak/>
         <w:t>Changes in the sheet name</w:t>
@@ -15220,23 +14546,7 @@
     </w:p>
     <w:p>
       <w:r>
-        <w:t xml:space="preserve">In the Button Modules, go to </w:t>
-      </w:r>
-      <w:proofErr w:type="spellStart"/>
-      <w:r>
-        <w:t>Load_Transition_Name_ISTD_Click</w:t>
-      </w:r>
-      <w:proofErr w:type="spellEnd"/>
-      <w:r>
-        <w:t xml:space="preserve"> function </w:t>
-      </w:r>
-      <w:proofErr w:type="spellStart"/>
-      <w:r>
-        <w:t>function</w:t>
-      </w:r>
-      <w:proofErr w:type="spellEnd"/>
-      <w:r>
-        <w:t xml:space="preserve"> change the sheet name in the command</w:t>
+        <w:t>In the Button Modules, go to Load_Transition_Name_ISTD_Click function function change the sheet name in the command</w:t>
       </w:r>
     </w:p>
     <w:p>
@@ -15286,24 +14596,14 @@
     </w:p>
     <w:p>
       <w:r>
-        <w:t xml:space="preserve">In the Colour Tracker </w:t>
-      </w:r>
-      <w:proofErr w:type="gramStart"/>
-      <w:r>
-        <w:t xml:space="preserve">module </w:t>
-      </w:r>
-      <w:r>
-        <w:t>,</w:t>
-      </w:r>
-      <w:proofErr w:type="gramEnd"/>
-      <w:r>
-        <w:t xml:space="preserve"> go to </w:t>
-      </w:r>
-      <w:proofErr w:type="spellStart"/>
+        <w:t xml:space="preserve">In the Colour Tracker module </w:t>
+      </w:r>
+      <w:r>
+        <w:t xml:space="preserve">, go to </w:t>
+      </w:r>
       <w:r>
         <w:t>ISTDCalculationChecker</w:t>
       </w:r>
-      <w:proofErr w:type="spellEnd"/>
       <w:r>
         <w:t xml:space="preserve"> </w:t>
       </w:r>
@@ -15361,21 +14661,11 @@
     </w:p>
     <w:p>
       <w:r>
-        <w:t xml:space="preserve">In the </w:t>
-      </w:r>
-      <w:proofErr w:type="spellStart"/>
-      <w:r>
-        <w:t>Integration_Test</w:t>
-      </w:r>
-      <w:proofErr w:type="spellEnd"/>
-      <w:r>
-        <w:t xml:space="preserve"> module, go to </w:t>
-      </w:r>
-      <w:proofErr w:type="spellStart"/>
+        <w:t xml:space="preserve">In the Integration_Test module, go to </w:t>
+      </w:r>
       <w:r>
         <w:t>Transition_Name_and_ISTD_Annot_Integration_Test</w:t>
       </w:r>
-      <w:proofErr w:type="spellEnd"/>
       <w:r>
         <w:t xml:space="preserve"> and update the sheet name</w:t>
       </w:r>
@@ -15430,14 +14720,9 @@
       <w:pPr>
         <w:pStyle w:val="Heading2"/>
       </w:pPr>
-      <w:bookmarkStart w:id="74" w:name="_Toc66189954"/>
-      <w:proofErr w:type="spellStart"/>
-      <w:r>
-        <w:t>Sample_Annot</w:t>
-      </w:r>
-      <w:proofErr w:type="spellEnd"/>
-      <w:r>
-        <w:t xml:space="preserve"> changes</w:t>
+      <w:bookmarkStart w:id="74" w:name="_Toc79836394"/>
+      <w:r>
+        <w:t>Sample_Annot changes</w:t>
       </w:r>
       <w:bookmarkEnd w:id="74"/>
     </w:p>
@@ -15449,7 +14734,7 @@
           <w:numId w:val="38"/>
         </w:numPr>
       </w:pPr>
-      <w:bookmarkStart w:id="75" w:name="_Toc66189955"/>
+      <w:bookmarkStart w:id="75" w:name="_Toc79836395"/>
       <w:r>
         <w:t>Changes in the column names for MRM transition name data input</w:t>
       </w:r>
@@ -15469,10 +14754,10 @@
           <w:noProof/>
         </w:rPr>
         <w:drawing>
-          <wp:inline distT="0" distB="0" distL="0" distR="0" wp14:anchorId="2958686B" wp14:editId="36B6C37F">
-            <wp:extent cx="5731510" cy="361315"/>
-            <wp:effectExtent l="0" t="0" r="2540" b="635"/>
-            <wp:docPr id="20" name="Picture 20"/>
+          <wp:inline distT="0" distB="0" distL="0" distR="0" wp14:anchorId="7154C767" wp14:editId="3683721C">
+            <wp:extent cx="5731510" cy="276225"/>
+            <wp:effectExtent l="0" t="0" r="2540" b="9525"/>
+            <wp:docPr id="28" name="Picture 28"/>
             <wp:cNvGraphicFramePr>
               <a:graphicFrameLocks xmlns:a="http://schemas.openxmlformats.org/drawingml/2006/main" noChangeAspect="1"/>
             </wp:cNvGraphicFramePr>
@@ -15492,7 +14777,7 @@
                   <pic:spPr>
                     <a:xfrm>
                       <a:off x="0" y="0"/>
-                      <a:ext cx="5731510" cy="361315"/>
+                      <a:ext cx="5731510" cy="276225"/>
                     </a:xfrm>
                     <a:prstGeom prst="rect">
                       <a:avLst/>
@@ -15507,37 +14792,8 @@
     </w:p>
     <w:p>
       <w:r>
-        <w:t xml:space="preserve">If </w:t>
-      </w:r>
-      <w:proofErr w:type="spellStart"/>
-      <w:r>
-        <w:t>Sample_Name</w:t>
-      </w:r>
-      <w:proofErr w:type="spellEnd"/>
-      <w:r>
-        <w:t xml:space="preserve"> has been </w:t>
-      </w:r>
-      <w:proofErr w:type="gramStart"/>
-      <w:r>
-        <w:t>change</w:t>
-      </w:r>
-      <w:proofErr w:type="gramEnd"/>
-      <w:r>
-        <w:t xml:space="preserve">, update the </w:t>
-      </w:r>
-      <w:proofErr w:type="spellStart"/>
-      <w:r>
-        <w:t>userfrom</w:t>
-      </w:r>
-      <w:proofErr w:type="spellEnd"/>
-      <w:r>
-        <w:t xml:space="preserve"> </w:t>
-      </w:r>
-      <w:proofErr w:type="spellStart"/>
-      <w:r>
-        <w:t>Load_Sample_Annot</w:t>
-      </w:r>
-      <w:proofErr w:type="spellEnd"/>
+        <w:t>If Sample_Name has been change, update the userfrom Load_Sample_Annot</w:t>
+      </w:r>
     </w:p>
     <w:p>
       <w:pPr>
@@ -15587,15 +14843,7 @@
     </w:p>
     <w:p>
       <w:r>
-        <w:t xml:space="preserve">And the corresponding codes with </w:t>
-      </w:r>
-      <w:proofErr w:type="spellStart"/>
-      <w:r>
-        <w:t>Sample_Name</w:t>
-      </w:r>
-      <w:proofErr w:type="spellEnd"/>
-      <w:r>
-        <w:t xml:space="preserve"> involved if necessary.  You may wish to use </w:t>
+        <w:t xml:space="preserve">And the corresponding codes with Sample_Name involved if necessary.  You may wish to use </w:t>
       </w:r>
     </w:p>
     <w:p>
@@ -15645,39 +14893,7 @@
     </w:p>
     <w:p>
       <w:r>
-        <w:t xml:space="preserve">If </w:t>
-      </w:r>
-      <w:proofErr w:type="spellStart"/>
-      <w:r>
-        <w:t>Sample_Name</w:t>
-      </w:r>
-      <w:proofErr w:type="spellEnd"/>
-      <w:r>
-        <w:t xml:space="preserve"> and </w:t>
-      </w:r>
-      <w:proofErr w:type="spellStart"/>
-      <w:r>
-        <w:t>Sample_Type</w:t>
-      </w:r>
-      <w:proofErr w:type="spellEnd"/>
-      <w:r>
-        <w:t xml:space="preserve"> column has been changed, go to the Buttons module and update the function </w:t>
-      </w:r>
-      <w:proofErr w:type="spellStart"/>
-      <w:r>
-        <w:t>Autofill_Sample_Type_</w:t>
-      </w:r>
-      <w:proofErr w:type="gramStart"/>
-      <w:r>
-        <w:t>Click</w:t>
-      </w:r>
-      <w:proofErr w:type="spellEnd"/>
-      <w:r>
-        <w:t>(</w:t>
-      </w:r>
-      <w:proofErr w:type="gramEnd"/>
-      <w:r>
-        <w:t>)</w:t>
+        <w:t>If Sample_Name and Sample_Type column has been changed, go to the Buttons module and update the function Autofill_Sample_Type_Click()</w:t>
       </w:r>
     </w:p>
     <w:p>
@@ -15772,34 +14988,37 @@
     </w:p>
     <w:p>
       <w:r>
-        <w:t xml:space="preserve">In the </w:t>
-      </w:r>
-      <w:proofErr w:type="spellStart"/>
-      <w:r>
-        <w:t>Sample_Annot</w:t>
-      </w:r>
-      <w:proofErr w:type="spellEnd"/>
-      <w:r>
-        <w:t xml:space="preserve"> module, update the function</w:t>
-      </w:r>
-    </w:p>
-    <w:p>
-      <w:r>
-        <w:t xml:space="preserve"> </w:t>
-      </w:r>
-      <w:proofErr w:type="spellStart"/>
-      <w:r>
-        <w:t>Create_new_Sample_Annot</w:t>
-      </w:r>
-      <w:proofErr w:type="spellEnd"/>
-      <w:r>
-        <w:t xml:space="preserve"> and </w:t>
-      </w:r>
-      <w:proofErr w:type="spellStart"/>
-      <w:r>
-        <w:t>Merge_With_Sample_Annot</w:t>
-      </w:r>
-      <w:proofErr w:type="spellEnd"/>
+        <w:t>In the Sample_Annot module, update the function</w:t>
+      </w:r>
+    </w:p>
+    <w:p>
+      <w:r>
+        <w:t xml:space="preserve"> Create_</w:t>
+      </w:r>
+      <w:r>
+        <w:t>N</w:t>
+      </w:r>
+      <w:r>
+        <w:t>ew_Sample_Annot</w:t>
+      </w:r>
+      <w:r>
+        <w:t xml:space="preserve">_Raw, </w:t>
+      </w:r>
+      <w:r>
+        <w:t>Create_</w:t>
+      </w:r>
+      <w:r>
+        <w:t>N</w:t>
+      </w:r>
+      <w:r>
+        <w:t>ew_Sample_Annot</w:t>
+      </w:r>
+      <w:r>
+        <w:t>_Tidy</w:t>
+      </w:r>
+      <w:r>
+        <w:t xml:space="preserve"> and Merge_With_Sample_Annot</w:t>
+      </w:r>
     </w:p>
     <w:p>
       <w:pPr>
@@ -15810,10 +15029,10 @@
           <w:noProof/>
         </w:rPr>
         <w:drawing>
-          <wp:inline distT="0" distB="0" distL="0" distR="0" wp14:anchorId="791394E7" wp14:editId="249ED9DA">
-            <wp:extent cx="3540557" cy="1259793"/>
-            <wp:effectExtent l="0" t="0" r="3175" b="0"/>
-            <wp:docPr id="69" name="Picture 69"/>
+          <wp:inline distT="0" distB="0" distL="0" distR="0" wp14:anchorId="6C8E6959" wp14:editId="347ABECE">
+            <wp:extent cx="2794000" cy="1096736"/>
+            <wp:effectExtent l="0" t="0" r="6350" b="8255"/>
+            <wp:docPr id="51" name="Picture 51"/>
             <wp:cNvGraphicFramePr>
               <a:graphicFrameLocks xmlns:a="http://schemas.openxmlformats.org/drawingml/2006/main" noChangeAspect="1"/>
             </wp:cNvGraphicFramePr>
@@ -15833,7 +15052,7 @@
                   <pic:spPr>
                     <a:xfrm>
                       <a:off x="0" y="0"/>
-                      <a:ext cx="3593319" cy="1278567"/>
+                      <a:ext cx="2813376" cy="1104342"/>
                     </a:xfrm>
                     <a:prstGeom prst="rect">
                       <a:avLst/>
@@ -15848,23 +15067,7 @@
     </w:p>
     <w:p>
       <w:r>
-        <w:t xml:space="preserve">In the </w:t>
-      </w:r>
-      <w:proofErr w:type="spellStart"/>
-      <w:r>
-        <w:t>userform</w:t>
-      </w:r>
-      <w:proofErr w:type="spellEnd"/>
-      <w:r>
-        <w:t xml:space="preserve"> </w:t>
-      </w:r>
-      <w:proofErr w:type="spellStart"/>
-      <w:r>
-        <w:t>Clear_Sample_Annot</w:t>
-      </w:r>
-      <w:proofErr w:type="spellEnd"/>
-      <w:r>
-        <w:t>, change the column name in</w:t>
+        <w:t>In the userform Clear_Sample_Annot, change the column name in</w:t>
       </w:r>
     </w:p>
     <w:p>
@@ -15876,10 +15079,10 @@
           <w:noProof/>
         </w:rPr>
         <w:drawing>
-          <wp:inline distT="0" distB="0" distL="0" distR="0" wp14:anchorId="7DB72E1B" wp14:editId="61CA8945">
-            <wp:extent cx="1836115" cy="1831257"/>
+          <wp:inline distT="0" distB="0" distL="0" distR="0" wp14:anchorId="1036E0A2" wp14:editId="3A0019C4">
+            <wp:extent cx="1587500" cy="1641953"/>
             <wp:effectExtent l="0" t="0" r="0" b="0"/>
-            <wp:docPr id="23" name="Picture 23"/>
+            <wp:docPr id="86" name="Picture 86"/>
             <wp:cNvGraphicFramePr>
               <a:graphicFrameLocks xmlns:a="http://schemas.openxmlformats.org/drawingml/2006/main" noChangeAspect="1"/>
             </wp:cNvGraphicFramePr>
@@ -15899,7 +15102,7 @@
                   <pic:spPr>
                     <a:xfrm>
                       <a:off x="0" y="0"/>
-                      <a:ext cx="1856696" cy="1851783"/>
+                      <a:ext cx="1593090" cy="1647735"/>
                     </a:xfrm>
                     <a:prstGeom prst="rect">
                       <a:avLst/>
@@ -15914,28 +15117,23 @@
     </w:p>
     <w:p>
       <w:r>
+        <w:t>Change the relevant code for the userform</w:t>
+      </w:r>
+    </w:p>
+    <w:p>
+      <w:pPr>
+        <w:jc w:val="center"/>
+      </w:pPr>
+      <w:r>
+        <w:rPr>
+          <w:noProof/>
+        </w:rPr>
         <w:lastRenderedPageBreak/>
-        <w:t xml:space="preserve">Change the relevant code for the </w:t>
-      </w:r>
-      <w:proofErr w:type="spellStart"/>
-      <w:r>
-        <w:t>userform</w:t>
-      </w:r>
-      <w:proofErr w:type="spellEnd"/>
-    </w:p>
-    <w:p>
-      <w:pPr>
-        <w:jc w:val="center"/>
-      </w:pPr>
-      <w:r>
-        <w:rPr>
-          <w:noProof/>
-        </w:rPr>
         <w:drawing>
-          <wp:inline distT="0" distB="0" distL="0" distR="0" wp14:anchorId="1A8E0294" wp14:editId="17EFBC27">
-            <wp:extent cx="3986784" cy="1205399"/>
+          <wp:inline distT="0" distB="0" distL="0" distR="0" wp14:anchorId="380D124C" wp14:editId="3FD2ECB7">
+            <wp:extent cx="2943083" cy="1619250"/>
             <wp:effectExtent l="0" t="0" r="0" b="0"/>
-            <wp:docPr id="24" name="Picture 24"/>
+            <wp:docPr id="100" name="Picture 100"/>
             <wp:cNvGraphicFramePr>
               <a:graphicFrameLocks xmlns:a="http://schemas.openxmlformats.org/drawingml/2006/main" noChangeAspect="1"/>
             </wp:cNvGraphicFramePr>
@@ -15955,7 +15153,7 @@
                   <pic:spPr>
                     <a:xfrm>
                       <a:off x="0" y="0"/>
-                      <a:ext cx="4011464" cy="1212861"/>
+                      <a:ext cx="2958872" cy="1627937"/>
                     </a:xfrm>
                     <a:prstGeom prst="rect">
                       <a:avLst/>
@@ -15970,48 +15168,37 @@
     </w:p>
     <w:p>
       <w:r>
-        <w:t xml:space="preserve">In the </w:t>
-      </w:r>
-      <w:proofErr w:type="spellStart"/>
-      <w:r>
-        <w:t>Integration_Test</w:t>
-      </w:r>
-      <w:proofErr w:type="spellEnd"/>
-      <w:r>
-        <w:t xml:space="preserve"> module, go to </w:t>
-      </w:r>
-      <w:proofErr w:type="spellStart"/>
+        <w:t xml:space="preserve">In the Integration_Test module, go to </w:t>
+      </w:r>
       <w:r>
         <w:t>Sample_Annot_Integration_Test</w:t>
       </w:r>
-      <w:proofErr w:type="spellEnd"/>
       <w:r>
         <w:t xml:space="preserve"> and </w:t>
       </w:r>
-      <w:proofErr w:type="spellStart"/>
       <w:r>
         <w:t>Sample_Annot_and_Dilution_Annot_Integration_Test</w:t>
       </w:r>
-      <w:proofErr w:type="spellEnd"/>
       <w:r>
         <w:t xml:space="preserve"> to update functions such as </w:t>
       </w:r>
-      <w:proofErr w:type="spellStart"/>
       <w:r>
         <w:t>Utilities.Clear_Columns</w:t>
       </w:r>
-      <w:proofErr w:type="spellEnd"/>
-    </w:p>
-    <w:p>
+    </w:p>
+    <w:p>
+      <w:pPr>
+        <w:jc w:val="center"/>
+      </w:pPr>
       <w:r>
         <w:rPr>
           <w:noProof/>
         </w:rPr>
         <w:drawing>
-          <wp:inline distT="0" distB="0" distL="0" distR="0" wp14:anchorId="57585972" wp14:editId="7A052034">
-            <wp:extent cx="5731510" cy="1243965"/>
-            <wp:effectExtent l="0" t="0" r="2540" b="0"/>
-            <wp:docPr id="111" name="Picture 111"/>
+          <wp:inline distT="0" distB="0" distL="0" distR="0" wp14:anchorId="5D670C07" wp14:editId="4A5978DD">
+            <wp:extent cx="3225540" cy="1871857"/>
+            <wp:effectExtent l="0" t="0" r="0" b="0"/>
+            <wp:docPr id="110" name="Picture 110"/>
             <wp:cNvGraphicFramePr>
               <a:graphicFrameLocks xmlns:a="http://schemas.openxmlformats.org/drawingml/2006/main" noChangeAspect="1"/>
             </wp:cNvGraphicFramePr>
@@ -16031,7 +15218,7 @@
                   <pic:spPr>
                     <a:xfrm>
                       <a:off x="0" y="0"/>
-                      <a:ext cx="5731510" cy="1243965"/>
+                      <a:ext cx="3244697" cy="1882974"/>
                     </a:xfrm>
                     <a:prstGeom prst="rect">
                       <a:avLst/>
@@ -16049,7 +15236,7 @@
       <w:pPr>
         <w:pStyle w:val="Heading3"/>
       </w:pPr>
-      <w:bookmarkStart w:id="76" w:name="_Toc66189956"/>
+      <w:bookmarkStart w:id="76" w:name="_Toc79836396"/>
       <w:r>
         <w:t>Changes in the column names for sample annotation input</w:t>
       </w:r>
@@ -16107,37 +15294,8 @@
     </w:p>
     <w:p>
       <w:r>
-        <w:t xml:space="preserve">If </w:t>
-      </w:r>
-      <w:proofErr w:type="spellStart"/>
-      <w:r>
-        <w:t>Sample_Name</w:t>
-      </w:r>
-      <w:proofErr w:type="spellEnd"/>
-      <w:r>
-        <w:t xml:space="preserve"> has been </w:t>
-      </w:r>
-      <w:proofErr w:type="gramStart"/>
-      <w:r>
-        <w:t>change</w:t>
-      </w:r>
-      <w:proofErr w:type="gramEnd"/>
-      <w:r>
-        <w:t xml:space="preserve">, update the </w:t>
-      </w:r>
-      <w:proofErr w:type="spellStart"/>
-      <w:r>
-        <w:t>userfrom</w:t>
-      </w:r>
-      <w:proofErr w:type="spellEnd"/>
-      <w:r>
-        <w:t xml:space="preserve"> </w:t>
-      </w:r>
-      <w:proofErr w:type="spellStart"/>
-      <w:r>
-        <w:t>Load_Sample_Annot</w:t>
-      </w:r>
-      <w:proofErr w:type="spellEnd"/>
+        <w:t>If Sample_Name has been change, update the userfrom Load_Sample_Annot</w:t>
+      </w:r>
     </w:p>
     <w:p>
       <w:pPr>
@@ -16186,31 +15344,7 @@
     </w:p>
     <w:p>
       <w:r>
-        <w:t xml:space="preserve">And the corresponding codes with </w:t>
-      </w:r>
-      <w:proofErr w:type="spellStart"/>
-      <w:r>
-        <w:t>Sample_Amount</w:t>
-      </w:r>
-      <w:proofErr w:type="spellEnd"/>
-      <w:r>
-        <w:t xml:space="preserve"> and </w:t>
-      </w:r>
-      <w:proofErr w:type="spellStart"/>
-      <w:r>
-        <w:t>ISTD_Mixture_Volume</w:t>
-      </w:r>
-      <w:proofErr w:type="spellEnd"/>
-      <w:r>
-        <w:t>_[</w:t>
-      </w:r>
-      <w:proofErr w:type="spellStart"/>
-      <w:r>
-        <w:t>uL</w:t>
-      </w:r>
-      <w:proofErr w:type="spellEnd"/>
-      <w:r>
-        <w:t xml:space="preserve">] involved if necessary. </w:t>
+        <w:t xml:space="preserve">And the corresponding codes with Sample_Amount and ISTD_Mixture_Volume_[uL] involved if necessary. </w:t>
       </w:r>
     </w:p>
     <w:p>
@@ -16265,21 +15399,9 @@
     </w:p>
     <w:p>
       <w:r>
-        <w:t xml:space="preserve">In the </w:t>
-      </w:r>
-      <w:proofErr w:type="spellStart"/>
-      <w:r>
-        <w:t>Sample_Annot</w:t>
-      </w:r>
-      <w:proofErr w:type="spellEnd"/>
-      <w:r>
-        <w:t xml:space="preserve"> module, update the function </w:t>
-      </w:r>
-      <w:proofErr w:type="spellStart"/>
-      <w:r>
-        <w:t>Load_Sample_Info_To_Excel</w:t>
-      </w:r>
-      <w:proofErr w:type="spellEnd"/>
+        <w:lastRenderedPageBreak/>
+        <w:t>In the Sample_Annot module, update the function Load_Sample_Info_To_Excel</w:t>
+      </w:r>
     </w:p>
     <w:p>
       <w:pPr>
@@ -16289,7 +15411,6 @@
         <w:rPr>
           <w:noProof/>
         </w:rPr>
-        <w:lastRenderedPageBreak/>
         <w:drawing>
           <wp:inline distT="0" distB="0" distL="0" distR="0" wp14:anchorId="6D9E4B50" wp14:editId="6A2CA9A6">
             <wp:extent cx="3710635" cy="1280169"/>
@@ -16329,23 +15450,7 @@
     </w:p>
     <w:p>
       <w:r>
-        <w:t xml:space="preserve">In the </w:t>
-      </w:r>
-      <w:proofErr w:type="spellStart"/>
-      <w:r>
-        <w:t>userform</w:t>
-      </w:r>
-      <w:proofErr w:type="spellEnd"/>
-      <w:r>
-        <w:t xml:space="preserve"> </w:t>
-      </w:r>
-      <w:proofErr w:type="spellStart"/>
-      <w:r>
-        <w:t>Clear_Sample_Annot</w:t>
-      </w:r>
-      <w:proofErr w:type="spellEnd"/>
-      <w:r>
-        <w:t>, change the column name in</w:t>
+        <w:t>In the userform Clear_Sample_Annot, change the column name in</w:t>
       </w:r>
     </w:p>
     <w:p>
@@ -16357,10 +15462,10 @@
           <w:noProof/>
         </w:rPr>
         <w:drawing>
-          <wp:inline distT="0" distB="0" distL="0" distR="0" wp14:anchorId="088F7A6D" wp14:editId="3F0ABB6E">
-            <wp:extent cx="1962345" cy="1957153"/>
-            <wp:effectExtent l="0" t="0" r="0" b="5080"/>
-            <wp:docPr id="35" name="Picture 35"/>
+          <wp:inline distT="0" distB="0" distL="0" distR="0" wp14:anchorId="196610DF" wp14:editId="7BA1F142">
+            <wp:extent cx="1587500" cy="1641953"/>
+            <wp:effectExtent l="0" t="0" r="0" b="0"/>
+            <wp:docPr id="113" name="Picture 113"/>
             <wp:cNvGraphicFramePr>
               <a:graphicFrameLocks xmlns:a="http://schemas.openxmlformats.org/drawingml/2006/main" noChangeAspect="1"/>
             </wp:cNvGraphicFramePr>
@@ -16380,7 +15485,7 @@
                   <pic:spPr>
                     <a:xfrm>
                       <a:off x="0" y="0"/>
-                      <a:ext cx="1983618" cy="1978370"/>
+                      <a:ext cx="1593090" cy="1647735"/>
                     </a:xfrm>
                     <a:prstGeom prst="rect">
                       <a:avLst/>
@@ -16395,47 +15500,34 @@
     </w:p>
     <w:p>
       <w:r>
-        <w:t xml:space="preserve">Change the relevant code for the </w:t>
-      </w:r>
-      <w:proofErr w:type="spellStart"/>
-      <w:r>
-        <w:t>userform</w:t>
-      </w:r>
-      <w:proofErr w:type="spellEnd"/>
+        <w:t>Change the relevant code for the userform</w:t>
+      </w:r>
     </w:p>
     <w:p>
       <w:r>
         <w:t xml:space="preserve">In the </w:t>
       </w:r>
-      <w:proofErr w:type="gramStart"/>
-      <w:r>
-        <w:t>buttons</w:t>
-      </w:r>
-      <w:proofErr w:type="gramEnd"/>
-      <w:r>
-        <w:t xml:space="preserve"> module, update the function </w:t>
-      </w:r>
-      <w:proofErr w:type="spellStart"/>
+      <w:r>
+        <w:t>Sample_Annot_B</w:t>
+      </w:r>
+      <w:r>
+        <w:t xml:space="preserve">uttons module, update the function </w:t>
+      </w:r>
       <w:r>
         <w:t>Load_Sample_Name_To_Dilution_Annot_Click</w:t>
       </w:r>
-      <w:proofErr w:type="spellEnd"/>
       <w:r>
         <w:t xml:space="preserve"> and make the changes where </w:t>
       </w:r>
-      <w:proofErr w:type="spellStart"/>
       <w:r>
         <w:t>Utilities.Get_Header_Col_Position</w:t>
       </w:r>
-      <w:proofErr w:type="spellEnd"/>
       <w:r>
         <w:t xml:space="preserve"> and </w:t>
       </w:r>
-      <w:proofErr w:type="spellStart"/>
       <w:r>
         <w:t>Utilities.Load_Columns_From_Excel</w:t>
       </w:r>
-      <w:proofErr w:type="spellEnd"/>
       <w:r>
         <w:t xml:space="preserve"> is called</w:t>
       </w:r>
@@ -16483,15 +15575,18 @@
       </w:r>
     </w:p>
     <w:p>
+      <w:pPr>
+        <w:jc w:val="center"/>
+      </w:pPr>
       <w:r>
         <w:rPr>
           <w:noProof/>
         </w:rPr>
         <w:drawing>
-          <wp:inline distT="0" distB="0" distL="0" distR="0" wp14:anchorId="0714D85E" wp14:editId="0B3ADD7E">
-            <wp:extent cx="5340985" cy="2087635"/>
-            <wp:effectExtent l="0" t="0" r="0" b="8255"/>
-            <wp:docPr id="91" name="Picture 91"/>
+          <wp:inline distT="0" distB="0" distL="0" distR="0" wp14:anchorId="29B7DF84" wp14:editId="779A4559">
+            <wp:extent cx="4032250" cy="1642653"/>
+            <wp:effectExtent l="0" t="0" r="6350" b="0"/>
+            <wp:docPr id="115" name="Picture 115"/>
             <wp:cNvGraphicFramePr>
               <a:graphicFrameLocks xmlns:a="http://schemas.openxmlformats.org/drawingml/2006/main" noChangeAspect="1"/>
             </wp:cNvGraphicFramePr>
@@ -16502,20 +15597,27 @@
                     <pic:cNvPr id="1" name=""/>
                     <pic:cNvPicPr/>
                   </pic:nvPicPr>
-                  <pic:blipFill>
+                  <pic:blipFill rotWithShape="1">
                     <a:blip r:embed="rId89"/>
-                    <a:stretch>
-                      <a:fillRect/>
-                    </a:stretch>
+                    <a:srcRect t="23824"/>
+                    <a:stretch/>
                   </pic:blipFill>
-                  <pic:spPr>
+                  <pic:spPr bwMode="auto">
                     <a:xfrm>
                       <a:off x="0" y="0"/>
-                      <a:ext cx="5353470" cy="2092515"/>
+                      <a:ext cx="4042416" cy="1646794"/>
                     </a:xfrm>
                     <a:prstGeom prst="rect">
                       <a:avLst/>
                     </a:prstGeom>
+                    <a:ln>
+                      <a:noFill/>
+                    </a:ln>
+                    <a:extLst>
+                      <a:ext uri="{53640926-AAD7-44D8-BBD7-CCE9431645EC}">
+                        <a14:shadowObscured xmlns:a14="http://schemas.microsoft.com/office/drawing/2010/main"/>
+                      </a:ext>
+                    </a:extLst>
                   </pic:spPr>
                 </pic:pic>
               </a:graphicData>
@@ -16528,7 +15630,7 @@
       <w:pPr>
         <w:pStyle w:val="Heading3"/>
       </w:pPr>
-      <w:bookmarkStart w:id="77" w:name="_Toc66189957"/>
+      <w:bookmarkStart w:id="77" w:name="_Toc79836397"/>
       <w:r>
         <w:t>Changes in the sheet name</w:t>
       </w:r>
@@ -16536,31 +15638,7 @@
     </w:p>
     <w:p>
       <w:r>
-        <w:t xml:space="preserve">In the </w:t>
-      </w:r>
-      <w:proofErr w:type="spellStart"/>
-      <w:r>
-        <w:t>Sample_Annot</w:t>
-      </w:r>
-      <w:proofErr w:type="spellEnd"/>
-      <w:r>
-        <w:t xml:space="preserve"> Modules, go to </w:t>
-      </w:r>
-      <w:proofErr w:type="spellStart"/>
-      <w:r>
-        <w:t>Create_new_Sample_Annot</w:t>
-      </w:r>
-      <w:proofErr w:type="spellEnd"/>
-      <w:r>
-        <w:t xml:space="preserve"> and </w:t>
-      </w:r>
-      <w:proofErr w:type="spellStart"/>
-      <w:r>
-        <w:t>Merge_With_Sample_Annot</w:t>
-      </w:r>
-      <w:proofErr w:type="spellEnd"/>
-      <w:r>
-        <w:t xml:space="preserve"> functions to change the sheet name</w:t>
+        <w:t>In the Sample_Annot Modules, go to Create_new_Sample_Annot and Merge_With_Sample_Annot functions to change the sheet name</w:t>
       </w:r>
     </w:p>
     <w:p>
@@ -16616,7 +15694,6 @@
         <w:rPr>
           <w:noProof/>
         </w:rPr>
-        <w:lastRenderedPageBreak/>
         <w:drawing>
           <wp:inline distT="0" distB="0" distL="0" distR="0" wp14:anchorId="5799CB53" wp14:editId="34522FEF">
             <wp:extent cx="3357677" cy="333682"/>
@@ -16656,29 +15733,15 @@
     </w:p>
     <w:p>
       <w:r>
-        <w:t xml:space="preserve">In the Button Modules, go to </w:t>
-      </w:r>
-      <w:proofErr w:type="spellStart"/>
-      <w:r>
-        <w:t>Autofill_Sample_Type_Click</w:t>
-      </w:r>
-      <w:proofErr w:type="spellEnd"/>
-      <w:r>
-        <w:t xml:space="preserve">, </w:t>
-      </w:r>
-      <w:proofErr w:type="spellStart"/>
-      <w:r>
-        <w:t>Load_Sample_Annot_Column_Name_Click</w:t>
-      </w:r>
-      <w:proofErr w:type="spellEnd"/>
+        <w:lastRenderedPageBreak/>
+        <w:t>In the Button Modules, go to Autofill_Sample_Type_Click, Load_Sample_Annot_Column_Name_Click</w:t>
+      </w:r>
       <w:r>
         <w:t xml:space="preserve"> and </w:t>
       </w:r>
-      <w:proofErr w:type="spellStart"/>
       <w:r>
         <w:t>Load_Sample_Name_To_Dilution_Annot_Click</w:t>
       </w:r>
-      <w:proofErr w:type="spellEnd"/>
       <w:r>
         <w:t xml:space="preserve"> to change the sheet name</w:t>
       </w:r>
@@ -16822,32 +15885,11 @@
       <w:pPr>
         <w:pStyle w:val="Heading3"/>
       </w:pPr>
-      <w:bookmarkStart w:id="78" w:name="_Toc66189958"/>
-      <w:r>
-        <w:t xml:space="preserve">Changes in the </w:t>
-      </w:r>
-      <w:proofErr w:type="spellStart"/>
-      <w:r>
-        <w:t>listbox</w:t>
-      </w:r>
-      <w:proofErr w:type="spellEnd"/>
-      <w:r>
-        <w:t xml:space="preserve"> in </w:t>
-      </w:r>
-      <w:proofErr w:type="spellStart"/>
-      <w:r>
-        <w:t>Sample_Type</w:t>
-      </w:r>
-      <w:proofErr w:type="spellEnd"/>
-      <w:r>
-        <w:t xml:space="preserve"> and </w:t>
-      </w:r>
-      <w:proofErr w:type="spellStart"/>
-      <w:r>
-        <w:t>Sample_Amount_Unit</w:t>
+      <w:bookmarkStart w:id="78" w:name="_Toc79836398"/>
+      <w:r>
+        <w:t>Changes in the listbox in Sample_Type and Sample_Amount_Unit</w:t>
       </w:r>
       <w:bookmarkEnd w:id="78"/>
-      <w:proofErr w:type="spellEnd"/>
     </w:p>
     <w:p>
       <w:r>
@@ -16901,150 +15943,34 @@
     </w:p>
     <w:p>
       <w:r>
-        <w:t xml:space="preserve">In the </w:t>
-      </w:r>
-      <w:proofErr w:type="spellStart"/>
-      <w:r>
-        <w:t>Integration_Test</w:t>
-      </w:r>
-      <w:proofErr w:type="spellEnd"/>
-      <w:r>
-        <w:t xml:space="preserve"> module, go to </w:t>
-      </w:r>
-      <w:proofErr w:type="spellStart"/>
+        <w:t xml:space="preserve">In the Integration_Test module, go to </w:t>
+      </w:r>
       <w:r>
         <w:t>Sample_Annot_Integration_Test</w:t>
       </w:r>
-      <w:proofErr w:type="spellEnd"/>
       <w:r>
         <w:t xml:space="preserve"> and </w:t>
       </w:r>
-      <w:proofErr w:type="spellStart"/>
       <w:r>
         <w:t>Sample_Annot_and_Dilution_Annot_Integration_Test</w:t>
       </w:r>
-      <w:proofErr w:type="spellEnd"/>
       <w:r>
         <w:t xml:space="preserve"> to update the sheet name</w:t>
       </w:r>
     </w:p>
     <w:p>
+      <w:pPr>
+        <w:jc w:val="center"/>
+      </w:pPr>
       <w:r>
         <w:rPr>
           <w:noProof/>
         </w:rPr>
         <w:drawing>
-          <wp:inline distT="0" distB="0" distL="0" distR="0" wp14:anchorId="0804E328" wp14:editId="3E8B1B4C">
-            <wp:extent cx="5731510" cy="1243965"/>
-            <wp:effectExtent l="0" t="0" r="2540" b="0"/>
-            <wp:docPr id="112" name="Picture 112"/>
-            <wp:cNvGraphicFramePr>
-              <a:graphicFrameLocks xmlns:a="http://schemas.openxmlformats.org/drawingml/2006/main" noChangeAspect="1"/>
-            </wp:cNvGraphicFramePr>
-            <a:graphic xmlns:a="http://schemas.openxmlformats.org/drawingml/2006/main">
-              <a:graphicData uri="http://schemas.openxmlformats.org/drawingml/2006/picture">
-                <pic:pic xmlns:pic="http://schemas.openxmlformats.org/drawingml/2006/picture">
-                  <pic:nvPicPr>
-                    <pic:cNvPr id="1" name=""/>
-                    <pic:cNvPicPr/>
-                  </pic:nvPicPr>
-                  <pic:blipFill>
-                    <a:blip r:embed="rId83"/>
-                    <a:stretch>
-                      <a:fillRect/>
-                    </a:stretch>
-                  </pic:blipFill>
-                  <pic:spPr>
-                    <a:xfrm>
-                      <a:off x="0" y="0"/>
-                      <a:ext cx="5731510" cy="1243965"/>
-                    </a:xfrm>
-                    <a:prstGeom prst="rect">
-                      <a:avLst/>
-                    </a:prstGeom>
-                  </pic:spPr>
-                </pic:pic>
-              </a:graphicData>
-            </a:graphic>
-          </wp:inline>
-        </w:drawing>
-      </w:r>
-    </w:p>
-    <w:p>
-      <w:pPr>
-        <w:pStyle w:val="Heading2"/>
-      </w:pPr>
-      <w:bookmarkStart w:id="79" w:name="_Toc66189959"/>
-      <w:proofErr w:type="spellStart"/>
-      <w:r>
-        <w:t>Dilution_Annot</w:t>
-      </w:r>
-      <w:proofErr w:type="spellEnd"/>
-      <w:r>
-        <w:t xml:space="preserve"> changes</w:t>
-      </w:r>
-      <w:bookmarkEnd w:id="79"/>
-    </w:p>
-    <w:p>
-      <w:pPr>
-        <w:pStyle w:val="Heading3"/>
-        <w:numPr>
-          <w:ilvl w:val="0"/>
-          <w:numId w:val="39"/>
-        </w:numPr>
-      </w:pPr>
-      <w:bookmarkStart w:id="80" w:name="_Toc66189960"/>
-      <w:r>
-        <w:t>Changes in the name of the column where raw data file name and sample name is placed.</w:t>
-      </w:r>
-      <w:bookmarkEnd w:id="80"/>
-    </w:p>
-    <w:p>
-      <w:r>
-        <w:t xml:space="preserve">In the Button Modules, go to </w:t>
-      </w:r>
-      <w:proofErr w:type="spellStart"/>
-      <w:r>
-        <w:t>Load_Sample_Name_To_Dilution_Annot_Click</w:t>
-      </w:r>
-      <w:proofErr w:type="spellEnd"/>
-      <w:r>
-        <w:t xml:space="preserve"> </w:t>
-      </w:r>
-      <w:r>
-        <w:t>function and update the function</w:t>
-      </w:r>
-      <w:r>
-        <w:t xml:space="preserve"> </w:t>
-      </w:r>
-      <w:proofErr w:type="spellStart"/>
-      <w:r>
-        <w:t>Utilities.OverwriteHeader</w:t>
-      </w:r>
-      <w:proofErr w:type="spellEnd"/>
-      <w:r>
-        <w:t xml:space="preserve"> and </w:t>
-      </w:r>
-      <w:proofErr w:type="spellStart"/>
-      <w:r>
-        <w:t>Utilities.Load_To_Excel</w:t>
-      </w:r>
-      <w:proofErr w:type="spellEnd"/>
-    </w:p>
-    <w:p>
-      <w:pPr>
-        <w:jc w:val="center"/>
-      </w:pPr>
-      <w:r>
-        <w:rPr>
-          <w:noProof/>
-        </w:rPr>
-        <w:lastRenderedPageBreak/>
-        <w:drawing>
-          <wp:inline distT="0" distB="0" distL="0" distR="0" wp14:anchorId="4827D805" wp14:editId="003874DC">
-            <wp:extent cx="4848225" cy="908841"/>
-            <wp:effectExtent l="0" t="0" r="0" b="5715"/>
-            <wp:docPr id="88" name="Picture 88"/>
+          <wp:inline distT="0" distB="0" distL="0" distR="0" wp14:anchorId="313657CD" wp14:editId="726B524B">
+            <wp:extent cx="4759960" cy="1100075"/>
+            <wp:effectExtent l="0" t="0" r="2540" b="5080"/>
+            <wp:docPr id="117" name="Picture 117"/>
             <wp:cNvGraphicFramePr>
               <a:graphicFrameLocks xmlns:a="http://schemas.openxmlformats.org/drawingml/2006/main" noChangeAspect="1"/>
             </wp:cNvGraphicFramePr>
@@ -17064,7 +15990,7 @@
                   <pic:spPr>
                     <a:xfrm>
                       <a:off x="0" y="0"/>
-                      <a:ext cx="4922761" cy="922813"/>
+                      <a:ext cx="4792177" cy="1107521"/>
                     </a:xfrm>
                     <a:prstGeom prst="rect">
                       <a:avLst/>
@@ -17078,24 +16004,62 @@
       </w:r>
     </w:p>
     <w:p>
+      <w:pPr>
+        <w:pStyle w:val="Heading2"/>
+      </w:pPr>
+      <w:bookmarkStart w:id="79" w:name="_Toc79836399"/>
+      <w:r>
+        <w:t>Dilution_Annot changes</w:t>
+      </w:r>
+      <w:bookmarkEnd w:id="79"/>
+    </w:p>
+    <w:p>
+      <w:pPr>
+        <w:pStyle w:val="Heading3"/>
+        <w:numPr>
+          <w:ilvl w:val="0"/>
+          <w:numId w:val="39"/>
+        </w:numPr>
+      </w:pPr>
+      <w:bookmarkStart w:id="80" w:name="_Toc79836400"/>
+      <w:r>
+        <w:t>Changes in the name of the column where raw data file name and sample name is placed.</w:t>
+      </w:r>
+      <w:bookmarkEnd w:id="80"/>
+    </w:p>
+    <w:p>
       <w:r>
         <w:t xml:space="preserve">In the </w:t>
       </w:r>
-      <w:proofErr w:type="spellStart"/>
-      <w:r>
-        <w:t>Userform</w:t>
-      </w:r>
-      <w:proofErr w:type="spellEnd"/>
+      <w:r>
+        <w:t>Sample</w:t>
+      </w:r>
+      <w:r>
+        <w:t>_Annot_</w:t>
+      </w:r>
+      <w:r>
+        <w:t>Button</w:t>
+      </w:r>
+      <w:r>
+        <w:t>s</w:t>
+      </w:r>
+      <w:r>
+        <w:t xml:space="preserve"> Modules, go to </w:t>
+      </w:r>
+      <w:r>
+        <w:t>Load_Sample_Name_To_Dilution_Annot_Click</w:t>
+      </w:r>
       <w:r>
         <w:t xml:space="preserve"> </w:t>
       </w:r>
-      <w:proofErr w:type="spellStart"/>
-      <w:r>
-        <w:t>Clear_Transition_Name_Annot</w:t>
-      </w:r>
-      <w:proofErr w:type="spellEnd"/>
-      <w:r>
-        <w:t>, change the column name in</w:t>
+      <w:r>
+        <w:t>function and update the function</w:t>
+      </w:r>
+      <w:r>
+        <w:t xml:space="preserve"> </w:t>
+      </w:r>
+      <w:r>
+        <w:t>Utilities.OverwriteHeader and Utilities.Load_To_Excel</w:t>
       </w:r>
     </w:p>
     <w:p>
@@ -17106,11 +16070,12 @@
         <w:rPr>
           <w:noProof/>
         </w:rPr>
+        <w:lastRenderedPageBreak/>
         <w:drawing>
-          <wp:inline distT="0" distB="0" distL="0" distR="0" wp14:anchorId="5EA523DB" wp14:editId="12E0F131">
-            <wp:extent cx="1857375" cy="1795290"/>
+          <wp:inline distT="0" distB="0" distL="0" distR="0" wp14:anchorId="675E49A0" wp14:editId="1A60E0F6">
+            <wp:extent cx="3759200" cy="1378568"/>
             <wp:effectExtent l="0" t="0" r="0" b="0"/>
-            <wp:docPr id="89" name="Picture 89"/>
+            <wp:docPr id="118" name="Picture 118"/>
             <wp:cNvGraphicFramePr>
               <a:graphicFrameLocks xmlns:a="http://schemas.openxmlformats.org/drawingml/2006/main" noChangeAspect="1"/>
             </wp:cNvGraphicFramePr>
@@ -17130,7 +16095,7 @@
                   <pic:spPr>
                     <a:xfrm>
                       <a:off x="0" y="0"/>
-                      <a:ext cx="1867070" cy="1804661"/>
+                      <a:ext cx="3779082" cy="1385859"/>
                     </a:xfrm>
                     <a:prstGeom prst="rect">
                       <a:avLst/>
@@ -17145,13 +16110,17 @@
     </w:p>
     <w:p>
       <w:r>
-        <w:t xml:space="preserve">Change the relevant code for the </w:t>
-      </w:r>
-      <w:proofErr w:type="spellStart"/>
-      <w:r>
-        <w:t>userform</w:t>
-      </w:r>
-      <w:proofErr w:type="spellEnd"/>
+        <w:t>In the Userform Clear_</w:t>
+      </w:r>
+      <w:r>
+        <w:t>Di</w:t>
+      </w:r>
+      <w:r>
+        <w:t>lution</w:t>
+      </w:r>
+      <w:r>
+        <w:t>_Annot, change the column name in</w:t>
+      </w:r>
     </w:p>
     <w:p>
       <w:pPr>
@@ -17162,10 +16131,10 @@
           <w:noProof/>
         </w:rPr>
         <w:drawing>
-          <wp:inline distT="0" distB="0" distL="0" distR="0" wp14:anchorId="08018B3A" wp14:editId="1FE5361D">
-            <wp:extent cx="3209925" cy="1859055"/>
-            <wp:effectExtent l="0" t="0" r="0" b="8255"/>
-            <wp:docPr id="90" name="Picture 90"/>
+          <wp:inline distT="0" distB="0" distL="0" distR="0" wp14:anchorId="4C911ECA" wp14:editId="57C8CB88">
+            <wp:extent cx="1460500" cy="1450923"/>
+            <wp:effectExtent l="0" t="0" r="6350" b="0"/>
+            <wp:docPr id="119" name="Picture 119"/>
             <wp:cNvGraphicFramePr>
               <a:graphicFrameLocks xmlns:a="http://schemas.openxmlformats.org/drawingml/2006/main" noChangeAspect="1"/>
             </wp:cNvGraphicFramePr>
@@ -17185,7 +16154,7 @@
                   <pic:spPr>
                     <a:xfrm>
                       <a:off x="0" y="0"/>
-                      <a:ext cx="3227617" cy="1869301"/>
+                      <a:ext cx="1464575" cy="1454972"/>
                     </a:xfrm>
                     <a:prstGeom prst="rect">
                       <a:avLst/>
@@ -17200,29 +16169,8 @@
     </w:p>
     <w:p>
       <w:r>
-        <w:t xml:space="preserve">In the </w:t>
-      </w:r>
-      <w:proofErr w:type="spellStart"/>
-      <w:r>
-        <w:t>Integration_Test</w:t>
-      </w:r>
-      <w:proofErr w:type="spellEnd"/>
-      <w:r>
-        <w:t xml:space="preserve"> module, go to </w:t>
-      </w:r>
-      <w:proofErr w:type="spellStart"/>
-      <w:r>
-        <w:t>Sample_Annot_and_Dilution_Annot_Integration_Test</w:t>
-      </w:r>
-      <w:proofErr w:type="spellEnd"/>
-      <w:r>
-        <w:t xml:space="preserve"> to update functions such as </w:t>
-      </w:r>
-      <w:proofErr w:type="spellStart"/>
-      <w:r>
-        <w:t>Utilities.Clear_Columns</w:t>
-      </w:r>
-      <w:proofErr w:type="spellEnd"/>
+        <w:t>Change the relevant code for the userform</w:t>
+      </w:r>
     </w:p>
     <w:p>
       <w:pPr>
@@ -17233,10 +16181,10 @@
           <w:noProof/>
         </w:rPr>
         <w:drawing>
-          <wp:inline distT="0" distB="0" distL="0" distR="0" wp14:anchorId="7C5ACB9D" wp14:editId="323B80BE">
-            <wp:extent cx="4324350" cy="1318481"/>
-            <wp:effectExtent l="0" t="0" r="0" b="0"/>
-            <wp:docPr id="114" name="Picture 114"/>
+          <wp:inline distT="0" distB="0" distL="0" distR="0" wp14:anchorId="5D174960" wp14:editId="5EDF7846">
+            <wp:extent cx="3092450" cy="1043265"/>
+            <wp:effectExtent l="0" t="0" r="0" b="5080"/>
+            <wp:docPr id="120" name="Picture 120"/>
             <wp:cNvGraphicFramePr>
               <a:graphicFrameLocks xmlns:a="http://schemas.openxmlformats.org/drawingml/2006/main" noChangeAspect="1"/>
             </wp:cNvGraphicFramePr>
@@ -17256,7 +16204,7 @@
                   <pic:spPr>
                     <a:xfrm>
                       <a:off x="0" y="0"/>
-                      <a:ext cx="4350202" cy="1326363"/>
+                      <a:ext cx="3108831" cy="1048791"/>
                     </a:xfrm>
                     <a:prstGeom prst="rect">
                       <a:avLst/>
@@ -17270,26 +16218,17 @@
       </w:r>
     </w:p>
     <w:p>
-      <w:pPr>
-        <w:pStyle w:val="Heading3"/>
-      </w:pPr>
-      <w:bookmarkStart w:id="81" w:name="_Toc66189961"/>
-      <w:r>
-        <w:t>Changes in the sheet name</w:t>
-      </w:r>
-      <w:bookmarkEnd w:id="81"/>
-    </w:p>
-    <w:p>
-      <w:r>
-        <w:t xml:space="preserve">In the Button Modules, go to </w:t>
-      </w:r>
-      <w:proofErr w:type="spellStart"/>
-      <w:r>
-        <w:t>Load_Sample_Name_To_Dilution_Annot_Click</w:t>
-      </w:r>
-      <w:proofErr w:type="spellEnd"/>
-      <w:r>
-        <w:t xml:space="preserve"> function and change the sheet name in the command</w:t>
+      <w:r>
+        <w:t xml:space="preserve">In the Integration_Test module, go to </w:t>
+      </w:r>
+      <w:r>
+        <w:t>Sample_Annot_and_Dilution_Annot_Integration_Test</w:t>
+      </w:r>
+      <w:r>
+        <w:t xml:space="preserve"> to update functions such as </w:t>
+      </w:r>
+      <w:r>
+        <w:t>Utilities.Clear_Columns</w:t>
       </w:r>
     </w:p>
     <w:p>
@@ -17300,12 +16239,11 @@
         <w:rPr>
           <w:noProof/>
         </w:rPr>
-        <w:lastRenderedPageBreak/>
         <w:drawing>
-          <wp:inline distT="0" distB="0" distL="0" distR="0" wp14:anchorId="3299A8DB" wp14:editId="13464AAC">
-            <wp:extent cx="3219450" cy="1774924"/>
-            <wp:effectExtent l="0" t="0" r="0" b="0"/>
-            <wp:docPr id="93" name="Picture 93"/>
+          <wp:inline distT="0" distB="0" distL="0" distR="0" wp14:anchorId="6512FE17" wp14:editId="5293E834">
+            <wp:extent cx="4286250" cy="1616485"/>
+            <wp:effectExtent l="0" t="0" r="0" b="3175"/>
+            <wp:docPr id="121" name="Picture 121"/>
             <wp:cNvGraphicFramePr>
               <a:graphicFrameLocks xmlns:a="http://schemas.openxmlformats.org/drawingml/2006/main" noChangeAspect="1"/>
             </wp:cNvGraphicFramePr>
@@ -17325,7 +16263,7 @@
                   <pic:spPr>
                     <a:xfrm>
                       <a:off x="0" y="0"/>
-                      <a:ext cx="3233675" cy="1782766"/>
+                      <a:ext cx="4304917" cy="1623525"/>
                     </a:xfrm>
                     <a:prstGeom prst="rect">
                       <a:avLst/>
@@ -17339,24 +16277,36 @@
       </w:r>
     </w:p>
     <w:p>
+      <w:pPr>
+        <w:pStyle w:val="Heading3"/>
+      </w:pPr>
+      <w:bookmarkStart w:id="81" w:name="_Toc79836401"/>
+      <w:r>
+        <w:t>Changes in the sheet name</w:t>
+      </w:r>
+      <w:bookmarkEnd w:id="81"/>
+    </w:p>
+    <w:p>
       <w:r>
         <w:t xml:space="preserve">In the </w:t>
       </w:r>
-      <w:proofErr w:type="spellStart"/>
-      <w:r>
-        <w:t>Integration_Test</w:t>
-      </w:r>
-      <w:proofErr w:type="spellEnd"/>
-      <w:r>
-        <w:t xml:space="preserve"> module, go to </w:t>
-      </w:r>
-      <w:proofErr w:type="spellStart"/>
-      <w:r>
-        <w:t>Sample_Annot_and_Dilution_Annot_Integration_Test</w:t>
-      </w:r>
-      <w:proofErr w:type="spellEnd"/>
-      <w:r>
-        <w:t xml:space="preserve"> to update the sheet name to activate.</w:t>
+      <w:r>
+        <w:t>Sample_Annot_</w:t>
+      </w:r>
+      <w:r>
+        <w:t>Button</w:t>
+      </w:r>
+      <w:r>
+        <w:t>s</w:t>
+      </w:r>
+      <w:r>
+        <w:t xml:space="preserve"> Modules, go to </w:t>
+      </w:r>
+      <w:r>
+        <w:t>Load_Sample_Name_To_Dilution_Annot_Click</w:t>
+      </w:r>
+      <w:r>
+        <w:t xml:space="preserve"> function and change the sheet name in the command</w:t>
       </w:r>
     </w:p>
     <w:p>
@@ -17367,79 +16317,12 @@
         <w:rPr>
           <w:noProof/>
         </w:rPr>
+        <w:lastRenderedPageBreak/>
         <w:drawing>
-          <wp:inline distT="0" distB="0" distL="0" distR="0" wp14:anchorId="58441ECC" wp14:editId="485E4DFA">
-            <wp:extent cx="4324350" cy="1318481"/>
+          <wp:inline distT="0" distB="0" distL="0" distR="0" wp14:anchorId="68A6A3D1" wp14:editId="06845ADC">
+            <wp:extent cx="4311650" cy="1604568"/>
             <wp:effectExtent l="0" t="0" r="0" b="0"/>
-            <wp:docPr id="116" name="Picture 116"/>
-            <wp:cNvGraphicFramePr>
-              <a:graphicFrameLocks xmlns:a="http://schemas.openxmlformats.org/drawingml/2006/main" noChangeAspect="1"/>
-            </wp:cNvGraphicFramePr>
-            <a:graphic xmlns:a="http://schemas.openxmlformats.org/drawingml/2006/main">
-              <a:graphicData uri="http://schemas.openxmlformats.org/drawingml/2006/picture">
-                <pic:pic xmlns:pic="http://schemas.openxmlformats.org/drawingml/2006/picture">
-                  <pic:nvPicPr>
-                    <pic:cNvPr id="1" name=""/>
-                    <pic:cNvPicPr/>
-                  </pic:nvPicPr>
-                  <pic:blipFill>
-                    <a:blip r:embed="rId99"/>
-                    <a:stretch>
-                      <a:fillRect/>
-                    </a:stretch>
-                  </pic:blipFill>
-                  <pic:spPr>
-                    <a:xfrm>
-                      <a:off x="0" y="0"/>
-                      <a:ext cx="4350202" cy="1326363"/>
-                    </a:xfrm>
-                    <a:prstGeom prst="rect">
-                      <a:avLst/>
-                    </a:prstGeom>
-                  </pic:spPr>
-                </pic:pic>
-              </a:graphicData>
-            </a:graphic>
-          </wp:inline>
-        </w:drawing>
-      </w:r>
-    </w:p>
-    <w:p>
-      <w:pPr>
-        <w:pStyle w:val="Heading2"/>
-      </w:pPr>
-      <w:bookmarkStart w:id="82" w:name="_Toc66189962"/>
-      <w:r>
-        <w:t>Additional help</w:t>
-      </w:r>
-      <w:bookmarkEnd w:id="82"/>
-    </w:p>
-    <w:p>
-      <w:r>
-        <w:t xml:space="preserve">If you have troubles looking for a particular phrase, you may use the find button on Visual Basic or the Code Explorer in </w:t>
-      </w:r>
-      <w:proofErr w:type="spellStart"/>
-      <w:r>
-        <w:t>Rubberduck</w:t>
-      </w:r>
-      <w:proofErr w:type="spellEnd"/>
-      <w:r>
-        <w:t>.</w:t>
-      </w:r>
-    </w:p>
-    <w:p>
-      <w:pPr>
-        <w:jc w:val="center"/>
-      </w:pPr>
-      <w:r>
-        <w:rPr>
-          <w:noProof/>
-        </w:rPr>
-        <w:drawing>
-          <wp:inline distT="0" distB="0" distL="0" distR="0" wp14:anchorId="513D4FF4" wp14:editId="38312712">
-            <wp:extent cx="1000125" cy="514350"/>
-            <wp:effectExtent l="0" t="0" r="9525" b="0"/>
-            <wp:docPr id="94" name="Picture 94"/>
+            <wp:docPr id="122" name="Picture 122"/>
             <wp:cNvGraphicFramePr>
               <a:graphicFrameLocks xmlns:a="http://schemas.openxmlformats.org/drawingml/2006/main" noChangeAspect="1"/>
             </wp:cNvGraphicFramePr>
@@ -17459,7 +16342,7 @@
                   <pic:spPr>
                     <a:xfrm>
                       <a:off x="0" y="0"/>
-                      <a:ext cx="1000125" cy="514350"/>
+                      <a:ext cx="4320593" cy="1607896"/>
                     </a:xfrm>
                     <a:prstGeom prst="rect">
                       <a:avLst/>
@@ -17471,15 +16354,31 @@
           </wp:inline>
         </w:drawing>
       </w:r>
+    </w:p>
+    <w:p>
+      <w:r>
+        <w:t xml:space="preserve">In the Integration_Test module, go to </w:t>
+      </w:r>
+      <w:r>
+        <w:t>Sample_Annot_and_Dilution_Annot_Integration_Test</w:t>
+      </w:r>
+      <w:r>
+        <w:t xml:space="preserve"> to update the sheet name to activate.</w:t>
+      </w:r>
+    </w:p>
+    <w:p>
+      <w:pPr>
+        <w:jc w:val="center"/>
+      </w:pPr>
       <w:r>
         <w:rPr>
           <w:noProof/>
         </w:rPr>
         <w:drawing>
-          <wp:inline distT="0" distB="0" distL="0" distR="0" wp14:anchorId="010B5E2B" wp14:editId="5094FFF6">
-            <wp:extent cx="2633981" cy="1162050"/>
+          <wp:inline distT="0" distB="0" distL="0" distR="0" wp14:anchorId="58441ECC" wp14:editId="485E4DFA">
+            <wp:extent cx="4324350" cy="1318481"/>
             <wp:effectExtent l="0" t="0" r="0" b="0"/>
-            <wp:docPr id="95" name="Picture 95"/>
+            <wp:docPr id="116" name="Picture 116"/>
             <wp:cNvGraphicFramePr>
               <a:graphicFrameLocks xmlns:a="http://schemas.openxmlformats.org/drawingml/2006/main" noChangeAspect="1"/>
             </wp:cNvGraphicFramePr>
@@ -17499,6 +16398,106 @@
                   <pic:spPr>
                     <a:xfrm>
                       <a:off x="0" y="0"/>
+                      <a:ext cx="4350202" cy="1326363"/>
+                    </a:xfrm>
+                    <a:prstGeom prst="rect">
+                      <a:avLst/>
+                    </a:prstGeom>
+                  </pic:spPr>
+                </pic:pic>
+              </a:graphicData>
+            </a:graphic>
+          </wp:inline>
+        </w:drawing>
+      </w:r>
+    </w:p>
+    <w:p>
+      <w:pPr>
+        <w:pStyle w:val="Heading2"/>
+      </w:pPr>
+      <w:bookmarkStart w:id="82" w:name="_Toc79836402"/>
+      <w:r>
+        <w:t>Additional help</w:t>
+      </w:r>
+      <w:bookmarkEnd w:id="82"/>
+    </w:p>
+    <w:p>
+      <w:r>
+        <w:t>If you have troubles looking for a particular phrase, you may use the find button on Visual Basic or the Code Explorer in Rubberduck.</w:t>
+      </w:r>
+    </w:p>
+    <w:p>
+      <w:pPr>
+        <w:jc w:val="center"/>
+      </w:pPr>
+      <w:r>
+        <w:rPr>
+          <w:noProof/>
+        </w:rPr>
+        <w:drawing>
+          <wp:inline distT="0" distB="0" distL="0" distR="0" wp14:anchorId="513D4FF4" wp14:editId="38312712">
+            <wp:extent cx="1000125" cy="514350"/>
+            <wp:effectExtent l="0" t="0" r="9525" b="0"/>
+            <wp:docPr id="94" name="Picture 94"/>
+            <wp:cNvGraphicFramePr>
+              <a:graphicFrameLocks xmlns:a="http://schemas.openxmlformats.org/drawingml/2006/main" noChangeAspect="1"/>
+            </wp:cNvGraphicFramePr>
+            <a:graphic xmlns:a="http://schemas.openxmlformats.org/drawingml/2006/main">
+              <a:graphicData uri="http://schemas.openxmlformats.org/drawingml/2006/picture">
+                <pic:pic xmlns:pic="http://schemas.openxmlformats.org/drawingml/2006/picture">
+                  <pic:nvPicPr>
+                    <pic:cNvPr id="1" name=""/>
+                    <pic:cNvPicPr/>
+                  </pic:nvPicPr>
+                  <pic:blipFill>
+                    <a:blip r:embed="rId103"/>
+                    <a:stretch>
+                      <a:fillRect/>
+                    </a:stretch>
+                  </pic:blipFill>
+                  <pic:spPr>
+                    <a:xfrm>
+                      <a:off x="0" y="0"/>
+                      <a:ext cx="1000125" cy="514350"/>
+                    </a:xfrm>
+                    <a:prstGeom prst="rect">
+                      <a:avLst/>
+                    </a:prstGeom>
+                  </pic:spPr>
+                </pic:pic>
+              </a:graphicData>
+            </a:graphic>
+          </wp:inline>
+        </w:drawing>
+      </w:r>
+      <w:r>
+        <w:rPr>
+          <w:noProof/>
+        </w:rPr>
+        <w:drawing>
+          <wp:inline distT="0" distB="0" distL="0" distR="0" wp14:anchorId="010B5E2B" wp14:editId="5094FFF6">
+            <wp:extent cx="2633981" cy="1162050"/>
+            <wp:effectExtent l="0" t="0" r="0" b="0"/>
+            <wp:docPr id="95" name="Picture 95"/>
+            <wp:cNvGraphicFramePr>
+              <a:graphicFrameLocks xmlns:a="http://schemas.openxmlformats.org/drawingml/2006/main" noChangeAspect="1"/>
+            </wp:cNvGraphicFramePr>
+            <a:graphic xmlns:a="http://schemas.openxmlformats.org/drawingml/2006/main">
+              <a:graphicData uri="http://schemas.openxmlformats.org/drawingml/2006/picture">
+                <pic:pic xmlns:pic="http://schemas.openxmlformats.org/drawingml/2006/picture">
+                  <pic:nvPicPr>
+                    <pic:cNvPr id="1" name=""/>
+                    <pic:cNvPicPr/>
+                  </pic:nvPicPr>
+                  <pic:blipFill>
+                    <a:blip r:embed="rId104"/>
+                    <a:stretch>
+                      <a:fillRect/>
+                    </a:stretch>
+                  </pic:blipFill>
+                  <pic:spPr>
+                    <a:xfrm>
+                      <a:off x="0" y="0"/>
                       <a:ext cx="2675522" cy="1180377"/>
                     </a:xfrm>
                     <a:prstGeom prst="rect">
@@ -17537,7 +16536,7 @@
                     <pic:cNvPicPr/>
                   </pic:nvPicPr>
                   <pic:blipFill>
-                    <a:blip r:embed="rId103"/>
+                    <a:blip r:embed="rId105"/>
                     <a:stretch>
                       <a:fillRect/>
                     </a:stretch>
@@ -17910,9 +16909,9 @@
     </w:lvl>
   </w:abstractNum>
   <w:abstractNum w:abstractNumId="3" w15:restartNumberingAfterBreak="0">
-    <w:nsid w:val="3C7170AE"/>
+    <w:nsid w:val="33A61237"/>
     <w:multiLevelType w:val="hybridMultilevel"/>
-    <w:tmpl w:val="6682F5BA"/>
+    <w:tmpl w:val="0C7E7C80"/>
     <w:lvl w:ilvl="0" w:tplc="48090001">
       <w:start w:val="1"/>
       <w:numFmt w:val="bullet"/>
@@ -18023,6 +17022,119 @@
     </w:lvl>
   </w:abstractNum>
   <w:abstractNum w:abstractNumId="4" w15:restartNumberingAfterBreak="0">
+    <w:nsid w:val="3C7170AE"/>
+    <w:multiLevelType w:val="hybridMultilevel"/>
+    <w:tmpl w:val="6682F5BA"/>
+    <w:lvl w:ilvl="0" w:tplc="48090001">
+      <w:start w:val="1"/>
+      <w:numFmt w:val="bullet"/>
+      <w:lvlText w:val=""/>
+      <w:lvlJc w:val="left"/>
+      <w:pPr>
+        <w:ind w:left="720" w:hanging="360"/>
+      </w:pPr>
+      <w:rPr>
+        <w:rFonts w:ascii="Symbol" w:hAnsi="Symbol" w:hint="default"/>
+      </w:rPr>
+    </w:lvl>
+    <w:lvl w:ilvl="1" w:tplc="48090003" w:tentative="1">
+      <w:start w:val="1"/>
+      <w:numFmt w:val="bullet"/>
+      <w:lvlText w:val="o"/>
+      <w:lvlJc w:val="left"/>
+      <w:pPr>
+        <w:ind w:left="1440" w:hanging="360"/>
+      </w:pPr>
+      <w:rPr>
+        <w:rFonts w:ascii="Courier New" w:hAnsi="Courier New" w:cs="Courier New" w:hint="default"/>
+      </w:rPr>
+    </w:lvl>
+    <w:lvl w:ilvl="2" w:tplc="48090005" w:tentative="1">
+      <w:start w:val="1"/>
+      <w:numFmt w:val="bullet"/>
+      <w:lvlText w:val=""/>
+      <w:lvlJc w:val="left"/>
+      <w:pPr>
+        <w:ind w:left="2160" w:hanging="360"/>
+      </w:pPr>
+      <w:rPr>
+        <w:rFonts w:ascii="Wingdings" w:hAnsi="Wingdings" w:hint="default"/>
+      </w:rPr>
+    </w:lvl>
+    <w:lvl w:ilvl="3" w:tplc="48090001" w:tentative="1">
+      <w:start w:val="1"/>
+      <w:numFmt w:val="bullet"/>
+      <w:lvlText w:val=""/>
+      <w:lvlJc w:val="left"/>
+      <w:pPr>
+        <w:ind w:left="2880" w:hanging="360"/>
+      </w:pPr>
+      <w:rPr>
+        <w:rFonts w:ascii="Symbol" w:hAnsi="Symbol" w:hint="default"/>
+      </w:rPr>
+    </w:lvl>
+    <w:lvl w:ilvl="4" w:tplc="48090003" w:tentative="1">
+      <w:start w:val="1"/>
+      <w:numFmt w:val="bullet"/>
+      <w:lvlText w:val="o"/>
+      <w:lvlJc w:val="left"/>
+      <w:pPr>
+        <w:ind w:left="3600" w:hanging="360"/>
+      </w:pPr>
+      <w:rPr>
+        <w:rFonts w:ascii="Courier New" w:hAnsi="Courier New" w:cs="Courier New" w:hint="default"/>
+      </w:rPr>
+    </w:lvl>
+    <w:lvl w:ilvl="5" w:tplc="48090005" w:tentative="1">
+      <w:start w:val="1"/>
+      <w:numFmt w:val="bullet"/>
+      <w:lvlText w:val=""/>
+      <w:lvlJc w:val="left"/>
+      <w:pPr>
+        <w:ind w:left="4320" w:hanging="360"/>
+      </w:pPr>
+      <w:rPr>
+        <w:rFonts w:ascii="Wingdings" w:hAnsi="Wingdings" w:hint="default"/>
+      </w:rPr>
+    </w:lvl>
+    <w:lvl w:ilvl="6" w:tplc="48090001" w:tentative="1">
+      <w:start w:val="1"/>
+      <w:numFmt w:val="bullet"/>
+      <w:lvlText w:val=""/>
+      <w:lvlJc w:val="left"/>
+      <w:pPr>
+        <w:ind w:left="5040" w:hanging="360"/>
+      </w:pPr>
+      <w:rPr>
+        <w:rFonts w:ascii="Symbol" w:hAnsi="Symbol" w:hint="default"/>
+      </w:rPr>
+    </w:lvl>
+    <w:lvl w:ilvl="7" w:tplc="48090003" w:tentative="1">
+      <w:start w:val="1"/>
+      <w:numFmt w:val="bullet"/>
+      <w:lvlText w:val="o"/>
+      <w:lvlJc w:val="left"/>
+      <w:pPr>
+        <w:ind w:left="5760" w:hanging="360"/>
+      </w:pPr>
+      <w:rPr>
+        <w:rFonts w:ascii="Courier New" w:hAnsi="Courier New" w:cs="Courier New" w:hint="default"/>
+      </w:rPr>
+    </w:lvl>
+    <w:lvl w:ilvl="8" w:tplc="48090005" w:tentative="1">
+      <w:start w:val="1"/>
+      <w:numFmt w:val="bullet"/>
+      <w:lvlText w:val=""/>
+      <w:lvlJc w:val="left"/>
+      <w:pPr>
+        <w:ind w:left="6480" w:hanging="360"/>
+      </w:pPr>
+      <w:rPr>
+        <w:rFonts w:ascii="Wingdings" w:hAnsi="Wingdings" w:hint="default"/>
+      </w:rPr>
+    </w:lvl>
+  </w:abstractNum>
+  <w:abstractNum w:abstractNumId="5" w15:restartNumberingAfterBreak="0">
     <w:nsid w:val="548543D5"/>
     <w:multiLevelType w:val="multilevel"/>
     <w:tmpl w:val="372C0472"/>
@@ -18139,7 +17251,7 @@
       </w:rPr>
     </w:lvl>
   </w:abstractNum>
-  <w:abstractNum w:abstractNumId="5" w15:restartNumberingAfterBreak="0">
+  <w:abstractNum w:abstractNumId="6" w15:restartNumberingAfterBreak="0">
     <w:nsid w:val="67655C77"/>
     <w:multiLevelType w:val="hybridMultilevel"/>
     <w:tmpl w:val="5542229C"/>
@@ -18229,7 +17341,7 @@
       </w:pPr>
     </w:lvl>
   </w:abstractNum>
-  <w:abstractNum w:abstractNumId="6" w15:restartNumberingAfterBreak="0">
+  <w:abstractNum w:abstractNumId="7" w15:restartNumberingAfterBreak="0">
     <w:nsid w:val="6B4E5A40"/>
     <w:multiLevelType w:val="hybridMultilevel"/>
     <w:tmpl w:val="5E8ECE16"/>
@@ -18319,7 +17431,7 @@
       </w:pPr>
     </w:lvl>
   </w:abstractNum>
-  <w:abstractNum w:abstractNumId="7" w15:restartNumberingAfterBreak="0">
+  <w:abstractNum w:abstractNumId="8" w15:restartNumberingAfterBreak="0">
     <w:nsid w:val="71D26661"/>
     <w:multiLevelType w:val="hybridMultilevel"/>
     <w:tmpl w:val="8E027268"/>
@@ -18408,7 +17520,7 @@
       </w:pPr>
     </w:lvl>
   </w:abstractNum>
-  <w:abstractNum w:abstractNumId="8" w15:restartNumberingAfterBreak="0">
+  <w:abstractNum w:abstractNumId="9" w15:restartNumberingAfterBreak="0">
     <w:nsid w:val="77DC17DA"/>
     <w:multiLevelType w:val="hybridMultilevel"/>
     <w:tmpl w:val="646888C4"/>
@@ -18495,7 +17607,7 @@
       </w:pPr>
     </w:lvl>
   </w:abstractNum>
-  <w:abstractNum w:abstractNumId="9" w15:restartNumberingAfterBreak="0">
+  <w:abstractNum w:abstractNumId="10" w15:restartNumberingAfterBreak="0">
     <w:nsid w:val="79B67B6E"/>
     <w:multiLevelType w:val="hybridMultilevel"/>
     <w:tmpl w:val="0FF46032"/>
@@ -18609,115 +17721,115 @@
     </w:lvl>
   </w:abstractNum>
   <w:num w:numId="1">
-    <w:abstractNumId w:val="4"/>
+    <w:abstractNumId w:val="5"/>
   </w:num>
   <w:num w:numId="2">
-    <w:abstractNumId w:val="6"/>
+    <w:abstractNumId w:val="7"/>
   </w:num>
   <w:num w:numId="3">
-    <w:abstractNumId w:val="7"/>
+    <w:abstractNumId w:val="8"/>
   </w:num>
   <w:num w:numId="4">
-    <w:abstractNumId w:val="6"/>
+    <w:abstractNumId w:val="7"/>
     <w:lvlOverride w:ilvl="0">
       <w:startOverride w:val="1"/>
     </w:lvlOverride>
   </w:num>
   <w:num w:numId="5">
-    <w:abstractNumId w:val="8"/>
+    <w:abstractNumId w:val="9"/>
   </w:num>
   <w:num w:numId="6">
-    <w:abstractNumId w:val="6"/>
+    <w:abstractNumId w:val="7"/>
     <w:lvlOverride w:ilvl="0">
       <w:startOverride w:val="1"/>
     </w:lvlOverride>
   </w:num>
   <w:num w:numId="7">
-    <w:abstractNumId w:val="6"/>
+    <w:abstractNumId w:val="7"/>
     <w:lvlOverride w:ilvl="0">
       <w:startOverride w:val="1"/>
     </w:lvlOverride>
   </w:num>
   <w:num w:numId="8">
-    <w:abstractNumId w:val="7"/>
+    <w:abstractNumId w:val="8"/>
   </w:num>
   <w:num w:numId="9">
+    <w:abstractNumId w:val="8"/>
+    <w:lvlOverride w:ilvl="0">
+      <w:startOverride w:val="1"/>
+    </w:lvlOverride>
+  </w:num>
+  <w:num w:numId="10">
+    <w:abstractNumId w:val="8"/>
+    <w:lvlOverride w:ilvl="0">
+      <w:startOverride w:val="1"/>
+    </w:lvlOverride>
+  </w:num>
+  <w:num w:numId="11">
+    <w:abstractNumId w:val="8"/>
+    <w:lvlOverride w:ilvl="0">
+      <w:startOverride w:val="1"/>
+    </w:lvlOverride>
+  </w:num>
+  <w:num w:numId="12">
+    <w:abstractNumId w:val="10"/>
+  </w:num>
+  <w:num w:numId="13">
     <w:abstractNumId w:val="7"/>
     <w:lvlOverride w:ilvl="0">
       <w:startOverride w:val="1"/>
     </w:lvlOverride>
   </w:num>
-  <w:num w:numId="10">
+  <w:num w:numId="14">
+    <w:abstractNumId w:val="8"/>
+    <w:lvlOverride w:ilvl="0">
+      <w:startOverride w:val="1"/>
+    </w:lvlOverride>
+  </w:num>
+  <w:num w:numId="15">
+    <w:abstractNumId w:val="8"/>
+    <w:lvlOverride w:ilvl="0">
+      <w:startOverride w:val="1"/>
+    </w:lvlOverride>
+  </w:num>
+  <w:num w:numId="16">
+    <w:abstractNumId w:val="8"/>
+    <w:lvlOverride w:ilvl="0">
+      <w:startOverride w:val="1"/>
+    </w:lvlOverride>
+  </w:num>
+  <w:num w:numId="17">
+    <w:abstractNumId w:val="8"/>
+    <w:lvlOverride w:ilvl="0">
+      <w:startOverride w:val="1"/>
+    </w:lvlOverride>
+  </w:num>
+  <w:num w:numId="18">
     <w:abstractNumId w:val="7"/>
     <w:lvlOverride w:ilvl="0">
       <w:startOverride w:val="1"/>
     </w:lvlOverride>
   </w:num>
-  <w:num w:numId="11">
-    <w:abstractNumId w:val="7"/>
-    <w:lvlOverride w:ilvl="0">
-      <w:startOverride w:val="1"/>
-    </w:lvlOverride>
-  </w:num>
-  <w:num w:numId="12">
-    <w:abstractNumId w:val="9"/>
-  </w:num>
-  <w:num w:numId="13">
-    <w:abstractNumId w:val="6"/>
-    <w:lvlOverride w:ilvl="0">
-      <w:startOverride w:val="1"/>
-    </w:lvlOverride>
-  </w:num>
-  <w:num w:numId="14">
-    <w:abstractNumId w:val="7"/>
-    <w:lvlOverride w:ilvl="0">
-      <w:startOverride w:val="1"/>
-    </w:lvlOverride>
-  </w:num>
-  <w:num w:numId="15">
-    <w:abstractNumId w:val="7"/>
-    <w:lvlOverride w:ilvl="0">
-      <w:startOverride w:val="1"/>
-    </w:lvlOverride>
-  </w:num>
-  <w:num w:numId="16">
-    <w:abstractNumId w:val="7"/>
-    <w:lvlOverride w:ilvl="0">
-      <w:startOverride w:val="1"/>
-    </w:lvlOverride>
-  </w:num>
-  <w:num w:numId="17">
-    <w:abstractNumId w:val="7"/>
-    <w:lvlOverride w:ilvl="0">
-      <w:startOverride w:val="1"/>
-    </w:lvlOverride>
-  </w:num>
-  <w:num w:numId="18">
-    <w:abstractNumId w:val="6"/>
-    <w:lvlOverride w:ilvl="0">
-      <w:startOverride w:val="1"/>
-    </w:lvlOverride>
-  </w:num>
   <w:num w:numId="19">
-    <w:abstractNumId w:val="7"/>
+    <w:abstractNumId w:val="8"/>
     <w:lvlOverride w:ilvl="0">
       <w:startOverride w:val="1"/>
     </w:lvlOverride>
   </w:num>
   <w:num w:numId="20">
-    <w:abstractNumId w:val="7"/>
+    <w:abstractNumId w:val="8"/>
     <w:lvlOverride w:ilvl="0">
       <w:startOverride w:val="1"/>
     </w:lvlOverride>
   </w:num>
   <w:num w:numId="21">
-    <w:abstractNumId w:val="3"/>
+    <w:abstractNumId w:val="4"/>
   </w:num>
   <w:num w:numId="22">
     <w:abstractNumId w:val="2"/>
   </w:num>
   <w:num w:numId="23">
-    <w:abstractNumId w:val="6"/>
+    <w:abstractNumId w:val="7"/>
     <w:lvlOverride w:ilvl="0">
       <w:startOverride w:val="1"/>
     </w:lvlOverride>
@@ -18726,94 +17838,97 @@
     <w:abstractNumId w:val="1"/>
   </w:num>
   <w:num w:numId="25">
-    <w:abstractNumId w:val="5"/>
+    <w:abstractNumId w:val="6"/>
   </w:num>
   <w:num w:numId="26">
-    <w:abstractNumId w:val="5"/>
+    <w:abstractNumId w:val="6"/>
     <w:lvlOverride w:ilvl="0">
       <w:startOverride w:val="1"/>
     </w:lvlOverride>
   </w:num>
   <w:num w:numId="27">
-    <w:abstractNumId w:val="5"/>
+    <w:abstractNumId w:val="6"/>
     <w:lvlOverride w:ilvl="0">
       <w:startOverride w:val="1"/>
     </w:lvlOverride>
   </w:num>
   <w:num w:numId="28">
-    <w:abstractNumId w:val="5"/>
+    <w:abstractNumId w:val="6"/>
     <w:lvlOverride w:ilvl="0">
       <w:startOverride w:val="1"/>
     </w:lvlOverride>
   </w:num>
   <w:num w:numId="29">
-    <w:abstractNumId w:val="5"/>
+    <w:abstractNumId w:val="6"/>
     <w:lvlOverride w:ilvl="0">
       <w:startOverride w:val="1"/>
     </w:lvlOverride>
   </w:num>
   <w:num w:numId="30">
-    <w:abstractNumId w:val="5"/>
+    <w:abstractNumId w:val="6"/>
     <w:lvlOverride w:ilvl="0">
       <w:startOverride w:val="1"/>
     </w:lvlOverride>
   </w:num>
   <w:num w:numId="31">
-    <w:abstractNumId w:val="5"/>
+    <w:abstractNumId w:val="6"/>
     <w:lvlOverride w:ilvl="0">
       <w:startOverride w:val="1"/>
     </w:lvlOverride>
   </w:num>
   <w:num w:numId="32">
-    <w:abstractNumId w:val="5"/>
+    <w:abstractNumId w:val="6"/>
     <w:lvlOverride w:ilvl="0">
       <w:startOverride w:val="1"/>
     </w:lvlOverride>
   </w:num>
   <w:num w:numId="33">
-    <w:abstractNumId w:val="5"/>
+    <w:abstractNumId w:val="6"/>
     <w:lvlOverride w:ilvl="0">
       <w:startOverride w:val="1"/>
     </w:lvlOverride>
   </w:num>
   <w:num w:numId="34">
-    <w:abstractNumId w:val="5"/>
+    <w:abstractNumId w:val="6"/>
     <w:lvlOverride w:ilvl="0">
       <w:startOverride w:val="1"/>
     </w:lvlOverride>
   </w:num>
   <w:num w:numId="35">
-    <w:abstractNumId w:val="5"/>
+    <w:abstractNumId w:val="6"/>
     <w:lvlOverride w:ilvl="0">
       <w:startOverride w:val="1"/>
     </w:lvlOverride>
   </w:num>
   <w:num w:numId="36">
-    <w:abstractNumId w:val="5"/>
+    <w:abstractNumId w:val="6"/>
     <w:lvlOverride w:ilvl="0">
       <w:startOverride w:val="1"/>
     </w:lvlOverride>
   </w:num>
   <w:num w:numId="37">
-    <w:abstractNumId w:val="5"/>
+    <w:abstractNumId w:val="6"/>
     <w:lvlOverride w:ilvl="0">
       <w:startOverride w:val="1"/>
     </w:lvlOverride>
   </w:num>
   <w:num w:numId="38">
-    <w:abstractNumId w:val="5"/>
+    <w:abstractNumId w:val="6"/>
     <w:lvlOverride w:ilvl="0">
       <w:startOverride w:val="1"/>
     </w:lvlOverride>
   </w:num>
   <w:num w:numId="39">
-    <w:abstractNumId w:val="5"/>
+    <w:abstractNumId w:val="6"/>
     <w:lvlOverride w:ilvl="0">
       <w:startOverride w:val="1"/>
     </w:lvlOverride>
   </w:num>
   <w:num w:numId="40">
     <w:abstractNumId w:val="0"/>
+  </w:num>
+  <w:num w:numId="41">
+    <w:abstractNumId w:val="3"/>
   </w:num>
   <w:numIdMacAtCleanup w:val="10"/>
 </w:numbering>
@@ -20477,7 +19592,7 @@
 </file>
 
 <file path=customXml/itemProps2.xml><?xml version="1.0" encoding="utf-8"?>
-<ds:datastoreItem xmlns:ds="http://schemas.openxmlformats.org/officeDocument/2006/customXml" ds:itemID="{809326E5-7AE2-4F7E-92B0-68348B53CB3E}">
+<ds:datastoreItem xmlns:ds="http://schemas.openxmlformats.org/officeDocument/2006/customXml" ds:itemID="{F26A9C24-27F2-439A-A9AC-437B127E374E}">
   <ds:schemaRefs>
     <ds:schemaRef ds:uri="http://schemas.openxmlformats.org/officeDocument/2006/bibliography"/>
   </ds:schemaRefs>

--- a/docs/MS_Template_Creator_Developer_Documentation.docx
+++ b/docs/MS_Template_Creator_Developer_Documentation.docx
@@ -156,15 +156,7 @@
                                     <w:sz w:val="24"/>
                                     <w:szCs w:val="24"/>
                                   </w:rPr>
-                                  <w:t>Version 0.0.</w:t>
-                                </w:r>
-                                <w:r>
-                                  <w:rPr>
-                                    <w:color w:val="4472C4" w:themeColor="accent5"/>
-                                    <w:sz w:val="24"/>
-                                    <w:szCs w:val="24"/>
-                                  </w:rPr>
-                                  <w:t>5</w:t>
+                                  <w:t>Version 0.0.6</w:t>
                                 </w:r>
                               </w:p>
                             </w:txbxContent>
@@ -258,15 +250,7 @@
                               <w:sz w:val="24"/>
                               <w:szCs w:val="24"/>
                             </w:rPr>
-                            <w:t>Version 0.0.</w:t>
-                          </w:r>
-                          <w:r>
-                            <w:rPr>
-                              <w:color w:val="4472C4" w:themeColor="accent5"/>
-                              <w:sz w:val="24"/>
-                              <w:szCs w:val="24"/>
-                            </w:rPr>
-                            <w:t>5</w:t>
+                            <w:t>Version 0.0.6</w:t>
                           </w:r>
                         </w:p>
                       </w:txbxContent>
@@ -465,6 +449,8 @@
             <w:br w:type="page"/>
           </w:r>
         </w:p>
+        <w:bookmarkStart w:id="0" w:name="_GoBack" w:displacedByCustomXml="next"/>
+        <w:bookmarkEnd w:id="0" w:displacedByCustomXml="next"/>
       </w:sdtContent>
     </w:sdt>
     <w:p>
@@ -476,12 +462,12 @@
         </w:numPr>
         <w:ind w:left="431" w:hanging="431"/>
       </w:pPr>
-      <w:bookmarkStart w:id="0" w:name="_Toc79836322"/>
+      <w:bookmarkStart w:id="1" w:name="_Toc83734576"/>
       <w:r>
         <w:lastRenderedPageBreak/>
         <w:t>Version Control Table</w:t>
       </w:r>
-      <w:bookmarkEnd w:id="0"/>
+      <w:bookmarkEnd w:id="1"/>
     </w:p>
     <w:p/>
     <w:tbl>
@@ -693,20 +679,20 @@
     <w:tbl>
       <w:tblPr>
         <w:tblStyle w:val="TableGrid"/>
-        <w:tblW w:w="5000" w:type="pct"/>
+        <w:tblW w:w="5107" w:type="pct"/>
         <w:tblLook w:val="04A0" w:firstRow="1" w:lastRow="0" w:firstColumn="1" w:lastColumn="0" w:noHBand="0" w:noVBand="1"/>
       </w:tblPr>
       <w:tblGrid>
         <w:gridCol w:w="965"/>
-        <w:gridCol w:w="1581"/>
+        <w:gridCol w:w="1580"/>
         <w:gridCol w:w="1560"/>
-        <w:gridCol w:w="3969"/>
-        <w:gridCol w:w="941"/>
+        <w:gridCol w:w="4113"/>
+        <w:gridCol w:w="991"/>
       </w:tblGrid>
       <w:tr>
         <w:tc>
           <w:tcPr>
-            <w:tcW w:w="535" w:type="pct"/>
+            <w:tcW w:w="524" w:type="pct"/>
           </w:tcPr>
           <w:p>
             <w:pPr>
@@ -729,7 +715,7 @@
         </w:tc>
         <w:tc>
           <w:tcPr>
-            <w:tcW w:w="877" w:type="pct"/>
+            <w:tcW w:w="858" w:type="pct"/>
           </w:tcPr>
           <w:p>
             <w:pPr>
@@ -752,7 +738,7 @@
         </w:tc>
         <w:tc>
           <w:tcPr>
-            <w:tcW w:w="865" w:type="pct"/>
+            <w:tcW w:w="847" w:type="pct"/>
           </w:tcPr>
           <w:p>
             <w:pPr>
@@ -774,7 +760,7 @@
         </w:tc>
         <w:tc>
           <w:tcPr>
-            <w:tcW w:w="2201" w:type="pct"/>
+            <w:tcW w:w="2233" w:type="pct"/>
           </w:tcPr>
           <w:p>
             <w:pPr>
@@ -797,7 +783,7 @@
         </w:tc>
         <w:tc>
           <w:tcPr>
-            <w:tcW w:w="522" w:type="pct"/>
+            <w:tcW w:w="539" w:type="pct"/>
           </w:tcPr>
           <w:p>
             <w:pPr>
@@ -824,7 +810,407 @@
         </w:trPr>
         <w:tc>
           <w:tcPr>
-            <w:tcW w:w="535" w:type="pct"/>
+            <w:tcW w:w="524" w:type="pct"/>
+          </w:tcPr>
+          <w:p>
+            <w:pPr>
+              <w:rPr>
+                <w:rFonts w:cs="Calibri"/>
+                <w:lang w:val="en-AU"/>
+              </w:rPr>
+            </w:pPr>
+            <w:r>
+              <w:rPr>
+                <w:rFonts w:cs="Calibri"/>
+                <w:lang w:val="en-AU"/>
+              </w:rPr>
+              <w:t>0.0.6</w:t>
+            </w:r>
+          </w:p>
+        </w:tc>
+        <w:tc>
+          <w:tcPr>
+            <w:tcW w:w="858" w:type="pct"/>
+          </w:tcPr>
+          <w:p>
+            <w:pPr>
+              <w:rPr>
+                <w:rFonts w:cs="Calibri"/>
+                <w:lang w:val="en-AU"/>
+              </w:rPr>
+            </w:pPr>
+            <w:r>
+              <w:rPr>
+                <w:rFonts w:cs="Calibri"/>
+                <w:lang w:val="en-AU"/>
+              </w:rPr>
+              <w:t>Jeremy John</w:t>
+            </w:r>
+          </w:p>
+        </w:tc>
+        <w:tc>
+          <w:tcPr>
+            <w:tcW w:w="847" w:type="pct"/>
+          </w:tcPr>
+          <w:p>
+            <w:pPr>
+              <w:rPr>
+                <w:rFonts w:cs="Calibri"/>
+                <w:lang w:val="en-AU"/>
+              </w:rPr>
+            </w:pPr>
+            <w:r>
+              <w:rPr>
+                <w:rFonts w:cs="Calibri"/>
+                <w:lang w:val="en-AU"/>
+              </w:rPr>
+              <w:t>28 Sep 2021</w:t>
+            </w:r>
+          </w:p>
+        </w:tc>
+        <w:tc>
+          <w:tcPr>
+            <w:tcW w:w="2233" w:type="pct"/>
+          </w:tcPr>
+          <w:p>
+            <w:pPr>
+              <w:rPr>
+                <w:rFonts w:cs="Calibri"/>
+                <w:lang w:val="en-AU"/>
+              </w:rPr>
+            </w:pPr>
+            <w:r>
+              <w:rPr>
+                <w:rFonts w:cs="Calibri"/>
+                <w:lang w:val="en-AU"/>
+              </w:rPr>
+              <w:t>Changed</w:t>
+            </w:r>
+          </w:p>
+          <w:p>
+            <w:pPr>
+              <w:pStyle w:val="ListParagraph"/>
+              <w:numPr>
+                <w:ilvl w:val="0"/>
+                <w:numId w:val="22"/>
+              </w:numPr>
+              <w:rPr>
+                <w:rFonts w:cs="Calibri"/>
+                <w:lang w:val="en-AU"/>
+              </w:rPr>
+            </w:pPr>
+            <w:r>
+              <w:rPr>
+                <w:rFonts w:cs="Calibri"/>
+                <w:lang w:val="en-AU"/>
+              </w:rPr>
+              <w:t xml:space="preserve">6. </w:t>
+            </w:r>
+            <w:r>
+              <w:rPr>
+                <w:rFonts w:cs="Calibri"/>
+                <w:lang w:val="en-AU"/>
+              </w:rPr>
+              <w:t>Code Structure Overview</w:t>
+            </w:r>
+          </w:p>
+          <w:p>
+            <w:pPr>
+              <w:rPr>
+                <w:rFonts w:cs="Calibri"/>
+                <w:lang w:val="en-AU"/>
+              </w:rPr>
+            </w:pPr>
+            <w:r>
+              <w:rPr>
+                <w:rFonts w:cs="Calibri"/>
+                <w:lang w:val="en-AU"/>
+              </w:rPr>
+              <w:t>Added</w:t>
+            </w:r>
+          </w:p>
+          <w:p>
+            <w:pPr>
+              <w:pStyle w:val="ListParagraph"/>
+              <w:numPr>
+                <w:ilvl w:val="0"/>
+                <w:numId w:val="24"/>
+              </w:numPr>
+              <w:rPr>
+                <w:rFonts w:cs="Calibri"/>
+                <w:lang w:val="en-AU"/>
+              </w:rPr>
+            </w:pPr>
+            <w:r>
+              <w:rPr>
+                <w:rFonts w:cs="Calibri"/>
+                <w:lang w:val="en-AU"/>
+              </w:rPr>
+              <w:t xml:space="preserve">7 </w:t>
+            </w:r>
+            <w:r>
+              <w:rPr>
+                <w:rFonts w:cs="Calibri"/>
+                <w:lang w:val="en-AU"/>
+              </w:rPr>
+              <w:t>b</w:t>
+            </w:r>
+            <w:r>
+              <w:rPr>
+                <w:rFonts w:cs="Calibri"/>
+                <w:lang w:val="en-AU"/>
+              </w:rPr>
+              <w:t xml:space="preserve">) </w:t>
+            </w:r>
+            <w:r>
+              <w:rPr>
+                <w:rFonts w:cs="Calibri"/>
+                <w:lang w:val="en-AU"/>
+              </w:rPr>
+              <w:t>ix</w:t>
+            </w:r>
+            <w:r>
+              <w:rPr>
+                <w:rFonts w:cs="Calibri"/>
+                <w:lang w:val="en-AU"/>
+              </w:rPr>
+              <w:t xml:space="preserve"> </w:t>
+            </w:r>
+            <w:proofErr w:type="spellStart"/>
+            <w:r>
+              <w:rPr>
+                <w:rFonts w:cs="Calibri"/>
+                <w:lang w:val="en-AU"/>
+              </w:rPr>
+              <w:t>Concentration_Unit</w:t>
+            </w:r>
+            <w:proofErr w:type="spellEnd"/>
+            <w:r>
+              <w:rPr>
+                <w:rFonts w:cs="Calibri"/>
+                <w:lang w:val="en-AU"/>
+              </w:rPr>
+              <w:t xml:space="preserve"> module</w:t>
+            </w:r>
+          </w:p>
+          <w:p>
+            <w:pPr>
+              <w:pStyle w:val="ListParagraph"/>
+              <w:numPr>
+                <w:ilvl w:val="0"/>
+                <w:numId w:val="24"/>
+              </w:numPr>
+              <w:rPr>
+                <w:rFonts w:cs="Calibri"/>
+                <w:lang w:val="en-AU"/>
+              </w:rPr>
+            </w:pPr>
+            <w:r>
+              <w:rPr>
+                <w:rFonts w:cs="Calibri"/>
+                <w:lang w:val="en-AU"/>
+              </w:rPr>
+              <w:t>7 d) i</w:t>
+            </w:r>
+            <w:r>
+              <w:rPr>
+                <w:rFonts w:cs="Calibri"/>
+                <w:lang w:val="en-AU"/>
+              </w:rPr>
+              <w:t>v</w:t>
+            </w:r>
+            <w:r>
+              <w:rPr>
+                <w:rFonts w:cs="Calibri"/>
+                <w:lang w:val="en-AU"/>
+              </w:rPr>
+              <w:t xml:space="preserve"> </w:t>
+            </w:r>
+            <w:proofErr w:type="spellStart"/>
+            <w:r>
+              <w:rPr>
+                <w:rFonts w:cs="Calibri"/>
+                <w:lang w:val="en-AU"/>
+              </w:rPr>
+              <w:t>Concentration_Unit</w:t>
+            </w:r>
+            <w:r>
+              <w:rPr>
+                <w:rFonts w:cs="Calibri"/>
+                <w:lang w:val="en-AU"/>
+              </w:rPr>
+              <w:t>_Test</w:t>
+            </w:r>
+            <w:proofErr w:type="spellEnd"/>
+            <w:r>
+              <w:rPr>
+                <w:rFonts w:cs="Calibri"/>
+                <w:lang w:val="en-AU"/>
+              </w:rPr>
+              <w:t xml:space="preserve"> module</w:t>
+            </w:r>
+          </w:p>
+          <w:p>
+            <w:pPr>
+              <w:pStyle w:val="ListParagraph"/>
+              <w:numPr>
+                <w:ilvl w:val="0"/>
+                <w:numId w:val="24"/>
+              </w:numPr>
+              <w:rPr>
+                <w:rFonts w:cs="Calibri"/>
+                <w:lang w:val="en-AU"/>
+              </w:rPr>
+            </w:pPr>
+            <w:r>
+              <w:rPr>
+                <w:rFonts w:cs="Calibri"/>
+                <w:lang w:val="en-AU"/>
+              </w:rPr>
+              <w:t xml:space="preserve">7 </w:t>
+            </w:r>
+            <w:r>
+              <w:rPr>
+                <w:rFonts w:cs="Calibri"/>
+                <w:lang w:val="en-AU"/>
+              </w:rPr>
+              <w:t>f</w:t>
+            </w:r>
+            <w:r>
+              <w:rPr>
+                <w:rFonts w:cs="Calibri"/>
+                <w:lang w:val="en-AU"/>
+              </w:rPr>
+              <w:t xml:space="preserve">) </w:t>
+            </w:r>
+            <w:proofErr w:type="spellStart"/>
+            <w:r>
+              <w:rPr>
+                <w:rFonts w:cs="Calibri"/>
+                <w:lang w:val="en-AU"/>
+              </w:rPr>
+              <w:t>i</w:t>
+            </w:r>
+            <w:proofErr w:type="spellEnd"/>
+            <w:r>
+              <w:rPr>
+                <w:rFonts w:cs="Calibri"/>
+                <w:lang w:val="en-AU"/>
+              </w:rPr>
+              <w:t xml:space="preserve"> </w:t>
+            </w:r>
+            <w:proofErr w:type="spellStart"/>
+            <w:r>
+              <w:rPr>
+                <w:rFonts w:cs="Calibri"/>
+                <w:lang w:val="en-AU"/>
+              </w:rPr>
+              <w:t>Autofill_By_Sample_type</w:t>
+            </w:r>
+            <w:proofErr w:type="spellEnd"/>
+          </w:p>
+          <w:p>
+            <w:pPr>
+              <w:pStyle w:val="ListParagraph"/>
+              <w:numPr>
+                <w:ilvl w:val="0"/>
+                <w:numId w:val="24"/>
+              </w:numPr>
+              <w:rPr>
+                <w:rFonts w:cs="Calibri"/>
+                <w:lang w:val="en-AU"/>
+              </w:rPr>
+            </w:pPr>
+            <w:r>
+              <w:rPr>
+                <w:rFonts w:cs="Calibri"/>
+                <w:lang w:val="en-AU"/>
+              </w:rPr>
+              <w:t xml:space="preserve">7 f) vi </w:t>
+            </w:r>
+            <w:proofErr w:type="spellStart"/>
+            <w:r>
+              <w:rPr>
+                <w:rFonts w:cs="Calibri"/>
+                <w:lang w:val="en-AU"/>
+              </w:rPr>
+              <w:t>Concentration_Unit_MsgBox</w:t>
+            </w:r>
+            <w:proofErr w:type="spellEnd"/>
+          </w:p>
+          <w:p>
+            <w:pPr>
+              <w:pStyle w:val="ListParagraph"/>
+              <w:numPr>
+                <w:ilvl w:val="0"/>
+                <w:numId w:val="24"/>
+              </w:numPr>
+              <w:rPr>
+                <w:rFonts w:cs="Calibri"/>
+                <w:lang w:val="en-AU"/>
+              </w:rPr>
+            </w:pPr>
+            <w:r>
+              <w:rPr>
+                <w:rFonts w:cs="Calibri"/>
+                <w:lang w:val="en-AU"/>
+              </w:rPr>
+              <w:t xml:space="preserve">7 f) x </w:t>
+            </w:r>
+            <w:proofErr w:type="spellStart"/>
+            <w:r>
+              <w:rPr>
+                <w:rFonts w:cs="Calibri"/>
+                <w:lang w:val="en-AU"/>
+              </w:rPr>
+              <w:t>Load_Transition_Name_Tidy</w:t>
+            </w:r>
+            <w:proofErr w:type="spellEnd"/>
+          </w:p>
+          <w:p>
+            <w:pPr>
+              <w:rPr>
+                <w:rFonts w:cs="Calibri"/>
+                <w:lang w:val="en-AU"/>
+              </w:rPr>
+            </w:pPr>
+            <w:r>
+              <w:rPr>
+                <w:rFonts w:cs="Calibri"/>
+                <w:lang w:val="en-AU"/>
+              </w:rPr>
+              <w:t xml:space="preserve"> </w:t>
+            </w:r>
+          </w:p>
+        </w:tc>
+        <w:tc>
+          <w:tcPr>
+            <w:tcW w:w="539" w:type="pct"/>
+          </w:tcPr>
+          <w:p>
+            <w:pPr>
+              <w:rPr>
+                <w:rFonts w:cs="Calibri"/>
+                <w:lang w:val="en-AU"/>
+              </w:rPr>
+            </w:pPr>
+            <w:r>
+              <w:rPr>
+                <w:rFonts w:cs="Calibri"/>
+                <w:lang w:val="en-AU"/>
+              </w:rPr>
+              <w:t>Draft</w:t>
+            </w:r>
+          </w:p>
+        </w:tc>
+      </w:tr>
+      <w:tr>
+        <w:trPr>
+          <w:trHeight w:val="133"/>
+        </w:trPr>
+        <w:tc>
+          <w:tcPr>
+            <w:tcW w:w="524" w:type="pct"/>
           </w:tcPr>
           <w:p>
             <w:pPr>
@@ -844,7 +1230,7 @@
         </w:tc>
         <w:tc>
           <w:tcPr>
-            <w:tcW w:w="877" w:type="pct"/>
+            <w:tcW w:w="858" w:type="pct"/>
           </w:tcPr>
           <w:p>
             <w:pPr>
@@ -864,7 +1250,7 @@
         </w:tc>
         <w:tc>
           <w:tcPr>
-            <w:tcW w:w="865" w:type="pct"/>
+            <w:tcW w:w="847" w:type="pct"/>
           </w:tcPr>
           <w:p>
             <w:pPr>
@@ -884,7 +1270,7 @@
         </w:tc>
         <w:tc>
           <w:tcPr>
-            <w:tcW w:w="2201" w:type="pct"/>
+            <w:tcW w:w="2233" w:type="pct"/>
           </w:tcPr>
           <w:p>
             <w:pPr>
@@ -918,7 +1304,23 @@
                 <w:rFonts w:cs="Calibri"/>
                 <w:lang w:val="en-AU"/>
               </w:rPr>
-              <w:t>7 b) i “Button” module</w:t>
+              <w:t xml:space="preserve">7 b) </w:t>
+            </w:r>
+            <w:proofErr w:type="spellStart"/>
+            <w:r>
+              <w:rPr>
+                <w:rFonts w:cs="Calibri"/>
+                <w:lang w:val="en-AU"/>
+              </w:rPr>
+              <w:t>i</w:t>
+            </w:r>
+            <w:proofErr w:type="spellEnd"/>
+            <w:r>
+              <w:rPr>
+                <w:rFonts w:cs="Calibri"/>
+                <w:lang w:val="en-AU"/>
+              </w:rPr>
+              <w:t xml:space="preserve"> “Button” module</w:t>
             </w:r>
           </w:p>
           <w:p>
@@ -944,7 +1346,7 @@
         </w:tc>
         <w:tc>
           <w:tcPr>
-            <w:tcW w:w="522" w:type="pct"/>
+            <w:tcW w:w="539" w:type="pct"/>
           </w:tcPr>
           <w:p>
             <w:pPr>
@@ -969,7 +1371,7 @@
         </w:trPr>
         <w:tc>
           <w:tcPr>
-            <w:tcW w:w="535" w:type="pct"/>
+            <w:tcW w:w="524" w:type="pct"/>
           </w:tcPr>
           <w:p>
             <w:pPr>
@@ -989,7 +1391,7 @@
         </w:tc>
         <w:tc>
           <w:tcPr>
-            <w:tcW w:w="877" w:type="pct"/>
+            <w:tcW w:w="858" w:type="pct"/>
           </w:tcPr>
           <w:p>
             <w:pPr>
@@ -1009,7 +1411,7 @@
         </w:tc>
         <w:tc>
           <w:tcPr>
-            <w:tcW w:w="865" w:type="pct"/>
+            <w:tcW w:w="847" w:type="pct"/>
           </w:tcPr>
           <w:p>
             <w:pPr>
@@ -1029,7 +1431,7 @@
         </w:tc>
         <w:tc>
           <w:tcPr>
-            <w:tcW w:w="2201" w:type="pct"/>
+            <w:tcW w:w="2233" w:type="pct"/>
           </w:tcPr>
           <w:p>
             <w:pPr>
@@ -1063,7 +1465,23 @@
                 <w:rFonts w:cs="Calibri"/>
                 <w:lang w:val="en-AU"/>
               </w:rPr>
-              <w:t>7 a) vii Load_Tidy_Data module</w:t>
+              <w:t xml:space="preserve">7 a) vii </w:t>
+            </w:r>
+            <w:proofErr w:type="spellStart"/>
+            <w:r>
+              <w:rPr>
+                <w:rFonts w:cs="Calibri"/>
+                <w:lang w:val="en-AU"/>
+              </w:rPr>
+              <w:t>Load_Tidy_Data</w:t>
+            </w:r>
+            <w:proofErr w:type="spellEnd"/>
+            <w:r>
+              <w:rPr>
+                <w:rFonts w:cs="Calibri"/>
+                <w:lang w:val="en-AU"/>
+              </w:rPr>
+              <w:t xml:space="preserve"> module</w:t>
             </w:r>
           </w:p>
           <w:p>
@@ -1083,7 +1501,23 @@
                 <w:rFonts w:cs="Calibri"/>
                 <w:lang w:val="en-AU"/>
               </w:rPr>
-              <w:t>7 d) ii Load_Tidy_Data_Test module</w:t>
+              <w:t xml:space="preserve">7 d) ii </w:t>
+            </w:r>
+            <w:proofErr w:type="spellStart"/>
+            <w:r>
+              <w:rPr>
+                <w:rFonts w:cs="Calibri"/>
+                <w:lang w:val="en-AU"/>
+              </w:rPr>
+              <w:t>Load_Tidy_Data_Test</w:t>
+            </w:r>
+            <w:proofErr w:type="spellEnd"/>
+            <w:r>
+              <w:rPr>
+                <w:rFonts w:cs="Calibri"/>
+                <w:lang w:val="en-AU"/>
+              </w:rPr>
+              <w:t xml:space="preserve"> module</w:t>
             </w:r>
           </w:p>
           <w:p>
@@ -1103,8 +1537,17 @@
                 <w:rFonts w:cs="Calibri"/>
                 <w:lang w:val="en-AU"/>
               </w:rPr>
-              <w:t>7 f) vii Load_Sample_Annot_Raw</w:t>
+              <w:t xml:space="preserve">7 f) vii </w:t>
             </w:r>
+            <w:proofErr w:type="spellStart"/>
+            <w:r>
+              <w:rPr>
+                <w:rFonts w:cs="Calibri"/>
+                <w:lang w:val="en-AU"/>
+              </w:rPr>
+              <w:t>Load_Sample_Annot_Raw</w:t>
+            </w:r>
+            <w:proofErr w:type="spellEnd"/>
           </w:p>
           <w:p>
             <w:pPr>
@@ -1123,7 +1566,23 @@
                 <w:rFonts w:cs="Calibri"/>
                 <w:lang w:val="en-AU"/>
               </w:rPr>
-              <w:t xml:space="preserve">7 f) viii Load_Sample_Annot_Tidy </w:t>
+              <w:t xml:space="preserve">7 f) viii </w:t>
+            </w:r>
+            <w:proofErr w:type="spellStart"/>
+            <w:r>
+              <w:rPr>
+                <w:rFonts w:cs="Calibri"/>
+                <w:lang w:val="en-AU"/>
+              </w:rPr>
+              <w:t>Load_Sample_Annot_Tidy</w:t>
+            </w:r>
+            <w:proofErr w:type="spellEnd"/>
+            <w:r>
+              <w:rPr>
+                <w:rFonts w:cs="Calibri"/>
+                <w:lang w:val="en-AU"/>
+              </w:rPr>
+              <w:t xml:space="preserve"> </w:t>
             </w:r>
           </w:p>
           <w:p>
@@ -1191,7 +1650,7 @@
         </w:tc>
         <w:tc>
           <w:tcPr>
-            <w:tcW w:w="522" w:type="pct"/>
+            <w:tcW w:w="539" w:type="pct"/>
           </w:tcPr>
           <w:p>
             <w:pPr>
@@ -1216,7 +1675,7 @@
         </w:trPr>
         <w:tc>
           <w:tcPr>
-            <w:tcW w:w="535" w:type="pct"/>
+            <w:tcW w:w="524" w:type="pct"/>
           </w:tcPr>
           <w:p>
             <w:pPr>
@@ -1236,7 +1695,7 @@
         </w:tc>
         <w:tc>
           <w:tcPr>
-            <w:tcW w:w="877" w:type="pct"/>
+            <w:tcW w:w="858" w:type="pct"/>
           </w:tcPr>
           <w:p>
             <w:pPr>
@@ -1256,7 +1715,7 @@
         </w:tc>
         <w:tc>
           <w:tcPr>
-            <w:tcW w:w="865" w:type="pct"/>
+            <w:tcW w:w="847" w:type="pct"/>
           </w:tcPr>
           <w:p>
             <w:pPr>
@@ -1276,7 +1735,7 @@
         </w:tc>
         <w:tc>
           <w:tcPr>
-            <w:tcW w:w="2201" w:type="pct"/>
+            <w:tcW w:w="2233" w:type="pct"/>
           </w:tcPr>
           <w:p>
             <w:pPr>
@@ -1330,7 +1789,23 @@
                 <w:rFonts w:cs="Calibri"/>
                 <w:lang w:val="en-AU"/>
               </w:rPr>
-              <w:t>10d) Dilution_Annot changes</w:t>
+              <w:t xml:space="preserve">10d) </w:t>
+            </w:r>
+            <w:proofErr w:type="spellStart"/>
+            <w:r>
+              <w:rPr>
+                <w:rFonts w:cs="Calibri"/>
+                <w:lang w:val="en-AU"/>
+              </w:rPr>
+              <w:t>Dilution_Annot</w:t>
+            </w:r>
+            <w:proofErr w:type="spellEnd"/>
+            <w:r>
+              <w:rPr>
+                <w:rFonts w:cs="Calibri"/>
+                <w:lang w:val="en-AU"/>
+              </w:rPr>
+              <w:t xml:space="preserve"> changes</w:t>
             </w:r>
           </w:p>
           <w:p>
@@ -1356,7 +1831,7 @@
         </w:tc>
         <w:tc>
           <w:tcPr>
-            <w:tcW w:w="522" w:type="pct"/>
+            <w:tcW w:w="539" w:type="pct"/>
           </w:tcPr>
           <w:p>
             <w:pPr>
@@ -1381,7 +1856,7 @@
         </w:trPr>
         <w:tc>
           <w:tcPr>
-            <w:tcW w:w="535" w:type="pct"/>
+            <w:tcW w:w="524" w:type="pct"/>
           </w:tcPr>
           <w:p>
             <w:pPr>
@@ -1401,7 +1876,7 @@
         </w:tc>
         <w:tc>
           <w:tcPr>
-            <w:tcW w:w="877" w:type="pct"/>
+            <w:tcW w:w="858" w:type="pct"/>
           </w:tcPr>
           <w:p>
             <w:pPr>
@@ -1421,7 +1896,7 @@
         </w:tc>
         <w:tc>
           <w:tcPr>
-            <w:tcW w:w="865" w:type="pct"/>
+            <w:tcW w:w="847" w:type="pct"/>
           </w:tcPr>
           <w:p>
             <w:pPr>
@@ -1441,7 +1916,7 @@
         </w:tc>
         <w:tc>
           <w:tcPr>
-            <w:tcW w:w="2201" w:type="pct"/>
+            <w:tcW w:w="2233" w:type="pct"/>
           </w:tcPr>
           <w:p>
             <w:pPr>
@@ -1667,7 +2142,7 @@
         </w:tc>
         <w:tc>
           <w:tcPr>
-            <w:tcW w:w="522" w:type="pct"/>
+            <w:tcW w:w="539" w:type="pct"/>
           </w:tcPr>
           <w:p>
             <w:pPr>
@@ -1692,7 +2167,7 @@
         </w:trPr>
         <w:tc>
           <w:tcPr>
-            <w:tcW w:w="535" w:type="pct"/>
+            <w:tcW w:w="524" w:type="pct"/>
           </w:tcPr>
           <w:p>
             <w:pPr>
@@ -1712,7 +2187,7 @@
         </w:tc>
         <w:tc>
           <w:tcPr>
-            <w:tcW w:w="877" w:type="pct"/>
+            <w:tcW w:w="858" w:type="pct"/>
           </w:tcPr>
           <w:p>
             <w:pPr>
@@ -1732,7 +2207,7 @@
         </w:tc>
         <w:tc>
           <w:tcPr>
-            <w:tcW w:w="865" w:type="pct"/>
+            <w:tcW w:w="847" w:type="pct"/>
           </w:tcPr>
           <w:p>
             <w:pPr>
@@ -1752,7 +2227,7 @@
         </w:tc>
         <w:tc>
           <w:tcPr>
-            <w:tcW w:w="2201" w:type="pct"/>
+            <w:tcW w:w="2233" w:type="pct"/>
           </w:tcPr>
           <w:p>
             <w:pPr>
@@ -1772,7 +2247,7 @@
         </w:tc>
         <w:tc>
           <w:tcPr>
-            <w:tcW w:w="522" w:type="pct"/>
+            <w:tcW w:w="539" w:type="pct"/>
           </w:tcPr>
           <w:p>
             <w:pPr>
@@ -1820,13 +2295,11 @@
           <w:noProof/>
         </w:rPr>
       </w:pPr>
-      <w:bookmarkStart w:id="1" w:name="_Toc79836323"/>
+      <w:bookmarkStart w:id="2" w:name="_Toc83734577"/>
       <w:r>
         <w:lastRenderedPageBreak/>
         <w:t>Content Page</w:t>
       </w:r>
-      <w:bookmarkStart w:id="2" w:name="_GoBack"/>
-      <w:bookmarkEnd w:id="1"/>
       <w:bookmarkEnd w:id="2"/>
       <w:r>
         <w:fldChar w:fldCharType="begin"/>
@@ -1854,7 +2327,7 @@
           <w:lang w:eastAsia="en-SG"/>
         </w:rPr>
       </w:pPr>
-      <w:hyperlink w:anchor="_Toc79836322" w:history="1">
+      <w:hyperlink w:anchor="_Toc83734576" w:history="1">
         <w:r>
           <w:rPr>
             <w:rStyle w:val="Hyperlink"/>
@@ -1881,7 +2354,7 @@
             <w:noProof/>
             <w:webHidden/>
           </w:rPr>
-          <w:instrText xml:space="preserve"> PAGEREF _Toc79836322 \h </w:instrText>
+          <w:instrText xml:space="preserve"> PAGEREF _Toc83734576 \h </w:instrText>
         </w:r>
         <w:r>
           <w:rPr>
@@ -1928,7 +2401,7 @@
           <w:lang w:eastAsia="en-SG"/>
         </w:rPr>
       </w:pPr>
-      <w:hyperlink w:anchor="_Toc79836323" w:history="1">
+      <w:hyperlink w:anchor="_Toc83734577" w:history="1">
         <w:r>
           <w:rPr>
             <w:rStyle w:val="Hyperlink"/>
@@ -1955,7 +2428,7 @@
             <w:noProof/>
             <w:webHidden/>
           </w:rPr>
-          <w:instrText xml:space="preserve"> PAGEREF _Toc79836323 \h </w:instrText>
+          <w:instrText xml:space="preserve"> PAGEREF _Toc83734577 \h </w:instrText>
         </w:r>
         <w:r>
           <w:rPr>
@@ -2003,7 +2476,7 @@
           <w:lang w:eastAsia="en-SG"/>
         </w:rPr>
       </w:pPr>
-      <w:hyperlink w:anchor="_Toc79836324" w:history="1">
+      <w:hyperlink w:anchor="_Toc83734578" w:history="1">
         <w:r>
           <w:rPr>
             <w:rStyle w:val="Hyperlink"/>
@@ -2049,7 +2522,7 @@
             <w:noProof/>
             <w:webHidden/>
           </w:rPr>
-          <w:instrText xml:space="preserve"> PAGEREF _Toc79836324 \h </w:instrText>
+          <w:instrText xml:space="preserve"> PAGEREF _Toc83734578 \h </w:instrText>
         </w:r>
         <w:r>
           <w:rPr>
@@ -2091,7 +2564,7 @@
           <w:lang w:eastAsia="en-SG"/>
         </w:rPr>
       </w:pPr>
-      <w:hyperlink w:anchor="_Toc79836325" w:history="1">
+      <w:hyperlink w:anchor="_Toc83734579" w:history="1">
         <w:r>
           <w:rPr>
             <w:rStyle w:val="Hyperlink"/>
@@ -2135,7 +2608,7 @@
             <w:noProof/>
             <w:webHidden/>
           </w:rPr>
-          <w:instrText xml:space="preserve"> PAGEREF _Toc79836325 \h </w:instrText>
+          <w:instrText xml:space="preserve"> PAGEREF _Toc83734579 \h </w:instrText>
         </w:r>
         <w:r>
           <w:rPr>
@@ -2177,7 +2650,7 @@
           <w:lang w:eastAsia="en-SG"/>
         </w:rPr>
       </w:pPr>
-      <w:hyperlink w:anchor="_Toc79836326" w:history="1">
+      <w:hyperlink w:anchor="_Toc83734580" w:history="1">
         <w:r>
           <w:rPr>
             <w:rStyle w:val="Hyperlink"/>
@@ -2221,7 +2694,7 @@
             <w:noProof/>
             <w:webHidden/>
           </w:rPr>
-          <w:instrText xml:space="preserve"> PAGEREF _Toc79836326 \h </w:instrText>
+          <w:instrText xml:space="preserve"> PAGEREF _Toc83734580 \h </w:instrText>
         </w:r>
         <w:r>
           <w:rPr>
@@ -2263,7 +2736,7 @@
           <w:lang w:eastAsia="en-SG"/>
         </w:rPr>
       </w:pPr>
-      <w:hyperlink w:anchor="_Toc79836327" w:history="1">
+      <w:hyperlink w:anchor="_Toc83734581" w:history="1">
         <w:r>
           <w:rPr>
             <w:rStyle w:val="Hyperlink"/>
@@ -2307,7 +2780,7 @@
             <w:noProof/>
             <w:webHidden/>
           </w:rPr>
-          <w:instrText xml:space="preserve"> PAGEREF _Toc79836327 \h </w:instrText>
+          <w:instrText xml:space="preserve"> PAGEREF _Toc83734581 \h </w:instrText>
         </w:r>
         <w:r>
           <w:rPr>
@@ -2355,7 +2828,7 @@
           <w:lang w:eastAsia="en-SG"/>
         </w:rPr>
       </w:pPr>
-      <w:hyperlink w:anchor="_Toc79836328" w:history="1">
+      <w:hyperlink w:anchor="_Toc83734582" w:history="1">
         <w:r>
           <w:rPr>
             <w:rStyle w:val="Hyperlink"/>
@@ -2401,7 +2874,7 @@
             <w:noProof/>
             <w:webHidden/>
           </w:rPr>
-          <w:instrText xml:space="preserve"> PAGEREF _Toc79836328 \h </w:instrText>
+          <w:instrText xml:space="preserve"> PAGEREF _Toc83734582 \h </w:instrText>
         </w:r>
         <w:r>
           <w:rPr>
@@ -2449,7 +2922,7 @@
           <w:lang w:eastAsia="en-SG"/>
         </w:rPr>
       </w:pPr>
-      <w:hyperlink w:anchor="_Toc79836329" w:history="1">
+      <w:hyperlink w:anchor="_Toc83734583" w:history="1">
         <w:r>
           <w:rPr>
             <w:rStyle w:val="Hyperlink"/>
@@ -2495,7 +2968,7 @@
             <w:noProof/>
             <w:webHidden/>
           </w:rPr>
-          <w:instrText xml:space="preserve"> PAGEREF _Toc79836329 \h </w:instrText>
+          <w:instrText xml:space="preserve"> PAGEREF _Toc83734583 \h </w:instrText>
         </w:r>
         <w:r>
           <w:rPr>
@@ -2543,7 +3016,7 @@
           <w:lang w:eastAsia="en-SG"/>
         </w:rPr>
       </w:pPr>
-      <w:hyperlink w:anchor="_Toc79836330" w:history="1">
+      <w:hyperlink w:anchor="_Toc83734584" w:history="1">
         <w:r>
           <w:rPr>
             <w:rStyle w:val="Hyperlink"/>
@@ -2589,7 +3062,7 @@
             <w:noProof/>
             <w:webHidden/>
           </w:rPr>
-          <w:instrText xml:space="preserve"> PAGEREF _Toc79836330 \h </w:instrText>
+          <w:instrText xml:space="preserve"> PAGEREF _Toc83734584 \h </w:instrText>
         </w:r>
         <w:r>
           <w:rPr>
@@ -2631,7 +3104,7 @@
           <w:lang w:eastAsia="en-SG"/>
         </w:rPr>
       </w:pPr>
-      <w:hyperlink w:anchor="_Toc79836331" w:history="1">
+      <w:hyperlink w:anchor="_Toc83734585" w:history="1">
         <w:r>
           <w:rPr>
             <w:rStyle w:val="Hyperlink"/>
@@ -2675,7 +3148,7 @@
             <w:noProof/>
             <w:webHidden/>
           </w:rPr>
-          <w:instrText xml:space="preserve"> PAGEREF _Toc79836331 \h </w:instrText>
+          <w:instrText xml:space="preserve"> PAGEREF _Toc83734585 \h </w:instrText>
         </w:r>
         <w:r>
           <w:rPr>
@@ -2723,7 +3196,7 @@
           <w:lang w:eastAsia="en-SG"/>
         </w:rPr>
       </w:pPr>
-      <w:hyperlink w:anchor="_Toc79836332" w:history="1">
+      <w:hyperlink w:anchor="_Toc83734586" w:history="1">
         <w:r>
           <w:rPr>
             <w:rStyle w:val="Hyperlink"/>
@@ -2769,7 +3242,7 @@
             <w:noProof/>
             <w:webHidden/>
           </w:rPr>
-          <w:instrText xml:space="preserve"> PAGEREF _Toc79836332 \h </w:instrText>
+          <w:instrText xml:space="preserve"> PAGEREF _Toc83734586 \h </w:instrText>
         </w:r>
         <w:r>
           <w:rPr>
@@ -2817,7 +3290,7 @@
           <w:lang w:eastAsia="en-SG"/>
         </w:rPr>
       </w:pPr>
-      <w:hyperlink w:anchor="_Toc79836333" w:history="1">
+      <w:hyperlink w:anchor="_Toc83734587" w:history="1">
         <w:r>
           <w:rPr>
             <w:rStyle w:val="Hyperlink"/>
@@ -2863,7 +3336,7 @@
             <w:noProof/>
             <w:webHidden/>
           </w:rPr>
-          <w:instrText xml:space="preserve"> PAGEREF _Toc79836333 \h </w:instrText>
+          <w:instrText xml:space="preserve"> PAGEREF _Toc83734587 \h </w:instrText>
         </w:r>
         <w:r>
           <w:rPr>
@@ -2911,7 +3384,7 @@
           <w:lang w:eastAsia="en-SG"/>
         </w:rPr>
       </w:pPr>
-      <w:hyperlink w:anchor="_Toc79836334" w:history="1">
+      <w:hyperlink w:anchor="_Toc83734588" w:history="1">
         <w:r>
           <w:rPr>
             <w:rStyle w:val="Hyperlink"/>
@@ -2957,7 +3430,7 @@
             <w:noProof/>
             <w:webHidden/>
           </w:rPr>
-          <w:instrText xml:space="preserve"> PAGEREF _Toc79836334 \h </w:instrText>
+          <w:instrText xml:space="preserve"> PAGEREF _Toc83734588 \h </w:instrText>
         </w:r>
         <w:r>
           <w:rPr>
@@ -2999,7 +3472,7 @@
           <w:lang w:eastAsia="en-SG"/>
         </w:rPr>
       </w:pPr>
-      <w:hyperlink w:anchor="_Toc79836335" w:history="1">
+      <w:hyperlink w:anchor="_Toc83734589" w:history="1">
         <w:r>
           <w:rPr>
             <w:rStyle w:val="Hyperlink"/>
@@ -3043,7 +3516,7 @@
             <w:noProof/>
             <w:webHidden/>
           </w:rPr>
-          <w:instrText xml:space="preserve"> PAGEREF _Toc79836335 \h </w:instrText>
+          <w:instrText xml:space="preserve"> PAGEREF _Toc83734589 \h </w:instrText>
         </w:r>
         <w:r>
           <w:rPr>
@@ -3091,7 +3564,7 @@
           <w:lang w:eastAsia="en-SG"/>
         </w:rPr>
       </w:pPr>
-      <w:hyperlink w:anchor="_Toc79836336" w:history="1">
+      <w:hyperlink w:anchor="_Toc83734590" w:history="1">
         <w:r>
           <w:rPr>
             <w:rStyle w:val="Hyperlink"/>
@@ -3137,7 +3610,7 @@
             <w:noProof/>
             <w:webHidden/>
           </w:rPr>
-          <w:instrText xml:space="preserve"> PAGEREF _Toc79836336 \h </w:instrText>
+          <w:instrText xml:space="preserve"> PAGEREF _Toc83734590 \h </w:instrText>
         </w:r>
         <w:r>
           <w:rPr>
@@ -3179,7 +3652,7 @@
           <w:lang w:eastAsia="en-SG"/>
         </w:rPr>
       </w:pPr>
-      <w:hyperlink w:anchor="_Toc79836337" w:history="1">
+      <w:hyperlink w:anchor="_Toc83734591" w:history="1">
         <w:r>
           <w:rPr>
             <w:rStyle w:val="Hyperlink"/>
@@ -3223,7 +3696,7 @@
             <w:noProof/>
             <w:webHidden/>
           </w:rPr>
-          <w:instrText xml:space="preserve"> PAGEREF _Toc79836337 \h </w:instrText>
+          <w:instrText xml:space="preserve"> PAGEREF _Toc83734591 \h </w:instrText>
         </w:r>
         <w:r>
           <w:rPr>
@@ -3265,7 +3738,7 @@
           <w:lang w:eastAsia="en-SG"/>
         </w:rPr>
       </w:pPr>
-      <w:hyperlink w:anchor="_Toc79836338" w:history="1">
+      <w:hyperlink w:anchor="_Toc83734592" w:history="1">
         <w:r>
           <w:rPr>
             <w:rStyle w:val="Hyperlink"/>
@@ -3309,7 +3782,7 @@
             <w:noProof/>
             <w:webHidden/>
           </w:rPr>
-          <w:instrText xml:space="preserve"> PAGEREF _Toc79836338 \h </w:instrText>
+          <w:instrText xml:space="preserve"> PAGEREF _Toc83734592 \h </w:instrText>
         </w:r>
         <w:r>
           <w:rPr>
@@ -3357,7 +3830,7 @@
           <w:lang w:eastAsia="en-SG"/>
         </w:rPr>
       </w:pPr>
-      <w:hyperlink w:anchor="_Toc79836339" w:history="1">
+      <w:hyperlink w:anchor="_Toc83734593" w:history="1">
         <w:r>
           <w:rPr>
             <w:rStyle w:val="Hyperlink"/>
@@ -3403,7 +3876,7 @@
             <w:noProof/>
             <w:webHidden/>
           </w:rPr>
-          <w:instrText xml:space="preserve"> PAGEREF _Toc79836339 \h </w:instrText>
+          <w:instrText xml:space="preserve"> PAGEREF _Toc83734593 \h </w:instrText>
         </w:r>
         <w:r>
           <w:rPr>
@@ -3451,7 +3924,7 @@
           <w:lang w:eastAsia="en-SG"/>
         </w:rPr>
       </w:pPr>
-      <w:hyperlink w:anchor="_Toc79836340" w:history="1">
+      <w:hyperlink w:anchor="_Toc83734594" w:history="1">
         <w:r>
           <w:rPr>
             <w:rStyle w:val="Hyperlink"/>
@@ -3497,7 +3970,7 @@
             <w:noProof/>
             <w:webHidden/>
           </w:rPr>
-          <w:instrText xml:space="preserve"> PAGEREF _Toc79836340 \h </w:instrText>
+          <w:instrText xml:space="preserve"> PAGEREF _Toc83734594 \h </w:instrText>
         </w:r>
         <w:r>
           <w:rPr>
@@ -3545,7 +4018,7 @@
           <w:lang w:eastAsia="en-SG"/>
         </w:rPr>
       </w:pPr>
-      <w:hyperlink w:anchor="_Toc79836341" w:history="1">
+      <w:hyperlink w:anchor="_Toc83734595" w:history="1">
         <w:r>
           <w:rPr>
             <w:rStyle w:val="Hyperlink"/>
@@ -3591,7 +4064,7 @@
             <w:noProof/>
             <w:webHidden/>
           </w:rPr>
-          <w:instrText xml:space="preserve"> PAGEREF _Toc79836341 \h </w:instrText>
+          <w:instrText xml:space="preserve"> PAGEREF _Toc83734595 \h </w:instrText>
         </w:r>
         <w:r>
           <w:rPr>
@@ -3639,7 +4112,7 @@
           <w:lang w:eastAsia="en-SG"/>
         </w:rPr>
       </w:pPr>
-      <w:hyperlink w:anchor="_Toc79836342" w:history="1">
+      <w:hyperlink w:anchor="_Toc83734596" w:history="1">
         <w:r>
           <w:rPr>
             <w:rStyle w:val="Hyperlink"/>
@@ -3685,7 +4158,7 @@
             <w:noProof/>
             <w:webHidden/>
           </w:rPr>
-          <w:instrText xml:space="preserve"> PAGEREF _Toc79836342 \h </w:instrText>
+          <w:instrText xml:space="preserve"> PAGEREF _Toc83734596 \h </w:instrText>
         </w:r>
         <w:r>
           <w:rPr>
@@ -3733,7 +4206,7 @@
           <w:lang w:eastAsia="en-SG"/>
         </w:rPr>
       </w:pPr>
-      <w:hyperlink w:anchor="_Toc79836343" w:history="1">
+      <w:hyperlink w:anchor="_Toc83734597" w:history="1">
         <w:r>
           <w:rPr>
             <w:rStyle w:val="Hyperlink"/>
@@ -3779,7 +4252,7 @@
             <w:noProof/>
             <w:webHidden/>
           </w:rPr>
-          <w:instrText xml:space="preserve"> PAGEREF _Toc79836343 \h </w:instrText>
+          <w:instrText xml:space="preserve"> PAGEREF _Toc83734597 \h </w:instrText>
         </w:r>
         <w:r>
           <w:rPr>
@@ -3827,7 +4300,7 @@
           <w:lang w:eastAsia="en-SG"/>
         </w:rPr>
       </w:pPr>
-      <w:hyperlink w:anchor="_Toc79836344" w:history="1">
+      <w:hyperlink w:anchor="_Toc83734598" w:history="1">
         <w:r>
           <w:rPr>
             <w:rStyle w:val="Hyperlink"/>
@@ -3873,7 +4346,7 @@
             <w:noProof/>
             <w:webHidden/>
           </w:rPr>
-          <w:instrText xml:space="preserve"> PAGEREF _Toc79836344 \h </w:instrText>
+          <w:instrText xml:space="preserve"> PAGEREF _Toc83734598 \h </w:instrText>
         </w:r>
         <w:r>
           <w:rPr>
@@ -3915,7 +4388,7 @@
           <w:lang w:eastAsia="en-SG"/>
         </w:rPr>
       </w:pPr>
-      <w:hyperlink w:anchor="_Toc79836345" w:history="1">
+      <w:hyperlink w:anchor="_Toc83734599" w:history="1">
         <w:r>
           <w:rPr>
             <w:rStyle w:val="Hyperlink"/>
@@ -3959,7 +4432,7 @@
             <w:noProof/>
             <w:webHidden/>
           </w:rPr>
-          <w:instrText xml:space="preserve"> PAGEREF _Toc79836345 \h </w:instrText>
+          <w:instrText xml:space="preserve"> PAGEREF _Toc83734599 \h </w:instrText>
         </w:r>
         <w:r>
           <w:rPr>
@@ -4001,7 +4474,7 @@
           <w:lang w:eastAsia="en-SG"/>
         </w:rPr>
       </w:pPr>
-      <w:hyperlink w:anchor="_Toc79836346" w:history="1">
+      <w:hyperlink w:anchor="_Toc83734600" w:history="1">
         <w:r>
           <w:rPr>
             <w:rStyle w:val="Hyperlink"/>
@@ -4045,7 +4518,7 @@
             <w:noProof/>
             <w:webHidden/>
           </w:rPr>
-          <w:instrText xml:space="preserve"> PAGEREF _Toc79836346 \h </w:instrText>
+          <w:instrText xml:space="preserve"> PAGEREF _Toc83734600 \h </w:instrText>
         </w:r>
         <w:r>
           <w:rPr>
@@ -4093,7 +4566,7 @@
           <w:lang w:eastAsia="en-SG"/>
         </w:rPr>
       </w:pPr>
-      <w:hyperlink w:anchor="_Toc79836347" w:history="1">
+      <w:hyperlink w:anchor="_Toc83734601" w:history="1">
         <w:r>
           <w:rPr>
             <w:rStyle w:val="Hyperlink"/>
@@ -4139,7 +4612,7 @@
             <w:noProof/>
             <w:webHidden/>
           </w:rPr>
-          <w:instrText xml:space="preserve"> PAGEREF _Toc79836347 \h </w:instrText>
+          <w:instrText xml:space="preserve"> PAGEREF _Toc83734601 \h </w:instrText>
         </w:r>
         <w:r>
           <w:rPr>
@@ -4187,7 +4660,7 @@
           <w:lang w:eastAsia="en-SG"/>
         </w:rPr>
       </w:pPr>
-      <w:hyperlink w:anchor="_Toc79836348" w:history="1">
+      <w:hyperlink w:anchor="_Toc83734602" w:history="1">
         <w:r>
           <w:rPr>
             <w:rStyle w:val="Hyperlink"/>
@@ -4233,7 +4706,7 @@
             <w:noProof/>
             <w:webHidden/>
           </w:rPr>
-          <w:instrText xml:space="preserve"> PAGEREF _Toc79836348 \h </w:instrText>
+          <w:instrText xml:space="preserve"> PAGEREF _Toc83734602 \h </w:instrText>
         </w:r>
         <w:r>
           <w:rPr>
@@ -4281,7 +4754,7 @@
           <w:lang w:eastAsia="en-SG"/>
         </w:rPr>
       </w:pPr>
-      <w:hyperlink w:anchor="_Toc79836349" w:history="1">
+      <w:hyperlink w:anchor="_Toc83734603" w:history="1">
         <w:r>
           <w:rPr>
             <w:rStyle w:val="Hyperlink"/>
@@ -4327,7 +4800,7 @@
             <w:noProof/>
             <w:webHidden/>
           </w:rPr>
-          <w:instrText xml:space="preserve"> PAGEREF _Toc79836349 \h </w:instrText>
+          <w:instrText xml:space="preserve"> PAGEREF _Toc83734603 \h </w:instrText>
         </w:r>
         <w:r>
           <w:rPr>
@@ -4375,7 +4848,7 @@
           <w:lang w:eastAsia="en-SG"/>
         </w:rPr>
       </w:pPr>
-      <w:hyperlink w:anchor="_Toc79836350" w:history="1">
+      <w:hyperlink w:anchor="_Toc83734604" w:history="1">
         <w:r>
           <w:rPr>
             <w:rStyle w:val="Hyperlink"/>
@@ -4421,7 +4894,7 @@
             <w:noProof/>
             <w:webHidden/>
           </w:rPr>
-          <w:instrText xml:space="preserve"> PAGEREF _Toc79836350 \h </w:instrText>
+          <w:instrText xml:space="preserve"> PAGEREF _Toc83734604 \h </w:instrText>
         </w:r>
         <w:r>
           <w:rPr>
@@ -4469,7 +4942,7 @@
           <w:lang w:eastAsia="en-SG"/>
         </w:rPr>
       </w:pPr>
-      <w:hyperlink w:anchor="_Toc79836351" w:history="1">
+      <w:hyperlink w:anchor="_Toc83734605" w:history="1">
         <w:r>
           <w:rPr>
             <w:rStyle w:val="Hyperlink"/>
@@ -4515,7 +4988,7 @@
             <w:noProof/>
             <w:webHidden/>
           </w:rPr>
-          <w:instrText xml:space="preserve"> PAGEREF _Toc79836351 \h </w:instrText>
+          <w:instrText xml:space="preserve"> PAGEREF _Toc83734605 \h </w:instrText>
         </w:r>
         <w:r>
           <w:rPr>
@@ -4563,7 +5036,7 @@
           <w:lang w:eastAsia="en-SG"/>
         </w:rPr>
       </w:pPr>
-      <w:hyperlink w:anchor="_Toc79836352" w:history="1">
+      <w:hyperlink w:anchor="_Toc83734606" w:history="1">
         <w:r>
           <w:rPr>
             <w:rStyle w:val="Hyperlink"/>
@@ -4609,7 +5082,7 @@
             <w:noProof/>
             <w:webHidden/>
           </w:rPr>
-          <w:instrText xml:space="preserve"> PAGEREF _Toc79836352 \h </w:instrText>
+          <w:instrText xml:space="preserve"> PAGEREF _Toc83734606 \h </w:instrText>
         </w:r>
         <w:r>
           <w:rPr>
@@ -4657,7 +5130,7 @@
           <w:lang w:eastAsia="en-SG"/>
         </w:rPr>
       </w:pPr>
-      <w:hyperlink w:anchor="_Toc79836353" w:history="1">
+      <w:hyperlink w:anchor="_Toc83734607" w:history="1">
         <w:r>
           <w:rPr>
             <w:rStyle w:val="Hyperlink"/>
@@ -4703,7 +5176,7 @@
             <w:noProof/>
             <w:webHidden/>
           </w:rPr>
-          <w:instrText xml:space="preserve"> PAGEREF _Toc79836353 \h </w:instrText>
+          <w:instrText xml:space="preserve"> PAGEREF _Toc83734607 \h </w:instrText>
         </w:r>
         <w:r>
           <w:rPr>
@@ -4751,7 +5224,7 @@
           <w:lang w:eastAsia="en-SG"/>
         </w:rPr>
       </w:pPr>
-      <w:hyperlink w:anchor="_Toc79836354" w:history="1">
+      <w:hyperlink w:anchor="_Toc83734608" w:history="1">
         <w:r>
           <w:rPr>
             <w:rStyle w:val="Hyperlink"/>
@@ -4797,93 +5270,7 @@
             <w:noProof/>
             <w:webHidden/>
           </w:rPr>
-          <w:instrText xml:space="preserve"> PAGEREF _Toc79836354 \h </w:instrText>
-        </w:r>
-        <w:r>
-          <w:rPr>
-            <w:noProof/>
-            <w:webHidden/>
-          </w:rPr>
-        </w:r>
-        <w:r>
-          <w:rPr>
-            <w:noProof/>
-            <w:webHidden/>
-          </w:rPr>
-          <w:fldChar w:fldCharType="separate"/>
-        </w:r>
-        <w:r>
-          <w:rPr>
-            <w:noProof/>
-            <w:webHidden/>
-          </w:rPr>
-          <w:t>14</w:t>
-        </w:r>
-        <w:r>
-          <w:rPr>
-            <w:noProof/>
-            <w:webHidden/>
-          </w:rPr>
-          <w:fldChar w:fldCharType="end"/>
-        </w:r>
-      </w:hyperlink>
-    </w:p>
-    <w:p>
-      <w:pPr>
-        <w:pStyle w:val="TOC2"/>
-        <w:rPr>
-          <w:rFonts w:asciiTheme="minorHAnsi" w:hAnsiTheme="minorHAnsi"/>
-          <w:noProof/>
-          <w:sz w:val="22"/>
-          <w:szCs w:val="22"/>
-          <w:lang w:eastAsia="en-SG"/>
-        </w:rPr>
-      </w:pPr>
-      <w:hyperlink w:anchor="_Toc79836355" w:history="1">
-        <w:r>
-          <w:rPr>
-            <w:rStyle w:val="Hyperlink"/>
-            <w:noProof/>
-          </w:rPr>
-          <w:t>c)</w:t>
-        </w:r>
-        <w:r>
-          <w:rPr>
-            <w:rFonts w:asciiTheme="minorHAnsi" w:hAnsiTheme="minorHAnsi"/>
-            <w:noProof/>
-            <w:sz w:val="22"/>
-            <w:szCs w:val="22"/>
-            <w:lang w:eastAsia="en-SG"/>
-          </w:rPr>
-          <w:tab/>
-        </w:r>
-        <w:r>
-          <w:rPr>
-            <w:rStyle w:val="Hyperlink"/>
-            <w:noProof/>
-          </w:rPr>
-          <w:t>Sheet Tracking Modules</w:t>
-        </w:r>
-        <w:r>
-          <w:rPr>
-            <w:noProof/>
-            <w:webHidden/>
-          </w:rPr>
-          <w:tab/>
-        </w:r>
-        <w:r>
-          <w:rPr>
-            <w:noProof/>
-            <w:webHidden/>
-          </w:rPr>
-          <w:fldChar w:fldCharType="begin"/>
-        </w:r>
-        <w:r>
-          <w:rPr>
-            <w:noProof/>
-            <w:webHidden/>
-          </w:rPr>
-          <w:instrText xml:space="preserve"> PAGEREF _Toc79836355 \h </w:instrText>
+          <w:instrText xml:space="preserve"> PAGEREF _Toc83734608 \h </w:instrText>
         </w:r>
         <w:r>
           <w:rPr>
@@ -4931,13 +5318,13 @@
           <w:lang w:eastAsia="en-SG"/>
         </w:rPr>
       </w:pPr>
-      <w:hyperlink w:anchor="_Toc79836356" w:history="1">
+      <w:hyperlink w:anchor="_Toc83734609" w:history="1">
         <w:r>
           <w:rPr>
             <w:rStyle w:val="Hyperlink"/>
             <w:noProof/>
           </w:rPr>
-          <w:t>i.</w:t>
+          <w:t>ix.</w:t>
         </w:r>
         <w:r>
           <w:rPr>
@@ -4956,7 +5343,7 @@
             <w:rStyle w:val="Hyperlink"/>
             <w:noProof/>
           </w:rPr>
-          <w:t>ColourTracker</w:t>
+          <w:t>Concentration_Unit module</w:t>
         </w:r>
         <w:r>
           <w:rPr>
@@ -4977,7 +5364,7 @@
             <w:noProof/>
             <w:webHidden/>
           </w:rPr>
-          <w:instrText xml:space="preserve"> PAGEREF _Toc79836356 \h </w:instrText>
+          <w:instrText xml:space="preserve"> PAGEREF _Toc83734609 \h </w:instrText>
         </w:r>
         <w:r>
           <w:rPr>
@@ -5019,13 +5406,13 @@
           <w:lang w:eastAsia="en-SG"/>
         </w:rPr>
       </w:pPr>
-      <w:hyperlink w:anchor="_Toc79836357" w:history="1">
+      <w:hyperlink w:anchor="_Toc83734610" w:history="1">
         <w:r>
           <w:rPr>
             <w:rStyle w:val="Hyperlink"/>
             <w:noProof/>
           </w:rPr>
-          <w:t>d)</w:t>
+          <w:t>c)</w:t>
         </w:r>
         <w:r>
           <w:rPr>
@@ -5042,7 +5429,7 @@
             <w:rStyle w:val="Hyperlink"/>
             <w:noProof/>
           </w:rPr>
-          <w:t>Unit Test Modules</w:t>
+          <w:t>Sheet Tracking Modules</w:t>
         </w:r>
         <w:r>
           <w:rPr>
@@ -5063,7 +5450,7 @@
             <w:noProof/>
             <w:webHidden/>
           </w:rPr>
-          <w:instrText xml:space="preserve"> PAGEREF _Toc79836357 \h </w:instrText>
+          <w:instrText xml:space="preserve"> PAGEREF _Toc83734610 \h </w:instrText>
         </w:r>
         <w:r>
           <w:rPr>
@@ -5111,7 +5498,7 @@
           <w:lang w:eastAsia="en-SG"/>
         </w:rPr>
       </w:pPr>
-      <w:hyperlink w:anchor="_Toc79836358" w:history="1">
+      <w:hyperlink w:anchor="_Toc83734611" w:history="1">
         <w:r>
           <w:rPr>
             <w:rStyle w:val="Hyperlink"/>
@@ -5136,7 +5523,7 @@
             <w:rStyle w:val="Hyperlink"/>
             <w:noProof/>
           </w:rPr>
-          <w:t>Load_Raw_Data_Test module</w:t>
+          <w:t>ColourTracker</w:t>
         </w:r>
         <w:r>
           <w:rPr>
@@ -5157,7 +5544,93 @@
             <w:noProof/>
             <w:webHidden/>
           </w:rPr>
-          <w:instrText xml:space="preserve"> PAGEREF _Toc79836358 \h </w:instrText>
+          <w:instrText xml:space="preserve"> PAGEREF _Toc83734611 \h </w:instrText>
+        </w:r>
+        <w:r>
+          <w:rPr>
+            <w:noProof/>
+            <w:webHidden/>
+          </w:rPr>
+        </w:r>
+        <w:r>
+          <w:rPr>
+            <w:noProof/>
+            <w:webHidden/>
+          </w:rPr>
+          <w:fldChar w:fldCharType="separate"/>
+        </w:r>
+        <w:r>
+          <w:rPr>
+            <w:noProof/>
+            <w:webHidden/>
+          </w:rPr>
+          <w:t>14</w:t>
+        </w:r>
+        <w:r>
+          <w:rPr>
+            <w:noProof/>
+            <w:webHidden/>
+          </w:rPr>
+          <w:fldChar w:fldCharType="end"/>
+        </w:r>
+      </w:hyperlink>
+    </w:p>
+    <w:p>
+      <w:pPr>
+        <w:pStyle w:val="TOC2"/>
+        <w:rPr>
+          <w:rFonts w:asciiTheme="minorHAnsi" w:hAnsiTheme="minorHAnsi"/>
+          <w:noProof/>
+          <w:sz w:val="22"/>
+          <w:szCs w:val="22"/>
+          <w:lang w:eastAsia="en-SG"/>
+        </w:rPr>
+      </w:pPr>
+      <w:hyperlink w:anchor="_Toc83734612" w:history="1">
+        <w:r>
+          <w:rPr>
+            <w:rStyle w:val="Hyperlink"/>
+            <w:noProof/>
+          </w:rPr>
+          <w:t>d)</w:t>
+        </w:r>
+        <w:r>
+          <w:rPr>
+            <w:rFonts w:asciiTheme="minorHAnsi" w:hAnsiTheme="minorHAnsi"/>
+            <w:noProof/>
+            <w:sz w:val="22"/>
+            <w:szCs w:val="22"/>
+            <w:lang w:eastAsia="en-SG"/>
+          </w:rPr>
+          <w:tab/>
+        </w:r>
+        <w:r>
+          <w:rPr>
+            <w:rStyle w:val="Hyperlink"/>
+            <w:noProof/>
+          </w:rPr>
+          <w:t>Unit Test Modules</w:t>
+        </w:r>
+        <w:r>
+          <w:rPr>
+            <w:noProof/>
+            <w:webHidden/>
+          </w:rPr>
+          <w:tab/>
+        </w:r>
+        <w:r>
+          <w:rPr>
+            <w:noProof/>
+            <w:webHidden/>
+          </w:rPr>
+          <w:fldChar w:fldCharType="begin"/>
+        </w:r>
+        <w:r>
+          <w:rPr>
+            <w:noProof/>
+            <w:webHidden/>
+          </w:rPr>
+          <w:instrText xml:space="preserve"> PAGEREF _Toc83734612 \h </w:instrText>
         </w:r>
         <w:r>
           <w:rPr>
@@ -5205,13 +5678,13 @@
           <w:lang w:eastAsia="en-SG"/>
         </w:rPr>
       </w:pPr>
-      <w:hyperlink w:anchor="_Toc79836359" w:history="1">
+      <w:hyperlink w:anchor="_Toc83734613" w:history="1">
         <w:r>
           <w:rPr>
             <w:rStyle w:val="Hyperlink"/>
             <w:noProof/>
           </w:rPr>
-          <w:t>ii.</w:t>
+          <w:t>i.</w:t>
         </w:r>
         <w:r>
           <w:rPr>
@@ -5230,7 +5703,7 @@
             <w:rStyle w:val="Hyperlink"/>
             <w:noProof/>
           </w:rPr>
-          <w:t>Load_Tidy_Data_Test module</w:t>
+          <w:t>Load_Raw_Data_Test module</w:t>
         </w:r>
         <w:r>
           <w:rPr>
@@ -5251,7 +5724,7 @@
             <w:noProof/>
             <w:webHidden/>
           </w:rPr>
-          <w:instrText xml:space="preserve"> PAGEREF _Toc79836359 \h </w:instrText>
+          <w:instrText xml:space="preserve"> PAGEREF _Toc83734613 \h </w:instrText>
         </w:r>
         <w:r>
           <w:rPr>
@@ -5299,13 +5772,13 @@
           <w:lang w:eastAsia="en-SG"/>
         </w:rPr>
       </w:pPr>
-      <w:hyperlink w:anchor="_Toc79836360" w:history="1">
+      <w:hyperlink w:anchor="_Toc83734614" w:history="1">
         <w:r>
           <w:rPr>
             <w:rStyle w:val="Hyperlink"/>
             <w:noProof/>
           </w:rPr>
-          <w:t>iii.</w:t>
+          <w:t>ii.</w:t>
         </w:r>
         <w:r>
           <w:rPr>
@@ -5324,7 +5797,7 @@
             <w:rStyle w:val="Hyperlink"/>
             <w:noProof/>
           </w:rPr>
-          <w:t>Sample_Type_Identifier_Test module</w:t>
+          <w:t>Load_Tidy_Data_Test module</w:t>
         </w:r>
         <w:r>
           <w:rPr>
@@ -5345,7 +5818,7 @@
             <w:noProof/>
             <w:webHidden/>
           </w:rPr>
-          <w:instrText xml:space="preserve"> PAGEREF _Toc79836360 \h </w:instrText>
+          <w:instrText xml:space="preserve"> PAGEREF _Toc83734614 \h </w:instrText>
         </w:r>
         <w:r>
           <w:rPr>
@@ -5393,13 +5866,13 @@
           <w:lang w:eastAsia="en-SG"/>
         </w:rPr>
       </w:pPr>
-      <w:hyperlink w:anchor="_Toc79836361" w:history="1">
+      <w:hyperlink w:anchor="_Toc83734615" w:history="1">
         <w:r>
           <w:rPr>
             <w:rStyle w:val="Hyperlink"/>
             <w:noProof/>
           </w:rPr>
-          <w:t>iv.</w:t>
+          <w:t>iii.</w:t>
         </w:r>
         <w:r>
           <w:rPr>
@@ -5418,7 +5891,7 @@
             <w:rStyle w:val="Hyperlink"/>
             <w:noProof/>
           </w:rPr>
-          <w:t>Utilities Test module</w:t>
+          <w:t>Sample_Type_Identifier_Test module</w:t>
         </w:r>
         <w:r>
           <w:rPr>
@@ -5439,93 +5912,7 @@
             <w:noProof/>
             <w:webHidden/>
           </w:rPr>
-          <w:instrText xml:space="preserve"> PAGEREF _Toc79836361 \h </w:instrText>
-        </w:r>
-        <w:r>
-          <w:rPr>
-            <w:noProof/>
-            <w:webHidden/>
-          </w:rPr>
-        </w:r>
-        <w:r>
-          <w:rPr>
-            <w:noProof/>
-            <w:webHidden/>
-          </w:rPr>
-          <w:fldChar w:fldCharType="separate"/>
-        </w:r>
-        <w:r>
-          <w:rPr>
-            <w:noProof/>
-            <w:webHidden/>
-          </w:rPr>
-          <w:t>14</w:t>
-        </w:r>
-        <w:r>
-          <w:rPr>
-            <w:noProof/>
-            <w:webHidden/>
-          </w:rPr>
-          <w:fldChar w:fldCharType="end"/>
-        </w:r>
-      </w:hyperlink>
-    </w:p>
-    <w:p>
-      <w:pPr>
-        <w:pStyle w:val="TOC2"/>
-        <w:rPr>
-          <w:rFonts w:asciiTheme="minorHAnsi" w:hAnsiTheme="minorHAnsi"/>
-          <w:noProof/>
-          <w:sz w:val="22"/>
-          <w:szCs w:val="22"/>
-          <w:lang w:eastAsia="en-SG"/>
-        </w:rPr>
-      </w:pPr>
-      <w:hyperlink w:anchor="_Toc79836362" w:history="1">
-        <w:r>
-          <w:rPr>
-            <w:rStyle w:val="Hyperlink"/>
-            <w:noProof/>
-          </w:rPr>
-          <w:t>e)</w:t>
-        </w:r>
-        <w:r>
-          <w:rPr>
-            <w:rFonts w:asciiTheme="minorHAnsi" w:hAnsiTheme="minorHAnsi"/>
-            <w:noProof/>
-            <w:sz w:val="22"/>
-            <w:szCs w:val="22"/>
-            <w:lang w:eastAsia="en-SG"/>
-          </w:rPr>
-          <w:tab/>
-        </w:r>
-        <w:r>
-          <w:rPr>
-            <w:rStyle w:val="Hyperlink"/>
-            <w:noProof/>
-          </w:rPr>
-          <w:t>Integration Test Modules</w:t>
-        </w:r>
-        <w:r>
-          <w:rPr>
-            <w:noProof/>
-            <w:webHidden/>
-          </w:rPr>
-          <w:tab/>
-        </w:r>
-        <w:r>
-          <w:rPr>
-            <w:noProof/>
-            <w:webHidden/>
-          </w:rPr>
-          <w:fldChar w:fldCharType="begin"/>
-        </w:r>
-        <w:r>
-          <w:rPr>
-            <w:noProof/>
-            <w:webHidden/>
-          </w:rPr>
-          <w:instrText xml:space="preserve"> PAGEREF _Toc79836362 \h </w:instrText>
+          <w:instrText xml:space="preserve"> PAGEREF _Toc83734615 \h </w:instrText>
         </w:r>
         <w:r>
           <w:rPr>
@@ -5573,13 +5960,13 @@
           <w:lang w:eastAsia="en-SG"/>
         </w:rPr>
       </w:pPr>
-      <w:hyperlink w:anchor="_Toc79836363" w:history="1">
+      <w:hyperlink w:anchor="_Toc83734616" w:history="1">
         <w:r>
           <w:rPr>
             <w:rStyle w:val="Hyperlink"/>
             <w:noProof/>
           </w:rPr>
-          <w:t>i.</w:t>
+          <w:t>iv.</w:t>
         </w:r>
         <w:r>
           <w:rPr>
@@ -5598,7 +5985,7 @@
             <w:rStyle w:val="Hyperlink"/>
             <w:noProof/>
           </w:rPr>
-          <w:t>Integration_Test module</w:t>
+          <w:t>Concentration_Unit _Test module</w:t>
         </w:r>
         <w:r>
           <w:rPr>
@@ -5619,93 +6006,7 @@
             <w:noProof/>
             <w:webHidden/>
           </w:rPr>
-          <w:instrText xml:space="preserve"> PAGEREF _Toc79836363 \h </w:instrText>
-        </w:r>
-        <w:r>
-          <w:rPr>
-            <w:noProof/>
-            <w:webHidden/>
-          </w:rPr>
-        </w:r>
-        <w:r>
-          <w:rPr>
-            <w:noProof/>
-            <w:webHidden/>
-          </w:rPr>
-          <w:fldChar w:fldCharType="separate"/>
-        </w:r>
-        <w:r>
-          <w:rPr>
-            <w:noProof/>
-            <w:webHidden/>
-          </w:rPr>
-          <w:t>14</w:t>
-        </w:r>
-        <w:r>
-          <w:rPr>
-            <w:noProof/>
-            <w:webHidden/>
-          </w:rPr>
-          <w:fldChar w:fldCharType="end"/>
-        </w:r>
-      </w:hyperlink>
-    </w:p>
-    <w:p>
-      <w:pPr>
-        <w:pStyle w:val="TOC2"/>
-        <w:rPr>
-          <w:rFonts w:asciiTheme="minorHAnsi" w:hAnsiTheme="minorHAnsi"/>
-          <w:noProof/>
-          <w:sz w:val="22"/>
-          <w:szCs w:val="22"/>
-          <w:lang w:eastAsia="en-SG"/>
-        </w:rPr>
-      </w:pPr>
-      <w:hyperlink w:anchor="_Toc79836364" w:history="1">
-        <w:r>
-          <w:rPr>
-            <w:rStyle w:val="Hyperlink"/>
-            <w:noProof/>
-          </w:rPr>
-          <w:t>f)</w:t>
-        </w:r>
-        <w:r>
-          <w:rPr>
-            <w:rFonts w:asciiTheme="minorHAnsi" w:hAnsiTheme="minorHAnsi"/>
-            <w:noProof/>
-            <w:sz w:val="22"/>
-            <w:szCs w:val="22"/>
-            <w:lang w:eastAsia="en-SG"/>
-          </w:rPr>
-          <w:tab/>
-        </w:r>
-        <w:r>
-          <w:rPr>
-            <w:rStyle w:val="Hyperlink"/>
-            <w:noProof/>
-          </w:rPr>
-          <w:t>Forms</w:t>
-        </w:r>
-        <w:r>
-          <w:rPr>
-            <w:noProof/>
-            <w:webHidden/>
-          </w:rPr>
-          <w:tab/>
-        </w:r>
-        <w:r>
-          <w:rPr>
-            <w:noProof/>
-            <w:webHidden/>
-          </w:rPr>
-          <w:fldChar w:fldCharType="begin"/>
-        </w:r>
-        <w:r>
-          <w:rPr>
-            <w:noProof/>
-            <w:webHidden/>
-          </w:rPr>
-          <w:instrText xml:space="preserve"> PAGEREF _Toc79836364 \h </w:instrText>
+          <w:instrText xml:space="preserve"> PAGEREF _Toc83734616 \h </w:instrText>
         </w:r>
         <w:r>
           <w:rPr>
@@ -5753,13 +6054,13 @@
           <w:lang w:eastAsia="en-SG"/>
         </w:rPr>
       </w:pPr>
-      <w:hyperlink w:anchor="_Toc79836365" w:history="1">
+      <w:hyperlink w:anchor="_Toc83734617" w:history="1">
         <w:r>
           <w:rPr>
             <w:rStyle w:val="Hyperlink"/>
             <w:noProof/>
           </w:rPr>
-          <w:t>i.</w:t>
+          <w:t>v.</w:t>
         </w:r>
         <w:r>
           <w:rPr>
@@ -5778,7 +6079,7 @@
             <w:rStyle w:val="Hyperlink"/>
             <w:noProof/>
           </w:rPr>
-          <w:t>Clear_Dilution_Annot</w:t>
+          <w:t>Utilities Test module</w:t>
         </w:r>
         <w:r>
           <w:rPr>
@@ -5799,7 +6100,93 @@
             <w:noProof/>
             <w:webHidden/>
           </w:rPr>
-          <w:instrText xml:space="preserve"> PAGEREF _Toc79836365 \h </w:instrText>
+          <w:instrText xml:space="preserve"> PAGEREF _Toc83734617 \h </w:instrText>
+        </w:r>
+        <w:r>
+          <w:rPr>
+            <w:noProof/>
+            <w:webHidden/>
+          </w:rPr>
+        </w:r>
+        <w:r>
+          <w:rPr>
+            <w:noProof/>
+            <w:webHidden/>
+          </w:rPr>
+          <w:fldChar w:fldCharType="separate"/>
+        </w:r>
+        <w:r>
+          <w:rPr>
+            <w:noProof/>
+            <w:webHidden/>
+          </w:rPr>
+          <w:t>14</w:t>
+        </w:r>
+        <w:r>
+          <w:rPr>
+            <w:noProof/>
+            <w:webHidden/>
+          </w:rPr>
+          <w:fldChar w:fldCharType="end"/>
+        </w:r>
+      </w:hyperlink>
+    </w:p>
+    <w:p>
+      <w:pPr>
+        <w:pStyle w:val="TOC2"/>
+        <w:rPr>
+          <w:rFonts w:asciiTheme="minorHAnsi" w:hAnsiTheme="minorHAnsi"/>
+          <w:noProof/>
+          <w:sz w:val="22"/>
+          <w:szCs w:val="22"/>
+          <w:lang w:eastAsia="en-SG"/>
+        </w:rPr>
+      </w:pPr>
+      <w:hyperlink w:anchor="_Toc83734618" w:history="1">
+        <w:r>
+          <w:rPr>
+            <w:rStyle w:val="Hyperlink"/>
+            <w:noProof/>
+          </w:rPr>
+          <w:t>e)</w:t>
+        </w:r>
+        <w:r>
+          <w:rPr>
+            <w:rFonts w:asciiTheme="minorHAnsi" w:hAnsiTheme="minorHAnsi"/>
+            <w:noProof/>
+            <w:sz w:val="22"/>
+            <w:szCs w:val="22"/>
+            <w:lang w:eastAsia="en-SG"/>
+          </w:rPr>
+          <w:tab/>
+        </w:r>
+        <w:r>
+          <w:rPr>
+            <w:rStyle w:val="Hyperlink"/>
+            <w:noProof/>
+          </w:rPr>
+          <w:t>Integration Test Modules</w:t>
+        </w:r>
+        <w:r>
+          <w:rPr>
+            <w:noProof/>
+            <w:webHidden/>
+          </w:rPr>
+          <w:tab/>
+        </w:r>
+        <w:r>
+          <w:rPr>
+            <w:noProof/>
+            <w:webHidden/>
+          </w:rPr>
+          <w:fldChar w:fldCharType="begin"/>
+        </w:r>
+        <w:r>
+          <w:rPr>
+            <w:noProof/>
+            <w:webHidden/>
+          </w:rPr>
+          <w:instrText xml:space="preserve"> PAGEREF _Toc83734618 \h </w:instrText>
         </w:r>
         <w:r>
           <w:rPr>
@@ -5847,13 +6234,13 @@
           <w:lang w:eastAsia="en-SG"/>
         </w:rPr>
       </w:pPr>
-      <w:hyperlink w:anchor="_Toc79836366" w:history="1">
+      <w:hyperlink w:anchor="_Toc83734619" w:history="1">
         <w:r>
           <w:rPr>
             <w:rStyle w:val="Hyperlink"/>
             <w:noProof/>
           </w:rPr>
-          <w:t>ii.</w:t>
+          <w:t>i.</w:t>
         </w:r>
         <w:r>
           <w:rPr>
@@ -5872,7 +6259,7 @@
             <w:rStyle w:val="Hyperlink"/>
             <w:noProof/>
           </w:rPr>
-          <w:t>Clear_ISTD_Table</w:t>
+          <w:t>Integration_Test module</w:t>
         </w:r>
         <w:r>
           <w:rPr>
@@ -5893,7 +6280,93 @@
             <w:noProof/>
             <w:webHidden/>
           </w:rPr>
-          <w:instrText xml:space="preserve"> PAGEREF _Toc79836366 \h </w:instrText>
+          <w:instrText xml:space="preserve"> PAGEREF _Toc83734619 \h </w:instrText>
+        </w:r>
+        <w:r>
+          <w:rPr>
+            <w:noProof/>
+            <w:webHidden/>
+          </w:rPr>
+        </w:r>
+        <w:r>
+          <w:rPr>
+            <w:noProof/>
+            <w:webHidden/>
+          </w:rPr>
+          <w:fldChar w:fldCharType="separate"/>
+        </w:r>
+        <w:r>
+          <w:rPr>
+            <w:noProof/>
+            <w:webHidden/>
+          </w:rPr>
+          <w:t>14</w:t>
+        </w:r>
+        <w:r>
+          <w:rPr>
+            <w:noProof/>
+            <w:webHidden/>
+          </w:rPr>
+          <w:fldChar w:fldCharType="end"/>
+        </w:r>
+      </w:hyperlink>
+    </w:p>
+    <w:p>
+      <w:pPr>
+        <w:pStyle w:val="TOC2"/>
+        <w:rPr>
+          <w:rFonts w:asciiTheme="minorHAnsi" w:hAnsiTheme="minorHAnsi"/>
+          <w:noProof/>
+          <w:sz w:val="22"/>
+          <w:szCs w:val="22"/>
+          <w:lang w:eastAsia="en-SG"/>
+        </w:rPr>
+      </w:pPr>
+      <w:hyperlink w:anchor="_Toc83734620" w:history="1">
+        <w:r>
+          <w:rPr>
+            <w:rStyle w:val="Hyperlink"/>
+            <w:noProof/>
+          </w:rPr>
+          <w:t>f)</w:t>
+        </w:r>
+        <w:r>
+          <w:rPr>
+            <w:rFonts w:asciiTheme="minorHAnsi" w:hAnsiTheme="minorHAnsi"/>
+            <w:noProof/>
+            <w:sz w:val="22"/>
+            <w:szCs w:val="22"/>
+            <w:lang w:eastAsia="en-SG"/>
+          </w:rPr>
+          <w:tab/>
+        </w:r>
+        <w:r>
+          <w:rPr>
+            <w:rStyle w:val="Hyperlink"/>
+            <w:noProof/>
+          </w:rPr>
+          <w:t>Forms</w:t>
+        </w:r>
+        <w:r>
+          <w:rPr>
+            <w:noProof/>
+            <w:webHidden/>
+          </w:rPr>
+          <w:tab/>
+        </w:r>
+        <w:r>
+          <w:rPr>
+            <w:noProof/>
+            <w:webHidden/>
+          </w:rPr>
+          <w:fldChar w:fldCharType="begin"/>
+        </w:r>
+        <w:r>
+          <w:rPr>
+            <w:noProof/>
+            <w:webHidden/>
+          </w:rPr>
+          <w:instrText xml:space="preserve"> PAGEREF _Toc83734620 \h </w:instrText>
         </w:r>
         <w:r>
           <w:rPr>
@@ -5941,13 +6414,13 @@
           <w:lang w:eastAsia="en-SG"/>
         </w:rPr>
       </w:pPr>
-      <w:hyperlink w:anchor="_Toc79836367" w:history="1">
+      <w:hyperlink w:anchor="_Toc83734621" w:history="1">
         <w:r>
           <w:rPr>
             <w:rStyle w:val="Hyperlink"/>
             <w:noProof/>
           </w:rPr>
-          <w:t>iii.</w:t>
+          <w:t>i.</w:t>
         </w:r>
         <w:r>
           <w:rPr>
@@ -5966,7 +6439,7 @@
             <w:rStyle w:val="Hyperlink"/>
             <w:noProof/>
           </w:rPr>
-          <w:t>Clear_Sample_Annot</w:t>
+          <w:t>Autofill_By_Sample_Type</w:t>
         </w:r>
         <w:r>
           <w:rPr>
@@ -5987,7 +6460,7 @@
             <w:noProof/>
             <w:webHidden/>
           </w:rPr>
-          <w:instrText xml:space="preserve"> PAGEREF _Toc79836367 \h </w:instrText>
+          <w:instrText xml:space="preserve"> PAGEREF _Toc83734621 \h </w:instrText>
         </w:r>
         <w:r>
           <w:rPr>
@@ -6035,13 +6508,13 @@
           <w:lang w:eastAsia="en-SG"/>
         </w:rPr>
       </w:pPr>
-      <w:hyperlink w:anchor="_Toc79836368" w:history="1">
+      <w:hyperlink w:anchor="_Toc83734622" w:history="1">
         <w:r>
           <w:rPr>
             <w:rStyle w:val="Hyperlink"/>
             <w:noProof/>
           </w:rPr>
-          <w:t>iv.</w:t>
+          <w:t>ii.</w:t>
         </w:r>
         <w:r>
           <w:rPr>
@@ -6060,7 +6533,7 @@
             <w:rStyle w:val="Hyperlink"/>
             <w:noProof/>
           </w:rPr>
-          <w:t>Clear_Transition_Name_Annot</w:t>
+          <w:t>Clear_Dilution_Annot</w:t>
         </w:r>
         <w:r>
           <w:rPr>
@@ -6081,7 +6554,7 @@
             <w:noProof/>
             <w:webHidden/>
           </w:rPr>
-          <w:instrText xml:space="preserve"> PAGEREF _Toc79836368 \h </w:instrText>
+          <w:instrText xml:space="preserve"> PAGEREF _Toc83734622 \h </w:instrText>
         </w:r>
         <w:r>
           <w:rPr>
@@ -6129,13 +6602,13 @@
           <w:lang w:eastAsia="en-SG"/>
         </w:rPr>
       </w:pPr>
-      <w:hyperlink w:anchor="_Toc79836369" w:history="1">
+      <w:hyperlink w:anchor="_Toc83734623" w:history="1">
         <w:r>
           <w:rPr>
             <w:rStyle w:val="Hyperlink"/>
             <w:noProof/>
           </w:rPr>
-          <w:t>v.</w:t>
+          <w:t>iii.</w:t>
         </w:r>
         <w:r>
           <w:rPr>
@@ -6154,7 +6627,7 @@
             <w:rStyle w:val="Hyperlink"/>
             <w:noProof/>
           </w:rPr>
-          <w:t>Concentration_Unit_MsgBox</w:t>
+          <w:t>Clear_ISTD_Table</w:t>
         </w:r>
         <w:r>
           <w:rPr>
@@ -6175,7 +6648,7 @@
             <w:noProof/>
             <w:webHidden/>
           </w:rPr>
-          <w:instrText xml:space="preserve"> PAGEREF _Toc79836369 \h </w:instrText>
+          <w:instrText xml:space="preserve"> PAGEREF _Toc83734623 \h </w:instrText>
         </w:r>
         <w:r>
           <w:rPr>
@@ -6195,7 +6668,7 @@
             <w:noProof/>
             <w:webHidden/>
           </w:rPr>
-          <w:t>14</w:t>
+          <w:t>15</w:t>
         </w:r>
         <w:r>
           <w:rPr>
@@ -6223,13 +6696,13 @@
           <w:lang w:eastAsia="en-SG"/>
         </w:rPr>
       </w:pPr>
-      <w:hyperlink w:anchor="_Toc79836370" w:history="1">
+      <w:hyperlink w:anchor="_Toc83734624" w:history="1">
         <w:r>
           <w:rPr>
             <w:rStyle w:val="Hyperlink"/>
             <w:noProof/>
           </w:rPr>
-          <w:t>vi.</w:t>
+          <w:t>iv.</w:t>
         </w:r>
         <w:r>
           <w:rPr>
@@ -6248,7 +6721,7 @@
             <w:rStyle w:val="Hyperlink"/>
             <w:noProof/>
           </w:rPr>
-          <w:t>Invalid_ISTD _MsgBox</w:t>
+          <w:t>Clear_Sample_Annot</w:t>
         </w:r>
         <w:r>
           <w:rPr>
@@ -6269,7 +6742,195 @@
             <w:noProof/>
             <w:webHidden/>
           </w:rPr>
-          <w:instrText xml:space="preserve"> PAGEREF _Toc79836370 \h </w:instrText>
+          <w:instrText xml:space="preserve"> PAGEREF _Toc83734624 \h </w:instrText>
+        </w:r>
+        <w:r>
+          <w:rPr>
+            <w:noProof/>
+            <w:webHidden/>
+          </w:rPr>
+        </w:r>
+        <w:r>
+          <w:rPr>
+            <w:noProof/>
+            <w:webHidden/>
+          </w:rPr>
+          <w:fldChar w:fldCharType="separate"/>
+        </w:r>
+        <w:r>
+          <w:rPr>
+            <w:noProof/>
+            <w:webHidden/>
+          </w:rPr>
+          <w:t>15</w:t>
+        </w:r>
+        <w:r>
+          <w:rPr>
+            <w:noProof/>
+            <w:webHidden/>
+          </w:rPr>
+          <w:fldChar w:fldCharType="end"/>
+        </w:r>
+      </w:hyperlink>
+    </w:p>
+    <w:p>
+      <w:pPr>
+        <w:pStyle w:val="TOC3"/>
+        <w:tabs>
+          <w:tab w:val="left" w:pos="880"/>
+          <w:tab w:val="right" w:leader="dot" w:pos="9016"/>
+        </w:tabs>
+        <w:rPr>
+          <w:rFonts w:asciiTheme="minorHAnsi" w:hAnsiTheme="minorHAnsi"/>
+          <w:i w:val="0"/>
+          <w:iCs w:val="0"/>
+          <w:noProof/>
+          <w:sz w:val="22"/>
+          <w:szCs w:val="22"/>
+          <w:lang w:eastAsia="en-SG"/>
+        </w:rPr>
+      </w:pPr>
+      <w:hyperlink w:anchor="_Toc83734625" w:history="1">
+        <w:r>
+          <w:rPr>
+            <w:rStyle w:val="Hyperlink"/>
+            <w:noProof/>
+          </w:rPr>
+          <w:t>v.</w:t>
+        </w:r>
+        <w:r>
+          <w:rPr>
+            <w:rFonts w:asciiTheme="minorHAnsi" w:hAnsiTheme="minorHAnsi"/>
+            <w:i w:val="0"/>
+            <w:iCs w:val="0"/>
+            <w:noProof/>
+            <w:sz w:val="22"/>
+            <w:szCs w:val="22"/>
+            <w:lang w:eastAsia="en-SG"/>
+          </w:rPr>
+          <w:tab/>
+        </w:r>
+        <w:r>
+          <w:rPr>
+            <w:rStyle w:val="Hyperlink"/>
+            <w:noProof/>
+          </w:rPr>
+          <w:t>Clear_Transition_Name_Annot</w:t>
+        </w:r>
+        <w:r>
+          <w:rPr>
+            <w:noProof/>
+            <w:webHidden/>
+          </w:rPr>
+          <w:tab/>
+        </w:r>
+        <w:r>
+          <w:rPr>
+            <w:noProof/>
+            <w:webHidden/>
+          </w:rPr>
+          <w:fldChar w:fldCharType="begin"/>
+        </w:r>
+        <w:r>
+          <w:rPr>
+            <w:noProof/>
+            <w:webHidden/>
+          </w:rPr>
+          <w:instrText xml:space="preserve"> PAGEREF _Toc83734625 \h </w:instrText>
+        </w:r>
+        <w:r>
+          <w:rPr>
+            <w:noProof/>
+            <w:webHidden/>
+          </w:rPr>
+        </w:r>
+        <w:r>
+          <w:rPr>
+            <w:noProof/>
+            <w:webHidden/>
+          </w:rPr>
+          <w:fldChar w:fldCharType="separate"/>
+        </w:r>
+        <w:r>
+          <w:rPr>
+            <w:noProof/>
+            <w:webHidden/>
+          </w:rPr>
+          <w:t>15</w:t>
+        </w:r>
+        <w:r>
+          <w:rPr>
+            <w:noProof/>
+            <w:webHidden/>
+          </w:rPr>
+          <w:fldChar w:fldCharType="end"/>
+        </w:r>
+      </w:hyperlink>
+    </w:p>
+    <w:p>
+      <w:pPr>
+        <w:pStyle w:val="TOC3"/>
+        <w:tabs>
+          <w:tab w:val="left" w:pos="880"/>
+          <w:tab w:val="right" w:leader="dot" w:pos="9016"/>
+        </w:tabs>
+        <w:rPr>
+          <w:rFonts w:asciiTheme="minorHAnsi" w:hAnsiTheme="minorHAnsi"/>
+          <w:i w:val="0"/>
+          <w:iCs w:val="0"/>
+          <w:noProof/>
+          <w:sz w:val="22"/>
+          <w:szCs w:val="22"/>
+          <w:lang w:eastAsia="en-SG"/>
+        </w:rPr>
+      </w:pPr>
+      <w:hyperlink w:anchor="_Toc83734626" w:history="1">
+        <w:r>
+          <w:rPr>
+            <w:rStyle w:val="Hyperlink"/>
+            <w:noProof/>
+          </w:rPr>
+          <w:t>vi.</w:t>
+        </w:r>
+        <w:r>
+          <w:rPr>
+            <w:rFonts w:asciiTheme="minorHAnsi" w:hAnsiTheme="minorHAnsi"/>
+            <w:i w:val="0"/>
+            <w:iCs w:val="0"/>
+            <w:noProof/>
+            <w:sz w:val="22"/>
+            <w:szCs w:val="22"/>
+            <w:lang w:eastAsia="en-SG"/>
+          </w:rPr>
+          <w:tab/>
+        </w:r>
+        <w:r>
+          <w:rPr>
+            <w:rStyle w:val="Hyperlink"/>
+            <w:noProof/>
+          </w:rPr>
+          <w:t>Concentration_Unit_MsgBox</w:t>
+        </w:r>
+        <w:r>
+          <w:rPr>
+            <w:noProof/>
+            <w:webHidden/>
+          </w:rPr>
+          <w:tab/>
+        </w:r>
+        <w:r>
+          <w:rPr>
+            <w:noProof/>
+            <w:webHidden/>
+          </w:rPr>
+          <w:fldChar w:fldCharType="begin"/>
+        </w:r>
+        <w:r>
+          <w:rPr>
+            <w:noProof/>
+            <w:webHidden/>
+          </w:rPr>
+          <w:instrText xml:space="preserve"> PAGEREF _Toc83734626 \h </w:instrText>
         </w:r>
         <w:r>
           <w:rPr>
@@ -6317,7 +6978,7 @@
           <w:lang w:eastAsia="en-SG"/>
         </w:rPr>
       </w:pPr>
-      <w:hyperlink w:anchor="_Toc79836371" w:history="1">
+      <w:hyperlink w:anchor="_Toc83734627" w:history="1">
         <w:r>
           <w:rPr>
             <w:rStyle w:val="Hyperlink"/>
@@ -6342,7 +7003,7 @@
             <w:rStyle w:val="Hyperlink"/>
             <w:noProof/>
           </w:rPr>
-          <w:t>Load_Sample_Annot_Raw</w:t>
+          <w:t>Invalid_ISTD _MsgBox</w:t>
         </w:r>
         <w:r>
           <w:rPr>
@@ -6363,7 +7024,7 @@
             <w:noProof/>
             <w:webHidden/>
           </w:rPr>
-          <w:instrText xml:space="preserve"> PAGEREF _Toc79836371 \h </w:instrText>
+          <w:instrText xml:space="preserve"> PAGEREF _Toc83734627 \h </w:instrText>
         </w:r>
         <w:r>
           <w:rPr>
@@ -6411,7 +7072,7 @@
           <w:lang w:eastAsia="en-SG"/>
         </w:rPr>
       </w:pPr>
-      <w:hyperlink w:anchor="_Toc79836372" w:history="1">
+      <w:hyperlink w:anchor="_Toc83734628" w:history="1">
         <w:r>
           <w:rPr>
             <w:rStyle w:val="Hyperlink"/>
@@ -6436,7 +7097,7 @@
             <w:rStyle w:val="Hyperlink"/>
             <w:noProof/>
           </w:rPr>
-          <w:t>Load_Sample_Annot_Tidy</w:t>
+          <w:t>Load_Sample_Annot_Raw</w:t>
         </w:r>
         <w:r>
           <w:rPr>
@@ -6457,7 +7118,7 @@
             <w:noProof/>
             <w:webHidden/>
           </w:rPr>
-          <w:instrText xml:space="preserve"> PAGEREF _Toc79836372 \h </w:instrText>
+          <w:instrText xml:space="preserve"> PAGEREF _Toc83734628 \h </w:instrText>
         </w:r>
         <w:r>
           <w:rPr>
@@ -6505,7 +7166,7 @@
           <w:lang w:eastAsia="en-SG"/>
         </w:rPr>
       </w:pPr>
-      <w:hyperlink w:anchor="_Toc79836373" w:history="1">
+      <w:hyperlink w:anchor="_Toc83734629" w:history="1">
         <w:r>
           <w:rPr>
             <w:rStyle w:val="Hyperlink"/>
@@ -6530,6 +7191,194 @@
             <w:rStyle w:val="Hyperlink"/>
             <w:noProof/>
           </w:rPr>
+          <w:t>Load_Sample_Annot_Tidy</w:t>
+        </w:r>
+        <w:r>
+          <w:rPr>
+            <w:noProof/>
+            <w:webHidden/>
+          </w:rPr>
+          <w:tab/>
+        </w:r>
+        <w:r>
+          <w:rPr>
+            <w:noProof/>
+            <w:webHidden/>
+          </w:rPr>
+          <w:fldChar w:fldCharType="begin"/>
+        </w:r>
+        <w:r>
+          <w:rPr>
+            <w:noProof/>
+            <w:webHidden/>
+          </w:rPr>
+          <w:instrText xml:space="preserve"> PAGEREF _Toc83734629 \h </w:instrText>
+        </w:r>
+        <w:r>
+          <w:rPr>
+            <w:noProof/>
+            <w:webHidden/>
+          </w:rPr>
+        </w:r>
+        <w:r>
+          <w:rPr>
+            <w:noProof/>
+            <w:webHidden/>
+          </w:rPr>
+          <w:fldChar w:fldCharType="separate"/>
+        </w:r>
+        <w:r>
+          <w:rPr>
+            <w:noProof/>
+            <w:webHidden/>
+          </w:rPr>
+          <w:t>15</w:t>
+        </w:r>
+        <w:r>
+          <w:rPr>
+            <w:noProof/>
+            <w:webHidden/>
+          </w:rPr>
+          <w:fldChar w:fldCharType="end"/>
+        </w:r>
+      </w:hyperlink>
+    </w:p>
+    <w:p>
+      <w:pPr>
+        <w:pStyle w:val="TOC3"/>
+        <w:tabs>
+          <w:tab w:val="left" w:pos="880"/>
+          <w:tab w:val="right" w:leader="dot" w:pos="9016"/>
+        </w:tabs>
+        <w:rPr>
+          <w:rFonts w:asciiTheme="minorHAnsi" w:hAnsiTheme="minorHAnsi"/>
+          <w:i w:val="0"/>
+          <w:iCs w:val="0"/>
+          <w:noProof/>
+          <w:sz w:val="22"/>
+          <w:szCs w:val="22"/>
+          <w:lang w:eastAsia="en-SG"/>
+        </w:rPr>
+      </w:pPr>
+      <w:hyperlink w:anchor="_Toc83734630" w:history="1">
+        <w:r>
+          <w:rPr>
+            <w:rStyle w:val="Hyperlink"/>
+            <w:noProof/>
+          </w:rPr>
+          <w:t>x.</w:t>
+        </w:r>
+        <w:r>
+          <w:rPr>
+            <w:rFonts w:asciiTheme="minorHAnsi" w:hAnsiTheme="minorHAnsi"/>
+            <w:i w:val="0"/>
+            <w:iCs w:val="0"/>
+            <w:noProof/>
+            <w:sz w:val="22"/>
+            <w:szCs w:val="22"/>
+            <w:lang w:eastAsia="en-SG"/>
+          </w:rPr>
+          <w:tab/>
+        </w:r>
+        <w:r>
+          <w:rPr>
+            <w:rStyle w:val="Hyperlink"/>
+            <w:noProof/>
+          </w:rPr>
+          <w:t>Load_Transition_Name_Tidy</w:t>
+        </w:r>
+        <w:r>
+          <w:rPr>
+            <w:noProof/>
+            <w:webHidden/>
+          </w:rPr>
+          <w:tab/>
+        </w:r>
+        <w:r>
+          <w:rPr>
+            <w:noProof/>
+            <w:webHidden/>
+          </w:rPr>
+          <w:fldChar w:fldCharType="begin"/>
+        </w:r>
+        <w:r>
+          <w:rPr>
+            <w:noProof/>
+            <w:webHidden/>
+          </w:rPr>
+          <w:instrText xml:space="preserve"> PAGEREF _Toc83734630 \h </w:instrText>
+        </w:r>
+        <w:r>
+          <w:rPr>
+            <w:noProof/>
+            <w:webHidden/>
+          </w:rPr>
+        </w:r>
+        <w:r>
+          <w:rPr>
+            <w:noProof/>
+            <w:webHidden/>
+          </w:rPr>
+          <w:fldChar w:fldCharType="separate"/>
+        </w:r>
+        <w:r>
+          <w:rPr>
+            <w:noProof/>
+            <w:webHidden/>
+          </w:rPr>
+          <w:t>15</w:t>
+        </w:r>
+        <w:r>
+          <w:rPr>
+            <w:noProof/>
+            <w:webHidden/>
+          </w:rPr>
+          <w:fldChar w:fldCharType="end"/>
+        </w:r>
+      </w:hyperlink>
+    </w:p>
+    <w:p>
+      <w:pPr>
+        <w:pStyle w:val="TOC3"/>
+        <w:tabs>
+          <w:tab w:val="left" w:pos="880"/>
+          <w:tab w:val="right" w:leader="dot" w:pos="9016"/>
+        </w:tabs>
+        <w:rPr>
+          <w:rFonts w:asciiTheme="minorHAnsi" w:hAnsiTheme="minorHAnsi"/>
+          <w:i w:val="0"/>
+          <w:iCs w:val="0"/>
+          <w:noProof/>
+          <w:sz w:val="22"/>
+          <w:szCs w:val="22"/>
+          <w:lang w:eastAsia="en-SG"/>
+        </w:rPr>
+      </w:pPr>
+      <w:hyperlink w:anchor="_Toc83734631" w:history="1">
+        <w:r>
+          <w:rPr>
+            <w:rStyle w:val="Hyperlink"/>
+            <w:noProof/>
+          </w:rPr>
+          <w:t>xi.</w:t>
+        </w:r>
+        <w:r>
+          <w:rPr>
+            <w:rFonts w:asciiTheme="minorHAnsi" w:hAnsiTheme="minorHAnsi"/>
+            <w:i w:val="0"/>
+            <w:iCs w:val="0"/>
+            <w:noProof/>
+            <w:sz w:val="22"/>
+            <w:szCs w:val="22"/>
+            <w:lang w:eastAsia="en-SG"/>
+          </w:rPr>
+          <w:tab/>
+        </w:r>
+        <w:r>
+          <w:rPr>
+            <w:rStyle w:val="Hyperlink"/>
+            <w:noProof/>
+          </w:rPr>
           <w:t>Overwrite</w:t>
         </w:r>
         <w:r>
@@ -6551,7 +7400,7 @@
             <w:noProof/>
             <w:webHidden/>
           </w:rPr>
-          <w:instrText xml:space="preserve"> PAGEREF _Toc79836373 \h </w:instrText>
+          <w:instrText xml:space="preserve"> PAGEREF _Toc83734631 \h </w:instrText>
         </w:r>
         <w:r>
           <w:rPr>
@@ -6599,7 +7448,7 @@
           <w:lang w:eastAsia="en-SG"/>
         </w:rPr>
       </w:pPr>
-      <w:hyperlink w:anchor="_Toc79836374" w:history="1">
+      <w:hyperlink w:anchor="_Toc83734632" w:history="1">
         <w:r>
           <w:rPr>
             <w:rStyle w:val="Hyperlink"/>
@@ -6645,7 +7494,7 @@
             <w:noProof/>
             <w:webHidden/>
           </w:rPr>
-          <w:instrText xml:space="preserve"> PAGEREF _Toc79836374 \h </w:instrText>
+          <w:instrText xml:space="preserve"> PAGEREF _Toc83734632 \h </w:instrText>
         </w:r>
         <w:r>
           <w:rPr>
@@ -6687,7 +7536,7 @@
           <w:lang w:eastAsia="en-SG"/>
         </w:rPr>
       </w:pPr>
-      <w:hyperlink w:anchor="_Toc79836375" w:history="1">
+      <w:hyperlink w:anchor="_Toc83734633" w:history="1">
         <w:r>
           <w:rPr>
             <w:rStyle w:val="Hyperlink"/>
@@ -6731,7 +7580,7 @@
             <w:noProof/>
             <w:webHidden/>
           </w:rPr>
-          <w:instrText xml:space="preserve"> PAGEREF _Toc79836375 \h </w:instrText>
+          <w:instrText xml:space="preserve"> PAGEREF _Toc83734633 \h </w:instrText>
         </w:r>
         <w:r>
           <w:rPr>
@@ -6779,7 +7628,7 @@
           <w:lang w:eastAsia="en-SG"/>
         </w:rPr>
       </w:pPr>
-      <w:hyperlink w:anchor="_Toc79836376" w:history="1">
+      <w:hyperlink w:anchor="_Toc83734634" w:history="1">
         <w:r>
           <w:rPr>
             <w:rStyle w:val="Hyperlink"/>
@@ -6825,7 +7674,7 @@
             <w:noProof/>
             <w:webHidden/>
           </w:rPr>
-          <w:instrText xml:space="preserve"> PAGEREF _Toc79836376 \h </w:instrText>
+          <w:instrText xml:space="preserve"> PAGEREF _Toc83734634 \h </w:instrText>
         </w:r>
         <w:r>
           <w:rPr>
@@ -6873,7 +7722,7 @@
           <w:lang w:eastAsia="en-SG"/>
         </w:rPr>
       </w:pPr>
-      <w:hyperlink w:anchor="_Toc79836377" w:history="1">
+      <w:hyperlink w:anchor="_Toc83734635" w:history="1">
         <w:r>
           <w:rPr>
             <w:rStyle w:val="Hyperlink"/>
@@ -6919,7 +7768,7 @@
             <w:noProof/>
             <w:webHidden/>
           </w:rPr>
-          <w:instrText xml:space="preserve"> PAGEREF _Toc79836377 \h </w:instrText>
+          <w:instrText xml:space="preserve"> PAGEREF _Toc83734635 \h </w:instrText>
         </w:r>
         <w:r>
           <w:rPr>
@@ -6967,7 +7816,7 @@
           <w:lang w:eastAsia="en-SG"/>
         </w:rPr>
       </w:pPr>
-      <w:hyperlink w:anchor="_Toc79836378" w:history="1">
+      <w:hyperlink w:anchor="_Toc83734636" w:history="1">
         <w:r>
           <w:rPr>
             <w:rStyle w:val="Hyperlink"/>
@@ -7013,7 +7862,7 @@
             <w:noProof/>
             <w:webHidden/>
           </w:rPr>
-          <w:instrText xml:space="preserve"> PAGEREF _Toc79836378 \h </w:instrText>
+          <w:instrText xml:space="preserve"> PAGEREF _Toc83734636 \h </w:instrText>
         </w:r>
         <w:r>
           <w:rPr>
@@ -7061,7 +7910,7 @@
           <w:lang w:eastAsia="en-SG"/>
         </w:rPr>
       </w:pPr>
-      <w:hyperlink w:anchor="_Toc79836379" w:history="1">
+      <w:hyperlink w:anchor="_Toc83734637" w:history="1">
         <w:r>
           <w:rPr>
             <w:rStyle w:val="Hyperlink"/>
@@ -7107,7 +7956,7 @@
             <w:noProof/>
             <w:webHidden/>
           </w:rPr>
-          <w:instrText xml:space="preserve"> PAGEREF _Toc79836379 \h </w:instrText>
+          <w:instrText xml:space="preserve"> PAGEREF _Toc83734637 \h </w:instrText>
         </w:r>
         <w:r>
           <w:rPr>
@@ -7127,7 +7976,7 @@
             <w:noProof/>
             <w:webHidden/>
           </w:rPr>
-          <w:t>17</w:t>
+          <w:t>18</w:t>
         </w:r>
         <w:r>
           <w:rPr>
@@ -7155,7 +8004,7 @@
           <w:lang w:eastAsia="en-SG"/>
         </w:rPr>
       </w:pPr>
-      <w:hyperlink w:anchor="_Toc79836380" w:history="1">
+      <w:hyperlink w:anchor="_Toc83734638" w:history="1">
         <w:r>
           <w:rPr>
             <w:rStyle w:val="Hyperlink"/>
@@ -7201,7 +8050,7 @@
             <w:noProof/>
             <w:webHidden/>
           </w:rPr>
-          <w:instrText xml:space="preserve"> PAGEREF _Toc79836380 \h </w:instrText>
+          <w:instrText xml:space="preserve"> PAGEREF _Toc83734638 \h </w:instrText>
         </w:r>
         <w:r>
           <w:rPr>
@@ -7243,7 +8092,7 @@
           <w:lang w:eastAsia="en-SG"/>
         </w:rPr>
       </w:pPr>
-      <w:hyperlink w:anchor="_Toc79836381" w:history="1">
+      <w:hyperlink w:anchor="_Toc83734639" w:history="1">
         <w:r>
           <w:rPr>
             <w:rStyle w:val="Hyperlink"/>
@@ -7287,7 +8136,7 @@
             <w:noProof/>
             <w:webHidden/>
           </w:rPr>
-          <w:instrText xml:space="preserve"> PAGEREF _Toc79836381 \h </w:instrText>
+          <w:instrText xml:space="preserve"> PAGEREF _Toc83734639 \h </w:instrText>
         </w:r>
         <w:r>
           <w:rPr>
@@ -7335,7 +8184,7 @@
           <w:lang w:eastAsia="en-SG"/>
         </w:rPr>
       </w:pPr>
-      <w:hyperlink w:anchor="_Toc79836382" w:history="1">
+      <w:hyperlink w:anchor="_Toc83734640" w:history="1">
         <w:r>
           <w:rPr>
             <w:rStyle w:val="Hyperlink"/>
@@ -7381,7 +8230,7 @@
             <w:noProof/>
             <w:webHidden/>
           </w:rPr>
-          <w:instrText xml:space="preserve"> PAGEREF _Toc79836382 \h </w:instrText>
+          <w:instrText xml:space="preserve"> PAGEREF _Toc83734640 \h </w:instrText>
         </w:r>
         <w:r>
           <w:rPr>
@@ -7423,7 +8272,7 @@
           <w:lang w:eastAsia="en-SG"/>
         </w:rPr>
       </w:pPr>
-      <w:hyperlink w:anchor="_Toc79836383" w:history="1">
+      <w:hyperlink w:anchor="_Toc83734641" w:history="1">
         <w:r>
           <w:rPr>
             <w:rStyle w:val="Hyperlink"/>
@@ -7467,7 +8316,7 @@
             <w:noProof/>
             <w:webHidden/>
           </w:rPr>
-          <w:instrText xml:space="preserve"> PAGEREF _Toc79836383 \h </w:instrText>
+          <w:instrText xml:space="preserve"> PAGEREF _Toc83734641 \h </w:instrText>
         </w:r>
         <w:r>
           <w:rPr>
@@ -7509,7 +8358,7 @@
           <w:lang w:eastAsia="en-SG"/>
         </w:rPr>
       </w:pPr>
-      <w:hyperlink w:anchor="_Toc79836384" w:history="1">
+      <w:hyperlink w:anchor="_Toc83734642" w:history="1">
         <w:r>
           <w:rPr>
             <w:rStyle w:val="Hyperlink"/>
@@ -7553,7 +8402,7 @@
             <w:noProof/>
             <w:webHidden/>
           </w:rPr>
-          <w:instrText xml:space="preserve"> PAGEREF _Toc79836384 \h </w:instrText>
+          <w:instrText xml:space="preserve"> PAGEREF _Toc83734642 \h </w:instrText>
         </w:r>
         <w:r>
           <w:rPr>
@@ -7573,7 +8422,7 @@
             <w:noProof/>
             <w:webHidden/>
           </w:rPr>
-          <w:t>21</w:t>
+          <w:t>22</w:t>
         </w:r>
         <w:r>
           <w:rPr>
@@ -7601,7 +8450,7 @@
           <w:lang w:eastAsia="en-SG"/>
         </w:rPr>
       </w:pPr>
-      <w:hyperlink w:anchor="_Toc79836385" w:history="1">
+      <w:hyperlink w:anchor="_Toc83734643" w:history="1">
         <w:r>
           <w:rPr>
             <w:rStyle w:val="Hyperlink"/>
@@ -7647,7 +8496,7 @@
             <w:noProof/>
             <w:webHidden/>
           </w:rPr>
-          <w:instrText xml:space="preserve"> PAGEREF _Toc79836385 \h </w:instrText>
+          <w:instrText xml:space="preserve"> PAGEREF _Toc83734643 \h </w:instrText>
         </w:r>
         <w:r>
           <w:rPr>
@@ -7667,7 +8516,7 @@
             <w:noProof/>
             <w:webHidden/>
           </w:rPr>
-          <w:t>22</w:t>
+          <w:t>23</w:t>
         </w:r>
         <w:r>
           <w:rPr>
@@ -7689,7 +8538,7 @@
           <w:lang w:eastAsia="en-SG"/>
         </w:rPr>
       </w:pPr>
-      <w:hyperlink w:anchor="_Toc79836386" w:history="1">
+      <w:hyperlink w:anchor="_Toc83734644" w:history="1">
         <w:r>
           <w:rPr>
             <w:rStyle w:val="Hyperlink"/>
@@ -7733,7 +8582,7 @@
             <w:noProof/>
             <w:webHidden/>
           </w:rPr>
-          <w:instrText xml:space="preserve"> PAGEREF _Toc79836386 \h </w:instrText>
+          <w:instrText xml:space="preserve"> PAGEREF _Toc83734644 \h </w:instrText>
         </w:r>
         <w:r>
           <w:rPr>
@@ -7753,7 +8602,7 @@
             <w:noProof/>
             <w:webHidden/>
           </w:rPr>
-          <w:t>22</w:t>
+          <w:t>23</w:t>
         </w:r>
         <w:r>
           <w:rPr>
@@ -7781,7 +8630,7 @@
           <w:lang w:eastAsia="en-SG"/>
         </w:rPr>
       </w:pPr>
-      <w:hyperlink w:anchor="_Toc79836387" w:history="1">
+      <w:hyperlink w:anchor="_Toc83734645" w:history="1">
         <w:r>
           <w:rPr>
             <w:rStyle w:val="Hyperlink"/>
@@ -7827,7 +8676,7 @@
             <w:noProof/>
             <w:webHidden/>
           </w:rPr>
-          <w:instrText xml:space="preserve"> PAGEREF _Toc79836387 \h </w:instrText>
+          <w:instrText xml:space="preserve"> PAGEREF _Toc83734645 \h </w:instrText>
         </w:r>
         <w:r>
           <w:rPr>
@@ -7847,7 +8696,7 @@
             <w:noProof/>
             <w:webHidden/>
           </w:rPr>
-          <w:t>22</w:t>
+          <w:t>23</w:t>
         </w:r>
         <w:r>
           <w:rPr>
@@ -7875,7 +8724,7 @@
           <w:lang w:eastAsia="en-SG"/>
         </w:rPr>
       </w:pPr>
-      <w:hyperlink w:anchor="_Toc79836388" w:history="1">
+      <w:hyperlink w:anchor="_Toc83734646" w:history="1">
         <w:r>
           <w:rPr>
             <w:rStyle w:val="Hyperlink"/>
@@ -7921,7 +8770,7 @@
             <w:noProof/>
             <w:webHidden/>
           </w:rPr>
-          <w:instrText xml:space="preserve"> PAGEREF _Toc79836388 \h </w:instrText>
+          <w:instrText xml:space="preserve"> PAGEREF _Toc83734646 \h </w:instrText>
         </w:r>
         <w:r>
           <w:rPr>
@@ -7941,7 +8790,7 @@
             <w:noProof/>
             <w:webHidden/>
           </w:rPr>
-          <w:t>23</w:t>
+          <w:t>24</w:t>
         </w:r>
         <w:r>
           <w:rPr>
@@ -7969,7 +8818,7 @@
           <w:lang w:eastAsia="en-SG"/>
         </w:rPr>
       </w:pPr>
-      <w:hyperlink w:anchor="_Toc79836389" w:history="1">
+      <w:hyperlink w:anchor="_Toc83734647" w:history="1">
         <w:r>
           <w:rPr>
             <w:rStyle w:val="Hyperlink"/>
@@ -8015,7 +8864,7 @@
             <w:noProof/>
             <w:webHidden/>
           </w:rPr>
-          <w:instrText xml:space="preserve"> PAGEREF _Toc79836389 \h </w:instrText>
+          <w:instrText xml:space="preserve"> PAGEREF _Toc83734647 \h </w:instrText>
         </w:r>
         <w:r>
           <w:rPr>
@@ -8035,7 +8884,7 @@
             <w:noProof/>
             <w:webHidden/>
           </w:rPr>
-          <w:t>25</w:t>
+          <w:t>26</w:t>
         </w:r>
         <w:r>
           <w:rPr>
@@ -8057,7 +8906,7 @@
           <w:lang w:eastAsia="en-SG"/>
         </w:rPr>
       </w:pPr>
-      <w:hyperlink w:anchor="_Toc79836390" w:history="1">
+      <w:hyperlink w:anchor="_Toc83734648" w:history="1">
         <w:r>
           <w:rPr>
             <w:rStyle w:val="Hyperlink"/>
@@ -8101,7 +8950,7 @@
             <w:noProof/>
             <w:webHidden/>
           </w:rPr>
-          <w:instrText xml:space="preserve"> PAGEREF _Toc79836390 \h </w:instrText>
+          <w:instrText xml:space="preserve"> PAGEREF _Toc83734648 \h </w:instrText>
         </w:r>
         <w:r>
           <w:rPr>
@@ -8121,7 +8970,7 @@
             <w:noProof/>
             <w:webHidden/>
           </w:rPr>
-          <w:t>26</w:t>
+          <w:t>27</w:t>
         </w:r>
         <w:r>
           <w:rPr>
@@ -8149,7 +8998,7 @@
           <w:lang w:eastAsia="en-SG"/>
         </w:rPr>
       </w:pPr>
-      <w:hyperlink w:anchor="_Toc79836391" w:history="1">
+      <w:hyperlink w:anchor="_Toc83734649" w:history="1">
         <w:r>
           <w:rPr>
             <w:rStyle w:val="Hyperlink"/>
@@ -8195,7 +9044,7 @@
             <w:noProof/>
             <w:webHidden/>
           </w:rPr>
-          <w:instrText xml:space="preserve"> PAGEREF _Toc79836391 \h </w:instrText>
+          <w:instrText xml:space="preserve"> PAGEREF _Toc83734649 \h </w:instrText>
         </w:r>
         <w:r>
           <w:rPr>
@@ -8215,7 +9064,7 @@
             <w:noProof/>
             <w:webHidden/>
           </w:rPr>
-          <w:t>26</w:t>
+          <w:t>27</w:t>
         </w:r>
         <w:r>
           <w:rPr>
@@ -8243,7 +9092,7 @@
           <w:lang w:eastAsia="en-SG"/>
         </w:rPr>
       </w:pPr>
-      <w:hyperlink w:anchor="_Toc79836392" w:history="1">
+      <w:hyperlink w:anchor="_Toc83734650" w:history="1">
         <w:r>
           <w:rPr>
             <w:rStyle w:val="Hyperlink"/>
@@ -8289,7 +9138,7 @@
             <w:noProof/>
             <w:webHidden/>
           </w:rPr>
-          <w:instrText xml:space="preserve"> PAGEREF _Toc79836392 \h </w:instrText>
+          <w:instrText xml:space="preserve"> PAGEREF _Toc83734650 \h </w:instrText>
         </w:r>
         <w:r>
           <w:rPr>
@@ -8309,7 +9158,7 @@
             <w:noProof/>
             <w:webHidden/>
           </w:rPr>
-          <w:t>27</w:t>
+          <w:t>28</w:t>
         </w:r>
         <w:r>
           <w:rPr>
@@ -8337,7 +9186,7 @@
           <w:lang w:eastAsia="en-SG"/>
         </w:rPr>
       </w:pPr>
-      <w:hyperlink w:anchor="_Toc79836393" w:history="1">
+      <w:hyperlink w:anchor="_Toc83734651" w:history="1">
         <w:r>
           <w:rPr>
             <w:rStyle w:val="Hyperlink"/>
@@ -8383,7 +9232,7 @@
             <w:noProof/>
             <w:webHidden/>
           </w:rPr>
-          <w:instrText xml:space="preserve"> PAGEREF _Toc79836393 \h </w:instrText>
+          <w:instrText xml:space="preserve"> PAGEREF _Toc83734651 \h </w:instrText>
         </w:r>
         <w:r>
           <w:rPr>
@@ -8403,7 +9252,7 @@
             <w:noProof/>
             <w:webHidden/>
           </w:rPr>
-          <w:t>29</w:t>
+          <w:t>30</w:t>
         </w:r>
         <w:r>
           <w:rPr>
@@ -8425,7 +9274,7 @@
           <w:lang w:eastAsia="en-SG"/>
         </w:rPr>
       </w:pPr>
-      <w:hyperlink w:anchor="_Toc79836394" w:history="1">
+      <w:hyperlink w:anchor="_Toc83734652" w:history="1">
         <w:r>
           <w:rPr>
             <w:rStyle w:val="Hyperlink"/>
@@ -8469,7 +9318,7 @@
             <w:noProof/>
             <w:webHidden/>
           </w:rPr>
-          <w:instrText xml:space="preserve"> PAGEREF _Toc79836394 \h </w:instrText>
+          <w:instrText xml:space="preserve"> PAGEREF _Toc83734652 \h </w:instrText>
         </w:r>
         <w:r>
           <w:rPr>
@@ -8489,7 +9338,7 @@
             <w:noProof/>
             <w:webHidden/>
           </w:rPr>
-          <w:t>29</w:t>
+          <w:t>30</w:t>
         </w:r>
         <w:r>
           <w:rPr>
@@ -8517,7 +9366,7 @@
           <w:lang w:eastAsia="en-SG"/>
         </w:rPr>
       </w:pPr>
-      <w:hyperlink w:anchor="_Toc79836395" w:history="1">
+      <w:hyperlink w:anchor="_Toc83734653" w:history="1">
         <w:r>
           <w:rPr>
             <w:rStyle w:val="Hyperlink"/>
@@ -8563,7 +9412,7 @@
             <w:noProof/>
             <w:webHidden/>
           </w:rPr>
-          <w:instrText xml:space="preserve"> PAGEREF _Toc79836395 \h </w:instrText>
+          <w:instrText xml:space="preserve"> PAGEREF _Toc83734653 \h </w:instrText>
         </w:r>
         <w:r>
           <w:rPr>
@@ -8583,7 +9432,7 @@
             <w:noProof/>
             <w:webHidden/>
           </w:rPr>
-          <w:t>29</w:t>
+          <w:t>30</w:t>
         </w:r>
         <w:r>
           <w:rPr>
@@ -8611,7 +9460,7 @@
           <w:lang w:eastAsia="en-SG"/>
         </w:rPr>
       </w:pPr>
-      <w:hyperlink w:anchor="_Toc79836396" w:history="1">
+      <w:hyperlink w:anchor="_Toc83734654" w:history="1">
         <w:r>
           <w:rPr>
             <w:rStyle w:val="Hyperlink"/>
@@ -8657,7 +9506,7 @@
             <w:noProof/>
             <w:webHidden/>
           </w:rPr>
-          <w:instrText xml:space="preserve"> PAGEREF _Toc79836396 \h </w:instrText>
+          <w:instrText xml:space="preserve"> PAGEREF _Toc83734654 \h </w:instrText>
         </w:r>
         <w:r>
           <w:rPr>
@@ -8677,7 +9526,7 @@
             <w:noProof/>
             <w:webHidden/>
           </w:rPr>
-          <w:t>31</w:t>
+          <w:t>32</w:t>
         </w:r>
         <w:r>
           <w:rPr>
@@ -8705,7 +9554,7 @@
           <w:lang w:eastAsia="en-SG"/>
         </w:rPr>
       </w:pPr>
-      <w:hyperlink w:anchor="_Toc79836397" w:history="1">
+      <w:hyperlink w:anchor="_Toc83734655" w:history="1">
         <w:r>
           <w:rPr>
             <w:rStyle w:val="Hyperlink"/>
@@ -8751,7 +9600,7 @@
             <w:noProof/>
             <w:webHidden/>
           </w:rPr>
-          <w:instrText xml:space="preserve"> PAGEREF _Toc79836397 \h </w:instrText>
+          <w:instrText xml:space="preserve"> PAGEREF _Toc83734655 \h </w:instrText>
         </w:r>
         <w:r>
           <w:rPr>
@@ -8771,7 +9620,7 @@
             <w:noProof/>
             <w:webHidden/>
           </w:rPr>
-          <w:t>32</w:t>
+          <w:t>33</w:t>
         </w:r>
         <w:r>
           <w:rPr>
@@ -8799,7 +9648,7 @@
           <w:lang w:eastAsia="en-SG"/>
         </w:rPr>
       </w:pPr>
-      <w:hyperlink w:anchor="_Toc79836398" w:history="1">
+      <w:hyperlink w:anchor="_Toc83734656" w:history="1">
         <w:r>
           <w:rPr>
             <w:rStyle w:val="Hyperlink"/>
@@ -8845,7 +9694,7 @@
             <w:noProof/>
             <w:webHidden/>
           </w:rPr>
-          <w:instrText xml:space="preserve"> PAGEREF _Toc79836398 \h </w:instrText>
+          <w:instrText xml:space="preserve"> PAGEREF _Toc83734656 \h </w:instrText>
         </w:r>
         <w:r>
           <w:rPr>
@@ -8865,7 +9714,7 @@
             <w:noProof/>
             <w:webHidden/>
           </w:rPr>
-          <w:t>33</w:t>
+          <w:t>34</w:t>
         </w:r>
         <w:r>
           <w:rPr>
@@ -8887,7 +9736,7 @@
           <w:lang w:eastAsia="en-SG"/>
         </w:rPr>
       </w:pPr>
-      <w:hyperlink w:anchor="_Toc79836399" w:history="1">
+      <w:hyperlink w:anchor="_Toc83734657" w:history="1">
         <w:r>
           <w:rPr>
             <w:rStyle w:val="Hyperlink"/>
@@ -8931,7 +9780,7 @@
             <w:noProof/>
             <w:webHidden/>
           </w:rPr>
-          <w:instrText xml:space="preserve"> PAGEREF _Toc79836399 \h </w:instrText>
+          <w:instrText xml:space="preserve"> PAGEREF _Toc83734657 \h </w:instrText>
         </w:r>
         <w:r>
           <w:rPr>
@@ -8951,7 +9800,7 @@
             <w:noProof/>
             <w:webHidden/>
           </w:rPr>
-          <w:t>33</w:t>
+          <w:t>34</w:t>
         </w:r>
         <w:r>
           <w:rPr>
@@ -8979,7 +9828,7 @@
           <w:lang w:eastAsia="en-SG"/>
         </w:rPr>
       </w:pPr>
-      <w:hyperlink w:anchor="_Toc79836400" w:history="1">
+      <w:hyperlink w:anchor="_Toc83734658" w:history="1">
         <w:r>
           <w:rPr>
             <w:rStyle w:val="Hyperlink"/>
@@ -9025,7 +9874,7 @@
             <w:noProof/>
             <w:webHidden/>
           </w:rPr>
-          <w:instrText xml:space="preserve"> PAGEREF _Toc79836400 \h </w:instrText>
+          <w:instrText xml:space="preserve"> PAGEREF _Toc83734658 \h </w:instrText>
         </w:r>
         <w:r>
           <w:rPr>
@@ -9045,7 +9894,7 @@
             <w:noProof/>
             <w:webHidden/>
           </w:rPr>
-          <w:t>33</w:t>
+          <w:t>34</w:t>
         </w:r>
         <w:r>
           <w:rPr>
@@ -9073,7 +9922,7 @@
           <w:lang w:eastAsia="en-SG"/>
         </w:rPr>
       </w:pPr>
-      <w:hyperlink w:anchor="_Toc79836401" w:history="1">
+      <w:hyperlink w:anchor="_Toc83734659" w:history="1">
         <w:r>
           <w:rPr>
             <w:rStyle w:val="Hyperlink"/>
@@ -9119,7 +9968,7 @@
             <w:noProof/>
             <w:webHidden/>
           </w:rPr>
-          <w:instrText xml:space="preserve"> PAGEREF _Toc79836401 \h </w:instrText>
+          <w:instrText xml:space="preserve"> PAGEREF _Toc83734659 \h </w:instrText>
         </w:r>
         <w:r>
           <w:rPr>
@@ -9139,7 +9988,7 @@
             <w:noProof/>
             <w:webHidden/>
           </w:rPr>
-          <w:t>34</w:t>
+          <w:t>35</w:t>
         </w:r>
         <w:r>
           <w:rPr>
@@ -9161,7 +10010,7 @@
           <w:lang w:eastAsia="en-SG"/>
         </w:rPr>
       </w:pPr>
-      <w:hyperlink w:anchor="_Toc79836402" w:history="1">
+      <w:hyperlink w:anchor="_Toc83734660" w:history="1">
         <w:r>
           <w:rPr>
             <w:rStyle w:val="Hyperlink"/>
@@ -9205,7 +10054,7 @@
             <w:noProof/>
             <w:webHidden/>
           </w:rPr>
-          <w:instrText xml:space="preserve"> PAGEREF _Toc79836402 \h </w:instrText>
+          <w:instrText xml:space="preserve"> PAGEREF _Toc83734660 \h </w:instrText>
         </w:r>
         <w:r>
           <w:rPr>
@@ -9225,7 +10074,7 @@
             <w:noProof/>
             <w:webHidden/>
           </w:rPr>
-          <w:t>35</w:t>
+          <w:t>36</w:t>
         </w:r>
         <w:r>
           <w:rPr>
@@ -9262,7 +10111,7 @@
       <w:pPr>
         <w:pStyle w:val="Heading1"/>
       </w:pPr>
-      <w:bookmarkStart w:id="3" w:name="_Toc79836324"/>
+      <w:bookmarkStart w:id="3" w:name="_Toc83734578"/>
       <w:r>
         <w:lastRenderedPageBreak/>
         <w:t>Introductio</w:t>
@@ -9277,7 +10126,7 @@
         <w:pStyle w:val="Heading2"/>
       </w:pPr>
       <w:bookmarkStart w:id="4" w:name="_Toc506203071"/>
-      <w:bookmarkStart w:id="5" w:name="_Toc79836325"/>
+      <w:bookmarkStart w:id="5" w:name="_Toc83734579"/>
       <w:r>
         <w:t>Purpose</w:t>
       </w:r>
@@ -9308,7 +10157,15 @@
     </w:p>
     <w:p>
       <w:r>
-        <w:t>The excel macro is created to provide users a more friendly interface to take in raw data exported directly from the mass spectrometry machines and create several annotation templates suited for automated data proces</w:t>
+        <w:t xml:space="preserve">The excel macro is created to provide users a </w:t>
+      </w:r>
+      <w:proofErr w:type="gramStart"/>
+      <w:r>
+        <w:t>more friendly</w:t>
+      </w:r>
+      <w:proofErr w:type="gramEnd"/>
+      <w:r>
+        <w:t xml:space="preserve"> interface to take in raw data exported directly from the mass spectrometry machines and create several annotation templates suited for automated data proces</w:t>
       </w:r>
       <w:r>
         <w:t>sing and statistical analysis.</w:t>
@@ -9318,7 +10175,7 @@
       <w:pPr>
         <w:pStyle w:val="Heading2"/>
       </w:pPr>
-      <w:bookmarkStart w:id="6" w:name="_Toc79836326"/>
+      <w:bookmarkStart w:id="6" w:name="_Toc83734580"/>
       <w:r>
         <w:t>Scope</w:t>
       </w:r>
@@ -9345,7 +10202,7 @@
       <w:pPr>
         <w:pStyle w:val="Heading2"/>
       </w:pPr>
-      <w:bookmarkStart w:id="7" w:name="_Toc79836327"/>
+      <w:bookmarkStart w:id="7" w:name="_Toc83734581"/>
       <w:r>
         <w:t>Displaying the developer tab on the toolbar</w:t>
       </w:r>
@@ -9383,7 +10240,7 @@
       <w:pPr>
         <w:pStyle w:val="Heading1"/>
       </w:pPr>
-      <w:bookmarkStart w:id="8" w:name="_Toc79836328"/>
+      <w:bookmarkStart w:id="8" w:name="_Toc83734582"/>
       <w:r>
         <w:t>Code Repository</w:t>
       </w:r>
@@ -9451,7 +10308,7 @@
       <w:pPr>
         <w:pStyle w:val="Heading1"/>
       </w:pPr>
-      <w:bookmarkStart w:id="9" w:name="_Toc79836329"/>
+      <w:bookmarkStart w:id="9" w:name="_Toc83734583"/>
       <w:r>
         <w:t>Excel Column Settings</w:t>
       </w:r>
@@ -9537,7 +10394,7 @@
       <w:pPr>
         <w:pStyle w:val="Heading1"/>
       </w:pPr>
-      <w:bookmarkStart w:id="10" w:name="_Toc79836330"/>
+      <w:bookmarkStart w:id="10" w:name="_Toc83734584"/>
       <w:r>
         <w:t>Excel Buttons and Textboxes Settings</w:t>
       </w:r>
@@ -9551,7 +10408,7 @@
           <w:numId w:val="4"/>
         </w:numPr>
       </w:pPr>
-      <w:bookmarkStart w:id="11" w:name="_Toc79836331"/>
+      <w:bookmarkStart w:id="11" w:name="_Toc83734585"/>
       <w:r>
         <w:t>Buttons Settings</w:t>
       </w:r>
@@ -9561,7 +10418,7 @@
       <w:pPr>
         <w:pStyle w:val="Heading3"/>
       </w:pPr>
-      <w:bookmarkStart w:id="12" w:name="_Toc79836332"/>
+      <w:bookmarkStart w:id="12" w:name="_Toc83734586"/>
       <w:r>
         <w:t>Code in the Buttons</w:t>
       </w:r>
@@ -9574,7 +10431,15 @@
     </w:p>
     <w:p>
       <w:r>
-        <w:t>Deleting the sheet will cause these sheet specific function to be deleted. Remember to back up the code before deleting the script</w:t>
+        <w:t xml:space="preserve">Deleting the sheet will cause </w:t>
+      </w:r>
+      <w:proofErr w:type="gramStart"/>
+      <w:r>
+        <w:t>these sheet</w:t>
+      </w:r>
+      <w:proofErr w:type="gramEnd"/>
+      <w:r>
+        <w:t xml:space="preserve"> specific function to be deleted. Remember to back up the code before deleting the script</w:t>
       </w:r>
     </w:p>
     <w:p>
@@ -9641,7 +10506,7 @@
       <w:pPr>
         <w:pStyle w:val="Heading3"/>
       </w:pPr>
-      <w:bookmarkStart w:id="13" w:name="_Toc79836333"/>
+      <w:bookmarkStart w:id="13" w:name="_Toc83734587"/>
       <w:r>
         <w:t>Moving Buttons</w:t>
       </w:r>
@@ -9701,7 +10566,7 @@
       <w:pPr>
         <w:pStyle w:val="Heading3"/>
       </w:pPr>
-      <w:bookmarkStart w:id="14" w:name="_Toc79836334"/>
+      <w:bookmarkStart w:id="14" w:name="_Toc83734588"/>
       <w:r>
         <w:t>Buttons format</w:t>
       </w:r>
@@ -9772,7 +10637,7 @@
       <w:pPr>
         <w:pStyle w:val="Heading2"/>
       </w:pPr>
-      <w:bookmarkStart w:id="15" w:name="_Toc79836335"/>
+      <w:bookmarkStart w:id="15" w:name="_Toc83734589"/>
       <w:r>
         <w:t>Textboxes Settings</w:t>
       </w:r>
@@ -9853,7 +10718,7 @@
       <w:pPr>
         <w:pStyle w:val="Heading1"/>
       </w:pPr>
-      <w:bookmarkStart w:id="16" w:name="_Toc79836336"/>
+      <w:bookmarkStart w:id="16" w:name="_Toc83734590"/>
       <w:r>
         <w:t>Excel Add-I</w:t>
       </w:r>
@@ -9870,16 +10735,26 @@
           <w:numId w:val="13"/>
         </w:numPr>
       </w:pPr>
-      <w:bookmarkStart w:id="17" w:name="_Toc79836337"/>
+      <w:bookmarkStart w:id="17" w:name="_Toc83734591"/>
+      <w:proofErr w:type="spellStart"/>
       <w:r>
         <w:t>Rubberduck</w:t>
       </w:r>
       <w:bookmarkEnd w:id="17"/>
+      <w:proofErr w:type="spellEnd"/>
     </w:p>
     <w:p/>
     <w:p>
       <w:r>
-        <w:t>The RubberDuck is used to create a fully integrated test environment for the VBA codes in MS Template Creator.</w:t>
+        <w:t xml:space="preserve">The </w:t>
+      </w:r>
+      <w:proofErr w:type="spellStart"/>
+      <w:r>
+        <w:t>RubberDuck</w:t>
+      </w:r>
+      <w:proofErr w:type="spellEnd"/>
+      <w:r>
+        <w:t xml:space="preserve"> is used to create a fully integrated test environment for the VBA codes in MS Template Creator.</w:t>
       </w:r>
     </w:p>
     <w:p>
@@ -9897,7 +10772,15 @@
     </w:p>
     <w:p>
       <w:r>
-        <w:t>A successful installation will give an additional “Rubberduck” tab in Microsoft Visual Basic for Applications</w:t>
+        <w:t>A successful installation will give an additional “</w:t>
+      </w:r>
+      <w:proofErr w:type="spellStart"/>
+      <w:r>
+        <w:t>Rubberduck</w:t>
+      </w:r>
+      <w:proofErr w:type="spellEnd"/>
+      <w:r>
+        <w:t>” tab in Microsoft Visual Basic for Applications</w:t>
       </w:r>
     </w:p>
     <w:p>
@@ -9947,7 +10830,7 @@
       <w:pPr>
         <w:pStyle w:val="Heading2"/>
       </w:pPr>
-      <w:bookmarkStart w:id="18" w:name="_Toc79836338"/>
+      <w:bookmarkStart w:id="18" w:name="_Toc83734592"/>
       <w:r>
         <w:t xml:space="preserve">Excel </w:t>
       </w:r>
@@ -10034,7 +10917,7 @@
           <w:numId w:val="34"/>
         </w:numPr>
       </w:pPr>
-      <w:bookmarkStart w:id="19" w:name="_Toc79836339"/>
+      <w:bookmarkStart w:id="19" w:name="_Toc83734593"/>
       <w:r>
         <w:t>Microsoft Visual Basic for Applications Extensibility 5.3</w:t>
       </w:r>
@@ -10195,7 +11078,7 @@
       <w:pPr>
         <w:pStyle w:val="Heading3"/>
       </w:pPr>
-      <w:bookmarkStart w:id="20" w:name="_Toc79836340"/>
+      <w:bookmarkStart w:id="20" w:name="_Toc83734594"/>
       <w:r>
         <w:t>Trust access to Visual Basic</w:t>
       </w:r>
@@ -10209,8 +11092,13 @@
         <w:t>To do so go to File</w:t>
       </w:r>
       <w:r>
-        <w:t xml:space="preserve"> tab. Click on Options. Click on Trust Center</w:t>
-      </w:r>
+        <w:t xml:space="preserve"> tab. Click on Options. Click on Trust </w:t>
+      </w:r>
+      <w:proofErr w:type="spellStart"/>
+      <w:r>
+        <w:t>Center</w:t>
+      </w:r>
+      <w:proofErr w:type="spellEnd"/>
     </w:p>
     <w:p>
       <w:r>
@@ -10257,7 +11145,15 @@
     </w:p>
     <w:p>
       <w:r>
-        <w:t xml:space="preserve">Click on Trust Center Settings and then Macro Settings. Check the box Trust </w:t>
+        <w:t xml:space="preserve">Click on Trust </w:t>
+      </w:r>
+      <w:proofErr w:type="spellStart"/>
+      <w:r>
+        <w:t>Center</w:t>
+      </w:r>
+      <w:proofErr w:type="spellEnd"/>
+      <w:r>
+        <w:t xml:space="preserve"> Settings and then Macro Settings. Check the box Trust </w:t>
       </w:r>
       <w:r>
         <w:t>a</w:t>
@@ -10315,7 +11211,7 @@
       <w:pPr>
         <w:pStyle w:val="Heading3"/>
       </w:pPr>
-      <w:bookmarkStart w:id="21" w:name="_Toc79836341"/>
+      <w:bookmarkStart w:id="21" w:name="_Toc83734595"/>
       <w:r>
         <w:t>Enable the Excel VBA Developer Tools</w:t>
       </w:r>
@@ -10587,7 +11483,7 @@
       <w:pPr>
         <w:pStyle w:val="Heading3"/>
       </w:pPr>
-      <w:bookmarkStart w:id="22" w:name="_Toc79836342"/>
+      <w:bookmarkStart w:id="22" w:name="_Toc83734596"/>
       <w:r>
         <w:t>64-bit compatibility</w:t>
       </w:r>
@@ -10675,7 +11571,15 @@
     </w:p>
     <w:p>
       <w:r>
-        <w:t>The key to resolve this error is to add the “PtrSafe” keyword beside each Declare in the source code of Excel VBA Developer Tools</w:t>
+        <w:t>The key to resolve this error is to add the “</w:t>
+      </w:r>
+      <w:proofErr w:type="spellStart"/>
+      <w:r>
+        <w:t>PtrSafe</w:t>
+      </w:r>
+      <w:proofErr w:type="spellEnd"/>
+      <w:r>
+        <w:t>” keyword beside each Declare in the source code of Excel VBA Developer Tools</w:t>
       </w:r>
     </w:p>
     <w:p>
@@ -10752,7 +11656,7 @@
       <w:pPr>
         <w:pStyle w:val="Heading1"/>
       </w:pPr>
-      <w:bookmarkStart w:id="23" w:name="_Toc79836343"/>
+      <w:bookmarkStart w:id="23" w:name="_Toc83734597"/>
       <w:r>
         <w:lastRenderedPageBreak/>
         <w:t>Code Structure Overview</w:t>
@@ -10767,44 +11671,31 @@
         </w:rPr>
       </w:pPr>
       <w:r>
-        <w:rPr>
-          <w:noProof/>
-        </w:rPr>
-        <w:drawing>
-          <wp:inline distT="0" distB="0" distL="0" distR="0" wp14:anchorId="068B5B98" wp14:editId="1FB57ACE">
-            <wp:extent cx="6597828" cy="5069981"/>
-            <wp:effectExtent l="0" t="0" r="0" b="0"/>
-            <wp:docPr id="53" name="Picture 53"/>
-            <wp:cNvGraphicFramePr>
-              <a:graphicFrameLocks xmlns:a="http://schemas.openxmlformats.org/drawingml/2006/main" noChangeAspect="1"/>
-            </wp:cNvGraphicFramePr>
-            <a:graphic xmlns:a="http://schemas.openxmlformats.org/drawingml/2006/main">
-              <a:graphicData uri="http://schemas.openxmlformats.org/drawingml/2006/picture">
-                <pic:pic xmlns:pic="http://schemas.openxmlformats.org/drawingml/2006/picture">
-                  <pic:nvPicPr>
-                    <pic:cNvPr id="1" name=""/>
-                    <pic:cNvPicPr/>
-                  </pic:nvPicPr>
-                  <pic:blipFill>
-                    <a:blip r:embed="rId31"/>
-                    <a:stretch>
-                      <a:fillRect/>
-                    </a:stretch>
-                  </pic:blipFill>
-                  <pic:spPr>
-                    <a:xfrm>
-                      <a:off x="0" y="0"/>
-                      <a:ext cx="6649148" cy="5109417"/>
-                    </a:xfrm>
-                    <a:prstGeom prst="rect">
-                      <a:avLst/>
-                    </a:prstGeom>
-                  </pic:spPr>
-                </pic:pic>
-              </a:graphicData>
-            </a:graphic>
-          </wp:inline>
-        </w:drawing>
+        <w:object w:dxaOrig="31305" w:dyaOrig="27931" w14:anchorId="73F6E62A">
+          <v:shapetype id="_x0000_t75" coordsize="21600,21600" o:spt="75" o:preferrelative="t" path="m@4@5l@4@11@9@11@9@5xe" filled="f" stroked="f">
+            <v:stroke joinstyle="miter"/>
+            <v:formulas>
+              <v:f eqn="if lineDrawn pixelLineWidth 0"/>
+              <v:f eqn="sum @0 1 0"/>
+              <v:f eqn="sum 0 0 @1"/>
+              <v:f eqn="prod @2 1 2"/>
+              <v:f eqn="prod @3 21600 pixelWidth"/>
+              <v:f eqn="prod @3 21600 pixelHeight"/>
+              <v:f eqn="sum @0 0 1"/>
+              <v:f eqn="prod @6 1 2"/>
+              <v:f eqn="prod @7 21600 pixelWidth"/>
+              <v:f eqn="sum @8 21600 0"/>
+              <v:f eqn="prod @7 21600 pixelHeight"/>
+              <v:f eqn="sum @10 21600 0"/>
+            </v:formulas>
+            <v:path o:extrusionok="f" gradientshapeok="t" o:connecttype="rect"/>
+            <o:lock v:ext="edit" aspectratio="t"/>
+          </v:shapetype>
+          <v:shape id="_x0000_i1025" type="#_x0000_t75" style="width:424.2pt;height:378.45pt" o:ole="">
+            <v:imagedata r:id="rId31" o:title=""/>
+          </v:shape>
+          <o:OLEObject Type="Embed" ProgID="Visio.Drawing.15" ShapeID="_x0000_i1025" DrawAspect="Content" ObjectID="_1694347328" r:id="rId32"/>
+        </w:object>
       </w:r>
     </w:p>
     <w:p>
@@ -10837,7 +11728,7 @@
       <w:pPr>
         <w:pStyle w:val="Heading1"/>
       </w:pPr>
-      <w:bookmarkStart w:id="24" w:name="_Toc79836344"/>
+      <w:bookmarkStart w:id="24" w:name="_Toc83734598"/>
       <w:r>
         <w:lastRenderedPageBreak/>
         <w:t>Code Structure Details</w:t>
@@ -10852,9 +11743,14 @@
           <w:numId w:val="6"/>
         </w:numPr>
       </w:pPr>
-      <w:bookmarkStart w:id="25" w:name="_Toc79836345"/>
-      <w:r>
-        <w:t>Vba Dependencies</w:t>
+      <w:bookmarkStart w:id="25" w:name="_Toc83734599"/>
+      <w:proofErr w:type="spellStart"/>
+      <w:r>
+        <w:t>Vba</w:t>
+      </w:r>
+      <w:proofErr w:type="spellEnd"/>
+      <w:r>
+        <w:t xml:space="preserve"> Dependencies</w:t>
       </w:r>
       <w:bookmarkEnd w:id="25"/>
     </w:p>
@@ -10907,7 +11803,7 @@
       <w:pPr>
         <w:pStyle w:val="Heading2"/>
       </w:pPr>
-      <w:bookmarkStart w:id="26" w:name="_Toc79836346"/>
+      <w:bookmarkStart w:id="26" w:name="_Toc83734600"/>
       <w:r>
         <w:t>Annotation Creating</w:t>
       </w:r>
@@ -10927,7 +11823,7 @@
           <w:numId w:val="27"/>
         </w:numPr>
       </w:pPr>
-      <w:bookmarkStart w:id="27" w:name="_Toc79836347"/>
+      <w:bookmarkStart w:id="27" w:name="_Toc83734601"/>
       <w:r>
         <w:t>“</w:t>
       </w:r>
@@ -10954,7 +11850,15 @@
     </w:p>
     <w:p>
       <w:r>
-        <w:t>A total of four button modules are created for each excel sheet.</w:t>
+        <w:t xml:space="preserve">A total of four button modules are created for each </w:t>
+      </w:r>
+      <w:proofErr w:type="gramStart"/>
+      <w:r>
+        <w:t>excel</w:t>
+      </w:r>
+      <w:proofErr w:type="gramEnd"/>
+      <w:r>
+        <w:t xml:space="preserve"> sheet.</w:t>
       </w:r>
     </w:p>
     <w:p>
@@ -10965,9 +11869,11 @@
           <w:numId w:val="40"/>
         </w:numPr>
       </w:pPr>
+      <w:proofErr w:type="spellStart"/>
       <w:r>
         <w:t>Transition_Name_Annot_Buttons</w:t>
       </w:r>
+      <w:proofErr w:type="spellEnd"/>
     </w:p>
     <w:p>
       <w:pPr>
@@ -10977,9 +11883,11 @@
           <w:numId w:val="40"/>
         </w:numPr>
       </w:pPr>
+      <w:proofErr w:type="spellStart"/>
       <w:r>
         <w:t>ISTD_Annot_Buttons</w:t>
       </w:r>
+      <w:proofErr w:type="spellEnd"/>
     </w:p>
     <w:p>
       <w:pPr>
@@ -10989,9 +11897,11 @@
           <w:numId w:val="40"/>
         </w:numPr>
       </w:pPr>
+      <w:proofErr w:type="spellStart"/>
       <w:r>
         <w:t>Sample_Annot_Buttons</w:t>
       </w:r>
+      <w:proofErr w:type="spellEnd"/>
     </w:p>
     <w:p>
       <w:pPr>
@@ -11001,15 +11911,17 @@
           <w:numId w:val="40"/>
         </w:numPr>
       </w:pPr>
+      <w:proofErr w:type="spellStart"/>
       <w:r>
         <w:t>Dilution_Annot_Buttons</w:t>
       </w:r>
+      <w:proofErr w:type="spellEnd"/>
     </w:p>
     <w:p>
       <w:pPr>
         <w:pStyle w:val="Heading3"/>
       </w:pPr>
-      <w:bookmarkStart w:id="28" w:name="_Toc79836348"/>
+      <w:bookmarkStart w:id="28" w:name="_Toc83734602"/>
       <w:r>
         <w:t>Utilities module</w:t>
       </w:r>
@@ -11024,15 +11936,28 @@
       <w:pPr>
         <w:pStyle w:val="Heading3"/>
       </w:pPr>
-      <w:bookmarkStart w:id="29" w:name="_Toc79836349"/>
-      <w:r>
-        <w:t>Transition_Name_Annot module</w:t>
+      <w:bookmarkStart w:id="29" w:name="_Toc83734603"/>
+      <w:proofErr w:type="spellStart"/>
+      <w:r>
+        <w:t>Transition_Name_Annot</w:t>
+      </w:r>
+      <w:proofErr w:type="spellEnd"/>
+      <w:r>
+        <w:t xml:space="preserve"> module</w:t>
       </w:r>
       <w:bookmarkEnd w:id="29"/>
     </w:p>
     <w:p>
       <w:r>
-        <w:t>Functions that are applied only the sheet “Transition_Name_Annot” should be written in this module</w:t>
+        <w:t>Functions that are applied only the sheet “</w:t>
+      </w:r>
+      <w:proofErr w:type="spellStart"/>
+      <w:r>
+        <w:t>Transition_Name_Annot</w:t>
+      </w:r>
+      <w:proofErr w:type="spellEnd"/>
+      <w:r>
+        <w:t>” should be written in this module</w:t>
       </w:r>
       <w:r>
         <w:t>.</w:t>
@@ -11042,15 +11967,28 @@
       <w:pPr>
         <w:pStyle w:val="Heading3"/>
       </w:pPr>
-      <w:bookmarkStart w:id="30" w:name="_Toc79836350"/>
-      <w:r>
-        <w:t>ISTD_Annot module</w:t>
+      <w:bookmarkStart w:id="30" w:name="_Toc83734604"/>
+      <w:proofErr w:type="spellStart"/>
+      <w:r>
+        <w:t>ISTD_Annot</w:t>
+      </w:r>
+      <w:proofErr w:type="spellEnd"/>
+      <w:r>
+        <w:t xml:space="preserve"> module</w:t>
       </w:r>
       <w:bookmarkEnd w:id="30"/>
     </w:p>
     <w:p>
       <w:r>
-        <w:t>Functions that are applied only the sheet “ISTD_Annot” should be written in this module</w:t>
+        <w:t>Functions that are applied only the sheet “</w:t>
+      </w:r>
+      <w:proofErr w:type="spellStart"/>
+      <w:r>
+        <w:t>ISTD_Annot</w:t>
+      </w:r>
+      <w:proofErr w:type="spellEnd"/>
+      <w:r>
+        <w:t>” should be written in this module</w:t>
       </w:r>
       <w:r>
         <w:t>.</w:t>
@@ -11060,25 +11998,43 @@
       <w:pPr>
         <w:pStyle w:val="Heading3"/>
       </w:pPr>
-      <w:bookmarkStart w:id="31" w:name="_Toc79836351"/>
-      <w:r>
-        <w:t>Sample_Annot module</w:t>
+      <w:bookmarkStart w:id="31" w:name="_Toc83734605"/>
+      <w:proofErr w:type="spellStart"/>
+      <w:r>
+        <w:t>Sample_Annot</w:t>
+      </w:r>
+      <w:proofErr w:type="spellEnd"/>
+      <w:r>
+        <w:t xml:space="preserve"> module</w:t>
       </w:r>
       <w:bookmarkEnd w:id="31"/>
     </w:p>
     <w:p>
       <w:r>
         <w:lastRenderedPageBreak/>
-        <w:t>Functions that are applied only the sheet “Sample_Annot” and to create arrays directly from Sample Annotation files should be written in this module.</w:t>
+        <w:t>Functions that are applied only the sheet “</w:t>
+      </w:r>
+      <w:proofErr w:type="spellStart"/>
+      <w:r>
+        <w:t>Sample_Annot</w:t>
+      </w:r>
+      <w:proofErr w:type="spellEnd"/>
+      <w:r>
+        <w:t>” and to create arrays directly from Sample Annotation files should be written in this module.</w:t>
       </w:r>
     </w:p>
     <w:p>
       <w:pPr>
         <w:pStyle w:val="Heading3"/>
       </w:pPr>
-      <w:bookmarkStart w:id="32" w:name="_Toc79836352"/>
-      <w:r>
-        <w:t>Load_Raw_Data module</w:t>
+      <w:bookmarkStart w:id="32" w:name="_Toc83734606"/>
+      <w:proofErr w:type="spellStart"/>
+      <w:r>
+        <w:t>Load_Raw_Data</w:t>
+      </w:r>
+      <w:proofErr w:type="spellEnd"/>
+      <w:r>
+        <w:t xml:space="preserve"> module</w:t>
       </w:r>
       <w:bookmarkEnd w:id="32"/>
     </w:p>
@@ -11091,9 +12047,14 @@
       <w:pPr>
         <w:pStyle w:val="Heading3"/>
       </w:pPr>
-      <w:bookmarkStart w:id="33" w:name="_Toc79836353"/>
-      <w:r>
-        <w:t>Load_Tidy_Data module</w:t>
+      <w:bookmarkStart w:id="33" w:name="_Toc83734607"/>
+      <w:proofErr w:type="spellStart"/>
+      <w:r>
+        <w:t>Load_Tidy_Data</w:t>
+      </w:r>
+      <w:proofErr w:type="spellEnd"/>
+      <w:r>
+        <w:t xml:space="preserve"> module</w:t>
       </w:r>
       <w:bookmarkEnd w:id="33"/>
     </w:p>
@@ -11106,9 +12067,14 @@
       <w:pPr>
         <w:pStyle w:val="Heading3"/>
       </w:pPr>
-      <w:bookmarkStart w:id="34" w:name="_Toc79836354"/>
-      <w:r>
-        <w:t>Sample_Type_Identifier module</w:t>
+      <w:bookmarkStart w:id="34" w:name="_Toc83734608"/>
+      <w:proofErr w:type="spellStart"/>
+      <w:r>
+        <w:t>Sample_Type_Identifier</w:t>
+      </w:r>
+      <w:proofErr w:type="spellEnd"/>
+      <w:r>
+        <w:t xml:space="preserve"> module</w:t>
       </w:r>
       <w:bookmarkEnd w:id="34"/>
     </w:p>
@@ -11119,13 +12085,55 @@
     </w:p>
     <w:p>
       <w:pPr>
+        <w:pStyle w:val="Heading3"/>
+      </w:pPr>
+      <w:bookmarkStart w:id="35" w:name="_Toc83734609"/>
+      <w:proofErr w:type="spellStart"/>
+      <w:r>
+        <w:t>Concentration_Unit</w:t>
+      </w:r>
+      <w:proofErr w:type="spellEnd"/>
+      <w:r>
+        <w:t xml:space="preserve"> module</w:t>
+      </w:r>
+      <w:bookmarkEnd w:id="35"/>
+    </w:p>
+    <w:p>
+      <w:r>
+        <w:t>Functions to help identify the</w:t>
+      </w:r>
+      <w:r>
+        <w:t xml:space="preserve"> correct final concentration unit given the Sample Amount Unit from the </w:t>
+      </w:r>
+      <w:proofErr w:type="spellStart"/>
+      <w:r>
+        <w:t>Sample_Annot</w:t>
+      </w:r>
+      <w:proofErr w:type="spellEnd"/>
+      <w:r>
+        <w:t xml:space="preserve"> sheet and the ISTD Concentration Custom Unit used from the </w:t>
+      </w:r>
+      <w:proofErr w:type="spellStart"/>
+      <w:r>
+        <w:t>ISTD_Annot</w:t>
+      </w:r>
+      <w:proofErr w:type="spellEnd"/>
+      <w:r>
+        <w:t xml:space="preserve"> sheet</w:t>
+      </w:r>
+      <w:r>
+        <w:t>.</w:t>
+      </w:r>
+    </w:p>
+    <w:p>
+      <w:pPr>
         <w:pStyle w:val="Heading2"/>
       </w:pPr>
-      <w:bookmarkStart w:id="35" w:name="_Toc79836355"/>
+      <w:bookmarkStart w:id="36" w:name="_Toc83734610"/>
       <w:r>
         <w:t>Sheet Tracking Modules</w:t>
       </w:r>
-      <w:bookmarkEnd w:id="35"/>
+      <w:bookmarkEnd w:id="36"/>
     </w:p>
     <w:p>
       <w:pPr>
@@ -11135,11 +12143,13 @@
           <w:numId w:val="30"/>
         </w:numPr>
       </w:pPr>
-      <w:bookmarkStart w:id="36" w:name="_Toc79836356"/>
+      <w:bookmarkStart w:id="37" w:name="_Toc83734611"/>
+      <w:proofErr w:type="spellStart"/>
       <w:r>
         <w:t>ColourTracker</w:t>
       </w:r>
-      <w:bookmarkEnd w:id="36"/>
+      <w:bookmarkEnd w:id="37"/>
+      <w:proofErr w:type="spellEnd"/>
     </w:p>
     <w:p>
       <w:r>
@@ -11149,18 +12159,34 @@
         <w:t xml:space="preserve"> </w:t>
       </w:r>
       <w:r>
-        <w:t>It only runs on Sheet 1 (Transition_Name_Annot) and Sheet 2 (ISTD_Annot)</w:t>
+        <w:t>It only runs on Sheet 1 (</w:t>
+      </w:r>
+      <w:proofErr w:type="spellStart"/>
+      <w:r>
+        <w:t>Transition_Name_Annot</w:t>
+      </w:r>
+      <w:proofErr w:type="spellEnd"/>
+      <w:r>
+        <w:t>) and Sheet 2 (</w:t>
+      </w:r>
+      <w:proofErr w:type="spellStart"/>
+      <w:r>
+        <w:t>ISTD_Annot</w:t>
+      </w:r>
+      <w:proofErr w:type="spellEnd"/>
+      <w:r>
+        <w:t>)</w:t>
       </w:r>
     </w:p>
     <w:p>
       <w:pPr>
         <w:pStyle w:val="Heading2"/>
       </w:pPr>
-      <w:bookmarkStart w:id="37" w:name="_Toc79836357"/>
+      <w:bookmarkStart w:id="38" w:name="_Toc83734612"/>
       <w:r>
         <w:t>Unit Test Modules</w:t>
       </w:r>
-      <w:bookmarkEnd w:id="37"/>
+      <w:bookmarkEnd w:id="38"/>
     </w:p>
     <w:p>
       <w:pPr>
@@ -11170,15 +12196,28 @@
           <w:numId w:val="31"/>
         </w:numPr>
       </w:pPr>
-      <w:bookmarkStart w:id="38" w:name="_Toc79836358"/>
-      <w:r>
-        <w:t>Load_Raw_Data_Test module</w:t>
-      </w:r>
-      <w:bookmarkEnd w:id="38"/>
-    </w:p>
-    <w:p>
-      <w:r>
-        <w:t>Functions to test the Load_Raw_Data module for logical errors.</w:t>
+      <w:bookmarkStart w:id="39" w:name="_Toc83734613"/>
+      <w:proofErr w:type="spellStart"/>
+      <w:r>
+        <w:t>Load_Raw_Data_Test</w:t>
+      </w:r>
+      <w:proofErr w:type="spellEnd"/>
+      <w:r>
+        <w:t xml:space="preserve"> module</w:t>
+      </w:r>
+      <w:bookmarkEnd w:id="39"/>
+    </w:p>
+    <w:p>
+      <w:r>
+        <w:t xml:space="preserve">Functions to test the </w:t>
+      </w:r>
+      <w:proofErr w:type="spellStart"/>
+      <w:r>
+        <w:t>Load_Raw_Data</w:t>
+      </w:r>
+      <w:proofErr w:type="spellEnd"/>
+      <w:r>
+        <w:t xml:space="preserve"> module for logical errors.</w:t>
       </w:r>
     </w:p>
     <w:p>
@@ -11189,7 +12228,8 @@
           <w:numId w:val="31"/>
         </w:numPr>
       </w:pPr>
-      <w:bookmarkStart w:id="39" w:name="_Toc79836359"/>
+      <w:bookmarkStart w:id="40" w:name="_Toc83734614"/>
+      <w:proofErr w:type="spellStart"/>
       <w:r>
         <w:t>Load_</w:t>
       </w:r>
@@ -11197,39 +12237,95 @@
         <w:t>Tidy</w:t>
       </w:r>
       <w:r>
-        <w:t>_Data_Test module</w:t>
-      </w:r>
-      <w:bookmarkEnd w:id="39"/>
-    </w:p>
-    <w:p>
-      <w:r>
-        <w:t>Functions to test the Load_Tidy_Data module for logical errors.</w:t>
+        <w:t>_Data_Test</w:t>
+      </w:r>
+      <w:proofErr w:type="spellEnd"/>
+      <w:r>
+        <w:t xml:space="preserve"> module</w:t>
+      </w:r>
+      <w:bookmarkEnd w:id="40"/>
+    </w:p>
+    <w:p>
+      <w:r>
+        <w:t xml:space="preserve">Functions to test the </w:t>
+      </w:r>
+      <w:proofErr w:type="spellStart"/>
+      <w:r>
+        <w:t>Load_Tidy_Data</w:t>
+      </w:r>
+      <w:proofErr w:type="spellEnd"/>
+      <w:r>
+        <w:t xml:space="preserve"> module for logical errors.</w:t>
       </w:r>
     </w:p>
     <w:p>
       <w:pPr>
         <w:pStyle w:val="Heading3"/>
       </w:pPr>
-      <w:bookmarkStart w:id="40" w:name="_Toc79836360"/>
-      <w:r>
-        <w:t>Sample_Type_Identifier_Test module</w:t>
-      </w:r>
-      <w:bookmarkEnd w:id="40"/>
-    </w:p>
-    <w:p>
-      <w:r>
-        <w:t>Functions to test the Sample_Type_Identifier module for logical errors</w:t>
+      <w:bookmarkStart w:id="41" w:name="_Toc83734615"/>
+      <w:proofErr w:type="spellStart"/>
+      <w:r>
+        <w:t>Sample_Type_Identifier_Test</w:t>
+      </w:r>
+      <w:proofErr w:type="spellEnd"/>
+      <w:r>
+        <w:t xml:space="preserve"> module</w:t>
+      </w:r>
+      <w:bookmarkEnd w:id="41"/>
+    </w:p>
+    <w:p>
+      <w:r>
+        <w:t xml:space="preserve">Functions to test the </w:t>
+      </w:r>
+      <w:proofErr w:type="spellStart"/>
+      <w:r>
+        <w:t>Sample_Type_Identifier</w:t>
+      </w:r>
+      <w:proofErr w:type="spellEnd"/>
+      <w:r>
+        <w:t xml:space="preserve"> module for logical errors</w:t>
       </w:r>
     </w:p>
     <w:p>
       <w:pPr>
         <w:pStyle w:val="Heading3"/>
       </w:pPr>
-      <w:bookmarkStart w:id="41" w:name="_Toc79836361"/>
+      <w:bookmarkStart w:id="42" w:name="_Toc83734616"/>
+      <w:proofErr w:type="spellStart"/>
+      <w:r>
+        <w:t>Concentration</w:t>
+      </w:r>
+      <w:r>
+        <w:t>_Unit</w:t>
+      </w:r>
+      <w:proofErr w:type="spellEnd"/>
+      <w:r>
+        <w:t xml:space="preserve"> _Test module</w:t>
+      </w:r>
+      <w:bookmarkEnd w:id="42"/>
+    </w:p>
+    <w:p>
+      <w:r>
+        <w:t xml:space="preserve">Functions to test the </w:t>
+      </w:r>
+      <w:proofErr w:type="spellStart"/>
+      <w:r>
+        <w:t>Concentration_Unit</w:t>
+      </w:r>
+      <w:proofErr w:type="spellEnd"/>
+      <w:r>
+        <w:t xml:space="preserve"> module for logical errors</w:t>
+      </w:r>
+    </w:p>
+    <w:p>
+      <w:pPr>
+        <w:pStyle w:val="Heading3"/>
+      </w:pPr>
+      <w:bookmarkStart w:id="43" w:name="_Toc83734617"/>
       <w:r>
         <w:t>Utilities Test module</w:t>
       </w:r>
-      <w:bookmarkEnd w:id="41"/>
+      <w:bookmarkEnd w:id="43"/>
     </w:p>
     <w:p>
       <w:r>
@@ -11240,11 +12336,11 @@
       <w:pPr>
         <w:pStyle w:val="Heading2"/>
       </w:pPr>
-      <w:bookmarkStart w:id="42" w:name="_Toc79836362"/>
+      <w:bookmarkStart w:id="44" w:name="_Toc83734618"/>
       <w:r>
         <w:t>Integration Test Modules</w:t>
       </w:r>
-      <w:bookmarkEnd w:id="42"/>
+      <w:bookmarkEnd w:id="44"/>
     </w:p>
     <w:p>
       <w:pPr>
@@ -11254,11 +12350,16 @@
           <w:numId w:val="32"/>
         </w:numPr>
       </w:pPr>
-      <w:bookmarkStart w:id="43" w:name="_Toc79836363"/>
-      <w:r>
-        <w:t>Integration_Test module</w:t>
-      </w:r>
-      <w:bookmarkEnd w:id="43"/>
+      <w:bookmarkStart w:id="45" w:name="_Toc83734619"/>
+      <w:proofErr w:type="spellStart"/>
+      <w:r>
+        <w:t>Integration_Test</w:t>
+      </w:r>
+      <w:proofErr w:type="spellEnd"/>
+      <w:r>
+        <w:t xml:space="preserve"> module</w:t>
+      </w:r>
+      <w:bookmarkEnd w:id="45"/>
     </w:p>
     <w:p>
       <w:r>
@@ -11269,11 +12370,11 @@
       <w:pPr>
         <w:pStyle w:val="Heading2"/>
       </w:pPr>
-      <w:bookmarkStart w:id="44" w:name="_Toc79836364"/>
+      <w:bookmarkStart w:id="46" w:name="_Toc83734620"/>
       <w:r>
         <w:t>Forms</w:t>
       </w:r>
-      <w:bookmarkEnd w:id="44"/>
+      <w:bookmarkEnd w:id="46"/>
     </w:p>
     <w:p>
       <w:pPr>
@@ -11283,150 +12384,360 @@
           <w:numId w:val="33"/>
         </w:numPr>
       </w:pPr>
-      <w:bookmarkStart w:id="45" w:name="_Toc79836365"/>
+      <w:bookmarkStart w:id="47" w:name="_Toc83734621"/>
+      <w:proofErr w:type="spellStart"/>
+      <w:r>
+        <w:t>Autofill_By_Sample_Type</w:t>
+      </w:r>
+      <w:bookmarkEnd w:id="47"/>
+      <w:proofErr w:type="spellEnd"/>
+    </w:p>
+    <w:p>
+      <w:proofErr w:type="spellStart"/>
+      <w:r>
+        <w:t>UserForm</w:t>
+      </w:r>
+      <w:proofErr w:type="spellEnd"/>
+      <w:r>
+        <w:t xml:space="preserve"> and Functions to autofill the </w:t>
+      </w:r>
+      <w:proofErr w:type="spellStart"/>
+      <w:r>
+        <w:t>Sample_Amount</w:t>
+      </w:r>
+      <w:proofErr w:type="spellEnd"/>
+      <w:r>
+        <w:t xml:space="preserve">, </w:t>
+      </w:r>
+      <w:proofErr w:type="spellStart"/>
+      <w:r>
+        <w:t>Sample_Amount_Unit</w:t>
+      </w:r>
+      <w:proofErr w:type="spellEnd"/>
+      <w:r>
+        <w:t xml:space="preserve"> and the </w:t>
+      </w:r>
+      <w:proofErr w:type="spellStart"/>
+      <w:r>
+        <w:t>ISTD_Mixture_Volume</w:t>
+      </w:r>
+      <w:proofErr w:type="spellEnd"/>
+      <w:r>
+        <w:t>_[</w:t>
+      </w:r>
+      <w:proofErr w:type="spellStart"/>
+      <w:r>
+        <w:t>uL</w:t>
+      </w:r>
+      <w:proofErr w:type="spellEnd"/>
+      <w:r>
+        <w:t xml:space="preserve">] column by a fixed value based on a given </w:t>
+      </w:r>
+      <w:proofErr w:type="spellStart"/>
+      <w:r>
+        <w:t>Sample_Type</w:t>
+      </w:r>
+      <w:proofErr w:type="spellEnd"/>
+      <w:r>
+        <w:t>.</w:t>
+      </w:r>
+    </w:p>
+    <w:p>
+      <w:pPr>
+        <w:pStyle w:val="Heading3"/>
+        <w:numPr>
+          <w:ilvl w:val="0"/>
+          <w:numId w:val="33"/>
+        </w:numPr>
+      </w:pPr>
+      <w:bookmarkStart w:id="48" w:name="_Toc83734622"/>
+      <w:proofErr w:type="spellStart"/>
       <w:r>
         <w:t>Clear_Dilution_Annot</w:t>
       </w:r>
-      <w:bookmarkEnd w:id="45"/>
-    </w:p>
-    <w:p>
-      <w:r>
-        <w:t>UserForm and Functions to clear columns in sheet “Dilution_Annot”</w:t>
+      <w:bookmarkEnd w:id="48"/>
+      <w:proofErr w:type="spellEnd"/>
+    </w:p>
+    <w:p>
+      <w:proofErr w:type="spellStart"/>
+      <w:r>
+        <w:t>UserForm</w:t>
+      </w:r>
+      <w:proofErr w:type="spellEnd"/>
+      <w:r>
+        <w:t xml:space="preserve"> and Functions to clear columns in sheet “</w:t>
+      </w:r>
+      <w:proofErr w:type="spellStart"/>
+      <w:r>
+        <w:t>Dilution_Annot</w:t>
+      </w:r>
+      <w:proofErr w:type="spellEnd"/>
+      <w:r>
+        <w:t>”</w:t>
       </w:r>
     </w:p>
     <w:p>
       <w:pPr>
         <w:pStyle w:val="Heading3"/>
       </w:pPr>
-      <w:bookmarkStart w:id="46" w:name="_Toc79836366"/>
-      <w:r>
+      <w:bookmarkStart w:id="49" w:name="_Toc83734623"/>
+      <w:proofErr w:type="spellStart"/>
+      <w:r>
+        <w:lastRenderedPageBreak/>
         <w:t>Clear_ISTD_Table</w:t>
       </w:r>
-      <w:bookmarkEnd w:id="46"/>
-    </w:p>
-    <w:p>
-      <w:r>
-        <w:t>UserForm and Functions to clear columns in sheet “ISTD_Annot”</w:t>
+      <w:bookmarkEnd w:id="49"/>
+      <w:proofErr w:type="spellEnd"/>
+    </w:p>
+    <w:p>
+      <w:proofErr w:type="spellStart"/>
+      <w:r>
+        <w:t>UserForm</w:t>
+      </w:r>
+      <w:proofErr w:type="spellEnd"/>
+      <w:r>
+        <w:t xml:space="preserve"> and Functions to clear columns in sheet “</w:t>
+      </w:r>
+      <w:proofErr w:type="spellStart"/>
+      <w:r>
+        <w:t>ISTD_Annot</w:t>
+      </w:r>
+      <w:proofErr w:type="spellEnd"/>
+      <w:r>
+        <w:t>”</w:t>
       </w:r>
     </w:p>
     <w:p>
       <w:pPr>
         <w:pStyle w:val="Heading3"/>
       </w:pPr>
-      <w:bookmarkStart w:id="47" w:name="_Toc79836367"/>
+      <w:bookmarkStart w:id="50" w:name="_Toc83734624"/>
+      <w:proofErr w:type="spellStart"/>
       <w:r>
         <w:t>Clear_Sample_Annot</w:t>
       </w:r>
-      <w:bookmarkEnd w:id="47"/>
-    </w:p>
-    <w:p>
-      <w:r>
-        <w:t>UserForm and Functions to clear columns in sheet “Sample_Annot”</w:t>
+      <w:bookmarkEnd w:id="50"/>
+      <w:proofErr w:type="spellEnd"/>
+    </w:p>
+    <w:p>
+      <w:proofErr w:type="spellStart"/>
+      <w:r>
+        <w:t>UserForm</w:t>
+      </w:r>
+      <w:proofErr w:type="spellEnd"/>
+      <w:r>
+        <w:t xml:space="preserve"> and Functions to clear columns in sheet “</w:t>
+      </w:r>
+      <w:proofErr w:type="spellStart"/>
+      <w:r>
+        <w:t>Sample_Annot</w:t>
+      </w:r>
+      <w:proofErr w:type="spellEnd"/>
+      <w:r>
+        <w:t>”</w:t>
       </w:r>
     </w:p>
     <w:p>
       <w:pPr>
         <w:pStyle w:val="Heading3"/>
       </w:pPr>
-      <w:bookmarkStart w:id="48" w:name="_Toc79836368"/>
+      <w:bookmarkStart w:id="51" w:name="_Toc83734625"/>
+      <w:proofErr w:type="spellStart"/>
       <w:r>
         <w:t>Clear_Transition_Name_Annot</w:t>
       </w:r>
-      <w:bookmarkEnd w:id="48"/>
-    </w:p>
-    <w:p>
-      <w:r>
-        <w:t>UserForm and Functions to clear columns in sheet “Transition_Name_Annot”</w:t>
+      <w:bookmarkEnd w:id="51"/>
+      <w:proofErr w:type="spellEnd"/>
+    </w:p>
+    <w:p>
+      <w:proofErr w:type="spellStart"/>
+      <w:r>
+        <w:t>UserForm</w:t>
+      </w:r>
+      <w:proofErr w:type="spellEnd"/>
+      <w:r>
+        <w:t xml:space="preserve"> and Functions to clear columns in sheet “</w:t>
+      </w:r>
+      <w:proofErr w:type="spellStart"/>
+      <w:r>
+        <w:t>Transition_Name_Annot</w:t>
+      </w:r>
+      <w:proofErr w:type="spellEnd"/>
+      <w:r>
+        <w:t>”</w:t>
       </w:r>
     </w:p>
     <w:p>
       <w:pPr>
         <w:pStyle w:val="Heading3"/>
       </w:pPr>
-      <w:bookmarkStart w:id="49" w:name="_Toc79836369"/>
+      <w:bookmarkStart w:id="52" w:name="_Toc83734626"/>
+      <w:proofErr w:type="spellStart"/>
       <w:r>
         <w:t>Concentration_Unit_MsgBox</w:t>
       </w:r>
-      <w:bookmarkEnd w:id="49"/>
-    </w:p>
-    <w:p>
-      <w:r>
-        <w:lastRenderedPageBreak/>
-        <w:t>UserForm and Funtions to indicate what concentration units are generated automatically in sheet “Sample_Annot”</w:t>
+      <w:bookmarkEnd w:id="52"/>
+      <w:proofErr w:type="spellEnd"/>
+    </w:p>
+    <w:p>
+      <w:proofErr w:type="spellStart"/>
+      <w:r>
+        <w:t>UserForm</w:t>
+      </w:r>
+      <w:proofErr w:type="spellEnd"/>
+      <w:r>
+        <w:t xml:space="preserve"> and </w:t>
+      </w:r>
+      <w:proofErr w:type="spellStart"/>
+      <w:r>
+        <w:t>Funtions</w:t>
+      </w:r>
+      <w:proofErr w:type="spellEnd"/>
+      <w:r>
+        <w:t xml:space="preserve"> to indicate what concentration units are generated automatically in sheet “</w:t>
+      </w:r>
+      <w:proofErr w:type="spellStart"/>
+      <w:r>
+        <w:t>Sample_Annot</w:t>
+      </w:r>
+      <w:proofErr w:type="spellEnd"/>
+      <w:r>
+        <w:t>”</w:t>
       </w:r>
     </w:p>
     <w:p>
       <w:pPr>
         <w:pStyle w:val="Heading3"/>
       </w:pPr>
-      <w:bookmarkStart w:id="50" w:name="_Toc79836370"/>
-      <w:r>
-        <w:t>Invalid_ISTD _MsgBox</w:t>
-      </w:r>
-      <w:bookmarkEnd w:id="50"/>
-    </w:p>
-    <w:p>
-      <w:r>
-        <w:t>UserForm and Functions to highlight to users of potential invalid ISTD</w:t>
+      <w:bookmarkStart w:id="53" w:name="_Toc83734627"/>
+      <w:proofErr w:type="spellStart"/>
+      <w:r>
+        <w:t>Invalid_ISTD</w:t>
+      </w:r>
+      <w:proofErr w:type="spellEnd"/>
+      <w:r>
+        <w:t xml:space="preserve"> _</w:t>
+      </w:r>
+      <w:proofErr w:type="spellStart"/>
+      <w:r>
+        <w:t>MsgBox</w:t>
+      </w:r>
+      <w:bookmarkEnd w:id="53"/>
+      <w:proofErr w:type="spellEnd"/>
+    </w:p>
+    <w:p>
+      <w:proofErr w:type="spellStart"/>
+      <w:r>
+        <w:t>UserForm</w:t>
+      </w:r>
+      <w:proofErr w:type="spellEnd"/>
+      <w:r>
+        <w:t xml:space="preserve"> and Functions to highlight to users of potential invalid ISTD</w:t>
       </w:r>
     </w:p>
     <w:p>
       <w:pPr>
         <w:pStyle w:val="Heading3"/>
       </w:pPr>
-      <w:bookmarkStart w:id="51" w:name="_Toc79836371"/>
+      <w:bookmarkStart w:id="54" w:name="_Toc83734628"/>
+      <w:proofErr w:type="spellStart"/>
       <w:r>
         <w:t>Load_Sample_Annot</w:t>
       </w:r>
       <w:r>
         <w:t>_Raw</w:t>
       </w:r>
-      <w:bookmarkEnd w:id="51"/>
-    </w:p>
-    <w:p>
-      <w:r>
-        <w:t>UserForm and Functions to help users load Sample Annotation from raw data file</w:t>
+      <w:bookmarkEnd w:id="54"/>
+      <w:proofErr w:type="spellEnd"/>
+    </w:p>
+    <w:p>
+      <w:proofErr w:type="spellStart"/>
+      <w:r>
+        <w:t>UserForm</w:t>
+      </w:r>
+      <w:proofErr w:type="spellEnd"/>
+      <w:r>
+        <w:t xml:space="preserve"> and Functions to help users load Sample Annotation from raw data file</w:t>
       </w:r>
     </w:p>
     <w:p>
       <w:pPr>
         <w:pStyle w:val="Heading3"/>
       </w:pPr>
-      <w:bookmarkStart w:id="52" w:name="_Toc79836372"/>
+      <w:bookmarkStart w:id="55" w:name="_Toc83734629"/>
+      <w:proofErr w:type="spellStart"/>
       <w:r>
         <w:t>Load_Sample_Annot_Tidy</w:t>
       </w:r>
-      <w:bookmarkEnd w:id="52"/>
-    </w:p>
-    <w:p>
-      <w:r>
-        <w:t>UserForm and Functions to help users load Sample Annotation from csv files in table form.</w:t>
+      <w:bookmarkEnd w:id="55"/>
+      <w:proofErr w:type="spellEnd"/>
+    </w:p>
+    <w:p>
+      <w:proofErr w:type="spellStart"/>
+      <w:r>
+        <w:t>UserForm</w:t>
+      </w:r>
+      <w:proofErr w:type="spellEnd"/>
+      <w:r>
+        <w:t xml:space="preserve"> and Functions to help users load Sample Annotation from csv files in table form.</w:t>
       </w:r>
     </w:p>
     <w:p>
       <w:pPr>
         <w:pStyle w:val="Heading3"/>
       </w:pPr>
-      <w:bookmarkStart w:id="53" w:name="_Toc79836373"/>
+      <w:bookmarkStart w:id="56" w:name="_Toc83734630"/>
+      <w:proofErr w:type="spellStart"/>
+      <w:r>
+        <w:t>Load_Transition_Name_Tidy</w:t>
+      </w:r>
+      <w:bookmarkEnd w:id="56"/>
+      <w:proofErr w:type="spellEnd"/>
+    </w:p>
+    <w:p>
+      <w:proofErr w:type="spellStart"/>
+      <w:r>
+        <w:t>UserForm</w:t>
+      </w:r>
+      <w:proofErr w:type="spellEnd"/>
+      <w:r>
+        <w:t xml:space="preserve"> and Functions to help users load Transition Annotation from csv files in table form.</w:t>
+      </w:r>
+    </w:p>
+    <w:p>
+      <w:pPr>
+        <w:pStyle w:val="Heading3"/>
+      </w:pPr>
+      <w:bookmarkStart w:id="57" w:name="_Toc83734631"/>
       <w:r>
         <w:t>Overwrite</w:t>
       </w:r>
-      <w:bookmarkEnd w:id="53"/>
-    </w:p>
-    <w:p>
-      <w:r>
-        <w:t>UserForm and Functions to ask users if a particular column should be overwritten or not.</w:t>
+      <w:bookmarkEnd w:id="57"/>
+    </w:p>
+    <w:p>
+      <w:proofErr w:type="spellStart"/>
+      <w:r>
+        <w:t>UserForm</w:t>
+      </w:r>
+      <w:proofErr w:type="spellEnd"/>
+      <w:r>
+        <w:t xml:space="preserve"> and Functions to ask users if a particular column should be overwritten or not.</w:t>
       </w:r>
     </w:p>
     <w:p>
       <w:pPr>
         <w:pStyle w:val="Heading1"/>
       </w:pPr>
-      <w:bookmarkStart w:id="54" w:name="_Toc79836374"/>
-      <w:r>
-        <w:t>Unit and IntegrationTest</w:t>
-      </w:r>
-      <w:bookmarkEnd w:id="54"/>
+      <w:bookmarkStart w:id="58" w:name="_Toc83734632"/>
+      <w:r>
+        <w:t xml:space="preserve">Unit and </w:t>
+      </w:r>
+      <w:proofErr w:type="spellStart"/>
+      <w:r>
+        <w:t>IntegrationTest</w:t>
+      </w:r>
+      <w:bookmarkEnd w:id="58"/>
+      <w:proofErr w:type="spellEnd"/>
     </w:p>
     <w:p>
       <w:pPr>
@@ -11436,11 +12747,16 @@
           <w:numId w:val="18"/>
         </w:numPr>
       </w:pPr>
-      <w:bookmarkStart w:id="55" w:name="_Toc79836375"/>
-      <w:r>
-        <w:t>Rubberduck for unit testing</w:t>
-      </w:r>
-      <w:bookmarkEnd w:id="55"/>
+      <w:bookmarkStart w:id="59" w:name="_Toc83734633"/>
+      <w:proofErr w:type="spellStart"/>
+      <w:r>
+        <w:t>Rubberduck</w:t>
+      </w:r>
+      <w:proofErr w:type="spellEnd"/>
+      <w:r>
+        <w:t xml:space="preserve"> for unit testing</w:t>
+      </w:r>
+      <w:bookmarkEnd w:id="59"/>
     </w:p>
     <w:p>
       <w:pPr>
@@ -11450,15 +12766,28 @@
           <w:numId w:val="35"/>
         </w:numPr>
       </w:pPr>
-      <w:bookmarkStart w:id="56" w:name="_Toc79836376"/>
-      <w:r>
-        <w:t>Initialising the Rubberduck</w:t>
-      </w:r>
-      <w:bookmarkEnd w:id="56"/>
-    </w:p>
-    <w:p>
-      <w:r>
-        <w:t xml:space="preserve">When you open the Visual Basic from the Developer Tab, Rubberduck is not activated yet. </w:t>
+      <w:bookmarkStart w:id="60" w:name="_Toc83734634"/>
+      <w:r>
+        <w:t xml:space="preserve">Initialising the </w:t>
+      </w:r>
+      <w:proofErr w:type="spellStart"/>
+      <w:r>
+        <w:t>Rubberduck</w:t>
+      </w:r>
+      <w:bookmarkEnd w:id="60"/>
+      <w:proofErr w:type="spellEnd"/>
+    </w:p>
+    <w:p>
+      <w:r>
+        <w:t xml:space="preserve">When you open the Visual Basic from the Developer Tab, </w:t>
+      </w:r>
+      <w:proofErr w:type="spellStart"/>
+      <w:r>
+        <w:t>Rubberduck</w:t>
+      </w:r>
+      <w:proofErr w:type="spellEnd"/>
+      <w:r>
+        <w:t xml:space="preserve"> is not activated yet. </w:t>
       </w:r>
     </w:p>
     <w:p>
@@ -11485,7 +12814,7 @@
                     <pic:cNvPicPr/>
                   </pic:nvPicPr>
                   <pic:blipFill>
-                    <a:blip r:embed="rId32"/>
+                    <a:blip r:embed="rId33"/>
                     <a:stretch>
                       <a:fillRect/>
                     </a:stretch>
@@ -11508,7 +12837,15 @@
     </w:p>
     <w:p>
       <w:r>
-        <w:t>To start the Rubberduck, click on “Pending”</w:t>
+        <w:t xml:space="preserve">To start the </w:t>
+      </w:r>
+      <w:proofErr w:type="spellStart"/>
+      <w:r>
+        <w:t>Rubberduck</w:t>
+      </w:r>
+      <w:proofErr w:type="spellEnd"/>
+      <w:r>
+        <w:t>, click on “Pending”</w:t>
       </w:r>
     </w:p>
     <w:p>
@@ -11519,6 +12856,7 @@
         <w:rPr>
           <w:noProof/>
         </w:rPr>
+        <w:lastRenderedPageBreak/>
         <w:drawing>
           <wp:inline distT="0" distB="0" distL="0" distR="0" wp14:anchorId="651E1AF9" wp14:editId="1950C8AB">
             <wp:extent cx="2863656" cy="1306959"/>
@@ -11535,7 +12873,7 @@
                     <pic:cNvPicPr/>
                   </pic:nvPicPr>
                   <pic:blipFill>
-                    <a:blip r:embed="rId33"/>
+                    <a:blip r:embed="rId34"/>
                     <a:stretch>
                       <a:fillRect/>
                     </a:stretch>
@@ -11582,7 +12920,7 @@
                     <pic:cNvPicPr/>
                   </pic:nvPicPr>
                   <pic:blipFill>
-                    <a:blip r:embed="rId34"/>
+                    <a:blip r:embed="rId35"/>
                     <a:stretch>
                       <a:fillRect/>
                     </a:stretch>
@@ -11613,7 +12951,6 @@
         <w:rPr>
           <w:noProof/>
         </w:rPr>
-        <w:lastRenderedPageBreak/>
         <w:drawing>
           <wp:inline distT="0" distB="0" distL="0" distR="0" wp14:anchorId="2BA7A93E" wp14:editId="4D9605A5">
             <wp:extent cx="5731510" cy="1755775"/>
@@ -11630,7 +12967,7 @@
                     <pic:cNvPicPr/>
                   </pic:nvPicPr>
                   <pic:blipFill>
-                    <a:blip r:embed="rId35"/>
+                    <a:blip r:embed="rId36"/>
                     <a:stretch>
                       <a:fillRect/>
                     </a:stretch>
@@ -11653,22 +12990,54 @@
     </w:p>
     <w:p>
       <w:r>
-        <w:t>It means you have a syntax error (Should be “Dim FileThere” instead of “DimFileThere”) and Rubberduck clearly cannot proceed with unit testing on codes with bugs.</w:t>
+        <w:t xml:space="preserve">It means you have a syntax error (Should be “Dim </w:t>
+      </w:r>
+      <w:proofErr w:type="spellStart"/>
+      <w:r>
+        <w:t>FileThere</w:t>
+      </w:r>
+      <w:proofErr w:type="spellEnd"/>
+      <w:r>
+        <w:t>” instead of “</w:t>
+      </w:r>
+      <w:proofErr w:type="spellStart"/>
+      <w:r>
+        <w:t>DimFileThere</w:t>
+      </w:r>
+      <w:proofErr w:type="spellEnd"/>
+      <w:r>
+        <w:t xml:space="preserve">”) and </w:t>
+      </w:r>
+      <w:proofErr w:type="spellStart"/>
+      <w:r>
+        <w:t>Rubberduck</w:t>
+      </w:r>
+      <w:proofErr w:type="spellEnd"/>
+      <w:r>
+        <w:t xml:space="preserve"> clearly cannot proceed with unit testing on codes with bugs.</w:t>
       </w:r>
     </w:p>
     <w:p>
       <w:pPr>
         <w:pStyle w:val="Heading3"/>
       </w:pPr>
-      <w:bookmarkStart w:id="57" w:name="_Toc79836377"/>
+      <w:bookmarkStart w:id="61" w:name="_Toc83734635"/>
       <w:r>
         <w:t>Opening the Unit Test</w:t>
       </w:r>
-      <w:bookmarkEnd w:id="57"/>
-    </w:p>
-    <w:p>
-      <w:r>
-        <w:t>To start the unit testing, go to Rubberduck, Unit tests, Test Explorer</w:t>
+      <w:bookmarkEnd w:id="61"/>
+    </w:p>
+    <w:p>
+      <w:r>
+        <w:t xml:space="preserve">To start the unit testing, go to </w:t>
+      </w:r>
+      <w:proofErr w:type="spellStart"/>
+      <w:r>
+        <w:t>Rubberduck</w:t>
+      </w:r>
+      <w:proofErr w:type="spellEnd"/>
+      <w:r>
+        <w:t>, Unit tests, Test Explorer</w:t>
       </w:r>
     </w:p>
     <w:p>
@@ -11695,7 +13064,7 @@
                     <pic:cNvPicPr/>
                   </pic:nvPicPr>
                   <pic:blipFill>
-                    <a:blip r:embed="rId36"/>
+                    <a:blip r:embed="rId37"/>
                     <a:stretch>
                       <a:fillRect/>
                     </a:stretch>
@@ -11726,6 +13095,7 @@
         <w:rPr>
           <w:noProof/>
         </w:rPr>
+        <w:lastRenderedPageBreak/>
         <w:drawing>
           <wp:inline distT="0" distB="0" distL="0" distR="0" wp14:anchorId="1F241296" wp14:editId="7A56220A">
             <wp:extent cx="5731510" cy="1799590"/>
@@ -11742,7 +13112,7 @@
                     <pic:cNvPicPr/>
                   </pic:nvPicPr>
                   <pic:blipFill>
-                    <a:blip r:embed="rId37"/>
+                    <a:blip r:embed="rId38"/>
                     <a:stretch>
                       <a:fillRect/>
                     </a:stretch>
@@ -11792,7 +13162,7 @@
                     <pic:cNvPicPr/>
                   </pic:nvPicPr>
                   <pic:blipFill>
-                    <a:blip r:embed="rId38"/>
+                    <a:blip r:embed="rId39"/>
                     <a:stretch>
                       <a:fillRect/>
                     </a:stretch>
@@ -11826,7 +13196,6 @@
         <w:rPr>
           <w:noProof/>
         </w:rPr>
-        <w:lastRenderedPageBreak/>
         <w:drawing>
           <wp:inline distT="0" distB="0" distL="0" distR="0" wp14:anchorId="394A9BE8" wp14:editId="7E4BEA0B">
             <wp:extent cx="3314700" cy="1743075"/>
@@ -11843,7 +13212,7 @@
                     <pic:cNvPicPr/>
                   </pic:nvPicPr>
                   <pic:blipFill>
-                    <a:blip r:embed="rId39"/>
+                    <a:blip r:embed="rId40"/>
                     <a:stretch>
                       <a:fillRect/>
                     </a:stretch>
@@ -11868,11 +13237,11 @@
       <w:pPr>
         <w:pStyle w:val="Heading3"/>
       </w:pPr>
-      <w:bookmarkStart w:id="58" w:name="_Toc79836378"/>
+      <w:bookmarkStart w:id="62" w:name="_Toc83734636"/>
       <w:r>
         <w:t>Adding a new unit test module</w:t>
       </w:r>
-      <w:bookmarkEnd w:id="58"/>
+      <w:bookmarkEnd w:id="62"/>
     </w:p>
     <w:p>
       <w:r>
@@ -11900,7 +13269,7 @@
                     <pic:cNvPicPr/>
                   </pic:nvPicPr>
                   <pic:blipFill>
-                    <a:blip r:embed="rId40"/>
+                    <a:blip r:embed="rId41"/>
                     <a:stretch>
                       <a:fillRect/>
                     </a:stretch>
@@ -11931,6 +13300,7 @@
         <w:rPr>
           <w:noProof/>
         </w:rPr>
+        <w:lastRenderedPageBreak/>
         <w:drawing>
           <wp:inline distT="0" distB="0" distL="0" distR="0" wp14:anchorId="6248ABE2" wp14:editId="56A96085">
             <wp:extent cx="5731510" cy="2857500"/>
@@ -11947,7 +13317,7 @@
                     <pic:cNvPicPr/>
                   </pic:nvPicPr>
                   <pic:blipFill>
-                    <a:blip r:embed="rId41"/>
+                    <a:blip r:embed="rId42"/>
                     <a:stretch>
                       <a:fillRect/>
                     </a:stretch>
@@ -11977,7 +13347,7 @@
       </w:r>
     </w:p>
     <w:p>
-      <w:hyperlink r:id="rId42" w:history="1">
+      <w:hyperlink r:id="rId43" w:history="1">
         <w:r>
           <w:rPr>
             <w:rStyle w:val="Hyperlink"/>
@@ -11990,11 +13360,11 @@
       <w:pPr>
         <w:pStyle w:val="Heading3"/>
       </w:pPr>
-      <w:bookmarkStart w:id="59" w:name="_Toc79836379"/>
+      <w:bookmarkStart w:id="63" w:name="_Toc83734637"/>
       <w:r>
         <w:t>Categorising Unit Test</w:t>
       </w:r>
-      <w:bookmarkEnd w:id="59"/>
+      <w:bookmarkEnd w:id="63"/>
     </w:p>
     <w:p>
       <w:r>
@@ -12006,7 +13376,20 @@
     </w:p>
     <w:p>
       <w:r>
-        <w:t>‘@TestMethod({Your group name})</w:t>
+        <w:t>‘@</w:t>
+      </w:r>
+      <w:proofErr w:type="spellStart"/>
+      <w:proofErr w:type="gramStart"/>
+      <w:r>
+        <w:t>TestMethod</w:t>
+      </w:r>
+      <w:proofErr w:type="spellEnd"/>
+      <w:r>
+        <w:t>(</w:t>
+      </w:r>
+      <w:proofErr w:type="gramEnd"/>
+      <w:r>
+        <w:t>{Your group name})</w:t>
       </w:r>
     </w:p>
     <w:p>
@@ -12017,7 +13400,6 @@
         <w:rPr>
           <w:noProof/>
         </w:rPr>
-        <w:lastRenderedPageBreak/>
         <w:drawing>
           <wp:inline distT="0" distB="0" distL="0" distR="0" wp14:anchorId="3D1675EC" wp14:editId="2A634E5D">
             <wp:extent cx="4191990" cy="1463435"/>
@@ -12034,7 +13416,7 @@
                     <pic:cNvPicPr/>
                   </pic:nvPicPr>
                   <pic:blipFill>
-                    <a:blip r:embed="rId43"/>
+                    <a:blip r:embed="rId44"/>
                     <a:stretch>
                       <a:fillRect/>
                     </a:stretch>
@@ -12059,11 +13441,11 @@
       <w:pPr>
         <w:pStyle w:val="Heading3"/>
       </w:pPr>
-      <w:bookmarkStart w:id="60" w:name="_Toc79836380"/>
+      <w:bookmarkStart w:id="64" w:name="_Toc83734638"/>
       <w:r>
         <w:t>Running the Unit Test</w:t>
       </w:r>
-      <w:bookmarkEnd w:id="60"/>
+      <w:bookmarkEnd w:id="64"/>
     </w:p>
     <w:p>
       <w:r>
@@ -12091,7 +13473,7 @@
                     <pic:cNvPicPr/>
                   </pic:nvPicPr>
                   <pic:blipFill>
-                    <a:blip r:embed="rId44"/>
+                    <a:blip r:embed="rId45"/>
                     <a:stretch>
                       <a:fillRect/>
                     </a:stretch>
@@ -12122,6 +13504,7 @@
         <w:rPr>
           <w:noProof/>
         </w:rPr>
+        <w:lastRenderedPageBreak/>
         <w:drawing>
           <wp:inline distT="0" distB="0" distL="0" distR="0" wp14:anchorId="5737B3AA" wp14:editId="0EF4616B">
             <wp:extent cx="3514725" cy="2400300"/>
@@ -12138,7 +13521,7 @@
                     <pic:cNvPicPr/>
                   </pic:nvPicPr>
                   <pic:blipFill>
-                    <a:blip r:embed="rId45"/>
+                    <a:blip r:embed="rId46"/>
                     <a:stretch>
                       <a:fillRect/>
                     </a:stretch>
@@ -12194,7 +13577,7 @@
                     <pic:cNvPicPr/>
                   </pic:nvPicPr>
                   <pic:blipFill>
-                    <a:blip r:embed="rId46"/>
+                    <a:blip r:embed="rId47"/>
                     <a:stretch>
                       <a:fillRect/>
                     </a:stretch>
@@ -12225,7 +13608,6 @@
         <w:rPr>
           <w:noProof/>
         </w:rPr>
-        <w:lastRenderedPageBreak/>
         <w:drawing>
           <wp:inline distT="0" distB="0" distL="0" distR="0" wp14:anchorId="2E204D11" wp14:editId="733EDF28">
             <wp:extent cx="5731510" cy="486410"/>
@@ -12242,7 +13624,7 @@
                     <pic:cNvPicPr/>
                   </pic:nvPicPr>
                   <pic:blipFill>
-                    <a:blip r:embed="rId47"/>
+                    <a:blip r:embed="rId48"/>
                     <a:stretch>
                       <a:fillRect/>
                     </a:stretch>
@@ -12289,7 +13671,7 @@
                     <pic:cNvPicPr/>
                   </pic:nvPicPr>
                   <pic:blipFill>
-                    <a:blip r:embed="rId48"/>
+                    <a:blip r:embed="rId49"/>
                     <a:stretch>
                       <a:fillRect/>
                     </a:stretch>
@@ -12314,15 +13696,23 @@
       <w:pPr>
         <w:pStyle w:val="Heading2"/>
       </w:pPr>
-      <w:bookmarkStart w:id="61" w:name="_Toc79836381"/>
+      <w:bookmarkStart w:id="65" w:name="_Toc83734639"/>
       <w:r>
         <w:t>Integration Test</w:t>
       </w:r>
-      <w:bookmarkEnd w:id="61"/>
-    </w:p>
-    <w:p>
-      <w:r>
-        <w:t>Open the Intergration_Test module and run all the functions in this module.</w:t>
+      <w:bookmarkEnd w:id="65"/>
+    </w:p>
+    <w:p>
+      <w:r>
+        <w:t xml:space="preserve">Open the </w:t>
+      </w:r>
+      <w:proofErr w:type="spellStart"/>
+      <w:r>
+        <w:t>Intergration_Test</w:t>
+      </w:r>
+      <w:proofErr w:type="spellEnd"/>
+      <w:r>
+        <w:t xml:space="preserve"> module and run all the functions in this module.</w:t>
       </w:r>
     </w:p>
     <w:p>
@@ -12335,6 +13725,7 @@
         <w:rPr>
           <w:noProof/>
         </w:rPr>
+        <w:lastRenderedPageBreak/>
         <w:drawing>
           <wp:inline distT="0" distB="0" distL="0" distR="0" wp14:anchorId="32649D73" wp14:editId="0D8C2913">
             <wp:extent cx="5731510" cy="2732405"/>
@@ -12351,7 +13742,7 @@
                     <pic:cNvPicPr/>
                   </pic:nvPicPr>
                   <pic:blipFill>
-                    <a:blip r:embed="rId49"/>
+                    <a:blip r:embed="rId50"/>
                     <a:stretch>
                       <a:fillRect/>
                     </a:stretch>
@@ -12412,7 +13803,7 @@
                     <pic:cNvPicPr/>
                   </pic:nvPicPr>
                   <pic:blipFill>
-                    <a:blip r:embed="rId50"/>
+                    <a:blip r:embed="rId51"/>
                     <a:stretch>
                       <a:fillRect/>
                     </a:stretch>
@@ -12452,7 +13843,7 @@
                     <pic:cNvPicPr/>
                   </pic:nvPicPr>
                   <pic:blipFill>
-                    <a:blip r:embed="rId51"/>
+                    <a:blip r:embed="rId52"/>
                     <a:stretch>
                       <a:fillRect/>
                     </a:stretch>
@@ -12500,7 +13891,7 @@
                     <pic:cNvPicPr/>
                   </pic:nvPicPr>
                   <pic:blipFill>
-                    <a:blip r:embed="rId52"/>
+                    <a:blip r:embed="rId53"/>
                     <a:stretch>
                       <a:fillRect/>
                     </a:stretch>
@@ -12540,7 +13931,7 @@
                     <pic:cNvPicPr/>
                   </pic:nvPicPr>
                   <pic:blipFill>
-                    <a:blip r:embed="rId53"/>
+                    <a:blip r:embed="rId54"/>
                     <a:stretch>
                       <a:fillRect/>
                     </a:stretch>
@@ -12567,14 +13958,13 @@
         <w:pStyle w:val="Heading1"/>
       </w:pPr>
       <w:r>
-        <w:lastRenderedPageBreak/>
         <w:t xml:space="preserve"> </w:t>
       </w:r>
-      <w:bookmarkStart w:id="62" w:name="_Toc79836382"/>
+      <w:bookmarkStart w:id="66" w:name="_Toc83734640"/>
       <w:r>
         <w:t>Version Control</w:t>
       </w:r>
-      <w:bookmarkEnd w:id="62"/>
+      <w:bookmarkEnd w:id="66"/>
     </w:p>
     <w:p>
       <w:pPr>
@@ -12584,14 +13974,14 @@
           <w:numId w:val="23"/>
         </w:numPr>
       </w:pPr>
-      <w:bookmarkStart w:id="63" w:name="_Toc79836383"/>
+      <w:bookmarkStart w:id="67" w:name="_Toc83734641"/>
       <w:r>
         <w:t>Exporting modules</w:t>
       </w:r>
       <w:r>
         <w:t xml:space="preserve"> using Excel VBA Developer Tools</w:t>
       </w:r>
-      <w:bookmarkEnd w:id="63"/>
+      <w:bookmarkEnd w:id="67"/>
     </w:p>
     <w:p>
       <w:r>
@@ -12606,6 +13996,7 @@
         <w:rPr>
           <w:noProof/>
         </w:rPr>
+        <w:lastRenderedPageBreak/>
         <w:drawing>
           <wp:inline distT="0" distB="0" distL="0" distR="0" wp14:anchorId="650D9117" wp14:editId="548408A1">
             <wp:extent cx="2276475" cy="1562100"/>
@@ -12622,7 +14013,7 @@
                     <pic:cNvPicPr/>
                   </pic:nvPicPr>
                   <pic:blipFill>
-                    <a:blip r:embed="rId54"/>
+                    <a:blip r:embed="rId55"/>
                     <a:stretch>
                       <a:fillRect/>
                     </a:stretch>
@@ -12669,7 +14060,7 @@
                     <pic:cNvPicPr/>
                   </pic:nvPicPr>
                   <pic:blipFill>
-                    <a:blip r:embed="rId55"/>
+                    <a:blip r:embed="rId56"/>
                     <a:stretch>
                       <a:fillRect/>
                     </a:stretch>
@@ -12692,7 +14083,15 @@
     </w:p>
     <w:p>
       <w:r>
-        <w:t>Click on Workbooks, make sure the MSTemplate_Creator macro file is selected and you can see all its modules.</w:t>
+        <w:t xml:space="preserve">Click on Workbooks, make sure the </w:t>
+      </w:r>
+      <w:proofErr w:type="spellStart"/>
+      <w:r>
+        <w:t>MSTemplate_Creator</w:t>
+      </w:r>
+      <w:proofErr w:type="spellEnd"/>
+      <w:r>
+        <w:t xml:space="preserve"> macro file is selected and you can see all its modules.</w:t>
       </w:r>
     </w:p>
     <w:p>
@@ -12717,7 +14116,7 @@
                     <pic:cNvPicPr/>
                   </pic:nvPicPr>
                   <pic:blipFill>
-                    <a:blip r:embed="rId56"/>
+                    <a:blip r:embed="rId57"/>
                     <a:stretch>
                       <a:fillRect/>
                     </a:stretch>
@@ -12752,14 +14151,14 @@
       <w:pPr>
         <w:pStyle w:val="Heading2"/>
       </w:pPr>
-      <w:bookmarkStart w:id="64" w:name="_Toc79836384"/>
+      <w:bookmarkStart w:id="68" w:name="_Toc83734642"/>
       <w:r>
         <w:t>Importing modules</w:t>
       </w:r>
       <w:r>
         <w:t xml:space="preserve"> using Excel VBA Developer Tools</w:t>
       </w:r>
-      <w:bookmarkEnd w:id="64"/>
+      <w:bookmarkEnd w:id="68"/>
     </w:p>
     <w:p>
       <w:r>
@@ -12787,7 +14186,7 @@
                     <pic:cNvPicPr/>
                   </pic:nvPicPr>
                   <pic:blipFill>
-                    <a:blip r:embed="rId57"/>
+                    <a:blip r:embed="rId58"/>
                     <a:stretch>
                       <a:fillRect/>
                     </a:stretch>
@@ -12835,7 +14234,7 @@
                     <pic:cNvPicPr/>
                   </pic:nvPicPr>
                   <pic:blipFill>
-                    <a:blip r:embed="rId58"/>
+                    <a:blip r:embed="rId59"/>
                     <a:stretch>
                       <a:fillRect/>
                     </a:stretch>
@@ -12863,7 +14262,15 @@
     </w:p>
     <w:p>
       <w:r>
-        <w:t xml:space="preserve">The software however is unable to copy cls type files, so </w:t>
+        <w:t xml:space="preserve">The software however is unable to copy </w:t>
+      </w:r>
+      <w:proofErr w:type="spellStart"/>
+      <w:r>
+        <w:t>cls</w:t>
+      </w:r>
+      <w:proofErr w:type="spellEnd"/>
+      <w:r>
+        <w:t xml:space="preserve"> type files, so </w:t>
       </w:r>
       <w:r>
         <w:t>copy and paste is required for this part.</w:t>
@@ -12873,11 +14280,11 @@
       <w:pPr>
         <w:pStyle w:val="Heading1"/>
       </w:pPr>
-      <w:bookmarkStart w:id="65" w:name="_Toc79836385"/>
+      <w:bookmarkStart w:id="69" w:name="_Toc83734643"/>
       <w:r>
         <w:t>Code Update guidelines</w:t>
       </w:r>
-      <w:bookmarkEnd w:id="65"/>
+      <w:bookmarkEnd w:id="69"/>
     </w:p>
     <w:p>
       <w:r>
@@ -12892,11 +14299,16 @@
           <w:numId w:val="7"/>
         </w:numPr>
       </w:pPr>
-      <w:bookmarkStart w:id="66" w:name="_Toc79836386"/>
-      <w:r>
-        <w:t>Transition_Name_Annot changes</w:t>
-      </w:r>
-      <w:bookmarkEnd w:id="66"/>
+      <w:bookmarkStart w:id="70" w:name="_Toc83734644"/>
+      <w:proofErr w:type="spellStart"/>
+      <w:r>
+        <w:t>Transition_Name_Annot</w:t>
+      </w:r>
+      <w:proofErr w:type="spellEnd"/>
+      <w:r>
+        <w:t xml:space="preserve"> changes</w:t>
+      </w:r>
+      <w:bookmarkEnd w:id="70"/>
     </w:p>
     <w:p>
       <w:pPr>
@@ -12906,7 +14318,7 @@
           <w:numId w:val="36"/>
         </w:numPr>
       </w:pPr>
-      <w:bookmarkStart w:id="67" w:name="_Toc79836387"/>
+      <w:bookmarkStart w:id="71" w:name="_Toc83734645"/>
       <w:r>
         <w:t>Changes</w:t>
       </w:r>
@@ -12919,12 +14331,13 @@
       <w:r>
         <w:t>of the column where the transition name is placed</w:t>
       </w:r>
-      <w:bookmarkEnd w:id="67"/>
+      <w:bookmarkEnd w:id="71"/>
     </w:p>
     <w:p>
       <w:r>
         <w:t xml:space="preserve">In the </w:t>
       </w:r>
+      <w:proofErr w:type="spellStart"/>
       <w:r>
         <w:t>Transition_Name_Annot_</w:t>
       </w:r>
@@ -12934,9 +14347,31 @@
       <w:r>
         <w:t>s</w:t>
       </w:r>
-      <w:r>
-        <w:t xml:space="preserve"> Modules, go to GetTranstionArray_Click function and update the function Utilities.OverwriteHeader and Utilities.Load_To_Excel</w:t>
-      </w:r>
+      <w:proofErr w:type="spellEnd"/>
+      <w:r>
+        <w:t xml:space="preserve"> Modules, go to </w:t>
+      </w:r>
+      <w:proofErr w:type="spellStart"/>
+      <w:r>
+        <w:t>GetTranstionArray_Click</w:t>
+      </w:r>
+      <w:proofErr w:type="spellEnd"/>
+      <w:r>
+        <w:t xml:space="preserve"> function and update the function </w:t>
+      </w:r>
+      <w:proofErr w:type="spellStart"/>
+      <w:r>
+        <w:t>Utilities.OverwriteHeader</w:t>
+      </w:r>
+      <w:proofErr w:type="spellEnd"/>
+      <w:r>
+        <w:t xml:space="preserve"> and </w:t>
+      </w:r>
+      <w:proofErr w:type="spellStart"/>
+      <w:r>
+        <w:t>Utilities.Load_To_Excel</w:t>
+      </w:r>
+      <w:proofErr w:type="spellEnd"/>
     </w:p>
     <w:p>
       <w:pPr>
@@ -12962,7 +14397,7 @@
                     <pic:cNvPicPr/>
                   </pic:nvPicPr>
                   <pic:blipFill>
-                    <a:blip r:embed="rId59"/>
+                    <a:blip r:embed="rId60"/>
                     <a:stretch>
                       <a:fillRect/>
                     </a:stretch>
@@ -12985,7 +14420,23 @@
     </w:p>
     <w:p>
       <w:r>
-        <w:t>In the Userform Clear_Transition_Name_Annot, change the column name in</w:t>
+        <w:t xml:space="preserve">In the </w:t>
+      </w:r>
+      <w:proofErr w:type="spellStart"/>
+      <w:r>
+        <w:t>Userform</w:t>
+      </w:r>
+      <w:proofErr w:type="spellEnd"/>
+      <w:r>
+        <w:t xml:space="preserve"> </w:t>
+      </w:r>
+      <w:proofErr w:type="spellStart"/>
+      <w:r>
+        <w:t>Clear_Transition_Name_Annot</w:t>
+      </w:r>
+      <w:proofErr w:type="spellEnd"/>
+      <w:r>
+        <w:t>, change the column name in</w:t>
       </w:r>
     </w:p>
     <w:p>
@@ -13013,7 +14464,7 @@
                     <pic:cNvPicPr/>
                   </pic:nvPicPr>
                   <pic:blipFill>
-                    <a:blip r:embed="rId60"/>
+                    <a:blip r:embed="rId61"/>
                     <a:stretch>
                       <a:fillRect/>
                     </a:stretch>
@@ -13036,8 +14487,13 @@
     </w:p>
     <w:p>
       <w:r>
-        <w:t>Change the relevant code for the userform</w:t>
-      </w:r>
+        <w:t xml:space="preserve">Change the relevant code for the </w:t>
+      </w:r>
+      <w:proofErr w:type="spellStart"/>
+      <w:r>
+        <w:t>userform</w:t>
+      </w:r>
+      <w:proofErr w:type="spellEnd"/>
     </w:p>
     <w:p>
       <w:pPr>
@@ -13063,7 +14519,7 @@
                     <pic:cNvPicPr/>
                   </pic:nvPicPr>
                   <pic:blipFill>
-                    <a:blip r:embed="rId61"/>
+                    <a:blip r:embed="rId62"/>
                     <a:stretch>
                       <a:fillRect/>
                     </a:stretch>
@@ -13089,32 +14545,46 @@
         <w:t xml:space="preserve">In the </w:t>
       </w:r>
       <w:r>
-        <w:t xml:space="preserve">Colour Tracker module, </w:t>
-      </w:r>
-      <w:r>
-        <w:t xml:space="preserve">, go to </w:t>
-      </w:r>
+        <w:t>Colour Tracker module</w:t>
+      </w:r>
+      <w:proofErr w:type="gramStart"/>
+      <w:r>
+        <w:t xml:space="preserve">, </w:t>
+      </w:r>
+      <w:r>
+        <w:t>,</w:t>
+      </w:r>
+      <w:proofErr w:type="gramEnd"/>
+      <w:r>
+        <w:t xml:space="preserve"> go to </w:t>
+      </w:r>
+      <w:proofErr w:type="spellStart"/>
       <w:r>
         <w:t>ChangeToBlankWhenChanged</w:t>
       </w:r>
+      <w:proofErr w:type="spellEnd"/>
       <w:r>
         <w:t xml:space="preserve"> </w:t>
       </w:r>
       <w:r>
         <w:t xml:space="preserve">function and update the function </w:t>
       </w:r>
+      <w:proofErr w:type="spellStart"/>
       <w:r>
         <w:t>Utilities.Get_Header_Col_Position</w:t>
       </w:r>
+      <w:proofErr w:type="spellEnd"/>
       <w:r>
         <w:t xml:space="preserve"> </w:t>
       </w:r>
       <w:r>
         <w:t xml:space="preserve">and </w:t>
       </w:r>
+      <w:proofErr w:type="spellStart"/>
       <w:r>
         <w:t>Utilities.ConvertToLetter</w:t>
       </w:r>
+      <w:proofErr w:type="spellEnd"/>
     </w:p>
     <w:p>
       <w:pPr>
@@ -13140,7 +14610,7 @@
                     <pic:cNvPicPr/>
                   </pic:nvPicPr>
                   <pic:blipFill>
-                    <a:blip r:embed="rId62"/>
+                    <a:blip r:embed="rId63"/>
                     <a:stretch>
                       <a:fillRect/>
                     </a:stretch>
@@ -13163,23 +14633,37 @@
     </w:p>
     <w:p>
       <w:r>
-        <w:t xml:space="preserve">In the Integration_Test module, go to </w:t>
-      </w:r>
+        <w:t xml:space="preserve">In the </w:t>
+      </w:r>
+      <w:proofErr w:type="spellStart"/>
+      <w:r>
+        <w:t>Integration_Test</w:t>
+      </w:r>
+      <w:proofErr w:type="spellEnd"/>
+      <w:r>
+        <w:t xml:space="preserve"> module, go to </w:t>
+      </w:r>
+      <w:proofErr w:type="spellStart"/>
       <w:r>
         <w:t>Transition_Name_and_ISTD_Annot_Integration_Test</w:t>
       </w:r>
+      <w:proofErr w:type="spellEnd"/>
       <w:r>
         <w:t xml:space="preserve"> and update the functions such as </w:t>
       </w:r>
+      <w:proofErr w:type="spellStart"/>
       <w:r>
         <w:t>Utilities.Get_Header_Col_Position</w:t>
       </w:r>
+      <w:proofErr w:type="spellEnd"/>
       <w:r>
         <w:t xml:space="preserve">, </w:t>
       </w:r>
+      <w:proofErr w:type="spellStart"/>
       <w:r>
         <w:t>Utilities.ConvertToLetter</w:t>
       </w:r>
+      <w:proofErr w:type="spellEnd"/>
       <w:r>
         <w:t>, etc</w:t>
       </w:r>
@@ -13208,7 +14692,7 @@
                     <pic:cNvPicPr/>
                   </pic:nvPicPr>
                   <pic:blipFill>
-                    <a:blip r:embed="rId63"/>
+                    <a:blip r:embed="rId64"/>
                     <a:stretch>
                       <a:fillRect/>
                     </a:stretch>
@@ -13233,15 +14717,31 @@
       <w:pPr>
         <w:pStyle w:val="Heading3"/>
       </w:pPr>
-      <w:bookmarkStart w:id="68" w:name="_Toc79836388"/>
+      <w:bookmarkStart w:id="72" w:name="_Toc83734646"/>
       <w:r>
         <w:t>Changes in the name of the column where the transition name ISTD is placed</w:t>
       </w:r>
-      <w:bookmarkEnd w:id="68"/>
-    </w:p>
-    <w:p>
-      <w:r>
-        <w:t>Firstly, you must change the column in both the sheet Transition_Name_Annot and ISTD_Annot to the one you have changed</w:t>
+      <w:bookmarkEnd w:id="72"/>
+    </w:p>
+    <w:p>
+      <w:r>
+        <w:t xml:space="preserve">Firstly, you must change the column in both the sheet </w:t>
+      </w:r>
+      <w:proofErr w:type="spellStart"/>
+      <w:r>
+        <w:t>Transition_Name_Annot</w:t>
+      </w:r>
+      <w:proofErr w:type="spellEnd"/>
+      <w:r>
+        <w:t xml:space="preserve"> and </w:t>
+      </w:r>
+      <w:proofErr w:type="spellStart"/>
+      <w:r>
+        <w:t>ISTD_Annot</w:t>
+      </w:r>
+      <w:proofErr w:type="spellEnd"/>
+      <w:r>
+        <w:t xml:space="preserve"> to the one you have changed</w:t>
       </w:r>
     </w:p>
     <w:p>
@@ -13269,7 +14769,7 @@
                     <pic:cNvPicPr/>
                   </pic:nvPicPr>
                   <pic:blipFill>
-                    <a:blip r:embed="rId64"/>
+                    <a:blip r:embed="rId65"/>
                     <a:stretch>
                       <a:fillRect/>
                     </a:stretch>
@@ -13309,7 +14809,7 @@
                     <pic:cNvPicPr/>
                   </pic:nvPicPr>
                   <pic:blipFill>
-                    <a:blip r:embed="rId65"/>
+                    <a:blip r:embed="rId66"/>
                     <a:stretch>
                       <a:fillRect/>
                     </a:stretch>
@@ -13334,6 +14834,7 @@
       <w:r>
         <w:t xml:space="preserve">In the </w:t>
       </w:r>
+      <w:proofErr w:type="spellStart"/>
       <w:r>
         <w:t>Transition_Name</w:t>
       </w:r>
@@ -13341,8 +14842,41 @@
         <w:t>_Annot_</w:t>
       </w:r>
       <w:r>
-        <w:t>Button Modules, go to Load_Transition_Name_ISTD_Click function and change the function, Utilities.Load_Columns_From_Excel, Utilities.OverwriteHeader and Utilities.Load_To_Excel</w:t>
-      </w:r>
+        <w:t>Button</w:t>
+      </w:r>
+      <w:proofErr w:type="spellEnd"/>
+      <w:r>
+        <w:t xml:space="preserve"> Modules, go to </w:t>
+      </w:r>
+      <w:proofErr w:type="spellStart"/>
+      <w:r>
+        <w:t>Load_Transition_Name_ISTD_Click</w:t>
+      </w:r>
+      <w:proofErr w:type="spellEnd"/>
+      <w:r>
+        <w:t xml:space="preserve"> function and change the function, </w:t>
+      </w:r>
+      <w:proofErr w:type="spellStart"/>
+      <w:r>
+        <w:t>Utilities.Load_Columns_From_Excel</w:t>
+      </w:r>
+      <w:proofErr w:type="spellEnd"/>
+      <w:r>
+        <w:t xml:space="preserve">, </w:t>
+      </w:r>
+      <w:proofErr w:type="spellStart"/>
+      <w:r>
+        <w:t>Utilities.OverwriteHeader</w:t>
+      </w:r>
+      <w:proofErr w:type="spellEnd"/>
+      <w:r>
+        <w:t xml:space="preserve"> and </w:t>
+      </w:r>
+      <w:proofErr w:type="spellStart"/>
+      <w:r>
+        <w:t>Utilities.Load_To_Excel</w:t>
+      </w:r>
+      <w:proofErr w:type="spellEnd"/>
     </w:p>
     <w:p>
       <w:pPr>
@@ -13368,7 +14902,7 @@
                     <pic:cNvPicPr/>
                   </pic:nvPicPr>
                   <pic:blipFill>
-                    <a:blip r:embed="rId66"/>
+                    <a:blip r:embed="rId67"/>
                     <a:stretch>
                       <a:fillRect/>
                     </a:stretch>
@@ -13391,7 +14925,23 @@
     </w:p>
     <w:p>
       <w:r>
-        <w:t>In the Userform Clear_Transition_Name_Annot, change the column name in</w:t>
+        <w:t xml:space="preserve">In the </w:t>
+      </w:r>
+      <w:proofErr w:type="spellStart"/>
+      <w:r>
+        <w:t>Userform</w:t>
+      </w:r>
+      <w:proofErr w:type="spellEnd"/>
+      <w:r>
+        <w:t xml:space="preserve"> </w:t>
+      </w:r>
+      <w:proofErr w:type="spellStart"/>
+      <w:r>
+        <w:t>Clear_Transition_Name_Annot</w:t>
+      </w:r>
+      <w:proofErr w:type="spellEnd"/>
+      <w:r>
+        <w:t>, change the column name in</w:t>
       </w:r>
     </w:p>
     <w:p>
@@ -13418,7 +14968,7 @@
                     <pic:cNvPicPr/>
                   </pic:nvPicPr>
                   <pic:blipFill>
-                    <a:blip r:embed="rId60"/>
+                    <a:blip r:embed="rId61"/>
                     <a:stretch>
                       <a:fillRect/>
                     </a:stretch>
@@ -13441,7 +14991,15 @@
     </w:p>
     <w:p>
       <w:r>
-        <w:t xml:space="preserve">Change the relevant code for the userform </w:t>
+        <w:t xml:space="preserve">Change the relevant code for the </w:t>
+      </w:r>
+      <w:proofErr w:type="spellStart"/>
+      <w:r>
+        <w:t>userform</w:t>
+      </w:r>
+      <w:proofErr w:type="spellEnd"/>
+      <w:r>
+        <w:t xml:space="preserve"> </w:t>
       </w:r>
     </w:p>
     <w:p>
@@ -13468,7 +15026,7 @@
                     <pic:cNvPicPr/>
                   </pic:nvPicPr>
                   <pic:blipFill>
-                    <a:blip r:embed="rId61"/>
+                    <a:blip r:embed="rId62"/>
                     <a:stretch>
                       <a:fillRect/>
                     </a:stretch>
@@ -13491,7 +15049,23 @@
     </w:p>
     <w:p>
       <w:r>
-        <w:t>In the userform Clear ISTD_Table, change the column name in</w:t>
+        <w:t xml:space="preserve">In the </w:t>
+      </w:r>
+      <w:proofErr w:type="spellStart"/>
+      <w:r>
+        <w:t>userform</w:t>
+      </w:r>
+      <w:proofErr w:type="spellEnd"/>
+      <w:r>
+        <w:t xml:space="preserve"> Clear </w:t>
+      </w:r>
+      <w:proofErr w:type="spellStart"/>
+      <w:r>
+        <w:t>ISTD_Table</w:t>
+      </w:r>
+      <w:proofErr w:type="spellEnd"/>
+      <w:r>
+        <w:t>, change the column name in</w:t>
       </w:r>
     </w:p>
     <w:p>
@@ -13519,7 +15093,7 @@
                     <pic:cNvPicPr/>
                   </pic:nvPicPr>
                   <pic:blipFill>
-                    <a:blip r:embed="rId67"/>
+                    <a:blip r:embed="rId68"/>
                     <a:stretch>
                       <a:fillRect/>
                     </a:stretch>
@@ -13542,7 +15116,15 @@
     </w:p>
     <w:p>
       <w:r>
-        <w:t xml:space="preserve">Change the relevant code for the userform </w:t>
+        <w:t xml:space="preserve">Change the relevant code for the </w:t>
+      </w:r>
+      <w:proofErr w:type="spellStart"/>
+      <w:r>
+        <w:t>userform</w:t>
+      </w:r>
+      <w:proofErr w:type="spellEnd"/>
+      <w:r>
+        <w:t xml:space="preserve"> </w:t>
       </w:r>
     </w:p>
     <w:p>
@@ -13569,7 +15151,7 @@
                     <pic:cNvPicPr/>
                   </pic:nvPicPr>
                   <pic:blipFill>
-                    <a:blip r:embed="rId68"/>
+                    <a:blip r:embed="rId69"/>
                     <a:stretch>
                       <a:fillRect/>
                     </a:stretch>
@@ -13592,32 +15174,46 @@
     </w:p>
     <w:p>
       <w:r>
-        <w:t xml:space="preserve">In the Colour Tracker module, </w:t>
-      </w:r>
-      <w:r>
-        <w:t xml:space="preserve">, go to </w:t>
-      </w:r>
+        <w:t>In the Colour Tracker module</w:t>
+      </w:r>
+      <w:proofErr w:type="gramStart"/>
+      <w:r>
+        <w:t xml:space="preserve">, </w:t>
+      </w:r>
+      <w:r>
+        <w:t>,</w:t>
+      </w:r>
+      <w:proofErr w:type="gramEnd"/>
+      <w:r>
+        <w:t xml:space="preserve"> go to </w:t>
+      </w:r>
+      <w:proofErr w:type="spellStart"/>
       <w:r>
         <w:t>ChangeToBlankWhenChanged</w:t>
       </w:r>
+      <w:proofErr w:type="spellEnd"/>
       <w:r>
         <w:t xml:space="preserve"> </w:t>
       </w:r>
       <w:r>
         <w:t xml:space="preserve">function and update the function </w:t>
       </w:r>
+      <w:proofErr w:type="spellStart"/>
       <w:r>
         <w:t>Utilities.Get_Header_Col_Position</w:t>
       </w:r>
+      <w:proofErr w:type="spellEnd"/>
       <w:r>
         <w:t xml:space="preserve"> </w:t>
       </w:r>
       <w:r>
         <w:t xml:space="preserve">and </w:t>
       </w:r>
+      <w:proofErr w:type="spellStart"/>
       <w:r>
         <w:t>Utilities.ConvertToLetter</w:t>
       </w:r>
+      <w:proofErr w:type="spellEnd"/>
     </w:p>
     <w:p>
       <w:pPr>
@@ -13643,7 +15239,7 @@
                     <pic:cNvPicPr/>
                   </pic:nvPicPr>
                   <pic:blipFill>
-                    <a:blip r:embed="rId62"/>
+                    <a:blip r:embed="rId63"/>
                     <a:stretch>
                       <a:fillRect/>
                     </a:stretch>
@@ -13666,23 +15262,37 @@
     </w:p>
     <w:p>
       <w:r>
-        <w:t xml:space="preserve">In the Integration_Test module, go to </w:t>
-      </w:r>
+        <w:t xml:space="preserve">In the </w:t>
+      </w:r>
+      <w:proofErr w:type="spellStart"/>
+      <w:r>
+        <w:t>Integration_Test</w:t>
+      </w:r>
+      <w:proofErr w:type="spellEnd"/>
+      <w:r>
+        <w:t xml:space="preserve"> module, go to </w:t>
+      </w:r>
+      <w:proofErr w:type="spellStart"/>
       <w:r>
         <w:t>Transition_Name_and_ISTD_Annot_Integration_Test</w:t>
       </w:r>
+      <w:proofErr w:type="spellEnd"/>
       <w:r>
         <w:t xml:space="preserve"> and update the functions such as </w:t>
       </w:r>
+      <w:proofErr w:type="spellStart"/>
       <w:r>
         <w:t>Utilities.Get_Header_Col_Position</w:t>
       </w:r>
+      <w:proofErr w:type="spellEnd"/>
       <w:r>
         <w:t xml:space="preserve">, </w:t>
       </w:r>
+      <w:proofErr w:type="spellStart"/>
       <w:r>
         <w:t>Utilities.ConvertToLetter</w:t>
       </w:r>
+      <w:proofErr w:type="spellEnd"/>
       <w:r>
         <w:t>, etc</w:t>
       </w:r>
@@ -13711,7 +15321,7 @@
                     <pic:cNvPicPr/>
                   </pic:nvPicPr>
                   <pic:blipFill>
-                    <a:blip r:embed="rId63"/>
+                    <a:blip r:embed="rId64"/>
                     <a:stretch>
                       <a:fillRect/>
                     </a:stretch>
@@ -13737,15 +15347,31 @@
       <w:pPr>
         <w:pStyle w:val="Heading3"/>
       </w:pPr>
-      <w:bookmarkStart w:id="69" w:name="_Toc79836389"/>
+      <w:bookmarkStart w:id="73" w:name="_Toc83734647"/>
       <w:r>
         <w:t>Changes in the sheet name</w:t>
       </w:r>
-      <w:bookmarkEnd w:id="69"/>
-    </w:p>
-    <w:p>
-      <w:r>
-        <w:t>In the Button Modules, go to Load_Transition_Name_ISTD_Click function and GetTranstionArray_Click function change the sheet name in the command</w:t>
+      <w:bookmarkEnd w:id="73"/>
+    </w:p>
+    <w:p>
+      <w:r>
+        <w:t xml:space="preserve">In the Button Modules, go to </w:t>
+      </w:r>
+      <w:proofErr w:type="spellStart"/>
+      <w:r>
+        <w:t>Load_Transition_Name_ISTD_Click</w:t>
+      </w:r>
+      <w:proofErr w:type="spellEnd"/>
+      <w:r>
+        <w:t xml:space="preserve"> function and </w:t>
+      </w:r>
+      <w:proofErr w:type="spellStart"/>
+      <w:r>
+        <w:t>GetTranstionArray_Click</w:t>
+      </w:r>
+      <w:proofErr w:type="spellEnd"/>
+      <w:r>
+        <w:t xml:space="preserve"> function change the sheet name in the command</w:t>
       </w:r>
     </w:p>
     <w:p>
@@ -13780,7 +15406,7 @@
                     </pic:cNvPicPr>
                   </pic:nvPicPr>
                   <pic:blipFill>
-                    <a:blip r:embed="rId69">
+                    <a:blip r:embed="rId70">
                       <a:extLst>
                         <a:ext uri="{28A0092B-C50C-407E-A947-70E740481C1C}">
                           <a14:useLocalDpi xmlns:a14="http://schemas.microsoft.com/office/drawing/2010/main" val="0"/>
@@ -13835,7 +15461,7 @@
                     </pic:cNvPicPr>
                   </pic:nvPicPr>
                   <pic:blipFill>
-                    <a:blip r:embed="rId70">
+                    <a:blip r:embed="rId71">
                       <a:extLst>
                         <a:ext uri="{28A0092B-C50C-407E-A947-70E740481C1C}">
                           <a14:useLocalDpi xmlns:a14="http://schemas.microsoft.com/office/drawing/2010/main" val="0"/>
@@ -13866,14 +15492,24 @@
     </w:p>
     <w:p>
       <w:r>
-        <w:t xml:space="preserve">In the Colour Tracker module, </w:t>
-      </w:r>
-      <w:r>
-        <w:t xml:space="preserve"> go to </w:t>
-      </w:r>
+        <w:t xml:space="preserve">In the Colour Tracker </w:t>
+      </w:r>
+      <w:proofErr w:type="gramStart"/>
+      <w:r>
+        <w:t xml:space="preserve">module, </w:t>
+      </w:r>
+      <w:r>
+        <w:t xml:space="preserve"> go</w:t>
+      </w:r>
+      <w:proofErr w:type="gramEnd"/>
+      <w:r>
+        <w:t xml:space="preserve"> to </w:t>
+      </w:r>
+      <w:proofErr w:type="spellStart"/>
       <w:r>
         <w:t>ChangeToBlankWhenChanged</w:t>
       </w:r>
+      <w:proofErr w:type="spellEnd"/>
       <w:r>
         <w:t xml:space="preserve"> </w:t>
       </w:r>
@@ -13908,7 +15544,7 @@
                     <pic:cNvPicPr/>
                   </pic:nvPicPr>
                   <pic:blipFill>
-                    <a:blip r:embed="rId62"/>
+                    <a:blip r:embed="rId63"/>
                     <a:stretch>
                       <a:fillRect/>
                     </a:stretch>
@@ -13931,11 +15567,21 @@
     </w:p>
     <w:p>
       <w:r>
-        <w:t xml:space="preserve">In the Integration_Test module, go to </w:t>
-      </w:r>
+        <w:t xml:space="preserve">In the </w:t>
+      </w:r>
+      <w:proofErr w:type="spellStart"/>
+      <w:r>
+        <w:t>Integration_Test</w:t>
+      </w:r>
+      <w:proofErr w:type="spellEnd"/>
+      <w:r>
+        <w:t xml:space="preserve"> module, go to </w:t>
+      </w:r>
+      <w:proofErr w:type="spellStart"/>
       <w:r>
         <w:t>Transition_Name_and_ISTD_Annot_Integration_Test</w:t>
       </w:r>
+      <w:proofErr w:type="spellEnd"/>
       <w:r>
         <w:t xml:space="preserve"> and update the sheet name.</w:t>
       </w:r>
@@ -13964,7 +15610,7 @@
                     <pic:cNvPicPr/>
                   </pic:nvPicPr>
                   <pic:blipFill>
-                    <a:blip r:embed="rId63"/>
+                    <a:blip r:embed="rId64"/>
                     <a:stretch>
                       <a:fillRect/>
                     </a:stretch>
@@ -13990,11 +15636,16 @@
       <w:pPr>
         <w:pStyle w:val="Heading2"/>
       </w:pPr>
-      <w:bookmarkStart w:id="70" w:name="_Toc79836390"/>
-      <w:r>
-        <w:t>ISTD_Annot changes</w:t>
-      </w:r>
-      <w:bookmarkEnd w:id="70"/>
+      <w:bookmarkStart w:id="74" w:name="_Toc83734648"/>
+      <w:proofErr w:type="spellStart"/>
+      <w:r>
+        <w:t>ISTD_Annot</w:t>
+      </w:r>
+      <w:proofErr w:type="spellEnd"/>
+      <w:r>
+        <w:t xml:space="preserve"> changes</w:t>
+      </w:r>
+      <w:bookmarkEnd w:id="74"/>
     </w:p>
     <w:p>
       <w:pPr>
@@ -14004,14 +15655,14 @@
           <w:numId w:val="37"/>
         </w:numPr>
       </w:pPr>
-      <w:bookmarkStart w:id="71" w:name="_Toc79836391"/>
+      <w:bookmarkStart w:id="75" w:name="_Toc83734649"/>
       <w:r>
         <w:t xml:space="preserve">Changes in the </w:t>
       </w:r>
       <w:r>
         <w:t>name of the column where the transition name ISTD is placed</w:t>
       </w:r>
-      <w:bookmarkEnd w:id="71"/>
+      <w:bookmarkEnd w:id="75"/>
     </w:p>
     <w:p>
       <w:r>
@@ -14026,32 +15677,46 @@
     </w:p>
     <w:p>
       <w:r>
-        <w:t xml:space="preserve">In the Colour Tracker module </w:t>
-      </w:r>
-      <w:r>
-        <w:t xml:space="preserve">, go to </w:t>
-      </w:r>
+        <w:t xml:space="preserve">In the Colour Tracker </w:t>
+      </w:r>
+      <w:proofErr w:type="gramStart"/>
+      <w:r>
+        <w:t xml:space="preserve">module </w:t>
+      </w:r>
+      <w:r>
+        <w:t>,</w:t>
+      </w:r>
+      <w:proofErr w:type="gramEnd"/>
+      <w:r>
+        <w:t xml:space="preserve"> go to </w:t>
+      </w:r>
+      <w:proofErr w:type="spellStart"/>
       <w:r>
         <w:t>ISTDCalculationChecker</w:t>
       </w:r>
+      <w:proofErr w:type="spellEnd"/>
       <w:r>
         <w:t xml:space="preserve"> </w:t>
       </w:r>
       <w:r>
         <w:t xml:space="preserve">function and update the function </w:t>
       </w:r>
+      <w:proofErr w:type="spellStart"/>
       <w:r>
         <w:t>Utilities.Get_Header_Col_Position</w:t>
       </w:r>
+      <w:proofErr w:type="spellEnd"/>
       <w:r>
         <w:t xml:space="preserve"> </w:t>
       </w:r>
       <w:r>
         <w:t xml:space="preserve">and </w:t>
       </w:r>
+      <w:proofErr w:type="spellStart"/>
       <w:r>
         <w:t>Utilities.ConvertToLetter</w:t>
       </w:r>
+      <w:proofErr w:type="spellEnd"/>
     </w:p>
     <w:p>
       <w:pPr>
@@ -14078,7 +15743,7 @@
                     <pic:cNvPicPr/>
                   </pic:nvPicPr>
                   <pic:blipFill>
-                    <a:blip r:embed="rId71"/>
+                    <a:blip r:embed="rId72"/>
                     <a:stretch>
                       <a:fillRect/>
                     </a:stretch>
@@ -14101,23 +15766,37 @@
     </w:p>
     <w:p>
       <w:r>
-        <w:t xml:space="preserve">In the Integration_Test module, go to </w:t>
-      </w:r>
+        <w:t xml:space="preserve">In the </w:t>
+      </w:r>
+      <w:proofErr w:type="spellStart"/>
+      <w:r>
+        <w:t>Integration_Test</w:t>
+      </w:r>
+      <w:proofErr w:type="spellEnd"/>
+      <w:r>
+        <w:t xml:space="preserve"> module, go to </w:t>
+      </w:r>
+      <w:proofErr w:type="spellStart"/>
       <w:r>
         <w:t>Transition_Name_and_ISTD_Annot_Integration_Test</w:t>
       </w:r>
+      <w:proofErr w:type="spellEnd"/>
       <w:r>
         <w:t xml:space="preserve"> and update the functions such as </w:t>
       </w:r>
+      <w:proofErr w:type="spellStart"/>
       <w:r>
         <w:t>Utilities.Get_Header_Col_Position</w:t>
       </w:r>
+      <w:proofErr w:type="spellEnd"/>
       <w:r>
         <w:t xml:space="preserve">, </w:t>
       </w:r>
+      <w:proofErr w:type="spellStart"/>
       <w:r>
         <w:t>Utilities.ConvertToLetter</w:t>
       </w:r>
+      <w:proofErr w:type="spellEnd"/>
       <w:r>
         <w:t>, etc</w:t>
       </w:r>
@@ -14146,7 +15825,7 @@
                     <pic:cNvPicPr/>
                   </pic:nvPicPr>
                   <pic:blipFill>
-                    <a:blip r:embed="rId63"/>
+                    <a:blip r:embed="rId64"/>
                     <a:stretch>
                       <a:fillRect/>
                     </a:stretch>
@@ -14171,19 +15850,45 @@
       <w:pPr>
         <w:pStyle w:val="Heading3"/>
       </w:pPr>
-      <w:bookmarkStart w:id="72" w:name="_Toc79836392"/>
+      <w:bookmarkStart w:id="76" w:name="_Toc83734650"/>
       <w:r>
         <w:t xml:space="preserve">Changes in </w:t>
       </w:r>
       <w:r>
-        <w:t>the column name used in the calculation of ISTD concentration from ng/ML to nM</w:t>
-      </w:r>
-      <w:bookmarkEnd w:id="72"/>
-    </w:p>
-    <w:p>
-      <w:r>
-        <w:t>In the ISTD_Annot module, go to Get_ISTD_Conc_nM_Array. Update the function Utilities.Load_Columns_From_Excel</w:t>
-      </w:r>
+        <w:t xml:space="preserve">the column name used in the calculation of ISTD concentration from ng/ML to </w:t>
+      </w:r>
+      <w:proofErr w:type="spellStart"/>
+      <w:r>
+        <w:t>nM</w:t>
+      </w:r>
+      <w:bookmarkEnd w:id="76"/>
+      <w:proofErr w:type="spellEnd"/>
+    </w:p>
+    <w:p>
+      <w:r>
+        <w:t xml:space="preserve">In the </w:t>
+      </w:r>
+      <w:proofErr w:type="spellStart"/>
+      <w:r>
+        <w:t>ISTD_Annot</w:t>
+      </w:r>
+      <w:proofErr w:type="spellEnd"/>
+      <w:r>
+        <w:t xml:space="preserve"> module, go to </w:t>
+      </w:r>
+      <w:proofErr w:type="spellStart"/>
+      <w:r>
+        <w:t>Get_ISTD_Conc_nM_Array</w:t>
+      </w:r>
+      <w:proofErr w:type="spellEnd"/>
+      <w:r>
+        <w:t xml:space="preserve">. Update the function </w:t>
+      </w:r>
+      <w:proofErr w:type="spellStart"/>
+      <w:r>
+        <w:t>Utilities.Load_Columns_From_Excel</w:t>
+      </w:r>
+      <w:proofErr w:type="spellEnd"/>
     </w:p>
     <w:p>
       <w:pPr>
@@ -14209,7 +15914,7 @@
                     <pic:cNvPicPr/>
                   </pic:nvPicPr>
                   <pic:blipFill>
-                    <a:blip r:embed="rId72"/>
+                    <a:blip r:embed="rId73"/>
                     <a:stretch>
                       <a:fillRect/>
                     </a:stretch>
@@ -14234,11 +15939,56 @@
       <w:r>
         <w:t xml:space="preserve">In the </w:t>
       </w:r>
+      <w:proofErr w:type="spellStart"/>
       <w:r>
         <w:t>ISTD_Annot_</w:t>
       </w:r>
       <w:r>
-        <w:t>Buttons module, go to nM_Calculation_Click. Update Utilities.Load_To_Excel “”ISTD_Conc_[nM]” if this column name is changed</w:t>
+        <w:t>Buttons</w:t>
+      </w:r>
+      <w:proofErr w:type="spellEnd"/>
+      <w:r>
+        <w:t xml:space="preserve"> module, go to </w:t>
+      </w:r>
+      <w:proofErr w:type="spellStart"/>
+      <w:r>
+        <w:t>nM_Calculation_Click</w:t>
+      </w:r>
+      <w:proofErr w:type="spellEnd"/>
+      <w:r>
+        <w:t xml:space="preserve">. Update </w:t>
+      </w:r>
+      <w:proofErr w:type="spellStart"/>
+      <w:r>
+        <w:t>Utilities.Load_To_Excel</w:t>
+      </w:r>
+      <w:proofErr w:type="spellEnd"/>
+      <w:r>
+        <w:t xml:space="preserve"> </w:t>
+      </w:r>
+      <w:proofErr w:type="gramStart"/>
+      <w:r>
+        <w:t>“”</w:t>
+      </w:r>
+      <w:proofErr w:type="spellStart"/>
+      <w:r>
+        <w:t>ISTD</w:t>
+      </w:r>
+      <w:proofErr w:type="gramEnd"/>
+      <w:r>
+        <w:t>_Conc</w:t>
+      </w:r>
+      <w:proofErr w:type="spellEnd"/>
+      <w:r>
+        <w:t>_[</w:t>
+      </w:r>
+      <w:proofErr w:type="spellStart"/>
+      <w:r>
+        <w:t>nM</w:t>
+      </w:r>
+      <w:proofErr w:type="spellEnd"/>
+      <w:r>
+        <w:t>]” if this column name is changed</w:t>
       </w:r>
     </w:p>
     <w:p>
@@ -14265,7 +16015,7 @@
                     <pic:cNvPicPr/>
                   </pic:nvPicPr>
                   <pic:blipFill>
-                    <a:blip r:embed="rId73"/>
+                    <a:blip r:embed="rId74"/>
                     <a:stretch>
                       <a:fillRect/>
                     </a:stretch>
@@ -14288,7 +16038,23 @@
     </w:p>
     <w:p>
       <w:r>
-        <w:t>In the userform Clear ISTD_Table, change the column name in</w:t>
+        <w:t xml:space="preserve">In the </w:t>
+      </w:r>
+      <w:proofErr w:type="spellStart"/>
+      <w:r>
+        <w:t>userform</w:t>
+      </w:r>
+      <w:proofErr w:type="spellEnd"/>
+      <w:r>
+        <w:t xml:space="preserve"> Clear </w:t>
+      </w:r>
+      <w:proofErr w:type="spellStart"/>
+      <w:r>
+        <w:t>ISTD_Table</w:t>
+      </w:r>
+      <w:proofErr w:type="spellEnd"/>
+      <w:r>
+        <w:t>, change the column name in</w:t>
       </w:r>
     </w:p>
     <w:p>
@@ -14316,7 +16082,7 @@
                     <pic:cNvPicPr/>
                   </pic:nvPicPr>
                   <pic:blipFill>
-                    <a:blip r:embed="rId67"/>
+                    <a:blip r:embed="rId68"/>
                     <a:stretch>
                       <a:fillRect/>
                     </a:stretch>
@@ -14342,8 +16108,13 @@
         <w:t>Change the</w:t>
       </w:r>
       <w:r>
-        <w:t xml:space="preserve"> relevant code for the userform</w:t>
-      </w:r>
+        <w:t xml:space="preserve"> relevant code for the </w:t>
+      </w:r>
+      <w:proofErr w:type="spellStart"/>
+      <w:r>
+        <w:t>userform</w:t>
+      </w:r>
+      <w:proofErr w:type="spellEnd"/>
     </w:p>
     <w:p>
       <w:pPr>
@@ -14369,7 +16140,7 @@
                     <pic:cNvPicPr/>
                   </pic:nvPicPr>
                   <pic:blipFill>
-                    <a:blip r:embed="rId74"/>
+                    <a:blip r:embed="rId75"/>
                     <a:stretch>
                       <a:fillRect/>
                     </a:stretch>
@@ -14392,32 +16163,46 @@
     </w:p>
     <w:p>
       <w:r>
-        <w:t xml:space="preserve">In the Colour Tracker module </w:t>
-      </w:r>
-      <w:r>
-        <w:t xml:space="preserve">, go to </w:t>
-      </w:r>
+        <w:t xml:space="preserve">In the Colour Tracker </w:t>
+      </w:r>
+      <w:proofErr w:type="gramStart"/>
+      <w:r>
+        <w:t xml:space="preserve">module </w:t>
+      </w:r>
+      <w:r>
+        <w:t>,</w:t>
+      </w:r>
+      <w:proofErr w:type="gramEnd"/>
+      <w:r>
+        <w:t xml:space="preserve"> go to </w:t>
+      </w:r>
+      <w:proofErr w:type="spellStart"/>
       <w:r>
         <w:t>ISTDCalculationChecker</w:t>
       </w:r>
+      <w:proofErr w:type="spellEnd"/>
       <w:r>
         <w:t xml:space="preserve"> </w:t>
       </w:r>
       <w:r>
         <w:t xml:space="preserve">function and update the function </w:t>
       </w:r>
+      <w:proofErr w:type="spellStart"/>
       <w:r>
         <w:t>Utilities.Get_Header_Col_Position</w:t>
       </w:r>
+      <w:proofErr w:type="spellEnd"/>
       <w:r>
         <w:t xml:space="preserve"> </w:t>
       </w:r>
       <w:r>
         <w:t xml:space="preserve">and </w:t>
       </w:r>
+      <w:proofErr w:type="spellStart"/>
       <w:r>
         <w:t>Utilities.ConvertToLetter</w:t>
       </w:r>
+      <w:proofErr w:type="spellEnd"/>
     </w:p>
     <w:p>
       <w:pPr>
@@ -14443,7 +16228,7 @@
                     <pic:cNvPicPr/>
                   </pic:nvPicPr>
                   <pic:blipFill>
-                    <a:blip r:embed="rId71"/>
+                    <a:blip r:embed="rId72"/>
                     <a:stretch>
                       <a:fillRect/>
                     </a:stretch>
@@ -14466,23 +16251,37 @@
     </w:p>
     <w:p>
       <w:r>
-        <w:t xml:space="preserve">In the Integration_Test module, go to </w:t>
-      </w:r>
+        <w:t xml:space="preserve">In the </w:t>
+      </w:r>
+      <w:proofErr w:type="spellStart"/>
+      <w:r>
+        <w:t>Integration_Test</w:t>
+      </w:r>
+      <w:proofErr w:type="spellEnd"/>
+      <w:r>
+        <w:t xml:space="preserve"> module, go to </w:t>
+      </w:r>
+      <w:proofErr w:type="spellStart"/>
       <w:r>
         <w:t>Transition_Name_and_ISTD_Annot_Integration_Test</w:t>
       </w:r>
+      <w:proofErr w:type="spellEnd"/>
       <w:r>
         <w:t xml:space="preserve"> and update the functions such as </w:t>
       </w:r>
+      <w:proofErr w:type="spellStart"/>
       <w:r>
         <w:t>Utilities.Get_Header_Col_Position</w:t>
       </w:r>
+      <w:proofErr w:type="spellEnd"/>
       <w:r>
         <w:t xml:space="preserve">, </w:t>
       </w:r>
+      <w:proofErr w:type="spellStart"/>
       <w:r>
         <w:t>Utilities.ConvertToLetter</w:t>
       </w:r>
+      <w:proofErr w:type="spellEnd"/>
       <w:r>
         <w:t>, etc</w:t>
       </w:r>
@@ -14511,7 +16310,7 @@
                     <pic:cNvPicPr/>
                   </pic:nvPicPr>
                   <pic:blipFill>
-                    <a:blip r:embed="rId63"/>
+                    <a:blip r:embed="rId64"/>
                     <a:stretch>
                       <a:fillRect/>
                     </a:stretch>
@@ -14537,16 +16336,32 @@
       <w:pPr>
         <w:pStyle w:val="Heading3"/>
       </w:pPr>
-      <w:bookmarkStart w:id="73" w:name="_Toc79836393"/>
+      <w:bookmarkStart w:id="77" w:name="_Toc83734651"/>
       <w:r>
         <w:lastRenderedPageBreak/>
         <w:t>Changes in the sheet name</w:t>
       </w:r>
-      <w:bookmarkEnd w:id="73"/>
-    </w:p>
-    <w:p>
-      <w:r>
-        <w:t>In the Button Modules, go to Load_Transition_Name_ISTD_Click function function change the sheet name in the command</w:t>
+      <w:bookmarkEnd w:id="77"/>
+    </w:p>
+    <w:p>
+      <w:r>
+        <w:t xml:space="preserve">In the Button Modules, go to </w:t>
+      </w:r>
+      <w:proofErr w:type="spellStart"/>
+      <w:r>
+        <w:t>Load_Transition_Name_ISTD_Click</w:t>
+      </w:r>
+      <w:proofErr w:type="spellEnd"/>
+      <w:r>
+        <w:t xml:space="preserve"> function </w:t>
+      </w:r>
+      <w:proofErr w:type="spellStart"/>
+      <w:r>
+        <w:t>function</w:t>
+      </w:r>
+      <w:proofErr w:type="spellEnd"/>
+      <w:r>
+        <w:t xml:space="preserve"> change the sheet name in the command</w:t>
       </w:r>
     </w:p>
     <w:p>
@@ -14573,7 +16388,7 @@
                     <pic:cNvPicPr/>
                   </pic:nvPicPr>
                   <pic:blipFill>
-                    <a:blip r:embed="rId66"/>
+                    <a:blip r:embed="rId67"/>
                     <a:stretch>
                       <a:fillRect/>
                     </a:stretch>
@@ -14596,14 +16411,24 @@
     </w:p>
     <w:p>
       <w:r>
-        <w:t xml:space="preserve">In the Colour Tracker module </w:t>
-      </w:r>
-      <w:r>
-        <w:t xml:space="preserve">, go to </w:t>
-      </w:r>
+        <w:t xml:space="preserve">In the Colour Tracker </w:t>
+      </w:r>
+      <w:proofErr w:type="gramStart"/>
+      <w:r>
+        <w:t xml:space="preserve">module </w:t>
+      </w:r>
+      <w:r>
+        <w:t>,</w:t>
+      </w:r>
+      <w:proofErr w:type="gramEnd"/>
+      <w:r>
+        <w:t xml:space="preserve"> go to </w:t>
+      </w:r>
+      <w:proofErr w:type="spellStart"/>
       <w:r>
         <w:t>ISTDCalculationChecker</w:t>
       </w:r>
+      <w:proofErr w:type="spellEnd"/>
       <w:r>
         <w:t xml:space="preserve"> </w:t>
       </w:r>
@@ -14638,7 +16463,7 @@
                     <pic:cNvPicPr/>
                   </pic:nvPicPr>
                   <pic:blipFill>
-                    <a:blip r:embed="rId71"/>
+                    <a:blip r:embed="rId72"/>
                     <a:stretch>
                       <a:fillRect/>
                     </a:stretch>
@@ -14661,11 +16486,21 @@
     </w:p>
     <w:p>
       <w:r>
-        <w:t xml:space="preserve">In the Integration_Test module, go to </w:t>
-      </w:r>
+        <w:t xml:space="preserve">In the </w:t>
+      </w:r>
+      <w:proofErr w:type="spellStart"/>
+      <w:r>
+        <w:t>Integration_Test</w:t>
+      </w:r>
+      <w:proofErr w:type="spellEnd"/>
+      <w:r>
+        <w:t xml:space="preserve"> module, go to </w:t>
+      </w:r>
+      <w:proofErr w:type="spellStart"/>
       <w:r>
         <w:t>Transition_Name_and_ISTD_Annot_Integration_Test</w:t>
       </w:r>
+      <w:proofErr w:type="spellEnd"/>
       <w:r>
         <w:t xml:space="preserve"> and update the sheet name</w:t>
       </w:r>
@@ -14694,7 +16529,7 @@
                     <pic:cNvPicPr/>
                   </pic:nvPicPr>
                   <pic:blipFill>
-                    <a:blip r:embed="rId63"/>
+                    <a:blip r:embed="rId64"/>
                     <a:stretch>
                       <a:fillRect/>
                     </a:stretch>
@@ -14720,11 +16555,16 @@
       <w:pPr>
         <w:pStyle w:val="Heading2"/>
       </w:pPr>
-      <w:bookmarkStart w:id="74" w:name="_Toc79836394"/>
-      <w:r>
-        <w:t>Sample_Annot changes</w:t>
-      </w:r>
-      <w:bookmarkEnd w:id="74"/>
+      <w:bookmarkStart w:id="78" w:name="_Toc83734652"/>
+      <w:proofErr w:type="spellStart"/>
+      <w:r>
+        <w:t>Sample_Annot</w:t>
+      </w:r>
+      <w:proofErr w:type="spellEnd"/>
+      <w:r>
+        <w:t xml:space="preserve"> changes</w:t>
+      </w:r>
+      <w:bookmarkEnd w:id="78"/>
     </w:p>
     <w:p>
       <w:pPr>
@@ -14734,11 +16574,11 @@
           <w:numId w:val="38"/>
         </w:numPr>
       </w:pPr>
-      <w:bookmarkStart w:id="75" w:name="_Toc79836395"/>
+      <w:bookmarkStart w:id="79" w:name="_Toc83734653"/>
       <w:r>
         <w:t>Changes in the column names for MRM transition name data input</w:t>
       </w:r>
-      <w:bookmarkEnd w:id="75"/>
+      <w:bookmarkEnd w:id="79"/>
     </w:p>
     <w:p>
       <w:r>
@@ -14769,7 +16609,7 @@
                     <pic:cNvPicPr/>
                   </pic:nvPicPr>
                   <pic:blipFill>
-                    <a:blip r:embed="rId75"/>
+                    <a:blip r:embed="rId76"/>
                     <a:stretch>
                       <a:fillRect/>
                     </a:stretch>
@@ -14792,8 +16632,37 @@
     </w:p>
     <w:p>
       <w:r>
-        <w:t>If Sample_Name has been change, update the userfrom Load_Sample_Annot</w:t>
-      </w:r>
+        <w:t xml:space="preserve">If </w:t>
+      </w:r>
+      <w:proofErr w:type="spellStart"/>
+      <w:r>
+        <w:t>Sample_Name</w:t>
+      </w:r>
+      <w:proofErr w:type="spellEnd"/>
+      <w:r>
+        <w:t xml:space="preserve"> has been </w:t>
+      </w:r>
+      <w:proofErr w:type="gramStart"/>
+      <w:r>
+        <w:t>change</w:t>
+      </w:r>
+      <w:proofErr w:type="gramEnd"/>
+      <w:r>
+        <w:t xml:space="preserve">, update the </w:t>
+      </w:r>
+      <w:proofErr w:type="spellStart"/>
+      <w:r>
+        <w:t>userfrom</w:t>
+      </w:r>
+      <w:proofErr w:type="spellEnd"/>
+      <w:r>
+        <w:t xml:space="preserve"> </w:t>
+      </w:r>
+      <w:proofErr w:type="spellStart"/>
+      <w:r>
+        <w:t>Load_Sample_Annot</w:t>
+      </w:r>
+      <w:proofErr w:type="spellEnd"/>
     </w:p>
     <w:p>
       <w:pPr>
@@ -14820,7 +16689,7 @@
                     <pic:cNvPicPr/>
                   </pic:nvPicPr>
                   <pic:blipFill>
-                    <a:blip r:embed="rId76"/>
+                    <a:blip r:embed="rId77"/>
                     <a:stretch>
                       <a:fillRect/>
                     </a:stretch>
@@ -14843,7 +16712,15 @@
     </w:p>
     <w:p>
       <w:r>
-        <w:t xml:space="preserve">And the corresponding codes with Sample_Name involved if necessary.  You may wish to use </w:t>
+        <w:t xml:space="preserve">And the corresponding codes with </w:t>
+      </w:r>
+      <w:proofErr w:type="spellStart"/>
+      <w:r>
+        <w:t>Sample_Name</w:t>
+      </w:r>
+      <w:proofErr w:type="spellEnd"/>
+      <w:r>
+        <w:t xml:space="preserve"> involved if necessary.  You may wish to use </w:t>
       </w:r>
     </w:p>
     <w:p>
@@ -14870,7 +16747,7 @@
                     <pic:cNvPicPr/>
                   </pic:nvPicPr>
                   <pic:blipFill>
-                    <a:blip r:embed="rId77"/>
+                    <a:blip r:embed="rId78"/>
                     <a:stretch>
                       <a:fillRect/>
                     </a:stretch>
@@ -14893,7 +16770,39 @@
     </w:p>
     <w:p>
       <w:r>
-        <w:t>If Sample_Name and Sample_Type column has been changed, go to the Buttons module and update the function Autofill_Sample_Type_Click()</w:t>
+        <w:t xml:space="preserve">If </w:t>
+      </w:r>
+      <w:proofErr w:type="spellStart"/>
+      <w:r>
+        <w:t>Sample_Name</w:t>
+      </w:r>
+      <w:proofErr w:type="spellEnd"/>
+      <w:r>
+        <w:t xml:space="preserve"> and </w:t>
+      </w:r>
+      <w:proofErr w:type="spellStart"/>
+      <w:r>
+        <w:t>Sample_Type</w:t>
+      </w:r>
+      <w:proofErr w:type="spellEnd"/>
+      <w:r>
+        <w:t xml:space="preserve"> column has been changed, go to the Buttons module and update the function </w:t>
+      </w:r>
+      <w:proofErr w:type="spellStart"/>
+      <w:r>
+        <w:t>Autofill_Sample_Type_</w:t>
+      </w:r>
+      <w:proofErr w:type="gramStart"/>
+      <w:r>
+        <w:t>Click</w:t>
+      </w:r>
+      <w:proofErr w:type="spellEnd"/>
+      <w:r>
+        <w:t>(</w:t>
+      </w:r>
+      <w:proofErr w:type="gramEnd"/>
+      <w:r>
+        <w:t>)</w:t>
       </w:r>
     </w:p>
     <w:p>
@@ -14920,7 +16829,7 @@
                     <pic:cNvPicPr/>
                   </pic:nvPicPr>
                   <pic:blipFill>
-                    <a:blip r:embed="rId78"/>
+                    <a:blip r:embed="rId79"/>
                     <a:stretch>
                       <a:fillRect/>
                     </a:stretch>
@@ -14965,7 +16874,7 @@
                     <pic:cNvPicPr/>
                   </pic:nvPicPr>
                   <pic:blipFill>
-                    <a:blip r:embed="rId79"/>
+                    <a:blip r:embed="rId80"/>
                     <a:stretch>
                       <a:fillRect/>
                     </a:stretch>
@@ -14988,12 +16897,24 @@
     </w:p>
     <w:p>
       <w:r>
-        <w:t>In the Sample_Annot module, update the function</w:t>
-      </w:r>
-    </w:p>
-    <w:p>
-      <w:r>
-        <w:t xml:space="preserve"> Create_</w:t>
+        <w:t xml:space="preserve">In the </w:t>
+      </w:r>
+      <w:proofErr w:type="spellStart"/>
+      <w:r>
+        <w:t>Sample_Annot</w:t>
+      </w:r>
+      <w:proofErr w:type="spellEnd"/>
+      <w:r>
+        <w:t xml:space="preserve"> module, update the function</w:t>
+      </w:r>
+    </w:p>
+    <w:p>
+      <w:r>
+        <w:t xml:space="preserve"> </w:t>
+      </w:r>
+      <w:proofErr w:type="spellStart"/>
+      <w:r>
+        <w:t>Create_</w:t>
       </w:r>
       <w:r>
         <w:t>N</w:t>
@@ -15002,8 +16923,13 @@
         <w:t>ew_Sample_Annot</w:t>
       </w:r>
       <w:r>
-        <w:t xml:space="preserve">_Raw, </w:t>
-      </w:r>
+        <w:t>_Raw</w:t>
+      </w:r>
+      <w:proofErr w:type="spellEnd"/>
+      <w:r>
+        <w:t xml:space="preserve">, </w:t>
+      </w:r>
+      <w:proofErr w:type="spellStart"/>
       <w:r>
         <w:t>Create_</w:t>
       </w:r>
@@ -15016,9 +16942,15 @@
       <w:r>
         <w:t>_Tidy</w:t>
       </w:r>
-      <w:r>
-        <w:t xml:space="preserve"> and Merge_With_Sample_Annot</w:t>
-      </w:r>
+      <w:proofErr w:type="spellEnd"/>
+      <w:r>
+        <w:t xml:space="preserve"> and </w:t>
+      </w:r>
+      <w:proofErr w:type="spellStart"/>
+      <w:r>
+        <w:t>Merge_With_Sample_Annot</w:t>
+      </w:r>
+      <w:proofErr w:type="spellEnd"/>
     </w:p>
     <w:p>
       <w:pPr>
@@ -15044,7 +16976,7 @@
                     <pic:cNvPicPr/>
                   </pic:nvPicPr>
                   <pic:blipFill>
-                    <a:blip r:embed="rId80"/>
+                    <a:blip r:embed="rId81"/>
                     <a:stretch>
                       <a:fillRect/>
                     </a:stretch>
@@ -15067,7 +16999,23 @@
     </w:p>
     <w:p>
       <w:r>
-        <w:t>In the userform Clear_Sample_Annot, change the column name in</w:t>
+        <w:t xml:space="preserve">In the </w:t>
+      </w:r>
+      <w:proofErr w:type="spellStart"/>
+      <w:r>
+        <w:t>userform</w:t>
+      </w:r>
+      <w:proofErr w:type="spellEnd"/>
+      <w:r>
+        <w:t xml:space="preserve"> </w:t>
+      </w:r>
+      <w:proofErr w:type="spellStart"/>
+      <w:r>
+        <w:t>Clear_Sample_Annot</w:t>
+      </w:r>
+      <w:proofErr w:type="spellEnd"/>
+      <w:r>
+        <w:t>, change the column name in</w:t>
       </w:r>
     </w:p>
     <w:p>
@@ -15094,7 +17042,7 @@
                     <pic:cNvPicPr/>
                   </pic:nvPicPr>
                   <pic:blipFill>
-                    <a:blip r:embed="rId81"/>
+                    <a:blip r:embed="rId82"/>
                     <a:stretch>
                       <a:fillRect/>
                     </a:stretch>
@@ -15117,8 +17065,13 @@
     </w:p>
     <w:p>
       <w:r>
-        <w:t>Change the relevant code for the userform</w:t>
-      </w:r>
+        <w:t xml:space="preserve">Change the relevant code for the </w:t>
+      </w:r>
+      <w:proofErr w:type="spellStart"/>
+      <w:r>
+        <w:t>userform</w:t>
+      </w:r>
+      <w:proofErr w:type="spellEnd"/>
     </w:p>
     <w:p>
       <w:pPr>
@@ -15145,7 +17098,7 @@
                     <pic:cNvPicPr/>
                   </pic:nvPicPr>
                   <pic:blipFill>
-                    <a:blip r:embed="rId82"/>
+                    <a:blip r:embed="rId83"/>
                     <a:stretch>
                       <a:fillRect/>
                     </a:stretch>
@@ -15168,23 +17121,37 @@
     </w:p>
     <w:p>
       <w:r>
-        <w:t xml:space="preserve">In the Integration_Test module, go to </w:t>
-      </w:r>
+        <w:t xml:space="preserve">In the </w:t>
+      </w:r>
+      <w:proofErr w:type="spellStart"/>
+      <w:r>
+        <w:t>Integration_Test</w:t>
+      </w:r>
+      <w:proofErr w:type="spellEnd"/>
+      <w:r>
+        <w:t xml:space="preserve"> module, go to </w:t>
+      </w:r>
+      <w:proofErr w:type="spellStart"/>
       <w:r>
         <w:t>Sample_Annot_Integration_Test</w:t>
       </w:r>
+      <w:proofErr w:type="spellEnd"/>
       <w:r>
         <w:t xml:space="preserve"> and </w:t>
       </w:r>
+      <w:proofErr w:type="spellStart"/>
       <w:r>
         <w:t>Sample_Annot_and_Dilution_Annot_Integration_Test</w:t>
       </w:r>
+      <w:proofErr w:type="spellEnd"/>
       <w:r>
         <w:t xml:space="preserve"> to update functions such as </w:t>
       </w:r>
+      <w:proofErr w:type="spellStart"/>
       <w:r>
         <w:t>Utilities.Clear_Columns</w:t>
       </w:r>
+      <w:proofErr w:type="spellEnd"/>
     </w:p>
     <w:p>
       <w:pPr>
@@ -15210,7 +17177,7 @@
                     <pic:cNvPicPr/>
                   </pic:nvPicPr>
                   <pic:blipFill>
-                    <a:blip r:embed="rId83"/>
+                    <a:blip r:embed="rId84"/>
                     <a:stretch>
                       <a:fillRect/>
                     </a:stretch>
@@ -15236,11 +17203,11 @@
       <w:pPr>
         <w:pStyle w:val="Heading3"/>
       </w:pPr>
-      <w:bookmarkStart w:id="76" w:name="_Toc79836396"/>
+      <w:bookmarkStart w:id="80" w:name="_Toc83734654"/>
       <w:r>
         <w:t>Changes in the column names for sample annotation input</w:t>
       </w:r>
-      <w:bookmarkEnd w:id="76"/>
+      <w:bookmarkEnd w:id="80"/>
     </w:p>
     <w:p>
       <w:r>
@@ -15271,7 +17238,7 @@
                     <pic:cNvPicPr/>
                   </pic:nvPicPr>
                   <pic:blipFill>
-                    <a:blip r:embed="rId84"/>
+                    <a:blip r:embed="rId85"/>
                     <a:stretch>
                       <a:fillRect/>
                     </a:stretch>
@@ -15294,8 +17261,37 @@
     </w:p>
     <w:p>
       <w:r>
-        <w:t>If Sample_Name has been change, update the userfrom Load_Sample_Annot</w:t>
-      </w:r>
+        <w:t xml:space="preserve">If </w:t>
+      </w:r>
+      <w:proofErr w:type="spellStart"/>
+      <w:r>
+        <w:t>Sample_Name</w:t>
+      </w:r>
+      <w:proofErr w:type="spellEnd"/>
+      <w:r>
+        <w:t xml:space="preserve"> has been </w:t>
+      </w:r>
+      <w:proofErr w:type="gramStart"/>
+      <w:r>
+        <w:t>change</w:t>
+      </w:r>
+      <w:proofErr w:type="gramEnd"/>
+      <w:r>
+        <w:t xml:space="preserve">, update the </w:t>
+      </w:r>
+      <w:proofErr w:type="spellStart"/>
+      <w:r>
+        <w:t>userfrom</w:t>
+      </w:r>
+      <w:proofErr w:type="spellEnd"/>
+      <w:r>
+        <w:t xml:space="preserve"> </w:t>
+      </w:r>
+      <w:proofErr w:type="spellStart"/>
+      <w:r>
+        <w:t>Load_Sample_Annot</w:t>
+      </w:r>
+      <w:proofErr w:type="spellEnd"/>
     </w:p>
     <w:p>
       <w:pPr>
@@ -15321,7 +17317,7 @@
                     <pic:cNvPicPr/>
                   </pic:nvPicPr>
                   <pic:blipFill>
-                    <a:blip r:embed="rId85"/>
+                    <a:blip r:embed="rId86"/>
                     <a:stretch>
                       <a:fillRect/>
                     </a:stretch>
@@ -15344,7 +17340,31 @@
     </w:p>
     <w:p>
       <w:r>
-        <w:t xml:space="preserve">And the corresponding codes with Sample_Amount and ISTD_Mixture_Volume_[uL] involved if necessary. </w:t>
+        <w:t xml:space="preserve">And the corresponding codes with </w:t>
+      </w:r>
+      <w:proofErr w:type="spellStart"/>
+      <w:r>
+        <w:t>Sample_Amount</w:t>
+      </w:r>
+      <w:proofErr w:type="spellEnd"/>
+      <w:r>
+        <w:t xml:space="preserve"> and </w:t>
+      </w:r>
+      <w:proofErr w:type="spellStart"/>
+      <w:r>
+        <w:t>ISTD_Mixture_Volume</w:t>
+      </w:r>
+      <w:proofErr w:type="spellEnd"/>
+      <w:r>
+        <w:t>_[</w:t>
+      </w:r>
+      <w:proofErr w:type="spellStart"/>
+      <w:r>
+        <w:t>uL</w:t>
+      </w:r>
+      <w:proofErr w:type="spellEnd"/>
+      <w:r>
+        <w:t xml:space="preserve">] involved if necessary. </w:t>
       </w:r>
     </w:p>
     <w:p>
@@ -15371,7 +17391,7 @@
                     <pic:cNvPicPr/>
                   </pic:nvPicPr>
                   <pic:blipFill>
-                    <a:blip r:embed="rId86"/>
+                    <a:blip r:embed="rId87"/>
                     <a:stretch>
                       <a:fillRect/>
                     </a:stretch>
@@ -15400,8 +17420,21 @@
     <w:p>
       <w:r>
         <w:lastRenderedPageBreak/>
-        <w:t>In the Sample_Annot module, update the function Load_Sample_Info_To_Excel</w:t>
-      </w:r>
+        <w:t xml:space="preserve">In the </w:t>
+      </w:r>
+      <w:proofErr w:type="spellStart"/>
+      <w:r>
+        <w:t>Sample_Annot</w:t>
+      </w:r>
+      <w:proofErr w:type="spellEnd"/>
+      <w:r>
+        <w:t xml:space="preserve"> module, update the function </w:t>
+      </w:r>
+      <w:proofErr w:type="spellStart"/>
+      <w:r>
+        <w:t>Load_Sample_Info_To_Excel</w:t>
+      </w:r>
+      <w:proofErr w:type="spellEnd"/>
     </w:p>
     <w:p>
       <w:pPr>
@@ -15427,7 +17460,7 @@
                     <pic:cNvPicPr/>
                   </pic:nvPicPr>
                   <pic:blipFill>
-                    <a:blip r:embed="rId87"/>
+                    <a:blip r:embed="rId88"/>
                     <a:stretch>
                       <a:fillRect/>
                     </a:stretch>
@@ -15450,7 +17483,23 @@
     </w:p>
     <w:p>
       <w:r>
-        <w:t>In the userform Clear_Sample_Annot, change the column name in</w:t>
+        <w:t xml:space="preserve">In the </w:t>
+      </w:r>
+      <w:proofErr w:type="spellStart"/>
+      <w:r>
+        <w:t>userform</w:t>
+      </w:r>
+      <w:proofErr w:type="spellEnd"/>
+      <w:r>
+        <w:t xml:space="preserve"> </w:t>
+      </w:r>
+      <w:proofErr w:type="spellStart"/>
+      <w:r>
+        <w:t>Clear_Sample_Annot</w:t>
+      </w:r>
+      <w:proofErr w:type="spellEnd"/>
+      <w:r>
+        <w:t>, change the column name in</w:t>
       </w:r>
     </w:p>
     <w:p>
@@ -15477,7 +17526,7 @@
                     <pic:cNvPicPr/>
                   </pic:nvPicPr>
                   <pic:blipFill>
-                    <a:blip r:embed="rId81"/>
+                    <a:blip r:embed="rId82"/>
                     <a:stretch>
                       <a:fillRect/>
                     </a:stretch>
@@ -15500,34 +17549,50 @@
     </w:p>
     <w:p>
       <w:r>
-        <w:t>Change the relevant code for the userform</w:t>
-      </w:r>
+        <w:t xml:space="preserve">Change the relevant code for the </w:t>
+      </w:r>
+      <w:proofErr w:type="spellStart"/>
+      <w:r>
+        <w:t>userform</w:t>
+      </w:r>
+      <w:proofErr w:type="spellEnd"/>
     </w:p>
     <w:p>
       <w:r>
         <w:t xml:space="preserve">In the </w:t>
       </w:r>
+      <w:proofErr w:type="spellStart"/>
       <w:r>
         <w:t>Sample_Annot_B</w:t>
       </w:r>
       <w:r>
-        <w:t xml:space="preserve">uttons module, update the function </w:t>
-      </w:r>
+        <w:t>uttons</w:t>
+      </w:r>
+      <w:proofErr w:type="spellEnd"/>
+      <w:r>
+        <w:t xml:space="preserve"> module, update the function </w:t>
+      </w:r>
+      <w:proofErr w:type="spellStart"/>
       <w:r>
         <w:t>Load_Sample_Name_To_Dilution_Annot_Click</w:t>
       </w:r>
+      <w:proofErr w:type="spellEnd"/>
       <w:r>
         <w:t xml:space="preserve"> and make the changes where </w:t>
       </w:r>
+      <w:proofErr w:type="spellStart"/>
       <w:r>
         <w:t>Utilities.Get_Header_Col_Position</w:t>
       </w:r>
+      <w:proofErr w:type="spellEnd"/>
       <w:r>
         <w:t xml:space="preserve"> and </w:t>
       </w:r>
+      <w:proofErr w:type="spellStart"/>
       <w:r>
         <w:t>Utilities.Load_Columns_From_Excel</w:t>
       </w:r>
+      <w:proofErr w:type="spellEnd"/>
       <w:r>
         <w:t xml:space="preserve"> is called</w:t>
       </w:r>
@@ -15553,7 +17618,7 @@
                     <pic:cNvPicPr/>
                   </pic:nvPicPr>
                   <pic:blipFill>
-                    <a:blip r:embed="rId88"/>
+                    <a:blip r:embed="rId89"/>
                     <a:stretch>
                       <a:fillRect/>
                     </a:stretch>
@@ -15598,7 +17663,7 @@
                     <pic:cNvPicPr/>
                   </pic:nvPicPr>
                   <pic:blipFill rotWithShape="1">
-                    <a:blip r:embed="rId89"/>
+                    <a:blip r:embed="rId90"/>
                     <a:srcRect t="23824"/>
                     <a:stretch/>
                   </pic:blipFill>
@@ -15630,15 +17695,39 @@
       <w:pPr>
         <w:pStyle w:val="Heading3"/>
       </w:pPr>
-      <w:bookmarkStart w:id="77" w:name="_Toc79836397"/>
+      <w:bookmarkStart w:id="81" w:name="_Toc83734655"/>
       <w:r>
         <w:t>Changes in the sheet name</w:t>
       </w:r>
-      <w:bookmarkEnd w:id="77"/>
-    </w:p>
-    <w:p>
-      <w:r>
-        <w:t>In the Sample_Annot Modules, go to Create_new_Sample_Annot and Merge_With_Sample_Annot functions to change the sheet name</w:t>
+      <w:bookmarkEnd w:id="81"/>
+    </w:p>
+    <w:p>
+      <w:r>
+        <w:t xml:space="preserve">In the </w:t>
+      </w:r>
+      <w:proofErr w:type="spellStart"/>
+      <w:r>
+        <w:t>Sample_Annot</w:t>
+      </w:r>
+      <w:proofErr w:type="spellEnd"/>
+      <w:r>
+        <w:t xml:space="preserve"> Modules, go to </w:t>
+      </w:r>
+      <w:proofErr w:type="spellStart"/>
+      <w:r>
+        <w:t>Create_new_Sample_Annot</w:t>
+      </w:r>
+      <w:proofErr w:type="spellEnd"/>
+      <w:r>
+        <w:t xml:space="preserve"> and </w:t>
+      </w:r>
+      <w:proofErr w:type="spellStart"/>
+      <w:r>
+        <w:t>Merge_With_Sample_Annot</w:t>
+      </w:r>
+      <w:proofErr w:type="spellEnd"/>
+      <w:r>
+        <w:t xml:space="preserve"> functions to change the sheet name</w:t>
       </w:r>
     </w:p>
     <w:p>
@@ -15665,7 +17754,7 @@
                     <pic:cNvPicPr/>
                   </pic:nvPicPr>
                   <pic:blipFill>
-                    <a:blip r:embed="rId90"/>
+                    <a:blip r:embed="rId91"/>
                     <a:stretch>
                       <a:fillRect/>
                     </a:stretch>
@@ -15710,7 +17799,7 @@
                     <pic:cNvPicPr/>
                   </pic:nvPicPr>
                   <pic:blipFill>
-                    <a:blip r:embed="rId91"/>
+                    <a:blip r:embed="rId92"/>
                     <a:stretch>
                       <a:fillRect/>
                     </a:stretch>
@@ -15734,14 +17823,29 @@
     <w:p>
       <w:r>
         <w:lastRenderedPageBreak/>
-        <w:t>In the Button Modules, go to Autofill_Sample_Type_Click, Load_Sample_Annot_Column_Name_Click</w:t>
-      </w:r>
+        <w:t xml:space="preserve">In the Button Modules, go to </w:t>
+      </w:r>
+      <w:proofErr w:type="spellStart"/>
+      <w:r>
+        <w:t>Autofill_Sample_Type_Click</w:t>
+      </w:r>
+      <w:proofErr w:type="spellEnd"/>
+      <w:r>
+        <w:t xml:space="preserve">, </w:t>
+      </w:r>
+      <w:proofErr w:type="spellStart"/>
+      <w:r>
+        <w:t>Load_Sample_Annot_Column_Name_Click</w:t>
+      </w:r>
+      <w:proofErr w:type="spellEnd"/>
       <w:r>
         <w:t xml:space="preserve"> and </w:t>
       </w:r>
+      <w:proofErr w:type="spellStart"/>
       <w:r>
         <w:t>Load_Sample_Name_To_Dilution_Annot_Click</w:t>
       </w:r>
+      <w:proofErr w:type="spellEnd"/>
       <w:r>
         <w:t xml:space="preserve"> to change the sheet name</w:t>
       </w:r>
@@ -15770,7 +17874,7 @@
                     <pic:cNvPicPr/>
                   </pic:nvPicPr>
                   <pic:blipFill>
-                    <a:blip r:embed="rId92"/>
+                    <a:blip r:embed="rId93"/>
                     <a:stretch>
                       <a:fillRect/>
                     </a:stretch>
@@ -15815,7 +17919,7 @@
                     <pic:cNvPicPr/>
                   </pic:nvPicPr>
                   <pic:blipFill>
-                    <a:blip r:embed="rId93"/>
+                    <a:blip r:embed="rId94"/>
                     <a:stretch>
                       <a:fillRect/>
                     </a:stretch>
@@ -15860,7 +17964,7 @@
                     <pic:cNvPicPr/>
                   </pic:nvPicPr>
                   <pic:blipFill>
-                    <a:blip r:embed="rId94"/>
+                    <a:blip r:embed="rId95"/>
                     <a:stretch>
                       <a:fillRect/>
                     </a:stretch>
@@ -15885,11 +17989,32 @@
       <w:pPr>
         <w:pStyle w:val="Heading3"/>
       </w:pPr>
-      <w:bookmarkStart w:id="78" w:name="_Toc79836398"/>
-      <w:r>
-        <w:t>Changes in the listbox in Sample_Type and Sample_Amount_Unit</w:t>
-      </w:r>
-      <w:bookmarkEnd w:id="78"/>
+      <w:bookmarkStart w:id="82" w:name="_Toc83734656"/>
+      <w:r>
+        <w:t xml:space="preserve">Changes in the </w:t>
+      </w:r>
+      <w:proofErr w:type="spellStart"/>
+      <w:r>
+        <w:t>listbox</w:t>
+      </w:r>
+      <w:proofErr w:type="spellEnd"/>
+      <w:r>
+        <w:t xml:space="preserve"> in </w:t>
+      </w:r>
+      <w:proofErr w:type="spellStart"/>
+      <w:r>
+        <w:t>Sample_Type</w:t>
+      </w:r>
+      <w:proofErr w:type="spellEnd"/>
+      <w:r>
+        <w:t xml:space="preserve"> and </w:t>
+      </w:r>
+      <w:proofErr w:type="spellStart"/>
+      <w:r>
+        <w:t>Sample_Amount_Unit</w:t>
+      </w:r>
+      <w:bookmarkEnd w:id="82"/>
+      <w:proofErr w:type="spellEnd"/>
     </w:p>
     <w:p>
       <w:r>
@@ -15920,7 +18045,7 @@
                     <pic:cNvPicPr/>
                   </pic:nvPicPr>
                   <pic:blipFill>
-                    <a:blip r:embed="rId95"/>
+                    <a:blip r:embed="rId96"/>
                     <a:stretch>
                       <a:fillRect/>
                     </a:stretch>
@@ -15943,17 +18068,29 @@
     </w:p>
     <w:p>
       <w:r>
-        <w:t xml:space="preserve">In the Integration_Test module, go to </w:t>
-      </w:r>
+        <w:t xml:space="preserve">In the </w:t>
+      </w:r>
+      <w:proofErr w:type="spellStart"/>
+      <w:r>
+        <w:t>Integration_Test</w:t>
+      </w:r>
+      <w:proofErr w:type="spellEnd"/>
+      <w:r>
+        <w:t xml:space="preserve"> module, go to </w:t>
+      </w:r>
+      <w:proofErr w:type="spellStart"/>
       <w:r>
         <w:t>Sample_Annot_Integration_Test</w:t>
       </w:r>
+      <w:proofErr w:type="spellEnd"/>
       <w:r>
         <w:t xml:space="preserve"> and </w:t>
       </w:r>
+      <w:proofErr w:type="spellStart"/>
       <w:r>
         <w:t>Sample_Annot_and_Dilution_Annot_Integration_Test</w:t>
       </w:r>
+      <w:proofErr w:type="spellEnd"/>
       <w:r>
         <w:t xml:space="preserve"> to update the sheet name</w:t>
       </w:r>
@@ -15982,7 +18119,7 @@
                     <pic:cNvPicPr/>
                   </pic:nvPicPr>
                   <pic:blipFill>
-                    <a:blip r:embed="rId96"/>
+                    <a:blip r:embed="rId97"/>
                     <a:stretch>
                       <a:fillRect/>
                     </a:stretch>
@@ -16007,11 +18144,16 @@
       <w:pPr>
         <w:pStyle w:val="Heading2"/>
       </w:pPr>
-      <w:bookmarkStart w:id="79" w:name="_Toc79836399"/>
-      <w:r>
-        <w:t>Dilution_Annot changes</w:t>
-      </w:r>
-      <w:bookmarkEnd w:id="79"/>
+      <w:bookmarkStart w:id="83" w:name="_Toc83734657"/>
+      <w:proofErr w:type="spellStart"/>
+      <w:r>
+        <w:t>Dilution_Annot</w:t>
+      </w:r>
+      <w:proofErr w:type="spellEnd"/>
+      <w:r>
+        <w:t xml:space="preserve"> changes</w:t>
+      </w:r>
+      <w:bookmarkEnd w:id="83"/>
     </w:p>
     <w:p>
       <w:pPr>
@@ -16021,16 +18163,17 @@
           <w:numId w:val="39"/>
         </w:numPr>
       </w:pPr>
-      <w:bookmarkStart w:id="80" w:name="_Toc79836400"/>
+      <w:bookmarkStart w:id="84" w:name="_Toc83734658"/>
       <w:r>
         <w:t>Changes in the name of the column where raw data file name and sample name is placed.</w:t>
       </w:r>
-      <w:bookmarkEnd w:id="80"/>
+      <w:bookmarkEnd w:id="84"/>
     </w:p>
     <w:p>
       <w:r>
         <w:t xml:space="preserve">In the </w:t>
       </w:r>
+      <w:proofErr w:type="spellStart"/>
       <w:r>
         <w:t>Sample</w:t>
       </w:r>
@@ -16043,12 +18186,15 @@
       <w:r>
         <w:t>s</w:t>
       </w:r>
+      <w:proofErr w:type="spellEnd"/>
       <w:r>
         <w:t xml:space="preserve"> Modules, go to </w:t>
       </w:r>
+      <w:proofErr w:type="spellStart"/>
       <w:r>
         <w:t>Load_Sample_Name_To_Dilution_Annot_Click</w:t>
       </w:r>
+      <w:proofErr w:type="spellEnd"/>
       <w:r>
         <w:t xml:space="preserve"> </w:t>
       </w:r>
@@ -16058,9 +18204,19 @@
       <w:r>
         <w:t xml:space="preserve"> </w:t>
       </w:r>
-      <w:r>
-        <w:t>Utilities.OverwriteHeader and Utilities.Load_To_Excel</w:t>
-      </w:r>
+      <w:proofErr w:type="spellStart"/>
+      <w:r>
+        <w:t>Utilities.OverwriteHeader</w:t>
+      </w:r>
+      <w:proofErr w:type="spellEnd"/>
+      <w:r>
+        <w:t xml:space="preserve"> and </w:t>
+      </w:r>
+      <w:proofErr w:type="spellStart"/>
+      <w:r>
+        <w:t>Utilities.Load_To_Excel</w:t>
+      </w:r>
+      <w:proofErr w:type="spellEnd"/>
     </w:p>
     <w:p>
       <w:pPr>
@@ -16087,7 +18243,7 @@
                     <pic:cNvPicPr/>
                   </pic:nvPicPr>
                   <pic:blipFill>
-                    <a:blip r:embed="rId97"/>
+                    <a:blip r:embed="rId98"/>
                     <a:stretch>
                       <a:fillRect/>
                     </a:stretch>
@@ -16110,7 +18266,19 @@
     </w:p>
     <w:p>
       <w:r>
-        <w:t>In the Userform Clear_</w:t>
+        <w:t xml:space="preserve">In the </w:t>
+      </w:r>
+      <w:proofErr w:type="spellStart"/>
+      <w:r>
+        <w:t>Userform</w:t>
+      </w:r>
+      <w:proofErr w:type="spellEnd"/>
+      <w:r>
+        <w:t xml:space="preserve"> </w:t>
+      </w:r>
+      <w:proofErr w:type="spellStart"/>
+      <w:r>
+        <w:t>Clear_</w:t>
       </w:r>
       <w:r>
         <w:t>Di</w:t>
@@ -16119,7 +18287,11 @@
         <w:t>lution</w:t>
       </w:r>
       <w:r>
-        <w:t>_Annot, change the column name in</w:t>
+        <w:t>_Annot</w:t>
+      </w:r>
+      <w:proofErr w:type="spellEnd"/>
+      <w:r>
+        <w:t>, change the column name in</w:t>
       </w:r>
     </w:p>
     <w:p>
@@ -16146,7 +18318,7 @@
                     <pic:cNvPicPr/>
                   </pic:nvPicPr>
                   <pic:blipFill>
-                    <a:blip r:embed="rId98"/>
+                    <a:blip r:embed="rId99"/>
                     <a:stretch>
                       <a:fillRect/>
                     </a:stretch>
@@ -16169,8 +18341,13 @@
     </w:p>
     <w:p>
       <w:r>
-        <w:t>Change the relevant code for the userform</w:t>
-      </w:r>
+        <w:t xml:space="preserve">Change the relevant code for the </w:t>
+      </w:r>
+      <w:proofErr w:type="spellStart"/>
+      <w:r>
+        <w:t>userform</w:t>
+      </w:r>
+      <w:proofErr w:type="spellEnd"/>
     </w:p>
     <w:p>
       <w:pPr>
@@ -16196,7 +18373,7 @@
                     <pic:cNvPicPr/>
                   </pic:nvPicPr>
                   <pic:blipFill>
-                    <a:blip r:embed="rId99"/>
+                    <a:blip r:embed="rId100"/>
                     <a:stretch>
                       <a:fillRect/>
                     </a:stretch>
@@ -16219,17 +18396,29 @@
     </w:p>
     <w:p>
       <w:r>
-        <w:t xml:space="preserve">In the Integration_Test module, go to </w:t>
-      </w:r>
+        <w:t xml:space="preserve">In the </w:t>
+      </w:r>
+      <w:proofErr w:type="spellStart"/>
+      <w:r>
+        <w:t>Integration_Test</w:t>
+      </w:r>
+      <w:proofErr w:type="spellEnd"/>
+      <w:r>
+        <w:t xml:space="preserve"> module, go to </w:t>
+      </w:r>
+      <w:proofErr w:type="spellStart"/>
       <w:r>
         <w:t>Sample_Annot_and_Dilution_Annot_Integration_Test</w:t>
       </w:r>
+      <w:proofErr w:type="spellEnd"/>
       <w:r>
         <w:t xml:space="preserve"> to update functions such as </w:t>
       </w:r>
+      <w:proofErr w:type="spellStart"/>
       <w:r>
         <w:t>Utilities.Clear_Columns</w:t>
       </w:r>
+      <w:proofErr w:type="spellEnd"/>
     </w:p>
     <w:p>
       <w:pPr>
@@ -16255,7 +18444,7 @@
                     <pic:cNvPicPr/>
                   </pic:nvPicPr>
                   <pic:blipFill>
-                    <a:blip r:embed="rId100"/>
+                    <a:blip r:embed="rId101"/>
                     <a:stretch>
                       <a:fillRect/>
                     </a:stretch>
@@ -16280,16 +18469,17 @@
       <w:pPr>
         <w:pStyle w:val="Heading3"/>
       </w:pPr>
-      <w:bookmarkStart w:id="81" w:name="_Toc79836401"/>
+      <w:bookmarkStart w:id="85" w:name="_Toc83734659"/>
       <w:r>
         <w:t>Changes in the sheet name</w:t>
       </w:r>
-      <w:bookmarkEnd w:id="81"/>
+      <w:bookmarkEnd w:id="85"/>
     </w:p>
     <w:p>
       <w:r>
         <w:t xml:space="preserve">In the </w:t>
       </w:r>
+      <w:proofErr w:type="spellStart"/>
       <w:r>
         <w:t>Sample_Annot_</w:t>
       </w:r>
@@ -16299,12 +18489,15 @@
       <w:r>
         <w:t>s</w:t>
       </w:r>
+      <w:proofErr w:type="spellEnd"/>
       <w:r>
         <w:t xml:space="preserve"> Modules, go to </w:t>
       </w:r>
+      <w:proofErr w:type="spellStart"/>
       <w:r>
         <w:t>Load_Sample_Name_To_Dilution_Annot_Click</w:t>
       </w:r>
+      <w:proofErr w:type="spellEnd"/>
       <w:r>
         <w:t xml:space="preserve"> function and change the sheet name in the command</w:t>
       </w:r>
@@ -16334,7 +18527,7 @@
                     <pic:cNvPicPr/>
                   </pic:nvPicPr>
                   <pic:blipFill>
-                    <a:blip r:embed="rId101"/>
+                    <a:blip r:embed="rId102"/>
                     <a:stretch>
                       <a:fillRect/>
                     </a:stretch>
@@ -16357,11 +18550,21 @@
     </w:p>
     <w:p>
       <w:r>
-        <w:t xml:space="preserve">In the Integration_Test module, go to </w:t>
-      </w:r>
+        <w:t xml:space="preserve">In the </w:t>
+      </w:r>
+      <w:proofErr w:type="spellStart"/>
+      <w:r>
+        <w:t>Integration_Test</w:t>
+      </w:r>
+      <w:proofErr w:type="spellEnd"/>
+      <w:r>
+        <w:t xml:space="preserve"> module, go to </w:t>
+      </w:r>
+      <w:proofErr w:type="spellStart"/>
       <w:r>
         <w:t>Sample_Annot_and_Dilution_Annot_Integration_Test</w:t>
       </w:r>
+      <w:proofErr w:type="spellEnd"/>
       <w:r>
         <w:t xml:space="preserve"> to update the sheet name to activate.</w:t>
       </w:r>
@@ -16390,7 +18593,7 @@
                     <pic:cNvPicPr/>
                   </pic:nvPicPr>
                   <pic:blipFill>
-                    <a:blip r:embed="rId102"/>
+                    <a:blip r:embed="rId103"/>
                     <a:stretch>
                       <a:fillRect/>
                     </a:stretch>
@@ -16415,15 +18618,23 @@
       <w:pPr>
         <w:pStyle w:val="Heading2"/>
       </w:pPr>
-      <w:bookmarkStart w:id="82" w:name="_Toc79836402"/>
+      <w:bookmarkStart w:id="86" w:name="_Toc83734660"/>
       <w:r>
         <w:t>Additional help</w:t>
       </w:r>
-      <w:bookmarkEnd w:id="82"/>
-    </w:p>
-    <w:p>
-      <w:r>
-        <w:t>If you have troubles looking for a particular phrase, you may use the find button on Visual Basic or the Code Explorer in Rubberduck.</w:t>
+      <w:bookmarkEnd w:id="86"/>
+    </w:p>
+    <w:p>
+      <w:r>
+        <w:t xml:space="preserve">If you have troubles looking for a particular phrase, you may use the find button on Visual Basic or the Code Explorer in </w:t>
+      </w:r>
+      <w:proofErr w:type="spellStart"/>
+      <w:r>
+        <w:t>Rubberduck</w:t>
+      </w:r>
+      <w:proofErr w:type="spellEnd"/>
+      <w:r>
+        <w:t>.</w:t>
       </w:r>
     </w:p>
     <w:p>
@@ -16450,7 +18661,7 @@
                     <pic:cNvPicPr/>
                   </pic:nvPicPr>
                   <pic:blipFill>
-                    <a:blip r:embed="rId103"/>
+                    <a:blip r:embed="rId104"/>
                     <a:stretch>
                       <a:fillRect/>
                     </a:stretch>
@@ -16490,7 +18701,7 @@
                     <pic:cNvPicPr/>
                   </pic:nvPicPr>
                   <pic:blipFill>
-                    <a:blip r:embed="rId104"/>
+                    <a:blip r:embed="rId105"/>
                     <a:stretch>
                       <a:fillRect/>
                     </a:stretch>
@@ -16536,7 +18747,7 @@
                     <pic:cNvPicPr/>
                   </pic:nvPicPr>
                   <pic:blipFill>
-                    <a:blip r:embed="rId105"/>
+                    <a:blip r:embed="rId106"/>
                     <a:stretch>
                       <a:fillRect/>
                     </a:stretch>
@@ -19592,7 +21803,7 @@
 </file>
 
 <file path=customXml/itemProps2.xml><?xml version="1.0" encoding="utf-8"?>
-<ds:datastoreItem xmlns:ds="http://schemas.openxmlformats.org/officeDocument/2006/customXml" ds:itemID="{F26A9C24-27F2-439A-A9AC-437B127E374E}">
+<ds:datastoreItem xmlns:ds="http://schemas.openxmlformats.org/officeDocument/2006/customXml" ds:itemID="{77E2DADE-B0F6-4EBA-8D8C-43AB2D028CAF}">
   <ds:schemaRefs>
     <ds:schemaRef ds:uri="http://schemas.openxmlformats.org/officeDocument/2006/bibliography"/>
   </ds:schemaRefs>

--- a/docs/MS_Template_Creator_Developer_Documentation.docx
+++ b/docs/MS_Template_Creator_Developer_Documentation.docx
@@ -16,6 +16,8 @@
         </w:rPr>
       </w:sdtEndPr>
       <w:sdtContent>
+        <w:bookmarkStart w:id="0" w:name="_GoBack" w:displacedByCustomXml="prev"/>
+        <w:bookmarkEnd w:id="0" w:displacedByCustomXml="prev"/>
         <w:p/>
         <w:p>
           <w:pPr>
@@ -346,6 +348,7 @@
                                     <w:calendar w:val="gregorian"/>
                                   </w:date>
                                 </w:sdtPr>
+                                <w:sdtEndPr/>
                                 <w:sdtContent>
                                   <w:p>
                                     <w:pPr>
@@ -412,6 +415,7 @@
                               <w:calendar w:val="gregorian"/>
                             </w:date>
                           </w:sdtPr>
+                          <w:sdtEndPr/>
                           <w:sdtContent>
                             <w:p>
                               <w:pPr>
@@ -449,8 +453,6 @@
             <w:br w:type="page"/>
           </w:r>
         </w:p>
-        <w:bookmarkStart w:id="0" w:name="_GoBack" w:displacedByCustomXml="next"/>
-        <w:bookmarkEnd w:id="0" w:displacedByCustomXml="next"/>
       </w:sdtContent>
     </w:sdt>
     <w:p>
@@ -462,7 +464,7 @@
         </w:numPr>
         <w:ind w:left="431" w:hanging="431"/>
       </w:pPr>
-      <w:bookmarkStart w:id="1" w:name="_Toc83734576"/>
+      <w:bookmarkStart w:id="1" w:name="_Toc83819423"/>
       <w:r>
         <w:lastRenderedPageBreak/>
         <w:t>Version Control Table</w:t>
@@ -864,7 +866,21 @@
                 <w:rFonts w:cs="Calibri"/>
                 <w:lang w:val="en-AU"/>
               </w:rPr>
-              <w:t>28 Sep 2021</w:t>
+              <w:t>28 Sep</w:t>
+            </w:r>
+            <w:r>
+              <w:rPr>
+                <w:rFonts w:cs="Calibri"/>
+                <w:lang w:val="en-AU"/>
+              </w:rPr>
+              <w:t>t</w:t>
+            </w:r>
+            <w:r>
+              <w:rPr>
+                <w:rFonts w:cs="Calibri"/>
+                <w:lang w:val="en-AU"/>
+              </w:rPr>
+              <w:t xml:space="preserve"> 2021</w:t>
             </w:r>
           </w:p>
         </w:tc>
@@ -946,51 +962,7 @@
                 <w:rFonts w:cs="Calibri"/>
                 <w:lang w:val="en-AU"/>
               </w:rPr>
-              <w:t xml:space="preserve">7 </w:t>
-            </w:r>
-            <w:r>
-              <w:rPr>
-                <w:rFonts w:cs="Calibri"/>
-                <w:lang w:val="en-AU"/>
-              </w:rPr>
-              <w:t>b</w:t>
-            </w:r>
-            <w:r>
-              <w:rPr>
-                <w:rFonts w:cs="Calibri"/>
-                <w:lang w:val="en-AU"/>
-              </w:rPr>
-              <w:t xml:space="preserve">) </w:t>
-            </w:r>
-            <w:r>
-              <w:rPr>
-                <w:rFonts w:cs="Calibri"/>
-                <w:lang w:val="en-AU"/>
-              </w:rPr>
-              <w:t>ix</w:t>
-            </w:r>
-            <w:r>
-              <w:rPr>
-                <w:rFonts w:cs="Calibri"/>
-                <w:lang w:val="en-AU"/>
-              </w:rPr>
-              <w:t xml:space="preserve"> </w:t>
-            </w:r>
-            <w:proofErr w:type="spellStart"/>
-            <w:r>
-              <w:rPr>
-                <w:rFonts w:cs="Calibri"/>
-                <w:lang w:val="en-AU"/>
-              </w:rPr>
-              <w:t>Concentration_Unit</w:t>
-            </w:r>
-            <w:proofErr w:type="spellEnd"/>
-            <w:r>
-              <w:rPr>
-                <w:rFonts w:cs="Calibri"/>
-                <w:lang w:val="en-AU"/>
-              </w:rPr>
-              <w:t xml:space="preserve"> module</w:t>
+              <w:t>7 b) ix Concentration_Unit module</w:t>
             </w:r>
           </w:p>
           <w:p>
@@ -1026,28 +998,12 @@
               </w:rPr>
               <w:t xml:space="preserve"> </w:t>
             </w:r>
-            <w:proofErr w:type="spellStart"/>
             <w:r>
               <w:rPr>
                 <w:rFonts w:cs="Calibri"/>
                 <w:lang w:val="en-AU"/>
               </w:rPr>
-              <w:t>Concentration_Unit</w:t>
-            </w:r>
-            <w:r>
-              <w:rPr>
-                <w:rFonts w:cs="Calibri"/>
-                <w:lang w:val="en-AU"/>
-              </w:rPr>
-              <w:t>_Test</w:t>
-            </w:r>
-            <w:proofErr w:type="spellEnd"/>
-            <w:r>
-              <w:rPr>
-                <w:rFonts w:cs="Calibri"/>
-                <w:lang w:val="en-AU"/>
-              </w:rPr>
-              <w:t xml:space="preserve"> module</w:t>
+              <w:t>Concentration_Unit_Test module</w:t>
             </w:r>
           </w:p>
           <w:p>
@@ -1083,31 +1039,13 @@
               </w:rPr>
               <w:t xml:space="preserve">) </w:t>
             </w:r>
-            <w:proofErr w:type="spellStart"/>
             <w:r>
               <w:rPr>
                 <w:rFonts w:cs="Calibri"/>
                 <w:lang w:val="en-AU"/>
               </w:rPr>
-              <w:t>i</w:t>
+              <w:t>i Autofill_By_Sample_type</w:t>
             </w:r>
-            <w:proofErr w:type="spellEnd"/>
-            <w:r>
-              <w:rPr>
-                <w:rFonts w:cs="Calibri"/>
-                <w:lang w:val="en-AU"/>
-              </w:rPr>
-              <w:t xml:space="preserve"> </w:t>
-            </w:r>
-            <w:proofErr w:type="spellStart"/>
-            <w:r>
-              <w:rPr>
-                <w:rFonts w:cs="Calibri"/>
-                <w:lang w:val="en-AU"/>
-              </w:rPr>
-              <w:t>Autofill_By_Sample_type</w:t>
-            </w:r>
-            <w:proofErr w:type="spellEnd"/>
           </w:p>
           <w:p>
             <w:pPr>
@@ -1126,17 +1064,8 @@
                 <w:rFonts w:cs="Calibri"/>
                 <w:lang w:val="en-AU"/>
               </w:rPr>
-              <w:t xml:space="preserve">7 f) vi </w:t>
+              <w:t>7 f) vi Concentration_Unit_MsgBox</w:t>
             </w:r>
-            <w:proofErr w:type="spellStart"/>
-            <w:r>
-              <w:rPr>
-                <w:rFonts w:cs="Calibri"/>
-                <w:lang w:val="en-AU"/>
-              </w:rPr>
-              <w:t>Concentration_Unit_MsgBox</w:t>
-            </w:r>
-            <w:proofErr w:type="spellEnd"/>
           </w:p>
           <w:p>
             <w:pPr>
@@ -1155,17 +1084,8 @@
                 <w:rFonts w:cs="Calibri"/>
                 <w:lang w:val="en-AU"/>
               </w:rPr>
-              <w:t xml:space="preserve">7 f) x </w:t>
+              <w:t>7 f) x Load_Transition_Name_Tidy</w:t>
             </w:r>
-            <w:proofErr w:type="spellStart"/>
-            <w:r>
-              <w:rPr>
-                <w:rFonts w:cs="Calibri"/>
-                <w:lang w:val="en-AU"/>
-              </w:rPr>
-              <w:t>Load_Transition_Name_Tidy</w:t>
-            </w:r>
-            <w:proofErr w:type="spellEnd"/>
           </w:p>
           <w:p>
             <w:pPr>
@@ -1304,23 +1224,7 @@
                 <w:rFonts w:cs="Calibri"/>
                 <w:lang w:val="en-AU"/>
               </w:rPr>
-              <w:t xml:space="preserve">7 b) </w:t>
-            </w:r>
-            <w:proofErr w:type="spellStart"/>
-            <w:r>
-              <w:rPr>
-                <w:rFonts w:cs="Calibri"/>
-                <w:lang w:val="en-AU"/>
-              </w:rPr>
-              <w:t>i</w:t>
-            </w:r>
-            <w:proofErr w:type="spellEnd"/>
-            <w:r>
-              <w:rPr>
-                <w:rFonts w:cs="Calibri"/>
-                <w:lang w:val="en-AU"/>
-              </w:rPr>
-              <w:t xml:space="preserve"> “Button” module</w:t>
+              <w:t>7 b) i “Button” module</w:t>
             </w:r>
           </w:p>
           <w:p>
@@ -1465,23 +1369,7 @@
                 <w:rFonts w:cs="Calibri"/>
                 <w:lang w:val="en-AU"/>
               </w:rPr>
-              <w:t xml:space="preserve">7 a) vii </w:t>
-            </w:r>
-            <w:proofErr w:type="spellStart"/>
-            <w:r>
-              <w:rPr>
-                <w:rFonts w:cs="Calibri"/>
-                <w:lang w:val="en-AU"/>
-              </w:rPr>
-              <w:t>Load_Tidy_Data</w:t>
-            </w:r>
-            <w:proofErr w:type="spellEnd"/>
-            <w:r>
-              <w:rPr>
-                <w:rFonts w:cs="Calibri"/>
-                <w:lang w:val="en-AU"/>
-              </w:rPr>
-              <w:t xml:space="preserve"> module</w:t>
+              <w:t>7 a) vii Load_Tidy_Data module</w:t>
             </w:r>
           </w:p>
           <w:p>
@@ -1501,23 +1389,7 @@
                 <w:rFonts w:cs="Calibri"/>
                 <w:lang w:val="en-AU"/>
               </w:rPr>
-              <w:t xml:space="preserve">7 d) ii </w:t>
-            </w:r>
-            <w:proofErr w:type="spellStart"/>
-            <w:r>
-              <w:rPr>
-                <w:rFonts w:cs="Calibri"/>
-                <w:lang w:val="en-AU"/>
-              </w:rPr>
-              <w:t>Load_Tidy_Data_Test</w:t>
-            </w:r>
-            <w:proofErr w:type="spellEnd"/>
-            <w:r>
-              <w:rPr>
-                <w:rFonts w:cs="Calibri"/>
-                <w:lang w:val="en-AU"/>
-              </w:rPr>
-              <w:t xml:space="preserve"> module</w:t>
+              <w:t>7 d) ii Load_Tidy_Data_Test module</w:t>
             </w:r>
           </w:p>
           <w:p>
@@ -1537,17 +1409,8 @@
                 <w:rFonts w:cs="Calibri"/>
                 <w:lang w:val="en-AU"/>
               </w:rPr>
-              <w:t xml:space="preserve">7 f) vii </w:t>
+              <w:t>7 f) vii Load_Sample_Annot_Raw</w:t>
             </w:r>
-            <w:proofErr w:type="spellStart"/>
-            <w:r>
-              <w:rPr>
-                <w:rFonts w:cs="Calibri"/>
-                <w:lang w:val="en-AU"/>
-              </w:rPr>
-              <w:t>Load_Sample_Annot_Raw</w:t>
-            </w:r>
-            <w:proofErr w:type="spellEnd"/>
           </w:p>
           <w:p>
             <w:pPr>
@@ -1566,23 +1429,7 @@
                 <w:rFonts w:cs="Calibri"/>
                 <w:lang w:val="en-AU"/>
               </w:rPr>
-              <w:t xml:space="preserve">7 f) viii </w:t>
-            </w:r>
-            <w:proofErr w:type="spellStart"/>
-            <w:r>
-              <w:rPr>
-                <w:rFonts w:cs="Calibri"/>
-                <w:lang w:val="en-AU"/>
-              </w:rPr>
-              <w:t>Load_Sample_Annot_Tidy</w:t>
-            </w:r>
-            <w:proofErr w:type="spellEnd"/>
-            <w:r>
-              <w:rPr>
-                <w:rFonts w:cs="Calibri"/>
-                <w:lang w:val="en-AU"/>
-              </w:rPr>
-              <w:t xml:space="preserve"> </w:t>
+              <w:t xml:space="preserve">7 f) viii Load_Sample_Annot_Tidy </w:t>
             </w:r>
           </w:p>
           <w:p>
@@ -1789,23 +1636,7 @@
                 <w:rFonts w:cs="Calibri"/>
                 <w:lang w:val="en-AU"/>
               </w:rPr>
-              <w:t xml:space="preserve">10d) </w:t>
-            </w:r>
-            <w:proofErr w:type="spellStart"/>
-            <w:r>
-              <w:rPr>
-                <w:rFonts w:cs="Calibri"/>
-                <w:lang w:val="en-AU"/>
-              </w:rPr>
-              <w:t>Dilution_Annot</w:t>
-            </w:r>
-            <w:proofErr w:type="spellEnd"/>
-            <w:r>
-              <w:rPr>
-                <w:rFonts w:cs="Calibri"/>
-                <w:lang w:val="en-AU"/>
-              </w:rPr>
-              <w:t xml:space="preserve"> changes</w:t>
+              <w:t>10d) Dilution_Annot changes</w:t>
             </w:r>
           </w:p>
           <w:p>
@@ -2295,7 +2126,7 @@
           <w:noProof/>
         </w:rPr>
       </w:pPr>
-      <w:bookmarkStart w:id="2" w:name="_Toc83734577"/>
+      <w:bookmarkStart w:id="2" w:name="_Toc83819424"/>
       <w:r>
         <w:lastRenderedPageBreak/>
         <w:t>Content Page</w:t>
@@ -2327,7 +2158,7 @@
           <w:lang w:eastAsia="en-SG"/>
         </w:rPr>
       </w:pPr>
-      <w:hyperlink w:anchor="_Toc83734576" w:history="1">
+      <w:hyperlink w:anchor="_Toc83819423" w:history="1">
         <w:r>
           <w:rPr>
             <w:rStyle w:val="Hyperlink"/>
@@ -2354,7 +2185,7 @@
             <w:noProof/>
             <w:webHidden/>
           </w:rPr>
-          <w:instrText xml:space="preserve"> PAGEREF _Toc83734576 \h </w:instrText>
+          <w:instrText xml:space="preserve"> PAGEREF _Toc83819423 \h </w:instrText>
         </w:r>
         <w:r>
           <w:rPr>
@@ -2401,7 +2232,7 @@
           <w:lang w:eastAsia="en-SG"/>
         </w:rPr>
       </w:pPr>
-      <w:hyperlink w:anchor="_Toc83734577" w:history="1">
+      <w:hyperlink w:anchor="_Toc83819424" w:history="1">
         <w:r>
           <w:rPr>
             <w:rStyle w:val="Hyperlink"/>
@@ -2428,7 +2259,7 @@
             <w:noProof/>
             <w:webHidden/>
           </w:rPr>
-          <w:instrText xml:space="preserve"> PAGEREF _Toc83734577 \h </w:instrText>
+          <w:instrText xml:space="preserve"> PAGEREF _Toc83819424 \h </w:instrText>
         </w:r>
         <w:r>
           <w:rPr>
@@ -2476,7 +2307,7 @@
           <w:lang w:eastAsia="en-SG"/>
         </w:rPr>
       </w:pPr>
-      <w:hyperlink w:anchor="_Toc83734578" w:history="1">
+      <w:hyperlink w:anchor="_Toc83819425" w:history="1">
         <w:r>
           <w:rPr>
             <w:rStyle w:val="Hyperlink"/>
@@ -2522,7 +2353,7 @@
             <w:noProof/>
             <w:webHidden/>
           </w:rPr>
-          <w:instrText xml:space="preserve"> PAGEREF _Toc83734578 \h </w:instrText>
+          <w:instrText xml:space="preserve"> PAGEREF _Toc83819425 \h </w:instrText>
         </w:r>
         <w:r>
           <w:rPr>
@@ -2564,7 +2395,7 @@
           <w:lang w:eastAsia="en-SG"/>
         </w:rPr>
       </w:pPr>
-      <w:hyperlink w:anchor="_Toc83734579" w:history="1">
+      <w:hyperlink w:anchor="_Toc83819426" w:history="1">
         <w:r>
           <w:rPr>
             <w:rStyle w:val="Hyperlink"/>
@@ -2608,7 +2439,7 @@
             <w:noProof/>
             <w:webHidden/>
           </w:rPr>
-          <w:instrText xml:space="preserve"> PAGEREF _Toc83734579 \h </w:instrText>
+          <w:instrText xml:space="preserve"> PAGEREF _Toc83819426 \h </w:instrText>
         </w:r>
         <w:r>
           <w:rPr>
@@ -2650,7 +2481,7 @@
           <w:lang w:eastAsia="en-SG"/>
         </w:rPr>
       </w:pPr>
-      <w:hyperlink w:anchor="_Toc83734580" w:history="1">
+      <w:hyperlink w:anchor="_Toc83819427" w:history="1">
         <w:r>
           <w:rPr>
             <w:rStyle w:val="Hyperlink"/>
@@ -2694,7 +2525,7 @@
             <w:noProof/>
             <w:webHidden/>
           </w:rPr>
-          <w:instrText xml:space="preserve"> PAGEREF _Toc83734580 \h </w:instrText>
+          <w:instrText xml:space="preserve"> PAGEREF _Toc83819427 \h </w:instrText>
         </w:r>
         <w:r>
           <w:rPr>
@@ -2736,7 +2567,7 @@
           <w:lang w:eastAsia="en-SG"/>
         </w:rPr>
       </w:pPr>
-      <w:hyperlink w:anchor="_Toc83734581" w:history="1">
+      <w:hyperlink w:anchor="_Toc83819428" w:history="1">
         <w:r>
           <w:rPr>
             <w:rStyle w:val="Hyperlink"/>
@@ -2780,7 +2611,7 @@
             <w:noProof/>
             <w:webHidden/>
           </w:rPr>
-          <w:instrText xml:space="preserve"> PAGEREF _Toc83734581 \h </w:instrText>
+          <w:instrText xml:space="preserve"> PAGEREF _Toc83819428 \h </w:instrText>
         </w:r>
         <w:r>
           <w:rPr>
@@ -2828,7 +2659,7 @@
           <w:lang w:eastAsia="en-SG"/>
         </w:rPr>
       </w:pPr>
-      <w:hyperlink w:anchor="_Toc83734582" w:history="1">
+      <w:hyperlink w:anchor="_Toc83819429" w:history="1">
         <w:r>
           <w:rPr>
             <w:rStyle w:val="Hyperlink"/>
@@ -2874,7 +2705,7 @@
             <w:noProof/>
             <w:webHidden/>
           </w:rPr>
-          <w:instrText xml:space="preserve"> PAGEREF _Toc83734582 \h </w:instrText>
+          <w:instrText xml:space="preserve"> PAGEREF _Toc83819429 \h </w:instrText>
         </w:r>
         <w:r>
           <w:rPr>
@@ -2922,7 +2753,7 @@
           <w:lang w:eastAsia="en-SG"/>
         </w:rPr>
       </w:pPr>
-      <w:hyperlink w:anchor="_Toc83734583" w:history="1">
+      <w:hyperlink w:anchor="_Toc83819430" w:history="1">
         <w:r>
           <w:rPr>
             <w:rStyle w:val="Hyperlink"/>
@@ -2968,7 +2799,7 @@
             <w:noProof/>
             <w:webHidden/>
           </w:rPr>
-          <w:instrText xml:space="preserve"> PAGEREF _Toc83734583 \h </w:instrText>
+          <w:instrText xml:space="preserve"> PAGEREF _Toc83819430 \h </w:instrText>
         </w:r>
         <w:r>
           <w:rPr>
@@ -3016,7 +2847,7 @@
           <w:lang w:eastAsia="en-SG"/>
         </w:rPr>
       </w:pPr>
-      <w:hyperlink w:anchor="_Toc83734584" w:history="1">
+      <w:hyperlink w:anchor="_Toc83819431" w:history="1">
         <w:r>
           <w:rPr>
             <w:rStyle w:val="Hyperlink"/>
@@ -3062,7 +2893,7 @@
             <w:noProof/>
             <w:webHidden/>
           </w:rPr>
-          <w:instrText xml:space="preserve"> PAGEREF _Toc83734584 \h </w:instrText>
+          <w:instrText xml:space="preserve"> PAGEREF _Toc83819431 \h </w:instrText>
         </w:r>
         <w:r>
           <w:rPr>
@@ -3104,7 +2935,7 @@
           <w:lang w:eastAsia="en-SG"/>
         </w:rPr>
       </w:pPr>
-      <w:hyperlink w:anchor="_Toc83734585" w:history="1">
+      <w:hyperlink w:anchor="_Toc83819432" w:history="1">
         <w:r>
           <w:rPr>
             <w:rStyle w:val="Hyperlink"/>
@@ -3148,7 +2979,7 @@
             <w:noProof/>
             <w:webHidden/>
           </w:rPr>
-          <w:instrText xml:space="preserve"> PAGEREF _Toc83734585 \h </w:instrText>
+          <w:instrText xml:space="preserve"> PAGEREF _Toc83819432 \h </w:instrText>
         </w:r>
         <w:r>
           <w:rPr>
@@ -3196,7 +3027,7 @@
           <w:lang w:eastAsia="en-SG"/>
         </w:rPr>
       </w:pPr>
-      <w:hyperlink w:anchor="_Toc83734586" w:history="1">
+      <w:hyperlink w:anchor="_Toc83819433" w:history="1">
         <w:r>
           <w:rPr>
             <w:rStyle w:val="Hyperlink"/>
@@ -3242,7 +3073,7 @@
             <w:noProof/>
             <w:webHidden/>
           </w:rPr>
-          <w:instrText xml:space="preserve"> PAGEREF _Toc83734586 \h </w:instrText>
+          <w:instrText xml:space="preserve"> PAGEREF _Toc83819433 \h </w:instrText>
         </w:r>
         <w:r>
           <w:rPr>
@@ -3290,7 +3121,7 @@
           <w:lang w:eastAsia="en-SG"/>
         </w:rPr>
       </w:pPr>
-      <w:hyperlink w:anchor="_Toc83734587" w:history="1">
+      <w:hyperlink w:anchor="_Toc83819434" w:history="1">
         <w:r>
           <w:rPr>
             <w:rStyle w:val="Hyperlink"/>
@@ -3336,7 +3167,7 @@
             <w:noProof/>
             <w:webHidden/>
           </w:rPr>
-          <w:instrText xml:space="preserve"> PAGEREF _Toc83734587 \h </w:instrText>
+          <w:instrText xml:space="preserve"> PAGEREF _Toc83819434 \h </w:instrText>
         </w:r>
         <w:r>
           <w:rPr>
@@ -3384,7 +3215,7 @@
           <w:lang w:eastAsia="en-SG"/>
         </w:rPr>
       </w:pPr>
-      <w:hyperlink w:anchor="_Toc83734588" w:history="1">
+      <w:hyperlink w:anchor="_Toc83819435" w:history="1">
         <w:r>
           <w:rPr>
             <w:rStyle w:val="Hyperlink"/>
@@ -3430,7 +3261,7 @@
             <w:noProof/>
             <w:webHidden/>
           </w:rPr>
-          <w:instrText xml:space="preserve"> PAGEREF _Toc83734588 \h </w:instrText>
+          <w:instrText xml:space="preserve"> PAGEREF _Toc83819435 \h </w:instrText>
         </w:r>
         <w:r>
           <w:rPr>
@@ -3472,7 +3303,7 @@
           <w:lang w:eastAsia="en-SG"/>
         </w:rPr>
       </w:pPr>
-      <w:hyperlink w:anchor="_Toc83734589" w:history="1">
+      <w:hyperlink w:anchor="_Toc83819436" w:history="1">
         <w:r>
           <w:rPr>
             <w:rStyle w:val="Hyperlink"/>
@@ -3516,7 +3347,7 @@
             <w:noProof/>
             <w:webHidden/>
           </w:rPr>
-          <w:instrText xml:space="preserve"> PAGEREF _Toc83734589 \h </w:instrText>
+          <w:instrText xml:space="preserve"> PAGEREF _Toc83819436 \h </w:instrText>
         </w:r>
         <w:r>
           <w:rPr>
@@ -3564,7 +3395,7 @@
           <w:lang w:eastAsia="en-SG"/>
         </w:rPr>
       </w:pPr>
-      <w:hyperlink w:anchor="_Toc83734590" w:history="1">
+      <w:hyperlink w:anchor="_Toc83819437" w:history="1">
         <w:r>
           <w:rPr>
             <w:rStyle w:val="Hyperlink"/>
@@ -3610,7 +3441,7 @@
             <w:noProof/>
             <w:webHidden/>
           </w:rPr>
-          <w:instrText xml:space="preserve"> PAGEREF _Toc83734590 \h </w:instrText>
+          <w:instrText xml:space="preserve"> PAGEREF _Toc83819437 \h </w:instrText>
         </w:r>
         <w:r>
           <w:rPr>
@@ -3652,7 +3483,7 @@
           <w:lang w:eastAsia="en-SG"/>
         </w:rPr>
       </w:pPr>
-      <w:hyperlink w:anchor="_Toc83734591" w:history="1">
+      <w:hyperlink w:anchor="_Toc83819438" w:history="1">
         <w:r>
           <w:rPr>
             <w:rStyle w:val="Hyperlink"/>
@@ -3696,7 +3527,7 @@
             <w:noProof/>
             <w:webHidden/>
           </w:rPr>
-          <w:instrText xml:space="preserve"> PAGEREF _Toc83734591 \h </w:instrText>
+          <w:instrText xml:space="preserve"> PAGEREF _Toc83819438 \h </w:instrText>
         </w:r>
         <w:r>
           <w:rPr>
@@ -3738,7 +3569,7 @@
           <w:lang w:eastAsia="en-SG"/>
         </w:rPr>
       </w:pPr>
-      <w:hyperlink w:anchor="_Toc83734592" w:history="1">
+      <w:hyperlink w:anchor="_Toc83819439" w:history="1">
         <w:r>
           <w:rPr>
             <w:rStyle w:val="Hyperlink"/>
@@ -3782,7 +3613,7 @@
             <w:noProof/>
             <w:webHidden/>
           </w:rPr>
-          <w:instrText xml:space="preserve"> PAGEREF _Toc83734592 \h </w:instrText>
+          <w:instrText xml:space="preserve"> PAGEREF _Toc83819439 \h </w:instrText>
         </w:r>
         <w:r>
           <w:rPr>
@@ -3830,7 +3661,7 @@
           <w:lang w:eastAsia="en-SG"/>
         </w:rPr>
       </w:pPr>
-      <w:hyperlink w:anchor="_Toc83734593" w:history="1">
+      <w:hyperlink w:anchor="_Toc83819440" w:history="1">
         <w:r>
           <w:rPr>
             <w:rStyle w:val="Hyperlink"/>
@@ -3876,7 +3707,7 @@
             <w:noProof/>
             <w:webHidden/>
           </w:rPr>
-          <w:instrText xml:space="preserve"> PAGEREF _Toc83734593 \h </w:instrText>
+          <w:instrText xml:space="preserve"> PAGEREF _Toc83819440 \h </w:instrText>
         </w:r>
         <w:r>
           <w:rPr>
@@ -3924,7 +3755,7 @@
           <w:lang w:eastAsia="en-SG"/>
         </w:rPr>
       </w:pPr>
-      <w:hyperlink w:anchor="_Toc83734594" w:history="1">
+      <w:hyperlink w:anchor="_Toc83819441" w:history="1">
         <w:r>
           <w:rPr>
             <w:rStyle w:val="Hyperlink"/>
@@ -3970,7 +3801,7 @@
             <w:noProof/>
             <w:webHidden/>
           </w:rPr>
-          <w:instrText xml:space="preserve"> PAGEREF _Toc83734594 \h </w:instrText>
+          <w:instrText xml:space="preserve"> PAGEREF _Toc83819441 \h </w:instrText>
         </w:r>
         <w:r>
           <w:rPr>
@@ -4018,7 +3849,7 @@
           <w:lang w:eastAsia="en-SG"/>
         </w:rPr>
       </w:pPr>
-      <w:hyperlink w:anchor="_Toc83734595" w:history="1">
+      <w:hyperlink w:anchor="_Toc83819442" w:history="1">
         <w:r>
           <w:rPr>
             <w:rStyle w:val="Hyperlink"/>
@@ -4064,7 +3895,7 @@
             <w:noProof/>
             <w:webHidden/>
           </w:rPr>
-          <w:instrText xml:space="preserve"> PAGEREF _Toc83734595 \h </w:instrText>
+          <w:instrText xml:space="preserve"> PAGEREF _Toc83819442 \h </w:instrText>
         </w:r>
         <w:r>
           <w:rPr>
@@ -4112,7 +3943,7 @@
           <w:lang w:eastAsia="en-SG"/>
         </w:rPr>
       </w:pPr>
-      <w:hyperlink w:anchor="_Toc83734596" w:history="1">
+      <w:hyperlink w:anchor="_Toc83819443" w:history="1">
         <w:r>
           <w:rPr>
             <w:rStyle w:val="Hyperlink"/>
@@ -4158,7 +3989,7 @@
             <w:noProof/>
             <w:webHidden/>
           </w:rPr>
-          <w:instrText xml:space="preserve"> PAGEREF _Toc83734596 \h </w:instrText>
+          <w:instrText xml:space="preserve"> PAGEREF _Toc83819443 \h </w:instrText>
         </w:r>
         <w:r>
           <w:rPr>
@@ -4206,7 +4037,7 @@
           <w:lang w:eastAsia="en-SG"/>
         </w:rPr>
       </w:pPr>
-      <w:hyperlink w:anchor="_Toc83734597" w:history="1">
+      <w:hyperlink w:anchor="_Toc83819444" w:history="1">
         <w:r>
           <w:rPr>
             <w:rStyle w:val="Hyperlink"/>
@@ -4252,7 +4083,7 @@
             <w:noProof/>
             <w:webHidden/>
           </w:rPr>
-          <w:instrText xml:space="preserve"> PAGEREF _Toc83734597 \h </w:instrText>
+          <w:instrText xml:space="preserve"> PAGEREF _Toc83819444 \h </w:instrText>
         </w:r>
         <w:r>
           <w:rPr>
@@ -4300,7 +4131,7 @@
           <w:lang w:eastAsia="en-SG"/>
         </w:rPr>
       </w:pPr>
-      <w:hyperlink w:anchor="_Toc83734598" w:history="1">
+      <w:hyperlink w:anchor="_Toc83819445" w:history="1">
         <w:r>
           <w:rPr>
             <w:rStyle w:val="Hyperlink"/>
@@ -4346,7 +4177,7 @@
             <w:noProof/>
             <w:webHidden/>
           </w:rPr>
-          <w:instrText xml:space="preserve"> PAGEREF _Toc83734598 \h </w:instrText>
+          <w:instrText xml:space="preserve"> PAGEREF _Toc83819445 \h </w:instrText>
         </w:r>
         <w:r>
           <w:rPr>
@@ -4388,7 +4219,7 @@
           <w:lang w:eastAsia="en-SG"/>
         </w:rPr>
       </w:pPr>
-      <w:hyperlink w:anchor="_Toc83734599" w:history="1">
+      <w:hyperlink w:anchor="_Toc83819446" w:history="1">
         <w:r>
           <w:rPr>
             <w:rStyle w:val="Hyperlink"/>
@@ -4432,7 +4263,7 @@
             <w:noProof/>
             <w:webHidden/>
           </w:rPr>
-          <w:instrText xml:space="preserve"> PAGEREF _Toc83734599 \h </w:instrText>
+          <w:instrText xml:space="preserve"> PAGEREF _Toc83819446 \h </w:instrText>
         </w:r>
         <w:r>
           <w:rPr>
@@ -4474,7 +4305,7 @@
           <w:lang w:eastAsia="en-SG"/>
         </w:rPr>
       </w:pPr>
-      <w:hyperlink w:anchor="_Toc83734600" w:history="1">
+      <w:hyperlink w:anchor="_Toc83819447" w:history="1">
         <w:r>
           <w:rPr>
             <w:rStyle w:val="Hyperlink"/>
@@ -4518,7 +4349,7 @@
             <w:noProof/>
             <w:webHidden/>
           </w:rPr>
-          <w:instrText xml:space="preserve"> PAGEREF _Toc83734600 \h </w:instrText>
+          <w:instrText xml:space="preserve"> PAGEREF _Toc83819447 \h </w:instrText>
         </w:r>
         <w:r>
           <w:rPr>
@@ -4566,7 +4397,7 @@
           <w:lang w:eastAsia="en-SG"/>
         </w:rPr>
       </w:pPr>
-      <w:hyperlink w:anchor="_Toc83734601" w:history="1">
+      <w:hyperlink w:anchor="_Toc83819448" w:history="1">
         <w:r>
           <w:rPr>
             <w:rStyle w:val="Hyperlink"/>
@@ -4612,7 +4443,7 @@
             <w:noProof/>
             <w:webHidden/>
           </w:rPr>
-          <w:instrText xml:space="preserve"> PAGEREF _Toc83734601 \h </w:instrText>
+          <w:instrText xml:space="preserve"> PAGEREF _Toc83819448 \h </w:instrText>
         </w:r>
         <w:r>
           <w:rPr>
@@ -4660,7 +4491,7 @@
           <w:lang w:eastAsia="en-SG"/>
         </w:rPr>
       </w:pPr>
-      <w:hyperlink w:anchor="_Toc83734602" w:history="1">
+      <w:hyperlink w:anchor="_Toc83819449" w:history="1">
         <w:r>
           <w:rPr>
             <w:rStyle w:val="Hyperlink"/>
@@ -4706,7 +4537,7 @@
             <w:noProof/>
             <w:webHidden/>
           </w:rPr>
-          <w:instrText xml:space="preserve"> PAGEREF _Toc83734602 \h </w:instrText>
+          <w:instrText xml:space="preserve"> PAGEREF _Toc83819449 \h </w:instrText>
         </w:r>
         <w:r>
           <w:rPr>
@@ -4754,7 +4585,7 @@
           <w:lang w:eastAsia="en-SG"/>
         </w:rPr>
       </w:pPr>
-      <w:hyperlink w:anchor="_Toc83734603" w:history="1">
+      <w:hyperlink w:anchor="_Toc83819450" w:history="1">
         <w:r>
           <w:rPr>
             <w:rStyle w:val="Hyperlink"/>
@@ -4800,7 +4631,7 @@
             <w:noProof/>
             <w:webHidden/>
           </w:rPr>
-          <w:instrText xml:space="preserve"> PAGEREF _Toc83734603 \h </w:instrText>
+          <w:instrText xml:space="preserve"> PAGEREF _Toc83819450 \h </w:instrText>
         </w:r>
         <w:r>
           <w:rPr>
@@ -4848,7 +4679,7 @@
           <w:lang w:eastAsia="en-SG"/>
         </w:rPr>
       </w:pPr>
-      <w:hyperlink w:anchor="_Toc83734604" w:history="1">
+      <w:hyperlink w:anchor="_Toc83819451" w:history="1">
         <w:r>
           <w:rPr>
             <w:rStyle w:val="Hyperlink"/>
@@ -4894,7 +4725,7 @@
             <w:noProof/>
             <w:webHidden/>
           </w:rPr>
-          <w:instrText xml:space="preserve"> PAGEREF _Toc83734604 \h </w:instrText>
+          <w:instrText xml:space="preserve"> PAGEREF _Toc83819451 \h </w:instrText>
         </w:r>
         <w:r>
           <w:rPr>
@@ -4942,7 +4773,7 @@
           <w:lang w:eastAsia="en-SG"/>
         </w:rPr>
       </w:pPr>
-      <w:hyperlink w:anchor="_Toc83734605" w:history="1">
+      <w:hyperlink w:anchor="_Toc83819452" w:history="1">
         <w:r>
           <w:rPr>
             <w:rStyle w:val="Hyperlink"/>
@@ -4988,7 +4819,7 @@
             <w:noProof/>
             <w:webHidden/>
           </w:rPr>
-          <w:instrText xml:space="preserve"> PAGEREF _Toc83734605 \h </w:instrText>
+          <w:instrText xml:space="preserve"> PAGEREF _Toc83819452 \h </w:instrText>
         </w:r>
         <w:r>
           <w:rPr>
@@ -5036,7 +4867,7 @@
           <w:lang w:eastAsia="en-SG"/>
         </w:rPr>
       </w:pPr>
-      <w:hyperlink w:anchor="_Toc83734606" w:history="1">
+      <w:hyperlink w:anchor="_Toc83819453" w:history="1">
         <w:r>
           <w:rPr>
             <w:rStyle w:val="Hyperlink"/>
@@ -5082,7 +4913,7 @@
             <w:noProof/>
             <w:webHidden/>
           </w:rPr>
-          <w:instrText xml:space="preserve"> PAGEREF _Toc83734606 \h </w:instrText>
+          <w:instrText xml:space="preserve"> PAGEREF _Toc83819453 \h </w:instrText>
         </w:r>
         <w:r>
           <w:rPr>
@@ -5130,7 +4961,7 @@
           <w:lang w:eastAsia="en-SG"/>
         </w:rPr>
       </w:pPr>
-      <w:hyperlink w:anchor="_Toc83734607" w:history="1">
+      <w:hyperlink w:anchor="_Toc83819454" w:history="1">
         <w:r>
           <w:rPr>
             <w:rStyle w:val="Hyperlink"/>
@@ -5176,7 +5007,7 @@
             <w:noProof/>
             <w:webHidden/>
           </w:rPr>
-          <w:instrText xml:space="preserve"> PAGEREF _Toc83734607 \h </w:instrText>
+          <w:instrText xml:space="preserve"> PAGEREF _Toc83819454 \h </w:instrText>
         </w:r>
         <w:r>
           <w:rPr>
@@ -5224,7 +5055,7 @@
           <w:lang w:eastAsia="en-SG"/>
         </w:rPr>
       </w:pPr>
-      <w:hyperlink w:anchor="_Toc83734608" w:history="1">
+      <w:hyperlink w:anchor="_Toc83819455" w:history="1">
         <w:r>
           <w:rPr>
             <w:rStyle w:val="Hyperlink"/>
@@ -5270,7 +5101,7 @@
             <w:noProof/>
             <w:webHidden/>
           </w:rPr>
-          <w:instrText xml:space="preserve"> PAGEREF _Toc83734608 \h </w:instrText>
+          <w:instrText xml:space="preserve"> PAGEREF _Toc83819455 \h </w:instrText>
         </w:r>
         <w:r>
           <w:rPr>
@@ -5318,7 +5149,7 @@
           <w:lang w:eastAsia="en-SG"/>
         </w:rPr>
       </w:pPr>
-      <w:hyperlink w:anchor="_Toc83734609" w:history="1">
+      <w:hyperlink w:anchor="_Toc83819456" w:history="1">
         <w:r>
           <w:rPr>
             <w:rStyle w:val="Hyperlink"/>
@@ -5364,7 +5195,7 @@
             <w:noProof/>
             <w:webHidden/>
           </w:rPr>
-          <w:instrText xml:space="preserve"> PAGEREF _Toc83734609 \h </w:instrText>
+          <w:instrText xml:space="preserve"> PAGEREF _Toc83819456 \h </w:instrText>
         </w:r>
         <w:r>
           <w:rPr>
@@ -5406,7 +5237,7 @@
           <w:lang w:eastAsia="en-SG"/>
         </w:rPr>
       </w:pPr>
-      <w:hyperlink w:anchor="_Toc83734610" w:history="1">
+      <w:hyperlink w:anchor="_Toc83819457" w:history="1">
         <w:r>
           <w:rPr>
             <w:rStyle w:val="Hyperlink"/>
@@ -5450,7 +5281,7 @@
             <w:noProof/>
             <w:webHidden/>
           </w:rPr>
-          <w:instrText xml:space="preserve"> PAGEREF _Toc83734610 \h </w:instrText>
+          <w:instrText xml:space="preserve"> PAGEREF _Toc83819457 \h </w:instrText>
         </w:r>
         <w:r>
           <w:rPr>
@@ -5498,7 +5329,7 @@
           <w:lang w:eastAsia="en-SG"/>
         </w:rPr>
       </w:pPr>
-      <w:hyperlink w:anchor="_Toc83734611" w:history="1">
+      <w:hyperlink w:anchor="_Toc83819458" w:history="1">
         <w:r>
           <w:rPr>
             <w:rStyle w:val="Hyperlink"/>
@@ -5544,7 +5375,7 @@
             <w:noProof/>
             <w:webHidden/>
           </w:rPr>
-          <w:instrText xml:space="preserve"> PAGEREF _Toc83734611 \h </w:instrText>
+          <w:instrText xml:space="preserve"> PAGEREF _Toc83819458 \h </w:instrText>
         </w:r>
         <w:r>
           <w:rPr>
@@ -5586,7 +5417,7 @@
           <w:lang w:eastAsia="en-SG"/>
         </w:rPr>
       </w:pPr>
-      <w:hyperlink w:anchor="_Toc83734612" w:history="1">
+      <w:hyperlink w:anchor="_Toc83819459" w:history="1">
         <w:r>
           <w:rPr>
             <w:rStyle w:val="Hyperlink"/>
@@ -5630,7 +5461,7 @@
             <w:noProof/>
             <w:webHidden/>
           </w:rPr>
-          <w:instrText xml:space="preserve"> PAGEREF _Toc83734612 \h </w:instrText>
+          <w:instrText xml:space="preserve"> PAGEREF _Toc83819459 \h </w:instrText>
         </w:r>
         <w:r>
           <w:rPr>
@@ -5678,7 +5509,7 @@
           <w:lang w:eastAsia="en-SG"/>
         </w:rPr>
       </w:pPr>
-      <w:hyperlink w:anchor="_Toc83734613" w:history="1">
+      <w:hyperlink w:anchor="_Toc83819460" w:history="1">
         <w:r>
           <w:rPr>
             <w:rStyle w:val="Hyperlink"/>
@@ -5724,7 +5555,7 @@
             <w:noProof/>
             <w:webHidden/>
           </w:rPr>
-          <w:instrText xml:space="preserve"> PAGEREF _Toc83734613 \h </w:instrText>
+          <w:instrText xml:space="preserve"> PAGEREF _Toc83819460 \h </w:instrText>
         </w:r>
         <w:r>
           <w:rPr>
@@ -5772,7 +5603,7 @@
           <w:lang w:eastAsia="en-SG"/>
         </w:rPr>
       </w:pPr>
-      <w:hyperlink w:anchor="_Toc83734614" w:history="1">
+      <w:hyperlink w:anchor="_Toc83819461" w:history="1">
         <w:r>
           <w:rPr>
             <w:rStyle w:val="Hyperlink"/>
@@ -5818,7 +5649,7 @@
             <w:noProof/>
             <w:webHidden/>
           </w:rPr>
-          <w:instrText xml:space="preserve"> PAGEREF _Toc83734614 \h </w:instrText>
+          <w:instrText xml:space="preserve"> PAGEREF _Toc83819461 \h </w:instrText>
         </w:r>
         <w:r>
           <w:rPr>
@@ -5866,7 +5697,7 @@
           <w:lang w:eastAsia="en-SG"/>
         </w:rPr>
       </w:pPr>
-      <w:hyperlink w:anchor="_Toc83734615" w:history="1">
+      <w:hyperlink w:anchor="_Toc83819462" w:history="1">
         <w:r>
           <w:rPr>
             <w:rStyle w:val="Hyperlink"/>
@@ -5912,7 +5743,7 @@
             <w:noProof/>
             <w:webHidden/>
           </w:rPr>
-          <w:instrText xml:space="preserve"> PAGEREF _Toc83734615 \h </w:instrText>
+          <w:instrText xml:space="preserve"> PAGEREF _Toc83819462 \h </w:instrText>
         </w:r>
         <w:r>
           <w:rPr>
@@ -5960,7 +5791,7 @@
           <w:lang w:eastAsia="en-SG"/>
         </w:rPr>
       </w:pPr>
-      <w:hyperlink w:anchor="_Toc83734616" w:history="1">
+      <w:hyperlink w:anchor="_Toc83819463" w:history="1">
         <w:r>
           <w:rPr>
             <w:rStyle w:val="Hyperlink"/>
@@ -6006,7 +5837,7 @@
             <w:noProof/>
             <w:webHidden/>
           </w:rPr>
-          <w:instrText xml:space="preserve"> PAGEREF _Toc83734616 \h </w:instrText>
+          <w:instrText xml:space="preserve"> PAGEREF _Toc83819463 \h </w:instrText>
         </w:r>
         <w:r>
           <w:rPr>
@@ -6054,7 +5885,7 @@
           <w:lang w:eastAsia="en-SG"/>
         </w:rPr>
       </w:pPr>
-      <w:hyperlink w:anchor="_Toc83734617" w:history="1">
+      <w:hyperlink w:anchor="_Toc83819464" w:history="1">
         <w:r>
           <w:rPr>
             <w:rStyle w:val="Hyperlink"/>
@@ -6100,7 +5931,7 @@
             <w:noProof/>
             <w:webHidden/>
           </w:rPr>
-          <w:instrText xml:space="preserve"> PAGEREF _Toc83734617 \h </w:instrText>
+          <w:instrText xml:space="preserve"> PAGEREF _Toc83819464 \h </w:instrText>
         </w:r>
         <w:r>
           <w:rPr>
@@ -6142,7 +5973,7 @@
           <w:lang w:eastAsia="en-SG"/>
         </w:rPr>
       </w:pPr>
-      <w:hyperlink w:anchor="_Toc83734618" w:history="1">
+      <w:hyperlink w:anchor="_Toc83819465" w:history="1">
         <w:r>
           <w:rPr>
             <w:rStyle w:val="Hyperlink"/>
@@ -6186,7 +6017,7 @@
             <w:noProof/>
             <w:webHidden/>
           </w:rPr>
-          <w:instrText xml:space="preserve"> PAGEREF _Toc83734618 \h </w:instrText>
+          <w:instrText xml:space="preserve"> PAGEREF _Toc83819465 \h </w:instrText>
         </w:r>
         <w:r>
           <w:rPr>
@@ -6234,7 +6065,7 @@
           <w:lang w:eastAsia="en-SG"/>
         </w:rPr>
       </w:pPr>
-      <w:hyperlink w:anchor="_Toc83734619" w:history="1">
+      <w:hyperlink w:anchor="_Toc83819466" w:history="1">
         <w:r>
           <w:rPr>
             <w:rStyle w:val="Hyperlink"/>
@@ -6280,7 +6111,7 @@
             <w:noProof/>
             <w:webHidden/>
           </w:rPr>
-          <w:instrText xml:space="preserve"> PAGEREF _Toc83734619 \h </w:instrText>
+          <w:instrText xml:space="preserve"> PAGEREF _Toc83819466 \h </w:instrText>
         </w:r>
         <w:r>
           <w:rPr>
@@ -6322,7 +6153,7 @@
           <w:lang w:eastAsia="en-SG"/>
         </w:rPr>
       </w:pPr>
-      <w:hyperlink w:anchor="_Toc83734620" w:history="1">
+      <w:hyperlink w:anchor="_Toc83819467" w:history="1">
         <w:r>
           <w:rPr>
             <w:rStyle w:val="Hyperlink"/>
@@ -6366,7 +6197,7 @@
             <w:noProof/>
             <w:webHidden/>
           </w:rPr>
-          <w:instrText xml:space="preserve"> PAGEREF _Toc83734620 \h </w:instrText>
+          <w:instrText xml:space="preserve"> PAGEREF _Toc83819467 \h </w:instrText>
         </w:r>
         <w:r>
           <w:rPr>
@@ -6414,7 +6245,7 @@
           <w:lang w:eastAsia="en-SG"/>
         </w:rPr>
       </w:pPr>
-      <w:hyperlink w:anchor="_Toc83734621" w:history="1">
+      <w:hyperlink w:anchor="_Toc83819468" w:history="1">
         <w:r>
           <w:rPr>
             <w:rStyle w:val="Hyperlink"/>
@@ -6460,7 +6291,7 @@
             <w:noProof/>
             <w:webHidden/>
           </w:rPr>
-          <w:instrText xml:space="preserve"> PAGEREF _Toc83734621 \h </w:instrText>
+          <w:instrText xml:space="preserve"> PAGEREF _Toc83819468 \h </w:instrText>
         </w:r>
         <w:r>
           <w:rPr>
@@ -6508,7 +6339,7 @@
           <w:lang w:eastAsia="en-SG"/>
         </w:rPr>
       </w:pPr>
-      <w:hyperlink w:anchor="_Toc83734622" w:history="1">
+      <w:hyperlink w:anchor="_Toc83819469" w:history="1">
         <w:r>
           <w:rPr>
             <w:rStyle w:val="Hyperlink"/>
@@ -6554,7 +6385,7 @@
             <w:noProof/>
             <w:webHidden/>
           </w:rPr>
-          <w:instrText xml:space="preserve"> PAGEREF _Toc83734622 \h </w:instrText>
+          <w:instrText xml:space="preserve"> PAGEREF _Toc83819469 \h </w:instrText>
         </w:r>
         <w:r>
           <w:rPr>
@@ -6602,7 +6433,7 @@
           <w:lang w:eastAsia="en-SG"/>
         </w:rPr>
       </w:pPr>
-      <w:hyperlink w:anchor="_Toc83734623" w:history="1">
+      <w:hyperlink w:anchor="_Toc83819470" w:history="1">
         <w:r>
           <w:rPr>
             <w:rStyle w:val="Hyperlink"/>
@@ -6648,7 +6479,7 @@
             <w:noProof/>
             <w:webHidden/>
           </w:rPr>
-          <w:instrText xml:space="preserve"> PAGEREF _Toc83734623 \h </w:instrText>
+          <w:instrText xml:space="preserve"> PAGEREF _Toc83819470 \h </w:instrText>
         </w:r>
         <w:r>
           <w:rPr>
@@ -6696,7 +6527,7 @@
           <w:lang w:eastAsia="en-SG"/>
         </w:rPr>
       </w:pPr>
-      <w:hyperlink w:anchor="_Toc83734624" w:history="1">
+      <w:hyperlink w:anchor="_Toc83819471" w:history="1">
         <w:r>
           <w:rPr>
             <w:rStyle w:val="Hyperlink"/>
@@ -6742,7 +6573,7 @@
             <w:noProof/>
             <w:webHidden/>
           </w:rPr>
-          <w:instrText xml:space="preserve"> PAGEREF _Toc83734624 \h </w:instrText>
+          <w:instrText xml:space="preserve"> PAGEREF _Toc83819471 \h </w:instrText>
         </w:r>
         <w:r>
           <w:rPr>
@@ -6790,7 +6621,7 @@
           <w:lang w:eastAsia="en-SG"/>
         </w:rPr>
       </w:pPr>
-      <w:hyperlink w:anchor="_Toc83734625" w:history="1">
+      <w:hyperlink w:anchor="_Toc83819472" w:history="1">
         <w:r>
           <w:rPr>
             <w:rStyle w:val="Hyperlink"/>
@@ -6836,7 +6667,7 @@
             <w:noProof/>
             <w:webHidden/>
           </w:rPr>
-          <w:instrText xml:space="preserve"> PAGEREF _Toc83734625 \h </w:instrText>
+          <w:instrText xml:space="preserve"> PAGEREF _Toc83819472 \h </w:instrText>
         </w:r>
         <w:r>
           <w:rPr>
@@ -6884,7 +6715,7 @@
           <w:lang w:eastAsia="en-SG"/>
         </w:rPr>
       </w:pPr>
-      <w:hyperlink w:anchor="_Toc83734626" w:history="1">
+      <w:hyperlink w:anchor="_Toc83819473" w:history="1">
         <w:r>
           <w:rPr>
             <w:rStyle w:val="Hyperlink"/>
@@ -6930,7 +6761,7 @@
             <w:noProof/>
             <w:webHidden/>
           </w:rPr>
-          <w:instrText xml:space="preserve"> PAGEREF _Toc83734626 \h </w:instrText>
+          <w:instrText xml:space="preserve"> PAGEREF _Toc83819473 \h </w:instrText>
         </w:r>
         <w:r>
           <w:rPr>
@@ -6978,7 +6809,7 @@
           <w:lang w:eastAsia="en-SG"/>
         </w:rPr>
       </w:pPr>
-      <w:hyperlink w:anchor="_Toc83734627" w:history="1">
+      <w:hyperlink w:anchor="_Toc83819474" w:history="1">
         <w:r>
           <w:rPr>
             <w:rStyle w:val="Hyperlink"/>
@@ -7024,7 +6855,7 @@
             <w:noProof/>
             <w:webHidden/>
           </w:rPr>
-          <w:instrText xml:space="preserve"> PAGEREF _Toc83734627 \h </w:instrText>
+          <w:instrText xml:space="preserve"> PAGEREF _Toc83819474 \h </w:instrText>
         </w:r>
         <w:r>
           <w:rPr>
@@ -7072,7 +6903,7 @@
           <w:lang w:eastAsia="en-SG"/>
         </w:rPr>
       </w:pPr>
-      <w:hyperlink w:anchor="_Toc83734628" w:history="1">
+      <w:hyperlink w:anchor="_Toc83819475" w:history="1">
         <w:r>
           <w:rPr>
             <w:rStyle w:val="Hyperlink"/>
@@ -7118,7 +6949,7 @@
             <w:noProof/>
             <w:webHidden/>
           </w:rPr>
-          <w:instrText xml:space="preserve"> PAGEREF _Toc83734628 \h </w:instrText>
+          <w:instrText xml:space="preserve"> PAGEREF _Toc83819475 \h </w:instrText>
         </w:r>
         <w:r>
           <w:rPr>
@@ -7166,7 +6997,7 @@
           <w:lang w:eastAsia="en-SG"/>
         </w:rPr>
       </w:pPr>
-      <w:hyperlink w:anchor="_Toc83734629" w:history="1">
+      <w:hyperlink w:anchor="_Toc83819476" w:history="1">
         <w:r>
           <w:rPr>
             <w:rStyle w:val="Hyperlink"/>
@@ -7212,7 +7043,7 @@
             <w:noProof/>
             <w:webHidden/>
           </w:rPr>
-          <w:instrText xml:space="preserve"> PAGEREF _Toc83734629 \h </w:instrText>
+          <w:instrText xml:space="preserve"> PAGEREF _Toc83819476 \h </w:instrText>
         </w:r>
         <w:r>
           <w:rPr>
@@ -7260,7 +7091,7 @@
           <w:lang w:eastAsia="en-SG"/>
         </w:rPr>
       </w:pPr>
-      <w:hyperlink w:anchor="_Toc83734630" w:history="1">
+      <w:hyperlink w:anchor="_Toc83819477" w:history="1">
         <w:r>
           <w:rPr>
             <w:rStyle w:val="Hyperlink"/>
@@ -7306,7 +7137,7 @@
             <w:noProof/>
             <w:webHidden/>
           </w:rPr>
-          <w:instrText xml:space="preserve"> PAGEREF _Toc83734630 \h </w:instrText>
+          <w:instrText xml:space="preserve"> PAGEREF _Toc83819477 \h </w:instrText>
         </w:r>
         <w:r>
           <w:rPr>
@@ -7354,7 +7185,7 @@
           <w:lang w:eastAsia="en-SG"/>
         </w:rPr>
       </w:pPr>
-      <w:hyperlink w:anchor="_Toc83734631" w:history="1">
+      <w:hyperlink w:anchor="_Toc83819478" w:history="1">
         <w:r>
           <w:rPr>
             <w:rStyle w:val="Hyperlink"/>
@@ -7400,7 +7231,7 @@
             <w:noProof/>
             <w:webHidden/>
           </w:rPr>
-          <w:instrText xml:space="preserve"> PAGEREF _Toc83734631 \h </w:instrText>
+          <w:instrText xml:space="preserve"> PAGEREF _Toc83819478 \h </w:instrText>
         </w:r>
         <w:r>
           <w:rPr>
@@ -7448,7 +7279,7 @@
           <w:lang w:eastAsia="en-SG"/>
         </w:rPr>
       </w:pPr>
-      <w:hyperlink w:anchor="_Toc83734632" w:history="1">
+      <w:hyperlink w:anchor="_Toc83819479" w:history="1">
         <w:r>
           <w:rPr>
             <w:rStyle w:val="Hyperlink"/>
@@ -7494,7 +7325,7 @@
             <w:noProof/>
             <w:webHidden/>
           </w:rPr>
-          <w:instrText xml:space="preserve"> PAGEREF _Toc83734632 \h </w:instrText>
+          <w:instrText xml:space="preserve"> PAGEREF _Toc83819479 \h </w:instrText>
         </w:r>
         <w:r>
           <w:rPr>
@@ -7536,7 +7367,7 @@
           <w:lang w:eastAsia="en-SG"/>
         </w:rPr>
       </w:pPr>
-      <w:hyperlink w:anchor="_Toc83734633" w:history="1">
+      <w:hyperlink w:anchor="_Toc83819480" w:history="1">
         <w:r>
           <w:rPr>
             <w:rStyle w:val="Hyperlink"/>
@@ -7580,7 +7411,7 @@
             <w:noProof/>
             <w:webHidden/>
           </w:rPr>
-          <w:instrText xml:space="preserve"> PAGEREF _Toc83734633 \h </w:instrText>
+          <w:instrText xml:space="preserve"> PAGEREF _Toc83819480 \h </w:instrText>
         </w:r>
         <w:r>
           <w:rPr>
@@ -7628,7 +7459,7 @@
           <w:lang w:eastAsia="en-SG"/>
         </w:rPr>
       </w:pPr>
-      <w:hyperlink w:anchor="_Toc83734634" w:history="1">
+      <w:hyperlink w:anchor="_Toc83819481" w:history="1">
         <w:r>
           <w:rPr>
             <w:rStyle w:val="Hyperlink"/>
@@ -7674,7 +7505,7 @@
             <w:noProof/>
             <w:webHidden/>
           </w:rPr>
-          <w:instrText xml:space="preserve"> PAGEREF _Toc83734634 \h </w:instrText>
+          <w:instrText xml:space="preserve"> PAGEREF _Toc83819481 \h </w:instrText>
         </w:r>
         <w:r>
           <w:rPr>
@@ -7722,7 +7553,7 @@
           <w:lang w:eastAsia="en-SG"/>
         </w:rPr>
       </w:pPr>
-      <w:hyperlink w:anchor="_Toc83734635" w:history="1">
+      <w:hyperlink w:anchor="_Toc83819482" w:history="1">
         <w:r>
           <w:rPr>
             <w:rStyle w:val="Hyperlink"/>
@@ -7768,7 +7599,7 @@
             <w:noProof/>
             <w:webHidden/>
           </w:rPr>
-          <w:instrText xml:space="preserve"> PAGEREF _Toc83734635 \h </w:instrText>
+          <w:instrText xml:space="preserve"> PAGEREF _Toc83819482 \h </w:instrText>
         </w:r>
         <w:r>
           <w:rPr>
@@ -7816,7 +7647,7 @@
           <w:lang w:eastAsia="en-SG"/>
         </w:rPr>
       </w:pPr>
-      <w:hyperlink w:anchor="_Toc83734636" w:history="1">
+      <w:hyperlink w:anchor="_Toc83819483" w:history="1">
         <w:r>
           <w:rPr>
             <w:rStyle w:val="Hyperlink"/>
@@ -7862,7 +7693,7 @@
             <w:noProof/>
             <w:webHidden/>
           </w:rPr>
-          <w:instrText xml:space="preserve"> PAGEREF _Toc83734636 \h </w:instrText>
+          <w:instrText xml:space="preserve"> PAGEREF _Toc83819483 \h </w:instrText>
         </w:r>
         <w:r>
           <w:rPr>
@@ -7910,7 +7741,7 @@
           <w:lang w:eastAsia="en-SG"/>
         </w:rPr>
       </w:pPr>
-      <w:hyperlink w:anchor="_Toc83734637" w:history="1">
+      <w:hyperlink w:anchor="_Toc83819484" w:history="1">
         <w:r>
           <w:rPr>
             <w:rStyle w:val="Hyperlink"/>
@@ -7956,7 +7787,7 @@
             <w:noProof/>
             <w:webHidden/>
           </w:rPr>
-          <w:instrText xml:space="preserve"> PAGEREF _Toc83734637 \h </w:instrText>
+          <w:instrText xml:space="preserve"> PAGEREF _Toc83819484 \h </w:instrText>
         </w:r>
         <w:r>
           <w:rPr>
@@ -8004,7 +7835,7 @@
           <w:lang w:eastAsia="en-SG"/>
         </w:rPr>
       </w:pPr>
-      <w:hyperlink w:anchor="_Toc83734638" w:history="1">
+      <w:hyperlink w:anchor="_Toc83819485" w:history="1">
         <w:r>
           <w:rPr>
             <w:rStyle w:val="Hyperlink"/>
@@ -8050,7 +7881,7 @@
             <w:noProof/>
             <w:webHidden/>
           </w:rPr>
-          <w:instrText xml:space="preserve"> PAGEREF _Toc83734638 \h </w:instrText>
+          <w:instrText xml:space="preserve"> PAGEREF _Toc83819485 \h </w:instrText>
         </w:r>
         <w:r>
           <w:rPr>
@@ -8092,7 +7923,7 @@
           <w:lang w:eastAsia="en-SG"/>
         </w:rPr>
       </w:pPr>
-      <w:hyperlink w:anchor="_Toc83734639" w:history="1">
+      <w:hyperlink w:anchor="_Toc83819486" w:history="1">
         <w:r>
           <w:rPr>
             <w:rStyle w:val="Hyperlink"/>
@@ -8136,7 +7967,7 @@
             <w:noProof/>
             <w:webHidden/>
           </w:rPr>
-          <w:instrText xml:space="preserve"> PAGEREF _Toc83734639 \h </w:instrText>
+          <w:instrText xml:space="preserve"> PAGEREF _Toc83819486 \h </w:instrText>
         </w:r>
         <w:r>
           <w:rPr>
@@ -8184,7 +8015,7 @@
           <w:lang w:eastAsia="en-SG"/>
         </w:rPr>
       </w:pPr>
-      <w:hyperlink w:anchor="_Toc83734640" w:history="1">
+      <w:hyperlink w:anchor="_Toc83819487" w:history="1">
         <w:r>
           <w:rPr>
             <w:rStyle w:val="Hyperlink"/>
@@ -8230,7 +8061,7 @@
             <w:noProof/>
             <w:webHidden/>
           </w:rPr>
-          <w:instrText xml:space="preserve"> PAGEREF _Toc83734640 \h </w:instrText>
+          <w:instrText xml:space="preserve"> PAGEREF _Toc83819487 \h </w:instrText>
         </w:r>
         <w:r>
           <w:rPr>
@@ -8272,7 +8103,7 @@
           <w:lang w:eastAsia="en-SG"/>
         </w:rPr>
       </w:pPr>
-      <w:hyperlink w:anchor="_Toc83734641" w:history="1">
+      <w:hyperlink w:anchor="_Toc83819488" w:history="1">
         <w:r>
           <w:rPr>
             <w:rStyle w:val="Hyperlink"/>
@@ -8316,7 +8147,7 @@
             <w:noProof/>
             <w:webHidden/>
           </w:rPr>
-          <w:instrText xml:space="preserve"> PAGEREF _Toc83734641 \h </w:instrText>
+          <w:instrText xml:space="preserve"> PAGEREF _Toc83819488 \h </w:instrText>
         </w:r>
         <w:r>
           <w:rPr>
@@ -8358,7 +8189,7 @@
           <w:lang w:eastAsia="en-SG"/>
         </w:rPr>
       </w:pPr>
-      <w:hyperlink w:anchor="_Toc83734642" w:history="1">
+      <w:hyperlink w:anchor="_Toc83819489" w:history="1">
         <w:r>
           <w:rPr>
             <w:rStyle w:val="Hyperlink"/>
@@ -8402,7 +8233,7 @@
             <w:noProof/>
             <w:webHidden/>
           </w:rPr>
-          <w:instrText xml:space="preserve"> PAGEREF _Toc83734642 \h </w:instrText>
+          <w:instrText xml:space="preserve"> PAGEREF _Toc83819489 \h </w:instrText>
         </w:r>
         <w:r>
           <w:rPr>
@@ -8450,7 +8281,7 @@
           <w:lang w:eastAsia="en-SG"/>
         </w:rPr>
       </w:pPr>
-      <w:hyperlink w:anchor="_Toc83734643" w:history="1">
+      <w:hyperlink w:anchor="_Toc83819490" w:history="1">
         <w:r>
           <w:rPr>
             <w:rStyle w:val="Hyperlink"/>
@@ -8496,7 +8327,7 @@
             <w:noProof/>
             <w:webHidden/>
           </w:rPr>
-          <w:instrText xml:space="preserve"> PAGEREF _Toc83734643 \h </w:instrText>
+          <w:instrText xml:space="preserve"> PAGEREF _Toc83819490 \h </w:instrText>
         </w:r>
         <w:r>
           <w:rPr>
@@ -8538,7 +8369,7 @@
           <w:lang w:eastAsia="en-SG"/>
         </w:rPr>
       </w:pPr>
-      <w:hyperlink w:anchor="_Toc83734644" w:history="1">
+      <w:hyperlink w:anchor="_Toc83819491" w:history="1">
         <w:r>
           <w:rPr>
             <w:rStyle w:val="Hyperlink"/>
@@ -8582,7 +8413,7 @@
             <w:noProof/>
             <w:webHidden/>
           </w:rPr>
-          <w:instrText xml:space="preserve"> PAGEREF _Toc83734644 \h </w:instrText>
+          <w:instrText xml:space="preserve"> PAGEREF _Toc83819491 \h </w:instrText>
         </w:r>
         <w:r>
           <w:rPr>
@@ -8630,7 +8461,7 @@
           <w:lang w:eastAsia="en-SG"/>
         </w:rPr>
       </w:pPr>
-      <w:hyperlink w:anchor="_Toc83734645" w:history="1">
+      <w:hyperlink w:anchor="_Toc83819492" w:history="1">
         <w:r>
           <w:rPr>
             <w:rStyle w:val="Hyperlink"/>
@@ -8676,7 +8507,7 @@
             <w:noProof/>
             <w:webHidden/>
           </w:rPr>
-          <w:instrText xml:space="preserve"> PAGEREF _Toc83734645 \h </w:instrText>
+          <w:instrText xml:space="preserve"> PAGEREF _Toc83819492 \h </w:instrText>
         </w:r>
         <w:r>
           <w:rPr>
@@ -8724,7 +8555,7 @@
           <w:lang w:eastAsia="en-SG"/>
         </w:rPr>
       </w:pPr>
-      <w:hyperlink w:anchor="_Toc83734646" w:history="1">
+      <w:hyperlink w:anchor="_Toc83819493" w:history="1">
         <w:r>
           <w:rPr>
             <w:rStyle w:val="Hyperlink"/>
@@ -8770,7 +8601,7 @@
             <w:noProof/>
             <w:webHidden/>
           </w:rPr>
-          <w:instrText xml:space="preserve"> PAGEREF _Toc83734646 \h </w:instrText>
+          <w:instrText xml:space="preserve"> PAGEREF _Toc83819493 \h </w:instrText>
         </w:r>
         <w:r>
           <w:rPr>
@@ -8818,7 +8649,7 @@
           <w:lang w:eastAsia="en-SG"/>
         </w:rPr>
       </w:pPr>
-      <w:hyperlink w:anchor="_Toc83734647" w:history="1">
+      <w:hyperlink w:anchor="_Toc83819494" w:history="1">
         <w:r>
           <w:rPr>
             <w:rStyle w:val="Hyperlink"/>
@@ -8864,7 +8695,7 @@
             <w:noProof/>
             <w:webHidden/>
           </w:rPr>
-          <w:instrText xml:space="preserve"> PAGEREF _Toc83734647 \h </w:instrText>
+          <w:instrText xml:space="preserve"> PAGEREF _Toc83819494 \h </w:instrText>
         </w:r>
         <w:r>
           <w:rPr>
@@ -8906,7 +8737,7 @@
           <w:lang w:eastAsia="en-SG"/>
         </w:rPr>
       </w:pPr>
-      <w:hyperlink w:anchor="_Toc83734648" w:history="1">
+      <w:hyperlink w:anchor="_Toc83819495" w:history="1">
         <w:r>
           <w:rPr>
             <w:rStyle w:val="Hyperlink"/>
@@ -8950,7 +8781,7 @@
             <w:noProof/>
             <w:webHidden/>
           </w:rPr>
-          <w:instrText xml:space="preserve"> PAGEREF _Toc83734648 \h </w:instrText>
+          <w:instrText xml:space="preserve"> PAGEREF _Toc83819495 \h </w:instrText>
         </w:r>
         <w:r>
           <w:rPr>
@@ -8998,7 +8829,7 @@
           <w:lang w:eastAsia="en-SG"/>
         </w:rPr>
       </w:pPr>
-      <w:hyperlink w:anchor="_Toc83734649" w:history="1">
+      <w:hyperlink w:anchor="_Toc83819496" w:history="1">
         <w:r>
           <w:rPr>
             <w:rStyle w:val="Hyperlink"/>
@@ -9044,7 +8875,7 @@
             <w:noProof/>
             <w:webHidden/>
           </w:rPr>
-          <w:instrText xml:space="preserve"> PAGEREF _Toc83734649 \h </w:instrText>
+          <w:instrText xml:space="preserve"> PAGEREF _Toc83819496 \h </w:instrText>
         </w:r>
         <w:r>
           <w:rPr>
@@ -9092,7 +8923,7 @@
           <w:lang w:eastAsia="en-SG"/>
         </w:rPr>
       </w:pPr>
-      <w:hyperlink w:anchor="_Toc83734650" w:history="1">
+      <w:hyperlink w:anchor="_Toc83819497" w:history="1">
         <w:r>
           <w:rPr>
             <w:rStyle w:val="Hyperlink"/>
@@ -9138,7 +8969,7 @@
             <w:noProof/>
             <w:webHidden/>
           </w:rPr>
-          <w:instrText xml:space="preserve"> PAGEREF _Toc83734650 \h </w:instrText>
+          <w:instrText xml:space="preserve"> PAGEREF _Toc83819497 \h </w:instrText>
         </w:r>
         <w:r>
           <w:rPr>
@@ -9186,7 +9017,7 @@
           <w:lang w:eastAsia="en-SG"/>
         </w:rPr>
       </w:pPr>
-      <w:hyperlink w:anchor="_Toc83734651" w:history="1">
+      <w:hyperlink w:anchor="_Toc83819498" w:history="1">
         <w:r>
           <w:rPr>
             <w:rStyle w:val="Hyperlink"/>
@@ -9232,7 +9063,7 @@
             <w:noProof/>
             <w:webHidden/>
           </w:rPr>
-          <w:instrText xml:space="preserve"> PAGEREF _Toc83734651 \h </w:instrText>
+          <w:instrText xml:space="preserve"> PAGEREF _Toc83819498 \h </w:instrText>
         </w:r>
         <w:r>
           <w:rPr>
@@ -9274,7 +9105,7 @@
           <w:lang w:eastAsia="en-SG"/>
         </w:rPr>
       </w:pPr>
-      <w:hyperlink w:anchor="_Toc83734652" w:history="1">
+      <w:hyperlink w:anchor="_Toc83819499" w:history="1">
         <w:r>
           <w:rPr>
             <w:rStyle w:val="Hyperlink"/>
@@ -9318,7 +9149,7 @@
             <w:noProof/>
             <w:webHidden/>
           </w:rPr>
-          <w:instrText xml:space="preserve"> PAGEREF _Toc83734652 \h </w:instrText>
+          <w:instrText xml:space="preserve"> PAGEREF _Toc83819499 \h </w:instrText>
         </w:r>
         <w:r>
           <w:rPr>
@@ -9366,7 +9197,7 @@
           <w:lang w:eastAsia="en-SG"/>
         </w:rPr>
       </w:pPr>
-      <w:hyperlink w:anchor="_Toc83734653" w:history="1">
+      <w:hyperlink w:anchor="_Toc83819500" w:history="1">
         <w:r>
           <w:rPr>
             <w:rStyle w:val="Hyperlink"/>
@@ -9412,7 +9243,7 @@
             <w:noProof/>
             <w:webHidden/>
           </w:rPr>
-          <w:instrText xml:space="preserve"> PAGEREF _Toc83734653 \h </w:instrText>
+          <w:instrText xml:space="preserve"> PAGEREF _Toc83819500 \h </w:instrText>
         </w:r>
         <w:r>
           <w:rPr>
@@ -9460,7 +9291,7 @@
           <w:lang w:eastAsia="en-SG"/>
         </w:rPr>
       </w:pPr>
-      <w:hyperlink w:anchor="_Toc83734654" w:history="1">
+      <w:hyperlink w:anchor="_Toc83819501" w:history="1">
         <w:r>
           <w:rPr>
             <w:rStyle w:val="Hyperlink"/>
@@ -9506,7 +9337,7 @@
             <w:noProof/>
             <w:webHidden/>
           </w:rPr>
-          <w:instrText xml:space="preserve"> PAGEREF _Toc83734654 \h </w:instrText>
+          <w:instrText xml:space="preserve"> PAGEREF _Toc83819501 \h </w:instrText>
         </w:r>
         <w:r>
           <w:rPr>
@@ -9554,7 +9385,7 @@
           <w:lang w:eastAsia="en-SG"/>
         </w:rPr>
       </w:pPr>
-      <w:hyperlink w:anchor="_Toc83734655" w:history="1">
+      <w:hyperlink w:anchor="_Toc83819502" w:history="1">
         <w:r>
           <w:rPr>
             <w:rStyle w:val="Hyperlink"/>
@@ -9600,7 +9431,7 @@
             <w:noProof/>
             <w:webHidden/>
           </w:rPr>
-          <w:instrText xml:space="preserve"> PAGEREF _Toc83734655 \h </w:instrText>
+          <w:instrText xml:space="preserve"> PAGEREF _Toc83819502 \h </w:instrText>
         </w:r>
         <w:r>
           <w:rPr>
@@ -9648,7 +9479,7 @@
           <w:lang w:eastAsia="en-SG"/>
         </w:rPr>
       </w:pPr>
-      <w:hyperlink w:anchor="_Toc83734656" w:history="1">
+      <w:hyperlink w:anchor="_Toc83819503" w:history="1">
         <w:r>
           <w:rPr>
             <w:rStyle w:val="Hyperlink"/>
@@ -9694,7 +9525,7 @@
             <w:noProof/>
             <w:webHidden/>
           </w:rPr>
-          <w:instrText xml:space="preserve"> PAGEREF _Toc83734656 \h </w:instrText>
+          <w:instrText xml:space="preserve"> PAGEREF _Toc83819503 \h </w:instrText>
         </w:r>
         <w:r>
           <w:rPr>
@@ -9736,7 +9567,7 @@
           <w:lang w:eastAsia="en-SG"/>
         </w:rPr>
       </w:pPr>
-      <w:hyperlink w:anchor="_Toc83734657" w:history="1">
+      <w:hyperlink w:anchor="_Toc83819504" w:history="1">
         <w:r>
           <w:rPr>
             <w:rStyle w:val="Hyperlink"/>
@@ -9780,7 +9611,7 @@
             <w:noProof/>
             <w:webHidden/>
           </w:rPr>
-          <w:instrText xml:space="preserve"> PAGEREF _Toc83734657 \h </w:instrText>
+          <w:instrText xml:space="preserve"> PAGEREF _Toc83819504 \h </w:instrText>
         </w:r>
         <w:r>
           <w:rPr>
@@ -9828,7 +9659,7 @@
           <w:lang w:eastAsia="en-SG"/>
         </w:rPr>
       </w:pPr>
-      <w:hyperlink w:anchor="_Toc83734658" w:history="1">
+      <w:hyperlink w:anchor="_Toc83819505" w:history="1">
         <w:r>
           <w:rPr>
             <w:rStyle w:val="Hyperlink"/>
@@ -9874,7 +9705,7 @@
             <w:noProof/>
             <w:webHidden/>
           </w:rPr>
-          <w:instrText xml:space="preserve"> PAGEREF _Toc83734658 \h </w:instrText>
+          <w:instrText xml:space="preserve"> PAGEREF _Toc83819505 \h </w:instrText>
         </w:r>
         <w:r>
           <w:rPr>
@@ -9922,7 +9753,7 @@
           <w:lang w:eastAsia="en-SG"/>
         </w:rPr>
       </w:pPr>
-      <w:hyperlink w:anchor="_Toc83734659" w:history="1">
+      <w:hyperlink w:anchor="_Toc83819506" w:history="1">
         <w:r>
           <w:rPr>
             <w:rStyle w:val="Hyperlink"/>
@@ -9968,7 +9799,7 @@
             <w:noProof/>
             <w:webHidden/>
           </w:rPr>
-          <w:instrText xml:space="preserve"> PAGEREF _Toc83734659 \h </w:instrText>
+          <w:instrText xml:space="preserve"> PAGEREF _Toc83819506 \h </w:instrText>
         </w:r>
         <w:r>
           <w:rPr>
@@ -10010,7 +9841,7 @@
           <w:lang w:eastAsia="en-SG"/>
         </w:rPr>
       </w:pPr>
-      <w:hyperlink w:anchor="_Toc83734660" w:history="1">
+      <w:hyperlink w:anchor="_Toc83819507" w:history="1">
         <w:r>
           <w:rPr>
             <w:rStyle w:val="Hyperlink"/>
@@ -10054,7 +9885,7 @@
             <w:noProof/>
             <w:webHidden/>
           </w:rPr>
-          <w:instrText xml:space="preserve"> PAGEREF _Toc83734660 \h </w:instrText>
+          <w:instrText xml:space="preserve"> PAGEREF _Toc83819507 \h </w:instrText>
         </w:r>
         <w:r>
           <w:rPr>
@@ -10111,7 +9942,7 @@
       <w:pPr>
         <w:pStyle w:val="Heading1"/>
       </w:pPr>
-      <w:bookmarkStart w:id="3" w:name="_Toc83734578"/>
+      <w:bookmarkStart w:id="3" w:name="_Toc83819425"/>
       <w:r>
         <w:lastRenderedPageBreak/>
         <w:t>Introductio</w:t>
@@ -10126,7 +9957,7 @@
         <w:pStyle w:val="Heading2"/>
       </w:pPr>
       <w:bookmarkStart w:id="4" w:name="_Toc506203071"/>
-      <w:bookmarkStart w:id="5" w:name="_Toc83734579"/>
+      <w:bookmarkStart w:id="5" w:name="_Toc83819426"/>
       <w:r>
         <w:t>Purpose</w:t>
       </w:r>
@@ -10157,15 +9988,7 @@
     </w:p>
     <w:p>
       <w:r>
-        <w:t xml:space="preserve">The excel macro is created to provide users a </w:t>
-      </w:r>
-      <w:proofErr w:type="gramStart"/>
-      <w:r>
-        <w:t>more friendly</w:t>
-      </w:r>
-      <w:proofErr w:type="gramEnd"/>
-      <w:r>
-        <w:t xml:space="preserve"> interface to take in raw data exported directly from the mass spectrometry machines and create several annotation templates suited for automated data proces</w:t>
+        <w:t>The excel macro is created to provide users a more friendly interface to take in raw data exported directly from the mass spectrometry machines and create several annotation templates suited for automated data proces</w:t>
       </w:r>
       <w:r>
         <w:t>sing and statistical analysis.</w:t>
@@ -10175,7 +9998,7 @@
       <w:pPr>
         <w:pStyle w:val="Heading2"/>
       </w:pPr>
-      <w:bookmarkStart w:id="6" w:name="_Toc83734580"/>
+      <w:bookmarkStart w:id="6" w:name="_Toc83819427"/>
       <w:r>
         <w:t>Scope</w:t>
       </w:r>
@@ -10202,7 +10025,7 @@
       <w:pPr>
         <w:pStyle w:val="Heading2"/>
       </w:pPr>
-      <w:bookmarkStart w:id="7" w:name="_Toc83734581"/>
+      <w:bookmarkStart w:id="7" w:name="_Toc83819428"/>
       <w:r>
         <w:t>Displaying the developer tab on the toolbar</w:t>
       </w:r>
@@ -10240,7 +10063,7 @@
       <w:pPr>
         <w:pStyle w:val="Heading1"/>
       </w:pPr>
-      <w:bookmarkStart w:id="8" w:name="_Toc83734582"/>
+      <w:bookmarkStart w:id="8" w:name="_Toc83819429"/>
       <w:r>
         <w:t>Code Repository</w:t>
       </w:r>
@@ -10308,7 +10131,7 @@
       <w:pPr>
         <w:pStyle w:val="Heading1"/>
       </w:pPr>
-      <w:bookmarkStart w:id="9" w:name="_Toc83734583"/>
+      <w:bookmarkStart w:id="9" w:name="_Toc83819430"/>
       <w:r>
         <w:t>Excel Column Settings</w:t>
       </w:r>
@@ -10394,7 +10217,7 @@
       <w:pPr>
         <w:pStyle w:val="Heading1"/>
       </w:pPr>
-      <w:bookmarkStart w:id="10" w:name="_Toc83734584"/>
+      <w:bookmarkStart w:id="10" w:name="_Toc83819431"/>
       <w:r>
         <w:t>Excel Buttons and Textboxes Settings</w:t>
       </w:r>
@@ -10408,7 +10231,7 @@
           <w:numId w:val="4"/>
         </w:numPr>
       </w:pPr>
-      <w:bookmarkStart w:id="11" w:name="_Toc83734585"/>
+      <w:bookmarkStart w:id="11" w:name="_Toc83819432"/>
       <w:r>
         <w:t>Buttons Settings</w:t>
       </w:r>
@@ -10418,7 +10241,7 @@
       <w:pPr>
         <w:pStyle w:val="Heading3"/>
       </w:pPr>
-      <w:bookmarkStart w:id="12" w:name="_Toc83734586"/>
+      <w:bookmarkStart w:id="12" w:name="_Toc83819433"/>
       <w:r>
         <w:t>Code in the Buttons</w:t>
       </w:r>
@@ -10431,15 +10254,7 @@
     </w:p>
     <w:p>
       <w:r>
-        <w:t xml:space="preserve">Deleting the sheet will cause </w:t>
-      </w:r>
-      <w:proofErr w:type="gramStart"/>
-      <w:r>
-        <w:t>these sheet</w:t>
-      </w:r>
-      <w:proofErr w:type="gramEnd"/>
-      <w:r>
-        <w:t xml:space="preserve"> specific function to be deleted. Remember to back up the code before deleting the script</w:t>
+        <w:t>Deleting the sheet will cause these sheet specific function to be deleted. Remember to back up the code before deleting the script</w:t>
       </w:r>
     </w:p>
     <w:p>
@@ -10506,7 +10321,7 @@
       <w:pPr>
         <w:pStyle w:val="Heading3"/>
       </w:pPr>
-      <w:bookmarkStart w:id="13" w:name="_Toc83734587"/>
+      <w:bookmarkStart w:id="13" w:name="_Toc83819434"/>
       <w:r>
         <w:t>Moving Buttons</w:t>
       </w:r>
@@ -10566,7 +10381,7 @@
       <w:pPr>
         <w:pStyle w:val="Heading3"/>
       </w:pPr>
-      <w:bookmarkStart w:id="14" w:name="_Toc83734588"/>
+      <w:bookmarkStart w:id="14" w:name="_Toc83819435"/>
       <w:r>
         <w:t>Buttons format</w:t>
       </w:r>
@@ -10637,7 +10452,7 @@
       <w:pPr>
         <w:pStyle w:val="Heading2"/>
       </w:pPr>
-      <w:bookmarkStart w:id="15" w:name="_Toc83734589"/>
+      <w:bookmarkStart w:id="15" w:name="_Toc83819436"/>
       <w:r>
         <w:t>Textboxes Settings</w:t>
       </w:r>
@@ -10718,7 +10533,7 @@
       <w:pPr>
         <w:pStyle w:val="Heading1"/>
       </w:pPr>
-      <w:bookmarkStart w:id="16" w:name="_Toc83734590"/>
+      <w:bookmarkStart w:id="16" w:name="_Toc83819437"/>
       <w:r>
         <w:t>Excel Add-I</w:t>
       </w:r>
@@ -10735,26 +10550,16 @@
           <w:numId w:val="13"/>
         </w:numPr>
       </w:pPr>
-      <w:bookmarkStart w:id="17" w:name="_Toc83734591"/>
-      <w:proofErr w:type="spellStart"/>
+      <w:bookmarkStart w:id="17" w:name="_Toc83819438"/>
       <w:r>
         <w:t>Rubberduck</w:t>
       </w:r>
       <w:bookmarkEnd w:id="17"/>
-      <w:proofErr w:type="spellEnd"/>
     </w:p>
     <w:p/>
     <w:p>
       <w:r>
-        <w:t xml:space="preserve">The </w:t>
-      </w:r>
-      <w:proofErr w:type="spellStart"/>
-      <w:r>
-        <w:t>RubberDuck</w:t>
-      </w:r>
-      <w:proofErr w:type="spellEnd"/>
-      <w:r>
-        <w:t xml:space="preserve"> is used to create a fully integrated test environment for the VBA codes in MS Template Creator.</w:t>
+        <w:t>The RubberDuck is used to create a fully integrated test environment for the VBA codes in MS Template Creator.</w:t>
       </w:r>
     </w:p>
     <w:p>
@@ -10772,15 +10577,7 @@
     </w:p>
     <w:p>
       <w:r>
-        <w:t>A successful installation will give an additional “</w:t>
-      </w:r>
-      <w:proofErr w:type="spellStart"/>
-      <w:r>
-        <w:t>Rubberduck</w:t>
-      </w:r>
-      <w:proofErr w:type="spellEnd"/>
-      <w:r>
-        <w:t>” tab in Microsoft Visual Basic for Applications</w:t>
+        <w:t>A successful installation will give an additional “Rubberduck” tab in Microsoft Visual Basic for Applications</w:t>
       </w:r>
     </w:p>
     <w:p>
@@ -10830,7 +10627,7 @@
       <w:pPr>
         <w:pStyle w:val="Heading2"/>
       </w:pPr>
-      <w:bookmarkStart w:id="18" w:name="_Toc83734592"/>
+      <w:bookmarkStart w:id="18" w:name="_Toc83819439"/>
       <w:r>
         <w:t xml:space="preserve">Excel </w:t>
       </w:r>
@@ -10917,7 +10714,7 @@
           <w:numId w:val="34"/>
         </w:numPr>
       </w:pPr>
-      <w:bookmarkStart w:id="19" w:name="_Toc83734593"/>
+      <w:bookmarkStart w:id="19" w:name="_Toc83819440"/>
       <w:r>
         <w:t>Microsoft Visual Basic for Applications Extensibility 5.3</w:t>
       </w:r>
@@ -11078,7 +10875,7 @@
       <w:pPr>
         <w:pStyle w:val="Heading3"/>
       </w:pPr>
-      <w:bookmarkStart w:id="20" w:name="_Toc83734594"/>
+      <w:bookmarkStart w:id="20" w:name="_Toc83819441"/>
       <w:r>
         <w:t>Trust access to Visual Basic</w:t>
       </w:r>
@@ -11092,13 +10889,8 @@
         <w:t>To do so go to File</w:t>
       </w:r>
       <w:r>
-        <w:t xml:space="preserve"> tab. Click on Options. Click on Trust </w:t>
-      </w:r>
-      <w:proofErr w:type="spellStart"/>
-      <w:r>
-        <w:t>Center</w:t>
-      </w:r>
-      <w:proofErr w:type="spellEnd"/>
+        <w:t xml:space="preserve"> tab. Click on Options. Click on Trust Center</w:t>
+      </w:r>
     </w:p>
     <w:p>
       <w:r>
@@ -11145,15 +10937,7 @@
     </w:p>
     <w:p>
       <w:r>
-        <w:t xml:space="preserve">Click on Trust </w:t>
-      </w:r>
-      <w:proofErr w:type="spellStart"/>
-      <w:r>
-        <w:t>Center</w:t>
-      </w:r>
-      <w:proofErr w:type="spellEnd"/>
-      <w:r>
-        <w:t xml:space="preserve"> Settings and then Macro Settings. Check the box Trust </w:t>
+        <w:t xml:space="preserve">Click on Trust Center Settings and then Macro Settings. Check the box Trust </w:t>
       </w:r>
       <w:r>
         <w:t>a</w:t>
@@ -11211,7 +10995,7 @@
       <w:pPr>
         <w:pStyle w:val="Heading3"/>
       </w:pPr>
-      <w:bookmarkStart w:id="21" w:name="_Toc83734595"/>
+      <w:bookmarkStart w:id="21" w:name="_Toc83819442"/>
       <w:r>
         <w:t>Enable the Excel VBA Developer Tools</w:t>
       </w:r>
@@ -11483,7 +11267,7 @@
       <w:pPr>
         <w:pStyle w:val="Heading3"/>
       </w:pPr>
-      <w:bookmarkStart w:id="22" w:name="_Toc83734596"/>
+      <w:bookmarkStart w:id="22" w:name="_Toc83819443"/>
       <w:r>
         <w:t>64-bit compatibility</w:t>
       </w:r>
@@ -11571,15 +11355,7 @@
     </w:p>
     <w:p>
       <w:r>
-        <w:t>The key to resolve this error is to add the “</w:t>
-      </w:r>
-      <w:proofErr w:type="spellStart"/>
-      <w:r>
-        <w:t>PtrSafe</w:t>
-      </w:r>
-      <w:proofErr w:type="spellEnd"/>
-      <w:r>
-        <w:t>” keyword beside each Declare in the source code of Excel VBA Developer Tools</w:t>
+        <w:t>The key to resolve this error is to add the “PtrSafe” keyword beside each Declare in the source code of Excel VBA Developer Tools</w:t>
       </w:r>
     </w:p>
     <w:p>
@@ -11656,7 +11432,7 @@
       <w:pPr>
         <w:pStyle w:val="Heading1"/>
       </w:pPr>
-      <w:bookmarkStart w:id="23" w:name="_Toc83734597"/>
+      <w:bookmarkStart w:id="23" w:name="_Toc83819444"/>
       <w:r>
         <w:lastRenderedPageBreak/>
         <w:t>Code Structure Overview</w:t>
@@ -11694,7 +11470,7 @@
           <v:shape id="_x0000_i1025" type="#_x0000_t75" style="width:424.2pt;height:378.45pt" o:ole="">
             <v:imagedata r:id="rId31" o:title=""/>
           </v:shape>
-          <o:OLEObject Type="Embed" ProgID="Visio.Drawing.15" ShapeID="_x0000_i1025" DrawAspect="Content" ObjectID="_1694347328" r:id="rId32"/>
+          <o:OLEObject Type="Embed" ProgID="Visio.Drawing.15" ShapeID="_x0000_i1025" DrawAspect="Content" ObjectID="_1694432166" r:id="rId32"/>
         </w:object>
       </w:r>
     </w:p>
@@ -11728,7 +11504,7 @@
       <w:pPr>
         <w:pStyle w:val="Heading1"/>
       </w:pPr>
-      <w:bookmarkStart w:id="24" w:name="_Toc83734598"/>
+      <w:bookmarkStart w:id="24" w:name="_Toc83819445"/>
       <w:r>
         <w:lastRenderedPageBreak/>
         <w:t>Code Structure Details</w:t>
@@ -11743,14 +11519,9 @@
           <w:numId w:val="6"/>
         </w:numPr>
       </w:pPr>
-      <w:bookmarkStart w:id="25" w:name="_Toc83734599"/>
-      <w:proofErr w:type="spellStart"/>
-      <w:r>
-        <w:t>Vba</w:t>
-      </w:r>
-      <w:proofErr w:type="spellEnd"/>
-      <w:r>
-        <w:t xml:space="preserve"> Dependencies</w:t>
+      <w:bookmarkStart w:id="25" w:name="_Toc83819446"/>
+      <w:r>
+        <w:t>Vba Dependencies</w:t>
       </w:r>
       <w:bookmarkEnd w:id="25"/>
     </w:p>
@@ -11803,7 +11574,7 @@
       <w:pPr>
         <w:pStyle w:val="Heading2"/>
       </w:pPr>
-      <w:bookmarkStart w:id="26" w:name="_Toc83734600"/>
+      <w:bookmarkStart w:id="26" w:name="_Toc83819447"/>
       <w:r>
         <w:t>Annotation Creating</w:t>
       </w:r>
@@ -11823,7 +11594,7 @@
           <w:numId w:val="27"/>
         </w:numPr>
       </w:pPr>
-      <w:bookmarkStart w:id="27" w:name="_Toc83734601"/>
+      <w:bookmarkStart w:id="27" w:name="_Toc83819448"/>
       <w:r>
         <w:t>“</w:t>
       </w:r>
@@ -11850,15 +11621,7 @@
     </w:p>
     <w:p>
       <w:r>
-        <w:t xml:space="preserve">A total of four button modules are created for each </w:t>
-      </w:r>
-      <w:proofErr w:type="gramStart"/>
-      <w:r>
-        <w:t>excel</w:t>
-      </w:r>
-      <w:proofErr w:type="gramEnd"/>
-      <w:r>
-        <w:t xml:space="preserve"> sheet.</w:t>
+        <w:t>A total of four button modules are created for each excel sheet.</w:t>
       </w:r>
     </w:p>
     <w:p>
@@ -11869,11 +11632,9 @@
           <w:numId w:val="40"/>
         </w:numPr>
       </w:pPr>
-      <w:proofErr w:type="spellStart"/>
       <w:r>
         <w:t>Transition_Name_Annot_Buttons</w:t>
       </w:r>
-      <w:proofErr w:type="spellEnd"/>
     </w:p>
     <w:p>
       <w:pPr>
@@ -11883,11 +11644,9 @@
           <w:numId w:val="40"/>
         </w:numPr>
       </w:pPr>
-      <w:proofErr w:type="spellStart"/>
       <w:r>
         <w:t>ISTD_Annot_Buttons</w:t>
       </w:r>
-      <w:proofErr w:type="spellEnd"/>
     </w:p>
     <w:p>
       <w:pPr>
@@ -11897,11 +11656,9 @@
           <w:numId w:val="40"/>
         </w:numPr>
       </w:pPr>
-      <w:proofErr w:type="spellStart"/>
       <w:r>
         <w:t>Sample_Annot_Buttons</w:t>
       </w:r>
-      <w:proofErr w:type="spellEnd"/>
     </w:p>
     <w:p>
       <w:pPr>
@@ -11911,17 +11668,15 @@
           <w:numId w:val="40"/>
         </w:numPr>
       </w:pPr>
-      <w:proofErr w:type="spellStart"/>
       <w:r>
         <w:t>Dilution_Annot_Buttons</w:t>
       </w:r>
-      <w:proofErr w:type="spellEnd"/>
     </w:p>
     <w:p>
       <w:pPr>
         <w:pStyle w:val="Heading3"/>
       </w:pPr>
-      <w:bookmarkStart w:id="28" w:name="_Toc83734602"/>
+      <w:bookmarkStart w:id="28" w:name="_Toc83819449"/>
       <w:r>
         <w:t>Utilities module</w:t>
       </w:r>
@@ -11936,28 +11691,15 @@
       <w:pPr>
         <w:pStyle w:val="Heading3"/>
       </w:pPr>
-      <w:bookmarkStart w:id="29" w:name="_Toc83734603"/>
-      <w:proofErr w:type="spellStart"/>
-      <w:r>
-        <w:t>Transition_Name_Annot</w:t>
-      </w:r>
-      <w:proofErr w:type="spellEnd"/>
-      <w:r>
-        <w:t xml:space="preserve"> module</w:t>
+      <w:bookmarkStart w:id="29" w:name="_Toc83819450"/>
+      <w:r>
+        <w:t>Transition_Name_Annot module</w:t>
       </w:r>
       <w:bookmarkEnd w:id="29"/>
     </w:p>
     <w:p>
       <w:r>
-        <w:t>Functions that are applied only the sheet “</w:t>
-      </w:r>
-      <w:proofErr w:type="spellStart"/>
-      <w:r>
-        <w:t>Transition_Name_Annot</w:t>
-      </w:r>
-      <w:proofErr w:type="spellEnd"/>
-      <w:r>
-        <w:t>” should be written in this module</w:t>
+        <w:t>Functions that are applied only the sheet “Transition_Name_Annot” should be written in this module</w:t>
       </w:r>
       <w:r>
         <w:t>.</w:t>
@@ -11967,28 +11709,15 @@
       <w:pPr>
         <w:pStyle w:val="Heading3"/>
       </w:pPr>
-      <w:bookmarkStart w:id="30" w:name="_Toc83734604"/>
-      <w:proofErr w:type="spellStart"/>
-      <w:r>
-        <w:t>ISTD_Annot</w:t>
-      </w:r>
-      <w:proofErr w:type="spellEnd"/>
-      <w:r>
-        <w:t xml:space="preserve"> module</w:t>
+      <w:bookmarkStart w:id="30" w:name="_Toc83819451"/>
+      <w:r>
+        <w:t>ISTD_Annot module</w:t>
       </w:r>
       <w:bookmarkEnd w:id="30"/>
     </w:p>
     <w:p>
       <w:r>
-        <w:t>Functions that are applied only the sheet “</w:t>
-      </w:r>
-      <w:proofErr w:type="spellStart"/>
-      <w:r>
-        <w:t>ISTD_Annot</w:t>
-      </w:r>
-      <w:proofErr w:type="spellEnd"/>
-      <w:r>
-        <w:t>” should be written in this module</w:t>
+        <w:t>Functions that are applied only the sheet “ISTD_Annot” should be written in this module</w:t>
       </w:r>
       <w:r>
         <w:t>.</w:t>
@@ -11998,43 +11727,25 @@
       <w:pPr>
         <w:pStyle w:val="Heading3"/>
       </w:pPr>
-      <w:bookmarkStart w:id="31" w:name="_Toc83734605"/>
-      <w:proofErr w:type="spellStart"/>
-      <w:r>
-        <w:t>Sample_Annot</w:t>
-      </w:r>
-      <w:proofErr w:type="spellEnd"/>
-      <w:r>
-        <w:t xml:space="preserve"> module</w:t>
+      <w:bookmarkStart w:id="31" w:name="_Toc83819452"/>
+      <w:r>
+        <w:t>Sample_Annot module</w:t>
       </w:r>
       <w:bookmarkEnd w:id="31"/>
     </w:p>
     <w:p>
       <w:r>
         <w:lastRenderedPageBreak/>
-        <w:t>Functions that are applied only the sheet “</w:t>
-      </w:r>
-      <w:proofErr w:type="spellStart"/>
-      <w:r>
-        <w:t>Sample_Annot</w:t>
-      </w:r>
-      <w:proofErr w:type="spellEnd"/>
-      <w:r>
-        <w:t>” and to create arrays directly from Sample Annotation files should be written in this module.</w:t>
+        <w:t>Functions that are applied only the sheet “Sample_Annot” and to create arrays directly from Sample Annotation files should be written in this module.</w:t>
       </w:r>
     </w:p>
     <w:p>
       <w:pPr>
         <w:pStyle w:val="Heading3"/>
       </w:pPr>
-      <w:bookmarkStart w:id="32" w:name="_Toc83734606"/>
-      <w:proofErr w:type="spellStart"/>
-      <w:r>
-        <w:t>Load_Raw_Data</w:t>
-      </w:r>
-      <w:proofErr w:type="spellEnd"/>
-      <w:r>
-        <w:t xml:space="preserve"> module</w:t>
+      <w:bookmarkStart w:id="32" w:name="_Toc83819453"/>
+      <w:r>
+        <w:t>Load_Raw_Data module</w:t>
       </w:r>
       <w:bookmarkEnd w:id="32"/>
     </w:p>
@@ -12047,14 +11758,9 @@
       <w:pPr>
         <w:pStyle w:val="Heading3"/>
       </w:pPr>
-      <w:bookmarkStart w:id="33" w:name="_Toc83734607"/>
-      <w:proofErr w:type="spellStart"/>
-      <w:r>
-        <w:t>Load_Tidy_Data</w:t>
-      </w:r>
-      <w:proofErr w:type="spellEnd"/>
-      <w:r>
-        <w:t xml:space="preserve"> module</w:t>
+      <w:bookmarkStart w:id="33" w:name="_Toc83819454"/>
+      <w:r>
+        <w:t>Load_Tidy_Data module</w:t>
       </w:r>
       <w:bookmarkEnd w:id="33"/>
     </w:p>
@@ -12067,14 +11773,9 @@
       <w:pPr>
         <w:pStyle w:val="Heading3"/>
       </w:pPr>
-      <w:bookmarkStart w:id="34" w:name="_Toc83734608"/>
-      <w:proofErr w:type="spellStart"/>
-      <w:r>
-        <w:t>Sample_Type_Identifier</w:t>
-      </w:r>
-      <w:proofErr w:type="spellEnd"/>
-      <w:r>
-        <w:t xml:space="preserve"> module</w:t>
+      <w:bookmarkStart w:id="34" w:name="_Toc83819455"/>
+      <w:r>
+        <w:t>Sample_Type_Identifier module</w:t>
       </w:r>
       <w:bookmarkEnd w:id="34"/>
     </w:p>
@@ -12087,14 +11788,9 @@
       <w:pPr>
         <w:pStyle w:val="Heading3"/>
       </w:pPr>
-      <w:bookmarkStart w:id="35" w:name="_Toc83734609"/>
-      <w:proofErr w:type="spellStart"/>
-      <w:r>
-        <w:t>Concentration_Unit</w:t>
-      </w:r>
-      <w:proofErr w:type="spellEnd"/>
-      <w:r>
-        <w:t xml:space="preserve"> module</w:t>
+      <w:bookmarkStart w:id="35" w:name="_Toc83819456"/>
+      <w:r>
+        <w:t>Concentration_Unit module</w:t>
       </w:r>
       <w:bookmarkEnd w:id="35"/>
     </w:p>
@@ -12103,23 +11799,7 @@
         <w:t>Functions to help identify the</w:t>
       </w:r>
       <w:r>
-        <w:t xml:space="preserve"> correct final concentration unit given the Sample Amount Unit from the </w:t>
-      </w:r>
-      <w:proofErr w:type="spellStart"/>
-      <w:r>
-        <w:t>Sample_Annot</w:t>
-      </w:r>
-      <w:proofErr w:type="spellEnd"/>
-      <w:r>
-        <w:t xml:space="preserve"> sheet and the ISTD Concentration Custom Unit used from the </w:t>
-      </w:r>
-      <w:proofErr w:type="spellStart"/>
-      <w:r>
-        <w:t>ISTD_Annot</w:t>
-      </w:r>
-      <w:proofErr w:type="spellEnd"/>
-      <w:r>
-        <w:t xml:space="preserve"> sheet</w:t>
+        <w:t xml:space="preserve"> correct final concentration unit given the Sample Amount Unit from the Sample_Annot sheet and the ISTD Concentration Custom Unit used from the ISTD_Annot sheet</w:t>
       </w:r>
       <w:r>
         <w:t>.</w:t>
@@ -12129,7 +11809,7 @@
       <w:pPr>
         <w:pStyle w:val="Heading2"/>
       </w:pPr>
-      <w:bookmarkStart w:id="36" w:name="_Toc83734610"/>
+      <w:bookmarkStart w:id="36" w:name="_Toc83819457"/>
       <w:r>
         <w:t>Sheet Tracking Modules</w:t>
       </w:r>
@@ -12143,13 +11823,11 @@
           <w:numId w:val="30"/>
         </w:numPr>
       </w:pPr>
-      <w:bookmarkStart w:id="37" w:name="_Toc83734611"/>
-      <w:proofErr w:type="spellStart"/>
+      <w:bookmarkStart w:id="37" w:name="_Toc83819458"/>
       <w:r>
         <w:t>ColourTracker</w:t>
       </w:r>
       <w:bookmarkEnd w:id="37"/>
-      <w:proofErr w:type="spellEnd"/>
     </w:p>
     <w:p>
       <w:r>
@@ -12159,30 +11837,14 @@
         <w:t xml:space="preserve"> </w:t>
       </w:r>
       <w:r>
-        <w:t>It only runs on Sheet 1 (</w:t>
-      </w:r>
-      <w:proofErr w:type="spellStart"/>
-      <w:r>
-        <w:t>Transition_Name_Annot</w:t>
-      </w:r>
-      <w:proofErr w:type="spellEnd"/>
-      <w:r>
-        <w:t>) and Sheet 2 (</w:t>
-      </w:r>
-      <w:proofErr w:type="spellStart"/>
-      <w:r>
-        <w:t>ISTD_Annot</w:t>
-      </w:r>
-      <w:proofErr w:type="spellEnd"/>
-      <w:r>
-        <w:t>)</w:t>
+        <w:t>It only runs on Sheet 1 (Transition_Name_Annot) and Sheet 2 (ISTD_Annot)</w:t>
       </w:r>
     </w:p>
     <w:p>
       <w:pPr>
         <w:pStyle w:val="Heading2"/>
       </w:pPr>
-      <w:bookmarkStart w:id="38" w:name="_Toc83734612"/>
+      <w:bookmarkStart w:id="38" w:name="_Toc83819459"/>
       <w:r>
         <w:t>Unit Test Modules</w:t>
       </w:r>
@@ -12196,28 +11858,15 @@
           <w:numId w:val="31"/>
         </w:numPr>
       </w:pPr>
-      <w:bookmarkStart w:id="39" w:name="_Toc83734613"/>
-      <w:proofErr w:type="spellStart"/>
-      <w:r>
-        <w:t>Load_Raw_Data_Test</w:t>
-      </w:r>
-      <w:proofErr w:type="spellEnd"/>
-      <w:r>
-        <w:t xml:space="preserve"> module</w:t>
+      <w:bookmarkStart w:id="39" w:name="_Toc83819460"/>
+      <w:r>
+        <w:t>Load_Raw_Data_Test module</w:t>
       </w:r>
       <w:bookmarkEnd w:id="39"/>
     </w:p>
     <w:p>
       <w:r>
-        <w:t xml:space="preserve">Functions to test the </w:t>
-      </w:r>
-      <w:proofErr w:type="spellStart"/>
-      <w:r>
-        <w:t>Load_Raw_Data</w:t>
-      </w:r>
-      <w:proofErr w:type="spellEnd"/>
-      <w:r>
-        <w:t xml:space="preserve"> module for logical errors.</w:t>
+        <w:t>Functions to test the Load_Raw_Data module for logical errors.</w:t>
       </w:r>
     </w:p>
     <w:p>
@@ -12228,8 +11877,7 @@
           <w:numId w:val="31"/>
         </w:numPr>
       </w:pPr>
-      <w:bookmarkStart w:id="40" w:name="_Toc83734614"/>
-      <w:proofErr w:type="spellStart"/>
+      <w:bookmarkStart w:id="40" w:name="_Toc83819461"/>
       <w:r>
         <w:t>Load_</w:t>
       </w:r>
@@ -12237,68 +11885,41 @@
         <w:t>Tidy</w:t>
       </w:r>
       <w:r>
-        <w:t>_Data_Test</w:t>
-      </w:r>
-      <w:proofErr w:type="spellEnd"/>
-      <w:r>
-        <w:t xml:space="preserve"> module</w:t>
+        <w:t>_Data_Test module</w:t>
       </w:r>
       <w:bookmarkEnd w:id="40"/>
     </w:p>
     <w:p>
       <w:r>
-        <w:t xml:space="preserve">Functions to test the </w:t>
-      </w:r>
-      <w:proofErr w:type="spellStart"/>
-      <w:r>
-        <w:t>Load_Tidy_Data</w:t>
-      </w:r>
-      <w:proofErr w:type="spellEnd"/>
-      <w:r>
-        <w:t xml:space="preserve"> module for logical errors.</w:t>
+        <w:t>Functions to test the Load_Tidy_Data module for logical errors.</w:t>
       </w:r>
     </w:p>
     <w:p>
       <w:pPr>
         <w:pStyle w:val="Heading3"/>
       </w:pPr>
-      <w:bookmarkStart w:id="41" w:name="_Toc83734615"/>
-      <w:proofErr w:type="spellStart"/>
-      <w:r>
-        <w:t>Sample_Type_Identifier_Test</w:t>
-      </w:r>
-      <w:proofErr w:type="spellEnd"/>
-      <w:r>
-        <w:t xml:space="preserve"> module</w:t>
+      <w:bookmarkStart w:id="41" w:name="_Toc83819462"/>
+      <w:r>
+        <w:t>Sample_Type_Identifier_Test module</w:t>
       </w:r>
       <w:bookmarkEnd w:id="41"/>
     </w:p>
     <w:p>
       <w:r>
-        <w:t xml:space="preserve">Functions to test the </w:t>
-      </w:r>
-      <w:proofErr w:type="spellStart"/>
-      <w:r>
-        <w:t>Sample_Type_Identifier</w:t>
-      </w:r>
-      <w:proofErr w:type="spellEnd"/>
-      <w:r>
-        <w:t xml:space="preserve"> module for logical errors</w:t>
+        <w:t>Functions to test the Sample_Type_Identifier module for logical errors</w:t>
       </w:r>
     </w:p>
     <w:p>
       <w:pPr>
         <w:pStyle w:val="Heading3"/>
       </w:pPr>
-      <w:bookmarkStart w:id="42" w:name="_Toc83734616"/>
-      <w:proofErr w:type="spellStart"/>
+      <w:bookmarkStart w:id="42" w:name="_Toc83819463"/>
       <w:r>
         <w:t>Concentration</w:t>
       </w:r>
       <w:r>
         <w:t>_Unit</w:t>
       </w:r>
-      <w:proofErr w:type="spellEnd"/>
       <w:r>
         <w:t xml:space="preserve"> _Test module</w:t>
       </w:r>
@@ -12306,22 +11927,14 @@
     </w:p>
     <w:p>
       <w:r>
-        <w:t xml:space="preserve">Functions to test the </w:t>
-      </w:r>
-      <w:proofErr w:type="spellStart"/>
-      <w:r>
-        <w:t>Concentration_Unit</w:t>
-      </w:r>
-      <w:proofErr w:type="spellEnd"/>
-      <w:r>
-        <w:t xml:space="preserve"> module for logical errors</w:t>
+        <w:t>Functions to test the Concentration_Unit module for logical errors</w:t>
       </w:r>
     </w:p>
     <w:p>
       <w:pPr>
         <w:pStyle w:val="Heading3"/>
       </w:pPr>
-      <w:bookmarkStart w:id="43" w:name="_Toc83734617"/>
+      <w:bookmarkStart w:id="43" w:name="_Toc83819464"/>
       <w:r>
         <w:t>Utilities Test module</w:t>
       </w:r>
@@ -12336,7 +11949,7 @@
       <w:pPr>
         <w:pStyle w:val="Heading2"/>
       </w:pPr>
-      <w:bookmarkStart w:id="44" w:name="_Toc83734618"/>
+      <w:bookmarkStart w:id="44" w:name="_Toc83819465"/>
       <w:r>
         <w:t>Integration Test Modules</w:t>
       </w:r>
@@ -12350,14 +11963,9 @@
           <w:numId w:val="32"/>
         </w:numPr>
       </w:pPr>
-      <w:bookmarkStart w:id="45" w:name="_Toc83734619"/>
-      <w:proofErr w:type="spellStart"/>
-      <w:r>
-        <w:t>Integration_Test</w:t>
-      </w:r>
-      <w:proofErr w:type="spellEnd"/>
-      <w:r>
-        <w:t xml:space="preserve"> module</w:t>
+      <w:bookmarkStart w:id="45" w:name="_Toc83819466"/>
+      <w:r>
+        <w:t>Integration_Test module</w:t>
       </w:r>
       <w:bookmarkEnd w:id="45"/>
     </w:p>
@@ -12370,7 +11978,7 @@
       <w:pPr>
         <w:pStyle w:val="Heading2"/>
       </w:pPr>
-      <w:bookmarkStart w:id="46" w:name="_Toc83734620"/>
+      <w:bookmarkStart w:id="46" w:name="_Toc83819467"/>
       <w:r>
         <w:t>Forms</w:t>
       </w:r>
@@ -12384,62 +11992,15 @@
           <w:numId w:val="33"/>
         </w:numPr>
       </w:pPr>
-      <w:bookmarkStart w:id="47" w:name="_Toc83734621"/>
-      <w:proofErr w:type="spellStart"/>
+      <w:bookmarkStart w:id="47" w:name="_Toc83819468"/>
       <w:r>
         <w:t>Autofill_By_Sample_Type</w:t>
       </w:r>
       <w:bookmarkEnd w:id="47"/>
-      <w:proofErr w:type="spellEnd"/>
-    </w:p>
-    <w:p>
-      <w:proofErr w:type="spellStart"/>
-      <w:r>
-        <w:t>UserForm</w:t>
-      </w:r>
-      <w:proofErr w:type="spellEnd"/>
-      <w:r>
-        <w:t xml:space="preserve"> and Functions to autofill the </w:t>
-      </w:r>
-      <w:proofErr w:type="spellStart"/>
-      <w:r>
-        <w:t>Sample_Amount</w:t>
-      </w:r>
-      <w:proofErr w:type="spellEnd"/>
-      <w:r>
-        <w:t xml:space="preserve">, </w:t>
-      </w:r>
-      <w:proofErr w:type="spellStart"/>
-      <w:r>
-        <w:t>Sample_Amount_Unit</w:t>
-      </w:r>
-      <w:proofErr w:type="spellEnd"/>
-      <w:r>
-        <w:t xml:space="preserve"> and the </w:t>
-      </w:r>
-      <w:proofErr w:type="spellStart"/>
-      <w:r>
-        <w:t>ISTD_Mixture_Volume</w:t>
-      </w:r>
-      <w:proofErr w:type="spellEnd"/>
-      <w:r>
-        <w:t>_[</w:t>
-      </w:r>
-      <w:proofErr w:type="spellStart"/>
-      <w:r>
-        <w:t>uL</w:t>
-      </w:r>
-      <w:proofErr w:type="spellEnd"/>
-      <w:r>
-        <w:t xml:space="preserve">] column by a fixed value based on a given </w:t>
-      </w:r>
-      <w:proofErr w:type="spellStart"/>
-      <w:r>
-        <w:t>Sample_Type</w:t>
-      </w:r>
-      <w:proofErr w:type="spellEnd"/>
-      <w:r>
-        <w:t>.</w:t>
+    </w:p>
+    <w:p>
+      <w:r>
+        <w:t>UserForm and Functions to autofill the Sample_Amount, Sample_Amount_Unit and the ISTD_Mixture_Volume_[uL] column by a fixed value based on a given Sample_Type.</w:t>
       </w:r>
     </w:p>
     <w:p>
@@ -12450,197 +12011,98 @@
           <w:numId w:val="33"/>
         </w:numPr>
       </w:pPr>
-      <w:bookmarkStart w:id="48" w:name="_Toc83734622"/>
-      <w:proofErr w:type="spellStart"/>
+      <w:bookmarkStart w:id="48" w:name="_Toc83819469"/>
       <w:r>
         <w:t>Clear_Dilution_Annot</w:t>
       </w:r>
       <w:bookmarkEnd w:id="48"/>
-      <w:proofErr w:type="spellEnd"/>
-    </w:p>
-    <w:p>
-      <w:proofErr w:type="spellStart"/>
-      <w:r>
-        <w:t>UserForm</w:t>
-      </w:r>
-      <w:proofErr w:type="spellEnd"/>
-      <w:r>
-        <w:t xml:space="preserve"> and Functions to clear columns in sheet “</w:t>
-      </w:r>
-      <w:proofErr w:type="spellStart"/>
-      <w:r>
-        <w:t>Dilution_Annot</w:t>
-      </w:r>
-      <w:proofErr w:type="spellEnd"/>
-      <w:r>
-        <w:t>”</w:t>
+    </w:p>
+    <w:p>
+      <w:r>
+        <w:t>UserForm and Functions to clear columns in sheet “Dilution_Annot”</w:t>
       </w:r>
     </w:p>
     <w:p>
       <w:pPr>
         <w:pStyle w:val="Heading3"/>
       </w:pPr>
-      <w:bookmarkStart w:id="49" w:name="_Toc83734623"/>
-      <w:proofErr w:type="spellStart"/>
+      <w:bookmarkStart w:id="49" w:name="_Toc83819470"/>
       <w:r>
         <w:lastRenderedPageBreak/>
         <w:t>Clear_ISTD_Table</w:t>
       </w:r>
       <w:bookmarkEnd w:id="49"/>
-      <w:proofErr w:type="spellEnd"/>
-    </w:p>
-    <w:p>
-      <w:proofErr w:type="spellStart"/>
-      <w:r>
-        <w:t>UserForm</w:t>
-      </w:r>
-      <w:proofErr w:type="spellEnd"/>
-      <w:r>
-        <w:t xml:space="preserve"> and Functions to clear columns in sheet “</w:t>
-      </w:r>
-      <w:proofErr w:type="spellStart"/>
-      <w:r>
-        <w:t>ISTD_Annot</w:t>
-      </w:r>
-      <w:proofErr w:type="spellEnd"/>
-      <w:r>
-        <w:t>”</w:t>
+    </w:p>
+    <w:p>
+      <w:r>
+        <w:t>UserForm and Functions to clear columns in sheet “ISTD_Annot”</w:t>
       </w:r>
     </w:p>
     <w:p>
       <w:pPr>
         <w:pStyle w:val="Heading3"/>
       </w:pPr>
-      <w:bookmarkStart w:id="50" w:name="_Toc83734624"/>
-      <w:proofErr w:type="spellStart"/>
+      <w:bookmarkStart w:id="50" w:name="_Toc83819471"/>
       <w:r>
         <w:t>Clear_Sample_Annot</w:t>
       </w:r>
       <w:bookmarkEnd w:id="50"/>
-      <w:proofErr w:type="spellEnd"/>
-    </w:p>
-    <w:p>
-      <w:proofErr w:type="spellStart"/>
-      <w:r>
-        <w:t>UserForm</w:t>
-      </w:r>
-      <w:proofErr w:type="spellEnd"/>
-      <w:r>
-        <w:t xml:space="preserve"> and Functions to clear columns in sheet “</w:t>
-      </w:r>
-      <w:proofErr w:type="spellStart"/>
-      <w:r>
-        <w:t>Sample_Annot</w:t>
-      </w:r>
-      <w:proofErr w:type="spellEnd"/>
-      <w:r>
-        <w:t>”</w:t>
+    </w:p>
+    <w:p>
+      <w:r>
+        <w:t>UserForm and Functions to clear columns in sheet “Sample_Annot”</w:t>
       </w:r>
     </w:p>
     <w:p>
       <w:pPr>
         <w:pStyle w:val="Heading3"/>
       </w:pPr>
-      <w:bookmarkStart w:id="51" w:name="_Toc83734625"/>
-      <w:proofErr w:type="spellStart"/>
+      <w:bookmarkStart w:id="51" w:name="_Toc83819472"/>
       <w:r>
         <w:t>Clear_Transition_Name_Annot</w:t>
       </w:r>
       <w:bookmarkEnd w:id="51"/>
-      <w:proofErr w:type="spellEnd"/>
-    </w:p>
-    <w:p>
-      <w:proofErr w:type="spellStart"/>
-      <w:r>
-        <w:t>UserForm</w:t>
-      </w:r>
-      <w:proofErr w:type="spellEnd"/>
-      <w:r>
-        <w:t xml:space="preserve"> and Functions to clear columns in sheet “</w:t>
-      </w:r>
-      <w:proofErr w:type="spellStart"/>
-      <w:r>
-        <w:t>Transition_Name_Annot</w:t>
-      </w:r>
-      <w:proofErr w:type="spellEnd"/>
-      <w:r>
-        <w:t>”</w:t>
+    </w:p>
+    <w:p>
+      <w:r>
+        <w:t>UserForm and Functions to clear columns in sheet “Transition_Name_Annot”</w:t>
       </w:r>
     </w:p>
     <w:p>
       <w:pPr>
         <w:pStyle w:val="Heading3"/>
       </w:pPr>
-      <w:bookmarkStart w:id="52" w:name="_Toc83734626"/>
-      <w:proofErr w:type="spellStart"/>
+      <w:bookmarkStart w:id="52" w:name="_Toc83819473"/>
       <w:r>
         <w:t>Concentration_Unit_MsgBox</w:t>
       </w:r>
       <w:bookmarkEnd w:id="52"/>
-      <w:proofErr w:type="spellEnd"/>
-    </w:p>
-    <w:p>
-      <w:proofErr w:type="spellStart"/>
-      <w:r>
-        <w:t>UserForm</w:t>
-      </w:r>
-      <w:proofErr w:type="spellEnd"/>
-      <w:r>
-        <w:t xml:space="preserve"> and </w:t>
-      </w:r>
-      <w:proofErr w:type="spellStart"/>
-      <w:r>
-        <w:t>Funtions</w:t>
-      </w:r>
-      <w:proofErr w:type="spellEnd"/>
-      <w:r>
-        <w:t xml:space="preserve"> to indicate what concentration units are generated automatically in sheet “</w:t>
-      </w:r>
-      <w:proofErr w:type="spellStart"/>
-      <w:r>
-        <w:t>Sample_Annot</w:t>
-      </w:r>
-      <w:proofErr w:type="spellEnd"/>
-      <w:r>
-        <w:t>”</w:t>
+    </w:p>
+    <w:p>
+      <w:r>
+        <w:t>UserForm and Funtions to indicate what concentration units are generated automatically in sheet “Sample_Annot”</w:t>
       </w:r>
     </w:p>
     <w:p>
       <w:pPr>
         <w:pStyle w:val="Heading3"/>
       </w:pPr>
-      <w:bookmarkStart w:id="53" w:name="_Toc83734627"/>
-      <w:proofErr w:type="spellStart"/>
-      <w:r>
-        <w:t>Invalid_ISTD</w:t>
-      </w:r>
-      <w:proofErr w:type="spellEnd"/>
-      <w:r>
-        <w:t xml:space="preserve"> _</w:t>
-      </w:r>
-      <w:proofErr w:type="spellStart"/>
-      <w:r>
-        <w:t>MsgBox</w:t>
+      <w:bookmarkStart w:id="53" w:name="_Toc83819474"/>
+      <w:r>
+        <w:t>Invalid_ISTD _MsgBox</w:t>
       </w:r>
       <w:bookmarkEnd w:id="53"/>
-      <w:proofErr w:type="spellEnd"/>
-    </w:p>
-    <w:p>
-      <w:proofErr w:type="spellStart"/>
-      <w:r>
-        <w:t>UserForm</w:t>
-      </w:r>
-      <w:proofErr w:type="spellEnd"/>
-      <w:r>
-        <w:t xml:space="preserve"> and Functions to highlight to users of potential invalid ISTD</w:t>
+    </w:p>
+    <w:p>
+      <w:r>
+        <w:t>UserForm and Functions to highlight to users of potential invalid ISTD</w:t>
       </w:r>
     </w:p>
     <w:p>
       <w:pPr>
         <w:pStyle w:val="Heading3"/>
       </w:pPr>
-      <w:bookmarkStart w:id="54" w:name="_Toc83734628"/>
-      <w:proofErr w:type="spellStart"/>
+      <w:bookmarkStart w:id="54" w:name="_Toc83819475"/>
       <w:r>
         <w:t>Load_Sample_Annot</w:t>
       </w:r>
@@ -12648,96 +12110,66 @@
         <w:t>_Raw</w:t>
       </w:r>
       <w:bookmarkEnd w:id="54"/>
-      <w:proofErr w:type="spellEnd"/>
-    </w:p>
-    <w:p>
-      <w:proofErr w:type="spellStart"/>
-      <w:r>
-        <w:t>UserForm</w:t>
-      </w:r>
-      <w:proofErr w:type="spellEnd"/>
-      <w:r>
-        <w:t xml:space="preserve"> and Functions to help users load Sample Annotation from raw data file</w:t>
+    </w:p>
+    <w:p>
+      <w:r>
+        <w:t>UserForm and Functions to help users load Sample Annotation from raw data file</w:t>
       </w:r>
     </w:p>
     <w:p>
       <w:pPr>
         <w:pStyle w:val="Heading3"/>
       </w:pPr>
-      <w:bookmarkStart w:id="55" w:name="_Toc83734629"/>
-      <w:proofErr w:type="spellStart"/>
+      <w:bookmarkStart w:id="55" w:name="_Toc83819476"/>
       <w:r>
         <w:t>Load_Sample_Annot_Tidy</w:t>
       </w:r>
       <w:bookmarkEnd w:id="55"/>
-      <w:proofErr w:type="spellEnd"/>
-    </w:p>
-    <w:p>
-      <w:proofErr w:type="spellStart"/>
-      <w:r>
-        <w:t>UserForm</w:t>
-      </w:r>
-      <w:proofErr w:type="spellEnd"/>
-      <w:r>
-        <w:t xml:space="preserve"> and Functions to help users load Sample Annotation from csv files in table form.</w:t>
+    </w:p>
+    <w:p>
+      <w:r>
+        <w:t>UserForm and Functions to help users load Sample Annotation from csv files in table form.</w:t>
       </w:r>
     </w:p>
     <w:p>
       <w:pPr>
         <w:pStyle w:val="Heading3"/>
       </w:pPr>
-      <w:bookmarkStart w:id="56" w:name="_Toc83734630"/>
-      <w:proofErr w:type="spellStart"/>
+      <w:bookmarkStart w:id="56" w:name="_Toc83819477"/>
       <w:r>
         <w:t>Load_Transition_Name_Tidy</w:t>
       </w:r>
       <w:bookmarkEnd w:id="56"/>
-      <w:proofErr w:type="spellEnd"/>
-    </w:p>
-    <w:p>
-      <w:proofErr w:type="spellStart"/>
-      <w:r>
-        <w:t>UserForm</w:t>
-      </w:r>
-      <w:proofErr w:type="spellEnd"/>
-      <w:r>
-        <w:t xml:space="preserve"> and Functions to help users load Transition Annotation from csv files in table form.</w:t>
+    </w:p>
+    <w:p>
+      <w:r>
+        <w:t>UserForm and Functions to help users load Transition Annotation from csv files in table form.</w:t>
       </w:r>
     </w:p>
     <w:p>
       <w:pPr>
         <w:pStyle w:val="Heading3"/>
       </w:pPr>
-      <w:bookmarkStart w:id="57" w:name="_Toc83734631"/>
+      <w:bookmarkStart w:id="57" w:name="_Toc83819478"/>
       <w:r>
         <w:t>Overwrite</w:t>
       </w:r>
       <w:bookmarkEnd w:id="57"/>
     </w:p>
     <w:p>
-      <w:proofErr w:type="spellStart"/>
-      <w:r>
-        <w:t>UserForm</w:t>
-      </w:r>
-      <w:proofErr w:type="spellEnd"/>
-      <w:r>
-        <w:t xml:space="preserve"> and Functions to ask users if a particular column should be overwritten or not.</w:t>
+      <w:r>
+        <w:t>UserForm and Functions to ask users if a particular column should be overwritten or not.</w:t>
       </w:r>
     </w:p>
     <w:p>
       <w:pPr>
         <w:pStyle w:val="Heading1"/>
       </w:pPr>
-      <w:bookmarkStart w:id="58" w:name="_Toc83734632"/>
-      <w:r>
-        <w:t xml:space="preserve">Unit and </w:t>
-      </w:r>
-      <w:proofErr w:type="spellStart"/>
-      <w:r>
-        <w:t>IntegrationTest</w:t>
+      <w:bookmarkStart w:id="58" w:name="_Toc83819479"/>
+      <w:r>
+        <w:t>Unit and IntegrationTest</w:t>
       </w:r>
       <w:bookmarkEnd w:id="58"/>
-      <w:proofErr w:type="spellEnd"/>
     </w:p>
     <w:p>
       <w:pPr>
@@ -12747,14 +12179,9 @@
           <w:numId w:val="18"/>
         </w:numPr>
       </w:pPr>
-      <w:bookmarkStart w:id="59" w:name="_Toc83734633"/>
-      <w:proofErr w:type="spellStart"/>
-      <w:r>
-        <w:t>Rubberduck</w:t>
-      </w:r>
-      <w:proofErr w:type="spellEnd"/>
-      <w:r>
-        <w:t xml:space="preserve"> for unit testing</w:t>
+      <w:bookmarkStart w:id="59" w:name="_Toc83819480"/>
+      <w:r>
+        <w:t>Rubberduck for unit testing</w:t>
       </w:r>
       <w:bookmarkEnd w:id="59"/>
     </w:p>
@@ -12766,28 +12193,15 @@
           <w:numId w:val="35"/>
         </w:numPr>
       </w:pPr>
-      <w:bookmarkStart w:id="60" w:name="_Toc83734634"/>
-      <w:r>
-        <w:t xml:space="preserve">Initialising the </w:t>
-      </w:r>
-      <w:proofErr w:type="spellStart"/>
-      <w:r>
-        <w:t>Rubberduck</w:t>
+      <w:bookmarkStart w:id="60" w:name="_Toc83819481"/>
+      <w:r>
+        <w:t>Initialising the Rubberduck</w:t>
       </w:r>
       <w:bookmarkEnd w:id="60"/>
-      <w:proofErr w:type="spellEnd"/>
-    </w:p>
-    <w:p>
-      <w:r>
-        <w:t xml:space="preserve">When you open the Visual Basic from the Developer Tab, </w:t>
-      </w:r>
-      <w:proofErr w:type="spellStart"/>
-      <w:r>
-        <w:t>Rubberduck</w:t>
-      </w:r>
-      <w:proofErr w:type="spellEnd"/>
-      <w:r>
-        <w:t xml:space="preserve"> is not activated yet. </w:t>
+    </w:p>
+    <w:p>
+      <w:r>
+        <w:t xml:space="preserve">When you open the Visual Basic from the Developer Tab, Rubberduck is not activated yet. </w:t>
       </w:r>
     </w:p>
     <w:p>
@@ -12837,15 +12251,7 @@
     </w:p>
     <w:p>
       <w:r>
-        <w:t xml:space="preserve">To start the </w:t>
-      </w:r>
-      <w:proofErr w:type="spellStart"/>
-      <w:r>
-        <w:t>Rubberduck</w:t>
-      </w:r>
-      <w:proofErr w:type="spellEnd"/>
-      <w:r>
-        <w:t>, click on “Pending”</w:t>
+        <w:t>To start the Rubberduck, click on “Pending”</w:t>
       </w:r>
     </w:p>
     <w:p>
@@ -12990,38 +12396,14 @@
     </w:p>
     <w:p>
       <w:r>
-        <w:t xml:space="preserve">It means you have a syntax error (Should be “Dim </w:t>
-      </w:r>
-      <w:proofErr w:type="spellStart"/>
-      <w:r>
-        <w:t>FileThere</w:t>
-      </w:r>
-      <w:proofErr w:type="spellEnd"/>
-      <w:r>
-        <w:t>” instead of “</w:t>
-      </w:r>
-      <w:proofErr w:type="spellStart"/>
-      <w:r>
-        <w:t>DimFileThere</w:t>
-      </w:r>
-      <w:proofErr w:type="spellEnd"/>
-      <w:r>
-        <w:t xml:space="preserve">”) and </w:t>
-      </w:r>
-      <w:proofErr w:type="spellStart"/>
-      <w:r>
-        <w:t>Rubberduck</w:t>
-      </w:r>
-      <w:proofErr w:type="spellEnd"/>
-      <w:r>
-        <w:t xml:space="preserve"> clearly cannot proceed with unit testing on codes with bugs.</w:t>
+        <w:t>It means you have a syntax error (Should be “Dim FileThere” instead of “DimFileThere”) and Rubberduck clearly cannot proceed with unit testing on codes with bugs.</w:t>
       </w:r>
     </w:p>
     <w:p>
       <w:pPr>
         <w:pStyle w:val="Heading3"/>
       </w:pPr>
-      <w:bookmarkStart w:id="61" w:name="_Toc83734635"/>
+      <w:bookmarkStart w:id="61" w:name="_Toc83819482"/>
       <w:r>
         <w:t>Opening the Unit Test</w:t>
       </w:r>
@@ -13029,15 +12411,7 @@
     </w:p>
     <w:p>
       <w:r>
-        <w:t xml:space="preserve">To start the unit testing, go to </w:t>
-      </w:r>
-      <w:proofErr w:type="spellStart"/>
-      <w:r>
-        <w:t>Rubberduck</w:t>
-      </w:r>
-      <w:proofErr w:type="spellEnd"/>
-      <w:r>
-        <w:t>, Unit tests, Test Explorer</w:t>
+        <w:t>To start the unit testing, go to Rubberduck, Unit tests, Test Explorer</w:t>
       </w:r>
     </w:p>
     <w:p>
@@ -13237,7 +12611,7 @@
       <w:pPr>
         <w:pStyle w:val="Heading3"/>
       </w:pPr>
-      <w:bookmarkStart w:id="62" w:name="_Toc83734636"/>
+      <w:bookmarkStart w:id="62" w:name="_Toc83819483"/>
       <w:r>
         <w:t>Adding a new unit test module</w:t>
       </w:r>
@@ -13360,7 +12734,7 @@
       <w:pPr>
         <w:pStyle w:val="Heading3"/>
       </w:pPr>
-      <w:bookmarkStart w:id="63" w:name="_Toc83734637"/>
+      <w:bookmarkStart w:id="63" w:name="_Toc83819484"/>
       <w:r>
         <w:t>Categorising Unit Test</w:t>
       </w:r>
@@ -13376,20 +12750,7 @@
     </w:p>
     <w:p>
       <w:r>
-        <w:t>‘@</w:t>
-      </w:r>
-      <w:proofErr w:type="spellStart"/>
-      <w:proofErr w:type="gramStart"/>
-      <w:r>
-        <w:t>TestMethod</w:t>
-      </w:r>
-      <w:proofErr w:type="spellEnd"/>
-      <w:r>
-        <w:t>(</w:t>
-      </w:r>
-      <w:proofErr w:type="gramEnd"/>
-      <w:r>
-        <w:t>{Your group name})</w:t>
+        <w:t>‘@TestMethod({Your group name})</w:t>
       </w:r>
     </w:p>
     <w:p>
@@ -13441,7 +12802,7 @@
       <w:pPr>
         <w:pStyle w:val="Heading3"/>
       </w:pPr>
-      <w:bookmarkStart w:id="64" w:name="_Toc83734638"/>
+      <w:bookmarkStart w:id="64" w:name="_Toc83819485"/>
       <w:r>
         <w:t>Running the Unit Test</w:t>
       </w:r>
@@ -13696,7 +13057,7 @@
       <w:pPr>
         <w:pStyle w:val="Heading2"/>
       </w:pPr>
-      <w:bookmarkStart w:id="65" w:name="_Toc83734639"/>
+      <w:bookmarkStart w:id="65" w:name="_Toc83819486"/>
       <w:r>
         <w:t>Integration Test</w:t>
       </w:r>
@@ -13704,15 +13065,7 @@
     </w:p>
     <w:p>
       <w:r>
-        <w:t xml:space="preserve">Open the </w:t>
-      </w:r>
-      <w:proofErr w:type="spellStart"/>
-      <w:r>
-        <w:t>Intergration_Test</w:t>
-      </w:r>
-      <w:proofErr w:type="spellEnd"/>
-      <w:r>
-        <w:t xml:space="preserve"> module and run all the functions in this module.</w:t>
+        <w:t>Open the Intergration_Test module and run all the functions in this module.</w:t>
       </w:r>
     </w:p>
     <w:p>
@@ -13960,7 +13313,7 @@
       <w:r>
         <w:t xml:space="preserve"> </w:t>
       </w:r>
-      <w:bookmarkStart w:id="66" w:name="_Toc83734640"/>
+      <w:bookmarkStart w:id="66" w:name="_Toc83819487"/>
       <w:r>
         <w:t>Version Control</w:t>
       </w:r>
@@ -13974,7 +13327,7 @@
           <w:numId w:val="23"/>
         </w:numPr>
       </w:pPr>
-      <w:bookmarkStart w:id="67" w:name="_Toc83734641"/>
+      <w:bookmarkStart w:id="67" w:name="_Toc83819488"/>
       <w:r>
         <w:t>Exporting modules</w:t>
       </w:r>
@@ -14083,15 +13436,7 @@
     </w:p>
     <w:p>
       <w:r>
-        <w:t xml:space="preserve">Click on Workbooks, make sure the </w:t>
-      </w:r>
-      <w:proofErr w:type="spellStart"/>
-      <w:r>
-        <w:t>MSTemplate_Creator</w:t>
-      </w:r>
-      <w:proofErr w:type="spellEnd"/>
-      <w:r>
-        <w:t xml:space="preserve"> macro file is selected and you can see all its modules.</w:t>
+        <w:t>Click on Workbooks, make sure the MSTemplate_Creator macro file is selected and you can see all its modules.</w:t>
       </w:r>
     </w:p>
     <w:p>
@@ -14151,7 +13496,7 @@
       <w:pPr>
         <w:pStyle w:val="Heading2"/>
       </w:pPr>
-      <w:bookmarkStart w:id="68" w:name="_Toc83734642"/>
+      <w:bookmarkStart w:id="68" w:name="_Toc83819489"/>
       <w:r>
         <w:t>Importing modules</w:t>
       </w:r>
@@ -14262,15 +13607,7 @@
     </w:p>
     <w:p>
       <w:r>
-        <w:t xml:space="preserve">The software however is unable to copy </w:t>
-      </w:r>
-      <w:proofErr w:type="spellStart"/>
-      <w:r>
-        <w:t>cls</w:t>
-      </w:r>
-      <w:proofErr w:type="spellEnd"/>
-      <w:r>
-        <w:t xml:space="preserve"> type files, so </w:t>
+        <w:t xml:space="preserve">The software however is unable to copy cls type files, so </w:t>
       </w:r>
       <w:r>
         <w:t>copy and paste is required for this part.</w:t>
@@ -14280,7 +13617,7 @@
       <w:pPr>
         <w:pStyle w:val="Heading1"/>
       </w:pPr>
-      <w:bookmarkStart w:id="69" w:name="_Toc83734643"/>
+      <w:bookmarkStart w:id="69" w:name="_Toc83819490"/>
       <w:r>
         <w:t>Code Update guidelines</w:t>
       </w:r>
@@ -14299,14 +13636,9 @@
           <w:numId w:val="7"/>
         </w:numPr>
       </w:pPr>
-      <w:bookmarkStart w:id="70" w:name="_Toc83734644"/>
-      <w:proofErr w:type="spellStart"/>
-      <w:r>
-        <w:t>Transition_Name_Annot</w:t>
-      </w:r>
-      <w:proofErr w:type="spellEnd"/>
-      <w:r>
-        <w:t xml:space="preserve"> changes</w:t>
+      <w:bookmarkStart w:id="70" w:name="_Toc83819491"/>
+      <w:r>
+        <w:t>Transition_Name_Annot changes</w:t>
       </w:r>
       <w:bookmarkEnd w:id="70"/>
     </w:p>
@@ -14318,7 +13650,7 @@
           <w:numId w:val="36"/>
         </w:numPr>
       </w:pPr>
-      <w:bookmarkStart w:id="71" w:name="_Toc83734645"/>
+      <w:bookmarkStart w:id="71" w:name="_Toc83819492"/>
       <w:r>
         <w:t>Changes</w:t>
       </w:r>
@@ -14337,7 +13669,6 @@
       <w:r>
         <w:t xml:space="preserve">In the </w:t>
       </w:r>
-      <w:proofErr w:type="spellStart"/>
       <w:r>
         <w:t>Transition_Name_Annot_</w:t>
       </w:r>
@@ -14347,31 +13678,9 @@
       <w:r>
         <w:t>s</w:t>
       </w:r>
-      <w:proofErr w:type="spellEnd"/>
-      <w:r>
-        <w:t xml:space="preserve"> Modules, go to </w:t>
-      </w:r>
-      <w:proofErr w:type="spellStart"/>
-      <w:r>
-        <w:t>GetTranstionArray_Click</w:t>
-      </w:r>
-      <w:proofErr w:type="spellEnd"/>
-      <w:r>
-        <w:t xml:space="preserve"> function and update the function </w:t>
-      </w:r>
-      <w:proofErr w:type="spellStart"/>
-      <w:r>
-        <w:t>Utilities.OverwriteHeader</w:t>
-      </w:r>
-      <w:proofErr w:type="spellEnd"/>
-      <w:r>
-        <w:t xml:space="preserve"> and </w:t>
-      </w:r>
-      <w:proofErr w:type="spellStart"/>
-      <w:r>
-        <w:t>Utilities.Load_To_Excel</w:t>
-      </w:r>
-      <w:proofErr w:type="spellEnd"/>
+      <w:r>
+        <w:t xml:space="preserve"> Modules, go to GetTranstionArray_Click function and update the function Utilities.OverwriteHeader and Utilities.Load_To_Excel</w:t>
+      </w:r>
     </w:p>
     <w:p>
       <w:pPr>
@@ -14420,23 +13729,7 @@
     </w:p>
     <w:p>
       <w:r>
-        <w:t xml:space="preserve">In the </w:t>
-      </w:r>
-      <w:proofErr w:type="spellStart"/>
-      <w:r>
-        <w:t>Userform</w:t>
-      </w:r>
-      <w:proofErr w:type="spellEnd"/>
-      <w:r>
-        <w:t xml:space="preserve"> </w:t>
-      </w:r>
-      <w:proofErr w:type="spellStart"/>
-      <w:r>
-        <w:t>Clear_Transition_Name_Annot</w:t>
-      </w:r>
-      <w:proofErr w:type="spellEnd"/>
-      <w:r>
-        <w:t>, change the column name in</w:t>
+        <w:t>In the Userform Clear_Transition_Name_Annot, change the column name in</w:t>
       </w:r>
     </w:p>
     <w:p>
@@ -14487,13 +13780,8 @@
     </w:p>
     <w:p>
       <w:r>
-        <w:t xml:space="preserve">Change the relevant code for the </w:t>
-      </w:r>
-      <w:proofErr w:type="spellStart"/>
-      <w:r>
-        <w:t>userform</w:t>
-      </w:r>
-      <w:proofErr w:type="spellEnd"/>
+        <w:t>Change the relevant code for the userform</w:t>
+      </w:r>
     </w:p>
     <w:p>
       <w:pPr>
@@ -14545,46 +13833,32 @@
         <w:t xml:space="preserve">In the </w:t>
       </w:r>
       <w:r>
-        <w:t>Colour Tracker module</w:t>
-      </w:r>
-      <w:proofErr w:type="gramStart"/>
-      <w:r>
-        <w:t xml:space="preserve">, </w:t>
-      </w:r>
-      <w:r>
-        <w:t>,</w:t>
-      </w:r>
-      <w:proofErr w:type="gramEnd"/>
-      <w:r>
-        <w:t xml:space="preserve"> go to </w:t>
-      </w:r>
-      <w:proofErr w:type="spellStart"/>
+        <w:t xml:space="preserve">Colour Tracker module, </w:t>
+      </w:r>
+      <w:r>
+        <w:t xml:space="preserve">, go to </w:t>
+      </w:r>
       <w:r>
         <w:t>ChangeToBlankWhenChanged</w:t>
       </w:r>
-      <w:proofErr w:type="spellEnd"/>
       <w:r>
         <w:t xml:space="preserve"> </w:t>
       </w:r>
       <w:r>
         <w:t xml:space="preserve">function and update the function </w:t>
       </w:r>
-      <w:proofErr w:type="spellStart"/>
       <w:r>
         <w:t>Utilities.Get_Header_Col_Position</w:t>
       </w:r>
-      <w:proofErr w:type="spellEnd"/>
       <w:r>
         <w:t xml:space="preserve"> </w:t>
       </w:r>
       <w:r>
         <w:t xml:space="preserve">and </w:t>
       </w:r>
-      <w:proofErr w:type="spellStart"/>
       <w:r>
         <w:t>Utilities.ConvertToLetter</w:t>
       </w:r>
-      <w:proofErr w:type="spellEnd"/>
     </w:p>
     <w:p>
       <w:pPr>
@@ -14633,37 +13907,23 @@
     </w:p>
     <w:p>
       <w:r>
-        <w:t xml:space="preserve">In the </w:t>
-      </w:r>
-      <w:proofErr w:type="spellStart"/>
-      <w:r>
-        <w:t>Integration_Test</w:t>
-      </w:r>
-      <w:proofErr w:type="spellEnd"/>
-      <w:r>
-        <w:t xml:space="preserve"> module, go to </w:t>
-      </w:r>
-      <w:proofErr w:type="spellStart"/>
+        <w:t xml:space="preserve">In the Integration_Test module, go to </w:t>
+      </w:r>
       <w:r>
         <w:t>Transition_Name_and_ISTD_Annot_Integration_Test</w:t>
       </w:r>
-      <w:proofErr w:type="spellEnd"/>
       <w:r>
         <w:t xml:space="preserve"> and update the functions such as </w:t>
       </w:r>
-      <w:proofErr w:type="spellStart"/>
       <w:r>
         <w:t>Utilities.Get_Header_Col_Position</w:t>
       </w:r>
-      <w:proofErr w:type="spellEnd"/>
       <w:r>
         <w:t xml:space="preserve">, </w:t>
       </w:r>
-      <w:proofErr w:type="spellStart"/>
       <w:r>
         <w:t>Utilities.ConvertToLetter</w:t>
       </w:r>
-      <w:proofErr w:type="spellEnd"/>
       <w:r>
         <w:t>, etc</w:t>
       </w:r>
@@ -14717,7 +13977,7 @@
       <w:pPr>
         <w:pStyle w:val="Heading3"/>
       </w:pPr>
-      <w:bookmarkStart w:id="72" w:name="_Toc83734646"/>
+      <w:bookmarkStart w:id="72" w:name="_Toc83819493"/>
       <w:r>
         <w:t>Changes in the name of the column where the transition name ISTD is placed</w:t>
       </w:r>
@@ -14725,23 +13985,7 @@
     </w:p>
     <w:p>
       <w:r>
-        <w:t xml:space="preserve">Firstly, you must change the column in both the sheet </w:t>
-      </w:r>
-      <w:proofErr w:type="spellStart"/>
-      <w:r>
-        <w:t>Transition_Name_Annot</w:t>
-      </w:r>
-      <w:proofErr w:type="spellEnd"/>
-      <w:r>
-        <w:t xml:space="preserve"> and </w:t>
-      </w:r>
-      <w:proofErr w:type="spellStart"/>
-      <w:r>
-        <w:t>ISTD_Annot</w:t>
-      </w:r>
-      <w:proofErr w:type="spellEnd"/>
-      <w:r>
-        <w:t xml:space="preserve"> to the one you have changed</w:t>
+        <w:t>Firstly, you must change the column in both the sheet Transition_Name_Annot and ISTD_Annot to the one you have changed</w:t>
       </w:r>
     </w:p>
     <w:p>
@@ -14834,7 +14078,6 @@
       <w:r>
         <w:t xml:space="preserve">In the </w:t>
       </w:r>
-      <w:proofErr w:type="spellStart"/>
       <w:r>
         <w:t>Transition_Name</w:t>
       </w:r>
@@ -14842,41 +14085,8 @@
         <w:t>_Annot_</w:t>
       </w:r>
       <w:r>
-        <w:t>Button</w:t>
-      </w:r>
-      <w:proofErr w:type="spellEnd"/>
-      <w:r>
-        <w:t xml:space="preserve"> Modules, go to </w:t>
-      </w:r>
-      <w:proofErr w:type="spellStart"/>
-      <w:r>
-        <w:t>Load_Transition_Name_ISTD_Click</w:t>
-      </w:r>
-      <w:proofErr w:type="spellEnd"/>
-      <w:r>
-        <w:t xml:space="preserve"> function and change the function, </w:t>
-      </w:r>
-      <w:proofErr w:type="spellStart"/>
-      <w:r>
-        <w:t>Utilities.Load_Columns_From_Excel</w:t>
-      </w:r>
-      <w:proofErr w:type="spellEnd"/>
-      <w:r>
-        <w:t xml:space="preserve">, </w:t>
-      </w:r>
-      <w:proofErr w:type="spellStart"/>
-      <w:r>
-        <w:t>Utilities.OverwriteHeader</w:t>
-      </w:r>
-      <w:proofErr w:type="spellEnd"/>
-      <w:r>
-        <w:t xml:space="preserve"> and </w:t>
-      </w:r>
-      <w:proofErr w:type="spellStart"/>
-      <w:r>
-        <w:t>Utilities.Load_To_Excel</w:t>
-      </w:r>
-      <w:proofErr w:type="spellEnd"/>
+        <w:t>Button Modules, go to Load_Transition_Name_ISTD_Click function and change the function, Utilities.Load_Columns_From_Excel, Utilities.OverwriteHeader and Utilities.Load_To_Excel</w:t>
+      </w:r>
     </w:p>
     <w:p>
       <w:pPr>
@@ -14925,23 +14135,7 @@
     </w:p>
     <w:p>
       <w:r>
-        <w:t xml:space="preserve">In the </w:t>
-      </w:r>
-      <w:proofErr w:type="spellStart"/>
-      <w:r>
-        <w:t>Userform</w:t>
-      </w:r>
-      <w:proofErr w:type="spellEnd"/>
-      <w:r>
-        <w:t xml:space="preserve"> </w:t>
-      </w:r>
-      <w:proofErr w:type="spellStart"/>
-      <w:r>
-        <w:t>Clear_Transition_Name_Annot</w:t>
-      </w:r>
-      <w:proofErr w:type="spellEnd"/>
-      <w:r>
-        <w:t>, change the column name in</w:t>
+        <w:t>In the Userform Clear_Transition_Name_Annot, change the column name in</w:t>
       </w:r>
     </w:p>
     <w:p>
@@ -14991,15 +14185,7 @@
     </w:p>
     <w:p>
       <w:r>
-        <w:t xml:space="preserve">Change the relevant code for the </w:t>
-      </w:r>
-      <w:proofErr w:type="spellStart"/>
-      <w:r>
-        <w:t>userform</w:t>
-      </w:r>
-      <w:proofErr w:type="spellEnd"/>
-      <w:r>
-        <w:t xml:space="preserve"> </w:t>
+        <w:t xml:space="preserve">Change the relevant code for the userform </w:t>
       </w:r>
     </w:p>
     <w:p>
@@ -15049,23 +14235,7 @@
     </w:p>
     <w:p>
       <w:r>
-        <w:t xml:space="preserve">In the </w:t>
-      </w:r>
-      <w:proofErr w:type="spellStart"/>
-      <w:r>
-        <w:t>userform</w:t>
-      </w:r>
-      <w:proofErr w:type="spellEnd"/>
-      <w:r>
-        <w:t xml:space="preserve"> Clear </w:t>
-      </w:r>
-      <w:proofErr w:type="spellStart"/>
-      <w:r>
-        <w:t>ISTD_Table</w:t>
-      </w:r>
-      <w:proofErr w:type="spellEnd"/>
-      <w:r>
-        <w:t>, change the column name in</w:t>
+        <w:t>In the userform Clear ISTD_Table, change the column name in</w:t>
       </w:r>
     </w:p>
     <w:p>
@@ -15116,15 +14286,7 @@
     </w:p>
     <w:p>
       <w:r>
-        <w:t xml:space="preserve">Change the relevant code for the </w:t>
-      </w:r>
-      <w:proofErr w:type="spellStart"/>
-      <w:r>
-        <w:t>userform</w:t>
-      </w:r>
-      <w:proofErr w:type="spellEnd"/>
-      <w:r>
-        <w:t xml:space="preserve"> </w:t>
+        <w:t xml:space="preserve">Change the relevant code for the userform </w:t>
       </w:r>
     </w:p>
     <w:p>
@@ -15174,46 +14336,32 @@
     </w:p>
     <w:p>
       <w:r>
-        <w:t>In the Colour Tracker module</w:t>
-      </w:r>
-      <w:proofErr w:type="gramStart"/>
-      <w:r>
-        <w:t xml:space="preserve">, </w:t>
-      </w:r>
-      <w:r>
-        <w:t>,</w:t>
-      </w:r>
-      <w:proofErr w:type="gramEnd"/>
-      <w:r>
-        <w:t xml:space="preserve"> go to </w:t>
-      </w:r>
-      <w:proofErr w:type="spellStart"/>
+        <w:t xml:space="preserve">In the Colour Tracker module, </w:t>
+      </w:r>
+      <w:r>
+        <w:t xml:space="preserve">, go to </w:t>
+      </w:r>
       <w:r>
         <w:t>ChangeToBlankWhenChanged</w:t>
       </w:r>
-      <w:proofErr w:type="spellEnd"/>
       <w:r>
         <w:t xml:space="preserve"> </w:t>
       </w:r>
       <w:r>
         <w:t xml:space="preserve">function and update the function </w:t>
       </w:r>
-      <w:proofErr w:type="spellStart"/>
       <w:r>
         <w:t>Utilities.Get_Header_Col_Position</w:t>
       </w:r>
-      <w:proofErr w:type="spellEnd"/>
       <w:r>
         <w:t xml:space="preserve"> </w:t>
       </w:r>
       <w:r>
         <w:t xml:space="preserve">and </w:t>
       </w:r>
-      <w:proofErr w:type="spellStart"/>
       <w:r>
         <w:t>Utilities.ConvertToLetter</w:t>
       </w:r>
-      <w:proofErr w:type="spellEnd"/>
     </w:p>
     <w:p>
       <w:pPr>
@@ -15262,37 +14410,23 @@
     </w:p>
     <w:p>
       <w:r>
-        <w:t xml:space="preserve">In the </w:t>
-      </w:r>
-      <w:proofErr w:type="spellStart"/>
-      <w:r>
-        <w:t>Integration_Test</w:t>
-      </w:r>
-      <w:proofErr w:type="spellEnd"/>
-      <w:r>
-        <w:t xml:space="preserve"> module, go to </w:t>
-      </w:r>
-      <w:proofErr w:type="spellStart"/>
+        <w:t xml:space="preserve">In the Integration_Test module, go to </w:t>
+      </w:r>
       <w:r>
         <w:t>Transition_Name_and_ISTD_Annot_Integration_Test</w:t>
       </w:r>
-      <w:proofErr w:type="spellEnd"/>
       <w:r>
         <w:t xml:space="preserve"> and update the functions such as </w:t>
       </w:r>
-      <w:proofErr w:type="spellStart"/>
       <w:r>
         <w:t>Utilities.Get_Header_Col_Position</w:t>
       </w:r>
-      <w:proofErr w:type="spellEnd"/>
       <w:r>
         <w:t xml:space="preserve">, </w:t>
       </w:r>
-      <w:proofErr w:type="spellStart"/>
       <w:r>
         <w:t>Utilities.ConvertToLetter</w:t>
       </w:r>
-      <w:proofErr w:type="spellEnd"/>
       <w:r>
         <w:t>, etc</w:t>
       </w:r>
@@ -15347,7 +14481,7 @@
       <w:pPr>
         <w:pStyle w:val="Heading3"/>
       </w:pPr>
-      <w:bookmarkStart w:id="73" w:name="_Toc83734647"/>
+      <w:bookmarkStart w:id="73" w:name="_Toc83819494"/>
       <w:r>
         <w:t>Changes in the sheet name</w:t>
       </w:r>
@@ -15355,23 +14489,7 @@
     </w:p>
     <w:p>
       <w:r>
-        <w:t xml:space="preserve">In the Button Modules, go to </w:t>
-      </w:r>
-      <w:proofErr w:type="spellStart"/>
-      <w:r>
-        <w:t>Load_Transition_Name_ISTD_Click</w:t>
-      </w:r>
-      <w:proofErr w:type="spellEnd"/>
-      <w:r>
-        <w:t xml:space="preserve"> function and </w:t>
-      </w:r>
-      <w:proofErr w:type="spellStart"/>
-      <w:r>
-        <w:t>GetTranstionArray_Click</w:t>
-      </w:r>
-      <w:proofErr w:type="spellEnd"/>
-      <w:r>
-        <w:t xml:space="preserve"> function change the sheet name in the command</w:t>
+        <w:t>In the Button Modules, go to Load_Transition_Name_ISTD_Click function and GetTranstionArray_Click function change the sheet name in the command</w:t>
       </w:r>
     </w:p>
     <w:p>
@@ -15492,24 +14610,14 @@
     </w:p>
     <w:p>
       <w:r>
-        <w:t xml:space="preserve">In the Colour Tracker </w:t>
-      </w:r>
-      <w:proofErr w:type="gramStart"/>
-      <w:r>
-        <w:t xml:space="preserve">module, </w:t>
-      </w:r>
-      <w:r>
-        <w:t xml:space="preserve"> go</w:t>
-      </w:r>
-      <w:proofErr w:type="gramEnd"/>
-      <w:r>
-        <w:t xml:space="preserve"> to </w:t>
-      </w:r>
-      <w:proofErr w:type="spellStart"/>
+        <w:t xml:space="preserve">In the Colour Tracker module, </w:t>
+      </w:r>
+      <w:r>
+        <w:t xml:space="preserve"> go to </w:t>
+      </w:r>
       <w:r>
         <w:t>ChangeToBlankWhenChanged</w:t>
       </w:r>
-      <w:proofErr w:type="spellEnd"/>
       <w:r>
         <w:t xml:space="preserve"> </w:t>
       </w:r>
@@ -15567,21 +14675,11 @@
     </w:p>
     <w:p>
       <w:r>
-        <w:t xml:space="preserve">In the </w:t>
-      </w:r>
-      <w:proofErr w:type="spellStart"/>
-      <w:r>
-        <w:t>Integration_Test</w:t>
-      </w:r>
-      <w:proofErr w:type="spellEnd"/>
-      <w:r>
-        <w:t xml:space="preserve"> module, go to </w:t>
-      </w:r>
-      <w:proofErr w:type="spellStart"/>
+        <w:t xml:space="preserve">In the Integration_Test module, go to </w:t>
+      </w:r>
       <w:r>
         <w:t>Transition_Name_and_ISTD_Annot_Integration_Test</w:t>
       </w:r>
-      <w:proofErr w:type="spellEnd"/>
       <w:r>
         <w:t xml:space="preserve"> and update the sheet name.</w:t>
       </w:r>
@@ -15636,14 +14734,9 @@
       <w:pPr>
         <w:pStyle w:val="Heading2"/>
       </w:pPr>
-      <w:bookmarkStart w:id="74" w:name="_Toc83734648"/>
-      <w:proofErr w:type="spellStart"/>
-      <w:r>
-        <w:t>ISTD_Annot</w:t>
-      </w:r>
-      <w:proofErr w:type="spellEnd"/>
-      <w:r>
-        <w:t xml:space="preserve"> changes</w:t>
+      <w:bookmarkStart w:id="74" w:name="_Toc83819495"/>
+      <w:r>
+        <w:t>ISTD_Annot changes</w:t>
       </w:r>
       <w:bookmarkEnd w:id="74"/>
     </w:p>
@@ -15655,7 +14748,7 @@
           <w:numId w:val="37"/>
         </w:numPr>
       </w:pPr>
-      <w:bookmarkStart w:id="75" w:name="_Toc83734649"/>
+      <w:bookmarkStart w:id="75" w:name="_Toc83819496"/>
       <w:r>
         <w:t xml:space="preserve">Changes in the </w:t>
       </w:r>
@@ -15677,46 +14770,32 @@
     </w:p>
     <w:p>
       <w:r>
-        <w:t xml:space="preserve">In the Colour Tracker </w:t>
-      </w:r>
-      <w:proofErr w:type="gramStart"/>
-      <w:r>
-        <w:t xml:space="preserve">module </w:t>
-      </w:r>
-      <w:r>
-        <w:t>,</w:t>
-      </w:r>
-      <w:proofErr w:type="gramEnd"/>
-      <w:r>
-        <w:t xml:space="preserve"> go to </w:t>
-      </w:r>
-      <w:proofErr w:type="spellStart"/>
+        <w:t xml:space="preserve">In the Colour Tracker module </w:t>
+      </w:r>
+      <w:r>
+        <w:t xml:space="preserve">, go to </w:t>
+      </w:r>
       <w:r>
         <w:t>ISTDCalculationChecker</w:t>
       </w:r>
-      <w:proofErr w:type="spellEnd"/>
       <w:r>
         <w:t xml:space="preserve"> </w:t>
       </w:r>
       <w:r>
         <w:t xml:space="preserve">function and update the function </w:t>
       </w:r>
-      <w:proofErr w:type="spellStart"/>
       <w:r>
         <w:t>Utilities.Get_Header_Col_Position</w:t>
       </w:r>
-      <w:proofErr w:type="spellEnd"/>
       <w:r>
         <w:t xml:space="preserve"> </w:t>
       </w:r>
       <w:r>
         <w:t xml:space="preserve">and </w:t>
       </w:r>
-      <w:proofErr w:type="spellStart"/>
       <w:r>
         <w:t>Utilities.ConvertToLetter</w:t>
       </w:r>
-      <w:proofErr w:type="spellEnd"/>
     </w:p>
     <w:p>
       <w:pPr>
@@ -15766,37 +14845,23 @@
     </w:p>
     <w:p>
       <w:r>
-        <w:t xml:space="preserve">In the </w:t>
-      </w:r>
-      <w:proofErr w:type="spellStart"/>
-      <w:r>
-        <w:t>Integration_Test</w:t>
-      </w:r>
-      <w:proofErr w:type="spellEnd"/>
-      <w:r>
-        <w:t xml:space="preserve"> module, go to </w:t>
-      </w:r>
-      <w:proofErr w:type="spellStart"/>
+        <w:t xml:space="preserve">In the Integration_Test module, go to </w:t>
+      </w:r>
       <w:r>
         <w:t>Transition_Name_and_ISTD_Annot_Integration_Test</w:t>
       </w:r>
-      <w:proofErr w:type="spellEnd"/>
       <w:r>
         <w:t xml:space="preserve"> and update the functions such as </w:t>
       </w:r>
-      <w:proofErr w:type="spellStart"/>
       <w:r>
         <w:t>Utilities.Get_Header_Col_Position</w:t>
       </w:r>
-      <w:proofErr w:type="spellEnd"/>
       <w:r>
         <w:t xml:space="preserve">, </w:t>
       </w:r>
-      <w:proofErr w:type="spellStart"/>
       <w:r>
         <w:t>Utilities.ConvertToLetter</w:t>
       </w:r>
-      <w:proofErr w:type="spellEnd"/>
       <w:r>
         <w:t>, etc</w:t>
       </w:r>
@@ -15850,45 +14915,19 @@
       <w:pPr>
         <w:pStyle w:val="Heading3"/>
       </w:pPr>
-      <w:bookmarkStart w:id="76" w:name="_Toc83734650"/>
+      <w:bookmarkStart w:id="76" w:name="_Toc83819497"/>
       <w:r>
         <w:t xml:space="preserve">Changes in </w:t>
       </w:r>
       <w:r>
-        <w:t xml:space="preserve">the column name used in the calculation of ISTD concentration from ng/ML to </w:t>
-      </w:r>
-      <w:proofErr w:type="spellStart"/>
-      <w:r>
-        <w:t>nM</w:t>
+        <w:t>the column name used in the calculation of ISTD concentration from ng/ML to nM</w:t>
       </w:r>
       <w:bookmarkEnd w:id="76"/>
-      <w:proofErr w:type="spellEnd"/>
-    </w:p>
-    <w:p>
-      <w:r>
-        <w:t xml:space="preserve">In the </w:t>
-      </w:r>
-      <w:proofErr w:type="spellStart"/>
-      <w:r>
-        <w:t>ISTD_Annot</w:t>
-      </w:r>
-      <w:proofErr w:type="spellEnd"/>
-      <w:r>
-        <w:t xml:space="preserve"> module, go to </w:t>
-      </w:r>
-      <w:proofErr w:type="spellStart"/>
-      <w:r>
-        <w:t>Get_ISTD_Conc_nM_Array</w:t>
-      </w:r>
-      <w:proofErr w:type="spellEnd"/>
-      <w:r>
-        <w:t xml:space="preserve">. Update the function </w:t>
-      </w:r>
-      <w:proofErr w:type="spellStart"/>
-      <w:r>
-        <w:t>Utilities.Load_Columns_From_Excel</w:t>
-      </w:r>
-      <w:proofErr w:type="spellEnd"/>
+    </w:p>
+    <w:p>
+      <w:r>
+        <w:t>In the ISTD_Annot module, go to Get_ISTD_Conc_nM_Array. Update the function Utilities.Load_Columns_From_Excel</w:t>
+      </w:r>
     </w:p>
     <w:p>
       <w:pPr>
@@ -15939,56 +14978,11 @@
       <w:r>
         <w:t xml:space="preserve">In the </w:t>
       </w:r>
-      <w:proofErr w:type="spellStart"/>
       <w:r>
         <w:t>ISTD_Annot_</w:t>
       </w:r>
       <w:r>
-        <w:t>Buttons</w:t>
-      </w:r>
-      <w:proofErr w:type="spellEnd"/>
-      <w:r>
-        <w:t xml:space="preserve"> module, go to </w:t>
-      </w:r>
-      <w:proofErr w:type="spellStart"/>
-      <w:r>
-        <w:t>nM_Calculation_Click</w:t>
-      </w:r>
-      <w:proofErr w:type="spellEnd"/>
-      <w:r>
-        <w:t xml:space="preserve">. Update </w:t>
-      </w:r>
-      <w:proofErr w:type="spellStart"/>
-      <w:r>
-        <w:t>Utilities.Load_To_Excel</w:t>
-      </w:r>
-      <w:proofErr w:type="spellEnd"/>
-      <w:r>
-        <w:t xml:space="preserve"> </w:t>
-      </w:r>
-      <w:proofErr w:type="gramStart"/>
-      <w:r>
-        <w:t>“”</w:t>
-      </w:r>
-      <w:proofErr w:type="spellStart"/>
-      <w:r>
-        <w:t>ISTD</w:t>
-      </w:r>
-      <w:proofErr w:type="gramEnd"/>
-      <w:r>
-        <w:t>_Conc</w:t>
-      </w:r>
-      <w:proofErr w:type="spellEnd"/>
-      <w:r>
-        <w:t>_[</w:t>
-      </w:r>
-      <w:proofErr w:type="spellStart"/>
-      <w:r>
-        <w:t>nM</w:t>
-      </w:r>
-      <w:proofErr w:type="spellEnd"/>
-      <w:r>
-        <w:t>]” if this column name is changed</w:t>
+        <w:t>Buttons module, go to nM_Calculation_Click. Update Utilities.Load_To_Excel “”ISTD_Conc_[nM]” if this column name is changed</w:t>
       </w:r>
     </w:p>
     <w:p>
@@ -16038,23 +15032,7 @@
     </w:p>
     <w:p>
       <w:r>
-        <w:t xml:space="preserve">In the </w:t>
-      </w:r>
-      <w:proofErr w:type="spellStart"/>
-      <w:r>
-        <w:t>userform</w:t>
-      </w:r>
-      <w:proofErr w:type="spellEnd"/>
-      <w:r>
-        <w:t xml:space="preserve"> Clear </w:t>
-      </w:r>
-      <w:proofErr w:type="spellStart"/>
-      <w:r>
-        <w:t>ISTD_Table</w:t>
-      </w:r>
-      <w:proofErr w:type="spellEnd"/>
-      <w:r>
-        <w:t>, change the column name in</w:t>
+        <w:t>In the userform Clear ISTD_Table, change the column name in</w:t>
       </w:r>
     </w:p>
     <w:p>
@@ -16108,13 +15086,8 @@
         <w:t>Change the</w:t>
       </w:r>
       <w:r>
-        <w:t xml:space="preserve"> relevant code for the </w:t>
-      </w:r>
-      <w:proofErr w:type="spellStart"/>
-      <w:r>
-        <w:t>userform</w:t>
-      </w:r>
-      <w:proofErr w:type="spellEnd"/>
+        <w:t xml:space="preserve"> relevant code for the userform</w:t>
+      </w:r>
     </w:p>
     <w:p>
       <w:pPr>
@@ -16163,46 +15136,32 @@
     </w:p>
     <w:p>
       <w:r>
-        <w:t xml:space="preserve">In the Colour Tracker </w:t>
-      </w:r>
-      <w:proofErr w:type="gramStart"/>
-      <w:r>
-        <w:t xml:space="preserve">module </w:t>
-      </w:r>
-      <w:r>
-        <w:t>,</w:t>
-      </w:r>
-      <w:proofErr w:type="gramEnd"/>
-      <w:r>
-        <w:t xml:space="preserve"> go to </w:t>
-      </w:r>
-      <w:proofErr w:type="spellStart"/>
+        <w:t xml:space="preserve">In the Colour Tracker module </w:t>
+      </w:r>
+      <w:r>
+        <w:t xml:space="preserve">, go to </w:t>
+      </w:r>
       <w:r>
         <w:t>ISTDCalculationChecker</w:t>
       </w:r>
-      <w:proofErr w:type="spellEnd"/>
       <w:r>
         <w:t xml:space="preserve"> </w:t>
       </w:r>
       <w:r>
         <w:t xml:space="preserve">function and update the function </w:t>
       </w:r>
-      <w:proofErr w:type="spellStart"/>
       <w:r>
         <w:t>Utilities.Get_Header_Col_Position</w:t>
       </w:r>
-      <w:proofErr w:type="spellEnd"/>
       <w:r>
         <w:t xml:space="preserve"> </w:t>
       </w:r>
       <w:r>
         <w:t xml:space="preserve">and </w:t>
       </w:r>
-      <w:proofErr w:type="spellStart"/>
       <w:r>
         <w:t>Utilities.ConvertToLetter</w:t>
       </w:r>
-      <w:proofErr w:type="spellEnd"/>
     </w:p>
     <w:p>
       <w:pPr>
@@ -16251,37 +15210,23 @@
     </w:p>
     <w:p>
       <w:r>
-        <w:t xml:space="preserve">In the </w:t>
-      </w:r>
-      <w:proofErr w:type="spellStart"/>
-      <w:r>
-        <w:t>Integration_Test</w:t>
-      </w:r>
-      <w:proofErr w:type="spellEnd"/>
-      <w:r>
-        <w:t xml:space="preserve"> module, go to </w:t>
-      </w:r>
-      <w:proofErr w:type="spellStart"/>
+        <w:t xml:space="preserve">In the Integration_Test module, go to </w:t>
+      </w:r>
       <w:r>
         <w:t>Transition_Name_and_ISTD_Annot_Integration_Test</w:t>
       </w:r>
-      <w:proofErr w:type="spellEnd"/>
       <w:r>
         <w:t xml:space="preserve"> and update the functions such as </w:t>
       </w:r>
-      <w:proofErr w:type="spellStart"/>
       <w:r>
         <w:t>Utilities.Get_Header_Col_Position</w:t>
       </w:r>
-      <w:proofErr w:type="spellEnd"/>
       <w:r>
         <w:t xml:space="preserve">, </w:t>
       </w:r>
-      <w:proofErr w:type="spellStart"/>
       <w:r>
         <w:t>Utilities.ConvertToLetter</w:t>
       </w:r>
-      <w:proofErr w:type="spellEnd"/>
       <w:r>
         <w:t>, etc</w:t>
       </w:r>
@@ -16336,7 +15281,7 @@
       <w:pPr>
         <w:pStyle w:val="Heading3"/>
       </w:pPr>
-      <w:bookmarkStart w:id="77" w:name="_Toc83734651"/>
+      <w:bookmarkStart w:id="77" w:name="_Toc83819498"/>
       <w:r>
         <w:lastRenderedPageBreak/>
         <w:t>Changes in the sheet name</w:t>
@@ -16345,23 +15290,7 @@
     </w:p>
     <w:p>
       <w:r>
-        <w:t xml:space="preserve">In the Button Modules, go to </w:t>
-      </w:r>
-      <w:proofErr w:type="spellStart"/>
-      <w:r>
-        <w:t>Load_Transition_Name_ISTD_Click</w:t>
-      </w:r>
-      <w:proofErr w:type="spellEnd"/>
-      <w:r>
-        <w:t xml:space="preserve"> function </w:t>
-      </w:r>
-      <w:proofErr w:type="spellStart"/>
-      <w:r>
-        <w:t>function</w:t>
-      </w:r>
-      <w:proofErr w:type="spellEnd"/>
-      <w:r>
-        <w:t xml:space="preserve"> change the sheet name in the command</w:t>
+        <w:t>In the Button Modules, go to Load_Transition_Name_ISTD_Click function function change the sheet name in the command</w:t>
       </w:r>
     </w:p>
     <w:p>
@@ -16411,24 +15340,14 @@
     </w:p>
     <w:p>
       <w:r>
-        <w:t xml:space="preserve">In the Colour Tracker </w:t>
-      </w:r>
-      <w:proofErr w:type="gramStart"/>
-      <w:r>
-        <w:t xml:space="preserve">module </w:t>
-      </w:r>
-      <w:r>
-        <w:t>,</w:t>
-      </w:r>
-      <w:proofErr w:type="gramEnd"/>
-      <w:r>
-        <w:t xml:space="preserve"> go to </w:t>
-      </w:r>
-      <w:proofErr w:type="spellStart"/>
+        <w:t xml:space="preserve">In the Colour Tracker module </w:t>
+      </w:r>
+      <w:r>
+        <w:t xml:space="preserve">, go to </w:t>
+      </w:r>
       <w:r>
         <w:t>ISTDCalculationChecker</w:t>
       </w:r>
-      <w:proofErr w:type="spellEnd"/>
       <w:r>
         <w:t xml:space="preserve"> </w:t>
       </w:r>
@@ -16486,21 +15405,11 @@
     </w:p>
     <w:p>
       <w:r>
-        <w:t xml:space="preserve">In the </w:t>
-      </w:r>
-      <w:proofErr w:type="spellStart"/>
-      <w:r>
-        <w:t>Integration_Test</w:t>
-      </w:r>
-      <w:proofErr w:type="spellEnd"/>
-      <w:r>
-        <w:t xml:space="preserve"> module, go to </w:t>
-      </w:r>
-      <w:proofErr w:type="spellStart"/>
+        <w:t xml:space="preserve">In the Integration_Test module, go to </w:t>
+      </w:r>
       <w:r>
         <w:t>Transition_Name_and_ISTD_Annot_Integration_Test</w:t>
       </w:r>
-      <w:proofErr w:type="spellEnd"/>
       <w:r>
         <w:t xml:space="preserve"> and update the sheet name</w:t>
       </w:r>
@@ -16555,14 +15464,9 @@
       <w:pPr>
         <w:pStyle w:val="Heading2"/>
       </w:pPr>
-      <w:bookmarkStart w:id="78" w:name="_Toc83734652"/>
-      <w:proofErr w:type="spellStart"/>
-      <w:r>
-        <w:t>Sample_Annot</w:t>
-      </w:r>
-      <w:proofErr w:type="spellEnd"/>
-      <w:r>
-        <w:t xml:space="preserve"> changes</w:t>
+      <w:bookmarkStart w:id="78" w:name="_Toc83819499"/>
+      <w:r>
+        <w:t>Sample_Annot changes</w:t>
       </w:r>
       <w:bookmarkEnd w:id="78"/>
     </w:p>
@@ -16574,7 +15478,7 @@
           <w:numId w:val="38"/>
         </w:numPr>
       </w:pPr>
-      <w:bookmarkStart w:id="79" w:name="_Toc83734653"/>
+      <w:bookmarkStart w:id="79" w:name="_Toc83819500"/>
       <w:r>
         <w:t>Changes in the column names for MRM transition name data input</w:t>
       </w:r>
@@ -16632,37 +15536,8 @@
     </w:p>
     <w:p>
       <w:r>
-        <w:t xml:space="preserve">If </w:t>
-      </w:r>
-      <w:proofErr w:type="spellStart"/>
-      <w:r>
-        <w:t>Sample_Name</w:t>
-      </w:r>
-      <w:proofErr w:type="spellEnd"/>
-      <w:r>
-        <w:t xml:space="preserve"> has been </w:t>
-      </w:r>
-      <w:proofErr w:type="gramStart"/>
-      <w:r>
-        <w:t>change</w:t>
-      </w:r>
-      <w:proofErr w:type="gramEnd"/>
-      <w:r>
-        <w:t xml:space="preserve">, update the </w:t>
-      </w:r>
-      <w:proofErr w:type="spellStart"/>
-      <w:r>
-        <w:t>userfrom</w:t>
-      </w:r>
-      <w:proofErr w:type="spellEnd"/>
-      <w:r>
-        <w:t xml:space="preserve"> </w:t>
-      </w:r>
-      <w:proofErr w:type="spellStart"/>
-      <w:r>
-        <w:t>Load_Sample_Annot</w:t>
-      </w:r>
-      <w:proofErr w:type="spellEnd"/>
+        <w:t>If Sample_Name has been change, update the userfrom Load_Sample_Annot</w:t>
+      </w:r>
     </w:p>
     <w:p>
       <w:pPr>
@@ -16712,15 +15587,7 @@
     </w:p>
     <w:p>
       <w:r>
-        <w:t xml:space="preserve">And the corresponding codes with </w:t>
-      </w:r>
-      <w:proofErr w:type="spellStart"/>
-      <w:r>
-        <w:t>Sample_Name</w:t>
-      </w:r>
-      <w:proofErr w:type="spellEnd"/>
-      <w:r>
-        <w:t xml:space="preserve"> involved if necessary.  You may wish to use </w:t>
+        <w:t xml:space="preserve">And the corresponding codes with Sample_Name involved if necessary.  You may wish to use </w:t>
       </w:r>
     </w:p>
     <w:p>
@@ -16770,39 +15637,7 @@
     </w:p>
     <w:p>
       <w:r>
-        <w:t xml:space="preserve">If </w:t>
-      </w:r>
-      <w:proofErr w:type="spellStart"/>
-      <w:r>
-        <w:t>Sample_Name</w:t>
-      </w:r>
-      <w:proofErr w:type="spellEnd"/>
-      <w:r>
-        <w:t xml:space="preserve"> and </w:t>
-      </w:r>
-      <w:proofErr w:type="spellStart"/>
-      <w:r>
-        <w:t>Sample_Type</w:t>
-      </w:r>
-      <w:proofErr w:type="spellEnd"/>
-      <w:r>
-        <w:t xml:space="preserve"> column has been changed, go to the Buttons module and update the function </w:t>
-      </w:r>
-      <w:proofErr w:type="spellStart"/>
-      <w:r>
-        <w:t>Autofill_Sample_Type_</w:t>
-      </w:r>
-      <w:proofErr w:type="gramStart"/>
-      <w:r>
-        <w:t>Click</w:t>
-      </w:r>
-      <w:proofErr w:type="spellEnd"/>
-      <w:r>
-        <w:t>(</w:t>
-      </w:r>
-      <w:proofErr w:type="gramEnd"/>
-      <w:r>
-        <w:t>)</w:t>
+        <w:t>If Sample_Name and Sample_Type column has been changed, go to the Buttons module and update the function Autofill_Sample_Type_Click()</w:t>
       </w:r>
     </w:p>
     <w:p>
@@ -16897,22 +15732,22 @@
     </w:p>
     <w:p>
       <w:r>
-        <w:t xml:space="preserve">In the </w:t>
-      </w:r>
-      <w:proofErr w:type="spellStart"/>
-      <w:r>
-        <w:t>Sample_Annot</w:t>
-      </w:r>
-      <w:proofErr w:type="spellEnd"/>
-      <w:r>
-        <w:t xml:space="preserve"> module, update the function</w:t>
-      </w:r>
-    </w:p>
-    <w:p>
-      <w:r>
-        <w:t xml:space="preserve"> </w:t>
-      </w:r>
-      <w:proofErr w:type="spellStart"/>
+        <w:t>In the Sample_Annot module, update the function</w:t>
+      </w:r>
+    </w:p>
+    <w:p>
+      <w:r>
+        <w:t xml:space="preserve"> Create_</w:t>
+      </w:r>
+      <w:r>
+        <w:t>N</w:t>
+      </w:r>
+      <w:r>
+        <w:t>ew_Sample_Annot</w:t>
+      </w:r>
+      <w:r>
+        <w:t xml:space="preserve">_Raw, </w:t>
+      </w:r>
       <w:r>
         <w:t>Create_</w:t>
       </w:r>
@@ -16923,34 +15758,11 @@
         <w:t>ew_Sample_Annot</w:t>
       </w:r>
       <w:r>
-        <w:t>_Raw</w:t>
-      </w:r>
-      <w:proofErr w:type="spellEnd"/>
-      <w:r>
-        <w:t xml:space="preserve">, </w:t>
-      </w:r>
-      <w:proofErr w:type="spellStart"/>
-      <w:r>
-        <w:t>Create_</w:t>
-      </w:r>
-      <w:r>
-        <w:t>N</w:t>
-      </w:r>
-      <w:r>
-        <w:t>ew_Sample_Annot</w:t>
-      </w:r>
-      <w:r>
         <w:t>_Tidy</w:t>
       </w:r>
-      <w:proofErr w:type="spellEnd"/>
-      <w:r>
-        <w:t xml:space="preserve"> and </w:t>
-      </w:r>
-      <w:proofErr w:type="spellStart"/>
-      <w:r>
-        <w:t>Merge_With_Sample_Annot</w:t>
-      </w:r>
-      <w:proofErr w:type="spellEnd"/>
+      <w:r>
+        <w:t xml:space="preserve"> and Merge_With_Sample_Annot</w:t>
+      </w:r>
     </w:p>
     <w:p>
       <w:pPr>
@@ -16999,23 +15811,7 @@
     </w:p>
     <w:p>
       <w:r>
-        <w:t xml:space="preserve">In the </w:t>
-      </w:r>
-      <w:proofErr w:type="spellStart"/>
-      <w:r>
-        <w:t>userform</w:t>
-      </w:r>
-      <w:proofErr w:type="spellEnd"/>
-      <w:r>
-        <w:t xml:space="preserve"> </w:t>
-      </w:r>
-      <w:proofErr w:type="spellStart"/>
-      <w:r>
-        <w:t>Clear_Sample_Annot</w:t>
-      </w:r>
-      <w:proofErr w:type="spellEnd"/>
-      <w:r>
-        <w:t>, change the column name in</w:t>
+        <w:t>In the userform Clear_Sample_Annot, change the column name in</w:t>
       </w:r>
     </w:p>
     <w:p>
@@ -17065,13 +15861,8 @@
     </w:p>
     <w:p>
       <w:r>
-        <w:t xml:space="preserve">Change the relevant code for the </w:t>
-      </w:r>
-      <w:proofErr w:type="spellStart"/>
-      <w:r>
-        <w:t>userform</w:t>
-      </w:r>
-      <w:proofErr w:type="spellEnd"/>
+        <w:t>Change the relevant code for the userform</w:t>
+      </w:r>
     </w:p>
     <w:p>
       <w:pPr>
@@ -17121,37 +15912,23 @@
     </w:p>
     <w:p>
       <w:r>
-        <w:t xml:space="preserve">In the </w:t>
-      </w:r>
-      <w:proofErr w:type="spellStart"/>
-      <w:r>
-        <w:t>Integration_Test</w:t>
-      </w:r>
-      <w:proofErr w:type="spellEnd"/>
-      <w:r>
-        <w:t xml:space="preserve"> module, go to </w:t>
-      </w:r>
-      <w:proofErr w:type="spellStart"/>
+        <w:t xml:space="preserve">In the Integration_Test module, go to </w:t>
+      </w:r>
       <w:r>
         <w:t>Sample_Annot_Integration_Test</w:t>
       </w:r>
-      <w:proofErr w:type="spellEnd"/>
       <w:r>
         <w:t xml:space="preserve"> and </w:t>
       </w:r>
-      <w:proofErr w:type="spellStart"/>
       <w:r>
         <w:t>Sample_Annot_and_Dilution_Annot_Integration_Test</w:t>
       </w:r>
-      <w:proofErr w:type="spellEnd"/>
       <w:r>
         <w:t xml:space="preserve"> to update functions such as </w:t>
       </w:r>
-      <w:proofErr w:type="spellStart"/>
       <w:r>
         <w:t>Utilities.Clear_Columns</w:t>
       </w:r>
-      <w:proofErr w:type="spellEnd"/>
     </w:p>
     <w:p>
       <w:pPr>
@@ -17203,7 +15980,7 @@
       <w:pPr>
         <w:pStyle w:val="Heading3"/>
       </w:pPr>
-      <w:bookmarkStart w:id="80" w:name="_Toc83734654"/>
+      <w:bookmarkStart w:id="80" w:name="_Toc83819501"/>
       <w:r>
         <w:t>Changes in the column names for sample annotation input</w:t>
       </w:r>
@@ -17261,37 +16038,8 @@
     </w:p>
     <w:p>
       <w:r>
-        <w:t xml:space="preserve">If </w:t>
-      </w:r>
-      <w:proofErr w:type="spellStart"/>
-      <w:r>
-        <w:t>Sample_Name</w:t>
-      </w:r>
-      <w:proofErr w:type="spellEnd"/>
-      <w:r>
-        <w:t xml:space="preserve"> has been </w:t>
-      </w:r>
-      <w:proofErr w:type="gramStart"/>
-      <w:r>
-        <w:t>change</w:t>
-      </w:r>
-      <w:proofErr w:type="gramEnd"/>
-      <w:r>
-        <w:t xml:space="preserve">, update the </w:t>
-      </w:r>
-      <w:proofErr w:type="spellStart"/>
-      <w:r>
-        <w:t>userfrom</w:t>
-      </w:r>
-      <w:proofErr w:type="spellEnd"/>
-      <w:r>
-        <w:t xml:space="preserve"> </w:t>
-      </w:r>
-      <w:proofErr w:type="spellStart"/>
-      <w:r>
-        <w:t>Load_Sample_Annot</w:t>
-      </w:r>
-      <w:proofErr w:type="spellEnd"/>
+        <w:t>If Sample_Name has been change, update the userfrom Load_Sample_Annot</w:t>
+      </w:r>
     </w:p>
     <w:p>
       <w:pPr>
@@ -17340,31 +16088,7 @@
     </w:p>
     <w:p>
       <w:r>
-        <w:t xml:space="preserve">And the corresponding codes with </w:t>
-      </w:r>
-      <w:proofErr w:type="spellStart"/>
-      <w:r>
-        <w:t>Sample_Amount</w:t>
-      </w:r>
-      <w:proofErr w:type="spellEnd"/>
-      <w:r>
-        <w:t xml:space="preserve"> and </w:t>
-      </w:r>
-      <w:proofErr w:type="spellStart"/>
-      <w:r>
-        <w:t>ISTD_Mixture_Volume</w:t>
-      </w:r>
-      <w:proofErr w:type="spellEnd"/>
-      <w:r>
-        <w:t>_[</w:t>
-      </w:r>
-      <w:proofErr w:type="spellStart"/>
-      <w:r>
-        <w:t>uL</w:t>
-      </w:r>
-      <w:proofErr w:type="spellEnd"/>
-      <w:r>
-        <w:t xml:space="preserve">] involved if necessary. </w:t>
+        <w:t xml:space="preserve">And the corresponding codes with Sample_Amount and ISTD_Mixture_Volume_[uL] involved if necessary. </w:t>
       </w:r>
     </w:p>
     <w:p>
@@ -17420,21 +16144,8 @@
     <w:p>
       <w:r>
         <w:lastRenderedPageBreak/>
-        <w:t xml:space="preserve">In the </w:t>
-      </w:r>
-      <w:proofErr w:type="spellStart"/>
-      <w:r>
-        <w:t>Sample_Annot</w:t>
-      </w:r>
-      <w:proofErr w:type="spellEnd"/>
-      <w:r>
-        <w:t xml:space="preserve"> module, update the function </w:t>
-      </w:r>
-      <w:proofErr w:type="spellStart"/>
-      <w:r>
-        <w:t>Load_Sample_Info_To_Excel</w:t>
-      </w:r>
-      <w:proofErr w:type="spellEnd"/>
+        <w:t>In the Sample_Annot module, update the function Load_Sample_Info_To_Excel</w:t>
+      </w:r>
     </w:p>
     <w:p>
       <w:pPr>
@@ -17483,23 +16194,7 @@
     </w:p>
     <w:p>
       <w:r>
-        <w:t xml:space="preserve">In the </w:t>
-      </w:r>
-      <w:proofErr w:type="spellStart"/>
-      <w:r>
-        <w:t>userform</w:t>
-      </w:r>
-      <w:proofErr w:type="spellEnd"/>
-      <w:r>
-        <w:t xml:space="preserve"> </w:t>
-      </w:r>
-      <w:proofErr w:type="spellStart"/>
-      <w:r>
-        <w:t>Clear_Sample_Annot</w:t>
-      </w:r>
-      <w:proofErr w:type="spellEnd"/>
-      <w:r>
-        <w:t>, change the column name in</w:t>
+        <w:t>In the userform Clear_Sample_Annot, change the column name in</w:t>
       </w:r>
     </w:p>
     <w:p>
@@ -17549,50 +16244,34 @@
     </w:p>
     <w:p>
       <w:r>
-        <w:t xml:space="preserve">Change the relevant code for the </w:t>
-      </w:r>
-      <w:proofErr w:type="spellStart"/>
-      <w:r>
-        <w:t>userform</w:t>
-      </w:r>
-      <w:proofErr w:type="spellEnd"/>
+        <w:t>Change the relevant code for the userform</w:t>
+      </w:r>
     </w:p>
     <w:p>
       <w:r>
         <w:t xml:space="preserve">In the </w:t>
       </w:r>
-      <w:proofErr w:type="spellStart"/>
       <w:r>
         <w:t>Sample_Annot_B</w:t>
       </w:r>
       <w:r>
-        <w:t>uttons</w:t>
-      </w:r>
-      <w:proofErr w:type="spellEnd"/>
-      <w:r>
-        <w:t xml:space="preserve"> module, update the function </w:t>
-      </w:r>
-      <w:proofErr w:type="spellStart"/>
+        <w:t xml:space="preserve">uttons module, update the function </w:t>
+      </w:r>
       <w:r>
         <w:t>Load_Sample_Name_To_Dilution_Annot_Click</w:t>
       </w:r>
-      <w:proofErr w:type="spellEnd"/>
       <w:r>
         <w:t xml:space="preserve"> and make the changes where </w:t>
       </w:r>
-      <w:proofErr w:type="spellStart"/>
       <w:r>
         <w:t>Utilities.Get_Header_Col_Position</w:t>
       </w:r>
-      <w:proofErr w:type="spellEnd"/>
       <w:r>
         <w:t xml:space="preserve"> and </w:t>
       </w:r>
-      <w:proofErr w:type="spellStart"/>
       <w:r>
         <w:t>Utilities.Load_Columns_From_Excel</w:t>
       </w:r>
-      <w:proofErr w:type="spellEnd"/>
       <w:r>
         <w:t xml:space="preserve"> is called</w:t>
       </w:r>
@@ -17695,7 +16374,7 @@
       <w:pPr>
         <w:pStyle w:val="Heading3"/>
       </w:pPr>
-      <w:bookmarkStart w:id="81" w:name="_Toc83734655"/>
+      <w:bookmarkStart w:id="81" w:name="_Toc83819502"/>
       <w:r>
         <w:t>Changes in the sheet name</w:t>
       </w:r>
@@ -17703,31 +16382,7 @@
     </w:p>
     <w:p>
       <w:r>
-        <w:t xml:space="preserve">In the </w:t>
-      </w:r>
-      <w:proofErr w:type="spellStart"/>
-      <w:r>
-        <w:t>Sample_Annot</w:t>
-      </w:r>
-      <w:proofErr w:type="spellEnd"/>
-      <w:r>
-        <w:t xml:space="preserve"> Modules, go to </w:t>
-      </w:r>
-      <w:proofErr w:type="spellStart"/>
-      <w:r>
-        <w:t>Create_new_Sample_Annot</w:t>
-      </w:r>
-      <w:proofErr w:type="spellEnd"/>
-      <w:r>
-        <w:t xml:space="preserve"> and </w:t>
-      </w:r>
-      <w:proofErr w:type="spellStart"/>
-      <w:r>
-        <w:t>Merge_With_Sample_Annot</w:t>
-      </w:r>
-      <w:proofErr w:type="spellEnd"/>
-      <w:r>
-        <w:t xml:space="preserve"> functions to change the sheet name</w:t>
+        <w:t>In the Sample_Annot Modules, go to Create_new_Sample_Annot and Merge_With_Sample_Annot functions to change the sheet name</w:t>
       </w:r>
     </w:p>
     <w:p>
@@ -17823,29 +16478,14 @@
     <w:p>
       <w:r>
         <w:lastRenderedPageBreak/>
-        <w:t xml:space="preserve">In the Button Modules, go to </w:t>
-      </w:r>
-      <w:proofErr w:type="spellStart"/>
-      <w:r>
-        <w:t>Autofill_Sample_Type_Click</w:t>
-      </w:r>
-      <w:proofErr w:type="spellEnd"/>
-      <w:r>
-        <w:t xml:space="preserve">, </w:t>
-      </w:r>
-      <w:proofErr w:type="spellStart"/>
-      <w:r>
-        <w:t>Load_Sample_Annot_Column_Name_Click</w:t>
-      </w:r>
-      <w:proofErr w:type="spellEnd"/>
+        <w:t>In the Button Modules, go to Autofill_Sample_Type_Click, Load_Sample_Annot_Column_Name_Click</w:t>
+      </w:r>
       <w:r>
         <w:t xml:space="preserve"> and </w:t>
       </w:r>
-      <w:proofErr w:type="spellStart"/>
       <w:r>
         <w:t>Load_Sample_Name_To_Dilution_Annot_Click</w:t>
       </w:r>
-      <w:proofErr w:type="spellEnd"/>
       <w:r>
         <w:t xml:space="preserve"> to change the sheet name</w:t>
       </w:r>
@@ -17989,32 +16629,11 @@
       <w:pPr>
         <w:pStyle w:val="Heading3"/>
       </w:pPr>
-      <w:bookmarkStart w:id="82" w:name="_Toc83734656"/>
-      <w:r>
-        <w:t xml:space="preserve">Changes in the </w:t>
-      </w:r>
-      <w:proofErr w:type="spellStart"/>
-      <w:r>
-        <w:t>listbox</w:t>
-      </w:r>
-      <w:proofErr w:type="spellEnd"/>
-      <w:r>
-        <w:t xml:space="preserve"> in </w:t>
-      </w:r>
-      <w:proofErr w:type="spellStart"/>
-      <w:r>
-        <w:t>Sample_Type</w:t>
-      </w:r>
-      <w:proofErr w:type="spellEnd"/>
-      <w:r>
-        <w:t xml:space="preserve"> and </w:t>
-      </w:r>
-      <w:proofErr w:type="spellStart"/>
-      <w:r>
-        <w:t>Sample_Amount_Unit</w:t>
+      <w:bookmarkStart w:id="82" w:name="_Toc83819503"/>
+      <w:r>
+        <w:t>Changes in the listbox in Sample_Type and Sample_Amount_Unit</w:t>
       </w:r>
       <w:bookmarkEnd w:id="82"/>
-      <w:proofErr w:type="spellEnd"/>
     </w:p>
     <w:p>
       <w:r>
@@ -18068,29 +16687,17 @@
     </w:p>
     <w:p>
       <w:r>
-        <w:t xml:space="preserve">In the </w:t>
-      </w:r>
-      <w:proofErr w:type="spellStart"/>
-      <w:r>
-        <w:t>Integration_Test</w:t>
-      </w:r>
-      <w:proofErr w:type="spellEnd"/>
-      <w:r>
-        <w:t xml:space="preserve"> module, go to </w:t>
-      </w:r>
-      <w:proofErr w:type="spellStart"/>
+        <w:t xml:space="preserve">In the Integration_Test module, go to </w:t>
+      </w:r>
       <w:r>
         <w:t>Sample_Annot_Integration_Test</w:t>
       </w:r>
-      <w:proofErr w:type="spellEnd"/>
       <w:r>
         <w:t xml:space="preserve"> and </w:t>
       </w:r>
-      <w:proofErr w:type="spellStart"/>
       <w:r>
         <w:t>Sample_Annot_and_Dilution_Annot_Integration_Test</w:t>
       </w:r>
-      <w:proofErr w:type="spellEnd"/>
       <w:r>
         <w:t xml:space="preserve"> to update the sheet name</w:t>
       </w:r>
@@ -18144,14 +16751,9 @@
       <w:pPr>
         <w:pStyle w:val="Heading2"/>
       </w:pPr>
-      <w:bookmarkStart w:id="83" w:name="_Toc83734657"/>
-      <w:proofErr w:type="spellStart"/>
-      <w:r>
-        <w:t>Dilution_Annot</w:t>
-      </w:r>
-      <w:proofErr w:type="spellEnd"/>
-      <w:r>
-        <w:t xml:space="preserve"> changes</w:t>
+      <w:bookmarkStart w:id="83" w:name="_Toc83819504"/>
+      <w:r>
+        <w:t>Dilution_Annot changes</w:t>
       </w:r>
       <w:bookmarkEnd w:id="83"/>
     </w:p>
@@ -18163,7 +16765,7 @@
           <w:numId w:val="39"/>
         </w:numPr>
       </w:pPr>
-      <w:bookmarkStart w:id="84" w:name="_Toc83734658"/>
+      <w:bookmarkStart w:id="84" w:name="_Toc83819505"/>
       <w:r>
         <w:t>Changes in the name of the column where raw data file name and sample name is placed.</w:t>
       </w:r>
@@ -18173,7 +16775,6 @@
       <w:r>
         <w:t xml:space="preserve">In the </w:t>
       </w:r>
-      <w:proofErr w:type="spellStart"/>
       <w:r>
         <w:t>Sample</w:t>
       </w:r>
@@ -18186,15 +16787,12 @@
       <w:r>
         <w:t>s</w:t>
       </w:r>
-      <w:proofErr w:type="spellEnd"/>
       <w:r>
         <w:t xml:space="preserve"> Modules, go to </w:t>
       </w:r>
-      <w:proofErr w:type="spellStart"/>
       <w:r>
         <w:t>Load_Sample_Name_To_Dilution_Annot_Click</w:t>
       </w:r>
-      <w:proofErr w:type="spellEnd"/>
       <w:r>
         <w:t xml:space="preserve"> </w:t>
       </w:r>
@@ -18204,19 +16802,9 @@
       <w:r>
         <w:t xml:space="preserve"> </w:t>
       </w:r>
-      <w:proofErr w:type="spellStart"/>
-      <w:r>
-        <w:t>Utilities.OverwriteHeader</w:t>
-      </w:r>
-      <w:proofErr w:type="spellEnd"/>
-      <w:r>
-        <w:t xml:space="preserve"> and </w:t>
-      </w:r>
-      <w:proofErr w:type="spellStart"/>
-      <w:r>
-        <w:t>Utilities.Load_To_Excel</w:t>
-      </w:r>
-      <w:proofErr w:type="spellEnd"/>
+      <w:r>
+        <w:t>Utilities.OverwriteHeader and Utilities.Load_To_Excel</w:t>
+      </w:r>
     </w:p>
     <w:p>
       <w:pPr>
@@ -18266,19 +16854,7 @@
     </w:p>
     <w:p>
       <w:r>
-        <w:t xml:space="preserve">In the </w:t>
-      </w:r>
-      <w:proofErr w:type="spellStart"/>
-      <w:r>
-        <w:t>Userform</w:t>
-      </w:r>
-      <w:proofErr w:type="spellEnd"/>
-      <w:r>
-        <w:t xml:space="preserve"> </w:t>
-      </w:r>
-      <w:proofErr w:type="spellStart"/>
-      <w:r>
-        <w:t>Clear_</w:t>
+        <w:t>In the Userform Clear_</w:t>
       </w:r>
       <w:r>
         <w:t>Di</w:t>
@@ -18287,11 +16863,7 @@
         <w:t>lution</w:t>
       </w:r>
       <w:r>
-        <w:t>_Annot</w:t>
-      </w:r>
-      <w:proofErr w:type="spellEnd"/>
-      <w:r>
-        <w:t>, change the column name in</w:t>
+        <w:t>_Annot, change the column name in</w:t>
       </w:r>
     </w:p>
     <w:p>
@@ -18341,13 +16913,8 @@
     </w:p>
     <w:p>
       <w:r>
-        <w:t xml:space="preserve">Change the relevant code for the </w:t>
-      </w:r>
-      <w:proofErr w:type="spellStart"/>
-      <w:r>
-        <w:t>userform</w:t>
-      </w:r>
-      <w:proofErr w:type="spellEnd"/>
+        <w:t>Change the relevant code for the userform</w:t>
+      </w:r>
     </w:p>
     <w:p>
       <w:pPr>
@@ -18396,29 +16963,17 @@
     </w:p>
     <w:p>
       <w:r>
-        <w:t xml:space="preserve">In the </w:t>
-      </w:r>
-      <w:proofErr w:type="spellStart"/>
-      <w:r>
-        <w:t>Integration_Test</w:t>
-      </w:r>
-      <w:proofErr w:type="spellEnd"/>
-      <w:r>
-        <w:t xml:space="preserve"> module, go to </w:t>
-      </w:r>
-      <w:proofErr w:type="spellStart"/>
+        <w:t xml:space="preserve">In the Integration_Test module, go to </w:t>
+      </w:r>
       <w:r>
         <w:t>Sample_Annot_and_Dilution_Annot_Integration_Test</w:t>
       </w:r>
-      <w:proofErr w:type="spellEnd"/>
       <w:r>
         <w:t xml:space="preserve"> to update functions such as </w:t>
       </w:r>
-      <w:proofErr w:type="spellStart"/>
       <w:r>
         <w:t>Utilities.Clear_Columns</w:t>
       </w:r>
-      <w:proofErr w:type="spellEnd"/>
     </w:p>
     <w:p>
       <w:pPr>
@@ -18469,7 +17024,7 @@
       <w:pPr>
         <w:pStyle w:val="Heading3"/>
       </w:pPr>
-      <w:bookmarkStart w:id="85" w:name="_Toc83734659"/>
+      <w:bookmarkStart w:id="85" w:name="_Toc83819506"/>
       <w:r>
         <w:t>Changes in the sheet name</w:t>
       </w:r>
@@ -18479,7 +17034,6 @@
       <w:r>
         <w:t xml:space="preserve">In the </w:t>
       </w:r>
-      <w:proofErr w:type="spellStart"/>
       <w:r>
         <w:t>Sample_Annot_</w:t>
       </w:r>
@@ -18489,15 +17043,12 @@
       <w:r>
         <w:t>s</w:t>
       </w:r>
-      <w:proofErr w:type="spellEnd"/>
       <w:r>
         <w:t xml:space="preserve"> Modules, go to </w:t>
       </w:r>
-      <w:proofErr w:type="spellStart"/>
       <w:r>
         <w:t>Load_Sample_Name_To_Dilution_Annot_Click</w:t>
       </w:r>
-      <w:proofErr w:type="spellEnd"/>
       <w:r>
         <w:t xml:space="preserve"> function and change the sheet name in the command</w:t>
       </w:r>
@@ -18550,21 +17101,11 @@
     </w:p>
     <w:p>
       <w:r>
-        <w:t xml:space="preserve">In the </w:t>
-      </w:r>
-      <w:proofErr w:type="spellStart"/>
-      <w:r>
-        <w:t>Integration_Test</w:t>
-      </w:r>
-      <w:proofErr w:type="spellEnd"/>
-      <w:r>
-        <w:t xml:space="preserve"> module, go to </w:t>
-      </w:r>
-      <w:proofErr w:type="spellStart"/>
+        <w:t xml:space="preserve">In the Integration_Test module, go to </w:t>
+      </w:r>
       <w:r>
         <w:t>Sample_Annot_and_Dilution_Annot_Integration_Test</w:t>
       </w:r>
-      <w:proofErr w:type="spellEnd"/>
       <w:r>
         <w:t xml:space="preserve"> to update the sheet name to activate.</w:t>
       </w:r>
@@ -18618,7 +17159,7 @@
       <w:pPr>
         <w:pStyle w:val="Heading2"/>
       </w:pPr>
-      <w:bookmarkStart w:id="86" w:name="_Toc83734660"/>
+      <w:bookmarkStart w:id="86" w:name="_Toc83819507"/>
       <w:r>
         <w:t>Additional help</w:t>
       </w:r>
@@ -18626,15 +17167,7 @@
     </w:p>
     <w:p>
       <w:r>
-        <w:t xml:space="preserve">If you have troubles looking for a particular phrase, you may use the find button on Visual Basic or the Code Explorer in </w:t>
-      </w:r>
-      <w:proofErr w:type="spellStart"/>
-      <w:r>
-        <w:t>Rubberduck</w:t>
-      </w:r>
-      <w:proofErr w:type="spellEnd"/>
-      <w:r>
-        <w:t>.</w:t>
+        <w:t>If you have troubles looking for a particular phrase, you may use the find button on Visual Basic or the Code Explorer in Rubberduck.</w:t>
       </w:r>
     </w:p>
     <w:p>
@@ -21803,7 +20336,7 @@
 </file>
 
 <file path=customXml/itemProps2.xml><?xml version="1.0" encoding="utf-8"?>
-<ds:datastoreItem xmlns:ds="http://schemas.openxmlformats.org/officeDocument/2006/customXml" ds:itemID="{77E2DADE-B0F6-4EBA-8D8C-43AB2D028CAF}">
+<ds:datastoreItem xmlns:ds="http://schemas.openxmlformats.org/officeDocument/2006/customXml" ds:itemID="{B70C793F-452C-4740-B5B5-654C3EDF8E60}">
   <ds:schemaRefs>
     <ds:schemaRef ds:uri="http://schemas.openxmlformats.org/officeDocument/2006/bibliography"/>
   </ds:schemaRefs>

--- a/docs/MS_Template_Creator_Developer_Documentation.docx
+++ b/docs/MS_Template_Creator_Developer_Documentation.docx
@@ -16,8 +16,6 @@
         </w:rPr>
       </w:sdtEndPr>
       <w:sdtContent>
-        <w:bookmarkStart w:id="0" w:name="_GoBack" w:displacedByCustomXml="prev"/>
-        <w:bookmarkEnd w:id="0" w:displacedByCustomXml="prev"/>
         <w:p/>
         <w:p>
           <w:pPr>
@@ -464,12 +462,12 @@
         </w:numPr>
         <w:ind w:left="431" w:hanging="431"/>
       </w:pPr>
-      <w:bookmarkStart w:id="1" w:name="_Toc83819423"/>
+      <w:bookmarkStart w:id="0" w:name="_Toc83819423"/>
       <w:r>
         <w:lastRenderedPageBreak/>
         <w:t>Version Control Table</w:t>
       </w:r>
-      <w:bookmarkEnd w:id="1"/>
+      <w:bookmarkEnd w:id="0"/>
     </w:p>
     <w:p/>
     <w:tbl>
@@ -962,7 +960,23 @@
                 <w:rFonts w:cs="Calibri"/>
                 <w:lang w:val="en-AU"/>
               </w:rPr>
-              <w:t>7 b) ix Concentration_Unit module</w:t>
+              <w:t xml:space="preserve">7 b) ix </w:t>
+            </w:r>
+            <w:proofErr w:type="spellStart"/>
+            <w:r>
+              <w:rPr>
+                <w:rFonts w:cs="Calibri"/>
+                <w:lang w:val="en-AU"/>
+              </w:rPr>
+              <w:t>Concentration_Unit</w:t>
+            </w:r>
+            <w:proofErr w:type="spellEnd"/>
+            <w:r>
+              <w:rPr>
+                <w:rFonts w:cs="Calibri"/>
+                <w:lang w:val="en-AU"/>
+              </w:rPr>
+              <w:t xml:space="preserve"> module</w:t>
             </w:r>
           </w:p>
           <w:p>
@@ -998,12 +1012,21 @@
               </w:rPr>
               <w:t xml:space="preserve"> </w:t>
             </w:r>
+            <w:proofErr w:type="spellStart"/>
             <w:r>
               <w:rPr>
                 <w:rFonts w:cs="Calibri"/>
                 <w:lang w:val="en-AU"/>
               </w:rPr>
-              <w:t>Concentration_Unit_Test module</w:t>
+              <w:t>Concentration_Unit_Test</w:t>
+            </w:r>
+            <w:proofErr w:type="spellEnd"/>
+            <w:r>
+              <w:rPr>
+                <w:rFonts w:cs="Calibri"/>
+                <w:lang w:val="en-AU"/>
+              </w:rPr>
+              <w:t xml:space="preserve"> module</w:t>
             </w:r>
           </w:p>
           <w:p>
@@ -1039,13 +1062,31 @@
               </w:rPr>
               <w:t xml:space="preserve">) </w:t>
             </w:r>
+            <w:proofErr w:type="spellStart"/>
             <w:r>
               <w:rPr>
                 <w:rFonts w:cs="Calibri"/>
                 <w:lang w:val="en-AU"/>
               </w:rPr>
-              <w:t>i Autofill_By_Sample_type</w:t>
+              <w:t>i</w:t>
             </w:r>
+            <w:proofErr w:type="spellEnd"/>
+            <w:r>
+              <w:rPr>
+                <w:rFonts w:cs="Calibri"/>
+                <w:lang w:val="en-AU"/>
+              </w:rPr>
+              <w:t xml:space="preserve"> </w:t>
+            </w:r>
+            <w:proofErr w:type="spellStart"/>
+            <w:r>
+              <w:rPr>
+                <w:rFonts w:cs="Calibri"/>
+                <w:lang w:val="en-AU"/>
+              </w:rPr>
+              <w:t>Autofill_By_Sample_type</w:t>
+            </w:r>
+            <w:proofErr w:type="spellEnd"/>
           </w:p>
           <w:p>
             <w:pPr>
@@ -1064,8 +1105,17 @@
                 <w:rFonts w:cs="Calibri"/>
                 <w:lang w:val="en-AU"/>
               </w:rPr>
-              <w:t>7 f) vi Concentration_Unit_MsgBox</w:t>
+              <w:t xml:space="preserve">7 f) vi </w:t>
             </w:r>
+            <w:proofErr w:type="spellStart"/>
+            <w:r>
+              <w:rPr>
+                <w:rFonts w:cs="Calibri"/>
+                <w:lang w:val="en-AU"/>
+              </w:rPr>
+              <w:t>Concentration_Unit_MsgBox</w:t>
+            </w:r>
+            <w:proofErr w:type="spellEnd"/>
           </w:p>
           <w:p>
             <w:pPr>
@@ -1084,8 +1134,17 @@
                 <w:rFonts w:cs="Calibri"/>
                 <w:lang w:val="en-AU"/>
               </w:rPr>
-              <w:t>7 f) x Load_Transition_Name_Tidy</w:t>
+              <w:t xml:space="preserve">7 f) x </w:t>
             </w:r>
+            <w:proofErr w:type="spellStart"/>
+            <w:r>
+              <w:rPr>
+                <w:rFonts w:cs="Calibri"/>
+                <w:lang w:val="en-AU"/>
+              </w:rPr>
+              <w:t>Load_Transition_Name_Tidy</w:t>
+            </w:r>
+            <w:proofErr w:type="spellEnd"/>
           </w:p>
           <w:p>
             <w:pPr>
@@ -1224,7 +1283,23 @@
                 <w:rFonts w:cs="Calibri"/>
                 <w:lang w:val="en-AU"/>
               </w:rPr>
-              <w:t>7 b) i “Button” module</w:t>
+              <w:t xml:space="preserve">7 b) </w:t>
+            </w:r>
+            <w:proofErr w:type="spellStart"/>
+            <w:r>
+              <w:rPr>
+                <w:rFonts w:cs="Calibri"/>
+                <w:lang w:val="en-AU"/>
+              </w:rPr>
+              <w:t>i</w:t>
+            </w:r>
+            <w:proofErr w:type="spellEnd"/>
+            <w:r>
+              <w:rPr>
+                <w:rFonts w:cs="Calibri"/>
+                <w:lang w:val="en-AU"/>
+              </w:rPr>
+              <w:t xml:space="preserve"> “Button” module</w:t>
             </w:r>
           </w:p>
           <w:p>
@@ -1369,7 +1444,23 @@
                 <w:rFonts w:cs="Calibri"/>
                 <w:lang w:val="en-AU"/>
               </w:rPr>
-              <w:t>7 a) vii Load_Tidy_Data module</w:t>
+              <w:t xml:space="preserve">7 a) vii </w:t>
+            </w:r>
+            <w:proofErr w:type="spellStart"/>
+            <w:r>
+              <w:rPr>
+                <w:rFonts w:cs="Calibri"/>
+                <w:lang w:val="en-AU"/>
+              </w:rPr>
+              <w:t>Load_Tidy_Data</w:t>
+            </w:r>
+            <w:proofErr w:type="spellEnd"/>
+            <w:r>
+              <w:rPr>
+                <w:rFonts w:cs="Calibri"/>
+                <w:lang w:val="en-AU"/>
+              </w:rPr>
+              <w:t xml:space="preserve"> module</w:t>
             </w:r>
           </w:p>
           <w:p>
@@ -1389,7 +1480,23 @@
                 <w:rFonts w:cs="Calibri"/>
                 <w:lang w:val="en-AU"/>
               </w:rPr>
-              <w:t>7 d) ii Load_Tidy_Data_Test module</w:t>
+              <w:t xml:space="preserve">7 d) ii </w:t>
+            </w:r>
+            <w:proofErr w:type="spellStart"/>
+            <w:r>
+              <w:rPr>
+                <w:rFonts w:cs="Calibri"/>
+                <w:lang w:val="en-AU"/>
+              </w:rPr>
+              <w:t>Load_Tidy_Data_Test</w:t>
+            </w:r>
+            <w:proofErr w:type="spellEnd"/>
+            <w:r>
+              <w:rPr>
+                <w:rFonts w:cs="Calibri"/>
+                <w:lang w:val="en-AU"/>
+              </w:rPr>
+              <w:t xml:space="preserve"> module</w:t>
             </w:r>
           </w:p>
           <w:p>
@@ -1409,8 +1516,17 @@
                 <w:rFonts w:cs="Calibri"/>
                 <w:lang w:val="en-AU"/>
               </w:rPr>
-              <w:t>7 f) vii Load_Sample_Annot_Raw</w:t>
+              <w:t xml:space="preserve">7 f) vii </w:t>
             </w:r>
+            <w:proofErr w:type="spellStart"/>
+            <w:r>
+              <w:rPr>
+                <w:rFonts w:cs="Calibri"/>
+                <w:lang w:val="en-AU"/>
+              </w:rPr>
+              <w:t>Load_Sample_Annot_Raw</w:t>
+            </w:r>
+            <w:proofErr w:type="spellEnd"/>
           </w:p>
           <w:p>
             <w:pPr>
@@ -1429,7 +1545,23 @@
                 <w:rFonts w:cs="Calibri"/>
                 <w:lang w:val="en-AU"/>
               </w:rPr>
-              <w:t xml:space="preserve">7 f) viii Load_Sample_Annot_Tidy </w:t>
+              <w:t xml:space="preserve">7 f) viii </w:t>
+            </w:r>
+            <w:proofErr w:type="spellStart"/>
+            <w:r>
+              <w:rPr>
+                <w:rFonts w:cs="Calibri"/>
+                <w:lang w:val="en-AU"/>
+              </w:rPr>
+              <w:t>Load_Sample_Annot_Tidy</w:t>
+            </w:r>
+            <w:proofErr w:type="spellEnd"/>
+            <w:r>
+              <w:rPr>
+                <w:rFonts w:cs="Calibri"/>
+                <w:lang w:val="en-AU"/>
+              </w:rPr>
+              <w:t xml:space="preserve"> </w:t>
             </w:r>
           </w:p>
           <w:p>
@@ -1636,7 +1768,23 @@
                 <w:rFonts w:cs="Calibri"/>
                 <w:lang w:val="en-AU"/>
               </w:rPr>
-              <w:t>10d) Dilution_Annot changes</w:t>
+              <w:t xml:space="preserve">10d) </w:t>
+            </w:r>
+            <w:proofErr w:type="spellStart"/>
+            <w:r>
+              <w:rPr>
+                <w:rFonts w:cs="Calibri"/>
+                <w:lang w:val="en-AU"/>
+              </w:rPr>
+              <w:t>Dilution_Annot</w:t>
+            </w:r>
+            <w:proofErr w:type="spellEnd"/>
+            <w:r>
+              <w:rPr>
+                <w:rFonts w:cs="Calibri"/>
+                <w:lang w:val="en-AU"/>
+              </w:rPr>
+              <w:t xml:space="preserve"> changes</w:t>
             </w:r>
           </w:p>
           <w:p>
@@ -2126,12 +2274,12 @@
           <w:noProof/>
         </w:rPr>
       </w:pPr>
-      <w:bookmarkStart w:id="2" w:name="_Toc83819424"/>
+      <w:bookmarkStart w:id="1" w:name="_Toc83819424"/>
       <w:r>
         <w:lastRenderedPageBreak/>
         <w:t>Content Page</w:t>
       </w:r>
-      <w:bookmarkEnd w:id="2"/>
+      <w:bookmarkEnd w:id="1"/>
       <w:r>
         <w:fldChar w:fldCharType="begin"/>
       </w:r>
@@ -9942,7 +10090,7 @@
       <w:pPr>
         <w:pStyle w:val="Heading1"/>
       </w:pPr>
-      <w:bookmarkStart w:id="3" w:name="_Toc83819425"/>
+      <w:bookmarkStart w:id="2" w:name="_Toc83819425"/>
       <w:r>
         <w:lastRenderedPageBreak/>
         <w:t>Introductio</w:t>
@@ -9950,124 +10098,132 @@
       <w:r>
         <w:t>n</w:t>
       </w:r>
+      <w:bookmarkEnd w:id="2"/>
+    </w:p>
+    <w:p>
+      <w:pPr>
+        <w:pStyle w:val="Heading2"/>
+      </w:pPr>
+      <w:bookmarkStart w:id="3" w:name="_Toc83819426"/>
+      <w:bookmarkStart w:id="4" w:name="_Toc506203071"/>
+      <w:r>
+        <w:t>Purpose</w:t>
+      </w:r>
       <w:bookmarkEnd w:id="3"/>
     </w:p>
     <w:p>
+      <w:r>
+        <w:t>This doc</w:t>
+      </w:r>
+      <w:r>
+        <w:t>ument highlights the Excel VBA</w:t>
+      </w:r>
+      <w:r>
+        <w:t xml:space="preserve"> code</w:t>
+      </w:r>
+      <w:r>
+        <w:t xml:space="preserve"> </w:t>
+      </w:r>
+      <w:r>
+        <w:t xml:space="preserve">structure </w:t>
+      </w:r>
+      <w:r>
+        <w:t>for MS Template Creator</w:t>
+      </w:r>
+      <w:r>
+        <w:t xml:space="preserve">. </w:t>
+      </w:r>
+    </w:p>
+    <w:p>
+      <w:r>
+        <w:t xml:space="preserve">The excel macro is created to provide users a </w:t>
+      </w:r>
+      <w:proofErr w:type="gramStart"/>
+      <w:r>
+        <w:t>more friendly</w:t>
+      </w:r>
+      <w:proofErr w:type="gramEnd"/>
+      <w:r>
+        <w:t xml:space="preserve"> interface to take in raw data exported directly from the mass spectrometry machines and create several annotation templates suited for automated data proces</w:t>
+      </w:r>
+      <w:r>
+        <w:t>sing and statistical analysis.</w:t>
+      </w:r>
+    </w:p>
+    <w:p>
       <w:pPr>
         <w:pStyle w:val="Heading2"/>
       </w:pPr>
-      <w:bookmarkStart w:id="4" w:name="_Toc506203071"/>
-      <w:bookmarkStart w:id="5" w:name="_Toc83819426"/>
-      <w:r>
-        <w:t>Purpose</w:t>
+      <w:bookmarkStart w:id="5" w:name="_Toc83819427"/>
+      <w:r>
+        <w:t>Scope</w:t>
       </w:r>
       <w:bookmarkEnd w:id="5"/>
     </w:p>
     <w:p>
       <w:r>
-        <w:t>This doc</w:t>
-      </w:r>
-      <w:r>
-        <w:t>ument highlights the Excel VBA</w:t>
-      </w:r>
-      <w:r>
-        <w:t xml:space="preserve"> code</w:t>
-      </w:r>
+        <w:t xml:space="preserve">This guide will assist developers to understand the </w:t>
+      </w:r>
+      <w:r>
+        <w:t xml:space="preserve">organisation </w:t>
+      </w:r>
+      <w:r>
+        <w:t xml:space="preserve">of the code </w:t>
+      </w:r>
+      <w:r>
+        <w:t xml:space="preserve">structure. We are still working on making the codes more modular </w:t>
+      </w:r>
+      <w:r>
+        <w:t>so that changes in the feature of the MS Template Creator will require minimal efforts</w:t>
+      </w:r>
+    </w:p>
+    <w:p>
+      <w:pPr>
+        <w:pStyle w:val="Heading2"/>
+      </w:pPr>
+      <w:bookmarkStart w:id="6" w:name="_Toc83819428"/>
+      <w:r>
+        <w:t>Displaying the developer tab on the toolbar</w:t>
+      </w:r>
+      <w:bookmarkEnd w:id="4"/>
+      <w:bookmarkEnd w:id="6"/>
+    </w:p>
+    <w:p>
+      <w:r>
+        <w:t>As the excel sheet contains macros, to modify the codes, the developer tab must be present in the toolbar.</w:t>
+      </w:r>
+    </w:p>
+    <w:p>
+      <w:r>
+        <w:t xml:space="preserve">Refer to </w:t>
+      </w:r>
+      <w:hyperlink r:id="rId7" w:history="1">
+        <w:r>
+          <w:rPr>
+            <w:rStyle w:val="Hyperlink"/>
+          </w:rPr>
+          <w:t>https://www.excel-easy.com/examples/developer-tab.html</w:t>
+        </w:r>
+      </w:hyperlink>
       <w:r>
         <w:t xml:space="preserve"> </w:t>
       </w:r>
       <w:r>
-        <w:t xml:space="preserve">structure </w:t>
-      </w:r>
-      <w:r>
-        <w:t>for MS Template Creator</w:t>
-      </w:r>
-      <w:r>
-        <w:t xml:space="preserve">. </w:t>
-      </w:r>
-    </w:p>
-    <w:p>
-      <w:r>
-        <w:t>The excel macro is created to provide users a more friendly interface to take in raw data exported directly from the mass spectrometry machines and create several annotation templates suited for automated data proces</w:t>
-      </w:r>
-      <w:r>
-        <w:t>sing and statistical analysis.</w:t>
-      </w:r>
-    </w:p>
-    <w:p>
-      <w:pPr>
-        <w:pStyle w:val="Heading2"/>
-      </w:pPr>
-      <w:bookmarkStart w:id="6" w:name="_Toc83819427"/>
-      <w:r>
-        <w:t>Scope</w:t>
-      </w:r>
-      <w:bookmarkEnd w:id="6"/>
-    </w:p>
-    <w:p>
-      <w:r>
-        <w:t xml:space="preserve">This guide will assist developers to understand the </w:t>
-      </w:r>
-      <w:r>
-        <w:t xml:space="preserve">organisation </w:t>
-      </w:r>
-      <w:r>
-        <w:t xml:space="preserve">of the code </w:t>
-      </w:r>
-      <w:r>
-        <w:t xml:space="preserve">structure. We are still working on making the codes more modular </w:t>
-      </w:r>
-      <w:r>
-        <w:t>so that changes in the feature of the MS Template Creator will require minimal efforts</w:t>
-      </w:r>
-    </w:p>
-    <w:p>
-      <w:pPr>
-        <w:pStyle w:val="Heading2"/>
-      </w:pPr>
-      <w:bookmarkStart w:id="7" w:name="_Toc83819428"/>
-      <w:r>
-        <w:t>Displaying the developer tab on the toolbar</w:t>
-      </w:r>
-      <w:bookmarkEnd w:id="4"/>
+        <w:t>to display</w:t>
+      </w:r>
+      <w:r>
+        <w:t xml:space="preserve"> the developer tab</w:t>
+      </w:r>
+    </w:p>
+    <w:p>
+      <w:pPr>
+        <w:pStyle w:val="Heading1"/>
+      </w:pPr>
+      <w:bookmarkStart w:id="7" w:name="_Toc83819429"/>
+      <w:r>
+        <w:t>Code Repository</w:t>
+      </w:r>
       <w:bookmarkEnd w:id="7"/>
-    </w:p>
-    <w:p>
-      <w:r>
-        <w:t>As the excel sheet contains macros, to modify the codes, the developer tab must be present in the toolbar.</w:t>
-      </w:r>
-    </w:p>
-    <w:p>
-      <w:r>
-        <w:t xml:space="preserve">Refer to </w:t>
-      </w:r>
-      <w:hyperlink r:id="rId7" w:history="1">
-        <w:r>
-          <w:rPr>
-            <w:rStyle w:val="Hyperlink"/>
-          </w:rPr>
-          <w:t>https://www.excel-easy.com/examples/developer-tab.html</w:t>
-        </w:r>
-      </w:hyperlink>
-      <w:r>
-        <w:t xml:space="preserve"> </w:t>
-      </w:r>
-      <w:r>
-        <w:t>to display</w:t>
-      </w:r>
-      <w:r>
-        <w:t xml:space="preserve"> the developer tab</w:t>
-      </w:r>
-    </w:p>
-    <w:p>
-      <w:pPr>
-        <w:pStyle w:val="Heading1"/>
-      </w:pPr>
-      <w:bookmarkStart w:id="8" w:name="_Toc83819429"/>
-      <w:r>
-        <w:t>Code Repository</w:t>
-      </w:r>
-      <w:bookmarkEnd w:id="8"/>
     </w:p>
     <w:p>
       <w:r>
@@ -10131,11 +10287,11 @@
       <w:pPr>
         <w:pStyle w:val="Heading1"/>
       </w:pPr>
-      <w:bookmarkStart w:id="9" w:name="_Toc83819430"/>
+      <w:bookmarkStart w:id="8" w:name="_Toc83819430"/>
       <w:r>
         <w:t>Excel Column Settings</w:t>
       </w:r>
-      <w:bookmarkEnd w:id="9"/>
+      <w:bookmarkEnd w:id="8"/>
     </w:p>
     <w:p>
       <w:r>
@@ -10217,11 +10373,11 @@
       <w:pPr>
         <w:pStyle w:val="Heading1"/>
       </w:pPr>
-      <w:bookmarkStart w:id="10" w:name="_Toc83819431"/>
+      <w:bookmarkStart w:id="9" w:name="_Toc83819431"/>
       <w:r>
         <w:t>Excel Buttons and Textboxes Settings</w:t>
       </w:r>
-      <w:bookmarkEnd w:id="10"/>
+      <w:bookmarkEnd w:id="9"/>
     </w:p>
     <w:p>
       <w:pPr>
@@ -10231,30 +10387,38 @@
           <w:numId w:val="4"/>
         </w:numPr>
       </w:pPr>
-      <w:bookmarkStart w:id="11" w:name="_Toc83819432"/>
+      <w:bookmarkStart w:id="10" w:name="_Toc83819432"/>
       <w:r>
         <w:t>Buttons Settings</w:t>
       </w:r>
+      <w:bookmarkEnd w:id="10"/>
+    </w:p>
+    <w:p>
+      <w:pPr>
+        <w:pStyle w:val="Heading3"/>
+      </w:pPr>
+      <w:bookmarkStart w:id="11" w:name="_Toc83819433"/>
+      <w:r>
+        <w:t>Code in the Buttons</w:t>
+      </w:r>
       <w:bookmarkEnd w:id="11"/>
     </w:p>
     <w:p>
-      <w:pPr>
-        <w:pStyle w:val="Heading3"/>
-      </w:pPr>
-      <w:bookmarkStart w:id="12" w:name="_Toc83819433"/>
-      <w:r>
-        <w:t>Code in the Buttons</w:t>
-      </w:r>
+      <w:r>
+        <w:t>Buttons in excel are Active X control to ensure that they can be moved around freely. However, their codes will be sheet specific</w:t>
+      </w:r>
+      <w:bookmarkStart w:id="12" w:name="_GoBack"/>
       <w:bookmarkEnd w:id="12"/>
     </w:p>
     <w:p>
       <w:r>
-        <w:t>Buttons in excel are Active X control to ensure that they can be moved around freely. However, their codes will be sheet specific</w:t>
-      </w:r>
-    </w:p>
-    <w:p>
-      <w:r>
-        <w:t>Deleting the sheet will cause these sheet specific function to be deleted. Remember to back up the code before deleting the script</w:t>
+        <w:t>Deleting the sheet will cause these sheet</w:t>
+      </w:r>
+      <w:r>
+        <w:t>s’</w:t>
+      </w:r>
+      <w:r>
+        <w:t xml:space="preserve"> specific function to be deleted. Remember to back up the code before deleting the script</w:t>
       </w:r>
     </w:p>
     <w:p>
@@ -10551,15 +10715,25 @@
         </w:numPr>
       </w:pPr>
       <w:bookmarkStart w:id="17" w:name="_Toc83819438"/>
+      <w:proofErr w:type="spellStart"/>
       <w:r>
         <w:t>Rubberduck</w:t>
       </w:r>
       <w:bookmarkEnd w:id="17"/>
+      <w:proofErr w:type="spellEnd"/>
     </w:p>
     <w:p/>
     <w:p>
       <w:r>
-        <w:t>The RubberDuck is used to create a fully integrated test environment for the VBA codes in MS Template Creator.</w:t>
+        <w:t xml:space="preserve">The </w:t>
+      </w:r>
+      <w:proofErr w:type="spellStart"/>
+      <w:r>
+        <w:t>RubberDuck</w:t>
+      </w:r>
+      <w:proofErr w:type="spellEnd"/>
+      <w:r>
+        <w:t xml:space="preserve"> is used to create a fully integrated test environment for the VBA codes in MS Template Creator.</w:t>
       </w:r>
     </w:p>
     <w:p>
@@ -10577,7 +10751,15 @@
     </w:p>
     <w:p>
       <w:r>
-        <w:t>A successful installation will give an additional “Rubberduck” tab in Microsoft Visual Basic for Applications</w:t>
+        <w:t>A successful installation will give an additional “</w:t>
+      </w:r>
+      <w:proofErr w:type="spellStart"/>
+      <w:r>
+        <w:t>Rubberduck</w:t>
+      </w:r>
+      <w:proofErr w:type="spellEnd"/>
+      <w:r>
+        <w:t>” tab in Microsoft Visual Basic for Applications</w:t>
       </w:r>
     </w:p>
     <w:p>
@@ -10889,8 +11071,13 @@
         <w:t>To do so go to File</w:t>
       </w:r>
       <w:r>
-        <w:t xml:space="preserve"> tab. Click on Options. Click on Trust Center</w:t>
-      </w:r>
+        <w:t xml:space="preserve"> tab. Click on Options. Click on Trust </w:t>
+      </w:r>
+      <w:proofErr w:type="spellStart"/>
+      <w:r>
+        <w:t>Center</w:t>
+      </w:r>
+      <w:proofErr w:type="spellEnd"/>
     </w:p>
     <w:p>
       <w:r>
@@ -10937,7 +11124,15 @@
     </w:p>
     <w:p>
       <w:r>
-        <w:t xml:space="preserve">Click on Trust Center Settings and then Macro Settings. Check the box Trust </w:t>
+        <w:t xml:space="preserve">Click on Trust </w:t>
+      </w:r>
+      <w:proofErr w:type="spellStart"/>
+      <w:r>
+        <w:t>Center</w:t>
+      </w:r>
+      <w:proofErr w:type="spellEnd"/>
+      <w:r>
+        <w:t xml:space="preserve"> Settings and then Macro Settings. Check the box Trust </w:t>
       </w:r>
       <w:r>
         <w:t>a</w:t>
@@ -11355,7 +11550,15 @@
     </w:p>
     <w:p>
       <w:r>
-        <w:t>The key to resolve this error is to add the “PtrSafe” keyword beside each Declare in the source code of Excel VBA Developer Tools</w:t>
+        <w:t>The key to resolve this error is to add the “</w:t>
+      </w:r>
+      <w:proofErr w:type="spellStart"/>
+      <w:r>
+        <w:t>PtrSafe</w:t>
+      </w:r>
+      <w:proofErr w:type="spellEnd"/>
+      <w:r>
+        <w:t>” keyword beside each Declare in the source code of Excel VBA Developer Tools</w:t>
       </w:r>
     </w:p>
     <w:p>
@@ -11470,7 +11673,7 @@
           <v:shape id="_x0000_i1025" type="#_x0000_t75" style="width:424.2pt;height:378.45pt" o:ole="">
             <v:imagedata r:id="rId31" o:title=""/>
           </v:shape>
-          <o:OLEObject Type="Embed" ProgID="Visio.Drawing.15" ShapeID="_x0000_i1025" DrawAspect="Content" ObjectID="_1694432166" r:id="rId32"/>
+          <o:OLEObject Type="Embed" ProgID="Visio.Drawing.15" ShapeID="_x0000_i1025" DrawAspect="Content" ObjectID="_1695625567" r:id="rId32"/>
         </w:object>
       </w:r>
     </w:p>
@@ -11520,8 +11723,13 @@
         </w:numPr>
       </w:pPr>
       <w:bookmarkStart w:id="25" w:name="_Toc83819446"/>
-      <w:r>
-        <w:t>Vba Dependencies</w:t>
+      <w:proofErr w:type="spellStart"/>
+      <w:r>
+        <w:t>Vba</w:t>
+      </w:r>
+      <w:proofErr w:type="spellEnd"/>
+      <w:r>
+        <w:t xml:space="preserve"> Dependencies</w:t>
       </w:r>
       <w:bookmarkEnd w:id="25"/>
     </w:p>
@@ -11621,7 +11829,15 @@
     </w:p>
     <w:p>
       <w:r>
-        <w:t>A total of four button modules are created for each excel sheet.</w:t>
+        <w:t xml:space="preserve">A total of four button modules are created for each </w:t>
+      </w:r>
+      <w:proofErr w:type="gramStart"/>
+      <w:r>
+        <w:t>excel</w:t>
+      </w:r>
+      <w:proofErr w:type="gramEnd"/>
+      <w:r>
+        <w:t xml:space="preserve"> sheet.</w:t>
       </w:r>
     </w:p>
     <w:p>
@@ -11632,9 +11848,11 @@
           <w:numId w:val="40"/>
         </w:numPr>
       </w:pPr>
+      <w:proofErr w:type="spellStart"/>
       <w:r>
         <w:t>Transition_Name_Annot_Buttons</w:t>
       </w:r>
+      <w:proofErr w:type="spellEnd"/>
     </w:p>
     <w:p>
       <w:pPr>
@@ -11644,9 +11862,11 @@
           <w:numId w:val="40"/>
         </w:numPr>
       </w:pPr>
+      <w:proofErr w:type="spellStart"/>
       <w:r>
         <w:t>ISTD_Annot_Buttons</w:t>
       </w:r>
+      <w:proofErr w:type="spellEnd"/>
     </w:p>
     <w:p>
       <w:pPr>
@@ -11656,9 +11876,11 @@
           <w:numId w:val="40"/>
         </w:numPr>
       </w:pPr>
+      <w:proofErr w:type="spellStart"/>
       <w:r>
         <w:t>Sample_Annot_Buttons</w:t>
       </w:r>
+      <w:proofErr w:type="spellEnd"/>
     </w:p>
     <w:p>
       <w:pPr>
@@ -11668,9 +11890,11 @@
           <w:numId w:val="40"/>
         </w:numPr>
       </w:pPr>
+      <w:proofErr w:type="spellStart"/>
       <w:r>
         <w:t>Dilution_Annot_Buttons</w:t>
       </w:r>
+      <w:proofErr w:type="spellEnd"/>
     </w:p>
     <w:p>
       <w:pPr>
@@ -11692,14 +11916,27 @@
         <w:pStyle w:val="Heading3"/>
       </w:pPr>
       <w:bookmarkStart w:id="29" w:name="_Toc83819450"/>
-      <w:r>
-        <w:t>Transition_Name_Annot module</w:t>
+      <w:proofErr w:type="spellStart"/>
+      <w:r>
+        <w:t>Transition_Name_Annot</w:t>
+      </w:r>
+      <w:proofErr w:type="spellEnd"/>
+      <w:r>
+        <w:t xml:space="preserve"> module</w:t>
       </w:r>
       <w:bookmarkEnd w:id="29"/>
     </w:p>
     <w:p>
       <w:r>
-        <w:t>Functions that are applied only the sheet “Transition_Name_Annot” should be written in this module</w:t>
+        <w:t>Functions that are applied only the sheet “</w:t>
+      </w:r>
+      <w:proofErr w:type="spellStart"/>
+      <w:r>
+        <w:t>Transition_Name_Annot</w:t>
+      </w:r>
+      <w:proofErr w:type="spellEnd"/>
+      <w:r>
+        <w:t>” should be written in this module</w:t>
       </w:r>
       <w:r>
         <w:t>.</w:t>
@@ -11710,14 +11947,27 @@
         <w:pStyle w:val="Heading3"/>
       </w:pPr>
       <w:bookmarkStart w:id="30" w:name="_Toc83819451"/>
-      <w:r>
-        <w:t>ISTD_Annot module</w:t>
+      <w:proofErr w:type="spellStart"/>
+      <w:r>
+        <w:t>ISTD_Annot</w:t>
+      </w:r>
+      <w:proofErr w:type="spellEnd"/>
+      <w:r>
+        <w:t xml:space="preserve"> module</w:t>
       </w:r>
       <w:bookmarkEnd w:id="30"/>
     </w:p>
     <w:p>
       <w:r>
-        <w:t>Functions that are applied only the sheet “ISTD_Annot” should be written in this module</w:t>
+        <w:t>Functions that are applied only the sheet “</w:t>
+      </w:r>
+      <w:proofErr w:type="spellStart"/>
+      <w:r>
+        <w:t>ISTD_Annot</w:t>
+      </w:r>
+      <w:proofErr w:type="spellEnd"/>
+      <w:r>
+        <w:t>” should be written in this module</w:t>
       </w:r>
       <w:r>
         <w:t>.</w:t>
@@ -11728,15 +11978,28 @@
         <w:pStyle w:val="Heading3"/>
       </w:pPr>
       <w:bookmarkStart w:id="31" w:name="_Toc83819452"/>
-      <w:r>
-        <w:t>Sample_Annot module</w:t>
+      <w:proofErr w:type="spellStart"/>
+      <w:r>
+        <w:t>Sample_Annot</w:t>
+      </w:r>
+      <w:proofErr w:type="spellEnd"/>
+      <w:r>
+        <w:t xml:space="preserve"> module</w:t>
       </w:r>
       <w:bookmarkEnd w:id="31"/>
     </w:p>
     <w:p>
       <w:r>
         <w:lastRenderedPageBreak/>
-        <w:t>Functions that are applied only the sheet “Sample_Annot” and to create arrays directly from Sample Annotation files should be written in this module.</w:t>
+        <w:t>Functions that are applied only the sheet “</w:t>
+      </w:r>
+      <w:proofErr w:type="spellStart"/>
+      <w:r>
+        <w:t>Sample_Annot</w:t>
+      </w:r>
+      <w:proofErr w:type="spellEnd"/>
+      <w:r>
+        <w:t>” and to create arrays directly from Sample Annotation files should be written in this module.</w:t>
       </w:r>
     </w:p>
     <w:p>
@@ -11744,8 +12007,13 @@
         <w:pStyle w:val="Heading3"/>
       </w:pPr>
       <w:bookmarkStart w:id="32" w:name="_Toc83819453"/>
-      <w:r>
-        <w:t>Load_Raw_Data module</w:t>
+      <w:proofErr w:type="spellStart"/>
+      <w:r>
+        <w:t>Load_Raw_Data</w:t>
+      </w:r>
+      <w:proofErr w:type="spellEnd"/>
+      <w:r>
+        <w:t xml:space="preserve"> module</w:t>
       </w:r>
       <w:bookmarkEnd w:id="32"/>
     </w:p>
@@ -11759,8 +12027,13 @@
         <w:pStyle w:val="Heading3"/>
       </w:pPr>
       <w:bookmarkStart w:id="33" w:name="_Toc83819454"/>
-      <w:r>
-        <w:t>Load_Tidy_Data module</w:t>
+      <w:proofErr w:type="spellStart"/>
+      <w:r>
+        <w:t>Load_Tidy_Data</w:t>
+      </w:r>
+      <w:proofErr w:type="spellEnd"/>
+      <w:r>
+        <w:t xml:space="preserve"> module</w:t>
       </w:r>
       <w:bookmarkEnd w:id="33"/>
     </w:p>
@@ -11774,8 +12047,13 @@
         <w:pStyle w:val="Heading3"/>
       </w:pPr>
       <w:bookmarkStart w:id="34" w:name="_Toc83819455"/>
-      <w:r>
-        <w:t>Sample_Type_Identifier module</w:t>
+      <w:proofErr w:type="spellStart"/>
+      <w:r>
+        <w:t>Sample_Type_Identifier</w:t>
+      </w:r>
+      <w:proofErr w:type="spellEnd"/>
+      <w:r>
+        <w:t xml:space="preserve"> module</w:t>
       </w:r>
       <w:bookmarkEnd w:id="34"/>
     </w:p>
@@ -11789,8 +12067,13 @@
         <w:pStyle w:val="Heading3"/>
       </w:pPr>
       <w:bookmarkStart w:id="35" w:name="_Toc83819456"/>
-      <w:r>
-        <w:t>Concentration_Unit module</w:t>
+      <w:proofErr w:type="spellStart"/>
+      <w:r>
+        <w:t>Concentration_Unit</w:t>
+      </w:r>
+      <w:proofErr w:type="spellEnd"/>
+      <w:r>
+        <w:t xml:space="preserve"> module</w:t>
       </w:r>
       <w:bookmarkEnd w:id="35"/>
     </w:p>
@@ -11799,7 +12082,23 @@
         <w:t>Functions to help identify the</w:t>
       </w:r>
       <w:r>
-        <w:t xml:space="preserve"> correct final concentration unit given the Sample Amount Unit from the Sample_Annot sheet and the ISTD Concentration Custom Unit used from the ISTD_Annot sheet</w:t>
+        <w:t xml:space="preserve"> correct final concentration unit given the Sample Amount Unit from the </w:t>
+      </w:r>
+      <w:proofErr w:type="spellStart"/>
+      <w:r>
+        <w:t>Sample_Annot</w:t>
+      </w:r>
+      <w:proofErr w:type="spellEnd"/>
+      <w:r>
+        <w:t xml:space="preserve"> sheet and the ISTD Concentration Custom Unit used from the </w:t>
+      </w:r>
+      <w:proofErr w:type="spellStart"/>
+      <w:r>
+        <w:t>ISTD_Annot</w:t>
+      </w:r>
+      <w:proofErr w:type="spellEnd"/>
+      <w:r>
+        <w:t xml:space="preserve"> sheet</w:t>
       </w:r>
       <w:r>
         <w:t>.</w:t>
@@ -11824,10 +12123,12 @@
         </w:numPr>
       </w:pPr>
       <w:bookmarkStart w:id="37" w:name="_Toc83819458"/>
+      <w:proofErr w:type="spellStart"/>
       <w:r>
         <w:t>ColourTracker</w:t>
       </w:r>
       <w:bookmarkEnd w:id="37"/>
+      <w:proofErr w:type="spellEnd"/>
     </w:p>
     <w:p>
       <w:r>
@@ -11837,7 +12138,23 @@
         <w:t xml:space="preserve"> </w:t>
       </w:r>
       <w:r>
-        <w:t>It only runs on Sheet 1 (Transition_Name_Annot) and Sheet 2 (ISTD_Annot)</w:t>
+        <w:t>It only runs on Sheet 1 (</w:t>
+      </w:r>
+      <w:proofErr w:type="spellStart"/>
+      <w:r>
+        <w:t>Transition_Name_Annot</w:t>
+      </w:r>
+      <w:proofErr w:type="spellEnd"/>
+      <w:r>
+        <w:t>) and Sheet 2 (</w:t>
+      </w:r>
+      <w:proofErr w:type="spellStart"/>
+      <w:r>
+        <w:t>ISTD_Annot</w:t>
+      </w:r>
+      <w:proofErr w:type="spellEnd"/>
+      <w:r>
+        <w:t>)</w:t>
       </w:r>
     </w:p>
     <w:p>
@@ -11859,14 +12176,27 @@
         </w:numPr>
       </w:pPr>
       <w:bookmarkStart w:id="39" w:name="_Toc83819460"/>
-      <w:r>
-        <w:t>Load_Raw_Data_Test module</w:t>
+      <w:proofErr w:type="spellStart"/>
+      <w:r>
+        <w:t>Load_Raw_Data_Test</w:t>
+      </w:r>
+      <w:proofErr w:type="spellEnd"/>
+      <w:r>
+        <w:t xml:space="preserve"> module</w:t>
       </w:r>
       <w:bookmarkEnd w:id="39"/>
     </w:p>
     <w:p>
       <w:r>
-        <w:t>Functions to test the Load_Raw_Data module for logical errors.</w:t>
+        <w:t xml:space="preserve">Functions to test the </w:t>
+      </w:r>
+      <w:proofErr w:type="spellStart"/>
+      <w:r>
+        <w:t>Load_Raw_Data</w:t>
+      </w:r>
+      <w:proofErr w:type="spellEnd"/>
+      <w:r>
+        <w:t xml:space="preserve"> module for logical errors.</w:t>
       </w:r>
     </w:p>
     <w:p>
@@ -11878,6 +12208,7 @@
         </w:numPr>
       </w:pPr>
       <w:bookmarkStart w:id="40" w:name="_Toc83819461"/>
+      <w:proofErr w:type="spellStart"/>
       <w:r>
         <w:t>Load_</w:t>
       </w:r>
@@ -11885,13 +12216,25 @@
         <w:t>Tidy</w:t>
       </w:r>
       <w:r>
-        <w:t>_Data_Test module</w:t>
+        <w:t>_Data_Test</w:t>
+      </w:r>
+      <w:proofErr w:type="spellEnd"/>
+      <w:r>
+        <w:t xml:space="preserve"> module</w:t>
       </w:r>
       <w:bookmarkEnd w:id="40"/>
     </w:p>
     <w:p>
       <w:r>
-        <w:t>Functions to test the Load_Tidy_Data module for logical errors.</w:t>
+        <w:t xml:space="preserve">Functions to test the </w:t>
+      </w:r>
+      <w:proofErr w:type="spellStart"/>
+      <w:r>
+        <w:t>Load_Tidy_Data</w:t>
+      </w:r>
+      <w:proofErr w:type="spellEnd"/>
+      <w:r>
+        <w:t xml:space="preserve"> module for logical errors.</w:t>
       </w:r>
     </w:p>
     <w:p>
@@ -11899,14 +12242,27 @@
         <w:pStyle w:val="Heading3"/>
       </w:pPr>
       <w:bookmarkStart w:id="41" w:name="_Toc83819462"/>
-      <w:r>
-        <w:t>Sample_Type_Identifier_Test module</w:t>
+      <w:proofErr w:type="spellStart"/>
+      <w:r>
+        <w:t>Sample_Type_Identifier_Test</w:t>
+      </w:r>
+      <w:proofErr w:type="spellEnd"/>
+      <w:r>
+        <w:t xml:space="preserve"> module</w:t>
       </w:r>
       <w:bookmarkEnd w:id="41"/>
     </w:p>
     <w:p>
       <w:r>
-        <w:t>Functions to test the Sample_Type_Identifier module for logical errors</w:t>
+        <w:t xml:space="preserve">Functions to test the </w:t>
+      </w:r>
+      <w:proofErr w:type="spellStart"/>
+      <w:r>
+        <w:t>Sample_Type_Identifier</w:t>
+      </w:r>
+      <w:proofErr w:type="spellEnd"/>
+      <w:r>
+        <w:t xml:space="preserve"> module for logical errors</w:t>
       </w:r>
     </w:p>
     <w:p>
@@ -11914,12 +12270,14 @@
         <w:pStyle w:val="Heading3"/>
       </w:pPr>
       <w:bookmarkStart w:id="42" w:name="_Toc83819463"/>
+      <w:proofErr w:type="spellStart"/>
       <w:r>
         <w:t>Concentration</w:t>
       </w:r>
       <w:r>
         <w:t>_Unit</w:t>
       </w:r>
+      <w:proofErr w:type="spellEnd"/>
       <w:r>
         <w:t xml:space="preserve"> _Test module</w:t>
       </w:r>
@@ -11927,7 +12285,15 @@
     </w:p>
     <w:p>
       <w:r>
-        <w:t>Functions to test the Concentration_Unit module for logical errors</w:t>
+        <w:t xml:space="preserve">Functions to test the </w:t>
+      </w:r>
+      <w:proofErr w:type="spellStart"/>
+      <w:r>
+        <w:t>Concentration_Unit</w:t>
+      </w:r>
+      <w:proofErr w:type="spellEnd"/>
+      <w:r>
+        <w:t xml:space="preserve"> module for logical errors</w:t>
       </w:r>
     </w:p>
     <w:p>
@@ -11964,8 +12330,13 @@
         </w:numPr>
       </w:pPr>
       <w:bookmarkStart w:id="45" w:name="_Toc83819466"/>
-      <w:r>
-        <w:t>Integration_Test module</w:t>
+      <w:proofErr w:type="spellStart"/>
+      <w:r>
+        <w:t>Integration_Test</w:t>
+      </w:r>
+      <w:proofErr w:type="spellEnd"/>
+      <w:r>
+        <w:t xml:space="preserve"> module</w:t>
       </w:r>
       <w:bookmarkEnd w:id="45"/>
     </w:p>
@@ -11993,14 +12364,61 @@
         </w:numPr>
       </w:pPr>
       <w:bookmarkStart w:id="47" w:name="_Toc83819468"/>
+      <w:proofErr w:type="spellStart"/>
       <w:r>
         <w:t>Autofill_By_Sample_Type</w:t>
       </w:r>
       <w:bookmarkEnd w:id="47"/>
-    </w:p>
-    <w:p>
-      <w:r>
-        <w:t>UserForm and Functions to autofill the Sample_Amount, Sample_Amount_Unit and the ISTD_Mixture_Volume_[uL] column by a fixed value based on a given Sample_Type.</w:t>
+      <w:proofErr w:type="spellEnd"/>
+    </w:p>
+    <w:p>
+      <w:proofErr w:type="spellStart"/>
+      <w:r>
+        <w:t>UserForm</w:t>
+      </w:r>
+      <w:proofErr w:type="spellEnd"/>
+      <w:r>
+        <w:t xml:space="preserve"> and Functions to autofill the </w:t>
+      </w:r>
+      <w:proofErr w:type="spellStart"/>
+      <w:r>
+        <w:t>Sample_Amount</w:t>
+      </w:r>
+      <w:proofErr w:type="spellEnd"/>
+      <w:r>
+        <w:t xml:space="preserve">, </w:t>
+      </w:r>
+      <w:proofErr w:type="spellStart"/>
+      <w:r>
+        <w:t>Sample_Amount_Unit</w:t>
+      </w:r>
+      <w:proofErr w:type="spellEnd"/>
+      <w:r>
+        <w:t xml:space="preserve"> and the </w:t>
+      </w:r>
+      <w:proofErr w:type="spellStart"/>
+      <w:r>
+        <w:t>ISTD_Mixture_Volume</w:t>
+      </w:r>
+      <w:proofErr w:type="spellEnd"/>
+      <w:r>
+        <w:t>_[</w:t>
+      </w:r>
+      <w:proofErr w:type="spellStart"/>
+      <w:r>
+        <w:t>uL</w:t>
+      </w:r>
+      <w:proofErr w:type="spellEnd"/>
+      <w:r>
+        <w:t xml:space="preserve">] column by a fixed value based on a given </w:t>
+      </w:r>
+      <w:proofErr w:type="spellStart"/>
+      <w:r>
+        <w:t>Sample_Type</w:t>
+      </w:r>
+      <w:proofErr w:type="spellEnd"/>
+      <w:r>
+        <w:t>.</w:t>
       </w:r>
     </w:p>
     <w:p>
@@ -12012,14 +12430,29 @@
         </w:numPr>
       </w:pPr>
       <w:bookmarkStart w:id="48" w:name="_Toc83819469"/>
+      <w:proofErr w:type="spellStart"/>
       <w:r>
         <w:t>Clear_Dilution_Annot</w:t>
       </w:r>
       <w:bookmarkEnd w:id="48"/>
-    </w:p>
-    <w:p>
-      <w:r>
-        <w:t>UserForm and Functions to clear columns in sheet “Dilution_Annot”</w:t>
+      <w:proofErr w:type="spellEnd"/>
+    </w:p>
+    <w:p>
+      <w:proofErr w:type="spellStart"/>
+      <w:r>
+        <w:t>UserForm</w:t>
+      </w:r>
+      <w:proofErr w:type="spellEnd"/>
+      <w:r>
+        <w:t xml:space="preserve"> and Functions to clear columns in sheet “</w:t>
+      </w:r>
+      <w:proofErr w:type="spellStart"/>
+      <w:r>
+        <w:t>Dilution_Annot</w:t>
+      </w:r>
+      <w:proofErr w:type="spellEnd"/>
+      <w:r>
+        <w:t>”</w:t>
       </w:r>
     </w:p>
     <w:p>
@@ -12027,15 +12460,30 @@
         <w:pStyle w:val="Heading3"/>
       </w:pPr>
       <w:bookmarkStart w:id="49" w:name="_Toc83819470"/>
+      <w:proofErr w:type="spellStart"/>
       <w:r>
         <w:lastRenderedPageBreak/>
         <w:t>Clear_ISTD_Table</w:t>
       </w:r>
       <w:bookmarkEnd w:id="49"/>
-    </w:p>
-    <w:p>
-      <w:r>
-        <w:t>UserForm and Functions to clear columns in sheet “ISTD_Annot”</w:t>
+      <w:proofErr w:type="spellEnd"/>
+    </w:p>
+    <w:p>
+      <w:proofErr w:type="spellStart"/>
+      <w:r>
+        <w:t>UserForm</w:t>
+      </w:r>
+      <w:proofErr w:type="spellEnd"/>
+      <w:r>
+        <w:t xml:space="preserve"> and Functions to clear columns in sheet “</w:t>
+      </w:r>
+      <w:proofErr w:type="spellStart"/>
+      <w:r>
+        <w:t>ISTD_Annot</w:t>
+      </w:r>
+      <w:proofErr w:type="spellEnd"/>
+      <w:r>
+        <w:t>”</w:t>
       </w:r>
     </w:p>
     <w:p>
@@ -12043,14 +12491,29 @@
         <w:pStyle w:val="Heading3"/>
       </w:pPr>
       <w:bookmarkStart w:id="50" w:name="_Toc83819471"/>
+      <w:proofErr w:type="spellStart"/>
       <w:r>
         <w:t>Clear_Sample_Annot</w:t>
       </w:r>
       <w:bookmarkEnd w:id="50"/>
-    </w:p>
-    <w:p>
-      <w:r>
-        <w:t>UserForm and Functions to clear columns in sheet “Sample_Annot”</w:t>
+      <w:proofErr w:type="spellEnd"/>
+    </w:p>
+    <w:p>
+      <w:proofErr w:type="spellStart"/>
+      <w:r>
+        <w:t>UserForm</w:t>
+      </w:r>
+      <w:proofErr w:type="spellEnd"/>
+      <w:r>
+        <w:t xml:space="preserve"> and Functions to clear columns in sheet “</w:t>
+      </w:r>
+      <w:proofErr w:type="spellStart"/>
+      <w:r>
+        <w:t>Sample_Annot</w:t>
+      </w:r>
+      <w:proofErr w:type="spellEnd"/>
+      <w:r>
+        <w:t>”</w:t>
       </w:r>
     </w:p>
     <w:p>
@@ -12058,14 +12521,29 @@
         <w:pStyle w:val="Heading3"/>
       </w:pPr>
       <w:bookmarkStart w:id="51" w:name="_Toc83819472"/>
+      <w:proofErr w:type="spellStart"/>
       <w:r>
         <w:t>Clear_Transition_Name_Annot</w:t>
       </w:r>
       <w:bookmarkEnd w:id="51"/>
-    </w:p>
-    <w:p>
-      <w:r>
-        <w:t>UserForm and Functions to clear columns in sheet “Transition_Name_Annot”</w:t>
+      <w:proofErr w:type="spellEnd"/>
+    </w:p>
+    <w:p>
+      <w:proofErr w:type="spellStart"/>
+      <w:r>
+        <w:t>UserForm</w:t>
+      </w:r>
+      <w:proofErr w:type="spellEnd"/>
+      <w:r>
+        <w:t xml:space="preserve"> and Functions to clear columns in sheet “</w:t>
+      </w:r>
+      <w:proofErr w:type="spellStart"/>
+      <w:r>
+        <w:t>Transition_Name_Annot</w:t>
+      </w:r>
+      <w:proofErr w:type="spellEnd"/>
+      <w:r>
+        <w:t>”</w:t>
       </w:r>
     </w:p>
     <w:p>
@@ -12073,14 +12551,37 @@
         <w:pStyle w:val="Heading3"/>
       </w:pPr>
       <w:bookmarkStart w:id="52" w:name="_Toc83819473"/>
+      <w:proofErr w:type="spellStart"/>
       <w:r>
         <w:t>Concentration_Unit_MsgBox</w:t>
       </w:r>
       <w:bookmarkEnd w:id="52"/>
-    </w:p>
-    <w:p>
-      <w:r>
-        <w:t>UserForm and Funtions to indicate what concentration units are generated automatically in sheet “Sample_Annot”</w:t>
+      <w:proofErr w:type="spellEnd"/>
+    </w:p>
+    <w:p>
+      <w:proofErr w:type="spellStart"/>
+      <w:r>
+        <w:t>UserForm</w:t>
+      </w:r>
+      <w:proofErr w:type="spellEnd"/>
+      <w:r>
+        <w:t xml:space="preserve"> and </w:t>
+      </w:r>
+      <w:proofErr w:type="spellStart"/>
+      <w:r>
+        <w:t>Funtions</w:t>
+      </w:r>
+      <w:proofErr w:type="spellEnd"/>
+      <w:r>
+        <w:t xml:space="preserve"> to indicate what concentration units are generated automatically in sheet “</w:t>
+      </w:r>
+      <w:proofErr w:type="spellStart"/>
+      <w:r>
+        <w:t>Sample_Annot</w:t>
+      </w:r>
+      <w:proofErr w:type="spellEnd"/>
+      <w:r>
+        <w:t>”</w:t>
       </w:r>
     </w:p>
     <w:p>
@@ -12088,14 +12589,29 @@
         <w:pStyle w:val="Heading3"/>
       </w:pPr>
       <w:bookmarkStart w:id="53" w:name="_Toc83819474"/>
-      <w:r>
-        <w:t>Invalid_ISTD _MsgBox</w:t>
+      <w:proofErr w:type="spellStart"/>
+      <w:r>
+        <w:t>Invalid_ISTD</w:t>
+      </w:r>
+      <w:proofErr w:type="spellEnd"/>
+      <w:r>
+        <w:t xml:space="preserve"> _</w:t>
+      </w:r>
+      <w:proofErr w:type="spellStart"/>
+      <w:r>
+        <w:t>MsgBox</w:t>
       </w:r>
       <w:bookmarkEnd w:id="53"/>
-    </w:p>
-    <w:p>
-      <w:r>
-        <w:t>UserForm and Functions to highlight to users of potential invalid ISTD</w:t>
+      <w:proofErr w:type="spellEnd"/>
+    </w:p>
+    <w:p>
+      <w:proofErr w:type="spellStart"/>
+      <w:r>
+        <w:t>UserForm</w:t>
+      </w:r>
+      <w:proofErr w:type="spellEnd"/>
+      <w:r>
+        <w:t xml:space="preserve"> and Functions to highlight to users of potential invalid ISTD</w:t>
       </w:r>
     </w:p>
     <w:p>
@@ -12103,6 +12619,7 @@
         <w:pStyle w:val="Heading3"/>
       </w:pPr>
       <w:bookmarkStart w:id="54" w:name="_Toc83819475"/>
+      <w:proofErr w:type="spellStart"/>
       <w:r>
         <w:t>Load_Sample_Annot</w:t>
       </w:r>
@@ -12110,10 +12627,16 @@
         <w:t>_Raw</w:t>
       </w:r>
       <w:bookmarkEnd w:id="54"/>
-    </w:p>
-    <w:p>
-      <w:r>
-        <w:t>UserForm and Functions to help users load Sample Annotation from raw data file</w:t>
+      <w:proofErr w:type="spellEnd"/>
+    </w:p>
+    <w:p>
+      <w:proofErr w:type="spellStart"/>
+      <w:r>
+        <w:t>UserForm</w:t>
+      </w:r>
+      <w:proofErr w:type="spellEnd"/>
+      <w:r>
+        <w:t xml:space="preserve"> and Functions to help users load Sample Annotation from raw data file</w:t>
       </w:r>
     </w:p>
     <w:p>
@@ -12121,14 +12644,21 @@
         <w:pStyle w:val="Heading3"/>
       </w:pPr>
       <w:bookmarkStart w:id="55" w:name="_Toc83819476"/>
+      <w:proofErr w:type="spellStart"/>
       <w:r>
         <w:t>Load_Sample_Annot_Tidy</w:t>
       </w:r>
       <w:bookmarkEnd w:id="55"/>
-    </w:p>
-    <w:p>
-      <w:r>
-        <w:t>UserForm and Functions to help users load Sample Annotation from csv files in table form.</w:t>
+      <w:proofErr w:type="spellEnd"/>
+    </w:p>
+    <w:p>
+      <w:proofErr w:type="spellStart"/>
+      <w:r>
+        <w:t>UserForm</w:t>
+      </w:r>
+      <w:proofErr w:type="spellEnd"/>
+      <w:r>
+        <w:t xml:space="preserve"> and Functions to help users load Sample Annotation from csv files in table form.</w:t>
       </w:r>
     </w:p>
     <w:p>
@@ -12136,14 +12666,21 @@
         <w:pStyle w:val="Heading3"/>
       </w:pPr>
       <w:bookmarkStart w:id="56" w:name="_Toc83819477"/>
+      <w:proofErr w:type="spellStart"/>
       <w:r>
         <w:t>Load_Transition_Name_Tidy</w:t>
       </w:r>
       <w:bookmarkEnd w:id="56"/>
-    </w:p>
-    <w:p>
-      <w:r>
-        <w:t>UserForm and Functions to help users load Transition Annotation from csv files in table form.</w:t>
+      <w:proofErr w:type="spellEnd"/>
+    </w:p>
+    <w:p>
+      <w:proofErr w:type="spellStart"/>
+      <w:r>
+        <w:t>UserForm</w:t>
+      </w:r>
+      <w:proofErr w:type="spellEnd"/>
+      <w:r>
+        <w:t xml:space="preserve"> and Functions to help users load Transition Annotation from csv files in table form.</w:t>
       </w:r>
     </w:p>
     <w:p>
@@ -12157,8 +12694,13 @@
       <w:bookmarkEnd w:id="57"/>
     </w:p>
     <w:p>
-      <w:r>
-        <w:t>UserForm and Functions to ask users if a particular column should be overwritten or not.</w:t>
+      <w:proofErr w:type="spellStart"/>
+      <w:r>
+        <w:t>UserForm</w:t>
+      </w:r>
+      <w:proofErr w:type="spellEnd"/>
+      <w:r>
+        <w:t xml:space="preserve"> and Functions to ask users if a particular column should be overwritten or not.</w:t>
       </w:r>
     </w:p>
     <w:p>
@@ -12167,9 +12709,14 @@
       </w:pPr>
       <w:bookmarkStart w:id="58" w:name="_Toc83819479"/>
       <w:r>
-        <w:t>Unit and IntegrationTest</w:t>
+        <w:t xml:space="preserve">Unit and </w:t>
+      </w:r>
+      <w:proofErr w:type="spellStart"/>
+      <w:r>
+        <w:t>IntegrationTest</w:t>
       </w:r>
       <w:bookmarkEnd w:id="58"/>
+      <w:proofErr w:type="spellEnd"/>
     </w:p>
     <w:p>
       <w:pPr>
@@ -12180,8 +12727,13 @@
         </w:numPr>
       </w:pPr>
       <w:bookmarkStart w:id="59" w:name="_Toc83819480"/>
-      <w:r>
-        <w:t>Rubberduck for unit testing</w:t>
+      <w:proofErr w:type="spellStart"/>
+      <w:r>
+        <w:t>Rubberduck</w:t>
+      </w:r>
+      <w:proofErr w:type="spellEnd"/>
+      <w:r>
+        <w:t xml:space="preserve"> for unit testing</w:t>
       </w:r>
       <w:bookmarkEnd w:id="59"/>
     </w:p>
@@ -12195,13 +12747,26 @@
       </w:pPr>
       <w:bookmarkStart w:id="60" w:name="_Toc83819481"/>
       <w:r>
-        <w:t>Initialising the Rubberduck</w:t>
+        <w:t xml:space="preserve">Initialising the </w:t>
+      </w:r>
+      <w:proofErr w:type="spellStart"/>
+      <w:r>
+        <w:t>Rubberduck</w:t>
       </w:r>
       <w:bookmarkEnd w:id="60"/>
-    </w:p>
-    <w:p>
-      <w:r>
-        <w:t xml:space="preserve">When you open the Visual Basic from the Developer Tab, Rubberduck is not activated yet. </w:t>
+      <w:proofErr w:type="spellEnd"/>
+    </w:p>
+    <w:p>
+      <w:r>
+        <w:t xml:space="preserve">When you open the Visual Basic from the Developer Tab, </w:t>
+      </w:r>
+      <w:proofErr w:type="spellStart"/>
+      <w:r>
+        <w:t>Rubberduck</w:t>
+      </w:r>
+      <w:proofErr w:type="spellEnd"/>
+      <w:r>
+        <w:t xml:space="preserve"> is not activated yet. </w:t>
       </w:r>
     </w:p>
     <w:p>
@@ -12251,7 +12816,15 @@
     </w:p>
     <w:p>
       <w:r>
-        <w:t>To start the Rubberduck, click on “Pending”</w:t>
+        <w:t xml:space="preserve">To start the </w:t>
+      </w:r>
+      <w:proofErr w:type="spellStart"/>
+      <w:r>
+        <w:t>Rubberduck</w:t>
+      </w:r>
+      <w:proofErr w:type="spellEnd"/>
+      <w:r>
+        <w:t>, click on “Pending”</w:t>
       </w:r>
     </w:p>
     <w:p>
@@ -12396,7 +12969,31 @@
     </w:p>
     <w:p>
       <w:r>
-        <w:t>It means you have a syntax error (Should be “Dim FileThere” instead of “DimFileThere”) and Rubberduck clearly cannot proceed with unit testing on codes with bugs.</w:t>
+        <w:t xml:space="preserve">It means you have a syntax error (Should be “Dim </w:t>
+      </w:r>
+      <w:proofErr w:type="spellStart"/>
+      <w:r>
+        <w:t>FileThere</w:t>
+      </w:r>
+      <w:proofErr w:type="spellEnd"/>
+      <w:r>
+        <w:t>” instead of “</w:t>
+      </w:r>
+      <w:proofErr w:type="spellStart"/>
+      <w:r>
+        <w:t>DimFileThere</w:t>
+      </w:r>
+      <w:proofErr w:type="spellEnd"/>
+      <w:r>
+        <w:t xml:space="preserve">”) and </w:t>
+      </w:r>
+      <w:proofErr w:type="spellStart"/>
+      <w:r>
+        <w:t>Rubberduck</w:t>
+      </w:r>
+      <w:proofErr w:type="spellEnd"/>
+      <w:r>
+        <w:t xml:space="preserve"> clearly cannot proceed with unit testing on codes with bugs.</w:t>
       </w:r>
     </w:p>
     <w:p>
@@ -12411,7 +13008,15 @@
     </w:p>
     <w:p>
       <w:r>
-        <w:t>To start the unit testing, go to Rubberduck, Unit tests, Test Explorer</w:t>
+        <w:t xml:space="preserve">To start the unit testing, go to </w:t>
+      </w:r>
+      <w:proofErr w:type="spellStart"/>
+      <w:r>
+        <w:t>Rubberduck</w:t>
+      </w:r>
+      <w:proofErr w:type="spellEnd"/>
+      <w:r>
+        <w:t>, Unit tests, Test Explorer</w:t>
       </w:r>
     </w:p>
     <w:p>
@@ -12750,7 +13355,20 @@
     </w:p>
     <w:p>
       <w:r>
-        <w:t>‘@TestMethod({Your group name})</w:t>
+        <w:t>‘@</w:t>
+      </w:r>
+      <w:proofErr w:type="spellStart"/>
+      <w:proofErr w:type="gramStart"/>
+      <w:r>
+        <w:t>TestMethod</w:t>
+      </w:r>
+      <w:proofErr w:type="spellEnd"/>
+      <w:r>
+        <w:t>(</w:t>
+      </w:r>
+      <w:proofErr w:type="gramEnd"/>
+      <w:r>
+        <w:t>{Your group name})</w:t>
       </w:r>
     </w:p>
     <w:p>
@@ -13065,7 +13683,15 @@
     </w:p>
     <w:p>
       <w:r>
-        <w:t>Open the Intergration_Test module and run all the functions in this module.</w:t>
+        <w:t xml:space="preserve">Open the </w:t>
+      </w:r>
+      <w:proofErr w:type="spellStart"/>
+      <w:r>
+        <w:t>Intergration_Test</w:t>
+      </w:r>
+      <w:proofErr w:type="spellEnd"/>
+      <w:r>
+        <w:t xml:space="preserve"> module and run all the functions in this module.</w:t>
       </w:r>
     </w:p>
     <w:p>
@@ -13436,7 +14062,15 @@
     </w:p>
     <w:p>
       <w:r>
-        <w:t>Click on Workbooks, make sure the MSTemplate_Creator macro file is selected and you can see all its modules.</w:t>
+        <w:t xml:space="preserve">Click on Workbooks, make sure the </w:t>
+      </w:r>
+      <w:proofErr w:type="spellStart"/>
+      <w:r>
+        <w:t>MSTemplate_Creator</w:t>
+      </w:r>
+      <w:proofErr w:type="spellEnd"/>
+      <w:r>
+        <w:t xml:space="preserve"> macro file is selected and you can see all its modules.</w:t>
       </w:r>
     </w:p>
     <w:p>
@@ -13607,7 +14241,15 @@
     </w:p>
     <w:p>
       <w:r>
-        <w:t xml:space="preserve">The software however is unable to copy cls type files, so </w:t>
+        <w:t xml:space="preserve">The software however is unable to copy </w:t>
+      </w:r>
+      <w:proofErr w:type="spellStart"/>
+      <w:r>
+        <w:t>cls</w:t>
+      </w:r>
+      <w:proofErr w:type="spellEnd"/>
+      <w:r>
+        <w:t xml:space="preserve"> type files, so </w:t>
       </w:r>
       <w:r>
         <w:t>copy and paste is required for this part.</w:t>
@@ -13637,8 +14279,13 @@
         </w:numPr>
       </w:pPr>
       <w:bookmarkStart w:id="70" w:name="_Toc83819491"/>
-      <w:r>
-        <w:t>Transition_Name_Annot changes</w:t>
+      <w:proofErr w:type="spellStart"/>
+      <w:r>
+        <w:t>Transition_Name_Annot</w:t>
+      </w:r>
+      <w:proofErr w:type="spellEnd"/>
+      <w:r>
+        <w:t xml:space="preserve"> changes</w:t>
       </w:r>
       <w:bookmarkEnd w:id="70"/>
     </w:p>
@@ -13669,6 +14316,7 @@
       <w:r>
         <w:t xml:space="preserve">In the </w:t>
       </w:r>
+      <w:proofErr w:type="spellStart"/>
       <w:r>
         <w:t>Transition_Name_Annot_</w:t>
       </w:r>
@@ -13678,9 +14326,31 @@
       <w:r>
         <w:t>s</w:t>
       </w:r>
-      <w:r>
-        <w:t xml:space="preserve"> Modules, go to GetTranstionArray_Click function and update the function Utilities.OverwriteHeader and Utilities.Load_To_Excel</w:t>
-      </w:r>
+      <w:proofErr w:type="spellEnd"/>
+      <w:r>
+        <w:t xml:space="preserve"> Modules, go to </w:t>
+      </w:r>
+      <w:proofErr w:type="spellStart"/>
+      <w:r>
+        <w:t>GetTranstionArray_Click</w:t>
+      </w:r>
+      <w:proofErr w:type="spellEnd"/>
+      <w:r>
+        <w:t xml:space="preserve"> function and update the function </w:t>
+      </w:r>
+      <w:proofErr w:type="spellStart"/>
+      <w:r>
+        <w:t>Utilities.OverwriteHeader</w:t>
+      </w:r>
+      <w:proofErr w:type="spellEnd"/>
+      <w:r>
+        <w:t xml:space="preserve"> and </w:t>
+      </w:r>
+      <w:proofErr w:type="spellStart"/>
+      <w:r>
+        <w:t>Utilities.Load_To_Excel</w:t>
+      </w:r>
+      <w:proofErr w:type="spellEnd"/>
     </w:p>
     <w:p>
       <w:pPr>
@@ -13729,7 +14399,23 @@
     </w:p>
     <w:p>
       <w:r>
-        <w:t>In the Userform Clear_Transition_Name_Annot, change the column name in</w:t>
+        <w:t xml:space="preserve">In the </w:t>
+      </w:r>
+      <w:proofErr w:type="spellStart"/>
+      <w:r>
+        <w:t>Userform</w:t>
+      </w:r>
+      <w:proofErr w:type="spellEnd"/>
+      <w:r>
+        <w:t xml:space="preserve"> </w:t>
+      </w:r>
+      <w:proofErr w:type="spellStart"/>
+      <w:r>
+        <w:t>Clear_Transition_Name_Annot</w:t>
+      </w:r>
+      <w:proofErr w:type="spellEnd"/>
+      <w:r>
+        <w:t>, change the column name in</w:t>
       </w:r>
     </w:p>
     <w:p>
@@ -13780,8 +14466,13 @@
     </w:p>
     <w:p>
       <w:r>
-        <w:t>Change the relevant code for the userform</w:t>
-      </w:r>
+        <w:t xml:space="preserve">Change the relevant code for the </w:t>
+      </w:r>
+      <w:proofErr w:type="spellStart"/>
+      <w:r>
+        <w:t>userform</w:t>
+      </w:r>
+      <w:proofErr w:type="spellEnd"/>
     </w:p>
     <w:p>
       <w:pPr>
@@ -13833,32 +14524,46 @@
         <w:t xml:space="preserve">In the </w:t>
       </w:r>
       <w:r>
-        <w:t xml:space="preserve">Colour Tracker module, </w:t>
-      </w:r>
-      <w:r>
-        <w:t xml:space="preserve">, go to </w:t>
-      </w:r>
+        <w:t>Colour Tracker module</w:t>
+      </w:r>
+      <w:proofErr w:type="gramStart"/>
+      <w:r>
+        <w:t xml:space="preserve">, </w:t>
+      </w:r>
+      <w:r>
+        <w:t>,</w:t>
+      </w:r>
+      <w:proofErr w:type="gramEnd"/>
+      <w:r>
+        <w:t xml:space="preserve"> go to </w:t>
+      </w:r>
+      <w:proofErr w:type="spellStart"/>
       <w:r>
         <w:t>ChangeToBlankWhenChanged</w:t>
       </w:r>
+      <w:proofErr w:type="spellEnd"/>
       <w:r>
         <w:t xml:space="preserve"> </w:t>
       </w:r>
       <w:r>
         <w:t xml:space="preserve">function and update the function </w:t>
       </w:r>
+      <w:proofErr w:type="spellStart"/>
       <w:r>
         <w:t>Utilities.Get_Header_Col_Position</w:t>
       </w:r>
+      <w:proofErr w:type="spellEnd"/>
       <w:r>
         <w:t xml:space="preserve"> </w:t>
       </w:r>
       <w:r>
         <w:t xml:space="preserve">and </w:t>
       </w:r>
+      <w:proofErr w:type="spellStart"/>
       <w:r>
         <w:t>Utilities.ConvertToLetter</w:t>
       </w:r>
+      <w:proofErr w:type="spellEnd"/>
     </w:p>
     <w:p>
       <w:pPr>
@@ -13907,23 +14612,37 @@
     </w:p>
     <w:p>
       <w:r>
-        <w:t xml:space="preserve">In the Integration_Test module, go to </w:t>
-      </w:r>
+        <w:t xml:space="preserve">In the </w:t>
+      </w:r>
+      <w:proofErr w:type="spellStart"/>
+      <w:r>
+        <w:t>Integration_Test</w:t>
+      </w:r>
+      <w:proofErr w:type="spellEnd"/>
+      <w:r>
+        <w:t xml:space="preserve"> module, go to </w:t>
+      </w:r>
+      <w:proofErr w:type="spellStart"/>
       <w:r>
         <w:t>Transition_Name_and_ISTD_Annot_Integration_Test</w:t>
       </w:r>
+      <w:proofErr w:type="spellEnd"/>
       <w:r>
         <w:t xml:space="preserve"> and update the functions such as </w:t>
       </w:r>
+      <w:proofErr w:type="spellStart"/>
       <w:r>
         <w:t>Utilities.Get_Header_Col_Position</w:t>
       </w:r>
+      <w:proofErr w:type="spellEnd"/>
       <w:r>
         <w:t xml:space="preserve">, </w:t>
       </w:r>
+      <w:proofErr w:type="spellStart"/>
       <w:r>
         <w:t>Utilities.ConvertToLetter</w:t>
       </w:r>
+      <w:proofErr w:type="spellEnd"/>
       <w:r>
         <w:t>, etc</w:t>
       </w:r>
@@ -13985,7 +14704,23 @@
     </w:p>
     <w:p>
       <w:r>
-        <w:t>Firstly, you must change the column in both the sheet Transition_Name_Annot and ISTD_Annot to the one you have changed</w:t>
+        <w:t xml:space="preserve">Firstly, you must change the column in both the sheet </w:t>
+      </w:r>
+      <w:proofErr w:type="spellStart"/>
+      <w:r>
+        <w:t>Transition_Name_Annot</w:t>
+      </w:r>
+      <w:proofErr w:type="spellEnd"/>
+      <w:r>
+        <w:t xml:space="preserve"> and </w:t>
+      </w:r>
+      <w:proofErr w:type="spellStart"/>
+      <w:r>
+        <w:t>ISTD_Annot</w:t>
+      </w:r>
+      <w:proofErr w:type="spellEnd"/>
+      <w:r>
+        <w:t xml:space="preserve"> to the one you have changed</w:t>
       </w:r>
     </w:p>
     <w:p>
@@ -14078,6 +14813,7 @@
       <w:r>
         <w:t xml:space="preserve">In the </w:t>
       </w:r>
+      <w:proofErr w:type="spellStart"/>
       <w:r>
         <w:t>Transition_Name</w:t>
       </w:r>
@@ -14085,8 +14821,41 @@
         <w:t>_Annot_</w:t>
       </w:r>
       <w:r>
-        <w:t>Button Modules, go to Load_Transition_Name_ISTD_Click function and change the function, Utilities.Load_Columns_From_Excel, Utilities.OverwriteHeader and Utilities.Load_To_Excel</w:t>
-      </w:r>
+        <w:t>Button</w:t>
+      </w:r>
+      <w:proofErr w:type="spellEnd"/>
+      <w:r>
+        <w:t xml:space="preserve"> Modules, go to </w:t>
+      </w:r>
+      <w:proofErr w:type="spellStart"/>
+      <w:r>
+        <w:t>Load_Transition_Name_ISTD_Click</w:t>
+      </w:r>
+      <w:proofErr w:type="spellEnd"/>
+      <w:r>
+        <w:t xml:space="preserve"> function and change the function, </w:t>
+      </w:r>
+      <w:proofErr w:type="spellStart"/>
+      <w:r>
+        <w:t>Utilities.Load_Columns_From_Excel</w:t>
+      </w:r>
+      <w:proofErr w:type="spellEnd"/>
+      <w:r>
+        <w:t xml:space="preserve">, </w:t>
+      </w:r>
+      <w:proofErr w:type="spellStart"/>
+      <w:r>
+        <w:t>Utilities.OverwriteHeader</w:t>
+      </w:r>
+      <w:proofErr w:type="spellEnd"/>
+      <w:r>
+        <w:t xml:space="preserve"> and </w:t>
+      </w:r>
+      <w:proofErr w:type="spellStart"/>
+      <w:r>
+        <w:t>Utilities.Load_To_Excel</w:t>
+      </w:r>
+      <w:proofErr w:type="spellEnd"/>
     </w:p>
     <w:p>
       <w:pPr>
@@ -14135,7 +14904,23 @@
     </w:p>
     <w:p>
       <w:r>
-        <w:t>In the Userform Clear_Transition_Name_Annot, change the column name in</w:t>
+        <w:t xml:space="preserve">In the </w:t>
+      </w:r>
+      <w:proofErr w:type="spellStart"/>
+      <w:r>
+        <w:t>Userform</w:t>
+      </w:r>
+      <w:proofErr w:type="spellEnd"/>
+      <w:r>
+        <w:t xml:space="preserve"> </w:t>
+      </w:r>
+      <w:proofErr w:type="spellStart"/>
+      <w:r>
+        <w:t>Clear_Transition_Name_Annot</w:t>
+      </w:r>
+      <w:proofErr w:type="spellEnd"/>
+      <w:r>
+        <w:t>, change the column name in</w:t>
       </w:r>
     </w:p>
     <w:p>
@@ -14185,7 +14970,15 @@
     </w:p>
     <w:p>
       <w:r>
-        <w:t xml:space="preserve">Change the relevant code for the userform </w:t>
+        <w:t xml:space="preserve">Change the relevant code for the </w:t>
+      </w:r>
+      <w:proofErr w:type="spellStart"/>
+      <w:r>
+        <w:t>userform</w:t>
+      </w:r>
+      <w:proofErr w:type="spellEnd"/>
+      <w:r>
+        <w:t xml:space="preserve"> </w:t>
       </w:r>
     </w:p>
     <w:p>
@@ -14235,7 +15028,23 @@
     </w:p>
     <w:p>
       <w:r>
-        <w:t>In the userform Clear ISTD_Table, change the column name in</w:t>
+        <w:t xml:space="preserve">In the </w:t>
+      </w:r>
+      <w:proofErr w:type="spellStart"/>
+      <w:r>
+        <w:t>userform</w:t>
+      </w:r>
+      <w:proofErr w:type="spellEnd"/>
+      <w:r>
+        <w:t xml:space="preserve"> Clear </w:t>
+      </w:r>
+      <w:proofErr w:type="spellStart"/>
+      <w:r>
+        <w:t>ISTD_Table</w:t>
+      </w:r>
+      <w:proofErr w:type="spellEnd"/>
+      <w:r>
+        <w:t>, change the column name in</w:t>
       </w:r>
     </w:p>
     <w:p>
@@ -14286,7 +15095,15 @@
     </w:p>
     <w:p>
       <w:r>
-        <w:t xml:space="preserve">Change the relevant code for the userform </w:t>
+        <w:t xml:space="preserve">Change the relevant code for the </w:t>
+      </w:r>
+      <w:proofErr w:type="spellStart"/>
+      <w:r>
+        <w:t>userform</w:t>
+      </w:r>
+      <w:proofErr w:type="spellEnd"/>
+      <w:r>
+        <w:t xml:space="preserve"> </w:t>
       </w:r>
     </w:p>
     <w:p>
@@ -14336,32 +15153,46 @@
     </w:p>
     <w:p>
       <w:r>
-        <w:t xml:space="preserve">In the Colour Tracker module, </w:t>
-      </w:r>
-      <w:r>
-        <w:t xml:space="preserve">, go to </w:t>
-      </w:r>
+        <w:t>In the Colour Tracker module</w:t>
+      </w:r>
+      <w:proofErr w:type="gramStart"/>
+      <w:r>
+        <w:t xml:space="preserve">, </w:t>
+      </w:r>
+      <w:r>
+        <w:t>,</w:t>
+      </w:r>
+      <w:proofErr w:type="gramEnd"/>
+      <w:r>
+        <w:t xml:space="preserve"> go to </w:t>
+      </w:r>
+      <w:proofErr w:type="spellStart"/>
       <w:r>
         <w:t>ChangeToBlankWhenChanged</w:t>
       </w:r>
+      <w:proofErr w:type="spellEnd"/>
       <w:r>
         <w:t xml:space="preserve"> </w:t>
       </w:r>
       <w:r>
         <w:t xml:space="preserve">function and update the function </w:t>
       </w:r>
+      <w:proofErr w:type="spellStart"/>
       <w:r>
         <w:t>Utilities.Get_Header_Col_Position</w:t>
       </w:r>
+      <w:proofErr w:type="spellEnd"/>
       <w:r>
         <w:t xml:space="preserve"> </w:t>
       </w:r>
       <w:r>
         <w:t xml:space="preserve">and </w:t>
       </w:r>
+      <w:proofErr w:type="spellStart"/>
       <w:r>
         <w:t>Utilities.ConvertToLetter</w:t>
       </w:r>
+      <w:proofErr w:type="spellEnd"/>
     </w:p>
     <w:p>
       <w:pPr>
@@ -14410,23 +15241,37 @@
     </w:p>
     <w:p>
       <w:r>
-        <w:t xml:space="preserve">In the Integration_Test module, go to </w:t>
-      </w:r>
+        <w:t xml:space="preserve">In the </w:t>
+      </w:r>
+      <w:proofErr w:type="spellStart"/>
+      <w:r>
+        <w:t>Integration_Test</w:t>
+      </w:r>
+      <w:proofErr w:type="spellEnd"/>
+      <w:r>
+        <w:t xml:space="preserve"> module, go to </w:t>
+      </w:r>
+      <w:proofErr w:type="spellStart"/>
       <w:r>
         <w:t>Transition_Name_and_ISTD_Annot_Integration_Test</w:t>
       </w:r>
+      <w:proofErr w:type="spellEnd"/>
       <w:r>
         <w:t xml:space="preserve"> and update the functions such as </w:t>
       </w:r>
+      <w:proofErr w:type="spellStart"/>
       <w:r>
         <w:t>Utilities.Get_Header_Col_Position</w:t>
       </w:r>
+      <w:proofErr w:type="spellEnd"/>
       <w:r>
         <w:t xml:space="preserve">, </w:t>
       </w:r>
+      <w:proofErr w:type="spellStart"/>
       <w:r>
         <w:t>Utilities.ConvertToLetter</w:t>
       </w:r>
+      <w:proofErr w:type="spellEnd"/>
       <w:r>
         <w:t>, etc</w:t>
       </w:r>
@@ -14489,7 +15334,23 @@
     </w:p>
     <w:p>
       <w:r>
-        <w:t>In the Button Modules, go to Load_Transition_Name_ISTD_Click function and GetTranstionArray_Click function change the sheet name in the command</w:t>
+        <w:t xml:space="preserve">In the Button Modules, go to </w:t>
+      </w:r>
+      <w:proofErr w:type="spellStart"/>
+      <w:r>
+        <w:t>Load_Transition_Name_ISTD_Click</w:t>
+      </w:r>
+      <w:proofErr w:type="spellEnd"/>
+      <w:r>
+        <w:t xml:space="preserve"> function and </w:t>
+      </w:r>
+      <w:proofErr w:type="spellStart"/>
+      <w:r>
+        <w:t>GetTranstionArray_Click</w:t>
+      </w:r>
+      <w:proofErr w:type="spellEnd"/>
+      <w:r>
+        <w:t xml:space="preserve"> function change the sheet name in the command</w:t>
       </w:r>
     </w:p>
     <w:p>
@@ -14610,14 +15471,24 @@
     </w:p>
     <w:p>
       <w:r>
-        <w:t xml:space="preserve">In the Colour Tracker module, </w:t>
-      </w:r>
-      <w:r>
-        <w:t xml:space="preserve"> go to </w:t>
-      </w:r>
+        <w:t xml:space="preserve">In the Colour Tracker </w:t>
+      </w:r>
+      <w:proofErr w:type="gramStart"/>
+      <w:r>
+        <w:t xml:space="preserve">module, </w:t>
+      </w:r>
+      <w:r>
+        <w:t xml:space="preserve"> go</w:t>
+      </w:r>
+      <w:proofErr w:type="gramEnd"/>
+      <w:r>
+        <w:t xml:space="preserve"> to </w:t>
+      </w:r>
+      <w:proofErr w:type="spellStart"/>
       <w:r>
         <w:t>ChangeToBlankWhenChanged</w:t>
       </w:r>
+      <w:proofErr w:type="spellEnd"/>
       <w:r>
         <w:t xml:space="preserve"> </w:t>
       </w:r>
@@ -14675,11 +15546,21 @@
     </w:p>
     <w:p>
       <w:r>
-        <w:t xml:space="preserve">In the Integration_Test module, go to </w:t>
-      </w:r>
+        <w:t xml:space="preserve">In the </w:t>
+      </w:r>
+      <w:proofErr w:type="spellStart"/>
+      <w:r>
+        <w:t>Integration_Test</w:t>
+      </w:r>
+      <w:proofErr w:type="spellEnd"/>
+      <w:r>
+        <w:t xml:space="preserve"> module, go to </w:t>
+      </w:r>
+      <w:proofErr w:type="spellStart"/>
       <w:r>
         <w:t>Transition_Name_and_ISTD_Annot_Integration_Test</w:t>
       </w:r>
+      <w:proofErr w:type="spellEnd"/>
       <w:r>
         <w:t xml:space="preserve"> and update the sheet name.</w:t>
       </w:r>
@@ -14735,8 +15616,13 @@
         <w:pStyle w:val="Heading2"/>
       </w:pPr>
       <w:bookmarkStart w:id="74" w:name="_Toc83819495"/>
-      <w:r>
-        <w:t>ISTD_Annot changes</w:t>
+      <w:proofErr w:type="spellStart"/>
+      <w:r>
+        <w:t>ISTD_Annot</w:t>
+      </w:r>
+      <w:proofErr w:type="spellEnd"/>
+      <w:r>
+        <w:t xml:space="preserve"> changes</w:t>
       </w:r>
       <w:bookmarkEnd w:id="74"/>
     </w:p>
@@ -14770,32 +15656,46 @@
     </w:p>
     <w:p>
       <w:r>
-        <w:t xml:space="preserve">In the Colour Tracker module </w:t>
-      </w:r>
-      <w:r>
-        <w:t xml:space="preserve">, go to </w:t>
-      </w:r>
+        <w:t xml:space="preserve">In the Colour Tracker </w:t>
+      </w:r>
+      <w:proofErr w:type="gramStart"/>
+      <w:r>
+        <w:t xml:space="preserve">module </w:t>
+      </w:r>
+      <w:r>
+        <w:t>,</w:t>
+      </w:r>
+      <w:proofErr w:type="gramEnd"/>
+      <w:r>
+        <w:t xml:space="preserve"> go to </w:t>
+      </w:r>
+      <w:proofErr w:type="spellStart"/>
       <w:r>
         <w:t>ISTDCalculationChecker</w:t>
       </w:r>
+      <w:proofErr w:type="spellEnd"/>
       <w:r>
         <w:t xml:space="preserve"> </w:t>
       </w:r>
       <w:r>
         <w:t xml:space="preserve">function and update the function </w:t>
       </w:r>
+      <w:proofErr w:type="spellStart"/>
       <w:r>
         <w:t>Utilities.Get_Header_Col_Position</w:t>
       </w:r>
+      <w:proofErr w:type="spellEnd"/>
       <w:r>
         <w:t xml:space="preserve"> </w:t>
       </w:r>
       <w:r>
         <w:t xml:space="preserve">and </w:t>
       </w:r>
+      <w:proofErr w:type="spellStart"/>
       <w:r>
         <w:t>Utilities.ConvertToLetter</w:t>
       </w:r>
+      <w:proofErr w:type="spellEnd"/>
     </w:p>
     <w:p>
       <w:pPr>
@@ -14845,23 +15745,37 @@
     </w:p>
     <w:p>
       <w:r>
-        <w:t xml:space="preserve">In the Integration_Test module, go to </w:t>
-      </w:r>
+        <w:t xml:space="preserve">In the </w:t>
+      </w:r>
+      <w:proofErr w:type="spellStart"/>
+      <w:r>
+        <w:t>Integration_Test</w:t>
+      </w:r>
+      <w:proofErr w:type="spellEnd"/>
+      <w:r>
+        <w:t xml:space="preserve"> module, go to </w:t>
+      </w:r>
+      <w:proofErr w:type="spellStart"/>
       <w:r>
         <w:t>Transition_Name_and_ISTD_Annot_Integration_Test</w:t>
       </w:r>
+      <w:proofErr w:type="spellEnd"/>
       <w:r>
         <w:t xml:space="preserve"> and update the functions such as </w:t>
       </w:r>
+      <w:proofErr w:type="spellStart"/>
       <w:r>
         <w:t>Utilities.Get_Header_Col_Position</w:t>
       </w:r>
+      <w:proofErr w:type="spellEnd"/>
       <w:r>
         <w:t xml:space="preserve">, </w:t>
       </w:r>
+      <w:proofErr w:type="spellStart"/>
       <w:r>
         <w:t>Utilities.ConvertToLetter</w:t>
       </w:r>
+      <w:proofErr w:type="spellEnd"/>
       <w:r>
         <w:t>, etc</w:t>
       </w:r>
@@ -14920,14 +15834,40 @@
         <w:t xml:space="preserve">Changes in </w:t>
       </w:r>
       <w:r>
-        <w:t>the column name used in the calculation of ISTD concentration from ng/ML to nM</w:t>
+        <w:t xml:space="preserve">the column name used in the calculation of ISTD concentration from ng/ML to </w:t>
+      </w:r>
+      <w:proofErr w:type="spellStart"/>
+      <w:r>
+        <w:t>nM</w:t>
       </w:r>
       <w:bookmarkEnd w:id="76"/>
-    </w:p>
-    <w:p>
-      <w:r>
-        <w:t>In the ISTD_Annot module, go to Get_ISTD_Conc_nM_Array. Update the function Utilities.Load_Columns_From_Excel</w:t>
-      </w:r>
+      <w:proofErr w:type="spellEnd"/>
+    </w:p>
+    <w:p>
+      <w:r>
+        <w:t xml:space="preserve">In the </w:t>
+      </w:r>
+      <w:proofErr w:type="spellStart"/>
+      <w:r>
+        <w:t>ISTD_Annot</w:t>
+      </w:r>
+      <w:proofErr w:type="spellEnd"/>
+      <w:r>
+        <w:t xml:space="preserve"> module, go to </w:t>
+      </w:r>
+      <w:proofErr w:type="spellStart"/>
+      <w:r>
+        <w:t>Get_ISTD_Conc_nM_Array</w:t>
+      </w:r>
+      <w:proofErr w:type="spellEnd"/>
+      <w:r>
+        <w:t xml:space="preserve">. Update the function </w:t>
+      </w:r>
+      <w:proofErr w:type="spellStart"/>
+      <w:r>
+        <w:t>Utilities.Load_Columns_From_Excel</w:t>
+      </w:r>
+      <w:proofErr w:type="spellEnd"/>
     </w:p>
     <w:p>
       <w:pPr>
@@ -14978,11 +15918,56 @@
       <w:r>
         <w:t xml:space="preserve">In the </w:t>
       </w:r>
+      <w:proofErr w:type="spellStart"/>
       <w:r>
         <w:t>ISTD_Annot_</w:t>
       </w:r>
       <w:r>
-        <w:t>Buttons module, go to nM_Calculation_Click. Update Utilities.Load_To_Excel “”ISTD_Conc_[nM]” if this column name is changed</w:t>
+        <w:t>Buttons</w:t>
+      </w:r>
+      <w:proofErr w:type="spellEnd"/>
+      <w:r>
+        <w:t xml:space="preserve"> module, go to </w:t>
+      </w:r>
+      <w:proofErr w:type="spellStart"/>
+      <w:r>
+        <w:t>nM_Calculation_Click</w:t>
+      </w:r>
+      <w:proofErr w:type="spellEnd"/>
+      <w:r>
+        <w:t xml:space="preserve">. Update </w:t>
+      </w:r>
+      <w:proofErr w:type="spellStart"/>
+      <w:r>
+        <w:t>Utilities.Load_To_Excel</w:t>
+      </w:r>
+      <w:proofErr w:type="spellEnd"/>
+      <w:r>
+        <w:t xml:space="preserve"> </w:t>
+      </w:r>
+      <w:proofErr w:type="gramStart"/>
+      <w:r>
+        <w:t>“”</w:t>
+      </w:r>
+      <w:proofErr w:type="spellStart"/>
+      <w:r>
+        <w:t>ISTD</w:t>
+      </w:r>
+      <w:proofErr w:type="gramEnd"/>
+      <w:r>
+        <w:t>_Conc</w:t>
+      </w:r>
+      <w:proofErr w:type="spellEnd"/>
+      <w:r>
+        <w:t>_[</w:t>
+      </w:r>
+      <w:proofErr w:type="spellStart"/>
+      <w:r>
+        <w:t>nM</w:t>
+      </w:r>
+      <w:proofErr w:type="spellEnd"/>
+      <w:r>
+        <w:t>]” if this column name is changed</w:t>
       </w:r>
     </w:p>
     <w:p>
@@ -15032,7 +16017,23 @@
     </w:p>
     <w:p>
       <w:r>
-        <w:t>In the userform Clear ISTD_Table, change the column name in</w:t>
+        <w:t xml:space="preserve">In the </w:t>
+      </w:r>
+      <w:proofErr w:type="spellStart"/>
+      <w:r>
+        <w:t>userform</w:t>
+      </w:r>
+      <w:proofErr w:type="spellEnd"/>
+      <w:r>
+        <w:t xml:space="preserve"> Clear </w:t>
+      </w:r>
+      <w:proofErr w:type="spellStart"/>
+      <w:r>
+        <w:t>ISTD_Table</w:t>
+      </w:r>
+      <w:proofErr w:type="spellEnd"/>
+      <w:r>
+        <w:t>, change the column name in</w:t>
       </w:r>
     </w:p>
     <w:p>
@@ -15086,8 +16087,13 @@
         <w:t>Change the</w:t>
       </w:r>
       <w:r>
-        <w:t xml:space="preserve"> relevant code for the userform</w:t>
-      </w:r>
+        <w:t xml:space="preserve"> relevant code for the </w:t>
+      </w:r>
+      <w:proofErr w:type="spellStart"/>
+      <w:r>
+        <w:t>userform</w:t>
+      </w:r>
+      <w:proofErr w:type="spellEnd"/>
     </w:p>
     <w:p>
       <w:pPr>
@@ -15136,32 +16142,46 @@
     </w:p>
     <w:p>
       <w:r>
-        <w:t xml:space="preserve">In the Colour Tracker module </w:t>
-      </w:r>
-      <w:r>
-        <w:t xml:space="preserve">, go to </w:t>
-      </w:r>
+        <w:t xml:space="preserve">In the Colour Tracker </w:t>
+      </w:r>
+      <w:proofErr w:type="gramStart"/>
+      <w:r>
+        <w:t xml:space="preserve">module </w:t>
+      </w:r>
+      <w:r>
+        <w:t>,</w:t>
+      </w:r>
+      <w:proofErr w:type="gramEnd"/>
+      <w:r>
+        <w:t xml:space="preserve"> go to </w:t>
+      </w:r>
+      <w:proofErr w:type="spellStart"/>
       <w:r>
         <w:t>ISTDCalculationChecker</w:t>
       </w:r>
+      <w:proofErr w:type="spellEnd"/>
       <w:r>
         <w:t xml:space="preserve"> </w:t>
       </w:r>
       <w:r>
         <w:t xml:space="preserve">function and update the function </w:t>
       </w:r>
+      <w:proofErr w:type="spellStart"/>
       <w:r>
         <w:t>Utilities.Get_Header_Col_Position</w:t>
       </w:r>
+      <w:proofErr w:type="spellEnd"/>
       <w:r>
         <w:t xml:space="preserve"> </w:t>
       </w:r>
       <w:r>
         <w:t xml:space="preserve">and </w:t>
       </w:r>
+      <w:proofErr w:type="spellStart"/>
       <w:r>
         <w:t>Utilities.ConvertToLetter</w:t>
       </w:r>
+      <w:proofErr w:type="spellEnd"/>
     </w:p>
     <w:p>
       <w:pPr>
@@ -15210,23 +16230,37 @@
     </w:p>
     <w:p>
       <w:r>
-        <w:t xml:space="preserve">In the Integration_Test module, go to </w:t>
-      </w:r>
+        <w:t xml:space="preserve">In the </w:t>
+      </w:r>
+      <w:proofErr w:type="spellStart"/>
+      <w:r>
+        <w:t>Integration_Test</w:t>
+      </w:r>
+      <w:proofErr w:type="spellEnd"/>
+      <w:r>
+        <w:t xml:space="preserve"> module, go to </w:t>
+      </w:r>
+      <w:proofErr w:type="spellStart"/>
       <w:r>
         <w:t>Transition_Name_and_ISTD_Annot_Integration_Test</w:t>
       </w:r>
+      <w:proofErr w:type="spellEnd"/>
       <w:r>
         <w:t xml:space="preserve"> and update the functions such as </w:t>
       </w:r>
+      <w:proofErr w:type="spellStart"/>
       <w:r>
         <w:t>Utilities.Get_Header_Col_Position</w:t>
       </w:r>
+      <w:proofErr w:type="spellEnd"/>
       <w:r>
         <w:t xml:space="preserve">, </w:t>
       </w:r>
+      <w:proofErr w:type="spellStart"/>
       <w:r>
         <w:t>Utilities.ConvertToLetter</w:t>
       </w:r>
+      <w:proofErr w:type="spellEnd"/>
       <w:r>
         <w:t>, etc</w:t>
       </w:r>
@@ -15290,7 +16324,23 @@
     </w:p>
     <w:p>
       <w:r>
-        <w:t>In the Button Modules, go to Load_Transition_Name_ISTD_Click function function change the sheet name in the command</w:t>
+        <w:t xml:space="preserve">In the Button Modules, go to </w:t>
+      </w:r>
+      <w:proofErr w:type="spellStart"/>
+      <w:r>
+        <w:t>Load_Transition_Name_ISTD_Click</w:t>
+      </w:r>
+      <w:proofErr w:type="spellEnd"/>
+      <w:r>
+        <w:t xml:space="preserve"> function </w:t>
+      </w:r>
+      <w:proofErr w:type="spellStart"/>
+      <w:r>
+        <w:t>function</w:t>
+      </w:r>
+      <w:proofErr w:type="spellEnd"/>
+      <w:r>
+        <w:t xml:space="preserve"> change the sheet name in the command</w:t>
       </w:r>
     </w:p>
     <w:p>
@@ -15340,14 +16390,24 @@
     </w:p>
     <w:p>
       <w:r>
-        <w:t xml:space="preserve">In the Colour Tracker module </w:t>
-      </w:r>
-      <w:r>
-        <w:t xml:space="preserve">, go to </w:t>
-      </w:r>
+        <w:t xml:space="preserve">In the Colour Tracker </w:t>
+      </w:r>
+      <w:proofErr w:type="gramStart"/>
+      <w:r>
+        <w:t xml:space="preserve">module </w:t>
+      </w:r>
+      <w:r>
+        <w:t>,</w:t>
+      </w:r>
+      <w:proofErr w:type="gramEnd"/>
+      <w:r>
+        <w:t xml:space="preserve"> go to </w:t>
+      </w:r>
+      <w:proofErr w:type="spellStart"/>
       <w:r>
         <w:t>ISTDCalculationChecker</w:t>
       </w:r>
+      <w:proofErr w:type="spellEnd"/>
       <w:r>
         <w:t xml:space="preserve"> </w:t>
       </w:r>
@@ -15405,11 +16465,21 @@
     </w:p>
     <w:p>
       <w:r>
-        <w:t xml:space="preserve">In the Integration_Test module, go to </w:t>
-      </w:r>
+        <w:t xml:space="preserve">In the </w:t>
+      </w:r>
+      <w:proofErr w:type="spellStart"/>
+      <w:r>
+        <w:t>Integration_Test</w:t>
+      </w:r>
+      <w:proofErr w:type="spellEnd"/>
+      <w:r>
+        <w:t xml:space="preserve"> module, go to </w:t>
+      </w:r>
+      <w:proofErr w:type="spellStart"/>
       <w:r>
         <w:t>Transition_Name_and_ISTD_Annot_Integration_Test</w:t>
       </w:r>
+      <w:proofErr w:type="spellEnd"/>
       <w:r>
         <w:t xml:space="preserve"> and update the sheet name</w:t>
       </w:r>
@@ -15465,8 +16535,13 @@
         <w:pStyle w:val="Heading2"/>
       </w:pPr>
       <w:bookmarkStart w:id="78" w:name="_Toc83819499"/>
-      <w:r>
-        <w:t>Sample_Annot changes</w:t>
+      <w:proofErr w:type="spellStart"/>
+      <w:r>
+        <w:t>Sample_Annot</w:t>
+      </w:r>
+      <w:proofErr w:type="spellEnd"/>
+      <w:r>
+        <w:t xml:space="preserve"> changes</w:t>
       </w:r>
       <w:bookmarkEnd w:id="78"/>
     </w:p>
@@ -15536,8 +16611,37 @@
     </w:p>
     <w:p>
       <w:r>
-        <w:t>If Sample_Name has been change, update the userfrom Load_Sample_Annot</w:t>
-      </w:r>
+        <w:t xml:space="preserve">If </w:t>
+      </w:r>
+      <w:proofErr w:type="spellStart"/>
+      <w:r>
+        <w:t>Sample_Name</w:t>
+      </w:r>
+      <w:proofErr w:type="spellEnd"/>
+      <w:r>
+        <w:t xml:space="preserve"> has been </w:t>
+      </w:r>
+      <w:proofErr w:type="gramStart"/>
+      <w:r>
+        <w:t>change</w:t>
+      </w:r>
+      <w:proofErr w:type="gramEnd"/>
+      <w:r>
+        <w:t xml:space="preserve">, update the </w:t>
+      </w:r>
+      <w:proofErr w:type="spellStart"/>
+      <w:r>
+        <w:t>userfrom</w:t>
+      </w:r>
+      <w:proofErr w:type="spellEnd"/>
+      <w:r>
+        <w:t xml:space="preserve"> </w:t>
+      </w:r>
+      <w:proofErr w:type="spellStart"/>
+      <w:r>
+        <w:t>Load_Sample_Annot</w:t>
+      </w:r>
+      <w:proofErr w:type="spellEnd"/>
     </w:p>
     <w:p>
       <w:pPr>
@@ -15587,7 +16691,15 @@
     </w:p>
     <w:p>
       <w:r>
-        <w:t xml:space="preserve">And the corresponding codes with Sample_Name involved if necessary.  You may wish to use </w:t>
+        <w:t xml:space="preserve">And the corresponding codes with </w:t>
+      </w:r>
+      <w:proofErr w:type="spellStart"/>
+      <w:r>
+        <w:t>Sample_Name</w:t>
+      </w:r>
+      <w:proofErr w:type="spellEnd"/>
+      <w:r>
+        <w:t xml:space="preserve"> involved if necessary.  You may wish to use </w:t>
       </w:r>
     </w:p>
     <w:p>
@@ -15637,7 +16749,39 @@
     </w:p>
     <w:p>
       <w:r>
-        <w:t>If Sample_Name and Sample_Type column has been changed, go to the Buttons module and update the function Autofill_Sample_Type_Click()</w:t>
+        <w:t xml:space="preserve">If </w:t>
+      </w:r>
+      <w:proofErr w:type="spellStart"/>
+      <w:r>
+        <w:t>Sample_Name</w:t>
+      </w:r>
+      <w:proofErr w:type="spellEnd"/>
+      <w:r>
+        <w:t xml:space="preserve"> and </w:t>
+      </w:r>
+      <w:proofErr w:type="spellStart"/>
+      <w:r>
+        <w:t>Sample_Type</w:t>
+      </w:r>
+      <w:proofErr w:type="spellEnd"/>
+      <w:r>
+        <w:t xml:space="preserve"> column has been changed, go to the Buttons module and update the function </w:t>
+      </w:r>
+      <w:proofErr w:type="spellStart"/>
+      <w:r>
+        <w:t>Autofill_Sample_Type_</w:t>
+      </w:r>
+      <w:proofErr w:type="gramStart"/>
+      <w:r>
+        <w:t>Click</w:t>
+      </w:r>
+      <w:proofErr w:type="spellEnd"/>
+      <w:r>
+        <w:t>(</w:t>
+      </w:r>
+      <w:proofErr w:type="gramEnd"/>
+      <w:r>
+        <w:t>)</w:t>
       </w:r>
     </w:p>
     <w:p>
@@ -15732,12 +16876,24 @@
     </w:p>
     <w:p>
       <w:r>
-        <w:t>In the Sample_Annot module, update the function</w:t>
-      </w:r>
-    </w:p>
-    <w:p>
-      <w:r>
-        <w:t xml:space="preserve"> Create_</w:t>
+        <w:t xml:space="preserve">In the </w:t>
+      </w:r>
+      <w:proofErr w:type="spellStart"/>
+      <w:r>
+        <w:t>Sample_Annot</w:t>
+      </w:r>
+      <w:proofErr w:type="spellEnd"/>
+      <w:r>
+        <w:t xml:space="preserve"> module, update the function</w:t>
+      </w:r>
+    </w:p>
+    <w:p>
+      <w:r>
+        <w:t xml:space="preserve"> </w:t>
+      </w:r>
+      <w:proofErr w:type="spellStart"/>
+      <w:r>
+        <w:t>Create_</w:t>
       </w:r>
       <w:r>
         <w:t>N</w:t>
@@ -15746,8 +16902,13 @@
         <w:t>ew_Sample_Annot</w:t>
       </w:r>
       <w:r>
-        <w:t xml:space="preserve">_Raw, </w:t>
-      </w:r>
+        <w:t>_Raw</w:t>
+      </w:r>
+      <w:proofErr w:type="spellEnd"/>
+      <w:r>
+        <w:t xml:space="preserve">, </w:t>
+      </w:r>
+      <w:proofErr w:type="spellStart"/>
       <w:r>
         <w:t>Create_</w:t>
       </w:r>
@@ -15760,9 +16921,15 @@
       <w:r>
         <w:t>_Tidy</w:t>
       </w:r>
-      <w:r>
-        <w:t xml:space="preserve"> and Merge_With_Sample_Annot</w:t>
-      </w:r>
+      <w:proofErr w:type="spellEnd"/>
+      <w:r>
+        <w:t xml:space="preserve"> and </w:t>
+      </w:r>
+      <w:proofErr w:type="spellStart"/>
+      <w:r>
+        <w:t>Merge_With_Sample_Annot</w:t>
+      </w:r>
+      <w:proofErr w:type="spellEnd"/>
     </w:p>
     <w:p>
       <w:pPr>
@@ -15811,7 +16978,23 @@
     </w:p>
     <w:p>
       <w:r>
-        <w:t>In the userform Clear_Sample_Annot, change the column name in</w:t>
+        <w:t xml:space="preserve">In the </w:t>
+      </w:r>
+      <w:proofErr w:type="spellStart"/>
+      <w:r>
+        <w:t>userform</w:t>
+      </w:r>
+      <w:proofErr w:type="spellEnd"/>
+      <w:r>
+        <w:t xml:space="preserve"> </w:t>
+      </w:r>
+      <w:proofErr w:type="spellStart"/>
+      <w:r>
+        <w:t>Clear_Sample_Annot</w:t>
+      </w:r>
+      <w:proofErr w:type="spellEnd"/>
+      <w:r>
+        <w:t>, change the column name in</w:t>
       </w:r>
     </w:p>
     <w:p>
@@ -15861,8 +17044,13 @@
     </w:p>
     <w:p>
       <w:r>
-        <w:t>Change the relevant code for the userform</w:t>
-      </w:r>
+        <w:t xml:space="preserve">Change the relevant code for the </w:t>
+      </w:r>
+      <w:proofErr w:type="spellStart"/>
+      <w:r>
+        <w:t>userform</w:t>
+      </w:r>
+      <w:proofErr w:type="spellEnd"/>
     </w:p>
     <w:p>
       <w:pPr>
@@ -15912,23 +17100,37 @@
     </w:p>
     <w:p>
       <w:r>
-        <w:t xml:space="preserve">In the Integration_Test module, go to </w:t>
-      </w:r>
+        <w:t xml:space="preserve">In the </w:t>
+      </w:r>
+      <w:proofErr w:type="spellStart"/>
+      <w:r>
+        <w:t>Integration_Test</w:t>
+      </w:r>
+      <w:proofErr w:type="spellEnd"/>
+      <w:r>
+        <w:t xml:space="preserve"> module, go to </w:t>
+      </w:r>
+      <w:proofErr w:type="spellStart"/>
       <w:r>
         <w:t>Sample_Annot_Integration_Test</w:t>
       </w:r>
+      <w:proofErr w:type="spellEnd"/>
       <w:r>
         <w:t xml:space="preserve"> and </w:t>
       </w:r>
+      <w:proofErr w:type="spellStart"/>
       <w:r>
         <w:t>Sample_Annot_and_Dilution_Annot_Integration_Test</w:t>
       </w:r>
+      <w:proofErr w:type="spellEnd"/>
       <w:r>
         <w:t xml:space="preserve"> to update functions such as </w:t>
       </w:r>
+      <w:proofErr w:type="spellStart"/>
       <w:r>
         <w:t>Utilities.Clear_Columns</w:t>
       </w:r>
+      <w:proofErr w:type="spellEnd"/>
     </w:p>
     <w:p>
       <w:pPr>
@@ -16038,8 +17240,37 @@
     </w:p>
     <w:p>
       <w:r>
-        <w:t>If Sample_Name has been change, update the userfrom Load_Sample_Annot</w:t>
-      </w:r>
+        <w:t xml:space="preserve">If </w:t>
+      </w:r>
+      <w:proofErr w:type="spellStart"/>
+      <w:r>
+        <w:t>Sample_Name</w:t>
+      </w:r>
+      <w:proofErr w:type="spellEnd"/>
+      <w:r>
+        <w:t xml:space="preserve"> has been </w:t>
+      </w:r>
+      <w:proofErr w:type="gramStart"/>
+      <w:r>
+        <w:t>change</w:t>
+      </w:r>
+      <w:proofErr w:type="gramEnd"/>
+      <w:r>
+        <w:t xml:space="preserve">, update the </w:t>
+      </w:r>
+      <w:proofErr w:type="spellStart"/>
+      <w:r>
+        <w:t>userfrom</w:t>
+      </w:r>
+      <w:proofErr w:type="spellEnd"/>
+      <w:r>
+        <w:t xml:space="preserve"> </w:t>
+      </w:r>
+      <w:proofErr w:type="spellStart"/>
+      <w:r>
+        <w:t>Load_Sample_Annot</w:t>
+      </w:r>
+      <w:proofErr w:type="spellEnd"/>
     </w:p>
     <w:p>
       <w:pPr>
@@ -16088,7 +17319,31 @@
     </w:p>
     <w:p>
       <w:r>
-        <w:t xml:space="preserve">And the corresponding codes with Sample_Amount and ISTD_Mixture_Volume_[uL] involved if necessary. </w:t>
+        <w:t xml:space="preserve">And the corresponding codes with </w:t>
+      </w:r>
+      <w:proofErr w:type="spellStart"/>
+      <w:r>
+        <w:t>Sample_Amount</w:t>
+      </w:r>
+      <w:proofErr w:type="spellEnd"/>
+      <w:r>
+        <w:t xml:space="preserve"> and </w:t>
+      </w:r>
+      <w:proofErr w:type="spellStart"/>
+      <w:r>
+        <w:t>ISTD_Mixture_Volume</w:t>
+      </w:r>
+      <w:proofErr w:type="spellEnd"/>
+      <w:r>
+        <w:t>_[</w:t>
+      </w:r>
+      <w:proofErr w:type="spellStart"/>
+      <w:r>
+        <w:t>uL</w:t>
+      </w:r>
+      <w:proofErr w:type="spellEnd"/>
+      <w:r>
+        <w:t xml:space="preserve">] involved if necessary. </w:t>
       </w:r>
     </w:p>
     <w:p>
@@ -16144,8 +17399,21 @@
     <w:p>
       <w:r>
         <w:lastRenderedPageBreak/>
-        <w:t>In the Sample_Annot module, update the function Load_Sample_Info_To_Excel</w:t>
-      </w:r>
+        <w:t xml:space="preserve">In the </w:t>
+      </w:r>
+      <w:proofErr w:type="spellStart"/>
+      <w:r>
+        <w:t>Sample_Annot</w:t>
+      </w:r>
+      <w:proofErr w:type="spellEnd"/>
+      <w:r>
+        <w:t xml:space="preserve"> module, update the function </w:t>
+      </w:r>
+      <w:proofErr w:type="spellStart"/>
+      <w:r>
+        <w:t>Load_Sample_Info_To_Excel</w:t>
+      </w:r>
+      <w:proofErr w:type="spellEnd"/>
     </w:p>
     <w:p>
       <w:pPr>
@@ -16194,7 +17462,23 @@
     </w:p>
     <w:p>
       <w:r>
-        <w:t>In the userform Clear_Sample_Annot, change the column name in</w:t>
+        <w:t xml:space="preserve">In the </w:t>
+      </w:r>
+      <w:proofErr w:type="spellStart"/>
+      <w:r>
+        <w:t>userform</w:t>
+      </w:r>
+      <w:proofErr w:type="spellEnd"/>
+      <w:r>
+        <w:t xml:space="preserve"> </w:t>
+      </w:r>
+      <w:proofErr w:type="spellStart"/>
+      <w:r>
+        <w:t>Clear_Sample_Annot</w:t>
+      </w:r>
+      <w:proofErr w:type="spellEnd"/>
+      <w:r>
+        <w:t>, change the column name in</w:t>
       </w:r>
     </w:p>
     <w:p>
@@ -16244,34 +17528,50 @@
     </w:p>
     <w:p>
       <w:r>
-        <w:t>Change the relevant code for the userform</w:t>
-      </w:r>
+        <w:t xml:space="preserve">Change the relevant code for the </w:t>
+      </w:r>
+      <w:proofErr w:type="spellStart"/>
+      <w:r>
+        <w:t>userform</w:t>
+      </w:r>
+      <w:proofErr w:type="spellEnd"/>
     </w:p>
     <w:p>
       <w:r>
         <w:t xml:space="preserve">In the </w:t>
       </w:r>
+      <w:proofErr w:type="spellStart"/>
       <w:r>
         <w:t>Sample_Annot_B</w:t>
       </w:r>
       <w:r>
-        <w:t xml:space="preserve">uttons module, update the function </w:t>
-      </w:r>
+        <w:t>uttons</w:t>
+      </w:r>
+      <w:proofErr w:type="spellEnd"/>
+      <w:r>
+        <w:t xml:space="preserve"> module, update the function </w:t>
+      </w:r>
+      <w:proofErr w:type="spellStart"/>
       <w:r>
         <w:t>Load_Sample_Name_To_Dilution_Annot_Click</w:t>
       </w:r>
+      <w:proofErr w:type="spellEnd"/>
       <w:r>
         <w:t xml:space="preserve"> and make the changes where </w:t>
       </w:r>
+      <w:proofErr w:type="spellStart"/>
       <w:r>
         <w:t>Utilities.Get_Header_Col_Position</w:t>
       </w:r>
+      <w:proofErr w:type="spellEnd"/>
       <w:r>
         <w:t xml:space="preserve"> and </w:t>
       </w:r>
+      <w:proofErr w:type="spellStart"/>
       <w:r>
         <w:t>Utilities.Load_Columns_From_Excel</w:t>
       </w:r>
+      <w:proofErr w:type="spellEnd"/>
       <w:r>
         <w:t xml:space="preserve"> is called</w:t>
       </w:r>
@@ -16382,7 +17682,31 @@
     </w:p>
     <w:p>
       <w:r>
-        <w:t>In the Sample_Annot Modules, go to Create_new_Sample_Annot and Merge_With_Sample_Annot functions to change the sheet name</w:t>
+        <w:t xml:space="preserve">In the </w:t>
+      </w:r>
+      <w:proofErr w:type="spellStart"/>
+      <w:r>
+        <w:t>Sample_Annot</w:t>
+      </w:r>
+      <w:proofErr w:type="spellEnd"/>
+      <w:r>
+        <w:t xml:space="preserve"> Modules, go to </w:t>
+      </w:r>
+      <w:proofErr w:type="spellStart"/>
+      <w:r>
+        <w:t>Create_new_Sample_Annot</w:t>
+      </w:r>
+      <w:proofErr w:type="spellEnd"/>
+      <w:r>
+        <w:t xml:space="preserve"> and </w:t>
+      </w:r>
+      <w:proofErr w:type="spellStart"/>
+      <w:r>
+        <w:t>Merge_With_Sample_Annot</w:t>
+      </w:r>
+      <w:proofErr w:type="spellEnd"/>
+      <w:r>
+        <w:t xml:space="preserve"> functions to change the sheet name</w:t>
       </w:r>
     </w:p>
     <w:p>
@@ -16478,14 +17802,29 @@
     <w:p>
       <w:r>
         <w:lastRenderedPageBreak/>
-        <w:t>In the Button Modules, go to Autofill_Sample_Type_Click, Load_Sample_Annot_Column_Name_Click</w:t>
-      </w:r>
+        <w:t xml:space="preserve">In the Button Modules, go to </w:t>
+      </w:r>
+      <w:proofErr w:type="spellStart"/>
+      <w:r>
+        <w:t>Autofill_Sample_Type_Click</w:t>
+      </w:r>
+      <w:proofErr w:type="spellEnd"/>
+      <w:r>
+        <w:t xml:space="preserve">, </w:t>
+      </w:r>
+      <w:proofErr w:type="spellStart"/>
+      <w:r>
+        <w:t>Load_Sample_Annot_Column_Name_Click</w:t>
+      </w:r>
+      <w:proofErr w:type="spellEnd"/>
       <w:r>
         <w:t xml:space="preserve"> and </w:t>
       </w:r>
+      <w:proofErr w:type="spellStart"/>
       <w:r>
         <w:t>Load_Sample_Name_To_Dilution_Annot_Click</w:t>
       </w:r>
+      <w:proofErr w:type="spellEnd"/>
       <w:r>
         <w:t xml:space="preserve"> to change the sheet name</w:t>
       </w:r>
@@ -16631,9 +17970,30 @@
       </w:pPr>
       <w:bookmarkStart w:id="82" w:name="_Toc83819503"/>
       <w:r>
-        <w:t>Changes in the listbox in Sample_Type and Sample_Amount_Unit</w:t>
+        <w:t xml:space="preserve">Changes in the </w:t>
+      </w:r>
+      <w:proofErr w:type="spellStart"/>
+      <w:r>
+        <w:t>listbox</w:t>
+      </w:r>
+      <w:proofErr w:type="spellEnd"/>
+      <w:r>
+        <w:t xml:space="preserve"> in </w:t>
+      </w:r>
+      <w:proofErr w:type="spellStart"/>
+      <w:r>
+        <w:t>Sample_Type</w:t>
+      </w:r>
+      <w:proofErr w:type="spellEnd"/>
+      <w:r>
+        <w:t xml:space="preserve"> and </w:t>
+      </w:r>
+      <w:proofErr w:type="spellStart"/>
+      <w:r>
+        <w:t>Sample_Amount_Unit</w:t>
       </w:r>
       <w:bookmarkEnd w:id="82"/>
+      <w:proofErr w:type="spellEnd"/>
     </w:p>
     <w:p>
       <w:r>
@@ -16687,17 +18047,29 @@
     </w:p>
     <w:p>
       <w:r>
-        <w:t xml:space="preserve">In the Integration_Test module, go to </w:t>
-      </w:r>
+        <w:t xml:space="preserve">In the </w:t>
+      </w:r>
+      <w:proofErr w:type="spellStart"/>
+      <w:r>
+        <w:t>Integration_Test</w:t>
+      </w:r>
+      <w:proofErr w:type="spellEnd"/>
+      <w:r>
+        <w:t xml:space="preserve"> module, go to </w:t>
+      </w:r>
+      <w:proofErr w:type="spellStart"/>
       <w:r>
         <w:t>Sample_Annot_Integration_Test</w:t>
       </w:r>
+      <w:proofErr w:type="spellEnd"/>
       <w:r>
         <w:t xml:space="preserve"> and </w:t>
       </w:r>
+      <w:proofErr w:type="spellStart"/>
       <w:r>
         <w:t>Sample_Annot_and_Dilution_Annot_Integration_Test</w:t>
       </w:r>
+      <w:proofErr w:type="spellEnd"/>
       <w:r>
         <w:t xml:space="preserve"> to update the sheet name</w:t>
       </w:r>
@@ -16752,8 +18124,13 @@
         <w:pStyle w:val="Heading2"/>
       </w:pPr>
       <w:bookmarkStart w:id="83" w:name="_Toc83819504"/>
-      <w:r>
-        <w:t>Dilution_Annot changes</w:t>
+      <w:proofErr w:type="spellStart"/>
+      <w:r>
+        <w:t>Dilution_Annot</w:t>
+      </w:r>
+      <w:proofErr w:type="spellEnd"/>
+      <w:r>
+        <w:t xml:space="preserve"> changes</w:t>
       </w:r>
       <w:bookmarkEnd w:id="83"/>
     </w:p>
@@ -16775,6 +18152,7 @@
       <w:r>
         <w:t xml:space="preserve">In the </w:t>
       </w:r>
+      <w:proofErr w:type="spellStart"/>
       <w:r>
         <w:t>Sample</w:t>
       </w:r>
@@ -16787,12 +18165,15 @@
       <w:r>
         <w:t>s</w:t>
       </w:r>
+      <w:proofErr w:type="spellEnd"/>
       <w:r>
         <w:t xml:space="preserve"> Modules, go to </w:t>
       </w:r>
+      <w:proofErr w:type="spellStart"/>
       <w:r>
         <w:t>Load_Sample_Name_To_Dilution_Annot_Click</w:t>
       </w:r>
+      <w:proofErr w:type="spellEnd"/>
       <w:r>
         <w:t xml:space="preserve"> </w:t>
       </w:r>
@@ -16802,9 +18183,19 @@
       <w:r>
         <w:t xml:space="preserve"> </w:t>
       </w:r>
-      <w:r>
-        <w:t>Utilities.OverwriteHeader and Utilities.Load_To_Excel</w:t>
-      </w:r>
+      <w:proofErr w:type="spellStart"/>
+      <w:r>
+        <w:t>Utilities.OverwriteHeader</w:t>
+      </w:r>
+      <w:proofErr w:type="spellEnd"/>
+      <w:r>
+        <w:t xml:space="preserve"> and </w:t>
+      </w:r>
+      <w:proofErr w:type="spellStart"/>
+      <w:r>
+        <w:t>Utilities.Load_To_Excel</w:t>
+      </w:r>
+      <w:proofErr w:type="spellEnd"/>
     </w:p>
     <w:p>
       <w:pPr>
@@ -16854,7 +18245,19 @@
     </w:p>
     <w:p>
       <w:r>
-        <w:t>In the Userform Clear_</w:t>
+        <w:t xml:space="preserve">In the </w:t>
+      </w:r>
+      <w:proofErr w:type="spellStart"/>
+      <w:r>
+        <w:t>Userform</w:t>
+      </w:r>
+      <w:proofErr w:type="spellEnd"/>
+      <w:r>
+        <w:t xml:space="preserve"> </w:t>
+      </w:r>
+      <w:proofErr w:type="spellStart"/>
+      <w:r>
+        <w:t>Clear_</w:t>
       </w:r>
       <w:r>
         <w:t>Di</w:t>
@@ -16863,7 +18266,11 @@
         <w:t>lution</w:t>
       </w:r>
       <w:r>
-        <w:t>_Annot, change the column name in</w:t>
+        <w:t>_Annot</w:t>
+      </w:r>
+      <w:proofErr w:type="spellEnd"/>
+      <w:r>
+        <w:t>, change the column name in</w:t>
       </w:r>
     </w:p>
     <w:p>
@@ -16913,8 +18320,13 @@
     </w:p>
     <w:p>
       <w:r>
-        <w:t>Change the relevant code for the userform</w:t>
-      </w:r>
+        <w:t xml:space="preserve">Change the relevant code for the </w:t>
+      </w:r>
+      <w:proofErr w:type="spellStart"/>
+      <w:r>
+        <w:t>userform</w:t>
+      </w:r>
+      <w:proofErr w:type="spellEnd"/>
     </w:p>
     <w:p>
       <w:pPr>
@@ -16963,17 +18375,29 @@
     </w:p>
     <w:p>
       <w:r>
-        <w:t xml:space="preserve">In the Integration_Test module, go to </w:t>
-      </w:r>
+        <w:t xml:space="preserve">In the </w:t>
+      </w:r>
+      <w:proofErr w:type="spellStart"/>
+      <w:r>
+        <w:t>Integration_Test</w:t>
+      </w:r>
+      <w:proofErr w:type="spellEnd"/>
+      <w:r>
+        <w:t xml:space="preserve"> module, go to </w:t>
+      </w:r>
+      <w:proofErr w:type="spellStart"/>
       <w:r>
         <w:t>Sample_Annot_and_Dilution_Annot_Integration_Test</w:t>
       </w:r>
+      <w:proofErr w:type="spellEnd"/>
       <w:r>
         <w:t xml:space="preserve"> to update functions such as </w:t>
       </w:r>
+      <w:proofErr w:type="spellStart"/>
       <w:r>
         <w:t>Utilities.Clear_Columns</w:t>
       </w:r>
+      <w:proofErr w:type="spellEnd"/>
     </w:p>
     <w:p>
       <w:pPr>
@@ -17034,6 +18458,7 @@
       <w:r>
         <w:t xml:space="preserve">In the </w:t>
       </w:r>
+      <w:proofErr w:type="spellStart"/>
       <w:r>
         <w:t>Sample_Annot_</w:t>
       </w:r>
@@ -17043,12 +18468,15 @@
       <w:r>
         <w:t>s</w:t>
       </w:r>
+      <w:proofErr w:type="spellEnd"/>
       <w:r>
         <w:t xml:space="preserve"> Modules, go to </w:t>
       </w:r>
+      <w:proofErr w:type="spellStart"/>
       <w:r>
         <w:t>Load_Sample_Name_To_Dilution_Annot_Click</w:t>
       </w:r>
+      <w:proofErr w:type="spellEnd"/>
       <w:r>
         <w:t xml:space="preserve"> function and change the sheet name in the command</w:t>
       </w:r>
@@ -17101,11 +18529,21 @@
     </w:p>
     <w:p>
       <w:r>
-        <w:t xml:space="preserve">In the Integration_Test module, go to </w:t>
-      </w:r>
+        <w:t xml:space="preserve">In the </w:t>
+      </w:r>
+      <w:proofErr w:type="spellStart"/>
+      <w:r>
+        <w:t>Integration_Test</w:t>
+      </w:r>
+      <w:proofErr w:type="spellEnd"/>
+      <w:r>
+        <w:t xml:space="preserve"> module, go to </w:t>
+      </w:r>
+      <w:proofErr w:type="spellStart"/>
       <w:r>
         <w:t>Sample_Annot_and_Dilution_Annot_Integration_Test</w:t>
       </w:r>
+      <w:proofErr w:type="spellEnd"/>
       <w:r>
         <w:t xml:space="preserve"> to update the sheet name to activate.</w:t>
       </w:r>
@@ -17167,7 +18605,15 @@
     </w:p>
     <w:p>
       <w:r>
-        <w:t>If you have troubles looking for a particular phrase, you may use the find button on Visual Basic or the Code Explorer in Rubberduck.</w:t>
+        <w:t xml:space="preserve">If you have troubles looking for a particular phrase, you may use the find button on Visual Basic or the Code Explorer in </w:t>
+      </w:r>
+      <w:proofErr w:type="spellStart"/>
+      <w:r>
+        <w:t>Rubberduck</w:t>
+      </w:r>
+      <w:proofErr w:type="spellEnd"/>
+      <w:r>
+        <w:t>.</w:t>
       </w:r>
     </w:p>
     <w:p>
@@ -20336,7 +21782,7 @@
 </file>
 
 <file path=customXml/itemProps2.xml><?xml version="1.0" encoding="utf-8"?>
-<ds:datastoreItem xmlns:ds="http://schemas.openxmlformats.org/officeDocument/2006/customXml" ds:itemID="{B70C793F-452C-4740-B5B5-654C3EDF8E60}">
+<ds:datastoreItem xmlns:ds="http://schemas.openxmlformats.org/officeDocument/2006/customXml" ds:itemID="{969AF24C-1C7F-4C54-973A-FD7828DA12B2}">
   <ds:schemaRefs>
     <ds:schemaRef ds:uri="http://schemas.openxmlformats.org/officeDocument/2006/bibliography"/>
   </ds:schemaRefs>

--- a/docs/MS_Template_Creator_Developer_Documentation.docx
+++ b/docs/MS_Template_Creator_Developer_Documentation.docx
@@ -156,7 +156,7 @@
                                     <w:sz w:val="24"/>
                                     <w:szCs w:val="24"/>
                                   </w:rPr>
-                                  <w:t>Version 0.0.6</w:t>
+                                  <w:t>Version 0.0.7</w:t>
                                 </w:r>
                               </w:p>
                             </w:txbxContent>
@@ -250,7 +250,7 @@
                               <w:sz w:val="24"/>
                               <w:szCs w:val="24"/>
                             </w:rPr>
-                            <w:t>Version 0.0.6</w:t>
+                            <w:t>Version 0.0.7</w:t>
                           </w:r>
                         </w:p>
                       </w:txbxContent>
@@ -346,7 +346,6 @@
                                     <w:calendar w:val="gregorian"/>
                                   </w:date>
                                 </w:sdtPr>
-                                <w:sdtEndPr/>
                                 <w:sdtContent>
                                   <w:p>
                                     <w:pPr>
@@ -413,7 +412,6 @@
                               <w:calendar w:val="gregorian"/>
                             </w:date>
                           </w:sdtPr>
-                          <w:sdtEndPr/>
                           <w:sdtContent>
                             <w:p>
                               <w:pPr>
@@ -679,15 +677,366 @@
     <w:tbl>
       <w:tblPr>
         <w:tblStyle w:val="TableGrid"/>
+        <w:tblW w:w="0" w:type="auto"/>
+        <w:tblLook w:val="04A0" w:firstRow="1" w:lastRow="0" w:firstColumn="1" w:lastColumn="0" w:noHBand="0" w:noVBand="1"/>
+      </w:tblPr>
+      <w:tblGrid>
+        <w:gridCol w:w="1129"/>
+        <w:gridCol w:w="1560"/>
+        <w:gridCol w:w="1701"/>
+        <w:gridCol w:w="3543"/>
+        <w:gridCol w:w="1083"/>
+      </w:tblGrid>
+      <w:tr>
+        <w:tc>
+          <w:tcPr>
+            <w:tcW w:w="1129" w:type="dxa"/>
+          </w:tcPr>
+          <w:p>
+            <w:r>
+              <w:rPr>
+                <w:rFonts w:cs="Calibri"/>
+                <w:b/>
+                <w:lang w:val="en-AU"/>
+              </w:rPr>
+              <w:t>Version Number</w:t>
+            </w:r>
+          </w:p>
+        </w:tc>
+        <w:tc>
+          <w:tcPr>
+            <w:tcW w:w="1560" w:type="dxa"/>
+          </w:tcPr>
+          <w:p>
+            <w:r>
+              <w:rPr>
+                <w:rFonts w:cs="Calibri"/>
+                <w:b/>
+                <w:lang w:val="en-AU"/>
+              </w:rPr>
+              <w:t>Modified By</w:t>
+            </w:r>
+          </w:p>
+        </w:tc>
+        <w:tc>
+          <w:tcPr>
+            <w:tcW w:w="1701" w:type="dxa"/>
+          </w:tcPr>
+          <w:p>
+            <w:r>
+              <w:rPr>
+                <w:rFonts w:cs="Calibri"/>
+                <w:b/>
+                <w:lang w:val="en-AU"/>
+              </w:rPr>
+              <w:t>Date Modified</w:t>
+            </w:r>
+          </w:p>
+        </w:tc>
+        <w:tc>
+          <w:tcPr>
+            <w:tcW w:w="3543" w:type="dxa"/>
+          </w:tcPr>
+          <w:p>
+            <w:r>
+              <w:rPr>
+                <w:rFonts w:cs="Calibri"/>
+                <w:b/>
+                <w:lang w:val="en-AU"/>
+              </w:rPr>
+              <w:t>Modifications Made</w:t>
+            </w:r>
+          </w:p>
+        </w:tc>
+        <w:tc>
+          <w:tcPr>
+            <w:tcW w:w="1083" w:type="dxa"/>
+          </w:tcPr>
+          <w:p>
+            <w:r>
+              <w:rPr>
+                <w:rFonts w:cs="Calibri"/>
+                <w:b/>
+                <w:lang w:val="en-AU"/>
+              </w:rPr>
+              <w:t>Status</w:t>
+            </w:r>
+          </w:p>
+        </w:tc>
+      </w:tr>
+      <w:tr>
+        <w:tc>
+          <w:tcPr>
+            <w:tcW w:w="1129" w:type="dxa"/>
+          </w:tcPr>
+          <w:p>
+            <w:r>
+              <w:rPr>
+                <w:rFonts w:cs="Calibri"/>
+                <w:lang w:val="en-AU"/>
+              </w:rPr>
+              <w:t>0.0.7</w:t>
+            </w:r>
+          </w:p>
+        </w:tc>
+        <w:tc>
+          <w:tcPr>
+            <w:tcW w:w="1560" w:type="dxa"/>
+          </w:tcPr>
+          <w:p>
+            <w:r>
+              <w:rPr>
+                <w:rFonts w:cs="Calibri"/>
+                <w:lang w:val="en-AU"/>
+              </w:rPr>
+              <w:t>Jeremy John</w:t>
+            </w:r>
+          </w:p>
+        </w:tc>
+        <w:tc>
+          <w:tcPr>
+            <w:tcW w:w="1701" w:type="dxa"/>
+          </w:tcPr>
+          <w:p>
+            <w:r>
+              <w:rPr>
+                <w:rFonts w:cs="Calibri"/>
+                <w:lang w:val="en-AU"/>
+              </w:rPr>
+              <w:t>22 March 2022</w:t>
+            </w:r>
+          </w:p>
+        </w:tc>
+        <w:tc>
+          <w:tcPr>
+            <w:tcW w:w="3543" w:type="dxa"/>
+          </w:tcPr>
+          <w:p>
+            <w:r>
+              <w:t>Removed</w:t>
+            </w:r>
+          </w:p>
+          <w:p>
+            <w:pPr>
+              <w:pStyle w:val="ListParagraph"/>
+              <w:numPr>
+                <w:ilvl w:val="0"/>
+                <w:numId w:val="22"/>
+              </w:numPr>
+              <w:rPr>
+                <w:rFonts w:cs="Calibri"/>
+                <w:lang w:val="en-AU"/>
+              </w:rPr>
+            </w:pPr>
+            <w:r>
+              <w:rPr>
+                <w:rFonts w:cs="Calibri"/>
+                <w:lang w:val="en-AU"/>
+              </w:rPr>
+              <w:t>5b)</w:t>
+            </w:r>
+            <w:r>
+              <w:rPr>
+                <w:rFonts w:cs="Calibri"/>
+                <w:lang w:val="en-AU"/>
+              </w:rPr>
+              <w:t xml:space="preserve"> </w:t>
+            </w:r>
+            <w:r>
+              <w:rPr>
+                <w:rFonts w:cs="Calibri"/>
+                <w:lang w:val="en-AU"/>
+              </w:rPr>
+              <w:t>Excel VBA Developer Tools</w:t>
+            </w:r>
+          </w:p>
+          <w:p>
+            <w:pPr>
+              <w:rPr>
+                <w:rFonts w:cs="Calibri"/>
+                <w:lang w:val="en-AU"/>
+              </w:rPr>
+            </w:pPr>
+            <w:r>
+              <w:rPr>
+                <w:rFonts w:cs="Calibri"/>
+                <w:lang w:val="en-AU"/>
+              </w:rPr>
+              <w:t>Changed</w:t>
+            </w:r>
+          </w:p>
+          <w:p>
+            <w:pPr>
+              <w:pStyle w:val="ListParagraph"/>
+              <w:numPr>
+                <w:ilvl w:val="0"/>
+                <w:numId w:val="22"/>
+              </w:numPr>
+              <w:rPr>
+                <w:rFonts w:cs="Calibri"/>
+                <w:lang w:val="en-AU"/>
+              </w:rPr>
+            </w:pPr>
+            <w:r>
+              <w:rPr>
+                <w:rFonts w:cs="Calibri"/>
+                <w:lang w:val="en-AU"/>
+              </w:rPr>
+              <w:t>6 Code Structure Overview</w:t>
+            </w:r>
+          </w:p>
+          <w:p>
+            <w:pPr>
+              <w:pStyle w:val="ListParagraph"/>
+              <w:numPr>
+                <w:ilvl w:val="0"/>
+                <w:numId w:val="22"/>
+              </w:numPr>
+              <w:rPr>
+                <w:rFonts w:cs="Calibri"/>
+                <w:lang w:val="en-AU"/>
+              </w:rPr>
+            </w:pPr>
+            <w:r>
+              <w:rPr>
+                <w:rFonts w:cs="Calibri"/>
+                <w:lang w:val="en-AU"/>
+              </w:rPr>
+              <w:t xml:space="preserve">7 </w:t>
+            </w:r>
+            <w:r>
+              <w:rPr>
+                <w:rFonts w:cs="Calibri"/>
+                <w:lang w:val="en-AU"/>
+              </w:rPr>
+              <w:t>Code Structure Details</w:t>
+            </w:r>
+          </w:p>
+          <w:p>
+            <w:pPr>
+              <w:pStyle w:val="ListParagraph"/>
+              <w:numPr>
+                <w:ilvl w:val="0"/>
+                <w:numId w:val="22"/>
+              </w:numPr>
+              <w:rPr>
+                <w:rFonts w:cs="Calibri"/>
+                <w:lang w:val="en-AU"/>
+              </w:rPr>
+            </w:pPr>
+            <w:r>
+              <w:rPr>
+                <w:rFonts w:cs="Calibri"/>
+                <w:lang w:val="en-AU"/>
+              </w:rPr>
+              <w:t>10</w:t>
+            </w:r>
+            <w:r>
+              <w:rPr>
+                <w:rFonts w:cs="Calibri"/>
+                <w:lang w:val="en-AU"/>
+              </w:rPr>
+              <w:t xml:space="preserve"> Version Control</w:t>
+            </w:r>
+          </w:p>
+          <w:p>
+            <w:pPr>
+              <w:rPr>
+                <w:rFonts w:cs="Calibri"/>
+                <w:lang w:val="en-AU"/>
+              </w:rPr>
+            </w:pPr>
+            <w:r>
+              <w:rPr>
+                <w:rFonts w:cs="Calibri"/>
+                <w:lang w:val="en-AU"/>
+              </w:rPr>
+              <w:t>Added</w:t>
+            </w:r>
+          </w:p>
+          <w:p>
+            <w:pPr>
+              <w:pStyle w:val="ListParagraph"/>
+              <w:numPr>
+                <w:ilvl w:val="0"/>
+                <w:numId w:val="45"/>
+              </w:numPr>
+              <w:rPr>
+                <w:rFonts w:cs="Calibri"/>
+                <w:lang w:val="en-AU"/>
+              </w:rPr>
+            </w:pPr>
+            <w:r>
+              <w:rPr>
+                <w:rFonts w:cs="Calibri"/>
+                <w:lang w:val="en-AU"/>
+              </w:rPr>
+              <w:t>8 Code Inspection</w:t>
+            </w:r>
+            <w:bookmarkStart w:id="1" w:name="_GoBack"/>
+            <w:bookmarkEnd w:id="1"/>
+          </w:p>
+          <w:p>
+            <w:pPr>
+              <w:pStyle w:val="ListParagraph"/>
+              <w:numPr>
+                <w:ilvl w:val="0"/>
+                <w:numId w:val="45"/>
+              </w:numPr>
+              <w:rPr>
+                <w:rFonts w:cs="Calibri"/>
+                <w:lang w:val="en-AU"/>
+              </w:rPr>
+            </w:pPr>
+            <w:r>
+              <w:rPr>
+                <w:rFonts w:cs="Calibri"/>
+                <w:lang w:val="en-AU"/>
+              </w:rPr>
+              <w:t>1</w:t>
+            </w:r>
+            <w:r>
+              <w:rPr>
+                <w:rFonts w:cs="Calibri"/>
+                <w:lang w:val="en-AU"/>
+              </w:rPr>
+              <w:t>1</w:t>
+            </w:r>
+            <w:r>
+              <w:rPr>
+                <w:rFonts w:cs="Calibri"/>
+                <w:lang w:val="en-AU"/>
+              </w:rPr>
+              <w:t xml:space="preserve"> Code Documentation</w:t>
+            </w:r>
+          </w:p>
+          <w:p/>
+        </w:tc>
+        <w:tc>
+          <w:tcPr>
+            <w:tcW w:w="1083" w:type="dxa"/>
+          </w:tcPr>
+          <w:p>
+            <w:r>
+              <w:t>Draft</w:t>
+            </w:r>
+          </w:p>
+        </w:tc>
+      </w:tr>
+    </w:tbl>
+    <w:p/>
+    <w:tbl>
+      <w:tblPr>
+        <w:tblStyle w:val="TableGrid"/>
         <w:tblW w:w="5107" w:type="pct"/>
         <w:tblLook w:val="04A0" w:firstRow="1" w:lastRow="0" w:firstColumn="1" w:lastColumn="0" w:noHBand="0" w:noVBand="1"/>
       </w:tblPr>
       <w:tblGrid>
         <w:gridCol w:w="965"/>
         <w:gridCol w:w="1580"/>
-        <w:gridCol w:w="1560"/>
-        <w:gridCol w:w="4113"/>
-        <w:gridCol w:w="991"/>
+        <w:gridCol w:w="1704"/>
+        <w:gridCol w:w="3971"/>
+        <w:gridCol w:w="989"/>
       </w:tblGrid>
       <w:tr>
         <w:tc>
@@ -709,6 +1058,7 @@
                 <w:b/>
                 <w:lang w:val="en-AU"/>
               </w:rPr>
+              <w:lastRenderedPageBreak/>
               <w:t>Version Number</w:t>
             </w:r>
           </w:p>
@@ -738,7 +1088,7 @@
         </w:tc>
         <w:tc>
           <w:tcPr>
-            <w:tcW w:w="847" w:type="pct"/>
+            <w:tcW w:w="925" w:type="pct"/>
           </w:tcPr>
           <w:p>
             <w:pPr>
@@ -760,7 +1110,7 @@
         </w:tc>
         <w:tc>
           <w:tcPr>
-            <w:tcW w:w="2233" w:type="pct"/>
+            <w:tcW w:w="2156" w:type="pct"/>
           </w:tcPr>
           <w:p>
             <w:pPr>
@@ -783,7 +1133,7 @@
         </w:tc>
         <w:tc>
           <w:tcPr>
-            <w:tcW w:w="539" w:type="pct"/>
+            <w:tcW w:w="537" w:type="pct"/>
           </w:tcPr>
           <w:p>
             <w:pPr>
@@ -850,7 +1200,7 @@
         </w:tc>
         <w:tc>
           <w:tcPr>
-            <w:tcW w:w="847" w:type="pct"/>
+            <w:tcW w:w="925" w:type="pct"/>
           </w:tcPr>
           <w:p>
             <w:pPr>
@@ -884,7 +1234,7 @@
         </w:tc>
         <w:tc>
           <w:tcPr>
-            <w:tcW w:w="2233" w:type="pct"/>
+            <w:tcW w:w="2156" w:type="pct"/>
           </w:tcPr>
           <w:p>
             <w:pPr>
@@ -1164,7 +1514,7 @@
         </w:tc>
         <w:tc>
           <w:tcPr>
-            <w:tcW w:w="539" w:type="pct"/>
+            <w:tcW w:w="537" w:type="pct"/>
           </w:tcPr>
           <w:p>
             <w:pPr>
@@ -1229,7 +1579,7 @@
         </w:tc>
         <w:tc>
           <w:tcPr>
-            <w:tcW w:w="847" w:type="pct"/>
+            <w:tcW w:w="925" w:type="pct"/>
           </w:tcPr>
           <w:p>
             <w:pPr>
@@ -1249,7 +1599,7 @@
         </w:tc>
         <w:tc>
           <w:tcPr>
-            <w:tcW w:w="2233" w:type="pct"/>
+            <w:tcW w:w="2156" w:type="pct"/>
           </w:tcPr>
           <w:p>
             <w:pPr>
@@ -1325,7 +1675,7 @@
         </w:tc>
         <w:tc>
           <w:tcPr>
-            <w:tcW w:w="539" w:type="pct"/>
+            <w:tcW w:w="537" w:type="pct"/>
           </w:tcPr>
           <w:p>
             <w:pPr>
@@ -1390,7 +1740,7 @@
         </w:tc>
         <w:tc>
           <w:tcPr>
-            <w:tcW w:w="847" w:type="pct"/>
+            <w:tcW w:w="925" w:type="pct"/>
           </w:tcPr>
           <w:p>
             <w:pPr>
@@ -1410,7 +1760,7 @@
         </w:tc>
         <w:tc>
           <w:tcPr>
-            <w:tcW w:w="2233" w:type="pct"/>
+            <w:tcW w:w="2156" w:type="pct"/>
           </w:tcPr>
           <w:p>
             <w:pPr>
@@ -1629,7 +1979,7 @@
         </w:tc>
         <w:tc>
           <w:tcPr>
-            <w:tcW w:w="539" w:type="pct"/>
+            <w:tcW w:w="537" w:type="pct"/>
           </w:tcPr>
           <w:p>
             <w:pPr>
@@ -1694,7 +2044,7 @@
         </w:tc>
         <w:tc>
           <w:tcPr>
-            <w:tcW w:w="847" w:type="pct"/>
+            <w:tcW w:w="925" w:type="pct"/>
           </w:tcPr>
           <w:p>
             <w:pPr>
@@ -1714,7 +2064,7 @@
         </w:tc>
         <w:tc>
           <w:tcPr>
-            <w:tcW w:w="2233" w:type="pct"/>
+            <w:tcW w:w="2156" w:type="pct"/>
           </w:tcPr>
           <w:p>
             <w:pPr>
@@ -1810,7 +2160,7 @@
         </w:tc>
         <w:tc>
           <w:tcPr>
-            <w:tcW w:w="539" w:type="pct"/>
+            <w:tcW w:w="537" w:type="pct"/>
           </w:tcPr>
           <w:p>
             <w:pPr>
@@ -1875,7 +2225,7 @@
         </w:tc>
         <w:tc>
           <w:tcPr>
-            <w:tcW w:w="847" w:type="pct"/>
+            <w:tcW w:w="925" w:type="pct"/>
           </w:tcPr>
           <w:p>
             <w:pPr>
@@ -1895,7 +2245,7 @@
         </w:tc>
         <w:tc>
           <w:tcPr>
-            <w:tcW w:w="2233" w:type="pct"/>
+            <w:tcW w:w="2156" w:type="pct"/>
           </w:tcPr>
           <w:p>
             <w:pPr>
@@ -2121,7 +2471,7 @@
         </w:tc>
         <w:tc>
           <w:tcPr>
-            <w:tcW w:w="539" w:type="pct"/>
+            <w:tcW w:w="537" w:type="pct"/>
           </w:tcPr>
           <w:p>
             <w:pPr>
@@ -2186,7 +2536,7 @@
         </w:tc>
         <w:tc>
           <w:tcPr>
-            <w:tcW w:w="847" w:type="pct"/>
+            <w:tcW w:w="925" w:type="pct"/>
           </w:tcPr>
           <w:p>
             <w:pPr>
@@ -2206,7 +2556,7 @@
         </w:tc>
         <w:tc>
           <w:tcPr>
-            <w:tcW w:w="2233" w:type="pct"/>
+            <w:tcW w:w="2156" w:type="pct"/>
           </w:tcPr>
           <w:p>
             <w:pPr>
@@ -2226,7 +2576,7 @@
         </w:tc>
         <w:tc>
           <w:tcPr>
-            <w:tcW w:w="539" w:type="pct"/>
+            <w:tcW w:w="537" w:type="pct"/>
           </w:tcPr>
           <w:p>
             <w:pPr>
@@ -2274,12 +2624,12 @@
           <w:noProof/>
         </w:rPr>
       </w:pPr>
-      <w:bookmarkStart w:id="1" w:name="_Toc83819424"/>
+      <w:bookmarkStart w:id="2" w:name="_Toc83819424"/>
       <w:r>
         <w:lastRenderedPageBreak/>
         <w:t>Content Page</w:t>
       </w:r>
-      <w:bookmarkEnd w:id="1"/>
+      <w:bookmarkEnd w:id="2"/>
       <w:r>
         <w:fldChar w:fldCharType="begin"/>
       </w:r>
@@ -10090,7 +10440,7 @@
       <w:pPr>
         <w:pStyle w:val="Heading1"/>
       </w:pPr>
-      <w:bookmarkStart w:id="2" w:name="_Toc83819425"/>
+      <w:bookmarkStart w:id="3" w:name="_Toc83819425"/>
       <w:r>
         <w:lastRenderedPageBreak/>
         <w:t>Introductio</w:t>
@@ -10098,18 +10448,18 @@
       <w:r>
         <w:t>n</w:t>
       </w:r>
-      <w:bookmarkEnd w:id="2"/>
+      <w:bookmarkEnd w:id="3"/>
     </w:p>
     <w:p>
       <w:pPr>
         <w:pStyle w:val="Heading2"/>
       </w:pPr>
-      <w:bookmarkStart w:id="3" w:name="_Toc83819426"/>
-      <w:bookmarkStart w:id="4" w:name="_Toc506203071"/>
+      <w:bookmarkStart w:id="4" w:name="_Toc83819426"/>
+      <w:bookmarkStart w:id="5" w:name="_Toc506203071"/>
       <w:r>
         <w:t>Purpose</w:t>
       </w:r>
-      <w:bookmarkEnd w:id="3"/>
+      <w:bookmarkEnd w:id="4"/>
     </w:p>
     <w:p>
       <w:r>
@@ -10154,39 +10504,39 @@
       <w:pPr>
         <w:pStyle w:val="Heading2"/>
       </w:pPr>
-      <w:bookmarkStart w:id="5" w:name="_Toc83819427"/>
+      <w:bookmarkStart w:id="6" w:name="_Toc83819427"/>
       <w:r>
         <w:t>Scope</w:t>
       </w:r>
+      <w:bookmarkEnd w:id="6"/>
+    </w:p>
+    <w:p>
+      <w:r>
+        <w:t xml:space="preserve">This guide will assist developers to understand the </w:t>
+      </w:r>
+      <w:r>
+        <w:t xml:space="preserve">organisation </w:t>
+      </w:r>
+      <w:r>
+        <w:t xml:space="preserve">of the code </w:t>
+      </w:r>
+      <w:r>
+        <w:t xml:space="preserve">structure. We are still working on making the codes more modular </w:t>
+      </w:r>
+      <w:r>
+        <w:t>so that changes in the feature of the MS Template Creator will require minimal efforts</w:t>
+      </w:r>
+    </w:p>
+    <w:p>
+      <w:pPr>
+        <w:pStyle w:val="Heading2"/>
+      </w:pPr>
+      <w:bookmarkStart w:id="7" w:name="_Toc83819428"/>
+      <w:r>
+        <w:t>Displaying the developer tab on the toolbar</w:t>
+      </w:r>
       <w:bookmarkEnd w:id="5"/>
-    </w:p>
-    <w:p>
-      <w:r>
-        <w:t xml:space="preserve">This guide will assist developers to understand the </w:t>
-      </w:r>
-      <w:r>
-        <w:t xml:space="preserve">organisation </w:t>
-      </w:r>
-      <w:r>
-        <w:t xml:space="preserve">of the code </w:t>
-      </w:r>
-      <w:r>
-        <w:t xml:space="preserve">structure. We are still working on making the codes more modular </w:t>
-      </w:r>
-      <w:r>
-        <w:t>so that changes in the feature of the MS Template Creator will require minimal efforts</w:t>
-      </w:r>
-    </w:p>
-    <w:p>
-      <w:pPr>
-        <w:pStyle w:val="Heading2"/>
-      </w:pPr>
-      <w:bookmarkStart w:id="6" w:name="_Toc83819428"/>
-      <w:r>
-        <w:t>Displaying the developer tab on the toolbar</w:t>
-      </w:r>
-      <w:bookmarkEnd w:id="4"/>
-      <w:bookmarkEnd w:id="6"/>
+      <w:bookmarkEnd w:id="7"/>
     </w:p>
     <w:p>
       <w:r>
@@ -10219,11 +10569,11 @@
       <w:pPr>
         <w:pStyle w:val="Heading1"/>
       </w:pPr>
-      <w:bookmarkStart w:id="7" w:name="_Toc83819429"/>
+      <w:bookmarkStart w:id="8" w:name="_Toc83819429"/>
       <w:r>
         <w:t>Code Repository</w:t>
       </w:r>
-      <w:bookmarkEnd w:id="7"/>
+      <w:bookmarkEnd w:id="8"/>
     </w:p>
     <w:p>
       <w:r>
@@ -10287,11 +10637,11 @@
       <w:pPr>
         <w:pStyle w:val="Heading1"/>
       </w:pPr>
-      <w:bookmarkStart w:id="8" w:name="_Toc83819430"/>
+      <w:bookmarkStart w:id="9" w:name="_Toc83819430"/>
       <w:r>
         <w:t>Excel Column Settings</w:t>
       </w:r>
-      <w:bookmarkEnd w:id="8"/>
+      <w:bookmarkEnd w:id="9"/>
     </w:p>
     <w:p>
       <w:r>
@@ -10373,11 +10723,11 @@
       <w:pPr>
         <w:pStyle w:val="Heading1"/>
       </w:pPr>
-      <w:bookmarkStart w:id="9" w:name="_Toc83819431"/>
+      <w:bookmarkStart w:id="10" w:name="_Toc83819431"/>
       <w:r>
         <w:t>Excel Buttons and Textboxes Settings</w:t>
       </w:r>
-      <w:bookmarkEnd w:id="9"/>
+      <w:bookmarkEnd w:id="10"/>
     </w:p>
     <w:p>
       <w:pPr>
@@ -10387,28 +10737,26 @@
           <w:numId w:val="4"/>
         </w:numPr>
       </w:pPr>
-      <w:bookmarkStart w:id="10" w:name="_Toc83819432"/>
+      <w:bookmarkStart w:id="11" w:name="_Toc83819432"/>
       <w:r>
         <w:t>Buttons Settings</w:t>
       </w:r>
-      <w:bookmarkEnd w:id="10"/>
+      <w:bookmarkEnd w:id="11"/>
     </w:p>
     <w:p>
       <w:pPr>
         <w:pStyle w:val="Heading3"/>
       </w:pPr>
-      <w:bookmarkStart w:id="11" w:name="_Toc83819433"/>
+      <w:bookmarkStart w:id="12" w:name="_Toc83819433"/>
       <w:r>
         <w:t>Code in the Buttons</w:t>
       </w:r>
-      <w:bookmarkEnd w:id="11"/>
+      <w:bookmarkEnd w:id="12"/>
     </w:p>
     <w:p>
       <w:r>
         <w:t>Buttons in excel are Active X control to ensure that they can be moved around freely. However, their codes will be sheet specific</w:t>
       </w:r>
-      <w:bookmarkStart w:id="12" w:name="_GoBack"/>
-      <w:bookmarkEnd w:id="12"/>
     </w:p>
     <w:p>
       <w:r>
@@ -10804,170 +11152,100 @@
           </wp:inline>
         </w:drawing>
       </w:r>
+      <w:r>
+        <w:br w:type="page"/>
+      </w:r>
+    </w:p>
+    <w:p>
+      <w:pPr>
+        <w:pStyle w:val="Heading1"/>
+      </w:pPr>
+      <w:r>
+        <w:lastRenderedPageBreak/>
+        <w:t>Code Structure Overview</w:t>
+      </w:r>
+    </w:p>
+    <w:p>
+      <w:r>
+        <w:object w:dxaOrig="31305" w:dyaOrig="27931" w14:anchorId="1EBE7B98">
+          <v:shapetype id="_x0000_t75" coordsize="21600,21600" o:spt="75" o:preferrelative="t" path="m@4@5l@4@11@9@11@9@5xe" filled="f" stroked="f">
+            <v:stroke joinstyle="miter"/>
+            <v:formulas>
+              <v:f eqn="if lineDrawn pixelLineWidth 0"/>
+              <v:f eqn="sum @0 1 0"/>
+              <v:f eqn="sum 0 0 @1"/>
+              <v:f eqn="prod @2 1 2"/>
+              <v:f eqn="prod @3 21600 pixelWidth"/>
+              <v:f eqn="prod @3 21600 pixelHeight"/>
+              <v:f eqn="sum @0 0 1"/>
+              <v:f eqn="prod @6 1 2"/>
+              <v:f eqn="prod @7 21600 pixelWidth"/>
+              <v:f eqn="sum @8 21600 0"/>
+              <v:f eqn="prod @7 21600 pixelHeight"/>
+              <v:f eqn="sum @10 21600 0"/>
+            </v:formulas>
+            <v:path o:extrusionok="f" gradientshapeok="t" o:connecttype="rect"/>
+            <o:lock v:ext="edit" aspectratio="t"/>
+          </v:shapetype>
+          <v:shape id="_x0000_i1036" type="#_x0000_t75" style="width:458.6pt;height:407.8pt" o:ole="">
+            <v:imagedata r:id="rId17" o:title=""/>
+          </v:shape>
+          <o:OLEObject Type="Embed" ProgID="Visio.Drawing.15" ShapeID="_x0000_i1036" DrawAspect="Content" ObjectID="_1709468270" r:id="rId18"/>
+        </w:object>
+      </w:r>
+    </w:p>
+    <w:p>
+      <w:pPr>
+        <w:keepNext w:val="0"/>
+        <w:keepLines w:val="0"/>
+      </w:pPr>
+      <w:r>
+        <w:br w:type="page"/>
+      </w:r>
+    </w:p>
+    <w:p>
+      <w:pPr>
+        <w:pStyle w:val="Heading1"/>
+      </w:pPr>
+      <w:bookmarkStart w:id="18" w:name="_Toc83819445"/>
+      <w:r>
+        <w:lastRenderedPageBreak/>
+        <w:t>Code Structure Details</w:t>
+      </w:r>
+      <w:bookmarkEnd w:id="18"/>
     </w:p>
     <w:p>
       <w:pPr>
         <w:pStyle w:val="Heading2"/>
-      </w:pPr>
-      <w:bookmarkStart w:id="18" w:name="_Toc83819439"/>
-      <w:r>
-        <w:t xml:space="preserve">Excel </w:t>
-      </w:r>
-      <w:r>
-        <w:t>VBA Developer</w:t>
-      </w:r>
-      <w:r>
-        <w:t xml:space="preserve"> Tools</w:t>
-      </w:r>
-      <w:bookmarkEnd w:id="18"/>
-    </w:p>
-    <w:p/>
-    <w:p>
-      <w:r>
-        <w:t>The Excel VBA Developer Tools is used to convert the VBA codes in the Excel macro file to text files. These text files can then be monitored by Git and send to Bitbucket for Version Control of the VBA scripts.</w:t>
-      </w:r>
-    </w:p>
-    <w:p>
-      <w:r>
-        <w:t xml:space="preserve"> </w:t>
-      </w:r>
-      <w:r>
-        <w:t xml:space="preserve">It can be installed in </w:t>
-      </w:r>
-      <w:r>
-        <w:t>http://vbatools.sourceforge.net/</w:t>
-      </w:r>
-    </w:p>
-    <w:p>
-      <w:r>
-        <w:t>Please following the instructions given in the webpage carefully</w:t>
-      </w:r>
-      <w:r>
-        <w:t>.</w:t>
-      </w:r>
-    </w:p>
-    <w:p>
+        <w:numPr>
+          <w:ilvl w:val="0"/>
+          <w:numId w:val="6"/>
+        </w:numPr>
+      </w:pPr>
+      <w:bookmarkStart w:id="19" w:name="_Toc83819446"/>
+      <w:proofErr w:type="spellStart"/>
+      <w:r>
+        <w:t>Vba</w:t>
+      </w:r>
+      <w:proofErr w:type="spellEnd"/>
+      <w:r>
+        <w:t xml:space="preserve"> Dependencies</w:t>
+      </w:r>
+      <w:bookmarkEnd w:id="19"/>
+    </w:p>
+    <w:p>
+      <w:pPr>
+        <w:jc w:val="center"/>
+      </w:pPr>
       <w:r>
         <w:rPr>
           <w:noProof/>
         </w:rPr>
         <w:drawing>
-          <wp:inline distT="0" distB="0" distL="0" distR="0" wp14:anchorId="6F697AB7" wp14:editId="505C9B6F">
-            <wp:extent cx="5731510" cy="3125470"/>
-            <wp:effectExtent l="0" t="0" r="2540" b="0"/>
-            <wp:docPr id="31" name="Picture 31"/>
-            <wp:cNvGraphicFramePr>
-              <a:graphicFrameLocks xmlns:a="http://schemas.openxmlformats.org/drawingml/2006/main" noChangeAspect="1"/>
-            </wp:cNvGraphicFramePr>
-            <a:graphic xmlns:a="http://schemas.openxmlformats.org/drawingml/2006/main">
-              <a:graphicData uri="http://schemas.openxmlformats.org/drawingml/2006/picture">
-                <pic:pic xmlns:pic="http://schemas.openxmlformats.org/drawingml/2006/picture">
-                  <pic:nvPicPr>
-                    <pic:cNvPr id="1" name=""/>
-                    <pic:cNvPicPr/>
-                  </pic:nvPicPr>
-                  <pic:blipFill>
-                    <a:blip r:embed="rId17"/>
-                    <a:stretch>
-                      <a:fillRect/>
-                    </a:stretch>
-                  </pic:blipFill>
-                  <pic:spPr>
-                    <a:xfrm>
-                      <a:off x="0" y="0"/>
-                      <a:ext cx="5731510" cy="3125470"/>
-                    </a:xfrm>
-                    <a:prstGeom prst="rect">
-                      <a:avLst/>
-                    </a:prstGeom>
-                  </pic:spPr>
-                </pic:pic>
-              </a:graphicData>
-            </a:graphic>
-          </wp:inline>
-        </w:drawing>
-      </w:r>
-    </w:p>
-    <w:p>
-      <w:pPr>
-        <w:pStyle w:val="Heading3"/>
-        <w:numPr>
-          <w:ilvl w:val="0"/>
-          <w:numId w:val="34"/>
-        </w:numPr>
-      </w:pPr>
-      <w:bookmarkStart w:id="19" w:name="_Toc83819440"/>
-      <w:r>
-        <w:t>Microsoft Visual Basic for Applications Extensibility 5.3</w:t>
-      </w:r>
-      <w:bookmarkEnd w:id="19"/>
-    </w:p>
-    <w:p>
-      <w:r>
-        <w:t>To do so open the Visual Basic in Excel in the Developer Tab.</w:t>
-      </w:r>
-    </w:p>
-    <w:p>
-      <w:r>
-        <w:rPr>
-          <w:noProof/>
-        </w:rPr>
-        <w:lastRenderedPageBreak/>
-        <w:drawing>
-          <wp:inline distT="0" distB="0" distL="0" distR="0" wp14:anchorId="534BEDCD" wp14:editId="70BE2BB3">
-            <wp:extent cx="5731510" cy="1125855"/>
-            <wp:effectExtent l="0" t="0" r="2540" b="0"/>
-            <wp:docPr id="1" name="Picture 1"/>
-            <wp:cNvGraphicFramePr>
-              <a:graphicFrameLocks xmlns:a="http://schemas.openxmlformats.org/drawingml/2006/main" noChangeAspect="1"/>
-            </wp:cNvGraphicFramePr>
-            <a:graphic xmlns:a="http://schemas.openxmlformats.org/drawingml/2006/main">
-              <a:graphicData uri="http://schemas.openxmlformats.org/drawingml/2006/picture">
-                <pic:pic xmlns:pic="http://schemas.openxmlformats.org/drawingml/2006/picture">
-                  <pic:nvPicPr>
-                    <pic:cNvPr id="1" name=""/>
-                    <pic:cNvPicPr/>
-                  </pic:nvPicPr>
-                  <pic:blipFill>
-                    <a:blip r:embed="rId18"/>
-                    <a:stretch>
-                      <a:fillRect/>
-                    </a:stretch>
-                  </pic:blipFill>
-                  <pic:spPr>
-                    <a:xfrm>
-                      <a:off x="0" y="0"/>
-                      <a:ext cx="5731510" cy="1125855"/>
-                    </a:xfrm>
-                    <a:prstGeom prst="rect">
-                      <a:avLst/>
-                    </a:prstGeom>
-                  </pic:spPr>
-                </pic:pic>
-              </a:graphicData>
-            </a:graphic>
-          </wp:inline>
-        </w:drawing>
-      </w:r>
-    </w:p>
-    <w:p>
-      <w:r>
-        <w:t>Click on Tools -&gt; Reference</w:t>
-      </w:r>
-    </w:p>
-    <w:p>
-      <w:pPr>
-        <w:jc w:val="center"/>
-      </w:pPr>
-      <w:r>
-        <w:rPr>
-          <w:noProof/>
-        </w:rPr>
-        <w:drawing>
-          <wp:inline distT="0" distB="0" distL="0" distR="0" wp14:anchorId="1C0CBB7E" wp14:editId="2F818F7D">
-            <wp:extent cx="4410075" cy="2190750"/>
-            <wp:effectExtent l="0" t="0" r="9525" b="0"/>
-            <wp:docPr id="44" name="Picture 44"/>
+          <wp:inline distT="0" distB="0" distL="0" distR="0" wp14:anchorId="6F008122" wp14:editId="0166ED51">
+            <wp:extent cx="4152900" cy="3371850"/>
+            <wp:effectExtent l="0" t="0" r="0" b="0"/>
+            <wp:docPr id="20" name="Picture 20"/>
             <wp:cNvGraphicFramePr>
               <a:graphicFrameLocks xmlns:a="http://schemas.openxmlformats.org/drawingml/2006/main" noChangeAspect="1"/>
             </wp:cNvGraphicFramePr>
@@ -10987,7 +11265,7 @@
                   <pic:spPr>
                     <a:xfrm>
                       <a:off x="0" y="0"/>
-                      <a:ext cx="4410075" cy="2190750"/>
+                      <a:ext cx="4152900" cy="3371850"/>
                     </a:xfrm>
                     <a:prstGeom prst="rect">
                       <a:avLst/>
@@ -11001,26 +11279,1074 @@
       </w:r>
     </w:p>
     <w:p>
-      <w:r>
-        <w:t xml:space="preserve">Look for </w:t>
-      </w:r>
-      <w:r>
-        <w:t>Microsoft Visual Basic for Applications Extensibility 5.3</w:t>
-      </w:r>
-      <w:r>
-        <w:t xml:space="preserve"> and click on the check box.</w:t>
-      </w:r>
-    </w:p>
-    <w:p>
+      <w:pPr>
+        <w:pStyle w:val="Heading2"/>
+      </w:pPr>
+      <w:bookmarkStart w:id="20" w:name="_Toc83819447"/>
+      <w:r>
+        <w:t>Annotation Creating</w:t>
+      </w:r>
+      <w:r>
+        <w:t xml:space="preserve"> Modules</w:t>
+      </w:r>
+      <w:bookmarkEnd w:id="20"/>
+      <w:r>
+        <w:t xml:space="preserve"> </w:t>
+      </w:r>
+    </w:p>
+    <w:p>
+      <w:pPr>
+        <w:pStyle w:val="Heading3"/>
+        <w:numPr>
+          <w:ilvl w:val="0"/>
+          <w:numId w:val="27"/>
+        </w:numPr>
+      </w:pPr>
+      <w:bookmarkStart w:id="21" w:name="_Toc83819448"/>
+      <w:r>
+        <w:t>“</w:t>
+      </w:r>
+      <w:r>
+        <w:t>Button</w:t>
+      </w:r>
+      <w:r>
+        <w:t>”</w:t>
+      </w:r>
+      <w:r>
+        <w:t xml:space="preserve"> module</w:t>
+      </w:r>
+      <w:bookmarkEnd w:id="21"/>
+    </w:p>
+    <w:p>
+      <w:r>
+        <w:t>The Button module serves as an interface/wrapper between the Active X buttons in the excel sheets to the modules are user forms in e\Excel VBA.</w:t>
+      </w:r>
+    </w:p>
+    <w:p>
+      <w:r>
+        <w:t>Please ensure that new Active X buttons are directed to this module first before linking it to other modules.</w:t>
+      </w:r>
+    </w:p>
+    <w:p>
+      <w:r>
+        <w:t xml:space="preserve">A total of four button modules are created for each </w:t>
+      </w:r>
+      <w:proofErr w:type="gramStart"/>
+      <w:r>
+        <w:t>excel</w:t>
+      </w:r>
+      <w:proofErr w:type="gramEnd"/>
+      <w:r>
+        <w:t xml:space="preserve"> sheet.</w:t>
+      </w:r>
+    </w:p>
+    <w:p>
+      <w:pPr>
+        <w:pStyle w:val="ListParagraph"/>
+        <w:numPr>
+          <w:ilvl w:val="0"/>
+          <w:numId w:val="40"/>
+        </w:numPr>
+      </w:pPr>
+      <w:proofErr w:type="spellStart"/>
+      <w:r>
+        <w:t>Transition_Name_Annot_Buttons</w:t>
+      </w:r>
+      <w:proofErr w:type="spellEnd"/>
+    </w:p>
+    <w:p>
+      <w:pPr>
+        <w:pStyle w:val="ListParagraph"/>
+        <w:numPr>
+          <w:ilvl w:val="0"/>
+          <w:numId w:val="40"/>
+        </w:numPr>
+      </w:pPr>
+      <w:proofErr w:type="spellStart"/>
+      <w:r>
+        <w:t>ISTD_Annot_Buttons</w:t>
+      </w:r>
+      <w:proofErr w:type="spellEnd"/>
+    </w:p>
+    <w:p>
+      <w:pPr>
+        <w:pStyle w:val="ListParagraph"/>
+        <w:numPr>
+          <w:ilvl w:val="0"/>
+          <w:numId w:val="40"/>
+        </w:numPr>
+      </w:pPr>
+      <w:proofErr w:type="spellStart"/>
+      <w:r>
+        <w:t>Sample_Annot_Buttons</w:t>
+      </w:r>
+      <w:proofErr w:type="spellEnd"/>
+    </w:p>
+    <w:p>
+      <w:pPr>
+        <w:pStyle w:val="ListParagraph"/>
+        <w:numPr>
+          <w:ilvl w:val="0"/>
+          <w:numId w:val="40"/>
+        </w:numPr>
+      </w:pPr>
+      <w:proofErr w:type="spellStart"/>
+      <w:r>
+        <w:t>Dilution_Annot_Buttons</w:t>
+      </w:r>
+      <w:proofErr w:type="spellEnd"/>
+    </w:p>
+    <w:p>
+      <w:pPr>
+        <w:pStyle w:val="Heading3"/>
+      </w:pPr>
+      <w:bookmarkStart w:id="22" w:name="_Toc83819449"/>
+      <w:r>
+        <w:t>Utilities module</w:t>
+      </w:r>
+      <w:bookmarkEnd w:id="22"/>
+    </w:p>
+    <w:p>
+      <w:r>
+        <w:t>The Utilities module are a collection of functions that is mostly used throughout the excel macro file. All forms and modules depend on this Utilities module. Please change this file with caution.</w:t>
+      </w:r>
+    </w:p>
+    <w:p>
+      <w:pPr>
+        <w:pStyle w:val="Heading3"/>
+      </w:pPr>
+      <w:bookmarkStart w:id="23" w:name="_Toc83819450"/>
+      <w:proofErr w:type="spellStart"/>
+      <w:r>
+        <w:t>Transition_Name_Annot</w:t>
+      </w:r>
+      <w:proofErr w:type="spellEnd"/>
+      <w:r>
+        <w:t xml:space="preserve"> module</w:t>
+      </w:r>
+      <w:bookmarkEnd w:id="23"/>
+    </w:p>
+    <w:p>
+      <w:r>
+        <w:t>Functions that are applied only the sheet “</w:t>
+      </w:r>
+      <w:proofErr w:type="spellStart"/>
+      <w:r>
+        <w:t>Transition_Name_Annot</w:t>
+      </w:r>
+      <w:proofErr w:type="spellEnd"/>
+      <w:r>
+        <w:t>” should be written in this module</w:t>
+      </w:r>
+      <w:r>
+        <w:t>.</w:t>
+      </w:r>
+    </w:p>
+    <w:p>
+      <w:pPr>
+        <w:pStyle w:val="Heading3"/>
+      </w:pPr>
+      <w:bookmarkStart w:id="24" w:name="_Toc83819451"/>
+      <w:proofErr w:type="spellStart"/>
+      <w:r>
+        <w:t>ISTD_Annot</w:t>
+      </w:r>
+      <w:proofErr w:type="spellEnd"/>
+      <w:r>
+        <w:t xml:space="preserve"> module</w:t>
+      </w:r>
+      <w:bookmarkEnd w:id="24"/>
+    </w:p>
+    <w:p>
+      <w:r>
+        <w:t>Functions that are applied only the sheet “</w:t>
+      </w:r>
+      <w:proofErr w:type="spellStart"/>
+      <w:r>
+        <w:t>ISTD_Annot</w:t>
+      </w:r>
+      <w:proofErr w:type="spellEnd"/>
+      <w:r>
+        <w:t>” should be written in this module</w:t>
+      </w:r>
+      <w:r>
+        <w:t>.</w:t>
+      </w:r>
+    </w:p>
+    <w:p>
+      <w:pPr>
+        <w:pStyle w:val="Heading3"/>
+      </w:pPr>
+      <w:bookmarkStart w:id="25" w:name="_Toc83819452"/>
+      <w:proofErr w:type="spellStart"/>
+      <w:r>
+        <w:t>Sample_Annot</w:t>
+      </w:r>
+      <w:proofErr w:type="spellEnd"/>
+      <w:r>
+        <w:t xml:space="preserve"> module</w:t>
+      </w:r>
+      <w:bookmarkEnd w:id="25"/>
+    </w:p>
+    <w:p>
+      <w:r>
+        <w:lastRenderedPageBreak/>
+        <w:t>Functions that are applied only the sheet “</w:t>
+      </w:r>
+      <w:proofErr w:type="spellStart"/>
+      <w:r>
+        <w:t>Sample_Annot</w:t>
+      </w:r>
+      <w:proofErr w:type="spellEnd"/>
+      <w:r>
+        <w:t>” and to create arrays directly from Sample Annotation files should be written in this module.</w:t>
+      </w:r>
+    </w:p>
+    <w:p>
+      <w:pPr>
+        <w:pStyle w:val="Heading3"/>
+      </w:pPr>
+      <w:bookmarkStart w:id="26" w:name="_Toc83819453"/>
+      <w:proofErr w:type="spellStart"/>
+      <w:r>
+        <w:t>Load_Raw_Data</w:t>
+      </w:r>
+      <w:proofErr w:type="spellEnd"/>
+      <w:r>
+        <w:t xml:space="preserve"> module</w:t>
+      </w:r>
+      <w:bookmarkEnd w:id="26"/>
+    </w:p>
+    <w:p>
+      <w:r>
+        <w:t>Functions that are designed to create arrays directly from Mass spec raw data files are to be written there.</w:t>
+      </w:r>
+    </w:p>
+    <w:p>
+      <w:pPr>
+        <w:pStyle w:val="Heading3"/>
+      </w:pPr>
+      <w:bookmarkStart w:id="27" w:name="_Toc83819454"/>
+      <w:proofErr w:type="spellStart"/>
+      <w:r>
+        <w:t>Load_Tidy_Data</w:t>
+      </w:r>
+      <w:proofErr w:type="spellEnd"/>
+      <w:r>
+        <w:t xml:space="preserve"> module</w:t>
+      </w:r>
+      <w:bookmarkEnd w:id="27"/>
+    </w:p>
+    <w:p>
+      <w:r>
+        <w:t>Functions that are designed to create arrays from csv files that in a in table form.</w:t>
+      </w:r>
+    </w:p>
+    <w:p>
+      <w:pPr>
+        <w:pStyle w:val="Heading3"/>
+      </w:pPr>
+      <w:bookmarkStart w:id="28" w:name="_Toc83819455"/>
+      <w:proofErr w:type="spellStart"/>
+      <w:r>
+        <w:t>Sample_Type_Identifier</w:t>
+      </w:r>
+      <w:proofErr w:type="spellEnd"/>
+      <w:r>
+        <w:t xml:space="preserve"> module</w:t>
+      </w:r>
+      <w:bookmarkEnd w:id="28"/>
+    </w:p>
+    <w:p>
+      <w:r>
+        <w:t>Functions to help identify the Sample Type from the Sample Name using regular expression are to be written there.</w:t>
+      </w:r>
+    </w:p>
+    <w:p>
+      <w:pPr>
+        <w:pStyle w:val="Heading3"/>
+      </w:pPr>
+      <w:bookmarkStart w:id="29" w:name="_Toc83819456"/>
+      <w:proofErr w:type="spellStart"/>
+      <w:r>
+        <w:t>Concentration_Unit</w:t>
+      </w:r>
+      <w:proofErr w:type="spellEnd"/>
+      <w:r>
+        <w:t xml:space="preserve"> module</w:t>
+      </w:r>
+      <w:bookmarkEnd w:id="29"/>
+    </w:p>
+    <w:p>
+      <w:r>
+        <w:t>Functions to help identify the</w:t>
+      </w:r>
+      <w:r>
+        <w:t xml:space="preserve"> correct final concentration unit given the Sample Amount Unit from the </w:t>
+      </w:r>
+      <w:proofErr w:type="spellStart"/>
+      <w:r>
+        <w:t>Sample_Annot</w:t>
+      </w:r>
+      <w:proofErr w:type="spellEnd"/>
+      <w:r>
+        <w:t xml:space="preserve"> sheet and the ISTD Concentration Custom Unit used from the </w:t>
+      </w:r>
+      <w:proofErr w:type="spellStart"/>
+      <w:r>
+        <w:t>ISTD_Annot</w:t>
+      </w:r>
+      <w:proofErr w:type="spellEnd"/>
+      <w:r>
+        <w:t xml:space="preserve"> sheet</w:t>
+      </w:r>
+      <w:r>
+        <w:t>.</w:t>
+      </w:r>
+    </w:p>
+    <w:p>
+      <w:pPr>
+        <w:pStyle w:val="Heading2"/>
+      </w:pPr>
+      <w:bookmarkStart w:id="30" w:name="_Toc83819457"/>
+      <w:r>
+        <w:t>Sheet Tracking Modules</w:t>
+      </w:r>
+      <w:bookmarkEnd w:id="30"/>
+    </w:p>
+    <w:p>
+      <w:pPr>
+        <w:pStyle w:val="Heading3"/>
+        <w:numPr>
+          <w:ilvl w:val="0"/>
+          <w:numId w:val="30"/>
+        </w:numPr>
+      </w:pPr>
+      <w:bookmarkStart w:id="31" w:name="_Toc83819458"/>
+      <w:proofErr w:type="spellStart"/>
+      <w:r>
+        <w:t>ColourTracker</w:t>
+      </w:r>
+      <w:bookmarkEnd w:id="31"/>
+      <w:proofErr w:type="spellEnd"/>
+    </w:p>
+    <w:p>
+      <w:r>
+        <w:t>Functions to add colours to cell when it has been modified unnecessarily.</w:t>
+      </w:r>
+      <w:r>
+        <w:t xml:space="preserve"> </w:t>
+      </w:r>
+      <w:r>
+        <w:t>It only runs on Sheet 1 (</w:t>
+      </w:r>
+      <w:proofErr w:type="spellStart"/>
+      <w:r>
+        <w:t>Transition_Name_Annot</w:t>
+      </w:r>
+      <w:proofErr w:type="spellEnd"/>
+      <w:r>
+        <w:t>) and Sheet 2 (</w:t>
+      </w:r>
+      <w:proofErr w:type="spellStart"/>
+      <w:r>
+        <w:t>ISTD_Annot</w:t>
+      </w:r>
+      <w:proofErr w:type="spellEnd"/>
+      <w:r>
+        <w:t>)</w:t>
+      </w:r>
+    </w:p>
+    <w:p>
+      <w:pPr>
+        <w:pStyle w:val="Heading2"/>
+      </w:pPr>
+      <w:bookmarkStart w:id="32" w:name="_Toc83819459"/>
+      <w:r>
+        <w:t>Unit Test Modules</w:t>
+      </w:r>
+      <w:bookmarkEnd w:id="32"/>
+    </w:p>
+    <w:p>
+      <w:pPr>
+        <w:pStyle w:val="Heading3"/>
+        <w:numPr>
+          <w:ilvl w:val="0"/>
+          <w:numId w:val="42"/>
+        </w:numPr>
+      </w:pPr>
+      <w:bookmarkStart w:id="33" w:name="_Toc83819460"/>
+      <w:bookmarkStart w:id="34" w:name="_Toc83819464"/>
+      <w:r>
+        <w:t>Utilities Test module</w:t>
+      </w:r>
+      <w:bookmarkEnd w:id="34"/>
+    </w:p>
+    <w:p>
+      <w:r>
+        <w:t>Functions to test the Utilities module for logical errors.</w:t>
+      </w:r>
+    </w:p>
+    <w:p>
+      <w:pPr>
+        <w:pStyle w:val="Heading3"/>
+      </w:pPr>
+      <w:proofErr w:type="spellStart"/>
+      <w:r>
+        <w:t>Transition_Annot_Test</w:t>
+      </w:r>
+      <w:proofErr w:type="spellEnd"/>
+      <w:r>
+        <w:t xml:space="preserve"> module</w:t>
+      </w:r>
+    </w:p>
+    <w:p>
+      <w:r>
+        <w:t xml:space="preserve">Functions to test the </w:t>
+      </w:r>
+      <w:proofErr w:type="spellStart"/>
+      <w:r>
+        <w:t>Transition_Name_Annot</w:t>
+      </w:r>
+      <w:proofErr w:type="spellEnd"/>
+      <w:r>
+        <w:t xml:space="preserve"> module for logical errors.</w:t>
+      </w:r>
+    </w:p>
+    <w:p>
+      <w:pPr>
+        <w:pStyle w:val="Heading3"/>
+      </w:pPr>
+      <w:proofErr w:type="spellStart"/>
+      <w:r>
+        <w:t>ISTD_Annot_Test</w:t>
+      </w:r>
+      <w:proofErr w:type="spellEnd"/>
+      <w:r>
+        <w:t xml:space="preserve"> modules</w:t>
+      </w:r>
+    </w:p>
+    <w:p>
+      <w:r>
+        <w:t xml:space="preserve">Functions to test the </w:t>
+      </w:r>
+      <w:proofErr w:type="spellStart"/>
+      <w:r>
+        <w:t>ISTD_Annot</w:t>
+      </w:r>
+      <w:proofErr w:type="spellEnd"/>
+      <w:r>
+        <w:t xml:space="preserve"> </w:t>
+      </w:r>
+      <w:r>
+        <w:t>module for logical errors.</w:t>
+      </w:r>
+    </w:p>
+    <w:p>
+      <w:pPr>
+        <w:pStyle w:val="Heading3"/>
+      </w:pPr>
+      <w:proofErr w:type="spellStart"/>
+      <w:r>
+        <w:t>Sample_Annot_Test</w:t>
+      </w:r>
+      <w:proofErr w:type="spellEnd"/>
+      <w:r>
+        <w:t xml:space="preserve"> modules</w:t>
+      </w:r>
+    </w:p>
+    <w:p>
+      <w:r>
+        <w:t xml:space="preserve">Functions to test the </w:t>
+      </w:r>
+      <w:proofErr w:type="spellStart"/>
+      <w:r>
+        <w:t>Sample_Annot</w:t>
+      </w:r>
+      <w:proofErr w:type="spellEnd"/>
+      <w:r>
+        <w:t xml:space="preserve"> module for logical errors.</w:t>
+      </w:r>
+    </w:p>
+    <w:p>
+      <w:pPr>
+        <w:pStyle w:val="Heading3"/>
+      </w:pPr>
+      <w:proofErr w:type="spellStart"/>
+      <w:r>
+        <w:t>Load_Raw_Data_Test</w:t>
+      </w:r>
+      <w:proofErr w:type="spellEnd"/>
+      <w:r>
+        <w:t xml:space="preserve"> module</w:t>
+      </w:r>
+      <w:bookmarkEnd w:id="33"/>
+    </w:p>
+    <w:p>
+      <w:r>
+        <w:t xml:space="preserve">Functions to test the </w:t>
+      </w:r>
+      <w:proofErr w:type="spellStart"/>
+      <w:r>
+        <w:t>Load_Raw_Data</w:t>
+      </w:r>
+      <w:proofErr w:type="spellEnd"/>
+      <w:r>
+        <w:t xml:space="preserve"> module for logical errors.</w:t>
+      </w:r>
+    </w:p>
+    <w:p>
+      <w:pPr>
+        <w:pStyle w:val="Heading3"/>
+      </w:pPr>
+      <w:bookmarkStart w:id="35" w:name="_Toc83819461"/>
+      <w:proofErr w:type="spellStart"/>
+      <w:r>
+        <w:t>Load_</w:t>
+      </w:r>
+      <w:r>
+        <w:t>Tidy</w:t>
+      </w:r>
+      <w:r>
+        <w:t>_Data_Test</w:t>
+      </w:r>
+      <w:proofErr w:type="spellEnd"/>
+      <w:r>
+        <w:t xml:space="preserve"> module</w:t>
+      </w:r>
+      <w:bookmarkEnd w:id="35"/>
+    </w:p>
+    <w:p>
+      <w:r>
+        <w:t xml:space="preserve">Functions to test the </w:t>
+      </w:r>
+      <w:proofErr w:type="spellStart"/>
+      <w:r>
+        <w:t>Load_Tidy_Data</w:t>
+      </w:r>
+      <w:proofErr w:type="spellEnd"/>
+      <w:r>
+        <w:t xml:space="preserve"> module for logical errors.</w:t>
+      </w:r>
+    </w:p>
+    <w:p>
+      <w:pPr>
+        <w:pStyle w:val="Heading3"/>
+      </w:pPr>
+      <w:bookmarkStart w:id="36" w:name="_Toc83819462"/>
+      <w:proofErr w:type="spellStart"/>
+      <w:r>
+        <w:t>Sample_Type_Identifier_Test</w:t>
+      </w:r>
+      <w:proofErr w:type="spellEnd"/>
+      <w:r>
+        <w:t xml:space="preserve"> module</w:t>
+      </w:r>
+      <w:bookmarkEnd w:id="36"/>
+    </w:p>
+    <w:p>
+      <w:r>
+        <w:t xml:space="preserve">Functions to test the </w:t>
+      </w:r>
+      <w:proofErr w:type="spellStart"/>
+      <w:r>
+        <w:t>Sample_Type_Identifier</w:t>
+      </w:r>
+      <w:proofErr w:type="spellEnd"/>
+      <w:r>
+        <w:t xml:space="preserve"> module for logical errors</w:t>
+      </w:r>
+    </w:p>
+    <w:p>
+      <w:pPr>
+        <w:pStyle w:val="Heading3"/>
+      </w:pPr>
+      <w:bookmarkStart w:id="37" w:name="_Toc83819463"/>
+      <w:proofErr w:type="spellStart"/>
+      <w:r>
+        <w:t>Concentration</w:t>
+      </w:r>
+      <w:r>
+        <w:t>_Unit</w:t>
+      </w:r>
+      <w:proofErr w:type="spellEnd"/>
+      <w:r>
+        <w:t xml:space="preserve"> _Test module</w:t>
+      </w:r>
+      <w:bookmarkEnd w:id="37"/>
+    </w:p>
+    <w:p>
+      <w:r>
+        <w:t xml:space="preserve">Functions to test the </w:t>
+      </w:r>
+      <w:proofErr w:type="spellStart"/>
+      <w:r>
+        <w:t>Concentration_Unit</w:t>
+      </w:r>
+      <w:proofErr w:type="spellEnd"/>
+      <w:r>
+        <w:t xml:space="preserve"> module for logical errors</w:t>
+      </w:r>
+    </w:p>
+    <w:p>
+      <w:pPr>
+        <w:pStyle w:val="Heading2"/>
+      </w:pPr>
+      <w:bookmarkStart w:id="38" w:name="_Toc83819465"/>
+      <w:r>
+        <w:t>Integration Test Modules</w:t>
+      </w:r>
+      <w:bookmarkEnd w:id="38"/>
+    </w:p>
+    <w:p>
+      <w:pPr>
+        <w:pStyle w:val="Heading3"/>
+        <w:numPr>
+          <w:ilvl w:val="0"/>
+          <w:numId w:val="32"/>
+        </w:numPr>
+      </w:pPr>
+      <w:bookmarkStart w:id="39" w:name="_Toc83819466"/>
+      <w:proofErr w:type="spellStart"/>
+      <w:r>
+        <w:t>Integration_Test</w:t>
+      </w:r>
+      <w:proofErr w:type="spellEnd"/>
+      <w:r>
+        <w:t xml:space="preserve"> module</w:t>
+      </w:r>
+      <w:bookmarkEnd w:id="39"/>
+    </w:p>
+    <w:p>
+      <w:r>
+        <w:t>Functions to run an integration test for MS Template Creator.</w:t>
+      </w:r>
+    </w:p>
+    <w:p>
+      <w:pPr>
+        <w:pStyle w:val="Heading2"/>
+      </w:pPr>
+      <w:r>
+        <w:lastRenderedPageBreak/>
+        <w:t>Export VBA Code module</w:t>
+      </w:r>
+    </w:p>
+    <w:p>
+      <w:pPr>
+        <w:pStyle w:val="Heading3"/>
+        <w:numPr>
+          <w:ilvl w:val="0"/>
+          <w:numId w:val="43"/>
+        </w:numPr>
+      </w:pPr>
+      <w:proofErr w:type="spellStart"/>
+      <w:r>
+        <w:t>Export_VBA</w:t>
+      </w:r>
+      <w:proofErr w:type="spellEnd"/>
+      <w:r>
+        <w:t xml:space="preserve"> module</w:t>
+      </w:r>
+    </w:p>
+    <w:p>
+      <w:r>
+        <w:t>Functions to export the VBA source codes to a folder.</w:t>
+      </w:r>
+    </w:p>
+    <w:p>
+      <w:pPr>
+        <w:pStyle w:val="Heading2"/>
+      </w:pPr>
+      <w:bookmarkStart w:id="40" w:name="_Toc83819467"/>
+      <w:r>
+        <w:t>Forms</w:t>
+      </w:r>
+      <w:bookmarkEnd w:id="40"/>
+    </w:p>
+    <w:p>
+      <w:pPr>
+        <w:pStyle w:val="Heading3"/>
+        <w:numPr>
+          <w:ilvl w:val="0"/>
+          <w:numId w:val="33"/>
+        </w:numPr>
+      </w:pPr>
+      <w:bookmarkStart w:id="41" w:name="_Toc83819468"/>
+      <w:proofErr w:type="spellStart"/>
+      <w:r>
+        <w:t>Autofill_By_Sample_Type</w:t>
+      </w:r>
+      <w:bookmarkEnd w:id="41"/>
+      <w:proofErr w:type="spellEnd"/>
+    </w:p>
+    <w:p>
+      <w:proofErr w:type="spellStart"/>
+      <w:r>
+        <w:t>UserForm</w:t>
+      </w:r>
+      <w:proofErr w:type="spellEnd"/>
+      <w:r>
+        <w:t xml:space="preserve"> and Functions to autofill the </w:t>
+      </w:r>
+      <w:proofErr w:type="spellStart"/>
+      <w:r>
+        <w:t>Sample_Amount</w:t>
+      </w:r>
+      <w:proofErr w:type="spellEnd"/>
+      <w:r>
+        <w:t xml:space="preserve">, </w:t>
+      </w:r>
+      <w:proofErr w:type="spellStart"/>
+      <w:r>
+        <w:t>Sample_Amount_Unit</w:t>
+      </w:r>
+      <w:proofErr w:type="spellEnd"/>
+      <w:r>
+        <w:t xml:space="preserve"> and the </w:t>
+      </w:r>
+      <w:proofErr w:type="spellStart"/>
+      <w:r>
+        <w:t>ISTD_Mixture_Volume</w:t>
+      </w:r>
+      <w:proofErr w:type="spellEnd"/>
+      <w:r>
+        <w:t>_[</w:t>
+      </w:r>
+      <w:proofErr w:type="spellStart"/>
+      <w:r>
+        <w:t>uL</w:t>
+      </w:r>
+      <w:proofErr w:type="spellEnd"/>
+      <w:r>
+        <w:t xml:space="preserve">] column by a fixed value based on a given </w:t>
+      </w:r>
+      <w:proofErr w:type="spellStart"/>
+      <w:r>
+        <w:t>Sample_Type</w:t>
+      </w:r>
+      <w:proofErr w:type="spellEnd"/>
+      <w:r>
+        <w:t>.</w:t>
+      </w:r>
+    </w:p>
+    <w:p>
+      <w:pPr>
+        <w:pStyle w:val="Heading3"/>
+        <w:numPr>
+          <w:ilvl w:val="0"/>
+          <w:numId w:val="33"/>
+        </w:numPr>
+      </w:pPr>
+      <w:bookmarkStart w:id="42" w:name="_Toc83819469"/>
+      <w:proofErr w:type="spellStart"/>
+      <w:r>
+        <w:t>Clear_Dilution_Annot</w:t>
+      </w:r>
+      <w:bookmarkEnd w:id="42"/>
+      <w:proofErr w:type="spellEnd"/>
+    </w:p>
+    <w:p>
+      <w:proofErr w:type="spellStart"/>
+      <w:r>
+        <w:t>UserForm</w:t>
+      </w:r>
+      <w:proofErr w:type="spellEnd"/>
+      <w:r>
+        <w:t xml:space="preserve"> and Functions to clear columns in sheet “</w:t>
+      </w:r>
+      <w:proofErr w:type="spellStart"/>
+      <w:r>
+        <w:t>Dilution_Annot</w:t>
+      </w:r>
+      <w:proofErr w:type="spellEnd"/>
+      <w:r>
+        <w:t>”</w:t>
+      </w:r>
+    </w:p>
+    <w:p>
+      <w:pPr>
+        <w:pStyle w:val="Heading3"/>
+      </w:pPr>
+      <w:bookmarkStart w:id="43" w:name="_Toc83819470"/>
+      <w:proofErr w:type="spellStart"/>
+      <w:r>
+        <w:t>Clear_ISTD_Table</w:t>
+      </w:r>
+      <w:bookmarkEnd w:id="43"/>
+      <w:proofErr w:type="spellEnd"/>
+    </w:p>
+    <w:p>
+      <w:proofErr w:type="spellStart"/>
+      <w:r>
+        <w:t>UserForm</w:t>
+      </w:r>
+      <w:proofErr w:type="spellEnd"/>
+      <w:r>
+        <w:t xml:space="preserve"> and Functions to clear columns in sheet “</w:t>
+      </w:r>
+      <w:proofErr w:type="spellStart"/>
+      <w:r>
+        <w:t>ISTD_Annot</w:t>
+      </w:r>
+      <w:proofErr w:type="spellEnd"/>
+      <w:r>
+        <w:t>”</w:t>
+      </w:r>
+    </w:p>
+    <w:p>
+      <w:pPr>
+        <w:pStyle w:val="Heading3"/>
+      </w:pPr>
+      <w:bookmarkStart w:id="44" w:name="_Toc83819471"/>
+      <w:proofErr w:type="spellStart"/>
+      <w:r>
+        <w:t>Clear_Sample_Annot</w:t>
+      </w:r>
+      <w:bookmarkEnd w:id="44"/>
+      <w:proofErr w:type="spellEnd"/>
+    </w:p>
+    <w:p>
+      <w:proofErr w:type="spellStart"/>
+      <w:r>
+        <w:t>UserForm</w:t>
+      </w:r>
+      <w:proofErr w:type="spellEnd"/>
+      <w:r>
+        <w:t xml:space="preserve"> and Functions to clear columns in sheet “</w:t>
+      </w:r>
+      <w:proofErr w:type="spellStart"/>
+      <w:r>
+        <w:t>Sample_Annot</w:t>
+      </w:r>
+      <w:proofErr w:type="spellEnd"/>
+      <w:r>
+        <w:t>”</w:t>
+      </w:r>
+    </w:p>
+    <w:p>
+      <w:pPr>
+        <w:pStyle w:val="Heading3"/>
+      </w:pPr>
+      <w:bookmarkStart w:id="45" w:name="_Toc83819472"/>
+      <w:proofErr w:type="spellStart"/>
+      <w:r>
+        <w:t>Clear_Transition_Name_Annot</w:t>
+      </w:r>
+      <w:bookmarkEnd w:id="45"/>
+      <w:proofErr w:type="spellEnd"/>
+    </w:p>
+    <w:p>
+      <w:proofErr w:type="spellStart"/>
+      <w:r>
+        <w:t>UserForm</w:t>
+      </w:r>
+      <w:proofErr w:type="spellEnd"/>
+      <w:r>
+        <w:t xml:space="preserve"> and Functions to clear columns in sheet “</w:t>
+      </w:r>
+      <w:proofErr w:type="spellStart"/>
+      <w:r>
+        <w:t>Transition_Name_Annot</w:t>
+      </w:r>
+      <w:proofErr w:type="spellEnd"/>
+      <w:r>
+        <w:t>”</w:t>
+      </w:r>
+    </w:p>
+    <w:p>
+      <w:pPr>
+        <w:pStyle w:val="Heading3"/>
+      </w:pPr>
+      <w:bookmarkStart w:id="46" w:name="_Toc83819473"/>
+      <w:proofErr w:type="spellStart"/>
+      <w:r>
+        <w:t>Concentration_Unit_MsgBox</w:t>
+      </w:r>
+      <w:bookmarkEnd w:id="46"/>
+      <w:proofErr w:type="spellEnd"/>
+    </w:p>
+    <w:p>
+      <w:proofErr w:type="spellStart"/>
+      <w:r>
+        <w:t>UserForm</w:t>
+      </w:r>
+      <w:proofErr w:type="spellEnd"/>
+      <w:r>
+        <w:t xml:space="preserve"> and </w:t>
+      </w:r>
+      <w:proofErr w:type="spellStart"/>
+      <w:r>
+        <w:t>Funtions</w:t>
+      </w:r>
+      <w:proofErr w:type="spellEnd"/>
+      <w:r>
+        <w:t xml:space="preserve"> to indicate what concentration units are generated automatically in sheet “</w:t>
+      </w:r>
+      <w:proofErr w:type="spellStart"/>
+      <w:r>
+        <w:t>Sample_Annot</w:t>
+      </w:r>
+      <w:proofErr w:type="spellEnd"/>
+      <w:r>
+        <w:t>”</w:t>
+      </w:r>
+    </w:p>
+    <w:p>
+      <w:pPr>
+        <w:pStyle w:val="Heading3"/>
+      </w:pPr>
+      <w:bookmarkStart w:id="47" w:name="_Toc83819474"/>
+      <w:proofErr w:type="spellStart"/>
+      <w:r>
+        <w:t>Invalid_ISTD</w:t>
+      </w:r>
+      <w:proofErr w:type="spellEnd"/>
+      <w:r>
+        <w:t xml:space="preserve"> _</w:t>
+      </w:r>
+      <w:proofErr w:type="spellStart"/>
+      <w:r>
+        <w:t>MsgBox</w:t>
+      </w:r>
+      <w:bookmarkEnd w:id="47"/>
+      <w:proofErr w:type="spellEnd"/>
+    </w:p>
+    <w:p>
+      <w:proofErr w:type="spellStart"/>
+      <w:r>
+        <w:t>UserForm</w:t>
+      </w:r>
+      <w:proofErr w:type="spellEnd"/>
+      <w:r>
+        <w:t xml:space="preserve"> and Functions to highlight to users of potential invalid ISTD</w:t>
+      </w:r>
+    </w:p>
+    <w:p>
+      <w:pPr>
+        <w:pStyle w:val="Heading3"/>
+      </w:pPr>
+      <w:bookmarkStart w:id="48" w:name="_Toc83819475"/>
+      <w:proofErr w:type="spellStart"/>
+      <w:r>
+        <w:t>Load_Sample_Annot</w:t>
+      </w:r>
+      <w:r>
+        <w:t>_Raw</w:t>
+      </w:r>
+      <w:bookmarkEnd w:id="48"/>
+      <w:proofErr w:type="spellEnd"/>
+    </w:p>
+    <w:p>
+      <w:proofErr w:type="spellStart"/>
+      <w:r>
+        <w:t>UserForm</w:t>
+      </w:r>
+      <w:proofErr w:type="spellEnd"/>
+      <w:r>
+        <w:t xml:space="preserve"> and Functions to help users load Sample Annotation from raw data file</w:t>
+      </w:r>
+    </w:p>
+    <w:p>
+      <w:pPr>
+        <w:pStyle w:val="Heading3"/>
+      </w:pPr>
+      <w:bookmarkStart w:id="49" w:name="_Toc83819476"/>
+      <w:proofErr w:type="spellStart"/>
+      <w:r>
+        <w:t>Load_Sample_Annot_Tidy</w:t>
+      </w:r>
+      <w:bookmarkEnd w:id="49"/>
+      <w:proofErr w:type="spellEnd"/>
+    </w:p>
+    <w:p>
+      <w:proofErr w:type="spellStart"/>
+      <w:r>
+        <w:t>UserForm</w:t>
+      </w:r>
+      <w:proofErr w:type="spellEnd"/>
+      <w:r>
+        <w:t xml:space="preserve"> and Functions to help users load Sample Annotation from csv files in table form.</w:t>
+      </w:r>
+    </w:p>
+    <w:p>
+      <w:pPr>
+        <w:pStyle w:val="Heading3"/>
+      </w:pPr>
+      <w:bookmarkStart w:id="50" w:name="_Toc83819477"/>
+      <w:proofErr w:type="spellStart"/>
+      <w:r>
+        <w:t>Load_Transition_Name_Tidy</w:t>
+      </w:r>
+      <w:bookmarkEnd w:id="50"/>
+      <w:proofErr w:type="spellEnd"/>
+    </w:p>
+    <w:p>
+      <w:proofErr w:type="spellStart"/>
+      <w:r>
+        <w:t>UserForm</w:t>
+      </w:r>
+      <w:proofErr w:type="spellEnd"/>
+      <w:r>
+        <w:t xml:space="preserve"> and Functions to help users load Transition Annotation from csv files in table form.</w:t>
+      </w:r>
+    </w:p>
+    <w:p>
+      <w:pPr>
+        <w:pStyle w:val="Heading3"/>
+      </w:pPr>
+      <w:bookmarkStart w:id="51" w:name="_Toc83819478"/>
+      <w:r>
+        <w:t>Overwrite</w:t>
+      </w:r>
+      <w:bookmarkEnd w:id="51"/>
+    </w:p>
+    <w:p>
+      <w:proofErr w:type="spellStart"/>
+      <w:r>
+        <w:t>UserForm</w:t>
+      </w:r>
+      <w:proofErr w:type="spellEnd"/>
+      <w:r>
+        <w:t xml:space="preserve"> and Functions to ask users if a particular column should be overwritten or not.</w:t>
+      </w:r>
+    </w:p>
+    <w:p>
+      <w:pPr>
+        <w:pStyle w:val="Heading1"/>
+      </w:pPr>
+      <w:bookmarkStart w:id="52" w:name="_Toc83819479"/>
+      <w:r>
+        <w:t>Code Inspection</w:t>
+      </w:r>
+    </w:p>
+    <w:p/>
+    <w:p>
+      <w:r>
+        <w:t xml:space="preserve">Click on </w:t>
+      </w:r>
+      <w:proofErr w:type="spellStart"/>
+      <w:r>
+        <w:t>Rubberduck</w:t>
+      </w:r>
+      <w:proofErr w:type="spellEnd"/>
+      <w:r>
+        <w:t xml:space="preserve"> and then Code Inspection.</w:t>
+      </w:r>
+    </w:p>
+    <w:p>
+      <w:pPr>
+        <w:jc w:val="center"/>
+      </w:pPr>
       <w:r>
         <w:rPr>
           <w:noProof/>
         </w:rPr>
+        <w:lastRenderedPageBreak/>
         <w:drawing>
-          <wp:inline distT="0" distB="0" distL="0" distR="0" wp14:anchorId="1B8AD7FA" wp14:editId="35F265FA">
-            <wp:extent cx="5731510" cy="3192145"/>
-            <wp:effectExtent l="0" t="0" r="2540" b="8255"/>
-            <wp:docPr id="42" name="Picture 42"/>
+          <wp:inline distT="0" distB="0" distL="0" distR="0" wp14:anchorId="71E22893" wp14:editId="0C3B95FA">
+            <wp:extent cx="1847850" cy="2428875"/>
+            <wp:effectExtent l="0" t="0" r="0" b="9525"/>
+            <wp:docPr id="141" name="Picture 141"/>
             <wp:cNvGraphicFramePr>
               <a:graphicFrameLocks xmlns:a="http://schemas.openxmlformats.org/drawingml/2006/main" noChangeAspect="1"/>
             </wp:cNvGraphicFramePr>
@@ -11040,7 +12366,7 @@
                   <pic:spPr>
                     <a:xfrm>
                       <a:off x="0" y="0"/>
-                      <a:ext cx="5731510" cy="3192145"/>
+                      <a:ext cx="1847850" cy="2428875"/>
                     </a:xfrm>
                     <a:prstGeom prst="rect">
                       <a:avLst/>
@@ -11054,42 +12380,23 @@
       </w:r>
     </w:p>
     <w:p>
-      <w:pPr>
-        <w:pStyle w:val="Heading3"/>
-      </w:pPr>
-      <w:bookmarkStart w:id="20" w:name="_Toc83819441"/>
-      <w:r>
-        <w:t>Trust access to Visual Basic</w:t>
-      </w:r>
-      <w:r>
-        <w:t xml:space="preserve"> Project</w:t>
-      </w:r>
-      <w:bookmarkEnd w:id="20"/>
-    </w:p>
-    <w:p>
-      <w:r>
-        <w:t>To do so go to File</w:t>
-      </w:r>
-      <w:r>
-        <w:t xml:space="preserve"> tab. Click on Options. Click on Trust </w:t>
-      </w:r>
-      <w:proofErr w:type="spellStart"/>
-      <w:r>
-        <w:t>Center</w:t>
-      </w:r>
-      <w:proofErr w:type="spellEnd"/>
-    </w:p>
-    <w:p>
+      <w:r>
+        <w:t>You will see the following. Click on the refresh button highlighted.</w:t>
+      </w:r>
+    </w:p>
+    <w:p>
+      <w:pPr>
+        <w:jc w:val="center"/>
+      </w:pPr>
       <w:r>
         <w:rPr>
           <w:noProof/>
         </w:rPr>
-        <w:lastRenderedPageBreak/>
         <w:drawing>
-          <wp:inline distT="0" distB="0" distL="0" distR="0" wp14:anchorId="5084B86C" wp14:editId="650C46B8">
-            <wp:extent cx="5731510" cy="1724025"/>
-            <wp:effectExtent l="0" t="0" r="2540" b="9525"/>
-            <wp:docPr id="45" name="Picture 45"/>
+          <wp:inline distT="0" distB="0" distL="0" distR="0" wp14:anchorId="5B3B45A5" wp14:editId="0C7DF53A">
+            <wp:extent cx="5731510" cy="2332990"/>
+            <wp:effectExtent l="0" t="0" r="2540" b="0"/>
+            <wp:docPr id="143" name="Picture 143"/>
             <wp:cNvGraphicFramePr>
               <a:graphicFrameLocks xmlns:a="http://schemas.openxmlformats.org/drawingml/2006/main" noChangeAspect="1"/>
             </wp:cNvGraphicFramePr>
@@ -11109,7 +12416,7 @@
                   <pic:spPr>
                     <a:xfrm>
                       <a:off x="0" y="0"/>
-                      <a:ext cx="5731510" cy="1724025"/>
+                      <a:ext cx="5731510" cy="2332990"/>
                     </a:xfrm>
                     <a:prstGeom prst="rect">
                       <a:avLst/>
@@ -11124,36 +12431,19 @@
     </w:p>
     <w:p>
       <w:r>
-        <w:t xml:space="preserve">Click on Trust </w:t>
-      </w:r>
-      <w:proofErr w:type="spellStart"/>
-      <w:r>
-        <w:t>Center</w:t>
-      </w:r>
-      <w:proofErr w:type="spellEnd"/>
-      <w:r>
-        <w:t xml:space="preserve"> Settings and then Macro Settings. Check the box Trust </w:t>
-      </w:r>
-      <w:r>
-        <w:t>a</w:t>
-      </w:r>
-      <w:r>
-        <w:t xml:space="preserve">ccess to the VBA project object model. Click Ok </w:t>
-      </w:r>
-    </w:p>
-    <w:p>
-      <w:pPr>
-        <w:jc w:val="center"/>
-      </w:pPr>
+        <w:t>Issues will be displayed.</w:t>
+      </w:r>
+    </w:p>
+    <w:p>
       <w:r>
         <w:rPr>
           <w:noProof/>
         </w:rPr>
         <w:drawing>
-          <wp:inline distT="0" distB="0" distL="0" distR="0" wp14:anchorId="1990A728" wp14:editId="0389AAE7">
-            <wp:extent cx="3985404" cy="2012130"/>
-            <wp:effectExtent l="0" t="0" r="0" b="7620"/>
-            <wp:docPr id="46" name="Picture 46"/>
+          <wp:inline distT="0" distB="0" distL="0" distR="0" wp14:anchorId="1C4C6ED6" wp14:editId="44D84DD5">
+            <wp:extent cx="5731510" cy="1122045"/>
+            <wp:effectExtent l="0" t="0" r="2540" b="1905"/>
+            <wp:docPr id="144" name="Picture 144"/>
             <wp:cNvGraphicFramePr>
               <a:graphicFrameLocks xmlns:a="http://schemas.openxmlformats.org/drawingml/2006/main" noChangeAspect="1"/>
             </wp:cNvGraphicFramePr>
@@ -11173,7 +12463,7 @@
                   <pic:spPr>
                     <a:xfrm>
                       <a:off x="0" y="0"/>
-                      <a:ext cx="3991231" cy="2015072"/>
+                      <a:ext cx="5731510" cy="1122045"/>
                     </a:xfrm>
                     <a:prstGeom prst="rect">
                       <a:avLst/>
@@ -11188,29 +12478,17 @@
     </w:p>
     <w:p>
       <w:pPr>
-        <w:pStyle w:val="Heading3"/>
-      </w:pPr>
-      <w:bookmarkStart w:id="21" w:name="_Toc83819442"/>
-      <w:r>
-        <w:t>Enable the Excel VBA Developer Tools</w:t>
-      </w:r>
-      <w:bookmarkEnd w:id="21"/>
-    </w:p>
-    <w:p>
-      <w:r>
-        <w:t>When the Excel VBA Developer Tools is downloaded, it will appear as an Excel Add-In file.</w:t>
-      </w:r>
-    </w:p>
-    <w:p>
+        <w:jc w:val="center"/>
+      </w:pPr>
       <w:r>
         <w:rPr>
           <w:noProof/>
         </w:rPr>
         <w:drawing>
-          <wp:inline distT="0" distB="0" distL="0" distR="0" wp14:anchorId="18453502" wp14:editId="31D50614">
-            <wp:extent cx="5731510" cy="450215"/>
-            <wp:effectExtent l="0" t="0" r="2540" b="6985"/>
-            <wp:docPr id="49" name="Picture 49"/>
+          <wp:inline distT="0" distB="0" distL="0" distR="0" wp14:anchorId="4B4C2DD6" wp14:editId="44873871">
+            <wp:extent cx="4886325" cy="1333500"/>
+            <wp:effectExtent l="0" t="0" r="9525" b="0"/>
+            <wp:docPr id="145" name="Picture 145"/>
             <wp:cNvGraphicFramePr>
               <a:graphicFrameLocks xmlns:a="http://schemas.openxmlformats.org/drawingml/2006/main" noChangeAspect="1"/>
             </wp:cNvGraphicFramePr>
@@ -11230,7 +12508,7 @@
                   <pic:spPr>
                     <a:xfrm>
                       <a:off x="0" y="0"/>
-                      <a:ext cx="5731510" cy="450215"/>
+                      <a:ext cx="4886325" cy="1333500"/>
                     </a:xfrm>
                     <a:prstGeom prst="rect">
                       <a:avLst/>
@@ -11245,125 +12523,102 @@
     </w:p>
     <w:p>
       <w:r>
-        <w:t>You must manually add this Excel Add In file when you need to use it.</w:t>
-      </w:r>
-    </w:p>
-    <w:p>
-      <w:r>
-        <w:t>To do so, on the Developer Tab, click on “Excel Add-Ins”</w:t>
-      </w:r>
-    </w:p>
-    <w:p>
+        <w:t>Use the links to help clean your code.</w:t>
+      </w:r>
+      <w:r>
+        <w:t xml:space="preserve"> References in </w:t>
+      </w:r>
+      <w:hyperlink r:id="rId24" w:history="1">
+        <w:r>
+          <w:rPr>
+            <w:rStyle w:val="Hyperlink"/>
+          </w:rPr>
+          <w:t>https://rubberduckvba.com/inspections</w:t>
+        </w:r>
+      </w:hyperlink>
+      <w:r>
+        <w:t xml:space="preserve"> </w:t>
+      </w:r>
+    </w:p>
+    <w:p>
+      <w:pPr>
+        <w:pStyle w:val="Heading1"/>
+      </w:pPr>
+      <w:r>
+        <w:lastRenderedPageBreak/>
+        <w:t xml:space="preserve">Unit and </w:t>
+      </w:r>
+      <w:proofErr w:type="spellStart"/>
+      <w:r>
+        <w:t>IntegrationTest</w:t>
+      </w:r>
+      <w:bookmarkEnd w:id="52"/>
+      <w:proofErr w:type="spellEnd"/>
+    </w:p>
+    <w:p>
+      <w:pPr>
+        <w:pStyle w:val="Heading2"/>
+        <w:numPr>
+          <w:ilvl w:val="0"/>
+          <w:numId w:val="18"/>
+        </w:numPr>
+      </w:pPr>
+      <w:bookmarkStart w:id="53" w:name="_Toc83819480"/>
+      <w:proofErr w:type="spellStart"/>
+      <w:r>
+        <w:t>Rubberduck</w:t>
+      </w:r>
+      <w:proofErr w:type="spellEnd"/>
+      <w:r>
+        <w:t xml:space="preserve"> for unit testing</w:t>
+      </w:r>
+      <w:bookmarkEnd w:id="53"/>
+    </w:p>
+    <w:p>
+      <w:pPr>
+        <w:pStyle w:val="Heading3"/>
+        <w:numPr>
+          <w:ilvl w:val="0"/>
+          <w:numId w:val="35"/>
+        </w:numPr>
+      </w:pPr>
+      <w:bookmarkStart w:id="54" w:name="_Toc83819481"/>
+      <w:r>
+        <w:t xml:space="preserve">Initialising the </w:t>
+      </w:r>
+      <w:proofErr w:type="spellStart"/>
+      <w:r>
+        <w:t>Rubberduck</w:t>
+      </w:r>
+      <w:bookmarkEnd w:id="54"/>
+      <w:proofErr w:type="spellEnd"/>
+    </w:p>
+    <w:p>
+      <w:r>
+        <w:t xml:space="preserve">When you open the Visual Basic from the Developer Tab, </w:t>
+      </w:r>
+      <w:proofErr w:type="spellStart"/>
+      <w:r>
+        <w:t>Rubberduck</w:t>
+      </w:r>
+      <w:proofErr w:type="spellEnd"/>
+      <w:r>
+        <w:t xml:space="preserve"> is not activated yet. </w:t>
+      </w:r>
+    </w:p>
+    <w:p>
+      <w:pPr>
+        <w:jc w:val="center"/>
+      </w:pPr>
       <w:r>
         <w:rPr>
           <w:noProof/>
         </w:rPr>
         <w:drawing>
-          <wp:inline distT="0" distB="0" distL="0" distR="0" wp14:anchorId="148A97E8" wp14:editId="05E46639">
-            <wp:extent cx="5731510" cy="1125855"/>
-            <wp:effectExtent l="0" t="0" r="2540" b="0"/>
-            <wp:docPr id="47" name="Picture 47"/>
-            <wp:cNvGraphicFramePr>
-              <a:graphicFrameLocks xmlns:a="http://schemas.openxmlformats.org/drawingml/2006/main" noChangeAspect="1"/>
-            </wp:cNvGraphicFramePr>
-            <a:graphic xmlns:a="http://schemas.openxmlformats.org/drawingml/2006/main">
-              <a:graphicData uri="http://schemas.openxmlformats.org/drawingml/2006/picture">
-                <pic:pic xmlns:pic="http://schemas.openxmlformats.org/drawingml/2006/picture">
-                  <pic:nvPicPr>
-                    <pic:cNvPr id="1" name=""/>
-                    <pic:cNvPicPr/>
-                  </pic:nvPicPr>
-                  <pic:blipFill>
-                    <a:blip r:embed="rId18"/>
-                    <a:stretch>
-                      <a:fillRect/>
-                    </a:stretch>
-                  </pic:blipFill>
-                  <pic:spPr>
-                    <a:xfrm>
-                      <a:off x="0" y="0"/>
-                      <a:ext cx="5731510" cy="1125855"/>
-                    </a:xfrm>
-                    <a:prstGeom prst="rect">
-                      <a:avLst/>
-                    </a:prstGeom>
-                  </pic:spPr>
-                </pic:pic>
-              </a:graphicData>
-            </a:graphic>
-          </wp:inline>
-        </w:drawing>
-      </w:r>
-    </w:p>
-    <w:p>
-      <w:r>
-        <w:t>Browse for that Excel Add-In file</w:t>
-      </w:r>
-    </w:p>
-    <w:p>
-      <w:pPr>
-        <w:jc w:val="center"/>
-      </w:pPr>
-      <w:r>
-        <w:rPr>
-          <w:noProof/>
-        </w:rPr>
-        <w:lastRenderedPageBreak/>
-        <w:drawing>
-          <wp:inline distT="0" distB="0" distL="0" distR="0" wp14:anchorId="44058153" wp14:editId="7420EB3C">
-            <wp:extent cx="2156603" cy="2376937"/>
-            <wp:effectExtent l="0" t="0" r="0" b="4445"/>
-            <wp:docPr id="48" name="Picture 48"/>
-            <wp:cNvGraphicFramePr>
-              <a:graphicFrameLocks xmlns:a="http://schemas.openxmlformats.org/drawingml/2006/main" noChangeAspect="1"/>
-            </wp:cNvGraphicFramePr>
-            <a:graphic xmlns:a="http://schemas.openxmlformats.org/drawingml/2006/main">
-              <a:graphicData uri="http://schemas.openxmlformats.org/drawingml/2006/picture">
-                <pic:pic xmlns:pic="http://schemas.openxmlformats.org/drawingml/2006/picture">
-                  <pic:nvPicPr>
-                    <pic:cNvPr id="1" name=""/>
-                    <pic:cNvPicPr/>
-                  </pic:nvPicPr>
-                  <pic:blipFill>
-                    <a:blip r:embed="rId24"/>
-                    <a:stretch>
-                      <a:fillRect/>
-                    </a:stretch>
-                  </pic:blipFill>
-                  <pic:spPr>
-                    <a:xfrm>
-                      <a:off x="0" y="0"/>
-                      <a:ext cx="2164677" cy="2385835"/>
-                    </a:xfrm>
-                    <a:prstGeom prst="rect">
-                      <a:avLst/>
-                    </a:prstGeom>
-                  </pic:spPr>
-                </pic:pic>
-              </a:graphicData>
-            </a:graphic>
-          </wp:inline>
-        </w:drawing>
-      </w:r>
-    </w:p>
-    <w:p>
-      <w:r>
-        <w:t>When it is added, it will look like this. Click Ok</w:t>
-      </w:r>
-    </w:p>
-    <w:p>
-      <w:pPr>
-        <w:jc w:val="center"/>
-      </w:pPr>
-      <w:r>
-        <w:rPr>
-          <w:noProof/>
-        </w:rPr>
-        <w:drawing>
-          <wp:inline distT="0" distB="0" distL="0" distR="0" wp14:anchorId="69F81874" wp14:editId="2CA1ECDD">
-            <wp:extent cx="1854679" cy="1790725"/>
-            <wp:effectExtent l="0" t="0" r="0" b="0"/>
-            <wp:docPr id="50" name="Picture 50"/>
+          <wp:inline distT="0" distB="0" distL="0" distR="0" wp14:anchorId="0331A4FF" wp14:editId="0CCED9B6">
+            <wp:extent cx="3157268" cy="1816510"/>
+            <wp:effectExtent l="0" t="0" r="5080" b="0"/>
+            <wp:docPr id="56" name="Picture 56"/>
             <wp:cNvGraphicFramePr>
               <a:graphicFrameLocks xmlns:a="http://schemas.openxmlformats.org/drawingml/2006/main" noChangeAspect="1"/>
             </wp:cNvGraphicFramePr>
@@ -11383,7 +12638,7 @@
                   <pic:spPr>
                     <a:xfrm>
                       <a:off x="0" y="0"/>
-                      <a:ext cx="1867004" cy="1802625"/>
+                      <a:ext cx="3166944" cy="1822077"/>
                     </a:xfrm>
                     <a:prstGeom prst="rect">
                       <a:avLst/>
@@ -11398,19 +12653,30 @@
     </w:p>
     <w:p>
       <w:r>
-        <w:t>To check that it is working, open the Visual Basic in the Developer Tab. You will see an additional tab called “XL Dev Tools”</w:t>
-      </w:r>
-    </w:p>
-    <w:p>
+        <w:t xml:space="preserve">To start the </w:t>
+      </w:r>
+      <w:proofErr w:type="spellStart"/>
+      <w:r>
+        <w:t>Rubberduck</w:t>
+      </w:r>
+      <w:proofErr w:type="spellEnd"/>
+      <w:r>
+        <w:t>, click on “Pending”</w:t>
+      </w:r>
+    </w:p>
+    <w:p>
+      <w:pPr>
+        <w:jc w:val="center"/>
+      </w:pPr>
       <w:r>
         <w:rPr>
           <w:noProof/>
         </w:rPr>
         <w:drawing>
-          <wp:inline distT="0" distB="0" distL="0" distR="0" wp14:anchorId="230CC605" wp14:editId="54CA87E4">
-            <wp:extent cx="5731510" cy="1543685"/>
-            <wp:effectExtent l="0" t="0" r="2540" b="0"/>
-            <wp:docPr id="52" name="Picture 52"/>
+          <wp:inline distT="0" distB="0" distL="0" distR="0" wp14:anchorId="651E1AF9" wp14:editId="1950C8AB">
+            <wp:extent cx="2863656" cy="1306959"/>
+            <wp:effectExtent l="0" t="0" r="0" b="7620"/>
+            <wp:docPr id="57" name="Picture 57"/>
             <wp:cNvGraphicFramePr>
               <a:graphicFrameLocks xmlns:a="http://schemas.openxmlformats.org/drawingml/2006/main" noChangeAspect="1"/>
             </wp:cNvGraphicFramePr>
@@ -11430,7 +12696,7 @@
                   <pic:spPr>
                     <a:xfrm>
                       <a:off x="0" y="0"/>
-                      <a:ext cx="5731510" cy="1543685"/>
+                      <a:ext cx="2883896" cy="1316196"/>
                     </a:xfrm>
                     <a:prstGeom prst="rect">
                       <a:avLst/>
@@ -11445,48 +12711,19 @@
     </w:p>
     <w:p>
       <w:r>
-        <w:t>Note:</w:t>
-      </w:r>
-    </w:p>
-    <w:p>
-      <w:r>
-        <w:t xml:space="preserve">Each time that you close Microsoft Excel, this Add-In will be disabled automatically even though there is a tick on the check box. </w:t>
-      </w:r>
-    </w:p>
-    <w:p>
-      <w:r>
-        <w:t>To call it again, just uncheck the box, click Ok. Reopen the Excel Add-In box, rechecked the VBA Developer box and click Ok.</w:t>
-      </w:r>
-    </w:p>
-    <w:p>
-      <w:pPr>
-        <w:pStyle w:val="Heading3"/>
-      </w:pPr>
-      <w:bookmarkStart w:id="22" w:name="_Toc83819443"/>
-      <w:r>
-        <w:t>64-bit compatibility</w:t>
-      </w:r>
-      <w:bookmarkEnd w:id="22"/>
-    </w:p>
-    <w:p>
-      <w:r>
-        <w:t>Unfortunately, Excel VBA Developer Tools is meant to be used with 32-bit application. When you load the Add in for the first time, the following error may pop up</w:t>
-      </w:r>
-    </w:p>
-    <w:p>
-      <w:pPr>
-        <w:jc w:val="center"/>
-      </w:pPr>
+        <w:t>When it appears as “Ready”, you can start the unit testing</w:t>
+      </w:r>
+    </w:p>
+    <w:p>
       <w:r>
         <w:rPr>
           <w:noProof/>
         </w:rPr>
-        <w:lastRenderedPageBreak/>
         <w:drawing>
-          <wp:inline distT="0" distB="0" distL="0" distR="0" wp14:anchorId="70178462" wp14:editId="39AE8E64">
-            <wp:extent cx="4724400" cy="2028825"/>
-            <wp:effectExtent l="0" t="0" r="0" b="9525"/>
-            <wp:docPr id="4" name="Picture 4" descr="ptrSafe"/>
+          <wp:inline distT="0" distB="0" distL="0" distR="0" wp14:anchorId="0F370BCA" wp14:editId="512CD349">
+            <wp:extent cx="5731510" cy="838200"/>
+            <wp:effectExtent l="0" t="0" r="2540" b="0"/>
+            <wp:docPr id="58" name="Picture 58"/>
             <wp:cNvGraphicFramePr>
               <a:graphicFrameLocks xmlns:a="http://schemas.openxmlformats.org/drawingml/2006/main" noChangeAspect="1"/>
             </wp:cNvGraphicFramePr>
@@ -11494,36 +12731,23 @@
               <a:graphicData uri="http://schemas.openxmlformats.org/drawingml/2006/picture">
                 <pic:pic xmlns:pic="http://schemas.openxmlformats.org/drawingml/2006/picture">
                   <pic:nvPicPr>
-                    <pic:cNvPr id="0" name="Picture 1" descr="ptrSafe"/>
-                    <pic:cNvPicPr>
-                      <a:picLocks noChangeAspect="1" noChangeArrowheads="1"/>
-                    </pic:cNvPicPr>
+                    <pic:cNvPr id="1" name=""/>
+                    <pic:cNvPicPr/>
                   </pic:nvPicPr>
                   <pic:blipFill>
-                    <a:blip r:embed="rId27">
-                      <a:extLst>
-                        <a:ext uri="{28A0092B-C50C-407E-A947-70E740481C1C}">
-                          <a14:useLocalDpi xmlns:a14="http://schemas.microsoft.com/office/drawing/2010/main" val="0"/>
-                        </a:ext>
-                      </a:extLst>
-                    </a:blip>
-                    <a:srcRect/>
+                    <a:blip r:embed="rId27"/>
                     <a:stretch>
                       <a:fillRect/>
                     </a:stretch>
                   </pic:blipFill>
-                  <pic:spPr bwMode="auto">
+                  <pic:spPr>
                     <a:xfrm>
                       <a:off x="0" y="0"/>
-                      <a:ext cx="4724400" cy="2028825"/>
+                      <a:ext cx="5731510" cy="838200"/>
                     </a:xfrm>
                     <a:prstGeom prst="rect">
                       <a:avLst/>
                     </a:prstGeom>
-                    <a:noFill/>
-                    <a:ln>
-                      <a:noFill/>
-                    </a:ln>
                   </pic:spPr>
                 </pic:pic>
               </a:graphicData>
@@ -11534,31 +12758,7 @@
     </w:p>
     <w:p>
       <w:r>
-        <w:t xml:space="preserve">From </w:t>
-      </w:r>
-      <w:hyperlink r:id="rId28" w:history="1">
-        <w:r>
-          <w:rPr>
-            <w:rStyle w:val="Hyperlink"/>
-          </w:rPr>
-          <w:t>https://docs.microsoft.com/en-us/office/vba/language/concepts/getting-started/64-bit-visual-basic-for-applications-overview</w:t>
-        </w:r>
-      </w:hyperlink>
-      <w:r>
-        <w:t xml:space="preserve"> ,</w:t>
-      </w:r>
-    </w:p>
-    <w:p>
-      <w:r>
-        <w:t>The key to resolve this error is to add the “</w:t>
-      </w:r>
-      <w:proofErr w:type="spellStart"/>
-      <w:r>
-        <w:t>PtrSafe</w:t>
-      </w:r>
-      <w:proofErr w:type="spellEnd"/>
-      <w:r>
-        <w:t>” keyword beside each Declare in the source code of Excel VBA Developer Tools</w:t>
+        <w:t>If it appears like this</w:t>
       </w:r>
     </w:p>
     <w:p>
@@ -11567,10 +12767,108 @@
           <w:noProof/>
         </w:rPr>
         <w:drawing>
-          <wp:inline distT="0" distB="0" distL="0" distR="0" wp14:anchorId="4F7855DA" wp14:editId="503AECE0">
-            <wp:extent cx="5149702" cy="2152650"/>
+          <wp:inline distT="0" distB="0" distL="0" distR="0" wp14:anchorId="2BA7A93E" wp14:editId="4D9605A5">
+            <wp:extent cx="5731510" cy="1755775"/>
+            <wp:effectExtent l="0" t="0" r="2540" b="0"/>
+            <wp:docPr id="61" name="Picture 61"/>
+            <wp:cNvGraphicFramePr>
+              <a:graphicFrameLocks xmlns:a="http://schemas.openxmlformats.org/drawingml/2006/main" noChangeAspect="1"/>
+            </wp:cNvGraphicFramePr>
+            <a:graphic xmlns:a="http://schemas.openxmlformats.org/drawingml/2006/main">
+              <a:graphicData uri="http://schemas.openxmlformats.org/drawingml/2006/picture">
+                <pic:pic xmlns:pic="http://schemas.openxmlformats.org/drawingml/2006/picture">
+                  <pic:nvPicPr>
+                    <pic:cNvPr id="1" name=""/>
+                    <pic:cNvPicPr/>
+                  </pic:nvPicPr>
+                  <pic:blipFill>
+                    <a:blip r:embed="rId28"/>
+                    <a:stretch>
+                      <a:fillRect/>
+                    </a:stretch>
+                  </pic:blipFill>
+                  <pic:spPr>
+                    <a:xfrm>
+                      <a:off x="0" y="0"/>
+                      <a:ext cx="5751374" cy="1761860"/>
+                    </a:xfrm>
+                    <a:prstGeom prst="rect">
+                      <a:avLst/>
+                    </a:prstGeom>
+                  </pic:spPr>
+                </pic:pic>
+              </a:graphicData>
+            </a:graphic>
+          </wp:inline>
+        </w:drawing>
+      </w:r>
+    </w:p>
+    <w:p>
+      <w:r>
+        <w:t xml:space="preserve">It means you have a syntax error (Should be “Dim </w:t>
+      </w:r>
+      <w:proofErr w:type="spellStart"/>
+      <w:r>
+        <w:t>FileThere</w:t>
+      </w:r>
+      <w:proofErr w:type="spellEnd"/>
+      <w:r>
+        <w:t>” instead of “</w:t>
+      </w:r>
+      <w:proofErr w:type="spellStart"/>
+      <w:r>
+        <w:t>DimFileThere</w:t>
+      </w:r>
+      <w:proofErr w:type="spellEnd"/>
+      <w:r>
+        <w:t xml:space="preserve">”) and </w:t>
+      </w:r>
+      <w:proofErr w:type="spellStart"/>
+      <w:r>
+        <w:t>Rubberduck</w:t>
+      </w:r>
+      <w:proofErr w:type="spellEnd"/>
+      <w:r>
+        <w:t xml:space="preserve"> clearly cannot proceed with unit testing on codes with bugs.</w:t>
+      </w:r>
+    </w:p>
+    <w:p>
+      <w:pPr>
+        <w:pStyle w:val="Heading3"/>
+      </w:pPr>
+      <w:bookmarkStart w:id="55" w:name="_Toc83819482"/>
+      <w:r>
+        <w:t>Opening the Unit Test</w:t>
+      </w:r>
+      <w:bookmarkEnd w:id="55"/>
+    </w:p>
+    <w:p>
+      <w:r>
+        <w:lastRenderedPageBreak/>
+        <w:t xml:space="preserve">To start the unit testing, go to </w:t>
+      </w:r>
+      <w:proofErr w:type="spellStart"/>
+      <w:r>
+        <w:t>Rubberduck</w:t>
+      </w:r>
+      <w:proofErr w:type="spellEnd"/>
+      <w:r>
+        <w:t>, Unit tests, Test Explorer</w:t>
+      </w:r>
+    </w:p>
+    <w:p>
+      <w:pPr>
+        <w:jc w:val="center"/>
+      </w:pPr>
+      <w:r>
+        <w:rPr>
+          <w:noProof/>
+        </w:rPr>
+        <w:drawing>
+          <wp:inline distT="0" distB="0" distL="0" distR="0" wp14:anchorId="2D5FDED3" wp14:editId="4E443B84">
+            <wp:extent cx="3278038" cy="1950129"/>
             <wp:effectExtent l="0" t="0" r="0" b="0"/>
-            <wp:docPr id="41" name="Picture 41"/>
+            <wp:docPr id="62" name="Picture 62"/>
             <wp:cNvGraphicFramePr>
               <a:graphicFrameLocks xmlns:a="http://schemas.openxmlformats.org/drawingml/2006/main" noChangeAspect="1"/>
             </wp:cNvGraphicFramePr>
@@ -11590,7 +12888,7 @@
                   <pic:spPr>
                     <a:xfrm>
                       <a:off x="0" y="0"/>
-                      <a:ext cx="5190951" cy="2169893"/>
+                      <a:ext cx="3289237" cy="1956791"/>
                     </a:xfrm>
                     <a:prstGeom prst="rect">
                       <a:avLst/>
@@ -11603,149 +12901,21 @@
         </w:drawing>
       </w:r>
     </w:p>
-    <w:p/>
-    <w:p>
-      <w:r>
-        <w:t xml:space="preserve">More info in </w:t>
-      </w:r>
-      <w:hyperlink r:id="rId30" w:history="1">
-        <w:r>
-          <w:rPr>
-            <w:rStyle w:val="Hyperlink"/>
-          </w:rPr>
-          <w:t>https://docs.microsoft.com/en-us/office/vba/language/reference/user-interface-help/ptrsafe-keyword</w:t>
-        </w:r>
-      </w:hyperlink>
-    </w:p>
-    <w:p/>
-    <w:p/>
-    <w:p>
-      <w:pPr>
-        <w:sectPr>
-          <w:pgSz w:w="11906" w:h="16838"/>
-          <w:pgMar w:top="1440" w:right="1440" w:bottom="1440" w:left="1440" w:header="708" w:footer="708" w:gutter="0"/>
-          <w:pgNumType w:start="0"/>
-          <w:cols w:space="708"/>
-          <w:titlePg/>
-          <w:docGrid w:linePitch="360"/>
-        </w:sectPr>
-      </w:pPr>
-    </w:p>
-    <w:p>
-      <w:pPr>
-        <w:pStyle w:val="Heading1"/>
-      </w:pPr>
-      <w:bookmarkStart w:id="23" w:name="_Toc83819444"/>
-      <w:r>
-        <w:lastRenderedPageBreak/>
-        <w:t>Code Structure Overview</w:t>
-      </w:r>
-      <w:bookmarkEnd w:id="23"/>
-    </w:p>
-    <w:p>
-      <w:pPr>
-        <w:jc w:val="center"/>
-        <w:rPr>
-          <w:rFonts w:eastAsia="DengXian" w:cs="Times New Roman"/>
-        </w:rPr>
-      </w:pPr>
-      <w:r>
-        <w:object w:dxaOrig="31305" w:dyaOrig="27931" w14:anchorId="73F6E62A">
-          <v:shapetype id="_x0000_t75" coordsize="21600,21600" o:spt="75" o:preferrelative="t" path="m@4@5l@4@11@9@11@9@5xe" filled="f" stroked="f">
-            <v:stroke joinstyle="miter"/>
-            <v:formulas>
-              <v:f eqn="if lineDrawn pixelLineWidth 0"/>
-              <v:f eqn="sum @0 1 0"/>
-              <v:f eqn="sum 0 0 @1"/>
-              <v:f eqn="prod @2 1 2"/>
-              <v:f eqn="prod @3 21600 pixelWidth"/>
-              <v:f eqn="prod @3 21600 pixelHeight"/>
-              <v:f eqn="sum @0 0 1"/>
-              <v:f eqn="prod @6 1 2"/>
-              <v:f eqn="prod @7 21600 pixelWidth"/>
-              <v:f eqn="sum @8 21600 0"/>
-              <v:f eqn="prod @7 21600 pixelHeight"/>
-              <v:f eqn="sum @10 21600 0"/>
-            </v:formulas>
-            <v:path o:extrusionok="f" gradientshapeok="t" o:connecttype="rect"/>
-            <o:lock v:ext="edit" aspectratio="t"/>
-          </v:shapetype>
-          <v:shape id="_x0000_i1025" type="#_x0000_t75" style="width:424.2pt;height:378.45pt" o:ole="">
-            <v:imagedata r:id="rId31" o:title=""/>
-          </v:shape>
-          <o:OLEObject Type="Embed" ProgID="Visio.Drawing.15" ShapeID="_x0000_i1025" DrawAspect="Content" ObjectID="_1695625567" r:id="rId32"/>
-        </w:object>
-      </w:r>
-    </w:p>
-    <w:p>
-      <w:pPr>
-        <w:keepNext w:val="0"/>
-        <w:keepLines w:val="0"/>
-        <w:rPr>
-          <w:rFonts w:eastAsia="DengXian" w:cs="Times New Roman"/>
-        </w:rPr>
-      </w:pPr>
-      <w:r>
-        <w:rPr>
-          <w:rFonts w:eastAsia="DengXian" w:cs="Times New Roman"/>
-        </w:rPr>
-        <w:br w:type="page"/>
-      </w:r>
-    </w:p>
-    <w:p>
-      <w:pPr>
-        <w:pStyle w:val="Heading1"/>
-        <w:sectPr>
-          <w:pgSz w:w="16838" w:h="11906" w:orient="landscape"/>
-          <w:pgMar w:top="1440" w:right="1440" w:bottom="1440" w:left="1440" w:header="709" w:footer="709" w:gutter="0"/>
-          <w:cols w:space="708"/>
-          <w:docGrid w:linePitch="360"/>
-        </w:sectPr>
-      </w:pPr>
-    </w:p>
-    <w:p>
-      <w:pPr>
-        <w:pStyle w:val="Heading1"/>
-      </w:pPr>
-      <w:bookmarkStart w:id="24" w:name="_Toc83819445"/>
-      <w:r>
-        <w:lastRenderedPageBreak/>
-        <w:t>Code Structure Details</w:t>
-      </w:r>
-      <w:bookmarkEnd w:id="24"/>
-    </w:p>
-    <w:p>
-      <w:pPr>
-        <w:pStyle w:val="Heading2"/>
-        <w:numPr>
-          <w:ilvl w:val="0"/>
-          <w:numId w:val="6"/>
-        </w:numPr>
-      </w:pPr>
-      <w:bookmarkStart w:id="25" w:name="_Toc83819446"/>
-      <w:proofErr w:type="spellStart"/>
-      <w:r>
-        <w:t>Vba</w:t>
-      </w:r>
-      <w:proofErr w:type="spellEnd"/>
-      <w:r>
-        <w:t xml:space="preserve"> Dependencies</w:t>
-      </w:r>
-      <w:bookmarkEnd w:id="25"/>
-    </w:p>
-    <w:p>
-      <w:pPr>
-        <w:jc w:val="center"/>
-      </w:pPr>
+    <w:p>
+      <w:r>
+        <w:t>You will see this</w:t>
+      </w:r>
+    </w:p>
+    <w:p>
       <w:r>
         <w:rPr>
           <w:noProof/>
         </w:rPr>
         <w:drawing>
-          <wp:inline distT="0" distB="0" distL="0" distR="0" wp14:anchorId="69CD6626" wp14:editId="4DB25FE1">
-            <wp:extent cx="5731510" cy="3192145"/>
-            <wp:effectExtent l="0" t="0" r="2540" b="8255"/>
-            <wp:docPr id="43" name="Picture 43"/>
+          <wp:inline distT="0" distB="0" distL="0" distR="0" wp14:anchorId="1F241296" wp14:editId="7A56220A">
+            <wp:extent cx="5731510" cy="1799590"/>
+            <wp:effectExtent l="0" t="0" r="2540" b="0"/>
+            <wp:docPr id="63" name="Picture 63"/>
             <wp:cNvGraphicFramePr>
               <a:graphicFrameLocks xmlns:a="http://schemas.openxmlformats.org/drawingml/2006/main" noChangeAspect="1"/>
             </wp:cNvGraphicFramePr>
@@ -11757,7 +12927,7 @@
                     <pic:cNvPicPr/>
                   </pic:nvPicPr>
                   <pic:blipFill>
-                    <a:blip r:embed="rId20"/>
+                    <a:blip r:embed="rId30"/>
                     <a:stretch>
                       <a:fillRect/>
                     </a:stretch>
@@ -11765,7 +12935,7 @@
                   <pic:spPr>
                     <a:xfrm>
                       <a:off x="0" y="0"/>
-                      <a:ext cx="5731510" cy="3192145"/>
+                      <a:ext cx="5731510" cy="1799590"/>
                     </a:xfrm>
                     <a:prstGeom prst="rect">
                       <a:avLst/>
@@ -11779,994 +12949,8 @@
       </w:r>
     </w:p>
     <w:p>
-      <w:pPr>
-        <w:pStyle w:val="Heading2"/>
-      </w:pPr>
-      <w:bookmarkStart w:id="26" w:name="_Toc83819447"/>
-      <w:r>
-        <w:t>Annotation Creating</w:t>
-      </w:r>
-      <w:r>
-        <w:t xml:space="preserve"> Modules</w:t>
-      </w:r>
-      <w:bookmarkEnd w:id="26"/>
-      <w:r>
-        <w:t xml:space="preserve"> </w:t>
-      </w:r>
-    </w:p>
-    <w:p>
-      <w:pPr>
-        <w:pStyle w:val="Heading3"/>
-        <w:numPr>
-          <w:ilvl w:val="0"/>
-          <w:numId w:val="27"/>
-        </w:numPr>
-      </w:pPr>
-      <w:bookmarkStart w:id="27" w:name="_Toc83819448"/>
-      <w:r>
-        <w:t>“</w:t>
-      </w:r>
-      <w:r>
-        <w:t>Button</w:t>
-      </w:r>
-      <w:r>
-        <w:t>”</w:t>
-      </w:r>
-      <w:r>
-        <w:t xml:space="preserve"> module</w:t>
-      </w:r>
-      <w:bookmarkEnd w:id="27"/>
-    </w:p>
-    <w:p>
-      <w:r>
-        <w:t>The Button module serves as an interface/wrapper between the Active X buttons in the excel sheets to the modules are user forms in e\Excel VBA.</w:t>
-      </w:r>
-    </w:p>
-    <w:p>
-      <w:r>
-        <w:t>Please ensure that new Active X buttons are directed to this module first before linking it to other modules.</w:t>
-      </w:r>
-    </w:p>
-    <w:p>
-      <w:r>
-        <w:t xml:space="preserve">A total of four button modules are created for each </w:t>
-      </w:r>
-      <w:proofErr w:type="gramStart"/>
-      <w:r>
-        <w:t>excel</w:t>
-      </w:r>
-      <w:proofErr w:type="gramEnd"/>
-      <w:r>
-        <w:t xml:space="preserve"> sheet.</w:t>
-      </w:r>
-    </w:p>
-    <w:p>
-      <w:pPr>
-        <w:pStyle w:val="ListParagraph"/>
-        <w:numPr>
-          <w:ilvl w:val="0"/>
-          <w:numId w:val="40"/>
-        </w:numPr>
-      </w:pPr>
-      <w:proofErr w:type="spellStart"/>
-      <w:r>
-        <w:t>Transition_Name_Annot_Buttons</w:t>
-      </w:r>
-      <w:proofErr w:type="spellEnd"/>
-    </w:p>
-    <w:p>
-      <w:pPr>
-        <w:pStyle w:val="ListParagraph"/>
-        <w:numPr>
-          <w:ilvl w:val="0"/>
-          <w:numId w:val="40"/>
-        </w:numPr>
-      </w:pPr>
-      <w:proofErr w:type="spellStart"/>
-      <w:r>
-        <w:t>ISTD_Annot_Buttons</w:t>
-      </w:r>
-      <w:proofErr w:type="spellEnd"/>
-    </w:p>
-    <w:p>
-      <w:pPr>
-        <w:pStyle w:val="ListParagraph"/>
-        <w:numPr>
-          <w:ilvl w:val="0"/>
-          <w:numId w:val="40"/>
-        </w:numPr>
-      </w:pPr>
-      <w:proofErr w:type="spellStart"/>
-      <w:r>
-        <w:t>Sample_Annot_Buttons</w:t>
-      </w:r>
-      <w:proofErr w:type="spellEnd"/>
-    </w:p>
-    <w:p>
-      <w:pPr>
-        <w:pStyle w:val="ListParagraph"/>
-        <w:numPr>
-          <w:ilvl w:val="0"/>
-          <w:numId w:val="40"/>
-        </w:numPr>
-      </w:pPr>
-      <w:proofErr w:type="spellStart"/>
-      <w:r>
-        <w:t>Dilution_Annot_Buttons</w:t>
-      </w:r>
-      <w:proofErr w:type="spellEnd"/>
-    </w:p>
-    <w:p>
-      <w:pPr>
-        <w:pStyle w:val="Heading3"/>
-      </w:pPr>
-      <w:bookmarkStart w:id="28" w:name="_Toc83819449"/>
-      <w:r>
-        <w:t>Utilities module</w:t>
-      </w:r>
-      <w:bookmarkEnd w:id="28"/>
-    </w:p>
-    <w:p>
-      <w:r>
-        <w:t>The Utilities module are a collection of functions that is mostly used throughout the excel macro file. All forms and modules depend on this Utilities module. Please change this file with caution.</w:t>
-      </w:r>
-    </w:p>
-    <w:p>
-      <w:pPr>
-        <w:pStyle w:val="Heading3"/>
-      </w:pPr>
-      <w:bookmarkStart w:id="29" w:name="_Toc83819450"/>
-      <w:proofErr w:type="spellStart"/>
-      <w:r>
-        <w:t>Transition_Name_Annot</w:t>
-      </w:r>
-      <w:proofErr w:type="spellEnd"/>
-      <w:r>
-        <w:t xml:space="preserve"> module</w:t>
-      </w:r>
-      <w:bookmarkEnd w:id="29"/>
-    </w:p>
-    <w:p>
-      <w:r>
-        <w:t>Functions that are applied only the sheet “</w:t>
-      </w:r>
-      <w:proofErr w:type="spellStart"/>
-      <w:r>
-        <w:t>Transition_Name_Annot</w:t>
-      </w:r>
-      <w:proofErr w:type="spellEnd"/>
-      <w:r>
-        <w:t>” should be written in this module</w:t>
-      </w:r>
-      <w:r>
-        <w:t>.</w:t>
-      </w:r>
-    </w:p>
-    <w:p>
-      <w:pPr>
-        <w:pStyle w:val="Heading3"/>
-      </w:pPr>
-      <w:bookmarkStart w:id="30" w:name="_Toc83819451"/>
-      <w:proofErr w:type="spellStart"/>
-      <w:r>
-        <w:t>ISTD_Annot</w:t>
-      </w:r>
-      <w:proofErr w:type="spellEnd"/>
-      <w:r>
-        <w:t xml:space="preserve"> module</w:t>
-      </w:r>
-      <w:bookmarkEnd w:id="30"/>
-    </w:p>
-    <w:p>
-      <w:r>
-        <w:t>Functions that are applied only the sheet “</w:t>
-      </w:r>
-      <w:proofErr w:type="spellStart"/>
-      <w:r>
-        <w:t>ISTD_Annot</w:t>
-      </w:r>
-      <w:proofErr w:type="spellEnd"/>
-      <w:r>
-        <w:t>” should be written in this module</w:t>
-      </w:r>
-      <w:r>
-        <w:t>.</w:t>
-      </w:r>
-    </w:p>
-    <w:p>
-      <w:pPr>
-        <w:pStyle w:val="Heading3"/>
-      </w:pPr>
-      <w:bookmarkStart w:id="31" w:name="_Toc83819452"/>
-      <w:proofErr w:type="spellStart"/>
-      <w:r>
-        <w:t>Sample_Annot</w:t>
-      </w:r>
-      <w:proofErr w:type="spellEnd"/>
-      <w:r>
-        <w:t xml:space="preserve"> module</w:t>
-      </w:r>
-      <w:bookmarkEnd w:id="31"/>
-    </w:p>
-    <w:p>
-      <w:r>
-        <w:lastRenderedPageBreak/>
-        <w:t>Functions that are applied only the sheet “</w:t>
-      </w:r>
-      <w:proofErr w:type="spellStart"/>
-      <w:r>
-        <w:t>Sample_Annot</w:t>
-      </w:r>
-      <w:proofErr w:type="spellEnd"/>
-      <w:r>
-        <w:t>” and to create arrays directly from Sample Annotation files should be written in this module.</w:t>
-      </w:r>
-    </w:p>
-    <w:p>
-      <w:pPr>
-        <w:pStyle w:val="Heading3"/>
-      </w:pPr>
-      <w:bookmarkStart w:id="32" w:name="_Toc83819453"/>
-      <w:proofErr w:type="spellStart"/>
-      <w:r>
-        <w:t>Load_Raw_Data</w:t>
-      </w:r>
-      <w:proofErr w:type="spellEnd"/>
-      <w:r>
-        <w:t xml:space="preserve"> module</w:t>
-      </w:r>
-      <w:bookmarkEnd w:id="32"/>
-    </w:p>
-    <w:p>
-      <w:r>
-        <w:t>Functions that are designed to create arrays directly from Mass spec raw data files are to be written there.</w:t>
-      </w:r>
-    </w:p>
-    <w:p>
-      <w:pPr>
-        <w:pStyle w:val="Heading3"/>
-      </w:pPr>
-      <w:bookmarkStart w:id="33" w:name="_Toc83819454"/>
-      <w:proofErr w:type="spellStart"/>
-      <w:r>
-        <w:t>Load_Tidy_Data</w:t>
-      </w:r>
-      <w:proofErr w:type="spellEnd"/>
-      <w:r>
-        <w:t xml:space="preserve"> module</w:t>
-      </w:r>
-      <w:bookmarkEnd w:id="33"/>
-    </w:p>
-    <w:p>
-      <w:r>
-        <w:t>Functions that are designed to create arrays from csv files that in a in table form.</w:t>
-      </w:r>
-    </w:p>
-    <w:p>
-      <w:pPr>
-        <w:pStyle w:val="Heading3"/>
-      </w:pPr>
-      <w:bookmarkStart w:id="34" w:name="_Toc83819455"/>
-      <w:proofErr w:type="spellStart"/>
-      <w:r>
-        <w:t>Sample_Type_Identifier</w:t>
-      </w:r>
-      <w:proofErr w:type="spellEnd"/>
-      <w:r>
-        <w:t xml:space="preserve"> module</w:t>
-      </w:r>
-      <w:bookmarkEnd w:id="34"/>
-    </w:p>
-    <w:p>
-      <w:r>
-        <w:t>Functions to help identify the Sample Type from the Sample Name using regular expression are to be written there.</w:t>
-      </w:r>
-    </w:p>
-    <w:p>
-      <w:pPr>
-        <w:pStyle w:val="Heading3"/>
-      </w:pPr>
-      <w:bookmarkStart w:id="35" w:name="_Toc83819456"/>
-      <w:proofErr w:type="spellStart"/>
-      <w:r>
-        <w:t>Concentration_Unit</w:t>
-      </w:r>
-      <w:proofErr w:type="spellEnd"/>
-      <w:r>
-        <w:t xml:space="preserve"> module</w:t>
-      </w:r>
-      <w:bookmarkEnd w:id="35"/>
-    </w:p>
-    <w:p>
-      <w:r>
-        <w:t>Functions to help identify the</w:t>
-      </w:r>
-      <w:r>
-        <w:t xml:space="preserve"> correct final concentration unit given the Sample Amount Unit from the </w:t>
-      </w:r>
-      <w:proofErr w:type="spellStart"/>
-      <w:r>
-        <w:t>Sample_Annot</w:t>
-      </w:r>
-      <w:proofErr w:type="spellEnd"/>
-      <w:r>
-        <w:t xml:space="preserve"> sheet and the ISTD Concentration Custom Unit used from the </w:t>
-      </w:r>
-      <w:proofErr w:type="spellStart"/>
-      <w:r>
-        <w:t>ISTD_Annot</w:t>
-      </w:r>
-      <w:proofErr w:type="spellEnd"/>
-      <w:r>
-        <w:t xml:space="preserve"> sheet</w:t>
-      </w:r>
-      <w:r>
-        <w:t>.</w:t>
-      </w:r>
-    </w:p>
-    <w:p>
-      <w:pPr>
-        <w:pStyle w:val="Heading2"/>
-      </w:pPr>
-      <w:bookmarkStart w:id="36" w:name="_Toc83819457"/>
-      <w:r>
-        <w:t>Sheet Tracking Modules</w:t>
-      </w:r>
-      <w:bookmarkEnd w:id="36"/>
-    </w:p>
-    <w:p>
-      <w:pPr>
-        <w:pStyle w:val="Heading3"/>
-        <w:numPr>
-          <w:ilvl w:val="0"/>
-          <w:numId w:val="30"/>
-        </w:numPr>
-      </w:pPr>
-      <w:bookmarkStart w:id="37" w:name="_Toc83819458"/>
-      <w:proofErr w:type="spellStart"/>
-      <w:r>
-        <w:t>ColourTracker</w:t>
-      </w:r>
-      <w:bookmarkEnd w:id="37"/>
-      <w:proofErr w:type="spellEnd"/>
-    </w:p>
-    <w:p>
-      <w:r>
-        <w:t>Functions to add colours to cell when it has been modified unnecessarily.</w:t>
-      </w:r>
-      <w:r>
-        <w:t xml:space="preserve"> </w:t>
-      </w:r>
-      <w:r>
-        <w:t>It only runs on Sheet 1 (</w:t>
-      </w:r>
-      <w:proofErr w:type="spellStart"/>
-      <w:r>
-        <w:t>Transition_Name_Annot</w:t>
-      </w:r>
-      <w:proofErr w:type="spellEnd"/>
-      <w:r>
-        <w:t>) and Sheet 2 (</w:t>
-      </w:r>
-      <w:proofErr w:type="spellStart"/>
-      <w:r>
-        <w:t>ISTD_Annot</w:t>
-      </w:r>
-      <w:proofErr w:type="spellEnd"/>
-      <w:r>
-        <w:t>)</w:t>
-      </w:r>
-    </w:p>
-    <w:p>
-      <w:pPr>
-        <w:pStyle w:val="Heading2"/>
-      </w:pPr>
-      <w:bookmarkStart w:id="38" w:name="_Toc83819459"/>
-      <w:r>
-        <w:t>Unit Test Modules</w:t>
-      </w:r>
-      <w:bookmarkEnd w:id="38"/>
-    </w:p>
-    <w:p>
-      <w:pPr>
-        <w:pStyle w:val="Heading3"/>
-        <w:numPr>
-          <w:ilvl w:val="0"/>
-          <w:numId w:val="31"/>
-        </w:numPr>
-      </w:pPr>
-      <w:bookmarkStart w:id="39" w:name="_Toc83819460"/>
-      <w:proofErr w:type="spellStart"/>
-      <w:r>
-        <w:t>Load_Raw_Data_Test</w:t>
-      </w:r>
-      <w:proofErr w:type="spellEnd"/>
-      <w:r>
-        <w:t xml:space="preserve"> module</w:t>
-      </w:r>
-      <w:bookmarkEnd w:id="39"/>
-    </w:p>
-    <w:p>
-      <w:r>
-        <w:t xml:space="preserve">Functions to test the </w:t>
-      </w:r>
-      <w:proofErr w:type="spellStart"/>
-      <w:r>
-        <w:t>Load_Raw_Data</w:t>
-      </w:r>
-      <w:proofErr w:type="spellEnd"/>
-      <w:r>
-        <w:t xml:space="preserve"> module for logical errors.</w:t>
-      </w:r>
-    </w:p>
-    <w:p>
-      <w:pPr>
-        <w:pStyle w:val="Heading3"/>
-        <w:numPr>
-          <w:ilvl w:val="0"/>
-          <w:numId w:val="31"/>
-        </w:numPr>
-      </w:pPr>
-      <w:bookmarkStart w:id="40" w:name="_Toc83819461"/>
-      <w:proofErr w:type="spellStart"/>
-      <w:r>
-        <w:t>Load_</w:t>
-      </w:r>
-      <w:r>
-        <w:t>Tidy</w:t>
-      </w:r>
-      <w:r>
-        <w:t>_Data_Test</w:t>
-      </w:r>
-      <w:proofErr w:type="spellEnd"/>
-      <w:r>
-        <w:t xml:space="preserve"> module</w:t>
-      </w:r>
-      <w:bookmarkEnd w:id="40"/>
-    </w:p>
-    <w:p>
-      <w:r>
-        <w:t xml:space="preserve">Functions to test the </w:t>
-      </w:r>
-      <w:proofErr w:type="spellStart"/>
-      <w:r>
-        <w:t>Load_Tidy_Data</w:t>
-      </w:r>
-      <w:proofErr w:type="spellEnd"/>
-      <w:r>
-        <w:t xml:space="preserve"> module for logical errors.</w:t>
-      </w:r>
-    </w:p>
-    <w:p>
-      <w:pPr>
-        <w:pStyle w:val="Heading3"/>
-      </w:pPr>
-      <w:bookmarkStart w:id="41" w:name="_Toc83819462"/>
-      <w:proofErr w:type="spellStart"/>
-      <w:r>
-        <w:t>Sample_Type_Identifier_Test</w:t>
-      </w:r>
-      <w:proofErr w:type="spellEnd"/>
-      <w:r>
-        <w:t xml:space="preserve"> module</w:t>
-      </w:r>
-      <w:bookmarkEnd w:id="41"/>
-    </w:p>
-    <w:p>
-      <w:r>
-        <w:t xml:space="preserve">Functions to test the </w:t>
-      </w:r>
-      <w:proofErr w:type="spellStart"/>
-      <w:r>
-        <w:t>Sample_Type_Identifier</w:t>
-      </w:r>
-      <w:proofErr w:type="spellEnd"/>
-      <w:r>
-        <w:t xml:space="preserve"> module for logical errors</w:t>
-      </w:r>
-    </w:p>
-    <w:p>
-      <w:pPr>
-        <w:pStyle w:val="Heading3"/>
-      </w:pPr>
-      <w:bookmarkStart w:id="42" w:name="_Toc83819463"/>
-      <w:proofErr w:type="spellStart"/>
-      <w:r>
-        <w:t>Concentration</w:t>
-      </w:r>
-      <w:r>
-        <w:t>_Unit</w:t>
-      </w:r>
-      <w:proofErr w:type="spellEnd"/>
-      <w:r>
-        <w:t xml:space="preserve"> _Test module</w:t>
-      </w:r>
-      <w:bookmarkEnd w:id="42"/>
-    </w:p>
-    <w:p>
-      <w:r>
-        <w:t xml:space="preserve">Functions to test the </w:t>
-      </w:r>
-      <w:proofErr w:type="spellStart"/>
-      <w:r>
-        <w:t>Concentration_Unit</w:t>
-      </w:r>
-      <w:proofErr w:type="spellEnd"/>
-      <w:r>
-        <w:t xml:space="preserve"> module for logical errors</w:t>
-      </w:r>
-    </w:p>
-    <w:p>
-      <w:pPr>
-        <w:pStyle w:val="Heading3"/>
-      </w:pPr>
-      <w:bookmarkStart w:id="43" w:name="_Toc83819464"/>
-      <w:r>
-        <w:t>Utilities Test module</w:t>
-      </w:r>
-      <w:bookmarkEnd w:id="43"/>
-    </w:p>
-    <w:p>
-      <w:r>
-        <w:t>Functions to test the Utilities module for logical errors.</w:t>
-      </w:r>
-    </w:p>
-    <w:p>
-      <w:pPr>
-        <w:pStyle w:val="Heading2"/>
-      </w:pPr>
-      <w:bookmarkStart w:id="44" w:name="_Toc83819465"/>
-      <w:r>
-        <w:t>Integration Test Modules</w:t>
-      </w:r>
-      <w:bookmarkEnd w:id="44"/>
-    </w:p>
-    <w:p>
-      <w:pPr>
-        <w:pStyle w:val="Heading3"/>
-        <w:numPr>
-          <w:ilvl w:val="0"/>
-          <w:numId w:val="32"/>
-        </w:numPr>
-      </w:pPr>
-      <w:bookmarkStart w:id="45" w:name="_Toc83819466"/>
-      <w:proofErr w:type="spellStart"/>
-      <w:r>
-        <w:t>Integration_Test</w:t>
-      </w:r>
-      <w:proofErr w:type="spellEnd"/>
-      <w:r>
-        <w:t xml:space="preserve"> module</w:t>
-      </w:r>
-      <w:bookmarkEnd w:id="45"/>
-    </w:p>
-    <w:p>
-      <w:r>
-        <w:t>Functions to run an integration test for MS Template Creator.</w:t>
-      </w:r>
-    </w:p>
-    <w:p>
-      <w:pPr>
-        <w:pStyle w:val="Heading2"/>
-      </w:pPr>
-      <w:bookmarkStart w:id="46" w:name="_Toc83819467"/>
-      <w:r>
-        <w:t>Forms</w:t>
-      </w:r>
-      <w:bookmarkEnd w:id="46"/>
-    </w:p>
-    <w:p>
-      <w:pPr>
-        <w:pStyle w:val="Heading3"/>
-        <w:numPr>
-          <w:ilvl w:val="0"/>
-          <w:numId w:val="33"/>
-        </w:numPr>
-      </w:pPr>
-      <w:bookmarkStart w:id="47" w:name="_Toc83819468"/>
-      <w:proofErr w:type="spellStart"/>
-      <w:r>
-        <w:t>Autofill_By_Sample_Type</w:t>
-      </w:r>
-      <w:bookmarkEnd w:id="47"/>
-      <w:proofErr w:type="spellEnd"/>
-    </w:p>
-    <w:p>
-      <w:proofErr w:type="spellStart"/>
-      <w:r>
-        <w:t>UserForm</w:t>
-      </w:r>
-      <w:proofErr w:type="spellEnd"/>
-      <w:r>
-        <w:t xml:space="preserve"> and Functions to autofill the </w:t>
-      </w:r>
-      <w:proofErr w:type="spellStart"/>
-      <w:r>
-        <w:t>Sample_Amount</w:t>
-      </w:r>
-      <w:proofErr w:type="spellEnd"/>
-      <w:r>
-        <w:t xml:space="preserve">, </w:t>
-      </w:r>
-      <w:proofErr w:type="spellStart"/>
-      <w:r>
-        <w:t>Sample_Amount_Unit</w:t>
-      </w:r>
-      <w:proofErr w:type="spellEnd"/>
-      <w:r>
-        <w:t xml:space="preserve"> and the </w:t>
-      </w:r>
-      <w:proofErr w:type="spellStart"/>
-      <w:r>
-        <w:t>ISTD_Mixture_Volume</w:t>
-      </w:r>
-      <w:proofErr w:type="spellEnd"/>
-      <w:r>
-        <w:t>_[</w:t>
-      </w:r>
-      <w:proofErr w:type="spellStart"/>
-      <w:r>
-        <w:t>uL</w:t>
-      </w:r>
-      <w:proofErr w:type="spellEnd"/>
-      <w:r>
-        <w:t xml:space="preserve">] column by a fixed value based on a given </w:t>
-      </w:r>
-      <w:proofErr w:type="spellStart"/>
-      <w:r>
-        <w:t>Sample_Type</w:t>
-      </w:r>
-      <w:proofErr w:type="spellEnd"/>
-      <w:r>
-        <w:t>.</w:t>
-      </w:r>
-    </w:p>
-    <w:p>
-      <w:pPr>
-        <w:pStyle w:val="Heading3"/>
-        <w:numPr>
-          <w:ilvl w:val="0"/>
-          <w:numId w:val="33"/>
-        </w:numPr>
-      </w:pPr>
-      <w:bookmarkStart w:id="48" w:name="_Toc83819469"/>
-      <w:proofErr w:type="spellStart"/>
-      <w:r>
-        <w:t>Clear_Dilution_Annot</w:t>
-      </w:r>
-      <w:bookmarkEnd w:id="48"/>
-      <w:proofErr w:type="spellEnd"/>
-    </w:p>
-    <w:p>
-      <w:proofErr w:type="spellStart"/>
-      <w:r>
-        <w:t>UserForm</w:t>
-      </w:r>
-      <w:proofErr w:type="spellEnd"/>
-      <w:r>
-        <w:t xml:space="preserve"> and Functions to clear columns in sheet “</w:t>
-      </w:r>
-      <w:proofErr w:type="spellStart"/>
-      <w:r>
-        <w:t>Dilution_Annot</w:t>
-      </w:r>
-      <w:proofErr w:type="spellEnd"/>
-      <w:r>
-        <w:t>”</w:t>
-      </w:r>
-    </w:p>
-    <w:p>
-      <w:pPr>
-        <w:pStyle w:val="Heading3"/>
-      </w:pPr>
-      <w:bookmarkStart w:id="49" w:name="_Toc83819470"/>
-      <w:proofErr w:type="spellStart"/>
-      <w:r>
-        <w:lastRenderedPageBreak/>
-        <w:t>Clear_ISTD_Table</w:t>
-      </w:r>
-      <w:bookmarkEnd w:id="49"/>
-      <w:proofErr w:type="spellEnd"/>
-    </w:p>
-    <w:p>
-      <w:proofErr w:type="spellStart"/>
-      <w:r>
-        <w:t>UserForm</w:t>
-      </w:r>
-      <w:proofErr w:type="spellEnd"/>
-      <w:r>
-        <w:t xml:space="preserve"> and Functions to clear columns in sheet “</w:t>
-      </w:r>
-      <w:proofErr w:type="spellStart"/>
-      <w:r>
-        <w:t>ISTD_Annot</w:t>
-      </w:r>
-      <w:proofErr w:type="spellEnd"/>
-      <w:r>
-        <w:t>”</w:t>
-      </w:r>
-    </w:p>
-    <w:p>
-      <w:pPr>
-        <w:pStyle w:val="Heading3"/>
-      </w:pPr>
-      <w:bookmarkStart w:id="50" w:name="_Toc83819471"/>
-      <w:proofErr w:type="spellStart"/>
-      <w:r>
-        <w:t>Clear_Sample_Annot</w:t>
-      </w:r>
-      <w:bookmarkEnd w:id="50"/>
-      <w:proofErr w:type="spellEnd"/>
-    </w:p>
-    <w:p>
-      <w:proofErr w:type="spellStart"/>
-      <w:r>
-        <w:t>UserForm</w:t>
-      </w:r>
-      <w:proofErr w:type="spellEnd"/>
-      <w:r>
-        <w:t xml:space="preserve"> and Functions to clear columns in sheet “</w:t>
-      </w:r>
-      <w:proofErr w:type="spellStart"/>
-      <w:r>
-        <w:t>Sample_Annot</w:t>
-      </w:r>
-      <w:proofErr w:type="spellEnd"/>
-      <w:r>
-        <w:t>”</w:t>
-      </w:r>
-    </w:p>
-    <w:p>
-      <w:pPr>
-        <w:pStyle w:val="Heading3"/>
-      </w:pPr>
-      <w:bookmarkStart w:id="51" w:name="_Toc83819472"/>
-      <w:proofErr w:type="spellStart"/>
-      <w:r>
-        <w:t>Clear_Transition_Name_Annot</w:t>
-      </w:r>
-      <w:bookmarkEnd w:id="51"/>
-      <w:proofErr w:type="spellEnd"/>
-    </w:p>
-    <w:p>
-      <w:proofErr w:type="spellStart"/>
-      <w:r>
-        <w:t>UserForm</w:t>
-      </w:r>
-      <w:proofErr w:type="spellEnd"/>
-      <w:r>
-        <w:t xml:space="preserve"> and Functions to clear columns in sheet “</w:t>
-      </w:r>
-      <w:proofErr w:type="spellStart"/>
-      <w:r>
-        <w:t>Transition_Name_Annot</w:t>
-      </w:r>
-      <w:proofErr w:type="spellEnd"/>
-      <w:r>
-        <w:t>”</w:t>
-      </w:r>
-    </w:p>
-    <w:p>
-      <w:pPr>
-        <w:pStyle w:val="Heading3"/>
-      </w:pPr>
-      <w:bookmarkStart w:id="52" w:name="_Toc83819473"/>
-      <w:proofErr w:type="spellStart"/>
-      <w:r>
-        <w:t>Concentration_Unit_MsgBox</w:t>
-      </w:r>
-      <w:bookmarkEnd w:id="52"/>
-      <w:proofErr w:type="spellEnd"/>
-    </w:p>
-    <w:p>
-      <w:proofErr w:type="spellStart"/>
-      <w:r>
-        <w:t>UserForm</w:t>
-      </w:r>
-      <w:proofErr w:type="spellEnd"/>
-      <w:r>
-        <w:t xml:space="preserve"> and </w:t>
-      </w:r>
-      <w:proofErr w:type="spellStart"/>
-      <w:r>
-        <w:t>Funtions</w:t>
-      </w:r>
-      <w:proofErr w:type="spellEnd"/>
-      <w:r>
-        <w:t xml:space="preserve"> to indicate what concentration units are generated automatically in sheet “</w:t>
-      </w:r>
-      <w:proofErr w:type="spellStart"/>
-      <w:r>
-        <w:t>Sample_Annot</w:t>
-      </w:r>
-      <w:proofErr w:type="spellEnd"/>
-      <w:r>
-        <w:t>”</w:t>
-      </w:r>
-    </w:p>
-    <w:p>
-      <w:pPr>
-        <w:pStyle w:val="Heading3"/>
-      </w:pPr>
-      <w:bookmarkStart w:id="53" w:name="_Toc83819474"/>
-      <w:proofErr w:type="spellStart"/>
-      <w:r>
-        <w:t>Invalid_ISTD</w:t>
-      </w:r>
-      <w:proofErr w:type="spellEnd"/>
-      <w:r>
-        <w:t xml:space="preserve"> _</w:t>
-      </w:r>
-      <w:proofErr w:type="spellStart"/>
-      <w:r>
-        <w:t>MsgBox</w:t>
-      </w:r>
-      <w:bookmarkEnd w:id="53"/>
-      <w:proofErr w:type="spellEnd"/>
-    </w:p>
-    <w:p>
-      <w:proofErr w:type="spellStart"/>
-      <w:r>
-        <w:t>UserForm</w:t>
-      </w:r>
-      <w:proofErr w:type="spellEnd"/>
-      <w:r>
-        <w:t xml:space="preserve"> and Functions to highlight to users of potential invalid ISTD</w:t>
-      </w:r>
-    </w:p>
-    <w:p>
-      <w:pPr>
-        <w:pStyle w:val="Heading3"/>
-      </w:pPr>
-      <w:bookmarkStart w:id="54" w:name="_Toc83819475"/>
-      <w:proofErr w:type="spellStart"/>
-      <w:r>
-        <w:t>Load_Sample_Annot</w:t>
-      </w:r>
-      <w:r>
-        <w:t>_Raw</w:t>
-      </w:r>
-      <w:bookmarkEnd w:id="54"/>
-      <w:proofErr w:type="spellEnd"/>
-    </w:p>
-    <w:p>
-      <w:proofErr w:type="spellStart"/>
-      <w:r>
-        <w:t>UserForm</w:t>
-      </w:r>
-      <w:proofErr w:type="spellEnd"/>
-      <w:r>
-        <w:t xml:space="preserve"> and Functions to help users load Sample Annotation from raw data file</w:t>
-      </w:r>
-    </w:p>
-    <w:p>
-      <w:pPr>
-        <w:pStyle w:val="Heading3"/>
-      </w:pPr>
-      <w:bookmarkStart w:id="55" w:name="_Toc83819476"/>
-      <w:proofErr w:type="spellStart"/>
-      <w:r>
-        <w:t>Load_Sample_Annot_Tidy</w:t>
-      </w:r>
-      <w:bookmarkEnd w:id="55"/>
-      <w:proofErr w:type="spellEnd"/>
-    </w:p>
-    <w:p>
-      <w:proofErr w:type="spellStart"/>
-      <w:r>
-        <w:t>UserForm</w:t>
-      </w:r>
-      <w:proofErr w:type="spellEnd"/>
-      <w:r>
-        <w:t xml:space="preserve"> and Functions to help users load Sample Annotation from csv files in table form.</w:t>
-      </w:r>
-    </w:p>
-    <w:p>
-      <w:pPr>
-        <w:pStyle w:val="Heading3"/>
-      </w:pPr>
-      <w:bookmarkStart w:id="56" w:name="_Toc83819477"/>
-      <w:proofErr w:type="spellStart"/>
-      <w:r>
-        <w:t>Load_Transition_Name_Tidy</w:t>
-      </w:r>
-      <w:bookmarkEnd w:id="56"/>
-      <w:proofErr w:type="spellEnd"/>
-    </w:p>
-    <w:p>
-      <w:proofErr w:type="spellStart"/>
-      <w:r>
-        <w:t>UserForm</w:t>
-      </w:r>
-      <w:proofErr w:type="spellEnd"/>
-      <w:r>
-        <w:t xml:space="preserve"> and Functions to help users load Transition Annotation from csv files in table form.</w:t>
-      </w:r>
-    </w:p>
-    <w:p>
-      <w:pPr>
-        <w:pStyle w:val="Heading3"/>
-      </w:pPr>
-      <w:bookmarkStart w:id="57" w:name="_Toc83819478"/>
-      <w:r>
-        <w:t>Overwrite</w:t>
-      </w:r>
-      <w:bookmarkEnd w:id="57"/>
-    </w:p>
-    <w:p>
-      <w:proofErr w:type="spellStart"/>
-      <w:r>
-        <w:t>UserForm</w:t>
-      </w:r>
-      <w:proofErr w:type="spellEnd"/>
-      <w:r>
-        <w:t xml:space="preserve"> and Functions to ask users if a particular column should be overwritten or not.</w:t>
-      </w:r>
-    </w:p>
-    <w:p>
-      <w:pPr>
-        <w:pStyle w:val="Heading1"/>
-      </w:pPr>
-      <w:bookmarkStart w:id="58" w:name="_Toc83819479"/>
-      <w:r>
-        <w:t xml:space="preserve">Unit and </w:t>
-      </w:r>
-      <w:proofErr w:type="spellStart"/>
-      <w:r>
-        <w:t>IntegrationTest</w:t>
-      </w:r>
-      <w:bookmarkEnd w:id="58"/>
-      <w:proofErr w:type="spellEnd"/>
-    </w:p>
-    <w:p>
-      <w:pPr>
-        <w:pStyle w:val="Heading2"/>
-        <w:numPr>
-          <w:ilvl w:val="0"/>
-          <w:numId w:val="18"/>
-        </w:numPr>
-      </w:pPr>
-      <w:bookmarkStart w:id="59" w:name="_Toc83819480"/>
-      <w:proofErr w:type="spellStart"/>
-      <w:r>
-        <w:t>Rubberduck</w:t>
-      </w:r>
-      <w:proofErr w:type="spellEnd"/>
-      <w:r>
-        <w:t xml:space="preserve"> for unit testing</w:t>
-      </w:r>
-      <w:bookmarkEnd w:id="59"/>
-    </w:p>
-    <w:p>
-      <w:pPr>
-        <w:pStyle w:val="Heading3"/>
-        <w:numPr>
-          <w:ilvl w:val="0"/>
-          <w:numId w:val="35"/>
-        </w:numPr>
-      </w:pPr>
-      <w:bookmarkStart w:id="60" w:name="_Toc83819481"/>
-      <w:r>
-        <w:t xml:space="preserve">Initialising the </w:t>
-      </w:r>
-      <w:proofErr w:type="spellStart"/>
-      <w:r>
-        <w:t>Rubberduck</w:t>
-      </w:r>
-      <w:bookmarkEnd w:id="60"/>
-      <w:proofErr w:type="spellEnd"/>
-    </w:p>
-    <w:p>
-      <w:r>
-        <w:t xml:space="preserve">When you open the Visual Basic from the Developer Tab, </w:t>
-      </w:r>
-      <w:proofErr w:type="spellStart"/>
-      <w:r>
-        <w:t>Rubberduck</w:t>
-      </w:r>
-      <w:proofErr w:type="spellEnd"/>
-      <w:r>
-        <w:t xml:space="preserve"> is not activated yet. </w:t>
+      <w:r>
+        <w:t>You will need to Group the unit test according to their respective modules. Click on Grouping and then “By Location”</w:t>
       </w:r>
     </w:p>
     <w:p>
@@ -12778,10 +12962,118 @@
           <w:noProof/>
         </w:rPr>
         <w:drawing>
-          <wp:inline distT="0" distB="0" distL="0" distR="0" wp14:anchorId="0331A4FF" wp14:editId="0CCED9B6">
-            <wp:extent cx="3157268" cy="1816510"/>
-            <wp:effectExtent l="0" t="0" r="5080" b="0"/>
-            <wp:docPr id="56" name="Picture 56"/>
+          <wp:inline distT="0" distB="0" distL="0" distR="0" wp14:anchorId="39A8615D" wp14:editId="6CDD32B0">
+            <wp:extent cx="1634347" cy="899925"/>
+            <wp:effectExtent l="0" t="0" r="4445" b="0"/>
+            <wp:docPr id="64" name="Picture 64"/>
+            <wp:cNvGraphicFramePr>
+              <a:graphicFrameLocks xmlns:a="http://schemas.openxmlformats.org/drawingml/2006/main" noChangeAspect="1"/>
+            </wp:cNvGraphicFramePr>
+            <a:graphic xmlns:a="http://schemas.openxmlformats.org/drawingml/2006/main">
+              <a:graphicData uri="http://schemas.openxmlformats.org/drawingml/2006/picture">
+                <pic:pic xmlns:pic="http://schemas.openxmlformats.org/drawingml/2006/picture">
+                  <pic:nvPicPr>
+                    <pic:cNvPr id="1" name=""/>
+                    <pic:cNvPicPr/>
+                  </pic:nvPicPr>
+                  <pic:blipFill>
+                    <a:blip r:embed="rId31"/>
+                    <a:stretch>
+                      <a:fillRect/>
+                    </a:stretch>
+                  </pic:blipFill>
+                  <pic:spPr>
+                    <a:xfrm>
+                      <a:off x="0" y="0"/>
+                      <a:ext cx="1639459" cy="902740"/>
+                    </a:xfrm>
+                    <a:prstGeom prst="rect">
+                      <a:avLst/>
+                    </a:prstGeom>
+                  </pic:spPr>
+                </pic:pic>
+              </a:graphicData>
+            </a:graphic>
+          </wp:inline>
+        </w:drawing>
+      </w:r>
+    </w:p>
+    <w:p>
+      <w:r>
+        <w:t>You will see the unit test are grouped based on the unit test modules</w:t>
+      </w:r>
+    </w:p>
+    <w:p>
+      <w:pPr>
+        <w:jc w:val="center"/>
+      </w:pPr>
+      <w:r>
+        <w:rPr>
+          <w:noProof/>
+        </w:rPr>
+        <w:drawing>
+          <wp:inline distT="0" distB="0" distL="0" distR="0" wp14:anchorId="394A9BE8" wp14:editId="7E4BEA0B">
+            <wp:extent cx="3314700" cy="1743075"/>
+            <wp:effectExtent l="0" t="0" r="0" b="9525"/>
+            <wp:docPr id="66" name="Picture 66"/>
+            <wp:cNvGraphicFramePr>
+              <a:graphicFrameLocks xmlns:a="http://schemas.openxmlformats.org/drawingml/2006/main" noChangeAspect="1"/>
+            </wp:cNvGraphicFramePr>
+            <a:graphic xmlns:a="http://schemas.openxmlformats.org/drawingml/2006/main">
+              <a:graphicData uri="http://schemas.openxmlformats.org/drawingml/2006/picture">
+                <pic:pic xmlns:pic="http://schemas.openxmlformats.org/drawingml/2006/picture">
+                  <pic:nvPicPr>
+                    <pic:cNvPr id="1" name=""/>
+                    <pic:cNvPicPr/>
+                  </pic:nvPicPr>
+                  <pic:blipFill>
+                    <a:blip r:embed="rId32"/>
+                    <a:stretch>
+                      <a:fillRect/>
+                    </a:stretch>
+                  </pic:blipFill>
+                  <pic:spPr>
+                    <a:xfrm>
+                      <a:off x="0" y="0"/>
+                      <a:ext cx="3314700" cy="1743075"/>
+                    </a:xfrm>
+                    <a:prstGeom prst="rect">
+                      <a:avLst/>
+                    </a:prstGeom>
+                  </pic:spPr>
+                </pic:pic>
+              </a:graphicData>
+            </a:graphic>
+          </wp:inline>
+        </w:drawing>
+      </w:r>
+    </w:p>
+    <w:p>
+      <w:pPr>
+        <w:pStyle w:val="Heading3"/>
+      </w:pPr>
+      <w:bookmarkStart w:id="56" w:name="_Toc83819483"/>
+      <w:r>
+        <w:t>Adding a new unit test module</w:t>
+      </w:r>
+      <w:bookmarkEnd w:id="56"/>
+    </w:p>
+    <w:p>
+      <w:r>
+        <w:t>Go to Add, Click on Test Module</w:t>
+      </w:r>
+    </w:p>
+    <w:p>
+      <w:r>
+        <w:rPr>
+          <w:noProof/>
+        </w:rPr>
+        <w:lastRenderedPageBreak/>
+        <w:drawing>
+          <wp:inline distT="0" distB="0" distL="0" distR="0" wp14:anchorId="333D5DBB" wp14:editId="54419B82">
+            <wp:extent cx="2552700" cy="1228725"/>
+            <wp:effectExtent l="0" t="0" r="0" b="9525"/>
+            <wp:docPr id="72" name="Picture 72"/>
             <wp:cNvGraphicFramePr>
               <a:graphicFrameLocks xmlns:a="http://schemas.openxmlformats.org/drawingml/2006/main" noChangeAspect="1"/>
             </wp:cNvGraphicFramePr>
@@ -12801,7 +13093,7 @@
                   <pic:spPr>
                     <a:xfrm>
                       <a:off x="0" y="0"/>
-                      <a:ext cx="3166944" cy="1822077"/>
+                      <a:ext cx="2552700" cy="1228725"/>
                     </a:xfrm>
                     <a:prstGeom prst="rect">
                       <a:avLst/>
@@ -12816,31 +13108,19 @@
     </w:p>
     <w:p>
       <w:r>
-        <w:t xml:space="preserve">To start the </w:t>
-      </w:r>
-      <w:proofErr w:type="spellStart"/>
-      <w:r>
-        <w:t>Rubberduck</w:t>
-      </w:r>
-      <w:proofErr w:type="spellEnd"/>
-      <w:r>
-        <w:t>, click on “Pending”</w:t>
-      </w:r>
-    </w:p>
-    <w:p>
-      <w:pPr>
-        <w:jc w:val="center"/>
-      </w:pPr>
+        <w:t>A new test module will be automatically created</w:t>
+      </w:r>
+    </w:p>
+    <w:p>
       <w:r>
         <w:rPr>
           <w:noProof/>
         </w:rPr>
-        <w:lastRenderedPageBreak/>
         <w:drawing>
-          <wp:inline distT="0" distB="0" distL="0" distR="0" wp14:anchorId="651E1AF9" wp14:editId="1950C8AB">
-            <wp:extent cx="2863656" cy="1306959"/>
-            <wp:effectExtent l="0" t="0" r="0" b="7620"/>
-            <wp:docPr id="57" name="Picture 57"/>
+          <wp:inline distT="0" distB="0" distL="0" distR="0" wp14:anchorId="6248ABE2" wp14:editId="56A96085">
+            <wp:extent cx="5731510" cy="2857500"/>
+            <wp:effectExtent l="0" t="0" r="2540" b="0"/>
+            <wp:docPr id="73" name="Picture 73"/>
             <wp:cNvGraphicFramePr>
               <a:graphicFrameLocks xmlns:a="http://schemas.openxmlformats.org/drawingml/2006/main" noChangeAspect="1"/>
             </wp:cNvGraphicFramePr>
@@ -12860,7 +13140,7 @@
                   <pic:spPr>
                     <a:xfrm>
                       <a:off x="0" y="0"/>
-                      <a:ext cx="2883896" cy="1316196"/>
+                      <a:ext cx="5731510" cy="2857500"/>
                     </a:xfrm>
                     <a:prstGeom prst="rect">
                       <a:avLst/>
@@ -12875,66 +13155,71 @@
     </w:p>
     <w:p>
       <w:r>
-        <w:t>When it appears as “Ready”, you can start the unit testing</w:t>
-      </w:r>
-    </w:p>
-    <w:p>
+        <w:t xml:space="preserve">Refer to </w:t>
+      </w:r>
+      <w:r>
+        <w:t>the documentation to see how to write a unit test properly</w:t>
+      </w:r>
+    </w:p>
+    <w:p>
+      <w:hyperlink r:id="rId35" w:history="1">
+        <w:r>
+          <w:rPr>
+            <w:rStyle w:val="Hyperlink"/>
+          </w:rPr>
+          <w:t>https://github.com/rubberduck-vba/Rubberduck/wiki/Unit-Testing</w:t>
+        </w:r>
+      </w:hyperlink>
+    </w:p>
+    <w:p>
+      <w:pPr>
+        <w:pStyle w:val="Heading3"/>
+      </w:pPr>
+      <w:bookmarkStart w:id="57" w:name="_Toc83819484"/>
+      <w:r>
+        <w:t>Categorising Unit Test</w:t>
+      </w:r>
+      <w:bookmarkEnd w:id="57"/>
+    </w:p>
+    <w:p>
+      <w:r>
+        <w:t>To group unit test into the same category</w:t>
+      </w:r>
+      <w:r>
+        <w:t xml:space="preserve">, put the group name beside </w:t>
+      </w:r>
+    </w:p>
+    <w:p>
+      <w:r>
+        <w:t>‘@</w:t>
+      </w:r>
+      <w:proofErr w:type="spellStart"/>
+      <w:proofErr w:type="gramStart"/>
+      <w:r>
+        <w:t>TestMethod</w:t>
+      </w:r>
+      <w:proofErr w:type="spellEnd"/>
+      <w:r>
+        <w:t>(</w:t>
+      </w:r>
+      <w:proofErr w:type="gramEnd"/>
+      <w:r>
+        <w:t>{Your group name})</w:t>
+      </w:r>
+    </w:p>
+    <w:p>
+      <w:pPr>
+        <w:jc w:val="center"/>
+      </w:pPr>
       <w:r>
         <w:rPr>
           <w:noProof/>
         </w:rPr>
         <w:drawing>
-          <wp:inline distT="0" distB="0" distL="0" distR="0" wp14:anchorId="0F370BCA" wp14:editId="512CD349">
-            <wp:extent cx="5731510" cy="838200"/>
-            <wp:effectExtent l="0" t="0" r="2540" b="0"/>
-            <wp:docPr id="58" name="Picture 58"/>
-            <wp:cNvGraphicFramePr>
-              <a:graphicFrameLocks xmlns:a="http://schemas.openxmlformats.org/drawingml/2006/main" noChangeAspect="1"/>
-            </wp:cNvGraphicFramePr>
-            <a:graphic xmlns:a="http://schemas.openxmlformats.org/drawingml/2006/main">
-              <a:graphicData uri="http://schemas.openxmlformats.org/drawingml/2006/picture">
-                <pic:pic xmlns:pic="http://schemas.openxmlformats.org/drawingml/2006/picture">
-                  <pic:nvPicPr>
-                    <pic:cNvPr id="1" name=""/>
-                    <pic:cNvPicPr/>
-                  </pic:nvPicPr>
-                  <pic:blipFill>
-                    <a:blip r:embed="rId35"/>
-                    <a:stretch>
-                      <a:fillRect/>
-                    </a:stretch>
-                  </pic:blipFill>
-                  <pic:spPr>
-                    <a:xfrm>
-                      <a:off x="0" y="0"/>
-                      <a:ext cx="5731510" cy="838200"/>
-                    </a:xfrm>
-                    <a:prstGeom prst="rect">
-                      <a:avLst/>
-                    </a:prstGeom>
-                  </pic:spPr>
-                </pic:pic>
-              </a:graphicData>
-            </a:graphic>
-          </wp:inline>
-        </w:drawing>
-      </w:r>
-    </w:p>
-    <w:p>
-      <w:r>
-        <w:t>If it appears like this</w:t>
-      </w:r>
-    </w:p>
-    <w:p>
-      <w:r>
-        <w:rPr>
-          <w:noProof/>
-        </w:rPr>
-        <w:drawing>
-          <wp:inline distT="0" distB="0" distL="0" distR="0" wp14:anchorId="2BA7A93E" wp14:editId="4D9605A5">
-            <wp:extent cx="5731510" cy="1755775"/>
-            <wp:effectExtent l="0" t="0" r="2540" b="0"/>
-            <wp:docPr id="61" name="Picture 61"/>
+          <wp:inline distT="0" distB="0" distL="0" distR="0" wp14:anchorId="3D1675EC" wp14:editId="2A634E5D">
+            <wp:extent cx="4191990" cy="1463435"/>
+            <wp:effectExtent l="0" t="0" r="0" b="3810"/>
+            <wp:docPr id="79" name="Picture 79"/>
             <wp:cNvGraphicFramePr>
               <a:graphicFrameLocks xmlns:a="http://schemas.openxmlformats.org/drawingml/2006/main" noChangeAspect="1"/>
             </wp:cNvGraphicFramePr>
@@ -12954,7 +13239,7 @@
                   <pic:spPr>
                     <a:xfrm>
                       <a:off x="0" y="0"/>
-                      <a:ext cx="5751374" cy="1761860"/>
+                      <a:ext cx="4217095" cy="1472199"/>
                     </a:xfrm>
                     <a:prstGeom prst="rect">
                       <a:avLst/>
@@ -12968,70 +13253,30 @@
       </w:r>
     </w:p>
     <w:p>
-      <w:r>
-        <w:t xml:space="preserve">It means you have a syntax error (Should be “Dim </w:t>
-      </w:r>
-      <w:proofErr w:type="spellStart"/>
-      <w:r>
-        <w:t>FileThere</w:t>
-      </w:r>
-      <w:proofErr w:type="spellEnd"/>
-      <w:r>
-        <w:t>” instead of “</w:t>
-      </w:r>
-      <w:proofErr w:type="spellStart"/>
-      <w:r>
-        <w:t>DimFileThere</w:t>
-      </w:r>
-      <w:proofErr w:type="spellEnd"/>
-      <w:r>
-        <w:t xml:space="preserve">”) and </w:t>
-      </w:r>
-      <w:proofErr w:type="spellStart"/>
-      <w:r>
-        <w:t>Rubberduck</w:t>
-      </w:r>
-      <w:proofErr w:type="spellEnd"/>
-      <w:r>
-        <w:t xml:space="preserve"> clearly cannot proceed with unit testing on codes with bugs.</w:t>
-      </w:r>
-    </w:p>
-    <w:p>
       <w:pPr>
         <w:pStyle w:val="Heading3"/>
       </w:pPr>
-      <w:bookmarkStart w:id="61" w:name="_Toc83819482"/>
-      <w:r>
-        <w:t>Opening the Unit Test</w:t>
-      </w:r>
-      <w:bookmarkEnd w:id="61"/>
-    </w:p>
-    <w:p>
-      <w:r>
-        <w:t xml:space="preserve">To start the unit testing, go to </w:t>
-      </w:r>
-      <w:proofErr w:type="spellStart"/>
-      <w:r>
-        <w:t>Rubberduck</w:t>
-      </w:r>
-      <w:proofErr w:type="spellEnd"/>
-      <w:r>
-        <w:t>, Unit tests, Test Explorer</w:t>
-      </w:r>
-    </w:p>
-    <w:p>
-      <w:pPr>
-        <w:jc w:val="center"/>
-      </w:pPr>
+      <w:bookmarkStart w:id="58" w:name="_Toc83819485"/>
+      <w:r>
+        <w:t>Running the Unit Test</w:t>
+      </w:r>
+      <w:bookmarkEnd w:id="58"/>
+    </w:p>
+    <w:p>
+      <w:r>
+        <w:t>Click on the refresh button to update the Test Explorer to find any newly created unit test</w:t>
+      </w:r>
+    </w:p>
+    <w:p>
       <w:r>
         <w:rPr>
           <w:noProof/>
         </w:rPr>
         <w:drawing>
-          <wp:inline distT="0" distB="0" distL="0" distR="0" wp14:anchorId="2D5FDED3" wp14:editId="4E443B84">
-            <wp:extent cx="3278038" cy="1950129"/>
-            <wp:effectExtent l="0" t="0" r="0" b="0"/>
-            <wp:docPr id="62" name="Picture 62"/>
+          <wp:inline distT="0" distB="0" distL="0" distR="0" wp14:anchorId="4B8F74B4" wp14:editId="597D0624">
+            <wp:extent cx="752475" cy="666750"/>
+            <wp:effectExtent l="0" t="0" r="9525" b="0"/>
+            <wp:docPr id="74" name="Picture 74"/>
             <wp:cNvGraphicFramePr>
               <a:graphicFrameLocks xmlns:a="http://schemas.openxmlformats.org/drawingml/2006/main" noChangeAspect="1"/>
             </wp:cNvGraphicFramePr>
@@ -13051,7 +13296,7 @@
                   <pic:spPr>
                     <a:xfrm>
                       <a:off x="0" y="0"/>
-                      <a:ext cx="3289237" cy="1956791"/>
+                      <a:ext cx="752475" cy="666750"/>
                     </a:xfrm>
                     <a:prstGeom prst="rect">
                       <a:avLst/>
@@ -13066,7 +13311,8 @@
     </w:p>
     <w:p>
       <w:r>
-        <w:t>You will see this</w:t>
+        <w:lastRenderedPageBreak/>
+        <w:t>To run all the unit test, Click on Run, then all test</w:t>
       </w:r>
     </w:p>
     <w:p>
@@ -13074,12 +13320,11 @@
         <w:rPr>
           <w:noProof/>
         </w:rPr>
-        <w:lastRenderedPageBreak/>
         <w:drawing>
-          <wp:inline distT="0" distB="0" distL="0" distR="0" wp14:anchorId="1F241296" wp14:editId="7A56220A">
-            <wp:extent cx="5731510" cy="1799590"/>
-            <wp:effectExtent l="0" t="0" r="2540" b="0"/>
-            <wp:docPr id="63" name="Picture 63"/>
+          <wp:inline distT="0" distB="0" distL="0" distR="0" wp14:anchorId="5737B3AA" wp14:editId="0EF4616B">
+            <wp:extent cx="3514725" cy="2400300"/>
+            <wp:effectExtent l="0" t="0" r="9525" b="0"/>
+            <wp:docPr id="67" name="Picture 67"/>
             <wp:cNvGraphicFramePr>
               <a:graphicFrameLocks xmlns:a="http://schemas.openxmlformats.org/drawingml/2006/main" noChangeAspect="1"/>
             </wp:cNvGraphicFramePr>
@@ -13099,7 +13344,7 @@
                   <pic:spPr>
                     <a:xfrm>
                       <a:off x="0" y="0"/>
-                      <a:ext cx="5731510" cy="1799590"/>
+                      <a:ext cx="3514725" cy="2400300"/>
                     </a:xfrm>
                     <a:prstGeom prst="rect">
                       <a:avLst/>
@@ -13114,22 +13359,28 @@
     </w:p>
     <w:p>
       <w:r>
-        <w:t>You will need to Group the unit test according to their respective modules. Click on Grouping and then “By Location”</w:t>
-      </w:r>
-    </w:p>
-    <w:p>
-      <w:pPr>
-        <w:jc w:val="center"/>
-      </w:pPr>
+        <w:t xml:space="preserve">To run a specific test, highlight a specific test, click on run and then </w:t>
+      </w:r>
+      <w:r>
+        <w:t>“</w:t>
+      </w:r>
+      <w:r>
+        <w:t>Selected test</w:t>
+      </w:r>
+      <w:r>
+        <w:t>”</w:t>
+      </w:r>
+    </w:p>
+    <w:p>
       <w:r>
         <w:rPr>
           <w:noProof/>
         </w:rPr>
         <w:drawing>
-          <wp:inline distT="0" distB="0" distL="0" distR="0" wp14:anchorId="39A8615D" wp14:editId="6CDD32B0">
-            <wp:extent cx="1634347" cy="899925"/>
-            <wp:effectExtent l="0" t="0" r="4445" b="0"/>
-            <wp:docPr id="64" name="Picture 64"/>
+          <wp:inline distT="0" distB="0" distL="0" distR="0" wp14:anchorId="7931E240" wp14:editId="62991AC4">
+            <wp:extent cx="5731510" cy="2124710"/>
+            <wp:effectExtent l="0" t="0" r="2540" b="8890"/>
+            <wp:docPr id="68" name="Picture 68"/>
             <wp:cNvGraphicFramePr>
               <a:graphicFrameLocks xmlns:a="http://schemas.openxmlformats.org/drawingml/2006/main" noChangeAspect="1"/>
             </wp:cNvGraphicFramePr>
@@ -13149,7 +13400,7 @@
                   <pic:spPr>
                     <a:xfrm>
                       <a:off x="0" y="0"/>
-                      <a:ext cx="1639459" cy="902740"/>
+                      <a:ext cx="5731510" cy="2124710"/>
                     </a:xfrm>
                     <a:prstGeom prst="rect">
                       <a:avLst/>
@@ -13164,22 +13415,19 @@
     </w:p>
     <w:p>
       <w:r>
-        <w:t>You will see the unit test are grouped based on the unit test modules</w:t>
-      </w:r>
-    </w:p>
-    <w:p>
-      <w:pPr>
-        <w:jc w:val="center"/>
-      </w:pPr>
+        <w:t>A passed test will look like this</w:t>
+      </w:r>
+    </w:p>
+    <w:p>
       <w:r>
         <w:rPr>
           <w:noProof/>
         </w:rPr>
         <w:drawing>
-          <wp:inline distT="0" distB="0" distL="0" distR="0" wp14:anchorId="394A9BE8" wp14:editId="7E4BEA0B">
-            <wp:extent cx="3314700" cy="1743075"/>
-            <wp:effectExtent l="0" t="0" r="0" b="9525"/>
-            <wp:docPr id="66" name="Picture 66"/>
+          <wp:inline distT="0" distB="0" distL="0" distR="0" wp14:anchorId="2E204D11" wp14:editId="733EDF28">
+            <wp:extent cx="5731510" cy="486410"/>
+            <wp:effectExtent l="0" t="0" r="2540" b="8890"/>
+            <wp:docPr id="70" name="Picture 70"/>
             <wp:cNvGraphicFramePr>
               <a:graphicFrameLocks xmlns:a="http://schemas.openxmlformats.org/drawingml/2006/main" noChangeAspect="1"/>
             </wp:cNvGraphicFramePr>
@@ -13199,7 +13447,7 @@
                   <pic:spPr>
                     <a:xfrm>
                       <a:off x="0" y="0"/>
-                      <a:ext cx="3314700" cy="1743075"/>
+                      <a:ext cx="5731510" cy="486410"/>
                     </a:xfrm>
                     <a:prstGeom prst="rect">
                       <a:avLst/>
@@ -13213,18 +13461,8 @@
       </w:r>
     </w:p>
     <w:p>
-      <w:pPr>
-        <w:pStyle w:val="Heading3"/>
-      </w:pPr>
-      <w:bookmarkStart w:id="62" w:name="_Toc83819483"/>
-      <w:r>
-        <w:t>Adding a new unit test module</w:t>
-      </w:r>
-      <w:bookmarkEnd w:id="62"/>
-    </w:p>
-    <w:p>
-      <w:r>
-        <w:t>Go to Add, Click on Test Module</w:t>
+      <w:r>
+        <w:t>A failed test will look like this</w:t>
       </w:r>
     </w:p>
     <w:p>
@@ -13233,10 +13471,10 @@
           <w:noProof/>
         </w:rPr>
         <w:drawing>
-          <wp:inline distT="0" distB="0" distL="0" distR="0" wp14:anchorId="333D5DBB" wp14:editId="54419B82">
-            <wp:extent cx="2552700" cy="1228725"/>
-            <wp:effectExtent l="0" t="0" r="0" b="9525"/>
-            <wp:docPr id="72" name="Picture 72"/>
+          <wp:inline distT="0" distB="0" distL="0" distR="0" wp14:anchorId="3B1944D2" wp14:editId="58BD7D02">
+            <wp:extent cx="5731510" cy="479425"/>
+            <wp:effectExtent l="0" t="0" r="2540" b="0"/>
+            <wp:docPr id="71" name="Picture 71"/>
             <wp:cNvGraphicFramePr>
               <a:graphicFrameLocks xmlns:a="http://schemas.openxmlformats.org/drawingml/2006/main" noChangeAspect="1"/>
             </wp:cNvGraphicFramePr>
@@ -13256,408 +13494,6 @@
                   <pic:spPr>
                     <a:xfrm>
                       <a:off x="0" y="0"/>
-                      <a:ext cx="2552700" cy="1228725"/>
-                    </a:xfrm>
-                    <a:prstGeom prst="rect">
-                      <a:avLst/>
-                    </a:prstGeom>
-                  </pic:spPr>
-                </pic:pic>
-              </a:graphicData>
-            </a:graphic>
-          </wp:inline>
-        </w:drawing>
-      </w:r>
-    </w:p>
-    <w:p>
-      <w:r>
-        <w:t>A new test module will be automatically created</w:t>
-      </w:r>
-    </w:p>
-    <w:p>
-      <w:r>
-        <w:rPr>
-          <w:noProof/>
-        </w:rPr>
-        <w:lastRenderedPageBreak/>
-        <w:drawing>
-          <wp:inline distT="0" distB="0" distL="0" distR="0" wp14:anchorId="6248ABE2" wp14:editId="56A96085">
-            <wp:extent cx="5731510" cy="2857500"/>
-            <wp:effectExtent l="0" t="0" r="2540" b="0"/>
-            <wp:docPr id="73" name="Picture 73"/>
-            <wp:cNvGraphicFramePr>
-              <a:graphicFrameLocks xmlns:a="http://schemas.openxmlformats.org/drawingml/2006/main" noChangeAspect="1"/>
-            </wp:cNvGraphicFramePr>
-            <a:graphic xmlns:a="http://schemas.openxmlformats.org/drawingml/2006/main">
-              <a:graphicData uri="http://schemas.openxmlformats.org/drawingml/2006/picture">
-                <pic:pic xmlns:pic="http://schemas.openxmlformats.org/drawingml/2006/picture">
-                  <pic:nvPicPr>
-                    <pic:cNvPr id="1" name=""/>
-                    <pic:cNvPicPr/>
-                  </pic:nvPicPr>
-                  <pic:blipFill>
-                    <a:blip r:embed="rId42"/>
-                    <a:stretch>
-                      <a:fillRect/>
-                    </a:stretch>
-                  </pic:blipFill>
-                  <pic:spPr>
-                    <a:xfrm>
-                      <a:off x="0" y="0"/>
-                      <a:ext cx="5731510" cy="2857500"/>
-                    </a:xfrm>
-                    <a:prstGeom prst="rect">
-                      <a:avLst/>
-                    </a:prstGeom>
-                  </pic:spPr>
-                </pic:pic>
-              </a:graphicData>
-            </a:graphic>
-          </wp:inline>
-        </w:drawing>
-      </w:r>
-    </w:p>
-    <w:p>
-      <w:r>
-        <w:t xml:space="preserve">Refer to </w:t>
-      </w:r>
-      <w:r>
-        <w:t>the documentation to see how to write a unit test properly</w:t>
-      </w:r>
-    </w:p>
-    <w:p>
-      <w:hyperlink r:id="rId43" w:history="1">
-        <w:r>
-          <w:rPr>
-            <w:rStyle w:val="Hyperlink"/>
-          </w:rPr>
-          <w:t>https://github.com/rubberduck-vba/Rubberduck/wiki/Unit-Testing</w:t>
-        </w:r>
-      </w:hyperlink>
-    </w:p>
-    <w:p>
-      <w:pPr>
-        <w:pStyle w:val="Heading3"/>
-      </w:pPr>
-      <w:bookmarkStart w:id="63" w:name="_Toc83819484"/>
-      <w:r>
-        <w:t>Categorising Unit Test</w:t>
-      </w:r>
-      <w:bookmarkEnd w:id="63"/>
-    </w:p>
-    <w:p>
-      <w:r>
-        <w:t>To group unit test into the same category</w:t>
-      </w:r>
-      <w:r>
-        <w:t xml:space="preserve">, put the group name beside </w:t>
-      </w:r>
-    </w:p>
-    <w:p>
-      <w:r>
-        <w:t>‘@</w:t>
-      </w:r>
-      <w:proofErr w:type="spellStart"/>
-      <w:proofErr w:type="gramStart"/>
-      <w:r>
-        <w:t>TestMethod</w:t>
-      </w:r>
-      <w:proofErr w:type="spellEnd"/>
-      <w:r>
-        <w:t>(</w:t>
-      </w:r>
-      <w:proofErr w:type="gramEnd"/>
-      <w:r>
-        <w:t>{Your group name})</w:t>
-      </w:r>
-    </w:p>
-    <w:p>
-      <w:pPr>
-        <w:jc w:val="center"/>
-      </w:pPr>
-      <w:r>
-        <w:rPr>
-          <w:noProof/>
-        </w:rPr>
-        <w:drawing>
-          <wp:inline distT="0" distB="0" distL="0" distR="0" wp14:anchorId="3D1675EC" wp14:editId="2A634E5D">
-            <wp:extent cx="4191990" cy="1463435"/>
-            <wp:effectExtent l="0" t="0" r="0" b="3810"/>
-            <wp:docPr id="79" name="Picture 79"/>
-            <wp:cNvGraphicFramePr>
-              <a:graphicFrameLocks xmlns:a="http://schemas.openxmlformats.org/drawingml/2006/main" noChangeAspect="1"/>
-            </wp:cNvGraphicFramePr>
-            <a:graphic xmlns:a="http://schemas.openxmlformats.org/drawingml/2006/main">
-              <a:graphicData uri="http://schemas.openxmlformats.org/drawingml/2006/picture">
-                <pic:pic xmlns:pic="http://schemas.openxmlformats.org/drawingml/2006/picture">
-                  <pic:nvPicPr>
-                    <pic:cNvPr id="1" name=""/>
-                    <pic:cNvPicPr/>
-                  </pic:nvPicPr>
-                  <pic:blipFill>
-                    <a:blip r:embed="rId44"/>
-                    <a:stretch>
-                      <a:fillRect/>
-                    </a:stretch>
-                  </pic:blipFill>
-                  <pic:spPr>
-                    <a:xfrm>
-                      <a:off x="0" y="0"/>
-                      <a:ext cx="4217095" cy="1472199"/>
-                    </a:xfrm>
-                    <a:prstGeom prst="rect">
-                      <a:avLst/>
-                    </a:prstGeom>
-                  </pic:spPr>
-                </pic:pic>
-              </a:graphicData>
-            </a:graphic>
-          </wp:inline>
-        </w:drawing>
-      </w:r>
-    </w:p>
-    <w:p>
-      <w:pPr>
-        <w:pStyle w:val="Heading3"/>
-      </w:pPr>
-      <w:bookmarkStart w:id="64" w:name="_Toc83819485"/>
-      <w:r>
-        <w:t>Running the Unit Test</w:t>
-      </w:r>
-      <w:bookmarkEnd w:id="64"/>
-    </w:p>
-    <w:p>
-      <w:r>
-        <w:t>Click on the refresh button to update the Test Explorer to find any newly created unit test</w:t>
-      </w:r>
-    </w:p>
-    <w:p>
-      <w:r>
-        <w:rPr>
-          <w:noProof/>
-        </w:rPr>
-        <w:drawing>
-          <wp:inline distT="0" distB="0" distL="0" distR="0" wp14:anchorId="4B8F74B4" wp14:editId="597D0624">
-            <wp:extent cx="752475" cy="666750"/>
-            <wp:effectExtent l="0" t="0" r="9525" b="0"/>
-            <wp:docPr id="74" name="Picture 74"/>
-            <wp:cNvGraphicFramePr>
-              <a:graphicFrameLocks xmlns:a="http://schemas.openxmlformats.org/drawingml/2006/main" noChangeAspect="1"/>
-            </wp:cNvGraphicFramePr>
-            <a:graphic xmlns:a="http://schemas.openxmlformats.org/drawingml/2006/main">
-              <a:graphicData uri="http://schemas.openxmlformats.org/drawingml/2006/picture">
-                <pic:pic xmlns:pic="http://schemas.openxmlformats.org/drawingml/2006/picture">
-                  <pic:nvPicPr>
-                    <pic:cNvPr id="1" name=""/>
-                    <pic:cNvPicPr/>
-                  </pic:nvPicPr>
-                  <pic:blipFill>
-                    <a:blip r:embed="rId45"/>
-                    <a:stretch>
-                      <a:fillRect/>
-                    </a:stretch>
-                  </pic:blipFill>
-                  <pic:spPr>
-                    <a:xfrm>
-                      <a:off x="0" y="0"/>
-                      <a:ext cx="752475" cy="666750"/>
-                    </a:xfrm>
-                    <a:prstGeom prst="rect">
-                      <a:avLst/>
-                    </a:prstGeom>
-                  </pic:spPr>
-                </pic:pic>
-              </a:graphicData>
-            </a:graphic>
-          </wp:inline>
-        </w:drawing>
-      </w:r>
-    </w:p>
-    <w:p>
-      <w:r>
-        <w:t>To run all the unit test, Click on Run, then all test</w:t>
-      </w:r>
-    </w:p>
-    <w:p>
-      <w:r>
-        <w:rPr>
-          <w:noProof/>
-        </w:rPr>
-        <w:lastRenderedPageBreak/>
-        <w:drawing>
-          <wp:inline distT="0" distB="0" distL="0" distR="0" wp14:anchorId="5737B3AA" wp14:editId="0EF4616B">
-            <wp:extent cx="3514725" cy="2400300"/>
-            <wp:effectExtent l="0" t="0" r="9525" b="0"/>
-            <wp:docPr id="67" name="Picture 67"/>
-            <wp:cNvGraphicFramePr>
-              <a:graphicFrameLocks xmlns:a="http://schemas.openxmlformats.org/drawingml/2006/main" noChangeAspect="1"/>
-            </wp:cNvGraphicFramePr>
-            <a:graphic xmlns:a="http://schemas.openxmlformats.org/drawingml/2006/main">
-              <a:graphicData uri="http://schemas.openxmlformats.org/drawingml/2006/picture">
-                <pic:pic xmlns:pic="http://schemas.openxmlformats.org/drawingml/2006/picture">
-                  <pic:nvPicPr>
-                    <pic:cNvPr id="1" name=""/>
-                    <pic:cNvPicPr/>
-                  </pic:nvPicPr>
-                  <pic:blipFill>
-                    <a:blip r:embed="rId46"/>
-                    <a:stretch>
-                      <a:fillRect/>
-                    </a:stretch>
-                  </pic:blipFill>
-                  <pic:spPr>
-                    <a:xfrm>
-                      <a:off x="0" y="0"/>
-                      <a:ext cx="3514725" cy="2400300"/>
-                    </a:xfrm>
-                    <a:prstGeom prst="rect">
-                      <a:avLst/>
-                    </a:prstGeom>
-                  </pic:spPr>
-                </pic:pic>
-              </a:graphicData>
-            </a:graphic>
-          </wp:inline>
-        </w:drawing>
-      </w:r>
-    </w:p>
-    <w:p>
-      <w:r>
-        <w:t xml:space="preserve">To run a specific test, highlight a specific test, click on run and then </w:t>
-      </w:r>
-      <w:r>
-        <w:t>“</w:t>
-      </w:r>
-      <w:r>
-        <w:t>Selected test</w:t>
-      </w:r>
-      <w:r>
-        <w:t>”</w:t>
-      </w:r>
-    </w:p>
-    <w:p>
-      <w:r>
-        <w:rPr>
-          <w:noProof/>
-        </w:rPr>
-        <w:drawing>
-          <wp:inline distT="0" distB="0" distL="0" distR="0" wp14:anchorId="7931E240" wp14:editId="62991AC4">
-            <wp:extent cx="5731510" cy="2124710"/>
-            <wp:effectExtent l="0" t="0" r="2540" b="8890"/>
-            <wp:docPr id="68" name="Picture 68"/>
-            <wp:cNvGraphicFramePr>
-              <a:graphicFrameLocks xmlns:a="http://schemas.openxmlformats.org/drawingml/2006/main" noChangeAspect="1"/>
-            </wp:cNvGraphicFramePr>
-            <a:graphic xmlns:a="http://schemas.openxmlformats.org/drawingml/2006/main">
-              <a:graphicData uri="http://schemas.openxmlformats.org/drawingml/2006/picture">
-                <pic:pic xmlns:pic="http://schemas.openxmlformats.org/drawingml/2006/picture">
-                  <pic:nvPicPr>
-                    <pic:cNvPr id="1" name=""/>
-                    <pic:cNvPicPr/>
-                  </pic:nvPicPr>
-                  <pic:blipFill>
-                    <a:blip r:embed="rId47"/>
-                    <a:stretch>
-                      <a:fillRect/>
-                    </a:stretch>
-                  </pic:blipFill>
-                  <pic:spPr>
-                    <a:xfrm>
-                      <a:off x="0" y="0"/>
-                      <a:ext cx="5731510" cy="2124710"/>
-                    </a:xfrm>
-                    <a:prstGeom prst="rect">
-                      <a:avLst/>
-                    </a:prstGeom>
-                  </pic:spPr>
-                </pic:pic>
-              </a:graphicData>
-            </a:graphic>
-          </wp:inline>
-        </w:drawing>
-      </w:r>
-    </w:p>
-    <w:p>
-      <w:r>
-        <w:t>A passed test will look like this</w:t>
-      </w:r>
-    </w:p>
-    <w:p>
-      <w:r>
-        <w:rPr>
-          <w:noProof/>
-        </w:rPr>
-        <w:drawing>
-          <wp:inline distT="0" distB="0" distL="0" distR="0" wp14:anchorId="2E204D11" wp14:editId="733EDF28">
-            <wp:extent cx="5731510" cy="486410"/>
-            <wp:effectExtent l="0" t="0" r="2540" b="8890"/>
-            <wp:docPr id="70" name="Picture 70"/>
-            <wp:cNvGraphicFramePr>
-              <a:graphicFrameLocks xmlns:a="http://schemas.openxmlformats.org/drawingml/2006/main" noChangeAspect="1"/>
-            </wp:cNvGraphicFramePr>
-            <a:graphic xmlns:a="http://schemas.openxmlformats.org/drawingml/2006/main">
-              <a:graphicData uri="http://schemas.openxmlformats.org/drawingml/2006/picture">
-                <pic:pic xmlns:pic="http://schemas.openxmlformats.org/drawingml/2006/picture">
-                  <pic:nvPicPr>
-                    <pic:cNvPr id="1" name=""/>
-                    <pic:cNvPicPr/>
-                  </pic:nvPicPr>
-                  <pic:blipFill>
-                    <a:blip r:embed="rId48"/>
-                    <a:stretch>
-                      <a:fillRect/>
-                    </a:stretch>
-                  </pic:blipFill>
-                  <pic:spPr>
-                    <a:xfrm>
-                      <a:off x="0" y="0"/>
-                      <a:ext cx="5731510" cy="486410"/>
-                    </a:xfrm>
-                    <a:prstGeom prst="rect">
-                      <a:avLst/>
-                    </a:prstGeom>
-                  </pic:spPr>
-                </pic:pic>
-              </a:graphicData>
-            </a:graphic>
-          </wp:inline>
-        </w:drawing>
-      </w:r>
-    </w:p>
-    <w:p>
-      <w:r>
-        <w:t>A failed test will look like this</w:t>
-      </w:r>
-    </w:p>
-    <w:p>
-      <w:r>
-        <w:rPr>
-          <w:noProof/>
-        </w:rPr>
-        <w:drawing>
-          <wp:inline distT="0" distB="0" distL="0" distR="0" wp14:anchorId="3B1944D2" wp14:editId="58BD7D02">
-            <wp:extent cx="5731510" cy="479425"/>
-            <wp:effectExtent l="0" t="0" r="2540" b="0"/>
-            <wp:docPr id="71" name="Picture 71"/>
-            <wp:cNvGraphicFramePr>
-              <a:graphicFrameLocks xmlns:a="http://schemas.openxmlformats.org/drawingml/2006/main" noChangeAspect="1"/>
-            </wp:cNvGraphicFramePr>
-            <a:graphic xmlns:a="http://schemas.openxmlformats.org/drawingml/2006/main">
-              <a:graphicData uri="http://schemas.openxmlformats.org/drawingml/2006/picture">
-                <pic:pic xmlns:pic="http://schemas.openxmlformats.org/drawingml/2006/picture">
-                  <pic:nvPicPr>
-                    <pic:cNvPr id="1" name=""/>
-                    <pic:cNvPicPr/>
-                  </pic:nvPicPr>
-                  <pic:blipFill>
-                    <a:blip r:embed="rId49"/>
-                    <a:stretch>
-                      <a:fillRect/>
-                    </a:stretch>
-                  </pic:blipFill>
-                  <pic:spPr>
-                    <a:xfrm>
-                      <a:off x="0" y="0"/>
                       <a:ext cx="5731510" cy="479425"/>
                     </a:xfrm>
                     <a:prstGeom prst="rect">
@@ -13675,11 +13511,11 @@
       <w:pPr>
         <w:pStyle w:val="Heading2"/>
       </w:pPr>
-      <w:bookmarkStart w:id="65" w:name="_Toc83819486"/>
+      <w:bookmarkStart w:id="59" w:name="_Toc83819486"/>
       <w:r>
         <w:t>Integration Test</w:t>
       </w:r>
-      <w:bookmarkEnd w:id="65"/>
+      <w:bookmarkEnd w:id="59"/>
     </w:p>
     <w:p>
       <w:r>
@@ -13721,7 +13557,7 @@
                     <pic:cNvPicPr/>
                   </pic:nvPicPr>
                   <pic:blipFill>
-                    <a:blip r:embed="rId50"/>
+                    <a:blip r:embed="rId42"/>
                     <a:stretch>
                       <a:fillRect/>
                     </a:stretch>
@@ -13782,7 +13618,7 @@
                     <pic:cNvPicPr/>
                   </pic:nvPicPr>
                   <pic:blipFill>
-                    <a:blip r:embed="rId51"/>
+                    <a:blip r:embed="rId43"/>
                     <a:stretch>
                       <a:fillRect/>
                     </a:stretch>
@@ -13822,7 +13658,7 @@
                     <pic:cNvPicPr/>
                   </pic:nvPicPr>
                   <pic:blipFill>
-                    <a:blip r:embed="rId52"/>
+                    <a:blip r:embed="rId44"/>
                     <a:stretch>
                       <a:fillRect/>
                     </a:stretch>
@@ -13870,7 +13706,7 @@
                     <pic:cNvPicPr/>
                   </pic:nvPicPr>
                   <pic:blipFill>
-                    <a:blip r:embed="rId53"/>
+                    <a:blip r:embed="rId45"/>
                     <a:stretch>
                       <a:fillRect/>
                     </a:stretch>
@@ -13910,7 +13746,7 @@
                     <pic:cNvPicPr/>
                   </pic:nvPicPr>
                   <pic:blipFill>
-                    <a:blip r:embed="rId54"/>
+                    <a:blip r:embed="rId46"/>
                     <a:stretch>
                       <a:fillRect/>
                     </a:stretch>
@@ -13939,11 +13775,11 @@
       <w:r>
         <w:t xml:space="preserve"> </w:t>
       </w:r>
-      <w:bookmarkStart w:id="66" w:name="_Toc83819487"/>
+      <w:bookmarkStart w:id="60" w:name="_Toc83819487"/>
       <w:r>
         <w:t>Version Control</w:t>
       </w:r>
-      <w:bookmarkEnd w:id="66"/>
+      <w:bookmarkEnd w:id="60"/>
     </w:p>
     <w:p>
       <w:pPr>
@@ -13953,34 +13789,71 @@
           <w:numId w:val="23"/>
         </w:numPr>
       </w:pPr>
-      <w:bookmarkStart w:id="67" w:name="_Toc83819488"/>
-      <w:r>
-        <w:t>Exporting modules</w:t>
-      </w:r>
-      <w:r>
-        <w:t xml:space="preserve"> using Excel VBA Developer Tools</w:t>
-      </w:r>
-      <w:bookmarkEnd w:id="67"/>
-    </w:p>
-    <w:p>
-      <w:r>
-        <w:t>When you open the Visual Basic from the Developer Tab, click on XL Dev Tools, Export modules</w:t>
-      </w:r>
-    </w:p>
-    <w:p>
-      <w:pPr>
-        <w:jc w:val="center"/>
-      </w:pPr>
+      <w:bookmarkStart w:id="61" w:name="_Toc83819488"/>
+      <w:r>
+        <w:t xml:space="preserve">Exporting </w:t>
+      </w:r>
+      <w:r>
+        <w:t>VBA source code</w:t>
+      </w:r>
+      <w:r>
+        <w:t xml:space="preserve"> using </w:t>
+      </w:r>
+      <w:proofErr w:type="spellStart"/>
+      <w:r>
+        <w:t>Ex</w:t>
+      </w:r>
+      <w:bookmarkEnd w:id="61"/>
+      <w:r>
+        <w:t>port_VBA</w:t>
+      </w:r>
+      <w:proofErr w:type="spellEnd"/>
+      <w:r>
+        <w:t xml:space="preserve"> </w:t>
+      </w:r>
+    </w:p>
+    <w:p>
+      <w:r>
+        <w:t xml:space="preserve">Credits is given to </w:t>
+      </w:r>
+      <w:hyperlink r:id="rId47" w:history="1">
+        <w:r>
+          <w:rPr>
+            <w:rStyle w:val="Hyperlink"/>
+          </w:rPr>
+          <w:t>https://gist.github.com/steve-jansen/7589478</w:t>
+        </w:r>
+      </w:hyperlink>
+      <w:r>
+        <w:t xml:space="preserve"> for making this possible</w:t>
+      </w:r>
+    </w:p>
+    <w:p>
+      <w:r>
+        <w:t>When you open the Visual Basic from the Developer Tab, click on</w:t>
+      </w:r>
+      <w:r>
+        <w:t xml:space="preserve"> </w:t>
+      </w:r>
+      <w:proofErr w:type="spellStart"/>
+      <w:r>
+        <w:t>Export_VBA</w:t>
+      </w:r>
+      <w:proofErr w:type="spellEnd"/>
+      <w:r>
+        <w:t xml:space="preserve"> module and run this function. </w:t>
+      </w:r>
+    </w:p>
+    <w:p>
       <w:r>
         <w:rPr>
           <w:noProof/>
         </w:rPr>
-        <w:lastRenderedPageBreak/>
         <w:drawing>
-          <wp:inline distT="0" distB="0" distL="0" distR="0" wp14:anchorId="650D9117" wp14:editId="548408A1">
-            <wp:extent cx="2276475" cy="1562100"/>
-            <wp:effectExtent l="0" t="0" r="9525" b="0"/>
-            <wp:docPr id="75" name="Picture 75"/>
+          <wp:inline distT="0" distB="0" distL="0" distR="0" wp14:anchorId="0777ACCF" wp14:editId="152D2CCF">
+            <wp:extent cx="1428750" cy="571500"/>
+            <wp:effectExtent l="0" t="0" r="0" b="0"/>
+            <wp:docPr id="1" name="Picture 1"/>
             <wp:cNvGraphicFramePr>
               <a:graphicFrameLocks xmlns:a="http://schemas.openxmlformats.org/drawingml/2006/main" noChangeAspect="1"/>
             </wp:cNvGraphicFramePr>
@@ -13992,7 +13865,7 @@
                     <pic:cNvPicPr/>
                   </pic:nvPicPr>
                   <pic:blipFill>
-                    <a:blip r:embed="rId55"/>
+                    <a:blip r:embed="rId48"/>
                     <a:stretch>
                       <a:fillRect/>
                     </a:stretch>
@@ -14000,7 +13873,7 @@
                   <pic:spPr>
                     <a:xfrm>
                       <a:off x="0" y="0"/>
-                      <a:ext cx="2276475" cy="1562100"/>
+                      <a:ext cx="1428750" cy="571500"/>
                     </a:xfrm>
                     <a:prstGeom prst="rect">
                       <a:avLst/>
@@ -14014,20 +13887,337 @@
       </w:r>
     </w:p>
     <w:p>
+      <w:pPr>
+        <w:jc w:val="center"/>
+      </w:pPr>
+      <w:r>
+        <w:rPr>
+          <w:noProof/>
+        </w:rPr>
+        <w:lastRenderedPageBreak/>
+        <w:drawing>
+          <wp:inline distT="0" distB="0" distL="0" distR="0" wp14:anchorId="677686AF" wp14:editId="2A0F063B">
+            <wp:extent cx="5701499" cy="3364302"/>
+            <wp:effectExtent l="0" t="0" r="0" b="7620"/>
+            <wp:docPr id="23" name="Picture 23"/>
+            <wp:cNvGraphicFramePr>
+              <a:graphicFrameLocks xmlns:a="http://schemas.openxmlformats.org/drawingml/2006/main" noChangeAspect="1"/>
+            </wp:cNvGraphicFramePr>
+            <a:graphic xmlns:a="http://schemas.openxmlformats.org/drawingml/2006/main">
+              <a:graphicData uri="http://schemas.openxmlformats.org/drawingml/2006/picture">
+                <pic:pic xmlns:pic="http://schemas.openxmlformats.org/drawingml/2006/picture">
+                  <pic:nvPicPr>
+                    <pic:cNvPr id="1" name=""/>
+                    <pic:cNvPicPr/>
+                  </pic:nvPicPr>
+                  <pic:blipFill>
+                    <a:blip r:embed="rId49"/>
+                    <a:stretch>
+                      <a:fillRect/>
+                    </a:stretch>
+                  </pic:blipFill>
+                  <pic:spPr>
+                    <a:xfrm>
+                      <a:off x="0" y="0"/>
+                      <a:ext cx="5748761" cy="3392190"/>
+                    </a:xfrm>
+                    <a:prstGeom prst="rect">
+                      <a:avLst/>
+                    </a:prstGeom>
+                  </pic:spPr>
+                </pic:pic>
+              </a:graphicData>
+            </a:graphic>
+          </wp:inline>
+        </w:drawing>
+      </w:r>
+    </w:p>
+    <w:p>
       <w:r>
         <w:t>The following box will pop up</w:t>
       </w:r>
-    </w:p>
-    <w:p>
+      <w:r>
+        <w:t xml:space="preserve"> asking the user to select a folder to output the </w:t>
+      </w:r>
+      <w:proofErr w:type="spellStart"/>
+      <w:r>
+        <w:t>vba</w:t>
+      </w:r>
+      <w:proofErr w:type="spellEnd"/>
+      <w:r>
+        <w:t xml:space="preserve"> code</w:t>
+      </w:r>
+    </w:p>
+    <w:p>
+      <w:pPr>
+        <w:jc w:val="center"/>
+      </w:pPr>
       <w:r>
         <w:rPr>
           <w:noProof/>
         </w:rPr>
         <w:drawing>
-          <wp:inline distT="0" distB="0" distL="0" distR="0" wp14:anchorId="11C1ECBD" wp14:editId="57A3C79B">
-            <wp:extent cx="5600700" cy="4124325"/>
+          <wp:inline distT="0" distB="0" distL="0" distR="0" wp14:anchorId="41AE0FE3" wp14:editId="2FF09A98">
+            <wp:extent cx="3209027" cy="1958623"/>
+            <wp:effectExtent l="0" t="0" r="0" b="3810"/>
+            <wp:docPr id="24" name="Picture 24"/>
+            <wp:cNvGraphicFramePr>
+              <a:graphicFrameLocks xmlns:a="http://schemas.openxmlformats.org/drawingml/2006/main" noChangeAspect="1"/>
+            </wp:cNvGraphicFramePr>
+            <a:graphic xmlns:a="http://schemas.openxmlformats.org/drawingml/2006/main">
+              <a:graphicData uri="http://schemas.openxmlformats.org/drawingml/2006/picture">
+                <pic:pic xmlns:pic="http://schemas.openxmlformats.org/drawingml/2006/picture">
+                  <pic:nvPicPr>
+                    <pic:cNvPr id="1" name=""/>
+                    <pic:cNvPicPr/>
+                  </pic:nvPicPr>
+                  <pic:blipFill>
+                    <a:blip r:embed="rId50"/>
+                    <a:stretch>
+                      <a:fillRect/>
+                    </a:stretch>
+                  </pic:blipFill>
+                  <pic:spPr>
+                    <a:xfrm>
+                      <a:off x="0" y="0"/>
+                      <a:ext cx="3231018" cy="1972045"/>
+                    </a:xfrm>
+                    <a:prstGeom prst="rect">
+                      <a:avLst/>
+                    </a:prstGeom>
+                  </pic:spPr>
+                </pic:pic>
+              </a:graphicData>
+            </a:graphic>
+          </wp:inline>
+        </w:drawing>
+      </w:r>
+    </w:p>
+    <w:p>
+      <w:r>
+        <w:t>Once a folder is selected, click Ok.</w:t>
+      </w:r>
+    </w:p>
+    <w:p>
+      <w:pPr>
+        <w:jc w:val="center"/>
+      </w:pPr>
+      <w:r>
+        <w:rPr>
+          <w:noProof/>
+        </w:rPr>
+        <w:drawing>
+          <wp:inline distT="0" distB="0" distL="0" distR="0" wp14:anchorId="23FD347E" wp14:editId="36215F78">
+            <wp:extent cx="3270165" cy="1998111"/>
+            <wp:effectExtent l="0" t="0" r="6985" b="2540"/>
+            <wp:docPr id="35" name="Picture 35"/>
+            <wp:cNvGraphicFramePr>
+              <a:graphicFrameLocks xmlns:a="http://schemas.openxmlformats.org/drawingml/2006/main" noChangeAspect="1"/>
+            </wp:cNvGraphicFramePr>
+            <a:graphic xmlns:a="http://schemas.openxmlformats.org/drawingml/2006/main">
+              <a:graphicData uri="http://schemas.openxmlformats.org/drawingml/2006/picture">
+                <pic:pic xmlns:pic="http://schemas.openxmlformats.org/drawingml/2006/picture">
+                  <pic:nvPicPr>
+                    <pic:cNvPr id="1" name=""/>
+                    <pic:cNvPicPr/>
+                  </pic:nvPicPr>
+                  <pic:blipFill>
+                    <a:blip r:embed="rId51"/>
+                    <a:stretch>
+                      <a:fillRect/>
+                    </a:stretch>
+                  </pic:blipFill>
+                  <pic:spPr>
+                    <a:xfrm>
+                      <a:off x="0" y="0"/>
+                      <a:ext cx="3313551" cy="2024620"/>
+                    </a:xfrm>
+                    <a:prstGeom prst="rect">
+                      <a:avLst/>
+                    </a:prstGeom>
+                  </pic:spPr>
+                </pic:pic>
+              </a:graphicData>
+            </a:graphic>
+          </wp:inline>
+        </w:drawing>
+      </w:r>
+    </w:p>
+    <w:p>
+      <w:r>
+        <w:t>If successful, this export message can be seen</w:t>
+      </w:r>
+    </w:p>
+    <w:p>
+      <w:pPr>
+        <w:jc w:val="center"/>
+      </w:pPr>
+      <w:r>
+        <w:rPr>
+          <w:noProof/>
+        </w:rPr>
+        <w:lastRenderedPageBreak/>
+        <w:drawing>
+          <wp:inline distT="0" distB="0" distL="0" distR="0" wp14:anchorId="19162E61" wp14:editId="02FDF2DE">
+            <wp:extent cx="3467100" cy="1171575"/>
             <wp:effectExtent l="0" t="0" r="0" b="9525"/>
-            <wp:docPr id="76" name="Picture 76"/>
+            <wp:docPr id="53" name="Picture 53"/>
+            <wp:cNvGraphicFramePr>
+              <a:graphicFrameLocks xmlns:a="http://schemas.openxmlformats.org/drawingml/2006/main" noChangeAspect="1"/>
+            </wp:cNvGraphicFramePr>
+            <a:graphic xmlns:a="http://schemas.openxmlformats.org/drawingml/2006/main">
+              <a:graphicData uri="http://schemas.openxmlformats.org/drawingml/2006/picture">
+                <pic:pic xmlns:pic="http://schemas.openxmlformats.org/drawingml/2006/picture">
+                  <pic:nvPicPr>
+                    <pic:cNvPr id="1" name=""/>
+                    <pic:cNvPicPr/>
+                  </pic:nvPicPr>
+                  <pic:blipFill>
+                    <a:blip r:embed="rId52"/>
+                    <a:stretch>
+                      <a:fillRect/>
+                    </a:stretch>
+                  </pic:blipFill>
+                  <pic:spPr>
+                    <a:xfrm>
+                      <a:off x="0" y="0"/>
+                      <a:ext cx="3467100" cy="1171575"/>
+                    </a:xfrm>
+                    <a:prstGeom prst="rect">
+                      <a:avLst/>
+                    </a:prstGeom>
+                  </pic:spPr>
+                </pic:pic>
+              </a:graphicData>
+            </a:graphic>
+          </wp:inline>
+        </w:drawing>
+      </w:r>
+    </w:p>
+    <w:p>
+      <w:r>
+        <w:rPr>
+          <w:noProof/>
+        </w:rPr>
+        <w:drawing>
+          <wp:inline distT="0" distB="0" distL="0" distR="0" wp14:anchorId="77039D84" wp14:editId="42EA7D16">
+            <wp:extent cx="5731510" cy="2362835"/>
+            <wp:effectExtent l="0" t="0" r="2540" b="0"/>
+            <wp:docPr id="69" name="Picture 69"/>
+            <wp:cNvGraphicFramePr>
+              <a:graphicFrameLocks xmlns:a="http://schemas.openxmlformats.org/drawingml/2006/main" noChangeAspect="1"/>
+            </wp:cNvGraphicFramePr>
+            <a:graphic xmlns:a="http://schemas.openxmlformats.org/drawingml/2006/main">
+              <a:graphicData uri="http://schemas.openxmlformats.org/drawingml/2006/picture">
+                <pic:pic xmlns:pic="http://schemas.openxmlformats.org/drawingml/2006/picture">
+                  <pic:nvPicPr>
+                    <pic:cNvPr id="1" name=""/>
+                    <pic:cNvPicPr/>
+                  </pic:nvPicPr>
+                  <pic:blipFill>
+                    <a:blip r:embed="rId53"/>
+                    <a:stretch>
+                      <a:fillRect/>
+                    </a:stretch>
+                  </pic:blipFill>
+                  <pic:spPr>
+                    <a:xfrm>
+                      <a:off x="0" y="0"/>
+                      <a:ext cx="5731510" cy="2362835"/>
+                    </a:xfrm>
+                    <a:prstGeom prst="rect">
+                      <a:avLst/>
+                    </a:prstGeom>
+                  </pic:spPr>
+                </pic:pic>
+              </a:graphicData>
+            </a:graphic>
+          </wp:inline>
+        </w:drawing>
+      </w:r>
+    </w:p>
+    <w:p>
+      <w:pPr>
+        <w:pStyle w:val="Heading1"/>
+      </w:pPr>
+      <w:r>
+        <w:t>Code Documentation</w:t>
+      </w:r>
+    </w:p>
+    <w:p>
+      <w:pPr>
+        <w:pStyle w:val="Heading2"/>
+        <w:numPr>
+          <w:ilvl w:val="0"/>
+          <w:numId w:val="44"/>
+        </w:numPr>
+      </w:pPr>
+      <w:r>
+        <w:t>Installing Natural Docs</w:t>
+      </w:r>
+    </w:p>
+    <w:p>
+      <w:r>
+        <w:t xml:space="preserve">Natural Docs </w:t>
+      </w:r>
+      <w:hyperlink r:id="rId54" w:history="1">
+        <w:r>
+          <w:rPr>
+            <w:rStyle w:val="Hyperlink"/>
+          </w:rPr>
+          <w:t>https://www.nat</w:t>
+        </w:r>
+        <w:r>
+          <w:rPr>
+            <w:rStyle w:val="Hyperlink"/>
+          </w:rPr>
+          <w:t>u</w:t>
+        </w:r>
+        <w:r>
+          <w:rPr>
+            <w:rStyle w:val="Hyperlink"/>
+          </w:rPr>
+          <w:t>raldocs.org/</w:t>
+        </w:r>
+      </w:hyperlink>
+      <w:r>
+        <w:t xml:space="preserve">  is used to document the excel VBA codes.</w:t>
+      </w:r>
+    </w:p>
+    <w:p>
+      <w:r>
+        <w:t xml:space="preserve">Refer to </w:t>
+      </w:r>
+      <w:hyperlink r:id="rId55" w:history="1">
+        <w:r>
+          <w:rPr>
+            <w:rStyle w:val="Hyperlink"/>
+          </w:rPr>
+          <w:t>https://www.naturaldocs.org/getting_started/</w:t>
+        </w:r>
+      </w:hyperlink>
+      <w:r>
+        <w:t xml:space="preserve"> to set up.</w:t>
+      </w:r>
+    </w:p>
+    <w:p>
+      <w:r>
+        <w:t>If you encounter this,</w:t>
+      </w:r>
+    </w:p>
+    <w:p>
+      <w:pPr>
+        <w:jc w:val="center"/>
+      </w:pPr>
+      <w:r>
+        <w:rPr>
+          <w:noProof/>
+        </w:rPr>
+        <w:drawing>
+          <wp:inline distT="0" distB="0" distL="0" distR="0" wp14:anchorId="750FBAFA" wp14:editId="568AFD73">
+            <wp:extent cx="2117179" cy="1966823"/>
+            <wp:effectExtent l="0" t="0" r="0" b="0"/>
+            <wp:docPr id="88" name="Picture 88"/>
             <wp:cNvGraphicFramePr>
               <a:graphicFrameLocks xmlns:a="http://schemas.openxmlformats.org/drawingml/2006/main" noChangeAspect="1"/>
             </wp:cNvGraphicFramePr>
@@ -14047,7 +14237,7 @@
                   <pic:spPr>
                     <a:xfrm>
                       <a:off x="0" y="0"/>
-                      <a:ext cx="5600700" cy="4124325"/>
+                      <a:ext cx="2129929" cy="1978668"/>
                     </a:xfrm>
                     <a:prstGeom prst="rect">
                       <a:avLst/>
@@ -14062,98 +14252,34 @@
     </w:p>
     <w:p>
       <w:r>
-        <w:t xml:space="preserve">Click on Workbooks, make sure the </w:t>
-      </w:r>
-      <w:proofErr w:type="spellStart"/>
-      <w:r>
-        <w:t>MSTemplate_Creator</w:t>
-      </w:r>
-      <w:proofErr w:type="spellEnd"/>
-      <w:r>
-        <w:t xml:space="preserve"> macro file is selected and you can see all its modules.</w:t>
-      </w:r>
-    </w:p>
-    <w:p>
+        <w:t xml:space="preserve">Refer to </w:t>
+      </w:r>
+      <w:hyperlink r:id="rId57" w:history="1">
+        <w:r>
+          <w:rPr>
+            <w:rStyle w:val="Hyperlink"/>
+          </w:rPr>
+          <w:t>https://www.thewindowsclub.com/microsoft-defender-smartscreen-prevented-an-unrecognized-app-from-starting</w:t>
+        </w:r>
+      </w:hyperlink>
+      <w:r>
+        <w:t xml:space="preserve"> , by right clicking on the installation file and go to properties.</w:t>
+      </w:r>
+    </w:p>
+    <w:p>
+      <w:pPr>
+        <w:jc w:val="center"/>
+      </w:pPr>
       <w:r>
         <w:rPr>
           <w:noProof/>
         </w:rPr>
         <w:lastRenderedPageBreak/>
         <w:drawing>
-          <wp:inline distT="0" distB="0" distL="0" distR="0" wp14:anchorId="22F4952C" wp14:editId="1C0B7DB2">
-            <wp:extent cx="5562600" cy="4143375"/>
-            <wp:effectExtent l="0" t="0" r="0" b="9525"/>
-            <wp:docPr id="77" name="Picture 77"/>
-            <wp:cNvGraphicFramePr>
-              <a:graphicFrameLocks xmlns:a="http://schemas.openxmlformats.org/drawingml/2006/main" noChangeAspect="1"/>
-            </wp:cNvGraphicFramePr>
-            <a:graphic xmlns:a="http://schemas.openxmlformats.org/drawingml/2006/main">
-              <a:graphicData uri="http://schemas.openxmlformats.org/drawingml/2006/picture">
-                <pic:pic xmlns:pic="http://schemas.openxmlformats.org/drawingml/2006/picture">
-                  <pic:nvPicPr>
-                    <pic:cNvPr id="1" name=""/>
-                    <pic:cNvPicPr/>
-                  </pic:nvPicPr>
-                  <pic:blipFill>
-                    <a:blip r:embed="rId57"/>
-                    <a:stretch>
-                      <a:fillRect/>
-                    </a:stretch>
-                  </pic:blipFill>
-                  <pic:spPr>
-                    <a:xfrm>
-                      <a:off x="0" y="0"/>
-                      <a:ext cx="5562600" cy="4143375"/>
-                    </a:xfrm>
-                    <a:prstGeom prst="rect">
-                      <a:avLst/>
-                    </a:prstGeom>
-                  </pic:spPr>
-                </pic:pic>
-              </a:graphicData>
-            </a:graphic>
-          </wp:inline>
-        </w:drawing>
-      </w:r>
-    </w:p>
-    <w:p>
-      <w:r>
-        <w:t>Select any modules you wish to export and click on export.</w:t>
-      </w:r>
-    </w:p>
-    <w:p>
-      <w:r>
-        <w:t>Modules will be exported as text files which Git can handle to do version control and send to a remote repository.</w:t>
-      </w:r>
-    </w:p>
-    <w:p>
-      <w:pPr>
-        <w:pStyle w:val="Heading2"/>
-      </w:pPr>
-      <w:bookmarkStart w:id="68" w:name="_Toc83819489"/>
-      <w:r>
-        <w:t>Importing modules</w:t>
-      </w:r>
-      <w:r>
-        <w:t xml:space="preserve"> using Excel VBA Developer Tools</w:t>
-      </w:r>
-      <w:bookmarkEnd w:id="68"/>
-    </w:p>
-    <w:p>
-      <w:r>
-        <w:t>You can also import modules when you open the Visual Basic from the Developer Tab, click on XL Dev Tools, Import modules</w:t>
-      </w:r>
-    </w:p>
-    <w:p>
-      <w:r>
-        <w:rPr>
-          <w:noProof/>
-        </w:rPr>
-        <w:drawing>
-          <wp:inline distT="0" distB="0" distL="0" distR="0" wp14:anchorId="7DAF07F0" wp14:editId="3ED08803">
-            <wp:extent cx="2143125" cy="1562100"/>
-            <wp:effectExtent l="0" t="0" r="9525" b="0"/>
-            <wp:docPr id="80" name="Picture 80"/>
+          <wp:inline distT="0" distB="0" distL="0" distR="0" wp14:anchorId="2FDAB1CC" wp14:editId="757A77BA">
+            <wp:extent cx="1984075" cy="2083777"/>
+            <wp:effectExtent l="0" t="0" r="0" b="0"/>
+            <wp:docPr id="89" name="Picture 89"/>
             <wp:cNvGraphicFramePr>
               <a:graphicFrameLocks xmlns:a="http://schemas.openxmlformats.org/drawingml/2006/main" noChangeAspect="1"/>
             </wp:cNvGraphicFramePr>
@@ -14173,7 +14299,7 @@
                   <pic:spPr>
                     <a:xfrm>
                       <a:off x="0" y="0"/>
-                      <a:ext cx="2143125" cy="1562100"/>
+                      <a:ext cx="1994620" cy="2094852"/>
                     </a:xfrm>
                     <a:prstGeom prst="rect">
                       <a:avLst/>
@@ -14188,20 +14314,22 @@
     </w:p>
     <w:p>
       <w:r>
-        <w:t>Locate the folder with the module text files and import them to the correct workbook.</w:t>
-      </w:r>
-    </w:p>
-    <w:p>
+        <w:t xml:space="preserve">Check the box Unblock and click Apply, then Ok. </w:t>
+      </w:r>
+    </w:p>
+    <w:p>
+      <w:pPr>
+        <w:jc w:val="center"/>
+      </w:pPr>
       <w:r>
         <w:rPr>
           <w:noProof/>
         </w:rPr>
-        <w:lastRenderedPageBreak/>
         <w:drawing>
-          <wp:inline distT="0" distB="0" distL="0" distR="0" wp14:anchorId="26E2AF10" wp14:editId="6162BB0D">
-            <wp:extent cx="5534025" cy="4381500"/>
-            <wp:effectExtent l="0" t="0" r="9525" b="0"/>
-            <wp:docPr id="78" name="Picture 78"/>
+          <wp:inline distT="0" distB="0" distL="0" distR="0" wp14:anchorId="6721FC91" wp14:editId="2F0C38D8">
+            <wp:extent cx="2250622" cy="3338422"/>
+            <wp:effectExtent l="0" t="0" r="0" b="0"/>
+            <wp:docPr id="90" name="Picture 90"/>
             <wp:cNvGraphicFramePr>
               <a:graphicFrameLocks xmlns:a="http://schemas.openxmlformats.org/drawingml/2006/main" noChangeAspect="1"/>
             </wp:cNvGraphicFramePr>
@@ -14221,7 +14349,7 @@
                   <pic:spPr>
                     <a:xfrm>
                       <a:off x="0" y="0"/>
-                      <a:ext cx="5534025" cy="4381500"/>
+                      <a:ext cx="2263287" cy="3357208"/>
                     </a:xfrm>
                     <a:prstGeom prst="rect">
                       <a:avLst/>
@@ -14236,121 +14364,8 @@
     </w:p>
     <w:p>
       <w:r>
-        <w:t>Note:</w:t>
-      </w:r>
-    </w:p>
-    <w:p>
-      <w:r>
-        <w:t xml:space="preserve">The software however is unable to copy </w:t>
-      </w:r>
-      <w:proofErr w:type="spellStart"/>
-      <w:r>
-        <w:t>cls</w:t>
-      </w:r>
-      <w:proofErr w:type="spellEnd"/>
-      <w:r>
-        <w:t xml:space="preserve"> type files, so </w:t>
-      </w:r>
-      <w:r>
-        <w:t>copy and paste is required for this part.</w:t>
-      </w:r>
-    </w:p>
-    <w:p>
-      <w:pPr>
-        <w:pStyle w:val="Heading1"/>
-      </w:pPr>
-      <w:bookmarkStart w:id="69" w:name="_Toc83819490"/>
-      <w:r>
-        <w:t>Code Update guidelines</w:t>
-      </w:r>
-      <w:bookmarkEnd w:id="69"/>
-    </w:p>
-    <w:p>
-      <w:r>
-        <w:t>Below are some guiding steps to change in the code should there be any small minor changes needed.</w:t>
-      </w:r>
-    </w:p>
-    <w:p>
-      <w:pPr>
-        <w:pStyle w:val="Heading2"/>
-        <w:numPr>
-          <w:ilvl w:val="0"/>
-          <w:numId w:val="7"/>
-        </w:numPr>
-      </w:pPr>
-      <w:bookmarkStart w:id="70" w:name="_Toc83819491"/>
-      <w:proofErr w:type="spellStart"/>
-      <w:r>
-        <w:t>Transition_Name_Annot</w:t>
-      </w:r>
-      <w:proofErr w:type="spellEnd"/>
-      <w:r>
-        <w:t xml:space="preserve"> changes</w:t>
-      </w:r>
-      <w:bookmarkEnd w:id="70"/>
-    </w:p>
-    <w:p>
-      <w:pPr>
-        <w:pStyle w:val="Heading3"/>
-        <w:numPr>
-          <w:ilvl w:val="0"/>
-          <w:numId w:val="36"/>
-        </w:numPr>
-      </w:pPr>
-      <w:bookmarkStart w:id="71" w:name="_Toc83819492"/>
-      <w:r>
-        <w:t>Changes</w:t>
-      </w:r>
-      <w:r>
-        <w:t xml:space="preserve"> in the name</w:t>
-      </w:r>
-      <w:r>
-        <w:t xml:space="preserve"> </w:t>
-      </w:r>
-      <w:r>
-        <w:t>of the column where the transition name is placed</w:t>
-      </w:r>
-      <w:bookmarkEnd w:id="71"/>
-    </w:p>
-    <w:p>
-      <w:r>
-        <w:t xml:space="preserve">In the </w:t>
-      </w:r>
-      <w:proofErr w:type="spellStart"/>
-      <w:r>
-        <w:t>Transition_Name_Annot_</w:t>
-      </w:r>
-      <w:r>
-        <w:t>Button</w:t>
-      </w:r>
-      <w:r>
-        <w:t>s</w:t>
-      </w:r>
-      <w:proofErr w:type="spellEnd"/>
-      <w:r>
-        <w:t xml:space="preserve"> Modules, go to </w:t>
-      </w:r>
-      <w:proofErr w:type="spellStart"/>
-      <w:r>
-        <w:t>GetTranstionArray_Click</w:t>
-      </w:r>
-      <w:proofErr w:type="spellEnd"/>
-      <w:r>
-        <w:t xml:space="preserve"> function and update the function </w:t>
-      </w:r>
-      <w:proofErr w:type="spellStart"/>
-      <w:r>
-        <w:t>Utilities.OverwriteHeader</w:t>
-      </w:r>
-      <w:proofErr w:type="spellEnd"/>
-      <w:r>
-        <w:t xml:space="preserve"> and </w:t>
-      </w:r>
-      <w:proofErr w:type="spellStart"/>
-      <w:r>
-        <w:t>Utilities.Load_To_Excel</w:t>
-      </w:r>
-      <w:proofErr w:type="spellEnd"/>
+        <w:t>The setup wizard should appear when the installer file is double clicked.</w:t>
+      </w:r>
     </w:p>
     <w:p>
       <w:pPr>
@@ -14361,10 +14376,10 @@
           <w:noProof/>
         </w:rPr>
         <w:drawing>
-          <wp:inline distT="0" distB="0" distL="0" distR="0" wp14:anchorId="7784D0AF" wp14:editId="7F8AE907">
-            <wp:extent cx="5731510" cy="1042670"/>
-            <wp:effectExtent l="0" t="0" r="2540" b="5080"/>
-            <wp:docPr id="2" name="Picture 2"/>
+          <wp:inline distT="0" distB="0" distL="0" distR="0" wp14:anchorId="265CDF92" wp14:editId="313FCAFE">
+            <wp:extent cx="3312544" cy="2597804"/>
+            <wp:effectExtent l="0" t="0" r="2540" b="0"/>
+            <wp:docPr id="91" name="Picture 91"/>
             <wp:cNvGraphicFramePr>
               <a:graphicFrameLocks xmlns:a="http://schemas.openxmlformats.org/drawingml/2006/main" noChangeAspect="1"/>
             </wp:cNvGraphicFramePr>
@@ -14384,7 +14399,7 @@
                   <pic:spPr>
                     <a:xfrm>
                       <a:off x="0" y="0"/>
-                      <a:ext cx="5731510" cy="1042670"/>
+                      <a:ext cx="3323128" cy="2606104"/>
                     </a:xfrm>
                     <a:prstGeom prst="rect">
                       <a:avLst/>
@@ -14398,40 +14413,36 @@
       </w:r>
     </w:p>
     <w:p>
-      <w:r>
-        <w:t xml:space="preserve">In the </w:t>
-      </w:r>
-      <w:proofErr w:type="spellStart"/>
-      <w:r>
-        <w:t>Userform</w:t>
-      </w:r>
-      <w:proofErr w:type="spellEnd"/>
-      <w:r>
-        <w:t xml:space="preserve"> </w:t>
-      </w:r>
-      <w:proofErr w:type="spellStart"/>
-      <w:r>
-        <w:t>Clear_Transition_Name_Annot</w:t>
-      </w:r>
-      <w:proofErr w:type="spellEnd"/>
-      <w:r>
-        <w:t>, change the column name in</w:t>
-      </w:r>
-    </w:p>
-    <w:p>
-      <w:pPr>
-        <w:jc w:val="center"/>
-      </w:pPr>
+      <w:pPr>
+        <w:pStyle w:val="Heading2"/>
+      </w:pPr>
+      <w:r>
+        <w:lastRenderedPageBreak/>
+        <w:t>Setting Up Summary</w:t>
+      </w:r>
+    </w:p>
+    <w:p/>
+    <w:p>
+      <w:r>
+        <w:t>Create a folder</w:t>
+      </w:r>
+      <w:r>
+        <w:t xml:space="preserve"> that will</w:t>
+      </w:r>
+      <w:r>
+        <w:t xml:space="preserve"> contain configuration files for Natural Docs</w:t>
+      </w:r>
+    </w:p>
+    <w:p>
       <w:r>
         <w:rPr>
           <w:noProof/>
         </w:rPr>
-        <w:lastRenderedPageBreak/>
         <w:drawing>
-          <wp:inline distT="0" distB="0" distL="0" distR="0" wp14:anchorId="16CE78D7" wp14:editId="7F0C3DBD">
-            <wp:extent cx="3050438" cy="1577334"/>
-            <wp:effectExtent l="0" t="0" r="0" b="4445"/>
-            <wp:docPr id="7" name="Picture 7"/>
+          <wp:inline distT="0" distB="0" distL="0" distR="0" wp14:anchorId="73AD44B6" wp14:editId="12DB927E">
+            <wp:extent cx="5731510" cy="1273175"/>
+            <wp:effectExtent l="0" t="0" r="2540" b="3175"/>
+            <wp:docPr id="112" name="Picture 112"/>
             <wp:cNvGraphicFramePr>
               <a:graphicFrameLocks xmlns:a="http://schemas.openxmlformats.org/drawingml/2006/main" noChangeAspect="1"/>
             </wp:cNvGraphicFramePr>
@@ -14451,6 +14462,1143 @@
                   <pic:spPr>
                     <a:xfrm>
                       <a:off x="0" y="0"/>
+                      <a:ext cx="5731510" cy="1273175"/>
+                    </a:xfrm>
+                    <a:prstGeom prst="rect">
+                      <a:avLst/>
+                    </a:prstGeom>
+                  </pic:spPr>
+                </pic:pic>
+              </a:graphicData>
+            </a:graphic>
+          </wp:inline>
+        </w:drawing>
+      </w:r>
+    </w:p>
+    <w:p>
+      <w:r>
+        <w:t>Create a shortcut to the Natural Docs software</w:t>
+      </w:r>
+    </w:p>
+    <w:p>
+      <w:pPr>
+        <w:jc w:val="center"/>
+      </w:pPr>
+      <w:r>
+        <w:rPr>
+          <w:noProof/>
+        </w:rPr>
+        <w:drawing>
+          <wp:inline distT="0" distB="0" distL="0" distR="0" wp14:anchorId="10B747A8" wp14:editId="0A03C71B">
+            <wp:extent cx="3192313" cy="3051558"/>
+            <wp:effectExtent l="0" t="0" r="8255" b="0"/>
+            <wp:docPr id="111" name="Picture 111"/>
+            <wp:cNvGraphicFramePr>
+              <a:graphicFrameLocks xmlns:a="http://schemas.openxmlformats.org/drawingml/2006/main" noChangeAspect="1"/>
+            </wp:cNvGraphicFramePr>
+            <a:graphic xmlns:a="http://schemas.openxmlformats.org/drawingml/2006/main">
+              <a:graphicData uri="http://schemas.openxmlformats.org/drawingml/2006/picture">
+                <pic:pic xmlns:pic="http://schemas.openxmlformats.org/drawingml/2006/picture">
+                  <pic:nvPicPr>
+                    <pic:cNvPr id="1" name=""/>
+                    <pic:cNvPicPr/>
+                  </pic:nvPicPr>
+                  <pic:blipFill>
+                    <a:blip r:embed="rId62"/>
+                    <a:stretch>
+                      <a:fillRect/>
+                    </a:stretch>
+                  </pic:blipFill>
+                  <pic:spPr>
+                    <a:xfrm>
+                      <a:off x="0" y="0"/>
+                      <a:ext cx="3211023" cy="3069443"/>
+                    </a:xfrm>
+                    <a:prstGeom prst="rect">
+                      <a:avLst/>
+                    </a:prstGeom>
+                  </pic:spPr>
+                </pic:pic>
+              </a:graphicData>
+            </a:graphic>
+          </wp:inline>
+        </w:drawing>
+      </w:r>
+    </w:p>
+    <w:p>
+      <w:r>
+        <w:t>In the Target section, fill in the command lines.</w:t>
+      </w:r>
+    </w:p>
+    <w:p>
+      <w:r>
+        <w:t>"C:\Program Files (x</w:t>
+      </w:r>
+      <w:proofErr w:type="gramStart"/>
+      <w:r>
+        <w:t>86)\</w:t>
+      </w:r>
+      <w:proofErr w:type="gramEnd"/>
+      <w:r>
+        <w:t>Natural Docs\NaturalDocs.exe" D:\MSTemplate_Creator\naturaldocs_config --pause-before-exit</w:t>
+      </w:r>
+    </w:p>
+    <w:p>
+      <w:r>
+        <w:t>Or</w:t>
+      </w:r>
+    </w:p>
+    <w:p>
+      <w:r>
+        <w:t xml:space="preserve">{Pathway to </w:t>
+      </w:r>
+      <w:proofErr w:type="spellStart"/>
+      <w:r>
+        <w:t>NaturalDocs</w:t>
+      </w:r>
+      <w:proofErr w:type="spellEnd"/>
+      <w:r>
+        <w:t xml:space="preserve"> exe file} {Pathway to Configuration folder} --</w:t>
+      </w:r>
+      <w:r>
+        <w:t xml:space="preserve"> </w:t>
+      </w:r>
+      <w:r>
+        <w:t>pause-before-exit</w:t>
+      </w:r>
+    </w:p>
+    <w:p>
+      <w:r>
+        <w:t>Double clicking on the shortcut will give the following.</w:t>
+      </w:r>
+    </w:p>
+    <w:p>
+      <w:r>
+        <w:rPr>
+          <w:noProof/>
+        </w:rPr>
+        <w:lastRenderedPageBreak/>
+        <w:drawing>
+          <wp:inline distT="0" distB="0" distL="0" distR="0" wp14:anchorId="34E7F192" wp14:editId="1CDE2148">
+            <wp:extent cx="5731510" cy="1907540"/>
+            <wp:effectExtent l="0" t="0" r="2540" b="0"/>
+            <wp:docPr id="114" name="Picture 114"/>
+            <wp:cNvGraphicFramePr>
+              <a:graphicFrameLocks xmlns:a="http://schemas.openxmlformats.org/drawingml/2006/main" noChangeAspect="1"/>
+            </wp:cNvGraphicFramePr>
+            <a:graphic xmlns:a="http://schemas.openxmlformats.org/drawingml/2006/main">
+              <a:graphicData uri="http://schemas.openxmlformats.org/drawingml/2006/picture">
+                <pic:pic xmlns:pic="http://schemas.openxmlformats.org/drawingml/2006/picture">
+                  <pic:nvPicPr>
+                    <pic:cNvPr id="1" name=""/>
+                    <pic:cNvPicPr/>
+                  </pic:nvPicPr>
+                  <pic:blipFill>
+                    <a:blip r:embed="rId63"/>
+                    <a:stretch>
+                      <a:fillRect/>
+                    </a:stretch>
+                  </pic:blipFill>
+                  <pic:spPr>
+                    <a:xfrm>
+                      <a:off x="0" y="0"/>
+                      <a:ext cx="5731510" cy="1907540"/>
+                    </a:xfrm>
+                    <a:prstGeom prst="rect">
+                      <a:avLst/>
+                    </a:prstGeom>
+                  </pic:spPr>
+                </pic:pic>
+              </a:graphicData>
+            </a:graphic>
+          </wp:inline>
+        </w:drawing>
+      </w:r>
+    </w:p>
+    <w:p>
+      <w:r>
+        <w:t>You will see three configuration files being created.</w:t>
+      </w:r>
+    </w:p>
+    <w:p>
+      <w:r>
+        <w:rPr>
+          <w:noProof/>
+        </w:rPr>
+        <w:drawing>
+          <wp:inline distT="0" distB="0" distL="0" distR="0" wp14:anchorId="7FB703AF" wp14:editId="4978F3C6">
+            <wp:extent cx="5731510" cy="1047115"/>
+            <wp:effectExtent l="0" t="0" r="2540" b="635"/>
+            <wp:docPr id="123" name="Picture 123"/>
+            <wp:cNvGraphicFramePr>
+              <a:graphicFrameLocks xmlns:a="http://schemas.openxmlformats.org/drawingml/2006/main" noChangeAspect="1"/>
+            </wp:cNvGraphicFramePr>
+            <a:graphic xmlns:a="http://schemas.openxmlformats.org/drawingml/2006/main">
+              <a:graphicData uri="http://schemas.openxmlformats.org/drawingml/2006/picture">
+                <pic:pic xmlns:pic="http://schemas.openxmlformats.org/drawingml/2006/picture">
+                  <pic:nvPicPr>
+                    <pic:cNvPr id="1" name=""/>
+                    <pic:cNvPicPr/>
+                  </pic:nvPicPr>
+                  <pic:blipFill>
+                    <a:blip r:embed="rId64"/>
+                    <a:stretch>
+                      <a:fillRect/>
+                    </a:stretch>
+                  </pic:blipFill>
+                  <pic:spPr>
+                    <a:xfrm>
+                      <a:off x="0" y="0"/>
+                      <a:ext cx="5731510" cy="1047115"/>
+                    </a:xfrm>
+                    <a:prstGeom prst="rect">
+                      <a:avLst/>
+                    </a:prstGeom>
+                  </pic:spPr>
+                </pic:pic>
+              </a:graphicData>
+            </a:graphic>
+          </wp:inline>
+        </w:drawing>
+      </w:r>
+    </w:p>
+    <w:p>
+      <w:pPr>
+        <w:pStyle w:val="Heading2"/>
+      </w:pPr>
+      <w:r>
+        <w:t>Project.txt</w:t>
+      </w:r>
+    </w:p>
+    <w:p/>
+    <w:p>
+      <w:r>
+        <w:t xml:space="preserve">As mentioned in </w:t>
+      </w:r>
+      <w:hyperlink r:id="rId65" w:history="1">
+        <w:r>
+          <w:rPr>
+            <w:rStyle w:val="Hyperlink"/>
+          </w:rPr>
+          <w:t>https://www.naturaldocs.org/getting_started/getting_set_up/</w:t>
+        </w:r>
+      </w:hyperlink>
+      <w:r>
+        <w:t xml:space="preserve"> , all configuration files contain explanation of certain parameters.</w:t>
+      </w:r>
+    </w:p>
+    <w:p>
+      <w:r>
+        <w:t>The reference ca</w:t>
+      </w:r>
+      <w:r>
+        <w:t>n</w:t>
+      </w:r>
+      <w:r>
+        <w:t xml:space="preserve"> be found in </w:t>
+      </w:r>
+      <w:hyperlink r:id="rId66" w:history="1">
+        <w:r>
+          <w:rPr>
+            <w:rStyle w:val="Hyperlink"/>
+          </w:rPr>
+          <w:t>https://www.naturaldocs.org/reference/project.txt/</w:t>
+        </w:r>
+      </w:hyperlink>
+      <w:r>
+        <w:t xml:space="preserve"> </w:t>
+      </w:r>
+    </w:p>
+    <w:p>
+      <w:r>
+        <w:t xml:space="preserve">We will mention the important </w:t>
+      </w:r>
+      <w:r>
+        <w:t>changes without explanation</w:t>
+      </w:r>
+      <w:r>
+        <w:t>.</w:t>
+      </w:r>
+    </w:p>
+    <w:p>
+      <w:r>
+        <w:rPr>
+          <w:noProof/>
+        </w:rPr>
+        <w:drawing>
+          <wp:inline distT="0" distB="0" distL="0" distR="0" wp14:anchorId="41705658" wp14:editId="1682E6C2">
+            <wp:extent cx="5731510" cy="1078230"/>
+            <wp:effectExtent l="0" t="0" r="2540" b="7620"/>
+            <wp:docPr id="124" name="Picture 124"/>
+            <wp:cNvGraphicFramePr>
+              <a:graphicFrameLocks xmlns:a="http://schemas.openxmlformats.org/drawingml/2006/main" noChangeAspect="1"/>
+            </wp:cNvGraphicFramePr>
+            <a:graphic xmlns:a="http://schemas.openxmlformats.org/drawingml/2006/main">
+              <a:graphicData uri="http://schemas.openxmlformats.org/drawingml/2006/picture">
+                <pic:pic xmlns:pic="http://schemas.openxmlformats.org/drawingml/2006/picture">
+                  <pic:nvPicPr>
+                    <pic:cNvPr id="1" name=""/>
+                    <pic:cNvPicPr/>
+                  </pic:nvPicPr>
+                  <pic:blipFill>
+                    <a:blip r:embed="rId67"/>
+                    <a:stretch>
+                      <a:fillRect/>
+                    </a:stretch>
+                  </pic:blipFill>
+                  <pic:spPr>
+                    <a:xfrm>
+                      <a:off x="0" y="0"/>
+                      <a:ext cx="5731510" cy="1078230"/>
+                    </a:xfrm>
+                    <a:prstGeom prst="rect">
+                      <a:avLst/>
+                    </a:prstGeom>
+                  </pic:spPr>
+                </pic:pic>
+              </a:graphicData>
+            </a:graphic>
+          </wp:inline>
+        </w:drawing>
+      </w:r>
+    </w:p>
+    <w:p>
+      <w:r>
+        <w:rPr>
+          <w:noProof/>
+        </w:rPr>
+        <w:drawing>
+          <wp:inline distT="0" distB="0" distL="0" distR="0" wp14:anchorId="4DB53621" wp14:editId="6D8F2DA0">
+            <wp:extent cx="5731510" cy="768985"/>
+            <wp:effectExtent l="0" t="0" r="2540" b="0"/>
+            <wp:docPr id="125" name="Picture 125"/>
+            <wp:cNvGraphicFramePr>
+              <a:graphicFrameLocks xmlns:a="http://schemas.openxmlformats.org/drawingml/2006/main" noChangeAspect="1"/>
+            </wp:cNvGraphicFramePr>
+            <a:graphic xmlns:a="http://schemas.openxmlformats.org/drawingml/2006/main">
+              <a:graphicData uri="http://schemas.openxmlformats.org/drawingml/2006/picture">
+                <pic:pic xmlns:pic="http://schemas.openxmlformats.org/drawingml/2006/picture">
+                  <pic:nvPicPr>
+                    <pic:cNvPr id="1" name=""/>
+                    <pic:cNvPicPr/>
+                  </pic:nvPicPr>
+                  <pic:blipFill>
+                    <a:blip r:embed="rId68"/>
+                    <a:stretch>
+                      <a:fillRect/>
+                    </a:stretch>
+                  </pic:blipFill>
+                  <pic:spPr>
+                    <a:xfrm>
+                      <a:off x="0" y="0"/>
+                      <a:ext cx="5731510" cy="768985"/>
+                    </a:xfrm>
+                    <a:prstGeom prst="rect">
+                      <a:avLst/>
+                    </a:prstGeom>
+                  </pic:spPr>
+                </pic:pic>
+              </a:graphicData>
+            </a:graphic>
+          </wp:inline>
+        </w:drawing>
+      </w:r>
+    </w:p>
+    <w:p>
+      <w:r>
+        <w:rPr>
+          <w:noProof/>
+        </w:rPr>
+        <w:drawing>
+          <wp:inline distT="0" distB="0" distL="0" distR="0" wp14:anchorId="20267EF0" wp14:editId="29BDE078">
+            <wp:extent cx="5731510" cy="916940"/>
+            <wp:effectExtent l="0" t="0" r="2540" b="0"/>
+            <wp:docPr id="126" name="Picture 126"/>
+            <wp:cNvGraphicFramePr>
+              <a:graphicFrameLocks xmlns:a="http://schemas.openxmlformats.org/drawingml/2006/main" noChangeAspect="1"/>
+            </wp:cNvGraphicFramePr>
+            <a:graphic xmlns:a="http://schemas.openxmlformats.org/drawingml/2006/main">
+              <a:graphicData uri="http://schemas.openxmlformats.org/drawingml/2006/picture">
+                <pic:pic xmlns:pic="http://schemas.openxmlformats.org/drawingml/2006/picture">
+                  <pic:nvPicPr>
+                    <pic:cNvPr id="1" name=""/>
+                    <pic:cNvPicPr/>
+                  </pic:nvPicPr>
+                  <pic:blipFill>
+                    <a:blip r:embed="rId69"/>
+                    <a:stretch>
+                      <a:fillRect/>
+                    </a:stretch>
+                  </pic:blipFill>
+                  <pic:spPr>
+                    <a:xfrm>
+                      <a:off x="0" y="0"/>
+                      <a:ext cx="5731510" cy="916940"/>
+                    </a:xfrm>
+                    <a:prstGeom prst="rect">
+                      <a:avLst/>
+                    </a:prstGeom>
+                  </pic:spPr>
+                </pic:pic>
+              </a:graphicData>
+            </a:graphic>
+          </wp:inline>
+        </w:drawing>
+      </w:r>
+    </w:p>
+    <w:p>
+      <w:r>
+        <w:rPr>
+          <w:noProof/>
+        </w:rPr>
+        <w:lastRenderedPageBreak/>
+        <w:drawing>
+          <wp:inline distT="0" distB="0" distL="0" distR="0" wp14:anchorId="44C2111B" wp14:editId="4B438E7B">
+            <wp:extent cx="5731510" cy="927100"/>
+            <wp:effectExtent l="0" t="0" r="2540" b="6350"/>
+            <wp:docPr id="127" name="Picture 127"/>
+            <wp:cNvGraphicFramePr>
+              <a:graphicFrameLocks xmlns:a="http://schemas.openxmlformats.org/drawingml/2006/main" noChangeAspect="1"/>
+            </wp:cNvGraphicFramePr>
+            <a:graphic xmlns:a="http://schemas.openxmlformats.org/drawingml/2006/main">
+              <a:graphicData uri="http://schemas.openxmlformats.org/drawingml/2006/picture">
+                <pic:pic xmlns:pic="http://schemas.openxmlformats.org/drawingml/2006/picture">
+                  <pic:nvPicPr>
+                    <pic:cNvPr id="1" name=""/>
+                    <pic:cNvPicPr/>
+                  </pic:nvPicPr>
+                  <pic:blipFill>
+                    <a:blip r:embed="rId70"/>
+                    <a:stretch>
+                      <a:fillRect/>
+                    </a:stretch>
+                  </pic:blipFill>
+                  <pic:spPr>
+                    <a:xfrm>
+                      <a:off x="0" y="0"/>
+                      <a:ext cx="5731510" cy="927100"/>
+                    </a:xfrm>
+                    <a:prstGeom prst="rect">
+                      <a:avLst/>
+                    </a:prstGeom>
+                  </pic:spPr>
+                </pic:pic>
+              </a:graphicData>
+            </a:graphic>
+          </wp:inline>
+        </w:drawing>
+      </w:r>
+    </w:p>
+    <w:p>
+      <w:pPr>
+        <w:pStyle w:val="Heading2"/>
+      </w:pPr>
+      <w:r>
+        <w:t>Language.txt</w:t>
+      </w:r>
+    </w:p>
+    <w:p/>
+    <w:p>
+      <w:r>
+        <w:t xml:space="preserve">The reference can be found in </w:t>
+      </w:r>
+      <w:hyperlink r:id="rId71" w:history="1">
+        <w:r>
+          <w:rPr>
+            <w:rStyle w:val="Hyperlink"/>
+          </w:rPr>
+          <w:t>https://www.naturaldocs.org/reference/languages.txt/</w:t>
+        </w:r>
+      </w:hyperlink>
+      <w:r>
+        <w:t xml:space="preserve"> </w:t>
+      </w:r>
+    </w:p>
+    <w:p>
+      <w:r>
+        <w:t>We will mention the important changes without explanation.</w:t>
+      </w:r>
+    </w:p>
+    <w:p>
+      <w:r>
+        <w:rPr>
+          <w:noProof/>
+        </w:rPr>
+        <w:drawing>
+          <wp:inline distT="0" distB="0" distL="0" distR="0" wp14:anchorId="6DCC555A" wp14:editId="70978F67">
+            <wp:extent cx="5731510" cy="1737995"/>
+            <wp:effectExtent l="0" t="0" r="2540" b="0"/>
+            <wp:docPr id="133" name="Picture 133"/>
+            <wp:cNvGraphicFramePr>
+              <a:graphicFrameLocks xmlns:a="http://schemas.openxmlformats.org/drawingml/2006/main" noChangeAspect="1"/>
+            </wp:cNvGraphicFramePr>
+            <a:graphic xmlns:a="http://schemas.openxmlformats.org/drawingml/2006/main">
+              <a:graphicData uri="http://schemas.openxmlformats.org/drawingml/2006/picture">
+                <pic:pic xmlns:pic="http://schemas.openxmlformats.org/drawingml/2006/picture">
+                  <pic:nvPicPr>
+                    <pic:cNvPr id="1" name=""/>
+                    <pic:cNvPicPr/>
+                  </pic:nvPicPr>
+                  <pic:blipFill>
+                    <a:blip r:embed="rId72"/>
+                    <a:stretch>
+                      <a:fillRect/>
+                    </a:stretch>
+                  </pic:blipFill>
+                  <pic:spPr>
+                    <a:xfrm>
+                      <a:off x="0" y="0"/>
+                      <a:ext cx="5731510" cy="1737995"/>
+                    </a:xfrm>
+                    <a:prstGeom prst="rect">
+                      <a:avLst/>
+                    </a:prstGeom>
+                  </pic:spPr>
+                </pic:pic>
+              </a:graphicData>
+            </a:graphic>
+          </wp:inline>
+        </w:drawing>
+      </w:r>
+    </w:p>
+    <w:p>
+      <w:pPr>
+        <w:pStyle w:val="Heading2"/>
+      </w:pPr>
+      <w:r>
+        <w:t>Comments.txt</w:t>
+      </w:r>
+    </w:p>
+    <w:p/>
+    <w:p>
+      <w:r>
+        <w:t xml:space="preserve">The reference can be found in </w:t>
+      </w:r>
+      <w:hyperlink r:id="rId73" w:history="1">
+        <w:r>
+          <w:rPr>
+            <w:rStyle w:val="Hyperlink"/>
+          </w:rPr>
+          <w:t>https://www.naturaldocs.org/reference/comments.txt/</w:t>
+        </w:r>
+      </w:hyperlink>
+      <w:r>
+        <w:t xml:space="preserve"> </w:t>
+      </w:r>
+    </w:p>
+    <w:p>
+      <w:r>
+        <w:t>To date, no changes have been made on this file.</w:t>
+      </w:r>
+    </w:p>
+    <w:p>
+      <w:pPr>
+        <w:pStyle w:val="Heading2"/>
+      </w:pPr>
+      <w:r>
+        <w:t>Developing the code documentation</w:t>
+      </w:r>
+    </w:p>
+    <w:p/>
+    <w:p>
+      <w:r>
+        <w:t xml:space="preserve">From our configuration, </w:t>
+      </w:r>
+      <w:r>
+        <w:t>we are telling Natural Docs to read the files in</w:t>
+      </w:r>
+    </w:p>
+    <w:p>
+      <w:r>
+        <w:rPr>
+          <w:noProof/>
+        </w:rPr>
+        <w:drawing>
+          <wp:inline distT="0" distB="0" distL="0" distR="0" wp14:anchorId="71C0BDB0" wp14:editId="3F06B244">
+            <wp:extent cx="5731510" cy="1456055"/>
+            <wp:effectExtent l="0" t="0" r="2540" b="0"/>
+            <wp:docPr id="130" name="Picture 130"/>
+            <wp:cNvGraphicFramePr>
+              <a:graphicFrameLocks xmlns:a="http://schemas.openxmlformats.org/drawingml/2006/main" noChangeAspect="1"/>
+            </wp:cNvGraphicFramePr>
+            <a:graphic xmlns:a="http://schemas.openxmlformats.org/drawingml/2006/main">
+              <a:graphicData uri="http://schemas.openxmlformats.org/drawingml/2006/picture">
+                <pic:pic xmlns:pic="http://schemas.openxmlformats.org/drawingml/2006/picture">
+                  <pic:nvPicPr>
+                    <pic:cNvPr id="1" name=""/>
+                    <pic:cNvPicPr/>
+                  </pic:nvPicPr>
+                  <pic:blipFill>
+                    <a:blip r:embed="rId74"/>
+                    <a:stretch>
+                      <a:fillRect/>
+                    </a:stretch>
+                  </pic:blipFill>
+                  <pic:spPr>
+                    <a:xfrm>
+                      <a:off x="0" y="0"/>
+                      <a:ext cx="5731510" cy="1456055"/>
+                    </a:xfrm>
+                    <a:prstGeom prst="rect">
+                      <a:avLst/>
+                    </a:prstGeom>
+                  </pic:spPr>
+                </pic:pic>
+              </a:graphicData>
+            </a:graphic>
+          </wp:inline>
+        </w:drawing>
+      </w:r>
+    </w:p>
+    <w:p>
+      <w:r>
+        <w:t xml:space="preserve">Look for </w:t>
+      </w:r>
+      <w:r>
+        <w:t>those lines that sta</w:t>
+      </w:r>
+      <w:r>
+        <w:t>r</w:t>
+      </w:r>
+      <w:r>
+        <w:t>ts</w:t>
+      </w:r>
+      <w:r>
+        <w:t xml:space="preserve"> with ‘’</w:t>
+      </w:r>
+    </w:p>
+    <w:p>
+      <w:pPr>
+        <w:jc w:val="center"/>
+      </w:pPr>
+      <w:r>
+        <w:rPr>
+          <w:noProof/>
+        </w:rPr>
+        <w:lastRenderedPageBreak/>
+        <w:drawing>
+          <wp:inline distT="0" distB="0" distL="0" distR="0" wp14:anchorId="4EFA6C2C" wp14:editId="3FB2B91D">
+            <wp:extent cx="4166558" cy="1821542"/>
+            <wp:effectExtent l="0" t="0" r="5715" b="7620"/>
+            <wp:docPr id="134" name="Picture 134"/>
+            <wp:cNvGraphicFramePr>
+              <a:graphicFrameLocks xmlns:a="http://schemas.openxmlformats.org/drawingml/2006/main" noChangeAspect="1"/>
+            </wp:cNvGraphicFramePr>
+            <a:graphic xmlns:a="http://schemas.openxmlformats.org/drawingml/2006/main">
+              <a:graphicData uri="http://schemas.openxmlformats.org/drawingml/2006/picture">
+                <pic:pic xmlns:pic="http://schemas.openxmlformats.org/drawingml/2006/picture">
+                  <pic:nvPicPr>
+                    <pic:cNvPr id="1" name=""/>
+                    <pic:cNvPicPr/>
+                  </pic:nvPicPr>
+                  <pic:blipFill>
+                    <a:blip r:embed="rId75"/>
+                    <a:stretch>
+                      <a:fillRect/>
+                    </a:stretch>
+                  </pic:blipFill>
+                  <pic:spPr>
+                    <a:xfrm>
+                      <a:off x="0" y="0"/>
+                      <a:ext cx="4185938" cy="1830015"/>
+                    </a:xfrm>
+                    <a:prstGeom prst="rect">
+                      <a:avLst/>
+                    </a:prstGeom>
+                  </pic:spPr>
+                </pic:pic>
+              </a:graphicData>
+            </a:graphic>
+          </wp:inline>
+        </w:drawing>
+      </w:r>
+    </w:p>
+    <w:p>
+      <w:r>
+        <w:t>Read Images in</w:t>
+      </w:r>
+    </w:p>
+    <w:p>
+      <w:r>
+        <w:rPr>
+          <w:noProof/>
+        </w:rPr>
+        <w:drawing>
+          <wp:inline distT="0" distB="0" distL="0" distR="0" wp14:anchorId="16CF6722" wp14:editId="5D5E9807">
+            <wp:extent cx="5731510" cy="1322070"/>
+            <wp:effectExtent l="0" t="0" r="2540" b="0"/>
+            <wp:docPr id="135" name="Picture 135"/>
+            <wp:cNvGraphicFramePr>
+              <a:graphicFrameLocks xmlns:a="http://schemas.openxmlformats.org/drawingml/2006/main" noChangeAspect="1"/>
+            </wp:cNvGraphicFramePr>
+            <a:graphic xmlns:a="http://schemas.openxmlformats.org/drawingml/2006/main">
+              <a:graphicData uri="http://schemas.openxmlformats.org/drawingml/2006/picture">
+                <pic:pic xmlns:pic="http://schemas.openxmlformats.org/drawingml/2006/picture">
+                  <pic:nvPicPr>
+                    <pic:cNvPr id="1" name=""/>
+                    <pic:cNvPicPr/>
+                  </pic:nvPicPr>
+                  <pic:blipFill>
+                    <a:blip r:embed="rId76"/>
+                    <a:stretch>
+                      <a:fillRect/>
+                    </a:stretch>
+                  </pic:blipFill>
+                  <pic:spPr>
+                    <a:xfrm>
+                      <a:off x="0" y="0"/>
+                      <a:ext cx="5731510" cy="1322070"/>
+                    </a:xfrm>
+                    <a:prstGeom prst="rect">
+                      <a:avLst/>
+                    </a:prstGeom>
+                  </pic:spPr>
+                </pic:pic>
+              </a:graphicData>
+            </a:graphic>
+          </wp:inline>
+        </w:drawing>
+      </w:r>
+    </w:p>
+    <w:p>
+      <w:r>
+        <w:t xml:space="preserve">And build the documentation in </w:t>
+      </w:r>
+    </w:p>
+    <w:p>
+      <w:r>
+        <w:rPr>
+          <w:noProof/>
+        </w:rPr>
+        <w:drawing>
+          <wp:inline distT="0" distB="0" distL="0" distR="0" wp14:anchorId="60F15D62" wp14:editId="2121ABFE">
+            <wp:extent cx="5731510" cy="1597660"/>
+            <wp:effectExtent l="0" t="0" r="2540" b="2540"/>
+            <wp:docPr id="136" name="Picture 136"/>
+            <wp:cNvGraphicFramePr>
+              <a:graphicFrameLocks xmlns:a="http://schemas.openxmlformats.org/drawingml/2006/main" noChangeAspect="1"/>
+            </wp:cNvGraphicFramePr>
+            <a:graphic xmlns:a="http://schemas.openxmlformats.org/drawingml/2006/main">
+              <a:graphicData uri="http://schemas.openxmlformats.org/drawingml/2006/picture">
+                <pic:pic xmlns:pic="http://schemas.openxmlformats.org/drawingml/2006/picture">
+                  <pic:nvPicPr>
+                    <pic:cNvPr id="1" name=""/>
+                    <pic:cNvPicPr/>
+                  </pic:nvPicPr>
+                  <pic:blipFill>
+                    <a:blip r:embed="rId77"/>
+                    <a:stretch>
+                      <a:fillRect/>
+                    </a:stretch>
+                  </pic:blipFill>
+                  <pic:spPr>
+                    <a:xfrm>
+                      <a:off x="0" y="0"/>
+                      <a:ext cx="5731510" cy="1597660"/>
+                    </a:xfrm>
+                    <a:prstGeom prst="rect">
+                      <a:avLst/>
+                    </a:prstGeom>
+                  </pic:spPr>
+                </pic:pic>
+              </a:graphicData>
+            </a:graphic>
+          </wp:inline>
+        </w:drawing>
+      </w:r>
+    </w:p>
+    <w:p>
+      <w:r>
+        <w:t xml:space="preserve">With the parameters set, </w:t>
+      </w:r>
+      <w:r>
+        <w:t>d</w:t>
+      </w:r>
+      <w:r>
+        <w:t>ouble clicking on the shortcut will give the following.</w:t>
+      </w:r>
+    </w:p>
+    <w:p>
+      <w:pPr>
+        <w:jc w:val="center"/>
+      </w:pPr>
+      <w:r>
+        <w:rPr>
+          <w:noProof/>
+        </w:rPr>
+        <w:drawing>
+          <wp:inline distT="0" distB="0" distL="0" distR="0" wp14:anchorId="442DBB80" wp14:editId="45B269FE">
+            <wp:extent cx="3980551" cy="1993823"/>
+            <wp:effectExtent l="0" t="0" r="1270" b="6985"/>
+            <wp:docPr id="137" name="Picture 137"/>
+            <wp:cNvGraphicFramePr>
+              <a:graphicFrameLocks xmlns:a="http://schemas.openxmlformats.org/drawingml/2006/main" noChangeAspect="1"/>
+            </wp:cNvGraphicFramePr>
+            <a:graphic xmlns:a="http://schemas.openxmlformats.org/drawingml/2006/main">
+              <a:graphicData uri="http://schemas.openxmlformats.org/drawingml/2006/picture">
+                <pic:pic xmlns:pic="http://schemas.openxmlformats.org/drawingml/2006/picture">
+                  <pic:nvPicPr>
+                    <pic:cNvPr id="1" name=""/>
+                    <pic:cNvPicPr/>
+                  </pic:nvPicPr>
+                  <pic:blipFill>
+                    <a:blip r:embed="rId78"/>
+                    <a:stretch>
+                      <a:fillRect/>
+                    </a:stretch>
+                  </pic:blipFill>
+                  <pic:spPr>
+                    <a:xfrm>
+                      <a:off x="0" y="0"/>
+                      <a:ext cx="4001240" cy="2004186"/>
+                    </a:xfrm>
+                    <a:prstGeom prst="rect">
+                      <a:avLst/>
+                    </a:prstGeom>
+                  </pic:spPr>
+                </pic:pic>
+              </a:graphicData>
+            </a:graphic>
+          </wp:inline>
+        </w:drawing>
+      </w:r>
+    </w:p>
+    <w:p>
+      <w:r>
+        <w:t>This will create the following</w:t>
+      </w:r>
+    </w:p>
+    <w:p>
+      <w:r>
+        <w:rPr>
+          <w:noProof/>
+        </w:rPr>
+        <w:lastRenderedPageBreak/>
+        <w:drawing>
+          <wp:inline distT="0" distB="0" distL="0" distR="0" wp14:anchorId="1DA64538" wp14:editId="13377F72">
+            <wp:extent cx="5731510" cy="1291590"/>
+            <wp:effectExtent l="0" t="0" r="2540" b="3810"/>
+            <wp:docPr id="138" name="Picture 138"/>
+            <wp:cNvGraphicFramePr>
+              <a:graphicFrameLocks xmlns:a="http://schemas.openxmlformats.org/drawingml/2006/main" noChangeAspect="1"/>
+            </wp:cNvGraphicFramePr>
+            <a:graphic xmlns:a="http://schemas.openxmlformats.org/drawingml/2006/main">
+              <a:graphicData uri="http://schemas.openxmlformats.org/drawingml/2006/picture">
+                <pic:pic xmlns:pic="http://schemas.openxmlformats.org/drawingml/2006/picture">
+                  <pic:nvPicPr>
+                    <pic:cNvPr id="1" name=""/>
+                    <pic:cNvPicPr/>
+                  </pic:nvPicPr>
+                  <pic:blipFill>
+                    <a:blip r:embed="rId79"/>
+                    <a:stretch>
+                      <a:fillRect/>
+                    </a:stretch>
+                  </pic:blipFill>
+                  <pic:spPr>
+                    <a:xfrm>
+                      <a:off x="0" y="0"/>
+                      <a:ext cx="5731510" cy="1291590"/>
+                    </a:xfrm>
+                    <a:prstGeom prst="rect">
+                      <a:avLst/>
+                    </a:prstGeom>
+                  </pic:spPr>
+                </pic:pic>
+              </a:graphicData>
+            </a:graphic>
+          </wp:inline>
+        </w:drawing>
+      </w:r>
+    </w:p>
+    <w:p>
+      <w:r>
+        <w:rPr>
+          <w:noProof/>
+        </w:rPr>
+        <w:drawing>
+          <wp:inline distT="0" distB="0" distL="0" distR="0" wp14:anchorId="11B69573" wp14:editId="4D3998ED">
+            <wp:extent cx="5731510" cy="2743200"/>
+            <wp:effectExtent l="0" t="0" r="2540" b="0"/>
+            <wp:docPr id="139" name="Picture 139"/>
+            <wp:cNvGraphicFramePr>
+              <a:graphicFrameLocks xmlns:a="http://schemas.openxmlformats.org/drawingml/2006/main" noChangeAspect="1"/>
+            </wp:cNvGraphicFramePr>
+            <a:graphic xmlns:a="http://schemas.openxmlformats.org/drawingml/2006/main">
+              <a:graphicData uri="http://schemas.openxmlformats.org/drawingml/2006/picture">
+                <pic:pic xmlns:pic="http://schemas.openxmlformats.org/drawingml/2006/picture">
+                  <pic:nvPicPr>
+                    <pic:cNvPr id="1" name=""/>
+                    <pic:cNvPicPr/>
+                  </pic:nvPicPr>
+                  <pic:blipFill>
+                    <a:blip r:embed="rId80"/>
+                    <a:stretch>
+                      <a:fillRect/>
+                    </a:stretch>
+                  </pic:blipFill>
+                  <pic:spPr>
+                    <a:xfrm>
+                      <a:off x="0" y="0"/>
+                      <a:ext cx="5731510" cy="2743200"/>
+                    </a:xfrm>
+                    <a:prstGeom prst="rect">
+                      <a:avLst/>
+                    </a:prstGeom>
+                  </pic:spPr>
+                </pic:pic>
+              </a:graphicData>
+            </a:graphic>
+          </wp:inline>
+        </w:drawing>
+      </w:r>
+    </w:p>
+    <w:p>
+      <w:r>
+        <w:t>Clicking on index.html will give the following</w:t>
+      </w:r>
+    </w:p>
+    <w:p>
+      <w:pPr>
+        <w:jc w:val="center"/>
+      </w:pPr>
+      <w:r>
+        <w:rPr>
+          <w:noProof/>
+        </w:rPr>
+        <w:drawing>
+          <wp:inline distT="0" distB="0" distL="0" distR="0" wp14:anchorId="19038EE2" wp14:editId="14F871CB">
+            <wp:extent cx="4019909" cy="2227295"/>
+            <wp:effectExtent l="0" t="0" r="0" b="1905"/>
+            <wp:docPr id="140" name="Picture 140"/>
+            <wp:cNvGraphicFramePr>
+              <a:graphicFrameLocks xmlns:a="http://schemas.openxmlformats.org/drawingml/2006/main" noChangeAspect="1"/>
+            </wp:cNvGraphicFramePr>
+            <a:graphic xmlns:a="http://schemas.openxmlformats.org/drawingml/2006/main">
+              <a:graphicData uri="http://schemas.openxmlformats.org/drawingml/2006/picture">
+                <pic:pic xmlns:pic="http://schemas.openxmlformats.org/drawingml/2006/picture">
+                  <pic:nvPicPr>
+                    <pic:cNvPr id="1" name=""/>
+                    <pic:cNvPicPr/>
+                  </pic:nvPicPr>
+                  <pic:blipFill>
+                    <a:blip r:embed="rId81"/>
+                    <a:stretch>
+                      <a:fillRect/>
+                    </a:stretch>
+                  </pic:blipFill>
+                  <pic:spPr>
+                    <a:xfrm>
+                      <a:off x="0" y="0"/>
+                      <a:ext cx="4026350" cy="2230864"/>
+                    </a:xfrm>
+                    <a:prstGeom prst="rect">
+                      <a:avLst/>
+                    </a:prstGeom>
+                  </pic:spPr>
+                </pic:pic>
+              </a:graphicData>
+            </a:graphic>
+          </wp:inline>
+        </w:drawing>
+      </w:r>
+    </w:p>
+    <w:p>
+      <w:pPr>
+        <w:pStyle w:val="Heading1"/>
+      </w:pPr>
+      <w:bookmarkStart w:id="62" w:name="_Toc83819490"/>
+      <w:r>
+        <w:t>Code Update guidelines</w:t>
+      </w:r>
+      <w:bookmarkEnd w:id="62"/>
+    </w:p>
+    <w:p>
+      <w:r>
+        <w:t>Below are some guiding steps to change in the code should there be any small minor changes needed.</w:t>
+      </w:r>
+    </w:p>
+    <w:p>
+      <w:pPr>
+        <w:pStyle w:val="Heading2"/>
+        <w:numPr>
+          <w:ilvl w:val="0"/>
+          <w:numId w:val="7"/>
+        </w:numPr>
+      </w:pPr>
+      <w:bookmarkStart w:id="63" w:name="_Toc83819491"/>
+      <w:proofErr w:type="spellStart"/>
+      <w:r>
+        <w:t>Transition_Name_Annot</w:t>
+      </w:r>
+      <w:proofErr w:type="spellEnd"/>
+      <w:r>
+        <w:t xml:space="preserve"> changes</w:t>
+      </w:r>
+      <w:bookmarkEnd w:id="63"/>
+    </w:p>
+    <w:p>
+      <w:pPr>
+        <w:pStyle w:val="Heading3"/>
+        <w:numPr>
+          <w:ilvl w:val="0"/>
+          <w:numId w:val="36"/>
+        </w:numPr>
+      </w:pPr>
+      <w:bookmarkStart w:id="64" w:name="_Toc83819492"/>
+      <w:r>
+        <w:t>Changes</w:t>
+      </w:r>
+      <w:r>
+        <w:t xml:space="preserve"> in the name</w:t>
+      </w:r>
+      <w:r>
+        <w:t xml:space="preserve"> </w:t>
+      </w:r>
+      <w:r>
+        <w:t>of the column where the transition name is placed</w:t>
+      </w:r>
+      <w:bookmarkEnd w:id="64"/>
+    </w:p>
+    <w:p>
+      <w:r>
+        <w:t xml:space="preserve">In the </w:t>
+      </w:r>
+      <w:proofErr w:type="spellStart"/>
+      <w:r>
+        <w:t>Transition_Name_Annot_</w:t>
+      </w:r>
+      <w:r>
+        <w:t>Button</w:t>
+      </w:r>
+      <w:r>
+        <w:t>s</w:t>
+      </w:r>
+      <w:proofErr w:type="spellEnd"/>
+      <w:r>
+        <w:t xml:space="preserve"> Modules, go to </w:t>
+      </w:r>
+      <w:proofErr w:type="spellStart"/>
+      <w:r>
+        <w:t>GetTranstionArray_Click</w:t>
+      </w:r>
+      <w:proofErr w:type="spellEnd"/>
+      <w:r>
+        <w:t xml:space="preserve"> function and update the function </w:t>
+      </w:r>
+      <w:proofErr w:type="spellStart"/>
+      <w:r>
+        <w:t>Utilities.OverwriteHeader</w:t>
+      </w:r>
+      <w:proofErr w:type="spellEnd"/>
+      <w:r>
+        <w:t xml:space="preserve"> and </w:t>
+      </w:r>
+      <w:proofErr w:type="spellStart"/>
+      <w:r>
+        <w:t>Utilities.Load_To_Excel</w:t>
+      </w:r>
+      <w:proofErr w:type="spellEnd"/>
+    </w:p>
+    <w:p>
+      <w:pPr>
+        <w:jc w:val="center"/>
+      </w:pPr>
+      <w:r>
+        <w:rPr>
+          <w:noProof/>
+        </w:rPr>
+        <w:lastRenderedPageBreak/>
+        <w:drawing>
+          <wp:inline distT="0" distB="0" distL="0" distR="0" wp14:anchorId="7784D0AF" wp14:editId="7F8AE907">
+            <wp:extent cx="5731510" cy="1042670"/>
+            <wp:effectExtent l="0" t="0" r="2540" b="5080"/>
+            <wp:docPr id="2" name="Picture 2"/>
+            <wp:cNvGraphicFramePr>
+              <a:graphicFrameLocks xmlns:a="http://schemas.openxmlformats.org/drawingml/2006/main" noChangeAspect="1"/>
+            </wp:cNvGraphicFramePr>
+            <a:graphic xmlns:a="http://schemas.openxmlformats.org/drawingml/2006/main">
+              <a:graphicData uri="http://schemas.openxmlformats.org/drawingml/2006/picture">
+                <pic:pic xmlns:pic="http://schemas.openxmlformats.org/drawingml/2006/picture">
+                  <pic:nvPicPr>
+                    <pic:cNvPr id="1" name=""/>
+                    <pic:cNvPicPr/>
+                  </pic:nvPicPr>
+                  <pic:blipFill>
+                    <a:blip r:embed="rId82"/>
+                    <a:stretch>
+                      <a:fillRect/>
+                    </a:stretch>
+                  </pic:blipFill>
+                  <pic:spPr>
+                    <a:xfrm>
+                      <a:off x="0" y="0"/>
+                      <a:ext cx="5731510" cy="1042670"/>
+                    </a:xfrm>
+                    <a:prstGeom prst="rect">
+                      <a:avLst/>
+                    </a:prstGeom>
+                  </pic:spPr>
+                </pic:pic>
+              </a:graphicData>
+            </a:graphic>
+          </wp:inline>
+        </w:drawing>
+      </w:r>
+    </w:p>
+    <w:p>
+      <w:r>
+        <w:t xml:space="preserve">In the </w:t>
+      </w:r>
+      <w:proofErr w:type="spellStart"/>
+      <w:r>
+        <w:t>Userform</w:t>
+      </w:r>
+      <w:proofErr w:type="spellEnd"/>
+      <w:r>
+        <w:t xml:space="preserve"> </w:t>
+      </w:r>
+      <w:proofErr w:type="spellStart"/>
+      <w:r>
+        <w:t>Clear_Transition_Name_Annot</w:t>
+      </w:r>
+      <w:proofErr w:type="spellEnd"/>
+      <w:r>
+        <w:t>, change the column name in</w:t>
+      </w:r>
+    </w:p>
+    <w:p>
+      <w:pPr>
+        <w:jc w:val="center"/>
+      </w:pPr>
+      <w:r>
+        <w:rPr>
+          <w:noProof/>
+        </w:rPr>
+        <w:drawing>
+          <wp:inline distT="0" distB="0" distL="0" distR="0" wp14:anchorId="16CE78D7" wp14:editId="7F0C3DBD">
+            <wp:extent cx="3050438" cy="1577334"/>
+            <wp:effectExtent l="0" t="0" r="0" b="4445"/>
+            <wp:docPr id="7" name="Picture 7"/>
+            <wp:cNvGraphicFramePr>
+              <a:graphicFrameLocks xmlns:a="http://schemas.openxmlformats.org/drawingml/2006/main" noChangeAspect="1"/>
+            </wp:cNvGraphicFramePr>
+            <a:graphic xmlns:a="http://schemas.openxmlformats.org/drawingml/2006/main">
+              <a:graphicData uri="http://schemas.openxmlformats.org/drawingml/2006/picture">
+                <pic:pic xmlns:pic="http://schemas.openxmlformats.org/drawingml/2006/picture">
+                  <pic:nvPicPr>
+                    <pic:cNvPr id="1" name=""/>
+                    <pic:cNvPicPr/>
+                  </pic:nvPicPr>
+                  <pic:blipFill>
+                    <a:blip r:embed="rId83"/>
+                    <a:stretch>
+                      <a:fillRect/>
+                    </a:stretch>
+                  </pic:blipFill>
+                  <pic:spPr>
+                    <a:xfrm>
+                      <a:off x="0" y="0"/>
                       <a:ext cx="3080582" cy="1592921"/>
                     </a:xfrm>
                     <a:prstGeom prst="rect">
@@ -14498,7 +15646,7 @@
                     <pic:cNvPicPr/>
                   </pic:nvPicPr>
                   <pic:blipFill>
-                    <a:blip r:embed="rId62"/>
+                    <a:blip r:embed="rId84"/>
                     <a:stretch>
                       <a:fillRect/>
                     </a:stretch>
@@ -14589,7 +15737,7 @@
                     <pic:cNvPicPr/>
                   </pic:nvPicPr>
                   <pic:blipFill>
-                    <a:blip r:embed="rId63"/>
+                    <a:blip r:embed="rId85"/>
                     <a:stretch>
                       <a:fillRect/>
                     </a:stretch>
@@ -14655,6 +15803,7 @@
         <w:rPr>
           <w:noProof/>
         </w:rPr>
+        <w:lastRenderedPageBreak/>
         <w:drawing>
           <wp:inline distT="0" distB="0" distL="0" distR="0" wp14:anchorId="1F412DCB" wp14:editId="537173C0">
             <wp:extent cx="4333875" cy="1856758"/>
@@ -14671,7 +15820,7 @@
                     <pic:cNvPicPr/>
                   </pic:nvPicPr>
                   <pic:blipFill>
-                    <a:blip r:embed="rId64"/>
+                    <a:blip r:embed="rId86"/>
                     <a:stretch>
                       <a:fillRect/>
                     </a:stretch>
@@ -14696,11 +15845,11 @@
       <w:pPr>
         <w:pStyle w:val="Heading3"/>
       </w:pPr>
-      <w:bookmarkStart w:id="72" w:name="_Toc83819493"/>
+      <w:bookmarkStart w:id="65" w:name="_Toc83819493"/>
       <w:r>
         <w:t>Changes in the name of the column where the transition name ISTD is placed</w:t>
       </w:r>
-      <w:bookmarkEnd w:id="72"/>
+      <w:bookmarkEnd w:id="65"/>
     </w:p>
     <w:p>
       <w:r>
@@ -14731,7 +15880,6 @@
         <w:rPr>
           <w:noProof/>
         </w:rPr>
-        <w:lastRenderedPageBreak/>
         <w:drawing>
           <wp:inline distT="0" distB="0" distL="0" distR="0" wp14:anchorId="1980C4C3" wp14:editId="7C093105">
             <wp:extent cx="2238375" cy="1438275"/>
@@ -14748,7 +15896,7 @@
                     <pic:cNvPicPr/>
                   </pic:nvPicPr>
                   <pic:blipFill>
-                    <a:blip r:embed="rId65"/>
+                    <a:blip r:embed="rId87"/>
                     <a:stretch>
                       <a:fillRect/>
                     </a:stretch>
@@ -14788,7 +15936,7 @@
                     <pic:cNvPicPr/>
                   </pic:nvPicPr>
                   <pic:blipFill>
-                    <a:blip r:embed="rId66"/>
+                    <a:blip r:embed="rId88"/>
                     <a:stretch>
                       <a:fillRect/>
                     </a:stretch>
@@ -14881,7 +16029,7 @@
                     <pic:cNvPicPr/>
                   </pic:nvPicPr>
                   <pic:blipFill>
-                    <a:blip r:embed="rId67"/>
+                    <a:blip r:embed="rId89"/>
                     <a:stretch>
                       <a:fillRect/>
                     </a:stretch>
@@ -14947,7 +16095,7 @@
                     <pic:cNvPicPr/>
                   </pic:nvPicPr>
                   <pic:blipFill>
-                    <a:blip r:embed="rId61"/>
+                    <a:blip r:embed="rId83"/>
                     <a:stretch>
                       <a:fillRect/>
                     </a:stretch>
@@ -14989,6 +16137,7 @@
         <w:rPr>
           <w:noProof/>
         </w:rPr>
+        <w:lastRenderedPageBreak/>
         <w:drawing>
           <wp:inline distT="0" distB="0" distL="0" distR="0" wp14:anchorId="5AB7E686" wp14:editId="3952437D">
             <wp:extent cx="4637837" cy="1213100"/>
@@ -15005,7 +16154,7 @@
                     <pic:cNvPicPr/>
                   </pic:nvPicPr>
                   <pic:blipFill>
-                    <a:blip r:embed="rId62"/>
+                    <a:blip r:embed="rId84"/>
                     <a:stretch>
                       <a:fillRect/>
                     </a:stretch>
@@ -15055,7 +16204,6 @@
         <w:rPr>
           <w:noProof/>
         </w:rPr>
-        <w:lastRenderedPageBreak/>
         <w:drawing>
           <wp:inline distT="0" distB="0" distL="0" distR="0" wp14:anchorId="23FAFC6E" wp14:editId="6EB2DA4E">
             <wp:extent cx="1990725" cy="1898954"/>
@@ -15072,7 +16220,7 @@
                     <pic:cNvPicPr/>
                   </pic:nvPicPr>
                   <pic:blipFill>
-                    <a:blip r:embed="rId68"/>
+                    <a:blip r:embed="rId90"/>
                     <a:stretch>
                       <a:fillRect/>
                     </a:stretch>
@@ -15130,7 +16278,7 @@
                     <pic:cNvPicPr/>
                   </pic:nvPicPr>
                   <pic:blipFill>
-                    <a:blip r:embed="rId69"/>
+                    <a:blip r:embed="rId91"/>
                     <a:stretch>
                       <a:fillRect/>
                     </a:stretch>
@@ -15218,7 +16366,7 @@
                     <pic:cNvPicPr/>
                   </pic:nvPicPr>
                   <pic:blipFill>
-                    <a:blip r:embed="rId63"/>
+                    <a:blip r:embed="rId85"/>
                     <a:stretch>
                       <a:fillRect/>
                     </a:stretch>
@@ -15284,6 +16432,7 @@
         <w:rPr>
           <w:noProof/>
         </w:rPr>
+        <w:lastRenderedPageBreak/>
         <w:drawing>
           <wp:inline distT="0" distB="0" distL="0" distR="0" wp14:anchorId="63AE0901" wp14:editId="269C4534">
             <wp:extent cx="4333875" cy="1856758"/>
@@ -15300,7 +16449,7 @@
                     <pic:cNvPicPr/>
                   </pic:nvPicPr>
                   <pic:blipFill>
-                    <a:blip r:embed="rId64"/>
+                    <a:blip r:embed="rId86"/>
                     <a:stretch>
                       <a:fillRect/>
                     </a:stretch>
@@ -15326,11 +16475,11 @@
       <w:pPr>
         <w:pStyle w:val="Heading3"/>
       </w:pPr>
-      <w:bookmarkStart w:id="73" w:name="_Toc83819494"/>
+      <w:bookmarkStart w:id="66" w:name="_Toc83819494"/>
       <w:r>
         <w:t>Changes in the sheet name</w:t>
       </w:r>
-      <w:bookmarkEnd w:id="73"/>
+      <w:bookmarkEnd w:id="66"/>
     </w:p>
     <w:p>
       <w:r>
@@ -15355,7 +16504,6 @@
     </w:p>
     <w:p>
       <w:r>
-        <w:lastRenderedPageBreak/>
         <w:t xml:space="preserve"> </w:t>
       </w:r>
     </w:p>
@@ -15385,7 +16533,7 @@
                     </pic:cNvPicPr>
                   </pic:nvPicPr>
                   <pic:blipFill>
-                    <a:blip r:embed="rId70">
+                    <a:blip r:embed="rId92">
                       <a:extLst>
                         <a:ext uri="{28A0092B-C50C-407E-A947-70E740481C1C}">
                           <a14:useLocalDpi xmlns:a14="http://schemas.microsoft.com/office/drawing/2010/main" val="0"/>
@@ -15440,7 +16588,7 @@
                     </pic:cNvPicPr>
                   </pic:nvPicPr>
                   <pic:blipFill>
-                    <a:blip r:embed="rId71">
+                    <a:blip r:embed="rId93">
                       <a:extLst>
                         <a:ext uri="{28A0092B-C50C-407E-A947-70E740481C1C}">
                           <a14:useLocalDpi xmlns:a14="http://schemas.microsoft.com/office/drawing/2010/main" val="0"/>
@@ -15523,7 +16671,7 @@
                     <pic:cNvPicPr/>
                   </pic:nvPicPr>
                   <pic:blipFill>
-                    <a:blip r:embed="rId63"/>
+                    <a:blip r:embed="rId85"/>
                     <a:stretch>
                       <a:fillRect/>
                     </a:stretch>
@@ -15589,7 +16737,7 @@
                     <pic:cNvPicPr/>
                   </pic:nvPicPr>
                   <pic:blipFill>
-                    <a:blip r:embed="rId64"/>
+                    <a:blip r:embed="rId86"/>
                     <a:stretch>
                       <a:fillRect/>
                     </a:stretch>
@@ -15615,7 +16763,7 @@
       <w:pPr>
         <w:pStyle w:val="Heading2"/>
       </w:pPr>
-      <w:bookmarkStart w:id="74" w:name="_Toc83819495"/>
+      <w:bookmarkStart w:id="67" w:name="_Toc83819495"/>
       <w:proofErr w:type="spellStart"/>
       <w:r>
         <w:t>ISTD_Annot</w:t>
@@ -15624,7 +16772,7 @@
       <w:r>
         <w:t xml:space="preserve"> changes</w:t>
       </w:r>
-      <w:bookmarkEnd w:id="74"/>
+      <w:bookmarkEnd w:id="67"/>
     </w:p>
     <w:p>
       <w:pPr>
@@ -15634,14 +16782,14 @@
           <w:numId w:val="37"/>
         </w:numPr>
       </w:pPr>
-      <w:bookmarkStart w:id="75" w:name="_Toc83819496"/>
+      <w:bookmarkStart w:id="68" w:name="_Toc83819496"/>
       <w:r>
         <w:t xml:space="preserve">Changes in the </w:t>
       </w:r>
       <w:r>
         <w:t>name of the column where the transition name ISTD is placed</w:t>
       </w:r>
-      <w:bookmarkEnd w:id="75"/>
+      <w:bookmarkEnd w:id="68"/>
     </w:p>
     <w:p>
       <w:r>
@@ -15705,7 +16853,6 @@
         <w:rPr>
           <w:noProof/>
         </w:rPr>
-        <w:lastRenderedPageBreak/>
         <w:drawing>
           <wp:inline distT="0" distB="0" distL="0" distR="0" wp14:anchorId="57EB1A5B" wp14:editId="26EE4BC5">
             <wp:extent cx="4067175" cy="1857851"/>
@@ -15722,7 +16869,7 @@
                     <pic:cNvPicPr/>
                   </pic:nvPicPr>
                   <pic:blipFill>
-                    <a:blip r:embed="rId72"/>
+                    <a:blip r:embed="rId94"/>
                     <a:stretch>
                       <a:fillRect/>
                     </a:stretch>
@@ -15804,7 +16951,7 @@
                     <pic:cNvPicPr/>
                   </pic:nvPicPr>
                   <pic:blipFill>
-                    <a:blip r:embed="rId64"/>
+                    <a:blip r:embed="rId86"/>
                     <a:stretch>
                       <a:fillRect/>
                     </a:stretch>
@@ -15829,7 +16976,7 @@
       <w:pPr>
         <w:pStyle w:val="Heading3"/>
       </w:pPr>
-      <w:bookmarkStart w:id="76" w:name="_Toc83819497"/>
+      <w:bookmarkStart w:id="69" w:name="_Toc83819497"/>
       <w:r>
         <w:t xml:space="preserve">Changes in </w:t>
       </w:r>
@@ -15840,7 +16987,7 @@
       <w:r>
         <w:t>nM</w:t>
       </w:r>
-      <w:bookmarkEnd w:id="76"/>
+      <w:bookmarkEnd w:id="69"/>
       <w:proofErr w:type="spellEnd"/>
     </w:p>
     <w:p>
@@ -15893,7 +17040,7 @@
                     <pic:cNvPicPr/>
                   </pic:nvPicPr>
                   <pic:blipFill>
-                    <a:blip r:embed="rId73"/>
+                    <a:blip r:embed="rId95"/>
                     <a:stretch>
                       <a:fillRect/>
                     </a:stretch>
@@ -15994,7 +17141,7 @@
                     <pic:cNvPicPr/>
                   </pic:nvPicPr>
                   <pic:blipFill>
-                    <a:blip r:embed="rId74"/>
+                    <a:blip r:embed="rId96"/>
                     <a:stretch>
                       <a:fillRect/>
                     </a:stretch>
@@ -16061,7 +17208,7 @@
                     <pic:cNvPicPr/>
                   </pic:nvPicPr>
                   <pic:blipFill>
-                    <a:blip r:embed="rId68"/>
+                    <a:blip r:embed="rId90"/>
                     <a:stretch>
                       <a:fillRect/>
                     </a:stretch>
@@ -16119,7 +17266,7 @@
                     <pic:cNvPicPr/>
                   </pic:nvPicPr>
                   <pic:blipFill>
-                    <a:blip r:embed="rId75"/>
+                    <a:blip r:embed="rId97"/>
                     <a:stretch>
                       <a:fillRect/>
                     </a:stretch>
@@ -16207,7 +17354,7 @@
                     <pic:cNvPicPr/>
                   </pic:nvPicPr>
                   <pic:blipFill>
-                    <a:blip r:embed="rId72"/>
+                    <a:blip r:embed="rId94"/>
                     <a:stretch>
                       <a:fillRect/>
                     </a:stretch>
@@ -16289,7 +17436,7 @@
                     <pic:cNvPicPr/>
                   </pic:nvPicPr>
                   <pic:blipFill>
-                    <a:blip r:embed="rId64"/>
+                    <a:blip r:embed="rId86"/>
                     <a:stretch>
                       <a:fillRect/>
                     </a:stretch>
@@ -16315,12 +17462,12 @@
       <w:pPr>
         <w:pStyle w:val="Heading3"/>
       </w:pPr>
-      <w:bookmarkStart w:id="77" w:name="_Toc83819498"/>
+      <w:bookmarkStart w:id="70" w:name="_Toc83819498"/>
       <w:r>
         <w:lastRenderedPageBreak/>
         <w:t>Changes in the sheet name</w:t>
       </w:r>
-      <w:bookmarkEnd w:id="77"/>
+      <w:bookmarkEnd w:id="70"/>
     </w:p>
     <w:p>
       <w:r>
@@ -16367,7 +17514,7 @@
                     <pic:cNvPicPr/>
                   </pic:nvPicPr>
                   <pic:blipFill>
-                    <a:blip r:embed="rId67"/>
+                    <a:blip r:embed="rId89"/>
                     <a:stretch>
                       <a:fillRect/>
                     </a:stretch>
@@ -16442,7 +17589,7 @@
                     <pic:cNvPicPr/>
                   </pic:nvPicPr>
                   <pic:blipFill>
-                    <a:blip r:embed="rId72"/>
+                    <a:blip r:embed="rId94"/>
                     <a:stretch>
                       <a:fillRect/>
                     </a:stretch>
@@ -16508,7 +17655,7 @@
                     <pic:cNvPicPr/>
                   </pic:nvPicPr>
                   <pic:blipFill>
-                    <a:blip r:embed="rId64"/>
+                    <a:blip r:embed="rId86"/>
                     <a:stretch>
                       <a:fillRect/>
                     </a:stretch>
@@ -16534,7 +17681,7 @@
       <w:pPr>
         <w:pStyle w:val="Heading2"/>
       </w:pPr>
-      <w:bookmarkStart w:id="78" w:name="_Toc83819499"/>
+      <w:bookmarkStart w:id="71" w:name="_Toc83819499"/>
       <w:proofErr w:type="spellStart"/>
       <w:r>
         <w:t>Sample_Annot</w:t>
@@ -16543,7 +17690,7 @@
       <w:r>
         <w:t xml:space="preserve"> changes</w:t>
       </w:r>
-      <w:bookmarkEnd w:id="78"/>
+      <w:bookmarkEnd w:id="71"/>
     </w:p>
     <w:p>
       <w:pPr>
@@ -16553,11 +17700,11 @@
           <w:numId w:val="38"/>
         </w:numPr>
       </w:pPr>
-      <w:bookmarkStart w:id="79" w:name="_Toc83819500"/>
+      <w:bookmarkStart w:id="72" w:name="_Toc83819500"/>
       <w:r>
         <w:t>Changes in the column names for MRM transition name data input</w:t>
       </w:r>
-      <w:bookmarkEnd w:id="79"/>
+      <w:bookmarkEnd w:id="72"/>
     </w:p>
     <w:p>
       <w:r>
@@ -16588,7 +17735,7 @@
                     <pic:cNvPicPr/>
                   </pic:nvPicPr>
                   <pic:blipFill>
-                    <a:blip r:embed="rId76"/>
+                    <a:blip r:embed="rId98"/>
                     <a:stretch>
                       <a:fillRect/>
                     </a:stretch>
@@ -16668,7 +17815,7 @@
                     <pic:cNvPicPr/>
                   </pic:nvPicPr>
                   <pic:blipFill>
-                    <a:blip r:embed="rId77"/>
+                    <a:blip r:embed="rId99"/>
                     <a:stretch>
                       <a:fillRect/>
                     </a:stretch>
@@ -16726,7 +17873,7 @@
                     <pic:cNvPicPr/>
                   </pic:nvPicPr>
                   <pic:blipFill>
-                    <a:blip r:embed="rId78"/>
+                    <a:blip r:embed="rId100"/>
                     <a:stretch>
                       <a:fillRect/>
                     </a:stretch>
@@ -16808,7 +17955,7 @@
                     <pic:cNvPicPr/>
                   </pic:nvPicPr>
                   <pic:blipFill>
-                    <a:blip r:embed="rId79"/>
+                    <a:blip r:embed="rId101"/>
                     <a:stretch>
                       <a:fillRect/>
                     </a:stretch>
@@ -16853,7 +18000,7 @@
                     <pic:cNvPicPr/>
                   </pic:nvPicPr>
                   <pic:blipFill>
-                    <a:blip r:embed="rId80"/>
+                    <a:blip r:embed="rId102"/>
                     <a:stretch>
                       <a:fillRect/>
                     </a:stretch>
@@ -16955,7 +18102,7 @@
                     <pic:cNvPicPr/>
                   </pic:nvPicPr>
                   <pic:blipFill>
-                    <a:blip r:embed="rId81"/>
+                    <a:blip r:embed="rId103"/>
                     <a:stretch>
                       <a:fillRect/>
                     </a:stretch>
@@ -17021,7 +18168,7 @@
                     <pic:cNvPicPr/>
                   </pic:nvPicPr>
                   <pic:blipFill>
-                    <a:blip r:embed="rId82"/>
+                    <a:blip r:embed="rId104"/>
                     <a:stretch>
                       <a:fillRect/>
                     </a:stretch>
@@ -17077,7 +18224,7 @@
                     <pic:cNvPicPr/>
                   </pic:nvPicPr>
                   <pic:blipFill>
-                    <a:blip r:embed="rId83"/>
+                    <a:blip r:embed="rId105"/>
                     <a:stretch>
                       <a:fillRect/>
                     </a:stretch>
@@ -17156,7 +18303,7 @@
                     <pic:cNvPicPr/>
                   </pic:nvPicPr>
                   <pic:blipFill>
-                    <a:blip r:embed="rId84"/>
+                    <a:blip r:embed="rId106"/>
                     <a:stretch>
                       <a:fillRect/>
                     </a:stretch>
@@ -17182,11 +18329,11 @@
       <w:pPr>
         <w:pStyle w:val="Heading3"/>
       </w:pPr>
-      <w:bookmarkStart w:id="80" w:name="_Toc83819501"/>
+      <w:bookmarkStart w:id="73" w:name="_Toc83819501"/>
       <w:r>
         <w:t>Changes in the column names for sample annotation input</w:t>
       </w:r>
-      <w:bookmarkEnd w:id="80"/>
+      <w:bookmarkEnd w:id="73"/>
     </w:p>
     <w:p>
       <w:r>
@@ -17217,7 +18364,7 @@
                     <pic:cNvPicPr/>
                   </pic:nvPicPr>
                   <pic:blipFill>
-                    <a:blip r:embed="rId85"/>
+                    <a:blip r:embed="rId107"/>
                     <a:stretch>
                       <a:fillRect/>
                     </a:stretch>
@@ -17296,7 +18443,7 @@
                     <pic:cNvPicPr/>
                   </pic:nvPicPr>
                   <pic:blipFill>
-                    <a:blip r:embed="rId86"/>
+                    <a:blip r:embed="rId108"/>
                     <a:stretch>
                       <a:fillRect/>
                     </a:stretch>
@@ -17370,7 +18517,7 @@
                     <pic:cNvPicPr/>
                   </pic:nvPicPr>
                   <pic:blipFill>
-                    <a:blip r:embed="rId87"/>
+                    <a:blip r:embed="rId109"/>
                     <a:stretch>
                       <a:fillRect/>
                     </a:stretch>
@@ -17439,7 +18586,7 @@
                     <pic:cNvPicPr/>
                   </pic:nvPicPr>
                   <pic:blipFill>
-                    <a:blip r:embed="rId88"/>
+                    <a:blip r:embed="rId110"/>
                     <a:stretch>
                       <a:fillRect/>
                     </a:stretch>
@@ -17505,7 +18652,7 @@
                     <pic:cNvPicPr/>
                   </pic:nvPicPr>
                   <pic:blipFill>
-                    <a:blip r:embed="rId82"/>
+                    <a:blip r:embed="rId104"/>
                     <a:stretch>
                       <a:fillRect/>
                     </a:stretch>
@@ -17597,7 +18744,7 @@
                     <pic:cNvPicPr/>
                   </pic:nvPicPr>
                   <pic:blipFill>
-                    <a:blip r:embed="rId89"/>
+                    <a:blip r:embed="rId111"/>
                     <a:stretch>
                       <a:fillRect/>
                     </a:stretch>
@@ -17642,7 +18789,7 @@
                     <pic:cNvPicPr/>
                   </pic:nvPicPr>
                   <pic:blipFill rotWithShape="1">
-                    <a:blip r:embed="rId90"/>
+                    <a:blip r:embed="rId112"/>
                     <a:srcRect t="23824"/>
                     <a:stretch/>
                   </pic:blipFill>
@@ -17674,11 +18821,11 @@
       <w:pPr>
         <w:pStyle w:val="Heading3"/>
       </w:pPr>
-      <w:bookmarkStart w:id="81" w:name="_Toc83819502"/>
+      <w:bookmarkStart w:id="74" w:name="_Toc83819502"/>
       <w:r>
         <w:t>Changes in the sheet name</w:t>
       </w:r>
-      <w:bookmarkEnd w:id="81"/>
+      <w:bookmarkEnd w:id="74"/>
     </w:p>
     <w:p>
       <w:r>
@@ -17733,7 +18880,7 @@
                     <pic:cNvPicPr/>
                   </pic:nvPicPr>
                   <pic:blipFill>
-                    <a:blip r:embed="rId91"/>
+                    <a:blip r:embed="rId113"/>
                     <a:stretch>
                       <a:fillRect/>
                     </a:stretch>
@@ -17778,7 +18925,7 @@
                     <pic:cNvPicPr/>
                   </pic:nvPicPr>
                   <pic:blipFill>
-                    <a:blip r:embed="rId92"/>
+                    <a:blip r:embed="rId114"/>
                     <a:stretch>
                       <a:fillRect/>
                     </a:stretch>
@@ -17853,7 +19000,7 @@
                     <pic:cNvPicPr/>
                   </pic:nvPicPr>
                   <pic:blipFill>
-                    <a:blip r:embed="rId93"/>
+                    <a:blip r:embed="rId115"/>
                     <a:stretch>
                       <a:fillRect/>
                     </a:stretch>
@@ -17898,7 +19045,7 @@
                     <pic:cNvPicPr/>
                   </pic:nvPicPr>
                   <pic:blipFill>
-                    <a:blip r:embed="rId94"/>
+                    <a:blip r:embed="rId116"/>
                     <a:stretch>
                       <a:fillRect/>
                     </a:stretch>
@@ -17943,7 +19090,7 @@
                     <pic:cNvPicPr/>
                   </pic:nvPicPr>
                   <pic:blipFill>
-                    <a:blip r:embed="rId95"/>
+                    <a:blip r:embed="rId117"/>
                     <a:stretch>
                       <a:fillRect/>
                     </a:stretch>
@@ -17968,7 +19115,7 @@
       <w:pPr>
         <w:pStyle w:val="Heading3"/>
       </w:pPr>
-      <w:bookmarkStart w:id="82" w:name="_Toc83819503"/>
+      <w:bookmarkStart w:id="75" w:name="_Toc83819503"/>
       <w:r>
         <w:t xml:space="preserve">Changes in the </w:t>
       </w:r>
@@ -17992,7 +19139,7 @@
       <w:r>
         <w:t>Sample_Amount_Unit</w:t>
       </w:r>
-      <w:bookmarkEnd w:id="82"/>
+      <w:bookmarkEnd w:id="75"/>
       <w:proofErr w:type="spellEnd"/>
     </w:p>
     <w:p>
@@ -18024,7 +19171,7 @@
                     <pic:cNvPicPr/>
                   </pic:nvPicPr>
                   <pic:blipFill>
-                    <a:blip r:embed="rId96"/>
+                    <a:blip r:embed="rId118"/>
                     <a:stretch>
                       <a:fillRect/>
                     </a:stretch>
@@ -18098,7 +19245,7 @@
                     <pic:cNvPicPr/>
                   </pic:nvPicPr>
                   <pic:blipFill>
-                    <a:blip r:embed="rId97"/>
+                    <a:blip r:embed="rId119"/>
                     <a:stretch>
                       <a:fillRect/>
                     </a:stretch>
@@ -18123,7 +19270,7 @@
       <w:pPr>
         <w:pStyle w:val="Heading2"/>
       </w:pPr>
-      <w:bookmarkStart w:id="83" w:name="_Toc83819504"/>
+      <w:bookmarkStart w:id="76" w:name="_Toc83819504"/>
       <w:proofErr w:type="spellStart"/>
       <w:r>
         <w:t>Dilution_Annot</w:t>
@@ -18132,7 +19279,7 @@
       <w:r>
         <w:t xml:space="preserve"> changes</w:t>
       </w:r>
-      <w:bookmarkEnd w:id="83"/>
+      <w:bookmarkEnd w:id="76"/>
     </w:p>
     <w:p>
       <w:pPr>
@@ -18142,11 +19289,11 @@
           <w:numId w:val="39"/>
         </w:numPr>
       </w:pPr>
-      <w:bookmarkStart w:id="84" w:name="_Toc83819505"/>
+      <w:bookmarkStart w:id="77" w:name="_Toc83819505"/>
       <w:r>
         <w:t>Changes in the name of the column where raw data file name and sample name is placed.</w:t>
       </w:r>
-      <w:bookmarkEnd w:id="84"/>
+      <w:bookmarkEnd w:id="77"/>
     </w:p>
     <w:p>
       <w:r>
@@ -18222,7 +19369,7 @@
                     <pic:cNvPicPr/>
                   </pic:nvPicPr>
                   <pic:blipFill>
-                    <a:blip r:embed="rId98"/>
+                    <a:blip r:embed="rId120"/>
                     <a:stretch>
                       <a:fillRect/>
                     </a:stretch>
@@ -18297,7 +19444,7 @@
                     <pic:cNvPicPr/>
                   </pic:nvPicPr>
                   <pic:blipFill>
-                    <a:blip r:embed="rId99"/>
+                    <a:blip r:embed="rId121"/>
                     <a:stretch>
                       <a:fillRect/>
                     </a:stretch>
@@ -18352,7 +19499,7 @@
                     <pic:cNvPicPr/>
                   </pic:nvPicPr>
                   <pic:blipFill>
-                    <a:blip r:embed="rId100"/>
+                    <a:blip r:embed="rId122"/>
                     <a:stretch>
                       <a:fillRect/>
                     </a:stretch>
@@ -18423,7 +19570,7 @@
                     <pic:cNvPicPr/>
                   </pic:nvPicPr>
                   <pic:blipFill>
-                    <a:blip r:embed="rId101"/>
+                    <a:blip r:embed="rId123"/>
                     <a:stretch>
                       <a:fillRect/>
                     </a:stretch>
@@ -18448,11 +19595,11 @@
       <w:pPr>
         <w:pStyle w:val="Heading3"/>
       </w:pPr>
-      <w:bookmarkStart w:id="85" w:name="_Toc83819506"/>
+      <w:bookmarkStart w:id="78" w:name="_Toc83819506"/>
       <w:r>
         <w:t>Changes in the sheet name</w:t>
       </w:r>
-      <w:bookmarkEnd w:id="85"/>
+      <w:bookmarkEnd w:id="78"/>
     </w:p>
     <w:p>
       <w:r>
@@ -18506,7 +19653,7 @@
                     <pic:cNvPicPr/>
                   </pic:nvPicPr>
                   <pic:blipFill>
-                    <a:blip r:embed="rId102"/>
+                    <a:blip r:embed="rId124"/>
                     <a:stretch>
                       <a:fillRect/>
                     </a:stretch>
@@ -18572,7 +19719,7 @@
                     <pic:cNvPicPr/>
                   </pic:nvPicPr>
                   <pic:blipFill>
-                    <a:blip r:embed="rId103"/>
+                    <a:blip r:embed="rId125"/>
                     <a:stretch>
                       <a:fillRect/>
                     </a:stretch>
@@ -18597,11 +19744,11 @@
       <w:pPr>
         <w:pStyle w:val="Heading2"/>
       </w:pPr>
-      <w:bookmarkStart w:id="86" w:name="_Toc83819507"/>
+      <w:bookmarkStart w:id="79" w:name="_Toc83819507"/>
       <w:r>
         <w:t>Additional help</w:t>
       </w:r>
-      <w:bookmarkEnd w:id="86"/>
+      <w:bookmarkEnd w:id="79"/>
     </w:p>
     <w:p>
       <w:r>
@@ -18640,7 +19787,7 @@
                     <pic:cNvPicPr/>
                   </pic:nvPicPr>
                   <pic:blipFill>
-                    <a:blip r:embed="rId104"/>
+                    <a:blip r:embed="rId126"/>
                     <a:stretch>
                       <a:fillRect/>
                     </a:stretch>
@@ -18680,7 +19827,7 @@
                     <pic:cNvPicPr/>
                   </pic:nvPicPr>
                   <pic:blipFill>
-                    <a:blip r:embed="rId105"/>
+                    <a:blip r:embed="rId127"/>
                     <a:stretch>
                       <a:fillRect/>
                     </a:stretch>
@@ -18726,7 +19873,7 @@
                     <pic:cNvPicPr/>
                   </pic:nvPicPr>
                   <pic:blipFill>
-                    <a:blip r:embed="rId106"/>
+                    <a:blip r:embed="rId128"/>
                     <a:stretch>
                       <a:fillRect/>
                     </a:stretch>
@@ -18988,7 +20135,7 @@
   <w:abstractNum w:abstractNumId="2" w15:restartNumberingAfterBreak="0">
     <w:nsid w:val="04DE5EAD"/>
     <w:multiLevelType w:val="hybridMultilevel"/>
-    <w:tmpl w:val="5672BCB8"/>
+    <w:tmpl w:val="C0E6B59C"/>
     <w:lvl w:ilvl="0" w:tplc="48090001">
       <w:start w:val="1"/>
       <w:numFmt w:val="bullet"/>
@@ -19099,9 +20246,9 @@
     </w:lvl>
   </w:abstractNum>
   <w:abstractNum w:abstractNumId="3" w15:restartNumberingAfterBreak="0">
-    <w:nsid w:val="33A61237"/>
+    <w:nsid w:val="17AF551F"/>
     <w:multiLevelType w:val="hybridMultilevel"/>
-    <w:tmpl w:val="0C7E7C80"/>
+    <w:tmpl w:val="892248FA"/>
     <w:lvl w:ilvl="0" w:tplc="48090001">
       <w:start w:val="1"/>
       <w:numFmt w:val="bullet"/>
@@ -19212,9 +20359,9 @@
     </w:lvl>
   </w:abstractNum>
   <w:abstractNum w:abstractNumId="4" w15:restartNumberingAfterBreak="0">
-    <w:nsid w:val="3C7170AE"/>
+    <w:nsid w:val="33A61237"/>
     <w:multiLevelType w:val="hybridMultilevel"/>
-    <w:tmpl w:val="6682F5BA"/>
+    <w:tmpl w:val="0C7E7C80"/>
     <w:lvl w:ilvl="0" w:tplc="48090001">
       <w:start w:val="1"/>
       <w:numFmt w:val="bullet"/>
@@ -19325,6 +20472,119 @@
     </w:lvl>
   </w:abstractNum>
   <w:abstractNum w:abstractNumId="5" w15:restartNumberingAfterBreak="0">
+    <w:nsid w:val="3C7170AE"/>
+    <w:multiLevelType w:val="hybridMultilevel"/>
+    <w:tmpl w:val="6682F5BA"/>
+    <w:lvl w:ilvl="0" w:tplc="48090001">
+      <w:start w:val="1"/>
+      <w:numFmt w:val="bullet"/>
+      <w:lvlText w:val=""/>
+      <w:lvlJc w:val="left"/>
+      <w:pPr>
+        <w:ind w:left="720" w:hanging="360"/>
+      </w:pPr>
+      <w:rPr>
+        <w:rFonts w:ascii="Symbol" w:hAnsi="Symbol" w:hint="default"/>
+      </w:rPr>
+    </w:lvl>
+    <w:lvl w:ilvl="1" w:tplc="48090003" w:tentative="1">
+      <w:start w:val="1"/>
+      <w:numFmt w:val="bullet"/>
+      <w:lvlText w:val="o"/>
+      <w:lvlJc w:val="left"/>
+      <w:pPr>
+        <w:ind w:left="1440" w:hanging="360"/>
+      </w:pPr>
+      <w:rPr>
+        <w:rFonts w:ascii="Courier New" w:hAnsi="Courier New" w:cs="Courier New" w:hint="default"/>
+      </w:rPr>
+    </w:lvl>
+    <w:lvl w:ilvl="2" w:tplc="48090005" w:tentative="1">
+      <w:start w:val="1"/>
+      <w:numFmt w:val="bullet"/>
+      <w:lvlText w:val=""/>
+      <w:lvlJc w:val="left"/>
+      <w:pPr>
+        <w:ind w:left="2160" w:hanging="360"/>
+      </w:pPr>
+      <w:rPr>
+        <w:rFonts w:ascii="Wingdings" w:hAnsi="Wingdings" w:hint="default"/>
+      </w:rPr>
+    </w:lvl>
+    <w:lvl w:ilvl="3" w:tplc="48090001" w:tentative="1">
+      <w:start w:val="1"/>
+      <w:numFmt w:val="bullet"/>
+      <w:lvlText w:val=""/>
+      <w:lvlJc w:val="left"/>
+      <w:pPr>
+        <w:ind w:left="2880" w:hanging="360"/>
+      </w:pPr>
+      <w:rPr>
+        <w:rFonts w:ascii="Symbol" w:hAnsi="Symbol" w:hint="default"/>
+      </w:rPr>
+    </w:lvl>
+    <w:lvl w:ilvl="4" w:tplc="48090003" w:tentative="1">
+      <w:start w:val="1"/>
+      <w:numFmt w:val="bullet"/>
+      <w:lvlText w:val="o"/>
+      <w:lvlJc w:val="left"/>
+      <w:pPr>
+        <w:ind w:left="3600" w:hanging="360"/>
+      </w:pPr>
+      <w:rPr>
+        <w:rFonts w:ascii="Courier New" w:hAnsi="Courier New" w:cs="Courier New" w:hint="default"/>
+      </w:rPr>
+    </w:lvl>
+    <w:lvl w:ilvl="5" w:tplc="48090005" w:tentative="1">
+      <w:start w:val="1"/>
+      <w:numFmt w:val="bullet"/>
+      <w:lvlText w:val=""/>
+      <w:lvlJc w:val="left"/>
+      <w:pPr>
+        <w:ind w:left="4320" w:hanging="360"/>
+      </w:pPr>
+      <w:rPr>
+        <w:rFonts w:ascii="Wingdings" w:hAnsi="Wingdings" w:hint="default"/>
+      </w:rPr>
+    </w:lvl>
+    <w:lvl w:ilvl="6" w:tplc="48090001" w:tentative="1">
+      <w:start w:val="1"/>
+      <w:numFmt w:val="bullet"/>
+      <w:lvlText w:val=""/>
+      <w:lvlJc w:val="left"/>
+      <w:pPr>
+        <w:ind w:left="5040" w:hanging="360"/>
+      </w:pPr>
+      <w:rPr>
+        <w:rFonts w:ascii="Symbol" w:hAnsi="Symbol" w:hint="default"/>
+      </w:rPr>
+    </w:lvl>
+    <w:lvl w:ilvl="7" w:tplc="48090003" w:tentative="1">
+      <w:start w:val="1"/>
+      <w:numFmt w:val="bullet"/>
+      <w:lvlText w:val="o"/>
+      <w:lvlJc w:val="left"/>
+      <w:pPr>
+        <w:ind w:left="5760" w:hanging="360"/>
+      </w:pPr>
+      <w:rPr>
+        <w:rFonts w:ascii="Courier New" w:hAnsi="Courier New" w:cs="Courier New" w:hint="default"/>
+      </w:rPr>
+    </w:lvl>
+    <w:lvl w:ilvl="8" w:tplc="48090005" w:tentative="1">
+      <w:start w:val="1"/>
+      <w:numFmt w:val="bullet"/>
+      <w:lvlText w:val=""/>
+      <w:lvlJc w:val="left"/>
+      <w:pPr>
+        <w:ind w:left="6480" w:hanging="360"/>
+      </w:pPr>
+      <w:rPr>
+        <w:rFonts w:ascii="Wingdings" w:hAnsi="Wingdings" w:hint="default"/>
+      </w:rPr>
+    </w:lvl>
+  </w:abstractNum>
+  <w:abstractNum w:abstractNumId="6" w15:restartNumberingAfterBreak="0">
     <w:nsid w:val="548543D5"/>
     <w:multiLevelType w:val="multilevel"/>
     <w:tmpl w:val="372C0472"/>
@@ -19441,10 +20701,10 @@
       </w:rPr>
     </w:lvl>
   </w:abstractNum>
-  <w:abstractNum w:abstractNumId="6" w15:restartNumberingAfterBreak="0">
+  <w:abstractNum w:abstractNumId="7" w15:restartNumberingAfterBreak="0">
     <w:nsid w:val="67655C77"/>
     <w:multiLevelType w:val="hybridMultilevel"/>
-    <w:tmpl w:val="5542229C"/>
+    <w:tmpl w:val="0BC8405E"/>
     <w:lvl w:ilvl="0" w:tplc="43127746">
       <w:start w:val="1"/>
       <w:numFmt w:val="lowerRoman"/>
@@ -19531,7 +20791,7 @@
       </w:pPr>
     </w:lvl>
   </w:abstractNum>
-  <w:abstractNum w:abstractNumId="7" w15:restartNumberingAfterBreak="0">
+  <w:abstractNum w:abstractNumId="8" w15:restartNumberingAfterBreak="0">
     <w:nsid w:val="6B4E5A40"/>
     <w:multiLevelType w:val="hybridMultilevel"/>
     <w:tmpl w:val="5E8ECE16"/>
@@ -19621,7 +20881,7 @@
       </w:pPr>
     </w:lvl>
   </w:abstractNum>
-  <w:abstractNum w:abstractNumId="8" w15:restartNumberingAfterBreak="0">
+  <w:abstractNum w:abstractNumId="9" w15:restartNumberingAfterBreak="0">
     <w:nsid w:val="71D26661"/>
     <w:multiLevelType w:val="hybridMultilevel"/>
     <w:tmpl w:val="8E027268"/>
@@ -19710,7 +20970,7 @@
       </w:pPr>
     </w:lvl>
   </w:abstractNum>
-  <w:abstractNum w:abstractNumId="9" w15:restartNumberingAfterBreak="0">
+  <w:abstractNum w:abstractNumId="10" w15:restartNumberingAfterBreak="0">
     <w:nsid w:val="77DC17DA"/>
     <w:multiLevelType w:val="hybridMultilevel"/>
     <w:tmpl w:val="646888C4"/>
@@ -19797,7 +21057,7 @@
       </w:pPr>
     </w:lvl>
   </w:abstractNum>
-  <w:abstractNum w:abstractNumId="10" w15:restartNumberingAfterBreak="0">
+  <w:abstractNum w:abstractNumId="11" w15:restartNumberingAfterBreak="0">
     <w:nsid w:val="79B67B6E"/>
     <w:multiLevelType w:val="hybridMultilevel"/>
     <w:tmpl w:val="0FF46032"/>
@@ -19911,115 +21171,115 @@
     </w:lvl>
   </w:abstractNum>
   <w:num w:numId="1">
-    <w:abstractNumId w:val="5"/>
+    <w:abstractNumId w:val="6"/>
   </w:num>
   <w:num w:numId="2">
-    <w:abstractNumId w:val="7"/>
+    <w:abstractNumId w:val="8"/>
   </w:num>
   <w:num w:numId="3">
-    <w:abstractNumId w:val="8"/>
+    <w:abstractNumId w:val="9"/>
   </w:num>
   <w:num w:numId="4">
-    <w:abstractNumId w:val="7"/>
+    <w:abstractNumId w:val="8"/>
     <w:lvlOverride w:ilvl="0">
       <w:startOverride w:val="1"/>
     </w:lvlOverride>
   </w:num>
   <w:num w:numId="5">
-    <w:abstractNumId w:val="9"/>
+    <w:abstractNumId w:val="10"/>
   </w:num>
   <w:num w:numId="6">
-    <w:abstractNumId w:val="7"/>
+    <w:abstractNumId w:val="8"/>
     <w:lvlOverride w:ilvl="0">
       <w:startOverride w:val="1"/>
     </w:lvlOverride>
   </w:num>
   <w:num w:numId="7">
-    <w:abstractNumId w:val="7"/>
+    <w:abstractNumId w:val="8"/>
     <w:lvlOverride w:ilvl="0">
       <w:startOverride w:val="1"/>
     </w:lvlOverride>
   </w:num>
   <w:num w:numId="8">
-    <w:abstractNumId w:val="8"/>
+    <w:abstractNumId w:val="9"/>
   </w:num>
   <w:num w:numId="9">
+    <w:abstractNumId w:val="9"/>
+    <w:lvlOverride w:ilvl="0">
+      <w:startOverride w:val="1"/>
+    </w:lvlOverride>
+  </w:num>
+  <w:num w:numId="10">
+    <w:abstractNumId w:val="9"/>
+    <w:lvlOverride w:ilvl="0">
+      <w:startOverride w:val="1"/>
+    </w:lvlOverride>
+  </w:num>
+  <w:num w:numId="11">
+    <w:abstractNumId w:val="9"/>
+    <w:lvlOverride w:ilvl="0">
+      <w:startOverride w:val="1"/>
+    </w:lvlOverride>
+  </w:num>
+  <w:num w:numId="12">
+    <w:abstractNumId w:val="11"/>
+  </w:num>
+  <w:num w:numId="13">
     <w:abstractNumId w:val="8"/>
     <w:lvlOverride w:ilvl="0">
       <w:startOverride w:val="1"/>
     </w:lvlOverride>
   </w:num>
-  <w:num w:numId="10">
+  <w:num w:numId="14">
+    <w:abstractNumId w:val="9"/>
+    <w:lvlOverride w:ilvl="0">
+      <w:startOverride w:val="1"/>
+    </w:lvlOverride>
+  </w:num>
+  <w:num w:numId="15">
+    <w:abstractNumId w:val="9"/>
+    <w:lvlOverride w:ilvl="0">
+      <w:startOverride w:val="1"/>
+    </w:lvlOverride>
+  </w:num>
+  <w:num w:numId="16">
+    <w:abstractNumId w:val="9"/>
+    <w:lvlOverride w:ilvl="0">
+      <w:startOverride w:val="1"/>
+    </w:lvlOverride>
+  </w:num>
+  <w:num w:numId="17">
+    <w:abstractNumId w:val="9"/>
+    <w:lvlOverride w:ilvl="0">
+      <w:startOverride w:val="1"/>
+    </w:lvlOverride>
+  </w:num>
+  <w:num w:numId="18">
     <w:abstractNumId w:val="8"/>
     <w:lvlOverride w:ilvl="0">
       <w:startOverride w:val="1"/>
     </w:lvlOverride>
   </w:num>
-  <w:num w:numId="11">
-    <w:abstractNumId w:val="8"/>
-    <w:lvlOverride w:ilvl="0">
-      <w:startOverride w:val="1"/>
-    </w:lvlOverride>
-  </w:num>
-  <w:num w:numId="12">
-    <w:abstractNumId w:val="10"/>
-  </w:num>
-  <w:num w:numId="13">
-    <w:abstractNumId w:val="7"/>
-    <w:lvlOverride w:ilvl="0">
-      <w:startOverride w:val="1"/>
-    </w:lvlOverride>
-  </w:num>
-  <w:num w:numId="14">
-    <w:abstractNumId w:val="8"/>
-    <w:lvlOverride w:ilvl="0">
-      <w:startOverride w:val="1"/>
-    </w:lvlOverride>
-  </w:num>
-  <w:num w:numId="15">
-    <w:abstractNumId w:val="8"/>
-    <w:lvlOverride w:ilvl="0">
-      <w:startOverride w:val="1"/>
-    </w:lvlOverride>
-  </w:num>
-  <w:num w:numId="16">
-    <w:abstractNumId w:val="8"/>
-    <w:lvlOverride w:ilvl="0">
-      <w:startOverride w:val="1"/>
-    </w:lvlOverride>
-  </w:num>
-  <w:num w:numId="17">
-    <w:abstractNumId w:val="8"/>
-    <w:lvlOverride w:ilvl="0">
-      <w:startOverride w:val="1"/>
-    </w:lvlOverride>
-  </w:num>
-  <w:num w:numId="18">
-    <w:abstractNumId w:val="7"/>
-    <w:lvlOverride w:ilvl="0">
-      <w:startOverride w:val="1"/>
-    </w:lvlOverride>
-  </w:num>
   <w:num w:numId="19">
-    <w:abstractNumId w:val="8"/>
+    <w:abstractNumId w:val="9"/>
     <w:lvlOverride w:ilvl="0">
       <w:startOverride w:val="1"/>
     </w:lvlOverride>
   </w:num>
   <w:num w:numId="20">
-    <w:abstractNumId w:val="8"/>
+    <w:abstractNumId w:val="9"/>
     <w:lvlOverride w:ilvl="0">
       <w:startOverride w:val="1"/>
     </w:lvlOverride>
   </w:num>
   <w:num w:numId="21">
-    <w:abstractNumId w:val="4"/>
+    <w:abstractNumId w:val="5"/>
   </w:num>
   <w:num w:numId="22">
     <w:abstractNumId w:val="2"/>
   </w:num>
   <w:num w:numId="23">
-    <w:abstractNumId w:val="7"/>
+    <w:abstractNumId w:val="8"/>
     <w:lvlOverride w:ilvl="0">
       <w:startOverride w:val="1"/>
     </w:lvlOverride>
@@ -20028,88 +21288,88 @@
     <w:abstractNumId w:val="1"/>
   </w:num>
   <w:num w:numId="25">
-    <w:abstractNumId w:val="6"/>
+    <w:abstractNumId w:val="7"/>
   </w:num>
   <w:num w:numId="26">
-    <w:abstractNumId w:val="6"/>
+    <w:abstractNumId w:val="7"/>
     <w:lvlOverride w:ilvl="0">
       <w:startOverride w:val="1"/>
     </w:lvlOverride>
   </w:num>
   <w:num w:numId="27">
-    <w:abstractNumId w:val="6"/>
+    <w:abstractNumId w:val="7"/>
     <w:lvlOverride w:ilvl="0">
       <w:startOverride w:val="1"/>
     </w:lvlOverride>
   </w:num>
   <w:num w:numId="28">
-    <w:abstractNumId w:val="6"/>
+    <w:abstractNumId w:val="7"/>
     <w:lvlOverride w:ilvl="0">
       <w:startOverride w:val="1"/>
     </w:lvlOverride>
   </w:num>
   <w:num w:numId="29">
-    <w:abstractNumId w:val="6"/>
+    <w:abstractNumId w:val="7"/>
     <w:lvlOverride w:ilvl="0">
       <w:startOverride w:val="1"/>
     </w:lvlOverride>
   </w:num>
   <w:num w:numId="30">
-    <w:abstractNumId w:val="6"/>
+    <w:abstractNumId w:val="7"/>
     <w:lvlOverride w:ilvl="0">
       <w:startOverride w:val="1"/>
     </w:lvlOverride>
   </w:num>
   <w:num w:numId="31">
-    <w:abstractNumId w:val="6"/>
+    <w:abstractNumId w:val="7"/>
     <w:lvlOverride w:ilvl="0">
       <w:startOverride w:val="1"/>
     </w:lvlOverride>
   </w:num>
   <w:num w:numId="32">
-    <w:abstractNumId w:val="6"/>
+    <w:abstractNumId w:val="7"/>
     <w:lvlOverride w:ilvl="0">
       <w:startOverride w:val="1"/>
     </w:lvlOverride>
   </w:num>
   <w:num w:numId="33">
-    <w:abstractNumId w:val="6"/>
+    <w:abstractNumId w:val="7"/>
     <w:lvlOverride w:ilvl="0">
       <w:startOverride w:val="1"/>
     </w:lvlOverride>
   </w:num>
   <w:num w:numId="34">
-    <w:abstractNumId w:val="6"/>
+    <w:abstractNumId w:val="7"/>
     <w:lvlOverride w:ilvl="0">
       <w:startOverride w:val="1"/>
     </w:lvlOverride>
   </w:num>
   <w:num w:numId="35">
-    <w:abstractNumId w:val="6"/>
+    <w:abstractNumId w:val="7"/>
     <w:lvlOverride w:ilvl="0">
       <w:startOverride w:val="1"/>
     </w:lvlOverride>
   </w:num>
   <w:num w:numId="36">
-    <w:abstractNumId w:val="6"/>
+    <w:abstractNumId w:val="7"/>
     <w:lvlOverride w:ilvl="0">
       <w:startOverride w:val="1"/>
     </w:lvlOverride>
   </w:num>
   <w:num w:numId="37">
-    <w:abstractNumId w:val="6"/>
+    <w:abstractNumId w:val="7"/>
     <w:lvlOverride w:ilvl="0">
       <w:startOverride w:val="1"/>
     </w:lvlOverride>
   </w:num>
   <w:num w:numId="38">
-    <w:abstractNumId w:val="6"/>
+    <w:abstractNumId w:val="7"/>
     <w:lvlOverride w:ilvl="0">
       <w:startOverride w:val="1"/>
     </w:lvlOverride>
   </w:num>
   <w:num w:numId="39">
-    <w:abstractNumId w:val="6"/>
+    <w:abstractNumId w:val="7"/>
     <w:lvlOverride w:ilvl="0">
       <w:startOverride w:val="1"/>
     </w:lvlOverride>
@@ -20118,6 +21378,27 @@
     <w:abstractNumId w:val="0"/>
   </w:num>
   <w:num w:numId="41">
+    <w:abstractNumId w:val="4"/>
+  </w:num>
+  <w:num w:numId="42">
+    <w:abstractNumId w:val="7"/>
+    <w:lvlOverride w:ilvl="0">
+      <w:startOverride w:val="1"/>
+    </w:lvlOverride>
+  </w:num>
+  <w:num w:numId="43">
+    <w:abstractNumId w:val="7"/>
+    <w:lvlOverride w:ilvl="0">
+      <w:startOverride w:val="1"/>
+    </w:lvlOverride>
+  </w:num>
+  <w:num w:numId="44">
+    <w:abstractNumId w:val="8"/>
+    <w:lvlOverride w:ilvl="0">
+      <w:startOverride w:val="1"/>
+    </w:lvlOverride>
+  </w:num>
+  <w:num w:numId="45">
     <w:abstractNumId w:val="3"/>
   </w:num>
   <w:numIdMacAtCleanup w:val="10"/>
@@ -21782,7 +23063,7 @@
 </file>
 
 <file path=customXml/itemProps2.xml><?xml version="1.0" encoding="utf-8"?>
-<ds:datastoreItem xmlns:ds="http://schemas.openxmlformats.org/officeDocument/2006/customXml" ds:itemID="{969AF24C-1C7F-4C54-973A-FD7828DA12B2}">
+<ds:datastoreItem xmlns:ds="http://schemas.openxmlformats.org/officeDocument/2006/customXml" ds:itemID="{29D07364-E5A6-431E-AE77-DABD61E2B0D7}">
   <ds:schemaRefs>
     <ds:schemaRef ds:uri="http://schemas.openxmlformats.org/officeDocument/2006/bibliography"/>
   </ds:schemaRefs>

--- a/docs/MS_Template_Creator_Developer_Documentation.docx
+++ b/docs/MS_Template_Creator_Developer_Documentation.docx
@@ -2,6 +2,8 @@
 <file path=word/document.xml><?xml version="1.0" encoding="utf-8"?>
 <w:document xmlns:wpc="http://schemas.microsoft.com/office/word/2010/wordprocessingCanvas" xmlns:cx="http://schemas.microsoft.com/office/drawing/2014/chartex" xmlns:cx1="http://schemas.microsoft.com/office/drawing/2015/9/8/chartex" xmlns:cx2="http://schemas.microsoft.com/office/drawing/2015/10/21/chartex" xmlns:cx3="http://schemas.microsoft.com/office/drawing/2016/5/9/chartex" xmlns:cx4="http://schemas.microsoft.com/office/drawing/2016/5/10/chartex" xmlns:cx5="http://schemas.microsoft.com/office/drawing/2016/5/11/chartex" xmlns:cx6="http://schemas.microsoft.com/office/drawing/2016/5/12/chartex" xmlns:cx7="http://schemas.microsoft.com/office/drawing/2016/5/13/chartex" xmlns:cx8="http://schemas.microsoft.com/office/drawing/2016/5/14/chartex" xmlns:mc="http://schemas.openxmlformats.org/markup-compatibility/2006" xmlns:aink="http://schemas.microsoft.com/office/drawing/2016/ink" xmlns:am3d="http://schemas.microsoft.com/office/drawing/2017/model3d" xmlns:o="urn:schemas-microsoft-com:office:office" xmlns:r="http://schemas.openxmlformats.org/officeDocument/2006/relationships" xmlns:m="http://schemas.openxmlformats.org/officeDocument/2006/math" xmlns:v="urn:schemas-microsoft-com:vml" xmlns:wp14="http://schemas.microsoft.com/office/word/2010/wordprocessingDrawing" xmlns:wp="http://schemas.openxmlformats.org/drawingml/2006/wordprocessingDrawing" xmlns:w10="urn:schemas-microsoft-com:office:word" xmlns:w="http://schemas.openxmlformats.org/wordprocessingml/2006/main" xmlns:w14="http://schemas.microsoft.com/office/word/2010/wordml" xmlns:w15="http://schemas.microsoft.com/office/word/2012/wordml" xmlns:w16cid="http://schemas.microsoft.com/office/word/2016/wordml/cid" xmlns:w16se="http://schemas.microsoft.com/office/word/2015/wordml/symex" xmlns:wpg="http://schemas.microsoft.com/office/word/2010/wordprocessingGroup" xmlns:wpi="http://schemas.microsoft.com/office/word/2010/wordprocessingInk" xmlns:wne="http://schemas.microsoft.com/office/word/2006/wordml" xmlns:wps="http://schemas.microsoft.com/office/word/2010/wordprocessingShape" mc:Ignorable="w14 w15 w16se w16cid wp14">
   <w:body>
+    <w:bookmarkStart w:id="0" w:name="_Hlk103850289" w:displacedByCustomXml="next"/>
+    <w:bookmarkEnd w:id="0" w:displacedByCustomXml="next"/>
     <w:sdt>
       <w:sdtPr>
         <w:id w:val="1766181959"/>
@@ -156,7 +158,15 @@
                                     <w:sz w:val="24"/>
                                     <w:szCs w:val="24"/>
                                   </w:rPr>
-                                  <w:t>Version 0.0.7</w:t>
+                                  <w:t>Version 0.0.</w:t>
+                                </w:r>
+                                <w:r>
+                                  <w:rPr>
+                                    <w:color w:val="4472C4" w:themeColor="accent5"/>
+                                    <w:sz w:val="24"/>
+                                    <w:szCs w:val="24"/>
+                                  </w:rPr>
+                                  <w:t>8</w:t>
                                 </w:r>
                               </w:p>
                             </w:txbxContent>
@@ -250,7 +260,15 @@
                               <w:sz w:val="24"/>
                               <w:szCs w:val="24"/>
                             </w:rPr>
-                            <w:t>Version 0.0.7</w:t>
+                            <w:t>Version 0.0.</w:t>
+                          </w:r>
+                          <w:r>
+                            <w:rPr>
+                              <w:color w:val="4472C4" w:themeColor="accent5"/>
+                              <w:sz w:val="24"/>
+                              <w:szCs w:val="24"/>
+                            </w:rPr>
+                            <w:t>8</w:t>
                           </w:r>
                         </w:p>
                       </w:txbxContent>
@@ -339,7 +357,7 @@
                                   <w:tag w:val=""/>
                                   <w:id w:val="-785116381"/>
                                   <w:dataBinding w:prefixMappings="xmlns:ns0='http://schemas.microsoft.com/office/2006/coverPageProps' " w:xpath="/ns0:CoverPageProperties[1]/ns0:PublishDate[1]" w:storeItemID="{55AF091B-3C7A-41E3-B477-F2FDAA23CFDA}"/>
-                                  <w:date w:fullDate="2018-01-01T00:00:00Z">
+                                  <w:date w:fullDate="2022-05-19T00:00:00Z">
                                     <w:dateFormat w:val="yyyy"/>
                                     <w:lid w:val="en-US"/>
                                     <w:storeMappedDataAs w:val="dateTime"/>
@@ -362,8 +380,9 @@
                                         <w:color w:val="FFFFFF" w:themeColor="background1"/>
                                         <w:sz w:val="24"/>
                                         <w:szCs w:val="24"/>
+                                        <w:lang w:val="en-US"/>
                                       </w:rPr>
-                                      <w:t>2018</w:t>
+                                      <w:t>2022</w:t>
                                     </w:r>
                                   </w:p>
                                 </w:sdtContent>
@@ -405,7 +424,7 @@
                             <w:tag w:val=""/>
                             <w:id w:val="-785116381"/>
                             <w:dataBinding w:prefixMappings="xmlns:ns0='http://schemas.microsoft.com/office/2006/coverPageProps' " w:xpath="/ns0:CoverPageProperties[1]/ns0:PublishDate[1]" w:storeItemID="{55AF091B-3C7A-41E3-B477-F2FDAA23CFDA}"/>
-                            <w:date w:fullDate="2018-01-01T00:00:00Z">
+                            <w:date w:fullDate="2022-05-19T00:00:00Z">
                               <w:dateFormat w:val="yyyy"/>
                               <w:lid w:val="en-US"/>
                               <w:storeMappedDataAs w:val="dateTime"/>
@@ -428,8 +447,9 @@
                                   <w:color w:val="FFFFFF" w:themeColor="background1"/>
                                   <w:sz w:val="24"/>
                                   <w:szCs w:val="24"/>
+                                  <w:lang w:val="en-US"/>
                                 </w:rPr>
-                                <w:t>2018</w:t>
+                                <w:t>2022</w:t>
                               </w:r>
                             </w:p>
                           </w:sdtContent>
@@ -460,12 +480,12 @@
         </w:numPr>
         <w:ind w:left="431" w:hanging="431"/>
       </w:pPr>
-      <w:bookmarkStart w:id="0" w:name="_Toc83819423"/>
+      <w:bookmarkStart w:id="1" w:name="_Toc83819423"/>
       <w:r>
         <w:lastRenderedPageBreak/>
         <w:t>Version Control Table</w:t>
       </w:r>
-      <w:bookmarkEnd w:id="0"/>
+      <w:bookmarkEnd w:id="1"/>
     </w:p>
     <w:p/>
     <w:tbl>
@@ -770,6 +790,122 @@
             <w:tcW w:w="1129" w:type="dxa"/>
           </w:tcPr>
           <w:p>
+            <w:pPr>
+              <w:rPr>
+                <w:rFonts w:cs="Calibri"/>
+                <w:lang w:val="en-AU"/>
+              </w:rPr>
+            </w:pPr>
+            <w:r>
+              <w:rPr>
+                <w:rFonts w:cs="Calibri"/>
+                <w:lang w:val="en-AU"/>
+              </w:rPr>
+              <w:t>0.0.8</w:t>
+            </w:r>
+          </w:p>
+        </w:tc>
+        <w:tc>
+          <w:tcPr>
+            <w:tcW w:w="1560" w:type="dxa"/>
+          </w:tcPr>
+          <w:p>
+            <w:pPr>
+              <w:rPr>
+                <w:rFonts w:cs="Calibri"/>
+                <w:lang w:val="en-AU"/>
+              </w:rPr>
+            </w:pPr>
+            <w:r>
+              <w:rPr>
+                <w:rFonts w:cs="Calibri"/>
+                <w:lang w:val="en-AU"/>
+              </w:rPr>
+              <w:t>Jeremy John</w:t>
+            </w:r>
+          </w:p>
+        </w:tc>
+        <w:tc>
+          <w:tcPr>
+            <w:tcW w:w="1701" w:type="dxa"/>
+          </w:tcPr>
+          <w:p>
+            <w:pPr>
+              <w:rPr>
+                <w:rFonts w:cs="Calibri"/>
+                <w:lang w:val="en-AU"/>
+              </w:rPr>
+            </w:pPr>
+            <w:r>
+              <w:rPr>
+                <w:rFonts w:cs="Calibri"/>
+                <w:lang w:val="en-AU"/>
+              </w:rPr>
+              <w:t>19 May 2022</w:t>
+            </w:r>
+          </w:p>
+        </w:tc>
+        <w:tc>
+          <w:tcPr>
+            <w:tcW w:w="3543" w:type="dxa"/>
+          </w:tcPr>
+          <w:p>
+            <w:r>
+              <w:t>Added</w:t>
+            </w:r>
+          </w:p>
+          <w:p>
+            <w:pPr>
+              <w:pStyle w:val="ListParagraph"/>
+              <w:numPr>
+                <w:ilvl w:val="0"/>
+                <w:numId w:val="46"/>
+              </w:numPr>
+            </w:pPr>
+            <w:r>
+              <w:t xml:space="preserve">10a) </w:t>
+            </w:r>
+            <w:r>
+              <w:t xml:space="preserve">Exporting VBA source code using </w:t>
+            </w:r>
+            <w:proofErr w:type="spellStart"/>
+            <w:r>
+              <w:t>Rubberduck</w:t>
+            </w:r>
+            <w:proofErr w:type="spellEnd"/>
+          </w:p>
+          <w:p>
+            <w:pPr>
+              <w:pStyle w:val="ListParagraph"/>
+              <w:numPr>
+                <w:ilvl w:val="0"/>
+                <w:numId w:val="46"/>
+              </w:numPr>
+            </w:pPr>
+            <w:r>
+              <w:t>11) Code Annotation</w:t>
+            </w:r>
+            <w:bookmarkStart w:id="2" w:name="_GoBack"/>
+            <w:bookmarkEnd w:id="2"/>
+          </w:p>
+        </w:tc>
+        <w:tc>
+          <w:tcPr>
+            <w:tcW w:w="1083" w:type="dxa"/>
+          </w:tcPr>
+          <w:p>
+            <w:r>
+              <w:t>Draft</w:t>
+            </w:r>
+          </w:p>
+        </w:tc>
+      </w:tr>
+      <w:tr>
+        <w:tc>
+          <w:tcPr>
+            <w:tcW w:w="1129" w:type="dxa"/>
+          </w:tcPr>
+          <w:p>
             <w:r>
               <w:rPr>
                 <w:rFonts w:cs="Calibri"/>
@@ -833,21 +969,7 @@
                 <w:rFonts w:cs="Calibri"/>
                 <w:lang w:val="en-AU"/>
               </w:rPr>
-              <w:t>5b)</w:t>
-            </w:r>
-            <w:r>
-              <w:rPr>
-                <w:rFonts w:cs="Calibri"/>
-                <w:lang w:val="en-AU"/>
-              </w:rPr>
-              <w:t xml:space="preserve"> </w:t>
-            </w:r>
-            <w:r>
-              <w:rPr>
-                <w:rFonts w:cs="Calibri"/>
-                <w:lang w:val="en-AU"/>
-              </w:rPr>
-              <w:t>Excel VBA Developer Tools</w:t>
+              <w:t>5b) Excel VBA Developer Tools</w:t>
             </w:r>
           </w:p>
           <w:p>
@@ -973,8 +1095,6 @@
               </w:rPr>
               <w:t>8 Code Inspection</w:t>
             </w:r>
-            <w:bookmarkStart w:id="1" w:name="_GoBack"/>
-            <w:bookmarkEnd w:id="1"/>
           </w:p>
           <w:p>
             <w:pPr>
@@ -2624,12 +2744,12 @@
           <w:noProof/>
         </w:rPr>
       </w:pPr>
-      <w:bookmarkStart w:id="2" w:name="_Toc83819424"/>
+      <w:bookmarkStart w:id="3" w:name="_Toc83819424"/>
       <w:r>
         <w:lastRenderedPageBreak/>
         <w:t>Content Page</w:t>
       </w:r>
-      <w:bookmarkEnd w:id="2"/>
+      <w:bookmarkEnd w:id="3"/>
       <w:r>
         <w:fldChar w:fldCharType="begin"/>
       </w:r>
@@ -10440,7 +10560,7 @@
       <w:pPr>
         <w:pStyle w:val="Heading1"/>
       </w:pPr>
-      <w:bookmarkStart w:id="3" w:name="_Toc83819425"/>
+      <w:bookmarkStart w:id="4" w:name="_Toc83819425"/>
       <w:r>
         <w:lastRenderedPageBreak/>
         <w:t>Introductio</w:t>
@@ -10448,18 +10568,18 @@
       <w:r>
         <w:t>n</w:t>
       </w:r>
-      <w:bookmarkEnd w:id="3"/>
+      <w:bookmarkEnd w:id="4"/>
     </w:p>
     <w:p>
       <w:pPr>
         <w:pStyle w:val="Heading2"/>
       </w:pPr>
-      <w:bookmarkStart w:id="4" w:name="_Toc83819426"/>
-      <w:bookmarkStart w:id="5" w:name="_Toc506203071"/>
+      <w:bookmarkStart w:id="5" w:name="_Toc83819426"/>
+      <w:bookmarkStart w:id="6" w:name="_Toc506203071"/>
       <w:r>
         <w:t>Purpose</w:t>
       </w:r>
-      <w:bookmarkEnd w:id="4"/>
+      <w:bookmarkEnd w:id="5"/>
     </w:p>
     <w:p>
       <w:r>
@@ -10504,39 +10624,39 @@
       <w:pPr>
         <w:pStyle w:val="Heading2"/>
       </w:pPr>
-      <w:bookmarkStart w:id="6" w:name="_Toc83819427"/>
+      <w:bookmarkStart w:id="7" w:name="_Toc83819427"/>
       <w:r>
         <w:t>Scope</w:t>
       </w:r>
+      <w:bookmarkEnd w:id="7"/>
+    </w:p>
+    <w:p>
+      <w:r>
+        <w:t xml:space="preserve">This guide will assist developers to understand the </w:t>
+      </w:r>
+      <w:r>
+        <w:t xml:space="preserve">organisation </w:t>
+      </w:r>
+      <w:r>
+        <w:t xml:space="preserve">of the code </w:t>
+      </w:r>
+      <w:r>
+        <w:t xml:space="preserve">structure. We are still working on making the codes more modular </w:t>
+      </w:r>
+      <w:r>
+        <w:t>so that changes in the feature of the MS Template Creator will require minimal efforts</w:t>
+      </w:r>
+    </w:p>
+    <w:p>
+      <w:pPr>
+        <w:pStyle w:val="Heading2"/>
+      </w:pPr>
+      <w:bookmarkStart w:id="8" w:name="_Toc83819428"/>
+      <w:r>
+        <w:t>Displaying the developer tab on the toolbar</w:t>
+      </w:r>
       <w:bookmarkEnd w:id="6"/>
-    </w:p>
-    <w:p>
-      <w:r>
-        <w:t xml:space="preserve">This guide will assist developers to understand the </w:t>
-      </w:r>
-      <w:r>
-        <w:t xml:space="preserve">organisation </w:t>
-      </w:r>
-      <w:r>
-        <w:t xml:space="preserve">of the code </w:t>
-      </w:r>
-      <w:r>
-        <w:t xml:space="preserve">structure. We are still working on making the codes more modular </w:t>
-      </w:r>
-      <w:r>
-        <w:t>so that changes in the feature of the MS Template Creator will require minimal efforts</w:t>
-      </w:r>
-    </w:p>
-    <w:p>
-      <w:pPr>
-        <w:pStyle w:val="Heading2"/>
-      </w:pPr>
-      <w:bookmarkStart w:id="7" w:name="_Toc83819428"/>
-      <w:r>
-        <w:t>Displaying the developer tab on the toolbar</w:t>
-      </w:r>
-      <w:bookmarkEnd w:id="5"/>
-      <w:bookmarkEnd w:id="7"/>
+      <w:bookmarkEnd w:id="8"/>
     </w:p>
     <w:p>
       <w:r>
@@ -10569,11 +10689,11 @@
       <w:pPr>
         <w:pStyle w:val="Heading1"/>
       </w:pPr>
-      <w:bookmarkStart w:id="8" w:name="_Toc83819429"/>
+      <w:bookmarkStart w:id="9" w:name="_Toc83819429"/>
       <w:r>
         <w:t>Code Repository</w:t>
       </w:r>
-      <w:bookmarkEnd w:id="8"/>
+      <w:bookmarkEnd w:id="9"/>
     </w:p>
     <w:p>
       <w:r>
@@ -10637,11 +10757,11 @@
       <w:pPr>
         <w:pStyle w:val="Heading1"/>
       </w:pPr>
-      <w:bookmarkStart w:id="9" w:name="_Toc83819430"/>
+      <w:bookmarkStart w:id="10" w:name="_Toc83819430"/>
       <w:r>
         <w:t>Excel Column Settings</w:t>
       </w:r>
-      <w:bookmarkEnd w:id="9"/>
+      <w:bookmarkEnd w:id="10"/>
     </w:p>
     <w:p>
       <w:r>
@@ -10723,11 +10843,11 @@
       <w:pPr>
         <w:pStyle w:val="Heading1"/>
       </w:pPr>
-      <w:bookmarkStart w:id="10" w:name="_Toc83819431"/>
+      <w:bookmarkStart w:id="11" w:name="_Toc83819431"/>
       <w:r>
         <w:t>Excel Buttons and Textboxes Settings</w:t>
       </w:r>
-      <w:bookmarkEnd w:id="10"/>
+      <w:bookmarkEnd w:id="11"/>
     </w:p>
     <w:p>
       <w:pPr>
@@ -10737,21 +10857,21 @@
           <w:numId w:val="4"/>
         </w:numPr>
       </w:pPr>
-      <w:bookmarkStart w:id="11" w:name="_Toc83819432"/>
+      <w:bookmarkStart w:id="12" w:name="_Toc83819432"/>
       <w:r>
         <w:t>Buttons Settings</w:t>
       </w:r>
-      <w:bookmarkEnd w:id="11"/>
+      <w:bookmarkEnd w:id="12"/>
     </w:p>
     <w:p>
       <w:pPr>
         <w:pStyle w:val="Heading3"/>
       </w:pPr>
-      <w:bookmarkStart w:id="12" w:name="_Toc83819433"/>
+      <w:bookmarkStart w:id="13" w:name="_Toc83819433"/>
       <w:r>
         <w:t>Code in the Buttons</w:t>
       </w:r>
-      <w:bookmarkEnd w:id="12"/>
+      <w:bookmarkEnd w:id="13"/>
     </w:p>
     <w:p>
       <w:r>
@@ -10833,11 +10953,11 @@
       <w:pPr>
         <w:pStyle w:val="Heading3"/>
       </w:pPr>
-      <w:bookmarkStart w:id="13" w:name="_Toc83819434"/>
+      <w:bookmarkStart w:id="14" w:name="_Toc83819434"/>
       <w:r>
         <w:t>Moving Buttons</w:t>
       </w:r>
-      <w:bookmarkEnd w:id="13"/>
+      <w:bookmarkEnd w:id="14"/>
     </w:p>
     <w:p>
       <w:r>
@@ -10893,11 +11013,11 @@
       <w:pPr>
         <w:pStyle w:val="Heading3"/>
       </w:pPr>
-      <w:bookmarkStart w:id="14" w:name="_Toc83819435"/>
+      <w:bookmarkStart w:id="15" w:name="_Toc83819435"/>
       <w:r>
         <w:t>Buttons format</w:t>
       </w:r>
-      <w:bookmarkEnd w:id="14"/>
+      <w:bookmarkEnd w:id="15"/>
     </w:p>
     <w:p>
       <w:r>
@@ -10964,11 +11084,11 @@
       <w:pPr>
         <w:pStyle w:val="Heading2"/>
       </w:pPr>
-      <w:bookmarkStart w:id="15" w:name="_Toc83819436"/>
+      <w:bookmarkStart w:id="16" w:name="_Toc83819436"/>
       <w:r>
         <w:t>Textboxes Settings</w:t>
       </w:r>
-      <w:bookmarkEnd w:id="15"/>
+      <w:bookmarkEnd w:id="16"/>
     </w:p>
     <w:p>
       <w:r>
@@ -11045,14 +11165,14 @@
       <w:pPr>
         <w:pStyle w:val="Heading1"/>
       </w:pPr>
-      <w:bookmarkStart w:id="16" w:name="_Toc83819437"/>
+      <w:bookmarkStart w:id="17" w:name="_Toc83819437"/>
       <w:r>
         <w:t>Excel Add-I</w:t>
       </w:r>
       <w:r>
         <w:t>ns</w:t>
       </w:r>
-      <w:bookmarkEnd w:id="16"/>
+      <w:bookmarkEnd w:id="17"/>
     </w:p>
     <w:p>
       <w:pPr>
@@ -11062,12 +11182,12 @@
           <w:numId w:val="13"/>
         </w:numPr>
       </w:pPr>
-      <w:bookmarkStart w:id="17" w:name="_Toc83819438"/>
+      <w:bookmarkStart w:id="18" w:name="_Toc83819438"/>
       <w:proofErr w:type="spellStart"/>
       <w:r>
         <w:t>Rubberduck</w:t>
       </w:r>
-      <w:bookmarkEnd w:id="17"/>
+      <w:bookmarkEnd w:id="18"/>
       <w:proofErr w:type="spellEnd"/>
     </w:p>
     <w:p/>
@@ -11187,10 +11307,10 @@
             <v:path o:extrusionok="f" gradientshapeok="t" o:connecttype="rect"/>
             <o:lock v:ext="edit" aspectratio="t"/>
           </v:shapetype>
-          <v:shape id="_x0000_i1036" type="#_x0000_t75" style="width:458.6pt;height:407.8pt" o:ole="">
+          <v:shape id="_x0000_i1025" type="#_x0000_t75" style="width:458.6pt;height:407.8pt" o:ole="">
             <v:imagedata r:id="rId17" o:title=""/>
           </v:shape>
-          <o:OLEObject Type="Embed" ProgID="Visio.Drawing.15" ShapeID="_x0000_i1036" DrawAspect="Content" ObjectID="_1709468270" r:id="rId18"/>
+          <o:OLEObject Type="Embed" ProgID="Visio.Drawing.15" ShapeID="_x0000_i1025" DrawAspect="Content" ObjectID="_1714463236" r:id="rId18"/>
         </w:object>
       </w:r>
     </w:p>
@@ -11207,12 +11327,12 @@
       <w:pPr>
         <w:pStyle w:val="Heading1"/>
       </w:pPr>
-      <w:bookmarkStart w:id="18" w:name="_Toc83819445"/>
+      <w:bookmarkStart w:id="19" w:name="_Toc83819445"/>
       <w:r>
         <w:lastRenderedPageBreak/>
         <w:t>Code Structure Details</w:t>
       </w:r>
-      <w:bookmarkEnd w:id="18"/>
+      <w:bookmarkEnd w:id="19"/>
     </w:p>
     <w:p>
       <w:pPr>
@@ -11222,7 +11342,7 @@
           <w:numId w:val="6"/>
         </w:numPr>
       </w:pPr>
-      <w:bookmarkStart w:id="19" w:name="_Toc83819446"/>
+      <w:bookmarkStart w:id="20" w:name="_Toc83819446"/>
       <w:proofErr w:type="spellStart"/>
       <w:r>
         <w:t>Vba</w:t>
@@ -11231,7 +11351,7 @@
       <w:r>
         <w:t xml:space="preserve"> Dependencies</w:t>
       </w:r>
-      <w:bookmarkEnd w:id="19"/>
+      <w:bookmarkEnd w:id="20"/>
     </w:p>
     <w:p>
       <w:pPr>
@@ -11282,14 +11402,14 @@
       <w:pPr>
         <w:pStyle w:val="Heading2"/>
       </w:pPr>
-      <w:bookmarkStart w:id="20" w:name="_Toc83819447"/>
+      <w:bookmarkStart w:id="21" w:name="_Toc83819447"/>
       <w:r>
         <w:t>Annotation Creating</w:t>
       </w:r>
       <w:r>
         <w:t xml:space="preserve"> Modules</w:t>
       </w:r>
-      <w:bookmarkEnd w:id="20"/>
+      <w:bookmarkEnd w:id="21"/>
       <w:r>
         <w:t xml:space="preserve"> </w:t>
       </w:r>
@@ -11302,7 +11422,7 @@
           <w:numId w:val="27"/>
         </w:numPr>
       </w:pPr>
-      <w:bookmarkStart w:id="21" w:name="_Toc83819448"/>
+      <w:bookmarkStart w:id="22" w:name="_Toc83819448"/>
       <w:r>
         <w:t>“</w:t>
       </w:r>
@@ -11315,7 +11435,7 @@
       <w:r>
         <w:t xml:space="preserve"> module</w:t>
       </w:r>
-      <w:bookmarkEnd w:id="21"/>
+      <w:bookmarkEnd w:id="22"/>
     </w:p>
     <w:p>
       <w:r>
@@ -11400,11 +11520,11 @@
       <w:pPr>
         <w:pStyle w:val="Heading3"/>
       </w:pPr>
-      <w:bookmarkStart w:id="22" w:name="_Toc83819449"/>
+      <w:bookmarkStart w:id="23" w:name="_Toc83819449"/>
       <w:r>
         <w:t>Utilities module</w:t>
       </w:r>
-      <w:bookmarkEnd w:id="22"/>
+      <w:bookmarkEnd w:id="23"/>
     </w:p>
     <w:p>
       <w:r>
@@ -11415,7 +11535,7 @@
       <w:pPr>
         <w:pStyle w:val="Heading3"/>
       </w:pPr>
-      <w:bookmarkStart w:id="23" w:name="_Toc83819450"/>
+      <w:bookmarkStart w:id="24" w:name="_Toc83819450"/>
       <w:proofErr w:type="spellStart"/>
       <w:r>
         <w:t>Transition_Name_Annot</w:t>
@@ -11424,7 +11544,7 @@
       <w:r>
         <w:t xml:space="preserve"> module</w:t>
       </w:r>
-      <w:bookmarkEnd w:id="23"/>
+      <w:bookmarkEnd w:id="24"/>
     </w:p>
     <w:p>
       <w:r>
@@ -11446,7 +11566,7 @@
       <w:pPr>
         <w:pStyle w:val="Heading3"/>
       </w:pPr>
-      <w:bookmarkStart w:id="24" w:name="_Toc83819451"/>
+      <w:bookmarkStart w:id="25" w:name="_Toc83819451"/>
       <w:proofErr w:type="spellStart"/>
       <w:r>
         <w:t>ISTD_Annot</w:t>
@@ -11455,7 +11575,7 @@
       <w:r>
         <w:t xml:space="preserve"> module</w:t>
       </w:r>
-      <w:bookmarkEnd w:id="24"/>
+      <w:bookmarkEnd w:id="25"/>
     </w:p>
     <w:p>
       <w:r>
@@ -11477,7 +11597,7 @@
       <w:pPr>
         <w:pStyle w:val="Heading3"/>
       </w:pPr>
-      <w:bookmarkStart w:id="25" w:name="_Toc83819452"/>
+      <w:bookmarkStart w:id="26" w:name="_Toc83819452"/>
       <w:proofErr w:type="spellStart"/>
       <w:r>
         <w:t>Sample_Annot</w:t>
@@ -11486,7 +11606,7 @@
       <w:r>
         <w:t xml:space="preserve"> module</w:t>
       </w:r>
-      <w:bookmarkEnd w:id="25"/>
+      <w:bookmarkEnd w:id="26"/>
     </w:p>
     <w:p>
       <w:r>
@@ -11506,7 +11626,7 @@
       <w:pPr>
         <w:pStyle w:val="Heading3"/>
       </w:pPr>
-      <w:bookmarkStart w:id="26" w:name="_Toc83819453"/>
+      <w:bookmarkStart w:id="27" w:name="_Toc83819453"/>
       <w:proofErr w:type="spellStart"/>
       <w:r>
         <w:t>Load_Raw_Data</w:t>
@@ -11515,7 +11635,7 @@
       <w:r>
         <w:t xml:space="preserve"> module</w:t>
       </w:r>
-      <w:bookmarkEnd w:id="26"/>
+      <w:bookmarkEnd w:id="27"/>
     </w:p>
     <w:p>
       <w:r>
@@ -11526,7 +11646,7 @@
       <w:pPr>
         <w:pStyle w:val="Heading3"/>
       </w:pPr>
-      <w:bookmarkStart w:id="27" w:name="_Toc83819454"/>
+      <w:bookmarkStart w:id="28" w:name="_Toc83819454"/>
       <w:proofErr w:type="spellStart"/>
       <w:r>
         <w:t>Load_Tidy_Data</w:t>
@@ -11535,7 +11655,7 @@
       <w:r>
         <w:t xml:space="preserve"> module</w:t>
       </w:r>
-      <w:bookmarkEnd w:id="27"/>
+      <w:bookmarkEnd w:id="28"/>
     </w:p>
     <w:p>
       <w:r>
@@ -11546,7 +11666,7 @@
       <w:pPr>
         <w:pStyle w:val="Heading3"/>
       </w:pPr>
-      <w:bookmarkStart w:id="28" w:name="_Toc83819455"/>
+      <w:bookmarkStart w:id="29" w:name="_Toc83819455"/>
       <w:proofErr w:type="spellStart"/>
       <w:r>
         <w:t>Sample_Type_Identifier</w:t>
@@ -11555,7 +11675,7 @@
       <w:r>
         <w:t xml:space="preserve"> module</w:t>
       </w:r>
-      <w:bookmarkEnd w:id="28"/>
+      <w:bookmarkEnd w:id="29"/>
     </w:p>
     <w:p>
       <w:r>
@@ -11566,7 +11686,7 @@
       <w:pPr>
         <w:pStyle w:val="Heading3"/>
       </w:pPr>
-      <w:bookmarkStart w:id="29" w:name="_Toc83819456"/>
+      <w:bookmarkStart w:id="30" w:name="_Toc83819456"/>
       <w:proofErr w:type="spellStart"/>
       <w:r>
         <w:t>Concentration_Unit</w:t>
@@ -11575,7 +11695,7 @@
       <w:r>
         <w:t xml:space="preserve"> module</w:t>
       </w:r>
-      <w:bookmarkEnd w:id="29"/>
+      <w:bookmarkEnd w:id="30"/>
     </w:p>
     <w:p>
       <w:r>
@@ -11608,11 +11728,11 @@
       <w:pPr>
         <w:pStyle w:val="Heading2"/>
       </w:pPr>
-      <w:bookmarkStart w:id="30" w:name="_Toc83819457"/>
+      <w:bookmarkStart w:id="31" w:name="_Toc83819457"/>
       <w:r>
         <w:t>Sheet Tracking Modules</w:t>
       </w:r>
-      <w:bookmarkEnd w:id="30"/>
+      <w:bookmarkEnd w:id="31"/>
     </w:p>
     <w:p>
       <w:pPr>
@@ -11622,12 +11742,12 @@
           <w:numId w:val="30"/>
         </w:numPr>
       </w:pPr>
-      <w:bookmarkStart w:id="31" w:name="_Toc83819458"/>
+      <w:bookmarkStart w:id="32" w:name="_Toc83819458"/>
       <w:proofErr w:type="spellStart"/>
       <w:r>
         <w:t>ColourTracker</w:t>
       </w:r>
-      <w:bookmarkEnd w:id="31"/>
+      <w:bookmarkEnd w:id="32"/>
       <w:proofErr w:type="spellEnd"/>
     </w:p>
     <w:p>
@@ -11661,11 +11781,11 @@
       <w:pPr>
         <w:pStyle w:val="Heading2"/>
       </w:pPr>
-      <w:bookmarkStart w:id="32" w:name="_Toc83819459"/>
+      <w:bookmarkStart w:id="33" w:name="_Toc83819459"/>
       <w:r>
         <w:t>Unit Test Modules</w:t>
       </w:r>
-      <w:bookmarkEnd w:id="32"/>
+      <w:bookmarkEnd w:id="33"/>
     </w:p>
     <w:p>
       <w:pPr>
@@ -11675,8 +11795,8 @@
           <w:numId w:val="42"/>
         </w:numPr>
       </w:pPr>
-      <w:bookmarkStart w:id="33" w:name="_Toc83819460"/>
       <w:bookmarkStart w:id="34" w:name="_Toc83819464"/>
+      <w:bookmarkStart w:id="35" w:name="_Toc83819460"/>
       <w:r>
         <w:t>Utilities Test module</w:t>
       </w:r>
@@ -11736,10 +11856,7 @@
       </w:r>
       <w:proofErr w:type="spellEnd"/>
       <w:r>
-        <w:t xml:space="preserve"> </w:t>
-      </w:r>
-      <w:r>
-        <w:t>module for logical errors.</w:t>
+        <w:t xml:space="preserve"> module for logical errors.</w:t>
       </w:r>
     </w:p>
     <w:p>
@@ -11780,7 +11897,7 @@
       <w:r>
         <w:t xml:space="preserve"> module</w:t>
       </w:r>
-      <w:bookmarkEnd w:id="33"/>
+      <w:bookmarkEnd w:id="35"/>
     </w:p>
     <w:p>
       <w:r>
@@ -11799,7 +11916,7 @@
       <w:pPr>
         <w:pStyle w:val="Heading3"/>
       </w:pPr>
-      <w:bookmarkStart w:id="35" w:name="_Toc83819461"/>
+      <w:bookmarkStart w:id="36" w:name="_Toc83819461"/>
       <w:proofErr w:type="spellStart"/>
       <w:r>
         <w:t>Load_</w:t>
@@ -11814,7 +11931,7 @@
       <w:r>
         <w:t xml:space="preserve"> module</w:t>
       </w:r>
-      <w:bookmarkEnd w:id="35"/>
+      <w:bookmarkEnd w:id="36"/>
     </w:p>
     <w:p>
       <w:r>
@@ -11833,7 +11950,7 @@
       <w:pPr>
         <w:pStyle w:val="Heading3"/>
       </w:pPr>
-      <w:bookmarkStart w:id="36" w:name="_Toc83819462"/>
+      <w:bookmarkStart w:id="37" w:name="_Toc83819462"/>
       <w:proofErr w:type="spellStart"/>
       <w:r>
         <w:t>Sample_Type_Identifier_Test</w:t>
@@ -11842,7 +11959,7 @@
       <w:r>
         <w:t xml:space="preserve"> module</w:t>
       </w:r>
-      <w:bookmarkEnd w:id="36"/>
+      <w:bookmarkEnd w:id="37"/>
     </w:p>
     <w:p>
       <w:r>
@@ -11861,7 +11978,7 @@
       <w:pPr>
         <w:pStyle w:val="Heading3"/>
       </w:pPr>
-      <w:bookmarkStart w:id="37" w:name="_Toc83819463"/>
+      <w:bookmarkStart w:id="38" w:name="_Toc83819463"/>
       <w:proofErr w:type="spellStart"/>
       <w:r>
         <w:t>Concentration</w:t>
@@ -11873,7 +11990,7 @@
       <w:r>
         <w:t xml:space="preserve"> _Test module</w:t>
       </w:r>
-      <w:bookmarkEnd w:id="37"/>
+      <w:bookmarkEnd w:id="38"/>
     </w:p>
     <w:p>
       <w:r>
@@ -11892,11 +12009,11 @@
       <w:pPr>
         <w:pStyle w:val="Heading2"/>
       </w:pPr>
-      <w:bookmarkStart w:id="38" w:name="_Toc83819465"/>
+      <w:bookmarkStart w:id="39" w:name="_Toc83819465"/>
       <w:r>
         <w:t>Integration Test Modules</w:t>
       </w:r>
-      <w:bookmarkEnd w:id="38"/>
+      <w:bookmarkEnd w:id="39"/>
     </w:p>
     <w:p>
       <w:pPr>
@@ -11906,7 +12023,7 @@
           <w:numId w:val="32"/>
         </w:numPr>
       </w:pPr>
-      <w:bookmarkStart w:id="39" w:name="_Toc83819466"/>
+      <w:bookmarkStart w:id="40" w:name="_Toc83819466"/>
       <w:proofErr w:type="spellStart"/>
       <w:r>
         <w:t>Integration_Test</w:t>
@@ -11915,7 +12032,7 @@
       <w:r>
         <w:t xml:space="preserve"> module</w:t>
       </w:r>
-      <w:bookmarkEnd w:id="39"/>
+      <w:bookmarkEnd w:id="40"/>
     </w:p>
     <w:p>
       <w:r>
@@ -11957,11 +12074,11 @@
       <w:pPr>
         <w:pStyle w:val="Heading2"/>
       </w:pPr>
-      <w:bookmarkStart w:id="40" w:name="_Toc83819467"/>
+      <w:bookmarkStart w:id="41" w:name="_Toc83819467"/>
       <w:r>
         <w:t>Forms</w:t>
       </w:r>
-      <w:bookmarkEnd w:id="40"/>
+      <w:bookmarkEnd w:id="41"/>
     </w:p>
     <w:p>
       <w:pPr>
@@ -11971,12 +12088,12 @@
           <w:numId w:val="33"/>
         </w:numPr>
       </w:pPr>
-      <w:bookmarkStart w:id="41" w:name="_Toc83819468"/>
+      <w:bookmarkStart w:id="42" w:name="_Toc83819468"/>
       <w:proofErr w:type="spellStart"/>
       <w:r>
         <w:t>Autofill_By_Sample_Type</w:t>
       </w:r>
-      <w:bookmarkEnd w:id="41"/>
+      <w:bookmarkEnd w:id="42"/>
       <w:proofErr w:type="spellEnd"/>
     </w:p>
     <w:p>
@@ -12037,40 +12154,10 @@
           <w:numId w:val="33"/>
         </w:numPr>
       </w:pPr>
-      <w:bookmarkStart w:id="42" w:name="_Toc83819469"/>
+      <w:bookmarkStart w:id="43" w:name="_Toc83819469"/>
       <w:proofErr w:type="spellStart"/>
       <w:r>
         <w:t>Clear_Dilution_Annot</w:t>
-      </w:r>
-      <w:bookmarkEnd w:id="42"/>
-      <w:proofErr w:type="spellEnd"/>
-    </w:p>
-    <w:p>
-      <w:proofErr w:type="spellStart"/>
-      <w:r>
-        <w:t>UserForm</w:t>
-      </w:r>
-      <w:proofErr w:type="spellEnd"/>
-      <w:r>
-        <w:t xml:space="preserve"> and Functions to clear columns in sheet “</w:t>
-      </w:r>
-      <w:proofErr w:type="spellStart"/>
-      <w:r>
-        <w:t>Dilution_Annot</w:t>
-      </w:r>
-      <w:proofErr w:type="spellEnd"/>
-      <w:r>
-        <w:t>”</w:t>
-      </w:r>
-    </w:p>
-    <w:p>
-      <w:pPr>
-        <w:pStyle w:val="Heading3"/>
-      </w:pPr>
-      <w:bookmarkStart w:id="43" w:name="_Toc83819470"/>
-      <w:proofErr w:type="spellStart"/>
-      <w:r>
-        <w:t>Clear_ISTD_Table</w:t>
       </w:r>
       <w:bookmarkEnd w:id="43"/>
       <w:proofErr w:type="spellEnd"/>
@@ -12086,7 +12173,7 @@
       </w:r>
       <w:proofErr w:type="spellStart"/>
       <w:r>
-        <w:t>ISTD_Annot</w:t>
+        <w:t>Dilution_Annot</w:t>
       </w:r>
       <w:proofErr w:type="spellEnd"/>
       <w:r>
@@ -12097,10 +12184,10 @@
       <w:pPr>
         <w:pStyle w:val="Heading3"/>
       </w:pPr>
-      <w:bookmarkStart w:id="44" w:name="_Toc83819471"/>
+      <w:bookmarkStart w:id="44" w:name="_Toc83819470"/>
       <w:proofErr w:type="spellStart"/>
       <w:r>
-        <w:t>Clear_Sample_Annot</w:t>
+        <w:t>Clear_ISTD_Table</w:t>
       </w:r>
       <w:bookmarkEnd w:id="44"/>
       <w:proofErr w:type="spellEnd"/>
@@ -12116,7 +12203,7 @@
       </w:r>
       <w:proofErr w:type="spellStart"/>
       <w:r>
-        <w:t>Sample_Annot</w:t>
+        <w:t>ISTD_Annot</w:t>
       </w:r>
       <w:proofErr w:type="spellEnd"/>
       <w:r>
@@ -12127,10 +12214,10 @@
       <w:pPr>
         <w:pStyle w:val="Heading3"/>
       </w:pPr>
-      <w:bookmarkStart w:id="45" w:name="_Toc83819472"/>
+      <w:bookmarkStart w:id="45" w:name="_Toc83819471"/>
       <w:proofErr w:type="spellStart"/>
       <w:r>
-        <w:t>Clear_Transition_Name_Annot</w:t>
+        <w:t>Clear_Sample_Annot</w:t>
       </w:r>
       <w:bookmarkEnd w:id="45"/>
       <w:proofErr w:type="spellEnd"/>
@@ -12146,7 +12233,7 @@
       </w:r>
       <w:proofErr w:type="spellStart"/>
       <w:r>
-        <w:t>Transition_Name_Annot</w:t>
+        <w:t>Sample_Annot</w:t>
       </w:r>
       <w:proofErr w:type="spellEnd"/>
       <w:r>
@@ -12157,10 +12244,10 @@
       <w:pPr>
         <w:pStyle w:val="Heading3"/>
       </w:pPr>
-      <w:bookmarkStart w:id="46" w:name="_Toc83819473"/>
+      <w:bookmarkStart w:id="46" w:name="_Toc83819472"/>
       <w:proofErr w:type="spellStart"/>
       <w:r>
-        <w:t>Concentration_Unit_MsgBox</w:t>
+        <w:t>Clear_Transition_Name_Annot</w:t>
       </w:r>
       <w:bookmarkEnd w:id="46"/>
       <w:proofErr w:type="spellEnd"/>
@@ -12172,41 +12259,25 @@
       </w:r>
       <w:proofErr w:type="spellEnd"/>
       <w:r>
-        <w:t xml:space="preserve"> and </w:t>
+        <w:t xml:space="preserve"> and Functions to clear columns in sheet “</w:t>
       </w:r>
       <w:proofErr w:type="spellStart"/>
       <w:r>
-        <w:t>Funtions</w:t>
+        <w:t>Transition_Name_Annot</w:t>
       </w:r>
       <w:proofErr w:type="spellEnd"/>
       <w:r>
-        <w:t xml:space="preserve"> to indicate what concentration units are generated automatically in sheet “</w:t>
-      </w:r>
+        <w:t>”</w:t>
+      </w:r>
+    </w:p>
+    <w:p>
+      <w:pPr>
+        <w:pStyle w:val="Heading3"/>
+      </w:pPr>
+      <w:bookmarkStart w:id="47" w:name="_Toc83819473"/>
       <w:proofErr w:type="spellStart"/>
       <w:r>
-        <w:t>Sample_Annot</w:t>
-      </w:r>
-      <w:proofErr w:type="spellEnd"/>
-      <w:r>
-        <w:t>”</w:t>
-      </w:r>
-    </w:p>
-    <w:p>
-      <w:pPr>
-        <w:pStyle w:val="Heading3"/>
-      </w:pPr>
-      <w:bookmarkStart w:id="47" w:name="_Toc83819474"/>
-      <w:proofErr w:type="spellStart"/>
-      <w:r>
-        <w:t>Invalid_ISTD</w:t>
-      </w:r>
-      <w:proofErr w:type="spellEnd"/>
-      <w:r>
-        <w:t xml:space="preserve"> _</w:t>
-      </w:r>
-      <w:proofErr w:type="spellStart"/>
-      <w:r>
-        <w:t>MsgBox</w:t>
+        <w:t>Concentration_Unit_MsgBox</w:t>
       </w:r>
       <w:bookmarkEnd w:id="47"/>
       <w:proofErr w:type="spellEnd"/>
@@ -12218,20 +12289,41 @@
       </w:r>
       <w:proofErr w:type="spellEnd"/>
       <w:r>
-        <w:t xml:space="preserve"> and Functions to highlight to users of potential invalid ISTD</w:t>
+        <w:t xml:space="preserve"> and </w:t>
+      </w:r>
+      <w:proofErr w:type="spellStart"/>
+      <w:r>
+        <w:t>Funtions</w:t>
+      </w:r>
+      <w:proofErr w:type="spellEnd"/>
+      <w:r>
+        <w:t xml:space="preserve"> to indicate what concentration units are generated automatically in sheet “</w:t>
+      </w:r>
+      <w:proofErr w:type="spellStart"/>
+      <w:r>
+        <w:t>Sample_Annot</w:t>
+      </w:r>
+      <w:proofErr w:type="spellEnd"/>
+      <w:r>
+        <w:t>”</w:t>
       </w:r>
     </w:p>
     <w:p>
       <w:pPr>
         <w:pStyle w:val="Heading3"/>
       </w:pPr>
-      <w:bookmarkStart w:id="48" w:name="_Toc83819475"/>
+      <w:bookmarkStart w:id="48" w:name="_Toc83819474"/>
       <w:proofErr w:type="spellStart"/>
       <w:r>
-        <w:t>Load_Sample_Annot</w:t>
-      </w:r>
-      <w:r>
-        <w:t>_Raw</w:t>
+        <w:t>Invalid_ISTD</w:t>
+      </w:r>
+      <w:proofErr w:type="spellEnd"/>
+      <w:r>
+        <w:t xml:space="preserve"> _</w:t>
+      </w:r>
+      <w:proofErr w:type="spellStart"/>
+      <w:r>
+        <w:t>MsgBox</w:t>
       </w:r>
       <w:bookmarkEnd w:id="48"/>
       <w:proofErr w:type="spellEnd"/>
@@ -12243,17 +12335,20 @@
       </w:r>
       <w:proofErr w:type="spellEnd"/>
       <w:r>
-        <w:t xml:space="preserve"> and Functions to help users load Sample Annotation from raw data file</w:t>
+        <w:t xml:space="preserve"> and Functions to highlight to users of potential invalid ISTD</w:t>
       </w:r>
     </w:p>
     <w:p>
       <w:pPr>
         <w:pStyle w:val="Heading3"/>
       </w:pPr>
-      <w:bookmarkStart w:id="49" w:name="_Toc83819476"/>
+      <w:bookmarkStart w:id="49" w:name="_Toc83819475"/>
       <w:proofErr w:type="spellStart"/>
       <w:r>
-        <w:t>Load_Sample_Annot_Tidy</w:t>
+        <w:t>Load_Sample_Annot</w:t>
+      </w:r>
+      <w:r>
+        <w:t>_Raw</w:t>
       </w:r>
       <w:bookmarkEnd w:id="49"/>
       <w:proofErr w:type="spellEnd"/>
@@ -12265,17 +12360,17 @@
       </w:r>
       <w:proofErr w:type="spellEnd"/>
       <w:r>
-        <w:t xml:space="preserve"> and Functions to help users load Sample Annotation from csv files in table form.</w:t>
+        <w:t xml:space="preserve"> and Functions to help users load Sample Annotation from raw data file</w:t>
       </w:r>
     </w:p>
     <w:p>
       <w:pPr>
         <w:pStyle w:val="Heading3"/>
       </w:pPr>
-      <w:bookmarkStart w:id="50" w:name="_Toc83819477"/>
+      <w:bookmarkStart w:id="50" w:name="_Toc83819476"/>
       <w:proofErr w:type="spellStart"/>
       <w:r>
-        <w:t>Load_Transition_Name_Tidy</w:t>
+        <w:t>Load_Sample_Annot_Tidy</w:t>
       </w:r>
       <w:bookmarkEnd w:id="50"/>
       <w:proofErr w:type="spellEnd"/>
@@ -12287,6 +12382,28 @@
       </w:r>
       <w:proofErr w:type="spellEnd"/>
       <w:r>
+        <w:t xml:space="preserve"> and Functions to help users load Sample Annotation from csv files in table form.</w:t>
+      </w:r>
+    </w:p>
+    <w:p>
+      <w:pPr>
+        <w:pStyle w:val="Heading3"/>
+      </w:pPr>
+      <w:bookmarkStart w:id="51" w:name="_Toc83819477"/>
+      <w:proofErr w:type="spellStart"/>
+      <w:r>
+        <w:t>Load_Transition_Name_Tidy</w:t>
+      </w:r>
+      <w:bookmarkEnd w:id="51"/>
+      <w:proofErr w:type="spellEnd"/>
+    </w:p>
+    <w:p>
+      <w:proofErr w:type="spellStart"/>
+      <w:r>
+        <w:t>UserForm</w:t>
+      </w:r>
+      <w:proofErr w:type="spellEnd"/>
+      <w:r>
         <w:t xml:space="preserve"> and Functions to help users load Transition Annotation from csv files in table form.</w:t>
       </w:r>
     </w:p>
@@ -12294,11 +12411,11 @@
       <w:pPr>
         <w:pStyle w:val="Heading3"/>
       </w:pPr>
-      <w:bookmarkStart w:id="51" w:name="_Toc83819478"/>
+      <w:bookmarkStart w:id="52" w:name="_Toc83819478"/>
       <w:r>
         <w:t>Overwrite</w:t>
       </w:r>
-      <w:bookmarkEnd w:id="51"/>
+      <w:bookmarkEnd w:id="52"/>
     </w:p>
     <w:p>
       <w:proofErr w:type="spellStart"/>
@@ -12314,7 +12431,7 @@
       <w:pPr>
         <w:pStyle w:val="Heading1"/>
       </w:pPr>
-      <w:bookmarkStart w:id="52" w:name="_Toc83819479"/>
+      <w:bookmarkStart w:id="53" w:name="_Toc83819479"/>
       <w:r>
         <w:t>Code Inspection</w:t>
       </w:r>
@@ -12552,7 +12669,7 @@
       <w:r>
         <w:t>IntegrationTest</w:t>
       </w:r>
-      <w:bookmarkEnd w:id="52"/>
+      <w:bookmarkEnd w:id="53"/>
       <w:proofErr w:type="spellEnd"/>
     </w:p>
     <w:p>
@@ -12563,7 +12680,7 @@
           <w:numId w:val="18"/>
         </w:numPr>
       </w:pPr>
-      <w:bookmarkStart w:id="53" w:name="_Toc83819480"/>
+      <w:bookmarkStart w:id="54" w:name="_Toc83819480"/>
       <w:proofErr w:type="spellStart"/>
       <w:r>
         <w:t>Rubberduck</w:t>
@@ -12572,7 +12689,7 @@
       <w:r>
         <w:t xml:space="preserve"> for unit testing</w:t>
       </w:r>
-      <w:bookmarkEnd w:id="53"/>
+      <w:bookmarkEnd w:id="54"/>
     </w:p>
     <w:p>
       <w:pPr>
@@ -12582,7 +12699,7 @@
           <w:numId w:val="35"/>
         </w:numPr>
       </w:pPr>
-      <w:bookmarkStart w:id="54" w:name="_Toc83819481"/>
+      <w:bookmarkStart w:id="55" w:name="_Toc83819481"/>
       <w:r>
         <w:t xml:space="preserve">Initialising the </w:t>
       </w:r>
@@ -12590,7 +12707,7 @@
       <w:r>
         <w:t>Rubberduck</w:t>
       </w:r>
-      <w:bookmarkEnd w:id="54"/>
+      <w:bookmarkEnd w:id="55"/>
       <w:proofErr w:type="spellEnd"/>
     </w:p>
     <w:p>
@@ -12836,11 +12953,11 @@
       <w:pPr>
         <w:pStyle w:val="Heading3"/>
       </w:pPr>
-      <w:bookmarkStart w:id="55" w:name="_Toc83819482"/>
+      <w:bookmarkStart w:id="56" w:name="_Toc83819482"/>
       <w:r>
         <w:t>Opening the Unit Test</w:t>
       </w:r>
-      <w:bookmarkEnd w:id="55"/>
+      <w:bookmarkEnd w:id="56"/>
     </w:p>
     <w:p>
       <w:r>
@@ -13052,11 +13169,11 @@
       <w:pPr>
         <w:pStyle w:val="Heading3"/>
       </w:pPr>
-      <w:bookmarkStart w:id="56" w:name="_Toc83819483"/>
+      <w:bookmarkStart w:id="57" w:name="_Toc83819483"/>
       <w:r>
         <w:t>Adding a new unit test module</w:t>
       </w:r>
-      <w:bookmarkEnd w:id="56"/>
+      <w:bookmarkEnd w:id="57"/>
     </w:p>
     <w:p>
       <w:r>
@@ -13175,11 +13292,11 @@
       <w:pPr>
         <w:pStyle w:val="Heading3"/>
       </w:pPr>
-      <w:bookmarkStart w:id="57" w:name="_Toc83819484"/>
+      <w:bookmarkStart w:id="58" w:name="_Toc83819484"/>
       <w:r>
         <w:t>Categorising Unit Test</w:t>
       </w:r>
-      <w:bookmarkEnd w:id="57"/>
+      <w:bookmarkEnd w:id="58"/>
     </w:p>
     <w:p>
       <w:r>
@@ -13256,11 +13373,11 @@
       <w:pPr>
         <w:pStyle w:val="Heading3"/>
       </w:pPr>
-      <w:bookmarkStart w:id="58" w:name="_Toc83819485"/>
+      <w:bookmarkStart w:id="59" w:name="_Toc83819485"/>
       <w:r>
         <w:t>Running the Unit Test</w:t>
       </w:r>
-      <w:bookmarkEnd w:id="58"/>
+      <w:bookmarkEnd w:id="59"/>
     </w:p>
     <w:p>
       <w:r>
@@ -13511,11 +13628,11 @@
       <w:pPr>
         <w:pStyle w:val="Heading2"/>
       </w:pPr>
-      <w:bookmarkStart w:id="59" w:name="_Toc83819486"/>
+      <w:bookmarkStart w:id="60" w:name="_Toc83819486"/>
       <w:r>
         <w:t>Integration Test</w:t>
       </w:r>
-      <w:bookmarkEnd w:id="59"/>
+      <w:bookmarkEnd w:id="60"/>
     </w:p>
     <w:p>
       <w:r>
@@ -13775,11 +13892,11 @@
       <w:r>
         <w:t xml:space="preserve"> </w:t>
       </w:r>
-      <w:bookmarkStart w:id="60" w:name="_Toc83819487"/>
+      <w:bookmarkStart w:id="61" w:name="_Toc83819487"/>
       <w:r>
         <w:t>Version Control</w:t>
       </w:r>
-      <w:bookmarkEnd w:id="60"/>
+      <w:bookmarkEnd w:id="61"/>
     </w:p>
     <w:p>
       <w:pPr>
@@ -13789,7 +13906,207 @@
           <w:numId w:val="23"/>
         </w:numPr>
       </w:pPr>
-      <w:bookmarkStart w:id="61" w:name="_Toc83819488"/>
+      <w:bookmarkStart w:id="62" w:name="_Toc83819488"/>
+      <w:r>
+        <w:t xml:space="preserve">Exporting VBA source code using </w:t>
+      </w:r>
+      <w:proofErr w:type="spellStart"/>
+      <w:r>
+        <w:t>Rubberduck</w:t>
+      </w:r>
+      <w:proofErr w:type="spellEnd"/>
+    </w:p>
+    <w:p>
+      <w:r>
+        <w:t>W</w:t>
+      </w:r>
+      <w:r>
+        <w:t xml:space="preserve">e can use </w:t>
+      </w:r>
+      <w:proofErr w:type="spellStart"/>
+      <w:r>
+        <w:t>Rubberduck</w:t>
+      </w:r>
+      <w:proofErr w:type="spellEnd"/>
+      <w:r>
+        <w:t xml:space="preserve"> VBA to export the files.</w:t>
+      </w:r>
+    </w:p>
+    <w:p>
+      <w:pPr>
+        <w:jc w:val="center"/>
+      </w:pPr>
+      <w:r>
+        <w:rPr>
+          <w:noProof/>
+        </w:rPr>
+        <w:drawing>
+          <wp:inline distT="0" distB="0" distL="0" distR="0" wp14:anchorId="083E3114" wp14:editId="4D8B431D">
+            <wp:extent cx="2059732" cy="1426191"/>
+            <wp:effectExtent l="0" t="0" r="0" b="3175"/>
+            <wp:docPr id="4" name="Picture 4" descr="rubberduck_export_project"/>
+            <wp:cNvGraphicFramePr>
+              <a:graphicFrameLocks xmlns:a="http://schemas.openxmlformats.org/drawingml/2006/main" noChangeAspect="1"/>
+            </wp:cNvGraphicFramePr>
+            <a:graphic xmlns:a="http://schemas.openxmlformats.org/drawingml/2006/main">
+              <a:graphicData uri="http://schemas.openxmlformats.org/drawingml/2006/picture">
+                <pic:pic xmlns:pic="http://schemas.openxmlformats.org/drawingml/2006/picture">
+                  <pic:nvPicPr>
+                    <pic:cNvPr id="0" name="Picture 2" descr="rubberduck_export_project"/>
+                    <pic:cNvPicPr>
+                      <a:picLocks noChangeAspect="1" noChangeArrowheads="1"/>
+                    </pic:cNvPicPr>
+                  </pic:nvPicPr>
+                  <pic:blipFill>
+                    <a:blip r:embed="rId47">
+                      <a:extLst>
+                        <a:ext uri="{28A0092B-C50C-407E-A947-70E740481C1C}">
+                          <a14:useLocalDpi xmlns:a14="http://schemas.microsoft.com/office/drawing/2010/main" val="0"/>
+                        </a:ext>
+                      </a:extLst>
+                    </a:blip>
+                    <a:srcRect/>
+                    <a:stretch>
+                      <a:fillRect/>
+                    </a:stretch>
+                  </pic:blipFill>
+                  <pic:spPr bwMode="auto">
+                    <a:xfrm>
+                      <a:off x="0" y="0"/>
+                      <a:ext cx="2099480" cy="1453713"/>
+                    </a:xfrm>
+                    <a:prstGeom prst="rect">
+                      <a:avLst/>
+                    </a:prstGeom>
+                    <a:noFill/>
+                    <a:ln>
+                      <a:noFill/>
+                    </a:ln>
+                  </pic:spPr>
+                </pic:pic>
+              </a:graphicData>
+            </a:graphic>
+          </wp:inline>
+        </w:drawing>
+      </w:r>
+    </w:p>
+    <w:p>
+      <w:pPr>
+        <w:jc w:val="center"/>
+      </w:pPr>
+      <w:r>
+        <w:rPr>
+          <w:noProof/>
+        </w:rPr>
+        <w:lastRenderedPageBreak/>
+        <w:drawing>
+          <wp:inline distT="0" distB="0" distL="0" distR="0" wp14:anchorId="0231C856" wp14:editId="6D99BC3B">
+            <wp:extent cx="4229473" cy="2030668"/>
+            <wp:effectExtent l="0" t="0" r="0" b="8255"/>
+            <wp:docPr id="31" name="Picture 31" descr="rubberduck_export_project_folder"/>
+            <wp:cNvGraphicFramePr>
+              <a:graphicFrameLocks xmlns:a="http://schemas.openxmlformats.org/drawingml/2006/main" noChangeAspect="1"/>
+            </wp:cNvGraphicFramePr>
+            <a:graphic xmlns:a="http://schemas.openxmlformats.org/drawingml/2006/main">
+              <a:graphicData uri="http://schemas.openxmlformats.org/drawingml/2006/picture">
+                <pic:pic xmlns:pic="http://schemas.openxmlformats.org/drawingml/2006/picture">
+                  <pic:nvPicPr>
+                    <pic:cNvPr id="0" name="Picture 4" descr="rubberduck_export_project_folder"/>
+                    <pic:cNvPicPr>
+                      <a:picLocks noChangeAspect="1" noChangeArrowheads="1"/>
+                    </pic:cNvPicPr>
+                  </pic:nvPicPr>
+                  <pic:blipFill>
+                    <a:blip r:embed="rId48">
+                      <a:extLst>
+                        <a:ext uri="{28A0092B-C50C-407E-A947-70E740481C1C}">
+                          <a14:useLocalDpi xmlns:a14="http://schemas.microsoft.com/office/drawing/2010/main" val="0"/>
+                        </a:ext>
+                      </a:extLst>
+                    </a:blip>
+                    <a:srcRect/>
+                    <a:stretch>
+                      <a:fillRect/>
+                    </a:stretch>
+                  </pic:blipFill>
+                  <pic:spPr bwMode="auto">
+                    <a:xfrm>
+                      <a:off x="0" y="0"/>
+                      <a:ext cx="4258584" cy="2044645"/>
+                    </a:xfrm>
+                    <a:prstGeom prst="rect">
+                      <a:avLst/>
+                    </a:prstGeom>
+                    <a:noFill/>
+                    <a:ln>
+                      <a:noFill/>
+                    </a:ln>
+                  </pic:spPr>
+                </pic:pic>
+              </a:graphicData>
+            </a:graphic>
+          </wp:inline>
+        </w:drawing>
+      </w:r>
+    </w:p>
+    <w:p>
+      <w:pPr>
+        <w:jc w:val="center"/>
+      </w:pPr>
+      <w:r>
+        <w:rPr>
+          <w:noProof/>
+        </w:rPr>
+        <w:drawing>
+          <wp:inline distT="0" distB="0" distL="0" distR="0" wp14:anchorId="07B2E845" wp14:editId="31FF1C88">
+            <wp:extent cx="3731621" cy="2160586"/>
+            <wp:effectExtent l="0" t="0" r="2540" b="0"/>
+            <wp:docPr id="41" name="Picture 41"/>
+            <wp:cNvGraphicFramePr>
+              <a:graphicFrameLocks xmlns:a="http://schemas.openxmlformats.org/drawingml/2006/main" noChangeAspect="1"/>
+            </wp:cNvGraphicFramePr>
+            <a:graphic xmlns:a="http://schemas.openxmlformats.org/drawingml/2006/main">
+              <a:graphicData uri="http://schemas.openxmlformats.org/drawingml/2006/picture">
+                <pic:pic xmlns:pic="http://schemas.openxmlformats.org/drawingml/2006/picture">
+                  <pic:nvPicPr>
+                    <pic:cNvPr id="1" name=""/>
+                    <pic:cNvPicPr/>
+                  </pic:nvPicPr>
+                  <pic:blipFill>
+                    <a:blip r:embed="rId49"/>
+                    <a:stretch>
+                      <a:fillRect/>
+                    </a:stretch>
+                  </pic:blipFill>
+                  <pic:spPr>
+                    <a:xfrm>
+                      <a:off x="0" y="0"/>
+                      <a:ext cx="3766671" cy="2180880"/>
+                    </a:xfrm>
+                    <a:prstGeom prst="rect">
+                      <a:avLst/>
+                    </a:prstGeom>
+                  </pic:spPr>
+                </pic:pic>
+              </a:graphicData>
+            </a:graphic>
+          </wp:inline>
+        </w:drawing>
+      </w:r>
+    </w:p>
+    <w:p>
+      <w:r>
+        <w:t>Do note also that empty modules are skipped as well.</w:t>
+      </w:r>
+    </w:p>
+    <w:p>
+      <w:pPr>
+        <w:pStyle w:val="Heading2"/>
+        <w:numPr>
+          <w:ilvl w:val="0"/>
+          <w:numId w:val="23"/>
+        </w:numPr>
+      </w:pPr>
       <w:r>
         <w:t xml:space="preserve">Exporting </w:t>
       </w:r>
@@ -13803,7 +14120,7 @@
       <w:r>
         <w:t>Ex</w:t>
       </w:r>
-      <w:bookmarkEnd w:id="61"/>
+      <w:bookmarkEnd w:id="62"/>
       <w:r>
         <w:t>port_VBA</w:t>
       </w:r>
@@ -13811,12 +14128,15 @@
       <w:r>
         <w:t xml:space="preserve"> </w:t>
       </w:r>
+      <w:r>
+        <w:t>(deprecated)</w:t>
+      </w:r>
     </w:p>
     <w:p>
       <w:r>
         <w:t xml:space="preserve">Credits is given to </w:t>
       </w:r>
-      <w:hyperlink r:id="rId47" w:history="1">
+      <w:hyperlink r:id="rId50" w:history="1">
         <w:r>
           <w:rPr>
             <w:rStyle w:val="Hyperlink"/>
@@ -13865,7 +14185,7 @@
                     <pic:cNvPicPr/>
                   </pic:nvPicPr>
                   <pic:blipFill>
-                    <a:blip r:embed="rId48"/>
+                    <a:blip r:embed="rId51"/>
                     <a:stretch>
                       <a:fillRect/>
                     </a:stretch>
@@ -13911,7 +14231,7 @@
                     <pic:cNvPicPr/>
                   </pic:nvPicPr>
                   <pic:blipFill>
-                    <a:blip r:embed="rId49"/>
+                    <a:blip r:embed="rId52"/>
                     <a:stretch>
                       <a:fillRect/>
                     </a:stretch>
@@ -13972,7 +14292,7 @@
                     <pic:cNvPicPr/>
                   </pic:nvPicPr>
                   <pic:blipFill>
-                    <a:blip r:embed="rId50"/>
+                    <a:blip r:embed="rId53"/>
                     <a:stretch>
                       <a:fillRect/>
                     </a:stretch>
@@ -14022,7 +14342,7 @@
                     <pic:cNvPicPr/>
                   </pic:nvPicPr>
                   <pic:blipFill>
-                    <a:blip r:embed="rId51"/>
+                    <a:blip r:embed="rId54"/>
                     <a:stretch>
                       <a:fillRect/>
                     </a:stretch>
@@ -14073,7 +14393,7 @@
                     <pic:cNvPicPr/>
                   </pic:nvPicPr>
                   <pic:blipFill>
-                    <a:blip r:embed="rId52"/>
+                    <a:blip r:embed="rId55"/>
                     <a:stretch>
                       <a:fillRect/>
                     </a:stretch>
@@ -14115,7 +14435,7 @@
                     <pic:cNvPicPr/>
                   </pic:nvPicPr>
                   <pic:blipFill>
-                    <a:blip r:embed="rId53"/>
+                    <a:blip r:embed="rId56"/>
                     <a:stretch>
                       <a:fillRect/>
                     </a:stretch>
@@ -14141,6 +14461,788 @@
         <w:pStyle w:val="Heading1"/>
       </w:pPr>
       <w:r>
+        <w:t>Code Annotation</w:t>
+      </w:r>
+    </w:p>
+    <w:p>
+      <w:proofErr w:type="spellStart"/>
+      <w:r>
+        <w:t>Rubberduck</w:t>
+      </w:r>
+      <w:proofErr w:type="spellEnd"/>
+      <w:r>
+        <w:t xml:space="preserve"> can synchronize @Description "text here" annotation comments with the actual COM docstring for a procedure</w:t>
+      </w:r>
+      <w:r>
+        <w:t xml:space="preserve"> </w:t>
+      </w:r>
+      <w:r>
+        <w:t>which shows up in the V</w:t>
+      </w:r>
+      <w:r>
+        <w:t xml:space="preserve">isual </w:t>
+      </w:r>
+      <w:r>
+        <w:t>B</w:t>
+      </w:r>
+      <w:r>
+        <w:t xml:space="preserve">asic </w:t>
+      </w:r>
+      <w:r>
+        <w:t>E</w:t>
+      </w:r>
+      <w:r>
+        <w:t>xplorer</w:t>
+      </w:r>
+      <w:r>
+        <w:t>'s</w:t>
+      </w:r>
+      <w:r>
+        <w:t xml:space="preserve"> (or VBE)</w:t>
+      </w:r>
+      <w:r>
+        <w:t xml:space="preserve"> own object browser and </w:t>
+      </w:r>
+      <w:proofErr w:type="spellStart"/>
+      <w:r>
+        <w:t>Rubberduck's</w:t>
+      </w:r>
+      <w:proofErr w:type="spellEnd"/>
+      <w:r>
+        <w:t xml:space="preserve"> Code Explorer and toolbar (as per the current selection)</w:t>
+      </w:r>
+    </w:p>
+    <w:p>
+      <w:r>
+        <w:t>References</w:t>
+      </w:r>
+    </w:p>
+    <w:p>
+      <w:hyperlink r:id="rId57" w:history="1">
+        <w:r>
+          <w:rPr>
+            <w:rStyle w:val="Hyperlink"/>
+          </w:rPr>
+          <w:t>https://rubberduckvba.wordpress.com/2019/12/14/rubberduck-annotations/</w:t>
+        </w:r>
+      </w:hyperlink>
+    </w:p>
+    <w:p>
+      <w:hyperlink r:id="rId58" w:history="1">
+        <w:r>
+          <w:rPr>
+            <w:rStyle w:val="Hyperlink"/>
+          </w:rPr>
+          <w:t>https://rubberduckvba.wordpress.com/2020/08/22/rubberduck-2-5-1/</w:t>
+        </w:r>
+      </w:hyperlink>
+    </w:p>
+    <w:p>
+      <w:r>
+        <w:t>Here is a step by step example to create a @</w:t>
+      </w:r>
+      <w:proofErr w:type="spellStart"/>
+      <w:r>
+        <w:t>ModuleDescription</w:t>
+      </w:r>
+      <w:proofErr w:type="spellEnd"/>
+      <w:r>
+        <w:t xml:space="preserve"> and @Description</w:t>
+      </w:r>
+    </w:p>
+    <w:p>
+      <w:r>
+        <w:t>First, key in the Module Description and Description. Ensure that the Module Description is on the top of the file and the Description is top of a given function.</w:t>
+      </w:r>
+    </w:p>
+    <w:p>
+      <w:pPr>
+        <w:jc w:val="center"/>
+      </w:pPr>
+      <w:r>
+        <w:rPr>
+          <w:noProof/>
+        </w:rPr>
+        <w:drawing>
+          <wp:inline distT="0" distB="0" distL="0" distR="0" wp14:anchorId="75994F84" wp14:editId="158C6CEC">
+            <wp:extent cx="5731510" cy="1160780"/>
+            <wp:effectExtent l="0" t="0" r="2540" b="1270"/>
+            <wp:docPr id="42" name="Picture 42"/>
+            <wp:cNvGraphicFramePr>
+              <a:graphicFrameLocks xmlns:a="http://schemas.openxmlformats.org/drawingml/2006/main" noChangeAspect="1"/>
+            </wp:cNvGraphicFramePr>
+            <a:graphic xmlns:a="http://schemas.openxmlformats.org/drawingml/2006/main">
+              <a:graphicData uri="http://schemas.openxmlformats.org/drawingml/2006/picture">
+                <pic:pic xmlns:pic="http://schemas.openxmlformats.org/drawingml/2006/picture">
+                  <pic:nvPicPr>
+                    <pic:cNvPr id="1" name=""/>
+                    <pic:cNvPicPr/>
+                  </pic:nvPicPr>
+                  <pic:blipFill>
+                    <a:blip r:embed="rId59"/>
+                    <a:stretch>
+                      <a:fillRect/>
+                    </a:stretch>
+                  </pic:blipFill>
+                  <pic:spPr>
+                    <a:xfrm>
+                      <a:off x="0" y="0"/>
+                      <a:ext cx="5731510" cy="1160780"/>
+                    </a:xfrm>
+                    <a:prstGeom prst="rect">
+                      <a:avLst/>
+                    </a:prstGeom>
+                  </pic:spPr>
+                </pic:pic>
+              </a:graphicData>
+            </a:graphic>
+          </wp:inline>
+        </w:drawing>
+      </w:r>
+    </w:p>
+    <w:p>
+      <w:r>
+        <w:t>Next, open Code Inspection (</w:t>
+      </w:r>
+      <w:proofErr w:type="spellStart"/>
+      <w:r>
+        <w:t>Rubberduck</w:t>
+      </w:r>
+      <w:proofErr w:type="spellEnd"/>
+      <w:r>
+        <w:t xml:space="preserve"> -&gt; Code Inspection), click on Refresh button.</w:t>
+      </w:r>
+    </w:p>
+    <w:p>
+      <w:r>
+        <w:t>You should see the following “</w:t>
+      </w:r>
+      <w:proofErr w:type="spellStart"/>
+      <w:r>
+        <w:t>Rubberduck</w:t>
+      </w:r>
+      <w:proofErr w:type="spellEnd"/>
+      <w:r>
+        <w:t xml:space="preserve"> Opportunities”.</w:t>
+      </w:r>
+    </w:p>
+    <w:p>
+      <w:pPr>
+        <w:jc w:val="center"/>
+      </w:pPr>
+      <w:r>
+        <w:rPr>
+          <w:noProof/>
+        </w:rPr>
+        <w:drawing>
+          <wp:inline distT="0" distB="0" distL="0" distR="0" wp14:anchorId="473B57DA" wp14:editId="4AA60FED">
+            <wp:extent cx="5731510" cy="633730"/>
+            <wp:effectExtent l="0" t="0" r="2540" b="0"/>
+            <wp:docPr id="43" name="Picture 43"/>
+            <wp:cNvGraphicFramePr>
+              <a:graphicFrameLocks xmlns:a="http://schemas.openxmlformats.org/drawingml/2006/main" noChangeAspect="1"/>
+            </wp:cNvGraphicFramePr>
+            <a:graphic xmlns:a="http://schemas.openxmlformats.org/drawingml/2006/main">
+              <a:graphicData uri="http://schemas.openxmlformats.org/drawingml/2006/picture">
+                <pic:pic xmlns:pic="http://schemas.openxmlformats.org/drawingml/2006/picture">
+                  <pic:nvPicPr>
+                    <pic:cNvPr id="1" name=""/>
+                    <pic:cNvPicPr/>
+                  </pic:nvPicPr>
+                  <pic:blipFill>
+                    <a:blip r:embed="rId60"/>
+                    <a:stretch>
+                      <a:fillRect/>
+                    </a:stretch>
+                  </pic:blipFill>
+                  <pic:spPr>
+                    <a:xfrm>
+                      <a:off x="0" y="0"/>
+                      <a:ext cx="5731510" cy="633730"/>
+                    </a:xfrm>
+                    <a:prstGeom prst="rect">
+                      <a:avLst/>
+                    </a:prstGeom>
+                  </pic:spPr>
+                </pic:pic>
+              </a:graphicData>
+            </a:graphic>
+          </wp:inline>
+        </w:drawing>
+      </w:r>
+    </w:p>
+    <w:p>
+      <w:r>
+        <w:lastRenderedPageBreak/>
+        <w:t xml:space="preserve">Select multiple of such issues by </w:t>
+      </w:r>
+    </w:p>
+    <w:p>
+      <w:pPr>
+        <w:pStyle w:val="ListParagraph"/>
+        <w:keepNext w:val="0"/>
+        <w:keepLines w:val="0"/>
+        <w:numPr>
+          <w:ilvl w:val="0"/>
+          <w:numId w:val="47"/>
+        </w:numPr>
+      </w:pPr>
+      <w:r>
+        <w:t>Clicking on the first file</w:t>
+      </w:r>
+    </w:p>
+    <w:p>
+      <w:pPr>
+        <w:pStyle w:val="ListParagraph"/>
+        <w:keepNext w:val="0"/>
+        <w:keepLines w:val="0"/>
+        <w:numPr>
+          <w:ilvl w:val="0"/>
+          <w:numId w:val="47"/>
+        </w:numPr>
+      </w:pPr>
+      <w:r>
+        <w:t>Hold down the Shift key, select the last file or folder, and then let go of the Shift key</w:t>
+      </w:r>
+      <w:r>
+        <w:t xml:space="preserve"> </w:t>
+      </w:r>
+    </w:p>
+    <w:p>
+      <w:pPr>
+        <w:pStyle w:val="ListParagraph"/>
+        <w:keepNext w:val="0"/>
+        <w:keepLines w:val="0"/>
+      </w:pPr>
+      <w:r>
+        <w:t>or</w:t>
+      </w:r>
+    </w:p>
+    <w:p>
+      <w:pPr>
+        <w:pStyle w:val="ListParagraph"/>
+        <w:keepNext w:val="0"/>
+        <w:keepLines w:val="0"/>
+      </w:pPr>
+      <w:r>
+        <w:t>Hold down the Ctrl key and click any other file(s) or folder(s) you would like to add to those already selected.</w:t>
+      </w:r>
+    </w:p>
+    <w:p>
+      <w:pPr>
+        <w:keepNext w:val="0"/>
+        <w:keepLines w:val="0"/>
+      </w:pPr>
+      <w:r>
+        <w:t xml:space="preserve">Right click on the selection, go to “Add missing attribute” and then “Selected </w:t>
+      </w:r>
+      <w:proofErr w:type="spellStart"/>
+      <w:r>
+        <w:t>occurences</w:t>
+      </w:r>
+      <w:proofErr w:type="spellEnd"/>
+      <w:r>
+        <w:t>”</w:t>
+      </w:r>
+    </w:p>
+    <w:p>
+      <w:pPr>
+        <w:keepNext w:val="0"/>
+        <w:keepLines w:val="0"/>
+      </w:pPr>
+      <w:r>
+        <w:rPr>
+          <w:noProof/>
+        </w:rPr>
+        <w:drawing>
+          <wp:inline distT="0" distB="0" distL="0" distR="0" wp14:anchorId="750D85CE" wp14:editId="5644C39F">
+            <wp:extent cx="5731510" cy="1356360"/>
+            <wp:effectExtent l="0" t="0" r="2540" b="0"/>
+            <wp:docPr id="77" name="Picture 77"/>
+            <wp:cNvGraphicFramePr>
+              <a:graphicFrameLocks xmlns:a="http://schemas.openxmlformats.org/drawingml/2006/main" noChangeAspect="1"/>
+            </wp:cNvGraphicFramePr>
+            <a:graphic xmlns:a="http://schemas.openxmlformats.org/drawingml/2006/main">
+              <a:graphicData uri="http://schemas.openxmlformats.org/drawingml/2006/picture">
+                <pic:pic xmlns:pic="http://schemas.openxmlformats.org/drawingml/2006/picture">
+                  <pic:nvPicPr>
+                    <pic:cNvPr id="1" name=""/>
+                    <pic:cNvPicPr/>
+                  </pic:nvPicPr>
+                  <pic:blipFill>
+                    <a:blip r:embed="rId61"/>
+                    <a:stretch>
+                      <a:fillRect/>
+                    </a:stretch>
+                  </pic:blipFill>
+                  <pic:spPr>
+                    <a:xfrm>
+                      <a:off x="0" y="0"/>
+                      <a:ext cx="5731510" cy="1356360"/>
+                    </a:xfrm>
+                    <a:prstGeom prst="rect">
+                      <a:avLst/>
+                    </a:prstGeom>
+                  </pic:spPr>
+                </pic:pic>
+              </a:graphicData>
+            </a:graphic>
+          </wp:inline>
+        </w:drawing>
+      </w:r>
+    </w:p>
+    <w:p>
+      <w:pPr>
+        <w:keepNext w:val="0"/>
+        <w:keepLines w:val="0"/>
+      </w:pPr>
+      <w:proofErr w:type="spellStart"/>
+      <w:r>
+        <w:t>Rubberduck</w:t>
+      </w:r>
+      <w:proofErr w:type="spellEnd"/>
+      <w:r>
+        <w:t xml:space="preserve"> will then add these attributes into Microsoft Visual Basic for Applications.</w:t>
+      </w:r>
+    </w:p>
+    <w:p>
+      <w:pPr>
+        <w:keepNext w:val="0"/>
+        <w:keepLines w:val="0"/>
+      </w:pPr>
+      <w:r>
+        <w:t>This is what you should see.</w:t>
+      </w:r>
+    </w:p>
+    <w:p>
+      <w:pPr>
+        <w:keepNext w:val="0"/>
+        <w:keepLines w:val="0"/>
+      </w:pPr>
+      <w:r>
+        <w:t xml:space="preserve">On the </w:t>
+      </w:r>
+      <w:proofErr w:type="spellStart"/>
+      <w:r>
+        <w:t>Rubberduck</w:t>
+      </w:r>
+      <w:proofErr w:type="spellEnd"/>
+      <w:r>
+        <w:t xml:space="preserve"> toolbar, the content of the Module Description will appear when the module opened and selected</w:t>
+      </w:r>
+    </w:p>
+    <w:p>
+      <w:pPr>
+        <w:keepNext w:val="0"/>
+        <w:keepLines w:val="0"/>
+      </w:pPr>
+      <w:r>
+        <w:rPr>
+          <w:noProof/>
+        </w:rPr>
+        <w:drawing>
+          <wp:inline distT="0" distB="0" distL="0" distR="0" wp14:anchorId="2A29521C" wp14:editId="7C9E7987">
+            <wp:extent cx="5731510" cy="1116330"/>
+            <wp:effectExtent l="0" t="0" r="2540" b="7620"/>
+            <wp:docPr id="45" name="Picture 45"/>
+            <wp:cNvGraphicFramePr>
+              <a:graphicFrameLocks xmlns:a="http://schemas.openxmlformats.org/drawingml/2006/main" noChangeAspect="1"/>
+            </wp:cNvGraphicFramePr>
+            <a:graphic xmlns:a="http://schemas.openxmlformats.org/drawingml/2006/main">
+              <a:graphicData uri="http://schemas.openxmlformats.org/drawingml/2006/picture">
+                <pic:pic xmlns:pic="http://schemas.openxmlformats.org/drawingml/2006/picture">
+                  <pic:nvPicPr>
+                    <pic:cNvPr id="1" name=""/>
+                    <pic:cNvPicPr/>
+                  </pic:nvPicPr>
+                  <pic:blipFill>
+                    <a:blip r:embed="rId62"/>
+                    <a:stretch>
+                      <a:fillRect/>
+                    </a:stretch>
+                  </pic:blipFill>
+                  <pic:spPr>
+                    <a:xfrm>
+                      <a:off x="0" y="0"/>
+                      <a:ext cx="5731510" cy="1116330"/>
+                    </a:xfrm>
+                    <a:prstGeom prst="rect">
+                      <a:avLst/>
+                    </a:prstGeom>
+                  </pic:spPr>
+                </pic:pic>
+              </a:graphicData>
+            </a:graphic>
+          </wp:inline>
+        </w:drawing>
+      </w:r>
+    </w:p>
+    <w:p>
+      <w:pPr>
+        <w:keepNext w:val="0"/>
+        <w:keepLines w:val="0"/>
+      </w:pPr>
+      <w:r>
+        <w:t>The content of the</w:t>
+      </w:r>
+      <w:r>
+        <w:t xml:space="preserve"> Description will appear when the function is selected</w:t>
+      </w:r>
+    </w:p>
+    <w:p>
+      <w:pPr>
+        <w:keepNext w:val="0"/>
+        <w:keepLines w:val="0"/>
+      </w:pPr>
+      <w:r>
+        <w:rPr>
+          <w:noProof/>
+        </w:rPr>
+        <w:drawing>
+          <wp:inline distT="0" distB="0" distL="0" distR="0" wp14:anchorId="17388BD7" wp14:editId="4448644A">
+            <wp:extent cx="5643349" cy="1078526"/>
+            <wp:effectExtent l="0" t="0" r="0" b="7620"/>
+            <wp:docPr id="78" name="Picture 78"/>
+            <wp:cNvGraphicFramePr>
+              <a:graphicFrameLocks xmlns:a="http://schemas.openxmlformats.org/drawingml/2006/main" noChangeAspect="1"/>
+            </wp:cNvGraphicFramePr>
+            <a:graphic xmlns:a="http://schemas.openxmlformats.org/drawingml/2006/main">
+              <a:graphicData uri="http://schemas.openxmlformats.org/drawingml/2006/picture">
+                <pic:pic xmlns:pic="http://schemas.openxmlformats.org/drawingml/2006/picture">
+                  <pic:nvPicPr>
+                    <pic:cNvPr id="1" name=""/>
+                    <pic:cNvPicPr/>
+                  </pic:nvPicPr>
+                  <pic:blipFill>
+                    <a:blip r:embed="rId63"/>
+                    <a:stretch>
+                      <a:fillRect/>
+                    </a:stretch>
+                  </pic:blipFill>
+                  <pic:spPr>
+                    <a:xfrm>
+                      <a:off x="0" y="0"/>
+                      <a:ext cx="5762483" cy="1101294"/>
+                    </a:xfrm>
+                    <a:prstGeom prst="rect">
+                      <a:avLst/>
+                    </a:prstGeom>
+                  </pic:spPr>
+                </pic:pic>
+              </a:graphicData>
+            </a:graphic>
+          </wp:inline>
+        </w:drawing>
+      </w:r>
+    </w:p>
+    <w:p>
+      <w:pPr>
+        <w:keepNext w:val="0"/>
+        <w:keepLines w:val="0"/>
+      </w:pPr>
+      <w:r>
+        <w:t>Opening the object browser</w:t>
+      </w:r>
+    </w:p>
+    <w:p>
+      <w:pPr>
+        <w:keepNext w:val="0"/>
+        <w:keepLines w:val="0"/>
+        <w:jc w:val="center"/>
+      </w:pPr>
+      <w:r>
+        <w:rPr>
+          <w:noProof/>
+        </w:rPr>
+        <w:drawing>
+          <wp:inline distT="0" distB="0" distL="0" distR="0" wp14:anchorId="775F21B1" wp14:editId="2CD33621">
+            <wp:extent cx="1965278" cy="1316279"/>
+            <wp:effectExtent l="0" t="0" r="0" b="0"/>
+            <wp:docPr id="80" name="Picture 80"/>
+            <wp:cNvGraphicFramePr>
+              <a:graphicFrameLocks xmlns:a="http://schemas.openxmlformats.org/drawingml/2006/main" noChangeAspect="1"/>
+            </wp:cNvGraphicFramePr>
+            <a:graphic xmlns:a="http://schemas.openxmlformats.org/drawingml/2006/main">
+              <a:graphicData uri="http://schemas.openxmlformats.org/drawingml/2006/picture">
+                <pic:pic xmlns:pic="http://schemas.openxmlformats.org/drawingml/2006/picture">
+                  <pic:nvPicPr>
+                    <pic:cNvPr id="1" name=""/>
+                    <pic:cNvPicPr/>
+                  </pic:nvPicPr>
+                  <pic:blipFill>
+                    <a:blip r:embed="rId64"/>
+                    <a:stretch>
+                      <a:fillRect/>
+                    </a:stretch>
+                  </pic:blipFill>
+                  <pic:spPr>
+                    <a:xfrm>
+                      <a:off x="0" y="0"/>
+                      <a:ext cx="2028014" cy="1358298"/>
+                    </a:xfrm>
+                    <a:prstGeom prst="rect">
+                      <a:avLst/>
+                    </a:prstGeom>
+                  </pic:spPr>
+                </pic:pic>
+              </a:graphicData>
+            </a:graphic>
+          </wp:inline>
+        </w:drawing>
+      </w:r>
+    </w:p>
+    <w:p>
+      <w:r>
+        <w:lastRenderedPageBreak/>
+        <w:t>And selecting Blogpost {Name of Excel File} specific libraries</w:t>
+      </w:r>
+    </w:p>
+    <w:p>
+      <w:pPr>
+        <w:jc w:val="center"/>
+      </w:pPr>
+      <w:r>
+        <w:rPr>
+          <w:noProof/>
+        </w:rPr>
+        <w:drawing>
+          <wp:inline distT="0" distB="0" distL="0" distR="0" wp14:anchorId="0ECB96DC" wp14:editId="33673935">
+            <wp:extent cx="1628775" cy="1543050"/>
+            <wp:effectExtent l="0" t="0" r="9525" b="0"/>
+            <wp:docPr id="48" name="Picture 48"/>
+            <wp:cNvGraphicFramePr>
+              <a:graphicFrameLocks xmlns:a="http://schemas.openxmlformats.org/drawingml/2006/main" noChangeAspect="1"/>
+            </wp:cNvGraphicFramePr>
+            <a:graphic xmlns:a="http://schemas.openxmlformats.org/drawingml/2006/main">
+              <a:graphicData uri="http://schemas.openxmlformats.org/drawingml/2006/picture">
+                <pic:pic xmlns:pic="http://schemas.openxmlformats.org/drawingml/2006/picture">
+                  <pic:nvPicPr>
+                    <pic:cNvPr id="1" name=""/>
+                    <pic:cNvPicPr/>
+                  </pic:nvPicPr>
+                  <pic:blipFill>
+                    <a:blip r:embed="rId65"/>
+                    <a:stretch>
+                      <a:fillRect/>
+                    </a:stretch>
+                  </pic:blipFill>
+                  <pic:spPr>
+                    <a:xfrm>
+                      <a:off x="0" y="0"/>
+                      <a:ext cx="1628775" cy="1543050"/>
+                    </a:xfrm>
+                    <a:prstGeom prst="rect">
+                      <a:avLst/>
+                    </a:prstGeom>
+                  </pic:spPr>
+                </pic:pic>
+              </a:graphicData>
+            </a:graphic>
+          </wp:inline>
+        </w:drawing>
+      </w:r>
+    </w:p>
+    <w:p>
+      <w:r>
+        <w:t>Click on the module with the Module Description and you can see its content there</w:t>
+      </w:r>
+    </w:p>
+    <w:p>
+      <w:pPr>
+        <w:jc w:val="center"/>
+      </w:pPr>
+      <w:r>
+        <w:rPr>
+          <w:noProof/>
+        </w:rPr>
+        <w:drawing>
+          <wp:inline distT="0" distB="0" distL="0" distR="0" wp14:anchorId="1A0A8471" wp14:editId="2087A2E4">
+            <wp:extent cx="3630304" cy="1772139"/>
+            <wp:effectExtent l="0" t="0" r="8255" b="0"/>
+            <wp:docPr id="49" name="Picture 49"/>
+            <wp:cNvGraphicFramePr>
+              <a:graphicFrameLocks xmlns:a="http://schemas.openxmlformats.org/drawingml/2006/main" noChangeAspect="1"/>
+            </wp:cNvGraphicFramePr>
+            <a:graphic xmlns:a="http://schemas.openxmlformats.org/drawingml/2006/main">
+              <a:graphicData uri="http://schemas.openxmlformats.org/drawingml/2006/picture">
+                <pic:pic xmlns:pic="http://schemas.openxmlformats.org/drawingml/2006/picture">
+                  <pic:nvPicPr>
+                    <pic:cNvPr id="1" name=""/>
+                    <pic:cNvPicPr/>
+                  </pic:nvPicPr>
+                  <pic:blipFill>
+                    <a:blip r:embed="rId66"/>
+                    <a:stretch>
+                      <a:fillRect/>
+                    </a:stretch>
+                  </pic:blipFill>
+                  <pic:spPr>
+                    <a:xfrm>
+                      <a:off x="0" y="0"/>
+                      <a:ext cx="3645662" cy="1779636"/>
+                    </a:xfrm>
+                    <a:prstGeom prst="rect">
+                      <a:avLst/>
+                    </a:prstGeom>
+                  </pic:spPr>
+                </pic:pic>
+              </a:graphicData>
+            </a:graphic>
+          </wp:inline>
+        </w:drawing>
+      </w:r>
+    </w:p>
+    <w:p>
+      <w:r>
+        <w:t>Click on the function with the Description and you can see its content there</w:t>
+      </w:r>
+    </w:p>
+    <w:p>
+      <w:pPr>
+        <w:jc w:val="center"/>
+      </w:pPr>
+      <w:r>
+        <w:rPr>
+          <w:noProof/>
+        </w:rPr>
+        <w:drawing>
+          <wp:inline distT="0" distB="0" distL="0" distR="0" wp14:anchorId="0E80D561" wp14:editId="7F86A7D3">
+            <wp:extent cx="4640239" cy="1586503"/>
+            <wp:effectExtent l="0" t="0" r="8255" b="0"/>
+            <wp:docPr id="50" name="Picture 50"/>
+            <wp:cNvGraphicFramePr>
+              <a:graphicFrameLocks xmlns:a="http://schemas.openxmlformats.org/drawingml/2006/main" noChangeAspect="1"/>
+            </wp:cNvGraphicFramePr>
+            <a:graphic xmlns:a="http://schemas.openxmlformats.org/drawingml/2006/main">
+              <a:graphicData uri="http://schemas.openxmlformats.org/drawingml/2006/picture">
+                <pic:pic xmlns:pic="http://schemas.openxmlformats.org/drawingml/2006/picture">
+                  <pic:nvPicPr>
+                    <pic:cNvPr id="1" name=""/>
+                    <pic:cNvPicPr/>
+                  </pic:nvPicPr>
+                  <pic:blipFill>
+                    <a:blip r:embed="rId67"/>
+                    <a:stretch>
+                      <a:fillRect/>
+                    </a:stretch>
+                  </pic:blipFill>
+                  <pic:spPr>
+                    <a:xfrm>
+                      <a:off x="0" y="0"/>
+                      <a:ext cx="4662158" cy="1593997"/>
+                    </a:xfrm>
+                    <a:prstGeom prst="rect">
+                      <a:avLst/>
+                    </a:prstGeom>
+                  </pic:spPr>
+                </pic:pic>
+              </a:graphicData>
+            </a:graphic>
+          </wp:inline>
+        </w:drawing>
+      </w:r>
+    </w:p>
+    <w:p>
+      <w:r>
+        <w:t>This information is also available in the Code Explorer as well.</w:t>
+      </w:r>
+    </w:p>
+    <w:p>
+      <w:pPr>
+        <w:jc w:val="center"/>
+      </w:pPr>
+      <w:r>
+        <w:rPr>
+          <w:noProof/>
+        </w:rPr>
+        <w:drawing>
+          <wp:inline distT="0" distB="0" distL="0" distR="0" wp14:anchorId="6BE155B1" wp14:editId="3EA153DF">
+            <wp:extent cx="3063922" cy="2052677"/>
+            <wp:effectExtent l="0" t="0" r="3175" b="5080"/>
+            <wp:docPr id="52" name="Picture 52"/>
+            <wp:cNvGraphicFramePr>
+              <a:graphicFrameLocks xmlns:a="http://schemas.openxmlformats.org/drawingml/2006/main" noChangeAspect="1"/>
+            </wp:cNvGraphicFramePr>
+            <a:graphic xmlns:a="http://schemas.openxmlformats.org/drawingml/2006/main">
+              <a:graphicData uri="http://schemas.openxmlformats.org/drawingml/2006/picture">
+                <pic:pic xmlns:pic="http://schemas.openxmlformats.org/drawingml/2006/picture">
+                  <pic:nvPicPr>
+                    <pic:cNvPr id="1" name=""/>
+                    <pic:cNvPicPr/>
+                  </pic:nvPicPr>
+                  <pic:blipFill>
+                    <a:blip r:embed="rId68"/>
+                    <a:stretch>
+                      <a:fillRect/>
+                    </a:stretch>
+                  </pic:blipFill>
+                  <pic:spPr>
+                    <a:xfrm>
+                      <a:off x="0" y="0"/>
+                      <a:ext cx="3071997" cy="2058087"/>
+                    </a:xfrm>
+                    <a:prstGeom prst="rect">
+                      <a:avLst/>
+                    </a:prstGeom>
+                  </pic:spPr>
+                </pic:pic>
+              </a:graphicData>
+            </a:graphic>
+          </wp:inline>
+        </w:drawing>
+      </w:r>
+    </w:p>
+    <w:p>
+      <w:pPr>
+        <w:jc w:val="center"/>
+      </w:pPr>
+      <w:r>
+        <w:rPr>
+          <w:noProof/>
+        </w:rPr>
+        <w:lastRenderedPageBreak/>
+        <w:drawing>
+          <wp:inline distT="0" distB="0" distL="0" distR="0" wp14:anchorId="4E1B737E" wp14:editId="0E2A8EAE">
+            <wp:extent cx="3083717" cy="2027754"/>
+            <wp:effectExtent l="0" t="0" r="2540" b="0"/>
+            <wp:docPr id="75" name="Picture 75"/>
+            <wp:cNvGraphicFramePr>
+              <a:graphicFrameLocks xmlns:a="http://schemas.openxmlformats.org/drawingml/2006/main" noChangeAspect="1"/>
+            </wp:cNvGraphicFramePr>
+            <a:graphic xmlns:a="http://schemas.openxmlformats.org/drawingml/2006/main">
+              <a:graphicData uri="http://schemas.openxmlformats.org/drawingml/2006/picture">
+                <pic:pic xmlns:pic="http://schemas.openxmlformats.org/drawingml/2006/picture">
+                  <pic:nvPicPr>
+                    <pic:cNvPr id="1" name=""/>
+                    <pic:cNvPicPr/>
+                  </pic:nvPicPr>
+                  <pic:blipFill>
+                    <a:blip r:embed="rId69"/>
+                    <a:stretch>
+                      <a:fillRect/>
+                    </a:stretch>
+                  </pic:blipFill>
+                  <pic:spPr>
+                    <a:xfrm>
+                      <a:off x="0" y="0"/>
+                      <a:ext cx="3116859" cy="2049547"/>
+                    </a:xfrm>
+                    <a:prstGeom prst="rect">
+                      <a:avLst/>
+                    </a:prstGeom>
+                  </pic:spPr>
+                </pic:pic>
+              </a:graphicData>
+            </a:graphic>
+          </wp:inline>
+        </w:drawing>
+      </w:r>
+    </w:p>
+    <w:p>
+      <w:pPr>
+        <w:pStyle w:val="Heading1"/>
+      </w:pPr>
+      <w:r>
         <w:t>Code Documentation</w:t>
       </w:r>
     </w:p>
@@ -14160,24 +15262,12 @@
       <w:r>
         <w:t xml:space="preserve">Natural Docs </w:t>
       </w:r>
-      <w:hyperlink r:id="rId54" w:history="1">
+      <w:hyperlink r:id="rId70" w:history="1">
         <w:r>
           <w:rPr>
             <w:rStyle w:val="Hyperlink"/>
           </w:rPr>
-          <w:t>https://www.nat</w:t>
-        </w:r>
-        <w:r>
-          <w:rPr>
-            <w:rStyle w:val="Hyperlink"/>
-          </w:rPr>
-          <w:t>u</w:t>
-        </w:r>
-        <w:r>
-          <w:rPr>
-            <w:rStyle w:val="Hyperlink"/>
-          </w:rPr>
-          <w:t>raldocs.org/</w:t>
+          <w:t>https://www.naturaldocs.org/</w:t>
         </w:r>
       </w:hyperlink>
       <w:r>
@@ -14188,7 +15278,7 @@
       <w:r>
         <w:t xml:space="preserve">Refer to </w:t>
       </w:r>
-      <w:hyperlink r:id="rId55" w:history="1">
+      <w:hyperlink r:id="rId71" w:history="1">
         <w:r>
           <w:rPr>
             <w:rStyle w:val="Hyperlink"/>
@@ -14229,7 +15319,7 @@
                     <pic:cNvPicPr/>
                   </pic:nvPicPr>
                   <pic:blipFill>
-                    <a:blip r:embed="rId56"/>
+                    <a:blip r:embed="rId72"/>
                     <a:stretch>
                       <a:fillRect/>
                     </a:stretch>
@@ -14254,7 +15344,7 @@
       <w:r>
         <w:t xml:space="preserve">Refer to </w:t>
       </w:r>
-      <w:hyperlink r:id="rId57" w:history="1">
+      <w:hyperlink r:id="rId73" w:history="1">
         <w:r>
           <w:rPr>
             <w:rStyle w:val="Hyperlink"/>
@@ -14274,7 +15364,6 @@
         <w:rPr>
           <w:noProof/>
         </w:rPr>
-        <w:lastRenderedPageBreak/>
         <w:drawing>
           <wp:inline distT="0" distB="0" distL="0" distR="0" wp14:anchorId="2FDAB1CC" wp14:editId="757A77BA">
             <wp:extent cx="1984075" cy="2083777"/>
@@ -14291,7 +15380,7 @@
                     <pic:cNvPicPr/>
                   </pic:nvPicPr>
                   <pic:blipFill>
-                    <a:blip r:embed="rId58"/>
+                    <a:blip r:embed="rId74"/>
                     <a:stretch>
                       <a:fillRect/>
                     </a:stretch>
@@ -14325,6 +15414,7 @@
         <w:rPr>
           <w:noProof/>
         </w:rPr>
+        <w:lastRenderedPageBreak/>
         <w:drawing>
           <wp:inline distT="0" distB="0" distL="0" distR="0" wp14:anchorId="6721FC91" wp14:editId="2F0C38D8">
             <wp:extent cx="2250622" cy="3338422"/>
@@ -14341,7 +15431,7 @@
                     <pic:cNvPicPr/>
                   </pic:nvPicPr>
                   <pic:blipFill>
-                    <a:blip r:embed="rId59"/>
+                    <a:blip r:embed="rId75"/>
                     <a:stretch>
                       <a:fillRect/>
                     </a:stretch>
@@ -14391,7 +15481,7 @@
                     <pic:cNvPicPr/>
                   </pic:nvPicPr>
                   <pic:blipFill>
-                    <a:blip r:embed="rId60"/>
+                    <a:blip r:embed="rId76"/>
                     <a:stretch>
                       <a:fillRect/>
                     </a:stretch>
@@ -14417,7 +15507,6 @@
         <w:pStyle w:val="Heading2"/>
       </w:pPr>
       <w:r>
-        <w:lastRenderedPageBreak/>
         <w:t>Setting Up Summary</w:t>
       </w:r>
     </w:p>
@@ -14454,7 +15543,7 @@
                     <pic:cNvPicPr/>
                   </pic:nvPicPr>
                   <pic:blipFill>
-                    <a:blip r:embed="rId61"/>
+                    <a:blip r:embed="rId77"/>
                     <a:stretch>
                       <a:fillRect/>
                     </a:stretch>
@@ -14488,6 +15577,7 @@
         <w:rPr>
           <w:noProof/>
         </w:rPr>
+        <w:lastRenderedPageBreak/>
         <w:drawing>
           <wp:inline distT="0" distB="0" distL="0" distR="0" wp14:anchorId="10B747A8" wp14:editId="0A03C71B">
             <wp:extent cx="3192313" cy="3051558"/>
@@ -14504,7 +15594,7 @@
                     <pic:cNvPicPr/>
                   </pic:nvPicPr>
                   <pic:blipFill>
-                    <a:blip r:embed="rId62"/>
+                    <a:blip r:embed="rId78"/>
                     <a:stretch>
                       <a:fillRect/>
                     </a:stretch>
@@ -14561,10 +15651,7 @@
         <w:t xml:space="preserve"> exe file} {Pathway to Configuration folder} --</w:t>
       </w:r>
       <w:r>
-        <w:t xml:space="preserve"> </w:t>
-      </w:r>
-      <w:r>
-        <w:t>pause-before-exit</w:t>
+        <w:t xml:space="preserve"> pause-before-exit</w:t>
       </w:r>
     </w:p>
     <w:p>
@@ -14577,7 +15664,6 @@
         <w:rPr>
           <w:noProof/>
         </w:rPr>
-        <w:lastRenderedPageBreak/>
         <w:drawing>
           <wp:inline distT="0" distB="0" distL="0" distR="0" wp14:anchorId="34E7F192" wp14:editId="1CDE2148">
             <wp:extent cx="5731510" cy="1907540"/>
@@ -14594,7 +15680,7 @@
                     <pic:cNvPicPr/>
                   </pic:nvPicPr>
                   <pic:blipFill>
-                    <a:blip r:embed="rId63"/>
+                    <a:blip r:embed="rId79"/>
                     <a:stretch>
                       <a:fillRect/>
                     </a:stretch>
@@ -14641,7 +15727,7 @@
                     <pic:cNvPicPr/>
                   </pic:nvPicPr>
                   <pic:blipFill>
-                    <a:blip r:embed="rId64"/>
+                    <a:blip r:embed="rId80"/>
                     <a:stretch>
                       <a:fillRect/>
                     </a:stretch>
@@ -14673,9 +15759,10 @@
     <w:p/>
     <w:p>
       <w:r>
+        <w:lastRenderedPageBreak/>
         <w:t xml:space="preserve">As mentioned in </w:t>
       </w:r>
-      <w:hyperlink r:id="rId65" w:history="1">
+      <w:hyperlink r:id="rId81" w:history="1">
         <w:r>
           <w:rPr>
             <w:rStyle w:val="Hyperlink"/>
@@ -14697,7 +15784,7 @@
       <w:r>
         <w:t xml:space="preserve"> be found in </w:t>
       </w:r>
-      <w:hyperlink r:id="rId66" w:history="1">
+      <w:hyperlink r:id="rId82" w:history="1">
         <w:r>
           <w:rPr>
             <w:rStyle w:val="Hyperlink"/>
@@ -14741,7 +15828,7 @@
                     <pic:cNvPicPr/>
                   </pic:nvPicPr>
                   <pic:blipFill>
-                    <a:blip r:embed="rId67"/>
+                    <a:blip r:embed="rId83"/>
                     <a:stretch>
                       <a:fillRect/>
                     </a:stretch>
@@ -14783,7 +15870,7 @@
                     <pic:cNvPicPr/>
                   </pic:nvPicPr>
                   <pic:blipFill>
-                    <a:blip r:embed="rId68"/>
+                    <a:blip r:embed="rId84"/>
                     <a:stretch>
                       <a:fillRect/>
                     </a:stretch>
@@ -14825,7 +15912,7 @@
                     <pic:cNvPicPr/>
                   </pic:nvPicPr>
                   <pic:blipFill>
-                    <a:blip r:embed="rId69"/>
+                    <a:blip r:embed="rId85"/>
                     <a:stretch>
                       <a:fillRect/>
                     </a:stretch>
@@ -14851,7 +15938,6 @@
         <w:rPr>
           <w:noProof/>
         </w:rPr>
-        <w:lastRenderedPageBreak/>
         <w:drawing>
           <wp:inline distT="0" distB="0" distL="0" distR="0" wp14:anchorId="44C2111B" wp14:editId="4B438E7B">
             <wp:extent cx="5731510" cy="927100"/>
@@ -14868,7 +15954,7 @@
                     <pic:cNvPicPr/>
                   </pic:nvPicPr>
                   <pic:blipFill>
-                    <a:blip r:embed="rId70"/>
+                    <a:blip r:embed="rId86"/>
                     <a:stretch>
                       <a:fillRect/>
                     </a:stretch>
@@ -14902,7 +15988,7 @@
       <w:r>
         <w:t xml:space="preserve">The reference can be found in </w:t>
       </w:r>
-      <w:hyperlink r:id="rId71" w:history="1">
+      <w:hyperlink r:id="rId87" w:history="1">
         <w:r>
           <w:rPr>
             <w:rStyle w:val="Hyperlink"/>
@@ -14940,7 +16026,7 @@
                     <pic:cNvPicPr/>
                   </pic:nvPicPr>
                   <pic:blipFill>
-                    <a:blip r:embed="rId72"/>
+                    <a:blip r:embed="rId88"/>
                     <a:stretch>
                       <a:fillRect/>
                     </a:stretch>
@@ -14974,7 +16060,7 @@
       <w:r>
         <w:t xml:space="preserve">The reference can be found in </w:t>
       </w:r>
-      <w:hyperlink r:id="rId73" w:history="1">
+      <w:hyperlink r:id="rId89" w:history="1">
         <w:r>
           <w:rPr>
             <w:rStyle w:val="Hyperlink"/>
@@ -14988,6 +16074,7 @@
     </w:p>
     <w:p>
       <w:r>
+        <w:lastRenderedPageBreak/>
         <w:t>To date, no changes have been made on this file.</w:t>
       </w:r>
     </w:p>
@@ -15029,7 +16116,7 @@
                     <pic:cNvPicPr/>
                   </pic:nvPicPr>
                   <pic:blipFill>
-                    <a:blip r:embed="rId74"/>
+                    <a:blip r:embed="rId90"/>
                     <a:stretch>
                       <a:fillRect/>
                     </a:stretch>
@@ -15052,10 +16139,7 @@
     </w:p>
     <w:p>
       <w:r>
-        <w:t xml:space="preserve">Look for </w:t>
-      </w:r>
-      <w:r>
-        <w:t>those lines that sta</w:t>
+        <w:t>Look for those lines that sta</w:t>
       </w:r>
       <w:r>
         <w:t>r</w:t>
@@ -15075,7 +16159,6 @@
         <w:rPr>
           <w:noProof/>
         </w:rPr>
-        <w:lastRenderedPageBreak/>
         <w:drawing>
           <wp:inline distT="0" distB="0" distL="0" distR="0" wp14:anchorId="4EFA6C2C" wp14:editId="3FB2B91D">
             <wp:extent cx="4166558" cy="1821542"/>
@@ -15092,7 +16175,7 @@
                     <pic:cNvPicPr/>
                   </pic:nvPicPr>
                   <pic:blipFill>
-                    <a:blip r:embed="rId75"/>
+                    <a:blip r:embed="rId91"/>
                     <a:stretch>
                       <a:fillRect/>
                     </a:stretch>
@@ -15139,7 +16222,7 @@
                     <pic:cNvPicPr/>
                   </pic:nvPicPr>
                   <pic:blipFill>
-                    <a:blip r:embed="rId76"/>
+                    <a:blip r:embed="rId92"/>
                     <a:stretch>
                       <a:fillRect/>
                     </a:stretch>
@@ -15186,7 +16269,7 @@
                     <pic:cNvPicPr/>
                   </pic:nvPicPr>
                   <pic:blipFill>
-                    <a:blip r:embed="rId77"/>
+                    <a:blip r:embed="rId93"/>
                     <a:stretch>
                       <a:fillRect/>
                     </a:stretch>
@@ -15212,10 +16295,7 @@
         <w:t xml:space="preserve">With the parameters set, </w:t>
       </w:r>
       <w:r>
-        <w:t>d</w:t>
-      </w:r>
-      <w:r>
-        <w:t>ouble clicking on the shortcut will give the following.</w:t>
+        <w:t>double clicking on the shortcut will give the following.</w:t>
       </w:r>
     </w:p>
     <w:p>
@@ -15226,6 +16306,7 @@
         <w:rPr>
           <w:noProof/>
         </w:rPr>
+        <w:lastRenderedPageBreak/>
         <w:drawing>
           <wp:inline distT="0" distB="0" distL="0" distR="0" wp14:anchorId="442DBB80" wp14:editId="45B269FE">
             <wp:extent cx="3980551" cy="1993823"/>
@@ -15242,7 +16323,7 @@
                     <pic:cNvPicPr/>
                   </pic:nvPicPr>
                   <pic:blipFill>
-                    <a:blip r:embed="rId78"/>
+                    <a:blip r:embed="rId94"/>
                     <a:stretch>
                       <a:fillRect/>
                     </a:stretch>
@@ -15273,7 +16354,6 @@
         <w:rPr>
           <w:noProof/>
         </w:rPr>
-        <w:lastRenderedPageBreak/>
         <w:drawing>
           <wp:inline distT="0" distB="0" distL="0" distR="0" wp14:anchorId="1DA64538" wp14:editId="13377F72">
             <wp:extent cx="5731510" cy="1291590"/>
@@ -15290,7 +16370,7 @@
                     <pic:cNvPicPr/>
                   </pic:nvPicPr>
                   <pic:blipFill>
-                    <a:blip r:embed="rId79"/>
+                    <a:blip r:embed="rId95"/>
                     <a:stretch>
                       <a:fillRect/>
                     </a:stretch>
@@ -15332,7 +16412,7 @@
                     <pic:cNvPicPr/>
                   </pic:nvPicPr>
                   <pic:blipFill>
-                    <a:blip r:embed="rId80"/>
+                    <a:blip r:embed="rId96"/>
                     <a:stretch>
                       <a:fillRect/>
                     </a:stretch>
@@ -15366,6 +16446,7 @@
         <w:rPr>
           <w:noProof/>
         </w:rPr>
+        <w:lastRenderedPageBreak/>
         <w:drawing>
           <wp:inline distT="0" distB="0" distL="0" distR="0" wp14:anchorId="19038EE2" wp14:editId="14F871CB">
             <wp:extent cx="4019909" cy="2227295"/>
@@ -15382,7 +16463,7 @@
                     <pic:cNvPicPr/>
                   </pic:nvPicPr>
                   <pic:blipFill>
-                    <a:blip r:embed="rId81"/>
+                    <a:blip r:embed="rId97"/>
                     <a:stretch>
                       <a:fillRect/>
                     </a:stretch>
@@ -15407,11 +16488,11 @@
       <w:pPr>
         <w:pStyle w:val="Heading1"/>
       </w:pPr>
-      <w:bookmarkStart w:id="62" w:name="_Toc83819490"/>
+      <w:bookmarkStart w:id="63" w:name="_Toc83819490"/>
       <w:r>
         <w:t>Code Update guidelines</w:t>
       </w:r>
-      <w:bookmarkEnd w:id="62"/>
+      <w:bookmarkEnd w:id="63"/>
     </w:p>
     <w:p>
       <w:r>
@@ -15426,7 +16507,7 @@
           <w:numId w:val="7"/>
         </w:numPr>
       </w:pPr>
-      <w:bookmarkStart w:id="63" w:name="_Toc83819491"/>
+      <w:bookmarkStart w:id="64" w:name="_Toc83819491"/>
       <w:proofErr w:type="spellStart"/>
       <w:r>
         <w:t>Transition_Name_Annot</w:t>
@@ -15435,7 +16516,7 @@
       <w:r>
         <w:t xml:space="preserve"> changes</w:t>
       </w:r>
-      <w:bookmarkEnd w:id="63"/>
+      <w:bookmarkEnd w:id="64"/>
     </w:p>
     <w:p>
       <w:pPr>
@@ -15445,7 +16526,7 @@
           <w:numId w:val="36"/>
         </w:numPr>
       </w:pPr>
-      <w:bookmarkStart w:id="64" w:name="_Toc83819492"/>
+      <w:bookmarkStart w:id="65" w:name="_Toc83819492"/>
       <w:r>
         <w:t>Changes</w:t>
       </w:r>
@@ -15458,7 +16539,7 @@
       <w:r>
         <w:t>of the column where the transition name is placed</w:t>
       </w:r>
-      <w:bookmarkEnd w:id="64"/>
+      <w:bookmarkEnd w:id="65"/>
     </w:p>
     <w:p>
       <w:r>
@@ -15508,7 +16589,6 @@
         <w:rPr>
           <w:noProof/>
         </w:rPr>
-        <w:lastRenderedPageBreak/>
         <w:drawing>
           <wp:inline distT="0" distB="0" distL="0" distR="0" wp14:anchorId="7784D0AF" wp14:editId="7F8AE907">
             <wp:extent cx="5731510" cy="1042670"/>
@@ -15525,7 +16605,7 @@
                     <pic:cNvPicPr/>
                   </pic:nvPicPr>
                   <pic:blipFill>
-                    <a:blip r:embed="rId82"/>
+                    <a:blip r:embed="rId98"/>
                     <a:stretch>
                       <a:fillRect/>
                     </a:stretch>
@@ -15591,7 +16671,7 @@
                     <pic:cNvPicPr/>
                   </pic:nvPicPr>
                   <pic:blipFill>
-                    <a:blip r:embed="rId83"/>
+                    <a:blip r:embed="rId99"/>
                     <a:stretch>
                       <a:fillRect/>
                     </a:stretch>
@@ -15646,7 +16726,7 @@
                     <pic:cNvPicPr/>
                   </pic:nvPicPr>
                   <pic:blipFill>
-                    <a:blip r:embed="rId84"/>
+                    <a:blip r:embed="rId100"/>
                     <a:stretch>
                       <a:fillRect/>
                     </a:stretch>
@@ -15669,6 +16749,7 @@
     </w:p>
     <w:p>
       <w:r>
+        <w:lastRenderedPageBreak/>
         <w:t xml:space="preserve">In the </w:t>
       </w:r>
       <w:r>
@@ -15737,7 +16818,7 @@
                     <pic:cNvPicPr/>
                   </pic:nvPicPr>
                   <pic:blipFill>
-                    <a:blip r:embed="rId85"/>
+                    <a:blip r:embed="rId101"/>
                     <a:stretch>
                       <a:fillRect/>
                     </a:stretch>
@@ -15803,7 +16884,6 @@
         <w:rPr>
           <w:noProof/>
         </w:rPr>
-        <w:lastRenderedPageBreak/>
         <w:drawing>
           <wp:inline distT="0" distB="0" distL="0" distR="0" wp14:anchorId="1F412DCB" wp14:editId="537173C0">
             <wp:extent cx="4333875" cy="1856758"/>
@@ -15820,7 +16900,7 @@
                     <pic:cNvPicPr/>
                   </pic:nvPicPr>
                   <pic:blipFill>
-                    <a:blip r:embed="rId86"/>
+                    <a:blip r:embed="rId102"/>
                     <a:stretch>
                       <a:fillRect/>
                     </a:stretch>
@@ -15845,11 +16925,11 @@
       <w:pPr>
         <w:pStyle w:val="Heading3"/>
       </w:pPr>
-      <w:bookmarkStart w:id="65" w:name="_Toc83819493"/>
+      <w:bookmarkStart w:id="66" w:name="_Toc83819493"/>
       <w:r>
         <w:t>Changes in the name of the column where the transition name ISTD is placed</w:t>
       </w:r>
-      <w:bookmarkEnd w:id="65"/>
+      <w:bookmarkEnd w:id="66"/>
     </w:p>
     <w:p>
       <w:r>
@@ -15896,7 +16976,7 @@
                     <pic:cNvPicPr/>
                   </pic:nvPicPr>
                   <pic:blipFill>
-                    <a:blip r:embed="rId87"/>
+                    <a:blip r:embed="rId103"/>
                     <a:stretch>
                       <a:fillRect/>
                     </a:stretch>
@@ -15936,7 +17016,7 @@
                     <pic:cNvPicPr/>
                   </pic:nvPicPr>
                   <pic:blipFill>
-                    <a:blip r:embed="rId88"/>
+                    <a:blip r:embed="rId104"/>
                     <a:stretch>
                       <a:fillRect/>
                     </a:stretch>
@@ -16029,7 +17109,7 @@
                     <pic:cNvPicPr/>
                   </pic:nvPicPr>
                   <pic:blipFill>
-                    <a:blip r:embed="rId89"/>
+                    <a:blip r:embed="rId105"/>
                     <a:stretch>
                       <a:fillRect/>
                     </a:stretch>
@@ -16052,6 +17132,7 @@
     </w:p>
     <w:p>
       <w:r>
+        <w:lastRenderedPageBreak/>
         <w:t xml:space="preserve">In the </w:t>
       </w:r>
       <w:proofErr w:type="spellStart"/>
@@ -16095,7 +17176,7 @@
                     <pic:cNvPicPr/>
                   </pic:nvPicPr>
                   <pic:blipFill>
-                    <a:blip r:embed="rId83"/>
+                    <a:blip r:embed="rId99"/>
                     <a:stretch>
                       <a:fillRect/>
                     </a:stretch>
@@ -16137,7 +17218,6 @@
         <w:rPr>
           <w:noProof/>
         </w:rPr>
-        <w:lastRenderedPageBreak/>
         <w:drawing>
           <wp:inline distT="0" distB="0" distL="0" distR="0" wp14:anchorId="5AB7E686" wp14:editId="3952437D">
             <wp:extent cx="4637837" cy="1213100"/>
@@ -16154,7 +17234,7 @@
                     <pic:cNvPicPr/>
                   </pic:nvPicPr>
                   <pic:blipFill>
-                    <a:blip r:embed="rId84"/>
+                    <a:blip r:embed="rId100"/>
                     <a:stretch>
                       <a:fillRect/>
                     </a:stretch>
@@ -16220,7 +17300,7 @@
                     <pic:cNvPicPr/>
                   </pic:nvPicPr>
                   <pic:blipFill>
-                    <a:blip r:embed="rId90"/>
+                    <a:blip r:embed="rId106"/>
                     <a:stretch>
                       <a:fillRect/>
                     </a:stretch>
@@ -16278,7 +17358,7 @@
                     <pic:cNvPicPr/>
                   </pic:nvPicPr>
                   <pic:blipFill>
-                    <a:blip r:embed="rId91"/>
+                    <a:blip r:embed="rId107"/>
                     <a:stretch>
                       <a:fillRect/>
                     </a:stretch>
@@ -16350,6 +17430,7 @@
         <w:rPr>
           <w:noProof/>
         </w:rPr>
+        <w:lastRenderedPageBreak/>
         <w:drawing>
           <wp:inline distT="0" distB="0" distL="0" distR="0" wp14:anchorId="2AA1DDCD" wp14:editId="1EC6D6D1">
             <wp:extent cx="4177919" cy="1818640"/>
@@ -16366,7 +17447,7 @@
                     <pic:cNvPicPr/>
                   </pic:nvPicPr>
                   <pic:blipFill>
-                    <a:blip r:embed="rId85"/>
+                    <a:blip r:embed="rId101"/>
                     <a:stretch>
                       <a:fillRect/>
                     </a:stretch>
@@ -16432,7 +17513,6 @@
         <w:rPr>
           <w:noProof/>
         </w:rPr>
-        <w:lastRenderedPageBreak/>
         <w:drawing>
           <wp:inline distT="0" distB="0" distL="0" distR="0" wp14:anchorId="63AE0901" wp14:editId="269C4534">
             <wp:extent cx="4333875" cy="1856758"/>
@@ -16449,7 +17529,7 @@
                     <pic:cNvPicPr/>
                   </pic:nvPicPr>
                   <pic:blipFill>
-                    <a:blip r:embed="rId86"/>
+                    <a:blip r:embed="rId102"/>
                     <a:stretch>
                       <a:fillRect/>
                     </a:stretch>
@@ -16475,11 +17555,11 @@
       <w:pPr>
         <w:pStyle w:val="Heading3"/>
       </w:pPr>
-      <w:bookmarkStart w:id="66" w:name="_Toc83819494"/>
+      <w:bookmarkStart w:id="67" w:name="_Toc83819494"/>
       <w:r>
         <w:t>Changes in the sheet name</w:t>
       </w:r>
-      <w:bookmarkEnd w:id="66"/>
+      <w:bookmarkEnd w:id="67"/>
     </w:p>
     <w:p>
       <w:r>
@@ -16533,7 +17613,7 @@
                     </pic:cNvPicPr>
                   </pic:nvPicPr>
                   <pic:blipFill>
-                    <a:blip r:embed="rId92">
+                    <a:blip r:embed="rId108">
                       <a:extLst>
                         <a:ext uri="{28A0092B-C50C-407E-A947-70E740481C1C}">
                           <a14:useLocalDpi xmlns:a14="http://schemas.microsoft.com/office/drawing/2010/main" val="0"/>
@@ -16588,7 +17668,7 @@
                     </pic:cNvPicPr>
                   </pic:nvPicPr>
                   <pic:blipFill>
-                    <a:blip r:embed="rId93">
+                    <a:blip r:embed="rId109">
                       <a:extLst>
                         <a:ext uri="{28A0092B-C50C-407E-A947-70E740481C1C}">
                           <a14:useLocalDpi xmlns:a14="http://schemas.microsoft.com/office/drawing/2010/main" val="0"/>
@@ -16671,7 +17751,7 @@
                     <pic:cNvPicPr/>
                   </pic:nvPicPr>
                   <pic:blipFill>
-                    <a:blip r:embed="rId85"/>
+                    <a:blip r:embed="rId101"/>
                     <a:stretch>
                       <a:fillRect/>
                     </a:stretch>
@@ -16694,6 +17774,7 @@
     </w:p>
     <w:p>
       <w:r>
+        <w:lastRenderedPageBreak/>
         <w:t xml:space="preserve">In the </w:t>
       </w:r>
       <w:proofErr w:type="spellStart"/>
@@ -16737,7 +17818,7 @@
                     <pic:cNvPicPr/>
                   </pic:nvPicPr>
                   <pic:blipFill>
-                    <a:blip r:embed="rId86"/>
+                    <a:blip r:embed="rId102"/>
                     <a:stretch>
                       <a:fillRect/>
                     </a:stretch>
@@ -16763,7 +17844,7 @@
       <w:pPr>
         <w:pStyle w:val="Heading2"/>
       </w:pPr>
-      <w:bookmarkStart w:id="67" w:name="_Toc83819495"/>
+      <w:bookmarkStart w:id="68" w:name="_Toc83819495"/>
       <w:proofErr w:type="spellStart"/>
       <w:r>
         <w:t>ISTD_Annot</w:t>
@@ -16772,7 +17853,7 @@
       <w:r>
         <w:t xml:space="preserve"> changes</w:t>
       </w:r>
-      <w:bookmarkEnd w:id="67"/>
+      <w:bookmarkEnd w:id="68"/>
     </w:p>
     <w:p>
       <w:pPr>
@@ -16782,14 +17863,14 @@
           <w:numId w:val="37"/>
         </w:numPr>
       </w:pPr>
-      <w:bookmarkStart w:id="68" w:name="_Toc83819496"/>
+      <w:bookmarkStart w:id="69" w:name="_Toc83819496"/>
       <w:r>
         <w:t xml:space="preserve">Changes in the </w:t>
       </w:r>
       <w:r>
         <w:t>name of the column where the transition name ISTD is placed</w:t>
       </w:r>
-      <w:bookmarkEnd w:id="68"/>
+      <w:bookmarkEnd w:id="69"/>
     </w:p>
     <w:p>
       <w:r>
@@ -16869,7 +17950,7 @@
                     <pic:cNvPicPr/>
                   </pic:nvPicPr>
                   <pic:blipFill>
-                    <a:blip r:embed="rId94"/>
+                    <a:blip r:embed="rId110"/>
                     <a:stretch>
                       <a:fillRect/>
                     </a:stretch>
@@ -16951,7 +18032,7 @@
                     <pic:cNvPicPr/>
                   </pic:nvPicPr>
                   <pic:blipFill>
-                    <a:blip r:embed="rId86"/>
+                    <a:blip r:embed="rId102"/>
                     <a:stretch>
                       <a:fillRect/>
                     </a:stretch>
@@ -16976,7 +18057,7 @@
       <w:pPr>
         <w:pStyle w:val="Heading3"/>
       </w:pPr>
-      <w:bookmarkStart w:id="69" w:name="_Toc83819497"/>
+      <w:bookmarkStart w:id="70" w:name="_Toc83819497"/>
       <w:r>
         <w:t xml:space="preserve">Changes in </w:t>
       </w:r>
@@ -16987,11 +18068,12 @@
       <w:r>
         <w:t>nM</w:t>
       </w:r>
-      <w:bookmarkEnd w:id="69"/>
+      <w:bookmarkEnd w:id="70"/>
       <w:proofErr w:type="spellEnd"/>
     </w:p>
     <w:p>
       <w:r>
+        <w:lastRenderedPageBreak/>
         <w:t xml:space="preserve">In the </w:t>
       </w:r>
       <w:proofErr w:type="spellStart"/>
@@ -17040,7 +18122,7 @@
                     <pic:cNvPicPr/>
                   </pic:nvPicPr>
                   <pic:blipFill>
-                    <a:blip r:embed="rId95"/>
+                    <a:blip r:embed="rId111"/>
                     <a:stretch>
                       <a:fillRect/>
                     </a:stretch>
@@ -17141,7 +18223,7 @@
                     <pic:cNvPicPr/>
                   </pic:nvPicPr>
                   <pic:blipFill>
-                    <a:blip r:embed="rId96"/>
+                    <a:blip r:embed="rId112"/>
                     <a:stretch>
                       <a:fillRect/>
                     </a:stretch>
@@ -17191,7 +18273,6 @@
         <w:rPr>
           <w:noProof/>
         </w:rPr>
-        <w:lastRenderedPageBreak/>
         <w:drawing>
           <wp:inline distT="0" distB="0" distL="0" distR="0" wp14:anchorId="4B158A6F" wp14:editId="146C922D">
             <wp:extent cx="1990725" cy="1898954"/>
@@ -17208,7 +18289,7 @@
                     <pic:cNvPicPr/>
                   </pic:nvPicPr>
                   <pic:blipFill>
-                    <a:blip r:embed="rId90"/>
+                    <a:blip r:embed="rId106"/>
                     <a:stretch>
                       <a:fillRect/>
                     </a:stretch>
@@ -17266,7 +18347,7 @@
                     <pic:cNvPicPr/>
                   </pic:nvPicPr>
                   <pic:blipFill>
-                    <a:blip r:embed="rId97"/>
+                    <a:blip r:embed="rId113"/>
                     <a:stretch>
                       <a:fillRect/>
                     </a:stretch>
@@ -17354,7 +18435,7 @@
                     <pic:cNvPicPr/>
                   </pic:nvPicPr>
                   <pic:blipFill>
-                    <a:blip r:embed="rId94"/>
+                    <a:blip r:embed="rId110"/>
                     <a:stretch>
                       <a:fillRect/>
                     </a:stretch>
@@ -17420,6 +18501,7 @@
         <w:rPr>
           <w:noProof/>
         </w:rPr>
+        <w:lastRenderedPageBreak/>
         <w:drawing>
           <wp:inline distT="0" distB="0" distL="0" distR="0" wp14:anchorId="2BDB44CF" wp14:editId="15EB7658">
             <wp:extent cx="4333875" cy="1856758"/>
@@ -17436,7 +18518,7 @@
                     <pic:cNvPicPr/>
                   </pic:nvPicPr>
                   <pic:blipFill>
-                    <a:blip r:embed="rId86"/>
+                    <a:blip r:embed="rId102"/>
                     <a:stretch>
                       <a:fillRect/>
                     </a:stretch>
@@ -17462,12 +18544,11 @@
       <w:pPr>
         <w:pStyle w:val="Heading3"/>
       </w:pPr>
-      <w:bookmarkStart w:id="70" w:name="_Toc83819498"/>
-      <w:r>
-        <w:lastRenderedPageBreak/>
+      <w:bookmarkStart w:id="71" w:name="_Toc83819498"/>
+      <w:r>
         <w:t>Changes in the sheet name</w:t>
       </w:r>
-      <w:bookmarkEnd w:id="70"/>
+      <w:bookmarkEnd w:id="71"/>
     </w:p>
     <w:p>
       <w:r>
@@ -17514,7 +18595,7 @@
                     <pic:cNvPicPr/>
                   </pic:nvPicPr>
                   <pic:blipFill>
-                    <a:blip r:embed="rId89"/>
+                    <a:blip r:embed="rId105"/>
                     <a:stretch>
                       <a:fillRect/>
                     </a:stretch>
@@ -17589,7 +18670,7 @@
                     <pic:cNvPicPr/>
                   </pic:nvPicPr>
                   <pic:blipFill>
-                    <a:blip r:embed="rId94"/>
+                    <a:blip r:embed="rId110"/>
                     <a:stretch>
                       <a:fillRect/>
                     </a:stretch>
@@ -17655,7 +18736,7 @@
                     <pic:cNvPicPr/>
                   </pic:nvPicPr>
                   <pic:blipFill>
-                    <a:blip r:embed="rId86"/>
+                    <a:blip r:embed="rId102"/>
                     <a:stretch>
                       <a:fillRect/>
                     </a:stretch>
@@ -17681,7 +18762,7 @@
       <w:pPr>
         <w:pStyle w:val="Heading2"/>
       </w:pPr>
-      <w:bookmarkStart w:id="71" w:name="_Toc83819499"/>
+      <w:bookmarkStart w:id="72" w:name="_Toc83819499"/>
       <w:proofErr w:type="spellStart"/>
       <w:r>
         <w:t>Sample_Annot</w:t>
@@ -17690,7 +18771,7 @@
       <w:r>
         <w:t xml:space="preserve"> changes</w:t>
       </w:r>
-      <w:bookmarkEnd w:id="71"/>
+      <w:bookmarkEnd w:id="72"/>
     </w:p>
     <w:p>
       <w:pPr>
@@ -17700,11 +18781,11 @@
           <w:numId w:val="38"/>
         </w:numPr>
       </w:pPr>
-      <w:bookmarkStart w:id="72" w:name="_Toc83819500"/>
+      <w:bookmarkStart w:id="73" w:name="_Toc83819500"/>
       <w:r>
         <w:t>Changes in the column names for MRM transition name data input</w:t>
       </w:r>
-      <w:bookmarkEnd w:id="72"/>
+      <w:bookmarkEnd w:id="73"/>
     </w:p>
     <w:p>
       <w:r>
@@ -17735,7 +18816,7 @@
                     <pic:cNvPicPr/>
                   </pic:nvPicPr>
                   <pic:blipFill>
-                    <a:blip r:embed="rId98"/>
+                    <a:blip r:embed="rId114"/>
                     <a:stretch>
                       <a:fillRect/>
                     </a:stretch>
@@ -17798,7 +18879,6 @@
         <w:rPr>
           <w:noProof/>
         </w:rPr>
-        <w:lastRenderedPageBreak/>
         <w:drawing>
           <wp:inline distT="0" distB="0" distL="0" distR="0" wp14:anchorId="56669180" wp14:editId="37E8B33E">
             <wp:extent cx="3933825" cy="781050"/>
@@ -17815,7 +18895,7 @@
                     <pic:cNvPicPr/>
                   </pic:nvPicPr>
                   <pic:blipFill>
-                    <a:blip r:embed="rId99"/>
+                    <a:blip r:embed="rId115"/>
                     <a:stretch>
                       <a:fillRect/>
                     </a:stretch>
@@ -17873,7 +18953,7 @@
                     <pic:cNvPicPr/>
                   </pic:nvPicPr>
                   <pic:blipFill>
-                    <a:blip r:embed="rId100"/>
+                    <a:blip r:embed="rId116"/>
                     <a:stretch>
                       <a:fillRect/>
                     </a:stretch>
@@ -17955,7 +19035,7 @@
                     <pic:cNvPicPr/>
                   </pic:nvPicPr>
                   <pic:blipFill>
-                    <a:blip r:embed="rId101"/>
+                    <a:blip r:embed="rId117"/>
                     <a:stretch>
                       <a:fillRect/>
                     </a:stretch>
@@ -18000,7 +19080,7 @@
                     <pic:cNvPicPr/>
                   </pic:nvPicPr>
                   <pic:blipFill>
-                    <a:blip r:embed="rId102"/>
+                    <a:blip r:embed="rId118"/>
                     <a:stretch>
                       <a:fillRect/>
                     </a:stretch>
@@ -18102,7 +19182,7 @@
                     <pic:cNvPicPr/>
                   </pic:nvPicPr>
                   <pic:blipFill>
-                    <a:blip r:embed="rId103"/>
+                    <a:blip r:embed="rId119"/>
                     <a:stretch>
                       <a:fillRect/>
                     </a:stretch>
@@ -18152,6 +19232,7 @@
         <w:rPr>
           <w:noProof/>
         </w:rPr>
+        <w:lastRenderedPageBreak/>
         <w:drawing>
           <wp:inline distT="0" distB="0" distL="0" distR="0" wp14:anchorId="1036E0A2" wp14:editId="3A0019C4">
             <wp:extent cx="1587500" cy="1641953"/>
@@ -18168,7 +19249,7 @@
                     <pic:cNvPicPr/>
                   </pic:nvPicPr>
                   <pic:blipFill>
-                    <a:blip r:embed="rId104"/>
+                    <a:blip r:embed="rId120"/>
                     <a:stretch>
                       <a:fillRect/>
                     </a:stretch>
@@ -18207,7 +19288,6 @@
         <w:rPr>
           <w:noProof/>
         </w:rPr>
-        <w:lastRenderedPageBreak/>
         <w:drawing>
           <wp:inline distT="0" distB="0" distL="0" distR="0" wp14:anchorId="380D124C" wp14:editId="3FD2ECB7">
             <wp:extent cx="2943083" cy="1619250"/>
@@ -18224,7 +19304,7 @@
                     <pic:cNvPicPr/>
                   </pic:nvPicPr>
                   <pic:blipFill>
-                    <a:blip r:embed="rId105"/>
+                    <a:blip r:embed="rId121"/>
                     <a:stretch>
                       <a:fillRect/>
                     </a:stretch>
@@ -18303,7 +19383,7 @@
                     <pic:cNvPicPr/>
                   </pic:nvPicPr>
                   <pic:blipFill>
-                    <a:blip r:embed="rId106"/>
+                    <a:blip r:embed="rId122"/>
                     <a:stretch>
                       <a:fillRect/>
                     </a:stretch>
@@ -18329,11 +19409,11 @@
       <w:pPr>
         <w:pStyle w:val="Heading3"/>
       </w:pPr>
-      <w:bookmarkStart w:id="73" w:name="_Toc83819501"/>
+      <w:bookmarkStart w:id="74" w:name="_Toc83819501"/>
       <w:r>
         <w:t>Changes in the column names for sample annotation input</w:t>
       </w:r>
-      <w:bookmarkEnd w:id="73"/>
+      <w:bookmarkEnd w:id="74"/>
     </w:p>
     <w:p>
       <w:r>
@@ -18364,7 +19444,7 @@
                     <pic:cNvPicPr/>
                   </pic:nvPicPr>
                   <pic:blipFill>
-                    <a:blip r:embed="rId107"/>
+                    <a:blip r:embed="rId123"/>
                     <a:stretch>
                       <a:fillRect/>
                     </a:stretch>
@@ -18427,6 +19507,7 @@
         <w:rPr>
           <w:noProof/>
         </w:rPr>
+        <w:lastRenderedPageBreak/>
         <w:drawing>
           <wp:inline distT="0" distB="0" distL="0" distR="0" wp14:anchorId="1622D72A" wp14:editId="4BB386F1">
             <wp:extent cx="2889961" cy="781825"/>
@@ -18443,7 +19524,7 @@
                     <pic:cNvPicPr/>
                   </pic:nvPicPr>
                   <pic:blipFill>
-                    <a:blip r:embed="rId108"/>
+                    <a:blip r:embed="rId124"/>
                     <a:stretch>
                       <a:fillRect/>
                     </a:stretch>
@@ -18517,7 +19598,7 @@
                     <pic:cNvPicPr/>
                   </pic:nvPicPr>
                   <pic:blipFill>
-                    <a:blip r:embed="rId109"/>
+                    <a:blip r:embed="rId125"/>
                     <a:stretch>
                       <a:fillRect/>
                     </a:stretch>
@@ -18545,7 +19626,6 @@
     </w:p>
     <w:p>
       <w:r>
-        <w:lastRenderedPageBreak/>
         <w:t xml:space="preserve">In the </w:t>
       </w:r>
       <w:proofErr w:type="spellStart"/>
@@ -18586,7 +19666,7 @@
                     <pic:cNvPicPr/>
                   </pic:nvPicPr>
                   <pic:blipFill>
-                    <a:blip r:embed="rId110"/>
+                    <a:blip r:embed="rId126"/>
                     <a:stretch>
                       <a:fillRect/>
                     </a:stretch>
@@ -18652,7 +19732,7 @@
                     <pic:cNvPicPr/>
                   </pic:nvPicPr>
                   <pic:blipFill>
-                    <a:blip r:embed="rId104"/>
+                    <a:blip r:embed="rId120"/>
                     <a:stretch>
                       <a:fillRect/>
                     </a:stretch>
@@ -18744,7 +19824,7 @@
                     <pic:cNvPicPr/>
                   </pic:nvPicPr>
                   <pic:blipFill>
-                    <a:blip r:embed="rId111"/>
+                    <a:blip r:embed="rId127"/>
                     <a:stretch>
                       <a:fillRect/>
                     </a:stretch>
@@ -18773,6 +19853,7 @@
         <w:rPr>
           <w:noProof/>
         </w:rPr>
+        <w:lastRenderedPageBreak/>
         <w:drawing>
           <wp:inline distT="0" distB="0" distL="0" distR="0" wp14:anchorId="29B7DF84" wp14:editId="779A4559">
             <wp:extent cx="4032250" cy="1642653"/>
@@ -18789,7 +19870,7 @@
                     <pic:cNvPicPr/>
                   </pic:nvPicPr>
                   <pic:blipFill rotWithShape="1">
-                    <a:blip r:embed="rId112"/>
+                    <a:blip r:embed="rId128"/>
                     <a:srcRect t="23824"/>
                     <a:stretch/>
                   </pic:blipFill>
@@ -18821,11 +19902,11 @@
       <w:pPr>
         <w:pStyle w:val="Heading3"/>
       </w:pPr>
-      <w:bookmarkStart w:id="74" w:name="_Toc83819502"/>
+      <w:bookmarkStart w:id="75" w:name="_Toc83819502"/>
       <w:r>
         <w:t>Changes in the sheet name</w:t>
       </w:r>
-      <w:bookmarkEnd w:id="74"/>
+      <w:bookmarkEnd w:id="75"/>
     </w:p>
     <w:p>
       <w:r>
@@ -18880,7 +19961,7 @@
                     <pic:cNvPicPr/>
                   </pic:nvPicPr>
                   <pic:blipFill>
-                    <a:blip r:embed="rId113"/>
+                    <a:blip r:embed="rId129"/>
                     <a:stretch>
                       <a:fillRect/>
                     </a:stretch>
@@ -18925,7 +20006,7 @@
                     <pic:cNvPicPr/>
                   </pic:nvPicPr>
                   <pic:blipFill>
-                    <a:blip r:embed="rId114"/>
+                    <a:blip r:embed="rId130"/>
                     <a:stretch>
                       <a:fillRect/>
                     </a:stretch>
@@ -18948,7 +20029,6 @@
     </w:p>
     <w:p>
       <w:r>
-        <w:lastRenderedPageBreak/>
         <w:t xml:space="preserve">In the Button Modules, go to </w:t>
       </w:r>
       <w:proofErr w:type="spellStart"/>
@@ -19000,7 +20080,7 @@
                     <pic:cNvPicPr/>
                   </pic:nvPicPr>
                   <pic:blipFill>
-                    <a:blip r:embed="rId115"/>
+                    <a:blip r:embed="rId131"/>
                     <a:stretch>
                       <a:fillRect/>
                     </a:stretch>
@@ -19045,7 +20125,7 @@
                     <pic:cNvPicPr/>
                   </pic:nvPicPr>
                   <pic:blipFill>
-                    <a:blip r:embed="rId116"/>
+                    <a:blip r:embed="rId132"/>
                     <a:stretch>
                       <a:fillRect/>
                     </a:stretch>
@@ -19090,7 +20170,7 @@
                     <pic:cNvPicPr/>
                   </pic:nvPicPr>
                   <pic:blipFill>
-                    <a:blip r:embed="rId117"/>
+                    <a:blip r:embed="rId133"/>
                     <a:stretch>
                       <a:fillRect/>
                     </a:stretch>
@@ -19115,7 +20195,7 @@
       <w:pPr>
         <w:pStyle w:val="Heading3"/>
       </w:pPr>
-      <w:bookmarkStart w:id="75" w:name="_Toc83819503"/>
+      <w:bookmarkStart w:id="76" w:name="_Toc83819503"/>
       <w:r>
         <w:t xml:space="preserve">Changes in the </w:t>
       </w:r>
@@ -19139,7 +20219,7 @@
       <w:r>
         <w:t>Sample_Amount_Unit</w:t>
       </w:r>
-      <w:bookmarkEnd w:id="75"/>
+      <w:bookmarkEnd w:id="76"/>
       <w:proofErr w:type="spellEnd"/>
     </w:p>
     <w:p>
@@ -19171,7 +20251,7 @@
                     <pic:cNvPicPr/>
                   </pic:nvPicPr>
                   <pic:blipFill>
-                    <a:blip r:embed="rId118"/>
+                    <a:blip r:embed="rId134"/>
                     <a:stretch>
                       <a:fillRect/>
                     </a:stretch>
@@ -19194,6 +20274,7 @@
     </w:p>
     <w:p>
       <w:r>
+        <w:lastRenderedPageBreak/>
         <w:t xml:space="preserve">In the </w:t>
       </w:r>
       <w:proofErr w:type="spellStart"/>
@@ -19245,7 +20326,7 @@
                     <pic:cNvPicPr/>
                   </pic:nvPicPr>
                   <pic:blipFill>
-                    <a:blip r:embed="rId119"/>
+                    <a:blip r:embed="rId135"/>
                     <a:stretch>
                       <a:fillRect/>
                     </a:stretch>
@@ -19270,7 +20351,7 @@
       <w:pPr>
         <w:pStyle w:val="Heading2"/>
       </w:pPr>
-      <w:bookmarkStart w:id="76" w:name="_Toc83819504"/>
+      <w:bookmarkStart w:id="77" w:name="_Toc83819504"/>
       <w:proofErr w:type="spellStart"/>
       <w:r>
         <w:t>Dilution_Annot</w:t>
@@ -19279,7 +20360,7 @@
       <w:r>
         <w:t xml:space="preserve"> changes</w:t>
       </w:r>
-      <w:bookmarkEnd w:id="76"/>
+      <w:bookmarkEnd w:id="77"/>
     </w:p>
     <w:p>
       <w:pPr>
@@ -19289,11 +20370,11 @@
           <w:numId w:val="39"/>
         </w:numPr>
       </w:pPr>
-      <w:bookmarkStart w:id="77" w:name="_Toc83819505"/>
+      <w:bookmarkStart w:id="78" w:name="_Toc83819505"/>
       <w:r>
         <w:t>Changes in the name of the column where raw data file name and sample name is placed.</w:t>
       </w:r>
-      <w:bookmarkEnd w:id="77"/>
+      <w:bookmarkEnd w:id="78"/>
     </w:p>
     <w:p>
       <w:r>
@@ -19352,7 +20433,6 @@
         <w:rPr>
           <w:noProof/>
         </w:rPr>
-        <w:lastRenderedPageBreak/>
         <w:drawing>
           <wp:inline distT="0" distB="0" distL="0" distR="0" wp14:anchorId="675E49A0" wp14:editId="1A60E0F6">
             <wp:extent cx="3759200" cy="1378568"/>
@@ -19369,7 +20449,7 @@
                     <pic:cNvPicPr/>
                   </pic:nvPicPr>
                   <pic:blipFill>
-                    <a:blip r:embed="rId120"/>
+                    <a:blip r:embed="rId136"/>
                     <a:stretch>
                       <a:fillRect/>
                     </a:stretch>
@@ -19444,7 +20524,7 @@
                     <pic:cNvPicPr/>
                   </pic:nvPicPr>
                   <pic:blipFill>
-                    <a:blip r:embed="rId121"/>
+                    <a:blip r:embed="rId137"/>
                     <a:stretch>
                       <a:fillRect/>
                     </a:stretch>
@@ -19499,7 +20579,7 @@
                     <pic:cNvPicPr/>
                   </pic:nvPicPr>
                   <pic:blipFill>
-                    <a:blip r:embed="rId122"/>
+                    <a:blip r:embed="rId138"/>
                     <a:stretch>
                       <a:fillRect/>
                     </a:stretch>
@@ -19554,6 +20634,7 @@
         <w:rPr>
           <w:noProof/>
         </w:rPr>
+        <w:lastRenderedPageBreak/>
         <w:drawing>
           <wp:inline distT="0" distB="0" distL="0" distR="0" wp14:anchorId="6512FE17" wp14:editId="5293E834">
             <wp:extent cx="4286250" cy="1616485"/>
@@ -19570,7 +20651,7 @@
                     <pic:cNvPicPr/>
                   </pic:nvPicPr>
                   <pic:blipFill>
-                    <a:blip r:embed="rId123"/>
+                    <a:blip r:embed="rId139"/>
                     <a:stretch>
                       <a:fillRect/>
                     </a:stretch>
@@ -19595,11 +20676,11 @@
       <w:pPr>
         <w:pStyle w:val="Heading3"/>
       </w:pPr>
-      <w:bookmarkStart w:id="78" w:name="_Toc83819506"/>
+      <w:bookmarkStart w:id="79" w:name="_Toc83819506"/>
       <w:r>
         <w:t>Changes in the sheet name</w:t>
       </w:r>
-      <w:bookmarkEnd w:id="78"/>
+      <w:bookmarkEnd w:id="79"/>
     </w:p>
     <w:p>
       <w:r>
@@ -19636,7 +20717,6 @@
         <w:rPr>
           <w:noProof/>
         </w:rPr>
-        <w:lastRenderedPageBreak/>
         <w:drawing>
           <wp:inline distT="0" distB="0" distL="0" distR="0" wp14:anchorId="68A6A3D1" wp14:editId="06845ADC">
             <wp:extent cx="4311650" cy="1604568"/>
@@ -19653,7 +20733,7 @@
                     <pic:cNvPicPr/>
                   </pic:nvPicPr>
                   <pic:blipFill>
-                    <a:blip r:embed="rId124"/>
+                    <a:blip r:embed="rId140"/>
                     <a:stretch>
                       <a:fillRect/>
                     </a:stretch>
@@ -19719,7 +20799,7 @@
                     <pic:cNvPicPr/>
                   </pic:nvPicPr>
                   <pic:blipFill>
-                    <a:blip r:embed="rId125"/>
+                    <a:blip r:embed="rId141"/>
                     <a:stretch>
                       <a:fillRect/>
                     </a:stretch>
@@ -19744,11 +20824,11 @@
       <w:pPr>
         <w:pStyle w:val="Heading2"/>
       </w:pPr>
-      <w:bookmarkStart w:id="79" w:name="_Toc83819507"/>
+      <w:bookmarkStart w:id="80" w:name="_Toc83819507"/>
       <w:r>
         <w:t>Additional help</w:t>
       </w:r>
-      <w:bookmarkEnd w:id="79"/>
+      <w:bookmarkEnd w:id="80"/>
     </w:p>
     <w:p>
       <w:r>
@@ -19787,7 +20867,7 @@
                     <pic:cNvPicPr/>
                   </pic:nvPicPr>
                   <pic:blipFill>
-                    <a:blip r:embed="rId126"/>
+                    <a:blip r:embed="rId142"/>
                     <a:stretch>
                       <a:fillRect/>
                     </a:stretch>
@@ -19827,7 +20907,7 @@
                     <pic:cNvPicPr/>
                   </pic:nvPicPr>
                   <pic:blipFill>
-                    <a:blip r:embed="rId127"/>
+                    <a:blip r:embed="rId143"/>
                     <a:stretch>
                       <a:fillRect/>
                     </a:stretch>
@@ -19857,6 +20937,7 @@
         <w:rPr>
           <w:noProof/>
         </w:rPr>
+        <w:lastRenderedPageBreak/>
         <w:drawing>
           <wp:inline distT="0" distB="0" distL="0" distR="0" wp14:anchorId="4328A66D" wp14:editId="52A22D66">
             <wp:extent cx="3648075" cy="1850308"/>
@@ -19873,7 +20954,7 @@
                     <pic:cNvPicPr/>
                   </pic:nvPicPr>
                   <pic:blipFill>
-                    <a:blip r:embed="rId128"/>
+                    <a:blip r:embed="rId144"/>
                     <a:stretch>
                       <a:fillRect/>
                     </a:stretch>
@@ -20585,6 +21666,232 @@
     </w:lvl>
   </w:abstractNum>
   <w:abstractNum w:abstractNumId="6" w15:restartNumberingAfterBreak="0">
+    <w:nsid w:val="4B194396"/>
+    <w:multiLevelType w:val="hybridMultilevel"/>
+    <w:tmpl w:val="4A88D964"/>
+    <w:lvl w:ilvl="0" w:tplc="48090001">
+      <w:start w:val="1"/>
+      <w:numFmt w:val="bullet"/>
+      <w:lvlText w:val=""/>
+      <w:lvlJc w:val="left"/>
+      <w:pPr>
+        <w:ind w:left="720" w:hanging="360"/>
+      </w:pPr>
+      <w:rPr>
+        <w:rFonts w:ascii="Symbol" w:hAnsi="Symbol" w:hint="default"/>
+      </w:rPr>
+    </w:lvl>
+    <w:lvl w:ilvl="1" w:tplc="48090003" w:tentative="1">
+      <w:start w:val="1"/>
+      <w:numFmt w:val="bullet"/>
+      <w:lvlText w:val="o"/>
+      <w:lvlJc w:val="left"/>
+      <w:pPr>
+        <w:ind w:left="1440" w:hanging="360"/>
+      </w:pPr>
+      <w:rPr>
+        <w:rFonts w:ascii="Courier New" w:hAnsi="Courier New" w:cs="Courier New" w:hint="default"/>
+      </w:rPr>
+    </w:lvl>
+    <w:lvl w:ilvl="2" w:tplc="48090005" w:tentative="1">
+      <w:start w:val="1"/>
+      <w:numFmt w:val="bullet"/>
+      <w:lvlText w:val=""/>
+      <w:lvlJc w:val="left"/>
+      <w:pPr>
+        <w:ind w:left="2160" w:hanging="360"/>
+      </w:pPr>
+      <w:rPr>
+        <w:rFonts w:ascii="Wingdings" w:hAnsi="Wingdings" w:hint="default"/>
+      </w:rPr>
+    </w:lvl>
+    <w:lvl w:ilvl="3" w:tplc="48090001" w:tentative="1">
+      <w:start w:val="1"/>
+      <w:numFmt w:val="bullet"/>
+      <w:lvlText w:val=""/>
+      <w:lvlJc w:val="left"/>
+      <w:pPr>
+        <w:ind w:left="2880" w:hanging="360"/>
+      </w:pPr>
+      <w:rPr>
+        <w:rFonts w:ascii="Symbol" w:hAnsi="Symbol" w:hint="default"/>
+      </w:rPr>
+    </w:lvl>
+    <w:lvl w:ilvl="4" w:tplc="48090003" w:tentative="1">
+      <w:start w:val="1"/>
+      <w:numFmt w:val="bullet"/>
+      <w:lvlText w:val="o"/>
+      <w:lvlJc w:val="left"/>
+      <w:pPr>
+        <w:ind w:left="3600" w:hanging="360"/>
+      </w:pPr>
+      <w:rPr>
+        <w:rFonts w:ascii="Courier New" w:hAnsi="Courier New" w:cs="Courier New" w:hint="default"/>
+      </w:rPr>
+    </w:lvl>
+    <w:lvl w:ilvl="5" w:tplc="48090005" w:tentative="1">
+      <w:start w:val="1"/>
+      <w:numFmt w:val="bullet"/>
+      <w:lvlText w:val=""/>
+      <w:lvlJc w:val="left"/>
+      <w:pPr>
+        <w:ind w:left="4320" w:hanging="360"/>
+      </w:pPr>
+      <w:rPr>
+        <w:rFonts w:ascii="Wingdings" w:hAnsi="Wingdings" w:hint="default"/>
+      </w:rPr>
+    </w:lvl>
+    <w:lvl w:ilvl="6" w:tplc="48090001" w:tentative="1">
+      <w:start w:val="1"/>
+      <w:numFmt w:val="bullet"/>
+      <w:lvlText w:val=""/>
+      <w:lvlJc w:val="left"/>
+      <w:pPr>
+        <w:ind w:left="5040" w:hanging="360"/>
+      </w:pPr>
+      <w:rPr>
+        <w:rFonts w:ascii="Symbol" w:hAnsi="Symbol" w:hint="default"/>
+      </w:rPr>
+    </w:lvl>
+    <w:lvl w:ilvl="7" w:tplc="48090003" w:tentative="1">
+      <w:start w:val="1"/>
+      <w:numFmt w:val="bullet"/>
+      <w:lvlText w:val="o"/>
+      <w:lvlJc w:val="left"/>
+      <w:pPr>
+        <w:ind w:left="5760" w:hanging="360"/>
+      </w:pPr>
+      <w:rPr>
+        <w:rFonts w:ascii="Courier New" w:hAnsi="Courier New" w:cs="Courier New" w:hint="default"/>
+      </w:rPr>
+    </w:lvl>
+    <w:lvl w:ilvl="8" w:tplc="48090005" w:tentative="1">
+      <w:start w:val="1"/>
+      <w:numFmt w:val="bullet"/>
+      <w:lvlText w:val=""/>
+      <w:lvlJc w:val="left"/>
+      <w:pPr>
+        <w:ind w:left="6480" w:hanging="360"/>
+      </w:pPr>
+      <w:rPr>
+        <w:rFonts w:ascii="Wingdings" w:hAnsi="Wingdings" w:hint="default"/>
+      </w:rPr>
+    </w:lvl>
+  </w:abstractNum>
+  <w:abstractNum w:abstractNumId="7" w15:restartNumberingAfterBreak="0">
+    <w:nsid w:val="51725A45"/>
+    <w:multiLevelType w:val="hybridMultilevel"/>
+    <w:tmpl w:val="BB8EDA0A"/>
+    <w:lvl w:ilvl="0" w:tplc="48090001">
+      <w:start w:val="1"/>
+      <w:numFmt w:val="bullet"/>
+      <w:lvlText w:val=""/>
+      <w:lvlJc w:val="left"/>
+      <w:pPr>
+        <w:ind w:left="720" w:hanging="360"/>
+      </w:pPr>
+      <w:rPr>
+        <w:rFonts w:ascii="Symbol" w:hAnsi="Symbol" w:hint="default"/>
+      </w:rPr>
+    </w:lvl>
+    <w:lvl w:ilvl="1" w:tplc="48090003" w:tentative="1">
+      <w:start w:val="1"/>
+      <w:numFmt w:val="bullet"/>
+      <w:lvlText w:val="o"/>
+      <w:lvlJc w:val="left"/>
+      <w:pPr>
+        <w:ind w:left="1440" w:hanging="360"/>
+      </w:pPr>
+      <w:rPr>
+        <w:rFonts w:ascii="Courier New" w:hAnsi="Courier New" w:cs="Courier New" w:hint="default"/>
+      </w:rPr>
+    </w:lvl>
+    <w:lvl w:ilvl="2" w:tplc="48090005" w:tentative="1">
+      <w:start w:val="1"/>
+      <w:numFmt w:val="bullet"/>
+      <w:lvlText w:val=""/>
+      <w:lvlJc w:val="left"/>
+      <w:pPr>
+        <w:ind w:left="2160" w:hanging="360"/>
+      </w:pPr>
+      <w:rPr>
+        <w:rFonts w:ascii="Wingdings" w:hAnsi="Wingdings" w:hint="default"/>
+      </w:rPr>
+    </w:lvl>
+    <w:lvl w:ilvl="3" w:tplc="48090001" w:tentative="1">
+      <w:start w:val="1"/>
+      <w:numFmt w:val="bullet"/>
+      <w:lvlText w:val=""/>
+      <w:lvlJc w:val="left"/>
+      <w:pPr>
+        <w:ind w:left="2880" w:hanging="360"/>
+      </w:pPr>
+      <w:rPr>
+        <w:rFonts w:ascii="Symbol" w:hAnsi="Symbol" w:hint="default"/>
+      </w:rPr>
+    </w:lvl>
+    <w:lvl w:ilvl="4" w:tplc="48090003" w:tentative="1">
+      <w:start w:val="1"/>
+      <w:numFmt w:val="bullet"/>
+      <w:lvlText w:val="o"/>
+      <w:lvlJc w:val="left"/>
+      <w:pPr>
+        <w:ind w:left="3600" w:hanging="360"/>
+      </w:pPr>
+      <w:rPr>
+        <w:rFonts w:ascii="Courier New" w:hAnsi="Courier New" w:cs="Courier New" w:hint="default"/>
+      </w:rPr>
+    </w:lvl>
+    <w:lvl w:ilvl="5" w:tplc="48090005" w:tentative="1">
+      <w:start w:val="1"/>
+      <w:numFmt w:val="bullet"/>
+      <w:lvlText w:val=""/>
+      <w:lvlJc w:val="left"/>
+      <w:pPr>
+        <w:ind w:left="4320" w:hanging="360"/>
+      </w:pPr>
+      <w:rPr>
+        <w:rFonts w:ascii="Wingdings" w:hAnsi="Wingdings" w:hint="default"/>
+      </w:rPr>
+    </w:lvl>
+    <w:lvl w:ilvl="6" w:tplc="48090001" w:tentative="1">
+      <w:start w:val="1"/>
+      <w:numFmt w:val="bullet"/>
+      <w:lvlText w:val=""/>
+      <w:lvlJc w:val="left"/>
+      <w:pPr>
+        <w:ind w:left="5040" w:hanging="360"/>
+      </w:pPr>
+      <w:rPr>
+        <w:rFonts w:ascii="Symbol" w:hAnsi="Symbol" w:hint="default"/>
+      </w:rPr>
+    </w:lvl>
+    <w:lvl w:ilvl="7" w:tplc="48090003" w:tentative="1">
+      <w:start w:val="1"/>
+      <w:numFmt w:val="bullet"/>
+      <w:lvlText w:val="o"/>
+      <w:lvlJc w:val="left"/>
+      <w:pPr>
+        <w:ind w:left="5760" w:hanging="360"/>
+      </w:pPr>
+      <w:rPr>
+        <w:rFonts w:ascii="Courier New" w:hAnsi="Courier New" w:cs="Courier New" w:hint="default"/>
+      </w:rPr>
+    </w:lvl>
+    <w:lvl w:ilvl="8" w:tplc="48090005" w:tentative="1">
+      <w:start w:val="1"/>
+      <w:numFmt w:val="bullet"/>
+      <w:lvlText w:val=""/>
+      <w:lvlJc w:val="left"/>
+      <w:pPr>
+        <w:ind w:left="6480" w:hanging="360"/>
+      </w:pPr>
+      <w:rPr>
+        <w:rFonts w:ascii="Wingdings" w:hAnsi="Wingdings" w:hint="default"/>
+      </w:rPr>
+    </w:lvl>
+  </w:abstractNum>
+  <w:abstractNum w:abstractNumId="8" w15:restartNumberingAfterBreak="0">
     <w:nsid w:val="548543D5"/>
     <w:multiLevelType w:val="multilevel"/>
     <w:tmpl w:val="372C0472"/>
@@ -20701,7 +22008,7 @@
       </w:rPr>
     </w:lvl>
   </w:abstractNum>
-  <w:abstractNum w:abstractNumId="7" w15:restartNumberingAfterBreak="0">
+  <w:abstractNum w:abstractNumId="9" w15:restartNumberingAfterBreak="0">
     <w:nsid w:val="67655C77"/>
     <w:multiLevelType w:val="hybridMultilevel"/>
     <w:tmpl w:val="0BC8405E"/>
@@ -20791,7 +22098,7 @@
       </w:pPr>
     </w:lvl>
   </w:abstractNum>
-  <w:abstractNum w:abstractNumId="8" w15:restartNumberingAfterBreak="0">
+  <w:abstractNum w:abstractNumId="10" w15:restartNumberingAfterBreak="0">
     <w:nsid w:val="6B4E5A40"/>
     <w:multiLevelType w:val="hybridMultilevel"/>
     <w:tmpl w:val="5E8ECE16"/>
@@ -20881,7 +22188,7 @@
       </w:pPr>
     </w:lvl>
   </w:abstractNum>
-  <w:abstractNum w:abstractNumId="9" w15:restartNumberingAfterBreak="0">
+  <w:abstractNum w:abstractNumId="11" w15:restartNumberingAfterBreak="0">
     <w:nsid w:val="71D26661"/>
     <w:multiLevelType w:val="hybridMultilevel"/>
     <w:tmpl w:val="8E027268"/>
@@ -20970,7 +22277,7 @@
       </w:pPr>
     </w:lvl>
   </w:abstractNum>
-  <w:abstractNum w:abstractNumId="10" w15:restartNumberingAfterBreak="0">
+  <w:abstractNum w:abstractNumId="12" w15:restartNumberingAfterBreak="0">
     <w:nsid w:val="77DC17DA"/>
     <w:multiLevelType w:val="hybridMultilevel"/>
     <w:tmpl w:val="646888C4"/>
@@ -21057,7 +22364,7 @@
       </w:pPr>
     </w:lvl>
   </w:abstractNum>
-  <w:abstractNum w:abstractNumId="11" w15:restartNumberingAfterBreak="0">
+  <w:abstractNum w:abstractNumId="13" w15:restartNumberingAfterBreak="0">
     <w:nsid w:val="79B67B6E"/>
     <w:multiLevelType w:val="hybridMultilevel"/>
     <w:tmpl w:val="0FF46032"/>
@@ -21171,103 +22478,103 @@
     </w:lvl>
   </w:abstractNum>
   <w:num w:numId="1">
-    <w:abstractNumId w:val="6"/>
+    <w:abstractNumId w:val="8"/>
   </w:num>
   <w:num w:numId="2">
-    <w:abstractNumId w:val="8"/>
+    <w:abstractNumId w:val="10"/>
   </w:num>
   <w:num w:numId="3">
-    <w:abstractNumId w:val="9"/>
+    <w:abstractNumId w:val="11"/>
   </w:num>
   <w:num w:numId="4">
-    <w:abstractNumId w:val="8"/>
+    <w:abstractNumId w:val="10"/>
     <w:lvlOverride w:ilvl="0">
       <w:startOverride w:val="1"/>
     </w:lvlOverride>
   </w:num>
   <w:num w:numId="5">
-    <w:abstractNumId w:val="10"/>
+    <w:abstractNumId w:val="12"/>
   </w:num>
   <w:num w:numId="6">
-    <w:abstractNumId w:val="8"/>
+    <w:abstractNumId w:val="10"/>
     <w:lvlOverride w:ilvl="0">
       <w:startOverride w:val="1"/>
     </w:lvlOverride>
   </w:num>
   <w:num w:numId="7">
-    <w:abstractNumId w:val="8"/>
+    <w:abstractNumId w:val="10"/>
     <w:lvlOverride w:ilvl="0">
       <w:startOverride w:val="1"/>
     </w:lvlOverride>
   </w:num>
   <w:num w:numId="8">
-    <w:abstractNumId w:val="9"/>
+    <w:abstractNumId w:val="11"/>
   </w:num>
   <w:num w:numId="9">
-    <w:abstractNumId w:val="9"/>
+    <w:abstractNumId w:val="11"/>
     <w:lvlOverride w:ilvl="0">
       <w:startOverride w:val="1"/>
     </w:lvlOverride>
   </w:num>
   <w:num w:numId="10">
-    <w:abstractNumId w:val="9"/>
+    <w:abstractNumId w:val="11"/>
     <w:lvlOverride w:ilvl="0">
       <w:startOverride w:val="1"/>
     </w:lvlOverride>
   </w:num>
   <w:num w:numId="11">
-    <w:abstractNumId w:val="9"/>
+    <w:abstractNumId w:val="11"/>
     <w:lvlOverride w:ilvl="0">
       <w:startOverride w:val="1"/>
     </w:lvlOverride>
   </w:num>
   <w:num w:numId="12">
-    <w:abstractNumId w:val="11"/>
+    <w:abstractNumId w:val="13"/>
   </w:num>
   <w:num w:numId="13">
-    <w:abstractNumId w:val="8"/>
+    <w:abstractNumId w:val="10"/>
     <w:lvlOverride w:ilvl="0">
       <w:startOverride w:val="1"/>
     </w:lvlOverride>
   </w:num>
   <w:num w:numId="14">
-    <w:abstractNumId w:val="9"/>
+    <w:abstractNumId w:val="11"/>
     <w:lvlOverride w:ilvl="0">
       <w:startOverride w:val="1"/>
     </w:lvlOverride>
   </w:num>
   <w:num w:numId="15">
-    <w:abstractNumId w:val="9"/>
+    <w:abstractNumId w:val="11"/>
     <w:lvlOverride w:ilvl="0">
       <w:startOverride w:val="1"/>
     </w:lvlOverride>
   </w:num>
   <w:num w:numId="16">
-    <w:abstractNumId w:val="9"/>
+    <w:abstractNumId w:val="11"/>
     <w:lvlOverride w:ilvl="0">
       <w:startOverride w:val="1"/>
     </w:lvlOverride>
   </w:num>
   <w:num w:numId="17">
-    <w:abstractNumId w:val="9"/>
+    <w:abstractNumId w:val="11"/>
     <w:lvlOverride w:ilvl="0">
       <w:startOverride w:val="1"/>
     </w:lvlOverride>
   </w:num>
   <w:num w:numId="18">
-    <w:abstractNumId w:val="8"/>
+    <w:abstractNumId w:val="10"/>
     <w:lvlOverride w:ilvl="0">
       <w:startOverride w:val="1"/>
     </w:lvlOverride>
   </w:num>
   <w:num w:numId="19">
-    <w:abstractNumId w:val="9"/>
+    <w:abstractNumId w:val="11"/>
     <w:lvlOverride w:ilvl="0">
       <w:startOverride w:val="1"/>
     </w:lvlOverride>
   </w:num>
   <w:num w:numId="20">
-    <w:abstractNumId w:val="9"/>
+    <w:abstractNumId w:val="11"/>
     <w:lvlOverride w:ilvl="0">
       <w:startOverride w:val="1"/>
     </w:lvlOverride>
@@ -21279,7 +22586,7 @@
     <w:abstractNumId w:val="2"/>
   </w:num>
   <w:num w:numId="23">
-    <w:abstractNumId w:val="8"/>
+    <w:abstractNumId w:val="10"/>
     <w:lvlOverride w:ilvl="0">
       <w:startOverride w:val="1"/>
     </w:lvlOverride>
@@ -21288,88 +22595,88 @@
     <w:abstractNumId w:val="1"/>
   </w:num>
   <w:num w:numId="25">
-    <w:abstractNumId w:val="7"/>
+    <w:abstractNumId w:val="9"/>
   </w:num>
   <w:num w:numId="26">
-    <w:abstractNumId w:val="7"/>
+    <w:abstractNumId w:val="9"/>
     <w:lvlOverride w:ilvl="0">
       <w:startOverride w:val="1"/>
     </w:lvlOverride>
   </w:num>
   <w:num w:numId="27">
-    <w:abstractNumId w:val="7"/>
+    <w:abstractNumId w:val="9"/>
     <w:lvlOverride w:ilvl="0">
       <w:startOverride w:val="1"/>
     </w:lvlOverride>
   </w:num>
   <w:num w:numId="28">
-    <w:abstractNumId w:val="7"/>
+    <w:abstractNumId w:val="9"/>
     <w:lvlOverride w:ilvl="0">
       <w:startOverride w:val="1"/>
     </w:lvlOverride>
   </w:num>
   <w:num w:numId="29">
-    <w:abstractNumId w:val="7"/>
+    <w:abstractNumId w:val="9"/>
     <w:lvlOverride w:ilvl="0">
       <w:startOverride w:val="1"/>
     </w:lvlOverride>
   </w:num>
   <w:num w:numId="30">
-    <w:abstractNumId w:val="7"/>
+    <w:abstractNumId w:val="9"/>
     <w:lvlOverride w:ilvl="0">
       <w:startOverride w:val="1"/>
     </w:lvlOverride>
   </w:num>
   <w:num w:numId="31">
-    <w:abstractNumId w:val="7"/>
+    <w:abstractNumId w:val="9"/>
     <w:lvlOverride w:ilvl="0">
       <w:startOverride w:val="1"/>
     </w:lvlOverride>
   </w:num>
   <w:num w:numId="32">
-    <w:abstractNumId w:val="7"/>
+    <w:abstractNumId w:val="9"/>
     <w:lvlOverride w:ilvl="0">
       <w:startOverride w:val="1"/>
     </w:lvlOverride>
   </w:num>
   <w:num w:numId="33">
-    <w:abstractNumId w:val="7"/>
+    <w:abstractNumId w:val="9"/>
     <w:lvlOverride w:ilvl="0">
       <w:startOverride w:val="1"/>
     </w:lvlOverride>
   </w:num>
   <w:num w:numId="34">
-    <w:abstractNumId w:val="7"/>
+    <w:abstractNumId w:val="9"/>
     <w:lvlOverride w:ilvl="0">
       <w:startOverride w:val="1"/>
     </w:lvlOverride>
   </w:num>
   <w:num w:numId="35">
-    <w:abstractNumId w:val="7"/>
+    <w:abstractNumId w:val="9"/>
     <w:lvlOverride w:ilvl="0">
       <w:startOverride w:val="1"/>
     </w:lvlOverride>
   </w:num>
   <w:num w:numId="36">
-    <w:abstractNumId w:val="7"/>
+    <w:abstractNumId w:val="9"/>
     <w:lvlOverride w:ilvl="0">
       <w:startOverride w:val="1"/>
     </w:lvlOverride>
   </w:num>
   <w:num w:numId="37">
-    <w:abstractNumId w:val="7"/>
+    <w:abstractNumId w:val="9"/>
     <w:lvlOverride w:ilvl="0">
       <w:startOverride w:val="1"/>
     </w:lvlOverride>
   </w:num>
   <w:num w:numId="38">
-    <w:abstractNumId w:val="7"/>
+    <w:abstractNumId w:val="9"/>
     <w:lvlOverride w:ilvl="0">
       <w:startOverride w:val="1"/>
     </w:lvlOverride>
   </w:num>
   <w:num w:numId="39">
-    <w:abstractNumId w:val="7"/>
+    <w:abstractNumId w:val="9"/>
     <w:lvlOverride w:ilvl="0">
       <w:startOverride w:val="1"/>
     </w:lvlOverride>
@@ -21381,25 +22688,31 @@
     <w:abstractNumId w:val="4"/>
   </w:num>
   <w:num w:numId="42">
-    <w:abstractNumId w:val="7"/>
+    <w:abstractNumId w:val="9"/>
     <w:lvlOverride w:ilvl="0">
       <w:startOverride w:val="1"/>
     </w:lvlOverride>
   </w:num>
   <w:num w:numId="43">
-    <w:abstractNumId w:val="7"/>
+    <w:abstractNumId w:val="9"/>
     <w:lvlOverride w:ilvl="0">
       <w:startOverride w:val="1"/>
     </w:lvlOverride>
   </w:num>
   <w:num w:numId="44">
-    <w:abstractNumId w:val="8"/>
+    <w:abstractNumId w:val="10"/>
     <w:lvlOverride w:ilvl="0">
       <w:startOverride w:val="1"/>
     </w:lvlOverride>
   </w:num>
   <w:num w:numId="45">
     <w:abstractNumId w:val="3"/>
+  </w:num>
+  <w:num w:numId="46">
+    <w:abstractNumId w:val="7"/>
+  </w:num>
+  <w:num w:numId="47">
+    <w:abstractNumId w:val="6"/>
   </w:num>
   <w:numIdMacAtCleanup w:val="10"/>
 </w:numbering>
@@ -23041,7 +24354,7 @@
 
 <file path=customXml/item1.xml><?xml version="1.0" encoding="utf-8"?>
 <CoverPageProperties xmlns="http://schemas.microsoft.com/office/2006/coverPageProps">
-  <PublishDate>2018</PublishDate>
+  <PublishDate>2022-05-19T00:00:00</PublishDate>
   <Abstract/>
   <CompanyAddress/>
   <CompanyPhone/>
@@ -23063,7 +24376,7 @@
 </file>
 
 <file path=customXml/itemProps2.xml><?xml version="1.0" encoding="utf-8"?>
-<ds:datastoreItem xmlns:ds="http://schemas.openxmlformats.org/officeDocument/2006/customXml" ds:itemID="{29D07364-E5A6-431E-AE77-DABD61E2B0D7}">
+<ds:datastoreItem xmlns:ds="http://schemas.openxmlformats.org/officeDocument/2006/customXml" ds:itemID="{19C9A337-0251-4C0F-B50F-D9EFCE7774AD}">
   <ds:schemaRefs>
     <ds:schemaRef ds:uri="http://schemas.openxmlformats.org/officeDocument/2006/bibliography"/>
   </ds:schemaRefs>

--- a/docs/MS_Template_Creator_Developer_Documentation.docx
+++ b/docs/MS_Template_Creator_Developer_Documentation.docx
@@ -364,6 +364,7 @@
                                     <w:calendar w:val="gregorian"/>
                                   </w:date>
                                 </w:sdtPr>
+                                <w:sdtEndPr/>
                                 <w:sdtContent>
                                   <w:p>
                                     <w:pPr>
@@ -431,6 +432,7 @@
                               <w:calendar w:val="gregorian"/>
                             </w:date>
                           </w:sdtPr>
+                          <w:sdtEndPr/>
                           <w:sdtContent>
                             <w:p>
                               <w:pPr>
@@ -885,8 +887,6 @@
             <w:r>
               <w:t>11) Code Annotation</w:t>
             </w:r>
-            <w:bookmarkStart w:id="2" w:name="_GoBack"/>
-            <w:bookmarkEnd w:id="2"/>
           </w:p>
         </w:tc>
         <w:tc>
@@ -2744,12 +2744,12 @@
           <w:noProof/>
         </w:rPr>
       </w:pPr>
-      <w:bookmarkStart w:id="3" w:name="_Toc83819424"/>
+      <w:bookmarkStart w:id="2" w:name="_Toc83819424"/>
       <w:r>
         <w:lastRenderedPageBreak/>
         <w:t>Content Page</w:t>
       </w:r>
-      <w:bookmarkEnd w:id="3"/>
+      <w:bookmarkEnd w:id="2"/>
       <w:r>
         <w:fldChar w:fldCharType="begin"/>
       </w:r>
@@ -10560,7 +10560,7 @@
       <w:pPr>
         <w:pStyle w:val="Heading1"/>
       </w:pPr>
-      <w:bookmarkStart w:id="4" w:name="_Toc83819425"/>
+      <w:bookmarkStart w:id="3" w:name="_Toc83819425"/>
       <w:r>
         <w:lastRenderedPageBreak/>
         <w:t>Introductio</w:t>
@@ -10568,132 +10568,132 @@
       <w:r>
         <w:t>n</w:t>
       </w:r>
+      <w:bookmarkEnd w:id="3"/>
+    </w:p>
+    <w:p>
+      <w:pPr>
+        <w:pStyle w:val="Heading2"/>
+      </w:pPr>
+      <w:bookmarkStart w:id="4" w:name="_Toc83819426"/>
+      <w:bookmarkStart w:id="5" w:name="_Toc506203071"/>
+      <w:r>
+        <w:t>Purpose</w:t>
+      </w:r>
       <w:bookmarkEnd w:id="4"/>
     </w:p>
     <w:p>
+      <w:r>
+        <w:t>This doc</w:t>
+      </w:r>
+      <w:r>
+        <w:t>ument highlights the Excel VBA</w:t>
+      </w:r>
+      <w:r>
+        <w:t xml:space="preserve"> code</w:t>
+      </w:r>
+      <w:r>
+        <w:t xml:space="preserve"> </w:t>
+      </w:r>
+      <w:r>
+        <w:t xml:space="preserve">structure </w:t>
+      </w:r>
+      <w:r>
+        <w:t>for MS Template Creator</w:t>
+      </w:r>
+      <w:r>
+        <w:t xml:space="preserve">. </w:t>
+      </w:r>
+    </w:p>
+    <w:p>
+      <w:r>
+        <w:t xml:space="preserve">The excel macro is created to provide users a </w:t>
+      </w:r>
+      <w:proofErr w:type="gramStart"/>
+      <w:r>
+        <w:t>more friendly</w:t>
+      </w:r>
+      <w:proofErr w:type="gramEnd"/>
+      <w:r>
+        <w:t xml:space="preserve"> interface to take in raw data exported directly from the mass spectrometry machines and create several annotation templates suited for automated data proces</w:t>
+      </w:r>
+      <w:r>
+        <w:t>sing and statistical analysis.</w:t>
+      </w:r>
+    </w:p>
+    <w:p>
       <w:pPr>
         <w:pStyle w:val="Heading2"/>
       </w:pPr>
-      <w:bookmarkStart w:id="5" w:name="_Toc83819426"/>
-      <w:bookmarkStart w:id="6" w:name="_Toc506203071"/>
-      <w:r>
-        <w:t>Purpose</w:t>
+      <w:bookmarkStart w:id="6" w:name="_Toc83819427"/>
+      <w:r>
+        <w:t>Scope</w:t>
+      </w:r>
+      <w:bookmarkEnd w:id="6"/>
+    </w:p>
+    <w:p>
+      <w:r>
+        <w:t xml:space="preserve">This guide will assist developers to understand the </w:t>
+      </w:r>
+      <w:r>
+        <w:t xml:space="preserve">organisation </w:t>
+      </w:r>
+      <w:r>
+        <w:t xml:space="preserve">of the code </w:t>
+      </w:r>
+      <w:r>
+        <w:t xml:space="preserve">structure. We are still working on making the codes more modular </w:t>
+      </w:r>
+      <w:r>
+        <w:t>so that changes in the feature of the MS Template Creator will require minimal efforts</w:t>
+      </w:r>
+    </w:p>
+    <w:p>
+      <w:pPr>
+        <w:pStyle w:val="Heading2"/>
+      </w:pPr>
+      <w:bookmarkStart w:id="7" w:name="_Toc83819428"/>
+      <w:r>
+        <w:t>Displaying the developer tab on the toolbar</w:t>
       </w:r>
       <w:bookmarkEnd w:id="5"/>
-    </w:p>
-    <w:p>
-      <w:r>
-        <w:t>This doc</w:t>
-      </w:r>
-      <w:r>
-        <w:t>ument highlights the Excel VBA</w:t>
-      </w:r>
-      <w:r>
-        <w:t xml:space="preserve"> code</w:t>
-      </w:r>
+      <w:bookmarkEnd w:id="7"/>
+    </w:p>
+    <w:p>
+      <w:r>
+        <w:t>As the excel sheet contains macros, to modify the codes, the developer tab must be present in the toolbar.</w:t>
+      </w:r>
+    </w:p>
+    <w:p>
+      <w:r>
+        <w:t xml:space="preserve">Refer to </w:t>
+      </w:r>
+      <w:hyperlink r:id="rId7" w:history="1">
+        <w:r>
+          <w:rPr>
+            <w:rStyle w:val="Hyperlink"/>
+          </w:rPr>
+          <w:t>https://www.excel-easy.com/examples/developer-tab.html</w:t>
+        </w:r>
+      </w:hyperlink>
       <w:r>
         <w:t xml:space="preserve"> </w:t>
       </w:r>
       <w:r>
-        <w:t xml:space="preserve">structure </w:t>
-      </w:r>
-      <w:r>
-        <w:t>for MS Template Creator</w:t>
-      </w:r>
-      <w:r>
-        <w:t xml:space="preserve">. </w:t>
-      </w:r>
-    </w:p>
-    <w:p>
-      <w:r>
-        <w:t xml:space="preserve">The excel macro is created to provide users a </w:t>
-      </w:r>
-      <w:proofErr w:type="gramStart"/>
-      <w:r>
-        <w:t>more friendly</w:t>
-      </w:r>
-      <w:proofErr w:type="gramEnd"/>
-      <w:r>
-        <w:t xml:space="preserve"> interface to take in raw data exported directly from the mass spectrometry machines and create several annotation templates suited for automated data proces</w:t>
-      </w:r>
-      <w:r>
-        <w:t>sing and statistical analysis.</w:t>
-      </w:r>
-    </w:p>
-    <w:p>
-      <w:pPr>
-        <w:pStyle w:val="Heading2"/>
-      </w:pPr>
-      <w:bookmarkStart w:id="7" w:name="_Toc83819427"/>
-      <w:r>
-        <w:t>Scope</w:t>
-      </w:r>
-      <w:bookmarkEnd w:id="7"/>
-    </w:p>
-    <w:p>
-      <w:r>
-        <w:t xml:space="preserve">This guide will assist developers to understand the </w:t>
-      </w:r>
-      <w:r>
-        <w:t xml:space="preserve">organisation </w:t>
-      </w:r>
-      <w:r>
-        <w:t xml:space="preserve">of the code </w:t>
-      </w:r>
-      <w:r>
-        <w:t xml:space="preserve">structure. We are still working on making the codes more modular </w:t>
-      </w:r>
-      <w:r>
-        <w:t>so that changes in the feature of the MS Template Creator will require minimal efforts</w:t>
-      </w:r>
-    </w:p>
-    <w:p>
-      <w:pPr>
-        <w:pStyle w:val="Heading2"/>
-      </w:pPr>
-      <w:bookmarkStart w:id="8" w:name="_Toc83819428"/>
-      <w:r>
-        <w:t>Displaying the developer tab on the toolbar</w:t>
-      </w:r>
-      <w:bookmarkEnd w:id="6"/>
+        <w:t>to display</w:t>
+      </w:r>
+      <w:r>
+        <w:t xml:space="preserve"> the developer tab</w:t>
+      </w:r>
+    </w:p>
+    <w:p>
+      <w:pPr>
+        <w:pStyle w:val="Heading1"/>
+      </w:pPr>
+      <w:bookmarkStart w:id="8" w:name="_Toc83819429"/>
+      <w:r>
+        <w:t>Code Repository</w:t>
+      </w:r>
       <w:bookmarkEnd w:id="8"/>
-    </w:p>
-    <w:p>
-      <w:r>
-        <w:t>As the excel sheet contains macros, to modify the codes, the developer tab must be present in the toolbar.</w:t>
-      </w:r>
-    </w:p>
-    <w:p>
-      <w:r>
-        <w:t xml:space="preserve">Refer to </w:t>
-      </w:r>
-      <w:hyperlink r:id="rId7" w:history="1">
-        <w:r>
-          <w:rPr>
-            <w:rStyle w:val="Hyperlink"/>
-          </w:rPr>
-          <w:t>https://www.excel-easy.com/examples/developer-tab.html</w:t>
-        </w:r>
-      </w:hyperlink>
-      <w:r>
-        <w:t xml:space="preserve"> </w:t>
-      </w:r>
-      <w:r>
-        <w:t>to display</w:t>
-      </w:r>
-      <w:r>
-        <w:t xml:space="preserve"> the developer tab</w:t>
-      </w:r>
-    </w:p>
-    <w:p>
-      <w:pPr>
-        <w:pStyle w:val="Heading1"/>
-      </w:pPr>
-      <w:bookmarkStart w:id="9" w:name="_Toc83819429"/>
-      <w:r>
-        <w:t>Code Repository</w:t>
-      </w:r>
-      <w:bookmarkEnd w:id="9"/>
     </w:p>
     <w:p>
       <w:r>
@@ -10757,11 +10757,11 @@
       <w:pPr>
         <w:pStyle w:val="Heading1"/>
       </w:pPr>
-      <w:bookmarkStart w:id="10" w:name="_Toc83819430"/>
+      <w:bookmarkStart w:id="9" w:name="_Toc83819430"/>
       <w:r>
         <w:t>Excel Column Settings</w:t>
       </w:r>
-      <w:bookmarkEnd w:id="10"/>
+      <w:bookmarkEnd w:id="9"/>
     </w:p>
     <w:p>
       <w:r>
@@ -10843,11 +10843,11 @@
       <w:pPr>
         <w:pStyle w:val="Heading1"/>
       </w:pPr>
-      <w:bookmarkStart w:id="11" w:name="_Toc83819431"/>
+      <w:bookmarkStart w:id="10" w:name="_Toc83819431"/>
       <w:r>
         <w:t>Excel Buttons and Textboxes Settings</w:t>
       </w:r>
-      <w:bookmarkEnd w:id="11"/>
+      <w:bookmarkEnd w:id="10"/>
     </w:p>
     <w:p>
       <w:pPr>
@@ -10857,21 +10857,21 @@
           <w:numId w:val="4"/>
         </w:numPr>
       </w:pPr>
-      <w:bookmarkStart w:id="12" w:name="_Toc83819432"/>
+      <w:bookmarkStart w:id="11" w:name="_Toc83819432"/>
       <w:r>
         <w:t>Buttons Settings</w:t>
       </w:r>
+      <w:bookmarkEnd w:id="11"/>
+    </w:p>
+    <w:p>
+      <w:pPr>
+        <w:pStyle w:val="Heading3"/>
+      </w:pPr>
+      <w:bookmarkStart w:id="12" w:name="_Toc83819433"/>
+      <w:r>
+        <w:t>Code in the Buttons</w:t>
+      </w:r>
       <w:bookmarkEnd w:id="12"/>
-    </w:p>
-    <w:p>
-      <w:pPr>
-        <w:pStyle w:val="Heading3"/>
-      </w:pPr>
-      <w:bookmarkStart w:id="13" w:name="_Toc83819433"/>
-      <w:r>
-        <w:t>Code in the Buttons</w:t>
-      </w:r>
-      <w:bookmarkEnd w:id="13"/>
     </w:p>
     <w:p>
       <w:r>
@@ -10953,11 +10953,11 @@
       <w:pPr>
         <w:pStyle w:val="Heading3"/>
       </w:pPr>
-      <w:bookmarkStart w:id="14" w:name="_Toc83819434"/>
+      <w:bookmarkStart w:id="13" w:name="_Toc83819434"/>
       <w:r>
         <w:t>Moving Buttons</w:t>
       </w:r>
-      <w:bookmarkEnd w:id="14"/>
+      <w:bookmarkEnd w:id="13"/>
     </w:p>
     <w:p>
       <w:r>
@@ -11013,11 +11013,11 @@
       <w:pPr>
         <w:pStyle w:val="Heading3"/>
       </w:pPr>
-      <w:bookmarkStart w:id="15" w:name="_Toc83819435"/>
+      <w:bookmarkStart w:id="14" w:name="_Toc83819435"/>
       <w:r>
         <w:t>Buttons format</w:t>
       </w:r>
-      <w:bookmarkEnd w:id="15"/>
+      <w:bookmarkEnd w:id="14"/>
     </w:p>
     <w:p>
       <w:r>
@@ -11084,11 +11084,11 @@
       <w:pPr>
         <w:pStyle w:val="Heading2"/>
       </w:pPr>
-      <w:bookmarkStart w:id="16" w:name="_Toc83819436"/>
+      <w:bookmarkStart w:id="15" w:name="_Toc83819436"/>
       <w:r>
         <w:t>Textboxes Settings</w:t>
       </w:r>
-      <w:bookmarkEnd w:id="16"/>
+      <w:bookmarkEnd w:id="15"/>
     </w:p>
     <w:p>
       <w:r>
@@ -11165,14 +11165,14 @@
       <w:pPr>
         <w:pStyle w:val="Heading1"/>
       </w:pPr>
-      <w:bookmarkStart w:id="17" w:name="_Toc83819437"/>
+      <w:bookmarkStart w:id="16" w:name="_Toc83819437"/>
       <w:r>
         <w:t>Excel Add-I</w:t>
       </w:r>
       <w:r>
         <w:t>ns</w:t>
       </w:r>
-      <w:bookmarkEnd w:id="17"/>
+      <w:bookmarkEnd w:id="16"/>
     </w:p>
     <w:p>
       <w:pPr>
@@ -11182,12 +11182,12 @@
           <w:numId w:val="13"/>
         </w:numPr>
       </w:pPr>
-      <w:bookmarkStart w:id="18" w:name="_Toc83819438"/>
+      <w:bookmarkStart w:id="17" w:name="_Toc83819438"/>
       <w:proofErr w:type="spellStart"/>
       <w:r>
         <w:t>Rubberduck</w:t>
       </w:r>
-      <w:bookmarkEnd w:id="18"/>
+      <w:bookmarkEnd w:id="17"/>
       <w:proofErr w:type="spellEnd"/>
     </w:p>
     <w:p/>
@@ -11310,7 +11310,7 @@
           <v:shape id="_x0000_i1025" type="#_x0000_t75" style="width:458.6pt;height:407.8pt" o:ole="">
             <v:imagedata r:id="rId17" o:title=""/>
           </v:shape>
-          <o:OLEObject Type="Embed" ProgID="Visio.Drawing.15" ShapeID="_x0000_i1025" DrawAspect="Content" ObjectID="_1714463236" r:id="rId18"/>
+          <o:OLEObject Type="Embed" ProgID="Visio.Drawing.15" ShapeID="_x0000_i1025" DrawAspect="Content" ObjectID="_1714463619" r:id="rId18"/>
         </w:object>
       </w:r>
     </w:p>
@@ -11327,12 +11327,12 @@
       <w:pPr>
         <w:pStyle w:val="Heading1"/>
       </w:pPr>
-      <w:bookmarkStart w:id="19" w:name="_Toc83819445"/>
+      <w:bookmarkStart w:id="18" w:name="_Toc83819445"/>
       <w:r>
         <w:lastRenderedPageBreak/>
         <w:t>Code Structure Details</w:t>
       </w:r>
-      <w:bookmarkEnd w:id="19"/>
+      <w:bookmarkEnd w:id="18"/>
     </w:p>
     <w:p>
       <w:pPr>
@@ -11342,7 +11342,7 @@
           <w:numId w:val="6"/>
         </w:numPr>
       </w:pPr>
-      <w:bookmarkStart w:id="20" w:name="_Toc83819446"/>
+      <w:bookmarkStart w:id="19" w:name="_Toc83819446"/>
       <w:proofErr w:type="spellStart"/>
       <w:r>
         <w:t>Vba</w:t>
@@ -11351,7 +11351,7 @@
       <w:r>
         <w:t xml:space="preserve"> Dependencies</w:t>
       </w:r>
-      <w:bookmarkEnd w:id="20"/>
+      <w:bookmarkEnd w:id="19"/>
     </w:p>
     <w:p>
       <w:pPr>
@@ -11402,14 +11402,14 @@
       <w:pPr>
         <w:pStyle w:val="Heading2"/>
       </w:pPr>
-      <w:bookmarkStart w:id="21" w:name="_Toc83819447"/>
+      <w:bookmarkStart w:id="20" w:name="_Toc83819447"/>
       <w:r>
         <w:t>Annotation Creating</w:t>
       </w:r>
       <w:r>
         <w:t xml:space="preserve"> Modules</w:t>
       </w:r>
-      <w:bookmarkEnd w:id="21"/>
+      <w:bookmarkEnd w:id="20"/>
       <w:r>
         <w:t xml:space="preserve"> </w:t>
       </w:r>
@@ -11422,7 +11422,7 @@
           <w:numId w:val="27"/>
         </w:numPr>
       </w:pPr>
-      <w:bookmarkStart w:id="22" w:name="_Toc83819448"/>
+      <w:bookmarkStart w:id="21" w:name="_Toc83819448"/>
       <w:r>
         <w:t>“</w:t>
       </w:r>
@@ -11435,7 +11435,7 @@
       <w:r>
         <w:t xml:space="preserve"> module</w:t>
       </w:r>
-      <w:bookmarkEnd w:id="22"/>
+      <w:bookmarkEnd w:id="21"/>
     </w:p>
     <w:p>
       <w:r>
@@ -11520,25 +11520,56 @@
       <w:pPr>
         <w:pStyle w:val="Heading3"/>
       </w:pPr>
-      <w:bookmarkStart w:id="23" w:name="_Toc83819449"/>
+      <w:bookmarkStart w:id="22" w:name="_Toc83819449"/>
       <w:r>
         <w:t>Utilities module</w:t>
       </w:r>
+      <w:bookmarkEnd w:id="22"/>
+    </w:p>
+    <w:p>
+      <w:r>
+        <w:t>The Utilities module are a collection of functions that is mostly used throughout the excel macro file. All forms and modules depend on this Utilities module. Please change this file with caution.</w:t>
+      </w:r>
+    </w:p>
+    <w:p>
+      <w:pPr>
+        <w:pStyle w:val="Heading3"/>
+      </w:pPr>
+      <w:bookmarkStart w:id="23" w:name="_Toc83819450"/>
+      <w:proofErr w:type="spellStart"/>
+      <w:r>
+        <w:t>Transition_Name_Annot</w:t>
+      </w:r>
+      <w:proofErr w:type="spellEnd"/>
+      <w:r>
+        <w:t xml:space="preserve"> module</w:t>
+      </w:r>
       <w:bookmarkEnd w:id="23"/>
     </w:p>
     <w:p>
       <w:r>
-        <w:t>The Utilities module are a collection of functions that is mostly used throughout the excel macro file. All forms and modules depend on this Utilities module. Please change this file with caution.</w:t>
+        <w:t>Functions that are applied only the sheet “</w:t>
+      </w:r>
+      <w:proofErr w:type="spellStart"/>
+      <w:r>
+        <w:t>Transition_Name_Annot</w:t>
+      </w:r>
+      <w:proofErr w:type="spellEnd"/>
+      <w:r>
+        <w:t>” should be written in this module</w:t>
+      </w:r>
+      <w:r>
+        <w:t>.</w:t>
       </w:r>
     </w:p>
     <w:p>
       <w:pPr>
         <w:pStyle w:val="Heading3"/>
       </w:pPr>
-      <w:bookmarkStart w:id="24" w:name="_Toc83819450"/>
+      <w:bookmarkStart w:id="24" w:name="_Toc83819451"/>
       <w:proofErr w:type="spellStart"/>
       <w:r>
-        <w:t>Transition_Name_Annot</w:t>
+        <w:t>ISTD_Annot</w:t>
       </w:r>
       <w:proofErr w:type="spellEnd"/>
       <w:r>
@@ -11552,7 +11583,7 @@
       </w:r>
       <w:proofErr w:type="spellStart"/>
       <w:r>
-        <w:t>Transition_Name_Annot</w:t>
+        <w:t>ISTD_Annot</w:t>
       </w:r>
       <w:proofErr w:type="spellEnd"/>
       <w:r>
@@ -11566,47 +11597,16 @@
       <w:pPr>
         <w:pStyle w:val="Heading3"/>
       </w:pPr>
-      <w:bookmarkStart w:id="25" w:name="_Toc83819451"/>
+      <w:bookmarkStart w:id="25" w:name="_Toc83819452"/>
       <w:proofErr w:type="spellStart"/>
       <w:r>
-        <w:t>ISTD_Annot</w:t>
+        <w:t>Sample_Annot</w:t>
       </w:r>
       <w:proofErr w:type="spellEnd"/>
       <w:r>
         <w:t xml:space="preserve"> module</w:t>
       </w:r>
       <w:bookmarkEnd w:id="25"/>
-    </w:p>
-    <w:p>
-      <w:r>
-        <w:t>Functions that are applied only the sheet “</w:t>
-      </w:r>
-      <w:proofErr w:type="spellStart"/>
-      <w:r>
-        <w:t>ISTD_Annot</w:t>
-      </w:r>
-      <w:proofErr w:type="spellEnd"/>
-      <w:r>
-        <w:t>” should be written in this module</w:t>
-      </w:r>
-      <w:r>
-        <w:t>.</w:t>
-      </w:r>
-    </w:p>
-    <w:p>
-      <w:pPr>
-        <w:pStyle w:val="Heading3"/>
-      </w:pPr>
-      <w:bookmarkStart w:id="26" w:name="_Toc83819452"/>
-      <w:proofErr w:type="spellStart"/>
-      <w:r>
-        <w:t>Sample_Annot</w:t>
-      </w:r>
-      <w:proofErr w:type="spellEnd"/>
-      <w:r>
-        <w:t xml:space="preserve"> module</w:t>
-      </w:r>
-      <w:bookmarkEnd w:id="26"/>
     </w:p>
     <w:p>
       <w:r>
@@ -11626,7 +11626,7 @@
       <w:pPr>
         <w:pStyle w:val="Heading3"/>
       </w:pPr>
-      <w:bookmarkStart w:id="27" w:name="_Toc83819453"/>
+      <w:bookmarkStart w:id="26" w:name="_Toc83819453"/>
       <w:proofErr w:type="spellStart"/>
       <w:r>
         <w:t>Load_Raw_Data</w:t>
@@ -11635,21 +11635,41 @@
       <w:r>
         <w:t xml:space="preserve"> module</w:t>
       </w:r>
+      <w:bookmarkEnd w:id="26"/>
+    </w:p>
+    <w:p>
+      <w:r>
+        <w:t>Functions that are designed to create arrays directly from Mass spec raw data files are to be written there.</w:t>
+      </w:r>
+    </w:p>
+    <w:p>
+      <w:pPr>
+        <w:pStyle w:val="Heading3"/>
+      </w:pPr>
+      <w:bookmarkStart w:id="27" w:name="_Toc83819454"/>
+      <w:proofErr w:type="spellStart"/>
+      <w:r>
+        <w:t>Load_Tidy_Data</w:t>
+      </w:r>
+      <w:proofErr w:type="spellEnd"/>
+      <w:r>
+        <w:t xml:space="preserve"> module</w:t>
+      </w:r>
       <w:bookmarkEnd w:id="27"/>
     </w:p>
     <w:p>
       <w:r>
-        <w:t>Functions that are designed to create arrays directly from Mass spec raw data files are to be written there.</w:t>
+        <w:t>Functions that are designed to create arrays from csv files that in a in table form.</w:t>
       </w:r>
     </w:p>
     <w:p>
       <w:pPr>
         <w:pStyle w:val="Heading3"/>
       </w:pPr>
-      <w:bookmarkStart w:id="28" w:name="_Toc83819454"/>
+      <w:bookmarkStart w:id="28" w:name="_Toc83819455"/>
       <w:proofErr w:type="spellStart"/>
       <w:r>
-        <w:t>Load_Tidy_Data</w:t>
+        <w:t>Sample_Type_Identifier</w:t>
       </w:r>
       <w:proofErr w:type="spellEnd"/>
       <w:r>
@@ -11659,17 +11679,17 @@
     </w:p>
     <w:p>
       <w:r>
-        <w:t>Functions that are designed to create arrays from csv files that in a in table form.</w:t>
+        <w:t>Functions to help identify the Sample Type from the Sample Name using regular expression are to be written there.</w:t>
       </w:r>
     </w:p>
     <w:p>
       <w:pPr>
         <w:pStyle w:val="Heading3"/>
       </w:pPr>
-      <w:bookmarkStart w:id="29" w:name="_Toc83819455"/>
+      <w:bookmarkStart w:id="29" w:name="_Toc83819456"/>
       <w:proofErr w:type="spellStart"/>
       <w:r>
-        <w:t>Sample_Type_Identifier</w:t>
+        <w:t>Concentration_Unit</w:t>
       </w:r>
       <w:proofErr w:type="spellEnd"/>
       <w:r>
@@ -11679,60 +11699,40 @@
     </w:p>
     <w:p>
       <w:r>
-        <w:t>Functions to help identify the Sample Type from the Sample Name using regular expression are to be written there.</w:t>
-      </w:r>
-    </w:p>
-    <w:p>
-      <w:pPr>
-        <w:pStyle w:val="Heading3"/>
-      </w:pPr>
-      <w:bookmarkStart w:id="30" w:name="_Toc83819456"/>
+        <w:t>Functions to help identify the</w:t>
+      </w:r>
+      <w:r>
+        <w:t xml:space="preserve"> correct final concentration unit given the Sample Amount Unit from the </w:t>
+      </w:r>
       <w:proofErr w:type="spellStart"/>
       <w:r>
-        <w:t>Concentration_Unit</w:t>
+        <w:t>Sample_Annot</w:t>
       </w:r>
       <w:proofErr w:type="spellEnd"/>
       <w:r>
-        <w:t xml:space="preserve"> module</w:t>
+        <w:t xml:space="preserve"> sheet and the ISTD Concentration Custom Unit used from the </w:t>
+      </w:r>
+      <w:proofErr w:type="spellStart"/>
+      <w:r>
+        <w:t>ISTD_Annot</w:t>
+      </w:r>
+      <w:proofErr w:type="spellEnd"/>
+      <w:r>
+        <w:t xml:space="preserve"> sheet</w:t>
+      </w:r>
+      <w:r>
+        <w:t>.</w:t>
+      </w:r>
+    </w:p>
+    <w:p>
+      <w:pPr>
+        <w:pStyle w:val="Heading2"/>
+      </w:pPr>
+      <w:bookmarkStart w:id="30" w:name="_Toc83819457"/>
+      <w:r>
+        <w:t>Sheet Tracking Modules</w:t>
       </w:r>
       <w:bookmarkEnd w:id="30"/>
-    </w:p>
-    <w:p>
-      <w:r>
-        <w:t>Functions to help identify the</w:t>
-      </w:r>
-      <w:r>
-        <w:t xml:space="preserve"> correct final concentration unit given the Sample Amount Unit from the </w:t>
-      </w:r>
-      <w:proofErr w:type="spellStart"/>
-      <w:r>
-        <w:t>Sample_Annot</w:t>
-      </w:r>
-      <w:proofErr w:type="spellEnd"/>
-      <w:r>
-        <w:t xml:space="preserve"> sheet and the ISTD Concentration Custom Unit used from the </w:t>
-      </w:r>
-      <w:proofErr w:type="spellStart"/>
-      <w:r>
-        <w:t>ISTD_Annot</w:t>
-      </w:r>
-      <w:proofErr w:type="spellEnd"/>
-      <w:r>
-        <w:t xml:space="preserve"> sheet</w:t>
-      </w:r>
-      <w:r>
-        <w:t>.</w:t>
-      </w:r>
-    </w:p>
-    <w:p>
-      <w:pPr>
-        <w:pStyle w:val="Heading2"/>
-      </w:pPr>
-      <w:bookmarkStart w:id="31" w:name="_Toc83819457"/>
-      <w:r>
-        <w:t>Sheet Tracking Modules</w:t>
-      </w:r>
-      <w:bookmarkEnd w:id="31"/>
     </w:p>
     <w:p>
       <w:pPr>
@@ -11742,50 +11742,50 @@
           <w:numId w:val="30"/>
         </w:numPr>
       </w:pPr>
-      <w:bookmarkStart w:id="32" w:name="_Toc83819458"/>
+      <w:bookmarkStart w:id="31" w:name="_Toc83819458"/>
       <w:proofErr w:type="spellStart"/>
       <w:r>
         <w:t>ColourTracker</w:t>
       </w:r>
+      <w:bookmarkEnd w:id="31"/>
+      <w:proofErr w:type="spellEnd"/>
+    </w:p>
+    <w:p>
+      <w:r>
+        <w:t>Functions to add colours to cell when it has been modified unnecessarily.</w:t>
+      </w:r>
+      <w:r>
+        <w:t xml:space="preserve"> </w:t>
+      </w:r>
+      <w:r>
+        <w:t>It only runs on Sheet 1 (</w:t>
+      </w:r>
+      <w:proofErr w:type="spellStart"/>
+      <w:r>
+        <w:t>Transition_Name_Annot</w:t>
+      </w:r>
+      <w:proofErr w:type="spellEnd"/>
+      <w:r>
+        <w:t>) and Sheet 2 (</w:t>
+      </w:r>
+      <w:proofErr w:type="spellStart"/>
+      <w:r>
+        <w:t>ISTD_Annot</w:t>
+      </w:r>
+      <w:proofErr w:type="spellEnd"/>
+      <w:r>
+        <w:t>)</w:t>
+      </w:r>
+    </w:p>
+    <w:p>
+      <w:pPr>
+        <w:pStyle w:val="Heading2"/>
+      </w:pPr>
+      <w:bookmarkStart w:id="32" w:name="_Toc83819459"/>
+      <w:r>
+        <w:t>Unit Test Modules</w:t>
+      </w:r>
       <w:bookmarkEnd w:id="32"/>
-      <w:proofErr w:type="spellEnd"/>
-    </w:p>
-    <w:p>
-      <w:r>
-        <w:t>Functions to add colours to cell when it has been modified unnecessarily.</w:t>
-      </w:r>
-      <w:r>
-        <w:t xml:space="preserve"> </w:t>
-      </w:r>
-      <w:r>
-        <w:t>It only runs on Sheet 1 (</w:t>
-      </w:r>
-      <w:proofErr w:type="spellStart"/>
-      <w:r>
-        <w:t>Transition_Name_Annot</w:t>
-      </w:r>
-      <w:proofErr w:type="spellEnd"/>
-      <w:r>
-        <w:t>) and Sheet 2 (</w:t>
-      </w:r>
-      <w:proofErr w:type="spellStart"/>
-      <w:r>
-        <w:t>ISTD_Annot</w:t>
-      </w:r>
-      <w:proofErr w:type="spellEnd"/>
-      <w:r>
-        <w:t>)</w:t>
-      </w:r>
-    </w:p>
-    <w:p>
-      <w:pPr>
-        <w:pStyle w:val="Heading2"/>
-      </w:pPr>
-      <w:bookmarkStart w:id="33" w:name="_Toc83819459"/>
-      <w:r>
-        <w:t>Unit Test Modules</w:t>
-      </w:r>
-      <w:bookmarkEnd w:id="33"/>
     </w:p>
     <w:p>
       <w:pPr>
@@ -11795,30 +11795,143 @@
           <w:numId w:val="42"/>
         </w:numPr>
       </w:pPr>
-      <w:bookmarkStart w:id="34" w:name="_Toc83819464"/>
-      <w:bookmarkStart w:id="35" w:name="_Toc83819460"/>
+      <w:bookmarkStart w:id="33" w:name="_Toc83819464"/>
+      <w:bookmarkStart w:id="34" w:name="_Toc83819460"/>
       <w:r>
         <w:t>Utilities Test module</w:t>
       </w:r>
+      <w:bookmarkEnd w:id="33"/>
+    </w:p>
+    <w:p>
+      <w:r>
+        <w:t>Functions to test the Utilities module for logical errors.</w:t>
+      </w:r>
+    </w:p>
+    <w:p>
+      <w:pPr>
+        <w:pStyle w:val="Heading3"/>
+      </w:pPr>
+      <w:proofErr w:type="spellStart"/>
+      <w:r>
+        <w:t>Transition_Annot_Test</w:t>
+      </w:r>
+      <w:proofErr w:type="spellEnd"/>
+      <w:r>
+        <w:t xml:space="preserve"> module</w:t>
+      </w:r>
+    </w:p>
+    <w:p>
+      <w:r>
+        <w:t xml:space="preserve">Functions to test the </w:t>
+      </w:r>
+      <w:proofErr w:type="spellStart"/>
+      <w:r>
+        <w:t>Transition_Name_Annot</w:t>
+      </w:r>
+      <w:proofErr w:type="spellEnd"/>
+      <w:r>
+        <w:t xml:space="preserve"> module for logical errors.</w:t>
+      </w:r>
+    </w:p>
+    <w:p>
+      <w:pPr>
+        <w:pStyle w:val="Heading3"/>
+      </w:pPr>
+      <w:proofErr w:type="spellStart"/>
+      <w:r>
+        <w:t>ISTD_Annot_Test</w:t>
+      </w:r>
+      <w:proofErr w:type="spellEnd"/>
+      <w:r>
+        <w:t xml:space="preserve"> modules</w:t>
+      </w:r>
+    </w:p>
+    <w:p>
+      <w:r>
+        <w:t xml:space="preserve">Functions to test the </w:t>
+      </w:r>
+      <w:proofErr w:type="spellStart"/>
+      <w:r>
+        <w:t>ISTD_Annot</w:t>
+      </w:r>
+      <w:proofErr w:type="spellEnd"/>
+      <w:r>
+        <w:t xml:space="preserve"> module for logical errors.</w:t>
+      </w:r>
+    </w:p>
+    <w:p>
+      <w:pPr>
+        <w:pStyle w:val="Heading3"/>
+      </w:pPr>
+      <w:proofErr w:type="spellStart"/>
+      <w:r>
+        <w:t>Sample_Annot_Test</w:t>
+      </w:r>
+      <w:proofErr w:type="spellEnd"/>
+      <w:r>
+        <w:t xml:space="preserve"> modules</w:t>
+      </w:r>
+    </w:p>
+    <w:p>
+      <w:r>
+        <w:t xml:space="preserve">Functions to test the </w:t>
+      </w:r>
+      <w:proofErr w:type="spellStart"/>
+      <w:r>
+        <w:t>Sample_Annot</w:t>
+      </w:r>
+      <w:proofErr w:type="spellEnd"/>
+      <w:r>
+        <w:t xml:space="preserve"> module for logical errors.</w:t>
+      </w:r>
+    </w:p>
+    <w:p>
+      <w:pPr>
+        <w:pStyle w:val="Heading3"/>
+      </w:pPr>
+      <w:proofErr w:type="spellStart"/>
+      <w:r>
+        <w:t>Load_Raw_Data_Test</w:t>
+      </w:r>
+      <w:proofErr w:type="spellEnd"/>
+      <w:r>
+        <w:t xml:space="preserve"> module</w:t>
+      </w:r>
       <w:bookmarkEnd w:id="34"/>
     </w:p>
     <w:p>
       <w:r>
-        <w:t>Functions to test the Utilities module for logical errors.</w:t>
+        <w:t xml:space="preserve">Functions to test the </w:t>
+      </w:r>
+      <w:proofErr w:type="spellStart"/>
+      <w:r>
+        <w:t>Load_Raw_Data</w:t>
+      </w:r>
+      <w:proofErr w:type="spellEnd"/>
+      <w:r>
+        <w:t xml:space="preserve"> module for logical errors.</w:t>
       </w:r>
     </w:p>
     <w:p>
       <w:pPr>
         <w:pStyle w:val="Heading3"/>
       </w:pPr>
+      <w:bookmarkStart w:id="35" w:name="_Toc83819461"/>
       <w:proofErr w:type="spellStart"/>
       <w:r>
-        <w:t>Transition_Annot_Test</w:t>
+        <w:t>Load_</w:t>
+      </w:r>
+      <w:r>
+        <w:t>Tidy</w:t>
+      </w:r>
+      <w:r>
+        <w:t>_Data_Test</w:t>
       </w:r>
       <w:proofErr w:type="spellEnd"/>
       <w:r>
         <w:t xml:space="preserve"> module</w:t>
       </w:r>
+      <w:bookmarkEnd w:id="35"/>
     </w:p>
     <w:p>
       <w:r>
@@ -11826,7 +11939,7 @@
       </w:r>
       <w:proofErr w:type="spellStart"/>
       <w:r>
-        <w:t>Transition_Name_Annot</w:t>
+        <w:t>Load_Tidy_Data</w:t>
       </w:r>
       <w:proofErr w:type="spellEnd"/>
       <w:r>
@@ -11837,14 +11950,16 @@
       <w:pPr>
         <w:pStyle w:val="Heading3"/>
       </w:pPr>
+      <w:bookmarkStart w:id="36" w:name="_Toc83819462"/>
       <w:proofErr w:type="spellStart"/>
       <w:r>
-        <w:t>ISTD_Annot_Test</w:t>
+        <w:t>Sample_Type_Identifier_Test</w:t>
       </w:r>
       <w:proofErr w:type="spellEnd"/>
       <w:r>
-        <w:t xml:space="preserve"> modules</w:t>
-      </w:r>
+        <w:t xml:space="preserve"> module</w:t>
+      </w:r>
+      <w:bookmarkEnd w:id="36"/>
     </w:p>
     <w:p>
       <w:r>
@@ -11852,25 +11967,30 @@
       </w:r>
       <w:proofErr w:type="spellStart"/>
       <w:r>
-        <w:t>ISTD_Annot</w:t>
+        <w:t>Sample_Type_Identifier</w:t>
       </w:r>
       <w:proofErr w:type="spellEnd"/>
       <w:r>
-        <w:t xml:space="preserve"> module for logical errors.</w:t>
+        <w:t xml:space="preserve"> module for logical errors</w:t>
       </w:r>
     </w:p>
     <w:p>
       <w:pPr>
         <w:pStyle w:val="Heading3"/>
       </w:pPr>
+      <w:bookmarkStart w:id="37" w:name="_Toc83819463"/>
       <w:proofErr w:type="spellStart"/>
       <w:r>
-        <w:t>Sample_Annot_Test</w:t>
+        <w:t>Concentration</w:t>
+      </w:r>
+      <w:r>
+        <w:t>_Unit</w:t>
       </w:r>
       <w:proofErr w:type="spellEnd"/>
       <w:r>
-        <w:t xml:space="preserve"> modules</w:t>
-      </w:r>
+        <w:t xml:space="preserve"> _Test module</w:t>
+      </w:r>
+      <w:bookmarkEnd w:id="37"/>
     </w:p>
     <w:p>
       <w:r>
@@ -11878,142 +11998,22 @@
       </w:r>
       <w:proofErr w:type="spellStart"/>
       <w:r>
-        <w:t>Sample_Annot</w:t>
+        <w:t>Concentration_Unit</w:t>
       </w:r>
       <w:proofErr w:type="spellEnd"/>
       <w:r>
-        <w:t xml:space="preserve"> module for logical errors.</w:t>
-      </w:r>
-    </w:p>
-    <w:p>
-      <w:pPr>
-        <w:pStyle w:val="Heading3"/>
-      </w:pPr>
-      <w:proofErr w:type="spellStart"/>
-      <w:r>
-        <w:t>Load_Raw_Data_Test</w:t>
-      </w:r>
-      <w:proofErr w:type="spellEnd"/>
-      <w:r>
-        <w:t xml:space="preserve"> module</w:t>
-      </w:r>
-      <w:bookmarkEnd w:id="35"/>
-    </w:p>
-    <w:p>
-      <w:r>
-        <w:t xml:space="preserve">Functions to test the </w:t>
-      </w:r>
-      <w:proofErr w:type="spellStart"/>
-      <w:r>
-        <w:t>Load_Raw_Data</w:t>
-      </w:r>
-      <w:proofErr w:type="spellEnd"/>
-      <w:r>
-        <w:t xml:space="preserve"> module for logical errors.</w:t>
-      </w:r>
-    </w:p>
-    <w:p>
-      <w:pPr>
-        <w:pStyle w:val="Heading3"/>
-      </w:pPr>
-      <w:bookmarkStart w:id="36" w:name="_Toc83819461"/>
-      <w:proofErr w:type="spellStart"/>
-      <w:r>
-        <w:t>Load_</w:t>
-      </w:r>
-      <w:r>
-        <w:t>Tidy</w:t>
-      </w:r>
-      <w:r>
-        <w:t>_Data_Test</w:t>
-      </w:r>
-      <w:proofErr w:type="spellEnd"/>
-      <w:r>
-        <w:t xml:space="preserve"> module</w:t>
-      </w:r>
-      <w:bookmarkEnd w:id="36"/>
-    </w:p>
-    <w:p>
-      <w:r>
-        <w:t xml:space="preserve">Functions to test the </w:t>
-      </w:r>
-      <w:proofErr w:type="spellStart"/>
-      <w:r>
-        <w:t>Load_Tidy_Data</w:t>
-      </w:r>
-      <w:proofErr w:type="spellEnd"/>
-      <w:r>
-        <w:t xml:space="preserve"> module for logical errors.</w:t>
-      </w:r>
-    </w:p>
-    <w:p>
-      <w:pPr>
-        <w:pStyle w:val="Heading3"/>
-      </w:pPr>
-      <w:bookmarkStart w:id="37" w:name="_Toc83819462"/>
-      <w:proofErr w:type="spellStart"/>
-      <w:r>
-        <w:t>Sample_Type_Identifier_Test</w:t>
-      </w:r>
-      <w:proofErr w:type="spellEnd"/>
-      <w:r>
-        <w:t xml:space="preserve"> module</w:t>
-      </w:r>
-      <w:bookmarkEnd w:id="37"/>
-    </w:p>
-    <w:p>
-      <w:r>
-        <w:t xml:space="preserve">Functions to test the </w:t>
-      </w:r>
-      <w:proofErr w:type="spellStart"/>
-      <w:r>
-        <w:t>Sample_Type_Identifier</w:t>
-      </w:r>
-      <w:proofErr w:type="spellEnd"/>
-      <w:r>
         <w:t xml:space="preserve"> module for logical errors</w:t>
       </w:r>
     </w:p>
     <w:p>
       <w:pPr>
-        <w:pStyle w:val="Heading3"/>
-      </w:pPr>
-      <w:bookmarkStart w:id="38" w:name="_Toc83819463"/>
-      <w:proofErr w:type="spellStart"/>
-      <w:r>
-        <w:t>Concentration</w:t>
-      </w:r>
-      <w:r>
-        <w:t>_Unit</w:t>
-      </w:r>
-      <w:proofErr w:type="spellEnd"/>
-      <w:r>
-        <w:t xml:space="preserve"> _Test module</w:t>
+        <w:pStyle w:val="Heading2"/>
+      </w:pPr>
+      <w:bookmarkStart w:id="38" w:name="_Toc83819465"/>
+      <w:r>
+        <w:t>Integration Test Modules</w:t>
       </w:r>
       <w:bookmarkEnd w:id="38"/>
-    </w:p>
-    <w:p>
-      <w:r>
-        <w:t xml:space="preserve">Functions to test the </w:t>
-      </w:r>
-      <w:proofErr w:type="spellStart"/>
-      <w:r>
-        <w:t>Concentration_Unit</w:t>
-      </w:r>
-      <w:proofErr w:type="spellEnd"/>
-      <w:r>
-        <w:t xml:space="preserve"> module for logical errors</w:t>
-      </w:r>
-    </w:p>
-    <w:p>
-      <w:pPr>
-        <w:pStyle w:val="Heading2"/>
-      </w:pPr>
-      <w:bookmarkStart w:id="39" w:name="_Toc83819465"/>
-      <w:r>
-        <w:t>Integration Test Modules</w:t>
-      </w:r>
-      <w:bookmarkEnd w:id="39"/>
     </w:p>
     <w:p>
       <w:pPr>
@@ -12023,7 +12023,7 @@
           <w:numId w:val="32"/>
         </w:numPr>
       </w:pPr>
-      <w:bookmarkStart w:id="40" w:name="_Toc83819466"/>
+      <w:bookmarkStart w:id="39" w:name="_Toc83819466"/>
       <w:proofErr w:type="spellStart"/>
       <w:r>
         <w:t>Integration_Test</w:t>
@@ -12032,7 +12032,7 @@
       <w:r>
         <w:t xml:space="preserve"> module</w:t>
       </w:r>
-      <w:bookmarkEnd w:id="40"/>
+      <w:bookmarkEnd w:id="39"/>
     </w:p>
     <w:p>
       <w:r>
@@ -12074,11 +12074,11 @@
       <w:pPr>
         <w:pStyle w:val="Heading2"/>
       </w:pPr>
-      <w:bookmarkStart w:id="41" w:name="_Toc83819467"/>
+      <w:bookmarkStart w:id="40" w:name="_Toc83819467"/>
       <w:r>
         <w:t>Forms</w:t>
       </w:r>
-      <w:bookmarkEnd w:id="41"/>
+      <w:bookmarkEnd w:id="40"/>
     </w:p>
     <w:p>
       <w:pPr>
@@ -12088,12 +12088,12 @@
           <w:numId w:val="33"/>
         </w:numPr>
       </w:pPr>
-      <w:bookmarkStart w:id="42" w:name="_Toc83819468"/>
+      <w:bookmarkStart w:id="41" w:name="_Toc83819468"/>
       <w:proofErr w:type="spellStart"/>
       <w:r>
         <w:t>Autofill_By_Sample_Type</w:t>
       </w:r>
-      <w:bookmarkEnd w:id="42"/>
+      <w:bookmarkEnd w:id="41"/>
       <w:proofErr w:type="spellEnd"/>
     </w:p>
     <w:p>
@@ -12154,10 +12154,40 @@
           <w:numId w:val="33"/>
         </w:numPr>
       </w:pPr>
-      <w:bookmarkStart w:id="43" w:name="_Toc83819469"/>
+      <w:bookmarkStart w:id="42" w:name="_Toc83819469"/>
       <w:proofErr w:type="spellStart"/>
       <w:r>
         <w:t>Clear_Dilution_Annot</w:t>
+      </w:r>
+      <w:bookmarkEnd w:id="42"/>
+      <w:proofErr w:type="spellEnd"/>
+    </w:p>
+    <w:p>
+      <w:proofErr w:type="spellStart"/>
+      <w:r>
+        <w:t>UserForm</w:t>
+      </w:r>
+      <w:proofErr w:type="spellEnd"/>
+      <w:r>
+        <w:t xml:space="preserve"> and Functions to clear columns in sheet “</w:t>
+      </w:r>
+      <w:proofErr w:type="spellStart"/>
+      <w:r>
+        <w:t>Dilution_Annot</w:t>
+      </w:r>
+      <w:proofErr w:type="spellEnd"/>
+      <w:r>
+        <w:t>”</w:t>
+      </w:r>
+    </w:p>
+    <w:p>
+      <w:pPr>
+        <w:pStyle w:val="Heading3"/>
+      </w:pPr>
+      <w:bookmarkStart w:id="43" w:name="_Toc83819470"/>
+      <w:proofErr w:type="spellStart"/>
+      <w:r>
+        <w:t>Clear_ISTD_Table</w:t>
       </w:r>
       <w:bookmarkEnd w:id="43"/>
       <w:proofErr w:type="spellEnd"/>
@@ -12173,7 +12203,7 @@
       </w:r>
       <w:proofErr w:type="spellStart"/>
       <w:r>
-        <w:t>Dilution_Annot</w:t>
+        <w:t>ISTD_Annot</w:t>
       </w:r>
       <w:proofErr w:type="spellEnd"/>
       <w:r>
@@ -12184,10 +12214,10 @@
       <w:pPr>
         <w:pStyle w:val="Heading3"/>
       </w:pPr>
-      <w:bookmarkStart w:id="44" w:name="_Toc83819470"/>
+      <w:bookmarkStart w:id="44" w:name="_Toc83819471"/>
       <w:proofErr w:type="spellStart"/>
       <w:r>
-        <w:t>Clear_ISTD_Table</w:t>
+        <w:t>Clear_Sample_Annot</w:t>
       </w:r>
       <w:bookmarkEnd w:id="44"/>
       <w:proofErr w:type="spellEnd"/>
@@ -12203,7 +12233,7 @@
       </w:r>
       <w:proofErr w:type="spellStart"/>
       <w:r>
-        <w:t>ISTD_Annot</w:t>
+        <w:t>Sample_Annot</w:t>
       </w:r>
       <w:proofErr w:type="spellEnd"/>
       <w:r>
@@ -12214,10 +12244,10 @@
       <w:pPr>
         <w:pStyle w:val="Heading3"/>
       </w:pPr>
-      <w:bookmarkStart w:id="45" w:name="_Toc83819471"/>
+      <w:bookmarkStart w:id="45" w:name="_Toc83819472"/>
       <w:proofErr w:type="spellStart"/>
       <w:r>
-        <w:t>Clear_Sample_Annot</w:t>
+        <w:t>Clear_Transition_Name_Annot</w:t>
       </w:r>
       <w:bookmarkEnd w:id="45"/>
       <w:proofErr w:type="spellEnd"/>
@@ -12233,7 +12263,7 @@
       </w:r>
       <w:proofErr w:type="spellStart"/>
       <w:r>
-        <w:t>Sample_Annot</w:t>
+        <w:t>Transition_Name_Annot</w:t>
       </w:r>
       <w:proofErr w:type="spellEnd"/>
       <w:r>
@@ -12244,10 +12274,10 @@
       <w:pPr>
         <w:pStyle w:val="Heading3"/>
       </w:pPr>
-      <w:bookmarkStart w:id="46" w:name="_Toc83819472"/>
+      <w:bookmarkStart w:id="46" w:name="_Toc83819473"/>
       <w:proofErr w:type="spellStart"/>
       <w:r>
-        <w:t>Clear_Transition_Name_Annot</w:t>
+        <w:t>Concentration_Unit_MsgBox</w:t>
       </w:r>
       <w:bookmarkEnd w:id="46"/>
       <w:proofErr w:type="spellEnd"/>
@@ -12259,14 +12289,22 @@
       </w:r>
       <w:proofErr w:type="spellEnd"/>
       <w:r>
-        <w:t xml:space="preserve"> and Functions to clear columns in sheet “</w:t>
+        <w:t xml:space="preserve"> and </w:t>
       </w:r>
       <w:proofErr w:type="spellStart"/>
       <w:r>
-        <w:t>Transition_Name_Annot</w:t>
+        <w:t>Funtions</w:t>
       </w:r>
       <w:proofErr w:type="spellEnd"/>
       <w:r>
+        <w:t xml:space="preserve"> to indicate what concentration units are generated automatically in sheet “</w:t>
+      </w:r>
+      <w:proofErr w:type="spellStart"/>
+      <w:r>
+        <w:t>Sample_Annot</w:t>
+      </w:r>
+      <w:proofErr w:type="spellEnd"/>
+      <w:r>
         <w:t>”</w:t>
       </w:r>
     </w:p>
@@ -12274,10 +12312,18 @@
       <w:pPr>
         <w:pStyle w:val="Heading3"/>
       </w:pPr>
-      <w:bookmarkStart w:id="47" w:name="_Toc83819473"/>
+      <w:bookmarkStart w:id="47" w:name="_Toc83819474"/>
       <w:proofErr w:type="spellStart"/>
       <w:r>
-        <w:t>Concentration_Unit_MsgBox</w:t>
+        <w:t>Invalid_ISTD</w:t>
+      </w:r>
+      <w:proofErr w:type="spellEnd"/>
+      <w:r>
+        <w:t xml:space="preserve"> _</w:t>
+      </w:r>
+      <w:proofErr w:type="spellStart"/>
+      <w:r>
+        <w:t>MsgBox</w:t>
       </w:r>
       <w:bookmarkEnd w:id="47"/>
       <w:proofErr w:type="spellEnd"/>
@@ -12289,41 +12335,20 @@
       </w:r>
       <w:proofErr w:type="spellEnd"/>
       <w:r>
-        <w:t xml:space="preserve"> and </w:t>
-      </w:r>
+        <w:t xml:space="preserve"> and Functions to highlight to users of potential invalid ISTD</w:t>
+      </w:r>
+    </w:p>
+    <w:p>
+      <w:pPr>
+        <w:pStyle w:val="Heading3"/>
+      </w:pPr>
+      <w:bookmarkStart w:id="48" w:name="_Toc83819475"/>
       <w:proofErr w:type="spellStart"/>
       <w:r>
-        <w:t>Funtions</w:t>
-      </w:r>
-      <w:proofErr w:type="spellEnd"/>
-      <w:r>
-        <w:t xml:space="preserve"> to indicate what concentration units are generated automatically in sheet “</w:t>
-      </w:r>
-      <w:proofErr w:type="spellStart"/>
-      <w:r>
-        <w:t>Sample_Annot</w:t>
-      </w:r>
-      <w:proofErr w:type="spellEnd"/>
-      <w:r>
-        <w:t>”</w:t>
-      </w:r>
-    </w:p>
-    <w:p>
-      <w:pPr>
-        <w:pStyle w:val="Heading3"/>
-      </w:pPr>
-      <w:bookmarkStart w:id="48" w:name="_Toc83819474"/>
-      <w:proofErr w:type="spellStart"/>
-      <w:r>
-        <w:t>Invalid_ISTD</w:t>
-      </w:r>
-      <w:proofErr w:type="spellEnd"/>
-      <w:r>
-        <w:t xml:space="preserve"> _</w:t>
-      </w:r>
-      <w:proofErr w:type="spellStart"/>
-      <w:r>
-        <w:t>MsgBox</w:t>
+        <w:t>Load_Sample_Annot</w:t>
+      </w:r>
+      <w:r>
+        <w:t>_Raw</w:t>
       </w:r>
       <w:bookmarkEnd w:id="48"/>
       <w:proofErr w:type="spellEnd"/>
@@ -12335,20 +12360,17 @@
       </w:r>
       <w:proofErr w:type="spellEnd"/>
       <w:r>
-        <w:t xml:space="preserve"> and Functions to highlight to users of potential invalid ISTD</w:t>
+        <w:t xml:space="preserve"> and Functions to help users load Sample Annotation from raw data file</w:t>
       </w:r>
     </w:p>
     <w:p>
       <w:pPr>
         <w:pStyle w:val="Heading3"/>
       </w:pPr>
-      <w:bookmarkStart w:id="49" w:name="_Toc83819475"/>
+      <w:bookmarkStart w:id="49" w:name="_Toc83819476"/>
       <w:proofErr w:type="spellStart"/>
       <w:r>
-        <w:t>Load_Sample_Annot</w:t>
-      </w:r>
-      <w:r>
-        <w:t>_Raw</w:t>
+        <w:t>Load_Sample_Annot_Tidy</w:t>
       </w:r>
       <w:bookmarkEnd w:id="49"/>
       <w:proofErr w:type="spellEnd"/>
@@ -12360,17 +12382,17 @@
       </w:r>
       <w:proofErr w:type="spellEnd"/>
       <w:r>
-        <w:t xml:space="preserve"> and Functions to help users load Sample Annotation from raw data file</w:t>
+        <w:t xml:space="preserve"> and Functions to help users load Sample Annotation from csv files in table form.</w:t>
       </w:r>
     </w:p>
     <w:p>
       <w:pPr>
         <w:pStyle w:val="Heading3"/>
       </w:pPr>
-      <w:bookmarkStart w:id="50" w:name="_Toc83819476"/>
+      <w:bookmarkStart w:id="50" w:name="_Toc83819477"/>
       <w:proofErr w:type="spellStart"/>
       <w:r>
-        <w:t>Load_Sample_Annot_Tidy</w:t>
+        <w:t>Load_Transition_Name_Tidy</w:t>
       </w:r>
       <w:bookmarkEnd w:id="50"/>
       <w:proofErr w:type="spellEnd"/>
@@ -12382,47 +12404,25 @@
       </w:r>
       <w:proofErr w:type="spellEnd"/>
       <w:r>
-        <w:t xml:space="preserve"> and Functions to help users load Sample Annotation from csv files in table form.</w:t>
+        <w:t xml:space="preserve"> and Functions to help users load Transition Annotation from csv files in table form.</w:t>
       </w:r>
     </w:p>
     <w:p>
       <w:pPr>
         <w:pStyle w:val="Heading3"/>
       </w:pPr>
-      <w:bookmarkStart w:id="51" w:name="_Toc83819477"/>
+      <w:bookmarkStart w:id="51" w:name="_Toc83819478"/>
+      <w:r>
+        <w:t>Overwrite</w:t>
+      </w:r>
+      <w:bookmarkEnd w:id="51"/>
+    </w:p>
+    <w:p>
       <w:proofErr w:type="spellStart"/>
       <w:r>
-        <w:t>Load_Transition_Name_Tidy</w:t>
-      </w:r>
-      <w:bookmarkEnd w:id="51"/>
+        <w:t>UserForm</w:t>
+      </w:r>
       <w:proofErr w:type="spellEnd"/>
-    </w:p>
-    <w:p>
-      <w:proofErr w:type="spellStart"/>
-      <w:r>
-        <w:t>UserForm</w:t>
-      </w:r>
-      <w:proofErr w:type="spellEnd"/>
-      <w:r>
-        <w:t xml:space="preserve"> and Functions to help users load Transition Annotation from csv files in table form.</w:t>
-      </w:r>
-    </w:p>
-    <w:p>
-      <w:pPr>
-        <w:pStyle w:val="Heading3"/>
-      </w:pPr>
-      <w:bookmarkStart w:id="52" w:name="_Toc83819478"/>
-      <w:r>
-        <w:t>Overwrite</w:t>
-      </w:r>
-      <w:bookmarkEnd w:id="52"/>
-    </w:p>
-    <w:p>
-      <w:proofErr w:type="spellStart"/>
-      <w:r>
-        <w:t>UserForm</w:t>
-      </w:r>
-      <w:proofErr w:type="spellEnd"/>
       <w:r>
         <w:t xml:space="preserve"> and Functions to ask users if a particular column should be overwritten or not.</w:t>
       </w:r>
@@ -12431,7 +12431,7 @@
       <w:pPr>
         <w:pStyle w:val="Heading1"/>
       </w:pPr>
-      <w:bookmarkStart w:id="53" w:name="_Toc83819479"/>
+      <w:bookmarkStart w:id="52" w:name="_Toc83819479"/>
       <w:r>
         <w:t>Code Inspection</w:t>
       </w:r>
@@ -12669,7 +12669,7 @@
       <w:r>
         <w:t>IntegrationTest</w:t>
       </w:r>
-      <w:bookmarkEnd w:id="53"/>
+      <w:bookmarkEnd w:id="52"/>
       <w:proofErr w:type="spellEnd"/>
     </w:p>
     <w:p>
@@ -12680,7 +12680,7 @@
           <w:numId w:val="18"/>
         </w:numPr>
       </w:pPr>
-      <w:bookmarkStart w:id="54" w:name="_Toc83819480"/>
+      <w:bookmarkStart w:id="53" w:name="_Toc83819480"/>
       <w:proofErr w:type="spellStart"/>
       <w:r>
         <w:t>Rubberduck</w:t>
@@ -12689,7 +12689,7 @@
       <w:r>
         <w:t xml:space="preserve"> for unit testing</w:t>
       </w:r>
-      <w:bookmarkEnd w:id="54"/>
+      <w:bookmarkEnd w:id="53"/>
     </w:p>
     <w:p>
       <w:pPr>
@@ -12699,7 +12699,7 @@
           <w:numId w:val="35"/>
         </w:numPr>
       </w:pPr>
-      <w:bookmarkStart w:id="55" w:name="_Toc83819481"/>
+      <w:bookmarkStart w:id="54" w:name="_Toc83819481"/>
       <w:r>
         <w:t xml:space="preserve">Initialising the </w:t>
       </w:r>
@@ -12707,7 +12707,7 @@
       <w:r>
         <w:t>Rubberduck</w:t>
       </w:r>
-      <w:bookmarkEnd w:id="55"/>
+      <w:bookmarkEnd w:id="54"/>
       <w:proofErr w:type="spellEnd"/>
     </w:p>
     <w:p>
@@ -12953,11 +12953,11 @@
       <w:pPr>
         <w:pStyle w:val="Heading3"/>
       </w:pPr>
-      <w:bookmarkStart w:id="56" w:name="_Toc83819482"/>
+      <w:bookmarkStart w:id="55" w:name="_Toc83819482"/>
       <w:r>
         <w:t>Opening the Unit Test</w:t>
       </w:r>
-      <w:bookmarkEnd w:id="56"/>
+      <w:bookmarkEnd w:id="55"/>
     </w:p>
     <w:p>
       <w:r>
@@ -13169,11 +13169,11 @@
       <w:pPr>
         <w:pStyle w:val="Heading3"/>
       </w:pPr>
-      <w:bookmarkStart w:id="57" w:name="_Toc83819483"/>
+      <w:bookmarkStart w:id="56" w:name="_Toc83819483"/>
       <w:r>
         <w:t>Adding a new unit test module</w:t>
       </w:r>
-      <w:bookmarkEnd w:id="57"/>
+      <w:bookmarkEnd w:id="56"/>
     </w:p>
     <w:p>
       <w:r>
@@ -13292,11 +13292,11 @@
       <w:pPr>
         <w:pStyle w:val="Heading3"/>
       </w:pPr>
-      <w:bookmarkStart w:id="58" w:name="_Toc83819484"/>
+      <w:bookmarkStart w:id="57" w:name="_Toc83819484"/>
       <w:r>
         <w:t>Categorising Unit Test</w:t>
       </w:r>
-      <w:bookmarkEnd w:id="58"/>
+      <w:bookmarkEnd w:id="57"/>
     </w:p>
     <w:p>
       <w:r>
@@ -13373,11 +13373,11 @@
       <w:pPr>
         <w:pStyle w:val="Heading3"/>
       </w:pPr>
-      <w:bookmarkStart w:id="59" w:name="_Toc83819485"/>
+      <w:bookmarkStart w:id="58" w:name="_Toc83819485"/>
       <w:r>
         <w:t>Running the Unit Test</w:t>
       </w:r>
-      <w:bookmarkEnd w:id="59"/>
+      <w:bookmarkEnd w:id="58"/>
     </w:p>
     <w:p>
       <w:r>
@@ -13628,11 +13628,11 @@
       <w:pPr>
         <w:pStyle w:val="Heading2"/>
       </w:pPr>
-      <w:bookmarkStart w:id="60" w:name="_Toc83819486"/>
+      <w:bookmarkStart w:id="59" w:name="_Toc83819486"/>
       <w:r>
         <w:t>Integration Test</w:t>
       </w:r>
-      <w:bookmarkEnd w:id="60"/>
+      <w:bookmarkEnd w:id="59"/>
     </w:p>
     <w:p>
       <w:r>
@@ -13892,11 +13892,11 @@
       <w:r>
         <w:t xml:space="preserve"> </w:t>
       </w:r>
-      <w:bookmarkStart w:id="61" w:name="_Toc83819487"/>
+      <w:bookmarkStart w:id="60" w:name="_Toc83819487"/>
       <w:r>
         <w:t>Version Control</w:t>
       </w:r>
-      <w:bookmarkEnd w:id="61"/>
+      <w:bookmarkEnd w:id="60"/>
     </w:p>
     <w:p>
       <w:pPr>
@@ -13906,7 +13906,7 @@
           <w:numId w:val="23"/>
         </w:numPr>
       </w:pPr>
-      <w:bookmarkStart w:id="62" w:name="_Toc83819488"/>
+      <w:bookmarkStart w:id="61" w:name="_Toc83819488"/>
       <w:r>
         <w:t xml:space="preserve">Exporting VBA source code using </w:t>
       </w:r>
@@ -14120,7 +14120,7 @@
       <w:r>
         <w:t>Ex</w:t>
       </w:r>
-      <w:bookmarkEnd w:id="62"/>
+      <w:bookmarkEnd w:id="61"/>
       <w:r>
         <w:t>port_VBA</w:t>
       </w:r>
@@ -14883,10 +14883,7 @@
         <w:keepLines w:val="0"/>
       </w:pPr>
       <w:r>
-        <w:t>The content of the</w:t>
-      </w:r>
-      <w:r>
-        <w:t xml:space="preserve"> Description will appear when the function is selected</w:t>
+        <w:t>The content of the Description will appear when the function is selected</w:t>
       </w:r>
     </w:p>
     <w:p>
@@ -15570,19 +15567,16 @@
       </w:r>
     </w:p>
     <w:p>
-      <w:pPr>
-        <w:jc w:val="center"/>
-      </w:pPr>
       <w:r>
         <w:rPr>
           <w:noProof/>
         </w:rPr>
         <w:lastRenderedPageBreak/>
         <w:drawing>
-          <wp:inline distT="0" distB="0" distL="0" distR="0" wp14:anchorId="10B747A8" wp14:editId="0A03C71B">
-            <wp:extent cx="3192313" cy="3051558"/>
-            <wp:effectExtent l="0" t="0" r="8255" b="0"/>
-            <wp:docPr id="111" name="Picture 111"/>
+          <wp:inline distT="0" distB="0" distL="0" distR="0" wp14:anchorId="08F2F64E" wp14:editId="784348AE">
+            <wp:extent cx="5731510" cy="400050"/>
+            <wp:effectExtent l="0" t="0" r="2540" b="0"/>
+            <wp:docPr id="46" name="Picture 46"/>
             <wp:cNvGraphicFramePr>
               <a:graphicFrameLocks xmlns:a="http://schemas.openxmlformats.org/drawingml/2006/main" noChangeAspect="1"/>
             </wp:cNvGraphicFramePr>
@@ -15602,7 +15596,7 @@
                   <pic:spPr>
                     <a:xfrm>
                       <a:off x="0" y="0"/>
-                      <a:ext cx="3211023" cy="3069443"/>
+                      <a:ext cx="5731510" cy="400050"/>
                     </a:xfrm>
                     <a:prstGeom prst="rect">
                       <a:avLst/>
@@ -15616,6 +15610,51 @@
       </w:r>
     </w:p>
     <w:p>
+      <w:pPr>
+        <w:jc w:val="center"/>
+      </w:pPr>
+      <w:r>
+        <w:rPr>
+          <w:noProof/>
+        </w:rPr>
+        <w:drawing>
+          <wp:inline distT="0" distB="0" distL="0" distR="0" wp14:anchorId="75AD12E3" wp14:editId="63E48FF1">
+            <wp:extent cx="2115207" cy="2969002"/>
+            <wp:effectExtent l="0" t="0" r="0" b="3175"/>
+            <wp:docPr id="44" name="Picture 44"/>
+            <wp:cNvGraphicFramePr>
+              <a:graphicFrameLocks xmlns:a="http://schemas.openxmlformats.org/drawingml/2006/main" noChangeAspect="1"/>
+            </wp:cNvGraphicFramePr>
+            <a:graphic xmlns:a="http://schemas.openxmlformats.org/drawingml/2006/main">
+              <a:graphicData uri="http://schemas.openxmlformats.org/drawingml/2006/picture">
+                <pic:pic xmlns:pic="http://schemas.openxmlformats.org/drawingml/2006/picture">
+                  <pic:nvPicPr>
+                    <pic:cNvPr id="1" name=""/>
+                    <pic:cNvPicPr/>
+                  </pic:nvPicPr>
+                  <pic:blipFill>
+                    <a:blip r:embed="rId79"/>
+                    <a:stretch>
+                      <a:fillRect/>
+                    </a:stretch>
+                  </pic:blipFill>
+                  <pic:spPr>
+                    <a:xfrm>
+                      <a:off x="0" y="0"/>
+                      <a:ext cx="2139077" cy="3002507"/>
+                    </a:xfrm>
+                    <a:prstGeom prst="rect">
+                      <a:avLst/>
+                    </a:prstGeom>
+                  </pic:spPr>
+                </pic:pic>
+              </a:graphicData>
+            </a:graphic>
+          </wp:inline>
+        </w:drawing>
+      </w:r>
+    </w:p>
+    <w:p>
       <w:r>
         <w:t>In the Target section, fill in the command lines.</w:t>
       </w:r>
@@ -15630,7 +15669,15 @@
       </w:r>
       <w:proofErr w:type="gramEnd"/>
       <w:r>
-        <w:t>Natural Docs\NaturalDocs.exe" D:\MSTemplate_Creator\naturaldocs_config --pause-before-exit</w:t>
+        <w:t xml:space="preserve">Natural Docs\NaturalDocs.exe" </w:t>
+      </w:r>
+      <w:proofErr w:type="spellStart"/>
+      <w:r>
+        <w:t>naturaldocs_config</w:t>
+      </w:r>
+      <w:proofErr w:type="spellEnd"/>
+      <w:r>
+        <w:t xml:space="preserve"> --pause-before-exit</w:t>
       </w:r>
     </w:p>
     <w:p>
@@ -15680,7 +15727,7 @@
                     <pic:cNvPicPr/>
                   </pic:nvPicPr>
                   <pic:blipFill>
-                    <a:blip r:embed="rId79"/>
+                    <a:blip r:embed="rId80"/>
                     <a:stretch>
                       <a:fillRect/>
                     </a:stretch>
@@ -15727,7 +15774,7 @@
                     <pic:cNvPicPr/>
                   </pic:nvPicPr>
                   <pic:blipFill>
-                    <a:blip r:embed="rId80"/>
+                    <a:blip r:embed="rId81"/>
                     <a:stretch>
                       <a:fillRect/>
                     </a:stretch>
@@ -15759,10 +15806,9 @@
     <w:p/>
     <w:p>
       <w:r>
-        <w:lastRenderedPageBreak/>
         <w:t xml:space="preserve">As mentioned in </w:t>
       </w:r>
-      <w:hyperlink r:id="rId81" w:history="1">
+      <w:hyperlink r:id="rId82" w:history="1">
         <w:r>
           <w:rPr>
             <w:rStyle w:val="Hyperlink"/>
@@ -15784,7 +15830,7 @@
       <w:r>
         <w:t xml:space="preserve"> be found in </w:t>
       </w:r>
-      <w:hyperlink r:id="rId82" w:history="1">
+      <w:hyperlink r:id="rId83" w:history="1">
         <w:r>
           <w:rPr>
             <w:rStyle w:val="Hyperlink"/>
@@ -15828,7 +15874,7 @@
                     <pic:cNvPicPr/>
                   </pic:nvPicPr>
                   <pic:blipFill>
-                    <a:blip r:embed="rId83"/>
+                    <a:blip r:embed="rId84"/>
                     <a:stretch>
                       <a:fillRect/>
                     </a:stretch>
@@ -15855,10 +15901,10 @@
           <w:noProof/>
         </w:rPr>
         <w:drawing>
-          <wp:inline distT="0" distB="0" distL="0" distR="0" wp14:anchorId="4DB53621" wp14:editId="6D8F2DA0">
-            <wp:extent cx="5731510" cy="768985"/>
-            <wp:effectExtent l="0" t="0" r="2540" b="0"/>
-            <wp:docPr id="125" name="Picture 125"/>
+          <wp:inline distT="0" distB="0" distL="0" distR="0" wp14:anchorId="3E225239" wp14:editId="7E05375F">
+            <wp:extent cx="5731510" cy="931545"/>
+            <wp:effectExtent l="0" t="0" r="2540" b="1905"/>
+            <wp:docPr id="47" name="Picture 47"/>
             <wp:cNvGraphicFramePr>
               <a:graphicFrameLocks xmlns:a="http://schemas.openxmlformats.org/drawingml/2006/main" noChangeAspect="1"/>
             </wp:cNvGraphicFramePr>
@@ -15870,7 +15916,7 @@
                     <pic:cNvPicPr/>
                   </pic:nvPicPr>
                   <pic:blipFill>
-                    <a:blip r:embed="rId84"/>
+                    <a:blip r:embed="rId85"/>
                     <a:stretch>
                       <a:fillRect/>
                     </a:stretch>
@@ -15878,7 +15924,7 @@
                   <pic:spPr>
                     <a:xfrm>
                       <a:off x="0" y="0"/>
-                      <a:ext cx="5731510" cy="768985"/>
+                      <a:ext cx="5731510" cy="931545"/>
                     </a:xfrm>
                     <a:prstGeom prst="rect">
                       <a:avLst/>
@@ -15912,7 +15958,7 @@
                     <pic:cNvPicPr/>
                   </pic:nvPicPr>
                   <pic:blipFill>
-                    <a:blip r:embed="rId85"/>
+                    <a:blip r:embed="rId86"/>
                     <a:stretch>
                       <a:fillRect/>
                     </a:stretch>
@@ -15954,7 +16000,7 @@
                     <pic:cNvPicPr/>
                   </pic:nvPicPr>
                   <pic:blipFill>
-                    <a:blip r:embed="rId86"/>
+                    <a:blip r:embed="rId87"/>
                     <a:stretch>
                       <a:fillRect/>
                     </a:stretch>
@@ -15988,7 +16034,7 @@
       <w:r>
         <w:t xml:space="preserve">The reference can be found in </w:t>
       </w:r>
-      <w:hyperlink r:id="rId87" w:history="1">
+      <w:hyperlink r:id="rId88" w:history="1">
         <w:r>
           <w:rPr>
             <w:rStyle w:val="Hyperlink"/>
@@ -16006,15 +16052,20 @@
       </w:r>
     </w:p>
     <w:p>
+      <w:pPr>
+        <w:jc w:val="center"/>
+      </w:pPr>
+      <w:bookmarkStart w:id="62" w:name="_GoBack"/>
       <w:r>
         <w:rPr>
           <w:noProof/>
         </w:rPr>
+        <w:lastRenderedPageBreak/>
         <w:drawing>
-          <wp:inline distT="0" distB="0" distL="0" distR="0" wp14:anchorId="6DCC555A" wp14:editId="70978F67">
-            <wp:extent cx="5731510" cy="1737995"/>
-            <wp:effectExtent l="0" t="0" r="2540" b="0"/>
-            <wp:docPr id="133" name="Picture 133"/>
+          <wp:inline distT="0" distB="0" distL="0" distR="0" wp14:anchorId="0E7CFEA7" wp14:editId="588FBB12">
+            <wp:extent cx="5731510" cy="3085465"/>
+            <wp:effectExtent l="0" t="0" r="2540" b="635"/>
+            <wp:docPr id="76" name="Picture 76"/>
             <wp:cNvGraphicFramePr>
               <a:graphicFrameLocks xmlns:a="http://schemas.openxmlformats.org/drawingml/2006/main" noChangeAspect="1"/>
             </wp:cNvGraphicFramePr>
@@ -16026,7 +16077,7 @@
                     <pic:cNvPicPr/>
                   </pic:nvPicPr>
                   <pic:blipFill>
-                    <a:blip r:embed="rId88"/>
+                    <a:blip r:embed="rId89"/>
                     <a:stretch>
                       <a:fillRect/>
                     </a:stretch>
@@ -16034,7 +16085,7 @@
                   <pic:spPr>
                     <a:xfrm>
                       <a:off x="0" y="0"/>
-                      <a:ext cx="5731510" cy="1737995"/>
+                      <a:ext cx="5731510" cy="3085465"/>
                     </a:xfrm>
                     <a:prstGeom prst="rect">
                       <a:avLst/>
@@ -16046,6 +16097,7 @@
           </wp:inline>
         </w:drawing>
       </w:r>
+      <w:bookmarkEnd w:id="62"/>
     </w:p>
     <w:p>
       <w:pPr>
@@ -16060,7 +16112,7 @@
       <w:r>
         <w:t xml:space="preserve">The reference can be found in </w:t>
       </w:r>
-      <w:hyperlink r:id="rId89" w:history="1">
+      <w:hyperlink r:id="rId90" w:history="1">
         <w:r>
           <w:rPr>
             <w:rStyle w:val="Hyperlink"/>
@@ -16074,7 +16126,6 @@
     </w:p>
     <w:p>
       <w:r>
-        <w:lastRenderedPageBreak/>
         <w:t>To date, no changes have been made on this file.</w:t>
       </w:r>
     </w:p>
@@ -16116,7 +16167,7 @@
                     <pic:cNvPicPr/>
                   </pic:nvPicPr>
                   <pic:blipFill>
-                    <a:blip r:embed="rId90"/>
+                    <a:blip r:embed="rId91"/>
                     <a:stretch>
                       <a:fillRect/>
                     </a:stretch>
@@ -16175,7 +16226,7 @@
                     <pic:cNvPicPr/>
                   </pic:nvPicPr>
                   <pic:blipFill>
-                    <a:blip r:embed="rId91"/>
+                    <a:blip r:embed="rId92"/>
                     <a:stretch>
                       <a:fillRect/>
                     </a:stretch>
@@ -16198,6 +16249,7 @@
     </w:p>
     <w:p>
       <w:r>
+        <w:lastRenderedPageBreak/>
         <w:t>Read Images in</w:t>
       </w:r>
     </w:p>
@@ -16222,7 +16274,7 @@
                     <pic:cNvPicPr/>
                   </pic:nvPicPr>
                   <pic:blipFill>
-                    <a:blip r:embed="rId92"/>
+                    <a:blip r:embed="rId93"/>
                     <a:stretch>
                       <a:fillRect/>
                     </a:stretch>
@@ -16269,7 +16321,7 @@
                     <pic:cNvPicPr/>
                   </pic:nvPicPr>
                   <pic:blipFill>
-                    <a:blip r:embed="rId93"/>
+                    <a:blip r:embed="rId94"/>
                     <a:stretch>
                       <a:fillRect/>
                     </a:stretch>
@@ -16306,7 +16358,6 @@
         <w:rPr>
           <w:noProof/>
         </w:rPr>
-        <w:lastRenderedPageBreak/>
         <w:drawing>
           <wp:inline distT="0" distB="0" distL="0" distR="0" wp14:anchorId="442DBB80" wp14:editId="45B269FE">
             <wp:extent cx="3980551" cy="1993823"/>
@@ -16323,7 +16374,7 @@
                     <pic:cNvPicPr/>
                   </pic:nvPicPr>
                   <pic:blipFill>
-                    <a:blip r:embed="rId94"/>
+                    <a:blip r:embed="rId95"/>
                     <a:stretch>
                       <a:fillRect/>
                     </a:stretch>
@@ -16370,7 +16421,7 @@
                     <pic:cNvPicPr/>
                   </pic:nvPicPr>
                   <pic:blipFill>
-                    <a:blip r:embed="rId95"/>
+                    <a:blip r:embed="rId96"/>
                     <a:stretch>
                       <a:fillRect/>
                     </a:stretch>
@@ -16396,62 +16447,12 @@
         <w:rPr>
           <w:noProof/>
         </w:rPr>
+        <w:lastRenderedPageBreak/>
         <w:drawing>
           <wp:inline distT="0" distB="0" distL="0" distR="0" wp14:anchorId="11B69573" wp14:editId="4D3998ED">
             <wp:extent cx="5731510" cy="2743200"/>
             <wp:effectExtent l="0" t="0" r="2540" b="0"/>
             <wp:docPr id="139" name="Picture 139"/>
-            <wp:cNvGraphicFramePr>
-              <a:graphicFrameLocks xmlns:a="http://schemas.openxmlformats.org/drawingml/2006/main" noChangeAspect="1"/>
-            </wp:cNvGraphicFramePr>
-            <a:graphic xmlns:a="http://schemas.openxmlformats.org/drawingml/2006/main">
-              <a:graphicData uri="http://schemas.openxmlformats.org/drawingml/2006/picture">
-                <pic:pic xmlns:pic="http://schemas.openxmlformats.org/drawingml/2006/picture">
-                  <pic:nvPicPr>
-                    <pic:cNvPr id="1" name=""/>
-                    <pic:cNvPicPr/>
-                  </pic:nvPicPr>
-                  <pic:blipFill>
-                    <a:blip r:embed="rId96"/>
-                    <a:stretch>
-                      <a:fillRect/>
-                    </a:stretch>
-                  </pic:blipFill>
-                  <pic:spPr>
-                    <a:xfrm>
-                      <a:off x="0" y="0"/>
-                      <a:ext cx="5731510" cy="2743200"/>
-                    </a:xfrm>
-                    <a:prstGeom prst="rect">
-                      <a:avLst/>
-                    </a:prstGeom>
-                  </pic:spPr>
-                </pic:pic>
-              </a:graphicData>
-            </a:graphic>
-          </wp:inline>
-        </w:drawing>
-      </w:r>
-    </w:p>
-    <w:p>
-      <w:r>
-        <w:t>Clicking on index.html will give the following</w:t>
-      </w:r>
-    </w:p>
-    <w:p>
-      <w:pPr>
-        <w:jc w:val="center"/>
-      </w:pPr>
-      <w:r>
-        <w:rPr>
-          <w:noProof/>
-        </w:rPr>
-        <w:lastRenderedPageBreak/>
-        <w:drawing>
-          <wp:inline distT="0" distB="0" distL="0" distR="0" wp14:anchorId="19038EE2" wp14:editId="14F871CB">
-            <wp:extent cx="4019909" cy="2227295"/>
-            <wp:effectExtent l="0" t="0" r="0" b="1905"/>
-            <wp:docPr id="140" name="Picture 140"/>
             <wp:cNvGraphicFramePr>
               <a:graphicFrameLocks xmlns:a="http://schemas.openxmlformats.org/drawingml/2006/main" noChangeAspect="1"/>
             </wp:cNvGraphicFramePr>
@@ -16471,6 +16472,56 @@
                   <pic:spPr>
                     <a:xfrm>
                       <a:off x="0" y="0"/>
+                      <a:ext cx="5731510" cy="2743200"/>
+                    </a:xfrm>
+                    <a:prstGeom prst="rect">
+                      <a:avLst/>
+                    </a:prstGeom>
+                  </pic:spPr>
+                </pic:pic>
+              </a:graphicData>
+            </a:graphic>
+          </wp:inline>
+        </w:drawing>
+      </w:r>
+    </w:p>
+    <w:p>
+      <w:r>
+        <w:t>Clicking on index.html will give the following</w:t>
+      </w:r>
+    </w:p>
+    <w:p>
+      <w:pPr>
+        <w:jc w:val="center"/>
+      </w:pPr>
+      <w:r>
+        <w:rPr>
+          <w:noProof/>
+        </w:rPr>
+        <w:drawing>
+          <wp:inline distT="0" distB="0" distL="0" distR="0" wp14:anchorId="19038EE2" wp14:editId="14F871CB">
+            <wp:extent cx="4019909" cy="2227295"/>
+            <wp:effectExtent l="0" t="0" r="0" b="1905"/>
+            <wp:docPr id="140" name="Picture 140"/>
+            <wp:cNvGraphicFramePr>
+              <a:graphicFrameLocks xmlns:a="http://schemas.openxmlformats.org/drawingml/2006/main" noChangeAspect="1"/>
+            </wp:cNvGraphicFramePr>
+            <a:graphic xmlns:a="http://schemas.openxmlformats.org/drawingml/2006/main">
+              <a:graphicData uri="http://schemas.openxmlformats.org/drawingml/2006/picture">
+                <pic:pic xmlns:pic="http://schemas.openxmlformats.org/drawingml/2006/picture">
+                  <pic:nvPicPr>
+                    <pic:cNvPr id="1" name=""/>
+                    <pic:cNvPicPr/>
+                  </pic:nvPicPr>
+                  <pic:blipFill>
+                    <a:blip r:embed="rId98"/>
+                    <a:stretch>
+                      <a:fillRect/>
+                    </a:stretch>
+                  </pic:blipFill>
+                  <pic:spPr>
+                    <a:xfrm>
+                      <a:off x="0" y="0"/>
                       <a:ext cx="4026350" cy="2230864"/>
                     </a:xfrm>
                     <a:prstGeom prst="rect">
@@ -16605,7 +16656,7 @@
                     <pic:cNvPicPr/>
                   </pic:nvPicPr>
                   <pic:blipFill>
-                    <a:blip r:embed="rId98"/>
+                    <a:blip r:embed="rId99"/>
                     <a:stretch>
                       <a:fillRect/>
                     </a:stretch>
@@ -16655,6 +16706,7 @@
         <w:rPr>
           <w:noProof/>
         </w:rPr>
+        <w:lastRenderedPageBreak/>
         <w:drawing>
           <wp:inline distT="0" distB="0" distL="0" distR="0" wp14:anchorId="16CE78D7" wp14:editId="7F0C3DBD">
             <wp:extent cx="3050438" cy="1577334"/>
@@ -16671,7 +16723,7 @@
                     <pic:cNvPicPr/>
                   </pic:nvPicPr>
                   <pic:blipFill>
-                    <a:blip r:embed="rId99"/>
+                    <a:blip r:embed="rId100"/>
                     <a:stretch>
                       <a:fillRect/>
                     </a:stretch>
@@ -16726,7 +16778,7 @@
                     <pic:cNvPicPr/>
                   </pic:nvPicPr>
                   <pic:blipFill>
-                    <a:blip r:embed="rId100"/>
+                    <a:blip r:embed="rId101"/>
                     <a:stretch>
                       <a:fillRect/>
                     </a:stretch>
@@ -16749,7 +16801,6 @@
     </w:p>
     <w:p>
       <w:r>
-        <w:lastRenderedPageBreak/>
         <w:t xml:space="preserve">In the </w:t>
       </w:r>
       <w:r>
@@ -16818,7 +16869,7 @@
                     <pic:cNvPicPr/>
                   </pic:nvPicPr>
                   <pic:blipFill>
-                    <a:blip r:embed="rId101"/>
+                    <a:blip r:embed="rId102"/>
                     <a:stretch>
                       <a:fillRect/>
                     </a:stretch>
@@ -16900,7 +16951,7 @@
                     <pic:cNvPicPr/>
                   </pic:nvPicPr>
                   <pic:blipFill>
-                    <a:blip r:embed="rId102"/>
+                    <a:blip r:embed="rId103"/>
                     <a:stretch>
                       <a:fillRect/>
                     </a:stretch>
@@ -16960,11 +17011,564 @@
         <w:rPr>
           <w:noProof/>
         </w:rPr>
+        <w:lastRenderedPageBreak/>
         <w:drawing>
           <wp:inline distT="0" distB="0" distL="0" distR="0" wp14:anchorId="1980C4C3" wp14:editId="7C093105">
             <wp:extent cx="2238375" cy="1438275"/>
             <wp:effectExtent l="0" t="0" r="9525" b="9525"/>
             <wp:docPr id="11" name="Picture 11"/>
+            <wp:cNvGraphicFramePr>
+              <a:graphicFrameLocks xmlns:a="http://schemas.openxmlformats.org/drawingml/2006/main" noChangeAspect="1"/>
+            </wp:cNvGraphicFramePr>
+            <a:graphic xmlns:a="http://schemas.openxmlformats.org/drawingml/2006/main">
+              <a:graphicData uri="http://schemas.openxmlformats.org/drawingml/2006/picture">
+                <pic:pic xmlns:pic="http://schemas.openxmlformats.org/drawingml/2006/picture">
+                  <pic:nvPicPr>
+                    <pic:cNvPr id="1" name=""/>
+                    <pic:cNvPicPr/>
+                  </pic:nvPicPr>
+                  <pic:blipFill>
+                    <a:blip r:embed="rId104"/>
+                    <a:stretch>
+                      <a:fillRect/>
+                    </a:stretch>
+                  </pic:blipFill>
+                  <pic:spPr>
+                    <a:xfrm>
+                      <a:off x="0" y="0"/>
+                      <a:ext cx="2238375" cy="1438275"/>
+                    </a:xfrm>
+                    <a:prstGeom prst="rect">
+                      <a:avLst/>
+                    </a:prstGeom>
+                  </pic:spPr>
+                </pic:pic>
+              </a:graphicData>
+            </a:graphic>
+          </wp:inline>
+        </w:drawing>
+      </w:r>
+      <w:r>
+        <w:rPr>
+          <w:noProof/>
+        </w:rPr>
+        <w:drawing>
+          <wp:inline distT="0" distB="0" distL="0" distR="0" wp14:anchorId="46C239F8" wp14:editId="2436B7D0">
+            <wp:extent cx="2369293" cy="1449705"/>
+            <wp:effectExtent l="0" t="0" r="0" b="0"/>
+            <wp:docPr id="10" name="Picture 10"/>
+            <wp:cNvGraphicFramePr>
+              <a:graphicFrameLocks xmlns:a="http://schemas.openxmlformats.org/drawingml/2006/main" noChangeAspect="1"/>
+            </wp:cNvGraphicFramePr>
+            <a:graphic xmlns:a="http://schemas.openxmlformats.org/drawingml/2006/main">
+              <a:graphicData uri="http://schemas.openxmlformats.org/drawingml/2006/picture">
+                <pic:pic xmlns:pic="http://schemas.openxmlformats.org/drawingml/2006/picture">
+                  <pic:nvPicPr>
+                    <pic:cNvPr id="1" name=""/>
+                    <pic:cNvPicPr/>
+                  </pic:nvPicPr>
+                  <pic:blipFill>
+                    <a:blip r:embed="rId105"/>
+                    <a:stretch>
+                      <a:fillRect/>
+                    </a:stretch>
+                  </pic:blipFill>
+                  <pic:spPr>
+                    <a:xfrm>
+                      <a:off x="0" y="0"/>
+                      <a:ext cx="2376998" cy="1454420"/>
+                    </a:xfrm>
+                    <a:prstGeom prst="rect">
+                      <a:avLst/>
+                    </a:prstGeom>
+                  </pic:spPr>
+                </pic:pic>
+              </a:graphicData>
+            </a:graphic>
+          </wp:inline>
+        </w:drawing>
+      </w:r>
+    </w:p>
+    <w:p>
+      <w:r>
+        <w:t xml:space="preserve">In the </w:t>
+      </w:r>
+      <w:proofErr w:type="spellStart"/>
+      <w:r>
+        <w:t>Transition_Name</w:t>
+      </w:r>
+      <w:r>
+        <w:t>_Annot_</w:t>
+      </w:r>
+      <w:r>
+        <w:t>Button</w:t>
+      </w:r>
+      <w:proofErr w:type="spellEnd"/>
+      <w:r>
+        <w:t xml:space="preserve"> Modules, go to </w:t>
+      </w:r>
+      <w:proofErr w:type="spellStart"/>
+      <w:r>
+        <w:t>Load_Transition_Name_ISTD_Click</w:t>
+      </w:r>
+      <w:proofErr w:type="spellEnd"/>
+      <w:r>
+        <w:t xml:space="preserve"> function and change the function, </w:t>
+      </w:r>
+      <w:proofErr w:type="spellStart"/>
+      <w:r>
+        <w:t>Utilities.Load_Columns_From_Excel</w:t>
+      </w:r>
+      <w:proofErr w:type="spellEnd"/>
+      <w:r>
+        <w:t xml:space="preserve">, </w:t>
+      </w:r>
+      <w:proofErr w:type="spellStart"/>
+      <w:r>
+        <w:t>Utilities.OverwriteHeader</w:t>
+      </w:r>
+      <w:proofErr w:type="spellEnd"/>
+      <w:r>
+        <w:t xml:space="preserve"> and </w:t>
+      </w:r>
+      <w:proofErr w:type="spellStart"/>
+      <w:r>
+        <w:t>Utilities.Load_To_Excel</w:t>
+      </w:r>
+      <w:proofErr w:type="spellEnd"/>
+    </w:p>
+    <w:p>
+      <w:pPr>
+        <w:jc w:val="center"/>
+      </w:pPr>
+      <w:r>
+        <w:rPr>
+          <w:noProof/>
+        </w:rPr>
+        <w:drawing>
+          <wp:inline distT="0" distB="0" distL="0" distR="0" wp14:anchorId="773C493F" wp14:editId="6B947E3A">
+            <wp:extent cx="4645152" cy="1007668"/>
+            <wp:effectExtent l="0" t="0" r="3175" b="2540"/>
+            <wp:docPr id="3" name="Picture 3"/>
+            <wp:cNvGraphicFramePr>
+              <a:graphicFrameLocks xmlns:a="http://schemas.openxmlformats.org/drawingml/2006/main" noChangeAspect="1"/>
+            </wp:cNvGraphicFramePr>
+            <a:graphic xmlns:a="http://schemas.openxmlformats.org/drawingml/2006/main">
+              <a:graphicData uri="http://schemas.openxmlformats.org/drawingml/2006/picture">
+                <pic:pic xmlns:pic="http://schemas.openxmlformats.org/drawingml/2006/picture">
+                  <pic:nvPicPr>
+                    <pic:cNvPr id="1" name=""/>
+                    <pic:cNvPicPr/>
+                  </pic:nvPicPr>
+                  <pic:blipFill>
+                    <a:blip r:embed="rId106"/>
+                    <a:stretch>
+                      <a:fillRect/>
+                    </a:stretch>
+                  </pic:blipFill>
+                  <pic:spPr>
+                    <a:xfrm>
+                      <a:off x="0" y="0"/>
+                      <a:ext cx="4679666" cy="1015155"/>
+                    </a:xfrm>
+                    <a:prstGeom prst="rect">
+                      <a:avLst/>
+                    </a:prstGeom>
+                  </pic:spPr>
+                </pic:pic>
+              </a:graphicData>
+            </a:graphic>
+          </wp:inline>
+        </w:drawing>
+      </w:r>
+    </w:p>
+    <w:p>
+      <w:r>
+        <w:t xml:space="preserve">In the </w:t>
+      </w:r>
+      <w:proofErr w:type="spellStart"/>
+      <w:r>
+        <w:t>Userform</w:t>
+      </w:r>
+      <w:proofErr w:type="spellEnd"/>
+      <w:r>
+        <w:t xml:space="preserve"> </w:t>
+      </w:r>
+      <w:proofErr w:type="spellStart"/>
+      <w:r>
+        <w:t>Clear_Transition_Name_Annot</w:t>
+      </w:r>
+      <w:proofErr w:type="spellEnd"/>
+      <w:r>
+        <w:t>, change the column name in</w:t>
+      </w:r>
+    </w:p>
+    <w:p>
+      <w:pPr>
+        <w:jc w:val="center"/>
+      </w:pPr>
+      <w:r>
+        <w:rPr>
+          <w:noProof/>
+        </w:rPr>
+        <w:drawing>
+          <wp:inline distT="0" distB="0" distL="0" distR="0" wp14:anchorId="2C91ACE6" wp14:editId="717AF7B7">
+            <wp:extent cx="2991917" cy="1547073"/>
+            <wp:effectExtent l="0" t="0" r="0" b="0"/>
+            <wp:docPr id="8" name="Picture 8"/>
+            <wp:cNvGraphicFramePr>
+              <a:graphicFrameLocks xmlns:a="http://schemas.openxmlformats.org/drawingml/2006/main" noChangeAspect="1"/>
+            </wp:cNvGraphicFramePr>
+            <a:graphic xmlns:a="http://schemas.openxmlformats.org/drawingml/2006/main">
+              <a:graphicData uri="http://schemas.openxmlformats.org/drawingml/2006/picture">
+                <pic:pic xmlns:pic="http://schemas.openxmlformats.org/drawingml/2006/picture">
+                  <pic:nvPicPr>
+                    <pic:cNvPr id="1" name=""/>
+                    <pic:cNvPicPr/>
+                  </pic:nvPicPr>
+                  <pic:blipFill>
+                    <a:blip r:embed="rId100"/>
+                    <a:stretch>
+                      <a:fillRect/>
+                    </a:stretch>
+                  </pic:blipFill>
+                  <pic:spPr>
+                    <a:xfrm>
+                      <a:off x="0" y="0"/>
+                      <a:ext cx="3005010" cy="1553843"/>
+                    </a:xfrm>
+                    <a:prstGeom prst="rect">
+                      <a:avLst/>
+                    </a:prstGeom>
+                  </pic:spPr>
+                </pic:pic>
+              </a:graphicData>
+            </a:graphic>
+          </wp:inline>
+        </w:drawing>
+      </w:r>
+    </w:p>
+    <w:p>
+      <w:r>
+        <w:t xml:space="preserve">Change the relevant code for the </w:t>
+      </w:r>
+      <w:proofErr w:type="spellStart"/>
+      <w:r>
+        <w:t>userform</w:t>
+      </w:r>
+      <w:proofErr w:type="spellEnd"/>
+      <w:r>
+        <w:t xml:space="preserve"> </w:t>
+      </w:r>
+    </w:p>
+    <w:p>
+      <w:pPr>
+        <w:jc w:val="center"/>
+      </w:pPr>
+      <w:r>
+        <w:rPr>
+          <w:noProof/>
+        </w:rPr>
+        <w:drawing>
+          <wp:inline distT="0" distB="0" distL="0" distR="0" wp14:anchorId="5AB7E686" wp14:editId="3952437D">
+            <wp:extent cx="4637837" cy="1213100"/>
+            <wp:effectExtent l="0" t="0" r="0" b="6350"/>
+            <wp:docPr id="9" name="Picture 9"/>
+            <wp:cNvGraphicFramePr>
+              <a:graphicFrameLocks xmlns:a="http://schemas.openxmlformats.org/drawingml/2006/main" noChangeAspect="1"/>
+            </wp:cNvGraphicFramePr>
+            <a:graphic xmlns:a="http://schemas.openxmlformats.org/drawingml/2006/main">
+              <a:graphicData uri="http://schemas.openxmlformats.org/drawingml/2006/picture">
+                <pic:pic xmlns:pic="http://schemas.openxmlformats.org/drawingml/2006/picture">
+                  <pic:nvPicPr>
+                    <pic:cNvPr id="1" name=""/>
+                    <pic:cNvPicPr/>
+                  </pic:nvPicPr>
+                  <pic:blipFill>
+                    <a:blip r:embed="rId101"/>
+                    <a:stretch>
+                      <a:fillRect/>
+                    </a:stretch>
+                  </pic:blipFill>
+                  <pic:spPr>
+                    <a:xfrm>
+                      <a:off x="0" y="0"/>
+                      <a:ext cx="4675070" cy="1222839"/>
+                    </a:xfrm>
+                    <a:prstGeom prst="rect">
+                      <a:avLst/>
+                    </a:prstGeom>
+                  </pic:spPr>
+                </pic:pic>
+              </a:graphicData>
+            </a:graphic>
+          </wp:inline>
+        </w:drawing>
+      </w:r>
+    </w:p>
+    <w:p>
+      <w:r>
+        <w:t xml:space="preserve">In the </w:t>
+      </w:r>
+      <w:proofErr w:type="spellStart"/>
+      <w:r>
+        <w:t>userform</w:t>
+      </w:r>
+      <w:proofErr w:type="spellEnd"/>
+      <w:r>
+        <w:t xml:space="preserve"> Clear </w:t>
+      </w:r>
+      <w:proofErr w:type="spellStart"/>
+      <w:r>
+        <w:t>ISTD_Table</w:t>
+      </w:r>
+      <w:proofErr w:type="spellEnd"/>
+      <w:r>
+        <w:t>, change the column name in</w:t>
+      </w:r>
+    </w:p>
+    <w:p>
+      <w:pPr>
+        <w:jc w:val="center"/>
+      </w:pPr>
+      <w:r>
+        <w:rPr>
+          <w:noProof/>
+        </w:rPr>
+        <w:lastRenderedPageBreak/>
+        <w:drawing>
+          <wp:inline distT="0" distB="0" distL="0" distR="0" wp14:anchorId="23FAFC6E" wp14:editId="6EB2DA4E">
+            <wp:extent cx="1990725" cy="1898954"/>
+            <wp:effectExtent l="0" t="0" r="0" b="6350"/>
+            <wp:docPr id="12" name="Picture 12"/>
+            <wp:cNvGraphicFramePr>
+              <a:graphicFrameLocks xmlns:a="http://schemas.openxmlformats.org/drawingml/2006/main" noChangeAspect="1"/>
+            </wp:cNvGraphicFramePr>
+            <a:graphic xmlns:a="http://schemas.openxmlformats.org/drawingml/2006/main">
+              <a:graphicData uri="http://schemas.openxmlformats.org/drawingml/2006/picture">
+                <pic:pic xmlns:pic="http://schemas.openxmlformats.org/drawingml/2006/picture">
+                  <pic:nvPicPr>
+                    <pic:cNvPr id="1" name=""/>
+                    <pic:cNvPicPr/>
+                  </pic:nvPicPr>
+                  <pic:blipFill>
+                    <a:blip r:embed="rId107"/>
+                    <a:stretch>
+                      <a:fillRect/>
+                    </a:stretch>
+                  </pic:blipFill>
+                  <pic:spPr>
+                    <a:xfrm>
+                      <a:off x="0" y="0"/>
+                      <a:ext cx="2000713" cy="1908482"/>
+                    </a:xfrm>
+                    <a:prstGeom prst="rect">
+                      <a:avLst/>
+                    </a:prstGeom>
+                  </pic:spPr>
+                </pic:pic>
+              </a:graphicData>
+            </a:graphic>
+          </wp:inline>
+        </w:drawing>
+      </w:r>
+    </w:p>
+    <w:p>
+      <w:r>
+        <w:t xml:space="preserve">Change the relevant code for the </w:t>
+      </w:r>
+      <w:proofErr w:type="spellStart"/>
+      <w:r>
+        <w:t>userform</w:t>
+      </w:r>
+      <w:proofErr w:type="spellEnd"/>
+      <w:r>
+        <w:t xml:space="preserve"> </w:t>
+      </w:r>
+    </w:p>
+    <w:p>
+      <w:pPr>
+        <w:jc w:val="center"/>
+      </w:pPr>
+      <w:r>
+        <w:rPr>
+          <w:noProof/>
+        </w:rPr>
+        <w:drawing>
+          <wp:inline distT="0" distB="0" distL="0" distR="0" wp14:anchorId="5981055F" wp14:editId="714FE17B">
+            <wp:extent cx="4359427" cy="518243"/>
+            <wp:effectExtent l="0" t="0" r="3175" b="0"/>
+            <wp:docPr id="13" name="Picture 13"/>
+            <wp:cNvGraphicFramePr>
+              <a:graphicFrameLocks xmlns:a="http://schemas.openxmlformats.org/drawingml/2006/main" noChangeAspect="1"/>
+            </wp:cNvGraphicFramePr>
+            <a:graphic xmlns:a="http://schemas.openxmlformats.org/drawingml/2006/main">
+              <a:graphicData uri="http://schemas.openxmlformats.org/drawingml/2006/picture">
+                <pic:pic xmlns:pic="http://schemas.openxmlformats.org/drawingml/2006/picture">
+                  <pic:nvPicPr>
+                    <pic:cNvPr id="1" name=""/>
+                    <pic:cNvPicPr/>
+                  </pic:nvPicPr>
+                  <pic:blipFill>
+                    <a:blip r:embed="rId108"/>
+                    <a:stretch>
+                      <a:fillRect/>
+                    </a:stretch>
+                  </pic:blipFill>
+                  <pic:spPr>
+                    <a:xfrm>
+                      <a:off x="0" y="0"/>
+                      <a:ext cx="4401367" cy="523229"/>
+                    </a:xfrm>
+                    <a:prstGeom prst="rect">
+                      <a:avLst/>
+                    </a:prstGeom>
+                  </pic:spPr>
+                </pic:pic>
+              </a:graphicData>
+            </a:graphic>
+          </wp:inline>
+        </w:drawing>
+      </w:r>
+    </w:p>
+    <w:p>
+      <w:r>
+        <w:t>In the Colour Tracker module</w:t>
+      </w:r>
+      <w:proofErr w:type="gramStart"/>
+      <w:r>
+        <w:t xml:space="preserve">, </w:t>
+      </w:r>
+      <w:r>
+        <w:t>,</w:t>
+      </w:r>
+      <w:proofErr w:type="gramEnd"/>
+      <w:r>
+        <w:t xml:space="preserve"> go to </w:t>
+      </w:r>
+      <w:proofErr w:type="spellStart"/>
+      <w:r>
+        <w:t>ChangeToBlankWhenChanged</w:t>
+      </w:r>
+      <w:proofErr w:type="spellEnd"/>
+      <w:r>
+        <w:t xml:space="preserve"> </w:t>
+      </w:r>
+      <w:r>
+        <w:t xml:space="preserve">function and update the function </w:t>
+      </w:r>
+      <w:proofErr w:type="spellStart"/>
+      <w:r>
+        <w:t>Utilities.Get_Header_Col_Position</w:t>
+      </w:r>
+      <w:proofErr w:type="spellEnd"/>
+      <w:r>
+        <w:t xml:space="preserve"> </w:t>
+      </w:r>
+      <w:r>
+        <w:t xml:space="preserve">and </w:t>
+      </w:r>
+      <w:proofErr w:type="spellStart"/>
+      <w:r>
+        <w:t>Utilities.ConvertToLetter</w:t>
+      </w:r>
+      <w:proofErr w:type="spellEnd"/>
+    </w:p>
+    <w:p>
+      <w:pPr>
+        <w:jc w:val="center"/>
+      </w:pPr>
+      <w:r>
+        <w:rPr>
+          <w:noProof/>
+        </w:rPr>
+        <w:drawing>
+          <wp:inline distT="0" distB="0" distL="0" distR="0" wp14:anchorId="2AA1DDCD" wp14:editId="1EC6D6D1">
+            <wp:extent cx="4177919" cy="1818640"/>
+            <wp:effectExtent l="0" t="0" r="0" b="0"/>
+            <wp:docPr id="99" name="Picture 99"/>
+            <wp:cNvGraphicFramePr>
+              <a:graphicFrameLocks xmlns:a="http://schemas.openxmlformats.org/drawingml/2006/main" noChangeAspect="1"/>
+            </wp:cNvGraphicFramePr>
+            <a:graphic xmlns:a="http://schemas.openxmlformats.org/drawingml/2006/main">
+              <a:graphicData uri="http://schemas.openxmlformats.org/drawingml/2006/picture">
+                <pic:pic xmlns:pic="http://schemas.openxmlformats.org/drawingml/2006/picture">
+                  <pic:nvPicPr>
+                    <pic:cNvPr id="1" name=""/>
+                    <pic:cNvPicPr/>
+                  </pic:nvPicPr>
+                  <pic:blipFill>
+                    <a:blip r:embed="rId102"/>
+                    <a:stretch>
+                      <a:fillRect/>
+                    </a:stretch>
+                  </pic:blipFill>
+                  <pic:spPr>
+                    <a:xfrm>
+                      <a:off x="0" y="0"/>
+                      <a:ext cx="4184037" cy="1821303"/>
+                    </a:xfrm>
+                    <a:prstGeom prst="rect">
+                      <a:avLst/>
+                    </a:prstGeom>
+                  </pic:spPr>
+                </pic:pic>
+              </a:graphicData>
+            </a:graphic>
+          </wp:inline>
+        </w:drawing>
+      </w:r>
+    </w:p>
+    <w:p>
+      <w:r>
+        <w:t xml:space="preserve">In the </w:t>
+      </w:r>
+      <w:proofErr w:type="spellStart"/>
+      <w:r>
+        <w:t>Integration_Test</w:t>
+      </w:r>
+      <w:proofErr w:type="spellEnd"/>
+      <w:r>
+        <w:t xml:space="preserve"> module, go to </w:t>
+      </w:r>
+      <w:proofErr w:type="spellStart"/>
+      <w:r>
+        <w:t>Transition_Name_and_ISTD_Annot_Integration_Test</w:t>
+      </w:r>
+      <w:proofErr w:type="spellEnd"/>
+      <w:r>
+        <w:t xml:space="preserve"> and update the functions such as </w:t>
+      </w:r>
+      <w:proofErr w:type="spellStart"/>
+      <w:r>
+        <w:t>Utilities.Get_Header_Col_Position</w:t>
+      </w:r>
+      <w:proofErr w:type="spellEnd"/>
+      <w:r>
+        <w:t xml:space="preserve">, </w:t>
+      </w:r>
+      <w:proofErr w:type="spellStart"/>
+      <w:r>
+        <w:t>Utilities.ConvertToLetter</w:t>
+      </w:r>
+      <w:proofErr w:type="spellEnd"/>
+      <w:r>
+        <w:t>, etc</w:t>
+      </w:r>
+    </w:p>
+    <w:p>
+      <w:pPr>
+        <w:jc w:val="center"/>
+      </w:pPr>
+      <w:r>
+        <w:rPr>
+          <w:noProof/>
+        </w:rPr>
+        <w:drawing>
+          <wp:inline distT="0" distB="0" distL="0" distR="0" wp14:anchorId="63AE0901" wp14:editId="269C4534">
+            <wp:extent cx="4333875" cy="1856758"/>
+            <wp:effectExtent l="0" t="0" r="0" b="0"/>
+            <wp:docPr id="105" name="Picture 105"/>
             <wp:cNvGraphicFramePr>
               <a:graphicFrameLocks xmlns:a="http://schemas.openxmlformats.org/drawingml/2006/main" noChangeAspect="1"/>
             </wp:cNvGraphicFramePr>
@@ -16984,559 +17588,6 @@
                   <pic:spPr>
                     <a:xfrm>
                       <a:off x="0" y="0"/>
-                      <a:ext cx="2238375" cy="1438275"/>
-                    </a:xfrm>
-                    <a:prstGeom prst="rect">
-                      <a:avLst/>
-                    </a:prstGeom>
-                  </pic:spPr>
-                </pic:pic>
-              </a:graphicData>
-            </a:graphic>
-          </wp:inline>
-        </w:drawing>
-      </w:r>
-      <w:r>
-        <w:rPr>
-          <w:noProof/>
-        </w:rPr>
-        <w:drawing>
-          <wp:inline distT="0" distB="0" distL="0" distR="0" wp14:anchorId="46C239F8" wp14:editId="2436B7D0">
-            <wp:extent cx="2369293" cy="1449705"/>
-            <wp:effectExtent l="0" t="0" r="0" b="0"/>
-            <wp:docPr id="10" name="Picture 10"/>
-            <wp:cNvGraphicFramePr>
-              <a:graphicFrameLocks xmlns:a="http://schemas.openxmlformats.org/drawingml/2006/main" noChangeAspect="1"/>
-            </wp:cNvGraphicFramePr>
-            <a:graphic xmlns:a="http://schemas.openxmlformats.org/drawingml/2006/main">
-              <a:graphicData uri="http://schemas.openxmlformats.org/drawingml/2006/picture">
-                <pic:pic xmlns:pic="http://schemas.openxmlformats.org/drawingml/2006/picture">
-                  <pic:nvPicPr>
-                    <pic:cNvPr id="1" name=""/>
-                    <pic:cNvPicPr/>
-                  </pic:nvPicPr>
-                  <pic:blipFill>
-                    <a:blip r:embed="rId104"/>
-                    <a:stretch>
-                      <a:fillRect/>
-                    </a:stretch>
-                  </pic:blipFill>
-                  <pic:spPr>
-                    <a:xfrm>
-                      <a:off x="0" y="0"/>
-                      <a:ext cx="2376998" cy="1454420"/>
-                    </a:xfrm>
-                    <a:prstGeom prst="rect">
-                      <a:avLst/>
-                    </a:prstGeom>
-                  </pic:spPr>
-                </pic:pic>
-              </a:graphicData>
-            </a:graphic>
-          </wp:inline>
-        </w:drawing>
-      </w:r>
-    </w:p>
-    <w:p>
-      <w:r>
-        <w:t xml:space="preserve">In the </w:t>
-      </w:r>
-      <w:proofErr w:type="spellStart"/>
-      <w:r>
-        <w:t>Transition_Name</w:t>
-      </w:r>
-      <w:r>
-        <w:t>_Annot_</w:t>
-      </w:r>
-      <w:r>
-        <w:t>Button</w:t>
-      </w:r>
-      <w:proofErr w:type="spellEnd"/>
-      <w:r>
-        <w:t xml:space="preserve"> Modules, go to </w:t>
-      </w:r>
-      <w:proofErr w:type="spellStart"/>
-      <w:r>
-        <w:t>Load_Transition_Name_ISTD_Click</w:t>
-      </w:r>
-      <w:proofErr w:type="spellEnd"/>
-      <w:r>
-        <w:t xml:space="preserve"> function and change the function, </w:t>
-      </w:r>
-      <w:proofErr w:type="spellStart"/>
-      <w:r>
-        <w:t>Utilities.Load_Columns_From_Excel</w:t>
-      </w:r>
-      <w:proofErr w:type="spellEnd"/>
-      <w:r>
-        <w:t xml:space="preserve">, </w:t>
-      </w:r>
-      <w:proofErr w:type="spellStart"/>
-      <w:r>
-        <w:t>Utilities.OverwriteHeader</w:t>
-      </w:r>
-      <w:proofErr w:type="spellEnd"/>
-      <w:r>
-        <w:t xml:space="preserve"> and </w:t>
-      </w:r>
-      <w:proofErr w:type="spellStart"/>
-      <w:r>
-        <w:t>Utilities.Load_To_Excel</w:t>
-      </w:r>
-      <w:proofErr w:type="spellEnd"/>
-    </w:p>
-    <w:p>
-      <w:pPr>
-        <w:jc w:val="center"/>
-      </w:pPr>
-      <w:r>
-        <w:rPr>
-          <w:noProof/>
-        </w:rPr>
-        <w:drawing>
-          <wp:inline distT="0" distB="0" distL="0" distR="0" wp14:anchorId="773C493F" wp14:editId="6B947E3A">
-            <wp:extent cx="4645152" cy="1007668"/>
-            <wp:effectExtent l="0" t="0" r="3175" b="2540"/>
-            <wp:docPr id="3" name="Picture 3"/>
-            <wp:cNvGraphicFramePr>
-              <a:graphicFrameLocks xmlns:a="http://schemas.openxmlformats.org/drawingml/2006/main" noChangeAspect="1"/>
-            </wp:cNvGraphicFramePr>
-            <a:graphic xmlns:a="http://schemas.openxmlformats.org/drawingml/2006/main">
-              <a:graphicData uri="http://schemas.openxmlformats.org/drawingml/2006/picture">
-                <pic:pic xmlns:pic="http://schemas.openxmlformats.org/drawingml/2006/picture">
-                  <pic:nvPicPr>
-                    <pic:cNvPr id="1" name=""/>
-                    <pic:cNvPicPr/>
-                  </pic:nvPicPr>
-                  <pic:blipFill>
-                    <a:blip r:embed="rId105"/>
-                    <a:stretch>
-                      <a:fillRect/>
-                    </a:stretch>
-                  </pic:blipFill>
-                  <pic:spPr>
-                    <a:xfrm>
-                      <a:off x="0" y="0"/>
-                      <a:ext cx="4679666" cy="1015155"/>
-                    </a:xfrm>
-                    <a:prstGeom prst="rect">
-                      <a:avLst/>
-                    </a:prstGeom>
-                  </pic:spPr>
-                </pic:pic>
-              </a:graphicData>
-            </a:graphic>
-          </wp:inline>
-        </w:drawing>
-      </w:r>
-    </w:p>
-    <w:p>
-      <w:r>
-        <w:lastRenderedPageBreak/>
-        <w:t xml:space="preserve">In the </w:t>
-      </w:r>
-      <w:proofErr w:type="spellStart"/>
-      <w:r>
-        <w:t>Userform</w:t>
-      </w:r>
-      <w:proofErr w:type="spellEnd"/>
-      <w:r>
-        <w:t xml:space="preserve"> </w:t>
-      </w:r>
-      <w:proofErr w:type="spellStart"/>
-      <w:r>
-        <w:t>Clear_Transition_Name_Annot</w:t>
-      </w:r>
-      <w:proofErr w:type="spellEnd"/>
-      <w:r>
-        <w:t>, change the column name in</w:t>
-      </w:r>
-    </w:p>
-    <w:p>
-      <w:pPr>
-        <w:jc w:val="center"/>
-      </w:pPr>
-      <w:r>
-        <w:rPr>
-          <w:noProof/>
-        </w:rPr>
-        <w:drawing>
-          <wp:inline distT="0" distB="0" distL="0" distR="0" wp14:anchorId="2C91ACE6" wp14:editId="717AF7B7">
-            <wp:extent cx="2991917" cy="1547073"/>
-            <wp:effectExtent l="0" t="0" r="0" b="0"/>
-            <wp:docPr id="8" name="Picture 8"/>
-            <wp:cNvGraphicFramePr>
-              <a:graphicFrameLocks xmlns:a="http://schemas.openxmlformats.org/drawingml/2006/main" noChangeAspect="1"/>
-            </wp:cNvGraphicFramePr>
-            <a:graphic xmlns:a="http://schemas.openxmlformats.org/drawingml/2006/main">
-              <a:graphicData uri="http://schemas.openxmlformats.org/drawingml/2006/picture">
-                <pic:pic xmlns:pic="http://schemas.openxmlformats.org/drawingml/2006/picture">
-                  <pic:nvPicPr>
-                    <pic:cNvPr id="1" name=""/>
-                    <pic:cNvPicPr/>
-                  </pic:nvPicPr>
-                  <pic:blipFill>
-                    <a:blip r:embed="rId99"/>
-                    <a:stretch>
-                      <a:fillRect/>
-                    </a:stretch>
-                  </pic:blipFill>
-                  <pic:spPr>
-                    <a:xfrm>
-                      <a:off x="0" y="0"/>
-                      <a:ext cx="3005010" cy="1553843"/>
-                    </a:xfrm>
-                    <a:prstGeom prst="rect">
-                      <a:avLst/>
-                    </a:prstGeom>
-                  </pic:spPr>
-                </pic:pic>
-              </a:graphicData>
-            </a:graphic>
-          </wp:inline>
-        </w:drawing>
-      </w:r>
-    </w:p>
-    <w:p>
-      <w:r>
-        <w:t xml:space="preserve">Change the relevant code for the </w:t>
-      </w:r>
-      <w:proofErr w:type="spellStart"/>
-      <w:r>
-        <w:t>userform</w:t>
-      </w:r>
-      <w:proofErr w:type="spellEnd"/>
-      <w:r>
-        <w:t xml:space="preserve"> </w:t>
-      </w:r>
-    </w:p>
-    <w:p>
-      <w:pPr>
-        <w:jc w:val="center"/>
-      </w:pPr>
-      <w:r>
-        <w:rPr>
-          <w:noProof/>
-        </w:rPr>
-        <w:drawing>
-          <wp:inline distT="0" distB="0" distL="0" distR="0" wp14:anchorId="5AB7E686" wp14:editId="3952437D">
-            <wp:extent cx="4637837" cy="1213100"/>
-            <wp:effectExtent l="0" t="0" r="0" b="6350"/>
-            <wp:docPr id="9" name="Picture 9"/>
-            <wp:cNvGraphicFramePr>
-              <a:graphicFrameLocks xmlns:a="http://schemas.openxmlformats.org/drawingml/2006/main" noChangeAspect="1"/>
-            </wp:cNvGraphicFramePr>
-            <a:graphic xmlns:a="http://schemas.openxmlformats.org/drawingml/2006/main">
-              <a:graphicData uri="http://schemas.openxmlformats.org/drawingml/2006/picture">
-                <pic:pic xmlns:pic="http://schemas.openxmlformats.org/drawingml/2006/picture">
-                  <pic:nvPicPr>
-                    <pic:cNvPr id="1" name=""/>
-                    <pic:cNvPicPr/>
-                  </pic:nvPicPr>
-                  <pic:blipFill>
-                    <a:blip r:embed="rId100"/>
-                    <a:stretch>
-                      <a:fillRect/>
-                    </a:stretch>
-                  </pic:blipFill>
-                  <pic:spPr>
-                    <a:xfrm>
-                      <a:off x="0" y="0"/>
-                      <a:ext cx="4675070" cy="1222839"/>
-                    </a:xfrm>
-                    <a:prstGeom prst="rect">
-                      <a:avLst/>
-                    </a:prstGeom>
-                  </pic:spPr>
-                </pic:pic>
-              </a:graphicData>
-            </a:graphic>
-          </wp:inline>
-        </w:drawing>
-      </w:r>
-    </w:p>
-    <w:p>
-      <w:r>
-        <w:t xml:space="preserve">In the </w:t>
-      </w:r>
-      <w:proofErr w:type="spellStart"/>
-      <w:r>
-        <w:t>userform</w:t>
-      </w:r>
-      <w:proofErr w:type="spellEnd"/>
-      <w:r>
-        <w:t xml:space="preserve"> Clear </w:t>
-      </w:r>
-      <w:proofErr w:type="spellStart"/>
-      <w:r>
-        <w:t>ISTD_Table</w:t>
-      </w:r>
-      <w:proofErr w:type="spellEnd"/>
-      <w:r>
-        <w:t>, change the column name in</w:t>
-      </w:r>
-    </w:p>
-    <w:p>
-      <w:pPr>
-        <w:jc w:val="center"/>
-      </w:pPr>
-      <w:r>
-        <w:rPr>
-          <w:noProof/>
-        </w:rPr>
-        <w:drawing>
-          <wp:inline distT="0" distB="0" distL="0" distR="0" wp14:anchorId="23FAFC6E" wp14:editId="6EB2DA4E">
-            <wp:extent cx="1990725" cy="1898954"/>
-            <wp:effectExtent l="0" t="0" r="0" b="6350"/>
-            <wp:docPr id="12" name="Picture 12"/>
-            <wp:cNvGraphicFramePr>
-              <a:graphicFrameLocks xmlns:a="http://schemas.openxmlformats.org/drawingml/2006/main" noChangeAspect="1"/>
-            </wp:cNvGraphicFramePr>
-            <a:graphic xmlns:a="http://schemas.openxmlformats.org/drawingml/2006/main">
-              <a:graphicData uri="http://schemas.openxmlformats.org/drawingml/2006/picture">
-                <pic:pic xmlns:pic="http://schemas.openxmlformats.org/drawingml/2006/picture">
-                  <pic:nvPicPr>
-                    <pic:cNvPr id="1" name=""/>
-                    <pic:cNvPicPr/>
-                  </pic:nvPicPr>
-                  <pic:blipFill>
-                    <a:blip r:embed="rId106"/>
-                    <a:stretch>
-                      <a:fillRect/>
-                    </a:stretch>
-                  </pic:blipFill>
-                  <pic:spPr>
-                    <a:xfrm>
-                      <a:off x="0" y="0"/>
-                      <a:ext cx="2000713" cy="1908482"/>
-                    </a:xfrm>
-                    <a:prstGeom prst="rect">
-                      <a:avLst/>
-                    </a:prstGeom>
-                  </pic:spPr>
-                </pic:pic>
-              </a:graphicData>
-            </a:graphic>
-          </wp:inline>
-        </w:drawing>
-      </w:r>
-    </w:p>
-    <w:p>
-      <w:r>
-        <w:t xml:space="preserve">Change the relevant code for the </w:t>
-      </w:r>
-      <w:proofErr w:type="spellStart"/>
-      <w:r>
-        <w:t>userform</w:t>
-      </w:r>
-      <w:proofErr w:type="spellEnd"/>
-      <w:r>
-        <w:t xml:space="preserve"> </w:t>
-      </w:r>
-    </w:p>
-    <w:p>
-      <w:pPr>
-        <w:jc w:val="center"/>
-      </w:pPr>
-      <w:r>
-        <w:rPr>
-          <w:noProof/>
-        </w:rPr>
-        <w:drawing>
-          <wp:inline distT="0" distB="0" distL="0" distR="0" wp14:anchorId="5981055F" wp14:editId="714FE17B">
-            <wp:extent cx="4359427" cy="518243"/>
-            <wp:effectExtent l="0" t="0" r="3175" b="0"/>
-            <wp:docPr id="13" name="Picture 13"/>
-            <wp:cNvGraphicFramePr>
-              <a:graphicFrameLocks xmlns:a="http://schemas.openxmlformats.org/drawingml/2006/main" noChangeAspect="1"/>
-            </wp:cNvGraphicFramePr>
-            <a:graphic xmlns:a="http://schemas.openxmlformats.org/drawingml/2006/main">
-              <a:graphicData uri="http://schemas.openxmlformats.org/drawingml/2006/picture">
-                <pic:pic xmlns:pic="http://schemas.openxmlformats.org/drawingml/2006/picture">
-                  <pic:nvPicPr>
-                    <pic:cNvPr id="1" name=""/>
-                    <pic:cNvPicPr/>
-                  </pic:nvPicPr>
-                  <pic:blipFill>
-                    <a:blip r:embed="rId107"/>
-                    <a:stretch>
-                      <a:fillRect/>
-                    </a:stretch>
-                  </pic:blipFill>
-                  <pic:spPr>
-                    <a:xfrm>
-                      <a:off x="0" y="0"/>
-                      <a:ext cx="4401367" cy="523229"/>
-                    </a:xfrm>
-                    <a:prstGeom prst="rect">
-                      <a:avLst/>
-                    </a:prstGeom>
-                  </pic:spPr>
-                </pic:pic>
-              </a:graphicData>
-            </a:graphic>
-          </wp:inline>
-        </w:drawing>
-      </w:r>
-    </w:p>
-    <w:p>
-      <w:r>
-        <w:t>In the Colour Tracker module</w:t>
-      </w:r>
-      <w:proofErr w:type="gramStart"/>
-      <w:r>
-        <w:t xml:space="preserve">, </w:t>
-      </w:r>
-      <w:r>
-        <w:t>,</w:t>
-      </w:r>
-      <w:proofErr w:type="gramEnd"/>
-      <w:r>
-        <w:t xml:space="preserve"> go to </w:t>
-      </w:r>
-      <w:proofErr w:type="spellStart"/>
-      <w:r>
-        <w:t>ChangeToBlankWhenChanged</w:t>
-      </w:r>
-      <w:proofErr w:type="spellEnd"/>
-      <w:r>
-        <w:t xml:space="preserve"> </w:t>
-      </w:r>
-      <w:r>
-        <w:t xml:space="preserve">function and update the function </w:t>
-      </w:r>
-      <w:proofErr w:type="spellStart"/>
-      <w:r>
-        <w:t>Utilities.Get_Header_Col_Position</w:t>
-      </w:r>
-      <w:proofErr w:type="spellEnd"/>
-      <w:r>
-        <w:t xml:space="preserve"> </w:t>
-      </w:r>
-      <w:r>
-        <w:t xml:space="preserve">and </w:t>
-      </w:r>
-      <w:proofErr w:type="spellStart"/>
-      <w:r>
-        <w:t>Utilities.ConvertToLetter</w:t>
-      </w:r>
-      <w:proofErr w:type="spellEnd"/>
-    </w:p>
-    <w:p>
-      <w:pPr>
-        <w:jc w:val="center"/>
-      </w:pPr>
-      <w:r>
-        <w:rPr>
-          <w:noProof/>
-        </w:rPr>
-        <w:lastRenderedPageBreak/>
-        <w:drawing>
-          <wp:inline distT="0" distB="0" distL="0" distR="0" wp14:anchorId="2AA1DDCD" wp14:editId="1EC6D6D1">
-            <wp:extent cx="4177919" cy="1818640"/>
-            <wp:effectExtent l="0" t="0" r="0" b="0"/>
-            <wp:docPr id="99" name="Picture 99"/>
-            <wp:cNvGraphicFramePr>
-              <a:graphicFrameLocks xmlns:a="http://schemas.openxmlformats.org/drawingml/2006/main" noChangeAspect="1"/>
-            </wp:cNvGraphicFramePr>
-            <a:graphic xmlns:a="http://schemas.openxmlformats.org/drawingml/2006/main">
-              <a:graphicData uri="http://schemas.openxmlformats.org/drawingml/2006/picture">
-                <pic:pic xmlns:pic="http://schemas.openxmlformats.org/drawingml/2006/picture">
-                  <pic:nvPicPr>
-                    <pic:cNvPr id="1" name=""/>
-                    <pic:cNvPicPr/>
-                  </pic:nvPicPr>
-                  <pic:blipFill>
-                    <a:blip r:embed="rId101"/>
-                    <a:stretch>
-                      <a:fillRect/>
-                    </a:stretch>
-                  </pic:blipFill>
-                  <pic:spPr>
-                    <a:xfrm>
-                      <a:off x="0" y="0"/>
-                      <a:ext cx="4184037" cy="1821303"/>
-                    </a:xfrm>
-                    <a:prstGeom prst="rect">
-                      <a:avLst/>
-                    </a:prstGeom>
-                  </pic:spPr>
-                </pic:pic>
-              </a:graphicData>
-            </a:graphic>
-          </wp:inline>
-        </w:drawing>
-      </w:r>
-    </w:p>
-    <w:p>
-      <w:r>
-        <w:t xml:space="preserve">In the </w:t>
-      </w:r>
-      <w:proofErr w:type="spellStart"/>
-      <w:r>
-        <w:t>Integration_Test</w:t>
-      </w:r>
-      <w:proofErr w:type="spellEnd"/>
-      <w:r>
-        <w:t xml:space="preserve"> module, go to </w:t>
-      </w:r>
-      <w:proofErr w:type="spellStart"/>
-      <w:r>
-        <w:t>Transition_Name_and_ISTD_Annot_Integration_Test</w:t>
-      </w:r>
-      <w:proofErr w:type="spellEnd"/>
-      <w:r>
-        <w:t xml:space="preserve"> and update the functions such as </w:t>
-      </w:r>
-      <w:proofErr w:type="spellStart"/>
-      <w:r>
-        <w:t>Utilities.Get_Header_Col_Position</w:t>
-      </w:r>
-      <w:proofErr w:type="spellEnd"/>
-      <w:r>
-        <w:t xml:space="preserve">, </w:t>
-      </w:r>
-      <w:proofErr w:type="spellStart"/>
-      <w:r>
-        <w:t>Utilities.ConvertToLetter</w:t>
-      </w:r>
-      <w:proofErr w:type="spellEnd"/>
-      <w:r>
-        <w:t>, etc</w:t>
-      </w:r>
-    </w:p>
-    <w:p>
-      <w:pPr>
-        <w:jc w:val="center"/>
-      </w:pPr>
-      <w:r>
-        <w:rPr>
-          <w:noProof/>
-        </w:rPr>
-        <w:drawing>
-          <wp:inline distT="0" distB="0" distL="0" distR="0" wp14:anchorId="63AE0901" wp14:editId="269C4534">
-            <wp:extent cx="4333875" cy="1856758"/>
-            <wp:effectExtent l="0" t="0" r="0" b="0"/>
-            <wp:docPr id="105" name="Picture 105"/>
-            <wp:cNvGraphicFramePr>
-              <a:graphicFrameLocks xmlns:a="http://schemas.openxmlformats.org/drawingml/2006/main" noChangeAspect="1"/>
-            </wp:cNvGraphicFramePr>
-            <a:graphic xmlns:a="http://schemas.openxmlformats.org/drawingml/2006/main">
-              <a:graphicData uri="http://schemas.openxmlformats.org/drawingml/2006/picture">
-                <pic:pic xmlns:pic="http://schemas.openxmlformats.org/drawingml/2006/picture">
-                  <pic:nvPicPr>
-                    <pic:cNvPr id="1" name=""/>
-                    <pic:cNvPicPr/>
-                  </pic:nvPicPr>
-                  <pic:blipFill>
-                    <a:blip r:embed="rId102"/>
-                    <a:stretch>
-                      <a:fillRect/>
-                    </a:stretch>
-                  </pic:blipFill>
-                  <pic:spPr>
-                    <a:xfrm>
-                      <a:off x="0" y="0"/>
                       <a:ext cx="4351162" cy="1864164"/>
                     </a:xfrm>
                     <a:prstGeom prst="rect">
@@ -17584,6 +17635,7 @@
     </w:p>
     <w:p>
       <w:r>
+        <w:lastRenderedPageBreak/>
         <w:t xml:space="preserve"> </w:t>
       </w:r>
     </w:p>
@@ -17613,7 +17665,7 @@
                     </pic:cNvPicPr>
                   </pic:nvPicPr>
                   <pic:blipFill>
-                    <a:blip r:embed="rId108">
+                    <a:blip r:embed="rId109">
                       <a:extLst>
                         <a:ext uri="{28A0092B-C50C-407E-A947-70E740481C1C}">
                           <a14:useLocalDpi xmlns:a14="http://schemas.microsoft.com/office/drawing/2010/main" val="0"/>
@@ -17668,7 +17720,7 @@
                     </pic:cNvPicPr>
                   </pic:nvPicPr>
                   <pic:blipFill>
-                    <a:blip r:embed="rId109">
+                    <a:blip r:embed="rId110">
                       <a:extLst>
                         <a:ext uri="{28A0092B-C50C-407E-A947-70E740481C1C}">
                           <a14:useLocalDpi xmlns:a14="http://schemas.microsoft.com/office/drawing/2010/main" val="0"/>
@@ -17751,7 +17803,7 @@
                     <pic:cNvPicPr/>
                   </pic:nvPicPr>
                   <pic:blipFill>
-                    <a:blip r:embed="rId101"/>
+                    <a:blip r:embed="rId102"/>
                     <a:stretch>
                       <a:fillRect/>
                     </a:stretch>
@@ -17774,7 +17826,6 @@
     </w:p>
     <w:p>
       <w:r>
-        <w:lastRenderedPageBreak/>
         <w:t xml:space="preserve">In the </w:t>
       </w:r>
       <w:proofErr w:type="spellStart"/>
@@ -17818,7 +17869,7 @@
                     <pic:cNvPicPr/>
                   </pic:nvPicPr>
                   <pic:blipFill>
-                    <a:blip r:embed="rId102"/>
+                    <a:blip r:embed="rId103"/>
                     <a:stretch>
                       <a:fillRect/>
                     </a:stretch>
@@ -17934,6 +17985,7 @@
         <w:rPr>
           <w:noProof/>
         </w:rPr>
+        <w:lastRenderedPageBreak/>
         <w:drawing>
           <wp:inline distT="0" distB="0" distL="0" distR="0" wp14:anchorId="57EB1A5B" wp14:editId="26EE4BC5">
             <wp:extent cx="4067175" cy="1857851"/>
@@ -17950,7 +18002,7 @@
                     <pic:cNvPicPr/>
                   </pic:nvPicPr>
                   <pic:blipFill>
-                    <a:blip r:embed="rId110"/>
+                    <a:blip r:embed="rId111"/>
                     <a:stretch>
                       <a:fillRect/>
                     </a:stretch>
@@ -18032,7 +18084,7 @@
                     <pic:cNvPicPr/>
                   </pic:nvPicPr>
                   <pic:blipFill>
-                    <a:blip r:embed="rId102"/>
+                    <a:blip r:embed="rId103"/>
                     <a:stretch>
                       <a:fillRect/>
                     </a:stretch>
@@ -18073,7 +18125,6 @@
     </w:p>
     <w:p>
       <w:r>
-        <w:lastRenderedPageBreak/>
         <w:t xml:space="preserve">In the </w:t>
       </w:r>
       <w:proofErr w:type="spellStart"/>
@@ -18122,7 +18173,7 @@
                     <pic:cNvPicPr/>
                   </pic:nvPicPr>
                   <pic:blipFill>
-                    <a:blip r:embed="rId111"/>
+                    <a:blip r:embed="rId112"/>
                     <a:stretch>
                       <a:fillRect/>
                     </a:stretch>
@@ -18223,7 +18274,7 @@
                     <pic:cNvPicPr/>
                   </pic:nvPicPr>
                   <pic:blipFill>
-                    <a:blip r:embed="rId112"/>
+                    <a:blip r:embed="rId113"/>
                     <a:stretch>
                       <a:fillRect/>
                     </a:stretch>
@@ -18273,11 +18324,318 @@
         <w:rPr>
           <w:noProof/>
         </w:rPr>
+        <w:lastRenderedPageBreak/>
         <w:drawing>
           <wp:inline distT="0" distB="0" distL="0" distR="0" wp14:anchorId="4B158A6F" wp14:editId="146C922D">
             <wp:extent cx="1990725" cy="1898954"/>
             <wp:effectExtent l="0" t="0" r="0" b="6350"/>
             <wp:docPr id="16" name="Picture 16"/>
+            <wp:cNvGraphicFramePr>
+              <a:graphicFrameLocks xmlns:a="http://schemas.openxmlformats.org/drawingml/2006/main" noChangeAspect="1"/>
+            </wp:cNvGraphicFramePr>
+            <a:graphic xmlns:a="http://schemas.openxmlformats.org/drawingml/2006/main">
+              <a:graphicData uri="http://schemas.openxmlformats.org/drawingml/2006/picture">
+                <pic:pic xmlns:pic="http://schemas.openxmlformats.org/drawingml/2006/picture">
+                  <pic:nvPicPr>
+                    <pic:cNvPr id="1" name=""/>
+                    <pic:cNvPicPr/>
+                  </pic:nvPicPr>
+                  <pic:blipFill>
+                    <a:blip r:embed="rId107"/>
+                    <a:stretch>
+                      <a:fillRect/>
+                    </a:stretch>
+                  </pic:blipFill>
+                  <pic:spPr>
+                    <a:xfrm>
+                      <a:off x="0" y="0"/>
+                      <a:ext cx="2000713" cy="1908482"/>
+                    </a:xfrm>
+                    <a:prstGeom prst="rect">
+                      <a:avLst/>
+                    </a:prstGeom>
+                  </pic:spPr>
+                </pic:pic>
+              </a:graphicData>
+            </a:graphic>
+          </wp:inline>
+        </w:drawing>
+      </w:r>
+    </w:p>
+    <w:p>
+      <w:r>
+        <w:t>Change the</w:t>
+      </w:r>
+      <w:r>
+        <w:t xml:space="preserve"> relevant code for the </w:t>
+      </w:r>
+      <w:proofErr w:type="spellStart"/>
+      <w:r>
+        <w:t>userform</w:t>
+      </w:r>
+      <w:proofErr w:type="spellEnd"/>
+    </w:p>
+    <w:p>
+      <w:pPr>
+        <w:jc w:val="center"/>
+      </w:pPr>
+      <w:r>
+        <w:rPr>
+          <w:noProof/>
+        </w:rPr>
+        <w:drawing>
+          <wp:inline distT="0" distB="0" distL="0" distR="0" wp14:anchorId="5ECC427D" wp14:editId="73D0882D">
+            <wp:extent cx="3539566" cy="1101761"/>
+            <wp:effectExtent l="0" t="0" r="3810" b="3175"/>
+            <wp:docPr id="18" name="Picture 18"/>
+            <wp:cNvGraphicFramePr>
+              <a:graphicFrameLocks xmlns:a="http://schemas.openxmlformats.org/drawingml/2006/main" noChangeAspect="1"/>
+            </wp:cNvGraphicFramePr>
+            <a:graphic xmlns:a="http://schemas.openxmlformats.org/drawingml/2006/main">
+              <a:graphicData uri="http://schemas.openxmlformats.org/drawingml/2006/picture">
+                <pic:pic xmlns:pic="http://schemas.openxmlformats.org/drawingml/2006/picture">
+                  <pic:nvPicPr>
+                    <pic:cNvPr id="1" name=""/>
+                    <pic:cNvPicPr/>
+                  </pic:nvPicPr>
+                  <pic:blipFill>
+                    <a:blip r:embed="rId114"/>
+                    <a:stretch>
+                      <a:fillRect/>
+                    </a:stretch>
+                  </pic:blipFill>
+                  <pic:spPr>
+                    <a:xfrm>
+                      <a:off x="0" y="0"/>
+                      <a:ext cx="3590324" cy="1117561"/>
+                    </a:xfrm>
+                    <a:prstGeom prst="rect">
+                      <a:avLst/>
+                    </a:prstGeom>
+                  </pic:spPr>
+                </pic:pic>
+              </a:graphicData>
+            </a:graphic>
+          </wp:inline>
+        </w:drawing>
+      </w:r>
+    </w:p>
+    <w:p>
+      <w:r>
+        <w:t xml:space="preserve">In the Colour Tracker </w:t>
+      </w:r>
+      <w:proofErr w:type="gramStart"/>
+      <w:r>
+        <w:t xml:space="preserve">module </w:t>
+      </w:r>
+      <w:r>
+        <w:t>,</w:t>
+      </w:r>
+      <w:proofErr w:type="gramEnd"/>
+      <w:r>
+        <w:t xml:space="preserve"> go to </w:t>
+      </w:r>
+      <w:proofErr w:type="spellStart"/>
+      <w:r>
+        <w:t>ISTDCalculationChecker</w:t>
+      </w:r>
+      <w:proofErr w:type="spellEnd"/>
+      <w:r>
+        <w:t xml:space="preserve"> </w:t>
+      </w:r>
+      <w:r>
+        <w:t xml:space="preserve">function and update the function </w:t>
+      </w:r>
+      <w:proofErr w:type="spellStart"/>
+      <w:r>
+        <w:t>Utilities.Get_Header_Col_Position</w:t>
+      </w:r>
+      <w:proofErr w:type="spellEnd"/>
+      <w:r>
+        <w:t xml:space="preserve"> </w:t>
+      </w:r>
+      <w:r>
+        <w:t xml:space="preserve">and </w:t>
+      </w:r>
+      <w:proofErr w:type="spellStart"/>
+      <w:r>
+        <w:t>Utilities.ConvertToLetter</w:t>
+      </w:r>
+      <w:proofErr w:type="spellEnd"/>
+    </w:p>
+    <w:p>
+      <w:pPr>
+        <w:jc w:val="center"/>
+      </w:pPr>
+      <w:r>
+        <w:rPr>
+          <w:noProof/>
+        </w:rPr>
+        <w:drawing>
+          <wp:inline distT="0" distB="0" distL="0" distR="0" wp14:anchorId="04E20C2A" wp14:editId="6EF95B8E">
+            <wp:extent cx="4067175" cy="1857851"/>
+            <wp:effectExtent l="0" t="0" r="0" b="9525"/>
+            <wp:docPr id="102" name="Picture 102"/>
+            <wp:cNvGraphicFramePr>
+              <a:graphicFrameLocks xmlns:a="http://schemas.openxmlformats.org/drawingml/2006/main" noChangeAspect="1"/>
+            </wp:cNvGraphicFramePr>
+            <a:graphic xmlns:a="http://schemas.openxmlformats.org/drawingml/2006/main">
+              <a:graphicData uri="http://schemas.openxmlformats.org/drawingml/2006/picture">
+                <pic:pic xmlns:pic="http://schemas.openxmlformats.org/drawingml/2006/picture">
+                  <pic:nvPicPr>
+                    <pic:cNvPr id="1" name=""/>
+                    <pic:cNvPicPr/>
+                  </pic:nvPicPr>
+                  <pic:blipFill>
+                    <a:blip r:embed="rId111"/>
+                    <a:stretch>
+                      <a:fillRect/>
+                    </a:stretch>
+                  </pic:blipFill>
+                  <pic:spPr>
+                    <a:xfrm>
+                      <a:off x="0" y="0"/>
+                      <a:ext cx="4083243" cy="1865191"/>
+                    </a:xfrm>
+                    <a:prstGeom prst="rect">
+                      <a:avLst/>
+                    </a:prstGeom>
+                  </pic:spPr>
+                </pic:pic>
+              </a:graphicData>
+            </a:graphic>
+          </wp:inline>
+        </w:drawing>
+      </w:r>
+    </w:p>
+    <w:p>
+      <w:r>
+        <w:t xml:space="preserve">In the </w:t>
+      </w:r>
+      <w:proofErr w:type="spellStart"/>
+      <w:r>
+        <w:t>Integration_Test</w:t>
+      </w:r>
+      <w:proofErr w:type="spellEnd"/>
+      <w:r>
+        <w:t xml:space="preserve"> module, go to </w:t>
+      </w:r>
+      <w:proofErr w:type="spellStart"/>
+      <w:r>
+        <w:t>Transition_Name_and_ISTD_Annot_Integration_Test</w:t>
+      </w:r>
+      <w:proofErr w:type="spellEnd"/>
+      <w:r>
+        <w:t xml:space="preserve"> and update the functions such as </w:t>
+      </w:r>
+      <w:proofErr w:type="spellStart"/>
+      <w:r>
+        <w:t>Utilities.Get_Header_Col_Position</w:t>
+      </w:r>
+      <w:proofErr w:type="spellEnd"/>
+      <w:r>
+        <w:t xml:space="preserve">, </w:t>
+      </w:r>
+      <w:proofErr w:type="spellStart"/>
+      <w:r>
+        <w:t>Utilities.ConvertToLetter</w:t>
+      </w:r>
+      <w:proofErr w:type="spellEnd"/>
+      <w:r>
+        <w:t>, etc</w:t>
+      </w:r>
+    </w:p>
+    <w:p>
+      <w:pPr>
+        <w:jc w:val="center"/>
+      </w:pPr>
+      <w:r>
+        <w:rPr>
+          <w:noProof/>
+        </w:rPr>
+        <w:drawing>
+          <wp:inline distT="0" distB="0" distL="0" distR="0" wp14:anchorId="2BDB44CF" wp14:editId="15EB7658">
+            <wp:extent cx="4333875" cy="1856758"/>
+            <wp:effectExtent l="0" t="0" r="0" b="0"/>
+            <wp:docPr id="108" name="Picture 108"/>
+            <wp:cNvGraphicFramePr>
+              <a:graphicFrameLocks xmlns:a="http://schemas.openxmlformats.org/drawingml/2006/main" noChangeAspect="1"/>
+            </wp:cNvGraphicFramePr>
+            <a:graphic xmlns:a="http://schemas.openxmlformats.org/drawingml/2006/main">
+              <a:graphicData uri="http://schemas.openxmlformats.org/drawingml/2006/picture">
+                <pic:pic xmlns:pic="http://schemas.openxmlformats.org/drawingml/2006/picture">
+                  <pic:nvPicPr>
+                    <pic:cNvPr id="1" name=""/>
+                    <pic:cNvPicPr/>
+                  </pic:nvPicPr>
+                  <pic:blipFill>
+                    <a:blip r:embed="rId103"/>
+                    <a:stretch>
+                      <a:fillRect/>
+                    </a:stretch>
+                  </pic:blipFill>
+                  <pic:spPr>
+                    <a:xfrm>
+                      <a:off x="0" y="0"/>
+                      <a:ext cx="4351162" cy="1864164"/>
+                    </a:xfrm>
+                    <a:prstGeom prst="rect">
+                      <a:avLst/>
+                    </a:prstGeom>
+                  </pic:spPr>
+                </pic:pic>
+              </a:graphicData>
+            </a:graphic>
+          </wp:inline>
+        </w:drawing>
+      </w:r>
+    </w:p>
+    <w:p/>
+    <w:p>
+      <w:pPr>
+        <w:pStyle w:val="Heading3"/>
+      </w:pPr>
+      <w:bookmarkStart w:id="71" w:name="_Toc83819498"/>
+      <w:r>
+        <w:lastRenderedPageBreak/>
+        <w:t>Changes in the sheet name</w:t>
+      </w:r>
+      <w:bookmarkEnd w:id="71"/>
+    </w:p>
+    <w:p>
+      <w:r>
+        <w:t xml:space="preserve">In the Button Modules, go to </w:t>
+      </w:r>
+      <w:proofErr w:type="spellStart"/>
+      <w:r>
+        <w:t>Load_Transition_Name_ISTD_Click</w:t>
+      </w:r>
+      <w:proofErr w:type="spellEnd"/>
+      <w:r>
+        <w:t xml:space="preserve"> function </w:t>
+      </w:r>
+      <w:proofErr w:type="spellStart"/>
+      <w:r>
+        <w:t>function</w:t>
+      </w:r>
+      <w:proofErr w:type="spellEnd"/>
+      <w:r>
+        <w:t xml:space="preserve"> change the sheet name in the command</w:t>
+      </w:r>
+    </w:p>
+    <w:p>
+      <w:pPr>
+        <w:jc w:val="center"/>
+      </w:pPr>
+      <w:r>
+        <w:rPr>
+          <w:noProof/>
+        </w:rPr>
+        <w:drawing>
+          <wp:inline distT="0" distB="0" distL="0" distR="0" wp14:anchorId="61B35EE5" wp14:editId="61B704BF">
+            <wp:extent cx="4334307" cy="940236"/>
+            <wp:effectExtent l="0" t="0" r="0" b="0"/>
+            <wp:docPr id="19" name="Picture 19"/>
             <wp:cNvGraphicFramePr>
               <a:graphicFrameLocks xmlns:a="http://schemas.openxmlformats.org/drawingml/2006/main" noChangeAspect="1"/>
             </wp:cNvGraphicFramePr>
@@ -18297,312 +18655,6 @@
                   <pic:spPr>
                     <a:xfrm>
                       <a:off x="0" y="0"/>
-                      <a:ext cx="2000713" cy="1908482"/>
-                    </a:xfrm>
-                    <a:prstGeom prst="rect">
-                      <a:avLst/>
-                    </a:prstGeom>
-                  </pic:spPr>
-                </pic:pic>
-              </a:graphicData>
-            </a:graphic>
-          </wp:inline>
-        </w:drawing>
-      </w:r>
-    </w:p>
-    <w:p>
-      <w:r>
-        <w:t>Change the</w:t>
-      </w:r>
-      <w:r>
-        <w:t xml:space="preserve"> relevant code for the </w:t>
-      </w:r>
-      <w:proofErr w:type="spellStart"/>
-      <w:r>
-        <w:t>userform</w:t>
-      </w:r>
-      <w:proofErr w:type="spellEnd"/>
-    </w:p>
-    <w:p>
-      <w:pPr>
-        <w:jc w:val="center"/>
-      </w:pPr>
-      <w:r>
-        <w:rPr>
-          <w:noProof/>
-        </w:rPr>
-        <w:drawing>
-          <wp:inline distT="0" distB="0" distL="0" distR="0" wp14:anchorId="5ECC427D" wp14:editId="73D0882D">
-            <wp:extent cx="3539566" cy="1101761"/>
-            <wp:effectExtent l="0" t="0" r="3810" b="3175"/>
-            <wp:docPr id="18" name="Picture 18"/>
-            <wp:cNvGraphicFramePr>
-              <a:graphicFrameLocks xmlns:a="http://schemas.openxmlformats.org/drawingml/2006/main" noChangeAspect="1"/>
-            </wp:cNvGraphicFramePr>
-            <a:graphic xmlns:a="http://schemas.openxmlformats.org/drawingml/2006/main">
-              <a:graphicData uri="http://schemas.openxmlformats.org/drawingml/2006/picture">
-                <pic:pic xmlns:pic="http://schemas.openxmlformats.org/drawingml/2006/picture">
-                  <pic:nvPicPr>
-                    <pic:cNvPr id="1" name=""/>
-                    <pic:cNvPicPr/>
-                  </pic:nvPicPr>
-                  <pic:blipFill>
-                    <a:blip r:embed="rId113"/>
-                    <a:stretch>
-                      <a:fillRect/>
-                    </a:stretch>
-                  </pic:blipFill>
-                  <pic:spPr>
-                    <a:xfrm>
-                      <a:off x="0" y="0"/>
-                      <a:ext cx="3590324" cy="1117561"/>
-                    </a:xfrm>
-                    <a:prstGeom prst="rect">
-                      <a:avLst/>
-                    </a:prstGeom>
-                  </pic:spPr>
-                </pic:pic>
-              </a:graphicData>
-            </a:graphic>
-          </wp:inline>
-        </w:drawing>
-      </w:r>
-    </w:p>
-    <w:p>
-      <w:r>
-        <w:t xml:space="preserve">In the Colour Tracker </w:t>
-      </w:r>
-      <w:proofErr w:type="gramStart"/>
-      <w:r>
-        <w:t xml:space="preserve">module </w:t>
-      </w:r>
-      <w:r>
-        <w:t>,</w:t>
-      </w:r>
-      <w:proofErr w:type="gramEnd"/>
-      <w:r>
-        <w:t xml:space="preserve"> go to </w:t>
-      </w:r>
-      <w:proofErr w:type="spellStart"/>
-      <w:r>
-        <w:t>ISTDCalculationChecker</w:t>
-      </w:r>
-      <w:proofErr w:type="spellEnd"/>
-      <w:r>
-        <w:t xml:space="preserve"> </w:t>
-      </w:r>
-      <w:r>
-        <w:t xml:space="preserve">function and update the function </w:t>
-      </w:r>
-      <w:proofErr w:type="spellStart"/>
-      <w:r>
-        <w:t>Utilities.Get_Header_Col_Position</w:t>
-      </w:r>
-      <w:proofErr w:type="spellEnd"/>
-      <w:r>
-        <w:t xml:space="preserve"> </w:t>
-      </w:r>
-      <w:r>
-        <w:t xml:space="preserve">and </w:t>
-      </w:r>
-      <w:proofErr w:type="spellStart"/>
-      <w:r>
-        <w:t>Utilities.ConvertToLetter</w:t>
-      </w:r>
-      <w:proofErr w:type="spellEnd"/>
-    </w:p>
-    <w:p>
-      <w:pPr>
-        <w:jc w:val="center"/>
-      </w:pPr>
-      <w:r>
-        <w:rPr>
-          <w:noProof/>
-        </w:rPr>
-        <w:drawing>
-          <wp:inline distT="0" distB="0" distL="0" distR="0" wp14:anchorId="04E20C2A" wp14:editId="6EF95B8E">
-            <wp:extent cx="4067175" cy="1857851"/>
-            <wp:effectExtent l="0" t="0" r="0" b="9525"/>
-            <wp:docPr id="102" name="Picture 102"/>
-            <wp:cNvGraphicFramePr>
-              <a:graphicFrameLocks xmlns:a="http://schemas.openxmlformats.org/drawingml/2006/main" noChangeAspect="1"/>
-            </wp:cNvGraphicFramePr>
-            <a:graphic xmlns:a="http://schemas.openxmlformats.org/drawingml/2006/main">
-              <a:graphicData uri="http://schemas.openxmlformats.org/drawingml/2006/picture">
-                <pic:pic xmlns:pic="http://schemas.openxmlformats.org/drawingml/2006/picture">
-                  <pic:nvPicPr>
-                    <pic:cNvPr id="1" name=""/>
-                    <pic:cNvPicPr/>
-                  </pic:nvPicPr>
-                  <pic:blipFill>
-                    <a:blip r:embed="rId110"/>
-                    <a:stretch>
-                      <a:fillRect/>
-                    </a:stretch>
-                  </pic:blipFill>
-                  <pic:spPr>
-                    <a:xfrm>
-                      <a:off x="0" y="0"/>
-                      <a:ext cx="4083243" cy="1865191"/>
-                    </a:xfrm>
-                    <a:prstGeom prst="rect">
-                      <a:avLst/>
-                    </a:prstGeom>
-                  </pic:spPr>
-                </pic:pic>
-              </a:graphicData>
-            </a:graphic>
-          </wp:inline>
-        </w:drawing>
-      </w:r>
-    </w:p>
-    <w:p>
-      <w:r>
-        <w:t xml:space="preserve">In the </w:t>
-      </w:r>
-      <w:proofErr w:type="spellStart"/>
-      <w:r>
-        <w:t>Integration_Test</w:t>
-      </w:r>
-      <w:proofErr w:type="spellEnd"/>
-      <w:r>
-        <w:t xml:space="preserve"> module, go to </w:t>
-      </w:r>
-      <w:proofErr w:type="spellStart"/>
-      <w:r>
-        <w:t>Transition_Name_and_ISTD_Annot_Integration_Test</w:t>
-      </w:r>
-      <w:proofErr w:type="spellEnd"/>
-      <w:r>
-        <w:t xml:space="preserve"> and update the functions such as </w:t>
-      </w:r>
-      <w:proofErr w:type="spellStart"/>
-      <w:r>
-        <w:t>Utilities.Get_Header_Col_Position</w:t>
-      </w:r>
-      <w:proofErr w:type="spellEnd"/>
-      <w:r>
-        <w:t xml:space="preserve">, </w:t>
-      </w:r>
-      <w:proofErr w:type="spellStart"/>
-      <w:r>
-        <w:t>Utilities.ConvertToLetter</w:t>
-      </w:r>
-      <w:proofErr w:type="spellEnd"/>
-      <w:r>
-        <w:t>, etc</w:t>
-      </w:r>
-    </w:p>
-    <w:p>
-      <w:pPr>
-        <w:jc w:val="center"/>
-      </w:pPr>
-      <w:r>
-        <w:rPr>
-          <w:noProof/>
-        </w:rPr>
-        <w:lastRenderedPageBreak/>
-        <w:drawing>
-          <wp:inline distT="0" distB="0" distL="0" distR="0" wp14:anchorId="2BDB44CF" wp14:editId="15EB7658">
-            <wp:extent cx="4333875" cy="1856758"/>
-            <wp:effectExtent l="0" t="0" r="0" b="0"/>
-            <wp:docPr id="108" name="Picture 108"/>
-            <wp:cNvGraphicFramePr>
-              <a:graphicFrameLocks xmlns:a="http://schemas.openxmlformats.org/drawingml/2006/main" noChangeAspect="1"/>
-            </wp:cNvGraphicFramePr>
-            <a:graphic xmlns:a="http://schemas.openxmlformats.org/drawingml/2006/main">
-              <a:graphicData uri="http://schemas.openxmlformats.org/drawingml/2006/picture">
-                <pic:pic xmlns:pic="http://schemas.openxmlformats.org/drawingml/2006/picture">
-                  <pic:nvPicPr>
-                    <pic:cNvPr id="1" name=""/>
-                    <pic:cNvPicPr/>
-                  </pic:nvPicPr>
-                  <pic:blipFill>
-                    <a:blip r:embed="rId102"/>
-                    <a:stretch>
-                      <a:fillRect/>
-                    </a:stretch>
-                  </pic:blipFill>
-                  <pic:spPr>
-                    <a:xfrm>
-                      <a:off x="0" y="0"/>
-                      <a:ext cx="4351162" cy="1864164"/>
-                    </a:xfrm>
-                    <a:prstGeom prst="rect">
-                      <a:avLst/>
-                    </a:prstGeom>
-                  </pic:spPr>
-                </pic:pic>
-              </a:graphicData>
-            </a:graphic>
-          </wp:inline>
-        </w:drawing>
-      </w:r>
-    </w:p>
-    <w:p/>
-    <w:p>
-      <w:pPr>
-        <w:pStyle w:val="Heading3"/>
-      </w:pPr>
-      <w:bookmarkStart w:id="71" w:name="_Toc83819498"/>
-      <w:r>
-        <w:t>Changes in the sheet name</w:t>
-      </w:r>
-      <w:bookmarkEnd w:id="71"/>
-    </w:p>
-    <w:p>
-      <w:r>
-        <w:t xml:space="preserve">In the Button Modules, go to </w:t>
-      </w:r>
-      <w:proofErr w:type="spellStart"/>
-      <w:r>
-        <w:t>Load_Transition_Name_ISTD_Click</w:t>
-      </w:r>
-      <w:proofErr w:type="spellEnd"/>
-      <w:r>
-        <w:t xml:space="preserve"> function </w:t>
-      </w:r>
-      <w:proofErr w:type="spellStart"/>
-      <w:r>
-        <w:t>function</w:t>
-      </w:r>
-      <w:proofErr w:type="spellEnd"/>
-      <w:r>
-        <w:t xml:space="preserve"> change the sheet name in the command</w:t>
-      </w:r>
-    </w:p>
-    <w:p>
-      <w:pPr>
-        <w:jc w:val="center"/>
-      </w:pPr>
-      <w:r>
-        <w:rPr>
-          <w:noProof/>
-        </w:rPr>
-        <w:drawing>
-          <wp:inline distT="0" distB="0" distL="0" distR="0" wp14:anchorId="61B35EE5" wp14:editId="61B704BF">
-            <wp:extent cx="4334307" cy="940236"/>
-            <wp:effectExtent l="0" t="0" r="0" b="0"/>
-            <wp:docPr id="19" name="Picture 19"/>
-            <wp:cNvGraphicFramePr>
-              <a:graphicFrameLocks xmlns:a="http://schemas.openxmlformats.org/drawingml/2006/main" noChangeAspect="1"/>
-            </wp:cNvGraphicFramePr>
-            <a:graphic xmlns:a="http://schemas.openxmlformats.org/drawingml/2006/main">
-              <a:graphicData uri="http://schemas.openxmlformats.org/drawingml/2006/picture">
-                <pic:pic xmlns:pic="http://schemas.openxmlformats.org/drawingml/2006/picture">
-                  <pic:nvPicPr>
-                    <pic:cNvPr id="1" name=""/>
-                    <pic:cNvPicPr/>
-                  </pic:nvPicPr>
-                  <pic:blipFill>
-                    <a:blip r:embed="rId105"/>
-                    <a:stretch>
-                      <a:fillRect/>
-                    </a:stretch>
-                  </pic:blipFill>
-                  <pic:spPr>
-                    <a:xfrm>
-                      <a:off x="0" y="0"/>
                       <a:ext cx="4374984" cy="949060"/>
                     </a:xfrm>
                     <a:prstGeom prst="rect">
@@ -18670,7 +18722,7 @@
                     <pic:cNvPicPr/>
                   </pic:nvPicPr>
                   <pic:blipFill>
-                    <a:blip r:embed="rId110"/>
+                    <a:blip r:embed="rId111"/>
                     <a:stretch>
                       <a:fillRect/>
                     </a:stretch>
@@ -18736,7 +18788,7 @@
                     <pic:cNvPicPr/>
                   </pic:nvPicPr>
                   <pic:blipFill>
-                    <a:blip r:embed="rId102"/>
+                    <a:blip r:embed="rId103"/>
                     <a:stretch>
                       <a:fillRect/>
                     </a:stretch>
@@ -18816,7 +18868,7 @@
                     <pic:cNvPicPr/>
                   </pic:nvPicPr>
                   <pic:blipFill>
-                    <a:blip r:embed="rId114"/>
+                    <a:blip r:embed="rId115"/>
                     <a:stretch>
                       <a:fillRect/>
                     </a:stretch>
@@ -18879,6 +18931,7 @@
         <w:rPr>
           <w:noProof/>
         </w:rPr>
+        <w:lastRenderedPageBreak/>
         <w:drawing>
           <wp:inline distT="0" distB="0" distL="0" distR="0" wp14:anchorId="56669180" wp14:editId="37E8B33E">
             <wp:extent cx="3933825" cy="781050"/>
@@ -18895,7 +18948,7 @@
                     <pic:cNvPicPr/>
                   </pic:nvPicPr>
                   <pic:blipFill>
-                    <a:blip r:embed="rId115"/>
+                    <a:blip r:embed="rId116"/>
                     <a:stretch>
                       <a:fillRect/>
                     </a:stretch>
@@ -18953,7 +19006,7 @@
                     <pic:cNvPicPr/>
                   </pic:nvPicPr>
                   <pic:blipFill>
-                    <a:blip r:embed="rId116"/>
+                    <a:blip r:embed="rId117"/>
                     <a:stretch>
                       <a:fillRect/>
                     </a:stretch>
@@ -19035,7 +19088,7 @@
                     <pic:cNvPicPr/>
                   </pic:nvPicPr>
                   <pic:blipFill>
-                    <a:blip r:embed="rId117"/>
+                    <a:blip r:embed="rId118"/>
                     <a:stretch>
                       <a:fillRect/>
                     </a:stretch>
@@ -19080,7 +19133,7 @@
                     <pic:cNvPicPr/>
                   </pic:nvPicPr>
                   <pic:blipFill>
-                    <a:blip r:embed="rId118"/>
+                    <a:blip r:embed="rId119"/>
                     <a:stretch>
                       <a:fillRect/>
                     </a:stretch>
@@ -19182,7 +19235,7 @@
                     <pic:cNvPicPr/>
                   </pic:nvPicPr>
                   <pic:blipFill>
-                    <a:blip r:embed="rId119"/>
+                    <a:blip r:embed="rId120"/>
                     <a:stretch>
                       <a:fillRect/>
                     </a:stretch>
@@ -19232,67 +19285,11 @@
         <w:rPr>
           <w:noProof/>
         </w:rPr>
-        <w:lastRenderedPageBreak/>
         <w:drawing>
           <wp:inline distT="0" distB="0" distL="0" distR="0" wp14:anchorId="1036E0A2" wp14:editId="3A0019C4">
             <wp:extent cx="1587500" cy="1641953"/>
             <wp:effectExtent l="0" t="0" r="0" b="0"/>
             <wp:docPr id="86" name="Picture 86"/>
-            <wp:cNvGraphicFramePr>
-              <a:graphicFrameLocks xmlns:a="http://schemas.openxmlformats.org/drawingml/2006/main" noChangeAspect="1"/>
-            </wp:cNvGraphicFramePr>
-            <a:graphic xmlns:a="http://schemas.openxmlformats.org/drawingml/2006/main">
-              <a:graphicData uri="http://schemas.openxmlformats.org/drawingml/2006/picture">
-                <pic:pic xmlns:pic="http://schemas.openxmlformats.org/drawingml/2006/picture">
-                  <pic:nvPicPr>
-                    <pic:cNvPr id="1" name=""/>
-                    <pic:cNvPicPr/>
-                  </pic:nvPicPr>
-                  <pic:blipFill>
-                    <a:blip r:embed="rId120"/>
-                    <a:stretch>
-                      <a:fillRect/>
-                    </a:stretch>
-                  </pic:blipFill>
-                  <pic:spPr>
-                    <a:xfrm>
-                      <a:off x="0" y="0"/>
-                      <a:ext cx="1593090" cy="1647735"/>
-                    </a:xfrm>
-                    <a:prstGeom prst="rect">
-                      <a:avLst/>
-                    </a:prstGeom>
-                  </pic:spPr>
-                </pic:pic>
-              </a:graphicData>
-            </a:graphic>
-          </wp:inline>
-        </w:drawing>
-      </w:r>
-    </w:p>
-    <w:p>
-      <w:r>
-        <w:t xml:space="preserve">Change the relevant code for the </w:t>
-      </w:r>
-      <w:proofErr w:type="spellStart"/>
-      <w:r>
-        <w:t>userform</w:t>
-      </w:r>
-      <w:proofErr w:type="spellEnd"/>
-    </w:p>
-    <w:p>
-      <w:pPr>
-        <w:jc w:val="center"/>
-      </w:pPr>
-      <w:r>
-        <w:rPr>
-          <w:noProof/>
-        </w:rPr>
-        <w:drawing>
-          <wp:inline distT="0" distB="0" distL="0" distR="0" wp14:anchorId="380D124C" wp14:editId="3FD2ECB7">
-            <wp:extent cx="2943083" cy="1619250"/>
-            <wp:effectExtent l="0" t="0" r="0" b="0"/>
-            <wp:docPr id="100" name="Picture 100"/>
             <wp:cNvGraphicFramePr>
               <a:graphicFrameLocks xmlns:a="http://schemas.openxmlformats.org/drawingml/2006/main" noChangeAspect="1"/>
             </wp:cNvGraphicFramePr>
@@ -19312,6 +19309,62 @@
                   <pic:spPr>
                     <a:xfrm>
                       <a:off x="0" y="0"/>
+                      <a:ext cx="1593090" cy="1647735"/>
+                    </a:xfrm>
+                    <a:prstGeom prst="rect">
+                      <a:avLst/>
+                    </a:prstGeom>
+                  </pic:spPr>
+                </pic:pic>
+              </a:graphicData>
+            </a:graphic>
+          </wp:inline>
+        </w:drawing>
+      </w:r>
+    </w:p>
+    <w:p>
+      <w:r>
+        <w:t xml:space="preserve">Change the relevant code for the </w:t>
+      </w:r>
+      <w:proofErr w:type="spellStart"/>
+      <w:r>
+        <w:t>userform</w:t>
+      </w:r>
+      <w:proofErr w:type="spellEnd"/>
+    </w:p>
+    <w:p>
+      <w:pPr>
+        <w:jc w:val="center"/>
+      </w:pPr>
+      <w:r>
+        <w:rPr>
+          <w:noProof/>
+        </w:rPr>
+        <w:lastRenderedPageBreak/>
+        <w:drawing>
+          <wp:inline distT="0" distB="0" distL="0" distR="0" wp14:anchorId="380D124C" wp14:editId="3FD2ECB7">
+            <wp:extent cx="2943083" cy="1619250"/>
+            <wp:effectExtent l="0" t="0" r="0" b="0"/>
+            <wp:docPr id="100" name="Picture 100"/>
+            <wp:cNvGraphicFramePr>
+              <a:graphicFrameLocks xmlns:a="http://schemas.openxmlformats.org/drawingml/2006/main" noChangeAspect="1"/>
+            </wp:cNvGraphicFramePr>
+            <a:graphic xmlns:a="http://schemas.openxmlformats.org/drawingml/2006/main">
+              <a:graphicData uri="http://schemas.openxmlformats.org/drawingml/2006/picture">
+                <pic:pic xmlns:pic="http://schemas.openxmlformats.org/drawingml/2006/picture">
+                  <pic:nvPicPr>
+                    <pic:cNvPr id="1" name=""/>
+                    <pic:cNvPicPr/>
+                  </pic:nvPicPr>
+                  <pic:blipFill>
+                    <a:blip r:embed="rId122"/>
+                    <a:stretch>
+                      <a:fillRect/>
+                    </a:stretch>
+                  </pic:blipFill>
+                  <pic:spPr>
+                    <a:xfrm>
+                      <a:off x="0" y="0"/>
                       <a:ext cx="2958872" cy="1627937"/>
                     </a:xfrm>
                     <a:prstGeom prst="rect">
@@ -19383,7 +19436,7 @@
                     <pic:cNvPicPr/>
                   </pic:nvPicPr>
                   <pic:blipFill>
-                    <a:blip r:embed="rId122"/>
+                    <a:blip r:embed="rId123"/>
                     <a:stretch>
                       <a:fillRect/>
                     </a:stretch>
@@ -19444,7 +19497,7 @@
                     <pic:cNvPicPr/>
                   </pic:nvPicPr>
                   <pic:blipFill>
-                    <a:blip r:embed="rId123"/>
+                    <a:blip r:embed="rId124"/>
                     <a:stretch>
                       <a:fillRect/>
                     </a:stretch>
@@ -19507,7 +19560,6 @@
         <w:rPr>
           <w:noProof/>
         </w:rPr>
-        <w:lastRenderedPageBreak/>
         <w:drawing>
           <wp:inline distT="0" distB="0" distL="0" distR="0" wp14:anchorId="1622D72A" wp14:editId="4BB386F1">
             <wp:extent cx="2889961" cy="781825"/>
@@ -19524,7 +19576,7 @@
                     <pic:cNvPicPr/>
                   </pic:nvPicPr>
                   <pic:blipFill>
-                    <a:blip r:embed="rId124"/>
+                    <a:blip r:embed="rId125"/>
                     <a:stretch>
                       <a:fillRect/>
                     </a:stretch>
@@ -19598,7 +19650,7 @@
                     <pic:cNvPicPr/>
                   </pic:nvPicPr>
                   <pic:blipFill>
-                    <a:blip r:embed="rId125"/>
+                    <a:blip r:embed="rId126"/>
                     <a:stretch>
                       <a:fillRect/>
                     </a:stretch>
@@ -19626,6 +19678,7 @@
     </w:p>
     <w:p>
       <w:r>
+        <w:lastRenderedPageBreak/>
         <w:t xml:space="preserve">In the </w:t>
       </w:r>
       <w:proofErr w:type="spellStart"/>
@@ -19666,7 +19719,7 @@
                     <pic:cNvPicPr/>
                   </pic:nvPicPr>
                   <pic:blipFill>
-                    <a:blip r:embed="rId126"/>
+                    <a:blip r:embed="rId127"/>
                     <a:stretch>
                       <a:fillRect/>
                     </a:stretch>
@@ -19732,7 +19785,7 @@
                     <pic:cNvPicPr/>
                   </pic:nvPicPr>
                   <pic:blipFill>
-                    <a:blip r:embed="rId120"/>
+                    <a:blip r:embed="rId121"/>
                     <a:stretch>
                       <a:fillRect/>
                     </a:stretch>
@@ -19824,7 +19877,7 @@
                     <pic:cNvPicPr/>
                   </pic:nvPicPr>
                   <pic:blipFill>
-                    <a:blip r:embed="rId127"/>
+                    <a:blip r:embed="rId128"/>
                     <a:stretch>
                       <a:fillRect/>
                     </a:stretch>
@@ -19853,7 +19906,6 @@
         <w:rPr>
           <w:noProof/>
         </w:rPr>
-        <w:lastRenderedPageBreak/>
         <w:drawing>
           <wp:inline distT="0" distB="0" distL="0" distR="0" wp14:anchorId="29B7DF84" wp14:editId="779A4559">
             <wp:extent cx="4032250" cy="1642653"/>
@@ -19870,7 +19922,7 @@
                     <pic:cNvPicPr/>
                   </pic:nvPicPr>
                   <pic:blipFill rotWithShape="1">
-                    <a:blip r:embed="rId128"/>
+                    <a:blip r:embed="rId129"/>
                     <a:srcRect t="23824"/>
                     <a:stretch/>
                   </pic:blipFill>
@@ -19961,7 +20013,7 @@
                     <pic:cNvPicPr/>
                   </pic:nvPicPr>
                   <pic:blipFill>
-                    <a:blip r:embed="rId129"/>
+                    <a:blip r:embed="rId130"/>
                     <a:stretch>
                       <a:fillRect/>
                     </a:stretch>
@@ -20006,7 +20058,7 @@
                     <pic:cNvPicPr/>
                   </pic:nvPicPr>
                   <pic:blipFill>
-                    <a:blip r:embed="rId130"/>
+                    <a:blip r:embed="rId131"/>
                     <a:stretch>
                       <a:fillRect/>
                     </a:stretch>
@@ -20029,6 +20081,7 @@
     </w:p>
     <w:p>
       <w:r>
+        <w:lastRenderedPageBreak/>
         <w:t xml:space="preserve">In the Button Modules, go to </w:t>
       </w:r>
       <w:proofErr w:type="spellStart"/>
@@ -20080,7 +20133,7 @@
                     <pic:cNvPicPr/>
                   </pic:nvPicPr>
                   <pic:blipFill>
-                    <a:blip r:embed="rId131"/>
+                    <a:blip r:embed="rId132"/>
                     <a:stretch>
                       <a:fillRect/>
                     </a:stretch>
@@ -20125,7 +20178,7 @@
                     <pic:cNvPicPr/>
                   </pic:nvPicPr>
                   <pic:blipFill>
-                    <a:blip r:embed="rId132"/>
+                    <a:blip r:embed="rId133"/>
                     <a:stretch>
                       <a:fillRect/>
                     </a:stretch>
@@ -20170,7 +20223,7 @@
                     <pic:cNvPicPr/>
                   </pic:nvPicPr>
                   <pic:blipFill>
-                    <a:blip r:embed="rId133"/>
+                    <a:blip r:embed="rId134"/>
                     <a:stretch>
                       <a:fillRect/>
                     </a:stretch>
@@ -20251,7 +20304,7 @@
                     <pic:cNvPicPr/>
                   </pic:nvPicPr>
                   <pic:blipFill>
-                    <a:blip r:embed="rId134"/>
+                    <a:blip r:embed="rId135"/>
                     <a:stretch>
                       <a:fillRect/>
                     </a:stretch>
@@ -20274,7 +20327,6 @@
     </w:p>
     <w:p>
       <w:r>
-        <w:lastRenderedPageBreak/>
         <w:t xml:space="preserve">In the </w:t>
       </w:r>
       <w:proofErr w:type="spellStart"/>
@@ -20326,7 +20378,7 @@
                     <pic:cNvPicPr/>
                   </pic:nvPicPr>
                   <pic:blipFill>
-                    <a:blip r:embed="rId135"/>
+                    <a:blip r:embed="rId136"/>
                     <a:stretch>
                       <a:fillRect/>
                     </a:stretch>
@@ -20433,6 +20485,7 @@
         <w:rPr>
           <w:noProof/>
         </w:rPr>
+        <w:lastRenderedPageBreak/>
         <w:drawing>
           <wp:inline distT="0" distB="0" distL="0" distR="0" wp14:anchorId="675E49A0" wp14:editId="1A60E0F6">
             <wp:extent cx="3759200" cy="1378568"/>
@@ -20449,7 +20502,7 @@
                     <pic:cNvPicPr/>
                   </pic:nvPicPr>
                   <pic:blipFill>
-                    <a:blip r:embed="rId136"/>
+                    <a:blip r:embed="rId137"/>
                     <a:stretch>
                       <a:fillRect/>
                     </a:stretch>
@@ -20524,7 +20577,7 @@
                     <pic:cNvPicPr/>
                   </pic:nvPicPr>
                   <pic:blipFill>
-                    <a:blip r:embed="rId137"/>
+                    <a:blip r:embed="rId138"/>
                     <a:stretch>
                       <a:fillRect/>
                     </a:stretch>
@@ -20579,7 +20632,7 @@
                     <pic:cNvPicPr/>
                   </pic:nvPicPr>
                   <pic:blipFill>
-                    <a:blip r:embed="rId138"/>
+                    <a:blip r:embed="rId139"/>
                     <a:stretch>
                       <a:fillRect/>
                     </a:stretch>
@@ -20634,94 +20687,11 @@
         <w:rPr>
           <w:noProof/>
         </w:rPr>
-        <w:lastRenderedPageBreak/>
         <w:drawing>
           <wp:inline distT="0" distB="0" distL="0" distR="0" wp14:anchorId="6512FE17" wp14:editId="5293E834">
             <wp:extent cx="4286250" cy="1616485"/>
             <wp:effectExtent l="0" t="0" r="0" b="3175"/>
             <wp:docPr id="121" name="Picture 121"/>
-            <wp:cNvGraphicFramePr>
-              <a:graphicFrameLocks xmlns:a="http://schemas.openxmlformats.org/drawingml/2006/main" noChangeAspect="1"/>
-            </wp:cNvGraphicFramePr>
-            <a:graphic xmlns:a="http://schemas.openxmlformats.org/drawingml/2006/main">
-              <a:graphicData uri="http://schemas.openxmlformats.org/drawingml/2006/picture">
-                <pic:pic xmlns:pic="http://schemas.openxmlformats.org/drawingml/2006/picture">
-                  <pic:nvPicPr>
-                    <pic:cNvPr id="1" name=""/>
-                    <pic:cNvPicPr/>
-                  </pic:nvPicPr>
-                  <pic:blipFill>
-                    <a:blip r:embed="rId139"/>
-                    <a:stretch>
-                      <a:fillRect/>
-                    </a:stretch>
-                  </pic:blipFill>
-                  <pic:spPr>
-                    <a:xfrm>
-                      <a:off x="0" y="0"/>
-                      <a:ext cx="4304917" cy="1623525"/>
-                    </a:xfrm>
-                    <a:prstGeom prst="rect">
-                      <a:avLst/>
-                    </a:prstGeom>
-                  </pic:spPr>
-                </pic:pic>
-              </a:graphicData>
-            </a:graphic>
-          </wp:inline>
-        </w:drawing>
-      </w:r>
-    </w:p>
-    <w:p>
-      <w:pPr>
-        <w:pStyle w:val="Heading3"/>
-      </w:pPr>
-      <w:bookmarkStart w:id="79" w:name="_Toc83819506"/>
-      <w:r>
-        <w:t>Changes in the sheet name</w:t>
-      </w:r>
-      <w:bookmarkEnd w:id="79"/>
-    </w:p>
-    <w:p>
-      <w:r>
-        <w:t xml:space="preserve">In the </w:t>
-      </w:r>
-      <w:proofErr w:type="spellStart"/>
-      <w:r>
-        <w:t>Sample_Annot_</w:t>
-      </w:r>
-      <w:r>
-        <w:t>Button</w:t>
-      </w:r>
-      <w:r>
-        <w:t>s</w:t>
-      </w:r>
-      <w:proofErr w:type="spellEnd"/>
-      <w:r>
-        <w:t xml:space="preserve"> Modules, go to </w:t>
-      </w:r>
-      <w:proofErr w:type="spellStart"/>
-      <w:r>
-        <w:t>Load_Sample_Name_To_Dilution_Annot_Click</w:t>
-      </w:r>
-      <w:proofErr w:type="spellEnd"/>
-      <w:r>
-        <w:t xml:space="preserve"> function and change the sheet name in the command</w:t>
-      </w:r>
-    </w:p>
-    <w:p>
-      <w:pPr>
-        <w:jc w:val="center"/>
-      </w:pPr>
-      <w:r>
-        <w:rPr>
-          <w:noProof/>
-        </w:rPr>
-        <w:drawing>
-          <wp:inline distT="0" distB="0" distL="0" distR="0" wp14:anchorId="68A6A3D1" wp14:editId="06845ADC">
-            <wp:extent cx="4311650" cy="1604568"/>
-            <wp:effectExtent l="0" t="0" r="0" b="0"/>
-            <wp:docPr id="122" name="Picture 122"/>
             <wp:cNvGraphicFramePr>
               <a:graphicFrameLocks xmlns:a="http://schemas.openxmlformats.org/drawingml/2006/main" noChangeAspect="1"/>
             </wp:cNvGraphicFramePr>
@@ -20741,6 +20711,89 @@
                   <pic:spPr>
                     <a:xfrm>
                       <a:off x="0" y="0"/>
+                      <a:ext cx="4304917" cy="1623525"/>
+                    </a:xfrm>
+                    <a:prstGeom prst="rect">
+                      <a:avLst/>
+                    </a:prstGeom>
+                  </pic:spPr>
+                </pic:pic>
+              </a:graphicData>
+            </a:graphic>
+          </wp:inline>
+        </w:drawing>
+      </w:r>
+    </w:p>
+    <w:p>
+      <w:pPr>
+        <w:pStyle w:val="Heading3"/>
+      </w:pPr>
+      <w:bookmarkStart w:id="79" w:name="_Toc83819506"/>
+      <w:r>
+        <w:t>Changes in the sheet name</w:t>
+      </w:r>
+      <w:bookmarkEnd w:id="79"/>
+    </w:p>
+    <w:p>
+      <w:r>
+        <w:t xml:space="preserve">In the </w:t>
+      </w:r>
+      <w:proofErr w:type="spellStart"/>
+      <w:r>
+        <w:t>Sample_Annot_</w:t>
+      </w:r>
+      <w:r>
+        <w:t>Button</w:t>
+      </w:r>
+      <w:r>
+        <w:t>s</w:t>
+      </w:r>
+      <w:proofErr w:type="spellEnd"/>
+      <w:r>
+        <w:t xml:space="preserve"> Modules, go to </w:t>
+      </w:r>
+      <w:proofErr w:type="spellStart"/>
+      <w:r>
+        <w:t>Load_Sample_Name_To_Dilution_Annot_Click</w:t>
+      </w:r>
+      <w:proofErr w:type="spellEnd"/>
+      <w:r>
+        <w:t xml:space="preserve"> function and change the sheet name in the command</w:t>
+      </w:r>
+    </w:p>
+    <w:p>
+      <w:pPr>
+        <w:jc w:val="center"/>
+      </w:pPr>
+      <w:r>
+        <w:rPr>
+          <w:noProof/>
+        </w:rPr>
+        <w:lastRenderedPageBreak/>
+        <w:drawing>
+          <wp:inline distT="0" distB="0" distL="0" distR="0" wp14:anchorId="68A6A3D1" wp14:editId="06845ADC">
+            <wp:extent cx="4311650" cy="1604568"/>
+            <wp:effectExtent l="0" t="0" r="0" b="0"/>
+            <wp:docPr id="122" name="Picture 122"/>
+            <wp:cNvGraphicFramePr>
+              <a:graphicFrameLocks xmlns:a="http://schemas.openxmlformats.org/drawingml/2006/main" noChangeAspect="1"/>
+            </wp:cNvGraphicFramePr>
+            <a:graphic xmlns:a="http://schemas.openxmlformats.org/drawingml/2006/main">
+              <a:graphicData uri="http://schemas.openxmlformats.org/drawingml/2006/picture">
+                <pic:pic xmlns:pic="http://schemas.openxmlformats.org/drawingml/2006/picture">
+                  <pic:nvPicPr>
+                    <pic:cNvPr id="1" name=""/>
+                    <pic:cNvPicPr/>
+                  </pic:nvPicPr>
+                  <pic:blipFill>
+                    <a:blip r:embed="rId141"/>
+                    <a:stretch>
+                      <a:fillRect/>
+                    </a:stretch>
+                  </pic:blipFill>
+                  <pic:spPr>
+                    <a:xfrm>
+                      <a:off x="0" y="0"/>
                       <a:ext cx="4320593" cy="1607896"/>
                     </a:xfrm>
                     <a:prstGeom prst="rect">
@@ -20799,7 +20852,7 @@
                     <pic:cNvPicPr/>
                   </pic:nvPicPr>
                   <pic:blipFill>
-                    <a:blip r:embed="rId141"/>
+                    <a:blip r:embed="rId142"/>
                     <a:stretch>
                       <a:fillRect/>
                     </a:stretch>
@@ -20867,7 +20920,7 @@
                     <pic:cNvPicPr/>
                   </pic:nvPicPr>
                   <pic:blipFill>
-                    <a:blip r:embed="rId142"/>
+                    <a:blip r:embed="rId143"/>
                     <a:stretch>
                       <a:fillRect/>
                     </a:stretch>
@@ -20907,7 +20960,7 @@
                     <pic:cNvPicPr/>
                   </pic:nvPicPr>
                   <pic:blipFill>
-                    <a:blip r:embed="rId143"/>
+                    <a:blip r:embed="rId144"/>
                     <a:stretch>
                       <a:fillRect/>
                     </a:stretch>
@@ -20937,7 +20990,6 @@
         <w:rPr>
           <w:noProof/>
         </w:rPr>
-        <w:lastRenderedPageBreak/>
         <w:drawing>
           <wp:inline distT="0" distB="0" distL="0" distR="0" wp14:anchorId="4328A66D" wp14:editId="52A22D66">
             <wp:extent cx="3648075" cy="1850308"/>
@@ -20954,7 +21006,7 @@
                     <pic:cNvPicPr/>
                   </pic:nvPicPr>
                   <pic:blipFill>
-                    <a:blip r:embed="rId144"/>
+                    <a:blip r:embed="rId145"/>
                     <a:stretch>
                       <a:fillRect/>
                     </a:stretch>
@@ -24376,7 +24428,7 @@
 </file>
 
 <file path=customXml/itemProps2.xml><?xml version="1.0" encoding="utf-8"?>
-<ds:datastoreItem xmlns:ds="http://schemas.openxmlformats.org/officeDocument/2006/customXml" ds:itemID="{19C9A337-0251-4C0F-B50F-D9EFCE7774AD}">
+<ds:datastoreItem xmlns:ds="http://schemas.openxmlformats.org/officeDocument/2006/customXml" ds:itemID="{EBFF3F0D-0650-4E32-BF93-CE828C9A5A46}">
   <ds:schemaRefs>
     <ds:schemaRef ds:uri="http://schemas.openxmlformats.org/officeDocument/2006/bibliography"/>
   </ds:schemaRefs>
